--- a/Projekt_Simulator_Vinsek_Volker.docx
+++ b/Projekt_Simulator_Vinsek_Volker.docx
@@ -76,7 +76,25 @@
                 <w:i/>
                 <w:iCs/>
               </w:rPr>
-              <w:t>Primož Volker, Deni Vinšek</w:t>
+              <w:t xml:space="preserve">Primož </w:t>
+            </w:r>
+            <w:proofErr w:type="spellStart"/>
+            <w:r>
+              <w:rPr>
+                <w:rFonts w:eastAsia="Arial" w:cs="Arial"/>
+                <w:i/>
+                <w:iCs/>
+              </w:rPr>
+              <w:t>Volker</w:t>
+            </w:r>
+            <w:proofErr w:type="spellEnd"/>
+            <w:r>
+              <w:rPr>
+                <w:rFonts w:eastAsia="Arial" w:cs="Arial"/>
+                <w:i/>
+                <w:iCs/>
+              </w:rPr>
+              <w:t>, Deni Vinšek</w:t>
             </w:r>
             <w:r>
               <w:rPr>
@@ -283,7 +301,29 @@
                 <w:sz w:val="28"/>
                 <w:szCs w:val="28"/>
               </w:rPr>
-              <w:t xml:space="preserve">          PROstor d. o. o.</w:t>
+              <w:t xml:space="preserve">          </w:t>
+            </w:r>
+            <w:proofErr w:type="spellStart"/>
+            <w:r>
+              <w:rPr>
+                <w:rFonts w:eastAsia="Arial" w:cs="Arial"/>
+                <w:b/>
+                <w:bCs/>
+                <w:sz w:val="28"/>
+                <w:szCs w:val="28"/>
+              </w:rPr>
+              <w:t>PROstor</w:t>
+            </w:r>
+            <w:proofErr w:type="spellEnd"/>
+            <w:r>
+              <w:rPr>
+                <w:rFonts w:eastAsia="Arial" w:cs="Arial"/>
+                <w:b/>
+                <w:bCs/>
+                <w:sz w:val="28"/>
+                <w:szCs w:val="28"/>
+              </w:rPr>
+              <w:t xml:space="preserve"> d. o. o.</w:t>
             </w:r>
           </w:p>
         </w:tc>
@@ -321,8 +361,20 @@
                 <w:sz w:val="28"/>
                 <w:szCs w:val="28"/>
               </w:rPr>
-              <w:t xml:space="preserve"> Primož Volker</w:t>
-            </w:r>
+              <w:t xml:space="preserve"> Primož </w:t>
+            </w:r>
+            <w:proofErr w:type="spellStart"/>
+            <w:r>
+              <w:rPr>
+                <w:rFonts w:eastAsia="Arial" w:cs="Arial"/>
+                <w:b/>
+                <w:bCs/>
+                <w:sz w:val="28"/>
+                <w:szCs w:val="28"/>
+              </w:rPr>
+              <w:t>Volker</w:t>
+            </w:r>
+            <w:proofErr w:type="spellEnd"/>
           </w:p>
         </w:tc>
       </w:tr>
@@ -900,8 +952,16 @@
               <w:rPr>
                 <w:rFonts w:cs="Arial"/>
               </w:rPr>
-              <w:t>Primož Volker</w:t>
-            </w:r>
+              <w:t xml:space="preserve">Primož </w:t>
+            </w:r>
+            <w:proofErr w:type="spellStart"/>
+            <w:r>
+              <w:rPr>
+                <w:rFonts w:cs="Arial"/>
+              </w:rPr>
+              <w:t>Volker</w:t>
+            </w:r>
+            <w:proofErr w:type="spellEnd"/>
           </w:p>
         </w:tc>
         <w:tc>
@@ -1174,7 +1234,7 @@
     </w:tbl>
     <w:p>
       <w:pPr>
-        <w:pStyle w:val="Heading1"/>
+        <w:pStyle w:val="Naslov1"/>
       </w:pPr>
       <w:r>
         <w:lastRenderedPageBreak/>
@@ -1255,7 +1315,15 @@
           </w:tcPr>
           <w:p>
             <w:r>
-              <w:t>Podjetje PROstor d. o. o.</w:t>
+              <w:t xml:space="preserve">Podjetje </w:t>
+            </w:r>
+            <w:proofErr w:type="spellStart"/>
+            <w:r>
+              <w:t>PROstor</w:t>
+            </w:r>
+            <w:proofErr w:type="spellEnd"/>
+            <w:r>
+              <w:t xml:space="preserve"> d. o. o.</w:t>
             </w:r>
           </w:p>
         </w:tc>
@@ -1313,8 +1381,13 @@
           </w:tcPr>
           <w:p>
             <w:r>
-              <w:t>Primož Volker</w:t>
-            </w:r>
+              <w:t xml:space="preserve">Primož </w:t>
+            </w:r>
+            <w:proofErr w:type="spellStart"/>
+            <w:r>
+              <w:t>Volker</w:t>
+            </w:r>
+            <w:proofErr w:type="spellEnd"/>
           </w:p>
         </w:tc>
       </w:tr>
@@ -1350,7 +1423,39 @@
           <w:p/>
           <w:p>
             <w:r>
-              <w:t xml:space="preserve"> V podjetju PROstor d.o.o. se ukvarjamo z razvojem inovativnih rešitev na področju avtomatizacije in digitalizacije upravljanja poslovnih prostorov. Pri načrtovanju naših rešitev dajemo velik poudarek na okoljsko trajnost, energetsko učinkovitost ter ergonomičnost produktov, saj se zavedamo, da omenjene lastnosti pozitivno vplivajo tako na izboljšano uporabniško izkušnjo kot na optimizacijo poslovanja skozi nižanje stroškov. V podjetju smo prepoznali pomanjkanje rešitev, ki bi celovito naslovile problem zastarelosti poslovnih prostorov. V ta namen načrtujemo razvoj </w:t>
+              <w:t xml:space="preserve"> V podjetju </w:t>
+            </w:r>
+            <w:proofErr w:type="spellStart"/>
+            <w:r>
+              <w:t>PROstor</w:t>
+            </w:r>
+            <w:proofErr w:type="spellEnd"/>
+            <w:r>
+              <w:t xml:space="preserve"> </w:t>
+            </w:r>
+            <w:proofErr w:type="spellStart"/>
+            <w:r>
+              <w:t>d.o.o</w:t>
+            </w:r>
+            <w:proofErr w:type="spellEnd"/>
+            <w:r>
+              <w:t xml:space="preserve">. se ukvarjamo z razvojem inovativnih rešitev na področju avtomatizacije in digitalizacije upravljanja poslovnih prostorov. Pri načrtovanju naših rešitev dajemo velik poudarek na </w:t>
+            </w:r>
+            <w:proofErr w:type="spellStart"/>
+            <w:r>
+              <w:t>okoljsko</w:t>
+            </w:r>
+            <w:proofErr w:type="spellEnd"/>
+            <w:r>
+              <w:t xml:space="preserve"> trajnost, energetsko učinkovitost ter </w:t>
+            </w:r>
+            <w:proofErr w:type="spellStart"/>
+            <w:r>
+              <w:t>ergonomičnost</w:t>
+            </w:r>
+            <w:proofErr w:type="spellEnd"/>
+            <w:r>
+              <w:t xml:space="preserve"> produktov, saj se zavedamo, da omenjene lastnosti pozitivno vplivajo tako na izboljšano uporabniško izkušnjo kot na optimizacijo poslovanja skozi nižanje stroškov. V podjetju smo prepoznali pomanjkanje rešitev, ki bi celovito naslovile problem zastarelosti poslovnih prostorov. V ta namen načrtujemo razvoj </w:t>
             </w:r>
             <w:r>
               <w:rPr>
@@ -1388,12 +1493,21 @@
             <w:r>
               <w:t xml:space="preserve">v integriranem razvojnem okolju </w:t>
             </w:r>
-            <w:r>
-              <w:rPr>
-                <w:b/>
-                <w:bCs/>
-              </w:rPr>
-              <w:t>Visual Studio</w:t>
+            <w:proofErr w:type="spellStart"/>
+            <w:r>
+              <w:rPr>
+                <w:b/>
+                <w:bCs/>
+              </w:rPr>
+              <w:t>Visual</w:t>
+            </w:r>
+            <w:proofErr w:type="spellEnd"/>
+            <w:r>
+              <w:rPr>
+                <w:b/>
+                <w:bCs/>
+              </w:rPr>
+              <w:t xml:space="preserve"> Studio</w:t>
             </w:r>
             <w:r>
               <w:t xml:space="preserve">. Od simulatorja pričakujemo </w:t>
@@ -1607,7 +1721,15 @@
               <w:t xml:space="preserve">Napredni (Covid-19 način): </w:t>
             </w:r>
             <w:r>
-              <w:t xml:space="preserve">Napredni način omogoča enake funkcionalnosti, kot avtomatski način, pri čemer dodaja še funkcionalnost avtomatskega prezračevanja in spremljanja stanja razkužil. Računalnik naj si podobno kot pri avtomatskem načinu izmisli vsebnost CO2 v zraku, in sicer na intervalu [200, 2500] ppm. Nato naj izračuna </w:t>
+              <w:t xml:space="preserve">Napredni način omogoča enake funkcionalnosti, kot avtomatski način, pri čemer dodaja še funkcionalnost avtomatskega prezračevanja in spremljanja stanja razkužil. Računalnik naj si podobno kot pri avtomatskem načinu izmisli vsebnost CO2 v zraku, in sicer na intervalu [200, 2500] </w:t>
+            </w:r>
+            <w:proofErr w:type="spellStart"/>
+            <w:r>
+              <w:t>ppm</w:t>
+            </w:r>
+            <w:proofErr w:type="spellEnd"/>
+            <w:r>
+              <w:t xml:space="preserve">. Nato naj izračuna </w:t>
             </w:r>
             <w:r>
               <w:rPr>
@@ -1659,12 +1781,21 @@
             <w:r>
               <w:t xml:space="preserve">. Sestavni del projekta sta tudi </w:t>
             </w:r>
-            <w:r>
-              <w:rPr>
-                <w:b/>
-                <w:bCs/>
-              </w:rPr>
-              <w:t xml:space="preserve">razvijalska dokumentacija </w:t>
+            <w:proofErr w:type="spellStart"/>
+            <w:r>
+              <w:rPr>
+                <w:b/>
+                <w:bCs/>
+              </w:rPr>
+              <w:t>razvijalska</w:t>
+            </w:r>
+            <w:proofErr w:type="spellEnd"/>
+            <w:r>
+              <w:rPr>
+                <w:b/>
+                <w:bCs/>
+              </w:rPr>
+              <w:t xml:space="preserve"> dokumentacija </w:t>
             </w:r>
             <w:r>
               <w:t xml:space="preserve">in </w:t>
@@ -1745,7 +1876,23 @@
               <w:jc w:val="right"/>
             </w:pPr>
             <w:r>
-              <w:t>direktor podjetja PROstor d.o.o.</w:t>
+              <w:t xml:space="preserve">direktor podjetja </w:t>
+            </w:r>
+            <w:proofErr w:type="spellStart"/>
+            <w:r>
+              <w:t>PROstor</w:t>
+            </w:r>
+            <w:proofErr w:type="spellEnd"/>
+            <w:r>
+              <w:t xml:space="preserve"> </w:t>
+            </w:r>
+            <w:proofErr w:type="spellStart"/>
+            <w:r>
+              <w:t>d.o.o</w:t>
+            </w:r>
+            <w:proofErr w:type="spellEnd"/>
+            <w:r>
+              <w:t>.</w:t>
             </w:r>
           </w:p>
         </w:tc>
@@ -1768,7 +1915,7 @@
     <w:p/>
     <w:p>
       <w:pPr>
-        <w:pStyle w:val="Heading1"/>
+        <w:pStyle w:val="Naslov1"/>
       </w:pPr>
       <w:bookmarkStart w:id="1" w:name="_Ref7420691"/>
       <w:r>
@@ -1779,7 +1926,7 @@
     </w:p>
     <w:p>
       <w:pPr>
-        <w:pStyle w:val="Heading2"/>
+        <w:pStyle w:val="Naslov2"/>
       </w:pPr>
       <w:r>
         <w:t>Identifikacija dokumenta, povezava z drugimi dokumenti</w:t>
@@ -1950,8 +2097,13 @@
           </w:tcPr>
           <w:p>
             <w:r>
-              <w:t>Primož Volker</w:t>
-            </w:r>
+              <w:t xml:space="preserve">Primož </w:t>
+            </w:r>
+            <w:proofErr w:type="spellStart"/>
+            <w:r>
+              <w:t>Volker</w:t>
+            </w:r>
+            <w:proofErr w:type="spellEnd"/>
             <w:r>
               <w:t>, Deni Vinšek</w:t>
             </w:r>
@@ -2025,7 +2177,7 @@
     <w:p/>
     <w:p>
       <w:pPr>
-        <w:pStyle w:val="Heading2"/>
+        <w:pStyle w:val="Naslov2"/>
       </w:pPr>
       <w:r>
         <w:t>Kratek opis problema</w:t>
@@ -2033,7 +2185,7 @@
     </w:p>
     <w:p>
       <w:pPr>
-        <w:pStyle w:val="Heading3"/>
+        <w:pStyle w:val="Naslov3"/>
         <w:numPr>
           <w:ilvl w:val="0"/>
           <w:numId w:val="0"/>
@@ -2064,6 +2216,7 @@
         </w:rPr>
         <w:t xml:space="preserve"> </w:t>
       </w:r>
+      <w:proofErr w:type="spellStart"/>
       <w:r>
         <w:rPr>
           <w:rFonts w:cs="Times New Roman"/>
@@ -2073,6 +2226,7 @@
         </w:rPr>
         <w:t>PROstor</w:t>
       </w:r>
+      <w:proofErr w:type="spellEnd"/>
       <w:r>
         <w:rPr>
           <w:rFonts w:cs="Times New Roman"/>
@@ -2080,7 +2234,17 @@
           <w:bCs w:val="0"/>
           <w:szCs w:val="20"/>
         </w:rPr>
-        <w:t xml:space="preserve"> d.</w:t>
+        <w:t xml:space="preserve"> </w:t>
+      </w:r>
+      <w:proofErr w:type="spellStart"/>
+      <w:r>
+        <w:rPr>
+          <w:rFonts w:cs="Times New Roman"/>
+          <w:b w:val="0"/>
+          <w:bCs w:val="0"/>
+          <w:szCs w:val="20"/>
+        </w:rPr>
+        <w:t>d.</w:t>
       </w:r>
       <w:r>
         <w:rPr>
@@ -2091,6 +2255,7 @@
         </w:rPr>
         <w:t>o</w:t>
       </w:r>
+      <w:proofErr w:type="spellEnd"/>
       <w:r>
         <w:rPr>
           <w:rFonts w:cs="Times New Roman"/>
@@ -2227,12 +2392,18 @@
         <w:t xml:space="preserve">omogočati krmiljenje temperature, vlage in </w:t>
       </w:r>
       <w:r>
-        <w:t>osvetljenosti prostora. Podpirati mora dva načina delovanja: testnega ter navadnega. Navaden se deli še na avtomatski in napredni (Covid-19) način. Podpirati mora tudi branje iz datoteke, kamor bodo vnešenei vhodni podatki.</w:t>
+        <w:t xml:space="preserve">osvetljenosti prostora. Podpirati mora dva načina delovanja: testnega ter navadnega. Navaden se deli še na avtomatski in napredni (Covid-19) način. Podpirati mora tudi branje iz datoteke, kamor bodo </w:t>
+      </w:r>
+      <w:r>
+        <w:t>vneseni</w:t>
+      </w:r>
+      <w:r>
+        <w:t xml:space="preserve"> vhodni podatki.</w:t>
       </w:r>
     </w:p>
     <w:p>
       <w:pPr>
-        <w:pStyle w:val="Heading3"/>
+        <w:pStyle w:val="Naslov3"/>
       </w:pPr>
       <w:r>
         <w:t>Globalni cilji (globalne zahteve), ki jih želimo s produktom doseči</w:t>
@@ -2240,7 +2411,7 @@
     </w:p>
     <w:p>
       <w:pPr>
-        <w:pStyle w:val="ListParagraph"/>
+        <w:pStyle w:val="Odstavekseznama"/>
         <w:numPr>
           <w:ilvl w:val="0"/>
           <w:numId w:val="12"/>
@@ -2267,7 +2438,7 @@
     </w:p>
     <w:p>
       <w:pPr>
-        <w:pStyle w:val="ListParagraph"/>
+        <w:pStyle w:val="Odstavekseznama"/>
         <w:numPr>
           <w:ilvl w:val="0"/>
           <w:numId w:val="12"/>
@@ -2285,15 +2456,23 @@
     </w:p>
     <w:p>
       <w:pPr>
-        <w:pStyle w:val="Heading3"/>
-      </w:pPr>
-      <w:r>
-        <w:t>Omejitve (operacijski sistem, aparaturna oprema, standardi...)</w:t>
+        <w:pStyle w:val="Naslov3"/>
+      </w:pPr>
+      <w:r>
+        <w:t xml:space="preserve">Omejitve (operacijski sistem, </w:t>
+      </w:r>
+      <w:proofErr w:type="spellStart"/>
+      <w:r>
+        <w:t>aparaturna</w:t>
+      </w:r>
+      <w:proofErr w:type="spellEnd"/>
+      <w:r>
+        <w:t xml:space="preserve"> oprema, standardi...)</w:t>
       </w:r>
     </w:p>
     <w:p>
       <w:pPr>
-        <w:pStyle w:val="ListParagraph"/>
+        <w:pStyle w:val="Odstavekseznama"/>
         <w:numPr>
           <w:ilvl w:val="0"/>
           <w:numId w:val="14"/>
@@ -2305,7 +2484,7 @@
     </w:p>
     <w:p>
       <w:pPr>
-        <w:pStyle w:val="ListParagraph"/>
+        <w:pStyle w:val="Odstavekseznama"/>
         <w:numPr>
           <w:ilvl w:val="0"/>
           <w:numId w:val="14"/>
@@ -2317,7 +2496,7 @@
     </w:p>
     <w:p>
       <w:pPr>
-        <w:pStyle w:val="ListParagraph"/>
+        <w:pStyle w:val="Odstavekseznama"/>
         <w:ind w:left="1080"/>
       </w:pPr>
       <w:r>
@@ -2326,7 +2505,7 @@
     </w:p>
     <w:p>
       <w:pPr>
-        <w:pStyle w:val="Heading3"/>
+        <w:pStyle w:val="Naslov3"/>
       </w:pPr>
       <w:r>
         <w:t>Rok za zaključitev projekta, skupni stroški</w:t>
@@ -2367,7 +2546,7 @@
     </w:p>
     <w:p>
       <w:pPr>
-        <w:pStyle w:val="Heading3"/>
+        <w:pStyle w:val="Naslov3"/>
       </w:pPr>
       <w:r>
         <w:t>Funkcije</w:t>
@@ -2443,7 +2622,7 @@
     </w:p>
     <w:p>
       <w:pPr>
-        <w:pStyle w:val="Heading3"/>
+        <w:pStyle w:val="Naslov3"/>
       </w:pPr>
       <w:r>
         <w:t>Pomembne karakteristike</w:t>
@@ -2491,7 +2670,7 @@
     </w:p>
     <w:p>
       <w:pPr>
-        <w:pStyle w:val="Heading3"/>
+        <w:pStyle w:val="Naslov3"/>
       </w:pPr>
       <w:r>
         <w:t>Neizvedljive zahteve</w:t>
@@ -2511,7 +2690,7 @@
     </w:p>
     <w:p>
       <w:pPr>
-        <w:pStyle w:val="Heading3"/>
+        <w:pStyle w:val="Naslov3"/>
       </w:pPr>
       <w:r>
         <w:lastRenderedPageBreak/>
@@ -2522,6 +2701,7 @@
       <w:pPr>
         <w:ind w:firstLine="576"/>
       </w:pPr>
+      <w:proofErr w:type="spellStart"/>
       <w:r>
         <w:rPr>
           <w:rFonts w:ascii="Arial-BoldMT" w:hAnsi="Arial-BoldMT" w:cs="Arial-BoldMT"/>
@@ -2529,7 +2709,17 @@
           <w:bCs/>
           <w:lang w:eastAsia="ja-JP"/>
         </w:rPr>
-        <w:t>x.y DDMMLLLL</w:t>
+        <w:t>x.y</w:t>
+      </w:r>
+      <w:proofErr w:type="spellEnd"/>
+      <w:r>
+        <w:rPr>
+          <w:rFonts w:ascii="Arial-BoldMT" w:hAnsi="Arial-BoldMT" w:cs="Arial-BoldMT"/>
+          <w:b/>
+          <w:bCs/>
+          <w:lang w:eastAsia="ja-JP"/>
+        </w:rPr>
+        <w:t xml:space="preserve"> DDMMLLLL</w:t>
       </w:r>
     </w:p>
     <w:p>
@@ -2565,7 +2755,7 @@
     </w:p>
     <w:p>
       <w:pPr>
-        <w:pStyle w:val="Heading2"/>
+        <w:pStyle w:val="Naslov2"/>
       </w:pPr>
       <w:r>
         <w:t>Zagotavljanje kakovosti (Načrt preverjanja)</w:t>
@@ -2573,7 +2763,7 @@
     </w:p>
     <w:p>
       <w:pPr>
-        <w:pStyle w:val="Heading3"/>
+        <w:pStyle w:val="Naslov3"/>
       </w:pPr>
       <w:r>
         <w:t>Objekti preverjanja</w:t>
@@ -2670,7 +2860,7 @@
     </w:p>
     <w:p>
       <w:pPr>
-        <w:pStyle w:val="Normal0"/>
+        <w:pStyle w:val="Normal"/>
         <w:ind w:firstLine="0"/>
       </w:pPr>
       <w:r>
@@ -2719,7 +2909,7 @@
     </w:p>
     <w:p>
       <w:pPr>
-        <w:pStyle w:val="Normal0"/>
+        <w:pStyle w:val="Normal"/>
         <w:ind w:firstLine="0"/>
       </w:pPr>
       <w:r>
@@ -2782,7 +2972,7 @@
     </w:p>
     <w:p>
       <w:pPr>
-        <w:pStyle w:val="ListParagraph"/>
+        <w:pStyle w:val="Odstavekseznama"/>
         <w:numPr>
           <w:ilvl w:val="0"/>
           <w:numId w:val="10"/>
@@ -2797,7 +2987,7 @@
     </w:p>
     <w:p>
       <w:pPr>
-        <w:pStyle w:val="ListParagraph"/>
+        <w:pStyle w:val="Odstavekseznama"/>
         <w:numPr>
           <w:ilvl w:val="0"/>
           <w:numId w:val="10"/>
@@ -2812,7 +3002,7 @@
     </w:p>
     <w:p>
       <w:pPr>
-        <w:pStyle w:val="ListParagraph"/>
+        <w:pStyle w:val="Odstavekseznama"/>
         <w:numPr>
           <w:ilvl w:val="0"/>
           <w:numId w:val="10"/>
@@ -2827,7 +3017,7 @@
     </w:p>
     <w:p>
       <w:pPr>
-        <w:pStyle w:val="ListParagraph"/>
+        <w:pStyle w:val="Odstavekseznama"/>
         <w:numPr>
           <w:ilvl w:val="0"/>
           <w:numId w:val="10"/>
@@ -2842,7 +3032,7 @@
     </w:p>
     <w:p>
       <w:pPr>
-        <w:pStyle w:val="ListNumber"/>
+        <w:pStyle w:val="Otevilenseznam"/>
         <w:numPr>
           <w:ilvl w:val="0"/>
           <w:numId w:val="0"/>
@@ -2862,13 +3052,21 @@
     </w:p>
     <w:p>
       <w:pPr>
-        <w:pStyle w:val="Heading2"/>
+        <w:pStyle w:val="Naslov2"/>
         <w:pageBreakBefore/>
         <w:ind w:left="578" w:hanging="578"/>
       </w:pPr>
       <w:r>
         <w:lastRenderedPageBreak/>
-        <w:t>Naloge in rezultirajoči d</w:t>
+        <w:t xml:space="preserve">Naloge in </w:t>
+      </w:r>
+      <w:proofErr w:type="spellStart"/>
+      <w:r>
+        <w:t>rezultirajoči</w:t>
+      </w:r>
+      <w:proofErr w:type="spellEnd"/>
+      <w:r>
+        <w:t xml:space="preserve"> d</w:t>
       </w:r>
       <w:r>
         <w:t>okumenti (izbran razvojni model</w:t>
@@ -3321,8 +3519,18 @@
                 <w:sz w:val="18"/>
                 <w:szCs w:val="18"/>
               </w:rPr>
-              <w:t>P. Volker</w:t>
-            </w:r>
+              <w:t xml:space="preserve">P. </w:t>
+            </w:r>
+            <w:proofErr w:type="spellStart"/>
+            <w:r>
+              <w:rPr>
+                <w:rFonts w:cs="Arial"/>
+                <w:sz w:val="18"/>
+                <w:szCs w:val="18"/>
+              </w:rPr>
+              <w:t>Volker</w:t>
+            </w:r>
+            <w:proofErr w:type="spellEnd"/>
             <w:r>
               <w:rPr>
                 <w:rFonts w:cs="Arial"/>
@@ -3383,7 +3591,25 @@
                 <w:sz w:val="18"/>
                 <w:szCs w:val="18"/>
               </w:rPr>
-              <w:t>P. Volker, D. Vinšek</w:t>
+              <w:t xml:space="preserve">P. </w:t>
+            </w:r>
+            <w:proofErr w:type="spellStart"/>
+            <w:r>
+              <w:rPr>
+                <w:rFonts w:cs="Arial"/>
+                <w:sz w:val="18"/>
+                <w:szCs w:val="18"/>
+              </w:rPr>
+              <w:t>Volker</w:t>
+            </w:r>
+            <w:proofErr w:type="spellEnd"/>
+            <w:r>
+              <w:rPr>
+                <w:rFonts w:cs="Arial"/>
+                <w:sz w:val="18"/>
+                <w:szCs w:val="18"/>
+              </w:rPr>
+              <w:t>, D. Vinšek</w:t>
             </w:r>
           </w:p>
         </w:tc>
@@ -3546,7 +3772,25 @@
                 <w:sz w:val="18"/>
                 <w:szCs w:val="18"/>
               </w:rPr>
-              <w:t>P. Volker, D. Vinšek</w:t>
+              <w:t xml:space="preserve">P. </w:t>
+            </w:r>
+            <w:proofErr w:type="spellStart"/>
+            <w:r>
+              <w:rPr>
+                <w:rFonts w:cs="Arial"/>
+                <w:sz w:val="18"/>
+                <w:szCs w:val="18"/>
+              </w:rPr>
+              <w:t>Volker</w:t>
+            </w:r>
+            <w:proofErr w:type="spellEnd"/>
+            <w:r>
+              <w:rPr>
+                <w:rFonts w:cs="Arial"/>
+                <w:sz w:val="18"/>
+                <w:szCs w:val="18"/>
+              </w:rPr>
+              <w:t>, D. Vinšek</w:t>
             </w:r>
           </w:p>
         </w:tc>
@@ -3594,7 +3838,25 @@
                 <w:sz w:val="18"/>
                 <w:szCs w:val="18"/>
               </w:rPr>
-              <w:t>P. Volker, D. Vinšek</w:t>
+              <w:t xml:space="preserve">P. </w:t>
+            </w:r>
+            <w:proofErr w:type="spellStart"/>
+            <w:r>
+              <w:rPr>
+                <w:rFonts w:cs="Arial"/>
+                <w:sz w:val="18"/>
+                <w:szCs w:val="18"/>
+              </w:rPr>
+              <w:t>Volker</w:t>
+            </w:r>
+            <w:proofErr w:type="spellEnd"/>
+            <w:r>
+              <w:rPr>
+                <w:rFonts w:cs="Arial"/>
+                <w:sz w:val="18"/>
+                <w:szCs w:val="18"/>
+              </w:rPr>
+              <w:t>, D. Vinšek</w:t>
             </w:r>
           </w:p>
         </w:tc>
@@ -3762,7 +4024,25 @@
                 <w:sz w:val="18"/>
                 <w:szCs w:val="18"/>
               </w:rPr>
-              <w:t>P. Volker, D. Vinšek</w:t>
+              <w:t xml:space="preserve">P. </w:t>
+            </w:r>
+            <w:proofErr w:type="spellStart"/>
+            <w:r>
+              <w:rPr>
+                <w:rFonts w:cs="Arial"/>
+                <w:sz w:val="18"/>
+                <w:szCs w:val="18"/>
+              </w:rPr>
+              <w:t>Volker</w:t>
+            </w:r>
+            <w:proofErr w:type="spellEnd"/>
+            <w:r>
+              <w:rPr>
+                <w:rFonts w:cs="Arial"/>
+                <w:sz w:val="18"/>
+                <w:szCs w:val="18"/>
+              </w:rPr>
+              <w:t>, D. Vinšek</w:t>
             </w:r>
           </w:p>
         </w:tc>
@@ -3808,7 +4088,25 @@
                 <w:sz w:val="18"/>
                 <w:szCs w:val="18"/>
               </w:rPr>
-              <w:t>P. Volker, D. Vinšek</w:t>
+              <w:t xml:space="preserve">P. </w:t>
+            </w:r>
+            <w:proofErr w:type="spellStart"/>
+            <w:r>
+              <w:rPr>
+                <w:rFonts w:cs="Arial"/>
+                <w:sz w:val="18"/>
+                <w:szCs w:val="18"/>
+              </w:rPr>
+              <w:t>Volker</w:t>
+            </w:r>
+            <w:proofErr w:type="spellEnd"/>
+            <w:r>
+              <w:rPr>
+                <w:rFonts w:cs="Arial"/>
+                <w:sz w:val="18"/>
+                <w:szCs w:val="18"/>
+              </w:rPr>
+              <w:t>, D. Vinšek</w:t>
             </w:r>
           </w:p>
         </w:tc>
@@ -3961,8 +4259,18 @@
                 <w:sz w:val="18"/>
                 <w:szCs w:val="18"/>
               </w:rPr>
-              <w:t>P. Volker</w:t>
-            </w:r>
+              <w:t xml:space="preserve">P. </w:t>
+            </w:r>
+            <w:proofErr w:type="spellStart"/>
+            <w:r>
+              <w:rPr>
+                <w:rFonts w:cs="Arial"/>
+                <w:sz w:val="18"/>
+                <w:szCs w:val="18"/>
+              </w:rPr>
+              <w:t>Volker</w:t>
+            </w:r>
+            <w:proofErr w:type="spellEnd"/>
           </w:p>
         </w:tc>
         <w:tc>
@@ -4009,8 +4317,18 @@
                 <w:sz w:val="18"/>
                 <w:szCs w:val="18"/>
               </w:rPr>
-              <w:t>P. Volker</w:t>
-            </w:r>
+              <w:t xml:space="preserve">P. </w:t>
+            </w:r>
+            <w:proofErr w:type="spellStart"/>
+            <w:r>
+              <w:rPr>
+                <w:rFonts w:cs="Arial"/>
+                <w:sz w:val="18"/>
+                <w:szCs w:val="18"/>
+              </w:rPr>
+              <w:t>Volker</w:t>
+            </w:r>
+            <w:proofErr w:type="spellEnd"/>
           </w:p>
         </w:tc>
         <w:tc>
@@ -4594,8 +4912,18 @@
                 <w:sz w:val="18"/>
                 <w:szCs w:val="18"/>
               </w:rPr>
-              <w:t>P. Volker</w:t>
-            </w:r>
+              <w:t xml:space="preserve">P. </w:t>
+            </w:r>
+            <w:proofErr w:type="spellStart"/>
+            <w:r>
+              <w:rPr>
+                <w:rFonts w:cs="Arial"/>
+                <w:sz w:val="18"/>
+                <w:szCs w:val="18"/>
+              </w:rPr>
+              <w:t>Volker</w:t>
+            </w:r>
+            <w:proofErr w:type="spellEnd"/>
           </w:p>
         </w:tc>
         <w:tc>
@@ -4640,8 +4968,18 @@
                 <w:sz w:val="18"/>
                 <w:szCs w:val="18"/>
               </w:rPr>
-              <w:t>P. Volker</w:t>
-            </w:r>
+              <w:t xml:space="preserve">P. </w:t>
+            </w:r>
+            <w:proofErr w:type="spellStart"/>
+            <w:r>
+              <w:rPr>
+                <w:rFonts w:cs="Arial"/>
+                <w:sz w:val="18"/>
+                <w:szCs w:val="18"/>
+              </w:rPr>
+              <w:t>Volker</w:t>
+            </w:r>
+            <w:proofErr w:type="spellEnd"/>
           </w:p>
         </w:tc>
         <w:tc>
@@ -5006,8 +5344,18 @@
                 <w:sz w:val="18"/>
                 <w:szCs w:val="18"/>
               </w:rPr>
-              <w:t>P. Volker</w:t>
-            </w:r>
+              <w:t xml:space="preserve">P. </w:t>
+            </w:r>
+            <w:proofErr w:type="spellStart"/>
+            <w:r>
+              <w:rPr>
+                <w:rFonts w:cs="Arial"/>
+                <w:sz w:val="18"/>
+                <w:szCs w:val="18"/>
+              </w:rPr>
+              <w:t>Volker</w:t>
+            </w:r>
+            <w:proofErr w:type="spellEnd"/>
           </w:p>
         </w:tc>
         <w:tc>
@@ -5054,8 +5402,18 @@
                 <w:sz w:val="18"/>
                 <w:szCs w:val="18"/>
               </w:rPr>
-              <w:t>P. Volker</w:t>
-            </w:r>
+              <w:t xml:space="preserve">P. </w:t>
+            </w:r>
+            <w:proofErr w:type="spellStart"/>
+            <w:r>
+              <w:rPr>
+                <w:rFonts w:cs="Arial"/>
+                <w:sz w:val="18"/>
+                <w:szCs w:val="18"/>
+              </w:rPr>
+              <w:t>Volker</w:t>
+            </w:r>
+            <w:proofErr w:type="spellEnd"/>
           </w:p>
         </w:tc>
         <w:tc>
@@ -5196,7 +5554,25 @@
                 <w:sz w:val="18"/>
                 <w:szCs w:val="18"/>
               </w:rPr>
-              <w:t>P. Volker, D. Vinšek</w:t>
+              <w:t xml:space="preserve">P. </w:t>
+            </w:r>
+            <w:proofErr w:type="spellStart"/>
+            <w:r>
+              <w:rPr>
+                <w:rFonts w:cs="Arial"/>
+                <w:sz w:val="18"/>
+                <w:szCs w:val="18"/>
+              </w:rPr>
+              <w:t>Volker</w:t>
+            </w:r>
+            <w:proofErr w:type="spellEnd"/>
+            <w:r>
+              <w:rPr>
+                <w:rFonts w:cs="Arial"/>
+                <w:sz w:val="18"/>
+                <w:szCs w:val="18"/>
+              </w:rPr>
+              <w:t>, D. Vinšek</w:t>
             </w:r>
           </w:p>
         </w:tc>
@@ -5242,7 +5618,25 @@
                 <w:sz w:val="18"/>
                 <w:szCs w:val="18"/>
               </w:rPr>
-              <w:t xml:space="preserve">P. Volker, D. Vinšek, </w:t>
+              <w:t xml:space="preserve">P. </w:t>
+            </w:r>
+            <w:proofErr w:type="spellStart"/>
+            <w:r>
+              <w:rPr>
+                <w:rFonts w:cs="Arial"/>
+                <w:sz w:val="18"/>
+                <w:szCs w:val="18"/>
+              </w:rPr>
+              <w:t>Volker</w:t>
+            </w:r>
+            <w:proofErr w:type="spellEnd"/>
+            <w:r>
+              <w:rPr>
+                <w:rFonts w:cs="Arial"/>
+                <w:sz w:val="18"/>
+                <w:szCs w:val="18"/>
+              </w:rPr>
+              <w:t xml:space="preserve">, D. Vinšek, </w:t>
             </w:r>
             <w:r>
               <w:rPr>
@@ -5296,7 +5690,7 @@
     </w:tbl>
     <w:p>
       <w:pPr>
-        <w:pStyle w:val="NormalIndent"/>
+        <w:pStyle w:val="Navaden-zamik"/>
         <w:ind w:left="0"/>
         <w:rPr>
           <w:rFonts w:cs="Arial"/>
@@ -5318,7 +5712,7 @@
     </w:p>
     <w:p>
       <w:pPr>
-        <w:pStyle w:val="NormalIndent"/>
+        <w:pStyle w:val="Navaden-zamik"/>
         <w:ind w:left="0"/>
         <w:rPr>
           <w:rFonts w:cs="Arial"/>
@@ -5327,7 +5721,7 @@
     </w:p>
     <w:p>
       <w:pPr>
-        <w:pStyle w:val="NormalIndent"/>
+        <w:pStyle w:val="Navaden-zamik"/>
         <w:jc w:val="center"/>
         <w:rPr>
           <w:rFonts w:cs="Arial"/>
@@ -5535,7 +5929,7 @@
             </w:r>
             <w:r>
               <w:rPr>
-                <w:rStyle w:val="FootnoteReference"/>
+                <w:rStyle w:val="Sprotnaopomba-sklic"/>
                 <w:rFonts w:eastAsia="Arial" w:cs="Arial"/>
                 <w:b/>
                 <w:bCs/>
@@ -5903,8 +6297,18 @@
                 <w:sz w:val="18"/>
                 <w:szCs w:val="18"/>
               </w:rPr>
-              <w:t>Deni Vinšek + Primož Volker</w:t>
-            </w:r>
+              <w:t xml:space="preserve">Deni Vinšek + Primož </w:t>
+            </w:r>
+            <w:proofErr w:type="spellStart"/>
+            <w:r>
+              <w:rPr>
+                <w:rFonts w:cs="Arial"/>
+                <w:sz w:val="18"/>
+                <w:szCs w:val="18"/>
+              </w:rPr>
+              <w:t>Volker</w:t>
+            </w:r>
+            <w:proofErr w:type="spellEnd"/>
           </w:p>
         </w:tc>
         <w:tc>
@@ -5926,8 +6330,18 @@
                 <w:sz w:val="18"/>
                 <w:szCs w:val="18"/>
               </w:rPr>
-              <w:t>Primož Volker</w:t>
-            </w:r>
+              <w:t xml:space="preserve">Primož </w:t>
+            </w:r>
+            <w:proofErr w:type="spellStart"/>
+            <w:r>
+              <w:rPr>
+                <w:rFonts w:cs="Arial"/>
+                <w:sz w:val="18"/>
+                <w:szCs w:val="18"/>
+              </w:rPr>
+              <w:t>Volker</w:t>
+            </w:r>
+            <w:proofErr w:type="spellEnd"/>
           </w:p>
         </w:tc>
       </w:tr>
@@ -6132,8 +6546,18 @@
                 <w:sz w:val="18"/>
                 <w:szCs w:val="18"/>
               </w:rPr>
-              <w:t>Deni Vinšek + Primož Volker</w:t>
-            </w:r>
+              <w:t xml:space="preserve">Deni Vinšek + Primož </w:t>
+            </w:r>
+            <w:proofErr w:type="spellStart"/>
+            <w:r>
+              <w:rPr>
+                <w:rFonts w:cs="Arial"/>
+                <w:sz w:val="18"/>
+                <w:szCs w:val="18"/>
+              </w:rPr>
+              <w:t>Volker</w:t>
+            </w:r>
+            <w:proofErr w:type="spellEnd"/>
           </w:p>
         </w:tc>
         <w:tc>
@@ -6156,8 +6580,18 @@
                 <w:sz w:val="18"/>
                 <w:szCs w:val="18"/>
               </w:rPr>
-              <w:t>Primož Volker</w:t>
-            </w:r>
+              <w:t xml:space="preserve">Primož </w:t>
+            </w:r>
+            <w:proofErr w:type="spellStart"/>
+            <w:r>
+              <w:rPr>
+                <w:rFonts w:cs="Arial"/>
+                <w:sz w:val="18"/>
+                <w:szCs w:val="18"/>
+              </w:rPr>
+              <w:t>Volker</w:t>
+            </w:r>
+            <w:proofErr w:type="spellEnd"/>
           </w:p>
         </w:tc>
       </w:tr>
@@ -6353,8 +6787,18 @@
                 <w:sz w:val="18"/>
                 <w:szCs w:val="18"/>
               </w:rPr>
-              <w:t>Primož Volker</w:t>
-            </w:r>
+              <w:t xml:space="preserve">Primož </w:t>
+            </w:r>
+            <w:proofErr w:type="spellStart"/>
+            <w:r>
+              <w:rPr>
+                <w:rFonts w:cs="Arial"/>
+                <w:sz w:val="18"/>
+                <w:szCs w:val="18"/>
+              </w:rPr>
+              <w:t>Volker</w:t>
+            </w:r>
+            <w:proofErr w:type="spellEnd"/>
           </w:p>
         </w:tc>
         <w:tc>
@@ -6376,8 +6820,18 @@
                 <w:sz w:val="18"/>
                 <w:szCs w:val="18"/>
               </w:rPr>
-              <w:t>Primož Volker</w:t>
-            </w:r>
+              <w:t xml:space="preserve">Primož </w:t>
+            </w:r>
+            <w:proofErr w:type="spellStart"/>
+            <w:r>
+              <w:rPr>
+                <w:rFonts w:cs="Arial"/>
+                <w:sz w:val="18"/>
+                <w:szCs w:val="18"/>
+              </w:rPr>
+              <w:t>Volker</w:t>
+            </w:r>
+            <w:proofErr w:type="spellEnd"/>
           </w:p>
         </w:tc>
       </w:tr>
@@ -6582,8 +7036,18 @@
                 <w:sz w:val="18"/>
                 <w:szCs w:val="18"/>
               </w:rPr>
-              <w:t>Primož Volker</w:t>
-            </w:r>
+              <w:t xml:space="preserve">Primož </w:t>
+            </w:r>
+            <w:proofErr w:type="spellStart"/>
+            <w:r>
+              <w:rPr>
+                <w:rFonts w:cs="Arial"/>
+                <w:sz w:val="18"/>
+                <w:szCs w:val="18"/>
+              </w:rPr>
+              <w:t>Volker</w:t>
+            </w:r>
+            <w:proofErr w:type="spellEnd"/>
           </w:p>
         </w:tc>
         <w:tc>
@@ -6606,8 +7070,18 @@
                 <w:sz w:val="18"/>
                 <w:szCs w:val="18"/>
               </w:rPr>
-              <w:t>Primož Volker</w:t>
-            </w:r>
+              <w:t xml:space="preserve">Primož </w:t>
+            </w:r>
+            <w:proofErr w:type="spellStart"/>
+            <w:r>
+              <w:rPr>
+                <w:rFonts w:cs="Arial"/>
+                <w:sz w:val="18"/>
+                <w:szCs w:val="18"/>
+              </w:rPr>
+              <w:t>Volker</w:t>
+            </w:r>
+            <w:proofErr w:type="spellEnd"/>
           </w:p>
         </w:tc>
       </w:tr>
@@ -6826,8 +7300,18 @@
                 <w:sz w:val="18"/>
                 <w:szCs w:val="18"/>
               </w:rPr>
-              <w:t>Primož Volker</w:t>
-            </w:r>
+              <w:t xml:space="preserve">Primož </w:t>
+            </w:r>
+            <w:proofErr w:type="spellStart"/>
+            <w:r>
+              <w:rPr>
+                <w:rFonts w:cs="Arial"/>
+                <w:sz w:val="18"/>
+                <w:szCs w:val="18"/>
+              </w:rPr>
+              <w:t>Volker</w:t>
+            </w:r>
+            <w:proofErr w:type="spellEnd"/>
           </w:p>
         </w:tc>
       </w:tr>
@@ -7056,8 +7540,18 @@
                 <w:sz w:val="18"/>
                 <w:szCs w:val="18"/>
               </w:rPr>
-              <w:t>Primož Volker</w:t>
-            </w:r>
+              <w:t xml:space="preserve">Primož </w:t>
+            </w:r>
+            <w:proofErr w:type="spellStart"/>
+            <w:r>
+              <w:rPr>
+                <w:rFonts w:cs="Arial"/>
+                <w:sz w:val="18"/>
+                <w:szCs w:val="18"/>
+              </w:rPr>
+              <w:t>Volker</w:t>
+            </w:r>
+            <w:proofErr w:type="spellEnd"/>
           </w:p>
         </w:tc>
       </w:tr>
@@ -7276,8 +7770,18 @@
                 <w:sz w:val="18"/>
                 <w:szCs w:val="18"/>
               </w:rPr>
-              <w:t>Primož Volker</w:t>
-            </w:r>
+              <w:t xml:space="preserve">Primož </w:t>
+            </w:r>
+            <w:proofErr w:type="spellStart"/>
+            <w:r>
+              <w:rPr>
+                <w:rFonts w:cs="Arial"/>
+                <w:sz w:val="18"/>
+                <w:szCs w:val="18"/>
+              </w:rPr>
+              <w:t>Volker</w:t>
+            </w:r>
+            <w:proofErr w:type="spellEnd"/>
           </w:p>
         </w:tc>
       </w:tr>
@@ -7482,8 +7986,18 @@
                 <w:sz w:val="18"/>
                 <w:szCs w:val="18"/>
               </w:rPr>
-              <w:t>Deni Vinšek + Primož Volker</w:t>
-            </w:r>
+              <w:t xml:space="preserve">Deni Vinšek + Primož </w:t>
+            </w:r>
+            <w:proofErr w:type="spellStart"/>
+            <w:r>
+              <w:rPr>
+                <w:rFonts w:cs="Arial"/>
+                <w:sz w:val="18"/>
+                <w:szCs w:val="18"/>
+              </w:rPr>
+              <w:t>Volker</w:t>
+            </w:r>
+            <w:proofErr w:type="spellEnd"/>
           </w:p>
         </w:tc>
         <w:tc>
@@ -7506,8 +8020,18 @@
                 <w:sz w:val="18"/>
                 <w:szCs w:val="18"/>
               </w:rPr>
-              <w:t>Primož Volker</w:t>
-            </w:r>
+              <w:t xml:space="preserve">Primož </w:t>
+            </w:r>
+            <w:proofErr w:type="spellStart"/>
+            <w:r>
+              <w:rPr>
+                <w:rFonts w:cs="Arial"/>
+                <w:sz w:val="18"/>
+                <w:szCs w:val="18"/>
+              </w:rPr>
+              <w:t>Volker</w:t>
+            </w:r>
+            <w:proofErr w:type="spellEnd"/>
           </w:p>
         </w:tc>
       </w:tr>
@@ -7710,8 +8234,18 @@
                 <w:sz w:val="18"/>
                 <w:szCs w:val="18"/>
               </w:rPr>
-              <w:t>Primož Volker</w:t>
-            </w:r>
+              <w:t xml:space="preserve">Primož </w:t>
+            </w:r>
+            <w:proofErr w:type="spellStart"/>
+            <w:r>
+              <w:rPr>
+                <w:rFonts w:cs="Arial"/>
+                <w:sz w:val="18"/>
+                <w:szCs w:val="18"/>
+              </w:rPr>
+              <w:t>Volker</w:t>
+            </w:r>
+            <w:proofErr w:type="spellEnd"/>
           </w:p>
         </w:tc>
       </w:tr>
@@ -7923,7 +8457,7 @@
     </w:p>
     <w:p>
       <w:pPr>
-        <w:pStyle w:val="NormalIndent"/>
+        <w:pStyle w:val="Navaden-zamik"/>
         <w:tabs>
           <w:tab w:val="left" w:pos="1134"/>
           <w:tab w:val="left" w:pos="2410"/>
@@ -7954,7 +8488,7 @@
     </w:p>
     <w:p>
       <w:pPr>
-        <w:pStyle w:val="NormalIndent"/>
+        <w:pStyle w:val="Navaden-zamik"/>
         <w:tabs>
           <w:tab w:val="left" w:pos="1134"/>
           <w:tab w:val="left" w:pos="2410"/>
@@ -8005,7 +8539,7 @@
     </w:p>
     <w:p>
       <w:pPr>
-        <w:pStyle w:val="Heading2"/>
+        <w:pStyle w:val="Naslov2"/>
       </w:pPr>
       <w:r>
         <w:lastRenderedPageBreak/>
@@ -8014,7 +8548,7 @@
     </w:p>
     <w:p>
       <w:pPr>
-        <w:pStyle w:val="Heading3"/>
+        <w:pStyle w:val="Naslov3"/>
       </w:pPr>
       <w:r>
         <w:t>Osebje (Kdo bo sodeloval, kakšna je njegova vloga, kakšne morajo biti njegove sposobnosti?)</w:t>
@@ -8167,7 +8701,15 @@
               <w:jc w:val="center"/>
             </w:pPr>
             <w:r>
-              <w:t>direktor podjetja PROstor d. o. o.</w:t>
+              <w:t xml:space="preserve">direktor podjetja </w:t>
+            </w:r>
+            <w:proofErr w:type="spellStart"/>
+            <w:r>
+              <w:t>PROstor</w:t>
+            </w:r>
+            <w:proofErr w:type="spellEnd"/>
+            <w:r>
+              <w:t xml:space="preserve"> d. o. o.</w:t>
             </w:r>
           </w:p>
         </w:tc>
@@ -8330,8 +8872,13 @@
               <w:jc w:val="center"/>
             </w:pPr>
             <w:r>
-              <w:t>P. Volker</w:t>
-            </w:r>
+              <w:t xml:space="preserve">P. </w:t>
+            </w:r>
+            <w:proofErr w:type="spellStart"/>
+            <w:r>
+              <w:t>Volker</w:t>
+            </w:r>
+            <w:proofErr w:type="spellEnd"/>
           </w:p>
         </w:tc>
         <w:tc>
@@ -8424,9 +8971,11 @@
             <w:pPr>
               <w:jc w:val="center"/>
             </w:pPr>
+            <w:proofErr w:type="spellStart"/>
             <w:r>
               <w:t>razvojnik</w:t>
             </w:r>
+            <w:proofErr w:type="spellEnd"/>
           </w:p>
         </w:tc>
       </w:tr>
@@ -8435,7 +8984,7 @@
     <w:p/>
     <w:p>
       <w:pPr>
-        <w:pStyle w:val="Heading3"/>
+        <w:pStyle w:val="Naslov3"/>
       </w:pPr>
       <w:r>
         <w:t>Potrebna programska orodja, knjižnice</w:t>
@@ -8509,8 +9058,13 @@
             <w:tcW w:w="2518" w:type="dxa"/>
           </w:tcPr>
           <w:p>
-            <w:r>
-              <w:t>Visual Studio 2017</w:t>
+            <w:proofErr w:type="spellStart"/>
+            <w:r>
+              <w:t>Visual</w:t>
+            </w:r>
+            <w:proofErr w:type="spellEnd"/>
+            <w:r>
+              <w:t xml:space="preserve"> Studio 2017</w:t>
             </w:r>
           </w:p>
         </w:tc>
@@ -8555,9 +9109,11 @@
             <w:tcW w:w="2518" w:type="dxa"/>
           </w:tcPr>
           <w:p>
+            <w:proofErr w:type="spellStart"/>
             <w:r>
               <w:t>Winmetr</w:t>
             </w:r>
+            <w:proofErr w:type="spellEnd"/>
           </w:p>
         </w:tc>
         <w:tc>
@@ -8592,7 +9148,7 @@
     <w:p/>
     <w:p>
       <w:pPr>
-        <w:pStyle w:val="Heading3"/>
+        <w:pStyle w:val="Naslov3"/>
       </w:pPr>
       <w:r>
         <w:t>Potrebna</w:t>
@@ -8716,7 +9272,7 @@
     <w:p/>
     <w:p>
       <w:pPr>
-        <w:pStyle w:val="Heading2"/>
+        <w:pStyle w:val="Naslov2"/>
       </w:pPr>
       <w:r>
         <w:t>Razdelitev stroškov</w:t>
@@ -8743,7 +9299,7 @@
     </w:p>
     <w:p>
       <w:pPr>
-        <w:pStyle w:val="Heading2"/>
+        <w:pStyle w:val="Naslov2"/>
       </w:pPr>
       <w:r>
         <w:lastRenderedPageBreak/>
@@ -8766,7 +9322,7 @@
     </w:p>
     <w:tbl>
       <w:tblPr>
-        <w:tblStyle w:val="TableGrid"/>
+        <w:tblStyle w:val="Tabelamrea"/>
         <w:tblW w:w="13562" w:type="dxa"/>
         <w:tblInd w:w="8" w:type="dxa"/>
         <w:tblLayout w:type="fixed"/>
@@ -17777,7 +18333,7 @@
     </w:tbl>
     <w:p>
       <w:pPr>
-        <w:pStyle w:val="NormalIndent"/>
+        <w:pStyle w:val="Navaden-zamik"/>
         <w:tabs>
           <w:tab w:val="left" w:pos="4536"/>
           <w:tab w:val="left" w:pos="6238"/>
@@ -17788,7 +18344,7 @@
     </w:p>
     <w:p>
       <w:pPr>
-        <w:pStyle w:val="NormalIndent"/>
+        <w:pStyle w:val="Navaden-zamik"/>
         <w:ind w:left="0"/>
       </w:pPr>
       <w:r>
@@ -17797,13 +18353,13 @@
     </w:p>
     <w:p>
       <w:pPr>
-        <w:pStyle w:val="NormalIndent"/>
+        <w:pStyle w:val="Navaden-zamik"/>
         <w:ind w:left="0"/>
       </w:pPr>
     </w:p>
     <w:p>
       <w:pPr>
-        <w:pStyle w:val="NormalIndent"/>
+        <w:pStyle w:val="Navaden-zamik"/>
         <w:ind w:left="0"/>
       </w:pPr>
       <w:r>
@@ -17825,7 +18381,7 @@
     </w:p>
     <w:p>
       <w:pPr>
-        <w:pStyle w:val="Heading2"/>
+        <w:pStyle w:val="Naslov2"/>
       </w:pPr>
       <w:r>
         <w:lastRenderedPageBreak/>
@@ -17917,8 +18473,13 @@
             <w:tcW w:w="5157" w:type="dxa"/>
           </w:tcPr>
           <w:p>
-            <w:r>
-              <w:t>PROstor d. o. o.</w:t>
+            <w:proofErr w:type="spellStart"/>
+            <w:r>
+              <w:t>PROstor</w:t>
+            </w:r>
+            <w:proofErr w:type="spellEnd"/>
+            <w:r>
+              <w:t xml:space="preserve"> d. o. o.</w:t>
             </w:r>
           </w:p>
         </w:tc>
@@ -17961,7 +18522,7 @@
     <w:p/>
     <w:p>
       <w:pPr>
-        <w:pStyle w:val="Heading2"/>
+        <w:pStyle w:val="Naslov2"/>
       </w:pPr>
       <w:r>
         <w:t>Priloge</w:t>
@@ -17969,7 +18530,7 @@
     </w:p>
     <w:p>
       <w:pPr>
-        <w:pStyle w:val="Heading3"/>
+        <w:pStyle w:val="Naslov3"/>
       </w:pPr>
       <w:r>
         <w:t>Opisi uporabljenih strategij</w:t>
@@ -18035,11 +18596,61 @@
           <w:lang w:val="de-DE"/>
         </w:rPr>
       </w:pPr>
+      <w:proofErr w:type="spellStart"/>
       <w:r>
         <w:rPr>
           <w:lang w:val="de-DE"/>
         </w:rPr>
-        <w:t>Testirni model je seznam zahtev.</w:t>
+        <w:t>Testirni</w:t>
+      </w:r>
+      <w:proofErr w:type="spellEnd"/>
+      <w:r>
+        <w:rPr>
+          <w:lang w:val="de-DE"/>
+        </w:rPr>
+        <w:t xml:space="preserve"> </w:t>
+      </w:r>
+      <w:proofErr w:type="spellStart"/>
+      <w:r>
+        <w:rPr>
+          <w:lang w:val="de-DE"/>
+        </w:rPr>
+        <w:t>model</w:t>
+      </w:r>
+      <w:proofErr w:type="spellEnd"/>
+      <w:r>
+        <w:rPr>
+          <w:lang w:val="de-DE"/>
+        </w:rPr>
+        <w:t xml:space="preserve"> je </w:t>
+      </w:r>
+      <w:proofErr w:type="spellStart"/>
+      <w:r>
+        <w:rPr>
+          <w:lang w:val="de-DE"/>
+        </w:rPr>
+        <w:t>seznam</w:t>
+      </w:r>
+      <w:proofErr w:type="spellEnd"/>
+      <w:r>
+        <w:rPr>
+          <w:lang w:val="de-DE"/>
+        </w:rPr>
+        <w:t xml:space="preserve"> </w:t>
+      </w:r>
+      <w:proofErr w:type="spellStart"/>
+      <w:r>
+        <w:rPr>
+          <w:lang w:val="de-DE"/>
+        </w:rPr>
+        <w:t>zahtev</w:t>
+      </w:r>
+      <w:proofErr w:type="spellEnd"/>
+      <w:r>
+        <w:rPr>
+          <w:lang w:val="de-DE"/>
+        </w:rPr>
+        <w:t>.</w:t>
       </w:r>
     </w:p>
     <w:p>
@@ -18057,13 +18668,59 @@
           <w:lang w:val="de-DE"/>
         </w:rPr>
       </w:pPr>
+      <w:proofErr w:type="spellStart"/>
       <w:r>
         <w:rPr>
           <w:b/>
           <w:bCs/>
           <w:lang w:val="de-DE"/>
         </w:rPr>
-        <w:t xml:space="preserve">Pravilo za načrtovanje </w:t>
+        <w:t>Pravilo</w:t>
+      </w:r>
+      <w:proofErr w:type="spellEnd"/>
+      <w:r>
+        <w:rPr>
+          <w:b/>
+          <w:bCs/>
+          <w:lang w:val="de-DE"/>
+        </w:rPr>
+        <w:t xml:space="preserve"> </w:t>
+      </w:r>
+      <w:proofErr w:type="spellStart"/>
+      <w:r>
+        <w:rPr>
+          <w:b/>
+          <w:bCs/>
+          <w:lang w:val="de-DE"/>
+        </w:rPr>
+        <w:t>za</w:t>
+      </w:r>
+      <w:proofErr w:type="spellEnd"/>
+      <w:r>
+        <w:rPr>
+          <w:b/>
+          <w:bCs/>
+          <w:lang w:val="de-DE"/>
+        </w:rPr>
+        <w:t xml:space="preserve"> </w:t>
+      </w:r>
+      <w:proofErr w:type="spellStart"/>
+      <w:r>
+        <w:rPr>
+          <w:b/>
+          <w:bCs/>
+          <w:lang w:val="de-DE"/>
+        </w:rPr>
+        <w:t>načrtovanje</w:t>
+      </w:r>
+      <w:proofErr w:type="spellEnd"/>
+      <w:r>
+        <w:rPr>
+          <w:b/>
+          <w:bCs/>
+          <w:lang w:val="de-DE"/>
+        </w:rPr>
+        <w:t xml:space="preserve"> </w:t>
       </w:r>
       <w:r>
         <w:rPr>
@@ -18076,7 +18733,147 @@
         <w:rPr>
           <w:lang w:val="de-DE"/>
         </w:rPr>
-        <w:t>: Za vsako zahtevo tvori najmanj en testni primer. Vhodne podatke si poljubno izberi.</w:t>
+        <w:t xml:space="preserve">: </w:t>
+      </w:r>
+      <w:proofErr w:type="spellStart"/>
+      <w:r>
+        <w:rPr>
+          <w:lang w:val="de-DE"/>
+        </w:rPr>
+        <w:t>Za</w:t>
+      </w:r>
+      <w:proofErr w:type="spellEnd"/>
+      <w:r>
+        <w:rPr>
+          <w:lang w:val="de-DE"/>
+        </w:rPr>
+        <w:t xml:space="preserve"> </w:t>
+      </w:r>
+      <w:proofErr w:type="spellStart"/>
+      <w:r>
+        <w:rPr>
+          <w:lang w:val="de-DE"/>
+        </w:rPr>
+        <w:t>vsako</w:t>
+      </w:r>
+      <w:proofErr w:type="spellEnd"/>
+      <w:r>
+        <w:rPr>
+          <w:lang w:val="de-DE"/>
+        </w:rPr>
+        <w:t xml:space="preserve"> </w:t>
+      </w:r>
+      <w:proofErr w:type="spellStart"/>
+      <w:r>
+        <w:rPr>
+          <w:lang w:val="de-DE"/>
+        </w:rPr>
+        <w:t>zahtevo</w:t>
+      </w:r>
+      <w:proofErr w:type="spellEnd"/>
+      <w:r>
+        <w:rPr>
+          <w:lang w:val="de-DE"/>
+        </w:rPr>
+        <w:t xml:space="preserve"> </w:t>
+      </w:r>
+      <w:proofErr w:type="spellStart"/>
+      <w:r>
+        <w:rPr>
+          <w:lang w:val="de-DE"/>
+        </w:rPr>
+        <w:t>tvori</w:t>
+      </w:r>
+      <w:proofErr w:type="spellEnd"/>
+      <w:r>
+        <w:rPr>
+          <w:lang w:val="de-DE"/>
+        </w:rPr>
+        <w:t xml:space="preserve"> </w:t>
+      </w:r>
+      <w:proofErr w:type="spellStart"/>
+      <w:r>
+        <w:rPr>
+          <w:lang w:val="de-DE"/>
+        </w:rPr>
+        <w:t>najmanj</w:t>
+      </w:r>
+      <w:proofErr w:type="spellEnd"/>
+      <w:r>
+        <w:rPr>
+          <w:lang w:val="de-DE"/>
+        </w:rPr>
+        <w:t xml:space="preserve"> en </w:t>
+      </w:r>
+      <w:proofErr w:type="spellStart"/>
+      <w:r>
+        <w:rPr>
+          <w:lang w:val="de-DE"/>
+        </w:rPr>
+        <w:t>testni</w:t>
+      </w:r>
+      <w:proofErr w:type="spellEnd"/>
+      <w:r>
+        <w:rPr>
+          <w:lang w:val="de-DE"/>
+        </w:rPr>
+        <w:t xml:space="preserve"> primer. </w:t>
+      </w:r>
+      <w:proofErr w:type="spellStart"/>
+      <w:r>
+        <w:rPr>
+          <w:lang w:val="de-DE"/>
+        </w:rPr>
+        <w:t>Vhodne</w:t>
+      </w:r>
+      <w:proofErr w:type="spellEnd"/>
+      <w:r>
+        <w:rPr>
+          <w:lang w:val="de-DE"/>
+        </w:rPr>
+        <w:t xml:space="preserve"> </w:t>
+      </w:r>
+      <w:proofErr w:type="spellStart"/>
+      <w:r>
+        <w:rPr>
+          <w:lang w:val="de-DE"/>
+        </w:rPr>
+        <w:t>podatke</w:t>
+      </w:r>
+      <w:proofErr w:type="spellEnd"/>
+      <w:r>
+        <w:rPr>
+          <w:lang w:val="de-DE"/>
+        </w:rPr>
+        <w:t xml:space="preserve"> si </w:t>
+      </w:r>
+      <w:proofErr w:type="spellStart"/>
+      <w:r>
+        <w:rPr>
+          <w:lang w:val="de-DE"/>
+        </w:rPr>
+        <w:t>poljubno</w:t>
+      </w:r>
+      <w:proofErr w:type="spellEnd"/>
+      <w:r>
+        <w:rPr>
+          <w:lang w:val="de-DE"/>
+        </w:rPr>
+        <w:t xml:space="preserve"> </w:t>
+      </w:r>
+      <w:proofErr w:type="spellStart"/>
+      <w:r>
+        <w:rPr>
+          <w:lang w:val="de-DE"/>
+        </w:rPr>
+        <w:t>izberi</w:t>
+      </w:r>
+      <w:proofErr w:type="spellEnd"/>
+      <w:r>
+        <w:rPr>
+          <w:lang w:val="de-DE"/>
+        </w:rPr>
+        <w:t>.</w:t>
       </w:r>
     </w:p>
     <w:p>
@@ -18107,8 +18904,13 @@
         </w:tabs>
         <w:ind w:left="1134" w:hanging="425"/>
       </w:pPr>
-      <w:r>
-        <w:t>Testirna strategija je izčrpana, ko preverimo prisotnost vsake zahteve v seznamu.</w:t>
+      <w:proofErr w:type="spellStart"/>
+      <w:r>
+        <w:t>Testirna</w:t>
+      </w:r>
+      <w:proofErr w:type="spellEnd"/>
+      <w:r>
+        <w:t xml:space="preserve"> strategija je izčrpana, ko preverimo prisotnost vsake zahteve v seznamu.</w:t>
       </w:r>
     </w:p>
     <w:p>
@@ -18189,8 +18991,13 @@
         </w:tabs>
         <w:ind w:left="1134" w:hanging="425"/>
       </w:pPr>
-      <w:r>
-        <w:t>Testirni model je opis vhodne domene.</w:t>
+      <w:proofErr w:type="spellStart"/>
+      <w:r>
+        <w:t>Testirni</w:t>
+      </w:r>
+      <w:proofErr w:type="spellEnd"/>
+      <w:r>
+        <w:t xml:space="preserve"> model je opis vhodne domene.</w:t>
       </w:r>
     </w:p>
     <w:p>
@@ -18258,8 +19065,13 @@
         </w:tabs>
         <w:ind w:left="1134" w:hanging="425"/>
       </w:pPr>
-      <w:r>
-        <w:t>Testirna strategija je izčrpana, ko smo pokrili vse neveljavne razrede v vhodni domeni. Zgornje število testnih primerov je enako številu neveljavnih razredov.</w:t>
+      <w:proofErr w:type="spellStart"/>
+      <w:r>
+        <w:t>Testirna</w:t>
+      </w:r>
+      <w:proofErr w:type="spellEnd"/>
+      <w:r>
+        <w:t xml:space="preserve"> strategija je izčrpana, ko smo pokrili vse neveljavne razrede v vhodni domeni. Zgornje število testnih primerov je enako številu neveljavnih razredov.</w:t>
       </w:r>
     </w:p>
     <w:p/>
@@ -18334,8 +19146,13 @@
         </w:tabs>
         <w:ind w:left="1134" w:hanging="425"/>
       </w:pPr>
-      <w:r>
-        <w:t>Testirni model je seznam potencialnih nepravilnosti oziroma napak.</w:t>
+      <w:proofErr w:type="spellStart"/>
+      <w:r>
+        <w:t>Testirni</w:t>
+      </w:r>
+      <w:proofErr w:type="spellEnd"/>
+      <w:r>
+        <w:t xml:space="preserve"> model je seznam potencialnih nepravilnosti oziroma napak.</w:t>
       </w:r>
     </w:p>
     <w:p>
@@ -18392,8 +19209,13 @@
         <w:ind w:left="1134" w:hanging="425"/>
         <w:jc w:val="both"/>
       </w:pPr>
-      <w:r>
-        <w:t>Testirna strategija je izčrpana, ko smo pokrili celoten seznam. Zgornje število testnih primerov je enako številu napak oziroma nepravilnosti v seznamu.</w:t>
+      <w:proofErr w:type="spellStart"/>
+      <w:r>
+        <w:t>Testirna</w:t>
+      </w:r>
+      <w:proofErr w:type="spellEnd"/>
+      <w:r>
+        <w:t xml:space="preserve"> strategija je izčrpana, ko smo pokrili celoten seznam. Zgornje število testnih primerov je enako številu napak oziroma nepravilnosti v seznamu.</w:t>
       </w:r>
     </w:p>
     <w:p>
@@ -18462,8 +19284,13 @@
           <w:bCs/>
         </w:rPr>
       </w:pPr>
-      <w:r>
-        <w:t>Testirni model je vhodna in izhodna domena.</w:t>
+      <w:proofErr w:type="spellStart"/>
+      <w:r>
+        <w:t>Testirni</w:t>
+      </w:r>
+      <w:proofErr w:type="spellEnd"/>
+      <w:r>
+        <w:t xml:space="preserve"> model je vhodna in izhodna domena.</w:t>
       </w:r>
     </w:p>
     <w:p>
@@ -18568,8 +19395,13 @@
       <w:bookmarkEnd w:id="29"/>
       <w:bookmarkEnd w:id="30"/>
       <w:bookmarkEnd w:id="31"/>
-      <w:r>
-        <w:t>Testirna strategija je izčrpana, ko smo uporabili vse meje.</w:t>
+      <w:proofErr w:type="spellStart"/>
+      <w:r>
+        <w:t>Testirna</w:t>
+      </w:r>
+      <w:proofErr w:type="spellEnd"/>
+      <w:r>
+        <w:t xml:space="preserve"> strategija je izčrpana, ko smo uporabili vse meje.</w:t>
       </w:r>
     </w:p>
     <w:p>
@@ -18584,7 +19416,7 @@
     </w:p>
     <w:p>
       <w:pPr>
-        <w:pStyle w:val="Heading1"/>
+        <w:pStyle w:val="Naslov1"/>
       </w:pPr>
       <w:r>
         <w:lastRenderedPageBreak/>
@@ -18594,7 +19426,7 @@
     <w:p/>
     <w:p>
       <w:pPr>
-        <w:pStyle w:val="Heading2"/>
+        <w:pStyle w:val="Naslov2"/>
       </w:pPr>
       <w:r>
         <w:t>Identifikacija dokumenta, povezava z drugimi dokumenti</w:t>
@@ -18755,28 +19587,7 @@
                 <w:b/>
                 <w:bCs/>
               </w:rPr>
-              <w:t>Odgovorn</w:t>
-            </w:r>
-            <w:r>
-              <w:rPr>
-                <w:b/>
-                <w:bCs/>
-              </w:rPr>
-              <w:t>i</w:t>
-            </w:r>
-            <w:r>
-              <w:rPr>
-                <w:b/>
-                <w:bCs/>
-              </w:rPr>
-              <w:t xml:space="preserve"> oseb</w:t>
-            </w:r>
-            <w:r>
-              <w:rPr>
-                <w:b/>
-                <w:bCs/>
-              </w:rPr>
-              <w:t>i</w:t>
+              <w:t>Odgovorni osebi</w:t>
             </w:r>
           </w:p>
         </w:tc>
@@ -18797,7 +19608,15 @@
           </w:tcPr>
           <w:p>
             <w:r>
-              <w:t>Primož Volker, Deni Vinšek</w:t>
+              <w:t xml:space="preserve">Primož </w:t>
+            </w:r>
+            <w:proofErr w:type="spellStart"/>
+            <w:r>
+              <w:t>Volker</w:t>
+            </w:r>
+            <w:proofErr w:type="spellEnd"/>
+            <w:r>
+              <w:t>, Deni Vinšek</w:t>
             </w:r>
           </w:p>
         </w:tc>
@@ -18892,7 +19711,7 @@
     </w:tbl>
     <w:p>
       <w:pPr>
-        <w:pStyle w:val="Heading2"/>
+        <w:pStyle w:val="Naslov2"/>
       </w:pPr>
       <w:r>
         <w:t>Povzetek</w:t>
@@ -18901,21 +19720,69 @@
     <w:p/>
     <w:p>
       <w:pPr>
-        <w:pStyle w:val="Normal0"/>
-        <w:ind w:firstLine="0"/>
-      </w:pPr>
-      <w:r>
-        <w:t>Vstavi besedilo.</w:t>
+        <w:ind w:firstLine="576"/>
+        <w:jc w:val="both"/>
+      </w:pPr>
+      <w:r>
+        <w:t>Naročnik je 1. 10</w:t>
+      </w:r>
+      <w:r>
+        <w:t>.</w:t>
+      </w:r>
+      <w:r>
+        <w:t xml:space="preserve"> </w:t>
+      </w:r>
+      <w:r>
+        <w:t>20</w:t>
+      </w:r>
+      <w:r>
+        <w:t>20</w:t>
+      </w:r>
+      <w:r>
+        <w:t xml:space="preserve"> </w:t>
+      </w:r>
+      <w:r>
+        <w:t>predložil svoje zahteve, na podlagi katerih so bile izdelane te sistemske</w:t>
       </w:r>
     </w:p>
     <w:p>
       <w:pPr>
         <w:jc w:val="both"/>
       </w:pPr>
+      <w:r>
+        <w:t>specifikacije.</w:t>
+      </w:r>
     </w:p>
     <w:p>
       <w:pPr>
-        <w:pStyle w:val="Heading2"/>
+        <w:ind w:firstLine="576"/>
+        <w:jc w:val="both"/>
+      </w:pPr>
+      <w:r>
+        <w:t xml:space="preserve">Podjetje načrtuje </w:t>
+      </w:r>
+      <w:r>
+        <w:t>centraln</w:t>
+      </w:r>
+      <w:r>
+        <w:t>i</w:t>
+      </w:r>
+      <w:r>
+        <w:t xml:space="preserve"> sistem za upravljanje prosto</w:t>
+      </w:r>
+      <w:r>
+        <w:t>rov</w:t>
+      </w:r>
+      <w:r>
+        <w:t>, zato potrebujejo program v obliki simulatorja. Simulator mora v osnovi omogočati krmiljenje temperature, vlage in osvetljenosti prostora. Podpirati mora dva načina delovanja: testnega ter navadnega. Navaden se deli še na avtomatski in napredni (Covid-19) način. Podpirati mora tudi branje iz datoteke, kamor bodo vneseni vhodni podatki.</w:t>
+      </w:r>
+      <w:r>
+        <w:t xml:space="preserve"> Sistem mora samodejno prepoznati vneseno enoto in to pri izračunu upoštevati.</w:t>
+      </w:r>
+    </w:p>
+    <w:p>
+      <w:pPr>
+        <w:pStyle w:val="Naslov2"/>
       </w:pPr>
       <w:r>
         <w:t>Zahteve glede posameznih karakteristik</w:t>
@@ -18930,7 +19797,7 @@
     <w:p/>
     <w:p>
       <w:pPr>
-        <w:pStyle w:val="Heading3"/>
+        <w:pStyle w:val="Naslov3"/>
       </w:pPr>
       <w:r>
         <w:t>Korektnost oziroma funkcionalnost</w:t>
@@ -18938,12 +19805,12 @@
     </w:p>
     <w:p>
       <w:r>
-        <w:t>Vstavi besedilo.</w:t>
+        <w:t>Glej točko D 3.7.</w:t>
       </w:r>
     </w:p>
     <w:p>
       <w:pPr>
-        <w:pStyle w:val="Heading3"/>
+        <w:pStyle w:val="Naslov3"/>
       </w:pPr>
       <w:r>
         <w:t>Zanesljivost</w:t>
@@ -18951,25 +19818,27 @@
     </w:p>
     <w:p>
       <w:r>
-        <w:t>Vstavi besedilo.</w:t>
+        <w:t>Ker zahteve za izvedbo brezhibnega delovanja ni mogoče izvršiti, bomo program podrobno testirali po standardu CVVS 2-2000.</w:t>
       </w:r>
     </w:p>
     <w:p>
       <w:pPr>
-        <w:pStyle w:val="Heading3"/>
-      </w:pPr>
+        <w:pStyle w:val="Naslov3"/>
+      </w:pPr>
+      <w:proofErr w:type="spellStart"/>
       <w:r>
         <w:t>Testabilnost</w:t>
       </w:r>
+      <w:proofErr w:type="spellEnd"/>
     </w:p>
     <w:p>
       <w:r>
-        <w:t>Vstavi besedilo.</w:t>
+        <w:t>Program bo imel poleg navadnega tudi testni način, ki se bo zagnal takrat, ko bo program zagnan s parametrom -t. V testnem načinu program bere podatke iz datoteke, v navadnem pa si podatke izmisli na intervalu določenem v datoteki.</w:t>
       </w:r>
     </w:p>
     <w:p>
       <w:pPr>
-        <w:pStyle w:val="Heading3"/>
+        <w:pStyle w:val="Naslov3"/>
       </w:pPr>
       <w:r>
         <w:t>Prenosljivost</w:t>
@@ -18977,12 +19846,15 @@
     </w:p>
     <w:p>
       <w:r>
-        <w:t>Vstavi besedilo.</w:t>
+        <w:t>Prenosljivost ni zahtevana, zahtevano je le delovanje na sistemu Windows</w:t>
+      </w:r>
+      <w:r>
+        <w:t>.</w:t>
       </w:r>
     </w:p>
     <w:p>
       <w:pPr>
-        <w:pStyle w:val="Heading3"/>
+        <w:pStyle w:val="Naslov3"/>
       </w:pPr>
       <w:r>
         <w:t>Prijaznost</w:t>
@@ -18990,73 +19862,123 @@
     </w:p>
     <w:p>
       <w:r>
-        <w:t>Vstavi besedilo.</w:t>
+        <w:t xml:space="preserve">Naročnik zahteva hiter in preprost program. </w:t>
+      </w:r>
+      <w:r>
+        <w:t>Nobena zahteva ni podana na merljiv način.</w:t>
+      </w:r>
+      <w:r>
+        <w:t xml:space="preserve"> </w:t>
+      </w:r>
+      <w:r>
+        <w:t>Izdelali</w:t>
       </w:r>
     </w:p>
     <w:p>
-      <w:pPr>
-        <w:pStyle w:val="Heading3"/>
-      </w:pPr>
-      <w:r>
-        <w:t>Razumljivost</w:t>
+      <w:r>
+        <w:t>bomo menijsko voden program z vgrajeno pomočjo za vse funkcije. V primeru napačnega oziroma</w:t>
       </w:r>
     </w:p>
     <w:p>
       <w:r>
-        <w:t>Vstavi besedilo.</w:t>
+        <w:t>nesmiselnega vnosa naj program deluje dalje in uporabnika opozori na napačen vnos.</w:t>
       </w:r>
     </w:p>
     <w:p>
       <w:pPr>
-        <w:pStyle w:val="Heading3"/>
-      </w:pPr>
-      <w:r>
-        <w:t>Varnost</w:t>
+        <w:pStyle w:val="Naslov3"/>
+      </w:pPr>
+      <w:r>
+        <w:t>Razumljivost</w:t>
       </w:r>
     </w:p>
     <w:p>
       <w:r>
-        <w:t>Vstavi besedilo.</w:t>
+        <w:t>Ni kvantitativnih in kvalitativnih zahtev.</w:t>
       </w:r>
     </w:p>
     <w:p>
       <w:pPr>
-        <w:pStyle w:val="Heading3"/>
-      </w:pPr>
-      <w:r>
-        <w:t>Vzdrževalnost</w:t>
+        <w:pStyle w:val="Naslov3"/>
+      </w:pPr>
+      <w:r>
+        <w:t>Varnost</w:t>
       </w:r>
     </w:p>
     <w:p>
       <w:r>
-        <w:t>Vstavi besedilo.</w:t>
+        <w:t>Ni kvantitativnih in kvalitativnih zahtev.</w:t>
       </w:r>
     </w:p>
     <w:p>
       <w:pPr>
-        <w:pStyle w:val="Heading3"/>
-      </w:pPr>
-      <w:r>
-        <w:t>Zmogljivost</w:t>
-      </w:r>
+        <w:pStyle w:val="Naslov3"/>
+      </w:pPr>
+      <w:proofErr w:type="spellStart"/>
+      <w:r>
+        <w:lastRenderedPageBreak/>
+        <w:t>Vzdrževalnost</w:t>
+      </w:r>
+      <w:proofErr w:type="spellEnd"/>
     </w:p>
     <w:p>
-      <w:pPr>
-        <w:pStyle w:val="BodyTextIndent"/>
-      </w:pPr>
-      <w:r>
-        <w:t>Vstavi besedilo.</w:t>
+      <w:r>
+        <w:t xml:space="preserve">Program mora narejen tako, da ga lahko v prihodnosti vzdržuje in nadgrajuje tudi druga kvalificirana oseba. </w:t>
+      </w:r>
+      <w:r>
+        <w:t>Mora biti dokumentiran v skladu s standardom.</w:t>
       </w:r>
     </w:p>
     <w:p>
       <w:pPr>
-        <w:pStyle w:val="Heading2"/>
+        <w:pStyle w:val="Naslov3"/>
+      </w:pPr>
+      <w:r>
+        <w:t>Zmogljivost</w:t>
+      </w:r>
+    </w:p>
+    <w:p>
+      <w:pPr>
+        <w:pStyle w:val="Telobesedila-zamik"/>
+      </w:pPr>
+      <w:r>
+        <w:t>Vstavi besedilo.</w:t>
+      </w:r>
+    </w:p>
+    <w:p>
+      <w:pPr>
+        <w:pStyle w:val="Naslov2"/>
       </w:pPr>
       <w:r>
         <w:t>Omejitve in druge zahteve</w:t>
       </w:r>
     </w:p>
     <w:p/>
+    <w:p>
+      <w:pPr>
+        <w:pStyle w:val="Ostevilceniseznam"/>
+        <w:numPr>
+          <w:ilvl w:val="0"/>
+          <w:numId w:val="18"/>
+        </w:numPr>
+      </w:pPr>
+      <w:r>
+        <w:t>Za izvajanje programa mora zadoščati standardni PC.</w:t>
+      </w:r>
+    </w:p>
+    <w:p>
+      <w:pPr>
+        <w:pStyle w:val="Ostevilceniseznam"/>
+        <w:numPr>
+          <w:ilvl w:val="0"/>
+          <w:numId w:val="18"/>
+        </w:numPr>
+        <w:spacing w:line="360" w:lineRule="auto"/>
+      </w:pPr>
+      <w:r>
+        <w:t xml:space="preserve">Zagon programa: </w:t>
+      </w:r>
+    </w:p>
     <w:p>
       <w:pPr>
         <w:pStyle w:val="Ostevilceniseznam"/>
@@ -19064,15 +19986,57 @@
           <w:ilvl w:val="0"/>
           <w:numId w:val="0"/>
         </w:numPr>
-      </w:pPr>
-      <w:r>
-        <w:lastRenderedPageBreak/>
-        <w:t>Vstavi besedilo.</w:t>
+        <w:spacing w:line="360" w:lineRule="auto"/>
+        <w:ind w:left="720" w:firstLine="720"/>
+        <w:rPr>
+          <w:rFonts w:ascii="Courier New" w:hAnsi="Courier New" w:cs="Courier New"/>
+          <w:sz w:val="18"/>
+          <w:szCs w:val="18"/>
+        </w:rPr>
+      </w:pPr>
+      <w:r>
+        <w:rPr>
+          <w:rFonts w:ascii="Courier New" w:hAnsi="Courier New" w:cs="Courier New"/>
+          <w:sz w:val="18"/>
+          <w:szCs w:val="18"/>
+        </w:rPr>
+        <w:t>simulator</w:t>
+      </w:r>
+      <w:r>
+        <w:rPr>
+          <w:rFonts w:ascii="Courier New" w:hAnsi="Courier New" w:cs="Courier New"/>
+          <w:i/>
+          <w:iCs/>
+          <w:sz w:val="18"/>
+          <w:szCs w:val="18"/>
+        </w:rPr>
+        <w:t xml:space="preserve"> </w:t>
+      </w:r>
+      <w:r>
+        <w:rPr>
+          <w:rFonts w:ascii="Courier New" w:hAnsi="Courier New" w:cs="Courier New"/>
+          <w:sz w:val="18"/>
+          <w:szCs w:val="18"/>
+        </w:rPr>
+        <w:t>-t</w:t>
       </w:r>
     </w:p>
     <w:p>
       <w:pPr>
-        <w:pStyle w:val="Heading2"/>
+        <w:pStyle w:val="Ostevilceniseznam"/>
+        <w:numPr>
+          <w:ilvl w:val="0"/>
+          <w:numId w:val="0"/>
+        </w:numPr>
+        <w:ind w:left="720" w:firstLine="720"/>
+      </w:pPr>
+      <w:r>
+        <w:t>Kretnica –t požene program v testnem režimu delovanja.</w:t>
+      </w:r>
+    </w:p>
+    <w:p>
+      <w:pPr>
+        <w:pStyle w:val="Naslov2"/>
         <w:spacing w:after="240"/>
         <w:ind w:left="578" w:hanging="578"/>
       </w:pPr>
@@ -19088,7 +20052,7 @@
     <w:p/>
     <w:p>
       <w:pPr>
-        <w:pStyle w:val="Heading3"/>
+        <w:pStyle w:val="Naslov3"/>
       </w:pPr>
       <w:r>
         <w:t>Tipični vzorci uporabe</w:t>
@@ -19097,19 +20061,340 @@
     <w:p/>
     <w:p>
       <w:r>
-        <w:t>Vstavi besedilo.</w:t>
+        <w:t>TVZ_1. Testni režim</w:t>
+      </w:r>
+    </w:p>
+    <w:p/>
+    <w:p>
+      <w:pPr>
+        <w:pStyle w:val="Odstavekseznama"/>
+        <w:numPr>
+          <w:ilvl w:val="0"/>
+          <w:numId w:val="19"/>
+        </w:numPr>
+      </w:pPr>
+      <w:r>
+        <w:t xml:space="preserve">Zač. stanje: </w:t>
+      </w:r>
+      <w:proofErr w:type="spellStart"/>
+      <w:r>
+        <w:t>prompt</w:t>
+      </w:r>
+      <w:proofErr w:type="spellEnd"/>
+      <w:r>
+        <w:t xml:space="preserve">, </w:t>
+      </w:r>
+      <w:r>
+        <w:t xml:space="preserve">uporabnik </w:t>
+      </w:r>
+      <w:r>
+        <w:t>pozna vhodne podatke</w:t>
       </w:r>
     </w:p>
     <w:p>
       <w:pPr>
-        <w:pStyle w:val="Heading3"/>
-      </w:pPr>
-      <w:r>
-        <w:t>Diagrami za opis sistema in podsistemov</w:t>
+        <w:pStyle w:val="Odstavekseznama"/>
+        <w:numPr>
+          <w:ilvl w:val="0"/>
+          <w:numId w:val="19"/>
+        </w:numPr>
+      </w:pPr>
+      <w:r>
+        <w:t>Iniciator: uporabnik želi preveriti delovanje programa</w:t>
       </w:r>
     </w:p>
     <w:p>
       <w:pPr>
+        <w:pStyle w:val="Odstavekseznama"/>
+        <w:numPr>
+          <w:ilvl w:val="0"/>
+          <w:numId w:val="19"/>
+        </w:numPr>
+      </w:pPr>
+      <w:r>
+        <w:t>Opis dogodkov:</w:t>
+      </w:r>
+    </w:p>
+    <w:p>
+      <w:pPr>
+        <w:pStyle w:val="Odstavekseznama"/>
+        <w:numPr>
+          <w:ilvl w:val="1"/>
+          <w:numId w:val="19"/>
+        </w:numPr>
+      </w:pPr>
+      <w:r>
+        <w:t>Vnos podatkov v tekstovno datoteko in shranjevanje</w:t>
+      </w:r>
+    </w:p>
+    <w:p>
+      <w:pPr>
+        <w:pStyle w:val="Odstavekseznama"/>
+        <w:numPr>
+          <w:ilvl w:val="1"/>
+          <w:numId w:val="19"/>
+        </w:numPr>
+      </w:pPr>
+      <w:bookmarkStart w:id="32" w:name="_Hlk55226720"/>
+      <w:r>
+        <w:t xml:space="preserve">Poženemo program </w:t>
+      </w:r>
+      <w:r>
+        <w:t>S</w:t>
+      </w:r>
+      <w:r>
+        <w:t>imulator</w:t>
+      </w:r>
+    </w:p>
+    <w:bookmarkEnd w:id="32"/>
+    <w:p>
+      <w:pPr>
+        <w:pStyle w:val="Odstavekseznama"/>
+        <w:numPr>
+          <w:ilvl w:val="1"/>
+          <w:numId w:val="19"/>
+        </w:numPr>
+      </w:pPr>
+      <w:r>
+        <w:t>Program prebere podatke in jih obdela</w:t>
+      </w:r>
+    </w:p>
+    <w:p>
+      <w:pPr>
+        <w:pStyle w:val="Odstavekseznama"/>
+        <w:numPr>
+          <w:ilvl w:val="1"/>
+          <w:numId w:val="19"/>
+        </w:numPr>
+      </w:pPr>
+      <w:r>
+        <w:t>Glede na vhodne podatke izvede ustrezen ukaz iz pravilnostne tabele</w:t>
+      </w:r>
+    </w:p>
+    <w:p>
+      <w:pPr>
+        <w:pStyle w:val="Odstavekseznama"/>
+        <w:numPr>
+          <w:ilvl w:val="0"/>
+          <w:numId w:val="19"/>
+        </w:numPr>
+      </w:pPr>
+      <w:r>
+        <w:t>Končno stanje: izpisano sporočilo o zaključku delovanja</w:t>
+      </w:r>
+    </w:p>
+    <w:p/>
+    <w:p>
+      <w:r>
+        <w:t>TVZ_2. Navadni režim</w:t>
+      </w:r>
+    </w:p>
+    <w:p>
+      <w:pPr>
+        <w:pStyle w:val="Odstavekseznama"/>
+        <w:numPr>
+          <w:ilvl w:val="0"/>
+          <w:numId w:val="22"/>
+        </w:numPr>
+      </w:pPr>
+      <w:r>
+        <w:t xml:space="preserve">Zač. stanje: </w:t>
+      </w:r>
+      <w:proofErr w:type="spellStart"/>
+      <w:r>
+        <w:t>prompt</w:t>
+      </w:r>
+      <w:proofErr w:type="spellEnd"/>
+      <w:r>
+        <w:t>, uporabnik pozna vhodne podatke</w:t>
+      </w:r>
+    </w:p>
+    <w:p>
+      <w:pPr>
+        <w:pStyle w:val="Odstavekseznama"/>
+        <w:numPr>
+          <w:ilvl w:val="0"/>
+          <w:numId w:val="22"/>
+        </w:numPr>
+      </w:pPr>
+      <w:r>
+        <w:t>Iniciator:</w:t>
+      </w:r>
+      <w:r>
+        <w:t xml:space="preserve"> uporabnik želi avtomatsko prilagajanje stanja v prostoru</w:t>
+      </w:r>
+    </w:p>
+    <w:p>
+      <w:pPr>
+        <w:pStyle w:val="Odstavekseznama"/>
+        <w:numPr>
+          <w:ilvl w:val="0"/>
+          <w:numId w:val="22"/>
+        </w:numPr>
+      </w:pPr>
+      <w:r>
+        <w:t>Opis dogodkov:</w:t>
+      </w:r>
+    </w:p>
+    <w:p>
+      <w:pPr>
+        <w:pStyle w:val="Odstavekseznama"/>
+        <w:numPr>
+          <w:ilvl w:val="1"/>
+          <w:numId w:val="22"/>
+        </w:numPr>
+      </w:pPr>
+      <w:r>
+        <w:t>Vnos intervalov v tekstovno datoteko in shranjevanje</w:t>
+      </w:r>
+    </w:p>
+    <w:p>
+      <w:pPr>
+        <w:pStyle w:val="Odstavekseznama"/>
+        <w:numPr>
+          <w:ilvl w:val="1"/>
+          <w:numId w:val="22"/>
+        </w:numPr>
+      </w:pPr>
+      <w:r>
+        <w:t>Poženemo program Simulator</w:t>
+      </w:r>
+    </w:p>
+    <w:p>
+      <w:pPr>
+        <w:pStyle w:val="Odstavekseznama"/>
+        <w:numPr>
+          <w:ilvl w:val="1"/>
+          <w:numId w:val="22"/>
+        </w:numPr>
+      </w:pPr>
+      <w:r>
+        <w:t>Program prebere interval in v obsegu sam določi vrednosti podatkov</w:t>
+      </w:r>
+    </w:p>
+    <w:p>
+      <w:pPr>
+        <w:pStyle w:val="Odstavekseznama"/>
+        <w:numPr>
+          <w:ilvl w:val="1"/>
+          <w:numId w:val="22"/>
+        </w:numPr>
+      </w:pPr>
+      <w:r>
+        <w:t>Glede na vhodne podatke izvede ustrezen ukaz iz pravilnostne tabele</w:t>
+      </w:r>
+    </w:p>
+    <w:p>
+      <w:pPr>
+        <w:pStyle w:val="Odstavekseznama"/>
+        <w:numPr>
+          <w:ilvl w:val="0"/>
+          <w:numId w:val="22"/>
+        </w:numPr>
+      </w:pPr>
+      <w:r>
+        <w:t>Končno stanje: izpisano sporočilo o zaključku delovanja</w:t>
+      </w:r>
+    </w:p>
+    <w:p/>
+    <w:p>
+      <w:r>
+        <w:t>TVZ_3. Uporabnik zahteva pomoč</w:t>
+      </w:r>
+    </w:p>
+    <w:p>
+      <w:pPr>
+        <w:pStyle w:val="Odstavekseznama"/>
+        <w:numPr>
+          <w:ilvl w:val="0"/>
+          <w:numId w:val="20"/>
+        </w:numPr>
+      </w:pPr>
+      <w:r>
+        <w:t xml:space="preserve">Zač. stanje: </w:t>
+      </w:r>
+      <w:proofErr w:type="spellStart"/>
+      <w:r>
+        <w:t>prompt</w:t>
+      </w:r>
+      <w:proofErr w:type="spellEnd"/>
+    </w:p>
+    <w:p>
+      <w:pPr>
+        <w:pStyle w:val="Odstavekseznama"/>
+        <w:numPr>
+          <w:ilvl w:val="0"/>
+          <w:numId w:val="20"/>
+        </w:numPr>
+      </w:pPr>
+      <w:r>
+        <w:t>Iniciator: uporabnik potrebuje pomoč</w:t>
+      </w:r>
+    </w:p>
+    <w:p>
+      <w:pPr>
+        <w:pStyle w:val="Odstavekseznama"/>
+        <w:numPr>
+          <w:ilvl w:val="0"/>
+          <w:numId w:val="20"/>
+        </w:numPr>
+      </w:pPr>
+      <w:r>
+        <w:t>Opis dogodkov:</w:t>
+      </w:r>
+    </w:p>
+    <w:p>
+      <w:pPr>
+        <w:pStyle w:val="Odstavekseznama"/>
+        <w:numPr>
+          <w:ilvl w:val="0"/>
+          <w:numId w:val="21"/>
+        </w:numPr>
+      </w:pPr>
+      <w:r>
+        <w:t xml:space="preserve">Poženemo program </w:t>
+      </w:r>
+      <w:r>
+        <w:t>Simulator</w:t>
+      </w:r>
+    </w:p>
+    <w:p>
+      <w:pPr>
+        <w:pStyle w:val="Odstavekseznama"/>
+        <w:numPr>
+          <w:ilvl w:val="0"/>
+          <w:numId w:val="21"/>
+        </w:numPr>
+      </w:pPr>
+      <w:r>
+        <w:t>V meniju izberemo</w:t>
+      </w:r>
+      <w:r>
+        <w:t xml:space="preserve"> pomoč.</w:t>
+      </w:r>
+    </w:p>
+    <w:p>
+      <w:pPr>
+        <w:pStyle w:val="Odstavekseznama"/>
+        <w:numPr>
+          <w:ilvl w:val="0"/>
+          <w:numId w:val="20"/>
+        </w:numPr>
+      </w:pPr>
+      <w:r>
+        <w:t>Končno stanje: na ekranu je izpisana pomoč.</w:t>
+      </w:r>
+    </w:p>
+    <w:p>
+      <w:pPr>
+        <w:pStyle w:val="Naslov3"/>
+      </w:pPr>
+      <w:r>
+        <w:t>Diagrami za opis sistema in podsistemov</w:t>
+      </w:r>
+    </w:p>
+    <w:p>
+      <w:pPr>
         <w:keepNext/>
         <w:jc w:val="center"/>
       </w:pPr>
@@ -19124,7 +20409,7 @@
     </w:p>
     <w:p>
       <w:pPr>
-        <w:pStyle w:val="Caption"/>
+        <w:pStyle w:val="Napis"/>
         <w:jc w:val="center"/>
       </w:pPr>
       <w:r>
@@ -19167,7 +20452,7 @@
     </w:p>
     <w:p>
       <w:pPr>
-        <w:pStyle w:val="Caption"/>
+        <w:pStyle w:val="Napis"/>
         <w:jc w:val="center"/>
       </w:pPr>
       <w:r>
@@ -19198,6 +20483,7 @@
         <w:t xml:space="preserve"> - Nivo podsistemov</w:t>
       </w:r>
     </w:p>
+    <w:p/>
     <w:p>
       <w:pPr>
         <w:rPr>
@@ -19210,6 +20496,7 @@
           <w:b/>
           <w:bCs/>
         </w:rPr>
+        <w:lastRenderedPageBreak/>
         <w:t>OPIS PROCESOV</w:t>
       </w:r>
     </w:p>
@@ -19241,16 +20528,21 @@
     </w:p>
     <w:p>
       <w:pPr>
-        <w:pStyle w:val="Heading2"/>
+        <w:pStyle w:val="Naslov2"/>
       </w:pPr>
       <w:r>
         <w:lastRenderedPageBreak/>
-        <w:t>Opis podatkovnih tokov in terminatorjev</w:t>
-      </w:r>
+        <w:t xml:space="preserve">Opis podatkovnih tokov in </w:t>
+      </w:r>
+      <w:proofErr w:type="spellStart"/>
+      <w:r>
+        <w:t>terminatorjev</w:t>
+      </w:r>
+      <w:proofErr w:type="spellEnd"/>
     </w:p>
     <w:p>
       <w:pPr>
-        <w:pStyle w:val="Heading3"/>
+        <w:pStyle w:val="Naslov3"/>
       </w:pPr>
       <w:r>
         <w:t>Podatkovni slovar za sliki 2 in 3</w:t>
@@ -19418,15 +20710,55 @@
     <w:p/>
     <w:p>
       <w:r>
-        <w:t>Konstante, ki so odvisne od prevajalnika: MaxReal = 3.4E38,  MinReal = -3.4E38, MaxInteger = 2,147,483,647,  MinInteger = –2,147,483,648. Navedene vrednosti veljajo na 32-bitnih prevajalnikih.</w:t>
+        <w:t xml:space="preserve">Konstante, ki so odvisne od prevajalnika: </w:t>
+      </w:r>
+      <w:proofErr w:type="spellStart"/>
+      <w:r>
+        <w:t>MaxReal</w:t>
+      </w:r>
+      <w:proofErr w:type="spellEnd"/>
+      <w:r>
+        <w:t xml:space="preserve"> = 3.4E38,  </w:t>
+      </w:r>
+      <w:proofErr w:type="spellStart"/>
+      <w:r>
+        <w:t>MinReal</w:t>
+      </w:r>
+      <w:proofErr w:type="spellEnd"/>
+      <w:r>
+        <w:t xml:space="preserve"> = -3.4E38, </w:t>
+      </w:r>
+      <w:proofErr w:type="spellStart"/>
+      <w:r>
+        <w:t>MaxInteger</w:t>
+      </w:r>
+      <w:proofErr w:type="spellEnd"/>
+      <w:r>
+        <w:t xml:space="preserve"> = 2,147,483,647,  </w:t>
+      </w:r>
+      <w:proofErr w:type="spellStart"/>
+      <w:r>
+        <w:t>MinInteger</w:t>
+      </w:r>
+      <w:proofErr w:type="spellEnd"/>
+      <w:r>
+        <w:t xml:space="preserve"> = –2,147,483,648. Navedene vrednosti veljajo na 32-bitnih prevajalnikih.</w:t>
       </w:r>
     </w:p>
     <w:p>
       <w:pPr>
-        <w:pStyle w:val="Heading3"/>
-      </w:pPr>
-      <w:r>
-        <w:t>Opis terminatorjev za sliki 2 in 3</w:t>
+        <w:pStyle w:val="Naslov3"/>
+      </w:pPr>
+      <w:r>
+        <w:t xml:space="preserve">Opis </w:t>
+      </w:r>
+      <w:proofErr w:type="spellStart"/>
+      <w:r>
+        <w:t>terminatorjev</w:t>
+      </w:r>
+      <w:proofErr w:type="spellEnd"/>
+      <w:r>
+        <w:t xml:space="preserve"> za sliki 2 in 3</w:t>
       </w:r>
     </w:p>
     <w:tbl>
@@ -19468,8 +20800,17 @@
                 <w:b/>
                 <w:bCs/>
               </w:rPr>
-              <w:t>ime terminatorja</w:t>
-            </w:r>
+              <w:t xml:space="preserve">ime </w:t>
+            </w:r>
+            <w:proofErr w:type="spellStart"/>
+            <w:r>
+              <w:rPr>
+                <w:b/>
+                <w:bCs/>
+              </w:rPr>
+              <w:t>terminatorja</w:t>
+            </w:r>
+            <w:proofErr w:type="spellEnd"/>
           </w:p>
         </w:tc>
         <w:tc>
@@ -19544,7 +20885,7 @@
     </w:p>
     <w:p>
       <w:pPr>
-        <w:pStyle w:val="Heading2"/>
+        <w:pStyle w:val="Naslov2"/>
       </w:pPr>
       <w:r>
         <w:lastRenderedPageBreak/>
@@ -19565,7 +20906,7 @@
     </w:p>
     <w:p>
       <w:pPr>
-        <w:pStyle w:val="Heading2"/>
+        <w:pStyle w:val="Naslov2"/>
       </w:pPr>
       <w:r>
         <w:t>Zunanji videz</w:t>
@@ -19586,7 +20927,7 @@
     </w:p>
     <w:p>
       <w:pPr>
-        <w:pStyle w:val="Heading2"/>
+        <w:pStyle w:val="Naslov2"/>
       </w:pPr>
       <w:r>
         <w:t>Opis funkcij, ki bodo najprej implementirane</w:t>
@@ -19600,7 +20941,7 @@
     </w:p>
     <w:p>
       <w:pPr>
-        <w:pStyle w:val="Heading2"/>
+        <w:pStyle w:val="Naslov2"/>
       </w:pPr>
       <w:r>
         <w:t>Prevzemni kriteriji</w:t>
@@ -19633,7 +20974,7 @@
     </w:p>
     <w:p>
       <w:pPr>
-        <w:pStyle w:val="Heading2"/>
+        <w:pStyle w:val="Naslov2"/>
       </w:pPr>
       <w:r>
         <w:t>Pojmovnik</w:t>
@@ -19682,7 +21023,7 @@
 <w:ftr xmlns:wpc="http://schemas.microsoft.com/office/word/2010/wordprocessingCanvas" xmlns:cx="http://schemas.microsoft.com/office/drawing/2014/chartex" xmlns:cx1="http://schemas.microsoft.com/office/drawing/2015/9/8/chartex" xmlns:cx2="http://schemas.microsoft.com/office/drawing/2015/10/21/chartex" xmlns:cx3="http://schemas.microsoft.com/office/drawing/2016/5/9/chartex" xmlns:cx4="http://schemas.microsoft.com/office/drawing/2016/5/10/chartex" xmlns:cx5="http://schemas.microsoft.com/office/drawing/2016/5/11/chartex" xmlns:cx6="http://schemas.microsoft.com/office/drawing/2016/5/12/chartex" xmlns:cx7="http://schemas.microsoft.com/office/drawing/2016/5/13/chartex" xmlns:cx8="http://schemas.microsoft.com/office/drawing/2016/5/14/chartex" xmlns:mc="http://schemas.openxmlformats.org/markup-compatibility/2006" xmlns:aink="http://schemas.microsoft.com/office/drawing/2016/ink" xmlns:am3d="http://schemas.microsoft.com/office/drawing/2017/model3d" xmlns:o="urn:schemas-microsoft-com:office:office" xmlns:r="http://schemas.openxmlformats.org/officeDocument/2006/relationships" xmlns:m="http://schemas.openxmlformats.org/officeDocument/2006/math" xmlns:v="urn:schemas-microsoft-com:vml" xmlns:wp14="http://schemas.microsoft.com/office/word/2010/wordprocessingDrawing" xmlns:wp="http://schemas.openxmlformats.org/drawingml/2006/wordprocessingDrawing" xmlns:w10="urn:schemas-microsoft-com:office:word" xmlns:w="http://schemas.openxmlformats.org/wordprocessingml/2006/main" xmlns:w14="http://schemas.microsoft.com/office/word/2010/wordml" xmlns:w15="http://schemas.microsoft.com/office/word/2012/wordml" xmlns:w16cex="http://schemas.microsoft.com/office/word/2018/wordml/cex" xmlns:w16cid="http://schemas.microsoft.com/office/word/2016/wordml/cid" xmlns:w16="http://schemas.microsoft.com/office/word/2018/wordml" xmlns:w16se="http://schemas.microsoft.com/office/word/2015/wordml/symex" xmlns:wpg="http://schemas.microsoft.com/office/word/2010/wordprocessingGroup" xmlns:wpi="http://schemas.microsoft.com/office/word/2010/wordprocessingInk" xmlns:wne="http://schemas.microsoft.com/office/word/2006/wordml" xmlns:wps="http://schemas.microsoft.com/office/word/2010/wordprocessingShape" mc:Ignorable="w14 w15 w16se w16cid w16 w16cex wp14">
   <w:p>
     <w:pPr>
-      <w:pStyle w:val="Footer"/>
+      <w:pStyle w:val="Noga"/>
       <w:framePr w:wrap="around" w:vAnchor="text" w:hAnchor="margin" w:xAlign="center" w:y="1"/>
     </w:pPr>
     <w:r>
@@ -19706,7 +21047,7 @@
   </w:p>
   <w:p>
     <w:pPr>
-      <w:pStyle w:val="Footer"/>
+      <w:pStyle w:val="Noga"/>
     </w:pPr>
   </w:p>
 </w:ftr>
@@ -19716,7 +21057,7 @@
 <w:ftr xmlns:wpc="http://schemas.microsoft.com/office/word/2010/wordprocessingCanvas" xmlns:cx="http://schemas.microsoft.com/office/drawing/2014/chartex" xmlns:cx1="http://schemas.microsoft.com/office/drawing/2015/9/8/chartex" xmlns:cx2="http://schemas.microsoft.com/office/drawing/2015/10/21/chartex" xmlns:cx3="http://schemas.microsoft.com/office/drawing/2016/5/9/chartex" xmlns:cx4="http://schemas.microsoft.com/office/drawing/2016/5/10/chartex" xmlns:cx5="http://schemas.microsoft.com/office/drawing/2016/5/11/chartex" xmlns:cx6="http://schemas.microsoft.com/office/drawing/2016/5/12/chartex" xmlns:cx7="http://schemas.microsoft.com/office/drawing/2016/5/13/chartex" xmlns:cx8="http://schemas.microsoft.com/office/drawing/2016/5/14/chartex" xmlns:mc="http://schemas.openxmlformats.org/markup-compatibility/2006" xmlns:aink="http://schemas.microsoft.com/office/drawing/2016/ink" xmlns:am3d="http://schemas.microsoft.com/office/drawing/2017/model3d" xmlns:o="urn:schemas-microsoft-com:office:office" xmlns:r="http://schemas.openxmlformats.org/officeDocument/2006/relationships" xmlns:m="http://schemas.openxmlformats.org/officeDocument/2006/math" xmlns:v="urn:schemas-microsoft-com:vml" xmlns:wp14="http://schemas.microsoft.com/office/word/2010/wordprocessingDrawing" xmlns:wp="http://schemas.openxmlformats.org/drawingml/2006/wordprocessingDrawing" xmlns:w10="urn:schemas-microsoft-com:office:word" xmlns:w="http://schemas.openxmlformats.org/wordprocessingml/2006/main" xmlns:w14="http://schemas.microsoft.com/office/word/2010/wordml" xmlns:w15="http://schemas.microsoft.com/office/word/2012/wordml" xmlns:w16cex="http://schemas.microsoft.com/office/word/2018/wordml/cex" xmlns:w16cid="http://schemas.microsoft.com/office/word/2016/wordml/cid" xmlns:w16="http://schemas.microsoft.com/office/word/2018/wordml" xmlns:w16se="http://schemas.microsoft.com/office/word/2015/wordml/symex" xmlns:wpg="http://schemas.microsoft.com/office/word/2010/wordprocessingGroup" xmlns:wpi="http://schemas.microsoft.com/office/word/2010/wordprocessingInk" xmlns:wne="http://schemas.microsoft.com/office/word/2006/wordml" xmlns:wps="http://schemas.microsoft.com/office/word/2010/wordprocessingShape" mc:Ignorable="w14 w15 w16se w16cid w16 w16cex wp14">
   <w:p>
     <w:pPr>
-      <w:pStyle w:val="Footer"/>
+      <w:pStyle w:val="Noga"/>
       <w:framePr w:wrap="around" w:vAnchor="text" w:hAnchor="margin" w:xAlign="center" w:y="1"/>
     </w:pPr>
     <w:r>
@@ -19740,7 +21081,7 @@
   </w:p>
   <w:p>
     <w:pPr>
-      <w:pStyle w:val="Footer"/>
+      <w:pStyle w:val="Noga"/>
     </w:pPr>
   </w:p>
 </w:ftr>
@@ -19750,7 +21091,7 @@
 <w:ftr xmlns:wpc="http://schemas.microsoft.com/office/word/2010/wordprocessingCanvas" xmlns:cx="http://schemas.microsoft.com/office/drawing/2014/chartex" xmlns:cx1="http://schemas.microsoft.com/office/drawing/2015/9/8/chartex" xmlns:cx2="http://schemas.microsoft.com/office/drawing/2015/10/21/chartex" xmlns:cx3="http://schemas.microsoft.com/office/drawing/2016/5/9/chartex" xmlns:cx4="http://schemas.microsoft.com/office/drawing/2016/5/10/chartex" xmlns:cx5="http://schemas.microsoft.com/office/drawing/2016/5/11/chartex" xmlns:cx6="http://schemas.microsoft.com/office/drawing/2016/5/12/chartex" xmlns:cx7="http://schemas.microsoft.com/office/drawing/2016/5/13/chartex" xmlns:cx8="http://schemas.microsoft.com/office/drawing/2016/5/14/chartex" xmlns:mc="http://schemas.openxmlformats.org/markup-compatibility/2006" xmlns:aink="http://schemas.microsoft.com/office/drawing/2016/ink" xmlns:am3d="http://schemas.microsoft.com/office/drawing/2017/model3d" xmlns:o="urn:schemas-microsoft-com:office:office" xmlns:r="http://schemas.openxmlformats.org/officeDocument/2006/relationships" xmlns:m="http://schemas.openxmlformats.org/officeDocument/2006/math" xmlns:v="urn:schemas-microsoft-com:vml" xmlns:wp14="http://schemas.microsoft.com/office/word/2010/wordprocessingDrawing" xmlns:wp="http://schemas.openxmlformats.org/drawingml/2006/wordprocessingDrawing" xmlns:w10="urn:schemas-microsoft-com:office:word" xmlns:w="http://schemas.openxmlformats.org/wordprocessingml/2006/main" xmlns:w14="http://schemas.microsoft.com/office/word/2010/wordml" xmlns:w15="http://schemas.microsoft.com/office/word/2012/wordml" xmlns:w16cex="http://schemas.microsoft.com/office/word/2018/wordml/cex" xmlns:w16cid="http://schemas.microsoft.com/office/word/2016/wordml/cid" xmlns:w16="http://schemas.microsoft.com/office/word/2018/wordml" xmlns:w16se="http://schemas.microsoft.com/office/word/2015/wordml/symex" xmlns:wpg="http://schemas.microsoft.com/office/word/2010/wordprocessingGroup" xmlns:wpi="http://schemas.microsoft.com/office/word/2010/wordprocessingInk" xmlns:wne="http://schemas.microsoft.com/office/word/2006/wordml" xmlns:wps="http://schemas.microsoft.com/office/word/2010/wordprocessingShape" mc:Ignorable="w14 w15 w16se w16cid w16 w16cex wp14">
   <w:p>
     <w:pPr>
-      <w:pStyle w:val="Footer"/>
+      <w:pStyle w:val="Noga"/>
       <w:framePr w:wrap="around" w:vAnchor="text" w:hAnchor="margin" w:xAlign="center" w:y="1"/>
     </w:pPr>
     <w:r>
@@ -19774,7 +21115,7 @@
   </w:p>
   <w:p>
     <w:pPr>
-      <w:pStyle w:val="Footer"/>
+      <w:pStyle w:val="Noga"/>
     </w:pPr>
   </w:p>
 </w:ftr>
@@ -19784,7 +21125,7 @@
 <w:ftr xmlns:wpc="http://schemas.microsoft.com/office/word/2010/wordprocessingCanvas" xmlns:cx="http://schemas.microsoft.com/office/drawing/2014/chartex" xmlns:cx1="http://schemas.microsoft.com/office/drawing/2015/9/8/chartex" xmlns:cx2="http://schemas.microsoft.com/office/drawing/2015/10/21/chartex" xmlns:cx3="http://schemas.microsoft.com/office/drawing/2016/5/9/chartex" xmlns:cx4="http://schemas.microsoft.com/office/drawing/2016/5/10/chartex" xmlns:cx5="http://schemas.microsoft.com/office/drawing/2016/5/11/chartex" xmlns:cx6="http://schemas.microsoft.com/office/drawing/2016/5/12/chartex" xmlns:cx7="http://schemas.microsoft.com/office/drawing/2016/5/13/chartex" xmlns:cx8="http://schemas.microsoft.com/office/drawing/2016/5/14/chartex" xmlns:mc="http://schemas.openxmlformats.org/markup-compatibility/2006" xmlns:aink="http://schemas.microsoft.com/office/drawing/2016/ink" xmlns:am3d="http://schemas.microsoft.com/office/drawing/2017/model3d" xmlns:o="urn:schemas-microsoft-com:office:office" xmlns:r="http://schemas.openxmlformats.org/officeDocument/2006/relationships" xmlns:m="http://schemas.openxmlformats.org/officeDocument/2006/math" xmlns:v="urn:schemas-microsoft-com:vml" xmlns:wp14="http://schemas.microsoft.com/office/word/2010/wordprocessingDrawing" xmlns:wp="http://schemas.openxmlformats.org/drawingml/2006/wordprocessingDrawing" xmlns:w10="urn:schemas-microsoft-com:office:word" xmlns:w="http://schemas.openxmlformats.org/wordprocessingml/2006/main" xmlns:w14="http://schemas.microsoft.com/office/word/2010/wordml" xmlns:w15="http://schemas.microsoft.com/office/word/2012/wordml" xmlns:w16cex="http://schemas.microsoft.com/office/word/2018/wordml/cex" xmlns:w16cid="http://schemas.microsoft.com/office/word/2016/wordml/cid" xmlns:w16="http://schemas.microsoft.com/office/word/2018/wordml" xmlns:w16se="http://schemas.microsoft.com/office/word/2015/wordml/symex" xmlns:wpg="http://schemas.microsoft.com/office/word/2010/wordprocessingGroup" xmlns:wpi="http://schemas.microsoft.com/office/word/2010/wordprocessingInk" xmlns:wne="http://schemas.microsoft.com/office/word/2006/wordml" xmlns:wps="http://schemas.microsoft.com/office/word/2010/wordprocessingShape" mc:Ignorable="w14 w15 w16se w16cid w16 w16cex wp14">
   <w:p>
     <w:pPr>
-      <w:pStyle w:val="Footer"/>
+      <w:pStyle w:val="Noga"/>
       <w:framePr w:wrap="around" w:vAnchor="text" w:hAnchor="margin" w:xAlign="center" w:y="1"/>
     </w:pPr>
     <w:r>
@@ -19808,7 +21149,7 @@
   </w:p>
   <w:p>
     <w:pPr>
-      <w:pStyle w:val="Footer"/>
+      <w:pStyle w:val="Noga"/>
     </w:pPr>
   </w:p>
 </w:ftr>
@@ -19833,11 +21174,11 @@
   <w:footnote w:id="1">
     <w:p>
       <w:pPr>
-        <w:pStyle w:val="FootnoteText"/>
+        <w:pStyle w:val="Sprotnaopomba-besedilo"/>
       </w:pPr>
       <w:r>
         <w:rPr>
-          <w:rStyle w:val="FootnoteReference"/>
+          <w:rStyle w:val="Sprotnaopomba-sklic"/>
         </w:rPr>
         <w:footnoteRef/>
       </w:r>
@@ -19977,7 +21318,7 @@
     <w:lvl w:ilvl="0" w:tplc="23E097E0">
       <w:start w:val="1"/>
       <w:numFmt w:val="decimal"/>
-      <w:pStyle w:val="ListNumber"/>
+      <w:pStyle w:val="Otevilenseznam"/>
       <w:lvlText w:val="%1."/>
       <w:lvlJc w:val="left"/>
       <w:pPr>
@@ -20088,6 +21429,92 @@
     </w:lvl>
   </w:abstractNum>
   <w:abstractNum w:abstractNumId="2" w15:restartNumberingAfterBreak="0">
+    <w:nsid w:val="10512EC2"/>
+    <w:multiLevelType w:val="hybridMultilevel"/>
+    <w:tmpl w:val="1B0E3CD8"/>
+    <w:lvl w:ilvl="0" w:tplc="0409000F">
+      <w:start w:val="1"/>
+      <w:numFmt w:val="decimal"/>
+      <w:lvlText w:val="%1."/>
+      <w:lvlJc w:val="left"/>
+      <w:pPr>
+        <w:ind w:left="720" w:hanging="360"/>
+      </w:pPr>
+    </w:lvl>
+    <w:lvl w:ilvl="1" w:tplc="04090019">
+      <w:start w:val="1"/>
+      <w:numFmt w:val="lowerLetter"/>
+      <w:lvlText w:val="%2."/>
+      <w:lvlJc w:val="left"/>
+      <w:pPr>
+        <w:ind w:left="1440" w:hanging="360"/>
+      </w:pPr>
+    </w:lvl>
+    <w:lvl w:ilvl="2" w:tplc="0409001B" w:tentative="1">
+      <w:start w:val="1"/>
+      <w:numFmt w:val="lowerRoman"/>
+      <w:lvlText w:val="%3."/>
+      <w:lvlJc w:val="right"/>
+      <w:pPr>
+        <w:ind w:left="2160" w:hanging="180"/>
+      </w:pPr>
+    </w:lvl>
+    <w:lvl w:ilvl="3" w:tplc="0409000F" w:tentative="1">
+      <w:start w:val="1"/>
+      <w:numFmt w:val="decimal"/>
+      <w:lvlText w:val="%4."/>
+      <w:lvlJc w:val="left"/>
+      <w:pPr>
+        <w:ind w:left="2880" w:hanging="360"/>
+      </w:pPr>
+    </w:lvl>
+    <w:lvl w:ilvl="4" w:tplc="04090019" w:tentative="1">
+      <w:start w:val="1"/>
+      <w:numFmt w:val="lowerLetter"/>
+      <w:lvlText w:val="%5."/>
+      <w:lvlJc w:val="left"/>
+      <w:pPr>
+        <w:ind w:left="3600" w:hanging="360"/>
+      </w:pPr>
+    </w:lvl>
+    <w:lvl w:ilvl="5" w:tplc="0409001B" w:tentative="1">
+      <w:start w:val="1"/>
+      <w:numFmt w:val="lowerRoman"/>
+      <w:lvlText w:val="%6."/>
+      <w:lvlJc w:val="right"/>
+      <w:pPr>
+        <w:ind w:left="4320" w:hanging="180"/>
+      </w:pPr>
+    </w:lvl>
+    <w:lvl w:ilvl="6" w:tplc="0409000F" w:tentative="1">
+      <w:start w:val="1"/>
+      <w:numFmt w:val="decimal"/>
+      <w:lvlText w:val="%7."/>
+      <w:lvlJc w:val="left"/>
+      <w:pPr>
+        <w:ind w:left="5040" w:hanging="360"/>
+      </w:pPr>
+    </w:lvl>
+    <w:lvl w:ilvl="7" w:tplc="04090019" w:tentative="1">
+      <w:start w:val="1"/>
+      <w:numFmt w:val="lowerLetter"/>
+      <w:lvlText w:val="%8."/>
+      <w:lvlJc w:val="left"/>
+      <w:pPr>
+        <w:ind w:left="5760" w:hanging="360"/>
+      </w:pPr>
+    </w:lvl>
+    <w:lvl w:ilvl="8" w:tplc="0409001B" w:tentative="1">
+      <w:start w:val="1"/>
+      <w:numFmt w:val="lowerRoman"/>
+      <w:lvlText w:val="%9."/>
+      <w:lvlJc w:val="right"/>
+      <w:pPr>
+        <w:ind w:left="6480" w:hanging="180"/>
+      </w:pPr>
+    </w:lvl>
+  </w:abstractNum>
+  <w:abstractNum w:abstractNumId="3" w15:restartNumberingAfterBreak="0">
     <w:nsid w:val="10565B71"/>
     <w:multiLevelType w:val="hybridMultilevel"/>
     <w:tmpl w:val="BB8C8CC4"/>
@@ -20229,7 +21656,7 @@
       </w:rPr>
     </w:lvl>
   </w:abstractNum>
-  <w:abstractNum w:abstractNumId="3" w15:restartNumberingAfterBreak="0">
+  <w:abstractNum w:abstractNumId="4" w15:restartNumberingAfterBreak="0">
     <w:nsid w:val="21B66FFA"/>
     <w:multiLevelType w:val="hybridMultilevel"/>
     <w:tmpl w:val="D64CDEEA"/>
@@ -20318,14 +21745,14 @@
       </w:pPr>
     </w:lvl>
   </w:abstractNum>
-  <w:abstractNum w:abstractNumId="4" w15:restartNumberingAfterBreak="0">
+  <w:abstractNum w:abstractNumId="5" w15:restartNumberingAfterBreak="0">
     <w:nsid w:val="22F3737E"/>
     <w:multiLevelType w:val="multilevel"/>
     <w:tmpl w:val="75FE218C"/>
     <w:lvl w:ilvl="0">
       <w:start w:val="1"/>
       <w:numFmt w:val="decimal"/>
-      <w:pStyle w:val="Heading1"/>
+      <w:pStyle w:val="Naslov1"/>
       <w:suff w:val="space"/>
       <w:lvlText w:val="D%1"/>
       <w:lvlJc w:val="left"/>
@@ -20339,7 +21766,7 @@
     <w:lvl w:ilvl="1">
       <w:start w:val="1"/>
       <w:numFmt w:val="decimal"/>
-      <w:pStyle w:val="Heading2"/>
+      <w:pStyle w:val="Naslov2"/>
       <w:suff w:val="space"/>
       <w:lvlText w:val="D%1.%2"/>
       <w:lvlJc w:val="left"/>
@@ -20353,7 +21780,7 @@
     <w:lvl w:ilvl="2">
       <w:start w:val="1"/>
       <w:numFmt w:val="decimal"/>
-      <w:pStyle w:val="Heading3"/>
+      <w:pStyle w:val="Naslov3"/>
       <w:suff w:val="space"/>
       <w:lvlText w:val="D%1.%2.%3"/>
       <w:lvlJc w:val="left"/>
@@ -20367,7 +21794,7 @@
     <w:lvl w:ilvl="3">
       <w:start w:val="1"/>
       <w:numFmt w:val="decimal"/>
-      <w:pStyle w:val="Heading4"/>
+      <w:pStyle w:val="Naslov4"/>
       <w:suff w:val="space"/>
       <w:lvlText w:val="D%1.%2.%3.%4"/>
       <w:lvlJc w:val="left"/>
@@ -20381,7 +21808,7 @@
     <w:lvl w:ilvl="4">
       <w:start w:val="1"/>
       <w:numFmt w:val="decimal"/>
-      <w:pStyle w:val="Heading5"/>
+      <w:pStyle w:val="Naslov5"/>
       <w:lvlText w:val="%1.%2.%3.%4.%5"/>
       <w:lvlJc w:val="left"/>
       <w:pPr>
@@ -20397,7 +21824,7 @@
     <w:lvl w:ilvl="5">
       <w:start w:val="1"/>
       <w:numFmt w:val="decimal"/>
-      <w:pStyle w:val="Heading6"/>
+      <w:pStyle w:val="Naslov6"/>
       <w:lvlText w:val="%1.%2.%3.%4.%5.%6"/>
       <w:lvlJc w:val="left"/>
       <w:pPr>
@@ -20413,7 +21840,7 @@
     <w:lvl w:ilvl="6">
       <w:start w:val="1"/>
       <w:numFmt w:val="decimal"/>
-      <w:pStyle w:val="Heading7"/>
+      <w:pStyle w:val="Naslov7"/>
       <w:lvlText w:val="%1.%2.%3.%4.%5.%6.%7"/>
       <w:lvlJc w:val="left"/>
       <w:pPr>
@@ -20429,7 +21856,7 @@
     <w:lvl w:ilvl="7">
       <w:start w:val="1"/>
       <w:numFmt w:val="decimal"/>
-      <w:pStyle w:val="Heading8"/>
+      <w:pStyle w:val="Naslov8"/>
       <w:lvlText w:val="%1.%2.%3.%4.%5.%6.%7.%8"/>
       <w:lvlJc w:val="left"/>
       <w:pPr>
@@ -20445,7 +21872,7 @@
     <w:lvl w:ilvl="8">
       <w:start w:val="1"/>
       <w:numFmt w:val="decimal"/>
-      <w:pStyle w:val="Heading9"/>
+      <w:pStyle w:val="Naslov9"/>
       <w:lvlText w:val="%1.%2.%3.%4.%5.%6.%7.%8.%9"/>
       <w:lvlJc w:val="left"/>
       <w:pPr>
@@ -20459,7 +21886,7 @@
       </w:rPr>
     </w:lvl>
   </w:abstractNum>
-  <w:abstractNum w:abstractNumId="5" w15:restartNumberingAfterBreak="0">
+  <w:abstractNum w:abstractNumId="6" w15:restartNumberingAfterBreak="0">
     <w:nsid w:val="2A1E77B9"/>
     <w:multiLevelType w:val="hybridMultilevel"/>
     <w:tmpl w:val="B2E22AA2"/>
@@ -20599,7 +22026,7 @@
       </w:rPr>
     </w:lvl>
   </w:abstractNum>
-  <w:abstractNum w:abstractNumId="6" w15:restartNumberingAfterBreak="0">
+  <w:abstractNum w:abstractNumId="7" w15:restartNumberingAfterBreak="0">
     <w:nsid w:val="2B6B5375"/>
     <w:multiLevelType w:val="hybridMultilevel"/>
     <w:tmpl w:val="FC526DEC"/>
@@ -20685,7 +22112,93 @@
       </w:pPr>
     </w:lvl>
   </w:abstractNum>
-  <w:abstractNum w:abstractNumId="7" w15:restartNumberingAfterBreak="0">
+  <w:abstractNum w:abstractNumId="8" w15:restartNumberingAfterBreak="0">
+    <w:nsid w:val="2D280458"/>
+    <w:multiLevelType w:val="hybridMultilevel"/>
+    <w:tmpl w:val="DD2EEC22"/>
+    <w:lvl w:ilvl="0" w:tplc="0409000F">
+      <w:start w:val="1"/>
+      <w:numFmt w:val="decimal"/>
+      <w:lvlText w:val="%1."/>
+      <w:lvlJc w:val="left"/>
+      <w:pPr>
+        <w:ind w:left="720" w:hanging="360"/>
+      </w:pPr>
+    </w:lvl>
+    <w:lvl w:ilvl="1" w:tplc="04090019" w:tentative="1">
+      <w:start w:val="1"/>
+      <w:numFmt w:val="lowerLetter"/>
+      <w:lvlText w:val="%2."/>
+      <w:lvlJc w:val="left"/>
+      <w:pPr>
+        <w:ind w:left="1440" w:hanging="360"/>
+      </w:pPr>
+    </w:lvl>
+    <w:lvl w:ilvl="2" w:tplc="0409001B" w:tentative="1">
+      <w:start w:val="1"/>
+      <w:numFmt w:val="lowerRoman"/>
+      <w:lvlText w:val="%3."/>
+      <w:lvlJc w:val="right"/>
+      <w:pPr>
+        <w:ind w:left="2160" w:hanging="180"/>
+      </w:pPr>
+    </w:lvl>
+    <w:lvl w:ilvl="3" w:tplc="0409000F" w:tentative="1">
+      <w:start w:val="1"/>
+      <w:numFmt w:val="decimal"/>
+      <w:lvlText w:val="%4."/>
+      <w:lvlJc w:val="left"/>
+      <w:pPr>
+        <w:ind w:left="2880" w:hanging="360"/>
+      </w:pPr>
+    </w:lvl>
+    <w:lvl w:ilvl="4" w:tplc="04090019" w:tentative="1">
+      <w:start w:val="1"/>
+      <w:numFmt w:val="lowerLetter"/>
+      <w:lvlText w:val="%5."/>
+      <w:lvlJc w:val="left"/>
+      <w:pPr>
+        <w:ind w:left="3600" w:hanging="360"/>
+      </w:pPr>
+    </w:lvl>
+    <w:lvl w:ilvl="5" w:tplc="0409001B" w:tentative="1">
+      <w:start w:val="1"/>
+      <w:numFmt w:val="lowerRoman"/>
+      <w:lvlText w:val="%6."/>
+      <w:lvlJc w:val="right"/>
+      <w:pPr>
+        <w:ind w:left="4320" w:hanging="180"/>
+      </w:pPr>
+    </w:lvl>
+    <w:lvl w:ilvl="6" w:tplc="0409000F" w:tentative="1">
+      <w:start w:val="1"/>
+      <w:numFmt w:val="decimal"/>
+      <w:lvlText w:val="%7."/>
+      <w:lvlJc w:val="left"/>
+      <w:pPr>
+        <w:ind w:left="5040" w:hanging="360"/>
+      </w:pPr>
+    </w:lvl>
+    <w:lvl w:ilvl="7" w:tplc="04090019" w:tentative="1">
+      <w:start w:val="1"/>
+      <w:numFmt w:val="lowerLetter"/>
+      <w:lvlText w:val="%8."/>
+      <w:lvlJc w:val="left"/>
+      <w:pPr>
+        <w:ind w:left="5760" w:hanging="360"/>
+      </w:pPr>
+    </w:lvl>
+    <w:lvl w:ilvl="8" w:tplc="0409001B" w:tentative="1">
+      <w:start w:val="1"/>
+      <w:numFmt w:val="lowerRoman"/>
+      <w:lvlText w:val="%9."/>
+      <w:lvlJc w:val="right"/>
+      <w:pPr>
+        <w:ind w:left="6480" w:hanging="180"/>
+      </w:pPr>
+    </w:lvl>
+  </w:abstractNum>
+  <w:abstractNum w:abstractNumId="9" w15:restartNumberingAfterBreak="0">
     <w:nsid w:val="309B6F22"/>
     <w:multiLevelType w:val="hybridMultilevel"/>
     <w:tmpl w:val="6AB4F148"/>
@@ -20801,7 +22314,7 @@
       </w:pPr>
     </w:lvl>
   </w:abstractNum>
-  <w:abstractNum w:abstractNumId="8" w15:restartNumberingAfterBreak="0">
+  <w:abstractNum w:abstractNumId="10" w15:restartNumberingAfterBreak="0">
     <w:nsid w:val="37351ADD"/>
     <w:multiLevelType w:val="hybridMultilevel"/>
     <w:tmpl w:val="9AE82766"/>
@@ -20941,7 +22454,93 @@
       </w:rPr>
     </w:lvl>
   </w:abstractNum>
-  <w:abstractNum w:abstractNumId="9" w15:restartNumberingAfterBreak="0">
+  <w:abstractNum w:abstractNumId="11" w15:restartNumberingAfterBreak="0">
+    <w:nsid w:val="4B4E32CD"/>
+    <w:multiLevelType w:val="hybridMultilevel"/>
+    <w:tmpl w:val="F094E4AC"/>
+    <w:lvl w:ilvl="0" w:tplc="0409000F">
+      <w:start w:val="1"/>
+      <w:numFmt w:val="decimal"/>
+      <w:lvlText w:val="%1."/>
+      <w:lvlJc w:val="left"/>
+      <w:pPr>
+        <w:ind w:left="720" w:hanging="360"/>
+      </w:pPr>
+    </w:lvl>
+    <w:lvl w:ilvl="1" w:tplc="04090019">
+      <w:start w:val="1"/>
+      <w:numFmt w:val="lowerLetter"/>
+      <w:lvlText w:val="%2."/>
+      <w:lvlJc w:val="left"/>
+      <w:pPr>
+        <w:ind w:left="1440" w:hanging="360"/>
+      </w:pPr>
+    </w:lvl>
+    <w:lvl w:ilvl="2" w:tplc="0409001B" w:tentative="1">
+      <w:start w:val="1"/>
+      <w:numFmt w:val="lowerRoman"/>
+      <w:lvlText w:val="%3."/>
+      <w:lvlJc w:val="right"/>
+      <w:pPr>
+        <w:ind w:left="2160" w:hanging="180"/>
+      </w:pPr>
+    </w:lvl>
+    <w:lvl w:ilvl="3" w:tplc="0409000F" w:tentative="1">
+      <w:start w:val="1"/>
+      <w:numFmt w:val="decimal"/>
+      <w:lvlText w:val="%4."/>
+      <w:lvlJc w:val="left"/>
+      <w:pPr>
+        <w:ind w:left="2880" w:hanging="360"/>
+      </w:pPr>
+    </w:lvl>
+    <w:lvl w:ilvl="4" w:tplc="04090019" w:tentative="1">
+      <w:start w:val="1"/>
+      <w:numFmt w:val="lowerLetter"/>
+      <w:lvlText w:val="%5."/>
+      <w:lvlJc w:val="left"/>
+      <w:pPr>
+        <w:ind w:left="3600" w:hanging="360"/>
+      </w:pPr>
+    </w:lvl>
+    <w:lvl w:ilvl="5" w:tplc="0409001B" w:tentative="1">
+      <w:start w:val="1"/>
+      <w:numFmt w:val="lowerRoman"/>
+      <w:lvlText w:val="%6."/>
+      <w:lvlJc w:val="right"/>
+      <w:pPr>
+        <w:ind w:left="4320" w:hanging="180"/>
+      </w:pPr>
+    </w:lvl>
+    <w:lvl w:ilvl="6" w:tplc="0409000F" w:tentative="1">
+      <w:start w:val="1"/>
+      <w:numFmt w:val="decimal"/>
+      <w:lvlText w:val="%7."/>
+      <w:lvlJc w:val="left"/>
+      <w:pPr>
+        <w:ind w:left="5040" w:hanging="360"/>
+      </w:pPr>
+    </w:lvl>
+    <w:lvl w:ilvl="7" w:tplc="04090019" w:tentative="1">
+      <w:start w:val="1"/>
+      <w:numFmt w:val="lowerLetter"/>
+      <w:lvlText w:val="%8."/>
+      <w:lvlJc w:val="left"/>
+      <w:pPr>
+        <w:ind w:left="5760" w:hanging="360"/>
+      </w:pPr>
+    </w:lvl>
+    <w:lvl w:ilvl="8" w:tplc="0409001B" w:tentative="1">
+      <w:start w:val="1"/>
+      <w:numFmt w:val="lowerRoman"/>
+      <w:lvlText w:val="%9."/>
+      <w:lvlJc w:val="right"/>
+      <w:pPr>
+        <w:ind w:left="6480" w:hanging="180"/>
+      </w:pPr>
+    </w:lvl>
+  </w:abstractNum>
+  <w:abstractNum w:abstractNumId="12" w15:restartNumberingAfterBreak="0">
     <w:nsid w:val="52C52957"/>
     <w:multiLevelType w:val="hybridMultilevel"/>
     <w:tmpl w:val="CD9EA19E"/>
@@ -21062,7 +22661,96 @@
       </w:pPr>
     </w:lvl>
   </w:abstractNum>
-  <w:abstractNum w:abstractNumId="10" w15:restartNumberingAfterBreak="0">
+  <w:abstractNum w:abstractNumId="13" w15:restartNumberingAfterBreak="0">
+    <w:nsid w:val="540F7995"/>
+    <w:multiLevelType w:val="hybridMultilevel"/>
+    <w:tmpl w:val="5EC42032"/>
+    <w:lvl w:ilvl="0" w:tplc="04090019">
+      <w:start w:val="1"/>
+      <w:numFmt w:val="lowerLetter"/>
+      <w:lvlText w:val="%1."/>
+      <w:lvlJc w:val="left"/>
+      <w:pPr>
+        <w:ind w:left="1080" w:hanging="360"/>
+      </w:pPr>
+      <w:rPr>
+        <w:rFonts w:hint="default"/>
+      </w:rPr>
+    </w:lvl>
+    <w:lvl w:ilvl="1" w:tplc="04090019" w:tentative="1">
+      <w:start w:val="1"/>
+      <w:numFmt w:val="lowerLetter"/>
+      <w:lvlText w:val="%2."/>
+      <w:lvlJc w:val="left"/>
+      <w:pPr>
+        <w:ind w:left="1800" w:hanging="360"/>
+      </w:pPr>
+    </w:lvl>
+    <w:lvl w:ilvl="2" w:tplc="0409001B" w:tentative="1">
+      <w:start w:val="1"/>
+      <w:numFmt w:val="lowerRoman"/>
+      <w:lvlText w:val="%3."/>
+      <w:lvlJc w:val="right"/>
+      <w:pPr>
+        <w:ind w:left="2520" w:hanging="180"/>
+      </w:pPr>
+    </w:lvl>
+    <w:lvl w:ilvl="3" w:tplc="0409000F" w:tentative="1">
+      <w:start w:val="1"/>
+      <w:numFmt w:val="decimal"/>
+      <w:lvlText w:val="%4."/>
+      <w:lvlJc w:val="left"/>
+      <w:pPr>
+        <w:ind w:left="3240" w:hanging="360"/>
+      </w:pPr>
+    </w:lvl>
+    <w:lvl w:ilvl="4" w:tplc="04090019" w:tentative="1">
+      <w:start w:val="1"/>
+      <w:numFmt w:val="lowerLetter"/>
+      <w:lvlText w:val="%5."/>
+      <w:lvlJc w:val="left"/>
+      <w:pPr>
+        <w:ind w:left="3960" w:hanging="360"/>
+      </w:pPr>
+    </w:lvl>
+    <w:lvl w:ilvl="5" w:tplc="0409001B" w:tentative="1">
+      <w:start w:val="1"/>
+      <w:numFmt w:val="lowerRoman"/>
+      <w:lvlText w:val="%6."/>
+      <w:lvlJc w:val="right"/>
+      <w:pPr>
+        <w:ind w:left="4680" w:hanging="180"/>
+      </w:pPr>
+    </w:lvl>
+    <w:lvl w:ilvl="6" w:tplc="0409000F" w:tentative="1">
+      <w:start w:val="1"/>
+      <w:numFmt w:val="decimal"/>
+      <w:lvlText w:val="%7."/>
+      <w:lvlJc w:val="left"/>
+      <w:pPr>
+        <w:ind w:left="5400" w:hanging="360"/>
+      </w:pPr>
+    </w:lvl>
+    <w:lvl w:ilvl="7" w:tplc="04090019" w:tentative="1">
+      <w:start w:val="1"/>
+      <w:numFmt w:val="lowerLetter"/>
+      <w:lvlText w:val="%8."/>
+      <w:lvlJc w:val="left"/>
+      <w:pPr>
+        <w:ind w:left="6120" w:hanging="360"/>
+      </w:pPr>
+    </w:lvl>
+    <w:lvl w:ilvl="8" w:tplc="0409001B" w:tentative="1">
+      <w:start w:val="1"/>
+      <w:numFmt w:val="lowerRoman"/>
+      <w:lvlText w:val="%9."/>
+      <w:lvlJc w:val="right"/>
+      <w:pPr>
+        <w:ind w:left="6840" w:hanging="180"/>
+      </w:pPr>
+    </w:lvl>
+  </w:abstractNum>
+  <w:abstractNum w:abstractNumId="14" w15:restartNumberingAfterBreak="0">
     <w:nsid w:val="5918474F"/>
     <w:multiLevelType w:val="hybridMultilevel"/>
     <w:tmpl w:val="AFA6EFA8"/>
@@ -21148,7 +22836,7 @@
       </w:pPr>
     </w:lvl>
   </w:abstractNum>
-  <w:abstractNum w:abstractNumId="11" w15:restartNumberingAfterBreak="0">
+  <w:abstractNum w:abstractNumId="15" w15:restartNumberingAfterBreak="0">
     <w:nsid w:val="5A497161"/>
     <w:multiLevelType w:val="hybridMultilevel"/>
     <w:tmpl w:val="DEA621BE"/>
@@ -21264,7 +22952,7 @@
       </w:pPr>
     </w:lvl>
   </w:abstractNum>
-  <w:abstractNum w:abstractNumId="12" w15:restartNumberingAfterBreak="0">
+  <w:abstractNum w:abstractNumId="16" w15:restartNumberingAfterBreak="0">
     <w:nsid w:val="65CB7688"/>
     <w:multiLevelType w:val="hybridMultilevel"/>
     <w:tmpl w:val="2CA28722"/>
@@ -21380,7 +23068,7 @@
       </w:pPr>
     </w:lvl>
   </w:abstractNum>
-  <w:abstractNum w:abstractNumId="13" w15:restartNumberingAfterBreak="0">
+  <w:abstractNum w:abstractNumId="17" w15:restartNumberingAfterBreak="0">
     <w:nsid w:val="70A959DF"/>
     <w:multiLevelType w:val="hybridMultilevel"/>
     <w:tmpl w:val="2E1EBF28"/>
@@ -21466,7 +23154,7 @@
       </w:pPr>
     </w:lvl>
   </w:abstractNum>
-  <w:abstractNum w:abstractNumId="14" w15:restartNumberingAfterBreak="0">
+  <w:abstractNum w:abstractNumId="18" w15:restartNumberingAfterBreak="0">
     <w:nsid w:val="736943A4"/>
     <w:multiLevelType w:val="hybridMultilevel"/>
     <w:tmpl w:val="56DC9DA0"/>
@@ -21552,7 +23240,93 @@
       </w:pPr>
     </w:lvl>
   </w:abstractNum>
-  <w:abstractNum w:abstractNumId="15" w15:restartNumberingAfterBreak="0">
+  <w:abstractNum w:abstractNumId="19" w15:restartNumberingAfterBreak="0">
+    <w:nsid w:val="746A4D08"/>
+    <w:multiLevelType w:val="hybridMultilevel"/>
+    <w:tmpl w:val="9D7C4BAC"/>
+    <w:lvl w:ilvl="0" w:tplc="04090011">
+      <w:start w:val="1"/>
+      <w:numFmt w:val="decimal"/>
+      <w:lvlText w:val="%1)"/>
+      <w:lvlJc w:val="left"/>
+      <w:pPr>
+        <w:ind w:left="720" w:hanging="360"/>
+      </w:pPr>
+    </w:lvl>
+    <w:lvl w:ilvl="1" w:tplc="04090019" w:tentative="1">
+      <w:start w:val="1"/>
+      <w:numFmt w:val="lowerLetter"/>
+      <w:lvlText w:val="%2."/>
+      <w:lvlJc w:val="left"/>
+      <w:pPr>
+        <w:ind w:left="1440" w:hanging="360"/>
+      </w:pPr>
+    </w:lvl>
+    <w:lvl w:ilvl="2" w:tplc="0409001B" w:tentative="1">
+      <w:start w:val="1"/>
+      <w:numFmt w:val="lowerRoman"/>
+      <w:lvlText w:val="%3."/>
+      <w:lvlJc w:val="right"/>
+      <w:pPr>
+        <w:ind w:left="2160" w:hanging="180"/>
+      </w:pPr>
+    </w:lvl>
+    <w:lvl w:ilvl="3" w:tplc="0409000F" w:tentative="1">
+      <w:start w:val="1"/>
+      <w:numFmt w:val="decimal"/>
+      <w:lvlText w:val="%4."/>
+      <w:lvlJc w:val="left"/>
+      <w:pPr>
+        <w:ind w:left="2880" w:hanging="360"/>
+      </w:pPr>
+    </w:lvl>
+    <w:lvl w:ilvl="4" w:tplc="04090019" w:tentative="1">
+      <w:start w:val="1"/>
+      <w:numFmt w:val="lowerLetter"/>
+      <w:lvlText w:val="%5."/>
+      <w:lvlJc w:val="left"/>
+      <w:pPr>
+        <w:ind w:left="3600" w:hanging="360"/>
+      </w:pPr>
+    </w:lvl>
+    <w:lvl w:ilvl="5" w:tplc="0409001B" w:tentative="1">
+      <w:start w:val="1"/>
+      <w:numFmt w:val="lowerRoman"/>
+      <w:lvlText w:val="%6."/>
+      <w:lvlJc w:val="right"/>
+      <w:pPr>
+        <w:ind w:left="4320" w:hanging="180"/>
+      </w:pPr>
+    </w:lvl>
+    <w:lvl w:ilvl="6" w:tplc="0409000F" w:tentative="1">
+      <w:start w:val="1"/>
+      <w:numFmt w:val="decimal"/>
+      <w:lvlText w:val="%7."/>
+      <w:lvlJc w:val="left"/>
+      <w:pPr>
+        <w:ind w:left="5040" w:hanging="360"/>
+      </w:pPr>
+    </w:lvl>
+    <w:lvl w:ilvl="7" w:tplc="04090019" w:tentative="1">
+      <w:start w:val="1"/>
+      <w:numFmt w:val="lowerLetter"/>
+      <w:lvlText w:val="%8."/>
+      <w:lvlJc w:val="left"/>
+      <w:pPr>
+        <w:ind w:left="5760" w:hanging="360"/>
+      </w:pPr>
+    </w:lvl>
+    <w:lvl w:ilvl="8" w:tplc="0409001B" w:tentative="1">
+      <w:start w:val="1"/>
+      <w:numFmt w:val="lowerRoman"/>
+      <w:lvlText w:val="%9."/>
+      <w:lvlJc w:val="right"/>
+      <w:pPr>
+        <w:ind w:left="6480" w:hanging="180"/>
+      </w:pPr>
+    </w:lvl>
+  </w:abstractNum>
+  <w:abstractNum w:abstractNumId="20" w15:restartNumberingAfterBreak="0">
     <w:nsid w:val="7EA848A0"/>
     <w:multiLevelType w:val="hybridMultilevel"/>
     <w:tmpl w:val="9A6A84C0"/>
@@ -21642,58 +23416,73 @@
     </w:lvl>
   </w:abstractNum>
   <w:num w:numId="1">
-    <w:abstractNumId w:val="4"/>
+    <w:abstractNumId w:val="5"/>
   </w:num>
   <w:num w:numId="2">
-    <w:abstractNumId w:val="8"/>
+    <w:abstractNumId w:val="10"/>
   </w:num>
   <w:num w:numId="3">
     <w:abstractNumId w:val="1"/>
   </w:num>
   <w:num w:numId="4">
-    <w:abstractNumId w:val="5"/>
+    <w:abstractNumId w:val="6"/>
   </w:num>
   <w:num w:numId="5">
+    <w:abstractNumId w:val="12"/>
+  </w:num>
+  <w:num w:numId="6">
+    <w:abstractNumId w:val="15"/>
+  </w:num>
+  <w:num w:numId="7">
     <w:abstractNumId w:val="9"/>
   </w:num>
-  <w:num w:numId="6">
-    <w:abstractNumId w:val="11"/>
-  </w:num>
-  <w:num w:numId="7">
-    <w:abstractNumId w:val="7"/>
-  </w:num>
   <w:num w:numId="8">
-    <w:abstractNumId w:val="12"/>
+    <w:abstractNumId w:val="16"/>
   </w:num>
   <w:num w:numId="9">
-    <w:abstractNumId w:val="2"/>
+    <w:abstractNumId w:val="3"/>
   </w:num>
   <w:num w:numId="10">
     <w:abstractNumId w:val="0"/>
   </w:num>
   <w:num w:numId="11">
-    <w:abstractNumId w:val="3"/>
+    <w:abstractNumId w:val="4"/>
   </w:num>
   <w:num w:numId="12">
-    <w:abstractNumId w:val="15"/>
+    <w:abstractNumId w:val="20"/>
   </w:num>
   <w:num w:numId="13">
-    <w:abstractNumId w:val="10"/>
+    <w:abstractNumId w:val="14"/>
   </w:num>
   <w:num w:numId="14">
-    <w:abstractNumId w:val="6"/>
+    <w:abstractNumId w:val="7"/>
   </w:num>
   <w:num w:numId="15">
-    <w:abstractNumId w:val="13"/>
+    <w:abstractNumId w:val="17"/>
   </w:num>
   <w:num w:numId="16">
-    <w:abstractNumId w:val="14"/>
+    <w:abstractNumId w:val="18"/>
   </w:num>
   <w:num w:numId="17">
-    <w:abstractNumId w:val="2"/>
+    <w:abstractNumId w:val="3"/>
     <w:lvlOverride w:ilvl="0">
       <w:startOverride w:val="1"/>
     </w:lvlOverride>
+  </w:num>
+  <w:num w:numId="18">
+    <w:abstractNumId w:val="19"/>
+  </w:num>
+  <w:num w:numId="19">
+    <w:abstractNumId w:val="2"/>
+  </w:num>
+  <w:num w:numId="20">
+    <w:abstractNumId w:val="8"/>
+  </w:num>
+  <w:num w:numId="21">
+    <w:abstractNumId w:val="13"/>
+  </w:num>
+  <w:num w:numId="22">
+    <w:abstractNumId w:val="11"/>
   </w:num>
   <w:numIdMacAtCleanup w:val="10"/>
 </w:numbering>
@@ -22081,18 +23870,19 @@
     <w:lsdException w:name="Unresolved Mention" w:semiHidden="1" w:uiPriority="99" w:unhideWhenUsed="1"/>
     <w:lsdException w:name="Smart Link" w:semiHidden="1" w:uiPriority="99" w:unhideWhenUsed="1"/>
   </w:latentStyles>
-  <w:style w:type="paragraph" w:default="1" w:styleId="Normal">
+  <w:style w:type="paragraph" w:default="1" w:styleId="Navaden">
     <w:name w:val="Normal"/>
     <w:qFormat/>
+    <w:rsid w:val="00093BA9"/>
     <w:rPr>
       <w:rFonts w:ascii="Arial" w:hAnsi="Arial"/>
       <w:lang w:eastAsia="en-US"/>
     </w:rPr>
   </w:style>
-  <w:style w:type="paragraph" w:styleId="Heading1">
+  <w:style w:type="paragraph" w:styleId="Naslov1">
     <w:name w:val="heading 1"/>
-    <w:basedOn w:val="Normal"/>
-    <w:next w:val="Normal"/>
+    <w:basedOn w:val="Navaden"/>
+    <w:next w:val="Navaden"/>
     <w:qFormat/>
     <w:pPr>
       <w:keepNext/>
@@ -22115,10 +23905,10 @@
       <w:szCs w:val="32"/>
     </w:rPr>
   </w:style>
-  <w:style w:type="paragraph" w:styleId="Heading2">
+  <w:style w:type="paragraph" w:styleId="Naslov2">
     <w:name w:val="heading 2"/>
-    <w:basedOn w:val="Normal"/>
-    <w:next w:val="Normal"/>
+    <w:basedOn w:val="Navaden"/>
+    <w:next w:val="Navaden"/>
     <w:qFormat/>
     <w:pPr>
       <w:keepNext/>
@@ -22139,10 +23929,10 @@
       <w:szCs w:val="28"/>
     </w:rPr>
   </w:style>
-  <w:style w:type="paragraph" w:styleId="Heading3">
+  <w:style w:type="paragraph" w:styleId="Naslov3">
     <w:name w:val="heading 3"/>
-    <w:basedOn w:val="Normal"/>
-    <w:next w:val="Normal"/>
+    <w:basedOn w:val="Navaden"/>
+    <w:next w:val="Navaden"/>
     <w:qFormat/>
     <w:pPr>
       <w:keepNext/>
@@ -22160,10 +23950,10 @@
       <w:szCs w:val="26"/>
     </w:rPr>
   </w:style>
-  <w:style w:type="paragraph" w:styleId="Heading4">
+  <w:style w:type="paragraph" w:styleId="Naslov4">
     <w:name w:val="heading 4"/>
-    <w:basedOn w:val="Normal"/>
-    <w:next w:val="Normal"/>
+    <w:basedOn w:val="Navaden"/>
+    <w:next w:val="Navaden"/>
     <w:qFormat/>
     <w:pPr>
       <w:keepNext/>
@@ -22180,10 +23970,10 @@
       <w:szCs w:val="28"/>
     </w:rPr>
   </w:style>
-  <w:style w:type="paragraph" w:styleId="Heading5">
+  <w:style w:type="paragraph" w:styleId="Naslov5">
     <w:name w:val="heading 5"/>
-    <w:basedOn w:val="Normal"/>
-    <w:next w:val="Normal"/>
+    <w:basedOn w:val="Navaden"/>
+    <w:next w:val="Navaden"/>
     <w:qFormat/>
     <w:pPr>
       <w:numPr>
@@ -22202,10 +23992,10 @@
       <w:szCs w:val="26"/>
     </w:rPr>
   </w:style>
-  <w:style w:type="paragraph" w:styleId="Heading6">
+  <w:style w:type="paragraph" w:styleId="Naslov6">
     <w:name w:val="heading 6"/>
-    <w:basedOn w:val="Normal"/>
-    <w:next w:val="Normal"/>
+    <w:basedOn w:val="Navaden"/>
+    <w:next w:val="Navaden"/>
     <w:qFormat/>
     <w:pPr>
       <w:numPr>
@@ -22222,10 +24012,10 @@
       <w:szCs w:val="22"/>
     </w:rPr>
   </w:style>
-  <w:style w:type="paragraph" w:styleId="Heading7">
+  <w:style w:type="paragraph" w:styleId="Naslov7">
     <w:name w:val="heading 7"/>
-    <w:basedOn w:val="Normal"/>
-    <w:next w:val="Normal"/>
+    <w:basedOn w:val="Navaden"/>
+    <w:next w:val="Navaden"/>
     <w:qFormat/>
     <w:pPr>
       <w:numPr>
@@ -22236,10 +24026,10 @@
       <w:outlineLvl w:val="6"/>
     </w:pPr>
   </w:style>
-  <w:style w:type="paragraph" w:styleId="Heading8">
+  <w:style w:type="paragraph" w:styleId="Naslov8">
     <w:name w:val="heading 8"/>
-    <w:basedOn w:val="Normal"/>
-    <w:next w:val="Normal"/>
+    <w:basedOn w:val="Navaden"/>
+    <w:next w:val="Navaden"/>
     <w:qFormat/>
     <w:pPr>
       <w:numPr>
@@ -22254,10 +24044,10 @@
       <w:iCs/>
     </w:rPr>
   </w:style>
-  <w:style w:type="paragraph" w:styleId="Heading9">
+  <w:style w:type="paragraph" w:styleId="Naslov9">
     <w:name w:val="heading 9"/>
-    <w:basedOn w:val="Normal"/>
-    <w:next w:val="Normal"/>
+    <w:basedOn w:val="Navaden"/>
+    <w:next w:val="Navaden"/>
     <w:qFormat/>
     <w:pPr>
       <w:numPr>
@@ -22273,13 +24063,13 @@
       <w:szCs w:val="22"/>
     </w:rPr>
   </w:style>
-  <w:style w:type="character" w:default="1" w:styleId="DefaultParagraphFont">
+  <w:style w:type="character" w:default="1" w:styleId="Privzetapisavaodstavka">
     <w:name w:val="Default Paragraph Font"/>
     <w:uiPriority w:val="1"/>
     <w:semiHidden/>
     <w:unhideWhenUsed/>
   </w:style>
-  <w:style w:type="table" w:default="1" w:styleId="TableNormal">
+  <w:style w:type="table" w:default="1" w:styleId="Navadnatabela">
     <w:name w:val="Normal Table"/>
     <w:uiPriority w:val="99"/>
     <w:semiHidden/>
@@ -22294,32 +24084,32 @@
       </w:tblCellMar>
     </w:tblPr>
   </w:style>
-  <w:style w:type="numbering" w:default="1" w:styleId="NoList">
+  <w:style w:type="numbering" w:default="1" w:styleId="Brezseznama">
     <w:name w:val="No List"/>
     <w:uiPriority w:val="99"/>
     <w:semiHidden/>
     <w:unhideWhenUsed/>
   </w:style>
-  <w:style w:type="paragraph" w:styleId="NormalIndent">
+  <w:style w:type="paragraph" w:styleId="Navaden-zamik">
     <w:name w:val="Normal Indent"/>
-    <w:basedOn w:val="Normal"/>
+    <w:basedOn w:val="Navaden"/>
     <w:pPr>
       <w:ind w:left="720"/>
     </w:pPr>
   </w:style>
-  <w:style w:type="paragraph" w:styleId="ListNumber">
+  <w:style w:type="paragraph" w:styleId="Otevilenseznam">
     <w:name w:val="List Number"/>
-    <w:basedOn w:val="Normal"/>
+    <w:basedOn w:val="Navaden"/>
     <w:pPr>
       <w:numPr>
         <w:numId w:val="3"/>
       </w:numPr>
     </w:pPr>
   </w:style>
-  <w:style w:type="paragraph" w:styleId="Caption">
+  <w:style w:type="paragraph" w:styleId="Napis">
     <w:name w:val="caption"/>
-    <w:basedOn w:val="Normal"/>
-    <w:next w:val="Normal"/>
+    <w:basedOn w:val="Navaden"/>
+    <w:next w:val="Navaden"/>
     <w:qFormat/>
     <w:pPr>
       <w:spacing w:before="120" w:after="120"/>
@@ -22329,21 +24119,21 @@
       <w:bCs/>
     </w:rPr>
   </w:style>
-  <w:style w:type="paragraph" w:styleId="FootnoteText">
+  <w:style w:type="paragraph" w:styleId="Sprotnaopomba-besedilo">
     <w:name w:val="footnote text"/>
-    <w:basedOn w:val="Normal"/>
+    <w:basedOn w:val="Navaden"/>
     <w:semiHidden/>
   </w:style>
-  <w:style w:type="character" w:styleId="FootnoteReference">
+  <w:style w:type="character" w:styleId="Sprotnaopomba-sklic">
     <w:name w:val="footnote reference"/>
     <w:semiHidden/>
     <w:rPr>
       <w:vertAlign w:val="superscript"/>
     </w:rPr>
   </w:style>
-  <w:style w:type="paragraph" w:styleId="Header">
+  <w:style w:type="paragraph" w:styleId="Glava">
     <w:name w:val="header"/>
-    <w:basedOn w:val="Normal"/>
+    <w:basedOn w:val="Navaden"/>
     <w:pPr>
       <w:tabs>
         <w:tab w:val="center" w:pos="4819"/>
@@ -22357,7 +24147,7 @@
       <w:lang w:val="en-GB"/>
     </w:rPr>
   </w:style>
-  <w:style w:type="character" w:styleId="Hyperlink">
+  <w:style w:type="character" w:styleId="Hiperpovezava">
     <w:name w:val="Hyperlink"/>
     <w:rPr>
       <w:color w:val="0000FF"/>
@@ -22366,7 +24156,7 @@
   </w:style>
   <w:style w:type="paragraph" w:customStyle="1" w:styleId="Ostevilceniseznam">
     <w:name w:val="Ostevilceni seznam"/>
-    <w:basedOn w:val="ListNumber"/>
+    <w:basedOn w:val="Otevilenseznam"/>
     <w:pPr>
       <w:numPr>
         <w:numId w:val="9"/>
@@ -22374,9 +24164,9 @@
       <w:jc w:val="both"/>
     </w:pPr>
   </w:style>
-  <w:style w:type="paragraph" w:customStyle="1" w:styleId="Normal0">
+  <w:style w:type="paragraph" w:customStyle="1" w:styleId="Normal">
     <w:name w:val="Normal++"/>
-    <w:basedOn w:val="Normal"/>
+    <w:basedOn w:val="Navaden"/>
     <w:pPr>
       <w:ind w:firstLine="567"/>
       <w:jc w:val="both"/>
@@ -22384,7 +24174,7 @@
   </w:style>
   <w:style w:type="paragraph" w:customStyle="1" w:styleId="normalzatabelo">
     <w:name w:val="normal_za_tabelo"/>
-    <w:basedOn w:val="Normal"/>
+    <w:basedOn w:val="Navaden"/>
     <w:pPr>
       <w:jc w:val="both"/>
     </w:pPr>
@@ -22393,9 +24183,9 @@
       <w:lang w:val="en-GB"/>
     </w:rPr>
   </w:style>
-  <w:style w:type="paragraph" w:styleId="Footer">
+  <w:style w:type="paragraph" w:styleId="Noga">
     <w:name w:val="footer"/>
-    <w:basedOn w:val="Normal"/>
+    <w:basedOn w:val="Navaden"/>
     <w:pPr>
       <w:tabs>
         <w:tab w:val="center" w:pos="4819"/>
@@ -22409,13 +24199,13 @@
       <w:lang w:val="en-GB"/>
     </w:rPr>
   </w:style>
-  <w:style w:type="character" w:styleId="PageNumber">
+  <w:style w:type="character" w:styleId="tevilkastrani">
     <w:name w:val="page number"/>
-    <w:basedOn w:val="DefaultParagraphFont"/>
+    <w:basedOn w:val="Privzetapisavaodstavka"/>
   </w:style>
-  <w:style w:type="paragraph" w:styleId="BodyTextIndent">
+  <w:style w:type="paragraph" w:styleId="Telobesedila-zamik">
     <w:name w:val="Body Text Indent"/>
-    <w:basedOn w:val="Normal"/>
+    <w:basedOn w:val="Navaden"/>
     <w:pPr>
       <w:ind w:left="360" w:hanging="360"/>
     </w:pPr>
@@ -22427,37 +24217,37 @@
       <w:b/>
     </w:rPr>
   </w:style>
-  <w:style w:type="paragraph" w:styleId="TOC2">
+  <w:style w:type="paragraph" w:styleId="Kazalovsebine2">
     <w:name w:val="toc 2"/>
-    <w:basedOn w:val="Normal"/>
-    <w:next w:val="Normal"/>
+    <w:basedOn w:val="Navaden"/>
+    <w:next w:val="Navaden"/>
     <w:autoRedefine/>
     <w:semiHidden/>
     <w:pPr>
       <w:ind w:left="200"/>
     </w:pPr>
   </w:style>
-  <w:style w:type="paragraph" w:styleId="TOC1">
+  <w:style w:type="paragraph" w:styleId="Kazalovsebine1">
     <w:name w:val="toc 1"/>
-    <w:basedOn w:val="Normal"/>
-    <w:next w:val="Normal"/>
+    <w:basedOn w:val="Navaden"/>
+    <w:next w:val="Navaden"/>
     <w:autoRedefine/>
     <w:semiHidden/>
   </w:style>
-  <w:style w:type="paragraph" w:styleId="TOC3">
+  <w:style w:type="paragraph" w:styleId="Kazalovsebine3">
     <w:name w:val="toc 3"/>
-    <w:basedOn w:val="Normal"/>
-    <w:next w:val="Normal"/>
+    <w:basedOn w:val="Navaden"/>
+    <w:next w:val="Navaden"/>
     <w:autoRedefine/>
     <w:semiHidden/>
     <w:pPr>
       <w:ind w:left="400"/>
     </w:pPr>
   </w:style>
-  <w:style w:type="paragraph" w:styleId="TOC4">
+  <w:style w:type="paragraph" w:styleId="Kazalovsebine4">
     <w:name w:val="toc 4"/>
-    <w:basedOn w:val="Normal"/>
-    <w:next w:val="Normal"/>
+    <w:basedOn w:val="Navaden"/>
+    <w:next w:val="Navaden"/>
     <w:autoRedefine/>
     <w:semiHidden/>
     <w:pPr>
@@ -22470,10 +24260,10 @@
       <w:lang w:eastAsia="sl-SI"/>
     </w:rPr>
   </w:style>
-  <w:style w:type="paragraph" w:styleId="TOC5">
+  <w:style w:type="paragraph" w:styleId="Kazalovsebine5">
     <w:name w:val="toc 5"/>
-    <w:basedOn w:val="Normal"/>
-    <w:next w:val="Normal"/>
+    <w:basedOn w:val="Navaden"/>
+    <w:next w:val="Navaden"/>
     <w:autoRedefine/>
     <w:semiHidden/>
     <w:pPr>
@@ -22486,10 +24276,10 @@
       <w:lang w:eastAsia="sl-SI"/>
     </w:rPr>
   </w:style>
-  <w:style w:type="paragraph" w:styleId="TOC6">
+  <w:style w:type="paragraph" w:styleId="Kazalovsebine6">
     <w:name w:val="toc 6"/>
-    <w:basedOn w:val="Normal"/>
-    <w:next w:val="Normal"/>
+    <w:basedOn w:val="Navaden"/>
+    <w:next w:val="Navaden"/>
     <w:autoRedefine/>
     <w:semiHidden/>
     <w:pPr>
@@ -22502,10 +24292,10 @@
       <w:lang w:eastAsia="sl-SI"/>
     </w:rPr>
   </w:style>
-  <w:style w:type="paragraph" w:styleId="TOC7">
+  <w:style w:type="paragraph" w:styleId="Kazalovsebine7">
     <w:name w:val="toc 7"/>
-    <w:basedOn w:val="Normal"/>
-    <w:next w:val="Normal"/>
+    <w:basedOn w:val="Navaden"/>
+    <w:next w:val="Navaden"/>
     <w:autoRedefine/>
     <w:semiHidden/>
     <w:pPr>
@@ -22518,10 +24308,10 @@
       <w:lang w:eastAsia="sl-SI"/>
     </w:rPr>
   </w:style>
-  <w:style w:type="paragraph" w:styleId="TOC8">
+  <w:style w:type="paragraph" w:styleId="Kazalovsebine8">
     <w:name w:val="toc 8"/>
-    <w:basedOn w:val="Normal"/>
-    <w:next w:val="Normal"/>
+    <w:basedOn w:val="Navaden"/>
+    <w:next w:val="Navaden"/>
     <w:autoRedefine/>
     <w:semiHidden/>
     <w:pPr>
@@ -22534,10 +24324,10 @@
       <w:lang w:eastAsia="sl-SI"/>
     </w:rPr>
   </w:style>
-  <w:style w:type="paragraph" w:styleId="TOC9">
+  <w:style w:type="paragraph" w:styleId="Kazalovsebine9">
     <w:name w:val="toc 9"/>
-    <w:basedOn w:val="Normal"/>
-    <w:next w:val="Normal"/>
+    <w:basedOn w:val="Navaden"/>
+    <w:next w:val="Navaden"/>
     <w:autoRedefine/>
     <w:semiHidden/>
     <w:pPr>
@@ -22552,7 +24342,7 @@
   </w:style>
   <w:style w:type="paragraph" w:customStyle="1" w:styleId="SeznamDatotek">
     <w:name w:val="SeznamDatotek"/>
-    <w:basedOn w:val="Normal"/>
+    <w:basedOn w:val="Navaden"/>
     <w:pPr>
       <w:jc w:val="both"/>
     </w:pPr>
@@ -22564,7 +24354,7 @@
   </w:style>
   <w:style w:type="paragraph" w:customStyle="1" w:styleId="KomentarSeznamaDatotek">
     <w:name w:val="KomentarSeznamaDatotek"/>
-    <w:basedOn w:val="Normal"/>
+    <w:basedOn w:val="Navaden"/>
     <w:next w:val="SeznamDatotek"/>
     <w:pPr>
       <w:ind w:left="720"/>
@@ -22577,21 +24367,21 @@
       <w:szCs w:val="16"/>
     </w:rPr>
   </w:style>
-  <w:style w:type="paragraph" w:styleId="EndnoteText">
+  <w:style w:type="paragraph" w:styleId="Konnaopomba-besedilo">
     <w:name w:val="endnote text"/>
-    <w:basedOn w:val="Normal"/>
+    <w:basedOn w:val="Navaden"/>
     <w:semiHidden/>
   </w:style>
-  <w:style w:type="character" w:styleId="EndnoteReference">
+  <w:style w:type="character" w:styleId="Konnaopomba-sklic">
     <w:name w:val="endnote reference"/>
     <w:semiHidden/>
     <w:rPr>
       <w:vertAlign w:val="superscript"/>
     </w:rPr>
   </w:style>
-  <w:style w:type="table" w:styleId="TableGrid">
+  <w:style w:type="table" w:styleId="Tabelamrea">
     <w:name w:val="Table Grid"/>
-    <w:basedOn w:val="TableNormal"/>
+    <w:basedOn w:val="Navadnatabela"/>
     <w:rsid w:val="00CA6DEB"/>
     <w:tblPr>
       <w:tblBorders>
@@ -22604,9 +24394,9 @@
       </w:tblBorders>
     </w:tblPr>
   </w:style>
-  <w:style w:type="paragraph" w:styleId="HTMLPreformatted">
+  <w:style w:type="paragraph" w:styleId="HTML-oblikovano">
     <w:name w:val="HTML Preformatted"/>
-    <w:basedOn w:val="Normal"/>
+    <w:basedOn w:val="Navaden"/>
     <w:rsid w:val="000A3059"/>
     <w:pPr>
       <w:tabs>
@@ -22633,7 +24423,7 @@
       <w:lang w:eastAsia="sl-SI"/>
     </w:rPr>
   </w:style>
-  <w:style w:type="character" w:styleId="CommentReference">
+  <w:style w:type="character" w:styleId="Pripombasklic">
     <w:name w:val="annotation reference"/>
     <w:semiHidden/>
     <w:rsid w:val="00873450"/>
@@ -22642,16 +24432,16 @@
       <w:szCs w:val="16"/>
     </w:rPr>
   </w:style>
-  <w:style w:type="paragraph" w:styleId="CommentText">
+  <w:style w:type="paragraph" w:styleId="Pripombabesedilo">
     <w:name w:val="annotation text"/>
-    <w:basedOn w:val="Normal"/>
+    <w:basedOn w:val="Navaden"/>
     <w:semiHidden/>
     <w:rsid w:val="00873450"/>
   </w:style>
-  <w:style w:type="paragraph" w:styleId="CommentSubject">
+  <w:style w:type="paragraph" w:styleId="Zadevapripombe">
     <w:name w:val="annotation subject"/>
-    <w:basedOn w:val="CommentText"/>
-    <w:next w:val="CommentText"/>
+    <w:basedOn w:val="Pripombabesedilo"/>
+    <w:next w:val="Pripombabesedilo"/>
     <w:semiHidden/>
     <w:rsid w:val="00873450"/>
     <w:rPr>
@@ -22659,9 +24449,9 @@
       <w:bCs/>
     </w:rPr>
   </w:style>
-  <w:style w:type="paragraph" w:styleId="BalloonText">
+  <w:style w:type="paragraph" w:styleId="Besedilooblaka">
     <w:name w:val="Balloon Text"/>
-    <w:basedOn w:val="Normal"/>
+    <w:basedOn w:val="Navaden"/>
     <w:semiHidden/>
     <w:rsid w:val="00873450"/>
     <w:rPr>
@@ -22670,9 +24460,9 @@
       <w:szCs w:val="16"/>
     </w:rPr>
   </w:style>
-  <w:style w:type="paragraph" w:styleId="ListParagraph">
+  <w:style w:type="paragraph" w:styleId="Odstavekseznama">
     <w:name w:val="List Paragraph"/>
-    <w:basedOn w:val="Normal"/>
+    <w:basedOn w:val="Navaden"/>
     <w:uiPriority w:val="34"/>
     <w:qFormat/>
     <w:rsid w:val="009C51A1"/>
@@ -22681,9 +24471,9 @@
       <w:contextualSpacing/>
     </w:pPr>
   </w:style>
-  <w:style w:type="character" w:styleId="PlaceholderText">
+  <w:style w:type="character" w:styleId="Besedilooznabemesta">
     <w:name w:val="Placeholder Text"/>
-    <w:basedOn w:val="DefaultParagraphFont"/>
+    <w:basedOn w:val="Privzetapisavaodstavka"/>
     <w:uiPriority w:val="99"/>
     <w:semiHidden/>
     <w:rsid w:val="00897227"/>
@@ -22956,26 +24746,11 @@
 </file>
 
 <file path=customXml/item1.xml><?xml version="1.0" encoding="utf-8"?>
-<?mso-contentType ?>
-<FormTemplates xmlns="http://schemas.microsoft.com/sharepoint/v3/contenttype/forms">
-  <Display>DocumentLibraryForm</Display>
-  <Edit>DocumentLibraryForm</Edit>
-  <New>DocumentLibraryForm</New>
-</FormTemplates>
+<b:Sources xmlns:b="http://schemas.openxmlformats.org/officeDocument/2006/bibliography" xmlns="http://schemas.openxmlformats.org/officeDocument/2006/bibliography" SelectedStyle="\APASixthEditionOfficeOnline.xsl" StyleName="Standard APA" Version="6"/>
 </file>
 
 <file path=customXml/item2.xml><?xml version="1.0" encoding="utf-8"?>
-<p:properties xmlns:p="http://schemas.microsoft.com/office/2006/metadata/properties" xmlns:xsi="http://www.w3.org/2001/XMLSchema-instance" xmlns:pc="http://schemas.microsoft.com/office/infopath/2007/PartnerControls">
-  <documentManagement>
-    <SharedWithUsers xmlns="d9474e0e-7bf8-40d4-babd-7734ed49bf48">
-      <UserInfo>
-        <DisplayName>Peter Vicman</DisplayName>
-        <AccountId>8</AccountId>
-        <AccountType/>
-      </UserInfo>
-    </SharedWithUsers>
-  </documentManagement>
-</p:properties>
+<LongProperties xmlns="http://schemas.microsoft.com/office/2006/metadata/longProperties"/>
 </file>
 
 <file path=customXml/item3.xml><?xml version="1.0" encoding="utf-8"?>
@@ -23119,27 +24894,40 @@
 </file>
 
 <file path=customXml/item4.xml><?xml version="1.0" encoding="utf-8"?>
-<LongProperties xmlns="http://schemas.microsoft.com/office/2006/metadata/longProperties"/>
+<p:properties xmlns:p="http://schemas.microsoft.com/office/2006/metadata/properties" xmlns:xsi="http://www.w3.org/2001/XMLSchema-instance" xmlns:pc="http://schemas.microsoft.com/office/infopath/2007/PartnerControls">
+  <documentManagement>
+    <SharedWithUsers xmlns="d9474e0e-7bf8-40d4-babd-7734ed49bf48">
+      <UserInfo>
+        <DisplayName>Peter Vicman</DisplayName>
+        <AccountId>8</AccountId>
+        <AccountType/>
+      </UserInfo>
+    </SharedWithUsers>
+  </documentManagement>
+</p:properties>
 </file>
 
 <file path=customXml/item5.xml><?xml version="1.0" encoding="utf-8"?>
-<b:Sources xmlns:b="http://schemas.openxmlformats.org/officeDocument/2006/bibliography" xmlns="http://schemas.openxmlformats.org/officeDocument/2006/bibliography" SelectedStyle="\APASixthEditionOfficeOnline.xsl" StyleName="Standard APA" Version="6"/>
+<?mso-contentType ?>
+<FormTemplates xmlns="http://schemas.microsoft.com/sharepoint/v3/contenttype/forms">
+  <Display>DocumentLibraryForm</Display>
+  <Edit>DocumentLibraryForm</Edit>
+  <New>DocumentLibraryForm</New>
+</FormTemplates>
 </file>
 
 <file path=customXml/itemProps1.xml><?xml version="1.0" encoding="utf-8"?>
-<ds:datastoreItem xmlns:ds="http://schemas.openxmlformats.org/officeDocument/2006/customXml" ds:itemID="{F18B1B81-0E2D-4C8C-8FD8-6545327C24D0}">
+<ds:datastoreItem xmlns:ds="http://schemas.openxmlformats.org/officeDocument/2006/customXml" ds:itemID="{326012C7-0E33-4E4C-AA01-62FA79DD72EC}">
   <ds:schemaRefs>
-    <ds:schemaRef ds:uri="http://schemas.microsoft.com/sharepoint/v3/contenttype/forms"/>
+    <ds:schemaRef ds:uri="http://schemas.openxmlformats.org/officeDocument/2006/bibliography"/>
   </ds:schemaRefs>
 </ds:datastoreItem>
 </file>
 
 <file path=customXml/itemProps2.xml><?xml version="1.0" encoding="utf-8"?>
-<ds:datastoreItem xmlns:ds="http://schemas.openxmlformats.org/officeDocument/2006/customXml" ds:itemID="{708C1085-D345-4895-B4A7-081C4FAA6CC5}">
+<ds:datastoreItem xmlns:ds="http://schemas.openxmlformats.org/officeDocument/2006/customXml" ds:itemID="{B690E859-8736-4D7F-82E4-FD9DDA3C98A0}">
   <ds:schemaRefs>
-    <ds:schemaRef ds:uri="http://schemas.microsoft.com/office/2006/metadata/properties"/>
-    <ds:schemaRef ds:uri="http://schemas.microsoft.com/office/infopath/2007/PartnerControls"/>
-    <ds:schemaRef ds:uri="d9474e0e-7bf8-40d4-babd-7734ed49bf48"/>
+    <ds:schemaRef ds:uri="http://schemas.microsoft.com/office/2006/metadata/longProperties"/>
   </ds:schemaRefs>
 </ds:datastoreItem>
 </file>
@@ -23163,17 +24951,19 @@
 </file>
 
 <file path=customXml/itemProps4.xml><?xml version="1.0" encoding="utf-8"?>
-<ds:datastoreItem xmlns:ds="http://schemas.openxmlformats.org/officeDocument/2006/customXml" ds:itemID="{B690E859-8736-4D7F-82E4-FD9DDA3C98A0}">
+<ds:datastoreItem xmlns:ds="http://schemas.openxmlformats.org/officeDocument/2006/customXml" ds:itemID="{708C1085-D345-4895-B4A7-081C4FAA6CC5}">
   <ds:schemaRefs>
-    <ds:schemaRef ds:uri="http://schemas.microsoft.com/office/2006/metadata/longProperties"/>
+    <ds:schemaRef ds:uri="http://schemas.microsoft.com/office/2006/metadata/properties"/>
+    <ds:schemaRef ds:uri="http://schemas.microsoft.com/office/infopath/2007/PartnerControls"/>
+    <ds:schemaRef ds:uri="d9474e0e-7bf8-40d4-babd-7734ed49bf48"/>
   </ds:schemaRefs>
 </ds:datastoreItem>
 </file>
 
 <file path=customXml/itemProps5.xml><?xml version="1.0" encoding="utf-8"?>
-<ds:datastoreItem xmlns:ds="http://schemas.openxmlformats.org/officeDocument/2006/customXml" ds:itemID="{326012C7-0E33-4E4C-AA01-62FA79DD72EC}">
+<ds:datastoreItem xmlns:ds="http://schemas.openxmlformats.org/officeDocument/2006/customXml" ds:itemID="{F18B1B81-0E2D-4C8C-8FD8-6545327C24D0}">
   <ds:schemaRefs>
-    <ds:schemaRef ds:uri="http://schemas.openxmlformats.org/officeDocument/2006/bibliography"/>
+    <ds:schemaRef ds:uri="http://schemas.microsoft.com/sharepoint/v3/contenttype/forms"/>
   </ds:schemaRefs>
 </ds:datastoreItem>
 </file>
--- a/Projekt_Simulator_Vinsek_Volker.docx
+++ b/Projekt_Simulator_Vinsek_Volker.docx
@@ -76,25 +76,7 @@
                 <w:i/>
                 <w:iCs/>
               </w:rPr>
-              <w:t xml:space="preserve">Primož </w:t>
-            </w:r>
-            <w:proofErr w:type="spellStart"/>
-            <w:r>
-              <w:rPr>
-                <w:rFonts w:eastAsia="Arial" w:cs="Arial"/>
-                <w:i/>
-                <w:iCs/>
-              </w:rPr>
-              <w:t>Volker</w:t>
-            </w:r>
-            <w:proofErr w:type="spellEnd"/>
-            <w:r>
-              <w:rPr>
-                <w:rFonts w:eastAsia="Arial" w:cs="Arial"/>
-                <w:i/>
-                <w:iCs/>
-              </w:rPr>
-              <w:t>, Deni Vinšek</w:t>
+              <w:t>Primož Volker, Deni Vinšek</w:t>
             </w:r>
             <w:r>
               <w:rPr>
@@ -301,20 +283,26 @@
                 <w:sz w:val="28"/>
                 <w:szCs w:val="28"/>
               </w:rPr>
-              <w:t xml:space="preserve">          </w:t>
-            </w:r>
-            <w:proofErr w:type="spellStart"/>
-            <w:r>
-              <w:rPr>
-                <w:rFonts w:eastAsia="Arial" w:cs="Arial"/>
-                <w:b/>
-                <w:bCs/>
+              <w:t xml:space="preserve">          PROstor d. o. o.</w:t>
+            </w:r>
+          </w:p>
+        </w:tc>
+      </w:tr>
+      <w:tr>
+        <w:tc>
+          <w:tcPr>
+            <w:tcW w:w="9212" w:type="dxa"/>
+            <w:shd w:val="clear" w:color="auto" w:fill="F3F3F3"/>
+          </w:tcPr>
+          <w:p>
+            <w:pPr>
+              <w:rPr>
+                <w:rFonts w:cs="Arial"/>
+                <w:b/>
                 <w:sz w:val="28"/>
                 <w:szCs w:val="28"/>
               </w:rPr>
-              <w:t>PROstor</w:t>
-            </w:r>
-            <w:proofErr w:type="spellEnd"/>
+            </w:pPr>
             <w:r>
               <w:rPr>
                 <w:rFonts w:eastAsia="Arial" w:cs="Arial"/>
@@ -323,58 +311,18 @@
                 <w:sz w:val="28"/>
                 <w:szCs w:val="28"/>
               </w:rPr>
-              <w:t xml:space="preserve"> d. o. o.</w:t>
-            </w:r>
-          </w:p>
-        </w:tc>
-      </w:tr>
-      <w:tr>
-        <w:tc>
-          <w:tcPr>
-            <w:tcW w:w="9212" w:type="dxa"/>
-            <w:shd w:val="clear" w:color="auto" w:fill="F3F3F3"/>
-          </w:tcPr>
-          <w:p>
-            <w:pPr>
-              <w:rPr>
-                <w:rFonts w:cs="Arial"/>
-                <w:b/>
+              <w:t>Vodja projekta:</w:t>
+            </w:r>
+            <w:r>
+              <w:rPr>
+                <w:rFonts w:eastAsia="Arial" w:cs="Arial"/>
+                <w:b/>
+                <w:bCs/>
                 <w:sz w:val="28"/>
                 <w:szCs w:val="28"/>
               </w:rPr>
-            </w:pPr>
-            <w:r>
-              <w:rPr>
-                <w:rFonts w:eastAsia="Arial" w:cs="Arial"/>
-                <w:b/>
-                <w:bCs/>
-                <w:sz w:val="28"/>
-                <w:szCs w:val="28"/>
-              </w:rPr>
-              <w:t>Vodja projekta:</w:t>
-            </w:r>
-            <w:r>
-              <w:rPr>
-                <w:rFonts w:eastAsia="Arial" w:cs="Arial"/>
-                <w:b/>
-                <w:bCs/>
-                <w:sz w:val="28"/>
-                <w:szCs w:val="28"/>
-              </w:rPr>
-              <w:t xml:space="preserve"> Primož </w:t>
-            </w:r>
-            <w:proofErr w:type="spellStart"/>
-            <w:r>
-              <w:rPr>
-                <w:rFonts w:eastAsia="Arial" w:cs="Arial"/>
-                <w:b/>
-                <w:bCs/>
-                <w:sz w:val="28"/>
-                <w:szCs w:val="28"/>
-              </w:rPr>
-              <w:t>Volker</w:t>
-            </w:r>
-            <w:proofErr w:type="spellEnd"/>
+              <w:t xml:space="preserve"> Primož Volker</w:t>
+            </w:r>
           </w:p>
         </w:tc>
       </w:tr>
@@ -952,16 +900,8 @@
               <w:rPr>
                 <w:rFonts w:cs="Arial"/>
               </w:rPr>
-              <w:t xml:space="preserve">Primož </w:t>
-            </w:r>
-            <w:proofErr w:type="spellStart"/>
-            <w:r>
-              <w:rPr>
-                <w:rFonts w:cs="Arial"/>
-              </w:rPr>
-              <w:t>Volker</w:t>
-            </w:r>
-            <w:proofErr w:type="spellEnd"/>
+              <w:t>Primož Volker</w:t>
+            </w:r>
           </w:p>
         </w:tc>
         <w:tc>
@@ -1234,7 +1174,7 @@
     </w:tbl>
     <w:p>
       <w:pPr>
-        <w:pStyle w:val="Naslov1"/>
+        <w:pStyle w:val="Heading1"/>
       </w:pPr>
       <w:r>
         <w:lastRenderedPageBreak/>
@@ -1315,15 +1255,7 @@
           </w:tcPr>
           <w:p>
             <w:r>
-              <w:t xml:space="preserve">Podjetje </w:t>
-            </w:r>
-            <w:proofErr w:type="spellStart"/>
-            <w:r>
-              <w:t>PROstor</w:t>
-            </w:r>
-            <w:proofErr w:type="spellEnd"/>
-            <w:r>
-              <w:t xml:space="preserve"> d. o. o.</w:t>
+              <w:t>Podjetje PROstor d. o. o.</w:t>
             </w:r>
           </w:p>
         </w:tc>
@@ -1381,13 +1313,8 @@
           </w:tcPr>
           <w:p>
             <w:r>
-              <w:t xml:space="preserve">Primož </w:t>
-            </w:r>
-            <w:proofErr w:type="spellStart"/>
-            <w:r>
-              <w:t>Volker</w:t>
-            </w:r>
-            <w:proofErr w:type="spellEnd"/>
+              <w:t>Primož Volker</w:t>
+            </w:r>
           </w:p>
         </w:tc>
       </w:tr>
@@ -1423,39 +1350,7 @@
           <w:p/>
           <w:p>
             <w:r>
-              <w:t xml:space="preserve"> V podjetju </w:t>
-            </w:r>
-            <w:proofErr w:type="spellStart"/>
-            <w:r>
-              <w:t>PROstor</w:t>
-            </w:r>
-            <w:proofErr w:type="spellEnd"/>
-            <w:r>
-              <w:t xml:space="preserve"> </w:t>
-            </w:r>
-            <w:proofErr w:type="spellStart"/>
-            <w:r>
-              <w:t>d.o.o</w:t>
-            </w:r>
-            <w:proofErr w:type="spellEnd"/>
-            <w:r>
-              <w:t xml:space="preserve">. se ukvarjamo z razvojem inovativnih rešitev na področju avtomatizacije in digitalizacije upravljanja poslovnih prostorov. Pri načrtovanju naših rešitev dajemo velik poudarek na </w:t>
-            </w:r>
-            <w:proofErr w:type="spellStart"/>
-            <w:r>
-              <w:t>okoljsko</w:t>
-            </w:r>
-            <w:proofErr w:type="spellEnd"/>
-            <w:r>
-              <w:t xml:space="preserve"> trajnost, energetsko učinkovitost ter </w:t>
-            </w:r>
-            <w:proofErr w:type="spellStart"/>
-            <w:r>
-              <w:t>ergonomičnost</w:t>
-            </w:r>
-            <w:proofErr w:type="spellEnd"/>
-            <w:r>
-              <w:t xml:space="preserve"> produktov, saj se zavedamo, da omenjene lastnosti pozitivno vplivajo tako na izboljšano uporabniško izkušnjo kot na optimizacijo poslovanja skozi nižanje stroškov. V podjetju smo prepoznali pomanjkanje rešitev, ki bi celovito naslovile problem zastarelosti poslovnih prostorov. V ta namen načrtujemo razvoj </w:t>
+              <w:t xml:space="preserve"> V podjetju PROstor d.o.o. se ukvarjamo z razvojem inovativnih rešitev na področju avtomatizacije in digitalizacije upravljanja poslovnih prostorov. Pri načrtovanju naših rešitev dajemo velik poudarek na okoljsko trajnost, energetsko učinkovitost ter ergonomičnost produktov, saj se zavedamo, da omenjene lastnosti pozitivno vplivajo tako na izboljšano uporabniško izkušnjo kot na optimizacijo poslovanja skozi nižanje stroškov. V podjetju smo prepoznali pomanjkanje rešitev, ki bi celovito naslovile problem zastarelosti poslovnih prostorov. V ta namen načrtujemo razvoj </w:t>
             </w:r>
             <w:r>
               <w:rPr>
@@ -1493,21 +1388,12 @@
             <w:r>
               <w:t xml:space="preserve">v integriranem razvojnem okolju </w:t>
             </w:r>
-            <w:proofErr w:type="spellStart"/>
-            <w:r>
-              <w:rPr>
-                <w:b/>
-                <w:bCs/>
-              </w:rPr>
-              <w:t>Visual</w:t>
-            </w:r>
-            <w:proofErr w:type="spellEnd"/>
-            <w:r>
-              <w:rPr>
-                <w:b/>
-                <w:bCs/>
-              </w:rPr>
-              <w:t xml:space="preserve"> Studio</w:t>
+            <w:r>
+              <w:rPr>
+                <w:b/>
+                <w:bCs/>
+              </w:rPr>
+              <w:t>Visual Studio</w:t>
             </w:r>
             <w:r>
               <w:t xml:space="preserve">. Od simulatorja pričakujemo </w:t>
@@ -1721,15 +1607,7 @@
               <w:t xml:space="preserve">Napredni (Covid-19 način): </w:t>
             </w:r>
             <w:r>
-              <w:t xml:space="preserve">Napredni način omogoča enake funkcionalnosti, kot avtomatski način, pri čemer dodaja še funkcionalnost avtomatskega prezračevanja in spremljanja stanja razkužil. Računalnik naj si podobno kot pri avtomatskem načinu izmisli vsebnost CO2 v zraku, in sicer na intervalu [200, 2500] </w:t>
-            </w:r>
-            <w:proofErr w:type="spellStart"/>
-            <w:r>
-              <w:t>ppm</w:t>
-            </w:r>
-            <w:proofErr w:type="spellEnd"/>
-            <w:r>
-              <w:t xml:space="preserve">. Nato naj izračuna </w:t>
+              <w:t xml:space="preserve">Napredni način omogoča enake funkcionalnosti, kot avtomatski način, pri čemer dodaja še funkcionalnost avtomatskega prezračevanja in spremljanja stanja razkužil. Računalnik naj si podobno kot pri avtomatskem načinu izmisli vsebnost CO2 v zraku, in sicer na intervalu [200, 2500] ppm. Nato naj izračuna </w:t>
             </w:r>
             <w:r>
               <w:rPr>
@@ -1781,21 +1659,12 @@
             <w:r>
               <w:t xml:space="preserve">. Sestavni del projekta sta tudi </w:t>
             </w:r>
-            <w:proofErr w:type="spellStart"/>
-            <w:r>
-              <w:rPr>
-                <w:b/>
-                <w:bCs/>
-              </w:rPr>
-              <w:t>razvijalska</w:t>
-            </w:r>
-            <w:proofErr w:type="spellEnd"/>
-            <w:r>
-              <w:rPr>
-                <w:b/>
-                <w:bCs/>
-              </w:rPr>
-              <w:t xml:space="preserve"> dokumentacija </w:t>
+            <w:r>
+              <w:rPr>
+                <w:b/>
+                <w:bCs/>
+              </w:rPr>
+              <w:t xml:space="preserve">razvijalska dokumentacija </w:t>
             </w:r>
             <w:r>
               <w:t xml:space="preserve">in </w:t>
@@ -1876,23 +1745,7 @@
               <w:jc w:val="right"/>
             </w:pPr>
             <w:r>
-              <w:t xml:space="preserve">direktor podjetja </w:t>
-            </w:r>
-            <w:proofErr w:type="spellStart"/>
-            <w:r>
-              <w:t>PROstor</w:t>
-            </w:r>
-            <w:proofErr w:type="spellEnd"/>
-            <w:r>
-              <w:t xml:space="preserve"> </w:t>
-            </w:r>
-            <w:proofErr w:type="spellStart"/>
-            <w:r>
-              <w:t>d.o.o</w:t>
-            </w:r>
-            <w:proofErr w:type="spellEnd"/>
-            <w:r>
-              <w:t>.</w:t>
+              <w:t>direktor podjetja PROstor d.o.o.</w:t>
             </w:r>
           </w:p>
         </w:tc>
@@ -1915,7 +1768,7 @@
     <w:p/>
     <w:p>
       <w:pPr>
-        <w:pStyle w:val="Naslov1"/>
+        <w:pStyle w:val="Heading1"/>
       </w:pPr>
       <w:bookmarkStart w:id="1" w:name="_Ref7420691"/>
       <w:r>
@@ -1926,7 +1779,7 @@
     </w:p>
     <w:p>
       <w:pPr>
-        <w:pStyle w:val="Naslov2"/>
+        <w:pStyle w:val="Heading2"/>
       </w:pPr>
       <w:r>
         <w:t>Identifikacija dokumenta, povezava z drugimi dokumenti</w:t>
@@ -2097,13 +1950,8 @@
           </w:tcPr>
           <w:p>
             <w:r>
-              <w:t xml:space="preserve">Primož </w:t>
-            </w:r>
-            <w:proofErr w:type="spellStart"/>
-            <w:r>
-              <w:t>Volker</w:t>
-            </w:r>
-            <w:proofErr w:type="spellEnd"/>
+              <w:t>Primož Volker</w:t>
+            </w:r>
             <w:r>
               <w:t>, Deni Vinšek</w:t>
             </w:r>
@@ -2177,7 +2025,7 @@
     <w:p/>
     <w:p>
       <w:pPr>
-        <w:pStyle w:val="Naslov2"/>
+        <w:pStyle w:val="Heading2"/>
       </w:pPr>
       <w:r>
         <w:t>Kratek opis problema</w:t>
@@ -2185,7 +2033,7 @@
     </w:p>
     <w:p>
       <w:pPr>
-        <w:pStyle w:val="Naslov3"/>
+        <w:pStyle w:val="Heading3"/>
         <w:numPr>
           <w:ilvl w:val="0"/>
           <w:numId w:val="0"/>
@@ -2216,7 +2064,6 @@
         </w:rPr>
         <w:t xml:space="preserve"> </w:t>
       </w:r>
-      <w:proofErr w:type="spellStart"/>
       <w:r>
         <w:rPr>
           <w:rFonts w:cs="Times New Roman"/>
@@ -2226,7 +2073,69 @@
         </w:rPr>
         <w:t>PROstor</w:t>
       </w:r>
-      <w:proofErr w:type="spellEnd"/>
+      <w:r>
+        <w:rPr>
+          <w:rFonts w:cs="Times New Roman"/>
+          <w:b w:val="0"/>
+          <w:bCs w:val="0"/>
+          <w:szCs w:val="20"/>
+        </w:rPr>
+        <w:t xml:space="preserve"> d.</w:t>
+      </w:r>
+      <w:r>
+        <w:rPr>
+          <w:rFonts w:cs="Times New Roman"/>
+          <w:b w:val="0"/>
+          <w:bCs w:val="0"/>
+          <w:szCs w:val="20"/>
+        </w:rPr>
+        <w:t>o</w:t>
+      </w:r>
+      <w:r>
+        <w:rPr>
+          <w:rFonts w:cs="Times New Roman"/>
+          <w:b w:val="0"/>
+          <w:bCs w:val="0"/>
+          <w:szCs w:val="20"/>
+        </w:rPr>
+        <w:t>.</w:t>
+      </w:r>
+      <w:r>
+        <w:rPr>
+          <w:rFonts w:cs="Times New Roman"/>
+          <w:b w:val="0"/>
+          <w:bCs w:val="0"/>
+          <w:szCs w:val="20"/>
+        </w:rPr>
+        <w:t xml:space="preserve"> o.</w:t>
+      </w:r>
+      <w:r>
+        <w:rPr>
+          <w:rFonts w:cs="Times New Roman"/>
+          <w:b w:val="0"/>
+          <w:bCs w:val="0"/>
+          <w:szCs w:val="20"/>
+        </w:rPr>
+        <w:t xml:space="preserve"> (v nadaljevanju naročnik) je </w:t>
+      </w:r>
+      <w:r>
+        <w:rPr>
+          <w:rFonts w:cs="Times New Roman"/>
+          <w:b w:val="0"/>
+          <w:bCs w:val="0"/>
+          <w:szCs w:val="20"/>
+        </w:rPr>
+        <w:t>1. 10</w:t>
+      </w:r>
+      <w:r>
+        <w:rPr>
+          <w:rFonts w:cs="Times New Roman"/>
+          <w:b w:val="0"/>
+          <w:bCs w:val="0"/>
+          <w:szCs w:val="20"/>
+        </w:rPr>
+        <w:t>.</w:t>
+      </w:r>
       <w:r>
         <w:rPr>
           <w:rFonts w:cs="Times New Roman"/>
@@ -2236,7 +2145,6 @@
         </w:rPr>
         <w:t xml:space="preserve"> </w:t>
       </w:r>
-      <w:proofErr w:type="spellStart"/>
       <w:r>
         <w:rPr>
           <w:rFonts w:cs="Times New Roman"/>
@@ -2244,7 +2152,7 @@
           <w:bCs w:val="0"/>
           <w:szCs w:val="20"/>
         </w:rPr>
-        <w:t>d.</w:t>
+        <w:t>20</w:t>
       </w:r>
       <w:r>
         <w:rPr>
@@ -2253,9 +2161,8 @@
           <w:bCs w:val="0"/>
           <w:szCs w:val="20"/>
         </w:rPr>
-        <w:t>o</w:t>
-      </w:r>
-      <w:proofErr w:type="spellEnd"/>
+        <w:t>20</w:t>
+      </w:r>
       <w:r>
         <w:rPr>
           <w:rFonts w:cs="Times New Roman"/>
@@ -2263,43 +2170,7 @@
           <w:bCs w:val="0"/>
           <w:szCs w:val="20"/>
         </w:rPr>
-        <w:t>.</w:t>
-      </w:r>
-      <w:r>
-        <w:rPr>
-          <w:rFonts w:cs="Times New Roman"/>
-          <w:b w:val="0"/>
-          <w:bCs w:val="0"/>
-          <w:szCs w:val="20"/>
-        </w:rPr>
-        <w:t xml:space="preserve"> o.</w:t>
-      </w:r>
-      <w:r>
-        <w:rPr>
-          <w:rFonts w:cs="Times New Roman"/>
-          <w:b w:val="0"/>
-          <w:bCs w:val="0"/>
-          <w:szCs w:val="20"/>
-        </w:rPr>
-        <w:t xml:space="preserve"> (v nadaljevanju naročnik) je </w:t>
-      </w:r>
-      <w:r>
-        <w:rPr>
-          <w:rFonts w:cs="Times New Roman"/>
-          <w:b w:val="0"/>
-          <w:bCs w:val="0"/>
-          <w:szCs w:val="20"/>
-        </w:rPr>
-        <w:t>1. 10</w:t>
-      </w:r>
-      <w:r>
-        <w:rPr>
-          <w:rFonts w:cs="Times New Roman"/>
-          <w:b w:val="0"/>
-          <w:bCs w:val="0"/>
-          <w:szCs w:val="20"/>
-        </w:rPr>
-        <w:t>.</w:t>
+        <w:t xml:space="preserve"> predložila svoje zahteve, na</w:t>
       </w:r>
       <w:r>
         <w:rPr>
@@ -2317,25 +2188,7 @@
           <w:bCs w:val="0"/>
           <w:szCs w:val="20"/>
         </w:rPr>
-        <w:t>20</w:t>
-      </w:r>
-      <w:r>
-        <w:rPr>
-          <w:rFonts w:cs="Times New Roman"/>
-          <w:b w:val="0"/>
-          <w:bCs w:val="0"/>
-          <w:szCs w:val="20"/>
-        </w:rPr>
-        <w:t>20</w:t>
-      </w:r>
-      <w:r>
-        <w:rPr>
-          <w:rFonts w:cs="Times New Roman"/>
-          <w:b w:val="0"/>
-          <w:bCs w:val="0"/>
-          <w:szCs w:val="20"/>
-        </w:rPr>
-        <w:t xml:space="preserve"> predložila svoje zahteve, na</w:t>
+        <w:t>podlagi</w:t>
       </w:r>
       <w:r>
         <w:rPr>
@@ -2353,24 +2206,6 @@
           <w:bCs w:val="0"/>
           <w:szCs w:val="20"/>
         </w:rPr>
-        <w:t>podlagi</w:t>
-      </w:r>
-      <w:r>
-        <w:rPr>
-          <w:rFonts w:cs="Times New Roman"/>
-          <w:b w:val="0"/>
-          <w:bCs w:val="0"/>
-          <w:szCs w:val="20"/>
-        </w:rPr>
-        <w:t xml:space="preserve"> </w:t>
-      </w:r>
-      <w:r>
-        <w:rPr>
-          <w:rFonts w:cs="Times New Roman"/>
-          <w:b w:val="0"/>
-          <w:bCs w:val="0"/>
-          <w:szCs w:val="20"/>
-        </w:rPr>
         <w:t>katerih je bil izdelan ta plan projekta.</w:t>
       </w:r>
     </w:p>
@@ -2403,7 +2238,7 @@
     </w:p>
     <w:p>
       <w:pPr>
-        <w:pStyle w:val="Naslov3"/>
+        <w:pStyle w:val="Heading3"/>
       </w:pPr>
       <w:r>
         <w:t>Globalni cilji (globalne zahteve), ki jih želimo s produktom doseči</w:t>
@@ -2411,7 +2246,7 @@
     </w:p>
     <w:p>
       <w:pPr>
-        <w:pStyle w:val="Odstavekseznama"/>
+        <w:pStyle w:val="ListParagraph"/>
         <w:numPr>
           <w:ilvl w:val="0"/>
           <w:numId w:val="12"/>
@@ -2438,7 +2273,7 @@
     </w:p>
     <w:p>
       <w:pPr>
-        <w:pStyle w:val="Odstavekseznama"/>
+        <w:pStyle w:val="ListParagraph"/>
         <w:numPr>
           <w:ilvl w:val="0"/>
           <w:numId w:val="12"/>
@@ -2456,23 +2291,15 @@
     </w:p>
     <w:p>
       <w:pPr>
-        <w:pStyle w:val="Naslov3"/>
-      </w:pPr>
-      <w:r>
-        <w:t xml:space="preserve">Omejitve (operacijski sistem, </w:t>
-      </w:r>
-      <w:proofErr w:type="spellStart"/>
-      <w:r>
-        <w:t>aparaturna</w:t>
-      </w:r>
-      <w:proofErr w:type="spellEnd"/>
-      <w:r>
-        <w:t xml:space="preserve"> oprema, standardi...)</w:t>
+        <w:pStyle w:val="Heading3"/>
+      </w:pPr>
+      <w:r>
+        <w:t>Omejitve (operacijski sistem, aparaturna oprema, standardi...)</w:t>
       </w:r>
     </w:p>
     <w:p>
       <w:pPr>
-        <w:pStyle w:val="Odstavekseznama"/>
+        <w:pStyle w:val="ListParagraph"/>
         <w:numPr>
           <w:ilvl w:val="0"/>
           <w:numId w:val="14"/>
@@ -2484,7 +2311,7 @@
     </w:p>
     <w:p>
       <w:pPr>
-        <w:pStyle w:val="Odstavekseznama"/>
+        <w:pStyle w:val="ListParagraph"/>
         <w:numPr>
           <w:ilvl w:val="0"/>
           <w:numId w:val="14"/>
@@ -2496,7 +2323,7 @@
     </w:p>
     <w:p>
       <w:pPr>
-        <w:pStyle w:val="Odstavekseznama"/>
+        <w:pStyle w:val="ListParagraph"/>
         <w:ind w:left="1080"/>
       </w:pPr>
       <w:r>
@@ -2505,7 +2332,7 @@
     </w:p>
     <w:p>
       <w:pPr>
-        <w:pStyle w:val="Naslov3"/>
+        <w:pStyle w:val="Heading3"/>
       </w:pPr>
       <w:r>
         <w:t>Rok za zaključitev projekta, skupni stroški</w:t>
@@ -2546,7 +2373,7 @@
     </w:p>
     <w:p>
       <w:pPr>
-        <w:pStyle w:val="Naslov3"/>
+        <w:pStyle w:val="Heading3"/>
       </w:pPr>
       <w:r>
         <w:t>Funkcije</w:t>
@@ -2622,7 +2449,7 @@
     </w:p>
     <w:p>
       <w:pPr>
-        <w:pStyle w:val="Naslov3"/>
+        <w:pStyle w:val="Heading3"/>
       </w:pPr>
       <w:r>
         <w:t>Pomembne karakteristike</w:t>
@@ -2670,7 +2497,7 @@
     </w:p>
     <w:p>
       <w:pPr>
-        <w:pStyle w:val="Naslov3"/>
+        <w:pStyle w:val="Heading3"/>
       </w:pPr>
       <w:r>
         <w:t>Neizvedljive zahteve</w:t>
@@ -2690,7 +2517,7 @@
     </w:p>
     <w:p>
       <w:pPr>
-        <w:pStyle w:val="Naslov3"/>
+        <w:pStyle w:val="Heading3"/>
       </w:pPr>
       <w:r>
         <w:lastRenderedPageBreak/>
@@ -2701,7 +2528,6 @@
       <w:pPr>
         <w:ind w:firstLine="576"/>
       </w:pPr>
-      <w:proofErr w:type="spellStart"/>
       <w:r>
         <w:rPr>
           <w:rFonts w:ascii="Arial-BoldMT" w:hAnsi="Arial-BoldMT" w:cs="Arial-BoldMT"/>
@@ -2709,17 +2535,7 @@
           <w:bCs/>
           <w:lang w:eastAsia="ja-JP"/>
         </w:rPr>
-        <w:t>x.y</w:t>
-      </w:r>
-      <w:proofErr w:type="spellEnd"/>
-      <w:r>
-        <w:rPr>
-          <w:rFonts w:ascii="Arial-BoldMT" w:hAnsi="Arial-BoldMT" w:cs="Arial-BoldMT"/>
-          <w:b/>
-          <w:bCs/>
-          <w:lang w:eastAsia="ja-JP"/>
-        </w:rPr>
-        <w:t xml:space="preserve"> DDMMLLLL</w:t>
+        <w:t>x.y DDMMLLLL</w:t>
       </w:r>
     </w:p>
     <w:p>
@@ -2755,7 +2571,7 @@
     </w:p>
     <w:p>
       <w:pPr>
-        <w:pStyle w:val="Naslov2"/>
+        <w:pStyle w:val="Heading2"/>
       </w:pPr>
       <w:r>
         <w:t>Zagotavljanje kakovosti (Načrt preverjanja)</w:t>
@@ -2763,7 +2579,7 @@
     </w:p>
     <w:p>
       <w:pPr>
-        <w:pStyle w:val="Naslov3"/>
+        <w:pStyle w:val="Heading3"/>
       </w:pPr>
       <w:r>
         <w:t>Objekti preverjanja</w:t>
@@ -2860,7 +2676,7 @@
     </w:p>
     <w:p>
       <w:pPr>
-        <w:pStyle w:val="Normal"/>
+        <w:pStyle w:val="Normal0"/>
         <w:ind w:firstLine="0"/>
       </w:pPr>
       <w:r>
@@ -2909,7 +2725,7 @@
     </w:p>
     <w:p>
       <w:pPr>
-        <w:pStyle w:val="Normal"/>
+        <w:pStyle w:val="Normal0"/>
         <w:ind w:firstLine="0"/>
       </w:pPr>
       <w:r>
@@ -2972,7 +2788,7 @@
     </w:p>
     <w:p>
       <w:pPr>
-        <w:pStyle w:val="Odstavekseznama"/>
+        <w:pStyle w:val="ListParagraph"/>
         <w:numPr>
           <w:ilvl w:val="0"/>
           <w:numId w:val="10"/>
@@ -2987,7 +2803,7 @@
     </w:p>
     <w:p>
       <w:pPr>
-        <w:pStyle w:val="Odstavekseznama"/>
+        <w:pStyle w:val="ListParagraph"/>
         <w:numPr>
           <w:ilvl w:val="0"/>
           <w:numId w:val="10"/>
@@ -3002,7 +2818,7 @@
     </w:p>
     <w:p>
       <w:pPr>
-        <w:pStyle w:val="Odstavekseznama"/>
+        <w:pStyle w:val="ListParagraph"/>
         <w:numPr>
           <w:ilvl w:val="0"/>
           <w:numId w:val="10"/>
@@ -3017,7 +2833,7 @@
     </w:p>
     <w:p>
       <w:pPr>
-        <w:pStyle w:val="Odstavekseznama"/>
+        <w:pStyle w:val="ListParagraph"/>
         <w:numPr>
           <w:ilvl w:val="0"/>
           <w:numId w:val="10"/>
@@ -3032,7 +2848,7 @@
     </w:p>
     <w:p>
       <w:pPr>
-        <w:pStyle w:val="Otevilenseznam"/>
+        <w:pStyle w:val="ListNumber"/>
         <w:numPr>
           <w:ilvl w:val="0"/>
           <w:numId w:val="0"/>
@@ -3052,21 +2868,13 @@
     </w:p>
     <w:p>
       <w:pPr>
-        <w:pStyle w:val="Naslov2"/>
+        <w:pStyle w:val="Heading2"/>
         <w:pageBreakBefore/>
         <w:ind w:left="578" w:hanging="578"/>
       </w:pPr>
       <w:r>
         <w:lastRenderedPageBreak/>
-        <w:t xml:space="preserve">Naloge in </w:t>
-      </w:r>
-      <w:proofErr w:type="spellStart"/>
-      <w:r>
-        <w:t>rezultirajoči</w:t>
-      </w:r>
-      <w:proofErr w:type="spellEnd"/>
-      <w:r>
-        <w:t xml:space="preserve"> d</w:t>
+        <w:t>Naloge in rezultirajoči d</w:t>
       </w:r>
       <w:r>
         <w:t>okumenti (izbran razvojni model</w:t>
@@ -3519,18 +3327,8 @@
                 <w:sz w:val="18"/>
                 <w:szCs w:val="18"/>
               </w:rPr>
-              <w:t xml:space="preserve">P. </w:t>
-            </w:r>
-            <w:proofErr w:type="spellStart"/>
-            <w:r>
-              <w:rPr>
-                <w:rFonts w:cs="Arial"/>
-                <w:sz w:val="18"/>
-                <w:szCs w:val="18"/>
-              </w:rPr>
-              <w:t>Volker</w:t>
-            </w:r>
-            <w:proofErr w:type="spellEnd"/>
+              <w:t>P. Volker</w:t>
+            </w:r>
             <w:r>
               <w:rPr>
                 <w:rFonts w:cs="Arial"/>
@@ -3591,25 +3389,7 @@
                 <w:sz w:val="18"/>
                 <w:szCs w:val="18"/>
               </w:rPr>
-              <w:t xml:space="preserve">P. </w:t>
-            </w:r>
-            <w:proofErr w:type="spellStart"/>
-            <w:r>
-              <w:rPr>
-                <w:rFonts w:cs="Arial"/>
-                <w:sz w:val="18"/>
-                <w:szCs w:val="18"/>
-              </w:rPr>
-              <w:t>Volker</w:t>
-            </w:r>
-            <w:proofErr w:type="spellEnd"/>
-            <w:r>
-              <w:rPr>
-                <w:rFonts w:cs="Arial"/>
-                <w:sz w:val="18"/>
-                <w:szCs w:val="18"/>
-              </w:rPr>
-              <w:t>, D. Vinšek</w:t>
+              <w:t>P. Volker, D. Vinšek</w:t>
             </w:r>
           </w:p>
         </w:tc>
@@ -3772,25 +3552,7 @@
                 <w:sz w:val="18"/>
                 <w:szCs w:val="18"/>
               </w:rPr>
-              <w:t xml:space="preserve">P. </w:t>
-            </w:r>
-            <w:proofErr w:type="spellStart"/>
-            <w:r>
-              <w:rPr>
-                <w:rFonts w:cs="Arial"/>
-                <w:sz w:val="18"/>
-                <w:szCs w:val="18"/>
-              </w:rPr>
-              <w:t>Volker</w:t>
-            </w:r>
-            <w:proofErr w:type="spellEnd"/>
-            <w:r>
-              <w:rPr>
-                <w:rFonts w:cs="Arial"/>
-                <w:sz w:val="18"/>
-                <w:szCs w:val="18"/>
-              </w:rPr>
-              <w:t>, D. Vinšek</w:t>
+              <w:t>P. Volker, D. Vinšek</w:t>
             </w:r>
           </w:p>
         </w:tc>
@@ -3838,25 +3600,7 @@
                 <w:sz w:val="18"/>
                 <w:szCs w:val="18"/>
               </w:rPr>
-              <w:t xml:space="preserve">P. </w:t>
-            </w:r>
-            <w:proofErr w:type="spellStart"/>
-            <w:r>
-              <w:rPr>
-                <w:rFonts w:cs="Arial"/>
-                <w:sz w:val="18"/>
-                <w:szCs w:val="18"/>
-              </w:rPr>
-              <w:t>Volker</w:t>
-            </w:r>
-            <w:proofErr w:type="spellEnd"/>
-            <w:r>
-              <w:rPr>
-                <w:rFonts w:cs="Arial"/>
-                <w:sz w:val="18"/>
-                <w:szCs w:val="18"/>
-              </w:rPr>
-              <w:t>, D. Vinšek</w:t>
+              <w:t>P. Volker, D. Vinšek</w:t>
             </w:r>
           </w:p>
         </w:tc>
@@ -4024,25 +3768,7 @@
                 <w:sz w:val="18"/>
                 <w:szCs w:val="18"/>
               </w:rPr>
-              <w:t xml:space="preserve">P. </w:t>
-            </w:r>
-            <w:proofErr w:type="spellStart"/>
-            <w:r>
-              <w:rPr>
-                <w:rFonts w:cs="Arial"/>
-                <w:sz w:val="18"/>
-                <w:szCs w:val="18"/>
-              </w:rPr>
-              <w:t>Volker</w:t>
-            </w:r>
-            <w:proofErr w:type="spellEnd"/>
-            <w:r>
-              <w:rPr>
-                <w:rFonts w:cs="Arial"/>
-                <w:sz w:val="18"/>
-                <w:szCs w:val="18"/>
-              </w:rPr>
-              <w:t>, D. Vinšek</w:t>
+              <w:t>P. Volker, D. Vinšek</w:t>
             </w:r>
           </w:p>
         </w:tc>
@@ -4088,25 +3814,7 @@
                 <w:sz w:val="18"/>
                 <w:szCs w:val="18"/>
               </w:rPr>
-              <w:t xml:space="preserve">P. </w:t>
-            </w:r>
-            <w:proofErr w:type="spellStart"/>
-            <w:r>
-              <w:rPr>
-                <w:rFonts w:cs="Arial"/>
-                <w:sz w:val="18"/>
-                <w:szCs w:val="18"/>
-              </w:rPr>
-              <w:t>Volker</w:t>
-            </w:r>
-            <w:proofErr w:type="spellEnd"/>
-            <w:r>
-              <w:rPr>
-                <w:rFonts w:cs="Arial"/>
-                <w:sz w:val="18"/>
-                <w:szCs w:val="18"/>
-              </w:rPr>
-              <w:t>, D. Vinšek</w:t>
+              <w:t>P. Volker, D. Vinšek</w:t>
             </w:r>
           </w:p>
         </w:tc>
@@ -4259,18 +3967,8 @@
                 <w:sz w:val="18"/>
                 <w:szCs w:val="18"/>
               </w:rPr>
-              <w:t xml:space="preserve">P. </w:t>
-            </w:r>
-            <w:proofErr w:type="spellStart"/>
-            <w:r>
-              <w:rPr>
-                <w:rFonts w:cs="Arial"/>
-                <w:sz w:val="18"/>
-                <w:szCs w:val="18"/>
-              </w:rPr>
-              <w:t>Volker</w:t>
-            </w:r>
-            <w:proofErr w:type="spellEnd"/>
+              <w:t>P. Volker</w:t>
+            </w:r>
           </w:p>
         </w:tc>
         <w:tc>
@@ -4317,18 +4015,8 @@
                 <w:sz w:val="18"/>
                 <w:szCs w:val="18"/>
               </w:rPr>
-              <w:t xml:space="preserve">P. </w:t>
-            </w:r>
-            <w:proofErr w:type="spellStart"/>
-            <w:r>
-              <w:rPr>
-                <w:rFonts w:cs="Arial"/>
-                <w:sz w:val="18"/>
-                <w:szCs w:val="18"/>
-              </w:rPr>
-              <w:t>Volker</w:t>
-            </w:r>
-            <w:proofErr w:type="spellEnd"/>
+              <w:t>P. Volker</w:t>
+            </w:r>
           </w:p>
         </w:tc>
         <w:tc>
@@ -4912,18 +4600,8 @@
                 <w:sz w:val="18"/>
                 <w:szCs w:val="18"/>
               </w:rPr>
-              <w:t xml:space="preserve">P. </w:t>
-            </w:r>
-            <w:proofErr w:type="spellStart"/>
-            <w:r>
-              <w:rPr>
-                <w:rFonts w:cs="Arial"/>
-                <w:sz w:val="18"/>
-                <w:szCs w:val="18"/>
-              </w:rPr>
-              <w:t>Volker</w:t>
-            </w:r>
-            <w:proofErr w:type="spellEnd"/>
+              <w:t>P. Volker</w:t>
+            </w:r>
           </w:p>
         </w:tc>
         <w:tc>
@@ -4968,18 +4646,8 @@
                 <w:sz w:val="18"/>
                 <w:szCs w:val="18"/>
               </w:rPr>
-              <w:t xml:space="preserve">P. </w:t>
-            </w:r>
-            <w:proofErr w:type="spellStart"/>
-            <w:r>
-              <w:rPr>
-                <w:rFonts w:cs="Arial"/>
-                <w:sz w:val="18"/>
-                <w:szCs w:val="18"/>
-              </w:rPr>
-              <w:t>Volker</w:t>
-            </w:r>
-            <w:proofErr w:type="spellEnd"/>
+              <w:t>P. Volker</w:t>
+            </w:r>
           </w:p>
         </w:tc>
         <w:tc>
@@ -5344,18 +5012,8 @@
                 <w:sz w:val="18"/>
                 <w:szCs w:val="18"/>
               </w:rPr>
-              <w:t xml:space="preserve">P. </w:t>
-            </w:r>
-            <w:proofErr w:type="spellStart"/>
-            <w:r>
-              <w:rPr>
-                <w:rFonts w:cs="Arial"/>
-                <w:sz w:val="18"/>
-                <w:szCs w:val="18"/>
-              </w:rPr>
-              <w:t>Volker</w:t>
-            </w:r>
-            <w:proofErr w:type="spellEnd"/>
+              <w:t>P. Volker</w:t>
+            </w:r>
           </w:p>
         </w:tc>
         <w:tc>
@@ -5402,18 +5060,8 @@
                 <w:sz w:val="18"/>
                 <w:szCs w:val="18"/>
               </w:rPr>
-              <w:t xml:space="preserve">P. </w:t>
-            </w:r>
-            <w:proofErr w:type="spellStart"/>
-            <w:r>
-              <w:rPr>
-                <w:rFonts w:cs="Arial"/>
-                <w:sz w:val="18"/>
-                <w:szCs w:val="18"/>
-              </w:rPr>
-              <w:t>Volker</w:t>
-            </w:r>
-            <w:proofErr w:type="spellEnd"/>
+              <w:t>P. Volker</w:t>
+            </w:r>
           </w:p>
         </w:tc>
         <w:tc>
@@ -5554,25 +5202,7 @@
                 <w:sz w:val="18"/>
                 <w:szCs w:val="18"/>
               </w:rPr>
-              <w:t xml:space="preserve">P. </w:t>
-            </w:r>
-            <w:proofErr w:type="spellStart"/>
-            <w:r>
-              <w:rPr>
-                <w:rFonts w:cs="Arial"/>
-                <w:sz w:val="18"/>
-                <w:szCs w:val="18"/>
-              </w:rPr>
-              <w:t>Volker</w:t>
-            </w:r>
-            <w:proofErr w:type="spellEnd"/>
-            <w:r>
-              <w:rPr>
-                <w:rFonts w:cs="Arial"/>
-                <w:sz w:val="18"/>
-                <w:szCs w:val="18"/>
-              </w:rPr>
-              <w:t>, D. Vinšek</w:t>
+              <w:t>P. Volker, D. Vinšek</w:t>
             </w:r>
           </w:p>
         </w:tc>
@@ -5618,25 +5248,7 @@
                 <w:sz w:val="18"/>
                 <w:szCs w:val="18"/>
               </w:rPr>
-              <w:t xml:space="preserve">P. </w:t>
-            </w:r>
-            <w:proofErr w:type="spellStart"/>
-            <w:r>
-              <w:rPr>
-                <w:rFonts w:cs="Arial"/>
-                <w:sz w:val="18"/>
-                <w:szCs w:val="18"/>
-              </w:rPr>
-              <w:t>Volker</w:t>
-            </w:r>
-            <w:proofErr w:type="spellEnd"/>
-            <w:r>
-              <w:rPr>
-                <w:rFonts w:cs="Arial"/>
-                <w:sz w:val="18"/>
-                <w:szCs w:val="18"/>
-              </w:rPr>
-              <w:t xml:space="preserve">, D. Vinšek, </w:t>
+              <w:t xml:space="preserve">P. Volker, D. Vinšek, </w:t>
             </w:r>
             <w:r>
               <w:rPr>
@@ -5690,7 +5302,7 @@
     </w:tbl>
     <w:p>
       <w:pPr>
-        <w:pStyle w:val="Navaden-zamik"/>
+        <w:pStyle w:val="NormalIndent"/>
         <w:ind w:left="0"/>
         <w:rPr>
           <w:rFonts w:cs="Arial"/>
@@ -5712,7 +5324,7 @@
     </w:p>
     <w:p>
       <w:pPr>
-        <w:pStyle w:val="Navaden-zamik"/>
+        <w:pStyle w:val="NormalIndent"/>
         <w:ind w:left="0"/>
         <w:rPr>
           <w:rFonts w:cs="Arial"/>
@@ -5721,7 +5333,7 @@
     </w:p>
     <w:p>
       <w:pPr>
-        <w:pStyle w:val="Navaden-zamik"/>
+        <w:pStyle w:val="NormalIndent"/>
         <w:jc w:val="center"/>
         <w:rPr>
           <w:rFonts w:cs="Arial"/>
@@ -5929,7 +5541,7 @@
             </w:r>
             <w:r>
               <w:rPr>
-                <w:rStyle w:val="Sprotnaopomba-sklic"/>
+                <w:rStyle w:val="FootnoteReference"/>
                 <w:rFonts w:eastAsia="Arial" w:cs="Arial"/>
                 <w:b/>
                 <w:bCs/>
@@ -6297,18 +5909,8 @@
                 <w:sz w:val="18"/>
                 <w:szCs w:val="18"/>
               </w:rPr>
-              <w:t xml:space="preserve">Deni Vinšek + Primož </w:t>
-            </w:r>
-            <w:proofErr w:type="spellStart"/>
-            <w:r>
-              <w:rPr>
-                <w:rFonts w:cs="Arial"/>
-                <w:sz w:val="18"/>
-                <w:szCs w:val="18"/>
-              </w:rPr>
-              <w:t>Volker</w:t>
-            </w:r>
-            <w:proofErr w:type="spellEnd"/>
+              <w:t>Deni Vinšek + Primož Volker</w:t>
+            </w:r>
           </w:p>
         </w:tc>
         <w:tc>
@@ -6330,18 +5932,8 @@
                 <w:sz w:val="18"/>
                 <w:szCs w:val="18"/>
               </w:rPr>
-              <w:t xml:space="preserve">Primož </w:t>
-            </w:r>
-            <w:proofErr w:type="spellStart"/>
-            <w:r>
-              <w:rPr>
-                <w:rFonts w:cs="Arial"/>
-                <w:sz w:val="18"/>
-                <w:szCs w:val="18"/>
-              </w:rPr>
-              <w:t>Volker</w:t>
-            </w:r>
-            <w:proofErr w:type="spellEnd"/>
+              <w:t>Primož Volker</w:t>
+            </w:r>
           </w:p>
         </w:tc>
       </w:tr>
@@ -6546,18 +6138,8 @@
                 <w:sz w:val="18"/>
                 <w:szCs w:val="18"/>
               </w:rPr>
-              <w:t xml:space="preserve">Deni Vinšek + Primož </w:t>
-            </w:r>
-            <w:proofErr w:type="spellStart"/>
-            <w:r>
-              <w:rPr>
-                <w:rFonts w:cs="Arial"/>
-                <w:sz w:val="18"/>
-                <w:szCs w:val="18"/>
-              </w:rPr>
-              <w:t>Volker</w:t>
-            </w:r>
-            <w:proofErr w:type="spellEnd"/>
+              <w:t>Deni Vinšek + Primož Volker</w:t>
+            </w:r>
           </w:p>
         </w:tc>
         <w:tc>
@@ -6580,18 +6162,8 @@
                 <w:sz w:val="18"/>
                 <w:szCs w:val="18"/>
               </w:rPr>
-              <w:t xml:space="preserve">Primož </w:t>
-            </w:r>
-            <w:proofErr w:type="spellStart"/>
-            <w:r>
-              <w:rPr>
-                <w:rFonts w:cs="Arial"/>
-                <w:sz w:val="18"/>
-                <w:szCs w:val="18"/>
-              </w:rPr>
-              <w:t>Volker</w:t>
-            </w:r>
-            <w:proofErr w:type="spellEnd"/>
+              <w:t>Primož Volker</w:t>
+            </w:r>
           </w:p>
         </w:tc>
       </w:tr>
@@ -6787,18 +6359,8 @@
                 <w:sz w:val="18"/>
                 <w:szCs w:val="18"/>
               </w:rPr>
-              <w:t xml:space="preserve">Primož </w:t>
-            </w:r>
-            <w:proofErr w:type="spellStart"/>
-            <w:r>
-              <w:rPr>
-                <w:rFonts w:cs="Arial"/>
-                <w:sz w:val="18"/>
-                <w:szCs w:val="18"/>
-              </w:rPr>
-              <w:t>Volker</w:t>
-            </w:r>
-            <w:proofErr w:type="spellEnd"/>
+              <w:t>Primož Volker</w:t>
+            </w:r>
           </w:p>
         </w:tc>
         <w:tc>
@@ -6820,18 +6382,8 @@
                 <w:sz w:val="18"/>
                 <w:szCs w:val="18"/>
               </w:rPr>
-              <w:t xml:space="preserve">Primož </w:t>
-            </w:r>
-            <w:proofErr w:type="spellStart"/>
-            <w:r>
-              <w:rPr>
-                <w:rFonts w:cs="Arial"/>
-                <w:sz w:val="18"/>
-                <w:szCs w:val="18"/>
-              </w:rPr>
-              <w:t>Volker</w:t>
-            </w:r>
-            <w:proofErr w:type="spellEnd"/>
+              <w:t>Primož Volker</w:t>
+            </w:r>
           </w:p>
         </w:tc>
       </w:tr>
@@ -7036,18 +6588,8 @@
                 <w:sz w:val="18"/>
                 <w:szCs w:val="18"/>
               </w:rPr>
-              <w:t xml:space="preserve">Primož </w:t>
-            </w:r>
-            <w:proofErr w:type="spellStart"/>
-            <w:r>
-              <w:rPr>
-                <w:rFonts w:cs="Arial"/>
-                <w:sz w:val="18"/>
-                <w:szCs w:val="18"/>
-              </w:rPr>
-              <w:t>Volker</w:t>
-            </w:r>
-            <w:proofErr w:type="spellEnd"/>
+              <w:t>Primož Volker</w:t>
+            </w:r>
           </w:p>
         </w:tc>
         <w:tc>
@@ -7070,18 +6612,8 @@
                 <w:sz w:val="18"/>
                 <w:szCs w:val="18"/>
               </w:rPr>
-              <w:t xml:space="preserve">Primož </w:t>
-            </w:r>
-            <w:proofErr w:type="spellStart"/>
-            <w:r>
-              <w:rPr>
-                <w:rFonts w:cs="Arial"/>
-                <w:sz w:val="18"/>
-                <w:szCs w:val="18"/>
-              </w:rPr>
-              <w:t>Volker</w:t>
-            </w:r>
-            <w:proofErr w:type="spellEnd"/>
+              <w:t>Primož Volker</w:t>
+            </w:r>
           </w:p>
         </w:tc>
       </w:tr>
@@ -7300,18 +6832,8 @@
                 <w:sz w:val="18"/>
                 <w:szCs w:val="18"/>
               </w:rPr>
-              <w:t xml:space="preserve">Primož </w:t>
-            </w:r>
-            <w:proofErr w:type="spellStart"/>
-            <w:r>
-              <w:rPr>
-                <w:rFonts w:cs="Arial"/>
-                <w:sz w:val="18"/>
-                <w:szCs w:val="18"/>
-              </w:rPr>
-              <w:t>Volker</w:t>
-            </w:r>
-            <w:proofErr w:type="spellEnd"/>
+              <w:t>Primož Volker</w:t>
+            </w:r>
           </w:p>
         </w:tc>
       </w:tr>
@@ -7540,18 +7062,8 @@
                 <w:sz w:val="18"/>
                 <w:szCs w:val="18"/>
               </w:rPr>
-              <w:t xml:space="preserve">Primož </w:t>
-            </w:r>
-            <w:proofErr w:type="spellStart"/>
-            <w:r>
-              <w:rPr>
-                <w:rFonts w:cs="Arial"/>
-                <w:sz w:val="18"/>
-                <w:szCs w:val="18"/>
-              </w:rPr>
-              <w:t>Volker</w:t>
-            </w:r>
-            <w:proofErr w:type="spellEnd"/>
+              <w:t>Primož Volker</w:t>
+            </w:r>
           </w:p>
         </w:tc>
       </w:tr>
@@ -7770,18 +7282,8 @@
                 <w:sz w:val="18"/>
                 <w:szCs w:val="18"/>
               </w:rPr>
-              <w:t xml:space="preserve">Primož </w:t>
-            </w:r>
-            <w:proofErr w:type="spellStart"/>
-            <w:r>
-              <w:rPr>
-                <w:rFonts w:cs="Arial"/>
-                <w:sz w:val="18"/>
-                <w:szCs w:val="18"/>
-              </w:rPr>
-              <w:t>Volker</w:t>
-            </w:r>
-            <w:proofErr w:type="spellEnd"/>
+              <w:t>Primož Volker</w:t>
+            </w:r>
           </w:p>
         </w:tc>
       </w:tr>
@@ -7986,18 +7488,8 @@
                 <w:sz w:val="18"/>
                 <w:szCs w:val="18"/>
               </w:rPr>
-              <w:t xml:space="preserve">Deni Vinšek + Primož </w:t>
-            </w:r>
-            <w:proofErr w:type="spellStart"/>
-            <w:r>
-              <w:rPr>
-                <w:rFonts w:cs="Arial"/>
-                <w:sz w:val="18"/>
-                <w:szCs w:val="18"/>
-              </w:rPr>
-              <w:t>Volker</w:t>
-            </w:r>
-            <w:proofErr w:type="spellEnd"/>
+              <w:t>Deni Vinšek + Primož Volker</w:t>
+            </w:r>
           </w:p>
         </w:tc>
         <w:tc>
@@ -8020,18 +7512,8 @@
                 <w:sz w:val="18"/>
                 <w:szCs w:val="18"/>
               </w:rPr>
-              <w:t xml:space="preserve">Primož </w:t>
-            </w:r>
-            <w:proofErr w:type="spellStart"/>
-            <w:r>
-              <w:rPr>
-                <w:rFonts w:cs="Arial"/>
-                <w:sz w:val="18"/>
-                <w:szCs w:val="18"/>
-              </w:rPr>
-              <w:t>Volker</w:t>
-            </w:r>
-            <w:proofErr w:type="spellEnd"/>
+              <w:t>Primož Volker</w:t>
+            </w:r>
           </w:p>
         </w:tc>
       </w:tr>
@@ -8234,18 +7716,8 @@
                 <w:sz w:val="18"/>
                 <w:szCs w:val="18"/>
               </w:rPr>
-              <w:t xml:space="preserve">Primož </w:t>
-            </w:r>
-            <w:proofErr w:type="spellStart"/>
-            <w:r>
-              <w:rPr>
-                <w:rFonts w:cs="Arial"/>
-                <w:sz w:val="18"/>
-                <w:szCs w:val="18"/>
-              </w:rPr>
-              <w:t>Volker</w:t>
-            </w:r>
-            <w:proofErr w:type="spellEnd"/>
+              <w:t>Primož Volker</w:t>
+            </w:r>
           </w:p>
         </w:tc>
       </w:tr>
@@ -8457,7 +7929,7 @@
     </w:p>
     <w:p>
       <w:pPr>
-        <w:pStyle w:val="Navaden-zamik"/>
+        <w:pStyle w:val="NormalIndent"/>
         <w:tabs>
           <w:tab w:val="left" w:pos="1134"/>
           <w:tab w:val="left" w:pos="2410"/>
@@ -8488,7 +7960,7 @@
     </w:p>
     <w:p>
       <w:pPr>
-        <w:pStyle w:val="Navaden-zamik"/>
+        <w:pStyle w:val="NormalIndent"/>
         <w:tabs>
           <w:tab w:val="left" w:pos="1134"/>
           <w:tab w:val="left" w:pos="2410"/>
@@ -8539,7 +8011,7 @@
     </w:p>
     <w:p>
       <w:pPr>
-        <w:pStyle w:val="Naslov2"/>
+        <w:pStyle w:val="Heading2"/>
       </w:pPr>
       <w:r>
         <w:lastRenderedPageBreak/>
@@ -8548,7 +8020,7 @@
     </w:p>
     <w:p>
       <w:pPr>
-        <w:pStyle w:val="Naslov3"/>
+        <w:pStyle w:val="Heading3"/>
       </w:pPr>
       <w:r>
         <w:t>Osebje (Kdo bo sodeloval, kakšna je njegova vloga, kakšne morajo biti njegove sposobnosti?)</w:t>
@@ -8701,15 +8173,7 @@
               <w:jc w:val="center"/>
             </w:pPr>
             <w:r>
-              <w:t xml:space="preserve">direktor podjetja </w:t>
-            </w:r>
-            <w:proofErr w:type="spellStart"/>
-            <w:r>
-              <w:t>PROstor</w:t>
-            </w:r>
-            <w:proofErr w:type="spellEnd"/>
-            <w:r>
-              <w:t xml:space="preserve"> d. o. o.</w:t>
+              <w:t>direktor podjetja PROstor d. o. o.</w:t>
             </w:r>
           </w:p>
         </w:tc>
@@ -8872,13 +8336,8 @@
               <w:jc w:val="center"/>
             </w:pPr>
             <w:r>
-              <w:t xml:space="preserve">P. </w:t>
-            </w:r>
-            <w:proofErr w:type="spellStart"/>
-            <w:r>
-              <w:t>Volker</w:t>
-            </w:r>
-            <w:proofErr w:type="spellEnd"/>
+              <w:t>P. Volker</w:t>
+            </w:r>
           </w:p>
         </w:tc>
         <w:tc>
@@ -8971,11 +8430,9 @@
             <w:pPr>
               <w:jc w:val="center"/>
             </w:pPr>
-            <w:proofErr w:type="spellStart"/>
             <w:r>
               <w:t>razvojnik</w:t>
             </w:r>
-            <w:proofErr w:type="spellEnd"/>
           </w:p>
         </w:tc>
       </w:tr>
@@ -8984,7 +8441,7 @@
     <w:p/>
     <w:p>
       <w:pPr>
-        <w:pStyle w:val="Naslov3"/>
+        <w:pStyle w:val="Heading3"/>
       </w:pPr>
       <w:r>
         <w:t>Potrebna programska orodja, knjižnice</w:t>
@@ -9058,13 +8515,8 @@
             <w:tcW w:w="2518" w:type="dxa"/>
           </w:tcPr>
           <w:p>
-            <w:proofErr w:type="spellStart"/>
-            <w:r>
-              <w:t>Visual</w:t>
-            </w:r>
-            <w:proofErr w:type="spellEnd"/>
-            <w:r>
-              <w:t xml:space="preserve"> Studio 2017</w:t>
+            <w:r>
+              <w:t>Visual Studio 2017</w:t>
             </w:r>
           </w:p>
         </w:tc>
@@ -9109,11 +8561,9 @@
             <w:tcW w:w="2518" w:type="dxa"/>
           </w:tcPr>
           <w:p>
-            <w:proofErr w:type="spellStart"/>
             <w:r>
               <w:t>Winmetr</w:t>
             </w:r>
-            <w:proofErr w:type="spellEnd"/>
           </w:p>
         </w:tc>
         <w:tc>
@@ -9148,7 +8598,7 @@
     <w:p/>
     <w:p>
       <w:pPr>
-        <w:pStyle w:val="Naslov3"/>
+        <w:pStyle w:val="Heading3"/>
       </w:pPr>
       <w:r>
         <w:t>Potrebna</w:t>
@@ -9272,7 +8722,7 @@
     <w:p/>
     <w:p>
       <w:pPr>
-        <w:pStyle w:val="Naslov2"/>
+        <w:pStyle w:val="Heading2"/>
       </w:pPr>
       <w:r>
         <w:t>Razdelitev stroškov</w:t>
@@ -9299,7 +8749,7 @@
     </w:p>
     <w:p>
       <w:pPr>
-        <w:pStyle w:val="Naslov2"/>
+        <w:pStyle w:val="Heading2"/>
       </w:pPr>
       <w:r>
         <w:lastRenderedPageBreak/>
@@ -9322,7 +8772,7 @@
     </w:p>
     <w:tbl>
       <w:tblPr>
-        <w:tblStyle w:val="Tabelamrea"/>
+        <w:tblStyle w:val="TableGrid"/>
         <w:tblW w:w="13562" w:type="dxa"/>
         <w:tblInd w:w="8" w:type="dxa"/>
         <w:tblLayout w:type="fixed"/>
@@ -18333,7 +17783,7 @@
     </w:tbl>
     <w:p>
       <w:pPr>
-        <w:pStyle w:val="Navaden-zamik"/>
+        <w:pStyle w:val="NormalIndent"/>
         <w:tabs>
           <w:tab w:val="left" w:pos="4536"/>
           <w:tab w:val="left" w:pos="6238"/>
@@ -18344,7 +17794,7 @@
     </w:p>
     <w:p>
       <w:pPr>
-        <w:pStyle w:val="Navaden-zamik"/>
+        <w:pStyle w:val="NormalIndent"/>
         <w:ind w:left="0"/>
       </w:pPr>
       <w:r>
@@ -18353,13 +17803,13 @@
     </w:p>
     <w:p>
       <w:pPr>
-        <w:pStyle w:val="Navaden-zamik"/>
+        <w:pStyle w:val="NormalIndent"/>
         <w:ind w:left="0"/>
       </w:pPr>
     </w:p>
     <w:p>
       <w:pPr>
-        <w:pStyle w:val="Navaden-zamik"/>
+        <w:pStyle w:val="NormalIndent"/>
         <w:ind w:left="0"/>
       </w:pPr>
       <w:r>
@@ -18381,7 +17831,7 @@
     </w:p>
     <w:p>
       <w:pPr>
-        <w:pStyle w:val="Naslov2"/>
+        <w:pStyle w:val="Heading2"/>
       </w:pPr>
       <w:r>
         <w:lastRenderedPageBreak/>
@@ -18473,13 +17923,8 @@
             <w:tcW w:w="5157" w:type="dxa"/>
           </w:tcPr>
           <w:p>
-            <w:proofErr w:type="spellStart"/>
-            <w:r>
-              <w:t>PROstor</w:t>
-            </w:r>
-            <w:proofErr w:type="spellEnd"/>
-            <w:r>
-              <w:t xml:space="preserve"> d. o. o.</w:t>
+            <w:r>
+              <w:t>PROstor d. o. o.</w:t>
             </w:r>
           </w:p>
         </w:tc>
@@ -18522,7 +17967,7 @@
     <w:p/>
     <w:p>
       <w:pPr>
-        <w:pStyle w:val="Naslov2"/>
+        <w:pStyle w:val="Heading2"/>
       </w:pPr>
       <w:r>
         <w:t>Priloge</w:t>
@@ -18530,7 +17975,7 @@
     </w:p>
     <w:p>
       <w:pPr>
-        <w:pStyle w:val="Naslov3"/>
+        <w:pStyle w:val="Heading3"/>
       </w:pPr>
       <w:r>
         <w:t>Opisi uporabljenih strategij</w:t>
@@ -18596,61 +18041,11 @@
           <w:lang w:val="de-DE"/>
         </w:rPr>
       </w:pPr>
-      <w:proofErr w:type="spellStart"/>
       <w:r>
         <w:rPr>
           <w:lang w:val="de-DE"/>
         </w:rPr>
-        <w:t>Testirni</w:t>
-      </w:r>
-      <w:proofErr w:type="spellEnd"/>
-      <w:r>
-        <w:rPr>
-          <w:lang w:val="de-DE"/>
-        </w:rPr>
-        <w:t xml:space="preserve"> </w:t>
-      </w:r>
-      <w:proofErr w:type="spellStart"/>
-      <w:r>
-        <w:rPr>
-          <w:lang w:val="de-DE"/>
-        </w:rPr>
-        <w:t>model</w:t>
-      </w:r>
-      <w:proofErr w:type="spellEnd"/>
-      <w:r>
-        <w:rPr>
-          <w:lang w:val="de-DE"/>
-        </w:rPr>
-        <w:t xml:space="preserve"> je </w:t>
-      </w:r>
-      <w:proofErr w:type="spellStart"/>
-      <w:r>
-        <w:rPr>
-          <w:lang w:val="de-DE"/>
-        </w:rPr>
-        <w:t>seznam</w:t>
-      </w:r>
-      <w:proofErr w:type="spellEnd"/>
-      <w:r>
-        <w:rPr>
-          <w:lang w:val="de-DE"/>
-        </w:rPr>
-        <w:t xml:space="preserve"> </w:t>
-      </w:r>
-      <w:proofErr w:type="spellStart"/>
-      <w:r>
-        <w:rPr>
-          <w:lang w:val="de-DE"/>
-        </w:rPr>
-        <w:t>zahtev</w:t>
-      </w:r>
-      <w:proofErr w:type="spellEnd"/>
-      <w:r>
-        <w:rPr>
-          <w:lang w:val="de-DE"/>
-        </w:rPr>
-        <w:t>.</w:t>
+        <w:t>Testirni model je seznam zahtev.</w:t>
       </w:r>
     </w:p>
     <w:p>
@@ -18668,59 +18063,13 @@
           <w:lang w:val="de-DE"/>
         </w:rPr>
       </w:pPr>
-      <w:proofErr w:type="spellStart"/>
       <w:r>
         <w:rPr>
           <w:b/>
           <w:bCs/>
           <w:lang w:val="de-DE"/>
         </w:rPr>
-        <w:t>Pravilo</w:t>
-      </w:r>
-      <w:proofErr w:type="spellEnd"/>
-      <w:r>
-        <w:rPr>
-          <w:b/>
-          <w:bCs/>
-          <w:lang w:val="de-DE"/>
-        </w:rPr>
-        <w:t xml:space="preserve"> </w:t>
-      </w:r>
-      <w:proofErr w:type="spellStart"/>
-      <w:r>
-        <w:rPr>
-          <w:b/>
-          <w:bCs/>
-          <w:lang w:val="de-DE"/>
-        </w:rPr>
-        <w:t>za</w:t>
-      </w:r>
-      <w:proofErr w:type="spellEnd"/>
-      <w:r>
-        <w:rPr>
-          <w:b/>
-          <w:bCs/>
-          <w:lang w:val="de-DE"/>
-        </w:rPr>
-        <w:t xml:space="preserve"> </w:t>
-      </w:r>
-      <w:proofErr w:type="spellStart"/>
-      <w:r>
-        <w:rPr>
-          <w:b/>
-          <w:bCs/>
-          <w:lang w:val="de-DE"/>
-        </w:rPr>
-        <w:t>načrtovanje</w:t>
-      </w:r>
-      <w:proofErr w:type="spellEnd"/>
-      <w:r>
-        <w:rPr>
-          <w:b/>
-          <w:bCs/>
-          <w:lang w:val="de-DE"/>
-        </w:rPr>
-        <w:t xml:space="preserve"> </w:t>
+        <w:t xml:space="preserve">Pravilo za načrtovanje </w:t>
       </w:r>
       <w:r>
         <w:rPr>
@@ -18733,147 +18082,7 @@
         <w:rPr>
           <w:lang w:val="de-DE"/>
         </w:rPr>
-        <w:t xml:space="preserve">: </w:t>
-      </w:r>
-      <w:proofErr w:type="spellStart"/>
-      <w:r>
-        <w:rPr>
-          <w:lang w:val="de-DE"/>
-        </w:rPr>
-        <w:t>Za</w:t>
-      </w:r>
-      <w:proofErr w:type="spellEnd"/>
-      <w:r>
-        <w:rPr>
-          <w:lang w:val="de-DE"/>
-        </w:rPr>
-        <w:t xml:space="preserve"> </w:t>
-      </w:r>
-      <w:proofErr w:type="spellStart"/>
-      <w:r>
-        <w:rPr>
-          <w:lang w:val="de-DE"/>
-        </w:rPr>
-        <w:t>vsako</w:t>
-      </w:r>
-      <w:proofErr w:type="spellEnd"/>
-      <w:r>
-        <w:rPr>
-          <w:lang w:val="de-DE"/>
-        </w:rPr>
-        <w:t xml:space="preserve"> </w:t>
-      </w:r>
-      <w:proofErr w:type="spellStart"/>
-      <w:r>
-        <w:rPr>
-          <w:lang w:val="de-DE"/>
-        </w:rPr>
-        <w:t>zahtevo</w:t>
-      </w:r>
-      <w:proofErr w:type="spellEnd"/>
-      <w:r>
-        <w:rPr>
-          <w:lang w:val="de-DE"/>
-        </w:rPr>
-        <w:t xml:space="preserve"> </w:t>
-      </w:r>
-      <w:proofErr w:type="spellStart"/>
-      <w:r>
-        <w:rPr>
-          <w:lang w:val="de-DE"/>
-        </w:rPr>
-        <w:t>tvori</w:t>
-      </w:r>
-      <w:proofErr w:type="spellEnd"/>
-      <w:r>
-        <w:rPr>
-          <w:lang w:val="de-DE"/>
-        </w:rPr>
-        <w:t xml:space="preserve"> </w:t>
-      </w:r>
-      <w:proofErr w:type="spellStart"/>
-      <w:r>
-        <w:rPr>
-          <w:lang w:val="de-DE"/>
-        </w:rPr>
-        <w:t>najmanj</w:t>
-      </w:r>
-      <w:proofErr w:type="spellEnd"/>
-      <w:r>
-        <w:rPr>
-          <w:lang w:val="de-DE"/>
-        </w:rPr>
-        <w:t xml:space="preserve"> en </w:t>
-      </w:r>
-      <w:proofErr w:type="spellStart"/>
-      <w:r>
-        <w:rPr>
-          <w:lang w:val="de-DE"/>
-        </w:rPr>
-        <w:t>testni</w:t>
-      </w:r>
-      <w:proofErr w:type="spellEnd"/>
-      <w:r>
-        <w:rPr>
-          <w:lang w:val="de-DE"/>
-        </w:rPr>
-        <w:t xml:space="preserve"> primer. </w:t>
-      </w:r>
-      <w:proofErr w:type="spellStart"/>
-      <w:r>
-        <w:rPr>
-          <w:lang w:val="de-DE"/>
-        </w:rPr>
-        <w:t>Vhodne</w:t>
-      </w:r>
-      <w:proofErr w:type="spellEnd"/>
-      <w:r>
-        <w:rPr>
-          <w:lang w:val="de-DE"/>
-        </w:rPr>
-        <w:t xml:space="preserve"> </w:t>
-      </w:r>
-      <w:proofErr w:type="spellStart"/>
-      <w:r>
-        <w:rPr>
-          <w:lang w:val="de-DE"/>
-        </w:rPr>
-        <w:t>podatke</w:t>
-      </w:r>
-      <w:proofErr w:type="spellEnd"/>
-      <w:r>
-        <w:rPr>
-          <w:lang w:val="de-DE"/>
-        </w:rPr>
-        <w:t xml:space="preserve"> si </w:t>
-      </w:r>
-      <w:proofErr w:type="spellStart"/>
-      <w:r>
-        <w:rPr>
-          <w:lang w:val="de-DE"/>
-        </w:rPr>
-        <w:t>poljubno</w:t>
-      </w:r>
-      <w:proofErr w:type="spellEnd"/>
-      <w:r>
-        <w:rPr>
-          <w:lang w:val="de-DE"/>
-        </w:rPr>
-        <w:t xml:space="preserve"> </w:t>
-      </w:r>
-      <w:proofErr w:type="spellStart"/>
-      <w:r>
-        <w:rPr>
-          <w:lang w:val="de-DE"/>
-        </w:rPr>
-        <w:t>izberi</w:t>
-      </w:r>
-      <w:proofErr w:type="spellEnd"/>
-      <w:r>
-        <w:rPr>
-          <w:lang w:val="de-DE"/>
-        </w:rPr>
-        <w:t>.</w:t>
+        <w:t>: Za vsako zahtevo tvori najmanj en testni primer. Vhodne podatke si poljubno izberi.</w:t>
       </w:r>
     </w:p>
     <w:p>
@@ -18904,13 +18113,8 @@
         </w:tabs>
         <w:ind w:left="1134" w:hanging="425"/>
       </w:pPr>
-      <w:proofErr w:type="spellStart"/>
-      <w:r>
-        <w:t>Testirna</w:t>
-      </w:r>
-      <w:proofErr w:type="spellEnd"/>
-      <w:r>
-        <w:t xml:space="preserve"> strategija je izčrpana, ko preverimo prisotnost vsake zahteve v seznamu.</w:t>
+      <w:r>
+        <w:t>Testirna strategija je izčrpana, ko preverimo prisotnost vsake zahteve v seznamu.</w:t>
       </w:r>
     </w:p>
     <w:p>
@@ -18991,13 +18195,8 @@
         </w:tabs>
         <w:ind w:left="1134" w:hanging="425"/>
       </w:pPr>
-      <w:proofErr w:type="spellStart"/>
-      <w:r>
-        <w:t>Testirni</w:t>
-      </w:r>
-      <w:proofErr w:type="spellEnd"/>
-      <w:r>
-        <w:t xml:space="preserve"> model je opis vhodne domene.</w:t>
+      <w:r>
+        <w:t>Testirni model je opis vhodne domene.</w:t>
       </w:r>
     </w:p>
     <w:p>
@@ -19065,13 +18264,8 @@
         </w:tabs>
         <w:ind w:left="1134" w:hanging="425"/>
       </w:pPr>
-      <w:proofErr w:type="spellStart"/>
-      <w:r>
-        <w:t>Testirna</w:t>
-      </w:r>
-      <w:proofErr w:type="spellEnd"/>
-      <w:r>
-        <w:t xml:space="preserve"> strategija je izčrpana, ko smo pokrili vse neveljavne razrede v vhodni domeni. Zgornje število testnih primerov je enako številu neveljavnih razredov.</w:t>
+      <w:r>
+        <w:t>Testirna strategija je izčrpana, ko smo pokrili vse neveljavne razrede v vhodni domeni. Zgornje število testnih primerov je enako številu neveljavnih razredov.</w:t>
       </w:r>
     </w:p>
     <w:p/>
@@ -19146,13 +18340,8 @@
         </w:tabs>
         <w:ind w:left="1134" w:hanging="425"/>
       </w:pPr>
-      <w:proofErr w:type="spellStart"/>
-      <w:r>
-        <w:t>Testirni</w:t>
-      </w:r>
-      <w:proofErr w:type="spellEnd"/>
-      <w:r>
-        <w:t xml:space="preserve"> model je seznam potencialnih nepravilnosti oziroma napak.</w:t>
+      <w:r>
+        <w:t>Testirni model je seznam potencialnih nepravilnosti oziroma napak.</w:t>
       </w:r>
     </w:p>
     <w:p>
@@ -19209,13 +18398,8 @@
         <w:ind w:left="1134" w:hanging="425"/>
         <w:jc w:val="both"/>
       </w:pPr>
-      <w:proofErr w:type="spellStart"/>
-      <w:r>
-        <w:t>Testirna</w:t>
-      </w:r>
-      <w:proofErr w:type="spellEnd"/>
-      <w:r>
-        <w:t xml:space="preserve"> strategija je izčrpana, ko smo pokrili celoten seznam. Zgornje število testnih primerov je enako številu napak oziroma nepravilnosti v seznamu.</w:t>
+      <w:r>
+        <w:t>Testirna strategija je izčrpana, ko smo pokrili celoten seznam. Zgornje število testnih primerov je enako številu napak oziroma nepravilnosti v seznamu.</w:t>
       </w:r>
     </w:p>
     <w:p>
@@ -19284,13 +18468,8 @@
           <w:bCs/>
         </w:rPr>
       </w:pPr>
-      <w:proofErr w:type="spellStart"/>
-      <w:r>
-        <w:t>Testirni</w:t>
-      </w:r>
-      <w:proofErr w:type="spellEnd"/>
-      <w:r>
-        <w:t xml:space="preserve"> model je vhodna in izhodna domena.</w:t>
+      <w:r>
+        <w:t>Testirni model je vhodna in izhodna domena.</w:t>
       </w:r>
     </w:p>
     <w:p>
@@ -19395,13 +18574,8 @@
       <w:bookmarkEnd w:id="29"/>
       <w:bookmarkEnd w:id="30"/>
       <w:bookmarkEnd w:id="31"/>
-      <w:proofErr w:type="spellStart"/>
-      <w:r>
-        <w:t>Testirna</w:t>
-      </w:r>
-      <w:proofErr w:type="spellEnd"/>
-      <w:r>
-        <w:t xml:space="preserve"> strategija je izčrpana, ko smo uporabili vse meje.</w:t>
+      <w:r>
+        <w:t>Testirna strategija je izčrpana, ko smo uporabili vse meje.</w:t>
       </w:r>
     </w:p>
     <w:p>
@@ -19416,7 +18590,7 @@
     </w:p>
     <w:p>
       <w:pPr>
-        <w:pStyle w:val="Naslov1"/>
+        <w:pStyle w:val="Heading1"/>
       </w:pPr>
       <w:r>
         <w:lastRenderedPageBreak/>
@@ -19426,7 +18600,7 @@
     <w:p/>
     <w:p>
       <w:pPr>
-        <w:pStyle w:val="Naslov2"/>
+        <w:pStyle w:val="Heading2"/>
       </w:pPr>
       <w:r>
         <w:t>Identifikacija dokumenta, povezava z drugimi dokumenti</w:t>
@@ -19608,15 +18782,7 @@
           </w:tcPr>
           <w:p>
             <w:r>
-              <w:t xml:space="preserve">Primož </w:t>
-            </w:r>
-            <w:proofErr w:type="spellStart"/>
-            <w:r>
-              <w:t>Volker</w:t>
-            </w:r>
-            <w:proofErr w:type="spellEnd"/>
-            <w:r>
-              <w:t>, Deni Vinšek</w:t>
+              <w:t>Primož Volker, Deni Vinšek</w:t>
             </w:r>
           </w:p>
         </w:tc>
@@ -19711,7 +18877,7 @@
     </w:tbl>
     <w:p>
       <w:pPr>
-        <w:pStyle w:val="Naslov2"/>
+        <w:pStyle w:val="Heading2"/>
       </w:pPr>
       <w:r>
         <w:t>Povzetek</w:t>
@@ -19782,7 +18948,7 @@
     </w:p>
     <w:p>
       <w:pPr>
-        <w:pStyle w:val="Naslov2"/>
+        <w:pStyle w:val="Heading2"/>
       </w:pPr>
       <w:r>
         <w:t>Zahteve glede posameznih karakteristik</w:t>
@@ -19797,7 +18963,7 @@
     <w:p/>
     <w:p>
       <w:pPr>
-        <w:pStyle w:val="Naslov3"/>
+        <w:pStyle w:val="Heading3"/>
       </w:pPr>
       <w:r>
         <w:t>Korektnost oziroma funkcionalnost</w:t>
@@ -19810,7 +18976,7 @@
     </w:p>
     <w:p>
       <w:pPr>
-        <w:pStyle w:val="Naslov3"/>
+        <w:pStyle w:val="Heading3"/>
       </w:pPr>
       <w:r>
         <w:t>Zanesljivost</w:t>
@@ -19823,13 +18989,11 @@
     </w:p>
     <w:p>
       <w:pPr>
-        <w:pStyle w:val="Naslov3"/>
-      </w:pPr>
-      <w:proofErr w:type="spellStart"/>
+        <w:pStyle w:val="Heading3"/>
+      </w:pPr>
       <w:r>
         <w:t>Testabilnost</w:t>
       </w:r>
-      <w:proofErr w:type="spellEnd"/>
     </w:p>
     <w:p>
       <w:r>
@@ -19838,7 +19002,7 @@
     </w:p>
     <w:p>
       <w:pPr>
-        <w:pStyle w:val="Naslov3"/>
+        <w:pStyle w:val="Heading3"/>
       </w:pPr>
       <w:r>
         <w:t>Prenosljivost</w:t>
@@ -19854,7 +19018,7 @@
     </w:p>
     <w:p>
       <w:pPr>
-        <w:pStyle w:val="Naslov3"/>
+        <w:pStyle w:val="Heading3"/>
       </w:pPr>
       <w:r>
         <w:t>Prijaznost</w:t>
@@ -19865,10 +19029,7 @@
         <w:t xml:space="preserve">Naročnik zahteva hiter in preprost program. </w:t>
       </w:r>
       <w:r>
-        <w:t>Nobena zahteva ni podana na merljiv način.</w:t>
-      </w:r>
-      <w:r>
-        <w:t xml:space="preserve"> </w:t>
+        <w:t xml:space="preserve">Nobena zahteva ni podana na merljiv način. </w:t>
       </w:r>
       <w:r>
         <w:t>Izdelali</w:t>
@@ -19886,7 +19047,7 @@
     </w:p>
     <w:p>
       <w:pPr>
-        <w:pStyle w:val="Naslov3"/>
+        <w:pStyle w:val="Heading3"/>
       </w:pPr>
       <w:r>
         <w:t>Razumljivost</w:t>
@@ -19899,7 +19060,7 @@
     </w:p>
     <w:p>
       <w:pPr>
-        <w:pStyle w:val="Naslov3"/>
+        <w:pStyle w:val="Heading3"/>
       </w:pPr>
       <w:r>
         <w:t>Varnost</w:t>
@@ -19912,14 +19073,12 @@
     </w:p>
     <w:p>
       <w:pPr>
-        <w:pStyle w:val="Naslov3"/>
-      </w:pPr>
-      <w:proofErr w:type="spellStart"/>
+        <w:pStyle w:val="Heading3"/>
+      </w:pPr>
       <w:r>
         <w:lastRenderedPageBreak/>
         <w:t>Vzdrževalnost</w:t>
       </w:r>
-      <w:proofErr w:type="spellEnd"/>
     </w:p>
     <w:p>
       <w:r>
@@ -19931,7 +19090,7 @@
     </w:p>
     <w:p>
       <w:pPr>
-        <w:pStyle w:val="Naslov3"/>
+        <w:pStyle w:val="Heading3"/>
       </w:pPr>
       <w:r>
         <w:t>Zmogljivost</w:t>
@@ -19939,7 +19098,7 @@
     </w:p>
     <w:p>
       <w:pPr>
-        <w:pStyle w:val="Telobesedila-zamik"/>
+        <w:pStyle w:val="BodyTextIndent"/>
       </w:pPr>
       <w:r>
         <w:t>Vstavi besedilo.</w:t>
@@ -19947,7 +19106,7 @@
     </w:p>
     <w:p>
       <w:pPr>
-        <w:pStyle w:val="Naslov2"/>
+        <w:pStyle w:val="Heading2"/>
       </w:pPr>
       <w:r>
         <w:t>Omejitve in druge zahteve</w:t>
@@ -20036,7 +19195,7 @@
     </w:p>
     <w:p>
       <w:pPr>
-        <w:pStyle w:val="Naslov2"/>
+        <w:pStyle w:val="Heading2"/>
         <w:spacing w:after="240"/>
         <w:ind w:left="578" w:hanging="578"/>
       </w:pPr>
@@ -20052,7 +19211,7 @@
     <w:p/>
     <w:p>
       <w:pPr>
-        <w:pStyle w:val="Naslov3"/>
+        <w:pStyle w:val="Heading3"/>
       </w:pPr>
       <w:r>
         <w:t>Tipični vzorci uporabe</w:t>
@@ -20067,7 +19226,7 @@
     <w:p/>
     <w:p>
       <w:pPr>
-        <w:pStyle w:val="Odstavekseznama"/>
+        <w:pStyle w:val="ListParagraph"/>
         <w:numPr>
           <w:ilvl w:val="0"/>
           <w:numId w:val="19"/>
@@ -20076,13 +19235,8 @@
       <w:r>
         <w:t xml:space="preserve">Zač. stanje: </w:t>
       </w:r>
-      <w:proofErr w:type="spellStart"/>
-      <w:r>
-        <w:t>prompt</w:t>
-      </w:r>
-      <w:proofErr w:type="spellEnd"/>
-      <w:r>
-        <w:t xml:space="preserve">, </w:t>
+      <w:r>
+        <w:t xml:space="preserve">prompt, </w:t>
       </w:r>
       <w:r>
         <w:t xml:space="preserve">uporabnik </w:t>
@@ -20093,7 +19247,7 @@
     </w:p>
     <w:p>
       <w:pPr>
-        <w:pStyle w:val="Odstavekseznama"/>
+        <w:pStyle w:val="ListParagraph"/>
         <w:numPr>
           <w:ilvl w:val="0"/>
           <w:numId w:val="19"/>
@@ -20105,7 +19259,7 @@
     </w:p>
     <w:p>
       <w:pPr>
-        <w:pStyle w:val="Odstavekseznama"/>
+        <w:pStyle w:val="ListParagraph"/>
         <w:numPr>
           <w:ilvl w:val="0"/>
           <w:numId w:val="19"/>
@@ -20117,7 +19271,7 @@
     </w:p>
     <w:p>
       <w:pPr>
-        <w:pStyle w:val="Odstavekseznama"/>
+        <w:pStyle w:val="ListParagraph"/>
         <w:numPr>
           <w:ilvl w:val="1"/>
           <w:numId w:val="19"/>
@@ -20129,7 +19283,7 @@
     </w:p>
     <w:p>
       <w:pPr>
-        <w:pStyle w:val="Odstavekseznama"/>
+        <w:pStyle w:val="ListParagraph"/>
         <w:numPr>
           <w:ilvl w:val="1"/>
           <w:numId w:val="19"/>
@@ -20149,7 +19303,7 @@
     <w:bookmarkEnd w:id="32"/>
     <w:p>
       <w:pPr>
-        <w:pStyle w:val="Odstavekseznama"/>
+        <w:pStyle w:val="ListParagraph"/>
         <w:numPr>
           <w:ilvl w:val="1"/>
           <w:numId w:val="19"/>
@@ -20161,7 +19315,7 @@
     </w:p>
     <w:p>
       <w:pPr>
-        <w:pStyle w:val="Odstavekseznama"/>
+        <w:pStyle w:val="ListParagraph"/>
         <w:numPr>
           <w:ilvl w:val="1"/>
           <w:numId w:val="19"/>
@@ -20173,7 +19327,7 @@
     </w:p>
     <w:p>
       <w:pPr>
-        <w:pStyle w:val="Odstavekseznama"/>
+        <w:pStyle w:val="ListParagraph"/>
         <w:numPr>
           <w:ilvl w:val="0"/>
           <w:numId w:val="19"/>
@@ -20191,27 +19345,19 @@
     </w:p>
     <w:p>
       <w:pPr>
-        <w:pStyle w:val="Odstavekseznama"/>
+        <w:pStyle w:val="ListParagraph"/>
         <w:numPr>
           <w:ilvl w:val="0"/>
           <w:numId w:val="22"/>
         </w:numPr>
       </w:pPr>
       <w:r>
-        <w:t xml:space="preserve">Zač. stanje: </w:t>
-      </w:r>
-      <w:proofErr w:type="spellStart"/>
-      <w:r>
-        <w:t>prompt</w:t>
-      </w:r>
-      <w:proofErr w:type="spellEnd"/>
-      <w:r>
-        <w:t>, uporabnik pozna vhodne podatke</w:t>
+        <w:t>Zač. stanje: prompt, uporabnik pozna vhodne podatke</w:t>
       </w:r>
     </w:p>
     <w:p>
       <w:pPr>
-        <w:pStyle w:val="Odstavekseznama"/>
+        <w:pStyle w:val="ListParagraph"/>
         <w:numPr>
           <w:ilvl w:val="0"/>
           <w:numId w:val="22"/>
@@ -20226,7 +19372,7 @@
     </w:p>
     <w:p>
       <w:pPr>
-        <w:pStyle w:val="Odstavekseznama"/>
+        <w:pStyle w:val="ListParagraph"/>
         <w:numPr>
           <w:ilvl w:val="0"/>
           <w:numId w:val="22"/>
@@ -20238,7 +19384,7 @@
     </w:p>
     <w:p>
       <w:pPr>
-        <w:pStyle w:val="Odstavekseznama"/>
+        <w:pStyle w:val="ListParagraph"/>
         <w:numPr>
           <w:ilvl w:val="1"/>
           <w:numId w:val="22"/>
@@ -20250,7 +19396,7 @@
     </w:p>
     <w:p>
       <w:pPr>
-        <w:pStyle w:val="Odstavekseznama"/>
+        <w:pStyle w:val="ListParagraph"/>
         <w:numPr>
           <w:ilvl w:val="1"/>
           <w:numId w:val="22"/>
@@ -20262,31 +19408,43 @@
     </w:p>
     <w:p>
       <w:pPr>
-        <w:pStyle w:val="Odstavekseznama"/>
+        <w:pStyle w:val="ListParagraph"/>
         <w:numPr>
           <w:ilvl w:val="1"/>
           <w:numId w:val="22"/>
         </w:numPr>
       </w:pPr>
       <w:r>
-        <w:t>Program prebere interval in v obsegu sam določi vrednosti podatkov</w:t>
+        <w:t>Izberemo možnost za zagon simulacije</w:t>
       </w:r>
     </w:p>
     <w:p>
       <w:pPr>
-        <w:pStyle w:val="Odstavekseznama"/>
+        <w:pStyle w:val="ListParagraph"/>
         <w:numPr>
           <w:ilvl w:val="1"/>
           <w:numId w:val="22"/>
         </w:numPr>
       </w:pPr>
       <w:r>
-        <w:t>Glede na vhodne podatke izvede ustrezen ukaz iz pravilnostne tabele</w:t>
+        <w:t>Program prebere interval in v obsegu sam določi vrednosti podatkov</w:t>
       </w:r>
     </w:p>
     <w:p>
       <w:pPr>
-        <w:pStyle w:val="Odstavekseznama"/>
+        <w:pStyle w:val="ListParagraph"/>
+        <w:numPr>
+          <w:ilvl w:val="1"/>
+          <w:numId w:val="22"/>
+        </w:numPr>
+      </w:pPr>
+      <w:r>
+        <w:t>Glede na vhodne podatke izvede ustrezen ukaz iz pravilnostne tabele</w:t>
+      </w:r>
+    </w:p>
+    <w:p>
+      <w:pPr>
+        <w:pStyle w:val="ListParagraph"/>
         <w:numPr>
           <w:ilvl w:val="0"/>
           <w:numId w:val="22"/>
@@ -20304,24 +19462,19 @@
     </w:p>
     <w:p>
       <w:pPr>
-        <w:pStyle w:val="Odstavekseznama"/>
+        <w:pStyle w:val="ListParagraph"/>
         <w:numPr>
           <w:ilvl w:val="0"/>
           <w:numId w:val="20"/>
         </w:numPr>
       </w:pPr>
       <w:r>
-        <w:t xml:space="preserve">Zač. stanje: </w:t>
-      </w:r>
-      <w:proofErr w:type="spellStart"/>
-      <w:r>
-        <w:t>prompt</w:t>
-      </w:r>
-      <w:proofErr w:type="spellEnd"/>
+        <w:t>Zač. stanje: prompt</w:t>
+      </w:r>
     </w:p>
     <w:p>
       <w:pPr>
-        <w:pStyle w:val="Odstavekseznama"/>
+        <w:pStyle w:val="ListParagraph"/>
         <w:numPr>
           <w:ilvl w:val="0"/>
           <w:numId w:val="20"/>
@@ -20333,7 +19486,7 @@
     </w:p>
     <w:p>
       <w:pPr>
-        <w:pStyle w:val="Odstavekseznama"/>
+        <w:pStyle w:val="ListParagraph"/>
         <w:numPr>
           <w:ilvl w:val="0"/>
           <w:numId w:val="20"/>
@@ -20345,37 +19498,31 @@
     </w:p>
     <w:p>
       <w:pPr>
-        <w:pStyle w:val="Odstavekseznama"/>
+        <w:pStyle w:val="ListParagraph"/>
         <w:numPr>
           <w:ilvl w:val="0"/>
           <w:numId w:val="21"/>
         </w:numPr>
       </w:pPr>
       <w:r>
-        <w:t xml:space="preserve">Poženemo program </w:t>
-      </w:r>
-      <w:r>
-        <w:t>Simulator</w:t>
+        <w:t>Poženemo program Simulator</w:t>
       </w:r>
     </w:p>
     <w:p>
       <w:pPr>
-        <w:pStyle w:val="Odstavekseznama"/>
+        <w:pStyle w:val="ListParagraph"/>
         <w:numPr>
           <w:ilvl w:val="0"/>
           <w:numId w:val="21"/>
         </w:numPr>
       </w:pPr>
       <w:r>
-        <w:t>V meniju izberemo</w:t>
-      </w:r>
-      <w:r>
-        <w:t xml:space="preserve"> pomoč.</w:t>
+        <w:t>V meniju izberemo pomoč.</w:t>
       </w:r>
     </w:p>
     <w:p>
       <w:pPr>
-        <w:pStyle w:val="Odstavekseznama"/>
+        <w:pStyle w:val="ListParagraph"/>
         <w:numPr>
           <w:ilvl w:val="0"/>
           <w:numId w:val="20"/>
@@ -20387,7 +19534,7 @@
     </w:p>
     <w:p>
       <w:pPr>
-        <w:pStyle w:val="Naslov3"/>
+        <w:pStyle w:val="Heading3"/>
       </w:pPr>
       <w:r>
         <w:t>Diagrami za opis sistema in podsistemov</w:t>
@@ -20409,33 +19556,20 @@
     </w:p>
     <w:p>
       <w:pPr>
-        <w:pStyle w:val="Napis"/>
+        <w:pStyle w:val="Caption"/>
         <w:jc w:val="center"/>
       </w:pPr>
       <w:r>
         <w:t xml:space="preserve">Slika </w:t>
       </w:r>
-      <w:r>
-        <w:fldChar w:fldCharType="begin"/>
-      </w:r>
-      <w:r>
-        <w:instrText xml:space="preserve"> SEQ Slika \* ARABIC </w:instrText>
-      </w:r>
-      <w:r>
-        <w:fldChar w:fldCharType="separate"/>
-      </w:r>
-      <w:r>
-        <w:rPr>
-          <w:noProof/>
-        </w:rPr>
-        <w:t>2</w:t>
-      </w:r>
-      <w:r>
-        <w:rPr>
-          <w:noProof/>
-        </w:rPr>
-        <w:fldChar w:fldCharType="end"/>
-      </w:r>
+      <w:fldSimple w:instr=" SEQ Slika \* ARABIC ">
+        <w:r>
+          <w:rPr>
+            <w:noProof/>
+          </w:rPr>
+          <w:t>2</w:t>
+        </w:r>
+      </w:fldSimple>
       <w:r>
         <w:t xml:space="preserve"> – Nivo sistema (kontekstni nivo)</w:t>
       </w:r>
@@ -20452,33 +19586,20 @@
     </w:p>
     <w:p>
       <w:pPr>
-        <w:pStyle w:val="Napis"/>
+        <w:pStyle w:val="Caption"/>
         <w:jc w:val="center"/>
       </w:pPr>
       <w:r>
         <w:t xml:space="preserve">Slika </w:t>
       </w:r>
-      <w:r>
-        <w:fldChar w:fldCharType="begin"/>
-      </w:r>
-      <w:r>
-        <w:instrText xml:space="preserve"> SEQ Slika \* ARABIC </w:instrText>
-      </w:r>
-      <w:r>
-        <w:fldChar w:fldCharType="separate"/>
-      </w:r>
-      <w:r>
-        <w:rPr>
-          <w:noProof/>
-        </w:rPr>
-        <w:t>3</w:t>
-      </w:r>
-      <w:r>
-        <w:rPr>
-          <w:noProof/>
-        </w:rPr>
-        <w:fldChar w:fldCharType="end"/>
-      </w:r>
+      <w:fldSimple w:instr=" SEQ Slika \* ARABIC ">
+        <w:r>
+          <w:rPr>
+            <w:noProof/>
+          </w:rPr>
+          <w:t>3</w:t>
+        </w:r>
+      </w:fldSimple>
       <w:r>
         <w:t xml:space="preserve"> - Nivo podsistemov</w:t>
       </w:r>
@@ -20496,7 +19617,6 @@
           <w:b/>
           <w:bCs/>
         </w:rPr>
-        <w:lastRenderedPageBreak/>
         <w:t>OPIS PROCESOV</w:t>
       </w:r>
     </w:p>
@@ -20528,21 +19648,16 @@
     </w:p>
     <w:p>
       <w:pPr>
-        <w:pStyle w:val="Naslov2"/>
+        <w:pStyle w:val="Heading2"/>
       </w:pPr>
       <w:r>
         <w:lastRenderedPageBreak/>
-        <w:t xml:space="preserve">Opis podatkovnih tokov in </w:t>
-      </w:r>
-      <w:proofErr w:type="spellStart"/>
-      <w:r>
-        <w:t>terminatorjev</w:t>
-      </w:r>
-      <w:proofErr w:type="spellEnd"/>
+        <w:t>Opis podatkovnih tokov in terminatorjev</w:t>
+      </w:r>
     </w:p>
     <w:p>
       <w:pPr>
-        <w:pStyle w:val="Naslov3"/>
+        <w:pStyle w:val="Heading3"/>
       </w:pPr>
       <w:r>
         <w:t>Podatkovni slovar za sliki 2 in 3</w:t>
@@ -20710,55 +19825,15 @@
     <w:p/>
     <w:p>
       <w:r>
-        <w:t xml:space="preserve">Konstante, ki so odvisne od prevajalnika: </w:t>
-      </w:r>
-      <w:proofErr w:type="spellStart"/>
-      <w:r>
-        <w:t>MaxReal</w:t>
-      </w:r>
-      <w:proofErr w:type="spellEnd"/>
-      <w:r>
-        <w:t xml:space="preserve"> = 3.4E38,  </w:t>
-      </w:r>
-      <w:proofErr w:type="spellStart"/>
-      <w:r>
-        <w:t>MinReal</w:t>
-      </w:r>
-      <w:proofErr w:type="spellEnd"/>
-      <w:r>
-        <w:t xml:space="preserve"> = -3.4E38, </w:t>
-      </w:r>
-      <w:proofErr w:type="spellStart"/>
-      <w:r>
-        <w:t>MaxInteger</w:t>
-      </w:r>
-      <w:proofErr w:type="spellEnd"/>
-      <w:r>
-        <w:t xml:space="preserve"> = 2,147,483,647,  </w:t>
-      </w:r>
-      <w:proofErr w:type="spellStart"/>
-      <w:r>
-        <w:t>MinInteger</w:t>
-      </w:r>
-      <w:proofErr w:type="spellEnd"/>
-      <w:r>
-        <w:t xml:space="preserve"> = –2,147,483,648. Navedene vrednosti veljajo na 32-bitnih prevajalnikih.</w:t>
+        <w:t>Konstante, ki so odvisne od prevajalnika: MaxReal = 3.4E38,  MinReal = -3.4E38, MaxInteger = 2,147,483,647,  MinInteger = –2,147,483,648. Navedene vrednosti veljajo na 32-bitnih prevajalnikih.</w:t>
       </w:r>
     </w:p>
     <w:p>
       <w:pPr>
-        <w:pStyle w:val="Naslov3"/>
-      </w:pPr>
-      <w:r>
-        <w:t xml:space="preserve">Opis </w:t>
-      </w:r>
-      <w:proofErr w:type="spellStart"/>
-      <w:r>
-        <w:t>terminatorjev</w:t>
-      </w:r>
-      <w:proofErr w:type="spellEnd"/>
-      <w:r>
-        <w:t xml:space="preserve"> za sliki 2 in 3</w:t>
+        <w:pStyle w:val="Heading3"/>
+      </w:pPr>
+      <w:r>
+        <w:t>Opis terminatorjev za sliki 2 in 3</w:t>
       </w:r>
     </w:p>
     <w:tbl>
@@ -20800,17 +19875,8 @@
                 <w:b/>
                 <w:bCs/>
               </w:rPr>
-              <w:t xml:space="preserve">ime </w:t>
-            </w:r>
-            <w:proofErr w:type="spellStart"/>
-            <w:r>
-              <w:rPr>
-                <w:b/>
-                <w:bCs/>
-              </w:rPr>
-              <w:t>terminatorja</w:t>
-            </w:r>
-            <w:proofErr w:type="spellEnd"/>
+              <w:t>ime terminatorja</w:t>
+            </w:r>
           </w:p>
         </w:tc>
         <w:tc>
@@ -20885,7 +19951,7 @@
     </w:p>
     <w:p>
       <w:pPr>
-        <w:pStyle w:val="Naslov2"/>
+        <w:pStyle w:val="Heading2"/>
       </w:pPr>
       <w:r>
         <w:lastRenderedPageBreak/>
@@ -20900,34 +19966,2435 @@
     </w:p>
     <w:p/>
     <w:p>
-      <w:r>
-        <w:t>Vstavi besedilo.</w:t>
+      <w:pPr>
+        <w:autoSpaceDE w:val="0"/>
+        <w:autoSpaceDN w:val="0"/>
+        <w:adjustRightInd w:val="0"/>
+        <w:ind w:left="720"/>
+        <w:rPr>
+          <w:rFonts w:ascii="ArialMT" w:hAnsi="ArialMT" w:cs="ArialMT"/>
+          <w:lang w:eastAsia="ja-JP"/>
+        </w:rPr>
+      </w:pPr>
+      <w:r>
+        <w:rPr>
+          <w:rFonts w:ascii="ArialMT" w:hAnsi="ArialMT" w:cs="ArialMT"/>
+          <w:lang w:eastAsia="ja-JP"/>
+        </w:rPr>
+        <w:t>F</w:t>
+      </w:r>
+      <w:r>
+        <w:rPr>
+          <w:rFonts w:ascii="ArialMT" w:hAnsi="ArialMT" w:cs="ArialMT"/>
+          <w:lang w:eastAsia="ja-JP"/>
+        </w:rPr>
+        <w:t>1</w:t>
+      </w:r>
+      <w:r>
+        <w:rPr>
+          <w:rFonts w:ascii="ArialMT" w:hAnsi="ArialMT" w:cs="ArialMT"/>
+          <w:lang w:eastAsia="ja-JP"/>
+        </w:rPr>
+        <w:t>. Branje podatkov iz datoteke</w:t>
       </w:r>
     </w:p>
     <w:p>
       <w:pPr>
-        <w:pStyle w:val="Naslov2"/>
-      </w:pPr>
-      <w:r>
-        <w:t>Zunanji videz</w:t>
+        <w:autoSpaceDE w:val="0"/>
+        <w:autoSpaceDN w:val="0"/>
+        <w:adjustRightInd w:val="0"/>
+        <w:ind w:left="1440"/>
+        <w:rPr>
+          <w:rFonts w:ascii="ArialMT" w:hAnsi="ArialMT" w:cs="ArialMT"/>
+          <w:lang w:eastAsia="ja-JP"/>
+        </w:rPr>
+      </w:pPr>
+      <w:r>
+        <w:rPr>
+          <w:rFonts w:ascii="ArialMT" w:hAnsi="ArialMT" w:cs="ArialMT"/>
+          <w:lang w:eastAsia="ja-JP"/>
+        </w:rPr>
+        <w:t>Program mora biti sposoben pridobiti podatke iz datoteke.</w:t>
+      </w:r>
+      <w:r>
+        <w:rPr>
+          <w:rFonts w:ascii="ArialMT" w:hAnsi="ArialMT" w:cs="ArialMT"/>
+          <w:lang w:eastAsia="ja-JP"/>
+        </w:rPr>
+        <w:t xml:space="preserve"> V datoteki bodo intervali, znotraj katerih si bo izbral naključno vrednost.</w:t>
+      </w:r>
+      <w:r>
+        <w:rPr>
+          <w:rFonts w:ascii="ArialMT" w:hAnsi="ArialMT" w:cs="ArialMT"/>
+          <w:lang w:eastAsia="ja-JP"/>
+        </w:rPr>
+        <w:t xml:space="preserve"> </w:t>
       </w:r>
     </w:p>
     <w:p>
       <w:pPr>
-        <w:jc w:val="both"/>
-      </w:pPr>
+        <w:autoSpaceDE w:val="0"/>
+        <w:autoSpaceDN w:val="0"/>
+        <w:adjustRightInd w:val="0"/>
+        <w:ind w:left="720"/>
+        <w:rPr>
+          <w:rFonts w:ascii="ArialMT" w:hAnsi="ArialMT" w:cs="ArialMT"/>
+          <w:lang w:eastAsia="ja-JP"/>
+        </w:rPr>
+      </w:pPr>
+      <w:r>
+        <w:rPr>
+          <w:rFonts w:ascii="ArialMT" w:hAnsi="ArialMT" w:cs="ArialMT"/>
+          <w:lang w:eastAsia="ja-JP"/>
+        </w:rPr>
+        <w:t>F</w:t>
+      </w:r>
+      <w:r>
+        <w:rPr>
+          <w:rFonts w:ascii="ArialMT" w:hAnsi="ArialMT" w:cs="ArialMT"/>
+          <w:lang w:eastAsia="ja-JP"/>
+        </w:rPr>
+        <w:t>2</w:t>
+      </w:r>
+      <w:r>
+        <w:rPr>
+          <w:rFonts w:ascii="ArialMT" w:hAnsi="ArialMT" w:cs="ArialMT"/>
+          <w:lang w:eastAsia="ja-JP"/>
+        </w:rPr>
+        <w:t>. Pretvorba podatkov</w:t>
+      </w:r>
     </w:p>
     <w:p>
       <w:pPr>
-        <w:jc w:val="both"/>
-      </w:pPr>
-      <w:r>
-        <w:t>Vstavi besedilo in slike.</w:t>
+        <w:autoSpaceDE w:val="0"/>
+        <w:autoSpaceDN w:val="0"/>
+        <w:adjustRightInd w:val="0"/>
+        <w:ind w:left="720" w:firstLine="720"/>
+        <w:rPr>
+          <w:rFonts w:ascii="ArialMT" w:hAnsi="ArialMT" w:cs="ArialMT"/>
+          <w:lang w:eastAsia="ja-JP"/>
+        </w:rPr>
+      </w:pPr>
+      <w:r>
+        <w:rPr>
+          <w:rFonts w:ascii="ArialMT" w:hAnsi="ArialMT" w:cs="ArialMT"/>
+          <w:lang w:eastAsia="ja-JP"/>
+        </w:rPr>
+        <w:t>Program mora znati samodejno prepoznati ter pretvoriti temperaturne enote.</w:t>
       </w:r>
     </w:p>
     <w:p>
       <w:pPr>
-        <w:pStyle w:val="Naslov2"/>
+        <w:autoSpaceDE w:val="0"/>
+        <w:autoSpaceDN w:val="0"/>
+        <w:adjustRightInd w:val="0"/>
+        <w:ind w:left="720"/>
+        <w:rPr>
+          <w:rFonts w:ascii="ArialMT" w:hAnsi="ArialMT" w:cs="ArialMT"/>
+          <w:lang w:eastAsia="ja-JP"/>
+        </w:rPr>
+      </w:pPr>
+      <w:r>
+        <w:rPr>
+          <w:rFonts w:ascii="ArialMT" w:hAnsi="ArialMT" w:cs="ArialMT"/>
+          <w:lang w:eastAsia="ja-JP"/>
+        </w:rPr>
+        <w:t>F</w:t>
+      </w:r>
+      <w:r>
+        <w:rPr>
+          <w:rFonts w:ascii="ArialMT" w:hAnsi="ArialMT" w:cs="ArialMT"/>
+          <w:lang w:eastAsia="ja-JP"/>
+        </w:rPr>
+        <w:t>3</w:t>
+      </w:r>
+      <w:r>
+        <w:rPr>
+          <w:rFonts w:ascii="ArialMT" w:hAnsi="ArialMT" w:cs="ArialMT"/>
+          <w:lang w:eastAsia="ja-JP"/>
+        </w:rPr>
+        <w:t xml:space="preserve">. !! </w:t>
+      </w:r>
+      <w:r>
+        <w:rPr>
+          <w:rFonts w:ascii="ArialMT" w:hAnsi="ArialMT" w:cs="ArialMT"/>
+          <w:lang w:eastAsia="ja-JP"/>
+        </w:rPr>
+        <w:t>Nastavitev posameznih naprav</w:t>
+      </w:r>
+    </w:p>
+    <w:p>
+      <w:pPr>
+        <w:autoSpaceDE w:val="0"/>
+        <w:autoSpaceDN w:val="0"/>
+        <w:adjustRightInd w:val="0"/>
+        <w:ind w:left="1440"/>
+        <w:rPr>
+          <w:rFonts w:ascii="ArialMT" w:hAnsi="ArialMT" w:cs="ArialMT"/>
+          <w:lang w:eastAsia="ja-JP"/>
+        </w:rPr>
+      </w:pPr>
+      <w:r>
+        <w:rPr>
+          <w:rFonts w:ascii="ArialMT" w:hAnsi="ArialMT" w:cs="ArialMT"/>
+          <w:lang w:eastAsia="ja-JP"/>
+        </w:rPr>
+        <w:t>Program mora po pretvorbi podatkov ustrezno reagirati. Ob določenih vrednosti mora izvršiti ustrezen ukaz (npr. prižig luči ob osvetljenosti od 101 do 499 lx)</w:t>
+      </w:r>
+    </w:p>
+    <w:p>
+      <w:pPr>
+        <w:autoSpaceDE w:val="0"/>
+        <w:autoSpaceDN w:val="0"/>
+        <w:adjustRightInd w:val="0"/>
+        <w:ind w:left="720"/>
+        <w:rPr>
+          <w:rFonts w:ascii="ArialMT" w:hAnsi="ArialMT" w:cs="ArialMT"/>
+          <w:lang w:eastAsia="ja-JP"/>
+        </w:rPr>
+      </w:pPr>
+      <w:r>
+        <w:rPr>
+          <w:rFonts w:ascii="ArialMT" w:hAnsi="ArialMT" w:cs="ArialMT"/>
+          <w:lang w:eastAsia="ja-JP"/>
+        </w:rPr>
+        <w:t>F</w:t>
+      </w:r>
+      <w:r>
+        <w:rPr>
+          <w:rFonts w:ascii="ArialMT" w:hAnsi="ArialMT" w:cs="ArialMT"/>
+          <w:lang w:eastAsia="ja-JP"/>
+        </w:rPr>
+        <w:t>4</w:t>
+      </w:r>
+      <w:r>
+        <w:rPr>
+          <w:rFonts w:ascii="ArialMT" w:hAnsi="ArialMT" w:cs="ArialMT"/>
+          <w:lang w:eastAsia="ja-JP"/>
+        </w:rPr>
+        <w:t>. Izpis</w:t>
+      </w:r>
+      <w:r>
+        <w:rPr>
+          <w:rFonts w:ascii="ArialMT" w:hAnsi="ArialMT" w:cs="ArialMT"/>
+          <w:lang w:eastAsia="ja-JP"/>
+        </w:rPr>
+        <w:t xml:space="preserve"> ukaza</w:t>
+      </w:r>
+    </w:p>
+    <w:p>
+      <w:pPr>
+        <w:autoSpaceDE w:val="0"/>
+        <w:autoSpaceDN w:val="0"/>
+        <w:adjustRightInd w:val="0"/>
+        <w:ind w:left="720"/>
+        <w:rPr>
+          <w:rFonts w:ascii="ArialMT" w:hAnsi="ArialMT" w:cs="ArialMT"/>
+          <w:lang w:eastAsia="ja-JP"/>
+        </w:rPr>
+      </w:pPr>
+      <w:r>
+        <w:rPr>
+          <w:rFonts w:ascii="ArialMT" w:hAnsi="ArialMT" w:cs="ArialMT"/>
+          <w:lang w:eastAsia="ja-JP"/>
+        </w:rPr>
+        <w:tab/>
+        <w:t>Izpisa</w:t>
+      </w:r>
+      <w:r>
+        <w:rPr>
+          <w:rFonts w:ascii="ArialMT" w:hAnsi="ArialMT" w:cs="ArialMT"/>
+          <w:lang w:eastAsia="ja-JP"/>
+        </w:rPr>
+        <w:t>ti se mora, kaj je program prilagodil oz. obvestilo, če dodatni ukazi niso bili potrebni.</w:t>
+      </w:r>
+    </w:p>
+    <w:p>
+      <w:pPr>
+        <w:autoSpaceDE w:val="0"/>
+        <w:autoSpaceDN w:val="0"/>
+        <w:adjustRightInd w:val="0"/>
+        <w:ind w:left="720"/>
+        <w:rPr>
+          <w:rFonts w:ascii="ArialMT" w:hAnsi="ArialMT" w:cs="ArialMT"/>
+          <w:lang w:eastAsia="ja-JP"/>
+        </w:rPr>
+      </w:pPr>
+      <w:r>
+        <w:rPr>
+          <w:rFonts w:ascii="ArialMT" w:hAnsi="ArialMT" w:cs="ArialMT"/>
+          <w:lang w:eastAsia="ja-JP"/>
+        </w:rPr>
+        <w:t>F</w:t>
+      </w:r>
+      <w:r>
+        <w:rPr>
+          <w:rFonts w:ascii="ArialMT" w:hAnsi="ArialMT" w:cs="ArialMT"/>
+          <w:lang w:eastAsia="ja-JP"/>
+        </w:rPr>
+        <w:t>5</w:t>
+      </w:r>
+      <w:r>
+        <w:rPr>
+          <w:rFonts w:ascii="ArialMT" w:hAnsi="ArialMT" w:cs="ArialMT"/>
+          <w:lang w:eastAsia="ja-JP"/>
+        </w:rPr>
+        <w:t xml:space="preserve">. </w:t>
+      </w:r>
+      <w:r>
+        <w:rPr>
+          <w:rFonts w:ascii="ArialMT" w:hAnsi="ArialMT" w:cs="ArialMT"/>
+          <w:lang w:eastAsia="ja-JP"/>
+        </w:rPr>
+        <w:t>I</w:t>
+      </w:r>
+      <w:r>
+        <w:rPr>
+          <w:rFonts w:ascii="ArialMT" w:hAnsi="ArialMT" w:cs="ArialMT"/>
+          <w:lang w:eastAsia="ja-JP"/>
+        </w:rPr>
+        <w:t>zpis pomoči</w:t>
+      </w:r>
+    </w:p>
+    <w:p>
+      <w:pPr>
+        <w:autoSpaceDE w:val="0"/>
+        <w:autoSpaceDN w:val="0"/>
+        <w:adjustRightInd w:val="0"/>
+        <w:ind w:left="720"/>
+        <w:rPr>
+          <w:rFonts w:ascii="ArialMT" w:hAnsi="ArialMT" w:cs="ArialMT"/>
+          <w:lang w:eastAsia="ja-JP"/>
+        </w:rPr>
+      </w:pPr>
+      <w:r>
+        <w:rPr>
+          <w:rFonts w:ascii="ArialMT" w:hAnsi="ArialMT" w:cs="ArialMT"/>
+          <w:lang w:eastAsia="ja-JP"/>
+        </w:rPr>
+        <w:tab/>
+        <w:t>Obstajati mora možnost izpisa pomoči.</w:t>
+      </w:r>
+    </w:p>
+    <w:p>
+      <w:pPr>
+        <w:autoSpaceDE w:val="0"/>
+        <w:autoSpaceDN w:val="0"/>
+        <w:adjustRightInd w:val="0"/>
+        <w:ind w:left="720"/>
+        <w:rPr>
+          <w:rFonts w:ascii="ArialMT" w:hAnsi="ArialMT" w:cs="ArialMT"/>
+          <w:lang w:eastAsia="ja-JP"/>
+        </w:rPr>
+      </w:pPr>
+      <w:r>
+        <w:rPr>
+          <w:rFonts w:ascii="ArialMT" w:hAnsi="ArialMT" w:cs="ArialMT"/>
+          <w:lang w:eastAsia="ja-JP"/>
+        </w:rPr>
+        <w:t>F</w:t>
+      </w:r>
+      <w:r>
+        <w:rPr>
+          <w:rFonts w:ascii="ArialMT" w:hAnsi="ArialMT" w:cs="ArialMT"/>
+          <w:lang w:eastAsia="ja-JP"/>
+        </w:rPr>
+        <w:t>6</w:t>
+      </w:r>
+      <w:r>
+        <w:rPr>
+          <w:rFonts w:ascii="ArialMT" w:hAnsi="ArialMT" w:cs="ArialMT"/>
+          <w:lang w:eastAsia="ja-JP"/>
+        </w:rPr>
+        <w:t>. Kontrola vhodnih podatkov (robustnost).</w:t>
+      </w:r>
+    </w:p>
+    <w:p>
+      <w:pPr>
+        <w:autoSpaceDE w:val="0"/>
+        <w:autoSpaceDN w:val="0"/>
+        <w:adjustRightInd w:val="0"/>
+        <w:ind w:left="1440"/>
+        <w:rPr>
+          <w:rFonts w:ascii="ArialMT" w:hAnsi="ArialMT" w:cs="ArialMT"/>
+          <w:lang w:eastAsia="ja-JP"/>
+        </w:rPr>
+      </w:pPr>
+      <w:r>
+        <w:rPr>
+          <w:rFonts w:ascii="ArialMT" w:hAnsi="ArialMT" w:cs="ArialMT"/>
+          <w:lang w:eastAsia="ja-JP"/>
+        </w:rPr>
+        <w:t>Program mora kontrolirati vhodne podatke in zavrniti neveljavne vnose v meniju</w:t>
+      </w:r>
+      <w:r>
+        <w:rPr>
+          <w:rFonts w:ascii="ArialMT" w:hAnsi="ArialMT" w:cs="ArialMT"/>
+          <w:lang w:eastAsia="ja-JP"/>
+        </w:rPr>
+        <w:t>. Opozoriti mora tudi na nepravilen zapis v datoteki.</w:t>
+      </w:r>
+    </w:p>
+    <w:p>
+      <w:pPr>
+        <w:autoSpaceDE w:val="0"/>
+        <w:autoSpaceDN w:val="0"/>
+        <w:adjustRightInd w:val="0"/>
+        <w:ind w:left="720"/>
+        <w:rPr>
+          <w:rFonts w:ascii="ArialMT" w:hAnsi="ArialMT" w:cs="ArialMT"/>
+          <w:lang w:eastAsia="ja-JP"/>
+        </w:rPr>
+      </w:pPr>
+      <w:r>
+        <w:rPr>
+          <w:rFonts w:ascii="ArialMT" w:hAnsi="ArialMT" w:cs="ArialMT"/>
+          <w:lang w:eastAsia="ja-JP"/>
+        </w:rPr>
+        <w:t>F</w:t>
+      </w:r>
+      <w:r>
+        <w:rPr>
+          <w:rFonts w:ascii="ArialMT" w:hAnsi="ArialMT" w:cs="ArialMT"/>
+          <w:lang w:eastAsia="ja-JP"/>
+        </w:rPr>
+        <w:t>7</w:t>
+      </w:r>
+      <w:r>
+        <w:rPr>
+          <w:rFonts w:ascii="ArialMT" w:hAnsi="ArialMT" w:cs="ArialMT"/>
+          <w:lang w:eastAsia="ja-JP"/>
+        </w:rPr>
+        <w:t>. Izpis verzije ob zagonu programa</w:t>
+      </w:r>
+    </w:p>
+    <w:p>
+      <w:pPr>
+        <w:autoSpaceDE w:val="0"/>
+        <w:autoSpaceDN w:val="0"/>
+        <w:adjustRightInd w:val="0"/>
+        <w:ind w:left="720" w:firstLine="720"/>
+        <w:rPr>
+          <w:rFonts w:ascii="ArialMT" w:hAnsi="ArialMT" w:cs="ArialMT"/>
+          <w:lang w:eastAsia="ja-JP"/>
+        </w:rPr>
+      </w:pPr>
+      <w:r>
+        <w:rPr>
+          <w:rFonts w:ascii="ArialMT" w:hAnsi="ArialMT" w:cs="ArialMT"/>
+          <w:lang w:eastAsia="ja-JP"/>
+        </w:rPr>
+        <w:t>Program mora ob zagonu vedno izpisati svojo verzijo.</w:t>
+      </w:r>
+    </w:p>
+    <w:p>
+      <w:pPr>
+        <w:autoSpaceDE w:val="0"/>
+        <w:autoSpaceDN w:val="0"/>
+        <w:adjustRightInd w:val="0"/>
+        <w:ind w:left="720"/>
+        <w:rPr>
+          <w:rFonts w:ascii="ArialMT" w:hAnsi="ArialMT" w:cs="ArialMT"/>
+          <w:lang w:eastAsia="ja-JP"/>
+        </w:rPr>
+      </w:pPr>
+      <w:r>
+        <w:rPr>
+          <w:rFonts w:ascii="ArialMT" w:hAnsi="ArialMT" w:cs="ArialMT"/>
+          <w:lang w:eastAsia="ja-JP"/>
+        </w:rPr>
+        <w:t>Z1. Testni način delovanja.</w:t>
+      </w:r>
+    </w:p>
+    <w:p>
+      <w:pPr>
+        <w:autoSpaceDE w:val="0"/>
+        <w:autoSpaceDN w:val="0"/>
+        <w:adjustRightInd w:val="0"/>
+        <w:ind w:left="576" w:firstLine="720"/>
+        <w:rPr>
+          <w:rFonts w:ascii="ArialMT" w:hAnsi="ArialMT" w:cs="ArialMT"/>
+          <w:lang w:eastAsia="ja-JP"/>
+        </w:rPr>
+      </w:pPr>
+      <w:r>
+        <w:rPr>
+          <w:rFonts w:ascii="ArialMT" w:hAnsi="ArialMT" w:cs="ArialMT"/>
+          <w:lang w:eastAsia="ja-JP"/>
+        </w:rPr>
+        <w:t>Program mora podpirati testni režim delovanja, v katerem se izpisujejo dodatne</w:t>
+      </w:r>
+    </w:p>
+    <w:p>
+      <w:pPr>
+        <w:ind w:left="720" w:firstLine="576"/>
+      </w:pPr>
+      <w:r>
+        <w:rPr>
+          <w:rFonts w:ascii="ArialMT" w:hAnsi="ArialMT" w:cs="ArialMT"/>
+          <w:lang w:eastAsia="ja-JP"/>
+        </w:rPr>
+        <w:t>informacije</w:t>
+      </w:r>
+      <w:r>
+        <w:rPr>
+          <w:rFonts w:ascii="ArialMT" w:hAnsi="ArialMT" w:cs="ArialMT"/>
+          <w:lang w:eastAsia="ja-JP"/>
+        </w:rPr>
+        <w:t>, vnos poteka preko tipkovnice.</w:t>
+      </w:r>
+    </w:p>
+    <w:p>
+      <w:pPr>
+        <w:pStyle w:val="Heading2"/>
+        <w:ind w:left="1296"/>
+      </w:pPr>
+      <w:r>
+        <w:t>Zunanji videz</w:t>
+      </w:r>
+    </w:p>
+    <w:p>
+      <w:pPr>
+        <w:jc w:val="both"/>
+      </w:pPr>
+    </w:p>
+    <w:p>
+      <w:pPr>
+        <w:autoSpaceDE w:val="0"/>
+        <w:autoSpaceDN w:val="0"/>
+        <w:adjustRightInd w:val="0"/>
+        <w:rPr>
+          <w:rFonts w:ascii="ArialMT" w:hAnsi="ArialMT" w:cs="ArialMT"/>
+          <w:lang w:eastAsia="ja-JP"/>
+        </w:rPr>
+      </w:pPr>
+      <w:r>
+        <w:rPr>
+          <w:rFonts w:ascii="ArialMT" w:hAnsi="ArialMT" w:cs="ArialMT"/>
+          <w:lang w:eastAsia="ja-JP"/>
+        </w:rPr>
+        <w:t>Program je bil pognan v normalnem režimu. V testnem režimu, bi se izpisala v desnem zgornjem kotu</w:t>
+      </w:r>
+    </w:p>
+    <w:p>
+      <w:pPr>
+        <w:autoSpaceDE w:val="0"/>
+        <w:autoSpaceDN w:val="0"/>
+        <w:adjustRightInd w:val="0"/>
+        <w:rPr>
+          <w:rFonts w:ascii="ArialMT" w:hAnsi="ArialMT" w:cs="ArialMT"/>
+          <w:lang w:eastAsia="ja-JP"/>
+        </w:rPr>
+      </w:pPr>
+      <w:r>
+        <w:rPr>
+          <w:rFonts w:ascii="ArialMT" w:hAnsi="ArialMT" w:cs="ArialMT"/>
+          <w:lang w:eastAsia="ja-JP"/>
+        </w:rPr>
+        <w:t>še številka zaslona npr. Zaslon 1.</w:t>
+      </w:r>
+    </w:p>
+    <w:tbl>
+      <w:tblPr>
+        <w:tblStyle w:val="TableGrid"/>
+        <w:tblW w:w="0" w:type="auto"/>
+        <w:tblLook w:val="04A0" w:firstRow="1" w:lastRow="0" w:firstColumn="1" w:lastColumn="0" w:noHBand="0" w:noVBand="1"/>
+      </w:tblPr>
+      <w:tblGrid>
+        <w:gridCol w:w="6516"/>
+        <w:gridCol w:w="3112"/>
+      </w:tblGrid>
+      <w:tr>
+        <w:tc>
+          <w:tcPr>
+            <w:tcW w:w="6516" w:type="dxa"/>
+            <w:shd w:val="clear" w:color="auto" w:fill="D9D9D9" w:themeFill="background1" w:themeFillShade="D9"/>
+          </w:tcPr>
+          <w:p>
+            <w:pPr>
+              <w:autoSpaceDE w:val="0"/>
+              <w:autoSpaceDN w:val="0"/>
+              <w:adjustRightInd w:val="0"/>
+              <w:rPr>
+                <w:rFonts w:cs="Arial"/>
+                <w:lang w:eastAsia="ja-JP"/>
+              </w:rPr>
+            </w:pPr>
+            <w:r>
+              <w:rPr>
+                <w:rFonts w:cs="Arial"/>
+                <w:lang w:eastAsia="ja-JP"/>
+              </w:rPr>
+              <w:t>izgled zaslona</w:t>
+            </w:r>
+          </w:p>
+        </w:tc>
+        <w:tc>
+          <w:tcPr>
+            <w:tcW w:w="3112" w:type="dxa"/>
+            <w:shd w:val="clear" w:color="auto" w:fill="D9D9D9" w:themeFill="background1" w:themeFillShade="D9"/>
+          </w:tcPr>
+          <w:p>
+            <w:pPr>
+              <w:autoSpaceDE w:val="0"/>
+              <w:autoSpaceDN w:val="0"/>
+              <w:adjustRightInd w:val="0"/>
+              <w:rPr>
+                <w:rFonts w:cs="Arial"/>
+                <w:lang w:eastAsia="ja-JP"/>
+              </w:rPr>
+            </w:pPr>
+            <w:r>
+              <w:rPr>
+                <w:rFonts w:cs="Arial"/>
+                <w:lang w:eastAsia="ja-JP"/>
+              </w:rPr>
+              <w:t>opombe</w:t>
+            </w:r>
+          </w:p>
+        </w:tc>
+      </w:tr>
+      <w:tr>
+        <w:tc>
+          <w:tcPr>
+            <w:tcW w:w="6516" w:type="dxa"/>
+            <w:shd w:val="clear" w:color="auto" w:fill="F2F2F2" w:themeFill="background1" w:themeFillShade="F2"/>
+          </w:tcPr>
+          <w:p>
+            <w:pPr>
+              <w:autoSpaceDE w:val="0"/>
+              <w:autoSpaceDN w:val="0"/>
+              <w:adjustRightInd w:val="0"/>
+              <w:rPr>
+                <w:rFonts w:cs="Arial"/>
+                <w:lang w:eastAsia="ja-JP"/>
+              </w:rPr>
+            </w:pPr>
+            <w:r>
+              <w:rPr>
+                <w:rFonts w:cs="Arial"/>
+                <w:lang w:eastAsia="ja-JP"/>
+              </w:rPr>
+              <w:t>zaslon 1</w:t>
+            </w:r>
+          </w:p>
+        </w:tc>
+        <w:tc>
+          <w:tcPr>
+            <w:tcW w:w="3112" w:type="dxa"/>
+            <w:shd w:val="clear" w:color="auto" w:fill="F2F2F2" w:themeFill="background1" w:themeFillShade="F2"/>
+          </w:tcPr>
+          <w:p>
+            <w:pPr>
+              <w:autoSpaceDE w:val="0"/>
+              <w:autoSpaceDN w:val="0"/>
+              <w:adjustRightInd w:val="0"/>
+              <w:rPr>
+                <w:rFonts w:cs="Arial"/>
+                <w:lang w:eastAsia="ja-JP"/>
+              </w:rPr>
+            </w:pPr>
+            <w:r>
+              <w:rPr>
+                <w:rFonts w:cs="Arial"/>
+                <w:lang w:eastAsia="ja-JP"/>
+              </w:rPr>
+              <w:t>glavni meni</w:t>
+            </w:r>
+          </w:p>
+        </w:tc>
+      </w:tr>
+      <w:tr>
+        <w:tc>
+          <w:tcPr>
+            <w:tcW w:w="6516" w:type="dxa"/>
+          </w:tcPr>
+          <w:p>
+            <w:pPr>
+              <w:autoSpaceDE w:val="0"/>
+              <w:autoSpaceDN w:val="0"/>
+              <w:adjustRightInd w:val="0"/>
+              <w:rPr>
+                <w:rFonts w:ascii="Courier New" w:hAnsi="Courier New" w:cs="Courier New"/>
+                <w:lang w:eastAsia="ja-JP"/>
+              </w:rPr>
+            </w:pPr>
+            <w:r>
+              <w:rPr>
+                <w:rFonts w:ascii="Courier New" w:hAnsi="Courier New" w:cs="Courier New"/>
+                <w:lang w:eastAsia="ja-JP"/>
+              </w:rPr>
+              <w:t>Simulator, verzija 1.00 (03012021)</w:t>
+            </w:r>
+          </w:p>
+          <w:p>
+            <w:r>
+              <w:rPr>
+                <w:rFonts w:ascii="Courier New" w:hAnsi="Courier New" w:cs="Courier New"/>
+                <w:lang w:eastAsia="ja-JP"/>
+              </w:rPr>
+              <w:t>--------------------------------------------------</w:t>
+            </w:r>
+          </w:p>
+          <w:p>
+            <w:pPr>
+              <w:autoSpaceDE w:val="0"/>
+              <w:autoSpaceDN w:val="0"/>
+              <w:adjustRightInd w:val="0"/>
+              <w:rPr>
+                <w:rFonts w:ascii="Courier New" w:hAnsi="Courier New" w:cs="Courier New"/>
+                <w:lang w:eastAsia="ja-JP"/>
+              </w:rPr>
+            </w:pPr>
+            <w:r>
+              <w:rPr>
+                <w:rFonts w:ascii="Courier New" w:hAnsi="Courier New" w:cs="Courier New"/>
+                <w:lang w:eastAsia="ja-JP"/>
+              </w:rPr>
+              <w:t>GLAVNI MENI</w:t>
+            </w:r>
+          </w:p>
+          <w:p>
+            <w:pPr>
+              <w:autoSpaceDE w:val="0"/>
+              <w:autoSpaceDN w:val="0"/>
+              <w:adjustRightInd w:val="0"/>
+              <w:rPr>
+                <w:rFonts w:ascii="Courier New" w:hAnsi="Courier New" w:cs="Courier New"/>
+                <w:lang w:eastAsia="ja-JP"/>
+              </w:rPr>
+            </w:pPr>
+            <w:r>
+              <w:rPr>
+                <w:rFonts w:ascii="Courier New" w:hAnsi="Courier New" w:cs="Courier New"/>
+                <w:lang w:eastAsia="ja-JP"/>
+              </w:rPr>
+              <w:t>===========</w:t>
+            </w:r>
+          </w:p>
+          <w:p>
+            <w:pPr>
+              <w:autoSpaceDE w:val="0"/>
+              <w:autoSpaceDN w:val="0"/>
+              <w:adjustRightInd w:val="0"/>
+              <w:rPr>
+                <w:rFonts w:ascii="Courier New" w:hAnsi="Courier New" w:cs="Courier New"/>
+                <w:lang w:eastAsia="ja-JP"/>
+              </w:rPr>
+            </w:pPr>
+            <w:r>
+              <w:rPr>
+                <w:rFonts w:ascii="Courier New" w:hAnsi="Courier New" w:cs="Courier New"/>
+                <w:lang w:eastAsia="ja-JP"/>
+              </w:rPr>
+              <w:t>1)</w:t>
+            </w:r>
+            <w:r>
+              <w:rPr>
+                <w:rFonts w:ascii="Courier New" w:hAnsi="Courier New" w:cs="Courier New"/>
+                <w:lang w:eastAsia="ja-JP"/>
+              </w:rPr>
+              <w:t xml:space="preserve"> </w:t>
+            </w:r>
+            <w:r>
+              <w:rPr>
+                <w:rFonts w:ascii="Courier New" w:hAnsi="Courier New" w:cs="Courier New"/>
+                <w:lang w:eastAsia="ja-JP"/>
+              </w:rPr>
+              <w:t>Zagon simulacije</w:t>
+            </w:r>
+          </w:p>
+          <w:p>
+            <w:pPr>
+              <w:autoSpaceDE w:val="0"/>
+              <w:autoSpaceDN w:val="0"/>
+              <w:adjustRightInd w:val="0"/>
+              <w:rPr>
+                <w:rFonts w:ascii="Courier New" w:hAnsi="Courier New" w:cs="Courier New"/>
+                <w:lang w:eastAsia="ja-JP"/>
+              </w:rPr>
+            </w:pPr>
+            <w:r>
+              <w:rPr>
+                <w:rFonts w:ascii="Courier New" w:hAnsi="Courier New" w:cs="Courier New"/>
+                <w:lang w:eastAsia="ja-JP"/>
+              </w:rPr>
+              <w:t>*) Pomoc</w:t>
+            </w:r>
+          </w:p>
+          <w:p>
+            <w:pPr>
+              <w:autoSpaceDE w:val="0"/>
+              <w:autoSpaceDN w:val="0"/>
+              <w:adjustRightInd w:val="0"/>
+              <w:rPr>
+                <w:rFonts w:ascii="Courier New" w:hAnsi="Courier New" w:cs="Courier New"/>
+                <w:lang w:eastAsia="ja-JP"/>
+              </w:rPr>
+            </w:pPr>
+            <w:r>
+              <w:rPr>
+                <w:rFonts w:ascii="Courier New" w:hAnsi="Courier New" w:cs="Courier New"/>
+                <w:lang w:eastAsia="ja-JP"/>
+              </w:rPr>
+              <w:t>0) Izhod iz programa</w:t>
+            </w:r>
+          </w:p>
+          <w:p>
+            <w:pPr>
+              <w:autoSpaceDE w:val="0"/>
+              <w:autoSpaceDN w:val="0"/>
+              <w:adjustRightInd w:val="0"/>
+              <w:rPr>
+                <w:rFonts w:ascii="Courier New" w:hAnsi="Courier New" w:cs="Courier New"/>
+                <w:lang w:eastAsia="ja-JP"/>
+              </w:rPr>
+            </w:pPr>
+          </w:p>
+          <w:p>
+            <w:pPr>
+              <w:autoSpaceDE w:val="0"/>
+              <w:autoSpaceDN w:val="0"/>
+              <w:adjustRightInd w:val="0"/>
+              <w:rPr>
+                <w:rFonts w:ascii="Courier New" w:hAnsi="Courier New" w:cs="Courier New"/>
+                <w:lang w:eastAsia="ja-JP"/>
+              </w:rPr>
+            </w:pPr>
+            <w:r>
+              <w:rPr>
+                <w:rFonts w:ascii="Courier New" w:hAnsi="Courier New" w:cs="Courier New"/>
+                <w:lang w:eastAsia="ja-JP"/>
+              </w:rPr>
+              <w:t>&gt;&gt;</w:t>
+            </w:r>
+          </w:p>
+        </w:tc>
+        <w:tc>
+          <w:tcPr>
+            <w:tcW w:w="3112" w:type="dxa"/>
+          </w:tcPr>
+          <w:p>
+            <w:pPr>
+              <w:autoSpaceDE w:val="0"/>
+              <w:autoSpaceDN w:val="0"/>
+              <w:adjustRightInd w:val="0"/>
+              <w:rPr>
+                <w:rFonts w:cs="Arial"/>
+                <w:lang w:eastAsia="ja-JP"/>
+              </w:rPr>
+            </w:pPr>
+            <w:r>
+              <w:rPr>
+                <w:rFonts w:cs="Arial"/>
+                <w:lang w:eastAsia="ja-JP"/>
+              </w:rPr>
+              <w:t>V ukazni vrstici se moramo nahajati v mapi projekta.</w:t>
+            </w:r>
+          </w:p>
+          <w:p>
+            <w:pPr>
+              <w:autoSpaceDE w:val="0"/>
+              <w:autoSpaceDN w:val="0"/>
+              <w:adjustRightInd w:val="0"/>
+              <w:rPr>
+                <w:rFonts w:cs="Arial"/>
+                <w:lang w:eastAsia="ja-JP"/>
+              </w:rPr>
+            </w:pPr>
+          </w:p>
+          <w:p>
+            <w:pPr>
+              <w:autoSpaceDE w:val="0"/>
+              <w:autoSpaceDN w:val="0"/>
+              <w:adjustRightInd w:val="0"/>
+              <w:rPr>
+                <w:rFonts w:ascii="Courier New" w:hAnsi="Courier New" w:cs="Courier New"/>
+                <w:lang w:eastAsia="ja-JP"/>
+              </w:rPr>
+            </w:pPr>
+            <w:r>
+              <w:rPr>
+                <w:rFonts w:ascii="Courier New" w:hAnsi="Courier New" w:cs="Courier New"/>
+                <w:lang w:eastAsia="ja-JP"/>
+              </w:rPr>
+              <w:t>start Simulator.exe</w:t>
+            </w:r>
+          </w:p>
+          <w:p>
+            <w:pPr>
+              <w:autoSpaceDE w:val="0"/>
+              <w:autoSpaceDN w:val="0"/>
+              <w:adjustRightInd w:val="0"/>
+              <w:rPr>
+                <w:rFonts w:ascii="Courier New" w:hAnsi="Courier New" w:cs="Courier New"/>
+                <w:lang w:eastAsia="ja-JP"/>
+              </w:rPr>
+            </w:pPr>
+          </w:p>
+          <w:p>
+            <w:pPr>
+              <w:autoSpaceDE w:val="0"/>
+              <w:autoSpaceDN w:val="0"/>
+              <w:adjustRightInd w:val="0"/>
+              <w:rPr>
+                <w:rFonts w:cs="Arial"/>
+                <w:lang w:eastAsia="ja-JP"/>
+              </w:rPr>
+            </w:pPr>
+            <w:r>
+              <w:rPr>
+                <w:rFonts w:cs="Arial"/>
+                <w:lang w:eastAsia="ja-JP"/>
+              </w:rPr>
+              <w:t xml:space="preserve">Ta ukaz </w:t>
+            </w:r>
+            <w:r>
+              <w:rPr>
+                <w:rFonts w:cs="Arial"/>
+                <w:lang w:eastAsia="ja-JP"/>
+              </w:rPr>
+              <w:t>zažene</w:t>
+            </w:r>
+            <w:r>
+              <w:rPr>
+                <w:rFonts w:cs="Arial"/>
+                <w:lang w:eastAsia="ja-JP"/>
+              </w:rPr>
+              <w:t xml:space="preserve"> program v navadnem načinu.</w:t>
+            </w:r>
+          </w:p>
+        </w:tc>
+      </w:tr>
+      <w:tr>
+        <w:tc>
+          <w:tcPr>
+            <w:tcW w:w="6516" w:type="dxa"/>
+            <w:shd w:val="clear" w:color="auto" w:fill="F2F2F2" w:themeFill="background1" w:themeFillShade="F2"/>
+          </w:tcPr>
+          <w:p>
+            <w:pPr>
+              <w:autoSpaceDE w:val="0"/>
+              <w:autoSpaceDN w:val="0"/>
+              <w:adjustRightInd w:val="0"/>
+              <w:rPr>
+                <w:rFonts w:ascii="ArialMT" w:hAnsi="ArialMT" w:cs="ArialMT"/>
+                <w:lang w:eastAsia="ja-JP"/>
+              </w:rPr>
+            </w:pPr>
+            <w:r>
+              <w:rPr>
+                <w:rFonts w:ascii="ArialMT" w:hAnsi="ArialMT" w:cs="ArialMT"/>
+                <w:lang w:eastAsia="ja-JP"/>
+              </w:rPr>
+              <w:t>zaslon 2</w:t>
+            </w:r>
+          </w:p>
+        </w:tc>
+        <w:tc>
+          <w:tcPr>
+            <w:tcW w:w="3112" w:type="dxa"/>
+            <w:shd w:val="clear" w:color="auto" w:fill="F2F2F2" w:themeFill="background1" w:themeFillShade="F2"/>
+          </w:tcPr>
+          <w:p>
+            <w:pPr>
+              <w:autoSpaceDE w:val="0"/>
+              <w:autoSpaceDN w:val="0"/>
+              <w:adjustRightInd w:val="0"/>
+              <w:rPr>
+                <w:rFonts w:ascii="ArialMT" w:hAnsi="ArialMT" w:cs="ArialMT"/>
+                <w:lang w:eastAsia="ja-JP"/>
+              </w:rPr>
+            </w:pPr>
+          </w:p>
+        </w:tc>
+      </w:tr>
+      <w:tr>
+        <w:tc>
+          <w:tcPr>
+            <w:tcW w:w="6516" w:type="dxa"/>
+          </w:tcPr>
+          <w:p>
+            <w:pPr>
+              <w:autoSpaceDE w:val="0"/>
+              <w:autoSpaceDN w:val="0"/>
+              <w:adjustRightInd w:val="0"/>
+              <w:rPr>
+                <w:rFonts w:ascii="Courier New" w:hAnsi="Courier New" w:cs="Courier New"/>
+                <w:lang w:eastAsia="ja-JP"/>
+              </w:rPr>
+            </w:pPr>
+            <w:r>
+              <w:rPr>
+                <w:rFonts w:ascii="Courier New" w:hAnsi="Courier New" w:cs="Courier New"/>
+                <w:lang w:eastAsia="ja-JP"/>
+              </w:rPr>
+              <w:t>==========</w:t>
+            </w:r>
+          </w:p>
+          <w:p>
+            <w:pPr>
+              <w:autoSpaceDE w:val="0"/>
+              <w:autoSpaceDN w:val="0"/>
+              <w:adjustRightInd w:val="0"/>
+              <w:rPr>
+                <w:rFonts w:ascii="Courier New" w:hAnsi="Courier New" w:cs="Courier New"/>
+                <w:lang w:eastAsia="ja-JP"/>
+              </w:rPr>
+            </w:pPr>
+            <w:r>
+              <w:rPr>
+                <w:rFonts w:ascii="Courier New" w:hAnsi="Courier New" w:cs="Courier New"/>
+                <w:lang w:eastAsia="ja-JP"/>
+              </w:rPr>
+              <w:t>SIMULACIJA</w:t>
+            </w:r>
+          </w:p>
+          <w:p>
+            <w:pPr>
+              <w:autoSpaceDE w:val="0"/>
+              <w:autoSpaceDN w:val="0"/>
+              <w:adjustRightInd w:val="0"/>
+              <w:rPr>
+                <w:rFonts w:ascii="Courier New" w:hAnsi="Courier New" w:cs="Courier New"/>
+                <w:lang w:eastAsia="ja-JP"/>
+              </w:rPr>
+            </w:pPr>
+            <w:r>
+              <w:rPr>
+                <w:rFonts w:ascii="Courier New" w:hAnsi="Courier New" w:cs="Courier New"/>
+                <w:lang w:eastAsia="ja-JP"/>
+              </w:rPr>
+              <w:t>==========</w:t>
+            </w:r>
+          </w:p>
+          <w:p>
+            <w:pPr>
+              <w:autoSpaceDE w:val="0"/>
+              <w:autoSpaceDN w:val="0"/>
+              <w:adjustRightInd w:val="0"/>
+              <w:rPr>
+                <w:rFonts w:ascii="Courier New" w:hAnsi="Courier New" w:cs="Courier New"/>
+                <w:lang w:eastAsia="ja-JP"/>
+              </w:rPr>
+            </w:pPr>
+            <w:r>
+              <w:rPr>
+                <w:rFonts w:ascii="Courier New" w:hAnsi="Courier New" w:cs="Courier New"/>
+                <w:lang w:eastAsia="ja-JP"/>
+              </w:rPr>
+              <w:t>Vnesi stevilo simulacij</w:t>
+            </w:r>
+            <w:r>
+              <w:rPr>
+                <w:rFonts w:ascii="Courier New" w:hAnsi="Courier New" w:cs="Courier New"/>
+                <w:lang w:eastAsia="ja-JP"/>
+              </w:rPr>
+              <w:t xml:space="preserve"> (ali * za izpis pomoci)</w:t>
+            </w:r>
+            <w:r>
+              <w:rPr>
+                <w:rFonts w:ascii="Courier New" w:hAnsi="Courier New" w:cs="Courier New"/>
+                <w:lang w:eastAsia="ja-JP"/>
+              </w:rPr>
+              <w:t>:</w:t>
+            </w:r>
+            <w:r>
+              <w:rPr>
+                <w:rFonts w:ascii="Courier New" w:hAnsi="Courier New" w:cs="Courier New"/>
+                <w:lang w:eastAsia="ja-JP"/>
+              </w:rPr>
+              <w:t xml:space="preserve"> 2</w:t>
+            </w:r>
+          </w:p>
+          <w:p>
+            <w:pPr>
+              <w:autoSpaceDE w:val="0"/>
+              <w:autoSpaceDN w:val="0"/>
+              <w:adjustRightInd w:val="0"/>
+              <w:rPr>
+                <w:rFonts w:ascii="Courier New" w:hAnsi="Courier New" w:cs="Courier New"/>
+                <w:lang w:eastAsia="ja-JP"/>
+              </w:rPr>
+            </w:pPr>
+          </w:p>
+          <w:p>
+            <w:pPr>
+              <w:autoSpaceDE w:val="0"/>
+              <w:autoSpaceDN w:val="0"/>
+              <w:adjustRightInd w:val="0"/>
+              <w:rPr>
+                <w:rFonts w:ascii="Courier New" w:hAnsi="Courier New" w:cs="Courier New"/>
+                <w:lang w:eastAsia="ja-JP"/>
+              </w:rPr>
+            </w:pPr>
+            <w:r>
+              <w:rPr>
+                <w:rFonts w:ascii="Courier New" w:hAnsi="Courier New" w:cs="Courier New"/>
+                <w:lang w:eastAsia="ja-JP"/>
+              </w:rPr>
+              <w:t>Vnesi časovni razmik med simulacijami v sekundah:</w:t>
+            </w:r>
+            <w:r>
+              <w:rPr>
+                <w:rFonts w:ascii="Courier New" w:hAnsi="Courier New" w:cs="Courier New"/>
+                <w:lang w:eastAsia="ja-JP"/>
+              </w:rPr>
+              <w:t xml:space="preserve"> 3</w:t>
+            </w:r>
+          </w:p>
+        </w:tc>
+        <w:tc>
+          <w:tcPr>
+            <w:tcW w:w="3112" w:type="dxa"/>
+          </w:tcPr>
+          <w:p>
+            <w:pPr>
+              <w:autoSpaceDE w:val="0"/>
+              <w:autoSpaceDN w:val="0"/>
+              <w:adjustRightInd w:val="0"/>
+              <w:rPr>
+                <w:rFonts w:cs="Arial"/>
+                <w:lang w:eastAsia="ja-JP"/>
+              </w:rPr>
+            </w:pPr>
+            <w:r>
+              <w:rPr>
+                <w:rFonts w:cs="Arial"/>
+                <w:lang w:eastAsia="ja-JP"/>
+              </w:rPr>
+              <w:t>Izbrana je bila prva opcija</w:t>
+            </w:r>
+            <w:r>
+              <w:rPr>
+                <w:rFonts w:cs="Arial"/>
+                <w:lang w:eastAsia="ja-JP"/>
+              </w:rPr>
+              <w:t xml:space="preserve"> v gla</w:t>
+            </w:r>
+            <w:r>
+              <w:rPr>
+                <w:rFonts w:cs="Arial"/>
+                <w:lang w:eastAsia="ja-JP"/>
+              </w:rPr>
+              <w:t>v</w:t>
+            </w:r>
+            <w:r>
+              <w:rPr>
+                <w:rFonts w:cs="Arial"/>
+                <w:lang w:eastAsia="ja-JP"/>
+              </w:rPr>
+              <w:t>nem meniju.</w:t>
+            </w:r>
+          </w:p>
+          <w:p>
+            <w:pPr>
+              <w:autoSpaceDE w:val="0"/>
+              <w:autoSpaceDN w:val="0"/>
+              <w:adjustRightInd w:val="0"/>
+              <w:rPr>
+                <w:rFonts w:cs="Arial"/>
+                <w:lang w:eastAsia="ja-JP"/>
+              </w:rPr>
+            </w:pPr>
+          </w:p>
+          <w:p>
+            <w:pPr>
+              <w:autoSpaceDE w:val="0"/>
+              <w:autoSpaceDN w:val="0"/>
+              <w:adjustRightInd w:val="0"/>
+              <w:rPr>
+                <w:rFonts w:cs="Arial"/>
+                <w:lang w:eastAsia="ja-JP"/>
+              </w:rPr>
+            </w:pPr>
+            <w:r>
+              <w:rPr>
+                <w:rFonts w:cs="Arial"/>
+                <w:lang w:eastAsia="ja-JP"/>
+              </w:rPr>
+              <w:t>Prikaže se besedilo za vnos stevila simulacij. Vanj vnesemo koliko simulacij naj program izvede.</w:t>
+            </w:r>
+          </w:p>
+        </w:tc>
+      </w:tr>
+      <w:tr>
+        <w:tc>
+          <w:tcPr>
+            <w:tcW w:w="6516" w:type="dxa"/>
+            <w:shd w:val="clear" w:color="auto" w:fill="F2F2F2" w:themeFill="background1" w:themeFillShade="F2"/>
+          </w:tcPr>
+          <w:p>
+            <w:pPr>
+              <w:autoSpaceDE w:val="0"/>
+              <w:autoSpaceDN w:val="0"/>
+              <w:adjustRightInd w:val="0"/>
+              <w:rPr>
+                <w:rFonts w:ascii="ArialMT" w:hAnsi="ArialMT" w:cs="ArialMT"/>
+                <w:lang w:eastAsia="ja-JP"/>
+              </w:rPr>
+            </w:pPr>
+            <w:r>
+              <w:rPr>
+                <w:rFonts w:ascii="ArialMT" w:hAnsi="ArialMT" w:cs="ArialMT"/>
+                <w:lang w:eastAsia="ja-JP"/>
+              </w:rPr>
+              <w:t>zaslon 3</w:t>
+            </w:r>
+          </w:p>
+        </w:tc>
+        <w:tc>
+          <w:tcPr>
+            <w:tcW w:w="3112" w:type="dxa"/>
+            <w:shd w:val="clear" w:color="auto" w:fill="F2F2F2" w:themeFill="background1" w:themeFillShade="F2"/>
+          </w:tcPr>
+          <w:p>
+            <w:pPr>
+              <w:autoSpaceDE w:val="0"/>
+              <w:autoSpaceDN w:val="0"/>
+              <w:adjustRightInd w:val="0"/>
+              <w:rPr>
+                <w:rFonts w:ascii="ArialMT" w:hAnsi="ArialMT" w:cs="ArialMT"/>
+                <w:lang w:eastAsia="ja-JP"/>
+              </w:rPr>
+            </w:pPr>
+          </w:p>
+        </w:tc>
+      </w:tr>
+      <w:tr>
+        <w:tc>
+          <w:tcPr>
+            <w:tcW w:w="6516" w:type="dxa"/>
+          </w:tcPr>
+          <w:p>
+            <w:pPr>
+              <w:autoSpaceDE w:val="0"/>
+              <w:autoSpaceDN w:val="0"/>
+              <w:adjustRightInd w:val="0"/>
+              <w:rPr>
+                <w:rFonts w:ascii="Courier New" w:hAnsi="Courier New" w:cs="Courier New"/>
+                <w:lang w:eastAsia="ja-JP"/>
+              </w:rPr>
+            </w:pPr>
+            <w:r>
+              <w:rPr>
+                <w:rFonts w:ascii="Courier New" w:hAnsi="Courier New" w:cs="Courier New"/>
+                <w:lang w:eastAsia="ja-JP"/>
+              </w:rPr>
+              <w:t>--------------------</w:t>
+            </w:r>
+            <w:r>
+              <w:rPr>
+                <w:rFonts w:ascii="Courier New" w:hAnsi="Courier New" w:cs="Courier New"/>
+                <w:lang w:eastAsia="ja-JP"/>
+              </w:rPr>
+              <w:t>POMOC--------------------</w:t>
+            </w:r>
+          </w:p>
+          <w:p>
+            <w:pPr>
+              <w:autoSpaceDE w:val="0"/>
+              <w:autoSpaceDN w:val="0"/>
+              <w:adjustRightInd w:val="0"/>
+              <w:rPr>
+                <w:rFonts w:ascii="Courier New" w:hAnsi="Courier New" w:cs="Courier New"/>
+                <w:lang w:eastAsia="ja-JP"/>
+              </w:rPr>
+            </w:pPr>
+            <w:r>
+              <w:rPr>
+                <w:rFonts w:ascii="Courier New" w:hAnsi="Courier New" w:cs="Courier New"/>
+                <w:lang w:eastAsia="ja-JP"/>
+              </w:rPr>
+              <w:t>Pomoc pri zagonu simulacije</w:t>
+            </w:r>
+          </w:p>
+          <w:p>
+            <w:pPr>
+              <w:autoSpaceDE w:val="0"/>
+              <w:autoSpaceDN w:val="0"/>
+              <w:adjustRightInd w:val="0"/>
+              <w:rPr>
+                <w:rFonts w:ascii="Courier New" w:hAnsi="Courier New" w:cs="Courier New"/>
+                <w:lang w:eastAsia="ja-JP"/>
+              </w:rPr>
+            </w:pPr>
+            <w:r>
+              <w:rPr>
+                <w:rFonts w:ascii="Courier New" w:hAnsi="Courier New" w:cs="Courier New"/>
+                <w:lang w:eastAsia="ja-JP"/>
+              </w:rPr>
+              <w:t>=============================================</w:t>
+            </w:r>
+          </w:p>
+          <w:p>
+            <w:pPr>
+              <w:autoSpaceDE w:val="0"/>
+              <w:autoSpaceDN w:val="0"/>
+              <w:adjustRightInd w:val="0"/>
+              <w:rPr>
+                <w:rFonts w:ascii="Courier New" w:hAnsi="Courier New" w:cs="Courier New"/>
+                <w:lang w:eastAsia="ja-JP"/>
+              </w:rPr>
+            </w:pPr>
+            <w:r>
+              <w:rPr>
+                <w:rFonts w:ascii="Courier New" w:hAnsi="Courier New" w:cs="Courier New"/>
+                <w:lang w:eastAsia="ja-JP"/>
+              </w:rPr>
+              <w:t>Za pravilen zagon simulacije je potrebno</w:t>
+            </w:r>
+            <w:r>
+              <w:rPr>
+                <w:rFonts w:ascii="Courier New" w:hAnsi="Courier New" w:cs="Courier New"/>
+                <w:lang w:eastAsia="ja-JP"/>
+              </w:rPr>
+              <w:t xml:space="preserve"> v obeh primerih </w:t>
+            </w:r>
+            <w:r>
+              <w:rPr>
+                <w:rFonts w:ascii="Courier New" w:hAnsi="Courier New" w:cs="Courier New"/>
+                <w:lang w:eastAsia="ja-JP"/>
+              </w:rPr>
+              <w:t>vnesti pozitivno stevilo do 1000.</w:t>
+            </w:r>
+          </w:p>
+          <w:p>
+            <w:pPr>
+              <w:autoSpaceDE w:val="0"/>
+              <w:autoSpaceDN w:val="0"/>
+              <w:adjustRightInd w:val="0"/>
+              <w:rPr>
+                <w:rFonts w:ascii="Courier New" w:hAnsi="Courier New" w:cs="Courier New"/>
+                <w:lang w:eastAsia="ja-JP"/>
+              </w:rPr>
+            </w:pPr>
+            <w:r>
+              <w:rPr>
+                <w:rFonts w:ascii="Courier New" w:hAnsi="Courier New" w:cs="Courier New"/>
+                <w:lang w:eastAsia="ja-JP"/>
+              </w:rPr>
+              <w:t>Zagon ni mozen z vnosom stevila 0 ali drugim vpisanim znakom, ki ni pozitivno celo stevilo.</w:t>
+            </w:r>
+          </w:p>
+        </w:tc>
+        <w:tc>
+          <w:tcPr>
+            <w:tcW w:w="3112" w:type="dxa"/>
+          </w:tcPr>
+          <w:p>
+            <w:pPr>
+              <w:autoSpaceDE w:val="0"/>
+              <w:autoSpaceDN w:val="0"/>
+              <w:adjustRightInd w:val="0"/>
+              <w:rPr>
+                <w:rFonts w:cs="Arial"/>
+                <w:lang w:eastAsia="ja-JP"/>
+              </w:rPr>
+            </w:pPr>
+            <w:r>
+              <w:rPr>
+                <w:rFonts w:cs="Arial"/>
+                <w:lang w:eastAsia="ja-JP"/>
+              </w:rPr>
+              <w:t>V zaslonu 2 je bil vnešen znak *.</w:t>
+            </w:r>
+          </w:p>
+          <w:p>
+            <w:pPr>
+              <w:autoSpaceDE w:val="0"/>
+              <w:autoSpaceDN w:val="0"/>
+              <w:adjustRightInd w:val="0"/>
+              <w:rPr>
+                <w:rFonts w:ascii="ArialMT" w:hAnsi="ArialMT" w:cs="ArialMT"/>
+                <w:lang w:eastAsia="ja-JP"/>
+              </w:rPr>
+            </w:pPr>
+            <w:r>
+              <w:rPr>
+                <w:rFonts w:cs="Arial"/>
+                <w:lang w:eastAsia="ja-JP"/>
+              </w:rPr>
+              <w:t>Izpiše se pomoč.</w:t>
+            </w:r>
+          </w:p>
+        </w:tc>
+      </w:tr>
+      <w:tr>
+        <w:tc>
+          <w:tcPr>
+            <w:tcW w:w="6516" w:type="dxa"/>
+            <w:shd w:val="clear" w:color="auto" w:fill="F2F2F2" w:themeFill="background1" w:themeFillShade="F2"/>
+          </w:tcPr>
+          <w:p>
+            <w:pPr>
+              <w:autoSpaceDE w:val="0"/>
+              <w:autoSpaceDN w:val="0"/>
+              <w:adjustRightInd w:val="0"/>
+              <w:rPr>
+                <w:rFonts w:ascii="ArialMT" w:hAnsi="ArialMT" w:cs="ArialMT"/>
+                <w:lang w:eastAsia="ja-JP"/>
+              </w:rPr>
+            </w:pPr>
+            <w:r>
+              <w:rPr>
+                <w:rFonts w:ascii="ArialMT" w:hAnsi="ArialMT" w:cs="ArialMT"/>
+                <w:lang w:eastAsia="ja-JP"/>
+              </w:rPr>
+              <w:lastRenderedPageBreak/>
+              <w:t>zaslon 4</w:t>
+            </w:r>
+          </w:p>
+        </w:tc>
+        <w:tc>
+          <w:tcPr>
+            <w:tcW w:w="3112" w:type="dxa"/>
+            <w:shd w:val="clear" w:color="auto" w:fill="F2F2F2" w:themeFill="background1" w:themeFillShade="F2"/>
+          </w:tcPr>
+          <w:p>
+            <w:pPr>
+              <w:autoSpaceDE w:val="0"/>
+              <w:autoSpaceDN w:val="0"/>
+              <w:adjustRightInd w:val="0"/>
+              <w:rPr>
+                <w:rFonts w:ascii="ArialMT" w:hAnsi="ArialMT" w:cs="ArialMT"/>
+                <w:lang w:eastAsia="ja-JP"/>
+              </w:rPr>
+            </w:pPr>
+          </w:p>
+        </w:tc>
+      </w:tr>
+      <w:tr>
+        <w:tc>
+          <w:tcPr>
+            <w:tcW w:w="6516" w:type="dxa"/>
+          </w:tcPr>
+          <w:p>
+            <w:pPr>
+              <w:autoSpaceDE w:val="0"/>
+              <w:autoSpaceDN w:val="0"/>
+              <w:adjustRightInd w:val="0"/>
+              <w:rPr>
+                <w:rFonts w:ascii="Courier New" w:hAnsi="Courier New" w:cs="Courier New"/>
+                <w:lang w:eastAsia="ja-JP"/>
+              </w:rPr>
+            </w:pPr>
+            <w:r>
+              <w:rPr>
+                <w:rFonts w:ascii="Courier New" w:hAnsi="Courier New" w:cs="Courier New"/>
+                <w:lang w:eastAsia="ja-JP"/>
+              </w:rPr>
+              <w:t>==========</w:t>
+            </w:r>
+          </w:p>
+          <w:p>
+            <w:pPr>
+              <w:autoSpaceDE w:val="0"/>
+              <w:autoSpaceDN w:val="0"/>
+              <w:adjustRightInd w:val="0"/>
+              <w:rPr>
+                <w:rFonts w:ascii="Courier New" w:hAnsi="Courier New" w:cs="Courier New"/>
+                <w:lang w:eastAsia="ja-JP"/>
+              </w:rPr>
+            </w:pPr>
+            <w:r>
+              <w:rPr>
+                <w:rFonts w:ascii="Courier New" w:hAnsi="Courier New" w:cs="Courier New"/>
+                <w:lang w:eastAsia="ja-JP"/>
+              </w:rPr>
+              <w:t>SIMULACIJA</w:t>
+            </w:r>
+          </w:p>
+          <w:p>
+            <w:pPr>
+              <w:autoSpaceDE w:val="0"/>
+              <w:autoSpaceDN w:val="0"/>
+              <w:adjustRightInd w:val="0"/>
+              <w:rPr>
+                <w:rFonts w:ascii="Courier New" w:hAnsi="Courier New" w:cs="Courier New"/>
+                <w:lang w:eastAsia="ja-JP"/>
+              </w:rPr>
+            </w:pPr>
+            <w:r>
+              <w:rPr>
+                <w:rFonts w:ascii="Courier New" w:hAnsi="Courier New" w:cs="Courier New"/>
+                <w:lang w:eastAsia="ja-JP"/>
+              </w:rPr>
+              <w:t>==========</w:t>
+            </w:r>
+          </w:p>
+          <w:p>
+            <w:pPr>
+              <w:autoSpaceDE w:val="0"/>
+              <w:autoSpaceDN w:val="0"/>
+              <w:adjustRightInd w:val="0"/>
+              <w:rPr>
+                <w:rFonts w:ascii="Courier New" w:hAnsi="Courier New" w:cs="Courier New"/>
+                <w:lang w:eastAsia="ja-JP"/>
+              </w:rPr>
+            </w:pPr>
+            <w:r>
+              <w:rPr>
+                <w:rFonts w:ascii="Courier New" w:hAnsi="Courier New" w:cs="Courier New"/>
+                <w:lang w:eastAsia="ja-JP"/>
+              </w:rPr>
+              <w:t>Simulacija 1:</w:t>
+            </w:r>
+          </w:p>
+          <w:p>
+            <w:pPr>
+              <w:autoSpaceDE w:val="0"/>
+              <w:autoSpaceDN w:val="0"/>
+              <w:adjustRightInd w:val="0"/>
+              <w:rPr>
+                <w:rFonts w:ascii="Courier New" w:hAnsi="Courier New" w:cs="Courier New"/>
+                <w:lang w:eastAsia="ja-JP"/>
+              </w:rPr>
+            </w:pPr>
+          </w:p>
+          <w:p>
+            <w:pPr>
+              <w:autoSpaceDE w:val="0"/>
+              <w:autoSpaceDN w:val="0"/>
+              <w:adjustRightInd w:val="0"/>
+              <w:rPr>
+                <w:rFonts w:ascii="Courier New" w:hAnsi="Courier New" w:cs="Courier New"/>
+                <w:lang w:eastAsia="ja-JP"/>
+              </w:rPr>
+            </w:pPr>
+            <w:r>
+              <w:rPr>
+                <w:rFonts w:ascii="Courier New" w:hAnsi="Courier New" w:cs="Courier New"/>
+                <w:lang w:eastAsia="ja-JP"/>
+              </w:rPr>
+              <w:t>Izmerjeni parametri</w:t>
+            </w:r>
+          </w:p>
+          <w:p>
+            <w:pPr>
+              <w:autoSpaceDE w:val="0"/>
+              <w:autoSpaceDN w:val="0"/>
+              <w:adjustRightInd w:val="0"/>
+              <w:rPr>
+                <w:rFonts w:ascii="Courier New" w:hAnsi="Courier New" w:cs="Courier New"/>
+                <w:lang w:eastAsia="ja-JP"/>
+              </w:rPr>
+            </w:pPr>
+            <w:r>
+              <w:rPr>
+                <w:rFonts w:ascii="Courier New" w:hAnsi="Courier New" w:cs="Courier New"/>
+                <w:lang w:eastAsia="ja-JP"/>
+              </w:rPr>
+              <w:t>15C 55% 110lx</w:t>
+            </w:r>
+          </w:p>
+          <w:p>
+            <w:pPr>
+              <w:autoSpaceDE w:val="0"/>
+              <w:autoSpaceDN w:val="0"/>
+              <w:adjustRightInd w:val="0"/>
+              <w:rPr>
+                <w:rFonts w:ascii="Courier New" w:hAnsi="Courier New" w:cs="Courier New"/>
+                <w:lang w:eastAsia="ja-JP"/>
+              </w:rPr>
+            </w:pPr>
+          </w:p>
+          <w:p>
+            <w:pPr>
+              <w:autoSpaceDE w:val="0"/>
+              <w:autoSpaceDN w:val="0"/>
+              <w:adjustRightInd w:val="0"/>
+              <w:rPr>
+                <w:rFonts w:ascii="Courier New" w:hAnsi="Courier New" w:cs="Courier New"/>
+                <w:lang w:eastAsia="ja-JP"/>
+              </w:rPr>
+            </w:pPr>
+            <w:r>
+              <w:rPr>
+                <w:rFonts w:ascii="Courier New" w:hAnsi="Courier New" w:cs="Courier New"/>
+                <w:lang w:eastAsia="ja-JP"/>
+              </w:rPr>
+              <w:t>Zeljeni parametri</w:t>
+            </w:r>
+          </w:p>
+          <w:p>
+            <w:pPr>
+              <w:autoSpaceDE w:val="0"/>
+              <w:autoSpaceDN w:val="0"/>
+              <w:adjustRightInd w:val="0"/>
+              <w:rPr>
+                <w:rFonts w:ascii="Courier New" w:hAnsi="Courier New" w:cs="Courier New"/>
+                <w:lang w:eastAsia="ja-JP"/>
+              </w:rPr>
+            </w:pPr>
+            <w:r>
+              <w:rPr>
+                <w:rFonts w:ascii="Courier New" w:hAnsi="Courier New" w:cs="Courier New"/>
+                <w:lang w:eastAsia="ja-JP"/>
+              </w:rPr>
+              <w:t>20C 45% 500lx</w:t>
+            </w:r>
+          </w:p>
+          <w:p>
+            <w:pPr>
+              <w:autoSpaceDE w:val="0"/>
+              <w:autoSpaceDN w:val="0"/>
+              <w:adjustRightInd w:val="0"/>
+              <w:rPr>
+                <w:rFonts w:ascii="Courier New" w:hAnsi="Courier New" w:cs="Courier New"/>
+                <w:lang w:eastAsia="ja-JP"/>
+              </w:rPr>
+            </w:pPr>
+          </w:p>
+          <w:p>
+            <w:pPr>
+              <w:autoSpaceDE w:val="0"/>
+              <w:autoSpaceDN w:val="0"/>
+              <w:adjustRightInd w:val="0"/>
+              <w:rPr>
+                <w:rFonts w:ascii="Courier New" w:hAnsi="Courier New" w:cs="Courier New"/>
+                <w:lang w:eastAsia="ja-JP"/>
+              </w:rPr>
+            </w:pPr>
+            <w:r>
+              <w:rPr>
+                <w:rFonts w:ascii="Courier New" w:hAnsi="Courier New" w:cs="Courier New"/>
+                <w:lang w:eastAsia="ja-JP"/>
+              </w:rPr>
+              <w:t>Izvedene operacije:</w:t>
+            </w:r>
+          </w:p>
+          <w:p>
+            <w:pPr>
+              <w:autoSpaceDE w:val="0"/>
+              <w:autoSpaceDN w:val="0"/>
+              <w:adjustRightInd w:val="0"/>
+              <w:rPr>
+                <w:rFonts w:ascii="Courier New" w:hAnsi="Courier New" w:cs="Courier New"/>
+                <w:lang w:eastAsia="ja-JP"/>
+              </w:rPr>
+            </w:pPr>
+            <w:r>
+              <w:rPr>
+                <w:rFonts w:ascii="Courier New" w:hAnsi="Courier New" w:cs="Courier New"/>
+                <w:lang w:eastAsia="ja-JP"/>
+              </w:rPr>
+              <w:t>-Vklop grelca</w:t>
+            </w:r>
+          </w:p>
+          <w:p>
+            <w:pPr>
+              <w:autoSpaceDE w:val="0"/>
+              <w:autoSpaceDN w:val="0"/>
+              <w:adjustRightInd w:val="0"/>
+              <w:rPr>
+                <w:rFonts w:ascii="Courier New" w:hAnsi="Courier New" w:cs="Courier New"/>
+                <w:lang w:eastAsia="ja-JP"/>
+              </w:rPr>
+            </w:pPr>
+            <w:r>
+              <w:rPr>
+                <w:rFonts w:ascii="Courier New" w:hAnsi="Courier New" w:cs="Courier New"/>
+                <w:lang w:eastAsia="ja-JP"/>
+              </w:rPr>
+              <w:t>-Vklop vlazilca</w:t>
+            </w:r>
+          </w:p>
+          <w:p>
+            <w:pPr>
+              <w:autoSpaceDE w:val="0"/>
+              <w:autoSpaceDN w:val="0"/>
+              <w:adjustRightInd w:val="0"/>
+              <w:rPr>
+                <w:rFonts w:ascii="Courier New" w:hAnsi="Courier New" w:cs="Courier New"/>
+                <w:lang w:eastAsia="ja-JP"/>
+              </w:rPr>
+            </w:pPr>
+            <w:r>
+              <w:rPr>
+                <w:rFonts w:ascii="Courier New" w:hAnsi="Courier New" w:cs="Courier New"/>
+                <w:lang w:eastAsia="ja-JP"/>
+              </w:rPr>
+              <w:t>-Prizig luci</w:t>
+            </w:r>
+          </w:p>
+          <w:p>
+            <w:pPr>
+              <w:autoSpaceDE w:val="0"/>
+              <w:autoSpaceDN w:val="0"/>
+              <w:adjustRightInd w:val="0"/>
+              <w:rPr>
+                <w:rFonts w:ascii="Courier New" w:hAnsi="Courier New" w:cs="Courier New"/>
+                <w:lang w:eastAsia="ja-JP"/>
+              </w:rPr>
+            </w:pPr>
+            <w:r>
+              <w:rPr>
+                <w:rFonts w:ascii="Courier New" w:hAnsi="Courier New" w:cs="Courier New"/>
+                <w:lang w:eastAsia="ja-JP"/>
+              </w:rPr>
+              <w:t>------------------------------</w:t>
+            </w:r>
+          </w:p>
+          <w:p>
+            <w:pPr>
+              <w:autoSpaceDE w:val="0"/>
+              <w:autoSpaceDN w:val="0"/>
+              <w:adjustRightInd w:val="0"/>
+              <w:rPr>
+                <w:rFonts w:ascii="Courier New" w:hAnsi="Courier New" w:cs="Courier New"/>
+                <w:lang w:eastAsia="ja-JP"/>
+              </w:rPr>
+            </w:pPr>
+            <w:r>
+              <w:rPr>
+                <w:rFonts w:ascii="Courier New" w:hAnsi="Courier New" w:cs="Courier New"/>
+                <w:lang w:eastAsia="ja-JP"/>
+              </w:rPr>
+              <w:t xml:space="preserve">Simulacija </w:t>
+            </w:r>
+            <w:r>
+              <w:rPr>
+                <w:rFonts w:ascii="Courier New" w:hAnsi="Courier New" w:cs="Courier New"/>
+                <w:lang w:eastAsia="ja-JP"/>
+              </w:rPr>
+              <w:t>2</w:t>
+            </w:r>
+            <w:r>
+              <w:rPr>
+                <w:rFonts w:ascii="Courier New" w:hAnsi="Courier New" w:cs="Courier New"/>
+                <w:lang w:eastAsia="ja-JP"/>
+              </w:rPr>
+              <w:t>:</w:t>
+            </w:r>
+          </w:p>
+          <w:p>
+            <w:pPr>
+              <w:autoSpaceDE w:val="0"/>
+              <w:autoSpaceDN w:val="0"/>
+              <w:adjustRightInd w:val="0"/>
+              <w:rPr>
+                <w:rFonts w:ascii="Courier New" w:hAnsi="Courier New" w:cs="Courier New"/>
+                <w:lang w:eastAsia="ja-JP"/>
+              </w:rPr>
+            </w:pPr>
+          </w:p>
+          <w:p>
+            <w:pPr>
+              <w:autoSpaceDE w:val="0"/>
+              <w:autoSpaceDN w:val="0"/>
+              <w:adjustRightInd w:val="0"/>
+              <w:rPr>
+                <w:rFonts w:ascii="Courier New" w:hAnsi="Courier New" w:cs="Courier New"/>
+                <w:lang w:eastAsia="ja-JP"/>
+              </w:rPr>
+            </w:pPr>
+            <w:r>
+              <w:rPr>
+                <w:rFonts w:ascii="Courier New" w:hAnsi="Courier New" w:cs="Courier New"/>
+                <w:lang w:eastAsia="ja-JP"/>
+              </w:rPr>
+              <w:t>Izmerjeni parametri</w:t>
+            </w:r>
+          </w:p>
+          <w:p>
+            <w:pPr>
+              <w:autoSpaceDE w:val="0"/>
+              <w:autoSpaceDN w:val="0"/>
+              <w:adjustRightInd w:val="0"/>
+              <w:rPr>
+                <w:rFonts w:ascii="Courier New" w:hAnsi="Courier New" w:cs="Courier New"/>
+                <w:lang w:eastAsia="ja-JP"/>
+              </w:rPr>
+            </w:pPr>
+            <w:r>
+              <w:rPr>
+                <w:rFonts w:ascii="Courier New" w:hAnsi="Courier New" w:cs="Courier New"/>
+                <w:lang w:eastAsia="ja-JP"/>
+              </w:rPr>
+              <w:t>20</w:t>
+            </w:r>
+            <w:r>
+              <w:rPr>
+                <w:rFonts w:ascii="Courier New" w:hAnsi="Courier New" w:cs="Courier New"/>
+                <w:lang w:eastAsia="ja-JP"/>
+              </w:rPr>
+              <w:t xml:space="preserve">C </w:t>
+            </w:r>
+            <w:r>
+              <w:rPr>
+                <w:rFonts w:ascii="Courier New" w:hAnsi="Courier New" w:cs="Courier New"/>
+                <w:lang w:eastAsia="ja-JP"/>
+              </w:rPr>
+              <w:t>40</w:t>
+            </w:r>
+            <w:r>
+              <w:rPr>
+                <w:rFonts w:ascii="Courier New" w:hAnsi="Courier New" w:cs="Courier New"/>
+                <w:lang w:eastAsia="ja-JP"/>
+              </w:rPr>
+              <w:t xml:space="preserve">% </w:t>
+            </w:r>
+            <w:r>
+              <w:rPr>
+                <w:rFonts w:ascii="Courier New" w:hAnsi="Courier New" w:cs="Courier New"/>
+                <w:lang w:eastAsia="ja-JP"/>
+              </w:rPr>
+              <w:t>2000</w:t>
+            </w:r>
+            <w:r>
+              <w:rPr>
+                <w:rFonts w:ascii="Courier New" w:hAnsi="Courier New" w:cs="Courier New"/>
+                <w:lang w:eastAsia="ja-JP"/>
+              </w:rPr>
+              <w:t>lx</w:t>
+            </w:r>
+          </w:p>
+          <w:p>
+            <w:pPr>
+              <w:autoSpaceDE w:val="0"/>
+              <w:autoSpaceDN w:val="0"/>
+              <w:adjustRightInd w:val="0"/>
+              <w:rPr>
+                <w:rFonts w:ascii="Courier New" w:hAnsi="Courier New" w:cs="Courier New"/>
+                <w:lang w:eastAsia="ja-JP"/>
+              </w:rPr>
+            </w:pPr>
+          </w:p>
+          <w:p>
+            <w:pPr>
+              <w:autoSpaceDE w:val="0"/>
+              <w:autoSpaceDN w:val="0"/>
+              <w:adjustRightInd w:val="0"/>
+              <w:rPr>
+                <w:rFonts w:ascii="Courier New" w:hAnsi="Courier New" w:cs="Courier New"/>
+                <w:lang w:eastAsia="ja-JP"/>
+              </w:rPr>
+            </w:pPr>
+            <w:r>
+              <w:rPr>
+                <w:rFonts w:ascii="Courier New" w:hAnsi="Courier New" w:cs="Courier New"/>
+                <w:lang w:eastAsia="ja-JP"/>
+              </w:rPr>
+              <w:t>Zeljeni parametri</w:t>
+            </w:r>
+          </w:p>
+          <w:p>
+            <w:pPr>
+              <w:autoSpaceDE w:val="0"/>
+              <w:autoSpaceDN w:val="0"/>
+              <w:adjustRightInd w:val="0"/>
+              <w:rPr>
+                <w:rFonts w:ascii="Courier New" w:hAnsi="Courier New" w:cs="Courier New"/>
+                <w:lang w:eastAsia="ja-JP"/>
+              </w:rPr>
+            </w:pPr>
+            <w:r>
+              <w:rPr>
+                <w:rFonts w:ascii="Courier New" w:hAnsi="Courier New" w:cs="Courier New"/>
+                <w:lang w:eastAsia="ja-JP"/>
+              </w:rPr>
+              <w:t>20C 45% 500lx</w:t>
+            </w:r>
+          </w:p>
+          <w:p>
+            <w:pPr>
+              <w:autoSpaceDE w:val="0"/>
+              <w:autoSpaceDN w:val="0"/>
+              <w:adjustRightInd w:val="0"/>
+              <w:rPr>
+                <w:rFonts w:ascii="Courier New" w:hAnsi="Courier New" w:cs="Courier New"/>
+                <w:lang w:eastAsia="ja-JP"/>
+              </w:rPr>
+            </w:pPr>
+          </w:p>
+          <w:p>
+            <w:pPr>
+              <w:autoSpaceDE w:val="0"/>
+              <w:autoSpaceDN w:val="0"/>
+              <w:adjustRightInd w:val="0"/>
+              <w:rPr>
+                <w:rFonts w:ascii="Courier New" w:hAnsi="Courier New" w:cs="Courier New"/>
+                <w:lang w:eastAsia="ja-JP"/>
+              </w:rPr>
+            </w:pPr>
+            <w:r>
+              <w:rPr>
+                <w:rFonts w:ascii="Courier New" w:hAnsi="Courier New" w:cs="Courier New"/>
+                <w:lang w:eastAsia="ja-JP"/>
+              </w:rPr>
+              <w:t>Izvedene operacije:</w:t>
+            </w:r>
+          </w:p>
+          <w:p>
+            <w:pPr>
+              <w:autoSpaceDE w:val="0"/>
+              <w:autoSpaceDN w:val="0"/>
+              <w:adjustRightInd w:val="0"/>
+              <w:rPr>
+                <w:rFonts w:ascii="Courier New" w:hAnsi="Courier New" w:cs="Courier New"/>
+                <w:lang w:eastAsia="ja-JP"/>
+              </w:rPr>
+            </w:pPr>
+            <w:r>
+              <w:rPr>
+                <w:rFonts w:ascii="Courier New" w:hAnsi="Courier New" w:cs="Courier New"/>
+                <w:lang w:eastAsia="ja-JP"/>
+              </w:rPr>
+              <w:t>-Vklop vlazilca</w:t>
+            </w:r>
+          </w:p>
+          <w:p>
+            <w:pPr>
+              <w:autoSpaceDE w:val="0"/>
+              <w:autoSpaceDN w:val="0"/>
+              <w:adjustRightInd w:val="0"/>
+              <w:rPr>
+                <w:rFonts w:ascii="Courier New" w:hAnsi="Courier New" w:cs="Courier New"/>
+                <w:lang w:eastAsia="ja-JP"/>
+              </w:rPr>
+            </w:pPr>
+            <w:r>
+              <w:rPr>
+                <w:rFonts w:ascii="Courier New" w:hAnsi="Courier New" w:cs="Courier New"/>
+                <w:lang w:eastAsia="ja-JP"/>
+              </w:rPr>
+              <w:t>-</w:t>
+            </w:r>
+            <w:r>
+              <w:rPr>
+                <w:rFonts w:ascii="Courier New" w:hAnsi="Courier New" w:cs="Courier New"/>
+                <w:lang w:eastAsia="ja-JP"/>
+              </w:rPr>
+              <w:t>Izklop</w:t>
+            </w:r>
+            <w:r>
+              <w:rPr>
+                <w:rFonts w:ascii="Courier New" w:hAnsi="Courier New" w:cs="Courier New"/>
+                <w:lang w:eastAsia="ja-JP"/>
+              </w:rPr>
+              <w:t xml:space="preserve"> luci</w:t>
+            </w:r>
+          </w:p>
+          <w:p>
+            <w:pPr>
+              <w:autoSpaceDE w:val="0"/>
+              <w:autoSpaceDN w:val="0"/>
+              <w:adjustRightInd w:val="0"/>
+              <w:rPr>
+                <w:rFonts w:ascii="Courier New" w:hAnsi="Courier New" w:cs="Courier New"/>
+                <w:lang w:eastAsia="ja-JP"/>
+              </w:rPr>
+            </w:pPr>
+            <w:r>
+              <w:rPr>
+                <w:rFonts w:ascii="Courier New" w:hAnsi="Courier New" w:cs="Courier New"/>
+                <w:lang w:eastAsia="ja-JP"/>
+              </w:rPr>
+              <w:t>------------------------------</w:t>
+            </w:r>
+          </w:p>
+          <w:p>
+            <w:pPr>
+              <w:autoSpaceDE w:val="0"/>
+              <w:autoSpaceDN w:val="0"/>
+              <w:adjustRightInd w:val="0"/>
+              <w:rPr>
+                <w:rFonts w:ascii="Courier New" w:hAnsi="Courier New" w:cs="Courier New"/>
+                <w:lang w:eastAsia="ja-JP"/>
+              </w:rPr>
+            </w:pPr>
+            <w:r>
+              <w:rPr>
+                <w:rFonts w:ascii="Courier New" w:hAnsi="Courier New" w:cs="Courier New"/>
+                <w:lang w:eastAsia="ja-JP"/>
+              </w:rPr>
+              <w:t xml:space="preserve">Povprecne izmerjene vrednosti: </w:t>
+            </w:r>
+          </w:p>
+          <w:p>
+            <w:pPr>
+              <w:autoSpaceDE w:val="0"/>
+              <w:autoSpaceDN w:val="0"/>
+              <w:adjustRightInd w:val="0"/>
+              <w:rPr>
+                <w:rFonts w:ascii="Courier New" w:hAnsi="Courier New" w:cs="Courier New"/>
+                <w:lang w:eastAsia="ja-JP"/>
+              </w:rPr>
+            </w:pPr>
+            <w:r>
+              <w:rPr>
+                <w:rFonts w:ascii="Courier New" w:hAnsi="Courier New" w:cs="Courier New"/>
+                <w:lang w:eastAsia="ja-JP"/>
+              </w:rPr>
+              <w:t>17.5C 47.5% 305lx</w:t>
+            </w:r>
+          </w:p>
+          <w:p>
+            <w:pPr>
+              <w:autoSpaceDE w:val="0"/>
+              <w:autoSpaceDN w:val="0"/>
+              <w:adjustRightInd w:val="0"/>
+              <w:rPr>
+                <w:rFonts w:ascii="Courier New" w:hAnsi="Courier New" w:cs="Courier New"/>
+                <w:lang w:eastAsia="ja-JP"/>
+              </w:rPr>
+            </w:pPr>
+            <w:r>
+              <w:rPr>
+                <w:rFonts w:ascii="Courier New" w:hAnsi="Courier New" w:cs="Courier New"/>
+                <w:lang w:eastAsia="ja-JP"/>
+              </w:rPr>
+              <w:t>Povprecn</w:t>
+            </w:r>
+            <w:r>
+              <w:rPr>
+                <w:rFonts w:ascii="Courier New" w:hAnsi="Courier New" w:cs="Courier New"/>
+                <w:lang w:eastAsia="ja-JP"/>
+              </w:rPr>
+              <w:t>a</w:t>
+            </w:r>
+            <w:r>
+              <w:rPr>
+                <w:rFonts w:ascii="Courier New" w:hAnsi="Courier New" w:cs="Courier New"/>
+                <w:lang w:eastAsia="ja-JP"/>
+              </w:rPr>
+              <w:t xml:space="preserve"> odstopanj</w:t>
+            </w:r>
+            <w:r>
+              <w:rPr>
+                <w:rFonts w:ascii="Courier New" w:hAnsi="Courier New" w:cs="Courier New"/>
+                <w:lang w:eastAsia="ja-JP"/>
+              </w:rPr>
+              <w:t>a</w:t>
+            </w:r>
+            <w:r>
+              <w:rPr>
+                <w:rFonts w:ascii="Courier New" w:hAnsi="Courier New" w:cs="Courier New"/>
+                <w:lang w:eastAsia="ja-JP"/>
+              </w:rPr>
+              <w:t xml:space="preserve"> od </w:t>
+            </w:r>
+            <w:r>
+              <w:rPr>
+                <w:rFonts w:ascii="Courier New" w:hAnsi="Courier New" w:cs="Courier New"/>
+                <w:lang w:eastAsia="ja-JP"/>
+              </w:rPr>
+              <w:t>z</w:t>
+            </w:r>
+            <w:r>
+              <w:rPr>
+                <w:rFonts w:ascii="Courier New" w:hAnsi="Courier New" w:cs="Courier New"/>
+                <w:lang w:eastAsia="ja-JP"/>
+              </w:rPr>
+              <w:t>eljenih vrednosti:</w:t>
+            </w:r>
+          </w:p>
+          <w:p>
+            <w:pPr>
+              <w:autoSpaceDE w:val="0"/>
+              <w:autoSpaceDN w:val="0"/>
+              <w:adjustRightInd w:val="0"/>
+              <w:rPr>
+                <w:rFonts w:ascii="Courier New" w:hAnsi="Courier New" w:cs="Courier New"/>
+                <w:lang w:eastAsia="ja-JP"/>
+              </w:rPr>
+            </w:pPr>
+            <w:r>
+              <w:rPr>
+                <w:rFonts w:ascii="Courier New" w:hAnsi="Courier New" w:cs="Courier New"/>
+                <w:lang w:eastAsia="ja-JP"/>
+              </w:rPr>
+              <w:t>2.5C 7.5% 945lx</w:t>
+            </w:r>
+          </w:p>
+        </w:tc>
+        <w:tc>
+          <w:tcPr>
+            <w:tcW w:w="3112" w:type="dxa"/>
+          </w:tcPr>
+          <w:p>
+            <w:pPr>
+              <w:autoSpaceDE w:val="0"/>
+              <w:autoSpaceDN w:val="0"/>
+              <w:adjustRightInd w:val="0"/>
+              <w:rPr>
+                <w:rFonts w:ascii="ArialMT" w:hAnsi="ArialMT" w:cs="ArialMT"/>
+                <w:lang w:eastAsia="ja-JP"/>
+              </w:rPr>
+            </w:pPr>
+            <w:r>
+              <w:rPr>
+                <w:rFonts w:ascii="ArialMT" w:hAnsi="ArialMT" w:cs="ArialMT"/>
+                <w:lang w:eastAsia="ja-JP"/>
+              </w:rPr>
+              <w:t xml:space="preserve">V zaslonu 2 je bilo vnešeno število </w:t>
+            </w:r>
+            <w:r>
+              <w:rPr>
+                <w:rFonts w:ascii="ArialMT" w:hAnsi="ArialMT" w:cs="ArialMT"/>
+                <w:lang w:eastAsia="ja-JP"/>
+              </w:rPr>
+              <w:t xml:space="preserve">2 za število simulacij, razmik med simulacijami pa 3 sekunde. </w:t>
+            </w:r>
+            <w:r>
+              <w:rPr>
+                <w:rFonts w:ascii="ArialMT" w:hAnsi="ArialMT" w:cs="ArialMT"/>
+                <w:lang w:eastAsia="ja-JP"/>
+              </w:rPr>
+              <w:t>Izvede</w:t>
+            </w:r>
+            <w:r>
+              <w:rPr>
+                <w:rFonts w:ascii="ArialMT" w:hAnsi="ArialMT" w:cs="ArialMT"/>
+                <w:lang w:eastAsia="ja-JP"/>
+              </w:rPr>
+              <w:t>ta</w:t>
+            </w:r>
+            <w:r>
+              <w:rPr>
+                <w:rFonts w:ascii="ArialMT" w:hAnsi="ArialMT" w:cs="ArialMT"/>
+                <w:lang w:eastAsia="ja-JP"/>
+              </w:rPr>
+              <w:t xml:space="preserve"> se </w:t>
+            </w:r>
+            <w:r>
+              <w:rPr>
+                <w:rFonts w:ascii="ArialMT" w:hAnsi="ArialMT" w:cs="ArialMT"/>
+                <w:lang w:eastAsia="ja-JP"/>
+              </w:rPr>
+              <w:t>dve</w:t>
+            </w:r>
+            <w:r>
+              <w:rPr>
+                <w:rFonts w:ascii="ArialMT" w:hAnsi="ArialMT" w:cs="ArialMT"/>
+                <w:lang w:eastAsia="ja-JP"/>
+              </w:rPr>
+              <w:t xml:space="preserve"> simulacij</w:t>
+            </w:r>
+            <w:r>
+              <w:rPr>
+                <w:rFonts w:ascii="ArialMT" w:hAnsi="ArialMT" w:cs="ArialMT"/>
+                <w:lang w:eastAsia="ja-JP"/>
+              </w:rPr>
+              <w:t>i. Vmes pretečejo tri sekunde.</w:t>
+            </w:r>
+          </w:p>
+          <w:p>
+            <w:pPr>
+              <w:autoSpaceDE w:val="0"/>
+              <w:autoSpaceDN w:val="0"/>
+              <w:adjustRightInd w:val="0"/>
+              <w:rPr>
+                <w:rFonts w:ascii="ArialMT" w:hAnsi="ArialMT" w:cs="ArialMT"/>
+                <w:lang w:eastAsia="ja-JP"/>
+              </w:rPr>
+            </w:pPr>
+          </w:p>
+          <w:p>
+            <w:pPr>
+              <w:autoSpaceDE w:val="0"/>
+              <w:autoSpaceDN w:val="0"/>
+              <w:adjustRightInd w:val="0"/>
+              <w:rPr>
+                <w:rFonts w:ascii="ArialMT" w:hAnsi="ArialMT" w:cs="ArialMT"/>
+                <w:lang w:eastAsia="ja-JP"/>
+              </w:rPr>
+            </w:pPr>
+            <w:r>
+              <w:rPr>
+                <w:rFonts w:ascii="ArialMT" w:hAnsi="ArialMT" w:cs="ArialMT"/>
+                <w:lang w:eastAsia="ja-JP"/>
+              </w:rPr>
+              <w:t>Na koncu se izpišejo povprečne izmerjene vrednosti ter povprečna odstopanja od željenih vrednosti.</w:t>
+            </w:r>
+          </w:p>
+        </w:tc>
+      </w:tr>
+      <w:tr>
+        <w:tc>
+          <w:tcPr>
+            <w:tcW w:w="6516" w:type="dxa"/>
+            <w:shd w:val="clear" w:color="auto" w:fill="F2F2F2" w:themeFill="background1" w:themeFillShade="F2"/>
+          </w:tcPr>
+          <w:p>
+            <w:pPr>
+              <w:autoSpaceDE w:val="0"/>
+              <w:autoSpaceDN w:val="0"/>
+              <w:adjustRightInd w:val="0"/>
+              <w:rPr>
+                <w:rFonts w:cs="Arial"/>
+                <w:lang w:eastAsia="ja-JP"/>
+              </w:rPr>
+            </w:pPr>
+            <w:r>
+              <w:rPr>
+                <w:rFonts w:cs="Arial"/>
+                <w:lang w:eastAsia="ja-JP"/>
+              </w:rPr>
+              <w:t>zaslon 5</w:t>
+            </w:r>
+          </w:p>
+        </w:tc>
+        <w:tc>
+          <w:tcPr>
+            <w:tcW w:w="3112" w:type="dxa"/>
+            <w:shd w:val="clear" w:color="auto" w:fill="F2F2F2" w:themeFill="background1" w:themeFillShade="F2"/>
+          </w:tcPr>
+          <w:p>
+            <w:pPr>
+              <w:autoSpaceDE w:val="0"/>
+              <w:autoSpaceDN w:val="0"/>
+              <w:adjustRightInd w:val="0"/>
+              <w:rPr>
+                <w:rFonts w:ascii="ArialMT" w:hAnsi="ArialMT" w:cs="ArialMT"/>
+                <w:lang w:eastAsia="ja-JP"/>
+              </w:rPr>
+            </w:pPr>
+          </w:p>
+        </w:tc>
+      </w:tr>
+      <w:tr>
+        <w:tc>
+          <w:tcPr>
+            <w:tcW w:w="6516" w:type="dxa"/>
+          </w:tcPr>
+          <w:p>
+            <w:pPr>
+              <w:autoSpaceDE w:val="0"/>
+              <w:autoSpaceDN w:val="0"/>
+              <w:adjustRightInd w:val="0"/>
+              <w:rPr>
+                <w:rFonts w:ascii="Courier New" w:hAnsi="Courier New" w:cs="Courier New"/>
+                <w:lang w:eastAsia="ja-JP"/>
+              </w:rPr>
+            </w:pPr>
+            <w:r>
+              <w:rPr>
+                <w:rFonts w:ascii="Courier New" w:hAnsi="Courier New" w:cs="Courier New"/>
+                <w:lang w:eastAsia="ja-JP"/>
+              </w:rPr>
+              <w:t>--------------------POMOC--------------------</w:t>
+            </w:r>
+          </w:p>
+          <w:p>
+            <w:pPr>
+              <w:autoSpaceDE w:val="0"/>
+              <w:autoSpaceDN w:val="0"/>
+              <w:adjustRightInd w:val="0"/>
+              <w:rPr>
+                <w:rFonts w:ascii="Courier New" w:hAnsi="Courier New" w:cs="Courier New"/>
+                <w:lang w:eastAsia="ja-JP"/>
+              </w:rPr>
+            </w:pPr>
+            <w:r>
+              <w:rPr>
+                <w:rFonts w:ascii="Courier New" w:hAnsi="Courier New" w:cs="Courier New"/>
+                <w:lang w:eastAsia="ja-JP"/>
+              </w:rPr>
+              <w:t xml:space="preserve">Pomoc </w:t>
+            </w:r>
+            <w:r>
+              <w:rPr>
+                <w:rFonts w:ascii="Courier New" w:hAnsi="Courier New" w:cs="Courier New"/>
+                <w:lang w:eastAsia="ja-JP"/>
+              </w:rPr>
+              <w:t>za glavni meni.</w:t>
+            </w:r>
+          </w:p>
+          <w:p>
+            <w:pPr>
+              <w:autoSpaceDE w:val="0"/>
+              <w:autoSpaceDN w:val="0"/>
+              <w:adjustRightInd w:val="0"/>
+              <w:rPr>
+                <w:rFonts w:ascii="Courier New" w:hAnsi="Courier New" w:cs="Courier New"/>
+                <w:lang w:eastAsia="ja-JP"/>
+              </w:rPr>
+            </w:pPr>
+            <w:r>
+              <w:rPr>
+                <w:rFonts w:ascii="Courier New" w:hAnsi="Courier New" w:cs="Courier New"/>
+                <w:lang w:eastAsia="ja-JP"/>
+              </w:rPr>
+              <w:t>=============================================</w:t>
+            </w:r>
+          </w:p>
+          <w:p>
+            <w:pPr>
+              <w:autoSpaceDE w:val="0"/>
+              <w:autoSpaceDN w:val="0"/>
+              <w:adjustRightInd w:val="0"/>
+              <w:rPr>
+                <w:rFonts w:ascii="Courier New" w:hAnsi="Courier New" w:cs="Courier New"/>
+                <w:lang w:eastAsia="ja-JP"/>
+              </w:rPr>
+            </w:pPr>
+            <w:r>
+              <w:rPr>
+                <w:rFonts w:ascii="Courier New" w:hAnsi="Courier New" w:cs="Courier New"/>
+                <w:lang w:eastAsia="ja-JP"/>
+              </w:rPr>
+              <w:t>V tem meniju izbiras med tremi moznostmi</w:t>
+            </w:r>
+            <w:r>
+              <w:rPr>
+                <w:rFonts w:ascii="Courier New" w:hAnsi="Courier New" w:cs="Courier New"/>
+                <w:lang w:eastAsia="ja-JP"/>
+              </w:rPr>
+              <w:t>:</w:t>
+            </w:r>
+          </w:p>
+          <w:p>
+            <w:pPr>
+              <w:autoSpaceDE w:val="0"/>
+              <w:autoSpaceDN w:val="0"/>
+              <w:adjustRightInd w:val="0"/>
+              <w:rPr>
+                <w:rFonts w:ascii="Courier New" w:hAnsi="Courier New" w:cs="Courier New"/>
+                <w:lang w:eastAsia="ja-JP"/>
+              </w:rPr>
+            </w:pPr>
+            <w:r>
+              <w:rPr>
+                <w:rFonts w:ascii="Courier New" w:hAnsi="Courier New" w:cs="Courier New"/>
+                <w:lang w:eastAsia="ja-JP"/>
+              </w:rPr>
+              <w:t xml:space="preserve">1) </w:t>
+            </w:r>
+            <w:r>
+              <w:rPr>
+                <w:rFonts w:ascii="Courier New" w:hAnsi="Courier New" w:cs="Courier New"/>
+                <w:lang w:eastAsia="ja-JP"/>
+              </w:rPr>
+              <w:t>Ce vpises stevilo 1 (in pritisnes enter)</w:t>
+            </w:r>
+            <w:r>
+              <w:rPr>
+                <w:rFonts w:ascii="Courier New" w:hAnsi="Courier New" w:cs="Courier New"/>
+                <w:lang w:eastAsia="ja-JP"/>
+              </w:rPr>
+              <w:t xml:space="preserve"> se ti odpre zaslon za dolocitev stevila simulacij, ter </w:t>
+            </w:r>
+            <w:r>
+              <w:rPr>
+                <w:rFonts w:ascii="Courier New" w:hAnsi="Courier New" w:cs="Courier New"/>
+                <w:lang w:eastAsia="ja-JP"/>
+              </w:rPr>
+              <w:t>c</w:t>
+            </w:r>
+            <w:r>
+              <w:rPr>
+                <w:rFonts w:ascii="Courier New" w:hAnsi="Courier New" w:cs="Courier New"/>
+                <w:lang w:eastAsia="ja-JP"/>
+              </w:rPr>
+              <w:t>asovni razmik med njimi.</w:t>
+            </w:r>
+          </w:p>
+          <w:p>
+            <w:pPr>
+              <w:autoSpaceDE w:val="0"/>
+              <w:autoSpaceDN w:val="0"/>
+              <w:adjustRightInd w:val="0"/>
+              <w:rPr>
+                <w:rFonts w:ascii="Courier New" w:hAnsi="Courier New" w:cs="Courier New"/>
+                <w:lang w:eastAsia="ja-JP"/>
+              </w:rPr>
+            </w:pPr>
+            <w:r>
+              <w:rPr>
+                <w:rFonts w:ascii="Courier New" w:hAnsi="Courier New" w:cs="Courier New"/>
+                <w:lang w:eastAsia="ja-JP"/>
+              </w:rPr>
+              <w:t>*) Pri izbiri z znakom * se ti odpre t</w:t>
+            </w:r>
+            <w:r>
+              <w:rPr>
+                <w:rFonts w:ascii="Courier New" w:hAnsi="Courier New" w:cs="Courier New"/>
+                <w:lang w:eastAsia="ja-JP"/>
+              </w:rPr>
+              <w:t>a</w:t>
+            </w:r>
+            <w:r>
+              <w:rPr>
+                <w:rFonts w:ascii="Courier New" w:hAnsi="Courier New" w:cs="Courier New"/>
+                <w:lang w:eastAsia="ja-JP"/>
+              </w:rPr>
+              <w:t xml:space="preserve"> </w:t>
+            </w:r>
+            <w:r>
+              <w:rPr>
+                <w:rFonts w:ascii="Courier New" w:hAnsi="Courier New" w:cs="Courier New"/>
+                <w:lang w:eastAsia="ja-JP"/>
+              </w:rPr>
+              <w:t>zaslon</w:t>
+            </w:r>
+            <w:r>
+              <w:rPr>
+                <w:rFonts w:ascii="Courier New" w:hAnsi="Courier New" w:cs="Courier New"/>
+                <w:lang w:eastAsia="ja-JP"/>
+              </w:rPr>
+              <w:t xml:space="preserve"> za pomoc.</w:t>
+            </w:r>
+          </w:p>
+          <w:p>
+            <w:pPr>
+              <w:autoSpaceDE w:val="0"/>
+              <w:autoSpaceDN w:val="0"/>
+              <w:adjustRightInd w:val="0"/>
+              <w:rPr>
+                <w:rFonts w:ascii="Courier New" w:hAnsi="Courier New" w:cs="Courier New"/>
+                <w:lang w:eastAsia="ja-JP"/>
+              </w:rPr>
+            </w:pPr>
+            <w:r>
+              <w:rPr>
+                <w:rFonts w:ascii="Courier New" w:hAnsi="Courier New" w:cs="Courier New"/>
+                <w:lang w:eastAsia="ja-JP"/>
+              </w:rPr>
+              <w:t>0) Z niclo se izvajanje programa zakljuci.</w:t>
+            </w:r>
+          </w:p>
+        </w:tc>
+        <w:tc>
+          <w:tcPr>
+            <w:tcW w:w="3112" w:type="dxa"/>
+          </w:tcPr>
+          <w:p>
+            <w:pPr>
+              <w:autoSpaceDE w:val="0"/>
+              <w:autoSpaceDN w:val="0"/>
+              <w:adjustRightInd w:val="0"/>
+              <w:rPr>
+                <w:rFonts w:cs="Arial"/>
+                <w:lang w:eastAsia="ja-JP"/>
+              </w:rPr>
+            </w:pPr>
+            <w:r>
+              <w:rPr>
+                <w:rFonts w:cs="Arial"/>
+                <w:lang w:eastAsia="ja-JP"/>
+              </w:rPr>
+              <w:t>V glavnem meniju je bila izbrana pomoc (*).</w:t>
+            </w:r>
+          </w:p>
+        </w:tc>
+      </w:tr>
+    </w:tbl>
+    <w:p>
+      <w:pPr>
+        <w:autoSpaceDE w:val="0"/>
+        <w:autoSpaceDN w:val="0"/>
+        <w:adjustRightInd w:val="0"/>
+        <w:rPr>
+          <w:rFonts w:ascii="ArialMT" w:hAnsi="ArialMT" w:cs="ArialMT"/>
+          <w:lang w:eastAsia="ja-JP"/>
+        </w:rPr>
+      </w:pPr>
+    </w:p>
+    <w:p>
+      <w:pPr>
+        <w:pStyle w:val="Heading2"/>
       </w:pPr>
       <w:r>
         <w:t>Opis funkcij, ki bodo najprej implementirane</w:t>
@@ -20935,13 +22402,68 @@
     </w:p>
     <w:p/>
     <w:p>
-      <w:r>
-        <w:t>Vstavi besedilo.</w:t>
+      <w:pPr>
+        <w:pStyle w:val="ListParagraph"/>
+        <w:numPr>
+          <w:ilvl w:val="0"/>
+          <w:numId w:val="24"/>
+        </w:numPr>
+      </w:pPr>
+      <w:r>
+        <w:t>Glavni meni</w:t>
       </w:r>
     </w:p>
     <w:p>
       <w:pPr>
-        <w:pStyle w:val="Naslov2"/>
+        <w:pStyle w:val="ListParagraph"/>
+        <w:numPr>
+          <w:ilvl w:val="0"/>
+          <w:numId w:val="24"/>
+        </w:numPr>
+      </w:pPr>
+      <w:r>
+        <w:t>Branje podatkov iz datoteke</w:t>
+      </w:r>
+    </w:p>
+    <w:p>
+      <w:pPr>
+        <w:pStyle w:val="ListParagraph"/>
+        <w:numPr>
+          <w:ilvl w:val="0"/>
+          <w:numId w:val="24"/>
+        </w:numPr>
+      </w:pPr>
+      <w:r>
+        <w:t>Pretvorba med temperaturnimi enotami</w:t>
+      </w:r>
+    </w:p>
+    <w:p>
+      <w:pPr>
+        <w:pStyle w:val="ListParagraph"/>
+        <w:numPr>
+          <w:ilvl w:val="0"/>
+          <w:numId w:val="24"/>
+        </w:numPr>
+      </w:pPr>
+      <w:r>
+        <w:t>Izračun odstopanj in ostalih vrednosti</w:t>
+      </w:r>
+    </w:p>
+    <w:p>
+      <w:pPr>
+        <w:pStyle w:val="ListParagraph"/>
+        <w:numPr>
+          <w:ilvl w:val="0"/>
+          <w:numId w:val="24"/>
+        </w:numPr>
+      </w:pPr>
+      <w:r>
+        <w:t>Izpis simulacij</w:t>
+      </w:r>
+    </w:p>
+    <w:p>
+      <w:pPr>
+        <w:pStyle w:val="Heading2"/>
       </w:pPr>
       <w:r>
         <w:t>Prevzemni kriteriji</w:t>
@@ -20974,9 +22496,10 @@
     </w:p>
     <w:p>
       <w:pPr>
-        <w:pStyle w:val="Naslov2"/>
-      </w:pPr>
-      <w:r>
+        <w:pStyle w:val="Heading2"/>
+      </w:pPr>
+      <w:r>
+        <w:lastRenderedPageBreak/>
         <w:t>Pojmovnik</w:t>
       </w:r>
     </w:p>
@@ -21023,7 +22546,7 @@
 <w:ftr xmlns:wpc="http://schemas.microsoft.com/office/word/2010/wordprocessingCanvas" xmlns:cx="http://schemas.microsoft.com/office/drawing/2014/chartex" xmlns:cx1="http://schemas.microsoft.com/office/drawing/2015/9/8/chartex" xmlns:cx2="http://schemas.microsoft.com/office/drawing/2015/10/21/chartex" xmlns:cx3="http://schemas.microsoft.com/office/drawing/2016/5/9/chartex" xmlns:cx4="http://schemas.microsoft.com/office/drawing/2016/5/10/chartex" xmlns:cx5="http://schemas.microsoft.com/office/drawing/2016/5/11/chartex" xmlns:cx6="http://schemas.microsoft.com/office/drawing/2016/5/12/chartex" xmlns:cx7="http://schemas.microsoft.com/office/drawing/2016/5/13/chartex" xmlns:cx8="http://schemas.microsoft.com/office/drawing/2016/5/14/chartex" xmlns:mc="http://schemas.openxmlformats.org/markup-compatibility/2006" xmlns:aink="http://schemas.microsoft.com/office/drawing/2016/ink" xmlns:am3d="http://schemas.microsoft.com/office/drawing/2017/model3d" xmlns:o="urn:schemas-microsoft-com:office:office" xmlns:r="http://schemas.openxmlformats.org/officeDocument/2006/relationships" xmlns:m="http://schemas.openxmlformats.org/officeDocument/2006/math" xmlns:v="urn:schemas-microsoft-com:vml" xmlns:wp14="http://schemas.microsoft.com/office/word/2010/wordprocessingDrawing" xmlns:wp="http://schemas.openxmlformats.org/drawingml/2006/wordprocessingDrawing" xmlns:w10="urn:schemas-microsoft-com:office:word" xmlns:w="http://schemas.openxmlformats.org/wordprocessingml/2006/main" xmlns:w14="http://schemas.microsoft.com/office/word/2010/wordml" xmlns:w15="http://schemas.microsoft.com/office/word/2012/wordml" xmlns:w16cex="http://schemas.microsoft.com/office/word/2018/wordml/cex" xmlns:w16cid="http://schemas.microsoft.com/office/word/2016/wordml/cid" xmlns:w16="http://schemas.microsoft.com/office/word/2018/wordml" xmlns:w16se="http://schemas.microsoft.com/office/word/2015/wordml/symex" xmlns:wpg="http://schemas.microsoft.com/office/word/2010/wordprocessingGroup" xmlns:wpi="http://schemas.microsoft.com/office/word/2010/wordprocessingInk" xmlns:wne="http://schemas.microsoft.com/office/word/2006/wordml" xmlns:wps="http://schemas.microsoft.com/office/word/2010/wordprocessingShape" mc:Ignorable="w14 w15 w16se w16cid w16 w16cex wp14">
   <w:p>
     <w:pPr>
-      <w:pStyle w:val="Noga"/>
+      <w:pStyle w:val="Footer"/>
       <w:framePr w:wrap="around" w:vAnchor="text" w:hAnchor="margin" w:xAlign="center" w:y="1"/>
     </w:pPr>
     <w:r>
@@ -21047,7 +22570,7 @@
   </w:p>
   <w:p>
     <w:pPr>
-      <w:pStyle w:val="Noga"/>
+      <w:pStyle w:val="Footer"/>
     </w:pPr>
   </w:p>
 </w:ftr>
@@ -21057,7 +22580,7 @@
 <w:ftr xmlns:wpc="http://schemas.microsoft.com/office/word/2010/wordprocessingCanvas" xmlns:cx="http://schemas.microsoft.com/office/drawing/2014/chartex" xmlns:cx1="http://schemas.microsoft.com/office/drawing/2015/9/8/chartex" xmlns:cx2="http://schemas.microsoft.com/office/drawing/2015/10/21/chartex" xmlns:cx3="http://schemas.microsoft.com/office/drawing/2016/5/9/chartex" xmlns:cx4="http://schemas.microsoft.com/office/drawing/2016/5/10/chartex" xmlns:cx5="http://schemas.microsoft.com/office/drawing/2016/5/11/chartex" xmlns:cx6="http://schemas.microsoft.com/office/drawing/2016/5/12/chartex" xmlns:cx7="http://schemas.microsoft.com/office/drawing/2016/5/13/chartex" xmlns:cx8="http://schemas.microsoft.com/office/drawing/2016/5/14/chartex" xmlns:mc="http://schemas.openxmlformats.org/markup-compatibility/2006" xmlns:aink="http://schemas.microsoft.com/office/drawing/2016/ink" xmlns:am3d="http://schemas.microsoft.com/office/drawing/2017/model3d" xmlns:o="urn:schemas-microsoft-com:office:office" xmlns:r="http://schemas.openxmlformats.org/officeDocument/2006/relationships" xmlns:m="http://schemas.openxmlformats.org/officeDocument/2006/math" xmlns:v="urn:schemas-microsoft-com:vml" xmlns:wp14="http://schemas.microsoft.com/office/word/2010/wordprocessingDrawing" xmlns:wp="http://schemas.openxmlformats.org/drawingml/2006/wordprocessingDrawing" xmlns:w10="urn:schemas-microsoft-com:office:word" xmlns:w="http://schemas.openxmlformats.org/wordprocessingml/2006/main" xmlns:w14="http://schemas.microsoft.com/office/word/2010/wordml" xmlns:w15="http://schemas.microsoft.com/office/word/2012/wordml" xmlns:w16cex="http://schemas.microsoft.com/office/word/2018/wordml/cex" xmlns:w16cid="http://schemas.microsoft.com/office/word/2016/wordml/cid" xmlns:w16="http://schemas.microsoft.com/office/word/2018/wordml" xmlns:w16se="http://schemas.microsoft.com/office/word/2015/wordml/symex" xmlns:wpg="http://schemas.microsoft.com/office/word/2010/wordprocessingGroup" xmlns:wpi="http://schemas.microsoft.com/office/word/2010/wordprocessingInk" xmlns:wne="http://schemas.microsoft.com/office/word/2006/wordml" xmlns:wps="http://schemas.microsoft.com/office/word/2010/wordprocessingShape" mc:Ignorable="w14 w15 w16se w16cid w16 w16cex wp14">
   <w:p>
     <w:pPr>
-      <w:pStyle w:val="Noga"/>
+      <w:pStyle w:val="Footer"/>
       <w:framePr w:wrap="around" w:vAnchor="text" w:hAnchor="margin" w:xAlign="center" w:y="1"/>
     </w:pPr>
     <w:r>
@@ -21081,7 +22604,7 @@
   </w:p>
   <w:p>
     <w:pPr>
-      <w:pStyle w:val="Noga"/>
+      <w:pStyle w:val="Footer"/>
     </w:pPr>
   </w:p>
 </w:ftr>
@@ -21091,7 +22614,7 @@
 <w:ftr xmlns:wpc="http://schemas.microsoft.com/office/word/2010/wordprocessingCanvas" xmlns:cx="http://schemas.microsoft.com/office/drawing/2014/chartex" xmlns:cx1="http://schemas.microsoft.com/office/drawing/2015/9/8/chartex" xmlns:cx2="http://schemas.microsoft.com/office/drawing/2015/10/21/chartex" xmlns:cx3="http://schemas.microsoft.com/office/drawing/2016/5/9/chartex" xmlns:cx4="http://schemas.microsoft.com/office/drawing/2016/5/10/chartex" xmlns:cx5="http://schemas.microsoft.com/office/drawing/2016/5/11/chartex" xmlns:cx6="http://schemas.microsoft.com/office/drawing/2016/5/12/chartex" xmlns:cx7="http://schemas.microsoft.com/office/drawing/2016/5/13/chartex" xmlns:cx8="http://schemas.microsoft.com/office/drawing/2016/5/14/chartex" xmlns:mc="http://schemas.openxmlformats.org/markup-compatibility/2006" xmlns:aink="http://schemas.microsoft.com/office/drawing/2016/ink" xmlns:am3d="http://schemas.microsoft.com/office/drawing/2017/model3d" xmlns:o="urn:schemas-microsoft-com:office:office" xmlns:r="http://schemas.openxmlformats.org/officeDocument/2006/relationships" xmlns:m="http://schemas.openxmlformats.org/officeDocument/2006/math" xmlns:v="urn:schemas-microsoft-com:vml" xmlns:wp14="http://schemas.microsoft.com/office/word/2010/wordprocessingDrawing" xmlns:wp="http://schemas.openxmlformats.org/drawingml/2006/wordprocessingDrawing" xmlns:w10="urn:schemas-microsoft-com:office:word" xmlns:w="http://schemas.openxmlformats.org/wordprocessingml/2006/main" xmlns:w14="http://schemas.microsoft.com/office/word/2010/wordml" xmlns:w15="http://schemas.microsoft.com/office/word/2012/wordml" xmlns:w16cex="http://schemas.microsoft.com/office/word/2018/wordml/cex" xmlns:w16cid="http://schemas.microsoft.com/office/word/2016/wordml/cid" xmlns:w16="http://schemas.microsoft.com/office/word/2018/wordml" xmlns:w16se="http://schemas.microsoft.com/office/word/2015/wordml/symex" xmlns:wpg="http://schemas.microsoft.com/office/word/2010/wordprocessingGroup" xmlns:wpi="http://schemas.microsoft.com/office/word/2010/wordprocessingInk" xmlns:wne="http://schemas.microsoft.com/office/word/2006/wordml" xmlns:wps="http://schemas.microsoft.com/office/word/2010/wordprocessingShape" mc:Ignorable="w14 w15 w16se w16cid w16 w16cex wp14">
   <w:p>
     <w:pPr>
-      <w:pStyle w:val="Noga"/>
+      <w:pStyle w:val="Footer"/>
       <w:framePr w:wrap="around" w:vAnchor="text" w:hAnchor="margin" w:xAlign="center" w:y="1"/>
     </w:pPr>
     <w:r>
@@ -21115,7 +22638,7 @@
   </w:p>
   <w:p>
     <w:pPr>
-      <w:pStyle w:val="Noga"/>
+      <w:pStyle w:val="Footer"/>
     </w:pPr>
   </w:p>
 </w:ftr>
@@ -21125,7 +22648,7 @@
 <w:ftr xmlns:wpc="http://schemas.microsoft.com/office/word/2010/wordprocessingCanvas" xmlns:cx="http://schemas.microsoft.com/office/drawing/2014/chartex" xmlns:cx1="http://schemas.microsoft.com/office/drawing/2015/9/8/chartex" xmlns:cx2="http://schemas.microsoft.com/office/drawing/2015/10/21/chartex" xmlns:cx3="http://schemas.microsoft.com/office/drawing/2016/5/9/chartex" xmlns:cx4="http://schemas.microsoft.com/office/drawing/2016/5/10/chartex" xmlns:cx5="http://schemas.microsoft.com/office/drawing/2016/5/11/chartex" xmlns:cx6="http://schemas.microsoft.com/office/drawing/2016/5/12/chartex" xmlns:cx7="http://schemas.microsoft.com/office/drawing/2016/5/13/chartex" xmlns:cx8="http://schemas.microsoft.com/office/drawing/2016/5/14/chartex" xmlns:mc="http://schemas.openxmlformats.org/markup-compatibility/2006" xmlns:aink="http://schemas.microsoft.com/office/drawing/2016/ink" xmlns:am3d="http://schemas.microsoft.com/office/drawing/2017/model3d" xmlns:o="urn:schemas-microsoft-com:office:office" xmlns:r="http://schemas.openxmlformats.org/officeDocument/2006/relationships" xmlns:m="http://schemas.openxmlformats.org/officeDocument/2006/math" xmlns:v="urn:schemas-microsoft-com:vml" xmlns:wp14="http://schemas.microsoft.com/office/word/2010/wordprocessingDrawing" xmlns:wp="http://schemas.openxmlformats.org/drawingml/2006/wordprocessingDrawing" xmlns:w10="urn:schemas-microsoft-com:office:word" xmlns:w="http://schemas.openxmlformats.org/wordprocessingml/2006/main" xmlns:w14="http://schemas.microsoft.com/office/word/2010/wordml" xmlns:w15="http://schemas.microsoft.com/office/word/2012/wordml" xmlns:w16cex="http://schemas.microsoft.com/office/word/2018/wordml/cex" xmlns:w16cid="http://schemas.microsoft.com/office/word/2016/wordml/cid" xmlns:w16="http://schemas.microsoft.com/office/word/2018/wordml" xmlns:w16se="http://schemas.microsoft.com/office/word/2015/wordml/symex" xmlns:wpg="http://schemas.microsoft.com/office/word/2010/wordprocessingGroup" xmlns:wpi="http://schemas.microsoft.com/office/word/2010/wordprocessingInk" xmlns:wne="http://schemas.microsoft.com/office/word/2006/wordml" xmlns:wps="http://schemas.microsoft.com/office/word/2010/wordprocessingShape" mc:Ignorable="w14 w15 w16se w16cid w16 w16cex wp14">
   <w:p>
     <w:pPr>
-      <w:pStyle w:val="Noga"/>
+      <w:pStyle w:val="Footer"/>
       <w:framePr w:wrap="around" w:vAnchor="text" w:hAnchor="margin" w:xAlign="center" w:y="1"/>
     </w:pPr>
     <w:r>
@@ -21149,7 +22672,7 @@
   </w:p>
   <w:p>
     <w:pPr>
-      <w:pStyle w:val="Noga"/>
+      <w:pStyle w:val="Footer"/>
     </w:pPr>
   </w:p>
 </w:ftr>
@@ -21174,11 +22697,11 @@
   <w:footnote w:id="1">
     <w:p>
       <w:pPr>
-        <w:pStyle w:val="Sprotnaopomba-besedilo"/>
+        <w:pStyle w:val="FootnoteText"/>
       </w:pPr>
       <w:r>
         <w:rPr>
-          <w:rStyle w:val="Sprotnaopomba-sklic"/>
+          <w:rStyle w:val="FootnoteReference"/>
         </w:rPr>
         <w:footnoteRef/>
       </w:r>
@@ -21318,7 +22841,7 @@
     <w:lvl w:ilvl="0" w:tplc="23E097E0">
       <w:start w:val="1"/>
       <w:numFmt w:val="decimal"/>
-      <w:pStyle w:val="Otevilenseznam"/>
+      <w:pStyle w:val="ListNumber"/>
       <w:lvlText w:val="%1."/>
       <w:lvlJc w:val="left"/>
       <w:pPr>
@@ -21657,6 +23180,92 @@
     </w:lvl>
   </w:abstractNum>
   <w:abstractNum w:abstractNumId="4" w15:restartNumberingAfterBreak="0">
+    <w:nsid w:val="1165083C"/>
+    <w:multiLevelType w:val="multilevel"/>
+    <w:tmpl w:val="0424001D"/>
+    <w:lvl w:ilvl="0">
+      <w:start w:val="1"/>
+      <w:numFmt w:val="decimal"/>
+      <w:lvlText w:val="%1)"/>
+      <w:lvlJc w:val="left"/>
+      <w:pPr>
+        <w:ind w:left="936" w:hanging="360"/>
+      </w:pPr>
+    </w:lvl>
+    <w:lvl w:ilvl="1">
+      <w:start w:val="1"/>
+      <w:numFmt w:val="lowerLetter"/>
+      <w:lvlText w:val="%2)"/>
+      <w:lvlJc w:val="left"/>
+      <w:pPr>
+        <w:ind w:left="1296" w:hanging="360"/>
+      </w:pPr>
+    </w:lvl>
+    <w:lvl w:ilvl="2">
+      <w:start w:val="1"/>
+      <w:numFmt w:val="lowerRoman"/>
+      <w:lvlText w:val="%3)"/>
+      <w:lvlJc w:val="left"/>
+      <w:pPr>
+        <w:ind w:left="1656" w:hanging="360"/>
+      </w:pPr>
+    </w:lvl>
+    <w:lvl w:ilvl="3">
+      <w:start w:val="1"/>
+      <w:numFmt w:val="decimal"/>
+      <w:lvlText w:val="(%4)"/>
+      <w:lvlJc w:val="left"/>
+      <w:pPr>
+        <w:ind w:left="2016" w:hanging="360"/>
+      </w:pPr>
+    </w:lvl>
+    <w:lvl w:ilvl="4">
+      <w:start w:val="1"/>
+      <w:numFmt w:val="lowerLetter"/>
+      <w:lvlText w:val="(%5)"/>
+      <w:lvlJc w:val="left"/>
+      <w:pPr>
+        <w:ind w:left="2376" w:hanging="360"/>
+      </w:pPr>
+    </w:lvl>
+    <w:lvl w:ilvl="5">
+      <w:start w:val="1"/>
+      <w:numFmt w:val="lowerRoman"/>
+      <w:lvlText w:val="(%6)"/>
+      <w:lvlJc w:val="left"/>
+      <w:pPr>
+        <w:ind w:left="2736" w:hanging="360"/>
+      </w:pPr>
+    </w:lvl>
+    <w:lvl w:ilvl="6">
+      <w:start w:val="1"/>
+      <w:numFmt w:val="decimal"/>
+      <w:lvlText w:val="%7."/>
+      <w:lvlJc w:val="left"/>
+      <w:pPr>
+        <w:ind w:left="3096" w:hanging="360"/>
+      </w:pPr>
+    </w:lvl>
+    <w:lvl w:ilvl="7">
+      <w:start w:val="1"/>
+      <w:numFmt w:val="lowerLetter"/>
+      <w:lvlText w:val="%8."/>
+      <w:lvlJc w:val="left"/>
+      <w:pPr>
+        <w:ind w:left="3456" w:hanging="360"/>
+      </w:pPr>
+    </w:lvl>
+    <w:lvl w:ilvl="8">
+      <w:start w:val="1"/>
+      <w:numFmt w:val="lowerRoman"/>
+      <w:lvlText w:val="%9."/>
+      <w:lvlJc w:val="left"/>
+      <w:pPr>
+        <w:ind w:left="3816" w:hanging="360"/>
+      </w:pPr>
+    </w:lvl>
+  </w:abstractNum>
+  <w:abstractNum w:abstractNumId="5" w15:restartNumberingAfterBreak="0">
     <w:nsid w:val="21B66FFA"/>
     <w:multiLevelType w:val="hybridMultilevel"/>
     <w:tmpl w:val="D64CDEEA"/>
@@ -21745,14 +23354,14 @@
       </w:pPr>
     </w:lvl>
   </w:abstractNum>
-  <w:abstractNum w:abstractNumId="5" w15:restartNumberingAfterBreak="0">
+  <w:abstractNum w:abstractNumId="6" w15:restartNumberingAfterBreak="0">
     <w:nsid w:val="22F3737E"/>
     <w:multiLevelType w:val="multilevel"/>
     <w:tmpl w:val="75FE218C"/>
     <w:lvl w:ilvl="0">
       <w:start w:val="1"/>
       <w:numFmt w:val="decimal"/>
-      <w:pStyle w:val="Naslov1"/>
+      <w:pStyle w:val="Heading1"/>
       <w:suff w:val="space"/>
       <w:lvlText w:val="D%1"/>
       <w:lvlJc w:val="left"/>
@@ -21766,7 +23375,7 @@
     <w:lvl w:ilvl="1">
       <w:start w:val="1"/>
       <w:numFmt w:val="decimal"/>
-      <w:pStyle w:val="Naslov2"/>
+      <w:pStyle w:val="Heading2"/>
       <w:suff w:val="space"/>
       <w:lvlText w:val="D%1.%2"/>
       <w:lvlJc w:val="left"/>
@@ -21780,7 +23389,7 @@
     <w:lvl w:ilvl="2">
       <w:start w:val="1"/>
       <w:numFmt w:val="decimal"/>
-      <w:pStyle w:val="Naslov3"/>
+      <w:pStyle w:val="Heading3"/>
       <w:suff w:val="space"/>
       <w:lvlText w:val="D%1.%2.%3"/>
       <w:lvlJc w:val="left"/>
@@ -21794,7 +23403,7 @@
     <w:lvl w:ilvl="3">
       <w:start w:val="1"/>
       <w:numFmt w:val="decimal"/>
-      <w:pStyle w:val="Naslov4"/>
+      <w:pStyle w:val="Heading4"/>
       <w:suff w:val="space"/>
       <w:lvlText w:val="D%1.%2.%3.%4"/>
       <w:lvlJc w:val="left"/>
@@ -21808,7 +23417,7 @@
     <w:lvl w:ilvl="4">
       <w:start w:val="1"/>
       <w:numFmt w:val="decimal"/>
-      <w:pStyle w:val="Naslov5"/>
+      <w:pStyle w:val="Heading5"/>
       <w:lvlText w:val="%1.%2.%3.%4.%5"/>
       <w:lvlJc w:val="left"/>
       <w:pPr>
@@ -21824,7 +23433,7 @@
     <w:lvl w:ilvl="5">
       <w:start w:val="1"/>
       <w:numFmt w:val="decimal"/>
-      <w:pStyle w:val="Naslov6"/>
+      <w:pStyle w:val="Heading6"/>
       <w:lvlText w:val="%1.%2.%3.%4.%5.%6"/>
       <w:lvlJc w:val="left"/>
       <w:pPr>
@@ -21840,7 +23449,7 @@
     <w:lvl w:ilvl="6">
       <w:start w:val="1"/>
       <w:numFmt w:val="decimal"/>
-      <w:pStyle w:val="Naslov7"/>
+      <w:pStyle w:val="Heading7"/>
       <w:lvlText w:val="%1.%2.%3.%4.%5.%6.%7"/>
       <w:lvlJc w:val="left"/>
       <w:pPr>
@@ -21856,7 +23465,7 @@
     <w:lvl w:ilvl="7">
       <w:start w:val="1"/>
       <w:numFmt w:val="decimal"/>
-      <w:pStyle w:val="Naslov8"/>
+      <w:pStyle w:val="Heading8"/>
       <w:lvlText w:val="%1.%2.%3.%4.%5.%6.%7.%8"/>
       <w:lvlJc w:val="left"/>
       <w:pPr>
@@ -21872,7 +23481,7 @@
     <w:lvl w:ilvl="8">
       <w:start w:val="1"/>
       <w:numFmt w:val="decimal"/>
-      <w:pStyle w:val="Naslov9"/>
+      <w:pStyle w:val="Heading9"/>
       <w:lvlText w:val="%1.%2.%3.%4.%5.%6.%7.%8.%9"/>
       <w:lvlJc w:val="left"/>
       <w:pPr>
@@ -21886,7 +23495,7 @@
       </w:rPr>
     </w:lvl>
   </w:abstractNum>
-  <w:abstractNum w:abstractNumId="6" w15:restartNumberingAfterBreak="0">
+  <w:abstractNum w:abstractNumId="7" w15:restartNumberingAfterBreak="0">
     <w:nsid w:val="2A1E77B9"/>
     <w:multiLevelType w:val="hybridMultilevel"/>
     <w:tmpl w:val="B2E22AA2"/>
@@ -22026,7 +23635,7 @@
       </w:rPr>
     </w:lvl>
   </w:abstractNum>
-  <w:abstractNum w:abstractNumId="7" w15:restartNumberingAfterBreak="0">
+  <w:abstractNum w:abstractNumId="8" w15:restartNumberingAfterBreak="0">
     <w:nsid w:val="2B6B5375"/>
     <w:multiLevelType w:val="hybridMultilevel"/>
     <w:tmpl w:val="FC526DEC"/>
@@ -22112,105 +23721,16 @@
       </w:pPr>
     </w:lvl>
   </w:abstractNum>
-  <w:abstractNum w:abstractNumId="8" w15:restartNumberingAfterBreak="0">
-    <w:nsid w:val="2D280458"/>
+  <w:abstractNum w:abstractNumId="9" w15:restartNumberingAfterBreak="0">
+    <w:nsid w:val="2D2768BA"/>
     <w:multiLevelType w:val="hybridMultilevel"/>
-    <w:tmpl w:val="DD2EEC22"/>
-    <w:lvl w:ilvl="0" w:tplc="0409000F">
+    <w:tmpl w:val="4E5C7D6C"/>
+    <w:lvl w:ilvl="0" w:tplc="04240011">
       <w:start w:val="1"/>
       <w:numFmt w:val="decimal"/>
-      <w:lvlText w:val="%1."/>
+      <w:lvlText w:val="%1)"/>
       <w:lvlJc w:val="left"/>
       <w:pPr>
-        <w:ind w:left="720" w:hanging="360"/>
-      </w:pPr>
-    </w:lvl>
-    <w:lvl w:ilvl="1" w:tplc="04090019" w:tentative="1">
-      <w:start w:val="1"/>
-      <w:numFmt w:val="lowerLetter"/>
-      <w:lvlText w:val="%2."/>
-      <w:lvlJc w:val="left"/>
-      <w:pPr>
-        <w:ind w:left="1440" w:hanging="360"/>
-      </w:pPr>
-    </w:lvl>
-    <w:lvl w:ilvl="2" w:tplc="0409001B" w:tentative="1">
-      <w:start w:val="1"/>
-      <w:numFmt w:val="lowerRoman"/>
-      <w:lvlText w:val="%3."/>
-      <w:lvlJc w:val="right"/>
-      <w:pPr>
-        <w:ind w:left="2160" w:hanging="180"/>
-      </w:pPr>
-    </w:lvl>
-    <w:lvl w:ilvl="3" w:tplc="0409000F" w:tentative="1">
-      <w:start w:val="1"/>
-      <w:numFmt w:val="decimal"/>
-      <w:lvlText w:val="%4."/>
-      <w:lvlJc w:val="left"/>
-      <w:pPr>
-        <w:ind w:left="2880" w:hanging="360"/>
-      </w:pPr>
-    </w:lvl>
-    <w:lvl w:ilvl="4" w:tplc="04090019" w:tentative="1">
-      <w:start w:val="1"/>
-      <w:numFmt w:val="lowerLetter"/>
-      <w:lvlText w:val="%5."/>
-      <w:lvlJc w:val="left"/>
-      <w:pPr>
-        <w:ind w:left="3600" w:hanging="360"/>
-      </w:pPr>
-    </w:lvl>
-    <w:lvl w:ilvl="5" w:tplc="0409001B" w:tentative="1">
-      <w:start w:val="1"/>
-      <w:numFmt w:val="lowerRoman"/>
-      <w:lvlText w:val="%6."/>
-      <w:lvlJc w:val="right"/>
-      <w:pPr>
-        <w:ind w:left="4320" w:hanging="180"/>
-      </w:pPr>
-    </w:lvl>
-    <w:lvl w:ilvl="6" w:tplc="0409000F" w:tentative="1">
-      <w:start w:val="1"/>
-      <w:numFmt w:val="decimal"/>
-      <w:lvlText w:val="%7."/>
-      <w:lvlJc w:val="left"/>
-      <w:pPr>
-        <w:ind w:left="5040" w:hanging="360"/>
-      </w:pPr>
-    </w:lvl>
-    <w:lvl w:ilvl="7" w:tplc="04090019" w:tentative="1">
-      <w:start w:val="1"/>
-      <w:numFmt w:val="lowerLetter"/>
-      <w:lvlText w:val="%8."/>
-      <w:lvlJc w:val="left"/>
-      <w:pPr>
-        <w:ind w:left="5760" w:hanging="360"/>
-      </w:pPr>
-    </w:lvl>
-    <w:lvl w:ilvl="8" w:tplc="0409001B" w:tentative="1">
-      <w:start w:val="1"/>
-      <w:numFmt w:val="lowerRoman"/>
-      <w:lvlText w:val="%9."/>
-      <w:lvlJc w:val="right"/>
-      <w:pPr>
-        <w:ind w:left="6480" w:hanging="180"/>
-      </w:pPr>
-    </w:lvl>
-  </w:abstractNum>
-  <w:abstractNum w:abstractNumId="9" w15:restartNumberingAfterBreak="0">
-    <w:nsid w:val="309B6F22"/>
-    <w:multiLevelType w:val="hybridMultilevel"/>
-    <w:tmpl w:val="6AB4F148"/>
-    <w:lvl w:ilvl="0" w:tplc="FFFFFFFF">
-      <w:start w:val="1"/>
-      <w:numFmt w:val="decimal"/>
-      <w:lvlText w:val="%1."/>
-      <w:lvlJc w:val="left"/>
-      <w:pPr>
-        <w:tabs>
-          <w:tab w:val="num" w:pos="720"/>
-        </w:tabs>
         <w:ind w:left="720" w:hanging="360"/>
       </w:pPr>
       <w:rPr>
@@ -22223,9 +23743,6 @@
       <w:lvlText w:val="%2."/>
       <w:lvlJc w:val="left"/>
       <w:pPr>
-        <w:tabs>
-          <w:tab w:val="num" w:pos="1440"/>
-        </w:tabs>
         <w:ind w:left="1440" w:hanging="360"/>
       </w:pPr>
     </w:lvl>
@@ -22235,9 +23752,6 @@
       <w:lvlText w:val="%3."/>
       <w:lvlJc w:val="right"/>
       <w:pPr>
-        <w:tabs>
-          <w:tab w:val="num" w:pos="2160"/>
-        </w:tabs>
         <w:ind w:left="2160" w:hanging="180"/>
       </w:pPr>
     </w:lvl>
@@ -22247,9 +23761,6 @@
       <w:lvlText w:val="%4."/>
       <w:lvlJc w:val="left"/>
       <w:pPr>
-        <w:tabs>
-          <w:tab w:val="num" w:pos="2880"/>
-        </w:tabs>
         <w:ind w:left="2880" w:hanging="360"/>
       </w:pPr>
     </w:lvl>
@@ -22259,9 +23770,6 @@
       <w:lvlText w:val="%5."/>
       <w:lvlJc w:val="left"/>
       <w:pPr>
-        <w:tabs>
-          <w:tab w:val="num" w:pos="3600"/>
-        </w:tabs>
         <w:ind w:left="3600" w:hanging="360"/>
       </w:pPr>
     </w:lvl>
@@ -22271,9 +23779,6 @@
       <w:lvlText w:val="%6."/>
       <w:lvlJc w:val="right"/>
       <w:pPr>
-        <w:tabs>
-          <w:tab w:val="num" w:pos="4320"/>
-        </w:tabs>
         <w:ind w:left="4320" w:hanging="180"/>
       </w:pPr>
     </w:lvl>
@@ -22283,9 +23788,6 @@
       <w:lvlText w:val="%7."/>
       <w:lvlJc w:val="left"/>
       <w:pPr>
-        <w:tabs>
-          <w:tab w:val="num" w:pos="5040"/>
-        </w:tabs>
         <w:ind w:left="5040" w:hanging="360"/>
       </w:pPr>
     </w:lvl>
@@ -22295,9 +23797,6 @@
       <w:lvlText w:val="%8."/>
       <w:lvlJc w:val="left"/>
       <w:pPr>
-        <w:tabs>
-          <w:tab w:val="num" w:pos="5760"/>
-        </w:tabs>
         <w:ind w:left="5760" w:hanging="360"/>
       </w:pPr>
     </w:lvl>
@@ -22307,6 +23806,205 @@
       <w:lvlText w:val="%9."/>
       <w:lvlJc w:val="right"/>
       <w:pPr>
+        <w:ind w:left="6480" w:hanging="180"/>
+      </w:pPr>
+    </w:lvl>
+  </w:abstractNum>
+  <w:abstractNum w:abstractNumId="10" w15:restartNumberingAfterBreak="0">
+    <w:nsid w:val="2D280458"/>
+    <w:multiLevelType w:val="hybridMultilevel"/>
+    <w:tmpl w:val="DD2EEC22"/>
+    <w:lvl w:ilvl="0" w:tplc="0409000F">
+      <w:start w:val="1"/>
+      <w:numFmt w:val="decimal"/>
+      <w:lvlText w:val="%1."/>
+      <w:lvlJc w:val="left"/>
+      <w:pPr>
+        <w:ind w:left="720" w:hanging="360"/>
+      </w:pPr>
+    </w:lvl>
+    <w:lvl w:ilvl="1" w:tplc="04090019" w:tentative="1">
+      <w:start w:val="1"/>
+      <w:numFmt w:val="lowerLetter"/>
+      <w:lvlText w:val="%2."/>
+      <w:lvlJc w:val="left"/>
+      <w:pPr>
+        <w:ind w:left="1440" w:hanging="360"/>
+      </w:pPr>
+    </w:lvl>
+    <w:lvl w:ilvl="2" w:tplc="0409001B" w:tentative="1">
+      <w:start w:val="1"/>
+      <w:numFmt w:val="lowerRoman"/>
+      <w:lvlText w:val="%3."/>
+      <w:lvlJc w:val="right"/>
+      <w:pPr>
+        <w:ind w:left="2160" w:hanging="180"/>
+      </w:pPr>
+    </w:lvl>
+    <w:lvl w:ilvl="3" w:tplc="0409000F" w:tentative="1">
+      <w:start w:val="1"/>
+      <w:numFmt w:val="decimal"/>
+      <w:lvlText w:val="%4."/>
+      <w:lvlJc w:val="left"/>
+      <w:pPr>
+        <w:ind w:left="2880" w:hanging="360"/>
+      </w:pPr>
+    </w:lvl>
+    <w:lvl w:ilvl="4" w:tplc="04090019" w:tentative="1">
+      <w:start w:val="1"/>
+      <w:numFmt w:val="lowerLetter"/>
+      <w:lvlText w:val="%5."/>
+      <w:lvlJc w:val="left"/>
+      <w:pPr>
+        <w:ind w:left="3600" w:hanging="360"/>
+      </w:pPr>
+    </w:lvl>
+    <w:lvl w:ilvl="5" w:tplc="0409001B" w:tentative="1">
+      <w:start w:val="1"/>
+      <w:numFmt w:val="lowerRoman"/>
+      <w:lvlText w:val="%6."/>
+      <w:lvlJc w:val="right"/>
+      <w:pPr>
+        <w:ind w:left="4320" w:hanging="180"/>
+      </w:pPr>
+    </w:lvl>
+    <w:lvl w:ilvl="6" w:tplc="0409000F" w:tentative="1">
+      <w:start w:val="1"/>
+      <w:numFmt w:val="decimal"/>
+      <w:lvlText w:val="%7."/>
+      <w:lvlJc w:val="left"/>
+      <w:pPr>
+        <w:ind w:left="5040" w:hanging="360"/>
+      </w:pPr>
+    </w:lvl>
+    <w:lvl w:ilvl="7" w:tplc="04090019" w:tentative="1">
+      <w:start w:val="1"/>
+      <w:numFmt w:val="lowerLetter"/>
+      <w:lvlText w:val="%8."/>
+      <w:lvlJc w:val="left"/>
+      <w:pPr>
+        <w:ind w:left="5760" w:hanging="360"/>
+      </w:pPr>
+    </w:lvl>
+    <w:lvl w:ilvl="8" w:tplc="0409001B" w:tentative="1">
+      <w:start w:val="1"/>
+      <w:numFmt w:val="lowerRoman"/>
+      <w:lvlText w:val="%9."/>
+      <w:lvlJc w:val="right"/>
+      <w:pPr>
+        <w:ind w:left="6480" w:hanging="180"/>
+      </w:pPr>
+    </w:lvl>
+  </w:abstractNum>
+  <w:abstractNum w:abstractNumId="11" w15:restartNumberingAfterBreak="0">
+    <w:nsid w:val="309B6F22"/>
+    <w:multiLevelType w:val="hybridMultilevel"/>
+    <w:tmpl w:val="6AB4F148"/>
+    <w:lvl w:ilvl="0" w:tplc="FFFFFFFF">
+      <w:start w:val="1"/>
+      <w:numFmt w:val="decimal"/>
+      <w:lvlText w:val="%1."/>
+      <w:lvlJc w:val="left"/>
+      <w:pPr>
+        <w:tabs>
+          <w:tab w:val="num" w:pos="720"/>
+        </w:tabs>
+        <w:ind w:left="720" w:hanging="360"/>
+      </w:pPr>
+      <w:rPr>
+        <w:rFonts w:hint="default"/>
+      </w:rPr>
+    </w:lvl>
+    <w:lvl w:ilvl="1" w:tplc="04240019" w:tentative="1">
+      <w:start w:val="1"/>
+      <w:numFmt w:val="lowerLetter"/>
+      <w:lvlText w:val="%2."/>
+      <w:lvlJc w:val="left"/>
+      <w:pPr>
+        <w:tabs>
+          <w:tab w:val="num" w:pos="1440"/>
+        </w:tabs>
+        <w:ind w:left="1440" w:hanging="360"/>
+      </w:pPr>
+    </w:lvl>
+    <w:lvl w:ilvl="2" w:tplc="0424001B" w:tentative="1">
+      <w:start w:val="1"/>
+      <w:numFmt w:val="lowerRoman"/>
+      <w:lvlText w:val="%3."/>
+      <w:lvlJc w:val="right"/>
+      <w:pPr>
+        <w:tabs>
+          <w:tab w:val="num" w:pos="2160"/>
+        </w:tabs>
+        <w:ind w:left="2160" w:hanging="180"/>
+      </w:pPr>
+    </w:lvl>
+    <w:lvl w:ilvl="3" w:tplc="0424000F" w:tentative="1">
+      <w:start w:val="1"/>
+      <w:numFmt w:val="decimal"/>
+      <w:lvlText w:val="%4."/>
+      <w:lvlJc w:val="left"/>
+      <w:pPr>
+        <w:tabs>
+          <w:tab w:val="num" w:pos="2880"/>
+        </w:tabs>
+        <w:ind w:left="2880" w:hanging="360"/>
+      </w:pPr>
+    </w:lvl>
+    <w:lvl w:ilvl="4" w:tplc="04240019" w:tentative="1">
+      <w:start w:val="1"/>
+      <w:numFmt w:val="lowerLetter"/>
+      <w:lvlText w:val="%5."/>
+      <w:lvlJc w:val="left"/>
+      <w:pPr>
+        <w:tabs>
+          <w:tab w:val="num" w:pos="3600"/>
+        </w:tabs>
+        <w:ind w:left="3600" w:hanging="360"/>
+      </w:pPr>
+    </w:lvl>
+    <w:lvl w:ilvl="5" w:tplc="0424001B" w:tentative="1">
+      <w:start w:val="1"/>
+      <w:numFmt w:val="lowerRoman"/>
+      <w:lvlText w:val="%6."/>
+      <w:lvlJc w:val="right"/>
+      <w:pPr>
+        <w:tabs>
+          <w:tab w:val="num" w:pos="4320"/>
+        </w:tabs>
+        <w:ind w:left="4320" w:hanging="180"/>
+      </w:pPr>
+    </w:lvl>
+    <w:lvl w:ilvl="6" w:tplc="0424000F" w:tentative="1">
+      <w:start w:val="1"/>
+      <w:numFmt w:val="decimal"/>
+      <w:lvlText w:val="%7."/>
+      <w:lvlJc w:val="left"/>
+      <w:pPr>
+        <w:tabs>
+          <w:tab w:val="num" w:pos="5040"/>
+        </w:tabs>
+        <w:ind w:left="5040" w:hanging="360"/>
+      </w:pPr>
+    </w:lvl>
+    <w:lvl w:ilvl="7" w:tplc="04240019" w:tentative="1">
+      <w:start w:val="1"/>
+      <w:numFmt w:val="lowerLetter"/>
+      <w:lvlText w:val="%8."/>
+      <w:lvlJc w:val="left"/>
+      <w:pPr>
+        <w:tabs>
+          <w:tab w:val="num" w:pos="5760"/>
+        </w:tabs>
+        <w:ind w:left="5760" w:hanging="360"/>
+      </w:pPr>
+    </w:lvl>
+    <w:lvl w:ilvl="8" w:tplc="0424001B" w:tentative="1">
+      <w:start w:val="1"/>
+      <w:numFmt w:val="lowerRoman"/>
+      <w:lvlText w:val="%9."/>
+      <w:lvlJc w:val="right"/>
+      <w:pPr>
         <w:tabs>
           <w:tab w:val="num" w:pos="6480"/>
         </w:tabs>
@@ -22314,7 +24012,7 @@
       </w:pPr>
     </w:lvl>
   </w:abstractNum>
-  <w:abstractNum w:abstractNumId="10" w15:restartNumberingAfterBreak="0">
+  <w:abstractNum w:abstractNumId="12" w15:restartNumberingAfterBreak="0">
     <w:nsid w:val="37351ADD"/>
     <w:multiLevelType w:val="hybridMultilevel"/>
     <w:tmpl w:val="9AE82766"/>
@@ -22454,7 +24152,7 @@
       </w:rPr>
     </w:lvl>
   </w:abstractNum>
-  <w:abstractNum w:abstractNumId="11" w15:restartNumberingAfterBreak="0">
+  <w:abstractNum w:abstractNumId="13" w15:restartNumberingAfterBreak="0">
     <w:nsid w:val="4B4E32CD"/>
     <w:multiLevelType w:val="hybridMultilevel"/>
     <w:tmpl w:val="F094E4AC"/>
@@ -22540,7 +24238,7 @@
       </w:pPr>
     </w:lvl>
   </w:abstractNum>
-  <w:abstractNum w:abstractNumId="12" w15:restartNumberingAfterBreak="0">
+  <w:abstractNum w:abstractNumId="14" w15:restartNumberingAfterBreak="0">
     <w:nsid w:val="52C52957"/>
     <w:multiLevelType w:val="hybridMultilevel"/>
     <w:tmpl w:val="CD9EA19E"/>
@@ -22661,7 +24359,7 @@
       </w:pPr>
     </w:lvl>
   </w:abstractNum>
-  <w:abstractNum w:abstractNumId="13" w15:restartNumberingAfterBreak="0">
+  <w:abstractNum w:abstractNumId="15" w15:restartNumberingAfterBreak="0">
     <w:nsid w:val="540F7995"/>
     <w:multiLevelType w:val="hybridMultilevel"/>
     <w:tmpl w:val="5EC42032"/>
@@ -22750,7 +24448,7 @@
       </w:pPr>
     </w:lvl>
   </w:abstractNum>
-  <w:abstractNum w:abstractNumId="14" w15:restartNumberingAfterBreak="0">
+  <w:abstractNum w:abstractNumId="16" w15:restartNumberingAfterBreak="0">
     <w:nsid w:val="5918474F"/>
     <w:multiLevelType w:val="hybridMultilevel"/>
     <w:tmpl w:val="AFA6EFA8"/>
@@ -22836,7 +24534,7 @@
       </w:pPr>
     </w:lvl>
   </w:abstractNum>
-  <w:abstractNum w:abstractNumId="15" w15:restartNumberingAfterBreak="0">
+  <w:abstractNum w:abstractNumId="17" w15:restartNumberingAfterBreak="0">
     <w:nsid w:val="5A497161"/>
     <w:multiLevelType w:val="hybridMultilevel"/>
     <w:tmpl w:val="DEA621BE"/>
@@ -22952,7 +24650,7 @@
       </w:pPr>
     </w:lvl>
   </w:abstractNum>
-  <w:abstractNum w:abstractNumId="16" w15:restartNumberingAfterBreak="0">
+  <w:abstractNum w:abstractNumId="18" w15:restartNumberingAfterBreak="0">
     <w:nsid w:val="65CB7688"/>
     <w:multiLevelType w:val="hybridMultilevel"/>
     <w:tmpl w:val="2CA28722"/>
@@ -23068,7 +24766,7 @@
       </w:pPr>
     </w:lvl>
   </w:abstractNum>
-  <w:abstractNum w:abstractNumId="17" w15:restartNumberingAfterBreak="0">
+  <w:abstractNum w:abstractNumId="19" w15:restartNumberingAfterBreak="0">
     <w:nsid w:val="70A959DF"/>
     <w:multiLevelType w:val="hybridMultilevel"/>
     <w:tmpl w:val="2E1EBF28"/>
@@ -23154,7 +24852,7 @@
       </w:pPr>
     </w:lvl>
   </w:abstractNum>
-  <w:abstractNum w:abstractNumId="18" w15:restartNumberingAfterBreak="0">
+  <w:abstractNum w:abstractNumId="20" w15:restartNumberingAfterBreak="0">
     <w:nsid w:val="736943A4"/>
     <w:multiLevelType w:val="hybridMultilevel"/>
     <w:tmpl w:val="56DC9DA0"/>
@@ -23240,7 +24938,7 @@
       </w:pPr>
     </w:lvl>
   </w:abstractNum>
-  <w:abstractNum w:abstractNumId="19" w15:restartNumberingAfterBreak="0">
+  <w:abstractNum w:abstractNumId="21" w15:restartNumberingAfterBreak="0">
     <w:nsid w:val="746A4D08"/>
     <w:multiLevelType w:val="hybridMultilevel"/>
     <w:tmpl w:val="9D7C4BAC"/>
@@ -23326,7 +25024,7 @@
       </w:pPr>
     </w:lvl>
   </w:abstractNum>
-  <w:abstractNum w:abstractNumId="20" w15:restartNumberingAfterBreak="0">
+  <w:abstractNum w:abstractNumId="22" w15:restartNumberingAfterBreak="0">
     <w:nsid w:val="7EA848A0"/>
     <w:multiLevelType w:val="hybridMultilevel"/>
     <w:tmpl w:val="9A6A84C0"/>
@@ -23416,28 +25114,28 @@
     </w:lvl>
   </w:abstractNum>
   <w:num w:numId="1">
-    <w:abstractNumId w:val="5"/>
+    <w:abstractNumId w:val="6"/>
   </w:num>
   <w:num w:numId="2">
-    <w:abstractNumId w:val="10"/>
+    <w:abstractNumId w:val="12"/>
   </w:num>
   <w:num w:numId="3">
     <w:abstractNumId w:val="1"/>
   </w:num>
   <w:num w:numId="4">
-    <w:abstractNumId w:val="6"/>
+    <w:abstractNumId w:val="7"/>
   </w:num>
   <w:num w:numId="5">
-    <w:abstractNumId w:val="12"/>
+    <w:abstractNumId w:val="14"/>
   </w:num>
   <w:num w:numId="6">
-    <w:abstractNumId w:val="15"/>
+    <w:abstractNumId w:val="17"/>
   </w:num>
   <w:num w:numId="7">
-    <w:abstractNumId w:val="9"/>
+    <w:abstractNumId w:val="11"/>
   </w:num>
   <w:num w:numId="8">
-    <w:abstractNumId w:val="16"/>
+    <w:abstractNumId w:val="18"/>
   </w:num>
   <w:num w:numId="9">
     <w:abstractNumId w:val="3"/>
@@ -23446,22 +25144,22 @@
     <w:abstractNumId w:val="0"/>
   </w:num>
   <w:num w:numId="11">
-    <w:abstractNumId w:val="4"/>
+    <w:abstractNumId w:val="5"/>
   </w:num>
   <w:num w:numId="12">
-    <w:abstractNumId w:val="20"/>
+    <w:abstractNumId w:val="22"/>
   </w:num>
   <w:num w:numId="13">
-    <w:abstractNumId w:val="14"/>
+    <w:abstractNumId w:val="16"/>
   </w:num>
   <w:num w:numId="14">
-    <w:abstractNumId w:val="7"/>
+    <w:abstractNumId w:val="8"/>
   </w:num>
   <w:num w:numId="15">
-    <w:abstractNumId w:val="17"/>
+    <w:abstractNumId w:val="19"/>
   </w:num>
   <w:num w:numId="16">
-    <w:abstractNumId w:val="18"/>
+    <w:abstractNumId w:val="20"/>
   </w:num>
   <w:num w:numId="17">
     <w:abstractNumId w:val="3"/>
@@ -23470,19 +25168,25 @@
     </w:lvlOverride>
   </w:num>
   <w:num w:numId="18">
-    <w:abstractNumId w:val="19"/>
+    <w:abstractNumId w:val="21"/>
   </w:num>
   <w:num w:numId="19">
     <w:abstractNumId w:val="2"/>
   </w:num>
   <w:num w:numId="20">
-    <w:abstractNumId w:val="8"/>
+    <w:abstractNumId w:val="10"/>
   </w:num>
   <w:num w:numId="21">
+    <w:abstractNumId w:val="15"/>
+  </w:num>
+  <w:num w:numId="22">
     <w:abstractNumId w:val="13"/>
   </w:num>
-  <w:num w:numId="22">
-    <w:abstractNumId w:val="11"/>
+  <w:num w:numId="23">
+    <w:abstractNumId w:val="9"/>
+  </w:num>
+  <w:num w:numId="24">
+    <w:abstractNumId w:val="4"/>
   </w:num>
   <w:numIdMacAtCleanup w:val="10"/>
 </w:numbering>
@@ -23870,7 +25574,7 @@
     <w:lsdException w:name="Unresolved Mention" w:semiHidden="1" w:uiPriority="99" w:unhideWhenUsed="1"/>
     <w:lsdException w:name="Smart Link" w:semiHidden="1" w:uiPriority="99" w:unhideWhenUsed="1"/>
   </w:latentStyles>
-  <w:style w:type="paragraph" w:default="1" w:styleId="Navaden">
+  <w:style w:type="paragraph" w:default="1" w:styleId="Normal">
     <w:name w:val="Normal"/>
     <w:qFormat/>
     <w:rsid w:val="00093BA9"/>
@@ -23879,10 +25583,10 @@
       <w:lang w:eastAsia="en-US"/>
     </w:rPr>
   </w:style>
-  <w:style w:type="paragraph" w:styleId="Naslov1">
+  <w:style w:type="paragraph" w:styleId="Heading1">
     <w:name w:val="heading 1"/>
-    <w:basedOn w:val="Navaden"/>
-    <w:next w:val="Navaden"/>
+    <w:basedOn w:val="Normal"/>
+    <w:next w:val="Normal"/>
     <w:qFormat/>
     <w:pPr>
       <w:keepNext/>
@@ -23905,10 +25609,10 @@
       <w:szCs w:val="32"/>
     </w:rPr>
   </w:style>
-  <w:style w:type="paragraph" w:styleId="Naslov2">
+  <w:style w:type="paragraph" w:styleId="Heading2">
     <w:name w:val="heading 2"/>
-    <w:basedOn w:val="Navaden"/>
-    <w:next w:val="Navaden"/>
+    <w:basedOn w:val="Normal"/>
+    <w:next w:val="Normal"/>
     <w:qFormat/>
     <w:pPr>
       <w:keepNext/>
@@ -23929,10 +25633,10 @@
       <w:szCs w:val="28"/>
     </w:rPr>
   </w:style>
-  <w:style w:type="paragraph" w:styleId="Naslov3">
+  <w:style w:type="paragraph" w:styleId="Heading3">
     <w:name w:val="heading 3"/>
-    <w:basedOn w:val="Navaden"/>
-    <w:next w:val="Navaden"/>
+    <w:basedOn w:val="Normal"/>
+    <w:next w:val="Normal"/>
     <w:qFormat/>
     <w:pPr>
       <w:keepNext/>
@@ -23950,10 +25654,10 @@
       <w:szCs w:val="26"/>
     </w:rPr>
   </w:style>
-  <w:style w:type="paragraph" w:styleId="Naslov4">
+  <w:style w:type="paragraph" w:styleId="Heading4">
     <w:name w:val="heading 4"/>
-    <w:basedOn w:val="Navaden"/>
-    <w:next w:val="Navaden"/>
+    <w:basedOn w:val="Normal"/>
+    <w:next w:val="Normal"/>
     <w:qFormat/>
     <w:pPr>
       <w:keepNext/>
@@ -23970,10 +25674,10 @@
       <w:szCs w:val="28"/>
     </w:rPr>
   </w:style>
-  <w:style w:type="paragraph" w:styleId="Naslov5">
+  <w:style w:type="paragraph" w:styleId="Heading5">
     <w:name w:val="heading 5"/>
-    <w:basedOn w:val="Navaden"/>
-    <w:next w:val="Navaden"/>
+    <w:basedOn w:val="Normal"/>
+    <w:next w:val="Normal"/>
     <w:qFormat/>
     <w:pPr>
       <w:numPr>
@@ -23992,10 +25696,10 @@
       <w:szCs w:val="26"/>
     </w:rPr>
   </w:style>
-  <w:style w:type="paragraph" w:styleId="Naslov6">
+  <w:style w:type="paragraph" w:styleId="Heading6">
     <w:name w:val="heading 6"/>
-    <w:basedOn w:val="Navaden"/>
-    <w:next w:val="Navaden"/>
+    <w:basedOn w:val="Normal"/>
+    <w:next w:val="Normal"/>
     <w:qFormat/>
     <w:pPr>
       <w:numPr>
@@ -24012,10 +25716,10 @@
       <w:szCs w:val="22"/>
     </w:rPr>
   </w:style>
-  <w:style w:type="paragraph" w:styleId="Naslov7">
+  <w:style w:type="paragraph" w:styleId="Heading7">
     <w:name w:val="heading 7"/>
-    <w:basedOn w:val="Navaden"/>
-    <w:next w:val="Navaden"/>
+    <w:basedOn w:val="Normal"/>
+    <w:next w:val="Normal"/>
     <w:qFormat/>
     <w:pPr>
       <w:numPr>
@@ -24026,10 +25730,10 @@
       <w:outlineLvl w:val="6"/>
     </w:pPr>
   </w:style>
-  <w:style w:type="paragraph" w:styleId="Naslov8">
+  <w:style w:type="paragraph" w:styleId="Heading8">
     <w:name w:val="heading 8"/>
-    <w:basedOn w:val="Navaden"/>
-    <w:next w:val="Navaden"/>
+    <w:basedOn w:val="Normal"/>
+    <w:next w:val="Normal"/>
     <w:qFormat/>
     <w:pPr>
       <w:numPr>
@@ -24044,10 +25748,10 @@
       <w:iCs/>
     </w:rPr>
   </w:style>
-  <w:style w:type="paragraph" w:styleId="Naslov9">
+  <w:style w:type="paragraph" w:styleId="Heading9">
     <w:name w:val="heading 9"/>
-    <w:basedOn w:val="Navaden"/>
-    <w:next w:val="Navaden"/>
+    <w:basedOn w:val="Normal"/>
+    <w:next w:val="Normal"/>
     <w:qFormat/>
     <w:pPr>
       <w:numPr>
@@ -24063,13 +25767,13 @@
       <w:szCs w:val="22"/>
     </w:rPr>
   </w:style>
-  <w:style w:type="character" w:default="1" w:styleId="Privzetapisavaodstavka">
+  <w:style w:type="character" w:default="1" w:styleId="DefaultParagraphFont">
     <w:name w:val="Default Paragraph Font"/>
     <w:uiPriority w:val="1"/>
     <w:semiHidden/>
     <w:unhideWhenUsed/>
   </w:style>
-  <w:style w:type="table" w:default="1" w:styleId="Navadnatabela">
+  <w:style w:type="table" w:default="1" w:styleId="TableNormal">
     <w:name w:val="Normal Table"/>
     <w:uiPriority w:val="99"/>
     <w:semiHidden/>
@@ -24084,32 +25788,32 @@
       </w:tblCellMar>
     </w:tblPr>
   </w:style>
-  <w:style w:type="numbering" w:default="1" w:styleId="Brezseznama">
+  <w:style w:type="numbering" w:default="1" w:styleId="NoList">
     <w:name w:val="No List"/>
     <w:uiPriority w:val="99"/>
     <w:semiHidden/>
     <w:unhideWhenUsed/>
   </w:style>
-  <w:style w:type="paragraph" w:styleId="Navaden-zamik">
+  <w:style w:type="paragraph" w:styleId="NormalIndent">
     <w:name w:val="Normal Indent"/>
-    <w:basedOn w:val="Navaden"/>
+    <w:basedOn w:val="Normal"/>
     <w:pPr>
       <w:ind w:left="720"/>
     </w:pPr>
   </w:style>
-  <w:style w:type="paragraph" w:styleId="Otevilenseznam">
+  <w:style w:type="paragraph" w:styleId="ListNumber">
     <w:name w:val="List Number"/>
-    <w:basedOn w:val="Navaden"/>
+    <w:basedOn w:val="Normal"/>
     <w:pPr>
       <w:numPr>
         <w:numId w:val="3"/>
       </w:numPr>
     </w:pPr>
   </w:style>
-  <w:style w:type="paragraph" w:styleId="Napis">
+  <w:style w:type="paragraph" w:styleId="Caption">
     <w:name w:val="caption"/>
-    <w:basedOn w:val="Navaden"/>
-    <w:next w:val="Navaden"/>
+    <w:basedOn w:val="Normal"/>
+    <w:next w:val="Normal"/>
     <w:qFormat/>
     <w:pPr>
       <w:spacing w:before="120" w:after="120"/>
@@ -24119,21 +25823,21 @@
       <w:bCs/>
     </w:rPr>
   </w:style>
-  <w:style w:type="paragraph" w:styleId="Sprotnaopomba-besedilo">
+  <w:style w:type="paragraph" w:styleId="FootnoteText">
     <w:name w:val="footnote text"/>
-    <w:basedOn w:val="Navaden"/>
+    <w:basedOn w:val="Normal"/>
     <w:semiHidden/>
   </w:style>
-  <w:style w:type="character" w:styleId="Sprotnaopomba-sklic">
+  <w:style w:type="character" w:styleId="FootnoteReference">
     <w:name w:val="footnote reference"/>
     <w:semiHidden/>
     <w:rPr>
       <w:vertAlign w:val="superscript"/>
     </w:rPr>
   </w:style>
-  <w:style w:type="paragraph" w:styleId="Glava">
+  <w:style w:type="paragraph" w:styleId="Header">
     <w:name w:val="header"/>
-    <w:basedOn w:val="Navaden"/>
+    <w:basedOn w:val="Normal"/>
     <w:pPr>
       <w:tabs>
         <w:tab w:val="center" w:pos="4819"/>
@@ -24147,7 +25851,7 @@
       <w:lang w:val="en-GB"/>
     </w:rPr>
   </w:style>
-  <w:style w:type="character" w:styleId="Hiperpovezava">
+  <w:style w:type="character" w:styleId="Hyperlink">
     <w:name w:val="Hyperlink"/>
     <w:rPr>
       <w:color w:val="0000FF"/>
@@ -24156,7 +25860,7 @@
   </w:style>
   <w:style w:type="paragraph" w:customStyle="1" w:styleId="Ostevilceniseznam">
     <w:name w:val="Ostevilceni seznam"/>
-    <w:basedOn w:val="Otevilenseznam"/>
+    <w:basedOn w:val="ListNumber"/>
     <w:pPr>
       <w:numPr>
         <w:numId w:val="9"/>
@@ -24164,9 +25868,9 @@
       <w:jc w:val="both"/>
     </w:pPr>
   </w:style>
-  <w:style w:type="paragraph" w:customStyle="1" w:styleId="Normal">
+  <w:style w:type="paragraph" w:customStyle="1" w:styleId="Normal0">
     <w:name w:val="Normal++"/>
-    <w:basedOn w:val="Navaden"/>
+    <w:basedOn w:val="Normal"/>
     <w:pPr>
       <w:ind w:firstLine="567"/>
       <w:jc w:val="both"/>
@@ -24174,7 +25878,7 @@
   </w:style>
   <w:style w:type="paragraph" w:customStyle="1" w:styleId="normalzatabelo">
     <w:name w:val="normal_za_tabelo"/>
-    <w:basedOn w:val="Navaden"/>
+    <w:basedOn w:val="Normal"/>
     <w:pPr>
       <w:jc w:val="both"/>
     </w:pPr>
@@ -24183,9 +25887,9 @@
       <w:lang w:val="en-GB"/>
     </w:rPr>
   </w:style>
-  <w:style w:type="paragraph" w:styleId="Noga">
+  <w:style w:type="paragraph" w:styleId="Footer">
     <w:name w:val="footer"/>
-    <w:basedOn w:val="Navaden"/>
+    <w:basedOn w:val="Normal"/>
     <w:pPr>
       <w:tabs>
         <w:tab w:val="center" w:pos="4819"/>
@@ -24199,13 +25903,13 @@
       <w:lang w:val="en-GB"/>
     </w:rPr>
   </w:style>
-  <w:style w:type="character" w:styleId="tevilkastrani">
+  <w:style w:type="character" w:styleId="PageNumber">
     <w:name w:val="page number"/>
-    <w:basedOn w:val="Privzetapisavaodstavka"/>
+    <w:basedOn w:val="DefaultParagraphFont"/>
   </w:style>
-  <w:style w:type="paragraph" w:styleId="Telobesedila-zamik">
+  <w:style w:type="paragraph" w:styleId="BodyTextIndent">
     <w:name w:val="Body Text Indent"/>
-    <w:basedOn w:val="Navaden"/>
+    <w:basedOn w:val="Normal"/>
     <w:pPr>
       <w:ind w:left="360" w:hanging="360"/>
     </w:pPr>
@@ -24217,37 +25921,37 @@
       <w:b/>
     </w:rPr>
   </w:style>
-  <w:style w:type="paragraph" w:styleId="Kazalovsebine2">
+  <w:style w:type="paragraph" w:styleId="TOC2">
     <w:name w:val="toc 2"/>
-    <w:basedOn w:val="Navaden"/>
-    <w:next w:val="Navaden"/>
+    <w:basedOn w:val="Normal"/>
+    <w:next w:val="Normal"/>
     <w:autoRedefine/>
     <w:semiHidden/>
     <w:pPr>
       <w:ind w:left="200"/>
     </w:pPr>
   </w:style>
-  <w:style w:type="paragraph" w:styleId="Kazalovsebine1">
+  <w:style w:type="paragraph" w:styleId="TOC1">
     <w:name w:val="toc 1"/>
-    <w:basedOn w:val="Navaden"/>
-    <w:next w:val="Navaden"/>
+    <w:basedOn w:val="Normal"/>
+    <w:next w:val="Normal"/>
     <w:autoRedefine/>
     <w:semiHidden/>
   </w:style>
-  <w:style w:type="paragraph" w:styleId="Kazalovsebine3">
+  <w:style w:type="paragraph" w:styleId="TOC3">
     <w:name w:val="toc 3"/>
-    <w:basedOn w:val="Navaden"/>
-    <w:next w:val="Navaden"/>
+    <w:basedOn w:val="Normal"/>
+    <w:next w:val="Normal"/>
     <w:autoRedefine/>
     <w:semiHidden/>
     <w:pPr>
       <w:ind w:left="400"/>
     </w:pPr>
   </w:style>
-  <w:style w:type="paragraph" w:styleId="Kazalovsebine4">
+  <w:style w:type="paragraph" w:styleId="TOC4">
     <w:name w:val="toc 4"/>
-    <w:basedOn w:val="Navaden"/>
-    <w:next w:val="Navaden"/>
+    <w:basedOn w:val="Normal"/>
+    <w:next w:val="Normal"/>
     <w:autoRedefine/>
     <w:semiHidden/>
     <w:pPr>
@@ -24260,10 +25964,10 @@
       <w:lang w:eastAsia="sl-SI"/>
     </w:rPr>
   </w:style>
-  <w:style w:type="paragraph" w:styleId="Kazalovsebine5">
+  <w:style w:type="paragraph" w:styleId="TOC5">
     <w:name w:val="toc 5"/>
-    <w:basedOn w:val="Navaden"/>
-    <w:next w:val="Navaden"/>
+    <w:basedOn w:val="Normal"/>
+    <w:next w:val="Normal"/>
     <w:autoRedefine/>
     <w:semiHidden/>
     <w:pPr>
@@ -24276,10 +25980,10 @@
       <w:lang w:eastAsia="sl-SI"/>
     </w:rPr>
   </w:style>
-  <w:style w:type="paragraph" w:styleId="Kazalovsebine6">
+  <w:style w:type="paragraph" w:styleId="TOC6">
     <w:name w:val="toc 6"/>
-    <w:basedOn w:val="Navaden"/>
-    <w:next w:val="Navaden"/>
+    <w:basedOn w:val="Normal"/>
+    <w:next w:val="Normal"/>
     <w:autoRedefine/>
     <w:semiHidden/>
     <w:pPr>
@@ -24292,10 +25996,10 @@
       <w:lang w:eastAsia="sl-SI"/>
     </w:rPr>
   </w:style>
-  <w:style w:type="paragraph" w:styleId="Kazalovsebine7">
+  <w:style w:type="paragraph" w:styleId="TOC7">
     <w:name w:val="toc 7"/>
-    <w:basedOn w:val="Navaden"/>
-    <w:next w:val="Navaden"/>
+    <w:basedOn w:val="Normal"/>
+    <w:next w:val="Normal"/>
     <w:autoRedefine/>
     <w:semiHidden/>
     <w:pPr>
@@ -24308,10 +26012,10 @@
       <w:lang w:eastAsia="sl-SI"/>
     </w:rPr>
   </w:style>
-  <w:style w:type="paragraph" w:styleId="Kazalovsebine8">
+  <w:style w:type="paragraph" w:styleId="TOC8">
     <w:name w:val="toc 8"/>
-    <w:basedOn w:val="Navaden"/>
-    <w:next w:val="Navaden"/>
+    <w:basedOn w:val="Normal"/>
+    <w:next w:val="Normal"/>
     <w:autoRedefine/>
     <w:semiHidden/>
     <w:pPr>
@@ -24324,10 +26028,10 @@
       <w:lang w:eastAsia="sl-SI"/>
     </w:rPr>
   </w:style>
-  <w:style w:type="paragraph" w:styleId="Kazalovsebine9">
+  <w:style w:type="paragraph" w:styleId="TOC9">
     <w:name w:val="toc 9"/>
-    <w:basedOn w:val="Navaden"/>
-    <w:next w:val="Navaden"/>
+    <w:basedOn w:val="Normal"/>
+    <w:next w:val="Normal"/>
     <w:autoRedefine/>
     <w:semiHidden/>
     <w:pPr>
@@ -24342,7 +26046,7 @@
   </w:style>
   <w:style w:type="paragraph" w:customStyle="1" w:styleId="SeznamDatotek">
     <w:name w:val="SeznamDatotek"/>
-    <w:basedOn w:val="Navaden"/>
+    <w:basedOn w:val="Normal"/>
     <w:pPr>
       <w:jc w:val="both"/>
     </w:pPr>
@@ -24354,7 +26058,7 @@
   </w:style>
   <w:style w:type="paragraph" w:customStyle="1" w:styleId="KomentarSeznamaDatotek">
     <w:name w:val="KomentarSeznamaDatotek"/>
-    <w:basedOn w:val="Navaden"/>
+    <w:basedOn w:val="Normal"/>
     <w:next w:val="SeznamDatotek"/>
     <w:pPr>
       <w:ind w:left="720"/>
@@ -24367,21 +26071,21 @@
       <w:szCs w:val="16"/>
     </w:rPr>
   </w:style>
-  <w:style w:type="paragraph" w:styleId="Konnaopomba-besedilo">
+  <w:style w:type="paragraph" w:styleId="EndnoteText">
     <w:name w:val="endnote text"/>
-    <w:basedOn w:val="Navaden"/>
+    <w:basedOn w:val="Normal"/>
     <w:semiHidden/>
   </w:style>
-  <w:style w:type="character" w:styleId="Konnaopomba-sklic">
+  <w:style w:type="character" w:styleId="EndnoteReference">
     <w:name w:val="endnote reference"/>
     <w:semiHidden/>
     <w:rPr>
       <w:vertAlign w:val="superscript"/>
     </w:rPr>
   </w:style>
-  <w:style w:type="table" w:styleId="Tabelamrea">
+  <w:style w:type="table" w:styleId="TableGrid">
     <w:name w:val="Table Grid"/>
-    <w:basedOn w:val="Navadnatabela"/>
+    <w:basedOn w:val="TableNormal"/>
     <w:rsid w:val="00CA6DEB"/>
     <w:tblPr>
       <w:tblBorders>
@@ -24394,9 +26098,9 @@
       </w:tblBorders>
     </w:tblPr>
   </w:style>
-  <w:style w:type="paragraph" w:styleId="HTML-oblikovano">
+  <w:style w:type="paragraph" w:styleId="HTMLPreformatted">
     <w:name w:val="HTML Preformatted"/>
-    <w:basedOn w:val="Navaden"/>
+    <w:basedOn w:val="Normal"/>
     <w:rsid w:val="000A3059"/>
     <w:pPr>
       <w:tabs>
@@ -24423,7 +26127,7 @@
       <w:lang w:eastAsia="sl-SI"/>
     </w:rPr>
   </w:style>
-  <w:style w:type="character" w:styleId="Pripombasklic">
+  <w:style w:type="character" w:styleId="CommentReference">
     <w:name w:val="annotation reference"/>
     <w:semiHidden/>
     <w:rsid w:val="00873450"/>
@@ -24432,16 +26136,16 @@
       <w:szCs w:val="16"/>
     </w:rPr>
   </w:style>
-  <w:style w:type="paragraph" w:styleId="Pripombabesedilo">
+  <w:style w:type="paragraph" w:styleId="CommentText">
     <w:name w:val="annotation text"/>
-    <w:basedOn w:val="Navaden"/>
+    <w:basedOn w:val="Normal"/>
     <w:semiHidden/>
     <w:rsid w:val="00873450"/>
   </w:style>
-  <w:style w:type="paragraph" w:styleId="Zadevapripombe">
+  <w:style w:type="paragraph" w:styleId="CommentSubject">
     <w:name w:val="annotation subject"/>
-    <w:basedOn w:val="Pripombabesedilo"/>
-    <w:next w:val="Pripombabesedilo"/>
+    <w:basedOn w:val="CommentText"/>
+    <w:next w:val="CommentText"/>
     <w:semiHidden/>
     <w:rsid w:val="00873450"/>
     <w:rPr>
@@ -24449,9 +26153,9 @@
       <w:bCs/>
     </w:rPr>
   </w:style>
-  <w:style w:type="paragraph" w:styleId="Besedilooblaka">
+  <w:style w:type="paragraph" w:styleId="BalloonText">
     <w:name w:val="Balloon Text"/>
-    <w:basedOn w:val="Navaden"/>
+    <w:basedOn w:val="Normal"/>
     <w:semiHidden/>
     <w:rsid w:val="00873450"/>
     <w:rPr>
@@ -24460,9 +26164,9 @@
       <w:szCs w:val="16"/>
     </w:rPr>
   </w:style>
-  <w:style w:type="paragraph" w:styleId="Odstavekseznama">
+  <w:style w:type="paragraph" w:styleId="ListParagraph">
     <w:name w:val="List Paragraph"/>
-    <w:basedOn w:val="Navaden"/>
+    <w:basedOn w:val="Normal"/>
     <w:uiPriority w:val="34"/>
     <w:qFormat/>
     <w:rsid w:val="009C51A1"/>
@@ -24471,9 +26175,9 @@
       <w:contextualSpacing/>
     </w:pPr>
   </w:style>
-  <w:style w:type="character" w:styleId="Besedilooznabemesta">
+  <w:style w:type="character" w:styleId="PlaceholderText">
     <w:name w:val="Placeholder Text"/>
-    <w:basedOn w:val="Privzetapisavaodstavka"/>
+    <w:basedOn w:val="DefaultParagraphFont"/>
     <w:uiPriority w:val="99"/>
     <w:semiHidden/>
     <w:rsid w:val="00897227"/>
@@ -24746,11 +26450,26 @@
 </file>
 
 <file path=customXml/item1.xml><?xml version="1.0" encoding="utf-8"?>
-<b:Sources xmlns:b="http://schemas.openxmlformats.org/officeDocument/2006/bibliography" xmlns="http://schemas.openxmlformats.org/officeDocument/2006/bibliography" SelectedStyle="\APASixthEditionOfficeOnline.xsl" StyleName="Standard APA" Version="6"/>
+<?mso-contentType ?>
+<FormTemplates xmlns="http://schemas.microsoft.com/sharepoint/v3/contenttype/forms">
+  <Display>DocumentLibraryForm</Display>
+  <Edit>DocumentLibraryForm</Edit>
+  <New>DocumentLibraryForm</New>
+</FormTemplates>
 </file>
 
 <file path=customXml/item2.xml><?xml version="1.0" encoding="utf-8"?>
-<LongProperties xmlns="http://schemas.microsoft.com/office/2006/metadata/longProperties"/>
+<p:properties xmlns:p="http://schemas.microsoft.com/office/2006/metadata/properties" xmlns:xsi="http://www.w3.org/2001/XMLSchema-instance" xmlns:pc="http://schemas.microsoft.com/office/infopath/2007/PartnerControls">
+  <documentManagement>
+    <SharedWithUsers xmlns="d9474e0e-7bf8-40d4-babd-7734ed49bf48">
+      <UserInfo>
+        <DisplayName>Peter Vicman</DisplayName>
+        <AccountId>8</AccountId>
+        <AccountType/>
+      </UserInfo>
+    </SharedWithUsers>
+  </documentManagement>
+</p:properties>
 </file>
 
 <file path=customXml/item3.xml><?xml version="1.0" encoding="utf-8"?>
@@ -24894,40 +26613,27 @@
 </file>
 
 <file path=customXml/item4.xml><?xml version="1.0" encoding="utf-8"?>
-<p:properties xmlns:p="http://schemas.microsoft.com/office/2006/metadata/properties" xmlns:xsi="http://www.w3.org/2001/XMLSchema-instance" xmlns:pc="http://schemas.microsoft.com/office/infopath/2007/PartnerControls">
-  <documentManagement>
-    <SharedWithUsers xmlns="d9474e0e-7bf8-40d4-babd-7734ed49bf48">
-      <UserInfo>
-        <DisplayName>Peter Vicman</DisplayName>
-        <AccountId>8</AccountId>
-        <AccountType/>
-      </UserInfo>
-    </SharedWithUsers>
-  </documentManagement>
-</p:properties>
+<LongProperties xmlns="http://schemas.microsoft.com/office/2006/metadata/longProperties"/>
 </file>
 
 <file path=customXml/item5.xml><?xml version="1.0" encoding="utf-8"?>
-<?mso-contentType ?>
-<FormTemplates xmlns="http://schemas.microsoft.com/sharepoint/v3/contenttype/forms">
-  <Display>DocumentLibraryForm</Display>
-  <Edit>DocumentLibraryForm</Edit>
-  <New>DocumentLibraryForm</New>
-</FormTemplates>
+<b:Sources xmlns:b="http://schemas.openxmlformats.org/officeDocument/2006/bibliography" xmlns="http://schemas.openxmlformats.org/officeDocument/2006/bibliography" SelectedStyle="\APASixthEditionOfficeOnline.xsl" StyleName="Standard APA" Version="6"/>
 </file>
 
 <file path=customXml/itemProps1.xml><?xml version="1.0" encoding="utf-8"?>
-<ds:datastoreItem xmlns:ds="http://schemas.openxmlformats.org/officeDocument/2006/customXml" ds:itemID="{326012C7-0E33-4E4C-AA01-62FA79DD72EC}">
+<ds:datastoreItem xmlns:ds="http://schemas.openxmlformats.org/officeDocument/2006/customXml" ds:itemID="{F18B1B81-0E2D-4C8C-8FD8-6545327C24D0}">
   <ds:schemaRefs>
-    <ds:schemaRef ds:uri="http://schemas.openxmlformats.org/officeDocument/2006/bibliography"/>
+    <ds:schemaRef ds:uri="http://schemas.microsoft.com/sharepoint/v3/contenttype/forms"/>
   </ds:schemaRefs>
 </ds:datastoreItem>
 </file>
 
 <file path=customXml/itemProps2.xml><?xml version="1.0" encoding="utf-8"?>
-<ds:datastoreItem xmlns:ds="http://schemas.openxmlformats.org/officeDocument/2006/customXml" ds:itemID="{B690E859-8736-4D7F-82E4-FD9DDA3C98A0}">
+<ds:datastoreItem xmlns:ds="http://schemas.openxmlformats.org/officeDocument/2006/customXml" ds:itemID="{708C1085-D345-4895-B4A7-081C4FAA6CC5}">
   <ds:schemaRefs>
-    <ds:schemaRef ds:uri="http://schemas.microsoft.com/office/2006/metadata/longProperties"/>
+    <ds:schemaRef ds:uri="http://schemas.microsoft.com/office/2006/metadata/properties"/>
+    <ds:schemaRef ds:uri="http://schemas.microsoft.com/office/infopath/2007/PartnerControls"/>
+    <ds:schemaRef ds:uri="d9474e0e-7bf8-40d4-babd-7734ed49bf48"/>
   </ds:schemaRefs>
 </ds:datastoreItem>
 </file>
@@ -24951,19 +26657,17 @@
 </file>
 
 <file path=customXml/itemProps4.xml><?xml version="1.0" encoding="utf-8"?>
-<ds:datastoreItem xmlns:ds="http://schemas.openxmlformats.org/officeDocument/2006/customXml" ds:itemID="{708C1085-D345-4895-B4A7-081C4FAA6CC5}">
+<ds:datastoreItem xmlns:ds="http://schemas.openxmlformats.org/officeDocument/2006/customXml" ds:itemID="{B690E859-8736-4D7F-82E4-FD9DDA3C98A0}">
   <ds:schemaRefs>
-    <ds:schemaRef ds:uri="http://schemas.microsoft.com/office/2006/metadata/properties"/>
-    <ds:schemaRef ds:uri="http://schemas.microsoft.com/office/infopath/2007/PartnerControls"/>
-    <ds:schemaRef ds:uri="d9474e0e-7bf8-40d4-babd-7734ed49bf48"/>
+    <ds:schemaRef ds:uri="http://schemas.microsoft.com/office/2006/metadata/longProperties"/>
   </ds:schemaRefs>
 </ds:datastoreItem>
 </file>
 
 <file path=customXml/itemProps5.xml><?xml version="1.0" encoding="utf-8"?>
-<ds:datastoreItem xmlns:ds="http://schemas.openxmlformats.org/officeDocument/2006/customXml" ds:itemID="{F18B1B81-0E2D-4C8C-8FD8-6545327C24D0}">
+<ds:datastoreItem xmlns:ds="http://schemas.openxmlformats.org/officeDocument/2006/customXml" ds:itemID="{326012C7-0E33-4E4C-AA01-62FA79DD72EC}">
   <ds:schemaRefs>
-    <ds:schemaRef ds:uri="http://schemas.microsoft.com/sharepoint/v3/contenttype/forms"/>
+    <ds:schemaRef ds:uri="http://schemas.openxmlformats.org/officeDocument/2006/bibliography"/>
   </ds:schemaRefs>
 </ds:datastoreItem>
 </file>
--- a/Projekt_Simulator_Vinsek_Volker.docx
+++ b/Projekt_Simulator_Vinsek_Volker.docx
@@ -76,7 +76,25 @@
                 <w:i/>
                 <w:iCs/>
               </w:rPr>
-              <w:t>Primož Volker, Deni Vinšek</w:t>
+              <w:t xml:space="preserve">Primož </w:t>
+            </w:r>
+            <w:proofErr w:type="spellStart"/>
+            <w:r>
+              <w:rPr>
+                <w:rFonts w:eastAsia="Arial" w:cs="Arial"/>
+                <w:i/>
+                <w:iCs/>
+              </w:rPr>
+              <w:t>Volker</w:t>
+            </w:r>
+            <w:proofErr w:type="spellEnd"/>
+            <w:r>
+              <w:rPr>
+                <w:rFonts w:eastAsia="Arial" w:cs="Arial"/>
+                <w:i/>
+                <w:iCs/>
+              </w:rPr>
+              <w:t>, Deni Vinšek</w:t>
             </w:r>
             <w:r>
               <w:rPr>
@@ -283,7 +301,29 @@
                 <w:sz w:val="28"/>
                 <w:szCs w:val="28"/>
               </w:rPr>
-              <w:t xml:space="preserve">          PROstor d. o. o.</w:t>
+              <w:t xml:space="preserve">          </w:t>
+            </w:r>
+            <w:proofErr w:type="spellStart"/>
+            <w:r>
+              <w:rPr>
+                <w:rFonts w:eastAsia="Arial" w:cs="Arial"/>
+                <w:b/>
+                <w:bCs/>
+                <w:sz w:val="28"/>
+                <w:szCs w:val="28"/>
+              </w:rPr>
+              <w:t>PROstor</w:t>
+            </w:r>
+            <w:proofErr w:type="spellEnd"/>
+            <w:r>
+              <w:rPr>
+                <w:rFonts w:eastAsia="Arial" w:cs="Arial"/>
+                <w:b/>
+                <w:bCs/>
+                <w:sz w:val="28"/>
+                <w:szCs w:val="28"/>
+              </w:rPr>
+              <w:t xml:space="preserve"> d. o. o.</w:t>
             </w:r>
           </w:p>
         </w:tc>
@@ -321,8 +361,20 @@
                 <w:sz w:val="28"/>
                 <w:szCs w:val="28"/>
               </w:rPr>
-              <w:t xml:space="preserve"> Primož Volker</w:t>
-            </w:r>
+              <w:t xml:space="preserve"> Primož </w:t>
+            </w:r>
+            <w:proofErr w:type="spellStart"/>
+            <w:r>
+              <w:rPr>
+                <w:rFonts w:eastAsia="Arial" w:cs="Arial"/>
+                <w:b/>
+                <w:bCs/>
+                <w:sz w:val="28"/>
+                <w:szCs w:val="28"/>
+              </w:rPr>
+              <w:t>Volker</w:t>
+            </w:r>
+            <w:proofErr w:type="spellEnd"/>
           </w:p>
         </w:tc>
       </w:tr>
@@ -900,8 +952,16 @@
               <w:rPr>
                 <w:rFonts w:cs="Arial"/>
               </w:rPr>
-              <w:t>Primož Volker</w:t>
-            </w:r>
+              <w:t xml:space="preserve">Primož </w:t>
+            </w:r>
+            <w:proofErr w:type="spellStart"/>
+            <w:r>
+              <w:rPr>
+                <w:rFonts w:cs="Arial"/>
+              </w:rPr>
+              <w:t>Volker</w:t>
+            </w:r>
+            <w:proofErr w:type="spellEnd"/>
           </w:p>
         </w:tc>
         <w:tc>
@@ -1174,7 +1234,7 @@
     </w:tbl>
     <w:p>
       <w:pPr>
-        <w:pStyle w:val="Heading1"/>
+        <w:pStyle w:val="Naslov1"/>
       </w:pPr>
       <w:r>
         <w:lastRenderedPageBreak/>
@@ -1255,7 +1315,15 @@
           </w:tcPr>
           <w:p>
             <w:r>
-              <w:t>Podjetje PROstor d. o. o.</w:t>
+              <w:t xml:space="preserve">Podjetje </w:t>
+            </w:r>
+            <w:proofErr w:type="spellStart"/>
+            <w:r>
+              <w:t>PROstor</w:t>
+            </w:r>
+            <w:proofErr w:type="spellEnd"/>
+            <w:r>
+              <w:t xml:space="preserve"> d. o. o.</w:t>
             </w:r>
           </w:p>
         </w:tc>
@@ -1313,8 +1381,13 @@
           </w:tcPr>
           <w:p>
             <w:r>
-              <w:t>Primož Volker</w:t>
-            </w:r>
+              <w:t xml:space="preserve">Primož </w:t>
+            </w:r>
+            <w:proofErr w:type="spellStart"/>
+            <w:r>
+              <w:t>Volker</w:t>
+            </w:r>
+            <w:proofErr w:type="spellEnd"/>
           </w:p>
         </w:tc>
       </w:tr>
@@ -1350,7 +1423,39 @@
           <w:p/>
           <w:p>
             <w:r>
-              <w:t xml:space="preserve"> V podjetju PROstor d.o.o. se ukvarjamo z razvojem inovativnih rešitev na področju avtomatizacije in digitalizacije upravljanja poslovnih prostorov. Pri načrtovanju naših rešitev dajemo velik poudarek na okoljsko trajnost, energetsko učinkovitost ter ergonomičnost produktov, saj se zavedamo, da omenjene lastnosti pozitivno vplivajo tako na izboljšano uporabniško izkušnjo kot na optimizacijo poslovanja skozi nižanje stroškov. V podjetju smo prepoznali pomanjkanje rešitev, ki bi celovito naslovile problem zastarelosti poslovnih prostorov. V ta namen načrtujemo razvoj </w:t>
+              <w:t xml:space="preserve"> V podjetju </w:t>
+            </w:r>
+            <w:proofErr w:type="spellStart"/>
+            <w:r>
+              <w:t>PROstor</w:t>
+            </w:r>
+            <w:proofErr w:type="spellEnd"/>
+            <w:r>
+              <w:t xml:space="preserve"> </w:t>
+            </w:r>
+            <w:proofErr w:type="spellStart"/>
+            <w:r>
+              <w:t>d.o.o</w:t>
+            </w:r>
+            <w:proofErr w:type="spellEnd"/>
+            <w:r>
+              <w:t xml:space="preserve">. se ukvarjamo z razvojem inovativnih rešitev na področju avtomatizacije in digitalizacije upravljanja poslovnih prostorov. Pri načrtovanju naših rešitev dajemo velik poudarek na </w:t>
+            </w:r>
+            <w:proofErr w:type="spellStart"/>
+            <w:r>
+              <w:t>okoljsko</w:t>
+            </w:r>
+            <w:proofErr w:type="spellEnd"/>
+            <w:r>
+              <w:t xml:space="preserve"> trajnost, energetsko učinkovitost ter </w:t>
+            </w:r>
+            <w:proofErr w:type="spellStart"/>
+            <w:r>
+              <w:t>ergonomičnost</w:t>
+            </w:r>
+            <w:proofErr w:type="spellEnd"/>
+            <w:r>
+              <w:t xml:space="preserve"> produktov, saj se zavedamo, da omenjene lastnosti pozitivno vplivajo tako na izboljšano uporabniško izkušnjo kot na optimizacijo poslovanja skozi nižanje stroškov. V podjetju smo prepoznali pomanjkanje rešitev, ki bi celovito naslovile problem zastarelosti poslovnih prostorov. V ta namen načrtujemo razvoj </w:t>
             </w:r>
             <w:r>
               <w:rPr>
@@ -1388,12 +1493,21 @@
             <w:r>
               <w:t xml:space="preserve">v integriranem razvojnem okolju </w:t>
             </w:r>
-            <w:r>
-              <w:rPr>
-                <w:b/>
-                <w:bCs/>
-              </w:rPr>
-              <w:t>Visual Studio</w:t>
+            <w:proofErr w:type="spellStart"/>
+            <w:r>
+              <w:rPr>
+                <w:b/>
+                <w:bCs/>
+              </w:rPr>
+              <w:t>Visual</w:t>
+            </w:r>
+            <w:proofErr w:type="spellEnd"/>
+            <w:r>
+              <w:rPr>
+                <w:b/>
+                <w:bCs/>
+              </w:rPr>
+              <w:t xml:space="preserve"> Studio</w:t>
             </w:r>
             <w:r>
               <w:t xml:space="preserve">. Od simulatorja pričakujemo </w:t>
@@ -1607,7 +1721,15 @@
               <w:t xml:space="preserve">Napredni (Covid-19 način): </w:t>
             </w:r>
             <w:r>
-              <w:t xml:space="preserve">Napredni način omogoča enake funkcionalnosti, kot avtomatski način, pri čemer dodaja še funkcionalnost avtomatskega prezračevanja in spremljanja stanja razkužil. Računalnik naj si podobno kot pri avtomatskem načinu izmisli vsebnost CO2 v zraku, in sicer na intervalu [200, 2500] ppm. Nato naj izračuna </w:t>
+              <w:t xml:space="preserve">Napredni način omogoča enake funkcionalnosti, kot avtomatski način, pri čemer dodaja še funkcionalnost avtomatskega prezračevanja in spremljanja stanja razkužil. Računalnik naj si podobno kot pri avtomatskem načinu izmisli vsebnost CO2 v zraku, in sicer na intervalu [200, 2500] </w:t>
+            </w:r>
+            <w:proofErr w:type="spellStart"/>
+            <w:r>
+              <w:t>ppm</w:t>
+            </w:r>
+            <w:proofErr w:type="spellEnd"/>
+            <w:r>
+              <w:t xml:space="preserve">. Nato naj izračuna </w:t>
             </w:r>
             <w:r>
               <w:rPr>
@@ -1659,12 +1781,21 @@
             <w:r>
               <w:t xml:space="preserve">. Sestavni del projekta sta tudi </w:t>
             </w:r>
-            <w:r>
-              <w:rPr>
-                <w:b/>
-                <w:bCs/>
-              </w:rPr>
-              <w:t xml:space="preserve">razvijalska dokumentacija </w:t>
+            <w:proofErr w:type="spellStart"/>
+            <w:r>
+              <w:rPr>
+                <w:b/>
+                <w:bCs/>
+              </w:rPr>
+              <w:t>razvijalska</w:t>
+            </w:r>
+            <w:proofErr w:type="spellEnd"/>
+            <w:r>
+              <w:rPr>
+                <w:b/>
+                <w:bCs/>
+              </w:rPr>
+              <w:t xml:space="preserve"> dokumentacija </w:t>
             </w:r>
             <w:r>
               <w:t xml:space="preserve">in </w:t>
@@ -1745,7 +1876,23 @@
               <w:jc w:val="right"/>
             </w:pPr>
             <w:r>
-              <w:t>direktor podjetja PROstor d.o.o.</w:t>
+              <w:t xml:space="preserve">direktor podjetja </w:t>
+            </w:r>
+            <w:proofErr w:type="spellStart"/>
+            <w:r>
+              <w:t>PROstor</w:t>
+            </w:r>
+            <w:proofErr w:type="spellEnd"/>
+            <w:r>
+              <w:t xml:space="preserve"> </w:t>
+            </w:r>
+            <w:proofErr w:type="spellStart"/>
+            <w:r>
+              <w:t>d.o.o</w:t>
+            </w:r>
+            <w:proofErr w:type="spellEnd"/>
+            <w:r>
+              <w:t>.</w:t>
             </w:r>
           </w:p>
         </w:tc>
@@ -1768,7 +1915,7 @@
     <w:p/>
     <w:p>
       <w:pPr>
-        <w:pStyle w:val="Heading1"/>
+        <w:pStyle w:val="Naslov1"/>
       </w:pPr>
       <w:bookmarkStart w:id="1" w:name="_Ref7420691"/>
       <w:r>
@@ -1779,7 +1926,7 @@
     </w:p>
     <w:p>
       <w:pPr>
-        <w:pStyle w:val="Heading2"/>
+        <w:pStyle w:val="Naslov2"/>
       </w:pPr>
       <w:r>
         <w:t>Identifikacija dokumenta, povezava z drugimi dokumenti</w:t>
@@ -1950,8 +2097,13 @@
           </w:tcPr>
           <w:p>
             <w:r>
-              <w:t>Primož Volker</w:t>
-            </w:r>
+              <w:t xml:space="preserve">Primož </w:t>
+            </w:r>
+            <w:proofErr w:type="spellStart"/>
+            <w:r>
+              <w:t>Volker</w:t>
+            </w:r>
+            <w:proofErr w:type="spellEnd"/>
             <w:r>
               <w:t>, Deni Vinšek</w:t>
             </w:r>
@@ -2025,7 +2177,7 @@
     <w:p/>
     <w:p>
       <w:pPr>
-        <w:pStyle w:val="Heading2"/>
+        <w:pStyle w:val="Naslov2"/>
       </w:pPr>
       <w:r>
         <w:t>Kratek opis problema</w:t>
@@ -2033,7 +2185,7 @@
     </w:p>
     <w:p>
       <w:pPr>
-        <w:pStyle w:val="Heading3"/>
+        <w:pStyle w:val="Naslov3"/>
         <w:numPr>
           <w:ilvl w:val="0"/>
           <w:numId w:val="0"/>
@@ -2064,6 +2216,7 @@
         </w:rPr>
         <w:t xml:space="preserve"> </w:t>
       </w:r>
+      <w:proofErr w:type="spellStart"/>
       <w:r>
         <w:rPr>
           <w:rFonts w:cs="Times New Roman"/>
@@ -2073,6 +2226,7 @@
         </w:rPr>
         <w:t>PROstor</w:t>
       </w:r>
+      <w:proofErr w:type="spellEnd"/>
       <w:r>
         <w:rPr>
           <w:rFonts w:cs="Times New Roman"/>
@@ -2080,7 +2234,17 @@
           <w:bCs w:val="0"/>
           <w:szCs w:val="20"/>
         </w:rPr>
-        <w:t xml:space="preserve"> d.</w:t>
+        <w:t xml:space="preserve"> </w:t>
+      </w:r>
+      <w:proofErr w:type="spellStart"/>
+      <w:r>
+        <w:rPr>
+          <w:rFonts w:cs="Times New Roman"/>
+          <w:b w:val="0"/>
+          <w:bCs w:val="0"/>
+          <w:szCs w:val="20"/>
+        </w:rPr>
+        <w:t>d.</w:t>
       </w:r>
       <w:r>
         <w:rPr>
@@ -2091,6 +2255,7 @@
         </w:rPr>
         <w:t>o</w:t>
       </w:r>
+      <w:proofErr w:type="spellEnd"/>
       <w:r>
         <w:rPr>
           <w:rFonts w:cs="Times New Roman"/>
@@ -2238,7 +2403,7 @@
     </w:p>
     <w:p>
       <w:pPr>
-        <w:pStyle w:val="Heading3"/>
+        <w:pStyle w:val="Naslov3"/>
       </w:pPr>
       <w:r>
         <w:t>Globalni cilji (globalne zahteve), ki jih želimo s produktom doseči</w:t>
@@ -2246,7 +2411,7 @@
     </w:p>
     <w:p>
       <w:pPr>
-        <w:pStyle w:val="ListParagraph"/>
+        <w:pStyle w:val="Odstavekseznama"/>
         <w:numPr>
           <w:ilvl w:val="0"/>
           <w:numId w:val="12"/>
@@ -2273,7 +2438,7 @@
     </w:p>
     <w:p>
       <w:pPr>
-        <w:pStyle w:val="ListParagraph"/>
+        <w:pStyle w:val="Odstavekseznama"/>
         <w:numPr>
           <w:ilvl w:val="0"/>
           <w:numId w:val="12"/>
@@ -2291,15 +2456,23 @@
     </w:p>
     <w:p>
       <w:pPr>
-        <w:pStyle w:val="Heading3"/>
-      </w:pPr>
-      <w:r>
-        <w:t>Omejitve (operacijski sistem, aparaturna oprema, standardi...)</w:t>
+        <w:pStyle w:val="Naslov3"/>
+      </w:pPr>
+      <w:r>
+        <w:t xml:space="preserve">Omejitve (operacijski sistem, </w:t>
+      </w:r>
+      <w:proofErr w:type="spellStart"/>
+      <w:r>
+        <w:t>aparaturna</w:t>
+      </w:r>
+      <w:proofErr w:type="spellEnd"/>
+      <w:r>
+        <w:t xml:space="preserve"> oprema, standardi...)</w:t>
       </w:r>
     </w:p>
     <w:p>
       <w:pPr>
-        <w:pStyle w:val="ListParagraph"/>
+        <w:pStyle w:val="Odstavekseznama"/>
         <w:numPr>
           <w:ilvl w:val="0"/>
           <w:numId w:val="14"/>
@@ -2311,7 +2484,7 @@
     </w:p>
     <w:p>
       <w:pPr>
-        <w:pStyle w:val="ListParagraph"/>
+        <w:pStyle w:val="Odstavekseznama"/>
         <w:numPr>
           <w:ilvl w:val="0"/>
           <w:numId w:val="14"/>
@@ -2323,7 +2496,7 @@
     </w:p>
     <w:p>
       <w:pPr>
-        <w:pStyle w:val="ListParagraph"/>
+        <w:pStyle w:val="Odstavekseznama"/>
         <w:ind w:left="1080"/>
       </w:pPr>
       <w:r>
@@ -2332,7 +2505,7 @@
     </w:p>
     <w:p>
       <w:pPr>
-        <w:pStyle w:val="Heading3"/>
+        <w:pStyle w:val="Naslov3"/>
       </w:pPr>
       <w:r>
         <w:t>Rok za zaključitev projekta, skupni stroški</w:t>
@@ -2373,7 +2546,7 @@
     </w:p>
     <w:p>
       <w:pPr>
-        <w:pStyle w:val="Heading3"/>
+        <w:pStyle w:val="Naslov3"/>
       </w:pPr>
       <w:r>
         <w:t>Funkcije</w:t>
@@ -2449,7 +2622,7 @@
     </w:p>
     <w:p>
       <w:pPr>
-        <w:pStyle w:val="Heading3"/>
+        <w:pStyle w:val="Naslov3"/>
       </w:pPr>
       <w:r>
         <w:t>Pomembne karakteristike</w:t>
@@ -2497,7 +2670,7 @@
     </w:p>
     <w:p>
       <w:pPr>
-        <w:pStyle w:val="Heading3"/>
+        <w:pStyle w:val="Naslov3"/>
       </w:pPr>
       <w:r>
         <w:t>Neizvedljive zahteve</w:t>
@@ -2517,7 +2690,7 @@
     </w:p>
     <w:p>
       <w:pPr>
-        <w:pStyle w:val="Heading3"/>
+        <w:pStyle w:val="Naslov3"/>
       </w:pPr>
       <w:r>
         <w:lastRenderedPageBreak/>
@@ -2528,6 +2701,7 @@
       <w:pPr>
         <w:ind w:firstLine="576"/>
       </w:pPr>
+      <w:proofErr w:type="spellStart"/>
       <w:r>
         <w:rPr>
           <w:rFonts w:ascii="Arial-BoldMT" w:hAnsi="Arial-BoldMT" w:cs="Arial-BoldMT"/>
@@ -2535,7 +2709,17 @@
           <w:bCs/>
           <w:lang w:eastAsia="ja-JP"/>
         </w:rPr>
-        <w:t>x.y DDMMLLLL</w:t>
+        <w:t>x.y</w:t>
+      </w:r>
+      <w:proofErr w:type="spellEnd"/>
+      <w:r>
+        <w:rPr>
+          <w:rFonts w:ascii="Arial-BoldMT" w:hAnsi="Arial-BoldMT" w:cs="Arial-BoldMT"/>
+          <w:b/>
+          <w:bCs/>
+          <w:lang w:eastAsia="ja-JP"/>
+        </w:rPr>
+        <w:t xml:space="preserve"> DDMMLLLL</w:t>
       </w:r>
     </w:p>
     <w:p>
@@ -2571,7 +2755,7 @@
     </w:p>
     <w:p>
       <w:pPr>
-        <w:pStyle w:val="Heading2"/>
+        <w:pStyle w:val="Naslov2"/>
       </w:pPr>
       <w:r>
         <w:t>Zagotavljanje kakovosti (Načrt preverjanja)</w:t>
@@ -2579,7 +2763,7 @@
     </w:p>
     <w:p>
       <w:pPr>
-        <w:pStyle w:val="Heading3"/>
+        <w:pStyle w:val="Naslov3"/>
       </w:pPr>
       <w:r>
         <w:t>Objekti preverjanja</w:t>
@@ -2676,7 +2860,7 @@
     </w:p>
     <w:p>
       <w:pPr>
-        <w:pStyle w:val="Normal0"/>
+        <w:pStyle w:val="Normal"/>
         <w:ind w:firstLine="0"/>
       </w:pPr>
       <w:r>
@@ -2725,7 +2909,7 @@
     </w:p>
     <w:p>
       <w:pPr>
-        <w:pStyle w:val="Normal0"/>
+        <w:pStyle w:val="Normal"/>
         <w:ind w:firstLine="0"/>
       </w:pPr>
       <w:r>
@@ -2788,7 +2972,7 @@
     </w:p>
     <w:p>
       <w:pPr>
-        <w:pStyle w:val="ListParagraph"/>
+        <w:pStyle w:val="Odstavekseznama"/>
         <w:numPr>
           <w:ilvl w:val="0"/>
           <w:numId w:val="10"/>
@@ -2803,7 +2987,7 @@
     </w:p>
     <w:p>
       <w:pPr>
-        <w:pStyle w:val="ListParagraph"/>
+        <w:pStyle w:val="Odstavekseznama"/>
         <w:numPr>
           <w:ilvl w:val="0"/>
           <w:numId w:val="10"/>
@@ -2818,7 +3002,7 @@
     </w:p>
     <w:p>
       <w:pPr>
-        <w:pStyle w:val="ListParagraph"/>
+        <w:pStyle w:val="Odstavekseznama"/>
         <w:numPr>
           <w:ilvl w:val="0"/>
           <w:numId w:val="10"/>
@@ -2833,7 +3017,7 @@
     </w:p>
     <w:p>
       <w:pPr>
-        <w:pStyle w:val="ListParagraph"/>
+        <w:pStyle w:val="Odstavekseznama"/>
         <w:numPr>
           <w:ilvl w:val="0"/>
           <w:numId w:val="10"/>
@@ -2848,7 +3032,7 @@
     </w:p>
     <w:p>
       <w:pPr>
-        <w:pStyle w:val="ListNumber"/>
+        <w:pStyle w:val="Otevilenseznam"/>
         <w:numPr>
           <w:ilvl w:val="0"/>
           <w:numId w:val="0"/>
@@ -2868,13 +3052,21 @@
     </w:p>
     <w:p>
       <w:pPr>
-        <w:pStyle w:val="Heading2"/>
+        <w:pStyle w:val="Naslov2"/>
         <w:pageBreakBefore/>
         <w:ind w:left="578" w:hanging="578"/>
       </w:pPr>
       <w:r>
         <w:lastRenderedPageBreak/>
-        <w:t>Naloge in rezultirajoči d</w:t>
+        <w:t xml:space="preserve">Naloge in </w:t>
+      </w:r>
+      <w:proofErr w:type="spellStart"/>
+      <w:r>
+        <w:t>rezultirajoči</w:t>
+      </w:r>
+      <w:proofErr w:type="spellEnd"/>
+      <w:r>
+        <w:t xml:space="preserve"> d</w:t>
       </w:r>
       <w:r>
         <w:t>okumenti (izbran razvojni model</w:t>
@@ -3327,8 +3519,18 @@
                 <w:sz w:val="18"/>
                 <w:szCs w:val="18"/>
               </w:rPr>
-              <w:t>P. Volker</w:t>
-            </w:r>
+              <w:t xml:space="preserve">P. </w:t>
+            </w:r>
+            <w:proofErr w:type="spellStart"/>
+            <w:r>
+              <w:rPr>
+                <w:rFonts w:cs="Arial"/>
+                <w:sz w:val="18"/>
+                <w:szCs w:val="18"/>
+              </w:rPr>
+              <w:t>Volker</w:t>
+            </w:r>
+            <w:proofErr w:type="spellEnd"/>
             <w:r>
               <w:rPr>
                 <w:rFonts w:cs="Arial"/>
@@ -3389,7 +3591,25 @@
                 <w:sz w:val="18"/>
                 <w:szCs w:val="18"/>
               </w:rPr>
-              <w:t>P. Volker, D. Vinšek</w:t>
+              <w:t xml:space="preserve">P. </w:t>
+            </w:r>
+            <w:proofErr w:type="spellStart"/>
+            <w:r>
+              <w:rPr>
+                <w:rFonts w:cs="Arial"/>
+                <w:sz w:val="18"/>
+                <w:szCs w:val="18"/>
+              </w:rPr>
+              <w:t>Volker</w:t>
+            </w:r>
+            <w:proofErr w:type="spellEnd"/>
+            <w:r>
+              <w:rPr>
+                <w:rFonts w:cs="Arial"/>
+                <w:sz w:val="18"/>
+                <w:szCs w:val="18"/>
+              </w:rPr>
+              <w:t>, D. Vinšek</w:t>
             </w:r>
           </w:p>
         </w:tc>
@@ -3552,7 +3772,25 @@
                 <w:sz w:val="18"/>
                 <w:szCs w:val="18"/>
               </w:rPr>
-              <w:t>P. Volker, D. Vinšek</w:t>
+              <w:t xml:space="preserve">P. </w:t>
+            </w:r>
+            <w:proofErr w:type="spellStart"/>
+            <w:r>
+              <w:rPr>
+                <w:rFonts w:cs="Arial"/>
+                <w:sz w:val="18"/>
+                <w:szCs w:val="18"/>
+              </w:rPr>
+              <w:t>Volker</w:t>
+            </w:r>
+            <w:proofErr w:type="spellEnd"/>
+            <w:r>
+              <w:rPr>
+                <w:rFonts w:cs="Arial"/>
+                <w:sz w:val="18"/>
+                <w:szCs w:val="18"/>
+              </w:rPr>
+              <w:t>, D. Vinšek</w:t>
             </w:r>
           </w:p>
         </w:tc>
@@ -3600,7 +3838,25 @@
                 <w:sz w:val="18"/>
                 <w:szCs w:val="18"/>
               </w:rPr>
-              <w:t>P. Volker, D. Vinšek</w:t>
+              <w:t xml:space="preserve">P. </w:t>
+            </w:r>
+            <w:proofErr w:type="spellStart"/>
+            <w:r>
+              <w:rPr>
+                <w:rFonts w:cs="Arial"/>
+                <w:sz w:val="18"/>
+                <w:szCs w:val="18"/>
+              </w:rPr>
+              <w:t>Volker</w:t>
+            </w:r>
+            <w:proofErr w:type="spellEnd"/>
+            <w:r>
+              <w:rPr>
+                <w:rFonts w:cs="Arial"/>
+                <w:sz w:val="18"/>
+                <w:szCs w:val="18"/>
+              </w:rPr>
+              <w:t>, D. Vinšek</w:t>
             </w:r>
           </w:p>
         </w:tc>
@@ -3768,7 +4024,25 @@
                 <w:sz w:val="18"/>
                 <w:szCs w:val="18"/>
               </w:rPr>
-              <w:t>P. Volker, D. Vinšek</w:t>
+              <w:t xml:space="preserve">P. </w:t>
+            </w:r>
+            <w:proofErr w:type="spellStart"/>
+            <w:r>
+              <w:rPr>
+                <w:rFonts w:cs="Arial"/>
+                <w:sz w:val="18"/>
+                <w:szCs w:val="18"/>
+              </w:rPr>
+              <w:t>Volker</w:t>
+            </w:r>
+            <w:proofErr w:type="spellEnd"/>
+            <w:r>
+              <w:rPr>
+                <w:rFonts w:cs="Arial"/>
+                <w:sz w:val="18"/>
+                <w:szCs w:val="18"/>
+              </w:rPr>
+              <w:t>, D. Vinšek</w:t>
             </w:r>
           </w:p>
         </w:tc>
@@ -3814,7 +4088,25 @@
                 <w:sz w:val="18"/>
                 <w:szCs w:val="18"/>
               </w:rPr>
-              <w:t>P. Volker, D. Vinšek</w:t>
+              <w:t xml:space="preserve">P. </w:t>
+            </w:r>
+            <w:proofErr w:type="spellStart"/>
+            <w:r>
+              <w:rPr>
+                <w:rFonts w:cs="Arial"/>
+                <w:sz w:val="18"/>
+                <w:szCs w:val="18"/>
+              </w:rPr>
+              <w:t>Volker</w:t>
+            </w:r>
+            <w:proofErr w:type="spellEnd"/>
+            <w:r>
+              <w:rPr>
+                <w:rFonts w:cs="Arial"/>
+                <w:sz w:val="18"/>
+                <w:szCs w:val="18"/>
+              </w:rPr>
+              <w:t>, D. Vinšek</w:t>
             </w:r>
           </w:p>
         </w:tc>
@@ -3967,8 +4259,18 @@
                 <w:sz w:val="18"/>
                 <w:szCs w:val="18"/>
               </w:rPr>
-              <w:t>P. Volker</w:t>
-            </w:r>
+              <w:t xml:space="preserve">P. </w:t>
+            </w:r>
+            <w:proofErr w:type="spellStart"/>
+            <w:r>
+              <w:rPr>
+                <w:rFonts w:cs="Arial"/>
+                <w:sz w:val="18"/>
+                <w:szCs w:val="18"/>
+              </w:rPr>
+              <w:t>Volker</w:t>
+            </w:r>
+            <w:proofErr w:type="spellEnd"/>
           </w:p>
         </w:tc>
         <w:tc>
@@ -4015,8 +4317,18 @@
                 <w:sz w:val="18"/>
                 <w:szCs w:val="18"/>
               </w:rPr>
-              <w:t>P. Volker</w:t>
-            </w:r>
+              <w:t xml:space="preserve">P. </w:t>
+            </w:r>
+            <w:proofErr w:type="spellStart"/>
+            <w:r>
+              <w:rPr>
+                <w:rFonts w:cs="Arial"/>
+                <w:sz w:val="18"/>
+                <w:szCs w:val="18"/>
+              </w:rPr>
+              <w:t>Volker</w:t>
+            </w:r>
+            <w:proofErr w:type="spellEnd"/>
           </w:p>
         </w:tc>
         <w:tc>
@@ -4600,8 +4912,18 @@
                 <w:sz w:val="18"/>
                 <w:szCs w:val="18"/>
               </w:rPr>
-              <w:t>P. Volker</w:t>
-            </w:r>
+              <w:t xml:space="preserve">P. </w:t>
+            </w:r>
+            <w:proofErr w:type="spellStart"/>
+            <w:r>
+              <w:rPr>
+                <w:rFonts w:cs="Arial"/>
+                <w:sz w:val="18"/>
+                <w:szCs w:val="18"/>
+              </w:rPr>
+              <w:t>Volker</w:t>
+            </w:r>
+            <w:proofErr w:type="spellEnd"/>
           </w:p>
         </w:tc>
         <w:tc>
@@ -4646,8 +4968,18 @@
                 <w:sz w:val="18"/>
                 <w:szCs w:val="18"/>
               </w:rPr>
-              <w:t>P. Volker</w:t>
-            </w:r>
+              <w:t xml:space="preserve">P. </w:t>
+            </w:r>
+            <w:proofErr w:type="spellStart"/>
+            <w:r>
+              <w:rPr>
+                <w:rFonts w:cs="Arial"/>
+                <w:sz w:val="18"/>
+                <w:szCs w:val="18"/>
+              </w:rPr>
+              <w:t>Volker</w:t>
+            </w:r>
+            <w:proofErr w:type="spellEnd"/>
           </w:p>
         </w:tc>
         <w:tc>
@@ -5012,8 +5344,18 @@
                 <w:sz w:val="18"/>
                 <w:szCs w:val="18"/>
               </w:rPr>
-              <w:t>P. Volker</w:t>
-            </w:r>
+              <w:t xml:space="preserve">P. </w:t>
+            </w:r>
+            <w:proofErr w:type="spellStart"/>
+            <w:r>
+              <w:rPr>
+                <w:rFonts w:cs="Arial"/>
+                <w:sz w:val="18"/>
+                <w:szCs w:val="18"/>
+              </w:rPr>
+              <w:t>Volker</w:t>
+            </w:r>
+            <w:proofErr w:type="spellEnd"/>
           </w:p>
         </w:tc>
         <w:tc>
@@ -5060,8 +5402,18 @@
                 <w:sz w:val="18"/>
                 <w:szCs w:val="18"/>
               </w:rPr>
-              <w:t>P. Volker</w:t>
-            </w:r>
+              <w:t xml:space="preserve">P. </w:t>
+            </w:r>
+            <w:proofErr w:type="spellStart"/>
+            <w:r>
+              <w:rPr>
+                <w:rFonts w:cs="Arial"/>
+                <w:sz w:val="18"/>
+                <w:szCs w:val="18"/>
+              </w:rPr>
+              <w:t>Volker</w:t>
+            </w:r>
+            <w:proofErr w:type="spellEnd"/>
           </w:p>
         </w:tc>
         <w:tc>
@@ -5202,7 +5554,25 @@
                 <w:sz w:val="18"/>
                 <w:szCs w:val="18"/>
               </w:rPr>
-              <w:t>P. Volker, D. Vinšek</w:t>
+              <w:t xml:space="preserve">P. </w:t>
+            </w:r>
+            <w:proofErr w:type="spellStart"/>
+            <w:r>
+              <w:rPr>
+                <w:rFonts w:cs="Arial"/>
+                <w:sz w:val="18"/>
+                <w:szCs w:val="18"/>
+              </w:rPr>
+              <w:t>Volker</w:t>
+            </w:r>
+            <w:proofErr w:type="spellEnd"/>
+            <w:r>
+              <w:rPr>
+                <w:rFonts w:cs="Arial"/>
+                <w:sz w:val="18"/>
+                <w:szCs w:val="18"/>
+              </w:rPr>
+              <w:t>, D. Vinšek</w:t>
             </w:r>
           </w:p>
         </w:tc>
@@ -5248,7 +5618,25 @@
                 <w:sz w:val="18"/>
                 <w:szCs w:val="18"/>
               </w:rPr>
-              <w:t xml:space="preserve">P. Volker, D. Vinšek, </w:t>
+              <w:t xml:space="preserve">P. </w:t>
+            </w:r>
+            <w:proofErr w:type="spellStart"/>
+            <w:r>
+              <w:rPr>
+                <w:rFonts w:cs="Arial"/>
+                <w:sz w:val="18"/>
+                <w:szCs w:val="18"/>
+              </w:rPr>
+              <w:t>Volker</w:t>
+            </w:r>
+            <w:proofErr w:type="spellEnd"/>
+            <w:r>
+              <w:rPr>
+                <w:rFonts w:cs="Arial"/>
+                <w:sz w:val="18"/>
+                <w:szCs w:val="18"/>
+              </w:rPr>
+              <w:t xml:space="preserve">, D. Vinšek, </w:t>
             </w:r>
             <w:r>
               <w:rPr>
@@ -5302,7 +5690,7 @@
     </w:tbl>
     <w:p>
       <w:pPr>
-        <w:pStyle w:val="NormalIndent"/>
+        <w:pStyle w:val="Navaden-zamik"/>
         <w:ind w:left="0"/>
         <w:rPr>
           <w:rFonts w:cs="Arial"/>
@@ -5324,7 +5712,7 @@
     </w:p>
     <w:p>
       <w:pPr>
-        <w:pStyle w:val="NormalIndent"/>
+        <w:pStyle w:val="Navaden-zamik"/>
         <w:ind w:left="0"/>
         <w:rPr>
           <w:rFonts w:cs="Arial"/>
@@ -5333,7 +5721,7 @@
     </w:p>
     <w:p>
       <w:pPr>
-        <w:pStyle w:val="NormalIndent"/>
+        <w:pStyle w:val="Navaden-zamik"/>
         <w:jc w:val="center"/>
         <w:rPr>
           <w:rFonts w:cs="Arial"/>
@@ -5541,7 +5929,7 @@
             </w:r>
             <w:r>
               <w:rPr>
-                <w:rStyle w:val="FootnoteReference"/>
+                <w:rStyle w:val="Sprotnaopomba-sklic"/>
                 <w:rFonts w:eastAsia="Arial" w:cs="Arial"/>
                 <w:b/>
                 <w:bCs/>
@@ -5909,8 +6297,18 @@
                 <w:sz w:val="18"/>
                 <w:szCs w:val="18"/>
               </w:rPr>
-              <w:t>Deni Vinšek + Primož Volker</w:t>
-            </w:r>
+              <w:t xml:space="preserve">Deni Vinšek + Primož </w:t>
+            </w:r>
+            <w:proofErr w:type="spellStart"/>
+            <w:r>
+              <w:rPr>
+                <w:rFonts w:cs="Arial"/>
+                <w:sz w:val="18"/>
+                <w:szCs w:val="18"/>
+              </w:rPr>
+              <w:t>Volker</w:t>
+            </w:r>
+            <w:proofErr w:type="spellEnd"/>
           </w:p>
         </w:tc>
         <w:tc>
@@ -5932,8 +6330,18 @@
                 <w:sz w:val="18"/>
                 <w:szCs w:val="18"/>
               </w:rPr>
-              <w:t>Primož Volker</w:t>
-            </w:r>
+              <w:t xml:space="preserve">Primož </w:t>
+            </w:r>
+            <w:proofErr w:type="spellStart"/>
+            <w:r>
+              <w:rPr>
+                <w:rFonts w:cs="Arial"/>
+                <w:sz w:val="18"/>
+                <w:szCs w:val="18"/>
+              </w:rPr>
+              <w:t>Volker</w:t>
+            </w:r>
+            <w:proofErr w:type="spellEnd"/>
           </w:p>
         </w:tc>
       </w:tr>
@@ -6138,8 +6546,18 @@
                 <w:sz w:val="18"/>
                 <w:szCs w:val="18"/>
               </w:rPr>
-              <w:t>Deni Vinšek + Primož Volker</w:t>
-            </w:r>
+              <w:t xml:space="preserve">Deni Vinšek + Primož </w:t>
+            </w:r>
+            <w:proofErr w:type="spellStart"/>
+            <w:r>
+              <w:rPr>
+                <w:rFonts w:cs="Arial"/>
+                <w:sz w:val="18"/>
+                <w:szCs w:val="18"/>
+              </w:rPr>
+              <w:t>Volker</w:t>
+            </w:r>
+            <w:proofErr w:type="spellEnd"/>
           </w:p>
         </w:tc>
         <w:tc>
@@ -6162,8 +6580,18 @@
                 <w:sz w:val="18"/>
                 <w:szCs w:val="18"/>
               </w:rPr>
-              <w:t>Primož Volker</w:t>
-            </w:r>
+              <w:t xml:space="preserve">Primož </w:t>
+            </w:r>
+            <w:proofErr w:type="spellStart"/>
+            <w:r>
+              <w:rPr>
+                <w:rFonts w:cs="Arial"/>
+                <w:sz w:val="18"/>
+                <w:szCs w:val="18"/>
+              </w:rPr>
+              <w:t>Volker</w:t>
+            </w:r>
+            <w:proofErr w:type="spellEnd"/>
           </w:p>
         </w:tc>
       </w:tr>
@@ -6359,8 +6787,18 @@
                 <w:sz w:val="18"/>
                 <w:szCs w:val="18"/>
               </w:rPr>
-              <w:t>Primož Volker</w:t>
-            </w:r>
+              <w:t xml:space="preserve">Primož </w:t>
+            </w:r>
+            <w:proofErr w:type="spellStart"/>
+            <w:r>
+              <w:rPr>
+                <w:rFonts w:cs="Arial"/>
+                <w:sz w:val="18"/>
+                <w:szCs w:val="18"/>
+              </w:rPr>
+              <w:t>Volker</w:t>
+            </w:r>
+            <w:proofErr w:type="spellEnd"/>
           </w:p>
         </w:tc>
         <w:tc>
@@ -6382,8 +6820,18 @@
                 <w:sz w:val="18"/>
                 <w:szCs w:val="18"/>
               </w:rPr>
-              <w:t>Primož Volker</w:t>
-            </w:r>
+              <w:t xml:space="preserve">Primož </w:t>
+            </w:r>
+            <w:proofErr w:type="spellStart"/>
+            <w:r>
+              <w:rPr>
+                <w:rFonts w:cs="Arial"/>
+                <w:sz w:val="18"/>
+                <w:szCs w:val="18"/>
+              </w:rPr>
+              <w:t>Volker</w:t>
+            </w:r>
+            <w:proofErr w:type="spellEnd"/>
           </w:p>
         </w:tc>
       </w:tr>
@@ -6588,8 +7036,18 @@
                 <w:sz w:val="18"/>
                 <w:szCs w:val="18"/>
               </w:rPr>
-              <w:t>Primož Volker</w:t>
-            </w:r>
+              <w:t xml:space="preserve">Primož </w:t>
+            </w:r>
+            <w:proofErr w:type="spellStart"/>
+            <w:r>
+              <w:rPr>
+                <w:rFonts w:cs="Arial"/>
+                <w:sz w:val="18"/>
+                <w:szCs w:val="18"/>
+              </w:rPr>
+              <w:t>Volker</w:t>
+            </w:r>
+            <w:proofErr w:type="spellEnd"/>
           </w:p>
         </w:tc>
         <w:tc>
@@ -6612,8 +7070,18 @@
                 <w:sz w:val="18"/>
                 <w:szCs w:val="18"/>
               </w:rPr>
-              <w:t>Primož Volker</w:t>
-            </w:r>
+              <w:t xml:space="preserve">Primož </w:t>
+            </w:r>
+            <w:proofErr w:type="spellStart"/>
+            <w:r>
+              <w:rPr>
+                <w:rFonts w:cs="Arial"/>
+                <w:sz w:val="18"/>
+                <w:szCs w:val="18"/>
+              </w:rPr>
+              <w:t>Volker</w:t>
+            </w:r>
+            <w:proofErr w:type="spellEnd"/>
           </w:p>
         </w:tc>
       </w:tr>
@@ -6832,8 +7300,18 @@
                 <w:sz w:val="18"/>
                 <w:szCs w:val="18"/>
               </w:rPr>
-              <w:t>Primož Volker</w:t>
-            </w:r>
+              <w:t xml:space="preserve">Primož </w:t>
+            </w:r>
+            <w:proofErr w:type="spellStart"/>
+            <w:r>
+              <w:rPr>
+                <w:rFonts w:cs="Arial"/>
+                <w:sz w:val="18"/>
+                <w:szCs w:val="18"/>
+              </w:rPr>
+              <w:t>Volker</w:t>
+            </w:r>
+            <w:proofErr w:type="spellEnd"/>
           </w:p>
         </w:tc>
       </w:tr>
@@ -7062,8 +7540,18 @@
                 <w:sz w:val="18"/>
                 <w:szCs w:val="18"/>
               </w:rPr>
-              <w:t>Primož Volker</w:t>
-            </w:r>
+              <w:t xml:space="preserve">Primož </w:t>
+            </w:r>
+            <w:proofErr w:type="spellStart"/>
+            <w:r>
+              <w:rPr>
+                <w:rFonts w:cs="Arial"/>
+                <w:sz w:val="18"/>
+                <w:szCs w:val="18"/>
+              </w:rPr>
+              <w:t>Volker</w:t>
+            </w:r>
+            <w:proofErr w:type="spellEnd"/>
           </w:p>
         </w:tc>
       </w:tr>
@@ -7282,8 +7770,18 @@
                 <w:sz w:val="18"/>
                 <w:szCs w:val="18"/>
               </w:rPr>
-              <w:t>Primož Volker</w:t>
-            </w:r>
+              <w:t xml:space="preserve">Primož </w:t>
+            </w:r>
+            <w:proofErr w:type="spellStart"/>
+            <w:r>
+              <w:rPr>
+                <w:rFonts w:cs="Arial"/>
+                <w:sz w:val="18"/>
+                <w:szCs w:val="18"/>
+              </w:rPr>
+              <w:t>Volker</w:t>
+            </w:r>
+            <w:proofErr w:type="spellEnd"/>
           </w:p>
         </w:tc>
       </w:tr>
@@ -7488,8 +7986,18 @@
                 <w:sz w:val="18"/>
                 <w:szCs w:val="18"/>
               </w:rPr>
-              <w:t>Deni Vinšek + Primož Volker</w:t>
-            </w:r>
+              <w:t xml:space="preserve">Deni Vinšek + Primož </w:t>
+            </w:r>
+            <w:proofErr w:type="spellStart"/>
+            <w:r>
+              <w:rPr>
+                <w:rFonts w:cs="Arial"/>
+                <w:sz w:val="18"/>
+                <w:szCs w:val="18"/>
+              </w:rPr>
+              <w:t>Volker</w:t>
+            </w:r>
+            <w:proofErr w:type="spellEnd"/>
           </w:p>
         </w:tc>
         <w:tc>
@@ -7512,8 +8020,18 @@
                 <w:sz w:val="18"/>
                 <w:szCs w:val="18"/>
               </w:rPr>
-              <w:t>Primož Volker</w:t>
-            </w:r>
+              <w:t xml:space="preserve">Primož </w:t>
+            </w:r>
+            <w:proofErr w:type="spellStart"/>
+            <w:r>
+              <w:rPr>
+                <w:rFonts w:cs="Arial"/>
+                <w:sz w:val="18"/>
+                <w:szCs w:val="18"/>
+              </w:rPr>
+              <w:t>Volker</w:t>
+            </w:r>
+            <w:proofErr w:type="spellEnd"/>
           </w:p>
         </w:tc>
       </w:tr>
@@ -7716,8 +8234,18 @@
                 <w:sz w:val="18"/>
                 <w:szCs w:val="18"/>
               </w:rPr>
-              <w:t>Primož Volker</w:t>
-            </w:r>
+              <w:t xml:space="preserve">Primož </w:t>
+            </w:r>
+            <w:proofErr w:type="spellStart"/>
+            <w:r>
+              <w:rPr>
+                <w:rFonts w:cs="Arial"/>
+                <w:sz w:val="18"/>
+                <w:szCs w:val="18"/>
+              </w:rPr>
+              <w:t>Volker</w:t>
+            </w:r>
+            <w:proofErr w:type="spellEnd"/>
           </w:p>
         </w:tc>
       </w:tr>
@@ -7929,7 +8457,7 @@
     </w:p>
     <w:p>
       <w:pPr>
-        <w:pStyle w:val="NormalIndent"/>
+        <w:pStyle w:val="Navaden-zamik"/>
         <w:tabs>
           <w:tab w:val="left" w:pos="1134"/>
           <w:tab w:val="left" w:pos="2410"/>
@@ -7960,7 +8488,7 @@
     </w:p>
     <w:p>
       <w:pPr>
-        <w:pStyle w:val="NormalIndent"/>
+        <w:pStyle w:val="Navaden-zamik"/>
         <w:tabs>
           <w:tab w:val="left" w:pos="1134"/>
           <w:tab w:val="left" w:pos="2410"/>
@@ -8011,7 +8539,7 @@
     </w:p>
     <w:p>
       <w:pPr>
-        <w:pStyle w:val="Heading2"/>
+        <w:pStyle w:val="Naslov2"/>
       </w:pPr>
       <w:r>
         <w:lastRenderedPageBreak/>
@@ -8020,7 +8548,7 @@
     </w:p>
     <w:p>
       <w:pPr>
-        <w:pStyle w:val="Heading3"/>
+        <w:pStyle w:val="Naslov3"/>
       </w:pPr>
       <w:r>
         <w:t>Osebje (Kdo bo sodeloval, kakšna je njegova vloga, kakšne morajo biti njegove sposobnosti?)</w:t>
@@ -8173,7 +8701,15 @@
               <w:jc w:val="center"/>
             </w:pPr>
             <w:r>
-              <w:t>direktor podjetja PROstor d. o. o.</w:t>
+              <w:t xml:space="preserve">direktor podjetja </w:t>
+            </w:r>
+            <w:proofErr w:type="spellStart"/>
+            <w:r>
+              <w:t>PROstor</w:t>
+            </w:r>
+            <w:proofErr w:type="spellEnd"/>
+            <w:r>
+              <w:t xml:space="preserve"> d. o. o.</w:t>
             </w:r>
           </w:p>
         </w:tc>
@@ -8336,8 +8872,13 @@
               <w:jc w:val="center"/>
             </w:pPr>
             <w:r>
-              <w:t>P. Volker</w:t>
-            </w:r>
+              <w:t xml:space="preserve">P. </w:t>
+            </w:r>
+            <w:proofErr w:type="spellStart"/>
+            <w:r>
+              <w:t>Volker</w:t>
+            </w:r>
+            <w:proofErr w:type="spellEnd"/>
           </w:p>
         </w:tc>
         <w:tc>
@@ -8430,9 +8971,11 @@
             <w:pPr>
               <w:jc w:val="center"/>
             </w:pPr>
+            <w:proofErr w:type="spellStart"/>
             <w:r>
               <w:t>razvojnik</w:t>
             </w:r>
+            <w:proofErr w:type="spellEnd"/>
           </w:p>
         </w:tc>
       </w:tr>
@@ -8441,7 +8984,7 @@
     <w:p/>
     <w:p>
       <w:pPr>
-        <w:pStyle w:val="Heading3"/>
+        <w:pStyle w:val="Naslov3"/>
       </w:pPr>
       <w:r>
         <w:t>Potrebna programska orodja, knjižnice</w:t>
@@ -8515,8 +9058,13 @@
             <w:tcW w:w="2518" w:type="dxa"/>
           </w:tcPr>
           <w:p>
-            <w:r>
-              <w:t>Visual Studio 2017</w:t>
+            <w:proofErr w:type="spellStart"/>
+            <w:r>
+              <w:t>Visual</w:t>
+            </w:r>
+            <w:proofErr w:type="spellEnd"/>
+            <w:r>
+              <w:t xml:space="preserve"> Studio 2017</w:t>
             </w:r>
           </w:p>
         </w:tc>
@@ -8561,9 +9109,11 @@
             <w:tcW w:w="2518" w:type="dxa"/>
           </w:tcPr>
           <w:p>
+            <w:proofErr w:type="spellStart"/>
             <w:r>
               <w:t>Winmetr</w:t>
             </w:r>
+            <w:proofErr w:type="spellEnd"/>
           </w:p>
         </w:tc>
         <w:tc>
@@ -8598,7 +9148,7 @@
     <w:p/>
     <w:p>
       <w:pPr>
-        <w:pStyle w:val="Heading3"/>
+        <w:pStyle w:val="Naslov3"/>
       </w:pPr>
       <w:r>
         <w:t>Potrebna</w:t>
@@ -8722,7 +9272,7 @@
     <w:p/>
     <w:p>
       <w:pPr>
-        <w:pStyle w:val="Heading2"/>
+        <w:pStyle w:val="Naslov2"/>
       </w:pPr>
       <w:r>
         <w:t>Razdelitev stroškov</w:t>
@@ -8749,7 +9299,7 @@
     </w:p>
     <w:p>
       <w:pPr>
-        <w:pStyle w:val="Heading2"/>
+        <w:pStyle w:val="Naslov2"/>
       </w:pPr>
       <w:r>
         <w:lastRenderedPageBreak/>
@@ -8772,7 +9322,7 @@
     </w:p>
     <w:tbl>
       <w:tblPr>
-        <w:tblStyle w:val="TableGrid"/>
+        <w:tblStyle w:val="Tabelamrea"/>
         <w:tblW w:w="13562" w:type="dxa"/>
         <w:tblInd w:w="8" w:type="dxa"/>
         <w:tblLayout w:type="fixed"/>
@@ -17783,7 +18333,7 @@
     </w:tbl>
     <w:p>
       <w:pPr>
-        <w:pStyle w:val="NormalIndent"/>
+        <w:pStyle w:val="Navaden-zamik"/>
         <w:tabs>
           <w:tab w:val="left" w:pos="4536"/>
           <w:tab w:val="left" w:pos="6238"/>
@@ -17794,7 +18344,7 @@
     </w:p>
     <w:p>
       <w:pPr>
-        <w:pStyle w:val="NormalIndent"/>
+        <w:pStyle w:val="Navaden-zamik"/>
         <w:ind w:left="0"/>
       </w:pPr>
       <w:r>
@@ -17803,13 +18353,13 @@
     </w:p>
     <w:p>
       <w:pPr>
-        <w:pStyle w:val="NormalIndent"/>
+        <w:pStyle w:val="Navaden-zamik"/>
         <w:ind w:left="0"/>
       </w:pPr>
     </w:p>
     <w:p>
       <w:pPr>
-        <w:pStyle w:val="NormalIndent"/>
+        <w:pStyle w:val="Navaden-zamik"/>
         <w:ind w:left="0"/>
       </w:pPr>
       <w:r>
@@ -17831,7 +18381,7 @@
     </w:p>
     <w:p>
       <w:pPr>
-        <w:pStyle w:val="Heading2"/>
+        <w:pStyle w:val="Naslov2"/>
       </w:pPr>
       <w:r>
         <w:lastRenderedPageBreak/>
@@ -17923,8 +18473,13 @@
             <w:tcW w:w="5157" w:type="dxa"/>
           </w:tcPr>
           <w:p>
-            <w:r>
-              <w:t>PROstor d. o. o.</w:t>
+            <w:proofErr w:type="spellStart"/>
+            <w:r>
+              <w:t>PROstor</w:t>
+            </w:r>
+            <w:proofErr w:type="spellEnd"/>
+            <w:r>
+              <w:t xml:space="preserve"> d. o. o.</w:t>
             </w:r>
           </w:p>
         </w:tc>
@@ -17967,7 +18522,7 @@
     <w:p/>
     <w:p>
       <w:pPr>
-        <w:pStyle w:val="Heading2"/>
+        <w:pStyle w:val="Naslov2"/>
       </w:pPr>
       <w:r>
         <w:t>Priloge</w:t>
@@ -17975,7 +18530,7 @@
     </w:p>
     <w:p>
       <w:pPr>
-        <w:pStyle w:val="Heading3"/>
+        <w:pStyle w:val="Naslov3"/>
       </w:pPr>
       <w:r>
         <w:t>Opisi uporabljenih strategij</w:t>
@@ -18041,11 +18596,61 @@
           <w:lang w:val="de-DE"/>
         </w:rPr>
       </w:pPr>
+      <w:proofErr w:type="spellStart"/>
       <w:r>
         <w:rPr>
           <w:lang w:val="de-DE"/>
         </w:rPr>
-        <w:t>Testirni model je seznam zahtev.</w:t>
+        <w:t>Testirni</w:t>
+      </w:r>
+      <w:proofErr w:type="spellEnd"/>
+      <w:r>
+        <w:rPr>
+          <w:lang w:val="de-DE"/>
+        </w:rPr>
+        <w:t xml:space="preserve"> </w:t>
+      </w:r>
+      <w:proofErr w:type="spellStart"/>
+      <w:r>
+        <w:rPr>
+          <w:lang w:val="de-DE"/>
+        </w:rPr>
+        <w:t>model</w:t>
+      </w:r>
+      <w:proofErr w:type="spellEnd"/>
+      <w:r>
+        <w:rPr>
+          <w:lang w:val="de-DE"/>
+        </w:rPr>
+        <w:t xml:space="preserve"> je </w:t>
+      </w:r>
+      <w:proofErr w:type="spellStart"/>
+      <w:r>
+        <w:rPr>
+          <w:lang w:val="de-DE"/>
+        </w:rPr>
+        <w:t>seznam</w:t>
+      </w:r>
+      <w:proofErr w:type="spellEnd"/>
+      <w:r>
+        <w:rPr>
+          <w:lang w:val="de-DE"/>
+        </w:rPr>
+        <w:t xml:space="preserve"> </w:t>
+      </w:r>
+      <w:proofErr w:type="spellStart"/>
+      <w:r>
+        <w:rPr>
+          <w:lang w:val="de-DE"/>
+        </w:rPr>
+        <w:t>zahtev</w:t>
+      </w:r>
+      <w:proofErr w:type="spellEnd"/>
+      <w:r>
+        <w:rPr>
+          <w:lang w:val="de-DE"/>
+        </w:rPr>
+        <w:t>.</w:t>
       </w:r>
     </w:p>
     <w:p>
@@ -18063,13 +18668,59 @@
           <w:lang w:val="de-DE"/>
         </w:rPr>
       </w:pPr>
+      <w:proofErr w:type="spellStart"/>
       <w:r>
         <w:rPr>
           <w:b/>
           <w:bCs/>
           <w:lang w:val="de-DE"/>
         </w:rPr>
-        <w:t xml:space="preserve">Pravilo za načrtovanje </w:t>
+        <w:t>Pravilo</w:t>
+      </w:r>
+      <w:proofErr w:type="spellEnd"/>
+      <w:r>
+        <w:rPr>
+          <w:b/>
+          <w:bCs/>
+          <w:lang w:val="de-DE"/>
+        </w:rPr>
+        <w:t xml:space="preserve"> </w:t>
+      </w:r>
+      <w:proofErr w:type="spellStart"/>
+      <w:r>
+        <w:rPr>
+          <w:b/>
+          <w:bCs/>
+          <w:lang w:val="de-DE"/>
+        </w:rPr>
+        <w:t>za</w:t>
+      </w:r>
+      <w:proofErr w:type="spellEnd"/>
+      <w:r>
+        <w:rPr>
+          <w:b/>
+          <w:bCs/>
+          <w:lang w:val="de-DE"/>
+        </w:rPr>
+        <w:t xml:space="preserve"> </w:t>
+      </w:r>
+      <w:proofErr w:type="spellStart"/>
+      <w:r>
+        <w:rPr>
+          <w:b/>
+          <w:bCs/>
+          <w:lang w:val="de-DE"/>
+        </w:rPr>
+        <w:t>načrtovanje</w:t>
+      </w:r>
+      <w:proofErr w:type="spellEnd"/>
+      <w:r>
+        <w:rPr>
+          <w:b/>
+          <w:bCs/>
+          <w:lang w:val="de-DE"/>
+        </w:rPr>
+        <w:t xml:space="preserve"> </w:t>
       </w:r>
       <w:r>
         <w:rPr>
@@ -18082,7 +18733,147 @@
         <w:rPr>
           <w:lang w:val="de-DE"/>
         </w:rPr>
-        <w:t>: Za vsako zahtevo tvori najmanj en testni primer. Vhodne podatke si poljubno izberi.</w:t>
+        <w:t xml:space="preserve">: </w:t>
+      </w:r>
+      <w:proofErr w:type="spellStart"/>
+      <w:r>
+        <w:rPr>
+          <w:lang w:val="de-DE"/>
+        </w:rPr>
+        <w:t>Za</w:t>
+      </w:r>
+      <w:proofErr w:type="spellEnd"/>
+      <w:r>
+        <w:rPr>
+          <w:lang w:val="de-DE"/>
+        </w:rPr>
+        <w:t xml:space="preserve"> </w:t>
+      </w:r>
+      <w:proofErr w:type="spellStart"/>
+      <w:r>
+        <w:rPr>
+          <w:lang w:val="de-DE"/>
+        </w:rPr>
+        <w:t>vsako</w:t>
+      </w:r>
+      <w:proofErr w:type="spellEnd"/>
+      <w:r>
+        <w:rPr>
+          <w:lang w:val="de-DE"/>
+        </w:rPr>
+        <w:t xml:space="preserve"> </w:t>
+      </w:r>
+      <w:proofErr w:type="spellStart"/>
+      <w:r>
+        <w:rPr>
+          <w:lang w:val="de-DE"/>
+        </w:rPr>
+        <w:t>zahtevo</w:t>
+      </w:r>
+      <w:proofErr w:type="spellEnd"/>
+      <w:r>
+        <w:rPr>
+          <w:lang w:val="de-DE"/>
+        </w:rPr>
+        <w:t xml:space="preserve"> </w:t>
+      </w:r>
+      <w:proofErr w:type="spellStart"/>
+      <w:r>
+        <w:rPr>
+          <w:lang w:val="de-DE"/>
+        </w:rPr>
+        <w:t>tvori</w:t>
+      </w:r>
+      <w:proofErr w:type="spellEnd"/>
+      <w:r>
+        <w:rPr>
+          <w:lang w:val="de-DE"/>
+        </w:rPr>
+        <w:t xml:space="preserve"> </w:t>
+      </w:r>
+      <w:proofErr w:type="spellStart"/>
+      <w:r>
+        <w:rPr>
+          <w:lang w:val="de-DE"/>
+        </w:rPr>
+        <w:t>najmanj</w:t>
+      </w:r>
+      <w:proofErr w:type="spellEnd"/>
+      <w:r>
+        <w:rPr>
+          <w:lang w:val="de-DE"/>
+        </w:rPr>
+        <w:t xml:space="preserve"> en </w:t>
+      </w:r>
+      <w:proofErr w:type="spellStart"/>
+      <w:r>
+        <w:rPr>
+          <w:lang w:val="de-DE"/>
+        </w:rPr>
+        <w:t>testni</w:t>
+      </w:r>
+      <w:proofErr w:type="spellEnd"/>
+      <w:r>
+        <w:rPr>
+          <w:lang w:val="de-DE"/>
+        </w:rPr>
+        <w:t xml:space="preserve"> primer. </w:t>
+      </w:r>
+      <w:proofErr w:type="spellStart"/>
+      <w:r>
+        <w:rPr>
+          <w:lang w:val="de-DE"/>
+        </w:rPr>
+        <w:t>Vhodne</w:t>
+      </w:r>
+      <w:proofErr w:type="spellEnd"/>
+      <w:r>
+        <w:rPr>
+          <w:lang w:val="de-DE"/>
+        </w:rPr>
+        <w:t xml:space="preserve"> </w:t>
+      </w:r>
+      <w:proofErr w:type="spellStart"/>
+      <w:r>
+        <w:rPr>
+          <w:lang w:val="de-DE"/>
+        </w:rPr>
+        <w:t>podatke</w:t>
+      </w:r>
+      <w:proofErr w:type="spellEnd"/>
+      <w:r>
+        <w:rPr>
+          <w:lang w:val="de-DE"/>
+        </w:rPr>
+        <w:t xml:space="preserve"> si </w:t>
+      </w:r>
+      <w:proofErr w:type="spellStart"/>
+      <w:r>
+        <w:rPr>
+          <w:lang w:val="de-DE"/>
+        </w:rPr>
+        <w:t>poljubno</w:t>
+      </w:r>
+      <w:proofErr w:type="spellEnd"/>
+      <w:r>
+        <w:rPr>
+          <w:lang w:val="de-DE"/>
+        </w:rPr>
+        <w:t xml:space="preserve"> </w:t>
+      </w:r>
+      <w:proofErr w:type="spellStart"/>
+      <w:r>
+        <w:rPr>
+          <w:lang w:val="de-DE"/>
+        </w:rPr>
+        <w:t>izberi</w:t>
+      </w:r>
+      <w:proofErr w:type="spellEnd"/>
+      <w:r>
+        <w:rPr>
+          <w:lang w:val="de-DE"/>
+        </w:rPr>
+        <w:t>.</w:t>
       </w:r>
     </w:p>
     <w:p>
@@ -18113,8 +18904,13 @@
         </w:tabs>
         <w:ind w:left="1134" w:hanging="425"/>
       </w:pPr>
-      <w:r>
-        <w:t>Testirna strategija je izčrpana, ko preverimo prisotnost vsake zahteve v seznamu.</w:t>
+      <w:proofErr w:type="spellStart"/>
+      <w:r>
+        <w:t>Testirna</w:t>
+      </w:r>
+      <w:proofErr w:type="spellEnd"/>
+      <w:r>
+        <w:t xml:space="preserve"> strategija je izčrpana, ko preverimo prisotnost vsake zahteve v seznamu.</w:t>
       </w:r>
     </w:p>
     <w:p>
@@ -18195,8 +18991,13 @@
         </w:tabs>
         <w:ind w:left="1134" w:hanging="425"/>
       </w:pPr>
-      <w:r>
-        <w:t>Testirni model je opis vhodne domene.</w:t>
+      <w:proofErr w:type="spellStart"/>
+      <w:r>
+        <w:t>Testirni</w:t>
+      </w:r>
+      <w:proofErr w:type="spellEnd"/>
+      <w:r>
+        <w:t xml:space="preserve"> model je opis vhodne domene.</w:t>
       </w:r>
     </w:p>
     <w:p>
@@ -18264,8 +19065,13 @@
         </w:tabs>
         <w:ind w:left="1134" w:hanging="425"/>
       </w:pPr>
-      <w:r>
-        <w:t>Testirna strategija je izčrpana, ko smo pokrili vse neveljavne razrede v vhodni domeni. Zgornje število testnih primerov je enako številu neveljavnih razredov.</w:t>
+      <w:proofErr w:type="spellStart"/>
+      <w:r>
+        <w:t>Testirna</w:t>
+      </w:r>
+      <w:proofErr w:type="spellEnd"/>
+      <w:r>
+        <w:t xml:space="preserve"> strategija je izčrpana, ko smo pokrili vse neveljavne razrede v vhodni domeni. Zgornje število testnih primerov je enako številu neveljavnih razredov.</w:t>
       </w:r>
     </w:p>
     <w:p/>
@@ -18340,8 +19146,13 @@
         </w:tabs>
         <w:ind w:left="1134" w:hanging="425"/>
       </w:pPr>
-      <w:r>
-        <w:t>Testirni model je seznam potencialnih nepravilnosti oziroma napak.</w:t>
+      <w:proofErr w:type="spellStart"/>
+      <w:r>
+        <w:t>Testirni</w:t>
+      </w:r>
+      <w:proofErr w:type="spellEnd"/>
+      <w:r>
+        <w:t xml:space="preserve"> model je seznam potencialnih nepravilnosti oziroma napak.</w:t>
       </w:r>
     </w:p>
     <w:p>
@@ -18398,8 +19209,13 @@
         <w:ind w:left="1134" w:hanging="425"/>
         <w:jc w:val="both"/>
       </w:pPr>
-      <w:r>
-        <w:t>Testirna strategija je izčrpana, ko smo pokrili celoten seznam. Zgornje število testnih primerov je enako številu napak oziroma nepravilnosti v seznamu.</w:t>
+      <w:proofErr w:type="spellStart"/>
+      <w:r>
+        <w:t>Testirna</w:t>
+      </w:r>
+      <w:proofErr w:type="spellEnd"/>
+      <w:r>
+        <w:t xml:space="preserve"> strategija je izčrpana, ko smo pokrili celoten seznam. Zgornje število testnih primerov je enako številu napak oziroma nepravilnosti v seznamu.</w:t>
       </w:r>
     </w:p>
     <w:p>
@@ -18468,8 +19284,13 @@
           <w:bCs/>
         </w:rPr>
       </w:pPr>
-      <w:r>
-        <w:t>Testirni model je vhodna in izhodna domena.</w:t>
+      <w:proofErr w:type="spellStart"/>
+      <w:r>
+        <w:t>Testirni</w:t>
+      </w:r>
+      <w:proofErr w:type="spellEnd"/>
+      <w:r>
+        <w:t xml:space="preserve"> model je vhodna in izhodna domena.</w:t>
       </w:r>
     </w:p>
     <w:p>
@@ -18574,8 +19395,13 @@
       <w:bookmarkEnd w:id="29"/>
       <w:bookmarkEnd w:id="30"/>
       <w:bookmarkEnd w:id="31"/>
-      <w:r>
-        <w:t>Testirna strategija je izčrpana, ko smo uporabili vse meje.</w:t>
+      <w:proofErr w:type="spellStart"/>
+      <w:r>
+        <w:t>Testirna</w:t>
+      </w:r>
+      <w:proofErr w:type="spellEnd"/>
+      <w:r>
+        <w:t xml:space="preserve"> strategija je izčrpana, ko smo uporabili vse meje.</w:t>
       </w:r>
     </w:p>
     <w:p>
@@ -18590,7 +19416,7 @@
     </w:p>
     <w:p>
       <w:pPr>
-        <w:pStyle w:val="Heading1"/>
+        <w:pStyle w:val="Naslov1"/>
       </w:pPr>
       <w:r>
         <w:lastRenderedPageBreak/>
@@ -18600,7 +19426,7 @@
     <w:p/>
     <w:p>
       <w:pPr>
-        <w:pStyle w:val="Heading2"/>
+        <w:pStyle w:val="Naslov2"/>
       </w:pPr>
       <w:r>
         <w:t>Identifikacija dokumenta, povezava z drugimi dokumenti</w:t>
@@ -18782,7 +19608,15 @@
           </w:tcPr>
           <w:p>
             <w:r>
-              <w:t>Primož Volker, Deni Vinšek</w:t>
+              <w:t xml:space="preserve">Primož </w:t>
+            </w:r>
+            <w:proofErr w:type="spellStart"/>
+            <w:r>
+              <w:t>Volker</w:t>
+            </w:r>
+            <w:proofErr w:type="spellEnd"/>
+            <w:r>
+              <w:t>, Deni Vinšek</w:t>
             </w:r>
           </w:p>
         </w:tc>
@@ -18877,7 +19711,7 @@
     </w:tbl>
     <w:p>
       <w:pPr>
-        <w:pStyle w:val="Heading2"/>
+        <w:pStyle w:val="Naslov2"/>
       </w:pPr>
       <w:r>
         <w:t>Povzetek</w:t>
@@ -18948,7 +19782,7 @@
     </w:p>
     <w:p>
       <w:pPr>
-        <w:pStyle w:val="Heading2"/>
+        <w:pStyle w:val="Naslov2"/>
       </w:pPr>
       <w:r>
         <w:t>Zahteve glede posameznih karakteristik</w:t>
@@ -18963,7 +19797,7 @@
     <w:p/>
     <w:p>
       <w:pPr>
-        <w:pStyle w:val="Heading3"/>
+        <w:pStyle w:val="Naslov3"/>
       </w:pPr>
       <w:r>
         <w:t>Korektnost oziroma funkcionalnost</w:t>
@@ -18976,7 +19810,7 @@
     </w:p>
     <w:p>
       <w:pPr>
-        <w:pStyle w:val="Heading3"/>
+        <w:pStyle w:val="Naslov3"/>
       </w:pPr>
       <w:r>
         <w:t>Zanesljivost</w:t>
@@ -18989,11 +19823,13 @@
     </w:p>
     <w:p>
       <w:pPr>
-        <w:pStyle w:val="Heading3"/>
-      </w:pPr>
+        <w:pStyle w:val="Naslov3"/>
+      </w:pPr>
+      <w:proofErr w:type="spellStart"/>
       <w:r>
         <w:t>Testabilnost</w:t>
       </w:r>
+      <w:proofErr w:type="spellEnd"/>
     </w:p>
     <w:p>
       <w:r>
@@ -19002,7 +19838,7 @@
     </w:p>
     <w:p>
       <w:pPr>
-        <w:pStyle w:val="Heading3"/>
+        <w:pStyle w:val="Naslov3"/>
       </w:pPr>
       <w:r>
         <w:t>Prenosljivost</w:t>
@@ -19018,7 +19854,7 @@
     </w:p>
     <w:p>
       <w:pPr>
-        <w:pStyle w:val="Heading3"/>
+        <w:pStyle w:val="Naslov3"/>
       </w:pPr>
       <w:r>
         <w:t>Prijaznost</w:t>
@@ -19047,7 +19883,7 @@
     </w:p>
     <w:p>
       <w:pPr>
-        <w:pStyle w:val="Heading3"/>
+        <w:pStyle w:val="Naslov3"/>
       </w:pPr>
       <w:r>
         <w:t>Razumljivost</w:t>
@@ -19060,7 +19896,7 @@
     </w:p>
     <w:p>
       <w:pPr>
-        <w:pStyle w:val="Heading3"/>
+        <w:pStyle w:val="Naslov3"/>
       </w:pPr>
       <w:r>
         <w:t>Varnost</w:t>
@@ -19073,12 +19909,14 @@
     </w:p>
     <w:p>
       <w:pPr>
-        <w:pStyle w:val="Heading3"/>
-      </w:pPr>
+        <w:pStyle w:val="Naslov3"/>
+      </w:pPr>
+      <w:proofErr w:type="spellStart"/>
       <w:r>
         <w:lastRenderedPageBreak/>
         <w:t>Vzdrževalnost</w:t>
       </w:r>
+      <w:proofErr w:type="spellEnd"/>
     </w:p>
     <w:p>
       <w:r>
@@ -19090,7 +19928,7 @@
     </w:p>
     <w:p>
       <w:pPr>
-        <w:pStyle w:val="Heading3"/>
+        <w:pStyle w:val="Naslov3"/>
       </w:pPr>
       <w:r>
         <w:t>Zmogljivost</w:t>
@@ -19098,7 +19936,7 @@
     </w:p>
     <w:p>
       <w:pPr>
-        <w:pStyle w:val="BodyTextIndent"/>
+        <w:pStyle w:val="Telobesedila-zamik"/>
       </w:pPr>
       <w:r>
         <w:t>Vstavi besedilo.</w:t>
@@ -19106,7 +19944,7 @@
     </w:p>
     <w:p>
       <w:pPr>
-        <w:pStyle w:val="Heading2"/>
+        <w:pStyle w:val="Naslov2"/>
       </w:pPr>
       <w:r>
         <w:t>Omejitve in druge zahteve</w:t>
@@ -19195,7 +20033,7 @@
     </w:p>
     <w:p>
       <w:pPr>
-        <w:pStyle w:val="Heading2"/>
+        <w:pStyle w:val="Naslov2"/>
         <w:spacing w:after="240"/>
         <w:ind w:left="578" w:hanging="578"/>
       </w:pPr>
@@ -19211,7 +20049,7 @@
     <w:p/>
     <w:p>
       <w:pPr>
-        <w:pStyle w:val="Heading3"/>
+        <w:pStyle w:val="Naslov3"/>
       </w:pPr>
       <w:r>
         <w:t>Tipični vzorci uporabe</w:t>
@@ -19226,7 +20064,7 @@
     <w:p/>
     <w:p>
       <w:pPr>
-        <w:pStyle w:val="ListParagraph"/>
+        <w:pStyle w:val="Odstavekseznama"/>
         <w:numPr>
           <w:ilvl w:val="0"/>
           <w:numId w:val="19"/>
@@ -19235,8 +20073,13 @@
       <w:r>
         <w:t xml:space="preserve">Zač. stanje: </w:t>
       </w:r>
-      <w:r>
-        <w:t xml:space="preserve">prompt, </w:t>
+      <w:proofErr w:type="spellStart"/>
+      <w:r>
+        <w:t>prompt</w:t>
+      </w:r>
+      <w:proofErr w:type="spellEnd"/>
+      <w:r>
+        <w:t xml:space="preserve">, </w:t>
       </w:r>
       <w:r>
         <w:t xml:space="preserve">uporabnik </w:t>
@@ -19247,7 +20090,7 @@
     </w:p>
     <w:p>
       <w:pPr>
-        <w:pStyle w:val="ListParagraph"/>
+        <w:pStyle w:val="Odstavekseznama"/>
         <w:numPr>
           <w:ilvl w:val="0"/>
           <w:numId w:val="19"/>
@@ -19259,7 +20102,7 @@
     </w:p>
     <w:p>
       <w:pPr>
-        <w:pStyle w:val="ListParagraph"/>
+        <w:pStyle w:val="Odstavekseznama"/>
         <w:numPr>
           <w:ilvl w:val="0"/>
           <w:numId w:val="19"/>
@@ -19271,7 +20114,7 @@
     </w:p>
     <w:p>
       <w:pPr>
-        <w:pStyle w:val="ListParagraph"/>
+        <w:pStyle w:val="Odstavekseznama"/>
         <w:numPr>
           <w:ilvl w:val="1"/>
           <w:numId w:val="19"/>
@@ -19283,7 +20126,7 @@
     </w:p>
     <w:p>
       <w:pPr>
-        <w:pStyle w:val="ListParagraph"/>
+        <w:pStyle w:val="Odstavekseznama"/>
         <w:numPr>
           <w:ilvl w:val="1"/>
           <w:numId w:val="19"/>
@@ -19303,7 +20146,7 @@
     <w:bookmarkEnd w:id="32"/>
     <w:p>
       <w:pPr>
-        <w:pStyle w:val="ListParagraph"/>
+        <w:pStyle w:val="Odstavekseznama"/>
         <w:numPr>
           <w:ilvl w:val="1"/>
           <w:numId w:val="19"/>
@@ -19315,7 +20158,7 @@
     </w:p>
     <w:p>
       <w:pPr>
-        <w:pStyle w:val="ListParagraph"/>
+        <w:pStyle w:val="Odstavekseznama"/>
         <w:numPr>
           <w:ilvl w:val="1"/>
           <w:numId w:val="19"/>
@@ -19327,7 +20170,7 @@
     </w:p>
     <w:p>
       <w:pPr>
-        <w:pStyle w:val="ListParagraph"/>
+        <w:pStyle w:val="Odstavekseznama"/>
         <w:numPr>
           <w:ilvl w:val="0"/>
           <w:numId w:val="19"/>
@@ -19345,19 +20188,27 @@
     </w:p>
     <w:p>
       <w:pPr>
-        <w:pStyle w:val="ListParagraph"/>
+        <w:pStyle w:val="Odstavekseznama"/>
         <w:numPr>
           <w:ilvl w:val="0"/>
           <w:numId w:val="22"/>
         </w:numPr>
       </w:pPr>
       <w:r>
-        <w:t>Zač. stanje: prompt, uporabnik pozna vhodne podatke</w:t>
+        <w:t xml:space="preserve">Zač. stanje: </w:t>
+      </w:r>
+      <w:proofErr w:type="spellStart"/>
+      <w:r>
+        <w:t>prompt</w:t>
+      </w:r>
+      <w:proofErr w:type="spellEnd"/>
+      <w:r>
+        <w:t>, uporabnik pozna vhodne podatke</w:t>
       </w:r>
     </w:p>
     <w:p>
       <w:pPr>
-        <w:pStyle w:val="ListParagraph"/>
+        <w:pStyle w:val="Odstavekseznama"/>
         <w:numPr>
           <w:ilvl w:val="0"/>
           <w:numId w:val="22"/>
@@ -19372,7 +20223,7 @@
     </w:p>
     <w:p>
       <w:pPr>
-        <w:pStyle w:val="ListParagraph"/>
+        <w:pStyle w:val="Odstavekseznama"/>
         <w:numPr>
           <w:ilvl w:val="0"/>
           <w:numId w:val="22"/>
@@ -19384,7 +20235,7 @@
     </w:p>
     <w:p>
       <w:pPr>
-        <w:pStyle w:val="ListParagraph"/>
+        <w:pStyle w:val="Odstavekseznama"/>
         <w:numPr>
           <w:ilvl w:val="1"/>
           <w:numId w:val="22"/>
@@ -19396,7 +20247,7 @@
     </w:p>
     <w:p>
       <w:pPr>
-        <w:pStyle w:val="ListParagraph"/>
+        <w:pStyle w:val="Odstavekseznama"/>
         <w:numPr>
           <w:ilvl w:val="1"/>
           <w:numId w:val="22"/>
@@ -19408,7 +20259,7 @@
     </w:p>
     <w:p>
       <w:pPr>
-        <w:pStyle w:val="ListParagraph"/>
+        <w:pStyle w:val="Odstavekseznama"/>
         <w:numPr>
           <w:ilvl w:val="1"/>
           <w:numId w:val="22"/>
@@ -19420,7 +20271,7 @@
     </w:p>
     <w:p>
       <w:pPr>
-        <w:pStyle w:val="ListParagraph"/>
+        <w:pStyle w:val="Odstavekseznama"/>
         <w:numPr>
           <w:ilvl w:val="1"/>
           <w:numId w:val="22"/>
@@ -19432,7 +20283,7 @@
     </w:p>
     <w:p>
       <w:pPr>
-        <w:pStyle w:val="ListParagraph"/>
+        <w:pStyle w:val="Odstavekseznama"/>
         <w:numPr>
           <w:ilvl w:val="1"/>
           <w:numId w:val="22"/>
@@ -19444,7 +20295,7 @@
     </w:p>
     <w:p>
       <w:pPr>
-        <w:pStyle w:val="ListParagraph"/>
+        <w:pStyle w:val="Odstavekseznama"/>
         <w:numPr>
           <w:ilvl w:val="0"/>
           <w:numId w:val="22"/>
@@ -19462,19 +20313,24 @@
     </w:p>
     <w:p>
       <w:pPr>
-        <w:pStyle w:val="ListParagraph"/>
+        <w:pStyle w:val="Odstavekseznama"/>
         <w:numPr>
           <w:ilvl w:val="0"/>
           <w:numId w:val="20"/>
         </w:numPr>
       </w:pPr>
       <w:r>
-        <w:t>Zač. stanje: prompt</w:t>
-      </w:r>
+        <w:t xml:space="preserve">Zač. stanje: </w:t>
+      </w:r>
+      <w:proofErr w:type="spellStart"/>
+      <w:r>
+        <w:t>prompt</w:t>
+      </w:r>
+      <w:proofErr w:type="spellEnd"/>
     </w:p>
     <w:p>
       <w:pPr>
-        <w:pStyle w:val="ListParagraph"/>
+        <w:pStyle w:val="Odstavekseznama"/>
         <w:numPr>
           <w:ilvl w:val="0"/>
           <w:numId w:val="20"/>
@@ -19486,7 +20342,7 @@
     </w:p>
     <w:p>
       <w:pPr>
-        <w:pStyle w:val="ListParagraph"/>
+        <w:pStyle w:val="Odstavekseznama"/>
         <w:numPr>
           <w:ilvl w:val="0"/>
           <w:numId w:val="20"/>
@@ -19498,7 +20354,7 @@
     </w:p>
     <w:p>
       <w:pPr>
-        <w:pStyle w:val="ListParagraph"/>
+        <w:pStyle w:val="Odstavekseznama"/>
         <w:numPr>
           <w:ilvl w:val="0"/>
           <w:numId w:val="21"/>
@@ -19510,7 +20366,7 @@
     </w:p>
     <w:p>
       <w:pPr>
-        <w:pStyle w:val="ListParagraph"/>
+        <w:pStyle w:val="Odstavekseznama"/>
         <w:numPr>
           <w:ilvl w:val="0"/>
           <w:numId w:val="21"/>
@@ -19522,7 +20378,7 @@
     </w:p>
     <w:p>
       <w:pPr>
-        <w:pStyle w:val="ListParagraph"/>
+        <w:pStyle w:val="Odstavekseznama"/>
         <w:numPr>
           <w:ilvl w:val="0"/>
           <w:numId w:val="20"/>
@@ -19534,7 +20390,7 @@
     </w:p>
     <w:p>
       <w:pPr>
-        <w:pStyle w:val="Heading3"/>
+        <w:pStyle w:val="Naslov3"/>
       </w:pPr>
       <w:r>
         <w:t>Diagrami za opis sistema in podsistemov</w:t>
@@ -19556,7 +20412,7 @@
     </w:p>
     <w:p>
       <w:pPr>
-        <w:pStyle w:val="Caption"/>
+        <w:pStyle w:val="Napis"/>
         <w:jc w:val="center"/>
       </w:pPr>
       <w:r>
@@ -19586,7 +20442,7 @@
     </w:p>
     <w:p>
       <w:pPr>
-        <w:pStyle w:val="Caption"/>
+        <w:pStyle w:val="Napis"/>
         <w:jc w:val="center"/>
       </w:pPr>
       <w:r>
@@ -19648,16 +20504,21 @@
     </w:p>
     <w:p>
       <w:pPr>
-        <w:pStyle w:val="Heading2"/>
+        <w:pStyle w:val="Naslov2"/>
       </w:pPr>
       <w:r>
         <w:lastRenderedPageBreak/>
-        <w:t>Opis podatkovnih tokov in terminatorjev</w:t>
-      </w:r>
+        <w:t xml:space="preserve">Opis podatkovnih tokov in </w:t>
+      </w:r>
+      <w:proofErr w:type="spellStart"/>
+      <w:r>
+        <w:t>terminatorjev</w:t>
+      </w:r>
+      <w:proofErr w:type="spellEnd"/>
     </w:p>
     <w:p>
       <w:pPr>
-        <w:pStyle w:val="Heading3"/>
+        <w:pStyle w:val="Naslov3"/>
       </w:pPr>
       <w:r>
         <w:t>Podatkovni slovar za sliki 2 in 3</w:t>
@@ -19825,15 +20686,55 @@
     <w:p/>
     <w:p>
       <w:r>
-        <w:t>Konstante, ki so odvisne od prevajalnika: MaxReal = 3.4E38,  MinReal = -3.4E38, MaxInteger = 2,147,483,647,  MinInteger = –2,147,483,648. Navedene vrednosti veljajo na 32-bitnih prevajalnikih.</w:t>
+        <w:t xml:space="preserve">Konstante, ki so odvisne od prevajalnika: </w:t>
+      </w:r>
+      <w:proofErr w:type="spellStart"/>
+      <w:r>
+        <w:t>MaxReal</w:t>
+      </w:r>
+      <w:proofErr w:type="spellEnd"/>
+      <w:r>
+        <w:t xml:space="preserve"> = 3.4E38,  </w:t>
+      </w:r>
+      <w:proofErr w:type="spellStart"/>
+      <w:r>
+        <w:t>MinReal</w:t>
+      </w:r>
+      <w:proofErr w:type="spellEnd"/>
+      <w:r>
+        <w:t xml:space="preserve"> = -3.4E38, </w:t>
+      </w:r>
+      <w:proofErr w:type="spellStart"/>
+      <w:r>
+        <w:t>MaxInteger</w:t>
+      </w:r>
+      <w:proofErr w:type="spellEnd"/>
+      <w:r>
+        <w:t xml:space="preserve"> = 2,147,483,647,  </w:t>
+      </w:r>
+      <w:proofErr w:type="spellStart"/>
+      <w:r>
+        <w:t>MinInteger</w:t>
+      </w:r>
+      <w:proofErr w:type="spellEnd"/>
+      <w:r>
+        <w:t xml:space="preserve"> = –2,147,483,648. Navedene vrednosti veljajo na 32-bitnih prevajalnikih.</w:t>
       </w:r>
     </w:p>
     <w:p>
       <w:pPr>
-        <w:pStyle w:val="Heading3"/>
-      </w:pPr>
-      <w:r>
-        <w:t>Opis terminatorjev za sliki 2 in 3</w:t>
+        <w:pStyle w:val="Naslov3"/>
+      </w:pPr>
+      <w:r>
+        <w:t xml:space="preserve">Opis </w:t>
+      </w:r>
+      <w:proofErr w:type="spellStart"/>
+      <w:r>
+        <w:t>terminatorjev</w:t>
+      </w:r>
+      <w:proofErr w:type="spellEnd"/>
+      <w:r>
+        <w:t xml:space="preserve"> za sliki 2 in 3</w:t>
       </w:r>
     </w:p>
     <w:tbl>
@@ -19875,8 +20776,17 @@
                 <w:b/>
                 <w:bCs/>
               </w:rPr>
-              <w:t>ime terminatorja</w:t>
-            </w:r>
+              <w:t xml:space="preserve">ime </w:t>
+            </w:r>
+            <w:proofErr w:type="spellStart"/>
+            <w:r>
+              <w:rPr>
+                <w:b/>
+                <w:bCs/>
+              </w:rPr>
+              <w:t>terminatorja</w:t>
+            </w:r>
+            <w:proofErr w:type="spellEnd"/>
           </w:p>
         </w:tc>
         <w:tc>
@@ -19951,7 +20861,7 @@
     </w:p>
     <w:p>
       <w:pPr>
-        <w:pStyle w:val="Heading2"/>
+        <w:pStyle w:val="Naslov2"/>
       </w:pPr>
       <w:r>
         <w:lastRenderedPageBreak/>
@@ -20446,7 +21356,7 @@
     </w:p>
     <w:p>
       <w:pPr>
-        <w:pStyle w:val="Heading2"/>
+        <w:pStyle w:val="Naslov2"/>
         <w:ind w:left="1296"/>
       </w:pPr>
       <w:r>
@@ -20496,7 +21406,7 @@
     </w:p>
     <w:tbl>
       <w:tblPr>
-        <w:tblStyle w:val="TableGrid"/>
+        <w:tblStyle w:val="Tabelamrea"/>
         <w:tblW w:w="0" w:type="auto"/>
         <w:tblLook w:val="04A0" w:firstRow="1" w:lastRow="0" w:firstColumn="1" w:lastColumn="0" w:noHBand="0" w:noVBand="1"/>
       </w:tblPr>
@@ -20719,8 +21629,17 @@
                 <w:rFonts w:ascii="Courier New" w:hAnsi="Courier New" w:cs="Courier New"/>
                 <w:lang w:eastAsia="ja-JP"/>
               </w:rPr>
-              <w:t>*) Pomoc</w:t>
-            </w:r>
+              <w:t xml:space="preserve">*) </w:t>
+            </w:r>
+            <w:proofErr w:type="spellStart"/>
+            <w:r>
+              <w:rPr>
+                <w:rFonts w:ascii="Courier New" w:hAnsi="Courier New" w:cs="Courier New"/>
+                <w:lang w:eastAsia="ja-JP"/>
+              </w:rPr>
+              <w:t>Pomoc</w:t>
+            </w:r>
+            <w:proofErr w:type="spellEnd"/>
           </w:p>
           <w:p>
             <w:pPr>
@@ -20983,14 +21902,46 @@
                 <w:rFonts w:ascii="Courier New" w:hAnsi="Courier New" w:cs="Courier New"/>
                 <w:lang w:eastAsia="ja-JP"/>
               </w:rPr>
-              <w:t>Vnesi stevilo simulacij</w:t>
-            </w:r>
+              <w:t xml:space="preserve">Vnesi </w:t>
+            </w:r>
+            <w:proofErr w:type="spellStart"/>
             <w:r>
               <w:rPr>
                 <w:rFonts w:ascii="Courier New" w:hAnsi="Courier New" w:cs="Courier New"/>
                 <w:lang w:eastAsia="ja-JP"/>
               </w:rPr>
-              <w:t xml:space="preserve"> (ali * za izpis pomoci)</w:t>
+              <w:t>stevilo</w:t>
+            </w:r>
+            <w:proofErr w:type="spellEnd"/>
+            <w:r>
+              <w:rPr>
+                <w:rFonts w:ascii="Courier New" w:hAnsi="Courier New" w:cs="Courier New"/>
+                <w:lang w:eastAsia="ja-JP"/>
+              </w:rPr>
+              <w:t xml:space="preserve"> simulacij</w:t>
+            </w:r>
+            <w:r>
+              <w:rPr>
+                <w:rFonts w:ascii="Courier New" w:hAnsi="Courier New" w:cs="Courier New"/>
+                <w:lang w:eastAsia="ja-JP"/>
+              </w:rPr>
+              <w:t xml:space="preserve"> (ali * za izpis </w:t>
+            </w:r>
+            <w:proofErr w:type="spellStart"/>
+            <w:r>
+              <w:rPr>
+                <w:rFonts w:ascii="Courier New" w:hAnsi="Courier New" w:cs="Courier New"/>
+                <w:lang w:eastAsia="ja-JP"/>
+              </w:rPr>
+              <w:t>pomoci</w:t>
+            </w:r>
+            <w:proofErr w:type="spellEnd"/>
+            <w:r>
+              <w:rPr>
+                <w:rFonts w:ascii="Courier New" w:hAnsi="Courier New" w:cs="Courier New"/>
+                <w:lang w:eastAsia="ja-JP"/>
+              </w:rPr>
+              <w:t>)</w:t>
             </w:r>
             <w:r>
               <w:rPr>
@@ -21113,7 +22064,21 @@
                 <w:rFonts w:cs="Arial"/>
                 <w:lang w:eastAsia="ja-JP"/>
               </w:rPr>
-              <w:t>Prikaže se besedilo za vnos stevila simulacij. Vanj vnesemo koliko simulacij naj program izvede.</w:t>
+              <w:t xml:space="preserve">Prikaže se besedilo za vnos </w:t>
+            </w:r>
+            <w:r>
+              <w:rPr>
+                <w:rFonts w:cs="Arial"/>
+                <w:lang w:eastAsia="ja-JP"/>
+              </w:rPr>
+              <w:t>števila</w:t>
+            </w:r>
+            <w:r>
+              <w:rPr>
+                <w:rFonts w:cs="Arial"/>
+                <w:lang w:eastAsia="ja-JP"/>
+              </w:rPr>
+              <w:t xml:space="preserve"> simulacij. Vanj vnesemo koliko simulacij naj program izvede.</w:t>
             </w:r>
           </w:p>
         </w:tc>
@@ -21201,12 +22166,21 @@
                 <w:lang w:eastAsia="ja-JP"/>
               </w:rPr>
             </w:pPr>
+            <w:proofErr w:type="spellStart"/>
             <w:r>
               <w:rPr>
                 <w:rFonts w:ascii="Courier New" w:hAnsi="Courier New" w:cs="Courier New"/>
                 <w:lang w:eastAsia="ja-JP"/>
               </w:rPr>
-              <w:t>Pomoc pri zagonu simulacije</w:t>
+              <w:t>Pomoc</w:t>
+            </w:r>
+            <w:proofErr w:type="spellEnd"/>
+            <w:r>
+              <w:rPr>
+                <w:rFonts w:ascii="Courier New" w:hAnsi="Courier New" w:cs="Courier New"/>
+                <w:lang w:eastAsia="ja-JP"/>
+              </w:rPr>
+              <w:t xml:space="preserve"> pri zagonu simulacije</w:t>
             </w:r>
           </w:p>
           <w:p>
@@ -21256,7 +22230,23 @@
                 <w:rFonts w:ascii="Courier New" w:hAnsi="Courier New" w:cs="Courier New"/>
                 <w:lang w:eastAsia="ja-JP"/>
               </w:rPr>
-              <w:t>vnesti pozitivno stevilo do 1000.</w:t>
+              <w:t xml:space="preserve">vnesti pozitivno </w:t>
+            </w:r>
+            <w:proofErr w:type="spellStart"/>
+            <w:r>
+              <w:rPr>
+                <w:rFonts w:ascii="Courier New" w:hAnsi="Courier New" w:cs="Courier New"/>
+                <w:lang w:eastAsia="ja-JP"/>
+              </w:rPr>
+              <w:t>stevilo</w:t>
+            </w:r>
+            <w:proofErr w:type="spellEnd"/>
+            <w:r>
+              <w:rPr>
+                <w:rFonts w:ascii="Courier New" w:hAnsi="Courier New" w:cs="Courier New"/>
+                <w:lang w:eastAsia="ja-JP"/>
+              </w:rPr>
+              <w:t xml:space="preserve"> do 1000.</w:t>
             </w:r>
           </w:p>
           <w:p>
@@ -21274,7 +22264,55 @@
                 <w:rFonts w:ascii="Courier New" w:hAnsi="Courier New" w:cs="Courier New"/>
                 <w:lang w:eastAsia="ja-JP"/>
               </w:rPr>
-              <w:t>Zagon ni mozen z vnosom stevila 0 ali drugim vpisanim znakom, ki ni pozitivno celo stevilo.</w:t>
+              <w:t xml:space="preserve">Zagon ni </w:t>
+            </w:r>
+            <w:proofErr w:type="spellStart"/>
+            <w:r>
+              <w:rPr>
+                <w:rFonts w:ascii="Courier New" w:hAnsi="Courier New" w:cs="Courier New"/>
+                <w:lang w:eastAsia="ja-JP"/>
+              </w:rPr>
+              <w:t>mozen</w:t>
+            </w:r>
+            <w:proofErr w:type="spellEnd"/>
+            <w:r>
+              <w:rPr>
+                <w:rFonts w:ascii="Courier New" w:hAnsi="Courier New" w:cs="Courier New"/>
+                <w:lang w:eastAsia="ja-JP"/>
+              </w:rPr>
+              <w:t xml:space="preserve"> z vnosom </w:t>
+            </w:r>
+            <w:proofErr w:type="spellStart"/>
+            <w:r>
+              <w:rPr>
+                <w:rFonts w:ascii="Courier New" w:hAnsi="Courier New" w:cs="Courier New"/>
+                <w:lang w:eastAsia="ja-JP"/>
+              </w:rPr>
+              <w:t>stevila</w:t>
+            </w:r>
+            <w:proofErr w:type="spellEnd"/>
+            <w:r>
+              <w:rPr>
+                <w:rFonts w:ascii="Courier New" w:hAnsi="Courier New" w:cs="Courier New"/>
+                <w:lang w:eastAsia="ja-JP"/>
+              </w:rPr>
+              <w:t xml:space="preserve"> 0 ali drugim vpisanim znakom, ki ni pozitivno celo </w:t>
+            </w:r>
+            <w:proofErr w:type="spellStart"/>
+            <w:r>
+              <w:rPr>
+                <w:rFonts w:ascii="Courier New" w:hAnsi="Courier New" w:cs="Courier New"/>
+                <w:lang w:eastAsia="ja-JP"/>
+              </w:rPr>
+              <w:t>stevilo</w:t>
+            </w:r>
+            <w:proofErr w:type="spellEnd"/>
+            <w:r>
+              <w:rPr>
+                <w:rFonts w:ascii="Courier New" w:hAnsi="Courier New" w:cs="Courier New"/>
+                <w:lang w:eastAsia="ja-JP"/>
+              </w:rPr>
+              <w:t>.</w:t>
             </w:r>
           </w:p>
         </w:tc>
@@ -21297,7 +22335,21 @@
                 <w:rFonts w:cs="Arial"/>
                 <w:lang w:eastAsia="ja-JP"/>
               </w:rPr>
-              <w:t>V zaslonu 2 je bil vnešen znak *.</w:t>
+              <w:t xml:space="preserve">V zaslonu 2 je bil </w:t>
+            </w:r>
+            <w:r>
+              <w:rPr>
+                <w:rFonts w:cs="Arial"/>
+                <w:lang w:eastAsia="ja-JP"/>
+              </w:rPr>
+              <w:t>vnesen</w:t>
+            </w:r>
+            <w:r>
+              <w:rPr>
+                <w:rFonts w:cs="Arial"/>
+                <w:lang w:eastAsia="ja-JP"/>
+              </w:rPr>
+              <w:t xml:space="preserve"> znak *.</w:t>
             </w:r>
           </w:p>
           <w:p>
@@ -21485,7 +22537,14 @@
                 <w:rFonts w:ascii="Courier New" w:hAnsi="Courier New" w:cs="Courier New"/>
                 <w:lang w:eastAsia="ja-JP"/>
               </w:rPr>
-              <w:t>15C 55% 110lx</w:t>
+              <w:t>-Temperatura:</w:t>
+            </w:r>
+            <w:r>
+              <w:rPr>
+                <w:rFonts w:ascii="Courier New" w:hAnsi="Courier New" w:cs="Courier New"/>
+                <w:lang w:eastAsia="ja-JP"/>
+              </w:rPr>
+              <w:t>15C</w:t>
             </w:r>
           </w:p>
           <w:p>
@@ -21498,6 +22557,20 @@
                 <w:lang w:eastAsia="ja-JP"/>
               </w:rPr>
             </w:pPr>
+            <w:r>
+              <w:rPr>
+                <w:rFonts w:ascii="Courier New" w:hAnsi="Courier New" w:cs="Courier New"/>
+                <w:lang w:eastAsia="ja-JP"/>
+              </w:rPr>
+              <w:t>-Vlaznost:</w:t>
+            </w:r>
+            <w:r>
+              <w:rPr>
+                <w:rFonts w:ascii="Courier New" w:hAnsi="Courier New" w:cs="Courier New"/>
+                <w:lang w:eastAsia="ja-JP"/>
+              </w:rPr>
+              <w:t>55%</w:t>
+            </w:r>
           </w:p>
           <w:p>
             <w:pPr>
@@ -21514,7 +22587,14 @@
                 <w:rFonts w:ascii="Courier New" w:hAnsi="Courier New" w:cs="Courier New"/>
                 <w:lang w:eastAsia="ja-JP"/>
               </w:rPr>
-              <w:t>Zeljeni parametri</w:t>
+              <w:t>-Osvetljenost:</w:t>
+            </w:r>
+            <w:r>
+              <w:rPr>
+                <w:rFonts w:ascii="Courier New" w:hAnsi="Courier New" w:cs="Courier New"/>
+                <w:lang w:eastAsia="ja-JP"/>
+              </w:rPr>
+              <w:t>110lx</w:t>
             </w:r>
           </w:p>
           <w:p>
@@ -21527,13 +22607,6 @@
                 <w:lang w:eastAsia="ja-JP"/>
               </w:rPr>
             </w:pPr>
-            <w:r>
-              <w:rPr>
-                <w:rFonts w:ascii="Courier New" w:hAnsi="Courier New" w:cs="Courier New"/>
-                <w:lang w:eastAsia="ja-JP"/>
-              </w:rPr>
-              <w:t>20C 45% 500lx</w:t>
-            </w:r>
           </w:p>
           <w:p>
             <w:pPr>
@@ -21545,6 +22618,22 @@
                 <w:lang w:eastAsia="ja-JP"/>
               </w:rPr>
             </w:pPr>
+            <w:proofErr w:type="spellStart"/>
+            <w:r>
+              <w:rPr>
+                <w:rFonts w:ascii="Courier New" w:hAnsi="Courier New" w:cs="Courier New"/>
+                <w:lang w:eastAsia="ja-JP"/>
+              </w:rPr>
+              <w:t>Zeljeni</w:t>
+            </w:r>
+            <w:proofErr w:type="spellEnd"/>
+            <w:r>
+              <w:rPr>
+                <w:rFonts w:ascii="Courier New" w:hAnsi="Courier New" w:cs="Courier New"/>
+                <w:lang w:eastAsia="ja-JP"/>
+              </w:rPr>
+              <w:t xml:space="preserve"> parametri</w:t>
+            </w:r>
           </w:p>
           <w:p>
             <w:pPr>
@@ -21561,7 +22650,7 @@
                 <w:rFonts w:ascii="Courier New" w:hAnsi="Courier New" w:cs="Courier New"/>
                 <w:lang w:eastAsia="ja-JP"/>
               </w:rPr>
-              <w:t>Izvedene operacije:</w:t>
+              <w:t>-Temperatura:20C</w:t>
             </w:r>
           </w:p>
           <w:p>
@@ -21579,7 +22668,7 @@
                 <w:rFonts w:ascii="Courier New" w:hAnsi="Courier New" w:cs="Courier New"/>
                 <w:lang w:eastAsia="ja-JP"/>
               </w:rPr>
-              <w:t>-Vklop grelca</w:t>
+              <w:t>-Vlaznost:45%</w:t>
             </w:r>
           </w:p>
           <w:p>
@@ -21597,7 +22686,7 @@
                 <w:rFonts w:ascii="Courier New" w:hAnsi="Courier New" w:cs="Courier New"/>
                 <w:lang w:eastAsia="ja-JP"/>
               </w:rPr>
-              <w:t>-Vklop vlazilca</w:t>
+              <w:t>-Osvetljenost:500lx</w:t>
             </w:r>
           </w:p>
           <w:p>
@@ -21610,13 +22699,6 @@
                 <w:lang w:eastAsia="ja-JP"/>
               </w:rPr>
             </w:pPr>
-            <w:r>
-              <w:rPr>
-                <w:rFonts w:ascii="Courier New" w:hAnsi="Courier New" w:cs="Courier New"/>
-                <w:lang w:eastAsia="ja-JP"/>
-              </w:rPr>
-              <w:t>-Prizig luci</w:t>
-            </w:r>
           </w:p>
           <w:p>
             <w:pPr>
@@ -21633,7 +22715,7 @@
                 <w:rFonts w:ascii="Courier New" w:hAnsi="Courier New" w:cs="Courier New"/>
                 <w:lang w:eastAsia="ja-JP"/>
               </w:rPr>
-              <w:t>------------------------------</w:t>
+              <w:t>Izvedene operacije:</w:t>
             </w:r>
           </w:p>
           <w:p>
@@ -21651,21 +22733,7 @@
                 <w:rFonts w:ascii="Courier New" w:hAnsi="Courier New" w:cs="Courier New"/>
                 <w:lang w:eastAsia="ja-JP"/>
               </w:rPr>
-              <w:t xml:space="preserve">Simulacija </w:t>
-            </w:r>
-            <w:r>
-              <w:rPr>
-                <w:rFonts w:ascii="Courier New" w:hAnsi="Courier New" w:cs="Courier New"/>
-                <w:lang w:eastAsia="ja-JP"/>
-              </w:rPr>
-              <w:t>2</w:t>
-            </w:r>
-            <w:r>
-              <w:rPr>
-                <w:rFonts w:ascii="Courier New" w:hAnsi="Courier New" w:cs="Courier New"/>
-                <w:lang w:eastAsia="ja-JP"/>
-              </w:rPr>
-              <w:t>:</w:t>
+              <w:t>-Vklop grelca</w:t>
             </w:r>
           </w:p>
           <w:p>
@@ -21678,6 +22746,22 @@
                 <w:lang w:eastAsia="ja-JP"/>
               </w:rPr>
             </w:pPr>
+            <w:r>
+              <w:rPr>
+                <w:rFonts w:ascii="Courier New" w:hAnsi="Courier New" w:cs="Courier New"/>
+                <w:lang w:eastAsia="ja-JP"/>
+              </w:rPr>
+              <w:t xml:space="preserve">-Vklop </w:t>
+            </w:r>
+            <w:proofErr w:type="spellStart"/>
+            <w:r>
+              <w:rPr>
+                <w:rFonts w:ascii="Courier New" w:hAnsi="Courier New" w:cs="Courier New"/>
+                <w:lang w:eastAsia="ja-JP"/>
+              </w:rPr>
+              <w:t>vlazilca</w:t>
+            </w:r>
+            <w:proofErr w:type="spellEnd"/>
           </w:p>
           <w:p>
             <w:pPr>
@@ -21694,8 +22778,33 @@
                 <w:rFonts w:ascii="Courier New" w:hAnsi="Courier New" w:cs="Courier New"/>
                 <w:lang w:eastAsia="ja-JP"/>
               </w:rPr>
-              <w:t>Izmerjeni parametri</w:t>
-            </w:r>
+              <w:t>-</w:t>
+            </w:r>
+            <w:proofErr w:type="spellStart"/>
+            <w:r>
+              <w:rPr>
+                <w:rFonts w:ascii="Courier New" w:hAnsi="Courier New" w:cs="Courier New"/>
+                <w:lang w:eastAsia="ja-JP"/>
+              </w:rPr>
+              <w:t>Prizig</w:t>
+            </w:r>
+            <w:proofErr w:type="spellEnd"/>
+            <w:r>
+              <w:rPr>
+                <w:rFonts w:ascii="Courier New" w:hAnsi="Courier New" w:cs="Courier New"/>
+                <w:lang w:eastAsia="ja-JP"/>
+              </w:rPr>
+              <w:t xml:space="preserve"> </w:t>
+            </w:r>
+            <w:proofErr w:type="spellStart"/>
+            <w:r>
+              <w:rPr>
+                <w:rFonts w:ascii="Courier New" w:hAnsi="Courier New" w:cs="Courier New"/>
+                <w:lang w:eastAsia="ja-JP"/>
+              </w:rPr>
+              <w:t>luci</w:t>
+            </w:r>
+            <w:proofErr w:type="spellEnd"/>
           </w:p>
           <w:p>
             <w:pPr>
@@ -21712,42 +22821,7 @@
                 <w:rFonts w:ascii="Courier New" w:hAnsi="Courier New" w:cs="Courier New"/>
                 <w:lang w:eastAsia="ja-JP"/>
               </w:rPr>
-              <w:t>20</w:t>
-            </w:r>
-            <w:r>
-              <w:rPr>
-                <w:rFonts w:ascii="Courier New" w:hAnsi="Courier New" w:cs="Courier New"/>
-                <w:lang w:eastAsia="ja-JP"/>
-              </w:rPr>
-              <w:t xml:space="preserve">C </w:t>
-            </w:r>
-            <w:r>
-              <w:rPr>
-                <w:rFonts w:ascii="Courier New" w:hAnsi="Courier New" w:cs="Courier New"/>
-                <w:lang w:eastAsia="ja-JP"/>
-              </w:rPr>
-              <w:t>40</w:t>
-            </w:r>
-            <w:r>
-              <w:rPr>
-                <w:rFonts w:ascii="Courier New" w:hAnsi="Courier New" w:cs="Courier New"/>
-                <w:lang w:eastAsia="ja-JP"/>
-              </w:rPr>
-              <w:t xml:space="preserve">% </w:t>
-            </w:r>
-            <w:r>
-              <w:rPr>
-                <w:rFonts w:ascii="Courier New" w:hAnsi="Courier New" w:cs="Courier New"/>
-                <w:lang w:eastAsia="ja-JP"/>
-              </w:rPr>
-              <w:t>2000</w:t>
-            </w:r>
-            <w:r>
-              <w:rPr>
-                <w:rFonts w:ascii="Courier New" w:hAnsi="Courier New" w:cs="Courier New"/>
-                <w:lang w:eastAsia="ja-JP"/>
-              </w:rPr>
-              <w:t>lx</w:t>
+              <w:t>------------------------------</w:t>
             </w:r>
           </w:p>
           <w:p>
@@ -21760,6 +22834,27 @@
                 <w:lang w:eastAsia="ja-JP"/>
               </w:rPr>
             </w:pPr>
+            <w:r>
+              <w:rPr>
+                <w:rFonts w:ascii="Courier New" w:hAnsi="Courier New" w:cs="Courier New"/>
+                <w:lang w:eastAsia="ja-JP"/>
+              </w:rPr>
+              <w:t xml:space="preserve">Simulacija </w:t>
+            </w:r>
+            <w:r>
+              <w:rPr>
+                <w:rFonts w:ascii="Courier New" w:hAnsi="Courier New" w:cs="Courier New"/>
+                <w:lang w:eastAsia="ja-JP"/>
+              </w:rPr>
+              <w:t>2</w:t>
+            </w:r>
+            <w:r>
+              <w:rPr>
+                <w:rFonts w:ascii="Courier New" w:hAnsi="Courier New" w:cs="Courier New"/>
+                <w:lang w:eastAsia="ja-JP"/>
+              </w:rPr>
+              <w:t>:</w:t>
+            </w:r>
           </w:p>
           <w:p>
             <w:pPr>
@@ -21771,13 +22866,6 @@
                 <w:lang w:eastAsia="ja-JP"/>
               </w:rPr>
             </w:pPr>
-            <w:r>
-              <w:rPr>
-                <w:rFonts w:ascii="Courier New" w:hAnsi="Courier New" w:cs="Courier New"/>
-                <w:lang w:eastAsia="ja-JP"/>
-              </w:rPr>
-              <w:t>Zeljeni parametri</w:t>
-            </w:r>
           </w:p>
           <w:p>
             <w:pPr>
@@ -21794,7 +22882,7 @@
                 <w:rFonts w:ascii="Courier New" w:hAnsi="Courier New" w:cs="Courier New"/>
                 <w:lang w:eastAsia="ja-JP"/>
               </w:rPr>
-              <w:t>20C 45% 500lx</w:t>
+              <w:t>Izmerjeni parametri</w:t>
             </w:r>
           </w:p>
           <w:p>
@@ -21807,6 +22895,13 @@
                 <w:lang w:eastAsia="ja-JP"/>
               </w:rPr>
             </w:pPr>
+            <w:r>
+              <w:rPr>
+                <w:rFonts w:ascii="Courier New" w:hAnsi="Courier New" w:cs="Courier New"/>
+                <w:lang w:eastAsia="ja-JP"/>
+              </w:rPr>
+              <w:t>-Temperatura:20C</w:t>
+            </w:r>
           </w:p>
           <w:p>
             <w:pPr>
@@ -21823,7 +22918,7 @@
                 <w:rFonts w:ascii="Courier New" w:hAnsi="Courier New" w:cs="Courier New"/>
                 <w:lang w:eastAsia="ja-JP"/>
               </w:rPr>
-              <w:t>Izvedene operacije:</w:t>
+              <w:t>-Vlaznost:40%</w:t>
             </w:r>
           </w:p>
           <w:p>
@@ -21841,7 +22936,7 @@
                 <w:rFonts w:ascii="Courier New" w:hAnsi="Courier New" w:cs="Courier New"/>
                 <w:lang w:eastAsia="ja-JP"/>
               </w:rPr>
-              <w:t>-Vklop vlazilca</w:t>
+              <w:t>-Osvetljenost:2000lx</w:t>
             </w:r>
           </w:p>
           <w:p>
@@ -21854,27 +22949,6 @@
                 <w:lang w:eastAsia="ja-JP"/>
               </w:rPr>
             </w:pPr>
-            <w:r>
-              <w:rPr>
-                <w:rFonts w:ascii="Courier New" w:hAnsi="Courier New" w:cs="Courier New"/>
-                <w:lang w:eastAsia="ja-JP"/>
-              </w:rPr>
-              <w:t>-</w:t>
-            </w:r>
-            <w:r>
-              <w:rPr>
-                <w:rFonts w:ascii="Courier New" w:hAnsi="Courier New" w:cs="Courier New"/>
-                <w:lang w:eastAsia="ja-JP"/>
-              </w:rPr>
-              <w:t>Izklop</w:t>
-            </w:r>
-            <w:r>
-              <w:rPr>
-                <w:rFonts w:ascii="Courier New" w:hAnsi="Courier New" w:cs="Courier New"/>
-                <w:lang w:eastAsia="ja-JP"/>
-              </w:rPr>
-              <w:t xml:space="preserve"> luci</w:t>
-            </w:r>
           </w:p>
           <w:p>
             <w:pPr>
@@ -21886,12 +22960,21 @@
                 <w:lang w:eastAsia="ja-JP"/>
               </w:rPr>
             </w:pPr>
+            <w:proofErr w:type="spellStart"/>
             <w:r>
               <w:rPr>
                 <w:rFonts w:ascii="Courier New" w:hAnsi="Courier New" w:cs="Courier New"/>
                 <w:lang w:eastAsia="ja-JP"/>
               </w:rPr>
-              <w:t>------------------------------</w:t>
+              <w:t>Zeljeni</w:t>
+            </w:r>
+            <w:proofErr w:type="spellEnd"/>
+            <w:r>
+              <w:rPr>
+                <w:rFonts w:ascii="Courier New" w:hAnsi="Courier New" w:cs="Courier New"/>
+                <w:lang w:eastAsia="ja-JP"/>
+              </w:rPr>
+              <w:t xml:space="preserve"> parametri</w:t>
             </w:r>
           </w:p>
           <w:p>
@@ -21909,7 +22992,7 @@
                 <w:rFonts w:ascii="Courier New" w:hAnsi="Courier New" w:cs="Courier New"/>
                 <w:lang w:eastAsia="ja-JP"/>
               </w:rPr>
-              <w:t xml:space="preserve">Povprecne izmerjene vrednosti: </w:t>
+              <w:t>-Temperatura:20C</w:t>
             </w:r>
           </w:p>
           <w:p>
@@ -21927,7 +23010,7 @@
                 <w:rFonts w:ascii="Courier New" w:hAnsi="Courier New" w:cs="Courier New"/>
                 <w:lang w:eastAsia="ja-JP"/>
               </w:rPr>
-              <w:t>17.5C 47.5% 305lx</w:t>
+              <w:t>-Vlaznost:45%</w:t>
             </w:r>
           </w:p>
           <w:p>
@@ -21945,49 +23028,7 @@
                 <w:rFonts w:ascii="Courier New" w:hAnsi="Courier New" w:cs="Courier New"/>
                 <w:lang w:eastAsia="ja-JP"/>
               </w:rPr>
-              <w:t>Povprecn</w:t>
-            </w:r>
-            <w:r>
-              <w:rPr>
-                <w:rFonts w:ascii="Courier New" w:hAnsi="Courier New" w:cs="Courier New"/>
-                <w:lang w:eastAsia="ja-JP"/>
-              </w:rPr>
-              <w:t>a</w:t>
-            </w:r>
-            <w:r>
-              <w:rPr>
-                <w:rFonts w:ascii="Courier New" w:hAnsi="Courier New" w:cs="Courier New"/>
-                <w:lang w:eastAsia="ja-JP"/>
-              </w:rPr>
-              <w:t xml:space="preserve"> odstopanj</w:t>
-            </w:r>
-            <w:r>
-              <w:rPr>
-                <w:rFonts w:ascii="Courier New" w:hAnsi="Courier New" w:cs="Courier New"/>
-                <w:lang w:eastAsia="ja-JP"/>
-              </w:rPr>
-              <w:t>a</w:t>
-            </w:r>
-            <w:r>
-              <w:rPr>
-                <w:rFonts w:ascii="Courier New" w:hAnsi="Courier New" w:cs="Courier New"/>
-                <w:lang w:eastAsia="ja-JP"/>
-              </w:rPr>
-              <w:t xml:space="preserve"> od </w:t>
-            </w:r>
-            <w:r>
-              <w:rPr>
-                <w:rFonts w:ascii="Courier New" w:hAnsi="Courier New" w:cs="Courier New"/>
-                <w:lang w:eastAsia="ja-JP"/>
-              </w:rPr>
-              <w:t>z</w:t>
-            </w:r>
-            <w:r>
-              <w:rPr>
-                <w:rFonts w:ascii="Courier New" w:hAnsi="Courier New" w:cs="Courier New"/>
-                <w:lang w:eastAsia="ja-JP"/>
-              </w:rPr>
-              <w:t>eljenih vrednosti:</w:t>
+              <w:t>-Osvetljenost:500lx</w:t>
             </w:r>
           </w:p>
           <w:p>
@@ -22000,84 +23041,23 @@
                 <w:lang w:eastAsia="ja-JP"/>
               </w:rPr>
             </w:pPr>
-            <w:r>
-              <w:rPr>
-                <w:rFonts w:ascii="Courier New" w:hAnsi="Courier New" w:cs="Courier New"/>
-                <w:lang w:eastAsia="ja-JP"/>
-              </w:rPr>
-              <w:t>2.5C 7.5% 945lx</w:t>
-            </w:r>
-          </w:p>
-        </w:tc>
-        <w:tc>
-          <w:tcPr>
-            <w:tcW w:w="3112" w:type="dxa"/>
-          </w:tcPr>
+          </w:p>
           <w:p>
             <w:pPr>
               <w:autoSpaceDE w:val="0"/>
               <w:autoSpaceDN w:val="0"/>
               <w:adjustRightInd w:val="0"/>
               <w:rPr>
-                <w:rFonts w:ascii="ArialMT" w:hAnsi="ArialMT" w:cs="ArialMT"/>
-                <w:lang w:eastAsia="ja-JP"/>
-              </w:rPr>
-            </w:pPr>
-            <w:r>
-              <w:rPr>
-                <w:rFonts w:ascii="ArialMT" w:hAnsi="ArialMT" w:cs="ArialMT"/>
-                <w:lang w:eastAsia="ja-JP"/>
-              </w:rPr>
-              <w:t xml:space="preserve">V zaslonu 2 je bilo vnešeno število </w:t>
-            </w:r>
-            <w:r>
-              <w:rPr>
-                <w:rFonts w:ascii="ArialMT" w:hAnsi="ArialMT" w:cs="ArialMT"/>
-                <w:lang w:eastAsia="ja-JP"/>
-              </w:rPr>
-              <w:t xml:space="preserve">2 za število simulacij, razmik med simulacijami pa 3 sekunde. </w:t>
-            </w:r>
-            <w:r>
-              <w:rPr>
-                <w:rFonts w:ascii="ArialMT" w:hAnsi="ArialMT" w:cs="ArialMT"/>
-                <w:lang w:eastAsia="ja-JP"/>
-              </w:rPr>
-              <w:t>Izvede</w:t>
-            </w:r>
-            <w:r>
-              <w:rPr>
-                <w:rFonts w:ascii="ArialMT" w:hAnsi="ArialMT" w:cs="ArialMT"/>
-                <w:lang w:eastAsia="ja-JP"/>
-              </w:rPr>
-              <w:t>ta</w:t>
-            </w:r>
-            <w:r>
-              <w:rPr>
-                <w:rFonts w:ascii="ArialMT" w:hAnsi="ArialMT" w:cs="ArialMT"/>
-                <w:lang w:eastAsia="ja-JP"/>
-              </w:rPr>
-              <w:t xml:space="preserve"> se </w:t>
-            </w:r>
-            <w:r>
-              <w:rPr>
-                <w:rFonts w:ascii="ArialMT" w:hAnsi="ArialMT" w:cs="ArialMT"/>
-                <w:lang w:eastAsia="ja-JP"/>
-              </w:rPr>
-              <w:t>dve</w:t>
-            </w:r>
-            <w:r>
-              <w:rPr>
-                <w:rFonts w:ascii="ArialMT" w:hAnsi="ArialMT" w:cs="ArialMT"/>
-                <w:lang w:eastAsia="ja-JP"/>
-              </w:rPr>
-              <w:t xml:space="preserve"> simulacij</w:t>
-            </w:r>
-            <w:r>
-              <w:rPr>
-                <w:rFonts w:ascii="ArialMT" w:hAnsi="ArialMT" w:cs="ArialMT"/>
-                <w:lang w:eastAsia="ja-JP"/>
-              </w:rPr>
-              <w:t>i. Vmes pretečejo tri sekunde.</w:t>
+                <w:rFonts w:ascii="Courier New" w:hAnsi="Courier New" w:cs="Courier New"/>
+                <w:lang w:eastAsia="ja-JP"/>
+              </w:rPr>
+            </w:pPr>
+            <w:r>
+              <w:rPr>
+                <w:rFonts w:ascii="Courier New" w:hAnsi="Courier New" w:cs="Courier New"/>
+                <w:lang w:eastAsia="ja-JP"/>
+              </w:rPr>
+              <w:t>Izvedene operacije:</w:t>
             </w:r>
           </w:p>
           <w:p>
@@ -22086,10 +23066,26 @@
               <w:autoSpaceDN w:val="0"/>
               <w:adjustRightInd w:val="0"/>
               <w:rPr>
-                <w:rFonts w:ascii="ArialMT" w:hAnsi="ArialMT" w:cs="ArialMT"/>
-                <w:lang w:eastAsia="ja-JP"/>
-              </w:rPr>
-            </w:pPr>
+                <w:rFonts w:ascii="Courier New" w:hAnsi="Courier New" w:cs="Courier New"/>
+                <w:lang w:eastAsia="ja-JP"/>
+              </w:rPr>
+            </w:pPr>
+            <w:r>
+              <w:rPr>
+                <w:rFonts w:ascii="Courier New" w:hAnsi="Courier New" w:cs="Courier New"/>
+                <w:lang w:eastAsia="ja-JP"/>
+              </w:rPr>
+              <w:t xml:space="preserve">-Vklop </w:t>
+            </w:r>
+            <w:proofErr w:type="spellStart"/>
+            <w:r>
+              <w:rPr>
+                <w:rFonts w:ascii="Courier New" w:hAnsi="Courier New" w:cs="Courier New"/>
+                <w:lang w:eastAsia="ja-JP"/>
+              </w:rPr>
+              <w:t>vlazilca</w:t>
+            </w:r>
+            <w:proofErr w:type="spellEnd"/>
           </w:p>
           <w:p>
             <w:pPr>
@@ -22097,68 +23093,86 @@
               <w:autoSpaceDN w:val="0"/>
               <w:adjustRightInd w:val="0"/>
               <w:rPr>
-                <w:rFonts w:ascii="ArialMT" w:hAnsi="ArialMT" w:cs="ArialMT"/>
-                <w:lang w:eastAsia="ja-JP"/>
-              </w:rPr>
-            </w:pPr>
-            <w:r>
-              <w:rPr>
-                <w:rFonts w:ascii="ArialMT" w:hAnsi="ArialMT" w:cs="ArialMT"/>
-                <w:lang w:eastAsia="ja-JP"/>
-              </w:rPr>
-              <w:t>Na koncu se izpišejo povprečne izmerjene vrednosti ter povprečna odstopanja od željenih vrednosti.</w:t>
-            </w:r>
-          </w:p>
-        </w:tc>
-      </w:tr>
-      <w:tr>
-        <w:tc>
-          <w:tcPr>
-            <w:tcW w:w="6516" w:type="dxa"/>
-            <w:shd w:val="clear" w:color="auto" w:fill="F2F2F2" w:themeFill="background1" w:themeFillShade="F2"/>
-          </w:tcPr>
+                <w:rFonts w:ascii="Courier New" w:hAnsi="Courier New" w:cs="Courier New"/>
+                <w:lang w:eastAsia="ja-JP"/>
+              </w:rPr>
+            </w:pPr>
+            <w:r>
+              <w:rPr>
+                <w:rFonts w:ascii="Courier New" w:hAnsi="Courier New" w:cs="Courier New"/>
+                <w:lang w:eastAsia="ja-JP"/>
+              </w:rPr>
+              <w:t>-</w:t>
+            </w:r>
+            <w:r>
+              <w:rPr>
+                <w:rFonts w:ascii="Courier New" w:hAnsi="Courier New" w:cs="Courier New"/>
+                <w:lang w:eastAsia="ja-JP"/>
+              </w:rPr>
+              <w:t>Izklop</w:t>
+            </w:r>
+            <w:r>
+              <w:rPr>
+                <w:rFonts w:ascii="Courier New" w:hAnsi="Courier New" w:cs="Courier New"/>
+                <w:lang w:eastAsia="ja-JP"/>
+              </w:rPr>
+              <w:t xml:space="preserve"> </w:t>
+            </w:r>
+            <w:proofErr w:type="spellStart"/>
+            <w:r>
+              <w:rPr>
+                <w:rFonts w:ascii="Courier New" w:hAnsi="Courier New" w:cs="Courier New"/>
+                <w:lang w:eastAsia="ja-JP"/>
+              </w:rPr>
+              <w:t>luci</w:t>
+            </w:r>
+            <w:proofErr w:type="spellEnd"/>
+          </w:p>
           <w:p>
             <w:pPr>
               <w:autoSpaceDE w:val="0"/>
               <w:autoSpaceDN w:val="0"/>
               <w:adjustRightInd w:val="0"/>
               <w:rPr>
-                <w:rFonts w:cs="Arial"/>
-                <w:lang w:eastAsia="ja-JP"/>
-              </w:rPr>
-            </w:pPr>
-            <w:r>
-              <w:rPr>
-                <w:rFonts w:cs="Arial"/>
-                <w:lang w:eastAsia="ja-JP"/>
-              </w:rPr>
-              <w:t>zaslon 5</w:t>
-            </w:r>
-          </w:p>
-        </w:tc>
-        <w:tc>
-          <w:tcPr>
-            <w:tcW w:w="3112" w:type="dxa"/>
-            <w:shd w:val="clear" w:color="auto" w:fill="F2F2F2" w:themeFill="background1" w:themeFillShade="F2"/>
-          </w:tcPr>
+                <w:rFonts w:ascii="Courier New" w:hAnsi="Courier New" w:cs="Courier New"/>
+                <w:lang w:eastAsia="ja-JP"/>
+              </w:rPr>
+            </w:pPr>
+            <w:r>
+              <w:rPr>
+                <w:rFonts w:ascii="Courier New" w:hAnsi="Courier New" w:cs="Courier New"/>
+                <w:lang w:eastAsia="ja-JP"/>
+              </w:rPr>
+              <w:t>------------------------------</w:t>
+            </w:r>
+          </w:p>
           <w:p>
             <w:pPr>
               <w:autoSpaceDE w:val="0"/>
               <w:autoSpaceDN w:val="0"/>
               <w:adjustRightInd w:val="0"/>
               <w:rPr>
-                <w:rFonts w:ascii="ArialMT" w:hAnsi="ArialMT" w:cs="ArialMT"/>
-                <w:lang w:eastAsia="ja-JP"/>
-              </w:rPr>
-            </w:pPr>
-          </w:p>
-        </w:tc>
-      </w:tr>
-      <w:tr>
-        <w:tc>
-          <w:tcPr>
-            <w:tcW w:w="6516" w:type="dxa"/>
-          </w:tcPr>
+                <w:rFonts w:ascii="Courier New" w:hAnsi="Courier New" w:cs="Courier New"/>
+                <w:lang w:eastAsia="ja-JP"/>
+              </w:rPr>
+            </w:pPr>
+            <w:proofErr w:type="spellStart"/>
+            <w:r>
+              <w:rPr>
+                <w:rFonts w:ascii="Courier New" w:hAnsi="Courier New" w:cs="Courier New"/>
+                <w:lang w:eastAsia="ja-JP"/>
+              </w:rPr>
+              <w:t>Povprecne</w:t>
+            </w:r>
+            <w:proofErr w:type="spellEnd"/>
+            <w:r>
+              <w:rPr>
+                <w:rFonts w:ascii="Courier New" w:hAnsi="Courier New" w:cs="Courier New"/>
+                <w:lang w:eastAsia="ja-JP"/>
+              </w:rPr>
+              <w:t xml:space="preserve"> izmerjene vrednosti:</w:t>
+            </w:r>
+          </w:p>
           <w:p>
             <w:pPr>
               <w:autoSpaceDE w:val="0"/>
@@ -22174,7 +23188,7 @@
                 <w:rFonts w:ascii="Courier New" w:hAnsi="Courier New" w:cs="Courier New"/>
                 <w:lang w:eastAsia="ja-JP"/>
               </w:rPr>
-              <w:t>--------------------POMOC--------------------</w:t>
+              <w:t>-Temperatura:17,5C</w:t>
             </w:r>
           </w:p>
           <w:p>
@@ -22192,14 +23206,7 @@
                 <w:rFonts w:ascii="Courier New" w:hAnsi="Courier New" w:cs="Courier New"/>
                 <w:lang w:eastAsia="ja-JP"/>
               </w:rPr>
-              <w:t xml:space="preserve">Pomoc </w:t>
-            </w:r>
-            <w:r>
-              <w:rPr>
-                <w:rFonts w:ascii="Courier New" w:hAnsi="Courier New" w:cs="Courier New"/>
-                <w:lang w:eastAsia="ja-JP"/>
-              </w:rPr>
-              <w:t>za glavni meni.</w:t>
+              <w:t>-Vlaznost:47,5%</w:t>
             </w:r>
           </w:p>
           <w:p>
@@ -22217,7 +23224,7 @@
                 <w:rFonts w:ascii="Courier New" w:hAnsi="Courier New" w:cs="Courier New"/>
                 <w:lang w:eastAsia="ja-JP"/>
               </w:rPr>
-              <w:t>=============================================</w:t>
+              <w:t>-Osvetljenost:305lx</w:t>
             </w:r>
           </w:p>
           <w:p>
@@ -22230,19 +23237,65 @@
                 <w:lang w:eastAsia="ja-JP"/>
               </w:rPr>
             </w:pPr>
+            <w:proofErr w:type="spellStart"/>
             <w:r>
               <w:rPr>
                 <w:rFonts w:ascii="Courier New" w:hAnsi="Courier New" w:cs="Courier New"/>
                 <w:lang w:eastAsia="ja-JP"/>
               </w:rPr>
-              <w:t>V tem meniju izbiras med tremi moznostmi</w:t>
+              <w:t>Povprecn</w:t>
             </w:r>
             <w:r>
               <w:rPr>
                 <w:rFonts w:ascii="Courier New" w:hAnsi="Courier New" w:cs="Courier New"/>
                 <w:lang w:eastAsia="ja-JP"/>
               </w:rPr>
-              <w:t>:</w:t>
+              <w:t>a</w:t>
+            </w:r>
+            <w:proofErr w:type="spellEnd"/>
+            <w:r>
+              <w:rPr>
+                <w:rFonts w:ascii="Courier New" w:hAnsi="Courier New" w:cs="Courier New"/>
+                <w:lang w:eastAsia="ja-JP"/>
+              </w:rPr>
+              <w:t xml:space="preserve"> odstopanj</w:t>
+            </w:r>
+            <w:r>
+              <w:rPr>
+                <w:rFonts w:ascii="Courier New" w:hAnsi="Courier New" w:cs="Courier New"/>
+                <w:lang w:eastAsia="ja-JP"/>
+              </w:rPr>
+              <w:t>a</w:t>
+            </w:r>
+            <w:r>
+              <w:rPr>
+                <w:rFonts w:ascii="Courier New" w:hAnsi="Courier New" w:cs="Courier New"/>
+                <w:lang w:eastAsia="ja-JP"/>
+              </w:rPr>
+              <w:t xml:space="preserve"> od </w:t>
+            </w:r>
+            <w:proofErr w:type="spellStart"/>
+            <w:r>
+              <w:rPr>
+                <w:rFonts w:ascii="Courier New" w:hAnsi="Courier New" w:cs="Courier New"/>
+                <w:lang w:eastAsia="ja-JP"/>
+              </w:rPr>
+              <w:t>z</w:t>
+            </w:r>
+            <w:r>
+              <w:rPr>
+                <w:rFonts w:ascii="Courier New" w:hAnsi="Courier New" w:cs="Courier New"/>
+                <w:lang w:eastAsia="ja-JP"/>
+              </w:rPr>
+              <w:t>eljenih</w:t>
+            </w:r>
+            <w:proofErr w:type="spellEnd"/>
+            <w:r>
+              <w:rPr>
+                <w:rFonts w:ascii="Courier New" w:hAnsi="Courier New" w:cs="Courier New"/>
+                <w:lang w:eastAsia="ja-JP"/>
+              </w:rPr>
+              <w:t xml:space="preserve"> vrednosti:</w:t>
             </w:r>
           </w:p>
           <w:p>
@@ -22260,35 +23313,7 @@
                 <w:rFonts w:ascii="Courier New" w:hAnsi="Courier New" w:cs="Courier New"/>
                 <w:lang w:eastAsia="ja-JP"/>
               </w:rPr>
-              <w:t xml:space="preserve">1) </w:t>
-            </w:r>
-            <w:r>
-              <w:rPr>
-                <w:rFonts w:ascii="Courier New" w:hAnsi="Courier New" w:cs="Courier New"/>
-                <w:lang w:eastAsia="ja-JP"/>
-              </w:rPr>
-              <w:t>Ce vpises stevilo 1 (in pritisnes enter)</w:t>
-            </w:r>
-            <w:r>
-              <w:rPr>
-                <w:rFonts w:ascii="Courier New" w:hAnsi="Courier New" w:cs="Courier New"/>
-                <w:lang w:eastAsia="ja-JP"/>
-              </w:rPr>
-              <w:t xml:space="preserve"> se ti odpre zaslon za dolocitev stevila simulacij, ter </w:t>
-            </w:r>
-            <w:r>
-              <w:rPr>
-                <w:rFonts w:ascii="Courier New" w:hAnsi="Courier New" w:cs="Courier New"/>
-                <w:lang w:eastAsia="ja-JP"/>
-              </w:rPr>
-              <w:t>c</w:t>
-            </w:r>
-            <w:r>
-              <w:rPr>
-                <w:rFonts w:ascii="Courier New" w:hAnsi="Courier New" w:cs="Courier New"/>
-                <w:lang w:eastAsia="ja-JP"/>
-              </w:rPr>
-              <w:t>asovni razmik med njimi.</w:t>
+              <w:t>-Temperatura:2,5C</w:t>
             </w:r>
           </w:p>
           <w:p>
@@ -22306,35 +23331,7 @@
                 <w:rFonts w:ascii="Courier New" w:hAnsi="Courier New" w:cs="Courier New"/>
                 <w:lang w:eastAsia="ja-JP"/>
               </w:rPr>
-              <w:t>*) Pri izbiri z znakom * se ti odpre t</w:t>
-            </w:r>
-            <w:r>
-              <w:rPr>
-                <w:rFonts w:ascii="Courier New" w:hAnsi="Courier New" w:cs="Courier New"/>
-                <w:lang w:eastAsia="ja-JP"/>
-              </w:rPr>
-              <w:t>a</w:t>
-            </w:r>
-            <w:r>
-              <w:rPr>
-                <w:rFonts w:ascii="Courier New" w:hAnsi="Courier New" w:cs="Courier New"/>
-                <w:lang w:eastAsia="ja-JP"/>
-              </w:rPr>
-              <w:t xml:space="preserve"> </w:t>
-            </w:r>
-            <w:r>
-              <w:rPr>
-                <w:rFonts w:ascii="Courier New" w:hAnsi="Courier New" w:cs="Courier New"/>
-                <w:lang w:eastAsia="ja-JP"/>
-              </w:rPr>
-              <w:t>zaslon</w:t>
-            </w:r>
-            <w:r>
-              <w:rPr>
-                <w:rFonts w:ascii="Courier New" w:hAnsi="Courier New" w:cs="Courier New"/>
-                <w:lang w:eastAsia="ja-JP"/>
-              </w:rPr>
-              <w:t xml:space="preserve"> za pomoc.</w:t>
+              <w:t>-Vlaznost:7,5%</w:t>
             </w:r>
           </w:p>
           <w:p>
@@ -22352,30 +23349,580 @@
                 <w:rFonts w:ascii="Courier New" w:hAnsi="Courier New" w:cs="Courier New"/>
                 <w:lang w:eastAsia="ja-JP"/>
               </w:rPr>
-              <w:t>0) Z niclo se izvajanje programa zakljuci.</w:t>
-            </w:r>
-          </w:p>
-        </w:tc>
-        <w:tc>
-          <w:tcPr>
-            <w:tcW w:w="3112" w:type="dxa"/>
-          </w:tcPr>
+              <w:t>-Osvetljenost:945lx</w:t>
+            </w:r>
+          </w:p>
           <w:p>
             <w:pPr>
               <w:autoSpaceDE w:val="0"/>
               <w:autoSpaceDN w:val="0"/>
               <w:adjustRightInd w:val="0"/>
               <w:rPr>
-                <w:rFonts w:cs="Arial"/>
-                <w:lang w:eastAsia="ja-JP"/>
-              </w:rPr>
-            </w:pPr>
-            <w:r>
-              <w:rPr>
-                <w:rFonts w:cs="Arial"/>
-                <w:lang w:eastAsia="ja-JP"/>
-              </w:rPr>
-              <w:t>V glavnem meniju je bila izbrana pomoc (*).</w:t>
+                <w:rFonts w:ascii="Courier New" w:hAnsi="Courier New" w:cs="Courier New"/>
+                <w:lang w:eastAsia="ja-JP"/>
+              </w:rPr>
+            </w:pPr>
+          </w:p>
+        </w:tc>
+        <w:tc>
+          <w:tcPr>
+            <w:tcW w:w="3112" w:type="dxa"/>
+          </w:tcPr>
+          <w:p>
+            <w:pPr>
+              <w:autoSpaceDE w:val="0"/>
+              <w:autoSpaceDN w:val="0"/>
+              <w:adjustRightInd w:val="0"/>
+              <w:rPr>
+                <w:rFonts w:ascii="ArialMT" w:hAnsi="ArialMT" w:cs="ArialMT"/>
+                <w:lang w:eastAsia="ja-JP"/>
+              </w:rPr>
+            </w:pPr>
+            <w:r>
+              <w:rPr>
+                <w:rFonts w:ascii="ArialMT" w:hAnsi="ArialMT" w:cs="ArialMT"/>
+                <w:lang w:eastAsia="ja-JP"/>
+              </w:rPr>
+              <w:t xml:space="preserve">V zaslonu 2 je bilo </w:t>
+            </w:r>
+            <w:r>
+              <w:rPr>
+                <w:rFonts w:ascii="ArialMT" w:hAnsi="ArialMT" w:cs="ArialMT"/>
+                <w:lang w:eastAsia="ja-JP"/>
+              </w:rPr>
+              <w:t>vneseno</w:t>
+            </w:r>
+            <w:r>
+              <w:rPr>
+                <w:rFonts w:ascii="ArialMT" w:hAnsi="ArialMT" w:cs="ArialMT"/>
+                <w:lang w:eastAsia="ja-JP"/>
+              </w:rPr>
+              <w:t xml:space="preserve"> število </w:t>
+            </w:r>
+            <w:r>
+              <w:rPr>
+                <w:rFonts w:ascii="ArialMT" w:hAnsi="ArialMT" w:cs="ArialMT"/>
+                <w:lang w:eastAsia="ja-JP"/>
+              </w:rPr>
+              <w:t xml:space="preserve">2 za število simulacij, razmik med simulacijami pa 3 sekunde. </w:t>
+            </w:r>
+            <w:r>
+              <w:rPr>
+                <w:rFonts w:ascii="ArialMT" w:hAnsi="ArialMT" w:cs="ArialMT"/>
+                <w:lang w:eastAsia="ja-JP"/>
+              </w:rPr>
+              <w:t>Izvede</w:t>
+            </w:r>
+            <w:r>
+              <w:rPr>
+                <w:rFonts w:ascii="ArialMT" w:hAnsi="ArialMT" w:cs="ArialMT"/>
+                <w:lang w:eastAsia="ja-JP"/>
+              </w:rPr>
+              <w:t>ta</w:t>
+            </w:r>
+            <w:r>
+              <w:rPr>
+                <w:rFonts w:ascii="ArialMT" w:hAnsi="ArialMT" w:cs="ArialMT"/>
+                <w:lang w:eastAsia="ja-JP"/>
+              </w:rPr>
+              <w:t xml:space="preserve"> se </w:t>
+            </w:r>
+            <w:r>
+              <w:rPr>
+                <w:rFonts w:ascii="ArialMT" w:hAnsi="ArialMT" w:cs="ArialMT"/>
+                <w:lang w:eastAsia="ja-JP"/>
+              </w:rPr>
+              <w:t>dve</w:t>
+            </w:r>
+            <w:r>
+              <w:rPr>
+                <w:rFonts w:ascii="ArialMT" w:hAnsi="ArialMT" w:cs="ArialMT"/>
+                <w:lang w:eastAsia="ja-JP"/>
+              </w:rPr>
+              <w:t xml:space="preserve"> simulacij</w:t>
+            </w:r>
+            <w:r>
+              <w:rPr>
+                <w:rFonts w:ascii="ArialMT" w:hAnsi="ArialMT" w:cs="ArialMT"/>
+                <w:lang w:eastAsia="ja-JP"/>
+              </w:rPr>
+              <w:t>i. Vmes pretečejo tri sekunde.</w:t>
+            </w:r>
+          </w:p>
+          <w:p>
+            <w:pPr>
+              <w:autoSpaceDE w:val="0"/>
+              <w:autoSpaceDN w:val="0"/>
+              <w:adjustRightInd w:val="0"/>
+              <w:rPr>
+                <w:rFonts w:ascii="ArialMT" w:hAnsi="ArialMT" w:cs="ArialMT"/>
+                <w:lang w:eastAsia="ja-JP"/>
+              </w:rPr>
+            </w:pPr>
+          </w:p>
+          <w:p>
+            <w:pPr>
+              <w:autoSpaceDE w:val="0"/>
+              <w:autoSpaceDN w:val="0"/>
+              <w:adjustRightInd w:val="0"/>
+              <w:rPr>
+                <w:rFonts w:ascii="ArialMT" w:hAnsi="ArialMT" w:cs="ArialMT"/>
+                <w:lang w:eastAsia="ja-JP"/>
+              </w:rPr>
+            </w:pPr>
+            <w:r>
+              <w:rPr>
+                <w:rFonts w:ascii="ArialMT" w:hAnsi="ArialMT" w:cs="ArialMT"/>
+                <w:lang w:eastAsia="ja-JP"/>
+              </w:rPr>
+              <w:t>Na koncu se izpišejo povprečne izmerjene vrednosti ter povprečna odstopanja od željenih vrednosti.</w:t>
+            </w:r>
+          </w:p>
+        </w:tc>
+      </w:tr>
+      <w:tr>
+        <w:tc>
+          <w:tcPr>
+            <w:tcW w:w="6516" w:type="dxa"/>
+            <w:shd w:val="clear" w:color="auto" w:fill="F2F2F2" w:themeFill="background1" w:themeFillShade="F2"/>
+          </w:tcPr>
+          <w:p>
+            <w:pPr>
+              <w:autoSpaceDE w:val="0"/>
+              <w:autoSpaceDN w:val="0"/>
+              <w:adjustRightInd w:val="0"/>
+              <w:rPr>
+                <w:rFonts w:cs="Arial"/>
+                <w:lang w:eastAsia="ja-JP"/>
+              </w:rPr>
+            </w:pPr>
+            <w:r>
+              <w:rPr>
+                <w:rFonts w:cs="Arial"/>
+                <w:lang w:eastAsia="ja-JP"/>
+              </w:rPr>
+              <w:t>zaslon 5</w:t>
+            </w:r>
+          </w:p>
+        </w:tc>
+        <w:tc>
+          <w:tcPr>
+            <w:tcW w:w="3112" w:type="dxa"/>
+            <w:shd w:val="clear" w:color="auto" w:fill="F2F2F2" w:themeFill="background1" w:themeFillShade="F2"/>
+          </w:tcPr>
+          <w:p>
+            <w:pPr>
+              <w:autoSpaceDE w:val="0"/>
+              <w:autoSpaceDN w:val="0"/>
+              <w:adjustRightInd w:val="0"/>
+              <w:rPr>
+                <w:rFonts w:ascii="ArialMT" w:hAnsi="ArialMT" w:cs="ArialMT"/>
+                <w:lang w:eastAsia="ja-JP"/>
+              </w:rPr>
+            </w:pPr>
+          </w:p>
+        </w:tc>
+      </w:tr>
+      <w:tr>
+        <w:tc>
+          <w:tcPr>
+            <w:tcW w:w="6516" w:type="dxa"/>
+          </w:tcPr>
+          <w:p>
+            <w:pPr>
+              <w:autoSpaceDE w:val="0"/>
+              <w:autoSpaceDN w:val="0"/>
+              <w:adjustRightInd w:val="0"/>
+              <w:rPr>
+                <w:rFonts w:ascii="Courier New" w:hAnsi="Courier New" w:cs="Courier New"/>
+                <w:lang w:eastAsia="ja-JP"/>
+              </w:rPr>
+            </w:pPr>
+            <w:r>
+              <w:rPr>
+                <w:rFonts w:ascii="Courier New" w:hAnsi="Courier New" w:cs="Courier New"/>
+                <w:lang w:eastAsia="ja-JP"/>
+              </w:rPr>
+              <w:t>--------------------POMOC--------------------</w:t>
+            </w:r>
+          </w:p>
+          <w:p>
+            <w:pPr>
+              <w:autoSpaceDE w:val="0"/>
+              <w:autoSpaceDN w:val="0"/>
+              <w:adjustRightInd w:val="0"/>
+              <w:rPr>
+                <w:rFonts w:ascii="Courier New" w:hAnsi="Courier New" w:cs="Courier New"/>
+                <w:lang w:eastAsia="ja-JP"/>
+              </w:rPr>
+            </w:pPr>
+            <w:proofErr w:type="spellStart"/>
+            <w:r>
+              <w:rPr>
+                <w:rFonts w:ascii="Courier New" w:hAnsi="Courier New" w:cs="Courier New"/>
+                <w:lang w:eastAsia="ja-JP"/>
+              </w:rPr>
+              <w:t>Pomoc</w:t>
+            </w:r>
+            <w:proofErr w:type="spellEnd"/>
+            <w:r>
+              <w:rPr>
+                <w:rFonts w:ascii="Courier New" w:hAnsi="Courier New" w:cs="Courier New"/>
+                <w:lang w:eastAsia="ja-JP"/>
+              </w:rPr>
+              <w:t xml:space="preserve"> </w:t>
+            </w:r>
+            <w:r>
+              <w:rPr>
+                <w:rFonts w:ascii="Courier New" w:hAnsi="Courier New" w:cs="Courier New"/>
+                <w:lang w:eastAsia="ja-JP"/>
+              </w:rPr>
+              <w:t>za glavni meni.</w:t>
+            </w:r>
+          </w:p>
+          <w:p>
+            <w:pPr>
+              <w:autoSpaceDE w:val="0"/>
+              <w:autoSpaceDN w:val="0"/>
+              <w:adjustRightInd w:val="0"/>
+              <w:rPr>
+                <w:rFonts w:ascii="Courier New" w:hAnsi="Courier New" w:cs="Courier New"/>
+                <w:lang w:eastAsia="ja-JP"/>
+              </w:rPr>
+            </w:pPr>
+            <w:r>
+              <w:rPr>
+                <w:rFonts w:ascii="Courier New" w:hAnsi="Courier New" w:cs="Courier New"/>
+                <w:lang w:eastAsia="ja-JP"/>
+              </w:rPr>
+              <w:t>=============================================</w:t>
+            </w:r>
+          </w:p>
+          <w:p>
+            <w:pPr>
+              <w:autoSpaceDE w:val="0"/>
+              <w:autoSpaceDN w:val="0"/>
+              <w:adjustRightInd w:val="0"/>
+              <w:rPr>
+                <w:rFonts w:ascii="Courier New" w:hAnsi="Courier New" w:cs="Courier New"/>
+                <w:lang w:eastAsia="ja-JP"/>
+              </w:rPr>
+            </w:pPr>
+            <w:r>
+              <w:rPr>
+                <w:rFonts w:ascii="Courier New" w:hAnsi="Courier New" w:cs="Courier New"/>
+                <w:lang w:eastAsia="ja-JP"/>
+              </w:rPr>
+              <w:t xml:space="preserve">V tem meniju </w:t>
+            </w:r>
+            <w:proofErr w:type="spellStart"/>
+            <w:r>
+              <w:rPr>
+                <w:rFonts w:ascii="Courier New" w:hAnsi="Courier New" w:cs="Courier New"/>
+                <w:lang w:eastAsia="ja-JP"/>
+              </w:rPr>
+              <w:t>izbiras</w:t>
+            </w:r>
+            <w:proofErr w:type="spellEnd"/>
+            <w:r>
+              <w:rPr>
+                <w:rFonts w:ascii="Courier New" w:hAnsi="Courier New" w:cs="Courier New"/>
+                <w:lang w:eastAsia="ja-JP"/>
+              </w:rPr>
+              <w:t xml:space="preserve"> med tremi </w:t>
+            </w:r>
+            <w:proofErr w:type="spellStart"/>
+            <w:r>
+              <w:rPr>
+                <w:rFonts w:ascii="Courier New" w:hAnsi="Courier New" w:cs="Courier New"/>
+                <w:lang w:eastAsia="ja-JP"/>
+              </w:rPr>
+              <w:t>moznostmi</w:t>
+            </w:r>
+            <w:proofErr w:type="spellEnd"/>
+            <w:r>
+              <w:rPr>
+                <w:rFonts w:ascii="Courier New" w:hAnsi="Courier New" w:cs="Courier New"/>
+                <w:lang w:eastAsia="ja-JP"/>
+              </w:rPr>
+              <w:t>:</w:t>
+            </w:r>
+          </w:p>
+          <w:p>
+            <w:pPr>
+              <w:autoSpaceDE w:val="0"/>
+              <w:autoSpaceDN w:val="0"/>
+              <w:adjustRightInd w:val="0"/>
+              <w:rPr>
+                <w:rFonts w:ascii="Courier New" w:hAnsi="Courier New" w:cs="Courier New"/>
+                <w:lang w:eastAsia="ja-JP"/>
+              </w:rPr>
+            </w:pPr>
+            <w:r>
+              <w:rPr>
+                <w:rFonts w:ascii="Courier New" w:hAnsi="Courier New" w:cs="Courier New"/>
+                <w:lang w:eastAsia="ja-JP"/>
+              </w:rPr>
+              <w:t xml:space="preserve">1) Ce </w:t>
+            </w:r>
+            <w:proofErr w:type="spellStart"/>
+            <w:r>
+              <w:rPr>
+                <w:rFonts w:ascii="Courier New" w:hAnsi="Courier New" w:cs="Courier New"/>
+                <w:lang w:eastAsia="ja-JP"/>
+              </w:rPr>
+              <w:t>vpises</w:t>
+            </w:r>
+            <w:proofErr w:type="spellEnd"/>
+            <w:r>
+              <w:rPr>
+                <w:rFonts w:ascii="Courier New" w:hAnsi="Courier New" w:cs="Courier New"/>
+                <w:lang w:eastAsia="ja-JP"/>
+              </w:rPr>
+              <w:t xml:space="preserve"> </w:t>
+            </w:r>
+            <w:proofErr w:type="spellStart"/>
+            <w:r>
+              <w:rPr>
+                <w:rFonts w:ascii="Courier New" w:hAnsi="Courier New" w:cs="Courier New"/>
+                <w:lang w:eastAsia="ja-JP"/>
+              </w:rPr>
+              <w:t>stevilo</w:t>
+            </w:r>
+            <w:proofErr w:type="spellEnd"/>
+            <w:r>
+              <w:rPr>
+                <w:rFonts w:ascii="Courier New" w:hAnsi="Courier New" w:cs="Courier New"/>
+                <w:lang w:eastAsia="ja-JP"/>
+              </w:rPr>
+              <w:t xml:space="preserve"> 1 (in </w:t>
+            </w:r>
+            <w:proofErr w:type="spellStart"/>
+            <w:r>
+              <w:rPr>
+                <w:rFonts w:ascii="Courier New" w:hAnsi="Courier New" w:cs="Courier New"/>
+                <w:lang w:eastAsia="ja-JP"/>
+              </w:rPr>
+              <w:t>pritisnes</w:t>
+            </w:r>
+            <w:proofErr w:type="spellEnd"/>
+            <w:r>
+              <w:rPr>
+                <w:rFonts w:ascii="Courier New" w:hAnsi="Courier New" w:cs="Courier New"/>
+                <w:lang w:eastAsia="ja-JP"/>
+              </w:rPr>
+              <w:t xml:space="preserve"> enter)</w:t>
+            </w:r>
+            <w:r>
+              <w:rPr>
+                <w:rFonts w:ascii="Courier New" w:hAnsi="Courier New" w:cs="Courier New"/>
+                <w:lang w:eastAsia="ja-JP"/>
+              </w:rPr>
+              <w:t xml:space="preserve"> se ti odpre zaslon za </w:t>
+            </w:r>
+            <w:proofErr w:type="spellStart"/>
+            <w:r>
+              <w:rPr>
+                <w:rFonts w:ascii="Courier New" w:hAnsi="Courier New" w:cs="Courier New"/>
+                <w:lang w:eastAsia="ja-JP"/>
+              </w:rPr>
+              <w:t>dolocitev</w:t>
+            </w:r>
+            <w:proofErr w:type="spellEnd"/>
+            <w:r>
+              <w:rPr>
+                <w:rFonts w:ascii="Courier New" w:hAnsi="Courier New" w:cs="Courier New"/>
+                <w:lang w:eastAsia="ja-JP"/>
+              </w:rPr>
+              <w:t xml:space="preserve"> </w:t>
+            </w:r>
+            <w:proofErr w:type="spellStart"/>
+            <w:r>
+              <w:rPr>
+                <w:rFonts w:ascii="Courier New" w:hAnsi="Courier New" w:cs="Courier New"/>
+                <w:lang w:eastAsia="ja-JP"/>
+              </w:rPr>
+              <w:t>stevila</w:t>
+            </w:r>
+            <w:proofErr w:type="spellEnd"/>
+            <w:r>
+              <w:rPr>
+                <w:rFonts w:ascii="Courier New" w:hAnsi="Courier New" w:cs="Courier New"/>
+                <w:lang w:eastAsia="ja-JP"/>
+              </w:rPr>
+              <w:t xml:space="preserve"> simulacij, ter </w:t>
+            </w:r>
+            <w:proofErr w:type="spellStart"/>
+            <w:r>
+              <w:rPr>
+                <w:rFonts w:ascii="Courier New" w:hAnsi="Courier New" w:cs="Courier New"/>
+                <w:lang w:eastAsia="ja-JP"/>
+              </w:rPr>
+              <w:t>c</w:t>
+            </w:r>
+            <w:r>
+              <w:rPr>
+                <w:rFonts w:ascii="Courier New" w:hAnsi="Courier New" w:cs="Courier New"/>
+                <w:lang w:eastAsia="ja-JP"/>
+              </w:rPr>
+              <w:t>asovni</w:t>
+            </w:r>
+            <w:proofErr w:type="spellEnd"/>
+            <w:r>
+              <w:rPr>
+                <w:rFonts w:ascii="Courier New" w:hAnsi="Courier New" w:cs="Courier New"/>
+                <w:lang w:eastAsia="ja-JP"/>
+              </w:rPr>
+              <w:t xml:space="preserve"> razmik med njimi.</w:t>
+            </w:r>
+          </w:p>
+          <w:p>
+            <w:pPr>
+              <w:autoSpaceDE w:val="0"/>
+              <w:autoSpaceDN w:val="0"/>
+              <w:adjustRightInd w:val="0"/>
+              <w:rPr>
+                <w:rFonts w:ascii="Courier New" w:hAnsi="Courier New" w:cs="Courier New"/>
+                <w:lang w:eastAsia="ja-JP"/>
+              </w:rPr>
+            </w:pPr>
+            <w:r>
+              <w:rPr>
+                <w:rFonts w:ascii="Courier New" w:hAnsi="Courier New" w:cs="Courier New"/>
+                <w:lang w:eastAsia="ja-JP"/>
+              </w:rPr>
+              <w:t>*) Pri izbiri z znakom * se ti odpre t</w:t>
+            </w:r>
+            <w:r>
+              <w:rPr>
+                <w:rFonts w:ascii="Courier New" w:hAnsi="Courier New" w:cs="Courier New"/>
+                <w:lang w:eastAsia="ja-JP"/>
+              </w:rPr>
+              <w:t>a</w:t>
+            </w:r>
+            <w:r>
+              <w:rPr>
+                <w:rFonts w:ascii="Courier New" w:hAnsi="Courier New" w:cs="Courier New"/>
+                <w:lang w:eastAsia="ja-JP"/>
+              </w:rPr>
+              <w:t xml:space="preserve"> </w:t>
+            </w:r>
+            <w:r>
+              <w:rPr>
+                <w:rFonts w:ascii="Courier New" w:hAnsi="Courier New" w:cs="Courier New"/>
+                <w:lang w:eastAsia="ja-JP"/>
+              </w:rPr>
+              <w:t>zaslon</w:t>
+            </w:r>
+            <w:r>
+              <w:rPr>
+                <w:rFonts w:ascii="Courier New" w:hAnsi="Courier New" w:cs="Courier New"/>
+                <w:lang w:eastAsia="ja-JP"/>
+              </w:rPr>
+              <w:t xml:space="preserve"> za </w:t>
+            </w:r>
+            <w:proofErr w:type="spellStart"/>
+            <w:r>
+              <w:rPr>
+                <w:rFonts w:ascii="Courier New" w:hAnsi="Courier New" w:cs="Courier New"/>
+                <w:lang w:eastAsia="ja-JP"/>
+              </w:rPr>
+              <w:t>pomoc</w:t>
+            </w:r>
+            <w:proofErr w:type="spellEnd"/>
+            <w:r>
+              <w:rPr>
+                <w:rFonts w:ascii="Courier New" w:hAnsi="Courier New" w:cs="Courier New"/>
+                <w:lang w:eastAsia="ja-JP"/>
+              </w:rPr>
+              <w:t>.</w:t>
+            </w:r>
+          </w:p>
+          <w:p>
+            <w:pPr>
+              <w:autoSpaceDE w:val="0"/>
+              <w:autoSpaceDN w:val="0"/>
+              <w:adjustRightInd w:val="0"/>
+              <w:rPr>
+                <w:rFonts w:ascii="Courier New" w:hAnsi="Courier New" w:cs="Courier New"/>
+                <w:lang w:eastAsia="ja-JP"/>
+              </w:rPr>
+            </w:pPr>
+            <w:r>
+              <w:rPr>
+                <w:rFonts w:ascii="Courier New" w:hAnsi="Courier New" w:cs="Courier New"/>
+                <w:lang w:eastAsia="ja-JP"/>
+              </w:rPr>
+              <w:t xml:space="preserve">0) Z </w:t>
+            </w:r>
+            <w:proofErr w:type="spellStart"/>
+            <w:r>
+              <w:rPr>
+                <w:rFonts w:ascii="Courier New" w:hAnsi="Courier New" w:cs="Courier New"/>
+                <w:lang w:eastAsia="ja-JP"/>
+              </w:rPr>
+              <w:t>niclo</w:t>
+            </w:r>
+            <w:proofErr w:type="spellEnd"/>
+            <w:r>
+              <w:rPr>
+                <w:rFonts w:ascii="Courier New" w:hAnsi="Courier New" w:cs="Courier New"/>
+                <w:lang w:eastAsia="ja-JP"/>
+              </w:rPr>
+              <w:t xml:space="preserve"> se izvajanje programa </w:t>
+            </w:r>
+            <w:proofErr w:type="spellStart"/>
+            <w:r>
+              <w:rPr>
+                <w:rFonts w:ascii="Courier New" w:hAnsi="Courier New" w:cs="Courier New"/>
+                <w:lang w:eastAsia="ja-JP"/>
+              </w:rPr>
+              <w:t>zakljuci</w:t>
+            </w:r>
+            <w:proofErr w:type="spellEnd"/>
+            <w:r>
+              <w:rPr>
+                <w:rFonts w:ascii="Courier New" w:hAnsi="Courier New" w:cs="Courier New"/>
+                <w:lang w:eastAsia="ja-JP"/>
+              </w:rPr>
+              <w:t>.</w:t>
+            </w:r>
+          </w:p>
+        </w:tc>
+        <w:tc>
+          <w:tcPr>
+            <w:tcW w:w="3112" w:type="dxa"/>
+          </w:tcPr>
+          <w:p>
+            <w:pPr>
+              <w:autoSpaceDE w:val="0"/>
+              <w:autoSpaceDN w:val="0"/>
+              <w:adjustRightInd w:val="0"/>
+              <w:rPr>
+                <w:rFonts w:cs="Arial"/>
+                <w:lang w:eastAsia="ja-JP"/>
+              </w:rPr>
+            </w:pPr>
+            <w:r>
+              <w:rPr>
+                <w:rFonts w:cs="Arial"/>
+                <w:lang w:eastAsia="ja-JP"/>
+              </w:rPr>
+              <w:t xml:space="preserve">V glavnem meniju je bila izbrana </w:t>
+            </w:r>
+            <w:r>
+              <w:rPr>
+                <w:rFonts w:cs="Arial"/>
+                <w:lang w:eastAsia="ja-JP"/>
+              </w:rPr>
+              <w:t>pomoč</w:t>
+            </w:r>
+            <w:r>
+              <w:rPr>
+                <w:rFonts w:cs="Arial"/>
+                <w:lang w:eastAsia="ja-JP"/>
+              </w:rPr>
+              <w:t xml:space="preserve"> (*).</w:t>
             </w:r>
           </w:p>
         </w:tc>
@@ -22394,16 +23941,17 @@
     </w:p>
     <w:p>
       <w:pPr>
-        <w:pStyle w:val="Heading2"/>
-      </w:pPr>
-      <w:r>
+        <w:pStyle w:val="Naslov2"/>
+      </w:pPr>
+      <w:r>
+        <w:lastRenderedPageBreak/>
         <w:t>Opis funkcij, ki bodo najprej implementirane</w:t>
       </w:r>
     </w:p>
     <w:p/>
     <w:p>
       <w:pPr>
-        <w:pStyle w:val="ListParagraph"/>
+        <w:pStyle w:val="Odstavekseznama"/>
         <w:numPr>
           <w:ilvl w:val="0"/>
           <w:numId w:val="24"/>
@@ -22415,7 +23963,7 @@
     </w:p>
     <w:p>
       <w:pPr>
-        <w:pStyle w:val="ListParagraph"/>
+        <w:pStyle w:val="Odstavekseznama"/>
         <w:numPr>
           <w:ilvl w:val="0"/>
           <w:numId w:val="24"/>
@@ -22427,7 +23975,7 @@
     </w:p>
     <w:p>
       <w:pPr>
-        <w:pStyle w:val="ListParagraph"/>
+        <w:pStyle w:val="Odstavekseznama"/>
         <w:numPr>
           <w:ilvl w:val="0"/>
           <w:numId w:val="24"/>
@@ -22439,7 +23987,7 @@
     </w:p>
     <w:p>
       <w:pPr>
-        <w:pStyle w:val="ListParagraph"/>
+        <w:pStyle w:val="Odstavekseznama"/>
         <w:numPr>
           <w:ilvl w:val="0"/>
           <w:numId w:val="24"/>
@@ -22451,7 +23999,7 @@
     </w:p>
     <w:p>
       <w:pPr>
-        <w:pStyle w:val="ListParagraph"/>
+        <w:pStyle w:val="Odstavekseznama"/>
         <w:numPr>
           <w:ilvl w:val="0"/>
           <w:numId w:val="24"/>
@@ -22463,7 +24011,7 @@
     </w:p>
     <w:p>
       <w:pPr>
-        <w:pStyle w:val="Heading2"/>
+        <w:pStyle w:val="Naslov2"/>
       </w:pPr>
       <w:r>
         <w:t>Prevzemni kriteriji</w:t>
@@ -22496,10 +24044,9 @@
     </w:p>
     <w:p>
       <w:pPr>
-        <w:pStyle w:val="Heading2"/>
-      </w:pPr>
-      <w:r>
-        <w:lastRenderedPageBreak/>
+        <w:pStyle w:val="Naslov2"/>
+      </w:pPr>
+      <w:r>
         <w:t>Pojmovnik</w:t>
       </w:r>
     </w:p>
@@ -22546,7 +24093,7 @@
 <w:ftr xmlns:wpc="http://schemas.microsoft.com/office/word/2010/wordprocessingCanvas" xmlns:cx="http://schemas.microsoft.com/office/drawing/2014/chartex" xmlns:cx1="http://schemas.microsoft.com/office/drawing/2015/9/8/chartex" xmlns:cx2="http://schemas.microsoft.com/office/drawing/2015/10/21/chartex" xmlns:cx3="http://schemas.microsoft.com/office/drawing/2016/5/9/chartex" xmlns:cx4="http://schemas.microsoft.com/office/drawing/2016/5/10/chartex" xmlns:cx5="http://schemas.microsoft.com/office/drawing/2016/5/11/chartex" xmlns:cx6="http://schemas.microsoft.com/office/drawing/2016/5/12/chartex" xmlns:cx7="http://schemas.microsoft.com/office/drawing/2016/5/13/chartex" xmlns:cx8="http://schemas.microsoft.com/office/drawing/2016/5/14/chartex" xmlns:mc="http://schemas.openxmlformats.org/markup-compatibility/2006" xmlns:aink="http://schemas.microsoft.com/office/drawing/2016/ink" xmlns:am3d="http://schemas.microsoft.com/office/drawing/2017/model3d" xmlns:o="urn:schemas-microsoft-com:office:office" xmlns:r="http://schemas.openxmlformats.org/officeDocument/2006/relationships" xmlns:m="http://schemas.openxmlformats.org/officeDocument/2006/math" xmlns:v="urn:schemas-microsoft-com:vml" xmlns:wp14="http://schemas.microsoft.com/office/word/2010/wordprocessingDrawing" xmlns:wp="http://schemas.openxmlformats.org/drawingml/2006/wordprocessingDrawing" xmlns:w10="urn:schemas-microsoft-com:office:word" xmlns:w="http://schemas.openxmlformats.org/wordprocessingml/2006/main" xmlns:w14="http://schemas.microsoft.com/office/word/2010/wordml" xmlns:w15="http://schemas.microsoft.com/office/word/2012/wordml" xmlns:w16cex="http://schemas.microsoft.com/office/word/2018/wordml/cex" xmlns:w16cid="http://schemas.microsoft.com/office/word/2016/wordml/cid" xmlns:w16="http://schemas.microsoft.com/office/word/2018/wordml" xmlns:w16se="http://schemas.microsoft.com/office/word/2015/wordml/symex" xmlns:wpg="http://schemas.microsoft.com/office/word/2010/wordprocessingGroup" xmlns:wpi="http://schemas.microsoft.com/office/word/2010/wordprocessingInk" xmlns:wne="http://schemas.microsoft.com/office/word/2006/wordml" xmlns:wps="http://schemas.microsoft.com/office/word/2010/wordprocessingShape" mc:Ignorable="w14 w15 w16se w16cid w16 w16cex wp14">
   <w:p>
     <w:pPr>
-      <w:pStyle w:val="Footer"/>
+      <w:pStyle w:val="Noga"/>
       <w:framePr w:wrap="around" w:vAnchor="text" w:hAnchor="margin" w:xAlign="center" w:y="1"/>
     </w:pPr>
     <w:r>
@@ -22570,7 +24117,7 @@
   </w:p>
   <w:p>
     <w:pPr>
-      <w:pStyle w:val="Footer"/>
+      <w:pStyle w:val="Noga"/>
     </w:pPr>
   </w:p>
 </w:ftr>
@@ -22580,7 +24127,7 @@
 <w:ftr xmlns:wpc="http://schemas.microsoft.com/office/word/2010/wordprocessingCanvas" xmlns:cx="http://schemas.microsoft.com/office/drawing/2014/chartex" xmlns:cx1="http://schemas.microsoft.com/office/drawing/2015/9/8/chartex" xmlns:cx2="http://schemas.microsoft.com/office/drawing/2015/10/21/chartex" xmlns:cx3="http://schemas.microsoft.com/office/drawing/2016/5/9/chartex" xmlns:cx4="http://schemas.microsoft.com/office/drawing/2016/5/10/chartex" xmlns:cx5="http://schemas.microsoft.com/office/drawing/2016/5/11/chartex" xmlns:cx6="http://schemas.microsoft.com/office/drawing/2016/5/12/chartex" xmlns:cx7="http://schemas.microsoft.com/office/drawing/2016/5/13/chartex" xmlns:cx8="http://schemas.microsoft.com/office/drawing/2016/5/14/chartex" xmlns:mc="http://schemas.openxmlformats.org/markup-compatibility/2006" xmlns:aink="http://schemas.microsoft.com/office/drawing/2016/ink" xmlns:am3d="http://schemas.microsoft.com/office/drawing/2017/model3d" xmlns:o="urn:schemas-microsoft-com:office:office" xmlns:r="http://schemas.openxmlformats.org/officeDocument/2006/relationships" xmlns:m="http://schemas.openxmlformats.org/officeDocument/2006/math" xmlns:v="urn:schemas-microsoft-com:vml" xmlns:wp14="http://schemas.microsoft.com/office/word/2010/wordprocessingDrawing" xmlns:wp="http://schemas.openxmlformats.org/drawingml/2006/wordprocessingDrawing" xmlns:w10="urn:schemas-microsoft-com:office:word" xmlns:w="http://schemas.openxmlformats.org/wordprocessingml/2006/main" xmlns:w14="http://schemas.microsoft.com/office/word/2010/wordml" xmlns:w15="http://schemas.microsoft.com/office/word/2012/wordml" xmlns:w16cex="http://schemas.microsoft.com/office/word/2018/wordml/cex" xmlns:w16cid="http://schemas.microsoft.com/office/word/2016/wordml/cid" xmlns:w16="http://schemas.microsoft.com/office/word/2018/wordml" xmlns:w16se="http://schemas.microsoft.com/office/word/2015/wordml/symex" xmlns:wpg="http://schemas.microsoft.com/office/word/2010/wordprocessingGroup" xmlns:wpi="http://schemas.microsoft.com/office/word/2010/wordprocessingInk" xmlns:wne="http://schemas.microsoft.com/office/word/2006/wordml" xmlns:wps="http://schemas.microsoft.com/office/word/2010/wordprocessingShape" mc:Ignorable="w14 w15 w16se w16cid w16 w16cex wp14">
   <w:p>
     <w:pPr>
-      <w:pStyle w:val="Footer"/>
+      <w:pStyle w:val="Noga"/>
       <w:framePr w:wrap="around" w:vAnchor="text" w:hAnchor="margin" w:xAlign="center" w:y="1"/>
     </w:pPr>
     <w:r>
@@ -22604,7 +24151,7 @@
   </w:p>
   <w:p>
     <w:pPr>
-      <w:pStyle w:val="Footer"/>
+      <w:pStyle w:val="Noga"/>
     </w:pPr>
   </w:p>
 </w:ftr>
@@ -22614,7 +24161,7 @@
 <w:ftr xmlns:wpc="http://schemas.microsoft.com/office/word/2010/wordprocessingCanvas" xmlns:cx="http://schemas.microsoft.com/office/drawing/2014/chartex" xmlns:cx1="http://schemas.microsoft.com/office/drawing/2015/9/8/chartex" xmlns:cx2="http://schemas.microsoft.com/office/drawing/2015/10/21/chartex" xmlns:cx3="http://schemas.microsoft.com/office/drawing/2016/5/9/chartex" xmlns:cx4="http://schemas.microsoft.com/office/drawing/2016/5/10/chartex" xmlns:cx5="http://schemas.microsoft.com/office/drawing/2016/5/11/chartex" xmlns:cx6="http://schemas.microsoft.com/office/drawing/2016/5/12/chartex" xmlns:cx7="http://schemas.microsoft.com/office/drawing/2016/5/13/chartex" xmlns:cx8="http://schemas.microsoft.com/office/drawing/2016/5/14/chartex" xmlns:mc="http://schemas.openxmlformats.org/markup-compatibility/2006" xmlns:aink="http://schemas.microsoft.com/office/drawing/2016/ink" xmlns:am3d="http://schemas.microsoft.com/office/drawing/2017/model3d" xmlns:o="urn:schemas-microsoft-com:office:office" xmlns:r="http://schemas.openxmlformats.org/officeDocument/2006/relationships" xmlns:m="http://schemas.openxmlformats.org/officeDocument/2006/math" xmlns:v="urn:schemas-microsoft-com:vml" xmlns:wp14="http://schemas.microsoft.com/office/word/2010/wordprocessingDrawing" xmlns:wp="http://schemas.openxmlformats.org/drawingml/2006/wordprocessingDrawing" xmlns:w10="urn:schemas-microsoft-com:office:word" xmlns:w="http://schemas.openxmlformats.org/wordprocessingml/2006/main" xmlns:w14="http://schemas.microsoft.com/office/word/2010/wordml" xmlns:w15="http://schemas.microsoft.com/office/word/2012/wordml" xmlns:w16cex="http://schemas.microsoft.com/office/word/2018/wordml/cex" xmlns:w16cid="http://schemas.microsoft.com/office/word/2016/wordml/cid" xmlns:w16="http://schemas.microsoft.com/office/word/2018/wordml" xmlns:w16se="http://schemas.microsoft.com/office/word/2015/wordml/symex" xmlns:wpg="http://schemas.microsoft.com/office/word/2010/wordprocessingGroup" xmlns:wpi="http://schemas.microsoft.com/office/word/2010/wordprocessingInk" xmlns:wne="http://schemas.microsoft.com/office/word/2006/wordml" xmlns:wps="http://schemas.microsoft.com/office/word/2010/wordprocessingShape" mc:Ignorable="w14 w15 w16se w16cid w16 w16cex wp14">
   <w:p>
     <w:pPr>
-      <w:pStyle w:val="Footer"/>
+      <w:pStyle w:val="Noga"/>
       <w:framePr w:wrap="around" w:vAnchor="text" w:hAnchor="margin" w:xAlign="center" w:y="1"/>
     </w:pPr>
     <w:r>
@@ -22638,7 +24185,7 @@
   </w:p>
   <w:p>
     <w:pPr>
-      <w:pStyle w:val="Footer"/>
+      <w:pStyle w:val="Noga"/>
     </w:pPr>
   </w:p>
 </w:ftr>
@@ -22648,7 +24195,7 @@
 <w:ftr xmlns:wpc="http://schemas.microsoft.com/office/word/2010/wordprocessingCanvas" xmlns:cx="http://schemas.microsoft.com/office/drawing/2014/chartex" xmlns:cx1="http://schemas.microsoft.com/office/drawing/2015/9/8/chartex" xmlns:cx2="http://schemas.microsoft.com/office/drawing/2015/10/21/chartex" xmlns:cx3="http://schemas.microsoft.com/office/drawing/2016/5/9/chartex" xmlns:cx4="http://schemas.microsoft.com/office/drawing/2016/5/10/chartex" xmlns:cx5="http://schemas.microsoft.com/office/drawing/2016/5/11/chartex" xmlns:cx6="http://schemas.microsoft.com/office/drawing/2016/5/12/chartex" xmlns:cx7="http://schemas.microsoft.com/office/drawing/2016/5/13/chartex" xmlns:cx8="http://schemas.microsoft.com/office/drawing/2016/5/14/chartex" xmlns:mc="http://schemas.openxmlformats.org/markup-compatibility/2006" xmlns:aink="http://schemas.microsoft.com/office/drawing/2016/ink" xmlns:am3d="http://schemas.microsoft.com/office/drawing/2017/model3d" xmlns:o="urn:schemas-microsoft-com:office:office" xmlns:r="http://schemas.openxmlformats.org/officeDocument/2006/relationships" xmlns:m="http://schemas.openxmlformats.org/officeDocument/2006/math" xmlns:v="urn:schemas-microsoft-com:vml" xmlns:wp14="http://schemas.microsoft.com/office/word/2010/wordprocessingDrawing" xmlns:wp="http://schemas.openxmlformats.org/drawingml/2006/wordprocessingDrawing" xmlns:w10="urn:schemas-microsoft-com:office:word" xmlns:w="http://schemas.openxmlformats.org/wordprocessingml/2006/main" xmlns:w14="http://schemas.microsoft.com/office/word/2010/wordml" xmlns:w15="http://schemas.microsoft.com/office/word/2012/wordml" xmlns:w16cex="http://schemas.microsoft.com/office/word/2018/wordml/cex" xmlns:w16cid="http://schemas.microsoft.com/office/word/2016/wordml/cid" xmlns:w16="http://schemas.microsoft.com/office/word/2018/wordml" xmlns:w16se="http://schemas.microsoft.com/office/word/2015/wordml/symex" xmlns:wpg="http://schemas.microsoft.com/office/word/2010/wordprocessingGroup" xmlns:wpi="http://schemas.microsoft.com/office/word/2010/wordprocessingInk" xmlns:wne="http://schemas.microsoft.com/office/word/2006/wordml" xmlns:wps="http://schemas.microsoft.com/office/word/2010/wordprocessingShape" mc:Ignorable="w14 w15 w16se w16cid w16 w16cex wp14">
   <w:p>
     <w:pPr>
-      <w:pStyle w:val="Footer"/>
+      <w:pStyle w:val="Noga"/>
       <w:framePr w:wrap="around" w:vAnchor="text" w:hAnchor="margin" w:xAlign="center" w:y="1"/>
     </w:pPr>
     <w:r>
@@ -22672,7 +24219,7 @@
   </w:p>
   <w:p>
     <w:pPr>
-      <w:pStyle w:val="Footer"/>
+      <w:pStyle w:val="Noga"/>
     </w:pPr>
   </w:p>
 </w:ftr>
@@ -22697,11 +24244,11 @@
   <w:footnote w:id="1">
     <w:p>
       <w:pPr>
-        <w:pStyle w:val="FootnoteText"/>
+        <w:pStyle w:val="Sprotnaopomba-besedilo"/>
       </w:pPr>
       <w:r>
         <w:rPr>
-          <w:rStyle w:val="FootnoteReference"/>
+          <w:rStyle w:val="Sprotnaopomba-sklic"/>
         </w:rPr>
         <w:footnoteRef/>
       </w:r>
@@ -22841,7 +24388,7 @@
     <w:lvl w:ilvl="0" w:tplc="23E097E0">
       <w:start w:val="1"/>
       <w:numFmt w:val="decimal"/>
-      <w:pStyle w:val="ListNumber"/>
+      <w:pStyle w:val="Otevilenseznam"/>
       <w:lvlText w:val="%1."/>
       <w:lvlJc w:val="left"/>
       <w:pPr>
@@ -23361,7 +24908,7 @@
     <w:lvl w:ilvl="0">
       <w:start w:val="1"/>
       <w:numFmt w:val="decimal"/>
-      <w:pStyle w:val="Heading1"/>
+      <w:pStyle w:val="Naslov1"/>
       <w:suff w:val="space"/>
       <w:lvlText w:val="D%1"/>
       <w:lvlJc w:val="left"/>
@@ -23375,7 +24922,7 @@
     <w:lvl w:ilvl="1">
       <w:start w:val="1"/>
       <w:numFmt w:val="decimal"/>
-      <w:pStyle w:val="Heading2"/>
+      <w:pStyle w:val="Naslov2"/>
       <w:suff w:val="space"/>
       <w:lvlText w:val="D%1.%2"/>
       <w:lvlJc w:val="left"/>
@@ -23389,7 +24936,7 @@
     <w:lvl w:ilvl="2">
       <w:start w:val="1"/>
       <w:numFmt w:val="decimal"/>
-      <w:pStyle w:val="Heading3"/>
+      <w:pStyle w:val="Naslov3"/>
       <w:suff w:val="space"/>
       <w:lvlText w:val="D%1.%2.%3"/>
       <w:lvlJc w:val="left"/>
@@ -23403,7 +24950,7 @@
     <w:lvl w:ilvl="3">
       <w:start w:val="1"/>
       <w:numFmt w:val="decimal"/>
-      <w:pStyle w:val="Heading4"/>
+      <w:pStyle w:val="Naslov4"/>
       <w:suff w:val="space"/>
       <w:lvlText w:val="D%1.%2.%3.%4"/>
       <w:lvlJc w:val="left"/>
@@ -23417,7 +24964,7 @@
     <w:lvl w:ilvl="4">
       <w:start w:val="1"/>
       <w:numFmt w:val="decimal"/>
-      <w:pStyle w:val="Heading5"/>
+      <w:pStyle w:val="Naslov5"/>
       <w:lvlText w:val="%1.%2.%3.%4.%5"/>
       <w:lvlJc w:val="left"/>
       <w:pPr>
@@ -23433,7 +24980,7 @@
     <w:lvl w:ilvl="5">
       <w:start w:val="1"/>
       <w:numFmt w:val="decimal"/>
-      <w:pStyle w:val="Heading6"/>
+      <w:pStyle w:val="Naslov6"/>
       <w:lvlText w:val="%1.%2.%3.%4.%5.%6"/>
       <w:lvlJc w:val="left"/>
       <w:pPr>
@@ -23449,7 +24996,7 @@
     <w:lvl w:ilvl="6">
       <w:start w:val="1"/>
       <w:numFmt w:val="decimal"/>
-      <w:pStyle w:val="Heading7"/>
+      <w:pStyle w:val="Naslov7"/>
       <w:lvlText w:val="%1.%2.%3.%4.%5.%6.%7"/>
       <w:lvlJc w:val="left"/>
       <w:pPr>
@@ -23465,7 +25012,7 @@
     <w:lvl w:ilvl="7">
       <w:start w:val="1"/>
       <w:numFmt w:val="decimal"/>
-      <w:pStyle w:val="Heading8"/>
+      <w:pStyle w:val="Naslov8"/>
       <w:lvlText w:val="%1.%2.%3.%4.%5.%6.%7.%8"/>
       <w:lvlJc w:val="left"/>
       <w:pPr>
@@ -23481,7 +25028,7 @@
     <w:lvl w:ilvl="8">
       <w:start w:val="1"/>
       <w:numFmt w:val="decimal"/>
-      <w:pStyle w:val="Heading9"/>
+      <w:pStyle w:val="Naslov9"/>
       <w:lvlText w:val="%1.%2.%3.%4.%5.%6.%7.%8.%9"/>
       <w:lvlJc w:val="left"/>
       <w:pPr>
@@ -25574,19 +27121,19 @@
     <w:lsdException w:name="Unresolved Mention" w:semiHidden="1" w:uiPriority="99" w:unhideWhenUsed="1"/>
     <w:lsdException w:name="Smart Link" w:semiHidden="1" w:uiPriority="99" w:unhideWhenUsed="1"/>
   </w:latentStyles>
-  <w:style w:type="paragraph" w:default="1" w:styleId="Normal">
+  <w:style w:type="paragraph" w:default="1" w:styleId="Navaden">
     <w:name w:val="Normal"/>
     <w:qFormat/>
-    <w:rsid w:val="00093BA9"/>
+    <w:rsid w:val="00215268"/>
     <w:rPr>
       <w:rFonts w:ascii="Arial" w:hAnsi="Arial"/>
       <w:lang w:eastAsia="en-US"/>
     </w:rPr>
   </w:style>
-  <w:style w:type="paragraph" w:styleId="Heading1">
+  <w:style w:type="paragraph" w:styleId="Naslov1">
     <w:name w:val="heading 1"/>
-    <w:basedOn w:val="Normal"/>
-    <w:next w:val="Normal"/>
+    <w:basedOn w:val="Navaden"/>
+    <w:next w:val="Navaden"/>
     <w:qFormat/>
     <w:pPr>
       <w:keepNext/>
@@ -25609,10 +27156,10 @@
       <w:szCs w:val="32"/>
     </w:rPr>
   </w:style>
-  <w:style w:type="paragraph" w:styleId="Heading2">
+  <w:style w:type="paragraph" w:styleId="Naslov2">
     <w:name w:val="heading 2"/>
-    <w:basedOn w:val="Normal"/>
-    <w:next w:val="Normal"/>
+    <w:basedOn w:val="Navaden"/>
+    <w:next w:val="Navaden"/>
     <w:qFormat/>
     <w:pPr>
       <w:keepNext/>
@@ -25633,10 +27180,10 @@
       <w:szCs w:val="28"/>
     </w:rPr>
   </w:style>
-  <w:style w:type="paragraph" w:styleId="Heading3">
+  <w:style w:type="paragraph" w:styleId="Naslov3">
     <w:name w:val="heading 3"/>
-    <w:basedOn w:val="Normal"/>
-    <w:next w:val="Normal"/>
+    <w:basedOn w:val="Navaden"/>
+    <w:next w:val="Navaden"/>
     <w:qFormat/>
     <w:pPr>
       <w:keepNext/>
@@ -25654,10 +27201,10 @@
       <w:szCs w:val="26"/>
     </w:rPr>
   </w:style>
-  <w:style w:type="paragraph" w:styleId="Heading4">
+  <w:style w:type="paragraph" w:styleId="Naslov4">
     <w:name w:val="heading 4"/>
-    <w:basedOn w:val="Normal"/>
-    <w:next w:val="Normal"/>
+    <w:basedOn w:val="Navaden"/>
+    <w:next w:val="Navaden"/>
     <w:qFormat/>
     <w:pPr>
       <w:keepNext/>
@@ -25674,10 +27221,10 @@
       <w:szCs w:val="28"/>
     </w:rPr>
   </w:style>
-  <w:style w:type="paragraph" w:styleId="Heading5">
+  <w:style w:type="paragraph" w:styleId="Naslov5">
     <w:name w:val="heading 5"/>
-    <w:basedOn w:val="Normal"/>
-    <w:next w:val="Normal"/>
+    <w:basedOn w:val="Navaden"/>
+    <w:next w:val="Navaden"/>
     <w:qFormat/>
     <w:pPr>
       <w:numPr>
@@ -25696,10 +27243,10 @@
       <w:szCs w:val="26"/>
     </w:rPr>
   </w:style>
-  <w:style w:type="paragraph" w:styleId="Heading6">
+  <w:style w:type="paragraph" w:styleId="Naslov6">
     <w:name w:val="heading 6"/>
-    <w:basedOn w:val="Normal"/>
-    <w:next w:val="Normal"/>
+    <w:basedOn w:val="Navaden"/>
+    <w:next w:val="Navaden"/>
     <w:qFormat/>
     <w:pPr>
       <w:numPr>
@@ -25716,10 +27263,10 @@
       <w:szCs w:val="22"/>
     </w:rPr>
   </w:style>
-  <w:style w:type="paragraph" w:styleId="Heading7">
+  <w:style w:type="paragraph" w:styleId="Naslov7">
     <w:name w:val="heading 7"/>
-    <w:basedOn w:val="Normal"/>
-    <w:next w:val="Normal"/>
+    <w:basedOn w:val="Navaden"/>
+    <w:next w:val="Navaden"/>
     <w:qFormat/>
     <w:pPr>
       <w:numPr>
@@ -25730,10 +27277,10 @@
       <w:outlineLvl w:val="6"/>
     </w:pPr>
   </w:style>
-  <w:style w:type="paragraph" w:styleId="Heading8">
+  <w:style w:type="paragraph" w:styleId="Naslov8">
     <w:name w:val="heading 8"/>
-    <w:basedOn w:val="Normal"/>
-    <w:next w:val="Normal"/>
+    <w:basedOn w:val="Navaden"/>
+    <w:next w:val="Navaden"/>
     <w:qFormat/>
     <w:pPr>
       <w:numPr>
@@ -25748,10 +27295,10 @@
       <w:iCs/>
     </w:rPr>
   </w:style>
-  <w:style w:type="paragraph" w:styleId="Heading9">
+  <w:style w:type="paragraph" w:styleId="Naslov9">
     <w:name w:val="heading 9"/>
-    <w:basedOn w:val="Normal"/>
-    <w:next w:val="Normal"/>
+    <w:basedOn w:val="Navaden"/>
+    <w:next w:val="Navaden"/>
     <w:qFormat/>
     <w:pPr>
       <w:numPr>
@@ -25767,13 +27314,13 @@
       <w:szCs w:val="22"/>
     </w:rPr>
   </w:style>
-  <w:style w:type="character" w:default="1" w:styleId="DefaultParagraphFont">
+  <w:style w:type="character" w:default="1" w:styleId="Privzetapisavaodstavka">
     <w:name w:val="Default Paragraph Font"/>
     <w:uiPriority w:val="1"/>
     <w:semiHidden/>
     <w:unhideWhenUsed/>
   </w:style>
-  <w:style w:type="table" w:default="1" w:styleId="TableNormal">
+  <w:style w:type="table" w:default="1" w:styleId="Navadnatabela">
     <w:name w:val="Normal Table"/>
     <w:uiPriority w:val="99"/>
     <w:semiHidden/>
@@ -25788,32 +27335,32 @@
       </w:tblCellMar>
     </w:tblPr>
   </w:style>
-  <w:style w:type="numbering" w:default="1" w:styleId="NoList">
+  <w:style w:type="numbering" w:default="1" w:styleId="Brezseznama">
     <w:name w:val="No List"/>
     <w:uiPriority w:val="99"/>
     <w:semiHidden/>
     <w:unhideWhenUsed/>
   </w:style>
-  <w:style w:type="paragraph" w:styleId="NormalIndent">
+  <w:style w:type="paragraph" w:styleId="Navaden-zamik">
     <w:name w:val="Normal Indent"/>
-    <w:basedOn w:val="Normal"/>
+    <w:basedOn w:val="Navaden"/>
     <w:pPr>
       <w:ind w:left="720"/>
     </w:pPr>
   </w:style>
-  <w:style w:type="paragraph" w:styleId="ListNumber">
+  <w:style w:type="paragraph" w:styleId="Otevilenseznam">
     <w:name w:val="List Number"/>
-    <w:basedOn w:val="Normal"/>
+    <w:basedOn w:val="Navaden"/>
     <w:pPr>
       <w:numPr>
         <w:numId w:val="3"/>
       </w:numPr>
     </w:pPr>
   </w:style>
-  <w:style w:type="paragraph" w:styleId="Caption">
+  <w:style w:type="paragraph" w:styleId="Napis">
     <w:name w:val="caption"/>
-    <w:basedOn w:val="Normal"/>
-    <w:next w:val="Normal"/>
+    <w:basedOn w:val="Navaden"/>
+    <w:next w:val="Navaden"/>
     <w:qFormat/>
     <w:pPr>
       <w:spacing w:before="120" w:after="120"/>
@@ -25823,21 +27370,21 @@
       <w:bCs/>
     </w:rPr>
   </w:style>
-  <w:style w:type="paragraph" w:styleId="FootnoteText">
+  <w:style w:type="paragraph" w:styleId="Sprotnaopomba-besedilo">
     <w:name w:val="footnote text"/>
-    <w:basedOn w:val="Normal"/>
+    <w:basedOn w:val="Navaden"/>
     <w:semiHidden/>
   </w:style>
-  <w:style w:type="character" w:styleId="FootnoteReference">
+  <w:style w:type="character" w:styleId="Sprotnaopomba-sklic">
     <w:name w:val="footnote reference"/>
     <w:semiHidden/>
     <w:rPr>
       <w:vertAlign w:val="superscript"/>
     </w:rPr>
   </w:style>
-  <w:style w:type="paragraph" w:styleId="Header">
+  <w:style w:type="paragraph" w:styleId="Glava">
     <w:name w:val="header"/>
-    <w:basedOn w:val="Normal"/>
+    <w:basedOn w:val="Navaden"/>
     <w:pPr>
       <w:tabs>
         <w:tab w:val="center" w:pos="4819"/>
@@ -25851,7 +27398,7 @@
       <w:lang w:val="en-GB"/>
     </w:rPr>
   </w:style>
-  <w:style w:type="character" w:styleId="Hyperlink">
+  <w:style w:type="character" w:styleId="Hiperpovezava">
     <w:name w:val="Hyperlink"/>
     <w:rPr>
       <w:color w:val="0000FF"/>
@@ -25860,7 +27407,7 @@
   </w:style>
   <w:style w:type="paragraph" w:customStyle="1" w:styleId="Ostevilceniseznam">
     <w:name w:val="Ostevilceni seznam"/>
-    <w:basedOn w:val="ListNumber"/>
+    <w:basedOn w:val="Otevilenseznam"/>
     <w:pPr>
       <w:numPr>
         <w:numId w:val="9"/>
@@ -25868,9 +27415,9 @@
       <w:jc w:val="both"/>
     </w:pPr>
   </w:style>
-  <w:style w:type="paragraph" w:customStyle="1" w:styleId="Normal0">
+  <w:style w:type="paragraph" w:customStyle="1" w:styleId="Normal">
     <w:name w:val="Normal++"/>
-    <w:basedOn w:val="Normal"/>
+    <w:basedOn w:val="Navaden"/>
     <w:pPr>
       <w:ind w:firstLine="567"/>
       <w:jc w:val="both"/>
@@ -25878,7 +27425,7 @@
   </w:style>
   <w:style w:type="paragraph" w:customStyle="1" w:styleId="normalzatabelo">
     <w:name w:val="normal_za_tabelo"/>
-    <w:basedOn w:val="Normal"/>
+    <w:basedOn w:val="Navaden"/>
     <w:pPr>
       <w:jc w:val="both"/>
     </w:pPr>
@@ -25887,9 +27434,9 @@
       <w:lang w:val="en-GB"/>
     </w:rPr>
   </w:style>
-  <w:style w:type="paragraph" w:styleId="Footer">
+  <w:style w:type="paragraph" w:styleId="Noga">
     <w:name w:val="footer"/>
-    <w:basedOn w:val="Normal"/>
+    <w:basedOn w:val="Navaden"/>
     <w:pPr>
       <w:tabs>
         <w:tab w:val="center" w:pos="4819"/>
@@ -25903,13 +27450,13 @@
       <w:lang w:val="en-GB"/>
     </w:rPr>
   </w:style>
-  <w:style w:type="character" w:styleId="PageNumber">
+  <w:style w:type="character" w:styleId="tevilkastrani">
     <w:name w:val="page number"/>
-    <w:basedOn w:val="DefaultParagraphFont"/>
+    <w:basedOn w:val="Privzetapisavaodstavka"/>
   </w:style>
-  <w:style w:type="paragraph" w:styleId="BodyTextIndent">
+  <w:style w:type="paragraph" w:styleId="Telobesedila-zamik">
     <w:name w:val="Body Text Indent"/>
-    <w:basedOn w:val="Normal"/>
+    <w:basedOn w:val="Navaden"/>
     <w:pPr>
       <w:ind w:left="360" w:hanging="360"/>
     </w:pPr>
@@ -25921,37 +27468,37 @@
       <w:b/>
     </w:rPr>
   </w:style>
-  <w:style w:type="paragraph" w:styleId="TOC2">
+  <w:style w:type="paragraph" w:styleId="Kazalovsebine2">
     <w:name w:val="toc 2"/>
-    <w:basedOn w:val="Normal"/>
-    <w:next w:val="Normal"/>
+    <w:basedOn w:val="Navaden"/>
+    <w:next w:val="Navaden"/>
     <w:autoRedefine/>
     <w:semiHidden/>
     <w:pPr>
       <w:ind w:left="200"/>
     </w:pPr>
   </w:style>
-  <w:style w:type="paragraph" w:styleId="TOC1">
+  <w:style w:type="paragraph" w:styleId="Kazalovsebine1">
     <w:name w:val="toc 1"/>
-    <w:basedOn w:val="Normal"/>
-    <w:next w:val="Normal"/>
+    <w:basedOn w:val="Navaden"/>
+    <w:next w:val="Navaden"/>
     <w:autoRedefine/>
     <w:semiHidden/>
   </w:style>
-  <w:style w:type="paragraph" w:styleId="TOC3">
+  <w:style w:type="paragraph" w:styleId="Kazalovsebine3">
     <w:name w:val="toc 3"/>
-    <w:basedOn w:val="Normal"/>
-    <w:next w:val="Normal"/>
+    <w:basedOn w:val="Navaden"/>
+    <w:next w:val="Navaden"/>
     <w:autoRedefine/>
     <w:semiHidden/>
     <w:pPr>
       <w:ind w:left="400"/>
     </w:pPr>
   </w:style>
-  <w:style w:type="paragraph" w:styleId="TOC4">
+  <w:style w:type="paragraph" w:styleId="Kazalovsebine4">
     <w:name w:val="toc 4"/>
-    <w:basedOn w:val="Normal"/>
-    <w:next w:val="Normal"/>
+    <w:basedOn w:val="Navaden"/>
+    <w:next w:val="Navaden"/>
     <w:autoRedefine/>
     <w:semiHidden/>
     <w:pPr>
@@ -25964,10 +27511,10 @@
       <w:lang w:eastAsia="sl-SI"/>
     </w:rPr>
   </w:style>
-  <w:style w:type="paragraph" w:styleId="TOC5">
+  <w:style w:type="paragraph" w:styleId="Kazalovsebine5">
     <w:name w:val="toc 5"/>
-    <w:basedOn w:val="Normal"/>
-    <w:next w:val="Normal"/>
+    <w:basedOn w:val="Navaden"/>
+    <w:next w:val="Navaden"/>
     <w:autoRedefine/>
     <w:semiHidden/>
     <w:pPr>
@@ -25980,10 +27527,10 @@
       <w:lang w:eastAsia="sl-SI"/>
     </w:rPr>
   </w:style>
-  <w:style w:type="paragraph" w:styleId="TOC6">
+  <w:style w:type="paragraph" w:styleId="Kazalovsebine6">
     <w:name w:val="toc 6"/>
-    <w:basedOn w:val="Normal"/>
-    <w:next w:val="Normal"/>
+    <w:basedOn w:val="Navaden"/>
+    <w:next w:val="Navaden"/>
     <w:autoRedefine/>
     <w:semiHidden/>
     <w:pPr>
@@ -25996,10 +27543,10 @@
       <w:lang w:eastAsia="sl-SI"/>
     </w:rPr>
   </w:style>
-  <w:style w:type="paragraph" w:styleId="TOC7">
+  <w:style w:type="paragraph" w:styleId="Kazalovsebine7">
     <w:name w:val="toc 7"/>
-    <w:basedOn w:val="Normal"/>
-    <w:next w:val="Normal"/>
+    <w:basedOn w:val="Navaden"/>
+    <w:next w:val="Navaden"/>
     <w:autoRedefine/>
     <w:semiHidden/>
     <w:pPr>
@@ -26012,10 +27559,10 @@
       <w:lang w:eastAsia="sl-SI"/>
     </w:rPr>
   </w:style>
-  <w:style w:type="paragraph" w:styleId="TOC8">
+  <w:style w:type="paragraph" w:styleId="Kazalovsebine8">
     <w:name w:val="toc 8"/>
-    <w:basedOn w:val="Normal"/>
-    <w:next w:val="Normal"/>
+    <w:basedOn w:val="Navaden"/>
+    <w:next w:val="Navaden"/>
     <w:autoRedefine/>
     <w:semiHidden/>
     <w:pPr>
@@ -26028,10 +27575,10 @@
       <w:lang w:eastAsia="sl-SI"/>
     </w:rPr>
   </w:style>
-  <w:style w:type="paragraph" w:styleId="TOC9">
+  <w:style w:type="paragraph" w:styleId="Kazalovsebine9">
     <w:name w:val="toc 9"/>
-    <w:basedOn w:val="Normal"/>
-    <w:next w:val="Normal"/>
+    <w:basedOn w:val="Navaden"/>
+    <w:next w:val="Navaden"/>
     <w:autoRedefine/>
     <w:semiHidden/>
     <w:pPr>
@@ -26046,7 +27593,7 @@
   </w:style>
   <w:style w:type="paragraph" w:customStyle="1" w:styleId="SeznamDatotek">
     <w:name w:val="SeznamDatotek"/>
-    <w:basedOn w:val="Normal"/>
+    <w:basedOn w:val="Navaden"/>
     <w:pPr>
       <w:jc w:val="both"/>
     </w:pPr>
@@ -26058,7 +27605,7 @@
   </w:style>
   <w:style w:type="paragraph" w:customStyle="1" w:styleId="KomentarSeznamaDatotek">
     <w:name w:val="KomentarSeznamaDatotek"/>
-    <w:basedOn w:val="Normal"/>
+    <w:basedOn w:val="Navaden"/>
     <w:next w:val="SeznamDatotek"/>
     <w:pPr>
       <w:ind w:left="720"/>
@@ -26071,21 +27618,21 @@
       <w:szCs w:val="16"/>
     </w:rPr>
   </w:style>
-  <w:style w:type="paragraph" w:styleId="EndnoteText">
+  <w:style w:type="paragraph" w:styleId="Konnaopomba-besedilo">
     <w:name w:val="endnote text"/>
-    <w:basedOn w:val="Normal"/>
+    <w:basedOn w:val="Navaden"/>
     <w:semiHidden/>
   </w:style>
-  <w:style w:type="character" w:styleId="EndnoteReference">
+  <w:style w:type="character" w:styleId="Konnaopomba-sklic">
     <w:name w:val="endnote reference"/>
     <w:semiHidden/>
     <w:rPr>
       <w:vertAlign w:val="superscript"/>
     </w:rPr>
   </w:style>
-  <w:style w:type="table" w:styleId="TableGrid">
+  <w:style w:type="table" w:styleId="Tabelamrea">
     <w:name w:val="Table Grid"/>
-    <w:basedOn w:val="TableNormal"/>
+    <w:basedOn w:val="Navadnatabela"/>
     <w:rsid w:val="00CA6DEB"/>
     <w:tblPr>
       <w:tblBorders>
@@ -26098,9 +27645,9 @@
       </w:tblBorders>
     </w:tblPr>
   </w:style>
-  <w:style w:type="paragraph" w:styleId="HTMLPreformatted">
+  <w:style w:type="paragraph" w:styleId="HTML-oblikovano">
     <w:name w:val="HTML Preformatted"/>
-    <w:basedOn w:val="Normal"/>
+    <w:basedOn w:val="Navaden"/>
     <w:rsid w:val="000A3059"/>
     <w:pPr>
       <w:tabs>
@@ -26127,7 +27674,7 @@
       <w:lang w:eastAsia="sl-SI"/>
     </w:rPr>
   </w:style>
-  <w:style w:type="character" w:styleId="CommentReference">
+  <w:style w:type="character" w:styleId="Pripombasklic">
     <w:name w:val="annotation reference"/>
     <w:semiHidden/>
     <w:rsid w:val="00873450"/>
@@ -26136,16 +27683,16 @@
       <w:szCs w:val="16"/>
     </w:rPr>
   </w:style>
-  <w:style w:type="paragraph" w:styleId="CommentText">
+  <w:style w:type="paragraph" w:styleId="Pripombabesedilo">
     <w:name w:val="annotation text"/>
-    <w:basedOn w:val="Normal"/>
+    <w:basedOn w:val="Navaden"/>
     <w:semiHidden/>
     <w:rsid w:val="00873450"/>
   </w:style>
-  <w:style w:type="paragraph" w:styleId="CommentSubject">
+  <w:style w:type="paragraph" w:styleId="Zadevapripombe">
     <w:name w:val="annotation subject"/>
-    <w:basedOn w:val="CommentText"/>
-    <w:next w:val="CommentText"/>
+    <w:basedOn w:val="Pripombabesedilo"/>
+    <w:next w:val="Pripombabesedilo"/>
     <w:semiHidden/>
     <w:rsid w:val="00873450"/>
     <w:rPr>
@@ -26153,9 +27700,9 @@
       <w:bCs/>
     </w:rPr>
   </w:style>
-  <w:style w:type="paragraph" w:styleId="BalloonText">
+  <w:style w:type="paragraph" w:styleId="Besedilooblaka">
     <w:name w:val="Balloon Text"/>
-    <w:basedOn w:val="Normal"/>
+    <w:basedOn w:val="Navaden"/>
     <w:semiHidden/>
     <w:rsid w:val="00873450"/>
     <w:rPr>
@@ -26164,9 +27711,9 @@
       <w:szCs w:val="16"/>
     </w:rPr>
   </w:style>
-  <w:style w:type="paragraph" w:styleId="ListParagraph">
+  <w:style w:type="paragraph" w:styleId="Odstavekseznama">
     <w:name w:val="List Paragraph"/>
-    <w:basedOn w:val="Normal"/>
+    <w:basedOn w:val="Navaden"/>
     <w:uiPriority w:val="34"/>
     <w:qFormat/>
     <w:rsid w:val="009C51A1"/>
@@ -26175,9 +27722,9 @@
       <w:contextualSpacing/>
     </w:pPr>
   </w:style>
-  <w:style w:type="character" w:styleId="PlaceholderText">
+  <w:style w:type="character" w:styleId="Besedilooznabemesta">
     <w:name w:val="Placeholder Text"/>
-    <w:basedOn w:val="DefaultParagraphFont"/>
+    <w:basedOn w:val="Privzetapisavaodstavka"/>
     <w:uiPriority w:val="99"/>
     <w:semiHidden/>
     <w:rsid w:val="00897227"/>
@@ -26450,6 +27997,14 @@
 </file>
 
 <file path=customXml/item1.xml><?xml version="1.0" encoding="utf-8"?>
+<LongProperties xmlns="http://schemas.microsoft.com/office/2006/metadata/longProperties"/>
+</file>
+
+<file path=customXml/item2.xml><?xml version="1.0" encoding="utf-8"?>
+<b:Sources xmlns:b="http://schemas.openxmlformats.org/officeDocument/2006/bibliography" xmlns="http://schemas.openxmlformats.org/officeDocument/2006/bibliography" SelectedStyle="\APASixthEditionOfficeOnline.xsl" StyleName="Standard APA" Version="6"/>
+</file>
+
+<file path=customXml/item3.xml><?xml version="1.0" encoding="utf-8"?>
 <?mso-contentType ?>
 <FormTemplates xmlns="http://schemas.microsoft.com/sharepoint/v3/contenttype/forms">
   <Display>DocumentLibraryForm</Display>
@@ -26458,7 +28013,7 @@
 </FormTemplates>
 </file>
 
-<file path=customXml/item2.xml><?xml version="1.0" encoding="utf-8"?>
+<file path=customXml/item4.xml><?xml version="1.0" encoding="utf-8"?>
 <p:properties xmlns:p="http://schemas.microsoft.com/office/2006/metadata/properties" xmlns:xsi="http://www.w3.org/2001/XMLSchema-instance" xmlns:pc="http://schemas.microsoft.com/office/infopath/2007/PartnerControls">
   <documentManagement>
     <SharedWithUsers xmlns="d9474e0e-7bf8-40d4-babd-7734ed49bf48">
@@ -26472,7 +28027,7 @@
 </p:properties>
 </file>
 
-<file path=customXml/item3.xml><?xml version="1.0" encoding="utf-8"?>
+<file path=customXml/item5.xml><?xml version="1.0" encoding="utf-8"?>
 <ct:contentTypeSchema xmlns:ct="http://schemas.microsoft.com/office/2006/metadata/contentType" xmlns:ma="http://schemas.microsoft.com/office/2006/metadata/properties/metaAttributes" ct:_="" ma:_="" ma:contentTypeName="Dokument" ma:contentTypeID="0x010100848176D2AAE91F44B0FF055FAEA43FC6" ma:contentTypeVersion="1" ma:contentTypeDescription="Ustvari nov dokument." ma:contentTypeScope="" ma:versionID="827f82d863fac4dd6fd56199d66eb175">
   <xsd:schema xmlns:xsd="http://www.w3.org/2001/XMLSchema" xmlns:xs="http://www.w3.org/2001/XMLSchema" xmlns:p="http://schemas.microsoft.com/office/2006/metadata/properties" xmlns:ns3="d9474e0e-7bf8-40d4-babd-7734ed49bf48" targetNamespace="http://schemas.microsoft.com/office/2006/metadata/properties" ma:root="true" ma:fieldsID="cdb8cc7127714d533eb77d4a09cbc9e5" ns3:_="">
     <xsd:import namespace="d9474e0e-7bf8-40d4-babd-7734ed49bf48"/>
@@ -26612,15 +28167,23 @@
 </ct:contentTypeSchema>
 </file>
 
-<file path=customXml/item4.xml><?xml version="1.0" encoding="utf-8"?>
-<LongProperties xmlns="http://schemas.microsoft.com/office/2006/metadata/longProperties"/>
+<file path=customXml/itemProps1.xml><?xml version="1.0" encoding="utf-8"?>
+<ds:datastoreItem xmlns:ds="http://schemas.openxmlformats.org/officeDocument/2006/customXml" ds:itemID="{B690E859-8736-4D7F-82E4-FD9DDA3C98A0}">
+  <ds:schemaRefs>
+    <ds:schemaRef ds:uri="http://schemas.microsoft.com/office/2006/metadata/longProperties"/>
+  </ds:schemaRefs>
+</ds:datastoreItem>
 </file>
 
-<file path=customXml/item5.xml><?xml version="1.0" encoding="utf-8"?>
-<b:Sources xmlns:b="http://schemas.openxmlformats.org/officeDocument/2006/bibliography" xmlns="http://schemas.openxmlformats.org/officeDocument/2006/bibliography" SelectedStyle="\APASixthEditionOfficeOnline.xsl" StyleName="Standard APA" Version="6"/>
+<file path=customXml/itemProps2.xml><?xml version="1.0" encoding="utf-8"?>
+<ds:datastoreItem xmlns:ds="http://schemas.openxmlformats.org/officeDocument/2006/customXml" ds:itemID="{326012C7-0E33-4E4C-AA01-62FA79DD72EC}">
+  <ds:schemaRefs>
+    <ds:schemaRef ds:uri="http://schemas.openxmlformats.org/officeDocument/2006/bibliography"/>
+  </ds:schemaRefs>
+</ds:datastoreItem>
 </file>
 
-<file path=customXml/itemProps1.xml><?xml version="1.0" encoding="utf-8"?>
+<file path=customXml/itemProps3.xml><?xml version="1.0" encoding="utf-8"?>
 <ds:datastoreItem xmlns:ds="http://schemas.openxmlformats.org/officeDocument/2006/customXml" ds:itemID="{F18B1B81-0E2D-4C8C-8FD8-6545327C24D0}">
   <ds:schemaRefs>
     <ds:schemaRef ds:uri="http://schemas.microsoft.com/sharepoint/v3/contenttype/forms"/>
@@ -26628,7 +28191,7 @@
 </ds:datastoreItem>
 </file>
 
-<file path=customXml/itemProps2.xml><?xml version="1.0" encoding="utf-8"?>
+<file path=customXml/itemProps4.xml><?xml version="1.0" encoding="utf-8"?>
 <ds:datastoreItem xmlns:ds="http://schemas.openxmlformats.org/officeDocument/2006/customXml" ds:itemID="{708C1085-D345-4895-B4A7-081C4FAA6CC5}">
   <ds:schemaRefs>
     <ds:schemaRef ds:uri="http://schemas.microsoft.com/office/2006/metadata/properties"/>
@@ -26638,7 +28201,7 @@
 </ds:datastoreItem>
 </file>
 
-<file path=customXml/itemProps3.xml><?xml version="1.0" encoding="utf-8"?>
+<file path=customXml/itemProps5.xml><?xml version="1.0" encoding="utf-8"?>
 <ds:datastoreItem xmlns:ds="http://schemas.openxmlformats.org/officeDocument/2006/customXml" ds:itemID="{B1ECC61C-A8DE-4340-911D-49B275506CEB}">
   <ds:schemaRefs>
     <ds:schemaRef ds:uri="http://schemas.microsoft.com/office/2006/metadata/contentType"/>
@@ -26654,20 +28217,4 @@
     <ds:schemaRef ds:uri="http://schemas.microsoft.com/internal/obd"/>
   </ds:schemaRefs>
 </ds:datastoreItem>
-</file>
-
-<file path=customXml/itemProps4.xml><?xml version="1.0" encoding="utf-8"?>
-<ds:datastoreItem xmlns:ds="http://schemas.openxmlformats.org/officeDocument/2006/customXml" ds:itemID="{B690E859-8736-4D7F-82E4-FD9DDA3C98A0}">
-  <ds:schemaRefs>
-    <ds:schemaRef ds:uri="http://schemas.microsoft.com/office/2006/metadata/longProperties"/>
-  </ds:schemaRefs>
-</ds:datastoreItem>
-</file>
-
-<file path=customXml/itemProps5.xml><?xml version="1.0" encoding="utf-8"?>
-<ds:datastoreItem xmlns:ds="http://schemas.openxmlformats.org/officeDocument/2006/customXml" ds:itemID="{326012C7-0E33-4E4C-AA01-62FA79DD72EC}">
-  <ds:schemaRefs>
-    <ds:schemaRef ds:uri="http://schemas.openxmlformats.org/officeDocument/2006/bibliography"/>
-  </ds:schemaRefs>
-</ds:datastoreItem>
 </file>
--- a/Projekt_Simulator_Vinsek_Volker.docx
+++ b/Projekt_Simulator_Vinsek_Volker.docx
@@ -76,25 +76,7 @@
                 <w:i/>
                 <w:iCs/>
               </w:rPr>
-              <w:t xml:space="preserve">Primož </w:t>
-            </w:r>
-            <w:proofErr w:type="spellStart"/>
-            <w:r>
-              <w:rPr>
-                <w:rFonts w:eastAsia="Arial" w:cs="Arial"/>
-                <w:i/>
-                <w:iCs/>
-              </w:rPr>
-              <w:t>Volker</w:t>
-            </w:r>
-            <w:proofErr w:type="spellEnd"/>
-            <w:r>
-              <w:rPr>
-                <w:rFonts w:eastAsia="Arial" w:cs="Arial"/>
-                <w:i/>
-                <w:iCs/>
-              </w:rPr>
-              <w:t>, Deni Vinšek</w:t>
+              <w:t>Primož Volker, Deni Vinšek</w:t>
             </w:r>
             <w:r>
               <w:rPr>
@@ -301,20 +283,26 @@
                 <w:sz w:val="28"/>
                 <w:szCs w:val="28"/>
               </w:rPr>
-              <w:t xml:space="preserve">          </w:t>
-            </w:r>
-            <w:proofErr w:type="spellStart"/>
-            <w:r>
-              <w:rPr>
-                <w:rFonts w:eastAsia="Arial" w:cs="Arial"/>
-                <w:b/>
-                <w:bCs/>
+              <w:t xml:space="preserve">          PROstor d. o. o.</w:t>
+            </w:r>
+          </w:p>
+        </w:tc>
+      </w:tr>
+      <w:tr>
+        <w:tc>
+          <w:tcPr>
+            <w:tcW w:w="9212" w:type="dxa"/>
+            <w:shd w:val="clear" w:color="auto" w:fill="F3F3F3"/>
+          </w:tcPr>
+          <w:p>
+            <w:pPr>
+              <w:rPr>
+                <w:rFonts w:cs="Arial"/>
+                <w:b/>
                 <w:sz w:val="28"/>
                 <w:szCs w:val="28"/>
               </w:rPr>
-              <w:t>PROstor</w:t>
-            </w:r>
-            <w:proofErr w:type="spellEnd"/>
+            </w:pPr>
             <w:r>
               <w:rPr>
                 <w:rFonts w:eastAsia="Arial" w:cs="Arial"/>
@@ -323,58 +311,18 @@
                 <w:sz w:val="28"/>
                 <w:szCs w:val="28"/>
               </w:rPr>
-              <w:t xml:space="preserve"> d. o. o.</w:t>
-            </w:r>
-          </w:p>
-        </w:tc>
-      </w:tr>
-      <w:tr>
-        <w:tc>
-          <w:tcPr>
-            <w:tcW w:w="9212" w:type="dxa"/>
-            <w:shd w:val="clear" w:color="auto" w:fill="F3F3F3"/>
-          </w:tcPr>
-          <w:p>
-            <w:pPr>
-              <w:rPr>
-                <w:rFonts w:cs="Arial"/>
-                <w:b/>
+              <w:t>Vodja projekta:</w:t>
+            </w:r>
+            <w:r>
+              <w:rPr>
+                <w:rFonts w:eastAsia="Arial" w:cs="Arial"/>
+                <w:b/>
+                <w:bCs/>
                 <w:sz w:val="28"/>
                 <w:szCs w:val="28"/>
               </w:rPr>
-            </w:pPr>
-            <w:r>
-              <w:rPr>
-                <w:rFonts w:eastAsia="Arial" w:cs="Arial"/>
-                <w:b/>
-                <w:bCs/>
-                <w:sz w:val="28"/>
-                <w:szCs w:val="28"/>
-              </w:rPr>
-              <w:t>Vodja projekta:</w:t>
-            </w:r>
-            <w:r>
-              <w:rPr>
-                <w:rFonts w:eastAsia="Arial" w:cs="Arial"/>
-                <w:b/>
-                <w:bCs/>
-                <w:sz w:val="28"/>
-                <w:szCs w:val="28"/>
-              </w:rPr>
-              <w:t xml:space="preserve"> Primož </w:t>
-            </w:r>
-            <w:proofErr w:type="spellStart"/>
-            <w:r>
-              <w:rPr>
-                <w:rFonts w:eastAsia="Arial" w:cs="Arial"/>
-                <w:b/>
-                <w:bCs/>
-                <w:sz w:val="28"/>
-                <w:szCs w:val="28"/>
-              </w:rPr>
-              <w:t>Volker</w:t>
-            </w:r>
-            <w:proofErr w:type="spellEnd"/>
+              <w:t xml:space="preserve"> Primož Volker</w:t>
+            </w:r>
           </w:p>
         </w:tc>
       </w:tr>
@@ -952,16 +900,8 @@
               <w:rPr>
                 <w:rFonts w:cs="Arial"/>
               </w:rPr>
-              <w:t xml:space="preserve">Primož </w:t>
-            </w:r>
-            <w:proofErr w:type="spellStart"/>
-            <w:r>
-              <w:rPr>
-                <w:rFonts w:cs="Arial"/>
-              </w:rPr>
-              <w:t>Volker</w:t>
-            </w:r>
-            <w:proofErr w:type="spellEnd"/>
+              <w:t>Primož Volker</w:t>
+            </w:r>
           </w:p>
         </w:tc>
         <w:tc>
@@ -1234,7 +1174,7 @@
     </w:tbl>
     <w:p>
       <w:pPr>
-        <w:pStyle w:val="Naslov1"/>
+        <w:pStyle w:val="Heading1"/>
       </w:pPr>
       <w:r>
         <w:lastRenderedPageBreak/>
@@ -1315,15 +1255,7 @@
           </w:tcPr>
           <w:p>
             <w:r>
-              <w:t xml:space="preserve">Podjetje </w:t>
-            </w:r>
-            <w:proofErr w:type="spellStart"/>
-            <w:r>
-              <w:t>PROstor</w:t>
-            </w:r>
-            <w:proofErr w:type="spellEnd"/>
-            <w:r>
-              <w:t xml:space="preserve"> d. o. o.</w:t>
+              <w:t>Podjetje PROstor d. o. o.</w:t>
             </w:r>
           </w:p>
         </w:tc>
@@ -1381,13 +1313,8 @@
           </w:tcPr>
           <w:p>
             <w:r>
-              <w:t xml:space="preserve">Primož </w:t>
-            </w:r>
-            <w:proofErr w:type="spellStart"/>
-            <w:r>
-              <w:t>Volker</w:t>
-            </w:r>
-            <w:proofErr w:type="spellEnd"/>
+              <w:t>Primož Volker</w:t>
+            </w:r>
           </w:p>
         </w:tc>
       </w:tr>
@@ -1423,39 +1350,7 @@
           <w:p/>
           <w:p>
             <w:r>
-              <w:t xml:space="preserve"> V podjetju </w:t>
-            </w:r>
-            <w:proofErr w:type="spellStart"/>
-            <w:r>
-              <w:t>PROstor</w:t>
-            </w:r>
-            <w:proofErr w:type="spellEnd"/>
-            <w:r>
-              <w:t xml:space="preserve"> </w:t>
-            </w:r>
-            <w:proofErr w:type="spellStart"/>
-            <w:r>
-              <w:t>d.o.o</w:t>
-            </w:r>
-            <w:proofErr w:type="spellEnd"/>
-            <w:r>
-              <w:t xml:space="preserve">. se ukvarjamo z razvojem inovativnih rešitev na področju avtomatizacije in digitalizacije upravljanja poslovnih prostorov. Pri načrtovanju naših rešitev dajemo velik poudarek na </w:t>
-            </w:r>
-            <w:proofErr w:type="spellStart"/>
-            <w:r>
-              <w:t>okoljsko</w:t>
-            </w:r>
-            <w:proofErr w:type="spellEnd"/>
-            <w:r>
-              <w:t xml:space="preserve"> trajnost, energetsko učinkovitost ter </w:t>
-            </w:r>
-            <w:proofErr w:type="spellStart"/>
-            <w:r>
-              <w:t>ergonomičnost</w:t>
-            </w:r>
-            <w:proofErr w:type="spellEnd"/>
-            <w:r>
-              <w:t xml:space="preserve"> produktov, saj se zavedamo, da omenjene lastnosti pozitivno vplivajo tako na izboljšano uporabniško izkušnjo kot na optimizacijo poslovanja skozi nižanje stroškov. V podjetju smo prepoznali pomanjkanje rešitev, ki bi celovito naslovile problem zastarelosti poslovnih prostorov. V ta namen načrtujemo razvoj </w:t>
+              <w:t xml:space="preserve"> V podjetju PROstor d.o.o. se ukvarjamo z razvojem inovativnih rešitev na področju avtomatizacije in digitalizacije upravljanja poslovnih prostorov. Pri načrtovanju naših rešitev dajemo velik poudarek na okoljsko trajnost, energetsko učinkovitost ter ergonomičnost produktov, saj se zavedamo, da omenjene lastnosti pozitivno vplivajo tako na izboljšano uporabniško izkušnjo kot na optimizacijo poslovanja skozi nižanje stroškov. V podjetju smo prepoznali pomanjkanje rešitev, ki bi celovito naslovile problem zastarelosti poslovnih prostorov. V ta namen načrtujemo razvoj </w:t>
             </w:r>
             <w:r>
               <w:rPr>
@@ -1493,21 +1388,12 @@
             <w:r>
               <w:t xml:space="preserve">v integriranem razvojnem okolju </w:t>
             </w:r>
-            <w:proofErr w:type="spellStart"/>
-            <w:r>
-              <w:rPr>
-                <w:b/>
-                <w:bCs/>
-              </w:rPr>
-              <w:t>Visual</w:t>
-            </w:r>
-            <w:proofErr w:type="spellEnd"/>
-            <w:r>
-              <w:rPr>
-                <w:b/>
-                <w:bCs/>
-              </w:rPr>
-              <w:t xml:space="preserve"> Studio</w:t>
+            <w:r>
+              <w:rPr>
+                <w:b/>
+                <w:bCs/>
+              </w:rPr>
+              <w:t>Visual Studio</w:t>
             </w:r>
             <w:r>
               <w:t xml:space="preserve">. Od simulatorja pričakujemo </w:t>
@@ -1721,15 +1607,7 @@
               <w:t xml:space="preserve">Napredni (Covid-19 način): </w:t>
             </w:r>
             <w:r>
-              <w:t xml:space="preserve">Napredni način omogoča enake funkcionalnosti, kot avtomatski način, pri čemer dodaja še funkcionalnost avtomatskega prezračevanja in spremljanja stanja razkužil. Računalnik naj si podobno kot pri avtomatskem načinu izmisli vsebnost CO2 v zraku, in sicer na intervalu [200, 2500] </w:t>
-            </w:r>
-            <w:proofErr w:type="spellStart"/>
-            <w:r>
-              <w:t>ppm</w:t>
-            </w:r>
-            <w:proofErr w:type="spellEnd"/>
-            <w:r>
-              <w:t xml:space="preserve">. Nato naj izračuna </w:t>
+              <w:t xml:space="preserve">Napredni način omogoča enake funkcionalnosti, kot avtomatski način, pri čemer dodaja še funkcionalnost avtomatskega prezračevanja in spremljanja stanja razkužil. Računalnik naj si podobno kot pri avtomatskem načinu izmisli vsebnost CO2 v zraku, in sicer na intervalu [200, 2500] ppm. Nato naj izračuna </w:t>
             </w:r>
             <w:r>
               <w:rPr>
@@ -1781,21 +1659,12 @@
             <w:r>
               <w:t xml:space="preserve">. Sestavni del projekta sta tudi </w:t>
             </w:r>
-            <w:proofErr w:type="spellStart"/>
-            <w:r>
-              <w:rPr>
-                <w:b/>
-                <w:bCs/>
-              </w:rPr>
-              <w:t>razvijalska</w:t>
-            </w:r>
-            <w:proofErr w:type="spellEnd"/>
-            <w:r>
-              <w:rPr>
-                <w:b/>
-                <w:bCs/>
-              </w:rPr>
-              <w:t xml:space="preserve"> dokumentacija </w:t>
+            <w:r>
+              <w:rPr>
+                <w:b/>
+                <w:bCs/>
+              </w:rPr>
+              <w:t xml:space="preserve">razvijalska dokumentacija </w:t>
             </w:r>
             <w:r>
               <w:t xml:space="preserve">in </w:t>
@@ -1876,23 +1745,7 @@
               <w:jc w:val="right"/>
             </w:pPr>
             <w:r>
-              <w:t xml:space="preserve">direktor podjetja </w:t>
-            </w:r>
-            <w:proofErr w:type="spellStart"/>
-            <w:r>
-              <w:t>PROstor</w:t>
-            </w:r>
-            <w:proofErr w:type="spellEnd"/>
-            <w:r>
-              <w:t xml:space="preserve"> </w:t>
-            </w:r>
-            <w:proofErr w:type="spellStart"/>
-            <w:r>
-              <w:t>d.o.o</w:t>
-            </w:r>
-            <w:proofErr w:type="spellEnd"/>
-            <w:r>
-              <w:t>.</w:t>
+              <w:t>direktor podjetja PROstor d.o.o.</w:t>
             </w:r>
           </w:p>
         </w:tc>
@@ -1915,7 +1768,7 @@
     <w:p/>
     <w:p>
       <w:pPr>
-        <w:pStyle w:val="Naslov1"/>
+        <w:pStyle w:val="Heading1"/>
       </w:pPr>
       <w:bookmarkStart w:id="1" w:name="_Ref7420691"/>
       <w:r>
@@ -1926,7 +1779,7 @@
     </w:p>
     <w:p>
       <w:pPr>
-        <w:pStyle w:val="Naslov2"/>
+        <w:pStyle w:val="Heading2"/>
       </w:pPr>
       <w:r>
         <w:t>Identifikacija dokumenta, povezava z drugimi dokumenti</w:t>
@@ -2097,13 +1950,8 @@
           </w:tcPr>
           <w:p>
             <w:r>
-              <w:t xml:space="preserve">Primož </w:t>
-            </w:r>
-            <w:proofErr w:type="spellStart"/>
-            <w:r>
-              <w:t>Volker</w:t>
-            </w:r>
-            <w:proofErr w:type="spellEnd"/>
+              <w:t>Primož Volker</w:t>
+            </w:r>
             <w:r>
               <w:t>, Deni Vinšek</w:t>
             </w:r>
@@ -2177,7 +2025,7 @@
     <w:p/>
     <w:p>
       <w:pPr>
-        <w:pStyle w:val="Naslov2"/>
+        <w:pStyle w:val="Heading2"/>
       </w:pPr>
       <w:r>
         <w:t>Kratek opis problema</w:t>
@@ -2185,7 +2033,7 @@
     </w:p>
     <w:p>
       <w:pPr>
-        <w:pStyle w:val="Naslov3"/>
+        <w:pStyle w:val="Heading3"/>
         <w:numPr>
           <w:ilvl w:val="0"/>
           <w:numId w:val="0"/>
@@ -2216,7 +2064,6 @@
         </w:rPr>
         <w:t xml:space="preserve"> </w:t>
       </w:r>
-      <w:proofErr w:type="spellStart"/>
       <w:r>
         <w:rPr>
           <w:rFonts w:cs="Times New Roman"/>
@@ -2226,7 +2073,69 @@
         </w:rPr>
         <w:t>PROstor</w:t>
       </w:r>
-      <w:proofErr w:type="spellEnd"/>
+      <w:r>
+        <w:rPr>
+          <w:rFonts w:cs="Times New Roman"/>
+          <w:b w:val="0"/>
+          <w:bCs w:val="0"/>
+          <w:szCs w:val="20"/>
+        </w:rPr>
+        <w:t xml:space="preserve"> d.</w:t>
+      </w:r>
+      <w:r>
+        <w:rPr>
+          <w:rFonts w:cs="Times New Roman"/>
+          <w:b w:val="0"/>
+          <w:bCs w:val="0"/>
+          <w:szCs w:val="20"/>
+        </w:rPr>
+        <w:t>o</w:t>
+      </w:r>
+      <w:r>
+        <w:rPr>
+          <w:rFonts w:cs="Times New Roman"/>
+          <w:b w:val="0"/>
+          <w:bCs w:val="0"/>
+          <w:szCs w:val="20"/>
+        </w:rPr>
+        <w:t>.</w:t>
+      </w:r>
+      <w:r>
+        <w:rPr>
+          <w:rFonts w:cs="Times New Roman"/>
+          <w:b w:val="0"/>
+          <w:bCs w:val="0"/>
+          <w:szCs w:val="20"/>
+        </w:rPr>
+        <w:t xml:space="preserve"> o.</w:t>
+      </w:r>
+      <w:r>
+        <w:rPr>
+          <w:rFonts w:cs="Times New Roman"/>
+          <w:b w:val="0"/>
+          <w:bCs w:val="0"/>
+          <w:szCs w:val="20"/>
+        </w:rPr>
+        <w:t xml:space="preserve"> (v nadaljevanju naročnik) je </w:t>
+      </w:r>
+      <w:r>
+        <w:rPr>
+          <w:rFonts w:cs="Times New Roman"/>
+          <w:b w:val="0"/>
+          <w:bCs w:val="0"/>
+          <w:szCs w:val="20"/>
+        </w:rPr>
+        <w:t>1. 10</w:t>
+      </w:r>
+      <w:r>
+        <w:rPr>
+          <w:rFonts w:cs="Times New Roman"/>
+          <w:b w:val="0"/>
+          <w:bCs w:val="0"/>
+          <w:szCs w:val="20"/>
+        </w:rPr>
+        <w:t>.</w:t>
+      </w:r>
       <w:r>
         <w:rPr>
           <w:rFonts w:cs="Times New Roman"/>
@@ -2236,7 +2145,6 @@
         </w:rPr>
         <w:t xml:space="preserve"> </w:t>
       </w:r>
-      <w:proofErr w:type="spellStart"/>
       <w:r>
         <w:rPr>
           <w:rFonts w:cs="Times New Roman"/>
@@ -2244,7 +2152,7 @@
           <w:bCs w:val="0"/>
           <w:szCs w:val="20"/>
         </w:rPr>
-        <w:t>d.</w:t>
+        <w:t>20</w:t>
       </w:r>
       <w:r>
         <w:rPr>
@@ -2253,9 +2161,8 @@
           <w:bCs w:val="0"/>
           <w:szCs w:val="20"/>
         </w:rPr>
-        <w:t>o</w:t>
-      </w:r>
-      <w:proofErr w:type="spellEnd"/>
+        <w:t>20</w:t>
+      </w:r>
       <w:r>
         <w:rPr>
           <w:rFonts w:cs="Times New Roman"/>
@@ -2263,43 +2170,7 @@
           <w:bCs w:val="0"/>
           <w:szCs w:val="20"/>
         </w:rPr>
-        <w:t>.</w:t>
-      </w:r>
-      <w:r>
-        <w:rPr>
-          <w:rFonts w:cs="Times New Roman"/>
-          <w:b w:val="0"/>
-          <w:bCs w:val="0"/>
-          <w:szCs w:val="20"/>
-        </w:rPr>
-        <w:t xml:space="preserve"> o.</w:t>
-      </w:r>
-      <w:r>
-        <w:rPr>
-          <w:rFonts w:cs="Times New Roman"/>
-          <w:b w:val="0"/>
-          <w:bCs w:val="0"/>
-          <w:szCs w:val="20"/>
-        </w:rPr>
-        <w:t xml:space="preserve"> (v nadaljevanju naročnik) je </w:t>
-      </w:r>
-      <w:r>
-        <w:rPr>
-          <w:rFonts w:cs="Times New Roman"/>
-          <w:b w:val="0"/>
-          <w:bCs w:val="0"/>
-          <w:szCs w:val="20"/>
-        </w:rPr>
-        <w:t>1. 10</w:t>
-      </w:r>
-      <w:r>
-        <w:rPr>
-          <w:rFonts w:cs="Times New Roman"/>
-          <w:b w:val="0"/>
-          <w:bCs w:val="0"/>
-          <w:szCs w:val="20"/>
-        </w:rPr>
-        <w:t>.</w:t>
+        <w:t xml:space="preserve"> predložila svoje zahteve, na</w:t>
       </w:r>
       <w:r>
         <w:rPr>
@@ -2317,25 +2188,7 @@
           <w:bCs w:val="0"/>
           <w:szCs w:val="20"/>
         </w:rPr>
-        <w:t>20</w:t>
-      </w:r>
-      <w:r>
-        <w:rPr>
-          <w:rFonts w:cs="Times New Roman"/>
-          <w:b w:val="0"/>
-          <w:bCs w:val="0"/>
-          <w:szCs w:val="20"/>
-        </w:rPr>
-        <w:t>20</w:t>
-      </w:r>
-      <w:r>
-        <w:rPr>
-          <w:rFonts w:cs="Times New Roman"/>
-          <w:b w:val="0"/>
-          <w:bCs w:val="0"/>
-          <w:szCs w:val="20"/>
-        </w:rPr>
-        <w:t xml:space="preserve"> predložila svoje zahteve, na</w:t>
+        <w:t>podlagi</w:t>
       </w:r>
       <w:r>
         <w:rPr>
@@ -2353,24 +2206,6 @@
           <w:bCs w:val="0"/>
           <w:szCs w:val="20"/>
         </w:rPr>
-        <w:t>podlagi</w:t>
-      </w:r>
-      <w:r>
-        <w:rPr>
-          <w:rFonts w:cs="Times New Roman"/>
-          <w:b w:val="0"/>
-          <w:bCs w:val="0"/>
-          <w:szCs w:val="20"/>
-        </w:rPr>
-        <w:t xml:space="preserve"> </w:t>
-      </w:r>
-      <w:r>
-        <w:rPr>
-          <w:rFonts w:cs="Times New Roman"/>
-          <w:b w:val="0"/>
-          <w:bCs w:val="0"/>
-          <w:szCs w:val="20"/>
-        </w:rPr>
         <w:t>katerih je bil izdelan ta plan projekta.</w:t>
       </w:r>
     </w:p>
@@ -2403,7 +2238,7 @@
     </w:p>
     <w:p>
       <w:pPr>
-        <w:pStyle w:val="Naslov3"/>
+        <w:pStyle w:val="Heading3"/>
       </w:pPr>
       <w:r>
         <w:t>Globalni cilji (globalne zahteve), ki jih želimo s produktom doseči</w:t>
@@ -2411,7 +2246,7 @@
     </w:p>
     <w:p>
       <w:pPr>
-        <w:pStyle w:val="Odstavekseznama"/>
+        <w:pStyle w:val="ListParagraph"/>
         <w:numPr>
           <w:ilvl w:val="0"/>
           <w:numId w:val="12"/>
@@ -2438,7 +2273,7 @@
     </w:p>
     <w:p>
       <w:pPr>
-        <w:pStyle w:val="Odstavekseznama"/>
+        <w:pStyle w:val="ListParagraph"/>
         <w:numPr>
           <w:ilvl w:val="0"/>
           <w:numId w:val="12"/>
@@ -2456,23 +2291,15 @@
     </w:p>
     <w:p>
       <w:pPr>
-        <w:pStyle w:val="Naslov3"/>
-      </w:pPr>
-      <w:r>
-        <w:t xml:space="preserve">Omejitve (operacijski sistem, </w:t>
-      </w:r>
-      <w:proofErr w:type="spellStart"/>
-      <w:r>
-        <w:t>aparaturna</w:t>
-      </w:r>
-      <w:proofErr w:type="spellEnd"/>
-      <w:r>
-        <w:t xml:space="preserve"> oprema, standardi...)</w:t>
+        <w:pStyle w:val="Heading3"/>
+      </w:pPr>
+      <w:r>
+        <w:t>Omejitve (operacijski sistem, aparaturna oprema, standardi...)</w:t>
       </w:r>
     </w:p>
     <w:p>
       <w:pPr>
-        <w:pStyle w:val="Odstavekseznama"/>
+        <w:pStyle w:val="ListParagraph"/>
         <w:numPr>
           <w:ilvl w:val="0"/>
           <w:numId w:val="14"/>
@@ -2484,7 +2311,7 @@
     </w:p>
     <w:p>
       <w:pPr>
-        <w:pStyle w:val="Odstavekseznama"/>
+        <w:pStyle w:val="ListParagraph"/>
         <w:numPr>
           <w:ilvl w:val="0"/>
           <w:numId w:val="14"/>
@@ -2496,7 +2323,7 @@
     </w:p>
     <w:p>
       <w:pPr>
-        <w:pStyle w:val="Odstavekseznama"/>
+        <w:pStyle w:val="ListParagraph"/>
         <w:ind w:left="1080"/>
       </w:pPr>
       <w:r>
@@ -2505,7 +2332,7 @@
     </w:p>
     <w:p>
       <w:pPr>
-        <w:pStyle w:val="Naslov3"/>
+        <w:pStyle w:val="Heading3"/>
       </w:pPr>
       <w:r>
         <w:t>Rok za zaključitev projekta, skupni stroški</w:t>
@@ -2546,7 +2373,7 @@
     </w:p>
     <w:p>
       <w:pPr>
-        <w:pStyle w:val="Naslov3"/>
+        <w:pStyle w:val="Heading3"/>
       </w:pPr>
       <w:r>
         <w:t>Funkcije</w:t>
@@ -2622,7 +2449,7 @@
     </w:p>
     <w:p>
       <w:pPr>
-        <w:pStyle w:val="Naslov3"/>
+        <w:pStyle w:val="Heading3"/>
       </w:pPr>
       <w:r>
         <w:t>Pomembne karakteristike</w:t>
@@ -2670,7 +2497,7 @@
     </w:p>
     <w:p>
       <w:pPr>
-        <w:pStyle w:val="Naslov3"/>
+        <w:pStyle w:val="Heading3"/>
       </w:pPr>
       <w:r>
         <w:t>Neizvedljive zahteve</w:t>
@@ -2690,7 +2517,7 @@
     </w:p>
     <w:p>
       <w:pPr>
-        <w:pStyle w:val="Naslov3"/>
+        <w:pStyle w:val="Heading3"/>
       </w:pPr>
       <w:r>
         <w:lastRenderedPageBreak/>
@@ -2701,7 +2528,6 @@
       <w:pPr>
         <w:ind w:firstLine="576"/>
       </w:pPr>
-      <w:proofErr w:type="spellStart"/>
       <w:r>
         <w:rPr>
           <w:rFonts w:ascii="Arial-BoldMT" w:hAnsi="Arial-BoldMT" w:cs="Arial-BoldMT"/>
@@ -2709,17 +2535,7 @@
           <w:bCs/>
           <w:lang w:eastAsia="ja-JP"/>
         </w:rPr>
-        <w:t>x.y</w:t>
-      </w:r>
-      <w:proofErr w:type="spellEnd"/>
-      <w:r>
-        <w:rPr>
-          <w:rFonts w:ascii="Arial-BoldMT" w:hAnsi="Arial-BoldMT" w:cs="Arial-BoldMT"/>
-          <w:b/>
-          <w:bCs/>
-          <w:lang w:eastAsia="ja-JP"/>
-        </w:rPr>
-        <w:t xml:space="preserve"> DDMMLLLL</w:t>
+        <w:t>x.y DDMMLLLL</w:t>
       </w:r>
     </w:p>
     <w:p>
@@ -2755,7 +2571,7 @@
     </w:p>
     <w:p>
       <w:pPr>
-        <w:pStyle w:val="Naslov2"/>
+        <w:pStyle w:val="Heading2"/>
       </w:pPr>
       <w:r>
         <w:t>Zagotavljanje kakovosti (Načrt preverjanja)</w:t>
@@ -2763,7 +2579,7 @@
     </w:p>
     <w:p>
       <w:pPr>
-        <w:pStyle w:val="Naslov3"/>
+        <w:pStyle w:val="Heading3"/>
       </w:pPr>
       <w:r>
         <w:t>Objekti preverjanja</w:t>
@@ -2860,7 +2676,7 @@
     </w:p>
     <w:p>
       <w:pPr>
-        <w:pStyle w:val="Normal"/>
+        <w:pStyle w:val="Normal0"/>
         <w:ind w:firstLine="0"/>
       </w:pPr>
       <w:r>
@@ -2909,7 +2725,7 @@
     </w:p>
     <w:p>
       <w:pPr>
-        <w:pStyle w:val="Normal"/>
+        <w:pStyle w:val="Normal0"/>
         <w:ind w:firstLine="0"/>
       </w:pPr>
       <w:r>
@@ -2972,7 +2788,7 @@
     </w:p>
     <w:p>
       <w:pPr>
-        <w:pStyle w:val="Odstavekseznama"/>
+        <w:pStyle w:val="ListParagraph"/>
         <w:numPr>
           <w:ilvl w:val="0"/>
           <w:numId w:val="10"/>
@@ -2987,7 +2803,7 @@
     </w:p>
     <w:p>
       <w:pPr>
-        <w:pStyle w:val="Odstavekseznama"/>
+        <w:pStyle w:val="ListParagraph"/>
         <w:numPr>
           <w:ilvl w:val="0"/>
           <w:numId w:val="10"/>
@@ -3002,7 +2818,7 @@
     </w:p>
     <w:p>
       <w:pPr>
-        <w:pStyle w:val="Odstavekseznama"/>
+        <w:pStyle w:val="ListParagraph"/>
         <w:numPr>
           <w:ilvl w:val="0"/>
           <w:numId w:val="10"/>
@@ -3017,7 +2833,7 @@
     </w:p>
     <w:p>
       <w:pPr>
-        <w:pStyle w:val="Odstavekseznama"/>
+        <w:pStyle w:val="ListParagraph"/>
         <w:numPr>
           <w:ilvl w:val="0"/>
           <w:numId w:val="10"/>
@@ -3032,7 +2848,7 @@
     </w:p>
     <w:p>
       <w:pPr>
-        <w:pStyle w:val="Otevilenseznam"/>
+        <w:pStyle w:val="ListNumber"/>
         <w:numPr>
           <w:ilvl w:val="0"/>
           <w:numId w:val="0"/>
@@ -3052,21 +2868,13 @@
     </w:p>
     <w:p>
       <w:pPr>
-        <w:pStyle w:val="Naslov2"/>
+        <w:pStyle w:val="Heading2"/>
         <w:pageBreakBefore/>
         <w:ind w:left="578" w:hanging="578"/>
       </w:pPr>
       <w:r>
         <w:lastRenderedPageBreak/>
-        <w:t xml:space="preserve">Naloge in </w:t>
-      </w:r>
-      <w:proofErr w:type="spellStart"/>
-      <w:r>
-        <w:t>rezultirajoči</w:t>
-      </w:r>
-      <w:proofErr w:type="spellEnd"/>
-      <w:r>
-        <w:t xml:space="preserve"> d</w:t>
+        <w:t>Naloge in rezultirajoči d</w:t>
       </w:r>
       <w:r>
         <w:t>okumenti (izbran razvojni model</w:t>
@@ -3519,18 +3327,8 @@
                 <w:sz w:val="18"/>
                 <w:szCs w:val="18"/>
               </w:rPr>
-              <w:t xml:space="preserve">P. </w:t>
-            </w:r>
-            <w:proofErr w:type="spellStart"/>
-            <w:r>
-              <w:rPr>
-                <w:rFonts w:cs="Arial"/>
-                <w:sz w:val="18"/>
-                <w:szCs w:val="18"/>
-              </w:rPr>
-              <w:t>Volker</w:t>
-            </w:r>
-            <w:proofErr w:type="spellEnd"/>
+              <w:t>P. Volker</w:t>
+            </w:r>
             <w:r>
               <w:rPr>
                 <w:rFonts w:cs="Arial"/>
@@ -3591,25 +3389,7 @@
                 <w:sz w:val="18"/>
                 <w:szCs w:val="18"/>
               </w:rPr>
-              <w:t xml:space="preserve">P. </w:t>
-            </w:r>
-            <w:proofErr w:type="spellStart"/>
-            <w:r>
-              <w:rPr>
-                <w:rFonts w:cs="Arial"/>
-                <w:sz w:val="18"/>
-                <w:szCs w:val="18"/>
-              </w:rPr>
-              <w:t>Volker</w:t>
-            </w:r>
-            <w:proofErr w:type="spellEnd"/>
-            <w:r>
-              <w:rPr>
-                <w:rFonts w:cs="Arial"/>
-                <w:sz w:val="18"/>
-                <w:szCs w:val="18"/>
-              </w:rPr>
-              <w:t>, D. Vinšek</w:t>
+              <w:t>P. Volker, D. Vinšek</w:t>
             </w:r>
           </w:p>
         </w:tc>
@@ -3750,6 +3530,14 @@
                 <w:szCs w:val="18"/>
               </w:rPr>
             </w:pPr>
+            <w:r>
+              <w:rPr>
+                <w:rFonts w:cs="Arial"/>
+                <w:sz w:val="18"/>
+                <w:szCs w:val="18"/>
+              </w:rPr>
+              <w:t>7 strani</w:t>
+            </w:r>
           </w:p>
         </w:tc>
         <w:tc>
@@ -3772,25 +3560,7 @@
                 <w:sz w:val="18"/>
                 <w:szCs w:val="18"/>
               </w:rPr>
-              <w:t xml:space="preserve">P. </w:t>
-            </w:r>
-            <w:proofErr w:type="spellStart"/>
-            <w:r>
-              <w:rPr>
-                <w:rFonts w:cs="Arial"/>
-                <w:sz w:val="18"/>
-                <w:szCs w:val="18"/>
-              </w:rPr>
-              <w:t>Volker</w:t>
-            </w:r>
-            <w:proofErr w:type="spellEnd"/>
-            <w:r>
-              <w:rPr>
-                <w:rFonts w:cs="Arial"/>
-                <w:sz w:val="18"/>
-                <w:szCs w:val="18"/>
-              </w:rPr>
-              <w:t>, D. Vinšek</w:t>
+              <w:t>P. Volker, D. Vinšek</w:t>
             </w:r>
           </w:p>
         </w:tc>
@@ -3838,25 +3608,7 @@
                 <w:sz w:val="18"/>
                 <w:szCs w:val="18"/>
               </w:rPr>
-              <w:t xml:space="preserve">P. </w:t>
-            </w:r>
-            <w:proofErr w:type="spellStart"/>
-            <w:r>
-              <w:rPr>
-                <w:rFonts w:cs="Arial"/>
-                <w:sz w:val="18"/>
-                <w:szCs w:val="18"/>
-              </w:rPr>
-              <w:t>Volker</w:t>
-            </w:r>
-            <w:proofErr w:type="spellEnd"/>
-            <w:r>
-              <w:rPr>
-                <w:rFonts w:cs="Arial"/>
-                <w:sz w:val="18"/>
-                <w:szCs w:val="18"/>
-              </w:rPr>
-              <w:t>, D. Vinšek</w:t>
+              <w:t>P. Volker, D. Vinšek</w:t>
             </w:r>
           </w:p>
         </w:tc>
@@ -4024,25 +3776,7 @@
                 <w:sz w:val="18"/>
                 <w:szCs w:val="18"/>
               </w:rPr>
-              <w:t xml:space="preserve">P. </w:t>
-            </w:r>
-            <w:proofErr w:type="spellStart"/>
-            <w:r>
-              <w:rPr>
-                <w:rFonts w:cs="Arial"/>
-                <w:sz w:val="18"/>
-                <w:szCs w:val="18"/>
-              </w:rPr>
-              <w:t>Volker</w:t>
-            </w:r>
-            <w:proofErr w:type="spellEnd"/>
-            <w:r>
-              <w:rPr>
-                <w:rFonts w:cs="Arial"/>
-                <w:sz w:val="18"/>
-                <w:szCs w:val="18"/>
-              </w:rPr>
-              <w:t>, D. Vinšek</w:t>
+              <w:t>P. Volker, D. Vinšek</w:t>
             </w:r>
           </w:p>
         </w:tc>
@@ -4088,25 +3822,7 @@
                 <w:sz w:val="18"/>
                 <w:szCs w:val="18"/>
               </w:rPr>
-              <w:t xml:space="preserve">P. </w:t>
-            </w:r>
-            <w:proofErr w:type="spellStart"/>
-            <w:r>
-              <w:rPr>
-                <w:rFonts w:cs="Arial"/>
-                <w:sz w:val="18"/>
-                <w:szCs w:val="18"/>
-              </w:rPr>
-              <w:t>Volker</w:t>
-            </w:r>
-            <w:proofErr w:type="spellEnd"/>
-            <w:r>
-              <w:rPr>
-                <w:rFonts w:cs="Arial"/>
-                <w:sz w:val="18"/>
-                <w:szCs w:val="18"/>
-              </w:rPr>
-              <w:t>, D. Vinšek</w:t>
+              <w:t>P. Volker, D. Vinšek</w:t>
             </w:r>
           </w:p>
         </w:tc>
@@ -4259,18 +3975,8 @@
                 <w:sz w:val="18"/>
                 <w:szCs w:val="18"/>
               </w:rPr>
-              <w:t xml:space="preserve">P. </w:t>
-            </w:r>
-            <w:proofErr w:type="spellStart"/>
-            <w:r>
-              <w:rPr>
-                <w:rFonts w:cs="Arial"/>
-                <w:sz w:val="18"/>
-                <w:szCs w:val="18"/>
-              </w:rPr>
-              <w:t>Volker</w:t>
-            </w:r>
-            <w:proofErr w:type="spellEnd"/>
+              <w:t>P. Volker</w:t>
+            </w:r>
           </w:p>
         </w:tc>
         <w:tc>
@@ -4317,18 +4023,8 @@
                 <w:sz w:val="18"/>
                 <w:szCs w:val="18"/>
               </w:rPr>
-              <w:t xml:space="preserve">P. </w:t>
-            </w:r>
-            <w:proofErr w:type="spellStart"/>
-            <w:r>
-              <w:rPr>
-                <w:rFonts w:cs="Arial"/>
-                <w:sz w:val="18"/>
-                <w:szCs w:val="18"/>
-              </w:rPr>
-              <w:t>Volker</w:t>
-            </w:r>
-            <w:proofErr w:type="spellEnd"/>
+              <w:t>P. Volker</w:t>
+            </w:r>
           </w:p>
         </w:tc>
         <w:tc>
@@ -4912,18 +4608,8 @@
                 <w:sz w:val="18"/>
                 <w:szCs w:val="18"/>
               </w:rPr>
-              <w:t xml:space="preserve">P. </w:t>
-            </w:r>
-            <w:proofErr w:type="spellStart"/>
-            <w:r>
-              <w:rPr>
-                <w:rFonts w:cs="Arial"/>
-                <w:sz w:val="18"/>
-                <w:szCs w:val="18"/>
-              </w:rPr>
-              <w:t>Volker</w:t>
-            </w:r>
-            <w:proofErr w:type="spellEnd"/>
+              <w:t>P. Volker</w:t>
+            </w:r>
           </w:p>
         </w:tc>
         <w:tc>
@@ -4968,18 +4654,8 @@
                 <w:sz w:val="18"/>
                 <w:szCs w:val="18"/>
               </w:rPr>
-              <w:t xml:space="preserve">P. </w:t>
-            </w:r>
-            <w:proofErr w:type="spellStart"/>
-            <w:r>
-              <w:rPr>
-                <w:rFonts w:cs="Arial"/>
-                <w:sz w:val="18"/>
-                <w:szCs w:val="18"/>
-              </w:rPr>
-              <w:t>Volker</w:t>
-            </w:r>
-            <w:proofErr w:type="spellEnd"/>
+              <w:t>P. Volker</w:t>
+            </w:r>
           </w:p>
         </w:tc>
         <w:tc>
@@ -5344,18 +5020,8 @@
                 <w:sz w:val="18"/>
                 <w:szCs w:val="18"/>
               </w:rPr>
-              <w:t xml:space="preserve">P. </w:t>
-            </w:r>
-            <w:proofErr w:type="spellStart"/>
-            <w:r>
-              <w:rPr>
-                <w:rFonts w:cs="Arial"/>
-                <w:sz w:val="18"/>
-                <w:szCs w:val="18"/>
-              </w:rPr>
-              <w:t>Volker</w:t>
-            </w:r>
-            <w:proofErr w:type="spellEnd"/>
+              <w:t>P. Volker</w:t>
+            </w:r>
           </w:p>
         </w:tc>
         <w:tc>
@@ -5402,18 +5068,8 @@
                 <w:sz w:val="18"/>
                 <w:szCs w:val="18"/>
               </w:rPr>
-              <w:t xml:space="preserve">P. </w:t>
-            </w:r>
-            <w:proofErr w:type="spellStart"/>
-            <w:r>
-              <w:rPr>
-                <w:rFonts w:cs="Arial"/>
-                <w:sz w:val="18"/>
-                <w:szCs w:val="18"/>
-              </w:rPr>
-              <w:t>Volker</w:t>
-            </w:r>
-            <w:proofErr w:type="spellEnd"/>
+              <w:t>P. Volker</w:t>
+            </w:r>
           </w:p>
         </w:tc>
         <w:tc>
@@ -5554,25 +5210,7 @@
                 <w:sz w:val="18"/>
                 <w:szCs w:val="18"/>
               </w:rPr>
-              <w:t xml:space="preserve">P. </w:t>
-            </w:r>
-            <w:proofErr w:type="spellStart"/>
-            <w:r>
-              <w:rPr>
-                <w:rFonts w:cs="Arial"/>
-                <w:sz w:val="18"/>
-                <w:szCs w:val="18"/>
-              </w:rPr>
-              <w:t>Volker</w:t>
-            </w:r>
-            <w:proofErr w:type="spellEnd"/>
-            <w:r>
-              <w:rPr>
-                <w:rFonts w:cs="Arial"/>
-                <w:sz w:val="18"/>
-                <w:szCs w:val="18"/>
-              </w:rPr>
-              <w:t>, D. Vinšek</w:t>
+              <w:t>P. Volker, D. Vinšek</w:t>
             </w:r>
           </w:p>
         </w:tc>
@@ -5618,25 +5256,7 @@
                 <w:sz w:val="18"/>
                 <w:szCs w:val="18"/>
               </w:rPr>
-              <w:t xml:space="preserve">P. </w:t>
-            </w:r>
-            <w:proofErr w:type="spellStart"/>
-            <w:r>
-              <w:rPr>
-                <w:rFonts w:cs="Arial"/>
-                <w:sz w:val="18"/>
-                <w:szCs w:val="18"/>
-              </w:rPr>
-              <w:t>Volker</w:t>
-            </w:r>
-            <w:proofErr w:type="spellEnd"/>
-            <w:r>
-              <w:rPr>
-                <w:rFonts w:cs="Arial"/>
-                <w:sz w:val="18"/>
-                <w:szCs w:val="18"/>
-              </w:rPr>
-              <w:t xml:space="preserve">, D. Vinšek, </w:t>
+              <w:t xml:space="preserve">P. Volker, D. Vinšek, </w:t>
             </w:r>
             <w:r>
               <w:rPr>
@@ -5690,7 +5310,7 @@
     </w:tbl>
     <w:p>
       <w:pPr>
-        <w:pStyle w:val="Navaden-zamik"/>
+        <w:pStyle w:val="NormalIndent"/>
         <w:ind w:left="0"/>
         <w:rPr>
           <w:rFonts w:cs="Arial"/>
@@ -5712,7 +5332,7 @@
     </w:p>
     <w:p>
       <w:pPr>
-        <w:pStyle w:val="Navaden-zamik"/>
+        <w:pStyle w:val="NormalIndent"/>
         <w:ind w:left="0"/>
         <w:rPr>
           <w:rFonts w:cs="Arial"/>
@@ -5721,7 +5341,7 @@
     </w:p>
     <w:p>
       <w:pPr>
-        <w:pStyle w:val="Navaden-zamik"/>
+        <w:pStyle w:val="NormalIndent"/>
         <w:jc w:val="center"/>
         <w:rPr>
           <w:rFonts w:cs="Arial"/>
@@ -5929,7 +5549,7 @@
             </w:r>
             <w:r>
               <w:rPr>
-                <w:rStyle w:val="Sprotnaopomba-sklic"/>
+                <w:rStyle w:val="FootnoteReference"/>
                 <w:rFonts w:eastAsia="Arial" w:cs="Arial"/>
                 <w:b/>
                 <w:bCs/>
@@ -6297,18 +5917,8 @@
                 <w:sz w:val="18"/>
                 <w:szCs w:val="18"/>
               </w:rPr>
-              <w:t xml:space="preserve">Deni Vinšek + Primož </w:t>
-            </w:r>
-            <w:proofErr w:type="spellStart"/>
-            <w:r>
-              <w:rPr>
-                <w:rFonts w:cs="Arial"/>
-                <w:sz w:val="18"/>
-                <w:szCs w:val="18"/>
-              </w:rPr>
-              <w:t>Volker</w:t>
-            </w:r>
-            <w:proofErr w:type="spellEnd"/>
+              <w:t>Deni Vinšek + Primož Volker</w:t>
+            </w:r>
           </w:p>
         </w:tc>
         <w:tc>
@@ -6330,18 +5940,8 @@
                 <w:sz w:val="18"/>
                 <w:szCs w:val="18"/>
               </w:rPr>
-              <w:t xml:space="preserve">Primož </w:t>
-            </w:r>
-            <w:proofErr w:type="spellStart"/>
-            <w:r>
-              <w:rPr>
-                <w:rFonts w:cs="Arial"/>
-                <w:sz w:val="18"/>
-                <w:szCs w:val="18"/>
-              </w:rPr>
-              <w:t>Volker</w:t>
-            </w:r>
-            <w:proofErr w:type="spellEnd"/>
+              <w:t>Primož Volker</w:t>
+            </w:r>
           </w:p>
         </w:tc>
       </w:tr>
@@ -6546,18 +6146,8 @@
                 <w:sz w:val="18"/>
                 <w:szCs w:val="18"/>
               </w:rPr>
-              <w:t xml:space="preserve">Deni Vinšek + Primož </w:t>
-            </w:r>
-            <w:proofErr w:type="spellStart"/>
-            <w:r>
-              <w:rPr>
-                <w:rFonts w:cs="Arial"/>
-                <w:sz w:val="18"/>
-                <w:szCs w:val="18"/>
-              </w:rPr>
-              <w:t>Volker</w:t>
-            </w:r>
-            <w:proofErr w:type="spellEnd"/>
+              <w:t>Deni Vinšek + Primož Volker</w:t>
+            </w:r>
           </w:p>
         </w:tc>
         <w:tc>
@@ -6580,18 +6170,8 @@
                 <w:sz w:val="18"/>
                 <w:szCs w:val="18"/>
               </w:rPr>
-              <w:t xml:space="preserve">Primož </w:t>
-            </w:r>
-            <w:proofErr w:type="spellStart"/>
-            <w:r>
-              <w:rPr>
-                <w:rFonts w:cs="Arial"/>
-                <w:sz w:val="18"/>
-                <w:szCs w:val="18"/>
-              </w:rPr>
-              <w:t>Volker</w:t>
-            </w:r>
-            <w:proofErr w:type="spellEnd"/>
+              <w:t>Primož Volker</w:t>
+            </w:r>
           </w:p>
         </w:tc>
       </w:tr>
@@ -6787,18 +6367,8 @@
                 <w:sz w:val="18"/>
                 <w:szCs w:val="18"/>
               </w:rPr>
-              <w:t xml:space="preserve">Primož </w:t>
-            </w:r>
-            <w:proofErr w:type="spellStart"/>
-            <w:r>
-              <w:rPr>
-                <w:rFonts w:cs="Arial"/>
-                <w:sz w:val="18"/>
-                <w:szCs w:val="18"/>
-              </w:rPr>
-              <w:t>Volker</w:t>
-            </w:r>
-            <w:proofErr w:type="spellEnd"/>
+              <w:t>Primož Volker</w:t>
+            </w:r>
           </w:p>
         </w:tc>
         <w:tc>
@@ -6820,18 +6390,8 @@
                 <w:sz w:val="18"/>
                 <w:szCs w:val="18"/>
               </w:rPr>
-              <w:t xml:space="preserve">Primož </w:t>
-            </w:r>
-            <w:proofErr w:type="spellStart"/>
-            <w:r>
-              <w:rPr>
-                <w:rFonts w:cs="Arial"/>
-                <w:sz w:val="18"/>
-                <w:szCs w:val="18"/>
-              </w:rPr>
-              <w:t>Volker</w:t>
-            </w:r>
-            <w:proofErr w:type="spellEnd"/>
+              <w:t>Primož Volker</w:t>
+            </w:r>
           </w:p>
         </w:tc>
       </w:tr>
@@ -7036,18 +6596,8 @@
                 <w:sz w:val="18"/>
                 <w:szCs w:val="18"/>
               </w:rPr>
-              <w:t xml:space="preserve">Primož </w:t>
-            </w:r>
-            <w:proofErr w:type="spellStart"/>
-            <w:r>
-              <w:rPr>
-                <w:rFonts w:cs="Arial"/>
-                <w:sz w:val="18"/>
-                <w:szCs w:val="18"/>
-              </w:rPr>
-              <w:t>Volker</w:t>
-            </w:r>
-            <w:proofErr w:type="spellEnd"/>
+              <w:t>Primož Volker</w:t>
+            </w:r>
           </w:p>
         </w:tc>
         <w:tc>
@@ -7070,18 +6620,8 @@
                 <w:sz w:val="18"/>
                 <w:szCs w:val="18"/>
               </w:rPr>
-              <w:t xml:space="preserve">Primož </w:t>
-            </w:r>
-            <w:proofErr w:type="spellStart"/>
-            <w:r>
-              <w:rPr>
-                <w:rFonts w:cs="Arial"/>
-                <w:sz w:val="18"/>
-                <w:szCs w:val="18"/>
-              </w:rPr>
-              <w:t>Volker</w:t>
-            </w:r>
-            <w:proofErr w:type="spellEnd"/>
+              <w:t>Primož Volker</w:t>
+            </w:r>
           </w:p>
         </w:tc>
       </w:tr>
@@ -7300,18 +6840,8 @@
                 <w:sz w:val="18"/>
                 <w:szCs w:val="18"/>
               </w:rPr>
-              <w:t xml:space="preserve">Primož </w:t>
-            </w:r>
-            <w:proofErr w:type="spellStart"/>
-            <w:r>
-              <w:rPr>
-                <w:rFonts w:cs="Arial"/>
-                <w:sz w:val="18"/>
-                <w:szCs w:val="18"/>
-              </w:rPr>
-              <w:t>Volker</w:t>
-            </w:r>
-            <w:proofErr w:type="spellEnd"/>
+              <w:t>Primož Volker</w:t>
+            </w:r>
           </w:p>
         </w:tc>
       </w:tr>
@@ -7540,18 +7070,8 @@
                 <w:sz w:val="18"/>
                 <w:szCs w:val="18"/>
               </w:rPr>
-              <w:t xml:space="preserve">Primož </w:t>
-            </w:r>
-            <w:proofErr w:type="spellStart"/>
-            <w:r>
-              <w:rPr>
-                <w:rFonts w:cs="Arial"/>
-                <w:sz w:val="18"/>
-                <w:szCs w:val="18"/>
-              </w:rPr>
-              <w:t>Volker</w:t>
-            </w:r>
-            <w:proofErr w:type="spellEnd"/>
+              <w:t>Primož Volker</w:t>
+            </w:r>
           </w:p>
         </w:tc>
       </w:tr>
@@ -7770,18 +7290,8 @@
                 <w:sz w:val="18"/>
                 <w:szCs w:val="18"/>
               </w:rPr>
-              <w:t xml:space="preserve">Primož </w:t>
-            </w:r>
-            <w:proofErr w:type="spellStart"/>
-            <w:r>
-              <w:rPr>
-                <w:rFonts w:cs="Arial"/>
-                <w:sz w:val="18"/>
-                <w:szCs w:val="18"/>
-              </w:rPr>
-              <w:t>Volker</w:t>
-            </w:r>
-            <w:proofErr w:type="spellEnd"/>
+              <w:t>Primož Volker</w:t>
+            </w:r>
           </w:p>
         </w:tc>
       </w:tr>
@@ -7986,18 +7496,8 @@
                 <w:sz w:val="18"/>
                 <w:szCs w:val="18"/>
               </w:rPr>
-              <w:t xml:space="preserve">Deni Vinšek + Primož </w:t>
-            </w:r>
-            <w:proofErr w:type="spellStart"/>
-            <w:r>
-              <w:rPr>
-                <w:rFonts w:cs="Arial"/>
-                <w:sz w:val="18"/>
-                <w:szCs w:val="18"/>
-              </w:rPr>
-              <w:t>Volker</w:t>
-            </w:r>
-            <w:proofErr w:type="spellEnd"/>
+              <w:t>Deni Vinšek + Primož Volker</w:t>
+            </w:r>
           </w:p>
         </w:tc>
         <w:tc>
@@ -8020,18 +7520,8 @@
                 <w:sz w:val="18"/>
                 <w:szCs w:val="18"/>
               </w:rPr>
-              <w:t xml:space="preserve">Primož </w:t>
-            </w:r>
-            <w:proofErr w:type="spellStart"/>
-            <w:r>
-              <w:rPr>
-                <w:rFonts w:cs="Arial"/>
-                <w:sz w:val="18"/>
-                <w:szCs w:val="18"/>
-              </w:rPr>
-              <w:t>Volker</w:t>
-            </w:r>
-            <w:proofErr w:type="spellEnd"/>
+              <w:t>Primož Volker</w:t>
+            </w:r>
           </w:p>
         </w:tc>
       </w:tr>
@@ -8234,18 +7724,8 @@
                 <w:sz w:val="18"/>
                 <w:szCs w:val="18"/>
               </w:rPr>
-              <w:t xml:space="preserve">Primož </w:t>
-            </w:r>
-            <w:proofErr w:type="spellStart"/>
-            <w:r>
-              <w:rPr>
-                <w:rFonts w:cs="Arial"/>
-                <w:sz w:val="18"/>
-                <w:szCs w:val="18"/>
-              </w:rPr>
-              <w:t>Volker</w:t>
-            </w:r>
-            <w:proofErr w:type="spellEnd"/>
+              <w:t>Primož Volker</w:t>
+            </w:r>
           </w:p>
         </w:tc>
       </w:tr>
@@ -8457,7 +7937,7 @@
     </w:p>
     <w:p>
       <w:pPr>
-        <w:pStyle w:val="Navaden-zamik"/>
+        <w:pStyle w:val="NormalIndent"/>
         <w:tabs>
           <w:tab w:val="left" w:pos="1134"/>
           <w:tab w:val="left" w:pos="2410"/>
@@ -8488,7 +7968,7 @@
     </w:p>
     <w:p>
       <w:pPr>
-        <w:pStyle w:val="Navaden-zamik"/>
+        <w:pStyle w:val="NormalIndent"/>
         <w:tabs>
           <w:tab w:val="left" w:pos="1134"/>
           <w:tab w:val="left" w:pos="2410"/>
@@ -8539,7 +8019,7 @@
     </w:p>
     <w:p>
       <w:pPr>
-        <w:pStyle w:val="Naslov2"/>
+        <w:pStyle w:val="Heading2"/>
       </w:pPr>
       <w:r>
         <w:lastRenderedPageBreak/>
@@ -8548,7 +8028,7 @@
     </w:p>
     <w:p>
       <w:pPr>
-        <w:pStyle w:val="Naslov3"/>
+        <w:pStyle w:val="Heading3"/>
       </w:pPr>
       <w:r>
         <w:t>Osebje (Kdo bo sodeloval, kakšna je njegova vloga, kakšne morajo biti njegove sposobnosti?)</w:t>
@@ -8701,15 +8181,7 @@
               <w:jc w:val="center"/>
             </w:pPr>
             <w:r>
-              <w:t xml:space="preserve">direktor podjetja </w:t>
-            </w:r>
-            <w:proofErr w:type="spellStart"/>
-            <w:r>
-              <w:t>PROstor</w:t>
-            </w:r>
-            <w:proofErr w:type="spellEnd"/>
-            <w:r>
-              <w:t xml:space="preserve"> d. o. o.</w:t>
+              <w:t>direktor podjetja PROstor d. o. o.</w:t>
             </w:r>
           </w:p>
         </w:tc>
@@ -8872,13 +8344,8 @@
               <w:jc w:val="center"/>
             </w:pPr>
             <w:r>
-              <w:t xml:space="preserve">P. </w:t>
-            </w:r>
-            <w:proofErr w:type="spellStart"/>
-            <w:r>
-              <w:t>Volker</w:t>
-            </w:r>
-            <w:proofErr w:type="spellEnd"/>
+              <w:t>P. Volker</w:t>
+            </w:r>
           </w:p>
         </w:tc>
         <w:tc>
@@ -8971,11 +8438,9 @@
             <w:pPr>
               <w:jc w:val="center"/>
             </w:pPr>
-            <w:proofErr w:type="spellStart"/>
             <w:r>
               <w:t>razvojnik</w:t>
             </w:r>
-            <w:proofErr w:type="spellEnd"/>
           </w:p>
         </w:tc>
       </w:tr>
@@ -8984,7 +8449,7 @@
     <w:p/>
     <w:p>
       <w:pPr>
-        <w:pStyle w:val="Naslov3"/>
+        <w:pStyle w:val="Heading3"/>
       </w:pPr>
       <w:r>
         <w:t>Potrebna programska orodja, knjižnice</w:t>
@@ -9058,13 +8523,8 @@
             <w:tcW w:w="2518" w:type="dxa"/>
           </w:tcPr>
           <w:p>
-            <w:proofErr w:type="spellStart"/>
-            <w:r>
-              <w:t>Visual</w:t>
-            </w:r>
-            <w:proofErr w:type="spellEnd"/>
-            <w:r>
-              <w:t xml:space="preserve"> Studio 2017</w:t>
+            <w:r>
+              <w:t>Visual Studio 2017</w:t>
             </w:r>
           </w:p>
         </w:tc>
@@ -9109,11 +8569,9 @@
             <w:tcW w:w="2518" w:type="dxa"/>
           </w:tcPr>
           <w:p>
-            <w:proofErr w:type="spellStart"/>
             <w:r>
               <w:t>Winmetr</w:t>
             </w:r>
-            <w:proofErr w:type="spellEnd"/>
           </w:p>
         </w:tc>
         <w:tc>
@@ -9148,7 +8606,7 @@
     <w:p/>
     <w:p>
       <w:pPr>
-        <w:pStyle w:val="Naslov3"/>
+        <w:pStyle w:val="Heading3"/>
       </w:pPr>
       <w:r>
         <w:t>Potrebna</w:t>
@@ -9272,7 +8730,7 @@
     <w:p/>
     <w:p>
       <w:pPr>
-        <w:pStyle w:val="Naslov2"/>
+        <w:pStyle w:val="Heading2"/>
       </w:pPr>
       <w:r>
         <w:t>Razdelitev stroškov</w:t>
@@ -9299,7 +8757,7 @@
     </w:p>
     <w:p>
       <w:pPr>
-        <w:pStyle w:val="Naslov2"/>
+        <w:pStyle w:val="Heading2"/>
       </w:pPr>
       <w:r>
         <w:lastRenderedPageBreak/>
@@ -9322,7 +8780,7 @@
     </w:p>
     <w:tbl>
       <w:tblPr>
-        <w:tblStyle w:val="Tabelamrea"/>
+        <w:tblStyle w:val="TableGrid"/>
         <w:tblW w:w="13562" w:type="dxa"/>
         <w:tblInd w:w="8" w:type="dxa"/>
         <w:tblLayout w:type="fixed"/>
@@ -18333,7 +17791,7 @@
     </w:tbl>
     <w:p>
       <w:pPr>
-        <w:pStyle w:val="Navaden-zamik"/>
+        <w:pStyle w:val="NormalIndent"/>
         <w:tabs>
           <w:tab w:val="left" w:pos="4536"/>
           <w:tab w:val="left" w:pos="6238"/>
@@ -18344,7 +17802,7 @@
     </w:p>
     <w:p>
       <w:pPr>
-        <w:pStyle w:val="Navaden-zamik"/>
+        <w:pStyle w:val="NormalIndent"/>
         <w:ind w:left="0"/>
       </w:pPr>
       <w:r>
@@ -18353,13 +17811,13 @@
     </w:p>
     <w:p>
       <w:pPr>
-        <w:pStyle w:val="Navaden-zamik"/>
+        <w:pStyle w:val="NormalIndent"/>
         <w:ind w:left="0"/>
       </w:pPr>
     </w:p>
     <w:p>
       <w:pPr>
-        <w:pStyle w:val="Navaden-zamik"/>
+        <w:pStyle w:val="NormalIndent"/>
         <w:ind w:left="0"/>
       </w:pPr>
       <w:r>
@@ -18381,7 +17839,7 @@
     </w:p>
     <w:p>
       <w:pPr>
-        <w:pStyle w:val="Naslov2"/>
+        <w:pStyle w:val="Heading2"/>
       </w:pPr>
       <w:r>
         <w:lastRenderedPageBreak/>
@@ -18473,13 +17931,8 @@
             <w:tcW w:w="5157" w:type="dxa"/>
           </w:tcPr>
           <w:p>
-            <w:proofErr w:type="spellStart"/>
-            <w:r>
-              <w:t>PROstor</w:t>
-            </w:r>
-            <w:proofErr w:type="spellEnd"/>
-            <w:r>
-              <w:t xml:space="preserve"> d. o. o.</w:t>
+            <w:r>
+              <w:t>PROstor d. o. o.</w:t>
             </w:r>
           </w:p>
         </w:tc>
@@ -18522,7 +17975,7 @@
     <w:p/>
     <w:p>
       <w:pPr>
-        <w:pStyle w:val="Naslov2"/>
+        <w:pStyle w:val="Heading2"/>
       </w:pPr>
       <w:r>
         <w:t>Priloge</w:t>
@@ -18530,7 +17983,7 @@
     </w:p>
     <w:p>
       <w:pPr>
-        <w:pStyle w:val="Naslov3"/>
+        <w:pStyle w:val="Heading3"/>
       </w:pPr>
       <w:r>
         <w:t>Opisi uporabljenih strategij</w:t>
@@ -18596,61 +18049,11 @@
           <w:lang w:val="de-DE"/>
         </w:rPr>
       </w:pPr>
-      <w:proofErr w:type="spellStart"/>
       <w:r>
         <w:rPr>
           <w:lang w:val="de-DE"/>
         </w:rPr>
-        <w:t>Testirni</w:t>
-      </w:r>
-      <w:proofErr w:type="spellEnd"/>
-      <w:r>
-        <w:rPr>
-          <w:lang w:val="de-DE"/>
-        </w:rPr>
-        <w:t xml:space="preserve"> </w:t>
-      </w:r>
-      <w:proofErr w:type="spellStart"/>
-      <w:r>
-        <w:rPr>
-          <w:lang w:val="de-DE"/>
-        </w:rPr>
-        <w:t>model</w:t>
-      </w:r>
-      <w:proofErr w:type="spellEnd"/>
-      <w:r>
-        <w:rPr>
-          <w:lang w:val="de-DE"/>
-        </w:rPr>
-        <w:t xml:space="preserve"> je </w:t>
-      </w:r>
-      <w:proofErr w:type="spellStart"/>
-      <w:r>
-        <w:rPr>
-          <w:lang w:val="de-DE"/>
-        </w:rPr>
-        <w:t>seznam</w:t>
-      </w:r>
-      <w:proofErr w:type="spellEnd"/>
-      <w:r>
-        <w:rPr>
-          <w:lang w:val="de-DE"/>
-        </w:rPr>
-        <w:t xml:space="preserve"> </w:t>
-      </w:r>
-      <w:proofErr w:type="spellStart"/>
-      <w:r>
-        <w:rPr>
-          <w:lang w:val="de-DE"/>
-        </w:rPr>
-        <w:t>zahtev</w:t>
-      </w:r>
-      <w:proofErr w:type="spellEnd"/>
-      <w:r>
-        <w:rPr>
-          <w:lang w:val="de-DE"/>
-        </w:rPr>
-        <w:t>.</w:t>
+        <w:t>Testirni model je seznam zahtev.</w:t>
       </w:r>
     </w:p>
     <w:p>
@@ -18668,59 +18071,13 @@
           <w:lang w:val="de-DE"/>
         </w:rPr>
       </w:pPr>
-      <w:proofErr w:type="spellStart"/>
       <w:r>
         <w:rPr>
           <w:b/>
           <w:bCs/>
           <w:lang w:val="de-DE"/>
         </w:rPr>
-        <w:t>Pravilo</w:t>
-      </w:r>
-      <w:proofErr w:type="spellEnd"/>
-      <w:r>
-        <w:rPr>
-          <w:b/>
-          <w:bCs/>
-          <w:lang w:val="de-DE"/>
-        </w:rPr>
-        <w:t xml:space="preserve"> </w:t>
-      </w:r>
-      <w:proofErr w:type="spellStart"/>
-      <w:r>
-        <w:rPr>
-          <w:b/>
-          <w:bCs/>
-          <w:lang w:val="de-DE"/>
-        </w:rPr>
-        <w:t>za</w:t>
-      </w:r>
-      <w:proofErr w:type="spellEnd"/>
-      <w:r>
-        <w:rPr>
-          <w:b/>
-          <w:bCs/>
-          <w:lang w:val="de-DE"/>
-        </w:rPr>
-        <w:t xml:space="preserve"> </w:t>
-      </w:r>
-      <w:proofErr w:type="spellStart"/>
-      <w:r>
-        <w:rPr>
-          <w:b/>
-          <w:bCs/>
-          <w:lang w:val="de-DE"/>
-        </w:rPr>
-        <w:t>načrtovanje</w:t>
-      </w:r>
-      <w:proofErr w:type="spellEnd"/>
-      <w:r>
-        <w:rPr>
-          <w:b/>
-          <w:bCs/>
-          <w:lang w:val="de-DE"/>
-        </w:rPr>
-        <w:t xml:space="preserve"> </w:t>
+        <w:t xml:space="preserve">Pravilo za načrtovanje </w:t>
       </w:r>
       <w:r>
         <w:rPr>
@@ -18733,147 +18090,7 @@
         <w:rPr>
           <w:lang w:val="de-DE"/>
         </w:rPr>
-        <w:t xml:space="preserve">: </w:t>
-      </w:r>
-      <w:proofErr w:type="spellStart"/>
-      <w:r>
-        <w:rPr>
-          <w:lang w:val="de-DE"/>
-        </w:rPr>
-        <w:t>Za</w:t>
-      </w:r>
-      <w:proofErr w:type="spellEnd"/>
-      <w:r>
-        <w:rPr>
-          <w:lang w:val="de-DE"/>
-        </w:rPr>
-        <w:t xml:space="preserve"> </w:t>
-      </w:r>
-      <w:proofErr w:type="spellStart"/>
-      <w:r>
-        <w:rPr>
-          <w:lang w:val="de-DE"/>
-        </w:rPr>
-        <w:t>vsako</w:t>
-      </w:r>
-      <w:proofErr w:type="spellEnd"/>
-      <w:r>
-        <w:rPr>
-          <w:lang w:val="de-DE"/>
-        </w:rPr>
-        <w:t xml:space="preserve"> </w:t>
-      </w:r>
-      <w:proofErr w:type="spellStart"/>
-      <w:r>
-        <w:rPr>
-          <w:lang w:val="de-DE"/>
-        </w:rPr>
-        <w:t>zahtevo</w:t>
-      </w:r>
-      <w:proofErr w:type="spellEnd"/>
-      <w:r>
-        <w:rPr>
-          <w:lang w:val="de-DE"/>
-        </w:rPr>
-        <w:t xml:space="preserve"> </w:t>
-      </w:r>
-      <w:proofErr w:type="spellStart"/>
-      <w:r>
-        <w:rPr>
-          <w:lang w:val="de-DE"/>
-        </w:rPr>
-        <w:t>tvori</w:t>
-      </w:r>
-      <w:proofErr w:type="spellEnd"/>
-      <w:r>
-        <w:rPr>
-          <w:lang w:val="de-DE"/>
-        </w:rPr>
-        <w:t xml:space="preserve"> </w:t>
-      </w:r>
-      <w:proofErr w:type="spellStart"/>
-      <w:r>
-        <w:rPr>
-          <w:lang w:val="de-DE"/>
-        </w:rPr>
-        <w:t>najmanj</w:t>
-      </w:r>
-      <w:proofErr w:type="spellEnd"/>
-      <w:r>
-        <w:rPr>
-          <w:lang w:val="de-DE"/>
-        </w:rPr>
-        <w:t xml:space="preserve"> en </w:t>
-      </w:r>
-      <w:proofErr w:type="spellStart"/>
-      <w:r>
-        <w:rPr>
-          <w:lang w:val="de-DE"/>
-        </w:rPr>
-        <w:t>testni</w:t>
-      </w:r>
-      <w:proofErr w:type="spellEnd"/>
-      <w:r>
-        <w:rPr>
-          <w:lang w:val="de-DE"/>
-        </w:rPr>
-        <w:t xml:space="preserve"> primer. </w:t>
-      </w:r>
-      <w:proofErr w:type="spellStart"/>
-      <w:r>
-        <w:rPr>
-          <w:lang w:val="de-DE"/>
-        </w:rPr>
-        <w:t>Vhodne</w:t>
-      </w:r>
-      <w:proofErr w:type="spellEnd"/>
-      <w:r>
-        <w:rPr>
-          <w:lang w:val="de-DE"/>
-        </w:rPr>
-        <w:t xml:space="preserve"> </w:t>
-      </w:r>
-      <w:proofErr w:type="spellStart"/>
-      <w:r>
-        <w:rPr>
-          <w:lang w:val="de-DE"/>
-        </w:rPr>
-        <w:t>podatke</w:t>
-      </w:r>
-      <w:proofErr w:type="spellEnd"/>
-      <w:r>
-        <w:rPr>
-          <w:lang w:val="de-DE"/>
-        </w:rPr>
-        <w:t xml:space="preserve"> si </w:t>
-      </w:r>
-      <w:proofErr w:type="spellStart"/>
-      <w:r>
-        <w:rPr>
-          <w:lang w:val="de-DE"/>
-        </w:rPr>
-        <w:t>poljubno</w:t>
-      </w:r>
-      <w:proofErr w:type="spellEnd"/>
-      <w:r>
-        <w:rPr>
-          <w:lang w:val="de-DE"/>
-        </w:rPr>
-        <w:t xml:space="preserve"> </w:t>
-      </w:r>
-      <w:proofErr w:type="spellStart"/>
-      <w:r>
-        <w:rPr>
-          <w:lang w:val="de-DE"/>
-        </w:rPr>
-        <w:t>izberi</w:t>
-      </w:r>
-      <w:proofErr w:type="spellEnd"/>
-      <w:r>
-        <w:rPr>
-          <w:lang w:val="de-DE"/>
-        </w:rPr>
-        <w:t>.</w:t>
+        <w:t>: Za vsako zahtevo tvori najmanj en testni primer. Vhodne podatke si poljubno izberi.</w:t>
       </w:r>
     </w:p>
     <w:p>
@@ -18904,13 +18121,8 @@
         </w:tabs>
         <w:ind w:left="1134" w:hanging="425"/>
       </w:pPr>
-      <w:proofErr w:type="spellStart"/>
-      <w:r>
-        <w:t>Testirna</w:t>
-      </w:r>
-      <w:proofErr w:type="spellEnd"/>
-      <w:r>
-        <w:t xml:space="preserve"> strategija je izčrpana, ko preverimo prisotnost vsake zahteve v seznamu.</w:t>
+      <w:r>
+        <w:t>Testirna strategija je izčrpana, ko preverimo prisotnost vsake zahteve v seznamu.</w:t>
       </w:r>
     </w:p>
     <w:p>
@@ -18991,13 +18203,8 @@
         </w:tabs>
         <w:ind w:left="1134" w:hanging="425"/>
       </w:pPr>
-      <w:proofErr w:type="spellStart"/>
-      <w:r>
-        <w:t>Testirni</w:t>
-      </w:r>
-      <w:proofErr w:type="spellEnd"/>
-      <w:r>
-        <w:t xml:space="preserve"> model je opis vhodne domene.</w:t>
+      <w:r>
+        <w:t>Testirni model je opis vhodne domene.</w:t>
       </w:r>
     </w:p>
     <w:p>
@@ -19065,13 +18272,8 @@
         </w:tabs>
         <w:ind w:left="1134" w:hanging="425"/>
       </w:pPr>
-      <w:proofErr w:type="spellStart"/>
-      <w:r>
-        <w:t>Testirna</w:t>
-      </w:r>
-      <w:proofErr w:type="spellEnd"/>
-      <w:r>
-        <w:t xml:space="preserve"> strategija je izčrpana, ko smo pokrili vse neveljavne razrede v vhodni domeni. Zgornje število testnih primerov je enako številu neveljavnih razredov.</w:t>
+      <w:r>
+        <w:t>Testirna strategija je izčrpana, ko smo pokrili vse neveljavne razrede v vhodni domeni. Zgornje število testnih primerov je enako številu neveljavnih razredov.</w:t>
       </w:r>
     </w:p>
     <w:p/>
@@ -19146,13 +18348,8 @@
         </w:tabs>
         <w:ind w:left="1134" w:hanging="425"/>
       </w:pPr>
-      <w:proofErr w:type="spellStart"/>
-      <w:r>
-        <w:t>Testirni</w:t>
-      </w:r>
-      <w:proofErr w:type="spellEnd"/>
-      <w:r>
-        <w:t xml:space="preserve"> model je seznam potencialnih nepravilnosti oziroma napak.</w:t>
+      <w:r>
+        <w:t>Testirni model je seznam potencialnih nepravilnosti oziroma napak.</w:t>
       </w:r>
     </w:p>
     <w:p>
@@ -19209,13 +18406,8 @@
         <w:ind w:left="1134" w:hanging="425"/>
         <w:jc w:val="both"/>
       </w:pPr>
-      <w:proofErr w:type="spellStart"/>
-      <w:r>
-        <w:t>Testirna</w:t>
-      </w:r>
-      <w:proofErr w:type="spellEnd"/>
-      <w:r>
-        <w:t xml:space="preserve"> strategija je izčrpana, ko smo pokrili celoten seznam. Zgornje število testnih primerov je enako številu napak oziroma nepravilnosti v seznamu.</w:t>
+      <w:r>
+        <w:t>Testirna strategija je izčrpana, ko smo pokrili celoten seznam. Zgornje število testnih primerov je enako številu napak oziroma nepravilnosti v seznamu.</w:t>
       </w:r>
     </w:p>
     <w:p>
@@ -19284,13 +18476,8 @@
           <w:bCs/>
         </w:rPr>
       </w:pPr>
-      <w:proofErr w:type="spellStart"/>
-      <w:r>
-        <w:t>Testirni</w:t>
-      </w:r>
-      <w:proofErr w:type="spellEnd"/>
-      <w:r>
-        <w:t xml:space="preserve"> model je vhodna in izhodna domena.</w:t>
+      <w:r>
+        <w:t>Testirni model je vhodna in izhodna domena.</w:t>
       </w:r>
     </w:p>
     <w:p>
@@ -19395,13 +18582,8 @@
       <w:bookmarkEnd w:id="29"/>
       <w:bookmarkEnd w:id="30"/>
       <w:bookmarkEnd w:id="31"/>
-      <w:proofErr w:type="spellStart"/>
-      <w:r>
-        <w:t>Testirna</w:t>
-      </w:r>
-      <w:proofErr w:type="spellEnd"/>
-      <w:r>
-        <w:t xml:space="preserve"> strategija je izčrpana, ko smo uporabili vse meje.</w:t>
+      <w:r>
+        <w:t>Testirna strategija je izčrpana, ko smo uporabili vse meje.</w:t>
       </w:r>
     </w:p>
     <w:p>
@@ -19416,7 +18598,7 @@
     </w:p>
     <w:p>
       <w:pPr>
-        <w:pStyle w:val="Naslov1"/>
+        <w:pStyle w:val="Heading1"/>
       </w:pPr>
       <w:r>
         <w:lastRenderedPageBreak/>
@@ -19426,7 +18608,7 @@
     <w:p/>
     <w:p>
       <w:pPr>
-        <w:pStyle w:val="Naslov2"/>
+        <w:pStyle w:val="Heading2"/>
       </w:pPr>
       <w:r>
         <w:t>Identifikacija dokumenta, povezava z drugimi dokumenti</w:t>
@@ -19608,15 +18790,7 @@
           </w:tcPr>
           <w:p>
             <w:r>
-              <w:t xml:space="preserve">Primož </w:t>
-            </w:r>
-            <w:proofErr w:type="spellStart"/>
-            <w:r>
-              <w:t>Volker</w:t>
-            </w:r>
-            <w:proofErr w:type="spellEnd"/>
-            <w:r>
-              <w:t>, Deni Vinšek</w:t>
+              <w:t>Primož Volker, Deni Vinšek</w:t>
             </w:r>
           </w:p>
         </w:tc>
@@ -19711,7 +18885,7 @@
     </w:tbl>
     <w:p>
       <w:pPr>
-        <w:pStyle w:val="Naslov2"/>
+        <w:pStyle w:val="Heading2"/>
       </w:pPr>
       <w:r>
         <w:t>Povzetek</w:t>
@@ -19782,7 +18956,7 @@
     </w:p>
     <w:p>
       <w:pPr>
-        <w:pStyle w:val="Naslov2"/>
+        <w:pStyle w:val="Heading2"/>
       </w:pPr>
       <w:r>
         <w:t>Zahteve glede posameznih karakteristik</w:t>
@@ -19797,7 +18971,7 @@
     <w:p/>
     <w:p>
       <w:pPr>
-        <w:pStyle w:val="Naslov3"/>
+        <w:pStyle w:val="Heading3"/>
       </w:pPr>
       <w:r>
         <w:t>Korektnost oziroma funkcionalnost</w:t>
@@ -19810,7 +18984,7 @@
     </w:p>
     <w:p>
       <w:pPr>
-        <w:pStyle w:val="Naslov3"/>
+        <w:pStyle w:val="Heading3"/>
       </w:pPr>
       <w:r>
         <w:t>Zanesljivost</w:t>
@@ -19823,13 +18997,11 @@
     </w:p>
     <w:p>
       <w:pPr>
-        <w:pStyle w:val="Naslov3"/>
-      </w:pPr>
-      <w:proofErr w:type="spellStart"/>
+        <w:pStyle w:val="Heading3"/>
+      </w:pPr>
       <w:r>
         <w:t>Testabilnost</w:t>
       </w:r>
-      <w:proofErr w:type="spellEnd"/>
     </w:p>
     <w:p>
       <w:r>
@@ -19838,7 +19010,7 @@
     </w:p>
     <w:p>
       <w:pPr>
-        <w:pStyle w:val="Naslov3"/>
+        <w:pStyle w:val="Heading3"/>
       </w:pPr>
       <w:r>
         <w:t>Prenosljivost</w:t>
@@ -19854,7 +19026,7 @@
     </w:p>
     <w:p>
       <w:pPr>
-        <w:pStyle w:val="Naslov3"/>
+        <w:pStyle w:val="Heading3"/>
       </w:pPr>
       <w:r>
         <w:t>Prijaznost</w:t>
@@ -19883,7 +19055,7 @@
     </w:p>
     <w:p>
       <w:pPr>
-        <w:pStyle w:val="Naslov3"/>
+        <w:pStyle w:val="Heading3"/>
       </w:pPr>
       <w:r>
         <w:t>Razumljivost</w:t>
@@ -19896,7 +19068,7 @@
     </w:p>
     <w:p>
       <w:pPr>
-        <w:pStyle w:val="Naslov3"/>
+        <w:pStyle w:val="Heading3"/>
       </w:pPr>
       <w:r>
         <w:t>Varnost</w:t>
@@ -19909,14 +19081,12 @@
     </w:p>
     <w:p>
       <w:pPr>
-        <w:pStyle w:val="Naslov3"/>
-      </w:pPr>
-      <w:proofErr w:type="spellStart"/>
+        <w:pStyle w:val="Heading3"/>
+      </w:pPr>
       <w:r>
         <w:lastRenderedPageBreak/>
         <w:t>Vzdrževalnost</w:t>
       </w:r>
-      <w:proofErr w:type="spellEnd"/>
     </w:p>
     <w:p>
       <w:r>
@@ -19928,7 +19098,7 @@
     </w:p>
     <w:p>
       <w:pPr>
-        <w:pStyle w:val="Naslov3"/>
+        <w:pStyle w:val="Heading3"/>
       </w:pPr>
       <w:r>
         <w:t>Zmogljivost</w:t>
@@ -19936,7 +19106,7 @@
     </w:p>
     <w:p>
       <w:pPr>
-        <w:pStyle w:val="Telobesedila-zamik"/>
+        <w:pStyle w:val="BodyTextIndent"/>
       </w:pPr>
       <w:r>
         <w:t>Vstavi besedilo.</w:t>
@@ -19944,7 +19114,7 @@
     </w:p>
     <w:p>
       <w:pPr>
-        <w:pStyle w:val="Naslov2"/>
+        <w:pStyle w:val="Heading2"/>
       </w:pPr>
       <w:r>
         <w:t>Omejitve in druge zahteve</w:t>
@@ -19997,7 +19167,23 @@
           <w:sz w:val="18"/>
           <w:szCs w:val="18"/>
         </w:rPr>
+        <w:t xml:space="preserve">start </w:t>
+      </w:r>
+      <w:r>
+        <w:rPr>
+          <w:rFonts w:ascii="Courier New" w:hAnsi="Courier New" w:cs="Courier New"/>
+          <w:sz w:val="18"/>
+          <w:szCs w:val="18"/>
+        </w:rPr>
         <w:t>simulator</w:t>
+      </w:r>
+      <w:r>
+        <w:rPr>
+          <w:rFonts w:ascii="Courier New" w:hAnsi="Courier New" w:cs="Courier New"/>
+          <w:sz w:val="18"/>
+          <w:szCs w:val="18"/>
+        </w:rPr>
+        <w:t>.exe</w:t>
       </w:r>
       <w:r>
         <w:rPr>
@@ -20033,7 +19219,7 @@
     </w:p>
     <w:p>
       <w:pPr>
-        <w:pStyle w:val="Naslov2"/>
+        <w:pStyle w:val="Heading2"/>
         <w:spacing w:after="240"/>
         <w:ind w:left="578" w:hanging="578"/>
       </w:pPr>
@@ -20049,7 +19235,7 @@
     <w:p/>
     <w:p>
       <w:pPr>
-        <w:pStyle w:val="Naslov3"/>
+        <w:pStyle w:val="Heading3"/>
       </w:pPr>
       <w:r>
         <w:t>Tipični vzorci uporabe</w:t>
@@ -20064,7 +19250,7 @@
     <w:p/>
     <w:p>
       <w:pPr>
-        <w:pStyle w:val="Odstavekseznama"/>
+        <w:pStyle w:val="ListParagraph"/>
         <w:numPr>
           <w:ilvl w:val="0"/>
           <w:numId w:val="19"/>
@@ -20073,13 +19259,11 @@
       <w:r>
         <w:t xml:space="preserve">Zač. stanje: </w:t>
       </w:r>
-      <w:proofErr w:type="spellStart"/>
-      <w:r>
-        <w:t>prompt</w:t>
-      </w:r>
-      <w:proofErr w:type="spellEnd"/>
-      <w:r>
-        <w:t xml:space="preserve">, </w:t>
+      <w:r>
+        <w:t>prompt,</w:t>
+      </w:r>
+      <w:r>
+        <w:t xml:space="preserve"> </w:t>
       </w:r>
       <w:r>
         <w:t xml:space="preserve">uporabnik </w:t>
@@ -20090,7 +19274,7 @@
     </w:p>
     <w:p>
       <w:pPr>
-        <w:pStyle w:val="Odstavekseznama"/>
+        <w:pStyle w:val="ListParagraph"/>
         <w:numPr>
           <w:ilvl w:val="0"/>
           <w:numId w:val="19"/>
@@ -20102,7 +19286,7 @@
     </w:p>
     <w:p>
       <w:pPr>
-        <w:pStyle w:val="Odstavekseznama"/>
+        <w:pStyle w:val="ListParagraph"/>
         <w:numPr>
           <w:ilvl w:val="0"/>
           <w:numId w:val="19"/>
@@ -20114,7 +19298,7 @@
     </w:p>
     <w:p>
       <w:pPr>
-        <w:pStyle w:val="Odstavekseznama"/>
+        <w:pStyle w:val="ListParagraph"/>
         <w:numPr>
           <w:ilvl w:val="1"/>
           <w:numId w:val="19"/>
@@ -20126,7 +19310,7 @@
     </w:p>
     <w:p>
       <w:pPr>
-        <w:pStyle w:val="Odstavekseznama"/>
+        <w:pStyle w:val="ListParagraph"/>
         <w:numPr>
           <w:ilvl w:val="1"/>
           <w:numId w:val="19"/>
@@ -20146,7 +19330,7 @@
     <w:bookmarkEnd w:id="32"/>
     <w:p>
       <w:pPr>
-        <w:pStyle w:val="Odstavekseznama"/>
+        <w:pStyle w:val="ListParagraph"/>
         <w:numPr>
           <w:ilvl w:val="1"/>
           <w:numId w:val="19"/>
@@ -20158,7 +19342,7 @@
     </w:p>
     <w:p>
       <w:pPr>
-        <w:pStyle w:val="Odstavekseznama"/>
+        <w:pStyle w:val="ListParagraph"/>
         <w:numPr>
           <w:ilvl w:val="1"/>
           <w:numId w:val="19"/>
@@ -20170,14 +19354,20 @@
     </w:p>
     <w:p>
       <w:pPr>
-        <w:pStyle w:val="Odstavekseznama"/>
+        <w:pStyle w:val="ListParagraph"/>
         <w:numPr>
           <w:ilvl w:val="0"/>
           <w:numId w:val="19"/>
         </w:numPr>
       </w:pPr>
       <w:r>
-        <w:t>Končno stanje: izpisano sporočilo o zaključku delovanja</w:t>
+        <w:t>Končno stanje: izpisano sporočilo o</w:t>
+      </w:r>
+      <w:r>
+        <w:t>b</w:t>
+      </w:r>
+      <w:r>
+        <w:t xml:space="preserve"> zaključku delovanja</w:t>
       </w:r>
     </w:p>
     <w:p/>
@@ -20188,27 +19378,19 @@
     </w:p>
     <w:p>
       <w:pPr>
-        <w:pStyle w:val="Odstavekseznama"/>
+        <w:pStyle w:val="ListParagraph"/>
         <w:numPr>
           <w:ilvl w:val="0"/>
           <w:numId w:val="22"/>
         </w:numPr>
       </w:pPr>
       <w:r>
-        <w:t xml:space="preserve">Zač. stanje: </w:t>
-      </w:r>
-      <w:proofErr w:type="spellStart"/>
-      <w:r>
-        <w:t>prompt</w:t>
-      </w:r>
-      <w:proofErr w:type="spellEnd"/>
-      <w:r>
-        <w:t>, uporabnik pozna vhodne podatke</w:t>
+        <w:t>Zač. stanje: prompt, uporabnik pozna vhodne podatke</w:t>
       </w:r>
     </w:p>
     <w:p>
       <w:pPr>
-        <w:pStyle w:val="Odstavekseznama"/>
+        <w:pStyle w:val="ListParagraph"/>
         <w:numPr>
           <w:ilvl w:val="0"/>
           <w:numId w:val="22"/>
@@ -20223,7 +19405,7 @@
     </w:p>
     <w:p>
       <w:pPr>
-        <w:pStyle w:val="Odstavekseznama"/>
+        <w:pStyle w:val="ListParagraph"/>
         <w:numPr>
           <w:ilvl w:val="0"/>
           <w:numId w:val="22"/>
@@ -20235,7 +19417,7 @@
     </w:p>
     <w:p>
       <w:pPr>
-        <w:pStyle w:val="Odstavekseznama"/>
+        <w:pStyle w:val="ListParagraph"/>
         <w:numPr>
           <w:ilvl w:val="1"/>
           <w:numId w:val="22"/>
@@ -20247,7 +19429,7 @@
     </w:p>
     <w:p>
       <w:pPr>
-        <w:pStyle w:val="Odstavekseznama"/>
+        <w:pStyle w:val="ListParagraph"/>
         <w:numPr>
           <w:ilvl w:val="1"/>
           <w:numId w:val="22"/>
@@ -20259,7 +19441,7 @@
     </w:p>
     <w:p>
       <w:pPr>
-        <w:pStyle w:val="Odstavekseznama"/>
+        <w:pStyle w:val="ListParagraph"/>
         <w:numPr>
           <w:ilvl w:val="1"/>
           <w:numId w:val="22"/>
@@ -20271,7 +19453,7 @@
     </w:p>
     <w:p>
       <w:pPr>
-        <w:pStyle w:val="Odstavekseznama"/>
+        <w:pStyle w:val="ListParagraph"/>
         <w:numPr>
           <w:ilvl w:val="1"/>
           <w:numId w:val="22"/>
@@ -20283,7 +19465,7 @@
     </w:p>
     <w:p>
       <w:pPr>
-        <w:pStyle w:val="Odstavekseznama"/>
+        <w:pStyle w:val="ListParagraph"/>
         <w:numPr>
           <w:ilvl w:val="1"/>
           <w:numId w:val="22"/>
@@ -20295,14 +19477,20 @@
     </w:p>
     <w:p>
       <w:pPr>
-        <w:pStyle w:val="Odstavekseznama"/>
+        <w:pStyle w:val="ListParagraph"/>
         <w:numPr>
           <w:ilvl w:val="0"/>
           <w:numId w:val="22"/>
         </w:numPr>
       </w:pPr>
       <w:r>
-        <w:t>Končno stanje: izpisano sporočilo o zaključku delovanja</w:t>
+        <w:t>Končno stanje: izpisano sporočilo o</w:t>
+      </w:r>
+      <w:r>
+        <w:t>b</w:t>
+      </w:r>
+      <w:r>
+        <w:t xml:space="preserve"> zaključku delovanja</w:t>
       </w:r>
     </w:p>
     <w:p/>
@@ -20313,24 +19501,19 @@
     </w:p>
     <w:p>
       <w:pPr>
-        <w:pStyle w:val="Odstavekseznama"/>
+        <w:pStyle w:val="ListParagraph"/>
         <w:numPr>
           <w:ilvl w:val="0"/>
           <w:numId w:val="20"/>
         </w:numPr>
       </w:pPr>
       <w:r>
-        <w:t xml:space="preserve">Zač. stanje: </w:t>
-      </w:r>
-      <w:proofErr w:type="spellStart"/>
-      <w:r>
-        <w:t>prompt</w:t>
-      </w:r>
-      <w:proofErr w:type="spellEnd"/>
+        <w:t>Zač. stanje: prompt</w:t>
+      </w:r>
     </w:p>
     <w:p>
       <w:pPr>
-        <w:pStyle w:val="Odstavekseznama"/>
+        <w:pStyle w:val="ListParagraph"/>
         <w:numPr>
           <w:ilvl w:val="0"/>
           <w:numId w:val="20"/>
@@ -20342,7 +19525,7 @@
     </w:p>
     <w:p>
       <w:pPr>
-        <w:pStyle w:val="Odstavekseznama"/>
+        <w:pStyle w:val="ListParagraph"/>
         <w:numPr>
           <w:ilvl w:val="0"/>
           <w:numId w:val="20"/>
@@ -20354,7 +19537,7 @@
     </w:p>
     <w:p>
       <w:pPr>
-        <w:pStyle w:val="Odstavekseznama"/>
+        <w:pStyle w:val="ListParagraph"/>
         <w:numPr>
           <w:ilvl w:val="0"/>
           <w:numId w:val="21"/>
@@ -20366,19 +19549,25 @@
     </w:p>
     <w:p>
       <w:pPr>
-        <w:pStyle w:val="Odstavekseznama"/>
+        <w:pStyle w:val="ListParagraph"/>
         <w:numPr>
           <w:ilvl w:val="0"/>
           <w:numId w:val="21"/>
         </w:numPr>
       </w:pPr>
       <w:r>
-        <w:t>V meniju izberemo pomoč.</w:t>
+        <w:t>V meniju izberemo pomoč</w:t>
+      </w:r>
+      <w:r>
+        <w:t xml:space="preserve"> (znak *)</w:t>
+      </w:r>
+      <w:r>
+        <w:t>.</w:t>
       </w:r>
     </w:p>
     <w:p>
       <w:pPr>
-        <w:pStyle w:val="Odstavekseznama"/>
+        <w:pStyle w:val="ListParagraph"/>
         <w:numPr>
           <w:ilvl w:val="0"/>
           <w:numId w:val="20"/>
@@ -20390,7 +19579,7 @@
     </w:p>
     <w:p>
       <w:pPr>
-        <w:pStyle w:val="Naslov3"/>
+        <w:pStyle w:val="Heading3"/>
       </w:pPr>
       <w:r>
         <w:t>Diagrami za opis sistema in podsistemov</w:t>
@@ -20412,7 +19601,7 @@
     </w:p>
     <w:p>
       <w:pPr>
-        <w:pStyle w:val="Napis"/>
+        <w:pStyle w:val="Caption"/>
         <w:jc w:val="center"/>
       </w:pPr>
       <w:r>
@@ -20442,7 +19631,7 @@
     </w:p>
     <w:p>
       <w:pPr>
-        <w:pStyle w:val="Napis"/>
+        <w:pStyle w:val="Caption"/>
         <w:jc w:val="center"/>
       </w:pPr>
       <w:r>
@@ -20504,21 +19693,16 @@
     </w:p>
     <w:p>
       <w:pPr>
-        <w:pStyle w:val="Naslov2"/>
+        <w:pStyle w:val="Heading2"/>
       </w:pPr>
       <w:r>
         <w:lastRenderedPageBreak/>
-        <w:t xml:space="preserve">Opis podatkovnih tokov in </w:t>
-      </w:r>
-      <w:proofErr w:type="spellStart"/>
-      <w:r>
-        <w:t>terminatorjev</w:t>
-      </w:r>
-      <w:proofErr w:type="spellEnd"/>
+        <w:t>Opis podatkovnih tokov in terminatorjev</w:t>
+      </w:r>
     </w:p>
     <w:p>
       <w:pPr>
-        <w:pStyle w:val="Naslov3"/>
+        <w:pStyle w:val="Heading3"/>
       </w:pPr>
       <w:r>
         <w:t>Podatkovni slovar za sliki 2 in 3</w:t>
@@ -20686,55 +19870,15 @@
     <w:p/>
     <w:p>
       <w:r>
-        <w:t xml:space="preserve">Konstante, ki so odvisne od prevajalnika: </w:t>
-      </w:r>
-      <w:proofErr w:type="spellStart"/>
-      <w:r>
-        <w:t>MaxReal</w:t>
-      </w:r>
-      <w:proofErr w:type="spellEnd"/>
-      <w:r>
-        <w:t xml:space="preserve"> = 3.4E38,  </w:t>
-      </w:r>
-      <w:proofErr w:type="spellStart"/>
-      <w:r>
-        <w:t>MinReal</w:t>
-      </w:r>
-      <w:proofErr w:type="spellEnd"/>
-      <w:r>
-        <w:t xml:space="preserve"> = -3.4E38, </w:t>
-      </w:r>
-      <w:proofErr w:type="spellStart"/>
-      <w:r>
-        <w:t>MaxInteger</w:t>
-      </w:r>
-      <w:proofErr w:type="spellEnd"/>
-      <w:r>
-        <w:t xml:space="preserve"> = 2,147,483,647,  </w:t>
-      </w:r>
-      <w:proofErr w:type="spellStart"/>
-      <w:r>
-        <w:t>MinInteger</w:t>
-      </w:r>
-      <w:proofErr w:type="spellEnd"/>
-      <w:r>
-        <w:t xml:space="preserve"> = –2,147,483,648. Navedene vrednosti veljajo na 32-bitnih prevajalnikih.</w:t>
+        <w:t>Konstante, ki so odvisne od prevajalnika: MaxReal = 3.4E38,  MinReal = -3.4E38, MaxInteger = 2,147,483,647,  MinInteger = –2,147,483,648. Navedene vrednosti veljajo na 32-bitnih prevajalnikih.</w:t>
       </w:r>
     </w:p>
     <w:p>
       <w:pPr>
-        <w:pStyle w:val="Naslov3"/>
-      </w:pPr>
-      <w:r>
-        <w:t xml:space="preserve">Opis </w:t>
-      </w:r>
-      <w:proofErr w:type="spellStart"/>
-      <w:r>
-        <w:t>terminatorjev</w:t>
-      </w:r>
-      <w:proofErr w:type="spellEnd"/>
-      <w:r>
-        <w:t xml:space="preserve"> za sliki 2 in 3</w:t>
+        <w:pStyle w:val="Heading3"/>
+      </w:pPr>
+      <w:r>
+        <w:t>Opis terminatorjev za sliki 2 in 3</w:t>
       </w:r>
     </w:p>
     <w:tbl>
@@ -20776,17 +19920,8 @@
                 <w:b/>
                 <w:bCs/>
               </w:rPr>
-              <w:t xml:space="preserve">ime </w:t>
-            </w:r>
-            <w:proofErr w:type="spellStart"/>
-            <w:r>
-              <w:rPr>
-                <w:b/>
-                <w:bCs/>
-              </w:rPr>
-              <w:t>terminatorja</w:t>
-            </w:r>
-            <w:proofErr w:type="spellEnd"/>
+              <w:t>ime terminatorja</w:t>
+            </w:r>
           </w:p>
         </w:tc>
         <w:tc>
@@ -20861,7 +19996,7 @@
     </w:p>
     <w:p>
       <w:pPr>
-        <w:pStyle w:val="Naslov2"/>
+        <w:pStyle w:val="Heading2"/>
       </w:pPr>
       <w:r>
         <w:lastRenderedPageBreak/>
@@ -21356,7 +20491,7 @@
     </w:p>
     <w:p>
       <w:pPr>
-        <w:pStyle w:val="Naslov2"/>
+        <w:pStyle w:val="Heading2"/>
         <w:ind w:left="1296"/>
       </w:pPr>
       <w:r>
@@ -21406,7 +20541,7 @@
     </w:p>
     <w:tbl>
       <w:tblPr>
-        <w:tblStyle w:val="Tabelamrea"/>
+        <w:tblStyle w:val="TableGrid"/>
         <w:tblW w:w="0" w:type="auto"/>
         <w:tblLook w:val="04A0" w:firstRow="1" w:lastRow="0" w:firstColumn="1" w:lastColumn="0" w:noHBand="0" w:noVBand="1"/>
       </w:tblPr>
@@ -21629,17 +20764,8 @@
                 <w:rFonts w:ascii="Courier New" w:hAnsi="Courier New" w:cs="Courier New"/>
                 <w:lang w:eastAsia="ja-JP"/>
               </w:rPr>
-              <w:t xml:space="preserve">*) </w:t>
-            </w:r>
-            <w:proofErr w:type="spellStart"/>
-            <w:r>
-              <w:rPr>
-                <w:rFonts w:ascii="Courier New" w:hAnsi="Courier New" w:cs="Courier New"/>
-                <w:lang w:eastAsia="ja-JP"/>
-              </w:rPr>
-              <w:t>Pomoc</w:t>
-            </w:r>
-            <w:proofErr w:type="spellEnd"/>
+              <w:t>*) Pomoc</w:t>
+            </w:r>
           </w:p>
           <w:p>
             <w:pPr>
@@ -21902,46 +21028,14 @@
                 <w:rFonts w:ascii="Courier New" w:hAnsi="Courier New" w:cs="Courier New"/>
                 <w:lang w:eastAsia="ja-JP"/>
               </w:rPr>
-              <w:t xml:space="preserve">Vnesi </w:t>
-            </w:r>
-            <w:proofErr w:type="spellStart"/>
+              <w:t>Vnesi stevilo simulacij</w:t>
+            </w:r>
             <w:r>
               <w:rPr>
                 <w:rFonts w:ascii="Courier New" w:hAnsi="Courier New" w:cs="Courier New"/>
                 <w:lang w:eastAsia="ja-JP"/>
               </w:rPr>
-              <w:t>stevilo</w:t>
-            </w:r>
-            <w:proofErr w:type="spellEnd"/>
-            <w:r>
-              <w:rPr>
-                <w:rFonts w:ascii="Courier New" w:hAnsi="Courier New" w:cs="Courier New"/>
-                <w:lang w:eastAsia="ja-JP"/>
-              </w:rPr>
-              <w:t xml:space="preserve"> simulacij</w:t>
-            </w:r>
-            <w:r>
-              <w:rPr>
-                <w:rFonts w:ascii="Courier New" w:hAnsi="Courier New" w:cs="Courier New"/>
-                <w:lang w:eastAsia="ja-JP"/>
-              </w:rPr>
-              <w:t xml:space="preserve"> (ali * za izpis </w:t>
-            </w:r>
-            <w:proofErr w:type="spellStart"/>
-            <w:r>
-              <w:rPr>
-                <w:rFonts w:ascii="Courier New" w:hAnsi="Courier New" w:cs="Courier New"/>
-                <w:lang w:eastAsia="ja-JP"/>
-              </w:rPr>
-              <w:t>pomoci</w:t>
-            </w:r>
-            <w:proofErr w:type="spellEnd"/>
-            <w:r>
-              <w:rPr>
-                <w:rFonts w:ascii="Courier New" w:hAnsi="Courier New" w:cs="Courier New"/>
-                <w:lang w:eastAsia="ja-JP"/>
-              </w:rPr>
-              <w:t>)</w:t>
+              <w:t xml:space="preserve"> (ali * za izpis pomoci)</w:t>
             </w:r>
             <w:r>
               <w:rPr>
@@ -21968,6 +21062,20 @@
                 <w:lang w:eastAsia="ja-JP"/>
               </w:rPr>
             </w:pPr>
+            <w:r>
+              <w:rPr>
+                <w:rFonts w:ascii="Courier New" w:hAnsi="Courier New" w:cs="Courier New"/>
+                <w:lang w:eastAsia="ja-JP"/>
+              </w:rPr>
+              <w:t>Vnesi časovni razmik med simulacijami v sekundah:</w:t>
+            </w:r>
+            <w:r>
+              <w:rPr>
+                <w:rFonts w:ascii="Courier New" w:hAnsi="Courier New" w:cs="Courier New"/>
+                <w:lang w:eastAsia="ja-JP"/>
+              </w:rPr>
+              <w:t xml:space="preserve"> 3</w:t>
+            </w:r>
           </w:p>
           <w:p>
             <w:pPr>
@@ -21979,65 +21087,30 @@
                 <w:lang w:eastAsia="ja-JP"/>
               </w:rPr>
             </w:pPr>
-            <w:r>
-              <w:rPr>
-                <w:rFonts w:ascii="Courier New" w:hAnsi="Courier New" w:cs="Courier New"/>
-                <w:lang w:eastAsia="ja-JP"/>
-              </w:rPr>
-              <w:t>Vnesi časovni razmik med simulacijami v sekundah:</w:t>
-            </w:r>
-            <w:r>
-              <w:rPr>
-                <w:rFonts w:ascii="Courier New" w:hAnsi="Courier New" w:cs="Courier New"/>
-                <w:lang w:eastAsia="ja-JP"/>
-              </w:rPr>
-              <w:t xml:space="preserve"> 3</w:t>
-            </w:r>
-          </w:p>
-        </w:tc>
-        <w:tc>
-          <w:tcPr>
-            <w:tcW w:w="3112" w:type="dxa"/>
-          </w:tcPr>
+          </w:p>
           <w:p>
             <w:pPr>
               <w:autoSpaceDE w:val="0"/>
               <w:autoSpaceDN w:val="0"/>
               <w:adjustRightInd w:val="0"/>
               <w:rPr>
-                <w:rFonts w:cs="Arial"/>
+                <w:rFonts w:ascii="Courier New" w:hAnsi="Courier New" w:cs="Courier New"/>
                 <w:lang w:eastAsia="ja-JP"/>
               </w:rPr>
             </w:pPr>
             <w:r>
               <w:rPr>
-                <w:rFonts w:cs="Arial"/>
+                <w:rFonts w:ascii="Courier New" w:hAnsi="Courier New" w:cs="Courier New"/>
                 <w:lang w:eastAsia="ja-JP"/>
               </w:rPr>
-              <w:t>Izbrana je bila prva opcija</w:t>
-            </w:r>
-            <w:r>
-              <w:rPr>
-                <w:rFonts w:cs="Arial"/>
-                <w:lang w:eastAsia="ja-JP"/>
-              </w:rPr>
-              <w:t xml:space="preserve"> v gla</w:t>
-            </w:r>
-            <w:r>
-              <w:rPr>
-                <w:rFonts w:cs="Arial"/>
-                <w:lang w:eastAsia="ja-JP"/>
-              </w:rPr>
-              <w:t>v</w:t>
-            </w:r>
-            <w:r>
-              <w:rPr>
-                <w:rFonts w:cs="Arial"/>
-                <w:lang w:eastAsia="ja-JP"/>
-              </w:rPr>
-              <w:t>nem meniju.</w:t>
-            </w:r>
-          </w:p>
+              <w:t>Za vrnitev na glavni meni pritisni Enter.</w:t>
+            </w:r>
+          </w:p>
+        </w:tc>
+        <w:tc>
+          <w:tcPr>
+            <w:tcW w:w="3112" w:type="dxa"/>
+          </w:tcPr>
           <w:p>
             <w:pPr>
               <w:autoSpaceDE w:val="0"/>
@@ -22048,6 +21121,34 @@
                 <w:lang w:eastAsia="ja-JP"/>
               </w:rPr>
             </w:pPr>
+            <w:r>
+              <w:rPr>
+                <w:rFonts w:cs="Arial"/>
+                <w:lang w:eastAsia="ja-JP"/>
+              </w:rPr>
+              <w:t>Izbrana je bila prva opcija</w:t>
+            </w:r>
+            <w:r>
+              <w:rPr>
+                <w:rFonts w:cs="Arial"/>
+                <w:lang w:eastAsia="ja-JP"/>
+              </w:rPr>
+              <w:t xml:space="preserve"> v gla</w:t>
+            </w:r>
+            <w:r>
+              <w:rPr>
+                <w:rFonts w:cs="Arial"/>
+                <w:lang w:eastAsia="ja-JP"/>
+              </w:rPr>
+              <w:t>v</w:t>
+            </w:r>
+            <w:r>
+              <w:rPr>
+                <w:rFonts w:cs="Arial"/>
+                <w:lang w:eastAsia="ja-JP"/>
+              </w:rPr>
+              <w:t>nem meniju.</w:t>
+            </w:r>
           </w:p>
           <w:p>
             <w:pPr>
@@ -22059,58 +21160,45 @@
                 <w:lang w:eastAsia="ja-JP"/>
               </w:rPr>
             </w:pPr>
-            <w:r>
-              <w:rPr>
-                <w:rFonts w:cs="Arial"/>
-                <w:lang w:eastAsia="ja-JP"/>
-              </w:rPr>
-              <w:t xml:space="preserve">Prikaže se besedilo za vnos </w:t>
-            </w:r>
-            <w:r>
-              <w:rPr>
-                <w:rFonts w:cs="Arial"/>
-                <w:lang w:eastAsia="ja-JP"/>
-              </w:rPr>
-              <w:t>števila</w:t>
-            </w:r>
-            <w:r>
-              <w:rPr>
-                <w:rFonts w:cs="Arial"/>
-                <w:lang w:eastAsia="ja-JP"/>
-              </w:rPr>
-              <w:t xml:space="preserve"> simulacij. Vanj vnesemo koliko simulacij naj program izvede.</w:t>
-            </w:r>
-          </w:p>
-        </w:tc>
-      </w:tr>
-      <w:tr>
-        <w:tc>
-          <w:tcPr>
-            <w:tcW w:w="6516" w:type="dxa"/>
-            <w:shd w:val="clear" w:color="auto" w:fill="F2F2F2" w:themeFill="background1" w:themeFillShade="F2"/>
-          </w:tcPr>
+          </w:p>
           <w:p>
             <w:pPr>
               <w:autoSpaceDE w:val="0"/>
               <w:autoSpaceDN w:val="0"/>
               <w:adjustRightInd w:val="0"/>
               <w:rPr>
-                <w:rFonts w:ascii="ArialMT" w:hAnsi="ArialMT" w:cs="ArialMT"/>
+                <w:rFonts w:cs="Arial"/>
                 <w:lang w:eastAsia="ja-JP"/>
               </w:rPr>
             </w:pPr>
             <w:r>
               <w:rPr>
-                <w:rFonts w:ascii="ArialMT" w:hAnsi="ArialMT" w:cs="ArialMT"/>
+                <w:rFonts w:cs="Arial"/>
                 <w:lang w:eastAsia="ja-JP"/>
               </w:rPr>
-              <w:t>zaslon 3</w:t>
-            </w:r>
-          </w:p>
-        </w:tc>
-        <w:tc>
-          <w:tcPr>
-            <w:tcW w:w="3112" w:type="dxa"/>
+              <w:t xml:space="preserve">Prikaže se besedilo za vnos </w:t>
+            </w:r>
+            <w:r>
+              <w:rPr>
+                <w:rFonts w:cs="Arial"/>
+                <w:lang w:eastAsia="ja-JP"/>
+              </w:rPr>
+              <w:t>števila</w:t>
+            </w:r>
+            <w:r>
+              <w:rPr>
+                <w:rFonts w:cs="Arial"/>
+                <w:lang w:eastAsia="ja-JP"/>
+              </w:rPr>
+              <w:t xml:space="preserve"> simulacij. Vanj vnesemo koliko simulacij naj program izvede.</w:t>
+            </w:r>
+          </w:p>
+        </w:tc>
+      </w:tr>
+      <w:tr>
+        <w:tc>
+          <w:tcPr>
+            <w:tcW w:w="6516" w:type="dxa"/>
             <w:shd w:val="clear" w:color="auto" w:fill="F2F2F2" w:themeFill="background1" w:themeFillShade="F2"/>
           </w:tcPr>
           <w:p>
@@ -22123,13 +21211,19 @@
                 <w:lang w:eastAsia="ja-JP"/>
               </w:rPr>
             </w:pPr>
-          </w:p>
-        </w:tc>
-      </w:tr>
-      <w:tr>
-        <w:tc>
-          <w:tcPr>
-            <w:tcW w:w="6516" w:type="dxa"/>
+            <w:r>
+              <w:rPr>
+                <w:rFonts w:ascii="ArialMT" w:hAnsi="ArialMT" w:cs="ArialMT"/>
+                <w:lang w:eastAsia="ja-JP"/>
+              </w:rPr>
+              <w:t>zaslon 3</w:t>
+            </w:r>
+          </w:p>
+        </w:tc>
+        <w:tc>
+          <w:tcPr>
+            <w:tcW w:w="3112" w:type="dxa"/>
+            <w:shd w:val="clear" w:color="auto" w:fill="F2F2F2" w:themeFill="background1" w:themeFillShade="F2"/>
           </w:tcPr>
           <w:p>
             <w:pPr>
@@ -22137,25 +21231,18 @@
               <w:autoSpaceDN w:val="0"/>
               <w:adjustRightInd w:val="0"/>
               <w:rPr>
-                <w:rFonts w:ascii="Courier New" w:hAnsi="Courier New" w:cs="Courier New"/>
+                <w:rFonts w:ascii="ArialMT" w:hAnsi="ArialMT" w:cs="ArialMT"/>
                 <w:lang w:eastAsia="ja-JP"/>
               </w:rPr>
             </w:pPr>
-            <w:r>
-              <w:rPr>
-                <w:rFonts w:ascii="Courier New" w:hAnsi="Courier New" w:cs="Courier New"/>
-                <w:lang w:eastAsia="ja-JP"/>
-              </w:rPr>
-              <w:t>--------------------</w:t>
-            </w:r>
-            <w:r>
-              <w:rPr>
-                <w:rFonts w:ascii="Courier New" w:hAnsi="Courier New" w:cs="Courier New"/>
-                <w:lang w:eastAsia="ja-JP"/>
-              </w:rPr>
-              <w:t>POMOC--------------------</w:t>
-            </w:r>
-          </w:p>
+          </w:p>
+        </w:tc>
+      </w:tr>
+      <w:tr>
+        <w:tc>
+          <w:tcPr>
+            <w:tcW w:w="6516" w:type="dxa"/>
+          </w:tcPr>
           <w:p>
             <w:pPr>
               <w:autoSpaceDE w:val="0"/>
@@ -22166,21 +21253,19 @@
                 <w:lang w:eastAsia="ja-JP"/>
               </w:rPr>
             </w:pPr>
-            <w:proofErr w:type="spellStart"/>
             <w:r>
               <w:rPr>
                 <w:rFonts w:ascii="Courier New" w:hAnsi="Courier New" w:cs="Courier New"/>
                 <w:lang w:eastAsia="ja-JP"/>
               </w:rPr>
-              <w:t>Pomoc</w:t>
-            </w:r>
-            <w:proofErr w:type="spellEnd"/>
+              <w:t>--------------------</w:t>
+            </w:r>
             <w:r>
               <w:rPr>
                 <w:rFonts w:ascii="Courier New" w:hAnsi="Courier New" w:cs="Courier New"/>
                 <w:lang w:eastAsia="ja-JP"/>
               </w:rPr>
-              <w:t xml:space="preserve"> pri zagonu simulacije</w:t>
+              <w:t>POMOC--------------------</w:t>
             </w:r>
           </w:p>
           <w:p>
@@ -22198,7 +21283,7 @@
                 <w:rFonts w:ascii="Courier New" w:hAnsi="Courier New" w:cs="Courier New"/>
                 <w:lang w:eastAsia="ja-JP"/>
               </w:rPr>
-              <w:t>=============================================</w:t>
+              <w:t>Pomoc pri zagonu simulacije</w:t>
             </w:r>
           </w:p>
           <w:p>
@@ -22216,37 +21301,7 @@
                 <w:rFonts w:ascii="Courier New" w:hAnsi="Courier New" w:cs="Courier New"/>
                 <w:lang w:eastAsia="ja-JP"/>
               </w:rPr>
-              <w:t>Za pravilen zagon simulacije je potrebno</w:t>
-            </w:r>
-            <w:r>
-              <w:rPr>
-                <w:rFonts w:ascii="Courier New" w:hAnsi="Courier New" w:cs="Courier New"/>
-                <w:lang w:eastAsia="ja-JP"/>
-              </w:rPr>
-              <w:t xml:space="preserve"> v obeh primerih </w:t>
-            </w:r>
-            <w:r>
-              <w:rPr>
-                <w:rFonts w:ascii="Courier New" w:hAnsi="Courier New" w:cs="Courier New"/>
-                <w:lang w:eastAsia="ja-JP"/>
-              </w:rPr>
-              <w:t xml:space="preserve">vnesti pozitivno </w:t>
-            </w:r>
-            <w:proofErr w:type="spellStart"/>
-            <w:r>
-              <w:rPr>
-                <w:rFonts w:ascii="Courier New" w:hAnsi="Courier New" w:cs="Courier New"/>
-                <w:lang w:eastAsia="ja-JP"/>
-              </w:rPr>
-              <w:t>stevilo</w:t>
-            </w:r>
-            <w:proofErr w:type="spellEnd"/>
-            <w:r>
-              <w:rPr>
-                <w:rFonts w:ascii="Courier New" w:hAnsi="Courier New" w:cs="Courier New"/>
-                <w:lang w:eastAsia="ja-JP"/>
-              </w:rPr>
-              <w:t xml:space="preserve"> do 1000.</w:t>
+              <w:t>=============================================</w:t>
             </w:r>
           </w:p>
           <w:p>
@@ -22264,101 +21319,53 @@
                 <w:rFonts w:ascii="Courier New" w:hAnsi="Courier New" w:cs="Courier New"/>
                 <w:lang w:eastAsia="ja-JP"/>
               </w:rPr>
-              <w:t xml:space="preserve">Zagon ni </w:t>
-            </w:r>
-            <w:proofErr w:type="spellStart"/>
+              <w:t>Za pravilen zagon simulacije je potrebno</w:t>
+            </w:r>
             <w:r>
               <w:rPr>
                 <w:rFonts w:ascii="Courier New" w:hAnsi="Courier New" w:cs="Courier New"/>
                 <w:lang w:eastAsia="ja-JP"/>
               </w:rPr>
-              <w:t>mozen</w:t>
-            </w:r>
-            <w:proofErr w:type="spellEnd"/>
+              <w:t xml:space="preserve"> v obeh primerih </w:t>
+            </w:r>
             <w:r>
               <w:rPr>
                 <w:rFonts w:ascii="Courier New" w:hAnsi="Courier New" w:cs="Courier New"/>
                 <w:lang w:eastAsia="ja-JP"/>
               </w:rPr>
-              <w:t xml:space="preserve"> z vnosom </w:t>
-            </w:r>
-            <w:proofErr w:type="spellStart"/>
-            <w:r>
-              <w:rPr>
-                <w:rFonts w:ascii="Courier New" w:hAnsi="Courier New" w:cs="Courier New"/>
-                <w:lang w:eastAsia="ja-JP"/>
-              </w:rPr>
-              <w:t>stevila</w:t>
-            </w:r>
-            <w:proofErr w:type="spellEnd"/>
-            <w:r>
-              <w:rPr>
-                <w:rFonts w:ascii="Courier New" w:hAnsi="Courier New" w:cs="Courier New"/>
-                <w:lang w:eastAsia="ja-JP"/>
-              </w:rPr>
-              <w:t xml:space="preserve"> 0 ali drugim vpisanim znakom, ki ni pozitivno celo </w:t>
-            </w:r>
-            <w:proofErr w:type="spellStart"/>
-            <w:r>
-              <w:rPr>
-                <w:rFonts w:ascii="Courier New" w:hAnsi="Courier New" w:cs="Courier New"/>
-                <w:lang w:eastAsia="ja-JP"/>
-              </w:rPr>
-              <w:t>stevilo</w:t>
-            </w:r>
-            <w:proofErr w:type="spellEnd"/>
-            <w:r>
-              <w:rPr>
-                <w:rFonts w:ascii="Courier New" w:hAnsi="Courier New" w:cs="Courier New"/>
-                <w:lang w:eastAsia="ja-JP"/>
-              </w:rPr>
-              <w:t>.</w:t>
-            </w:r>
-          </w:p>
-        </w:tc>
-        <w:tc>
-          <w:tcPr>
-            <w:tcW w:w="3112" w:type="dxa"/>
-          </w:tcPr>
+              <w:t>vnesti pozitivno stevilo do 1000.</w:t>
+            </w:r>
+          </w:p>
           <w:p>
             <w:pPr>
               <w:autoSpaceDE w:val="0"/>
               <w:autoSpaceDN w:val="0"/>
               <w:adjustRightInd w:val="0"/>
               <w:rPr>
-                <w:rFonts w:cs="Arial"/>
+                <w:rFonts w:ascii="Courier New" w:hAnsi="Courier New" w:cs="Courier New"/>
                 <w:lang w:eastAsia="ja-JP"/>
               </w:rPr>
             </w:pPr>
             <w:r>
               <w:rPr>
-                <w:rFonts w:cs="Arial"/>
+                <w:rFonts w:ascii="Courier New" w:hAnsi="Courier New" w:cs="Courier New"/>
                 <w:lang w:eastAsia="ja-JP"/>
               </w:rPr>
-              <w:t xml:space="preserve">V zaslonu 2 je bil </w:t>
-            </w:r>
-            <w:r>
-              <w:rPr>
-                <w:rFonts w:cs="Arial"/>
-                <w:lang w:eastAsia="ja-JP"/>
-              </w:rPr>
-              <w:t>vnesen</w:t>
-            </w:r>
-            <w:r>
-              <w:rPr>
-                <w:rFonts w:cs="Arial"/>
-                <w:lang w:eastAsia="ja-JP"/>
-              </w:rPr>
-              <w:t xml:space="preserve"> znak *.</w:t>
-            </w:r>
-          </w:p>
+              <w:t>Zagon ni mozen z vnosom stevila 0 ali drugim vpisanim znakom, ki ni pozitivno celo stevilo.</w:t>
+            </w:r>
+          </w:p>
+        </w:tc>
+        <w:tc>
+          <w:tcPr>
+            <w:tcW w:w="3112" w:type="dxa"/>
+          </w:tcPr>
           <w:p>
             <w:pPr>
               <w:autoSpaceDE w:val="0"/>
               <w:autoSpaceDN w:val="0"/>
               <w:adjustRightInd w:val="0"/>
               <w:rPr>
-                <w:rFonts w:ascii="ArialMT" w:hAnsi="ArialMT" w:cs="ArialMT"/>
+                <w:rFonts w:cs="Arial"/>
                 <w:lang w:eastAsia="ja-JP"/>
               </w:rPr>
             </w:pPr>
@@ -22367,17 +21374,23 @@
                 <w:rFonts w:cs="Arial"/>
                 <w:lang w:eastAsia="ja-JP"/>
               </w:rPr>
-              <w:t>Izpiše se pomoč.</w:t>
-            </w:r>
-          </w:p>
-        </w:tc>
-      </w:tr>
-      <w:tr>
-        <w:tc>
-          <w:tcPr>
-            <w:tcW w:w="6516" w:type="dxa"/>
-            <w:shd w:val="clear" w:color="auto" w:fill="F2F2F2" w:themeFill="background1" w:themeFillShade="F2"/>
-          </w:tcPr>
+              <w:t xml:space="preserve">V zaslonu 2 je bil </w:t>
+            </w:r>
+            <w:r>
+              <w:rPr>
+                <w:rFonts w:cs="Arial"/>
+                <w:lang w:eastAsia="ja-JP"/>
+              </w:rPr>
+              <w:t>vnesen</w:t>
+            </w:r>
+            <w:r>
+              <w:rPr>
+                <w:rFonts w:cs="Arial"/>
+                <w:lang w:eastAsia="ja-JP"/>
+              </w:rPr>
+              <w:t xml:space="preserve"> znak *.</w:t>
+            </w:r>
+          </w:p>
           <w:p>
             <w:pPr>
               <w:autoSpaceDE w:val="0"/>
@@ -22390,17 +21403,18 @@
             </w:pPr>
             <w:r>
               <w:rPr>
-                <w:rFonts w:ascii="ArialMT" w:hAnsi="ArialMT" w:cs="ArialMT"/>
+                <w:rFonts w:cs="Arial"/>
                 <w:lang w:eastAsia="ja-JP"/>
               </w:rPr>
-              <w:lastRenderedPageBreak/>
-              <w:t>zaslon 4</w:t>
-            </w:r>
-          </w:p>
-        </w:tc>
-        <w:tc>
-          <w:tcPr>
-            <w:tcW w:w="3112" w:type="dxa"/>
+              <w:t>Izpiše se pomoč.</w:t>
+            </w:r>
+          </w:p>
+        </w:tc>
+      </w:tr>
+      <w:tr>
+        <w:tc>
+          <w:tcPr>
+            <w:tcW w:w="6516" w:type="dxa"/>
             <w:shd w:val="clear" w:color="auto" w:fill="F2F2F2" w:themeFill="background1" w:themeFillShade="F2"/>
           </w:tcPr>
           <w:p>
@@ -22413,13 +21427,20 @@
                 <w:lang w:eastAsia="ja-JP"/>
               </w:rPr>
             </w:pPr>
-          </w:p>
-        </w:tc>
-      </w:tr>
-      <w:tr>
-        <w:tc>
-          <w:tcPr>
-            <w:tcW w:w="6516" w:type="dxa"/>
+            <w:r>
+              <w:rPr>
+                <w:rFonts w:ascii="ArialMT" w:hAnsi="ArialMT" w:cs="ArialMT"/>
+                <w:lang w:eastAsia="ja-JP"/>
+              </w:rPr>
+              <w:lastRenderedPageBreak/>
+              <w:t>zaslon 4</w:t>
+            </w:r>
+          </w:p>
+        </w:tc>
+        <w:tc>
+          <w:tcPr>
+            <w:tcW w:w="3112" w:type="dxa"/>
+            <w:shd w:val="clear" w:color="auto" w:fill="F2F2F2" w:themeFill="background1" w:themeFillShade="F2"/>
           </w:tcPr>
           <w:p>
             <w:pPr>
@@ -22427,18 +21448,18 @@
               <w:autoSpaceDN w:val="0"/>
               <w:adjustRightInd w:val="0"/>
               <w:rPr>
-                <w:rFonts w:ascii="Courier New" w:hAnsi="Courier New" w:cs="Courier New"/>
+                <w:rFonts w:ascii="ArialMT" w:hAnsi="ArialMT" w:cs="ArialMT"/>
                 <w:lang w:eastAsia="ja-JP"/>
               </w:rPr>
             </w:pPr>
-            <w:r>
-              <w:rPr>
-                <w:rFonts w:ascii="Courier New" w:hAnsi="Courier New" w:cs="Courier New"/>
-                <w:lang w:eastAsia="ja-JP"/>
-              </w:rPr>
-              <w:t>==========</w:t>
-            </w:r>
-          </w:p>
+          </w:p>
+        </w:tc>
+      </w:tr>
+      <w:tr>
+        <w:tc>
+          <w:tcPr>
+            <w:tcW w:w="6516" w:type="dxa"/>
+          </w:tcPr>
           <w:p>
             <w:pPr>
               <w:autoSpaceDE w:val="0"/>
@@ -22454,7 +21475,7 @@
                 <w:rFonts w:ascii="Courier New" w:hAnsi="Courier New" w:cs="Courier New"/>
                 <w:lang w:eastAsia="ja-JP"/>
               </w:rPr>
-              <w:t>SIMULACIJA</w:t>
+              <w:t>==========</w:t>
             </w:r>
           </w:p>
           <w:p>
@@ -22472,7 +21493,7 @@
                 <w:rFonts w:ascii="Courier New" w:hAnsi="Courier New" w:cs="Courier New"/>
                 <w:lang w:eastAsia="ja-JP"/>
               </w:rPr>
-              <w:t>==========</w:t>
+              <w:t>SIMULACIJA</w:t>
             </w:r>
           </w:p>
           <w:p>
@@ -22490,7 +21511,7 @@
                 <w:rFonts w:ascii="Courier New" w:hAnsi="Courier New" w:cs="Courier New"/>
                 <w:lang w:eastAsia="ja-JP"/>
               </w:rPr>
-              <w:t>Simulacija 1:</w:t>
+              <w:t>==========</w:t>
             </w:r>
           </w:p>
           <w:p>
@@ -22503,6 +21524,13 @@
                 <w:lang w:eastAsia="ja-JP"/>
               </w:rPr>
             </w:pPr>
+            <w:r>
+              <w:rPr>
+                <w:rFonts w:ascii="Courier New" w:hAnsi="Courier New" w:cs="Courier New"/>
+                <w:lang w:eastAsia="ja-JP"/>
+              </w:rPr>
+              <w:t>Simulacija 1:</w:t>
+            </w:r>
           </w:p>
           <w:p>
             <w:pPr>
@@ -22514,13 +21542,6 @@
                 <w:lang w:eastAsia="ja-JP"/>
               </w:rPr>
             </w:pPr>
-            <w:r>
-              <w:rPr>
-                <w:rFonts w:ascii="Courier New" w:hAnsi="Courier New" w:cs="Courier New"/>
-                <w:lang w:eastAsia="ja-JP"/>
-              </w:rPr>
-              <w:t>Izmerjeni parametri</w:t>
-            </w:r>
           </w:p>
           <w:p>
             <w:pPr>
@@ -22537,14 +21558,7 @@
                 <w:rFonts w:ascii="Courier New" w:hAnsi="Courier New" w:cs="Courier New"/>
                 <w:lang w:eastAsia="ja-JP"/>
               </w:rPr>
-              <w:t>-Temperatura:</w:t>
-            </w:r>
-            <w:r>
-              <w:rPr>
-                <w:rFonts w:ascii="Courier New" w:hAnsi="Courier New" w:cs="Courier New"/>
-                <w:lang w:eastAsia="ja-JP"/>
-              </w:rPr>
-              <w:t>15C</w:t>
+              <w:t>Izmerjeni parametri</w:t>
             </w:r>
           </w:p>
           <w:p>
@@ -22562,14 +21576,14 @@
                 <w:rFonts w:ascii="Courier New" w:hAnsi="Courier New" w:cs="Courier New"/>
                 <w:lang w:eastAsia="ja-JP"/>
               </w:rPr>
-              <w:t>-Vlaznost:</w:t>
+              <w:t>-Temperatura:</w:t>
             </w:r>
             <w:r>
               <w:rPr>
                 <w:rFonts w:ascii="Courier New" w:hAnsi="Courier New" w:cs="Courier New"/>
                 <w:lang w:eastAsia="ja-JP"/>
               </w:rPr>
-              <w:t>55%</w:t>
+              <w:t>15C</w:t>
             </w:r>
           </w:p>
           <w:p>
@@ -22587,14 +21601,14 @@
                 <w:rFonts w:ascii="Courier New" w:hAnsi="Courier New" w:cs="Courier New"/>
                 <w:lang w:eastAsia="ja-JP"/>
               </w:rPr>
-              <w:t>-Osvetljenost:</w:t>
+              <w:t>-Vlaznost:</w:t>
             </w:r>
             <w:r>
               <w:rPr>
                 <w:rFonts w:ascii="Courier New" w:hAnsi="Courier New" w:cs="Courier New"/>
                 <w:lang w:eastAsia="ja-JP"/>
               </w:rPr>
-              <w:t>110lx</w:t>
+              <w:t>55%</w:t>
             </w:r>
           </w:p>
           <w:p>
@@ -22607,6 +21621,20 @@
                 <w:lang w:eastAsia="ja-JP"/>
               </w:rPr>
             </w:pPr>
+            <w:r>
+              <w:rPr>
+                <w:rFonts w:ascii="Courier New" w:hAnsi="Courier New" w:cs="Courier New"/>
+                <w:lang w:eastAsia="ja-JP"/>
+              </w:rPr>
+              <w:t>-Osvetljenost:</w:t>
+            </w:r>
+            <w:r>
+              <w:rPr>
+                <w:rFonts w:ascii="Courier New" w:hAnsi="Courier New" w:cs="Courier New"/>
+                <w:lang w:eastAsia="ja-JP"/>
+              </w:rPr>
+              <w:t>110lx</w:t>
+            </w:r>
           </w:p>
           <w:p>
             <w:pPr>
@@ -22618,22 +21646,6 @@
                 <w:lang w:eastAsia="ja-JP"/>
               </w:rPr>
             </w:pPr>
-            <w:proofErr w:type="spellStart"/>
-            <w:r>
-              <w:rPr>
-                <w:rFonts w:ascii="Courier New" w:hAnsi="Courier New" w:cs="Courier New"/>
-                <w:lang w:eastAsia="ja-JP"/>
-              </w:rPr>
-              <w:t>Zeljeni</w:t>
-            </w:r>
-            <w:proofErr w:type="spellEnd"/>
-            <w:r>
-              <w:rPr>
-                <w:rFonts w:ascii="Courier New" w:hAnsi="Courier New" w:cs="Courier New"/>
-                <w:lang w:eastAsia="ja-JP"/>
-              </w:rPr>
-              <w:t xml:space="preserve"> parametri</w:t>
-            </w:r>
           </w:p>
           <w:p>
             <w:pPr>
@@ -22650,7 +21662,7 @@
                 <w:rFonts w:ascii="Courier New" w:hAnsi="Courier New" w:cs="Courier New"/>
                 <w:lang w:eastAsia="ja-JP"/>
               </w:rPr>
-              <w:t>-Temperatura:20C</w:t>
+              <w:t>Zeljeni parametri</w:t>
             </w:r>
           </w:p>
           <w:p>
@@ -22668,7 +21680,7 @@
                 <w:rFonts w:ascii="Courier New" w:hAnsi="Courier New" w:cs="Courier New"/>
                 <w:lang w:eastAsia="ja-JP"/>
               </w:rPr>
-              <w:t>-Vlaznost:45%</w:t>
+              <w:t>-Temperatura:20C</w:t>
             </w:r>
           </w:p>
           <w:p>
@@ -22686,7 +21698,7 @@
                 <w:rFonts w:ascii="Courier New" w:hAnsi="Courier New" w:cs="Courier New"/>
                 <w:lang w:eastAsia="ja-JP"/>
               </w:rPr>
-              <w:t>-Osvetljenost:500lx</w:t>
+              <w:t>-Vlaznost:45%</w:t>
             </w:r>
           </w:p>
           <w:p>
@@ -22699,6 +21711,13 @@
                 <w:lang w:eastAsia="ja-JP"/>
               </w:rPr>
             </w:pPr>
+            <w:r>
+              <w:rPr>
+                <w:rFonts w:ascii="Courier New" w:hAnsi="Courier New" w:cs="Courier New"/>
+                <w:lang w:eastAsia="ja-JP"/>
+              </w:rPr>
+              <w:t>-Osvetljenost:500lx</w:t>
+            </w:r>
           </w:p>
           <w:p>
             <w:pPr>
@@ -22710,13 +21729,6 @@
                 <w:lang w:eastAsia="ja-JP"/>
               </w:rPr>
             </w:pPr>
-            <w:r>
-              <w:rPr>
-                <w:rFonts w:ascii="Courier New" w:hAnsi="Courier New" w:cs="Courier New"/>
-                <w:lang w:eastAsia="ja-JP"/>
-              </w:rPr>
-              <w:t>Izvedene operacije:</w:t>
-            </w:r>
           </w:p>
           <w:p>
             <w:pPr>
@@ -22733,7 +21745,7 @@
                 <w:rFonts w:ascii="Courier New" w:hAnsi="Courier New" w:cs="Courier New"/>
                 <w:lang w:eastAsia="ja-JP"/>
               </w:rPr>
-              <w:t>-Vklop grelca</w:t>
+              <w:t>Izvedene operacije:</w:t>
             </w:r>
           </w:p>
           <w:p>
@@ -22751,17 +21763,8 @@
                 <w:rFonts w:ascii="Courier New" w:hAnsi="Courier New" w:cs="Courier New"/>
                 <w:lang w:eastAsia="ja-JP"/>
               </w:rPr>
-              <w:t xml:space="preserve">-Vklop </w:t>
-            </w:r>
-            <w:proofErr w:type="spellStart"/>
-            <w:r>
-              <w:rPr>
-                <w:rFonts w:ascii="Courier New" w:hAnsi="Courier New" w:cs="Courier New"/>
-                <w:lang w:eastAsia="ja-JP"/>
-              </w:rPr>
-              <w:t>vlazilca</w:t>
-            </w:r>
-            <w:proofErr w:type="spellEnd"/>
+              <w:t>-Vklop grelca</w:t>
+            </w:r>
           </w:p>
           <w:p>
             <w:pPr>
@@ -22778,33 +21781,8 @@
                 <w:rFonts w:ascii="Courier New" w:hAnsi="Courier New" w:cs="Courier New"/>
                 <w:lang w:eastAsia="ja-JP"/>
               </w:rPr>
-              <w:t>-</w:t>
-            </w:r>
-            <w:proofErr w:type="spellStart"/>
-            <w:r>
-              <w:rPr>
-                <w:rFonts w:ascii="Courier New" w:hAnsi="Courier New" w:cs="Courier New"/>
-                <w:lang w:eastAsia="ja-JP"/>
-              </w:rPr>
-              <w:t>Prizig</w:t>
-            </w:r>
-            <w:proofErr w:type="spellEnd"/>
-            <w:r>
-              <w:rPr>
-                <w:rFonts w:ascii="Courier New" w:hAnsi="Courier New" w:cs="Courier New"/>
-                <w:lang w:eastAsia="ja-JP"/>
-              </w:rPr>
-              <w:t xml:space="preserve"> </w:t>
-            </w:r>
-            <w:proofErr w:type="spellStart"/>
-            <w:r>
-              <w:rPr>
-                <w:rFonts w:ascii="Courier New" w:hAnsi="Courier New" w:cs="Courier New"/>
-                <w:lang w:eastAsia="ja-JP"/>
-              </w:rPr>
-              <w:t>luci</w:t>
-            </w:r>
-            <w:proofErr w:type="spellEnd"/>
+              <w:t>-Vklop vlazilca</w:t>
+            </w:r>
           </w:p>
           <w:p>
             <w:pPr>
@@ -22821,7 +21799,7 @@
                 <w:rFonts w:ascii="Courier New" w:hAnsi="Courier New" w:cs="Courier New"/>
                 <w:lang w:eastAsia="ja-JP"/>
               </w:rPr>
-              <w:t>------------------------------</w:t>
+              <w:t>-Prizig luci</w:t>
             </w:r>
           </w:p>
           <w:p>
@@ -22839,21 +21817,7 @@
                 <w:rFonts w:ascii="Courier New" w:hAnsi="Courier New" w:cs="Courier New"/>
                 <w:lang w:eastAsia="ja-JP"/>
               </w:rPr>
-              <w:t xml:space="preserve">Simulacija </w:t>
-            </w:r>
-            <w:r>
-              <w:rPr>
-                <w:rFonts w:ascii="Courier New" w:hAnsi="Courier New" w:cs="Courier New"/>
-                <w:lang w:eastAsia="ja-JP"/>
-              </w:rPr>
-              <w:t>2</w:t>
-            </w:r>
-            <w:r>
-              <w:rPr>
-                <w:rFonts w:ascii="Courier New" w:hAnsi="Courier New" w:cs="Courier New"/>
-                <w:lang w:eastAsia="ja-JP"/>
-              </w:rPr>
-              <w:t>:</w:t>
+              <w:t>------------------------------</w:t>
             </w:r>
           </w:p>
           <w:p>
@@ -22866,6 +21830,27 @@
                 <w:lang w:eastAsia="ja-JP"/>
               </w:rPr>
             </w:pPr>
+            <w:r>
+              <w:rPr>
+                <w:rFonts w:ascii="Courier New" w:hAnsi="Courier New" w:cs="Courier New"/>
+                <w:lang w:eastAsia="ja-JP"/>
+              </w:rPr>
+              <w:t xml:space="preserve">Simulacija </w:t>
+            </w:r>
+            <w:r>
+              <w:rPr>
+                <w:rFonts w:ascii="Courier New" w:hAnsi="Courier New" w:cs="Courier New"/>
+                <w:lang w:eastAsia="ja-JP"/>
+              </w:rPr>
+              <w:t>2</w:t>
+            </w:r>
+            <w:r>
+              <w:rPr>
+                <w:rFonts w:ascii="Courier New" w:hAnsi="Courier New" w:cs="Courier New"/>
+                <w:lang w:eastAsia="ja-JP"/>
+              </w:rPr>
+              <w:t>:</w:t>
+            </w:r>
           </w:p>
           <w:p>
             <w:pPr>
@@ -22877,13 +21862,6 @@
                 <w:lang w:eastAsia="ja-JP"/>
               </w:rPr>
             </w:pPr>
-            <w:r>
-              <w:rPr>
-                <w:rFonts w:ascii="Courier New" w:hAnsi="Courier New" w:cs="Courier New"/>
-                <w:lang w:eastAsia="ja-JP"/>
-              </w:rPr>
-              <w:t>Izmerjeni parametri</w:t>
-            </w:r>
           </w:p>
           <w:p>
             <w:pPr>
@@ -22900,7 +21878,7 @@
                 <w:rFonts w:ascii="Courier New" w:hAnsi="Courier New" w:cs="Courier New"/>
                 <w:lang w:eastAsia="ja-JP"/>
               </w:rPr>
-              <w:t>-Temperatura:20C</w:t>
+              <w:t>Izmerjeni parametri</w:t>
             </w:r>
           </w:p>
           <w:p>
@@ -22918,7 +21896,7 @@
                 <w:rFonts w:ascii="Courier New" w:hAnsi="Courier New" w:cs="Courier New"/>
                 <w:lang w:eastAsia="ja-JP"/>
               </w:rPr>
-              <w:t>-Vlaznost:40%</w:t>
+              <w:t>-Temperatura:20C</w:t>
             </w:r>
           </w:p>
           <w:p>
@@ -22936,7 +21914,7 @@
                 <w:rFonts w:ascii="Courier New" w:hAnsi="Courier New" w:cs="Courier New"/>
                 <w:lang w:eastAsia="ja-JP"/>
               </w:rPr>
-              <w:t>-Osvetljenost:2000lx</w:t>
+              <w:t>-Vlaznost:40%</w:t>
             </w:r>
           </w:p>
           <w:p>
@@ -22949,6 +21927,13 @@
                 <w:lang w:eastAsia="ja-JP"/>
               </w:rPr>
             </w:pPr>
+            <w:r>
+              <w:rPr>
+                <w:rFonts w:ascii="Courier New" w:hAnsi="Courier New" w:cs="Courier New"/>
+                <w:lang w:eastAsia="ja-JP"/>
+              </w:rPr>
+              <w:t>-Osvetljenost:2000lx</w:t>
+            </w:r>
           </w:p>
           <w:p>
             <w:pPr>
@@ -22960,22 +21945,6 @@
                 <w:lang w:eastAsia="ja-JP"/>
               </w:rPr>
             </w:pPr>
-            <w:proofErr w:type="spellStart"/>
-            <w:r>
-              <w:rPr>
-                <w:rFonts w:ascii="Courier New" w:hAnsi="Courier New" w:cs="Courier New"/>
-                <w:lang w:eastAsia="ja-JP"/>
-              </w:rPr>
-              <w:t>Zeljeni</w:t>
-            </w:r>
-            <w:proofErr w:type="spellEnd"/>
-            <w:r>
-              <w:rPr>
-                <w:rFonts w:ascii="Courier New" w:hAnsi="Courier New" w:cs="Courier New"/>
-                <w:lang w:eastAsia="ja-JP"/>
-              </w:rPr>
-              <w:t xml:space="preserve"> parametri</w:t>
-            </w:r>
           </w:p>
           <w:p>
             <w:pPr>
@@ -22992,7 +21961,7 @@
                 <w:rFonts w:ascii="Courier New" w:hAnsi="Courier New" w:cs="Courier New"/>
                 <w:lang w:eastAsia="ja-JP"/>
               </w:rPr>
-              <w:t>-Temperatura:20C</w:t>
+              <w:t>Zeljeni parametri</w:t>
             </w:r>
           </w:p>
           <w:p>
@@ -23010,7 +21979,7 @@
                 <w:rFonts w:ascii="Courier New" w:hAnsi="Courier New" w:cs="Courier New"/>
                 <w:lang w:eastAsia="ja-JP"/>
               </w:rPr>
-              <w:t>-Vlaznost:45%</w:t>
+              <w:t>-Temperatura:20C</w:t>
             </w:r>
           </w:p>
           <w:p>
@@ -23028,7 +21997,7 @@
                 <w:rFonts w:ascii="Courier New" w:hAnsi="Courier New" w:cs="Courier New"/>
                 <w:lang w:eastAsia="ja-JP"/>
               </w:rPr>
-              <w:t>-Osvetljenost:500lx</w:t>
+              <w:t>-Vlaznost:45%</w:t>
             </w:r>
           </w:p>
           <w:p>
@@ -23041,6 +22010,13 @@
                 <w:lang w:eastAsia="ja-JP"/>
               </w:rPr>
             </w:pPr>
+            <w:r>
+              <w:rPr>
+                <w:rFonts w:ascii="Courier New" w:hAnsi="Courier New" w:cs="Courier New"/>
+                <w:lang w:eastAsia="ja-JP"/>
+              </w:rPr>
+              <w:t>-Osvetljenost:500lx</w:t>
+            </w:r>
           </w:p>
           <w:p>
             <w:pPr>
@@ -23052,13 +22028,6 @@
                 <w:lang w:eastAsia="ja-JP"/>
               </w:rPr>
             </w:pPr>
-            <w:r>
-              <w:rPr>
-                <w:rFonts w:ascii="Courier New" w:hAnsi="Courier New" w:cs="Courier New"/>
-                <w:lang w:eastAsia="ja-JP"/>
-              </w:rPr>
-              <w:t>Izvedene operacije:</w:t>
-            </w:r>
           </w:p>
           <w:p>
             <w:pPr>
@@ -23075,17 +22044,8 @@
                 <w:rFonts w:ascii="Courier New" w:hAnsi="Courier New" w:cs="Courier New"/>
                 <w:lang w:eastAsia="ja-JP"/>
               </w:rPr>
-              <w:t xml:space="preserve">-Vklop </w:t>
-            </w:r>
-            <w:proofErr w:type="spellStart"/>
-            <w:r>
-              <w:rPr>
-                <w:rFonts w:ascii="Courier New" w:hAnsi="Courier New" w:cs="Courier New"/>
-                <w:lang w:eastAsia="ja-JP"/>
-              </w:rPr>
-              <w:t>vlazilca</w:t>
-            </w:r>
-            <w:proofErr w:type="spellEnd"/>
+              <w:t>Izvedene operacije:</w:t>
+            </w:r>
           </w:p>
           <w:p>
             <w:pPr>
@@ -23102,31 +22062,8 @@
                 <w:rFonts w:ascii="Courier New" w:hAnsi="Courier New" w:cs="Courier New"/>
                 <w:lang w:eastAsia="ja-JP"/>
               </w:rPr>
-              <w:t>-</w:t>
-            </w:r>
-            <w:r>
-              <w:rPr>
-                <w:rFonts w:ascii="Courier New" w:hAnsi="Courier New" w:cs="Courier New"/>
-                <w:lang w:eastAsia="ja-JP"/>
-              </w:rPr>
-              <w:t>Izklop</w:t>
-            </w:r>
-            <w:r>
-              <w:rPr>
-                <w:rFonts w:ascii="Courier New" w:hAnsi="Courier New" w:cs="Courier New"/>
-                <w:lang w:eastAsia="ja-JP"/>
-              </w:rPr>
-              <w:t xml:space="preserve"> </w:t>
-            </w:r>
-            <w:proofErr w:type="spellStart"/>
-            <w:r>
-              <w:rPr>
-                <w:rFonts w:ascii="Courier New" w:hAnsi="Courier New" w:cs="Courier New"/>
-                <w:lang w:eastAsia="ja-JP"/>
-              </w:rPr>
-              <w:t>luci</w:t>
-            </w:r>
-            <w:proofErr w:type="spellEnd"/>
+              <w:t>-Vklop vlazilca</w:t>
+            </w:r>
           </w:p>
           <w:p>
             <w:pPr>
@@ -23143,7 +22080,21 @@
                 <w:rFonts w:ascii="Courier New" w:hAnsi="Courier New" w:cs="Courier New"/>
                 <w:lang w:eastAsia="ja-JP"/>
               </w:rPr>
-              <w:t>------------------------------</w:t>
+              <w:t>-</w:t>
+            </w:r>
+            <w:r>
+              <w:rPr>
+                <w:rFonts w:ascii="Courier New" w:hAnsi="Courier New" w:cs="Courier New"/>
+                <w:lang w:eastAsia="ja-JP"/>
+              </w:rPr>
+              <w:t>Izklop</w:t>
+            </w:r>
+            <w:r>
+              <w:rPr>
+                <w:rFonts w:ascii="Courier New" w:hAnsi="Courier New" w:cs="Courier New"/>
+                <w:lang w:eastAsia="ja-JP"/>
+              </w:rPr>
+              <w:t xml:space="preserve"> luci</w:t>
             </w:r>
           </w:p>
           <w:p>
@@ -23156,21 +22107,12 @@
                 <w:lang w:eastAsia="ja-JP"/>
               </w:rPr>
             </w:pPr>
-            <w:proofErr w:type="spellStart"/>
             <w:r>
               <w:rPr>
                 <w:rFonts w:ascii="Courier New" w:hAnsi="Courier New" w:cs="Courier New"/>
                 <w:lang w:eastAsia="ja-JP"/>
               </w:rPr>
-              <w:t>Povprecne</w:t>
-            </w:r>
-            <w:proofErr w:type="spellEnd"/>
-            <w:r>
-              <w:rPr>
-                <w:rFonts w:ascii="Courier New" w:hAnsi="Courier New" w:cs="Courier New"/>
-                <w:lang w:eastAsia="ja-JP"/>
-              </w:rPr>
-              <w:t xml:space="preserve"> izmerjene vrednosti:</w:t>
+              <w:t>------------------------------</w:t>
             </w:r>
           </w:p>
           <w:p>
@@ -23188,7 +22130,7 @@
                 <w:rFonts w:ascii="Courier New" w:hAnsi="Courier New" w:cs="Courier New"/>
                 <w:lang w:eastAsia="ja-JP"/>
               </w:rPr>
-              <w:t>-Temperatura:17,5C</w:t>
+              <w:t>Povprecne izmerjene vrednosti:</w:t>
             </w:r>
           </w:p>
           <w:p>
@@ -23206,7 +22148,7 @@
                 <w:rFonts w:ascii="Courier New" w:hAnsi="Courier New" w:cs="Courier New"/>
                 <w:lang w:eastAsia="ja-JP"/>
               </w:rPr>
-              <w:t>-Vlaznost:47,5%</w:t>
+              <w:t>-Temperatura:17,5C</w:t>
             </w:r>
           </w:p>
           <w:p>
@@ -23224,7 +22166,7 @@
                 <w:rFonts w:ascii="Courier New" w:hAnsi="Courier New" w:cs="Courier New"/>
                 <w:lang w:eastAsia="ja-JP"/>
               </w:rPr>
-              <w:t>-Osvetljenost:305lx</w:t>
+              <w:t>-Vlaznost:47,5%</w:t>
             </w:r>
           </w:p>
           <w:p>
@@ -23237,65 +22179,12 @@
                 <w:lang w:eastAsia="ja-JP"/>
               </w:rPr>
             </w:pPr>
-            <w:proofErr w:type="spellStart"/>
             <w:r>
               <w:rPr>
                 <w:rFonts w:ascii="Courier New" w:hAnsi="Courier New" w:cs="Courier New"/>
                 <w:lang w:eastAsia="ja-JP"/>
               </w:rPr>
-              <w:t>Povprecn</w:t>
-            </w:r>
-            <w:r>
-              <w:rPr>
-                <w:rFonts w:ascii="Courier New" w:hAnsi="Courier New" w:cs="Courier New"/>
-                <w:lang w:eastAsia="ja-JP"/>
-              </w:rPr>
-              <w:t>a</w:t>
-            </w:r>
-            <w:proofErr w:type="spellEnd"/>
-            <w:r>
-              <w:rPr>
-                <w:rFonts w:ascii="Courier New" w:hAnsi="Courier New" w:cs="Courier New"/>
-                <w:lang w:eastAsia="ja-JP"/>
-              </w:rPr>
-              <w:t xml:space="preserve"> odstopanj</w:t>
-            </w:r>
-            <w:r>
-              <w:rPr>
-                <w:rFonts w:ascii="Courier New" w:hAnsi="Courier New" w:cs="Courier New"/>
-                <w:lang w:eastAsia="ja-JP"/>
-              </w:rPr>
-              <w:t>a</w:t>
-            </w:r>
-            <w:r>
-              <w:rPr>
-                <w:rFonts w:ascii="Courier New" w:hAnsi="Courier New" w:cs="Courier New"/>
-                <w:lang w:eastAsia="ja-JP"/>
-              </w:rPr>
-              <w:t xml:space="preserve"> od </w:t>
-            </w:r>
-            <w:proofErr w:type="spellStart"/>
-            <w:r>
-              <w:rPr>
-                <w:rFonts w:ascii="Courier New" w:hAnsi="Courier New" w:cs="Courier New"/>
-                <w:lang w:eastAsia="ja-JP"/>
-              </w:rPr>
-              <w:t>z</w:t>
-            </w:r>
-            <w:r>
-              <w:rPr>
-                <w:rFonts w:ascii="Courier New" w:hAnsi="Courier New" w:cs="Courier New"/>
-                <w:lang w:eastAsia="ja-JP"/>
-              </w:rPr>
-              <w:t>eljenih</w:t>
-            </w:r>
-            <w:proofErr w:type="spellEnd"/>
-            <w:r>
-              <w:rPr>
-                <w:rFonts w:ascii="Courier New" w:hAnsi="Courier New" w:cs="Courier New"/>
-                <w:lang w:eastAsia="ja-JP"/>
-              </w:rPr>
-              <w:t xml:space="preserve"> vrednosti:</w:t>
+              <w:t>-Osvetljenost:305lx</w:t>
             </w:r>
           </w:p>
           <w:p>
@@ -23313,7 +22202,49 @@
                 <w:rFonts w:ascii="Courier New" w:hAnsi="Courier New" w:cs="Courier New"/>
                 <w:lang w:eastAsia="ja-JP"/>
               </w:rPr>
-              <w:t>-Temperatura:2,5C</w:t>
+              <w:t>Povprecn</w:t>
+            </w:r>
+            <w:r>
+              <w:rPr>
+                <w:rFonts w:ascii="Courier New" w:hAnsi="Courier New" w:cs="Courier New"/>
+                <w:lang w:eastAsia="ja-JP"/>
+              </w:rPr>
+              <w:t>a</w:t>
+            </w:r>
+            <w:r>
+              <w:rPr>
+                <w:rFonts w:ascii="Courier New" w:hAnsi="Courier New" w:cs="Courier New"/>
+                <w:lang w:eastAsia="ja-JP"/>
+              </w:rPr>
+              <w:t xml:space="preserve"> odstopanj</w:t>
+            </w:r>
+            <w:r>
+              <w:rPr>
+                <w:rFonts w:ascii="Courier New" w:hAnsi="Courier New" w:cs="Courier New"/>
+                <w:lang w:eastAsia="ja-JP"/>
+              </w:rPr>
+              <w:t>a</w:t>
+            </w:r>
+            <w:r>
+              <w:rPr>
+                <w:rFonts w:ascii="Courier New" w:hAnsi="Courier New" w:cs="Courier New"/>
+                <w:lang w:eastAsia="ja-JP"/>
+              </w:rPr>
+              <w:t xml:space="preserve"> od </w:t>
+            </w:r>
+            <w:r>
+              <w:rPr>
+                <w:rFonts w:ascii="Courier New" w:hAnsi="Courier New" w:cs="Courier New"/>
+                <w:lang w:eastAsia="ja-JP"/>
+              </w:rPr>
+              <w:t>z</w:t>
+            </w:r>
+            <w:r>
+              <w:rPr>
+                <w:rFonts w:ascii="Courier New" w:hAnsi="Courier New" w:cs="Courier New"/>
+                <w:lang w:eastAsia="ja-JP"/>
+              </w:rPr>
+              <w:t>eljenih vrednosti:</w:t>
             </w:r>
           </w:p>
           <w:p>
@@ -23331,7 +22262,7 @@
                 <w:rFonts w:ascii="Courier New" w:hAnsi="Courier New" w:cs="Courier New"/>
                 <w:lang w:eastAsia="ja-JP"/>
               </w:rPr>
-              <w:t>-Vlaznost:7,5%</w:t>
+              <w:t>-Temperatura:2,5C</w:t>
             </w:r>
           </w:p>
           <w:p>
@@ -23349,7 +22280,7 @@
                 <w:rFonts w:ascii="Courier New" w:hAnsi="Courier New" w:cs="Courier New"/>
                 <w:lang w:eastAsia="ja-JP"/>
               </w:rPr>
-              <w:t>-Osvetljenost:945lx</w:t>
+              <w:t>-Vlaznost:7,5%</w:t>
             </w:r>
           </w:p>
           <w:p>
@@ -23362,92 +22293,24 @@
                 <w:lang w:eastAsia="ja-JP"/>
               </w:rPr>
             </w:pPr>
-          </w:p>
-        </w:tc>
-        <w:tc>
-          <w:tcPr>
-            <w:tcW w:w="3112" w:type="dxa"/>
-          </w:tcPr>
+            <w:r>
+              <w:rPr>
+                <w:rFonts w:ascii="Courier New" w:hAnsi="Courier New" w:cs="Courier New"/>
+                <w:lang w:eastAsia="ja-JP"/>
+              </w:rPr>
+              <w:t>-Osvetljenost:945lx</w:t>
+            </w:r>
+          </w:p>
           <w:p>
             <w:pPr>
               <w:autoSpaceDE w:val="0"/>
               <w:autoSpaceDN w:val="0"/>
               <w:adjustRightInd w:val="0"/>
               <w:rPr>
-                <w:rFonts w:ascii="ArialMT" w:hAnsi="ArialMT" w:cs="ArialMT"/>
+                <w:rFonts w:ascii="Courier New" w:hAnsi="Courier New" w:cs="Courier New"/>
                 <w:lang w:eastAsia="ja-JP"/>
               </w:rPr>
             </w:pPr>
-            <w:r>
-              <w:rPr>
-                <w:rFonts w:ascii="ArialMT" w:hAnsi="ArialMT" w:cs="ArialMT"/>
-                <w:lang w:eastAsia="ja-JP"/>
-              </w:rPr>
-              <w:t xml:space="preserve">V zaslonu 2 je bilo </w:t>
-            </w:r>
-            <w:r>
-              <w:rPr>
-                <w:rFonts w:ascii="ArialMT" w:hAnsi="ArialMT" w:cs="ArialMT"/>
-                <w:lang w:eastAsia="ja-JP"/>
-              </w:rPr>
-              <w:t>vneseno</w:t>
-            </w:r>
-            <w:r>
-              <w:rPr>
-                <w:rFonts w:ascii="ArialMT" w:hAnsi="ArialMT" w:cs="ArialMT"/>
-                <w:lang w:eastAsia="ja-JP"/>
-              </w:rPr>
-              <w:t xml:space="preserve"> število </w:t>
-            </w:r>
-            <w:r>
-              <w:rPr>
-                <w:rFonts w:ascii="ArialMT" w:hAnsi="ArialMT" w:cs="ArialMT"/>
-                <w:lang w:eastAsia="ja-JP"/>
-              </w:rPr>
-              <w:t xml:space="preserve">2 za število simulacij, razmik med simulacijami pa 3 sekunde. </w:t>
-            </w:r>
-            <w:r>
-              <w:rPr>
-                <w:rFonts w:ascii="ArialMT" w:hAnsi="ArialMT" w:cs="ArialMT"/>
-                <w:lang w:eastAsia="ja-JP"/>
-              </w:rPr>
-              <w:t>Izvede</w:t>
-            </w:r>
-            <w:r>
-              <w:rPr>
-                <w:rFonts w:ascii="ArialMT" w:hAnsi="ArialMT" w:cs="ArialMT"/>
-                <w:lang w:eastAsia="ja-JP"/>
-              </w:rPr>
-              <w:t>ta</w:t>
-            </w:r>
-            <w:r>
-              <w:rPr>
-                <w:rFonts w:ascii="ArialMT" w:hAnsi="ArialMT" w:cs="ArialMT"/>
-                <w:lang w:eastAsia="ja-JP"/>
-              </w:rPr>
-              <w:t xml:space="preserve"> se </w:t>
-            </w:r>
-            <w:r>
-              <w:rPr>
-                <w:rFonts w:ascii="ArialMT" w:hAnsi="ArialMT" w:cs="ArialMT"/>
-                <w:lang w:eastAsia="ja-JP"/>
-              </w:rPr>
-              <w:t>dve</w:t>
-            </w:r>
-            <w:r>
-              <w:rPr>
-                <w:rFonts w:ascii="ArialMT" w:hAnsi="ArialMT" w:cs="ArialMT"/>
-                <w:lang w:eastAsia="ja-JP"/>
-              </w:rPr>
-              <w:t xml:space="preserve"> simulacij</w:t>
-            </w:r>
-            <w:r>
-              <w:rPr>
-                <w:rFonts w:ascii="ArialMT" w:hAnsi="ArialMT" w:cs="ArialMT"/>
-                <w:lang w:eastAsia="ja-JP"/>
-              </w:rPr>
-              <w:t>i. Vmes pretečejo tri sekunde.</w:t>
-            </w:r>
           </w:p>
           <w:p>
             <w:pPr>
@@ -23455,11 +22318,23 @@
               <w:autoSpaceDN w:val="0"/>
               <w:adjustRightInd w:val="0"/>
               <w:rPr>
-                <w:rFonts w:ascii="ArialMT" w:hAnsi="ArialMT" w:cs="ArialMT"/>
+                <w:rFonts w:ascii="Courier New" w:hAnsi="Courier New" w:cs="Courier New"/>
                 <w:lang w:eastAsia="ja-JP"/>
               </w:rPr>
             </w:pPr>
-          </w:p>
+            <w:r>
+              <w:rPr>
+                <w:rFonts w:ascii="Courier New" w:hAnsi="Courier New" w:cs="Courier New"/>
+                <w:lang w:eastAsia="ja-JP"/>
+              </w:rPr>
+              <w:t>Za vrnitev na glavni meni pritisni Enter.</w:t>
+            </w:r>
+          </w:p>
+        </w:tc>
+        <w:tc>
+          <w:tcPr>
+            <w:tcW w:w="3112" w:type="dxa"/>
+          </w:tcPr>
           <w:p>
             <w:pPr>
               <w:autoSpaceDE w:val="0"/>
@@ -23475,41 +22350,83 @@
                 <w:rFonts w:ascii="ArialMT" w:hAnsi="ArialMT" w:cs="ArialMT"/>
                 <w:lang w:eastAsia="ja-JP"/>
               </w:rPr>
-              <w:t>Na koncu se izpišejo povprečne izmerjene vrednosti ter povprečna odstopanja od željenih vrednosti.</w:t>
-            </w:r>
-          </w:p>
-        </w:tc>
-      </w:tr>
-      <w:tr>
-        <w:tc>
-          <w:tcPr>
-            <w:tcW w:w="6516" w:type="dxa"/>
-            <w:shd w:val="clear" w:color="auto" w:fill="F2F2F2" w:themeFill="background1" w:themeFillShade="F2"/>
-          </w:tcPr>
+              <w:t xml:space="preserve">V zaslonu 2 je bilo </w:t>
+            </w:r>
+            <w:r>
+              <w:rPr>
+                <w:rFonts w:ascii="ArialMT" w:hAnsi="ArialMT" w:cs="ArialMT"/>
+                <w:lang w:eastAsia="ja-JP"/>
+              </w:rPr>
+              <w:t>vneseno</w:t>
+            </w:r>
+            <w:r>
+              <w:rPr>
+                <w:rFonts w:ascii="ArialMT" w:hAnsi="ArialMT" w:cs="ArialMT"/>
+                <w:lang w:eastAsia="ja-JP"/>
+              </w:rPr>
+              <w:t xml:space="preserve"> število </w:t>
+            </w:r>
+            <w:r>
+              <w:rPr>
+                <w:rFonts w:ascii="ArialMT" w:hAnsi="ArialMT" w:cs="ArialMT"/>
+                <w:lang w:eastAsia="ja-JP"/>
+              </w:rPr>
+              <w:t xml:space="preserve">2 za število simulacij, razmik med simulacijami pa 3 sekunde. </w:t>
+            </w:r>
+            <w:r>
+              <w:rPr>
+                <w:rFonts w:ascii="ArialMT" w:hAnsi="ArialMT" w:cs="ArialMT"/>
+                <w:lang w:eastAsia="ja-JP"/>
+              </w:rPr>
+              <w:t>Izvede</w:t>
+            </w:r>
+            <w:r>
+              <w:rPr>
+                <w:rFonts w:ascii="ArialMT" w:hAnsi="ArialMT" w:cs="ArialMT"/>
+                <w:lang w:eastAsia="ja-JP"/>
+              </w:rPr>
+              <w:t>ta</w:t>
+            </w:r>
+            <w:r>
+              <w:rPr>
+                <w:rFonts w:ascii="ArialMT" w:hAnsi="ArialMT" w:cs="ArialMT"/>
+                <w:lang w:eastAsia="ja-JP"/>
+              </w:rPr>
+              <w:t xml:space="preserve"> se </w:t>
+            </w:r>
+            <w:r>
+              <w:rPr>
+                <w:rFonts w:ascii="ArialMT" w:hAnsi="ArialMT" w:cs="ArialMT"/>
+                <w:lang w:eastAsia="ja-JP"/>
+              </w:rPr>
+              <w:t>dve</w:t>
+            </w:r>
+            <w:r>
+              <w:rPr>
+                <w:rFonts w:ascii="ArialMT" w:hAnsi="ArialMT" w:cs="ArialMT"/>
+                <w:lang w:eastAsia="ja-JP"/>
+              </w:rPr>
+              <w:t xml:space="preserve"> simulacij</w:t>
+            </w:r>
+            <w:r>
+              <w:rPr>
+                <w:rFonts w:ascii="ArialMT" w:hAnsi="ArialMT" w:cs="ArialMT"/>
+                <w:lang w:eastAsia="ja-JP"/>
+              </w:rPr>
+              <w:t>i. Vmes pretečejo tri sekunde.</w:t>
+            </w:r>
+          </w:p>
           <w:p>
             <w:pPr>
               <w:autoSpaceDE w:val="0"/>
               <w:autoSpaceDN w:val="0"/>
               <w:adjustRightInd w:val="0"/>
               <w:rPr>
-                <w:rFonts w:cs="Arial"/>
+                <w:rFonts w:ascii="ArialMT" w:hAnsi="ArialMT" w:cs="ArialMT"/>
                 <w:lang w:eastAsia="ja-JP"/>
               </w:rPr>
             </w:pPr>
-            <w:r>
-              <w:rPr>
-                <w:rFonts w:cs="Arial"/>
-                <w:lang w:eastAsia="ja-JP"/>
-              </w:rPr>
-              <w:t>zaslon 5</w:t>
-            </w:r>
-          </w:p>
-        </w:tc>
-        <w:tc>
-          <w:tcPr>
-            <w:tcW w:w="3112" w:type="dxa"/>
-            <w:shd w:val="clear" w:color="auto" w:fill="F2F2F2" w:themeFill="background1" w:themeFillShade="F2"/>
-          </w:tcPr>
+          </w:p>
           <w:p>
             <w:pPr>
               <w:autoSpaceDE w:val="0"/>
@@ -23520,6 +22437,13 @@
                 <w:lang w:eastAsia="ja-JP"/>
               </w:rPr>
             </w:pPr>
+            <w:r>
+              <w:rPr>
+                <w:rFonts w:ascii="ArialMT" w:hAnsi="ArialMT" w:cs="ArialMT"/>
+                <w:lang w:eastAsia="ja-JP"/>
+              </w:rPr>
+              <w:t>Na koncu se izpišejo povprečne izmerjene vrednosti ter povprečna odstopanja od željenih vrednosti.</w:t>
+            </w:r>
           </w:p>
         </w:tc>
       </w:tr>
@@ -23527,6 +22451,7 @@
         <w:tc>
           <w:tcPr>
             <w:tcW w:w="6516" w:type="dxa"/>
+            <w:shd w:val="clear" w:color="auto" w:fill="F2F2F2" w:themeFill="background1" w:themeFillShade="F2"/>
           </w:tcPr>
           <w:p>
             <w:pPr>
@@ -23534,52 +22459,42 @@
               <w:autoSpaceDN w:val="0"/>
               <w:adjustRightInd w:val="0"/>
               <w:rPr>
-                <w:rFonts w:ascii="Courier New" w:hAnsi="Courier New" w:cs="Courier New"/>
+                <w:rFonts w:cs="Arial"/>
                 <w:lang w:eastAsia="ja-JP"/>
               </w:rPr>
             </w:pPr>
             <w:r>
               <w:rPr>
-                <w:rFonts w:ascii="Courier New" w:hAnsi="Courier New" w:cs="Courier New"/>
+                <w:rFonts w:cs="Arial"/>
                 <w:lang w:eastAsia="ja-JP"/>
               </w:rPr>
-              <w:t>--------------------POMOC--------------------</w:t>
-            </w:r>
-          </w:p>
+              <w:t>zaslon 5</w:t>
+            </w:r>
+          </w:p>
+        </w:tc>
+        <w:tc>
+          <w:tcPr>
+            <w:tcW w:w="3112" w:type="dxa"/>
+            <w:shd w:val="clear" w:color="auto" w:fill="F2F2F2" w:themeFill="background1" w:themeFillShade="F2"/>
+          </w:tcPr>
           <w:p>
             <w:pPr>
               <w:autoSpaceDE w:val="0"/>
               <w:autoSpaceDN w:val="0"/>
               <w:adjustRightInd w:val="0"/>
               <w:rPr>
-                <w:rFonts w:ascii="Courier New" w:hAnsi="Courier New" w:cs="Courier New"/>
+                <w:rFonts w:ascii="ArialMT" w:hAnsi="ArialMT" w:cs="ArialMT"/>
                 <w:lang w:eastAsia="ja-JP"/>
               </w:rPr>
             </w:pPr>
-            <w:proofErr w:type="spellStart"/>
-            <w:r>
-              <w:rPr>
-                <w:rFonts w:ascii="Courier New" w:hAnsi="Courier New" w:cs="Courier New"/>
-                <w:lang w:eastAsia="ja-JP"/>
-              </w:rPr>
-              <w:t>Pomoc</w:t>
-            </w:r>
-            <w:proofErr w:type="spellEnd"/>
-            <w:r>
-              <w:rPr>
-                <w:rFonts w:ascii="Courier New" w:hAnsi="Courier New" w:cs="Courier New"/>
-                <w:lang w:eastAsia="ja-JP"/>
-              </w:rPr>
-              <w:t xml:space="preserve"> </w:t>
-            </w:r>
-            <w:r>
-              <w:rPr>
-                <w:rFonts w:ascii="Courier New" w:hAnsi="Courier New" w:cs="Courier New"/>
-                <w:lang w:eastAsia="ja-JP"/>
-              </w:rPr>
-              <w:t>za glavni meni.</w:t>
-            </w:r>
-          </w:p>
+          </w:p>
+        </w:tc>
+      </w:tr>
+      <w:tr>
+        <w:tc>
+          <w:tcPr>
+            <w:tcW w:w="6516" w:type="dxa"/>
+          </w:tcPr>
           <w:p>
             <w:pPr>
               <w:autoSpaceDE w:val="0"/>
@@ -23595,7 +22510,7 @@
                 <w:rFonts w:ascii="Courier New" w:hAnsi="Courier New" w:cs="Courier New"/>
                 <w:lang w:eastAsia="ja-JP"/>
               </w:rPr>
-              <w:t>=============================================</w:t>
+              <w:t>--------------------POMOC--------------------</w:t>
             </w:r>
           </w:p>
           <w:p>
@@ -23613,39 +22528,14 @@
                 <w:rFonts w:ascii="Courier New" w:hAnsi="Courier New" w:cs="Courier New"/>
                 <w:lang w:eastAsia="ja-JP"/>
               </w:rPr>
-              <w:t xml:space="preserve">V tem meniju </w:t>
-            </w:r>
-            <w:proofErr w:type="spellStart"/>
+              <w:t xml:space="preserve">Pomoc </w:t>
+            </w:r>
             <w:r>
               <w:rPr>
                 <w:rFonts w:ascii="Courier New" w:hAnsi="Courier New" w:cs="Courier New"/>
                 <w:lang w:eastAsia="ja-JP"/>
               </w:rPr>
-              <w:t>izbiras</w:t>
-            </w:r>
-            <w:proofErr w:type="spellEnd"/>
-            <w:r>
-              <w:rPr>
-                <w:rFonts w:ascii="Courier New" w:hAnsi="Courier New" w:cs="Courier New"/>
-                <w:lang w:eastAsia="ja-JP"/>
-              </w:rPr>
-              <w:t xml:space="preserve"> med tremi </w:t>
-            </w:r>
-            <w:proofErr w:type="spellStart"/>
-            <w:r>
-              <w:rPr>
-                <w:rFonts w:ascii="Courier New" w:hAnsi="Courier New" w:cs="Courier New"/>
-                <w:lang w:eastAsia="ja-JP"/>
-              </w:rPr>
-              <w:t>moznostmi</w:t>
-            </w:r>
-            <w:proofErr w:type="spellEnd"/>
-            <w:r>
-              <w:rPr>
-                <w:rFonts w:ascii="Courier New" w:hAnsi="Courier New" w:cs="Courier New"/>
-                <w:lang w:eastAsia="ja-JP"/>
-              </w:rPr>
-              <w:t>:</w:t>
+              <w:t>za glavni meni.</w:t>
             </w:r>
           </w:p>
           <w:p>
@@ -23663,117 +22553,7 @@
                 <w:rFonts w:ascii="Courier New" w:hAnsi="Courier New" w:cs="Courier New"/>
                 <w:lang w:eastAsia="ja-JP"/>
               </w:rPr>
-              <w:t xml:space="preserve">1) Ce </w:t>
-            </w:r>
-            <w:proofErr w:type="spellStart"/>
-            <w:r>
-              <w:rPr>
-                <w:rFonts w:ascii="Courier New" w:hAnsi="Courier New" w:cs="Courier New"/>
-                <w:lang w:eastAsia="ja-JP"/>
-              </w:rPr>
-              <w:t>vpises</w:t>
-            </w:r>
-            <w:proofErr w:type="spellEnd"/>
-            <w:r>
-              <w:rPr>
-                <w:rFonts w:ascii="Courier New" w:hAnsi="Courier New" w:cs="Courier New"/>
-                <w:lang w:eastAsia="ja-JP"/>
-              </w:rPr>
-              <w:t xml:space="preserve"> </w:t>
-            </w:r>
-            <w:proofErr w:type="spellStart"/>
-            <w:r>
-              <w:rPr>
-                <w:rFonts w:ascii="Courier New" w:hAnsi="Courier New" w:cs="Courier New"/>
-                <w:lang w:eastAsia="ja-JP"/>
-              </w:rPr>
-              <w:t>stevilo</w:t>
-            </w:r>
-            <w:proofErr w:type="spellEnd"/>
-            <w:r>
-              <w:rPr>
-                <w:rFonts w:ascii="Courier New" w:hAnsi="Courier New" w:cs="Courier New"/>
-                <w:lang w:eastAsia="ja-JP"/>
-              </w:rPr>
-              <w:t xml:space="preserve"> 1 (in </w:t>
-            </w:r>
-            <w:proofErr w:type="spellStart"/>
-            <w:r>
-              <w:rPr>
-                <w:rFonts w:ascii="Courier New" w:hAnsi="Courier New" w:cs="Courier New"/>
-                <w:lang w:eastAsia="ja-JP"/>
-              </w:rPr>
-              <w:t>pritisnes</w:t>
-            </w:r>
-            <w:proofErr w:type="spellEnd"/>
-            <w:r>
-              <w:rPr>
-                <w:rFonts w:ascii="Courier New" w:hAnsi="Courier New" w:cs="Courier New"/>
-                <w:lang w:eastAsia="ja-JP"/>
-              </w:rPr>
-              <w:t xml:space="preserve"> enter)</w:t>
-            </w:r>
-            <w:r>
-              <w:rPr>
-                <w:rFonts w:ascii="Courier New" w:hAnsi="Courier New" w:cs="Courier New"/>
-                <w:lang w:eastAsia="ja-JP"/>
-              </w:rPr>
-              <w:t xml:space="preserve"> se ti odpre zaslon za </w:t>
-            </w:r>
-            <w:proofErr w:type="spellStart"/>
-            <w:r>
-              <w:rPr>
-                <w:rFonts w:ascii="Courier New" w:hAnsi="Courier New" w:cs="Courier New"/>
-                <w:lang w:eastAsia="ja-JP"/>
-              </w:rPr>
-              <w:t>dolocitev</w:t>
-            </w:r>
-            <w:proofErr w:type="spellEnd"/>
-            <w:r>
-              <w:rPr>
-                <w:rFonts w:ascii="Courier New" w:hAnsi="Courier New" w:cs="Courier New"/>
-                <w:lang w:eastAsia="ja-JP"/>
-              </w:rPr>
-              <w:t xml:space="preserve"> </w:t>
-            </w:r>
-            <w:proofErr w:type="spellStart"/>
-            <w:r>
-              <w:rPr>
-                <w:rFonts w:ascii="Courier New" w:hAnsi="Courier New" w:cs="Courier New"/>
-                <w:lang w:eastAsia="ja-JP"/>
-              </w:rPr>
-              <w:t>stevila</w:t>
-            </w:r>
-            <w:proofErr w:type="spellEnd"/>
-            <w:r>
-              <w:rPr>
-                <w:rFonts w:ascii="Courier New" w:hAnsi="Courier New" w:cs="Courier New"/>
-                <w:lang w:eastAsia="ja-JP"/>
-              </w:rPr>
-              <w:t xml:space="preserve"> simulacij, ter </w:t>
-            </w:r>
-            <w:proofErr w:type="spellStart"/>
-            <w:r>
-              <w:rPr>
-                <w:rFonts w:ascii="Courier New" w:hAnsi="Courier New" w:cs="Courier New"/>
-                <w:lang w:eastAsia="ja-JP"/>
-              </w:rPr>
-              <w:t>c</w:t>
-            </w:r>
-            <w:r>
-              <w:rPr>
-                <w:rFonts w:ascii="Courier New" w:hAnsi="Courier New" w:cs="Courier New"/>
-                <w:lang w:eastAsia="ja-JP"/>
-              </w:rPr>
-              <w:t>asovni</w:t>
-            </w:r>
-            <w:proofErr w:type="spellEnd"/>
-            <w:r>
-              <w:rPr>
-                <w:rFonts w:ascii="Courier New" w:hAnsi="Courier New" w:cs="Courier New"/>
-                <w:lang w:eastAsia="ja-JP"/>
-              </w:rPr>
-              <w:t xml:space="preserve"> razmik med njimi.</w:t>
+              <w:t>=============================================</w:t>
             </w:r>
           </w:p>
           <w:p>
@@ -23791,51 +22571,14 @@
                 <w:rFonts w:ascii="Courier New" w:hAnsi="Courier New" w:cs="Courier New"/>
                 <w:lang w:eastAsia="ja-JP"/>
               </w:rPr>
-              <w:t>*) Pri izbiri z znakom * se ti odpre t</w:t>
+              <w:t>V tem meniju izbiras med tremi moznostmi</w:t>
             </w:r>
             <w:r>
               <w:rPr>
                 <w:rFonts w:ascii="Courier New" w:hAnsi="Courier New" w:cs="Courier New"/>
                 <w:lang w:eastAsia="ja-JP"/>
               </w:rPr>
-              <w:t>a</w:t>
-            </w:r>
-            <w:r>
-              <w:rPr>
-                <w:rFonts w:ascii="Courier New" w:hAnsi="Courier New" w:cs="Courier New"/>
-                <w:lang w:eastAsia="ja-JP"/>
-              </w:rPr>
-              <w:t xml:space="preserve"> </w:t>
-            </w:r>
-            <w:r>
-              <w:rPr>
-                <w:rFonts w:ascii="Courier New" w:hAnsi="Courier New" w:cs="Courier New"/>
-                <w:lang w:eastAsia="ja-JP"/>
-              </w:rPr>
-              <w:t>zaslon</w:t>
-            </w:r>
-            <w:r>
-              <w:rPr>
-                <w:rFonts w:ascii="Courier New" w:hAnsi="Courier New" w:cs="Courier New"/>
-                <w:lang w:eastAsia="ja-JP"/>
-              </w:rPr>
-              <w:t xml:space="preserve"> za </w:t>
-            </w:r>
-            <w:proofErr w:type="spellStart"/>
-            <w:r>
-              <w:rPr>
-                <w:rFonts w:ascii="Courier New" w:hAnsi="Courier New" w:cs="Courier New"/>
-                <w:lang w:eastAsia="ja-JP"/>
-              </w:rPr>
-              <w:t>pomoc</w:t>
-            </w:r>
-            <w:proofErr w:type="spellEnd"/>
-            <w:r>
-              <w:rPr>
-                <w:rFonts w:ascii="Courier New" w:hAnsi="Courier New" w:cs="Courier New"/>
-                <w:lang w:eastAsia="ja-JP"/>
-              </w:rPr>
-              <w:t>.</w:t>
+              <w:t>:</w:t>
             </w:r>
           </w:p>
           <w:p>
@@ -23853,39 +22596,121 @@
                 <w:rFonts w:ascii="Courier New" w:hAnsi="Courier New" w:cs="Courier New"/>
                 <w:lang w:eastAsia="ja-JP"/>
               </w:rPr>
-              <w:t xml:space="preserve">0) Z </w:t>
-            </w:r>
-            <w:proofErr w:type="spellStart"/>
+              <w:t>1) Ce vpises stevilo 1 (in pritisnes enter)</w:t>
+            </w:r>
             <w:r>
               <w:rPr>
                 <w:rFonts w:ascii="Courier New" w:hAnsi="Courier New" w:cs="Courier New"/>
                 <w:lang w:eastAsia="ja-JP"/>
               </w:rPr>
-              <w:t>niclo</w:t>
-            </w:r>
-            <w:proofErr w:type="spellEnd"/>
+              <w:t xml:space="preserve"> se ti odpre zaslon za dolocitev stevila simulacij, ter </w:t>
+            </w:r>
             <w:r>
               <w:rPr>
                 <w:rFonts w:ascii="Courier New" w:hAnsi="Courier New" w:cs="Courier New"/>
                 <w:lang w:eastAsia="ja-JP"/>
               </w:rPr>
-              <w:t xml:space="preserve"> se izvajanje programa </w:t>
-            </w:r>
-            <w:proofErr w:type="spellStart"/>
+              <w:t>c</w:t>
+            </w:r>
             <w:r>
               <w:rPr>
                 <w:rFonts w:ascii="Courier New" w:hAnsi="Courier New" w:cs="Courier New"/>
                 <w:lang w:eastAsia="ja-JP"/>
               </w:rPr>
-              <w:t>zakljuci</w:t>
-            </w:r>
-            <w:proofErr w:type="spellEnd"/>
-            <w:r>
+              <w:t>asovni razmik med njimi.</w:t>
+            </w:r>
+          </w:p>
+          <w:p>
+            <w:pPr>
+              <w:autoSpaceDE w:val="0"/>
+              <w:autoSpaceDN w:val="0"/>
+              <w:adjustRightInd w:val="0"/>
               <w:rPr>
                 <w:rFonts w:ascii="Courier New" w:hAnsi="Courier New" w:cs="Courier New"/>
                 <w:lang w:eastAsia="ja-JP"/>
               </w:rPr>
-              <w:t>.</w:t>
+            </w:pPr>
+            <w:r>
+              <w:rPr>
+                <w:rFonts w:ascii="Courier New" w:hAnsi="Courier New" w:cs="Courier New"/>
+                <w:lang w:eastAsia="ja-JP"/>
+              </w:rPr>
+              <w:t>*) Pri izbiri z znakom * se ti odpre t</w:t>
+            </w:r>
+            <w:r>
+              <w:rPr>
+                <w:rFonts w:ascii="Courier New" w:hAnsi="Courier New" w:cs="Courier New"/>
+                <w:lang w:eastAsia="ja-JP"/>
+              </w:rPr>
+              <w:t>a</w:t>
+            </w:r>
+            <w:r>
+              <w:rPr>
+                <w:rFonts w:ascii="Courier New" w:hAnsi="Courier New" w:cs="Courier New"/>
+                <w:lang w:eastAsia="ja-JP"/>
+              </w:rPr>
+              <w:t xml:space="preserve"> </w:t>
+            </w:r>
+            <w:r>
+              <w:rPr>
+                <w:rFonts w:ascii="Courier New" w:hAnsi="Courier New" w:cs="Courier New"/>
+                <w:lang w:eastAsia="ja-JP"/>
+              </w:rPr>
+              <w:t>zaslon</w:t>
+            </w:r>
+            <w:r>
+              <w:rPr>
+                <w:rFonts w:ascii="Courier New" w:hAnsi="Courier New" w:cs="Courier New"/>
+                <w:lang w:eastAsia="ja-JP"/>
+              </w:rPr>
+              <w:t xml:space="preserve"> za pomoc.</w:t>
+            </w:r>
+          </w:p>
+          <w:p>
+            <w:pPr>
+              <w:autoSpaceDE w:val="0"/>
+              <w:autoSpaceDN w:val="0"/>
+              <w:adjustRightInd w:val="0"/>
+              <w:rPr>
+                <w:rFonts w:ascii="Courier New" w:hAnsi="Courier New" w:cs="Courier New"/>
+                <w:lang w:eastAsia="ja-JP"/>
+              </w:rPr>
+            </w:pPr>
+            <w:r>
+              <w:rPr>
+                <w:rFonts w:ascii="Courier New" w:hAnsi="Courier New" w:cs="Courier New"/>
+                <w:lang w:eastAsia="ja-JP"/>
+              </w:rPr>
+              <w:t>0) Z niclo se izvajanje programa zakljuci.</w:t>
+            </w:r>
+          </w:p>
+          <w:p>
+            <w:pPr>
+              <w:autoSpaceDE w:val="0"/>
+              <w:autoSpaceDN w:val="0"/>
+              <w:adjustRightInd w:val="0"/>
+              <w:rPr>
+                <w:rFonts w:ascii="Courier New" w:hAnsi="Courier New" w:cs="Courier New"/>
+                <w:lang w:eastAsia="ja-JP"/>
+              </w:rPr>
+            </w:pPr>
+          </w:p>
+          <w:p>
+            <w:pPr>
+              <w:autoSpaceDE w:val="0"/>
+              <w:autoSpaceDN w:val="0"/>
+              <w:adjustRightInd w:val="0"/>
+              <w:rPr>
+                <w:rFonts w:ascii="Courier New" w:hAnsi="Courier New" w:cs="Courier New"/>
+                <w:lang w:eastAsia="ja-JP"/>
+              </w:rPr>
+            </w:pPr>
+            <w:r>
+              <w:rPr>
+                <w:rFonts w:ascii="Courier New" w:hAnsi="Courier New" w:cs="Courier New"/>
+                <w:lang w:eastAsia="ja-JP"/>
+              </w:rPr>
+              <w:t>Za vrnitev na glavni meni pritisni Enter.</w:t>
             </w:r>
           </w:p>
         </w:tc>
@@ -23941,7 +22766,7 @@
     </w:p>
     <w:p>
       <w:pPr>
-        <w:pStyle w:val="Naslov2"/>
+        <w:pStyle w:val="Heading2"/>
       </w:pPr>
       <w:r>
         <w:lastRenderedPageBreak/>
@@ -23951,7 +22776,7 @@
     <w:p/>
     <w:p>
       <w:pPr>
-        <w:pStyle w:val="Odstavekseznama"/>
+        <w:pStyle w:val="ListParagraph"/>
         <w:numPr>
           <w:ilvl w:val="0"/>
           <w:numId w:val="24"/>
@@ -23963,7 +22788,7 @@
     </w:p>
     <w:p>
       <w:pPr>
-        <w:pStyle w:val="Odstavekseznama"/>
+        <w:pStyle w:val="ListParagraph"/>
         <w:numPr>
           <w:ilvl w:val="0"/>
           <w:numId w:val="24"/>
@@ -23975,7 +22800,7 @@
     </w:p>
     <w:p>
       <w:pPr>
-        <w:pStyle w:val="Odstavekseznama"/>
+        <w:pStyle w:val="ListParagraph"/>
         <w:numPr>
           <w:ilvl w:val="0"/>
           <w:numId w:val="24"/>
@@ -23987,7 +22812,7 @@
     </w:p>
     <w:p>
       <w:pPr>
-        <w:pStyle w:val="Odstavekseznama"/>
+        <w:pStyle w:val="ListParagraph"/>
         <w:numPr>
           <w:ilvl w:val="0"/>
           <w:numId w:val="24"/>
@@ -23999,7 +22824,7 @@
     </w:p>
     <w:p>
       <w:pPr>
-        <w:pStyle w:val="Odstavekseznama"/>
+        <w:pStyle w:val="ListParagraph"/>
         <w:numPr>
           <w:ilvl w:val="0"/>
           <w:numId w:val="24"/>
@@ -24011,7 +22836,7 @@
     </w:p>
     <w:p>
       <w:pPr>
-        <w:pStyle w:val="Naslov2"/>
+        <w:pStyle w:val="Heading2"/>
       </w:pPr>
       <w:r>
         <w:t>Prevzemni kriteriji</w:t>
@@ -24044,7 +22869,7 @@
     </w:p>
     <w:p>
       <w:pPr>
-        <w:pStyle w:val="Naslov2"/>
+        <w:pStyle w:val="Heading2"/>
       </w:pPr>
       <w:r>
         <w:t>Pojmovnik</w:t>
@@ -24093,7 +22918,7 @@
 <w:ftr xmlns:wpc="http://schemas.microsoft.com/office/word/2010/wordprocessingCanvas" xmlns:cx="http://schemas.microsoft.com/office/drawing/2014/chartex" xmlns:cx1="http://schemas.microsoft.com/office/drawing/2015/9/8/chartex" xmlns:cx2="http://schemas.microsoft.com/office/drawing/2015/10/21/chartex" xmlns:cx3="http://schemas.microsoft.com/office/drawing/2016/5/9/chartex" xmlns:cx4="http://schemas.microsoft.com/office/drawing/2016/5/10/chartex" xmlns:cx5="http://schemas.microsoft.com/office/drawing/2016/5/11/chartex" xmlns:cx6="http://schemas.microsoft.com/office/drawing/2016/5/12/chartex" xmlns:cx7="http://schemas.microsoft.com/office/drawing/2016/5/13/chartex" xmlns:cx8="http://schemas.microsoft.com/office/drawing/2016/5/14/chartex" xmlns:mc="http://schemas.openxmlformats.org/markup-compatibility/2006" xmlns:aink="http://schemas.microsoft.com/office/drawing/2016/ink" xmlns:am3d="http://schemas.microsoft.com/office/drawing/2017/model3d" xmlns:o="urn:schemas-microsoft-com:office:office" xmlns:r="http://schemas.openxmlformats.org/officeDocument/2006/relationships" xmlns:m="http://schemas.openxmlformats.org/officeDocument/2006/math" xmlns:v="urn:schemas-microsoft-com:vml" xmlns:wp14="http://schemas.microsoft.com/office/word/2010/wordprocessingDrawing" xmlns:wp="http://schemas.openxmlformats.org/drawingml/2006/wordprocessingDrawing" xmlns:w10="urn:schemas-microsoft-com:office:word" xmlns:w="http://schemas.openxmlformats.org/wordprocessingml/2006/main" xmlns:w14="http://schemas.microsoft.com/office/word/2010/wordml" xmlns:w15="http://schemas.microsoft.com/office/word/2012/wordml" xmlns:w16cex="http://schemas.microsoft.com/office/word/2018/wordml/cex" xmlns:w16cid="http://schemas.microsoft.com/office/word/2016/wordml/cid" xmlns:w16="http://schemas.microsoft.com/office/word/2018/wordml" xmlns:w16se="http://schemas.microsoft.com/office/word/2015/wordml/symex" xmlns:wpg="http://schemas.microsoft.com/office/word/2010/wordprocessingGroup" xmlns:wpi="http://schemas.microsoft.com/office/word/2010/wordprocessingInk" xmlns:wne="http://schemas.microsoft.com/office/word/2006/wordml" xmlns:wps="http://schemas.microsoft.com/office/word/2010/wordprocessingShape" mc:Ignorable="w14 w15 w16se w16cid w16 w16cex wp14">
   <w:p>
     <w:pPr>
-      <w:pStyle w:val="Noga"/>
+      <w:pStyle w:val="Footer"/>
       <w:framePr w:wrap="around" w:vAnchor="text" w:hAnchor="margin" w:xAlign="center" w:y="1"/>
     </w:pPr>
     <w:r>
@@ -24117,7 +22942,7 @@
   </w:p>
   <w:p>
     <w:pPr>
-      <w:pStyle w:val="Noga"/>
+      <w:pStyle w:val="Footer"/>
     </w:pPr>
   </w:p>
 </w:ftr>
@@ -24127,7 +22952,7 @@
 <w:ftr xmlns:wpc="http://schemas.microsoft.com/office/word/2010/wordprocessingCanvas" xmlns:cx="http://schemas.microsoft.com/office/drawing/2014/chartex" xmlns:cx1="http://schemas.microsoft.com/office/drawing/2015/9/8/chartex" xmlns:cx2="http://schemas.microsoft.com/office/drawing/2015/10/21/chartex" xmlns:cx3="http://schemas.microsoft.com/office/drawing/2016/5/9/chartex" xmlns:cx4="http://schemas.microsoft.com/office/drawing/2016/5/10/chartex" xmlns:cx5="http://schemas.microsoft.com/office/drawing/2016/5/11/chartex" xmlns:cx6="http://schemas.microsoft.com/office/drawing/2016/5/12/chartex" xmlns:cx7="http://schemas.microsoft.com/office/drawing/2016/5/13/chartex" xmlns:cx8="http://schemas.microsoft.com/office/drawing/2016/5/14/chartex" xmlns:mc="http://schemas.openxmlformats.org/markup-compatibility/2006" xmlns:aink="http://schemas.microsoft.com/office/drawing/2016/ink" xmlns:am3d="http://schemas.microsoft.com/office/drawing/2017/model3d" xmlns:o="urn:schemas-microsoft-com:office:office" xmlns:r="http://schemas.openxmlformats.org/officeDocument/2006/relationships" xmlns:m="http://schemas.openxmlformats.org/officeDocument/2006/math" xmlns:v="urn:schemas-microsoft-com:vml" xmlns:wp14="http://schemas.microsoft.com/office/word/2010/wordprocessingDrawing" xmlns:wp="http://schemas.openxmlformats.org/drawingml/2006/wordprocessingDrawing" xmlns:w10="urn:schemas-microsoft-com:office:word" xmlns:w="http://schemas.openxmlformats.org/wordprocessingml/2006/main" xmlns:w14="http://schemas.microsoft.com/office/word/2010/wordml" xmlns:w15="http://schemas.microsoft.com/office/word/2012/wordml" xmlns:w16cex="http://schemas.microsoft.com/office/word/2018/wordml/cex" xmlns:w16cid="http://schemas.microsoft.com/office/word/2016/wordml/cid" xmlns:w16="http://schemas.microsoft.com/office/word/2018/wordml" xmlns:w16se="http://schemas.microsoft.com/office/word/2015/wordml/symex" xmlns:wpg="http://schemas.microsoft.com/office/word/2010/wordprocessingGroup" xmlns:wpi="http://schemas.microsoft.com/office/word/2010/wordprocessingInk" xmlns:wne="http://schemas.microsoft.com/office/word/2006/wordml" xmlns:wps="http://schemas.microsoft.com/office/word/2010/wordprocessingShape" mc:Ignorable="w14 w15 w16se w16cid w16 w16cex wp14">
   <w:p>
     <w:pPr>
-      <w:pStyle w:val="Noga"/>
+      <w:pStyle w:val="Footer"/>
       <w:framePr w:wrap="around" w:vAnchor="text" w:hAnchor="margin" w:xAlign="center" w:y="1"/>
     </w:pPr>
     <w:r>
@@ -24151,7 +22976,7 @@
   </w:p>
   <w:p>
     <w:pPr>
-      <w:pStyle w:val="Noga"/>
+      <w:pStyle w:val="Footer"/>
     </w:pPr>
   </w:p>
 </w:ftr>
@@ -24161,7 +22986,7 @@
 <w:ftr xmlns:wpc="http://schemas.microsoft.com/office/word/2010/wordprocessingCanvas" xmlns:cx="http://schemas.microsoft.com/office/drawing/2014/chartex" xmlns:cx1="http://schemas.microsoft.com/office/drawing/2015/9/8/chartex" xmlns:cx2="http://schemas.microsoft.com/office/drawing/2015/10/21/chartex" xmlns:cx3="http://schemas.microsoft.com/office/drawing/2016/5/9/chartex" xmlns:cx4="http://schemas.microsoft.com/office/drawing/2016/5/10/chartex" xmlns:cx5="http://schemas.microsoft.com/office/drawing/2016/5/11/chartex" xmlns:cx6="http://schemas.microsoft.com/office/drawing/2016/5/12/chartex" xmlns:cx7="http://schemas.microsoft.com/office/drawing/2016/5/13/chartex" xmlns:cx8="http://schemas.microsoft.com/office/drawing/2016/5/14/chartex" xmlns:mc="http://schemas.openxmlformats.org/markup-compatibility/2006" xmlns:aink="http://schemas.microsoft.com/office/drawing/2016/ink" xmlns:am3d="http://schemas.microsoft.com/office/drawing/2017/model3d" xmlns:o="urn:schemas-microsoft-com:office:office" xmlns:r="http://schemas.openxmlformats.org/officeDocument/2006/relationships" xmlns:m="http://schemas.openxmlformats.org/officeDocument/2006/math" xmlns:v="urn:schemas-microsoft-com:vml" xmlns:wp14="http://schemas.microsoft.com/office/word/2010/wordprocessingDrawing" xmlns:wp="http://schemas.openxmlformats.org/drawingml/2006/wordprocessingDrawing" xmlns:w10="urn:schemas-microsoft-com:office:word" xmlns:w="http://schemas.openxmlformats.org/wordprocessingml/2006/main" xmlns:w14="http://schemas.microsoft.com/office/word/2010/wordml" xmlns:w15="http://schemas.microsoft.com/office/word/2012/wordml" xmlns:w16cex="http://schemas.microsoft.com/office/word/2018/wordml/cex" xmlns:w16cid="http://schemas.microsoft.com/office/word/2016/wordml/cid" xmlns:w16="http://schemas.microsoft.com/office/word/2018/wordml" xmlns:w16se="http://schemas.microsoft.com/office/word/2015/wordml/symex" xmlns:wpg="http://schemas.microsoft.com/office/word/2010/wordprocessingGroup" xmlns:wpi="http://schemas.microsoft.com/office/word/2010/wordprocessingInk" xmlns:wne="http://schemas.microsoft.com/office/word/2006/wordml" xmlns:wps="http://schemas.microsoft.com/office/word/2010/wordprocessingShape" mc:Ignorable="w14 w15 w16se w16cid w16 w16cex wp14">
   <w:p>
     <w:pPr>
-      <w:pStyle w:val="Noga"/>
+      <w:pStyle w:val="Footer"/>
       <w:framePr w:wrap="around" w:vAnchor="text" w:hAnchor="margin" w:xAlign="center" w:y="1"/>
     </w:pPr>
     <w:r>
@@ -24185,7 +23010,7 @@
   </w:p>
   <w:p>
     <w:pPr>
-      <w:pStyle w:val="Noga"/>
+      <w:pStyle w:val="Footer"/>
     </w:pPr>
   </w:p>
 </w:ftr>
@@ -24195,7 +23020,7 @@
 <w:ftr xmlns:wpc="http://schemas.microsoft.com/office/word/2010/wordprocessingCanvas" xmlns:cx="http://schemas.microsoft.com/office/drawing/2014/chartex" xmlns:cx1="http://schemas.microsoft.com/office/drawing/2015/9/8/chartex" xmlns:cx2="http://schemas.microsoft.com/office/drawing/2015/10/21/chartex" xmlns:cx3="http://schemas.microsoft.com/office/drawing/2016/5/9/chartex" xmlns:cx4="http://schemas.microsoft.com/office/drawing/2016/5/10/chartex" xmlns:cx5="http://schemas.microsoft.com/office/drawing/2016/5/11/chartex" xmlns:cx6="http://schemas.microsoft.com/office/drawing/2016/5/12/chartex" xmlns:cx7="http://schemas.microsoft.com/office/drawing/2016/5/13/chartex" xmlns:cx8="http://schemas.microsoft.com/office/drawing/2016/5/14/chartex" xmlns:mc="http://schemas.openxmlformats.org/markup-compatibility/2006" xmlns:aink="http://schemas.microsoft.com/office/drawing/2016/ink" xmlns:am3d="http://schemas.microsoft.com/office/drawing/2017/model3d" xmlns:o="urn:schemas-microsoft-com:office:office" xmlns:r="http://schemas.openxmlformats.org/officeDocument/2006/relationships" xmlns:m="http://schemas.openxmlformats.org/officeDocument/2006/math" xmlns:v="urn:schemas-microsoft-com:vml" xmlns:wp14="http://schemas.microsoft.com/office/word/2010/wordprocessingDrawing" xmlns:wp="http://schemas.openxmlformats.org/drawingml/2006/wordprocessingDrawing" xmlns:w10="urn:schemas-microsoft-com:office:word" xmlns:w="http://schemas.openxmlformats.org/wordprocessingml/2006/main" xmlns:w14="http://schemas.microsoft.com/office/word/2010/wordml" xmlns:w15="http://schemas.microsoft.com/office/word/2012/wordml" xmlns:w16cex="http://schemas.microsoft.com/office/word/2018/wordml/cex" xmlns:w16cid="http://schemas.microsoft.com/office/word/2016/wordml/cid" xmlns:w16="http://schemas.microsoft.com/office/word/2018/wordml" xmlns:w16se="http://schemas.microsoft.com/office/word/2015/wordml/symex" xmlns:wpg="http://schemas.microsoft.com/office/word/2010/wordprocessingGroup" xmlns:wpi="http://schemas.microsoft.com/office/word/2010/wordprocessingInk" xmlns:wne="http://schemas.microsoft.com/office/word/2006/wordml" xmlns:wps="http://schemas.microsoft.com/office/word/2010/wordprocessingShape" mc:Ignorable="w14 w15 w16se w16cid w16 w16cex wp14">
   <w:p>
     <w:pPr>
-      <w:pStyle w:val="Noga"/>
+      <w:pStyle w:val="Footer"/>
       <w:framePr w:wrap="around" w:vAnchor="text" w:hAnchor="margin" w:xAlign="center" w:y="1"/>
     </w:pPr>
     <w:r>
@@ -24219,7 +23044,7 @@
   </w:p>
   <w:p>
     <w:pPr>
-      <w:pStyle w:val="Noga"/>
+      <w:pStyle w:val="Footer"/>
     </w:pPr>
   </w:p>
 </w:ftr>
@@ -24244,11 +23069,11 @@
   <w:footnote w:id="1">
     <w:p>
       <w:pPr>
-        <w:pStyle w:val="Sprotnaopomba-besedilo"/>
+        <w:pStyle w:val="FootnoteText"/>
       </w:pPr>
       <w:r>
         <w:rPr>
-          <w:rStyle w:val="Sprotnaopomba-sklic"/>
+          <w:rStyle w:val="FootnoteReference"/>
         </w:rPr>
         <w:footnoteRef/>
       </w:r>
@@ -24388,7 +23213,7 @@
     <w:lvl w:ilvl="0" w:tplc="23E097E0">
       <w:start w:val="1"/>
       <w:numFmt w:val="decimal"/>
-      <w:pStyle w:val="Otevilenseznam"/>
+      <w:pStyle w:val="ListNumber"/>
       <w:lvlText w:val="%1."/>
       <w:lvlJc w:val="left"/>
       <w:pPr>
@@ -24908,7 +23733,7 @@
     <w:lvl w:ilvl="0">
       <w:start w:val="1"/>
       <w:numFmt w:val="decimal"/>
-      <w:pStyle w:val="Naslov1"/>
+      <w:pStyle w:val="Heading1"/>
       <w:suff w:val="space"/>
       <w:lvlText w:val="D%1"/>
       <w:lvlJc w:val="left"/>
@@ -24922,7 +23747,7 @@
     <w:lvl w:ilvl="1">
       <w:start w:val="1"/>
       <w:numFmt w:val="decimal"/>
-      <w:pStyle w:val="Naslov2"/>
+      <w:pStyle w:val="Heading2"/>
       <w:suff w:val="space"/>
       <w:lvlText w:val="D%1.%2"/>
       <w:lvlJc w:val="left"/>
@@ -24936,7 +23761,7 @@
     <w:lvl w:ilvl="2">
       <w:start w:val="1"/>
       <w:numFmt w:val="decimal"/>
-      <w:pStyle w:val="Naslov3"/>
+      <w:pStyle w:val="Heading3"/>
       <w:suff w:val="space"/>
       <w:lvlText w:val="D%1.%2.%3"/>
       <w:lvlJc w:val="left"/>
@@ -24950,7 +23775,7 @@
     <w:lvl w:ilvl="3">
       <w:start w:val="1"/>
       <w:numFmt w:val="decimal"/>
-      <w:pStyle w:val="Naslov4"/>
+      <w:pStyle w:val="Heading4"/>
       <w:suff w:val="space"/>
       <w:lvlText w:val="D%1.%2.%3.%4"/>
       <w:lvlJc w:val="left"/>
@@ -24964,7 +23789,7 @@
     <w:lvl w:ilvl="4">
       <w:start w:val="1"/>
       <w:numFmt w:val="decimal"/>
-      <w:pStyle w:val="Naslov5"/>
+      <w:pStyle w:val="Heading5"/>
       <w:lvlText w:val="%1.%2.%3.%4.%5"/>
       <w:lvlJc w:val="left"/>
       <w:pPr>
@@ -24980,7 +23805,7 @@
     <w:lvl w:ilvl="5">
       <w:start w:val="1"/>
       <w:numFmt w:val="decimal"/>
-      <w:pStyle w:val="Naslov6"/>
+      <w:pStyle w:val="Heading6"/>
       <w:lvlText w:val="%1.%2.%3.%4.%5.%6"/>
       <w:lvlJc w:val="left"/>
       <w:pPr>
@@ -24996,7 +23821,7 @@
     <w:lvl w:ilvl="6">
       <w:start w:val="1"/>
       <w:numFmt w:val="decimal"/>
-      <w:pStyle w:val="Naslov7"/>
+      <w:pStyle w:val="Heading7"/>
       <w:lvlText w:val="%1.%2.%3.%4.%5.%6.%7"/>
       <w:lvlJc w:val="left"/>
       <w:pPr>
@@ -25012,7 +23837,7 @@
     <w:lvl w:ilvl="7">
       <w:start w:val="1"/>
       <w:numFmt w:val="decimal"/>
-      <w:pStyle w:val="Naslov8"/>
+      <w:pStyle w:val="Heading8"/>
       <w:lvlText w:val="%1.%2.%3.%4.%5.%6.%7.%8"/>
       <w:lvlJc w:val="left"/>
       <w:pPr>
@@ -25028,7 +23853,7 @@
     <w:lvl w:ilvl="8">
       <w:start w:val="1"/>
       <w:numFmt w:val="decimal"/>
-      <w:pStyle w:val="Naslov9"/>
+      <w:pStyle w:val="Heading9"/>
       <w:lvlText w:val="%1.%2.%3.%4.%5.%6.%7.%8.%9"/>
       <w:lvlJc w:val="left"/>
       <w:pPr>
@@ -27121,7 +25946,7 @@
     <w:lsdException w:name="Unresolved Mention" w:semiHidden="1" w:uiPriority="99" w:unhideWhenUsed="1"/>
     <w:lsdException w:name="Smart Link" w:semiHidden="1" w:uiPriority="99" w:unhideWhenUsed="1"/>
   </w:latentStyles>
-  <w:style w:type="paragraph" w:default="1" w:styleId="Navaden">
+  <w:style w:type="paragraph" w:default="1" w:styleId="Normal">
     <w:name w:val="Normal"/>
     <w:qFormat/>
     <w:rsid w:val="00215268"/>
@@ -27130,10 +25955,10 @@
       <w:lang w:eastAsia="en-US"/>
     </w:rPr>
   </w:style>
-  <w:style w:type="paragraph" w:styleId="Naslov1">
+  <w:style w:type="paragraph" w:styleId="Heading1">
     <w:name w:val="heading 1"/>
-    <w:basedOn w:val="Navaden"/>
-    <w:next w:val="Navaden"/>
+    <w:basedOn w:val="Normal"/>
+    <w:next w:val="Normal"/>
     <w:qFormat/>
     <w:pPr>
       <w:keepNext/>
@@ -27156,10 +25981,10 @@
       <w:szCs w:val="32"/>
     </w:rPr>
   </w:style>
-  <w:style w:type="paragraph" w:styleId="Naslov2">
+  <w:style w:type="paragraph" w:styleId="Heading2">
     <w:name w:val="heading 2"/>
-    <w:basedOn w:val="Navaden"/>
-    <w:next w:val="Navaden"/>
+    <w:basedOn w:val="Normal"/>
+    <w:next w:val="Normal"/>
     <w:qFormat/>
     <w:pPr>
       <w:keepNext/>
@@ -27180,10 +26005,10 @@
       <w:szCs w:val="28"/>
     </w:rPr>
   </w:style>
-  <w:style w:type="paragraph" w:styleId="Naslov3">
+  <w:style w:type="paragraph" w:styleId="Heading3">
     <w:name w:val="heading 3"/>
-    <w:basedOn w:val="Navaden"/>
-    <w:next w:val="Navaden"/>
+    <w:basedOn w:val="Normal"/>
+    <w:next w:val="Normal"/>
     <w:qFormat/>
     <w:pPr>
       <w:keepNext/>
@@ -27201,10 +26026,10 @@
       <w:szCs w:val="26"/>
     </w:rPr>
   </w:style>
-  <w:style w:type="paragraph" w:styleId="Naslov4">
+  <w:style w:type="paragraph" w:styleId="Heading4">
     <w:name w:val="heading 4"/>
-    <w:basedOn w:val="Navaden"/>
-    <w:next w:val="Navaden"/>
+    <w:basedOn w:val="Normal"/>
+    <w:next w:val="Normal"/>
     <w:qFormat/>
     <w:pPr>
       <w:keepNext/>
@@ -27221,10 +26046,10 @@
       <w:szCs w:val="28"/>
     </w:rPr>
   </w:style>
-  <w:style w:type="paragraph" w:styleId="Naslov5">
+  <w:style w:type="paragraph" w:styleId="Heading5">
     <w:name w:val="heading 5"/>
-    <w:basedOn w:val="Navaden"/>
-    <w:next w:val="Navaden"/>
+    <w:basedOn w:val="Normal"/>
+    <w:next w:val="Normal"/>
     <w:qFormat/>
     <w:pPr>
       <w:numPr>
@@ -27243,10 +26068,10 @@
       <w:szCs w:val="26"/>
     </w:rPr>
   </w:style>
-  <w:style w:type="paragraph" w:styleId="Naslov6">
+  <w:style w:type="paragraph" w:styleId="Heading6">
     <w:name w:val="heading 6"/>
-    <w:basedOn w:val="Navaden"/>
-    <w:next w:val="Navaden"/>
+    <w:basedOn w:val="Normal"/>
+    <w:next w:val="Normal"/>
     <w:qFormat/>
     <w:pPr>
       <w:numPr>
@@ -27263,10 +26088,10 @@
       <w:szCs w:val="22"/>
     </w:rPr>
   </w:style>
-  <w:style w:type="paragraph" w:styleId="Naslov7">
+  <w:style w:type="paragraph" w:styleId="Heading7">
     <w:name w:val="heading 7"/>
-    <w:basedOn w:val="Navaden"/>
-    <w:next w:val="Navaden"/>
+    <w:basedOn w:val="Normal"/>
+    <w:next w:val="Normal"/>
     <w:qFormat/>
     <w:pPr>
       <w:numPr>
@@ -27277,10 +26102,10 @@
       <w:outlineLvl w:val="6"/>
     </w:pPr>
   </w:style>
-  <w:style w:type="paragraph" w:styleId="Naslov8">
+  <w:style w:type="paragraph" w:styleId="Heading8">
     <w:name w:val="heading 8"/>
-    <w:basedOn w:val="Navaden"/>
-    <w:next w:val="Navaden"/>
+    <w:basedOn w:val="Normal"/>
+    <w:next w:val="Normal"/>
     <w:qFormat/>
     <w:pPr>
       <w:numPr>
@@ -27295,10 +26120,10 @@
       <w:iCs/>
     </w:rPr>
   </w:style>
-  <w:style w:type="paragraph" w:styleId="Naslov9">
+  <w:style w:type="paragraph" w:styleId="Heading9">
     <w:name w:val="heading 9"/>
-    <w:basedOn w:val="Navaden"/>
-    <w:next w:val="Navaden"/>
+    <w:basedOn w:val="Normal"/>
+    <w:next w:val="Normal"/>
     <w:qFormat/>
     <w:pPr>
       <w:numPr>
@@ -27314,13 +26139,13 @@
       <w:szCs w:val="22"/>
     </w:rPr>
   </w:style>
-  <w:style w:type="character" w:default="1" w:styleId="Privzetapisavaodstavka">
+  <w:style w:type="character" w:default="1" w:styleId="DefaultParagraphFont">
     <w:name w:val="Default Paragraph Font"/>
     <w:uiPriority w:val="1"/>
     <w:semiHidden/>
     <w:unhideWhenUsed/>
   </w:style>
-  <w:style w:type="table" w:default="1" w:styleId="Navadnatabela">
+  <w:style w:type="table" w:default="1" w:styleId="TableNormal">
     <w:name w:val="Normal Table"/>
     <w:uiPriority w:val="99"/>
     <w:semiHidden/>
@@ -27335,32 +26160,32 @@
       </w:tblCellMar>
     </w:tblPr>
   </w:style>
-  <w:style w:type="numbering" w:default="1" w:styleId="Brezseznama">
+  <w:style w:type="numbering" w:default="1" w:styleId="NoList">
     <w:name w:val="No List"/>
     <w:uiPriority w:val="99"/>
     <w:semiHidden/>
     <w:unhideWhenUsed/>
   </w:style>
-  <w:style w:type="paragraph" w:styleId="Navaden-zamik">
+  <w:style w:type="paragraph" w:styleId="NormalIndent">
     <w:name w:val="Normal Indent"/>
-    <w:basedOn w:val="Navaden"/>
+    <w:basedOn w:val="Normal"/>
     <w:pPr>
       <w:ind w:left="720"/>
     </w:pPr>
   </w:style>
-  <w:style w:type="paragraph" w:styleId="Otevilenseznam">
+  <w:style w:type="paragraph" w:styleId="ListNumber">
     <w:name w:val="List Number"/>
-    <w:basedOn w:val="Navaden"/>
+    <w:basedOn w:val="Normal"/>
     <w:pPr>
       <w:numPr>
         <w:numId w:val="3"/>
       </w:numPr>
     </w:pPr>
   </w:style>
-  <w:style w:type="paragraph" w:styleId="Napis">
+  <w:style w:type="paragraph" w:styleId="Caption">
     <w:name w:val="caption"/>
-    <w:basedOn w:val="Navaden"/>
-    <w:next w:val="Navaden"/>
+    <w:basedOn w:val="Normal"/>
+    <w:next w:val="Normal"/>
     <w:qFormat/>
     <w:pPr>
       <w:spacing w:before="120" w:after="120"/>
@@ -27370,21 +26195,21 @@
       <w:bCs/>
     </w:rPr>
   </w:style>
-  <w:style w:type="paragraph" w:styleId="Sprotnaopomba-besedilo">
+  <w:style w:type="paragraph" w:styleId="FootnoteText">
     <w:name w:val="footnote text"/>
-    <w:basedOn w:val="Navaden"/>
+    <w:basedOn w:val="Normal"/>
     <w:semiHidden/>
   </w:style>
-  <w:style w:type="character" w:styleId="Sprotnaopomba-sklic">
+  <w:style w:type="character" w:styleId="FootnoteReference">
     <w:name w:val="footnote reference"/>
     <w:semiHidden/>
     <w:rPr>
       <w:vertAlign w:val="superscript"/>
     </w:rPr>
   </w:style>
-  <w:style w:type="paragraph" w:styleId="Glava">
+  <w:style w:type="paragraph" w:styleId="Header">
     <w:name w:val="header"/>
-    <w:basedOn w:val="Navaden"/>
+    <w:basedOn w:val="Normal"/>
     <w:pPr>
       <w:tabs>
         <w:tab w:val="center" w:pos="4819"/>
@@ -27398,7 +26223,7 @@
       <w:lang w:val="en-GB"/>
     </w:rPr>
   </w:style>
-  <w:style w:type="character" w:styleId="Hiperpovezava">
+  <w:style w:type="character" w:styleId="Hyperlink">
     <w:name w:val="Hyperlink"/>
     <w:rPr>
       <w:color w:val="0000FF"/>
@@ -27407,7 +26232,7 @@
   </w:style>
   <w:style w:type="paragraph" w:customStyle="1" w:styleId="Ostevilceniseznam">
     <w:name w:val="Ostevilceni seznam"/>
-    <w:basedOn w:val="Otevilenseznam"/>
+    <w:basedOn w:val="ListNumber"/>
     <w:pPr>
       <w:numPr>
         <w:numId w:val="9"/>
@@ -27415,9 +26240,9 @@
       <w:jc w:val="both"/>
     </w:pPr>
   </w:style>
-  <w:style w:type="paragraph" w:customStyle="1" w:styleId="Normal">
+  <w:style w:type="paragraph" w:customStyle="1" w:styleId="Normal0">
     <w:name w:val="Normal++"/>
-    <w:basedOn w:val="Navaden"/>
+    <w:basedOn w:val="Normal"/>
     <w:pPr>
       <w:ind w:firstLine="567"/>
       <w:jc w:val="both"/>
@@ -27425,7 +26250,7 @@
   </w:style>
   <w:style w:type="paragraph" w:customStyle="1" w:styleId="normalzatabelo">
     <w:name w:val="normal_za_tabelo"/>
-    <w:basedOn w:val="Navaden"/>
+    <w:basedOn w:val="Normal"/>
     <w:pPr>
       <w:jc w:val="both"/>
     </w:pPr>
@@ -27434,9 +26259,9 @@
       <w:lang w:val="en-GB"/>
     </w:rPr>
   </w:style>
-  <w:style w:type="paragraph" w:styleId="Noga">
+  <w:style w:type="paragraph" w:styleId="Footer">
     <w:name w:val="footer"/>
-    <w:basedOn w:val="Navaden"/>
+    <w:basedOn w:val="Normal"/>
     <w:pPr>
       <w:tabs>
         <w:tab w:val="center" w:pos="4819"/>
@@ -27450,13 +26275,13 @@
       <w:lang w:val="en-GB"/>
     </w:rPr>
   </w:style>
-  <w:style w:type="character" w:styleId="tevilkastrani">
+  <w:style w:type="character" w:styleId="PageNumber">
     <w:name w:val="page number"/>
-    <w:basedOn w:val="Privzetapisavaodstavka"/>
+    <w:basedOn w:val="DefaultParagraphFont"/>
   </w:style>
-  <w:style w:type="paragraph" w:styleId="Telobesedila-zamik">
+  <w:style w:type="paragraph" w:styleId="BodyTextIndent">
     <w:name w:val="Body Text Indent"/>
-    <w:basedOn w:val="Navaden"/>
+    <w:basedOn w:val="Normal"/>
     <w:pPr>
       <w:ind w:left="360" w:hanging="360"/>
     </w:pPr>
@@ -27468,37 +26293,37 @@
       <w:b/>
     </w:rPr>
   </w:style>
-  <w:style w:type="paragraph" w:styleId="Kazalovsebine2">
+  <w:style w:type="paragraph" w:styleId="TOC2">
     <w:name w:val="toc 2"/>
-    <w:basedOn w:val="Navaden"/>
-    <w:next w:val="Navaden"/>
+    <w:basedOn w:val="Normal"/>
+    <w:next w:val="Normal"/>
     <w:autoRedefine/>
     <w:semiHidden/>
     <w:pPr>
       <w:ind w:left="200"/>
     </w:pPr>
   </w:style>
-  <w:style w:type="paragraph" w:styleId="Kazalovsebine1">
+  <w:style w:type="paragraph" w:styleId="TOC1">
     <w:name w:val="toc 1"/>
-    <w:basedOn w:val="Navaden"/>
-    <w:next w:val="Navaden"/>
+    <w:basedOn w:val="Normal"/>
+    <w:next w:val="Normal"/>
     <w:autoRedefine/>
     <w:semiHidden/>
   </w:style>
-  <w:style w:type="paragraph" w:styleId="Kazalovsebine3">
+  <w:style w:type="paragraph" w:styleId="TOC3">
     <w:name w:val="toc 3"/>
-    <w:basedOn w:val="Navaden"/>
-    <w:next w:val="Navaden"/>
+    <w:basedOn w:val="Normal"/>
+    <w:next w:val="Normal"/>
     <w:autoRedefine/>
     <w:semiHidden/>
     <w:pPr>
       <w:ind w:left="400"/>
     </w:pPr>
   </w:style>
-  <w:style w:type="paragraph" w:styleId="Kazalovsebine4">
+  <w:style w:type="paragraph" w:styleId="TOC4">
     <w:name w:val="toc 4"/>
-    <w:basedOn w:val="Navaden"/>
-    <w:next w:val="Navaden"/>
+    <w:basedOn w:val="Normal"/>
+    <w:next w:val="Normal"/>
     <w:autoRedefine/>
     <w:semiHidden/>
     <w:pPr>
@@ -27511,10 +26336,10 @@
       <w:lang w:eastAsia="sl-SI"/>
     </w:rPr>
   </w:style>
-  <w:style w:type="paragraph" w:styleId="Kazalovsebine5">
+  <w:style w:type="paragraph" w:styleId="TOC5">
     <w:name w:val="toc 5"/>
-    <w:basedOn w:val="Navaden"/>
-    <w:next w:val="Navaden"/>
+    <w:basedOn w:val="Normal"/>
+    <w:next w:val="Normal"/>
     <w:autoRedefine/>
     <w:semiHidden/>
     <w:pPr>
@@ -27527,10 +26352,10 @@
       <w:lang w:eastAsia="sl-SI"/>
     </w:rPr>
   </w:style>
-  <w:style w:type="paragraph" w:styleId="Kazalovsebine6">
+  <w:style w:type="paragraph" w:styleId="TOC6">
     <w:name w:val="toc 6"/>
-    <w:basedOn w:val="Navaden"/>
-    <w:next w:val="Navaden"/>
+    <w:basedOn w:val="Normal"/>
+    <w:next w:val="Normal"/>
     <w:autoRedefine/>
     <w:semiHidden/>
     <w:pPr>
@@ -27543,10 +26368,10 @@
       <w:lang w:eastAsia="sl-SI"/>
     </w:rPr>
   </w:style>
-  <w:style w:type="paragraph" w:styleId="Kazalovsebine7">
+  <w:style w:type="paragraph" w:styleId="TOC7">
     <w:name w:val="toc 7"/>
-    <w:basedOn w:val="Navaden"/>
-    <w:next w:val="Navaden"/>
+    <w:basedOn w:val="Normal"/>
+    <w:next w:val="Normal"/>
     <w:autoRedefine/>
     <w:semiHidden/>
     <w:pPr>
@@ -27559,10 +26384,10 @@
       <w:lang w:eastAsia="sl-SI"/>
     </w:rPr>
   </w:style>
-  <w:style w:type="paragraph" w:styleId="Kazalovsebine8">
+  <w:style w:type="paragraph" w:styleId="TOC8">
     <w:name w:val="toc 8"/>
-    <w:basedOn w:val="Navaden"/>
-    <w:next w:val="Navaden"/>
+    <w:basedOn w:val="Normal"/>
+    <w:next w:val="Normal"/>
     <w:autoRedefine/>
     <w:semiHidden/>
     <w:pPr>
@@ -27575,10 +26400,10 @@
       <w:lang w:eastAsia="sl-SI"/>
     </w:rPr>
   </w:style>
-  <w:style w:type="paragraph" w:styleId="Kazalovsebine9">
+  <w:style w:type="paragraph" w:styleId="TOC9">
     <w:name w:val="toc 9"/>
-    <w:basedOn w:val="Navaden"/>
-    <w:next w:val="Navaden"/>
+    <w:basedOn w:val="Normal"/>
+    <w:next w:val="Normal"/>
     <w:autoRedefine/>
     <w:semiHidden/>
     <w:pPr>
@@ -27593,7 +26418,7 @@
   </w:style>
   <w:style w:type="paragraph" w:customStyle="1" w:styleId="SeznamDatotek">
     <w:name w:val="SeznamDatotek"/>
-    <w:basedOn w:val="Navaden"/>
+    <w:basedOn w:val="Normal"/>
     <w:pPr>
       <w:jc w:val="both"/>
     </w:pPr>
@@ -27605,7 +26430,7 @@
   </w:style>
   <w:style w:type="paragraph" w:customStyle="1" w:styleId="KomentarSeznamaDatotek">
     <w:name w:val="KomentarSeznamaDatotek"/>
-    <w:basedOn w:val="Navaden"/>
+    <w:basedOn w:val="Normal"/>
     <w:next w:val="SeznamDatotek"/>
     <w:pPr>
       <w:ind w:left="720"/>
@@ -27618,21 +26443,21 @@
       <w:szCs w:val="16"/>
     </w:rPr>
   </w:style>
-  <w:style w:type="paragraph" w:styleId="Konnaopomba-besedilo">
+  <w:style w:type="paragraph" w:styleId="EndnoteText">
     <w:name w:val="endnote text"/>
-    <w:basedOn w:val="Navaden"/>
+    <w:basedOn w:val="Normal"/>
     <w:semiHidden/>
   </w:style>
-  <w:style w:type="character" w:styleId="Konnaopomba-sklic">
+  <w:style w:type="character" w:styleId="EndnoteReference">
     <w:name w:val="endnote reference"/>
     <w:semiHidden/>
     <w:rPr>
       <w:vertAlign w:val="superscript"/>
     </w:rPr>
   </w:style>
-  <w:style w:type="table" w:styleId="Tabelamrea">
+  <w:style w:type="table" w:styleId="TableGrid">
     <w:name w:val="Table Grid"/>
-    <w:basedOn w:val="Navadnatabela"/>
+    <w:basedOn w:val="TableNormal"/>
     <w:rsid w:val="00CA6DEB"/>
     <w:tblPr>
       <w:tblBorders>
@@ -27645,9 +26470,9 @@
       </w:tblBorders>
     </w:tblPr>
   </w:style>
-  <w:style w:type="paragraph" w:styleId="HTML-oblikovano">
+  <w:style w:type="paragraph" w:styleId="HTMLPreformatted">
     <w:name w:val="HTML Preformatted"/>
-    <w:basedOn w:val="Navaden"/>
+    <w:basedOn w:val="Normal"/>
     <w:rsid w:val="000A3059"/>
     <w:pPr>
       <w:tabs>
@@ -27674,7 +26499,7 @@
       <w:lang w:eastAsia="sl-SI"/>
     </w:rPr>
   </w:style>
-  <w:style w:type="character" w:styleId="Pripombasklic">
+  <w:style w:type="character" w:styleId="CommentReference">
     <w:name w:val="annotation reference"/>
     <w:semiHidden/>
     <w:rsid w:val="00873450"/>
@@ -27683,16 +26508,16 @@
       <w:szCs w:val="16"/>
     </w:rPr>
   </w:style>
-  <w:style w:type="paragraph" w:styleId="Pripombabesedilo">
+  <w:style w:type="paragraph" w:styleId="CommentText">
     <w:name w:val="annotation text"/>
-    <w:basedOn w:val="Navaden"/>
+    <w:basedOn w:val="Normal"/>
     <w:semiHidden/>
     <w:rsid w:val="00873450"/>
   </w:style>
-  <w:style w:type="paragraph" w:styleId="Zadevapripombe">
+  <w:style w:type="paragraph" w:styleId="CommentSubject">
     <w:name w:val="annotation subject"/>
-    <w:basedOn w:val="Pripombabesedilo"/>
-    <w:next w:val="Pripombabesedilo"/>
+    <w:basedOn w:val="CommentText"/>
+    <w:next w:val="CommentText"/>
     <w:semiHidden/>
     <w:rsid w:val="00873450"/>
     <w:rPr>
@@ -27700,9 +26525,9 @@
       <w:bCs/>
     </w:rPr>
   </w:style>
-  <w:style w:type="paragraph" w:styleId="Besedilooblaka">
+  <w:style w:type="paragraph" w:styleId="BalloonText">
     <w:name w:val="Balloon Text"/>
-    <w:basedOn w:val="Navaden"/>
+    <w:basedOn w:val="Normal"/>
     <w:semiHidden/>
     <w:rsid w:val="00873450"/>
     <w:rPr>
@@ -27711,9 +26536,9 @@
       <w:szCs w:val="16"/>
     </w:rPr>
   </w:style>
-  <w:style w:type="paragraph" w:styleId="Odstavekseznama">
+  <w:style w:type="paragraph" w:styleId="ListParagraph">
     <w:name w:val="List Paragraph"/>
-    <w:basedOn w:val="Navaden"/>
+    <w:basedOn w:val="Normal"/>
     <w:uiPriority w:val="34"/>
     <w:qFormat/>
     <w:rsid w:val="009C51A1"/>
@@ -27722,9 +26547,9 @@
       <w:contextualSpacing/>
     </w:pPr>
   </w:style>
-  <w:style w:type="character" w:styleId="Besedilooznabemesta">
+  <w:style w:type="character" w:styleId="PlaceholderText">
     <w:name w:val="Placeholder Text"/>
-    <w:basedOn w:val="Privzetapisavaodstavka"/>
+    <w:basedOn w:val="DefaultParagraphFont"/>
     <w:uiPriority w:val="99"/>
     <w:semiHidden/>
     <w:rsid w:val="00897227"/>
@@ -27997,14 +26822,6 @@
 </file>
 
 <file path=customXml/item1.xml><?xml version="1.0" encoding="utf-8"?>
-<LongProperties xmlns="http://schemas.microsoft.com/office/2006/metadata/longProperties"/>
-</file>
-
-<file path=customXml/item2.xml><?xml version="1.0" encoding="utf-8"?>
-<b:Sources xmlns:b="http://schemas.openxmlformats.org/officeDocument/2006/bibliography" xmlns="http://schemas.openxmlformats.org/officeDocument/2006/bibliography" SelectedStyle="\APASixthEditionOfficeOnline.xsl" StyleName="Standard APA" Version="6"/>
-</file>
-
-<file path=customXml/item3.xml><?xml version="1.0" encoding="utf-8"?>
 <?mso-contentType ?>
 <FormTemplates xmlns="http://schemas.microsoft.com/sharepoint/v3/contenttype/forms">
   <Display>DocumentLibraryForm</Display>
@@ -28013,21 +26830,15 @@
 </FormTemplates>
 </file>
 
-<file path=customXml/item4.xml><?xml version="1.0" encoding="utf-8"?>
-<p:properties xmlns:p="http://schemas.microsoft.com/office/2006/metadata/properties" xmlns:xsi="http://www.w3.org/2001/XMLSchema-instance" xmlns:pc="http://schemas.microsoft.com/office/infopath/2007/PartnerControls">
-  <documentManagement>
-    <SharedWithUsers xmlns="d9474e0e-7bf8-40d4-babd-7734ed49bf48">
-      <UserInfo>
-        <DisplayName>Peter Vicman</DisplayName>
-        <AccountId>8</AccountId>
-        <AccountType/>
-      </UserInfo>
-    </SharedWithUsers>
-  </documentManagement>
-</p:properties>
+<file path=customXml/item2.xml><?xml version="1.0" encoding="utf-8"?>
+<b:Sources xmlns:b="http://schemas.openxmlformats.org/officeDocument/2006/bibliography" xmlns="http://schemas.openxmlformats.org/officeDocument/2006/bibliography" SelectedStyle="\APASixthEditionOfficeOnline.xsl" StyleName="Standard APA" Version="6"/>
 </file>
 
-<file path=customXml/item5.xml><?xml version="1.0" encoding="utf-8"?>
+<file path=customXml/item3.xml><?xml version="1.0" encoding="utf-8"?>
+<LongProperties xmlns="http://schemas.microsoft.com/office/2006/metadata/longProperties"/>
+</file>
+
+<file path=customXml/item4.xml><?xml version="1.0" encoding="utf-8"?>
 <ct:contentTypeSchema xmlns:ct="http://schemas.microsoft.com/office/2006/metadata/contentType" xmlns:ma="http://schemas.microsoft.com/office/2006/metadata/properties/metaAttributes" ct:_="" ma:_="" ma:contentTypeName="Dokument" ma:contentTypeID="0x010100848176D2AAE91F44B0FF055FAEA43FC6" ma:contentTypeVersion="1" ma:contentTypeDescription="Ustvari nov dokument." ma:contentTypeScope="" ma:versionID="827f82d863fac4dd6fd56199d66eb175">
   <xsd:schema xmlns:xsd="http://www.w3.org/2001/XMLSchema" xmlns:xs="http://www.w3.org/2001/XMLSchema" xmlns:p="http://schemas.microsoft.com/office/2006/metadata/properties" xmlns:ns3="d9474e0e-7bf8-40d4-babd-7734ed49bf48" targetNamespace="http://schemas.microsoft.com/office/2006/metadata/properties" ma:root="true" ma:fieldsID="cdb8cc7127714d533eb77d4a09cbc9e5" ns3:_="">
     <xsd:import namespace="d9474e0e-7bf8-40d4-babd-7734ed49bf48"/>
@@ -28167,10 +26978,24 @@
 </ct:contentTypeSchema>
 </file>
 
+<file path=customXml/item5.xml><?xml version="1.0" encoding="utf-8"?>
+<p:properties xmlns:p="http://schemas.microsoft.com/office/2006/metadata/properties" xmlns:xsi="http://www.w3.org/2001/XMLSchema-instance" xmlns:pc="http://schemas.microsoft.com/office/infopath/2007/PartnerControls">
+  <documentManagement>
+    <SharedWithUsers xmlns="d9474e0e-7bf8-40d4-babd-7734ed49bf48">
+      <UserInfo>
+        <DisplayName>Peter Vicman</DisplayName>
+        <AccountId>8</AccountId>
+        <AccountType/>
+      </UserInfo>
+    </SharedWithUsers>
+  </documentManagement>
+</p:properties>
+</file>
+
 <file path=customXml/itemProps1.xml><?xml version="1.0" encoding="utf-8"?>
-<ds:datastoreItem xmlns:ds="http://schemas.openxmlformats.org/officeDocument/2006/customXml" ds:itemID="{B690E859-8736-4D7F-82E4-FD9DDA3C98A0}">
+<ds:datastoreItem xmlns:ds="http://schemas.openxmlformats.org/officeDocument/2006/customXml" ds:itemID="{F18B1B81-0E2D-4C8C-8FD8-6545327C24D0}">
   <ds:schemaRefs>
-    <ds:schemaRef ds:uri="http://schemas.microsoft.com/office/2006/metadata/longProperties"/>
+    <ds:schemaRef ds:uri="http://schemas.microsoft.com/sharepoint/v3/contenttype/forms"/>
   </ds:schemaRefs>
 </ds:datastoreItem>
 </file>
@@ -28184,24 +27009,14 @@
 </file>
 
 <file path=customXml/itemProps3.xml><?xml version="1.0" encoding="utf-8"?>
-<ds:datastoreItem xmlns:ds="http://schemas.openxmlformats.org/officeDocument/2006/customXml" ds:itemID="{F18B1B81-0E2D-4C8C-8FD8-6545327C24D0}">
+<ds:datastoreItem xmlns:ds="http://schemas.openxmlformats.org/officeDocument/2006/customXml" ds:itemID="{B690E859-8736-4D7F-82E4-FD9DDA3C98A0}">
   <ds:schemaRefs>
-    <ds:schemaRef ds:uri="http://schemas.microsoft.com/sharepoint/v3/contenttype/forms"/>
+    <ds:schemaRef ds:uri="http://schemas.microsoft.com/office/2006/metadata/longProperties"/>
   </ds:schemaRefs>
 </ds:datastoreItem>
 </file>
 
 <file path=customXml/itemProps4.xml><?xml version="1.0" encoding="utf-8"?>
-<ds:datastoreItem xmlns:ds="http://schemas.openxmlformats.org/officeDocument/2006/customXml" ds:itemID="{708C1085-D345-4895-B4A7-081C4FAA6CC5}">
-  <ds:schemaRefs>
-    <ds:schemaRef ds:uri="http://schemas.microsoft.com/office/2006/metadata/properties"/>
-    <ds:schemaRef ds:uri="http://schemas.microsoft.com/office/infopath/2007/PartnerControls"/>
-    <ds:schemaRef ds:uri="d9474e0e-7bf8-40d4-babd-7734ed49bf48"/>
-  </ds:schemaRefs>
-</ds:datastoreItem>
-</file>
-
-<file path=customXml/itemProps5.xml><?xml version="1.0" encoding="utf-8"?>
 <ds:datastoreItem xmlns:ds="http://schemas.openxmlformats.org/officeDocument/2006/customXml" ds:itemID="{B1ECC61C-A8DE-4340-911D-49B275506CEB}">
   <ds:schemaRefs>
     <ds:schemaRef ds:uri="http://schemas.microsoft.com/office/2006/metadata/contentType"/>
@@ -28217,4 +27032,14 @@
     <ds:schemaRef ds:uri="http://schemas.microsoft.com/internal/obd"/>
   </ds:schemaRefs>
 </ds:datastoreItem>
+</file>
+
+<file path=customXml/itemProps5.xml><?xml version="1.0" encoding="utf-8"?>
+<ds:datastoreItem xmlns:ds="http://schemas.openxmlformats.org/officeDocument/2006/customXml" ds:itemID="{708C1085-D345-4895-B4A7-081C4FAA6CC5}">
+  <ds:schemaRefs>
+    <ds:schemaRef ds:uri="http://schemas.microsoft.com/office/2006/metadata/properties"/>
+    <ds:schemaRef ds:uri="http://schemas.microsoft.com/office/infopath/2007/PartnerControls"/>
+    <ds:schemaRef ds:uri="d9474e0e-7bf8-40d4-babd-7734ed49bf48"/>
+  </ds:schemaRefs>
+</ds:datastoreItem>
 </file>
--- a/Projekt_Simulator_Vinsek_Volker.docx
+++ b/Projekt_Simulator_Vinsek_Volker.docx
@@ -76,7 +76,25 @@
                 <w:i/>
                 <w:iCs/>
               </w:rPr>
-              <w:t>Primož Volker, Deni Vinšek</w:t>
+              <w:t xml:space="preserve">Primož </w:t>
+            </w:r>
+            <w:proofErr w:type="spellStart"/>
+            <w:r>
+              <w:rPr>
+                <w:rFonts w:eastAsia="Arial" w:cs="Arial"/>
+                <w:i/>
+                <w:iCs/>
+              </w:rPr>
+              <w:t>Volker</w:t>
+            </w:r>
+            <w:proofErr w:type="spellEnd"/>
+            <w:r>
+              <w:rPr>
+                <w:rFonts w:eastAsia="Arial" w:cs="Arial"/>
+                <w:i/>
+                <w:iCs/>
+              </w:rPr>
+              <w:t>, Deni Vinšek</w:t>
             </w:r>
             <w:r>
               <w:rPr>
@@ -283,7 +301,29 @@
                 <w:sz w:val="28"/>
                 <w:szCs w:val="28"/>
               </w:rPr>
-              <w:t xml:space="preserve">          PROstor d. o. o.</w:t>
+              <w:t xml:space="preserve">          </w:t>
+            </w:r>
+            <w:proofErr w:type="spellStart"/>
+            <w:r>
+              <w:rPr>
+                <w:rFonts w:eastAsia="Arial" w:cs="Arial"/>
+                <w:b/>
+                <w:bCs/>
+                <w:sz w:val="28"/>
+                <w:szCs w:val="28"/>
+              </w:rPr>
+              <w:t>PROstor</w:t>
+            </w:r>
+            <w:proofErr w:type="spellEnd"/>
+            <w:r>
+              <w:rPr>
+                <w:rFonts w:eastAsia="Arial" w:cs="Arial"/>
+                <w:b/>
+                <w:bCs/>
+                <w:sz w:val="28"/>
+                <w:szCs w:val="28"/>
+              </w:rPr>
+              <w:t xml:space="preserve"> d. o. o.</w:t>
             </w:r>
           </w:p>
         </w:tc>
@@ -321,8 +361,20 @@
                 <w:sz w:val="28"/>
                 <w:szCs w:val="28"/>
               </w:rPr>
-              <w:t xml:space="preserve"> Primož Volker</w:t>
-            </w:r>
+              <w:t xml:space="preserve"> Primož </w:t>
+            </w:r>
+            <w:proofErr w:type="spellStart"/>
+            <w:r>
+              <w:rPr>
+                <w:rFonts w:eastAsia="Arial" w:cs="Arial"/>
+                <w:b/>
+                <w:bCs/>
+                <w:sz w:val="28"/>
+                <w:szCs w:val="28"/>
+              </w:rPr>
+              <w:t>Volker</w:t>
+            </w:r>
+            <w:proofErr w:type="spellEnd"/>
           </w:p>
         </w:tc>
       </w:tr>
@@ -900,8 +952,16 @@
               <w:rPr>
                 <w:rFonts w:cs="Arial"/>
               </w:rPr>
-              <w:t>Primož Volker</w:t>
-            </w:r>
+              <w:t xml:space="preserve">Primož </w:t>
+            </w:r>
+            <w:proofErr w:type="spellStart"/>
+            <w:r>
+              <w:rPr>
+                <w:rFonts w:cs="Arial"/>
+              </w:rPr>
+              <w:t>Volker</w:t>
+            </w:r>
+            <w:proofErr w:type="spellEnd"/>
           </w:p>
         </w:tc>
         <w:tc>
@@ -1174,7 +1234,7 @@
     </w:tbl>
     <w:p>
       <w:pPr>
-        <w:pStyle w:val="Heading1"/>
+        <w:pStyle w:val="Naslov1"/>
       </w:pPr>
       <w:r>
         <w:lastRenderedPageBreak/>
@@ -1255,7 +1315,15 @@
           </w:tcPr>
           <w:p>
             <w:r>
-              <w:t>Podjetje PROstor d. o. o.</w:t>
+              <w:t xml:space="preserve">Podjetje </w:t>
+            </w:r>
+            <w:proofErr w:type="spellStart"/>
+            <w:r>
+              <w:t>PROstor</w:t>
+            </w:r>
+            <w:proofErr w:type="spellEnd"/>
+            <w:r>
+              <w:t xml:space="preserve"> d. o. o.</w:t>
             </w:r>
           </w:p>
         </w:tc>
@@ -1313,8 +1381,13 @@
           </w:tcPr>
           <w:p>
             <w:r>
-              <w:t>Primož Volker</w:t>
-            </w:r>
+              <w:t xml:space="preserve">Primož </w:t>
+            </w:r>
+            <w:proofErr w:type="spellStart"/>
+            <w:r>
+              <w:t>Volker</w:t>
+            </w:r>
+            <w:proofErr w:type="spellEnd"/>
           </w:p>
         </w:tc>
       </w:tr>
@@ -1350,7 +1423,39 @@
           <w:p/>
           <w:p>
             <w:r>
-              <w:t xml:space="preserve"> V podjetju PROstor d.o.o. se ukvarjamo z razvojem inovativnih rešitev na področju avtomatizacije in digitalizacije upravljanja poslovnih prostorov. Pri načrtovanju naših rešitev dajemo velik poudarek na okoljsko trajnost, energetsko učinkovitost ter ergonomičnost produktov, saj se zavedamo, da omenjene lastnosti pozitivno vplivajo tako na izboljšano uporabniško izkušnjo kot na optimizacijo poslovanja skozi nižanje stroškov. V podjetju smo prepoznali pomanjkanje rešitev, ki bi celovito naslovile problem zastarelosti poslovnih prostorov. V ta namen načrtujemo razvoj </w:t>
+              <w:t xml:space="preserve"> V podjetju </w:t>
+            </w:r>
+            <w:proofErr w:type="spellStart"/>
+            <w:r>
+              <w:t>PROstor</w:t>
+            </w:r>
+            <w:proofErr w:type="spellEnd"/>
+            <w:r>
+              <w:t xml:space="preserve"> </w:t>
+            </w:r>
+            <w:proofErr w:type="spellStart"/>
+            <w:r>
+              <w:t>d.o.o</w:t>
+            </w:r>
+            <w:proofErr w:type="spellEnd"/>
+            <w:r>
+              <w:t xml:space="preserve">. se ukvarjamo z razvojem inovativnih rešitev na področju avtomatizacije in digitalizacije upravljanja poslovnih prostorov. Pri načrtovanju naših rešitev dajemo velik poudarek na </w:t>
+            </w:r>
+            <w:proofErr w:type="spellStart"/>
+            <w:r>
+              <w:t>okoljsko</w:t>
+            </w:r>
+            <w:proofErr w:type="spellEnd"/>
+            <w:r>
+              <w:t xml:space="preserve"> trajnost, energetsko učinkovitost ter </w:t>
+            </w:r>
+            <w:proofErr w:type="spellStart"/>
+            <w:r>
+              <w:t>ergonomičnost</w:t>
+            </w:r>
+            <w:proofErr w:type="spellEnd"/>
+            <w:r>
+              <w:t xml:space="preserve"> produktov, saj se zavedamo, da omenjene lastnosti pozitivno vplivajo tako na izboljšano uporabniško izkušnjo kot na optimizacijo poslovanja skozi nižanje stroškov. V podjetju smo prepoznali pomanjkanje rešitev, ki bi celovito naslovile problem zastarelosti poslovnih prostorov. V ta namen načrtujemo razvoj </w:t>
             </w:r>
             <w:r>
               <w:rPr>
@@ -1388,12 +1493,21 @@
             <w:r>
               <w:t xml:space="preserve">v integriranem razvojnem okolju </w:t>
             </w:r>
-            <w:r>
-              <w:rPr>
-                <w:b/>
-                <w:bCs/>
-              </w:rPr>
-              <w:t>Visual Studio</w:t>
+            <w:proofErr w:type="spellStart"/>
+            <w:r>
+              <w:rPr>
+                <w:b/>
+                <w:bCs/>
+              </w:rPr>
+              <w:t>Visual</w:t>
+            </w:r>
+            <w:proofErr w:type="spellEnd"/>
+            <w:r>
+              <w:rPr>
+                <w:b/>
+                <w:bCs/>
+              </w:rPr>
+              <w:t xml:space="preserve"> Studio</w:t>
             </w:r>
             <w:r>
               <w:t xml:space="preserve">. Od simulatorja pričakujemo </w:t>
@@ -1607,7 +1721,15 @@
               <w:t xml:space="preserve">Napredni (Covid-19 način): </w:t>
             </w:r>
             <w:r>
-              <w:t xml:space="preserve">Napredni način omogoča enake funkcionalnosti, kot avtomatski način, pri čemer dodaja še funkcionalnost avtomatskega prezračevanja in spremljanja stanja razkužil. Računalnik naj si podobno kot pri avtomatskem načinu izmisli vsebnost CO2 v zraku, in sicer na intervalu [200, 2500] ppm. Nato naj izračuna </w:t>
+              <w:t xml:space="preserve">Napredni način omogoča enake funkcionalnosti, kot avtomatski način, pri čemer dodaja še funkcionalnost avtomatskega prezračevanja in spremljanja stanja razkužil. Računalnik naj si podobno kot pri avtomatskem načinu izmisli vsebnost CO2 v zraku, in sicer na intervalu [200, 2500] </w:t>
+            </w:r>
+            <w:proofErr w:type="spellStart"/>
+            <w:r>
+              <w:t>ppm</w:t>
+            </w:r>
+            <w:proofErr w:type="spellEnd"/>
+            <w:r>
+              <w:t xml:space="preserve">. Nato naj izračuna </w:t>
             </w:r>
             <w:r>
               <w:rPr>
@@ -1659,12 +1781,21 @@
             <w:r>
               <w:t xml:space="preserve">. Sestavni del projekta sta tudi </w:t>
             </w:r>
-            <w:r>
-              <w:rPr>
-                <w:b/>
-                <w:bCs/>
-              </w:rPr>
-              <w:t xml:space="preserve">razvijalska dokumentacija </w:t>
+            <w:proofErr w:type="spellStart"/>
+            <w:r>
+              <w:rPr>
+                <w:b/>
+                <w:bCs/>
+              </w:rPr>
+              <w:t>razvijalska</w:t>
+            </w:r>
+            <w:proofErr w:type="spellEnd"/>
+            <w:r>
+              <w:rPr>
+                <w:b/>
+                <w:bCs/>
+              </w:rPr>
+              <w:t xml:space="preserve"> dokumentacija </w:t>
             </w:r>
             <w:r>
               <w:t xml:space="preserve">in </w:t>
@@ -1745,7 +1876,23 @@
               <w:jc w:val="right"/>
             </w:pPr>
             <w:r>
-              <w:t>direktor podjetja PROstor d.o.o.</w:t>
+              <w:t xml:space="preserve">direktor podjetja </w:t>
+            </w:r>
+            <w:proofErr w:type="spellStart"/>
+            <w:r>
+              <w:t>PROstor</w:t>
+            </w:r>
+            <w:proofErr w:type="spellEnd"/>
+            <w:r>
+              <w:t xml:space="preserve"> </w:t>
+            </w:r>
+            <w:proofErr w:type="spellStart"/>
+            <w:r>
+              <w:t>d.o.o</w:t>
+            </w:r>
+            <w:proofErr w:type="spellEnd"/>
+            <w:r>
+              <w:t>.</w:t>
             </w:r>
           </w:p>
         </w:tc>
@@ -1768,7 +1915,7 @@
     <w:p/>
     <w:p>
       <w:pPr>
-        <w:pStyle w:val="Heading1"/>
+        <w:pStyle w:val="Naslov1"/>
       </w:pPr>
       <w:bookmarkStart w:id="1" w:name="_Ref7420691"/>
       <w:r>
@@ -1779,7 +1926,7 @@
     </w:p>
     <w:p>
       <w:pPr>
-        <w:pStyle w:val="Heading2"/>
+        <w:pStyle w:val="Naslov2"/>
       </w:pPr>
       <w:r>
         <w:t>Identifikacija dokumenta, povezava z drugimi dokumenti</w:t>
@@ -1950,8 +2097,13 @@
           </w:tcPr>
           <w:p>
             <w:r>
-              <w:t>Primož Volker</w:t>
-            </w:r>
+              <w:t xml:space="preserve">Primož </w:t>
+            </w:r>
+            <w:proofErr w:type="spellStart"/>
+            <w:r>
+              <w:t>Volker</w:t>
+            </w:r>
+            <w:proofErr w:type="spellEnd"/>
             <w:r>
               <w:t>, Deni Vinšek</w:t>
             </w:r>
@@ -2025,7 +2177,7 @@
     <w:p/>
     <w:p>
       <w:pPr>
-        <w:pStyle w:val="Heading2"/>
+        <w:pStyle w:val="Naslov2"/>
       </w:pPr>
       <w:r>
         <w:t>Kratek opis problema</w:t>
@@ -2033,7 +2185,7 @@
     </w:p>
     <w:p>
       <w:pPr>
-        <w:pStyle w:val="Heading3"/>
+        <w:pStyle w:val="Naslov3"/>
         <w:numPr>
           <w:ilvl w:val="0"/>
           <w:numId w:val="0"/>
@@ -2064,6 +2216,7 @@
         </w:rPr>
         <w:t xml:space="preserve"> </w:t>
       </w:r>
+      <w:proofErr w:type="spellStart"/>
       <w:r>
         <w:rPr>
           <w:rFonts w:cs="Times New Roman"/>
@@ -2073,6 +2226,7 @@
         </w:rPr>
         <w:t>PROstor</w:t>
       </w:r>
+      <w:proofErr w:type="spellEnd"/>
       <w:r>
         <w:rPr>
           <w:rFonts w:cs="Times New Roman"/>
@@ -2080,7 +2234,17 @@
           <w:bCs w:val="0"/>
           <w:szCs w:val="20"/>
         </w:rPr>
-        <w:t xml:space="preserve"> d.</w:t>
+        <w:t xml:space="preserve"> </w:t>
+      </w:r>
+      <w:proofErr w:type="spellStart"/>
+      <w:r>
+        <w:rPr>
+          <w:rFonts w:cs="Times New Roman"/>
+          <w:b w:val="0"/>
+          <w:bCs w:val="0"/>
+          <w:szCs w:val="20"/>
+        </w:rPr>
+        <w:t>d.</w:t>
       </w:r>
       <w:r>
         <w:rPr>
@@ -2091,6 +2255,7 @@
         </w:rPr>
         <w:t>o</w:t>
       </w:r>
+      <w:proofErr w:type="spellEnd"/>
       <w:r>
         <w:rPr>
           <w:rFonts w:cs="Times New Roman"/>
@@ -2238,7 +2403,7 @@
     </w:p>
     <w:p>
       <w:pPr>
-        <w:pStyle w:val="Heading3"/>
+        <w:pStyle w:val="Naslov3"/>
       </w:pPr>
       <w:r>
         <w:t>Globalni cilji (globalne zahteve), ki jih želimo s produktom doseči</w:t>
@@ -2246,7 +2411,7 @@
     </w:p>
     <w:p>
       <w:pPr>
-        <w:pStyle w:val="ListParagraph"/>
+        <w:pStyle w:val="Odstavekseznama"/>
         <w:numPr>
           <w:ilvl w:val="0"/>
           <w:numId w:val="12"/>
@@ -2273,7 +2438,7 @@
     </w:p>
     <w:p>
       <w:pPr>
-        <w:pStyle w:val="ListParagraph"/>
+        <w:pStyle w:val="Odstavekseznama"/>
         <w:numPr>
           <w:ilvl w:val="0"/>
           <w:numId w:val="12"/>
@@ -2291,15 +2456,23 @@
     </w:p>
     <w:p>
       <w:pPr>
-        <w:pStyle w:val="Heading3"/>
-      </w:pPr>
-      <w:r>
-        <w:t>Omejitve (operacijski sistem, aparaturna oprema, standardi...)</w:t>
+        <w:pStyle w:val="Naslov3"/>
+      </w:pPr>
+      <w:r>
+        <w:t xml:space="preserve">Omejitve (operacijski sistem, </w:t>
+      </w:r>
+      <w:proofErr w:type="spellStart"/>
+      <w:r>
+        <w:t>aparaturna</w:t>
+      </w:r>
+      <w:proofErr w:type="spellEnd"/>
+      <w:r>
+        <w:t xml:space="preserve"> oprema, standardi...)</w:t>
       </w:r>
     </w:p>
     <w:p>
       <w:pPr>
-        <w:pStyle w:val="ListParagraph"/>
+        <w:pStyle w:val="Odstavekseznama"/>
         <w:numPr>
           <w:ilvl w:val="0"/>
           <w:numId w:val="14"/>
@@ -2311,7 +2484,7 @@
     </w:p>
     <w:p>
       <w:pPr>
-        <w:pStyle w:val="ListParagraph"/>
+        <w:pStyle w:val="Odstavekseznama"/>
         <w:numPr>
           <w:ilvl w:val="0"/>
           <w:numId w:val="14"/>
@@ -2323,7 +2496,7 @@
     </w:p>
     <w:p>
       <w:pPr>
-        <w:pStyle w:val="ListParagraph"/>
+        <w:pStyle w:val="Odstavekseznama"/>
         <w:ind w:left="1080"/>
       </w:pPr>
       <w:r>
@@ -2332,7 +2505,7 @@
     </w:p>
     <w:p>
       <w:pPr>
-        <w:pStyle w:val="Heading3"/>
+        <w:pStyle w:val="Naslov3"/>
       </w:pPr>
       <w:r>
         <w:t>Rok za zaključitev projekta, skupni stroški</w:t>
@@ -2373,7 +2546,7 @@
     </w:p>
     <w:p>
       <w:pPr>
-        <w:pStyle w:val="Heading3"/>
+        <w:pStyle w:val="Naslov3"/>
       </w:pPr>
       <w:r>
         <w:t>Funkcije</w:t>
@@ -2449,7 +2622,7 @@
     </w:p>
     <w:p>
       <w:pPr>
-        <w:pStyle w:val="Heading3"/>
+        <w:pStyle w:val="Naslov3"/>
       </w:pPr>
       <w:r>
         <w:t>Pomembne karakteristike</w:t>
@@ -2497,7 +2670,7 @@
     </w:p>
     <w:p>
       <w:pPr>
-        <w:pStyle w:val="Heading3"/>
+        <w:pStyle w:val="Naslov3"/>
       </w:pPr>
       <w:r>
         <w:t>Neizvedljive zahteve</w:t>
@@ -2517,7 +2690,7 @@
     </w:p>
     <w:p>
       <w:pPr>
-        <w:pStyle w:val="Heading3"/>
+        <w:pStyle w:val="Naslov3"/>
       </w:pPr>
       <w:r>
         <w:lastRenderedPageBreak/>
@@ -2528,6 +2701,7 @@
       <w:pPr>
         <w:ind w:firstLine="576"/>
       </w:pPr>
+      <w:proofErr w:type="spellStart"/>
       <w:r>
         <w:rPr>
           <w:rFonts w:ascii="Arial-BoldMT" w:hAnsi="Arial-BoldMT" w:cs="Arial-BoldMT"/>
@@ -2535,7 +2709,17 @@
           <w:bCs/>
           <w:lang w:eastAsia="ja-JP"/>
         </w:rPr>
-        <w:t>x.y DDMMLLLL</w:t>
+        <w:t>x.y</w:t>
+      </w:r>
+      <w:proofErr w:type="spellEnd"/>
+      <w:r>
+        <w:rPr>
+          <w:rFonts w:ascii="Arial-BoldMT" w:hAnsi="Arial-BoldMT" w:cs="Arial-BoldMT"/>
+          <w:b/>
+          <w:bCs/>
+          <w:lang w:eastAsia="ja-JP"/>
+        </w:rPr>
+        <w:t xml:space="preserve"> DDMMLLLL</w:t>
       </w:r>
     </w:p>
     <w:p>
@@ -2571,7 +2755,7 @@
     </w:p>
     <w:p>
       <w:pPr>
-        <w:pStyle w:val="Heading2"/>
+        <w:pStyle w:val="Naslov2"/>
       </w:pPr>
       <w:r>
         <w:t>Zagotavljanje kakovosti (Načrt preverjanja)</w:t>
@@ -2579,7 +2763,7 @@
     </w:p>
     <w:p>
       <w:pPr>
-        <w:pStyle w:val="Heading3"/>
+        <w:pStyle w:val="Naslov3"/>
       </w:pPr>
       <w:r>
         <w:t>Objekti preverjanja</w:t>
@@ -2676,7 +2860,7 @@
     </w:p>
     <w:p>
       <w:pPr>
-        <w:pStyle w:val="Normal0"/>
+        <w:pStyle w:val="Normal"/>
         <w:ind w:firstLine="0"/>
       </w:pPr>
       <w:r>
@@ -2725,7 +2909,7 @@
     </w:p>
     <w:p>
       <w:pPr>
-        <w:pStyle w:val="Normal0"/>
+        <w:pStyle w:val="Normal"/>
         <w:ind w:firstLine="0"/>
       </w:pPr>
       <w:r>
@@ -2788,7 +2972,7 @@
     </w:p>
     <w:p>
       <w:pPr>
-        <w:pStyle w:val="ListParagraph"/>
+        <w:pStyle w:val="Odstavekseznama"/>
         <w:numPr>
           <w:ilvl w:val="0"/>
           <w:numId w:val="10"/>
@@ -2803,7 +2987,7 @@
     </w:p>
     <w:p>
       <w:pPr>
-        <w:pStyle w:val="ListParagraph"/>
+        <w:pStyle w:val="Odstavekseznama"/>
         <w:numPr>
           <w:ilvl w:val="0"/>
           <w:numId w:val="10"/>
@@ -2818,7 +3002,7 @@
     </w:p>
     <w:p>
       <w:pPr>
-        <w:pStyle w:val="ListParagraph"/>
+        <w:pStyle w:val="Odstavekseznama"/>
         <w:numPr>
           <w:ilvl w:val="0"/>
           <w:numId w:val="10"/>
@@ -2833,7 +3017,7 @@
     </w:p>
     <w:p>
       <w:pPr>
-        <w:pStyle w:val="ListParagraph"/>
+        <w:pStyle w:val="Odstavekseznama"/>
         <w:numPr>
           <w:ilvl w:val="0"/>
           <w:numId w:val="10"/>
@@ -2848,7 +3032,7 @@
     </w:p>
     <w:p>
       <w:pPr>
-        <w:pStyle w:val="ListNumber"/>
+        <w:pStyle w:val="Otevilenseznam"/>
         <w:numPr>
           <w:ilvl w:val="0"/>
           <w:numId w:val="0"/>
@@ -2868,13 +3052,21 @@
     </w:p>
     <w:p>
       <w:pPr>
-        <w:pStyle w:val="Heading2"/>
+        <w:pStyle w:val="Naslov2"/>
         <w:pageBreakBefore/>
         <w:ind w:left="578" w:hanging="578"/>
       </w:pPr>
       <w:r>
         <w:lastRenderedPageBreak/>
-        <w:t>Naloge in rezultirajoči d</w:t>
+        <w:t xml:space="preserve">Naloge in </w:t>
+      </w:r>
+      <w:proofErr w:type="spellStart"/>
+      <w:r>
+        <w:t>rezultirajoči</w:t>
+      </w:r>
+      <w:proofErr w:type="spellEnd"/>
+      <w:r>
+        <w:t xml:space="preserve"> d</w:t>
       </w:r>
       <w:r>
         <w:t>okumenti (izbran razvojni model</w:t>
@@ -3327,8 +3519,18 @@
                 <w:sz w:val="18"/>
                 <w:szCs w:val="18"/>
               </w:rPr>
-              <w:t>P. Volker</w:t>
-            </w:r>
+              <w:t xml:space="preserve">P. </w:t>
+            </w:r>
+            <w:proofErr w:type="spellStart"/>
+            <w:r>
+              <w:rPr>
+                <w:rFonts w:cs="Arial"/>
+                <w:sz w:val="18"/>
+                <w:szCs w:val="18"/>
+              </w:rPr>
+              <w:t>Volker</w:t>
+            </w:r>
+            <w:proofErr w:type="spellEnd"/>
             <w:r>
               <w:rPr>
                 <w:rFonts w:cs="Arial"/>
@@ -3389,7 +3591,25 @@
                 <w:sz w:val="18"/>
                 <w:szCs w:val="18"/>
               </w:rPr>
-              <w:t>P. Volker, D. Vinšek</w:t>
+              <w:t xml:space="preserve">P. </w:t>
+            </w:r>
+            <w:proofErr w:type="spellStart"/>
+            <w:r>
+              <w:rPr>
+                <w:rFonts w:cs="Arial"/>
+                <w:sz w:val="18"/>
+                <w:szCs w:val="18"/>
+              </w:rPr>
+              <w:t>Volker</w:t>
+            </w:r>
+            <w:proofErr w:type="spellEnd"/>
+            <w:r>
+              <w:rPr>
+                <w:rFonts w:cs="Arial"/>
+                <w:sz w:val="18"/>
+                <w:szCs w:val="18"/>
+              </w:rPr>
+              <w:t>, D. Vinšek</w:t>
             </w:r>
           </w:p>
         </w:tc>
@@ -3560,7 +3780,25 @@
                 <w:sz w:val="18"/>
                 <w:szCs w:val="18"/>
               </w:rPr>
-              <w:t>P. Volker, D. Vinšek</w:t>
+              <w:t xml:space="preserve">P. </w:t>
+            </w:r>
+            <w:proofErr w:type="spellStart"/>
+            <w:r>
+              <w:rPr>
+                <w:rFonts w:cs="Arial"/>
+                <w:sz w:val="18"/>
+                <w:szCs w:val="18"/>
+              </w:rPr>
+              <w:t>Volker</w:t>
+            </w:r>
+            <w:proofErr w:type="spellEnd"/>
+            <w:r>
+              <w:rPr>
+                <w:rFonts w:cs="Arial"/>
+                <w:sz w:val="18"/>
+                <w:szCs w:val="18"/>
+              </w:rPr>
+              <w:t>, D. Vinšek</w:t>
             </w:r>
           </w:p>
         </w:tc>
@@ -3608,7 +3846,25 @@
                 <w:sz w:val="18"/>
                 <w:szCs w:val="18"/>
               </w:rPr>
-              <w:t>P. Volker, D. Vinšek</w:t>
+              <w:t xml:space="preserve">P. </w:t>
+            </w:r>
+            <w:proofErr w:type="spellStart"/>
+            <w:r>
+              <w:rPr>
+                <w:rFonts w:cs="Arial"/>
+                <w:sz w:val="18"/>
+                <w:szCs w:val="18"/>
+              </w:rPr>
+              <w:t>Volker</w:t>
+            </w:r>
+            <w:proofErr w:type="spellEnd"/>
+            <w:r>
+              <w:rPr>
+                <w:rFonts w:cs="Arial"/>
+                <w:sz w:val="18"/>
+                <w:szCs w:val="18"/>
+              </w:rPr>
+              <w:t>, D. Vinšek</w:t>
             </w:r>
           </w:p>
         </w:tc>
@@ -3776,7 +4032,25 @@
                 <w:sz w:val="18"/>
                 <w:szCs w:val="18"/>
               </w:rPr>
-              <w:t>P. Volker, D. Vinšek</w:t>
+              <w:t xml:space="preserve">P. </w:t>
+            </w:r>
+            <w:proofErr w:type="spellStart"/>
+            <w:r>
+              <w:rPr>
+                <w:rFonts w:cs="Arial"/>
+                <w:sz w:val="18"/>
+                <w:szCs w:val="18"/>
+              </w:rPr>
+              <w:t>Volker</w:t>
+            </w:r>
+            <w:proofErr w:type="spellEnd"/>
+            <w:r>
+              <w:rPr>
+                <w:rFonts w:cs="Arial"/>
+                <w:sz w:val="18"/>
+                <w:szCs w:val="18"/>
+              </w:rPr>
+              <w:t>, D. Vinšek</w:t>
             </w:r>
           </w:p>
         </w:tc>
@@ -3822,7 +4096,25 @@
                 <w:sz w:val="18"/>
                 <w:szCs w:val="18"/>
               </w:rPr>
-              <w:t>P. Volker, D. Vinšek</w:t>
+              <w:t xml:space="preserve">P. </w:t>
+            </w:r>
+            <w:proofErr w:type="spellStart"/>
+            <w:r>
+              <w:rPr>
+                <w:rFonts w:cs="Arial"/>
+                <w:sz w:val="18"/>
+                <w:szCs w:val="18"/>
+              </w:rPr>
+              <w:t>Volker</w:t>
+            </w:r>
+            <w:proofErr w:type="spellEnd"/>
+            <w:r>
+              <w:rPr>
+                <w:rFonts w:cs="Arial"/>
+                <w:sz w:val="18"/>
+                <w:szCs w:val="18"/>
+              </w:rPr>
+              <w:t>, D. Vinšek</w:t>
             </w:r>
           </w:p>
         </w:tc>
@@ -3975,8 +4267,18 @@
                 <w:sz w:val="18"/>
                 <w:szCs w:val="18"/>
               </w:rPr>
-              <w:t>P. Volker</w:t>
-            </w:r>
+              <w:t xml:space="preserve">P. </w:t>
+            </w:r>
+            <w:proofErr w:type="spellStart"/>
+            <w:r>
+              <w:rPr>
+                <w:rFonts w:cs="Arial"/>
+                <w:sz w:val="18"/>
+                <w:szCs w:val="18"/>
+              </w:rPr>
+              <w:t>Volker</w:t>
+            </w:r>
+            <w:proofErr w:type="spellEnd"/>
           </w:p>
         </w:tc>
         <w:tc>
@@ -4023,8 +4325,18 @@
                 <w:sz w:val="18"/>
                 <w:szCs w:val="18"/>
               </w:rPr>
-              <w:t>P. Volker</w:t>
-            </w:r>
+              <w:t xml:space="preserve">P. </w:t>
+            </w:r>
+            <w:proofErr w:type="spellStart"/>
+            <w:r>
+              <w:rPr>
+                <w:rFonts w:cs="Arial"/>
+                <w:sz w:val="18"/>
+                <w:szCs w:val="18"/>
+              </w:rPr>
+              <w:t>Volker</w:t>
+            </w:r>
+            <w:proofErr w:type="spellEnd"/>
           </w:p>
         </w:tc>
         <w:tc>
@@ -4608,8 +4920,18 @@
                 <w:sz w:val="18"/>
                 <w:szCs w:val="18"/>
               </w:rPr>
-              <w:t>P. Volker</w:t>
-            </w:r>
+              <w:t xml:space="preserve">P. </w:t>
+            </w:r>
+            <w:proofErr w:type="spellStart"/>
+            <w:r>
+              <w:rPr>
+                <w:rFonts w:cs="Arial"/>
+                <w:sz w:val="18"/>
+                <w:szCs w:val="18"/>
+              </w:rPr>
+              <w:t>Volker</w:t>
+            </w:r>
+            <w:proofErr w:type="spellEnd"/>
           </w:p>
         </w:tc>
         <w:tc>
@@ -4654,8 +4976,18 @@
                 <w:sz w:val="18"/>
                 <w:szCs w:val="18"/>
               </w:rPr>
-              <w:t>P. Volker</w:t>
-            </w:r>
+              <w:t xml:space="preserve">P. </w:t>
+            </w:r>
+            <w:proofErr w:type="spellStart"/>
+            <w:r>
+              <w:rPr>
+                <w:rFonts w:cs="Arial"/>
+                <w:sz w:val="18"/>
+                <w:szCs w:val="18"/>
+              </w:rPr>
+              <w:t>Volker</w:t>
+            </w:r>
+            <w:proofErr w:type="spellEnd"/>
           </w:p>
         </w:tc>
         <w:tc>
@@ -5020,8 +5352,18 @@
                 <w:sz w:val="18"/>
                 <w:szCs w:val="18"/>
               </w:rPr>
-              <w:t>P. Volker</w:t>
-            </w:r>
+              <w:t xml:space="preserve">P. </w:t>
+            </w:r>
+            <w:proofErr w:type="spellStart"/>
+            <w:r>
+              <w:rPr>
+                <w:rFonts w:cs="Arial"/>
+                <w:sz w:val="18"/>
+                <w:szCs w:val="18"/>
+              </w:rPr>
+              <w:t>Volker</w:t>
+            </w:r>
+            <w:proofErr w:type="spellEnd"/>
           </w:p>
         </w:tc>
         <w:tc>
@@ -5068,8 +5410,18 @@
                 <w:sz w:val="18"/>
                 <w:szCs w:val="18"/>
               </w:rPr>
-              <w:t>P. Volker</w:t>
-            </w:r>
+              <w:t xml:space="preserve">P. </w:t>
+            </w:r>
+            <w:proofErr w:type="spellStart"/>
+            <w:r>
+              <w:rPr>
+                <w:rFonts w:cs="Arial"/>
+                <w:sz w:val="18"/>
+                <w:szCs w:val="18"/>
+              </w:rPr>
+              <w:t>Volker</w:t>
+            </w:r>
+            <w:proofErr w:type="spellEnd"/>
           </w:p>
         </w:tc>
         <w:tc>
@@ -5210,7 +5562,25 @@
                 <w:sz w:val="18"/>
                 <w:szCs w:val="18"/>
               </w:rPr>
-              <w:t>P. Volker, D. Vinšek</w:t>
+              <w:t xml:space="preserve">P. </w:t>
+            </w:r>
+            <w:proofErr w:type="spellStart"/>
+            <w:r>
+              <w:rPr>
+                <w:rFonts w:cs="Arial"/>
+                <w:sz w:val="18"/>
+                <w:szCs w:val="18"/>
+              </w:rPr>
+              <w:t>Volker</w:t>
+            </w:r>
+            <w:proofErr w:type="spellEnd"/>
+            <w:r>
+              <w:rPr>
+                <w:rFonts w:cs="Arial"/>
+                <w:sz w:val="18"/>
+                <w:szCs w:val="18"/>
+              </w:rPr>
+              <w:t>, D. Vinšek</w:t>
             </w:r>
           </w:p>
         </w:tc>
@@ -5256,7 +5626,25 @@
                 <w:sz w:val="18"/>
                 <w:szCs w:val="18"/>
               </w:rPr>
-              <w:t xml:space="preserve">P. Volker, D. Vinšek, </w:t>
+              <w:t xml:space="preserve">P. </w:t>
+            </w:r>
+            <w:proofErr w:type="spellStart"/>
+            <w:r>
+              <w:rPr>
+                <w:rFonts w:cs="Arial"/>
+                <w:sz w:val="18"/>
+                <w:szCs w:val="18"/>
+              </w:rPr>
+              <w:t>Volker</w:t>
+            </w:r>
+            <w:proofErr w:type="spellEnd"/>
+            <w:r>
+              <w:rPr>
+                <w:rFonts w:cs="Arial"/>
+                <w:sz w:val="18"/>
+                <w:szCs w:val="18"/>
+              </w:rPr>
+              <w:t xml:space="preserve">, D. Vinšek, </w:t>
             </w:r>
             <w:r>
               <w:rPr>
@@ -5310,7 +5698,7 @@
     </w:tbl>
     <w:p>
       <w:pPr>
-        <w:pStyle w:val="NormalIndent"/>
+        <w:pStyle w:val="Navaden-zamik"/>
         <w:ind w:left="0"/>
         <w:rPr>
           <w:rFonts w:cs="Arial"/>
@@ -5332,7 +5720,7 @@
     </w:p>
     <w:p>
       <w:pPr>
-        <w:pStyle w:val="NormalIndent"/>
+        <w:pStyle w:val="Navaden-zamik"/>
         <w:ind w:left="0"/>
         <w:rPr>
           <w:rFonts w:cs="Arial"/>
@@ -5341,7 +5729,7 @@
     </w:p>
     <w:p>
       <w:pPr>
-        <w:pStyle w:val="NormalIndent"/>
+        <w:pStyle w:val="Navaden-zamik"/>
         <w:jc w:val="center"/>
         <w:rPr>
           <w:rFonts w:cs="Arial"/>
@@ -5549,7 +5937,7 @@
             </w:r>
             <w:r>
               <w:rPr>
-                <w:rStyle w:val="FootnoteReference"/>
+                <w:rStyle w:val="Sprotnaopomba-sklic"/>
                 <w:rFonts w:eastAsia="Arial" w:cs="Arial"/>
                 <w:b/>
                 <w:bCs/>
@@ -5917,8 +6305,18 @@
                 <w:sz w:val="18"/>
                 <w:szCs w:val="18"/>
               </w:rPr>
-              <w:t>Deni Vinšek + Primož Volker</w:t>
-            </w:r>
+              <w:t xml:space="preserve">Deni Vinšek + Primož </w:t>
+            </w:r>
+            <w:proofErr w:type="spellStart"/>
+            <w:r>
+              <w:rPr>
+                <w:rFonts w:cs="Arial"/>
+                <w:sz w:val="18"/>
+                <w:szCs w:val="18"/>
+              </w:rPr>
+              <w:t>Volker</w:t>
+            </w:r>
+            <w:proofErr w:type="spellEnd"/>
           </w:p>
         </w:tc>
         <w:tc>
@@ -5940,8 +6338,18 @@
                 <w:sz w:val="18"/>
                 <w:szCs w:val="18"/>
               </w:rPr>
-              <w:t>Primož Volker</w:t>
-            </w:r>
+              <w:t xml:space="preserve">Primož </w:t>
+            </w:r>
+            <w:proofErr w:type="spellStart"/>
+            <w:r>
+              <w:rPr>
+                <w:rFonts w:cs="Arial"/>
+                <w:sz w:val="18"/>
+                <w:szCs w:val="18"/>
+              </w:rPr>
+              <w:t>Volker</w:t>
+            </w:r>
+            <w:proofErr w:type="spellEnd"/>
           </w:p>
         </w:tc>
       </w:tr>
@@ -6146,8 +6554,18 @@
                 <w:sz w:val="18"/>
                 <w:szCs w:val="18"/>
               </w:rPr>
-              <w:t>Deni Vinšek + Primož Volker</w:t>
-            </w:r>
+              <w:t xml:space="preserve">Deni Vinšek + Primož </w:t>
+            </w:r>
+            <w:proofErr w:type="spellStart"/>
+            <w:r>
+              <w:rPr>
+                <w:rFonts w:cs="Arial"/>
+                <w:sz w:val="18"/>
+                <w:szCs w:val="18"/>
+              </w:rPr>
+              <w:t>Volker</w:t>
+            </w:r>
+            <w:proofErr w:type="spellEnd"/>
           </w:p>
         </w:tc>
         <w:tc>
@@ -6170,8 +6588,18 @@
                 <w:sz w:val="18"/>
                 <w:szCs w:val="18"/>
               </w:rPr>
-              <w:t>Primož Volker</w:t>
-            </w:r>
+              <w:t xml:space="preserve">Primož </w:t>
+            </w:r>
+            <w:proofErr w:type="spellStart"/>
+            <w:r>
+              <w:rPr>
+                <w:rFonts w:cs="Arial"/>
+                <w:sz w:val="18"/>
+                <w:szCs w:val="18"/>
+              </w:rPr>
+              <w:t>Volker</w:t>
+            </w:r>
+            <w:proofErr w:type="spellEnd"/>
           </w:p>
         </w:tc>
       </w:tr>
@@ -6367,8 +6795,18 @@
                 <w:sz w:val="18"/>
                 <w:szCs w:val="18"/>
               </w:rPr>
-              <w:t>Primož Volker</w:t>
-            </w:r>
+              <w:t xml:space="preserve">Primož </w:t>
+            </w:r>
+            <w:proofErr w:type="spellStart"/>
+            <w:r>
+              <w:rPr>
+                <w:rFonts w:cs="Arial"/>
+                <w:sz w:val="18"/>
+                <w:szCs w:val="18"/>
+              </w:rPr>
+              <w:t>Volker</w:t>
+            </w:r>
+            <w:proofErr w:type="spellEnd"/>
           </w:p>
         </w:tc>
         <w:tc>
@@ -6390,8 +6828,18 @@
                 <w:sz w:val="18"/>
                 <w:szCs w:val="18"/>
               </w:rPr>
-              <w:t>Primož Volker</w:t>
-            </w:r>
+              <w:t xml:space="preserve">Primož </w:t>
+            </w:r>
+            <w:proofErr w:type="spellStart"/>
+            <w:r>
+              <w:rPr>
+                <w:rFonts w:cs="Arial"/>
+                <w:sz w:val="18"/>
+                <w:szCs w:val="18"/>
+              </w:rPr>
+              <w:t>Volker</w:t>
+            </w:r>
+            <w:proofErr w:type="spellEnd"/>
           </w:p>
         </w:tc>
       </w:tr>
@@ -6596,8 +7044,18 @@
                 <w:sz w:val="18"/>
                 <w:szCs w:val="18"/>
               </w:rPr>
-              <w:t>Primož Volker</w:t>
-            </w:r>
+              <w:t xml:space="preserve">Primož </w:t>
+            </w:r>
+            <w:proofErr w:type="spellStart"/>
+            <w:r>
+              <w:rPr>
+                <w:rFonts w:cs="Arial"/>
+                <w:sz w:val="18"/>
+                <w:szCs w:val="18"/>
+              </w:rPr>
+              <w:t>Volker</w:t>
+            </w:r>
+            <w:proofErr w:type="spellEnd"/>
           </w:p>
         </w:tc>
         <w:tc>
@@ -6620,8 +7078,18 @@
                 <w:sz w:val="18"/>
                 <w:szCs w:val="18"/>
               </w:rPr>
-              <w:t>Primož Volker</w:t>
-            </w:r>
+              <w:t xml:space="preserve">Primož </w:t>
+            </w:r>
+            <w:proofErr w:type="spellStart"/>
+            <w:r>
+              <w:rPr>
+                <w:rFonts w:cs="Arial"/>
+                <w:sz w:val="18"/>
+                <w:szCs w:val="18"/>
+              </w:rPr>
+              <w:t>Volker</w:t>
+            </w:r>
+            <w:proofErr w:type="spellEnd"/>
           </w:p>
         </w:tc>
       </w:tr>
@@ -6840,8 +7308,18 @@
                 <w:sz w:val="18"/>
                 <w:szCs w:val="18"/>
               </w:rPr>
-              <w:t>Primož Volker</w:t>
-            </w:r>
+              <w:t xml:space="preserve">Primož </w:t>
+            </w:r>
+            <w:proofErr w:type="spellStart"/>
+            <w:r>
+              <w:rPr>
+                <w:rFonts w:cs="Arial"/>
+                <w:sz w:val="18"/>
+                <w:szCs w:val="18"/>
+              </w:rPr>
+              <w:t>Volker</w:t>
+            </w:r>
+            <w:proofErr w:type="spellEnd"/>
           </w:p>
         </w:tc>
       </w:tr>
@@ -7070,8 +7548,18 @@
                 <w:sz w:val="18"/>
                 <w:szCs w:val="18"/>
               </w:rPr>
-              <w:t>Primož Volker</w:t>
-            </w:r>
+              <w:t xml:space="preserve">Primož </w:t>
+            </w:r>
+            <w:proofErr w:type="spellStart"/>
+            <w:r>
+              <w:rPr>
+                <w:rFonts w:cs="Arial"/>
+                <w:sz w:val="18"/>
+                <w:szCs w:val="18"/>
+              </w:rPr>
+              <w:t>Volker</w:t>
+            </w:r>
+            <w:proofErr w:type="spellEnd"/>
           </w:p>
         </w:tc>
       </w:tr>
@@ -7290,8 +7778,18 @@
                 <w:sz w:val="18"/>
                 <w:szCs w:val="18"/>
               </w:rPr>
-              <w:t>Primož Volker</w:t>
-            </w:r>
+              <w:t xml:space="preserve">Primož </w:t>
+            </w:r>
+            <w:proofErr w:type="spellStart"/>
+            <w:r>
+              <w:rPr>
+                <w:rFonts w:cs="Arial"/>
+                <w:sz w:val="18"/>
+                <w:szCs w:val="18"/>
+              </w:rPr>
+              <w:t>Volker</w:t>
+            </w:r>
+            <w:proofErr w:type="spellEnd"/>
           </w:p>
         </w:tc>
       </w:tr>
@@ -7496,8 +7994,18 @@
                 <w:sz w:val="18"/>
                 <w:szCs w:val="18"/>
               </w:rPr>
-              <w:t>Deni Vinšek + Primož Volker</w:t>
-            </w:r>
+              <w:t xml:space="preserve">Deni Vinšek + Primož </w:t>
+            </w:r>
+            <w:proofErr w:type="spellStart"/>
+            <w:r>
+              <w:rPr>
+                <w:rFonts w:cs="Arial"/>
+                <w:sz w:val="18"/>
+                <w:szCs w:val="18"/>
+              </w:rPr>
+              <w:t>Volker</w:t>
+            </w:r>
+            <w:proofErr w:type="spellEnd"/>
           </w:p>
         </w:tc>
         <w:tc>
@@ -7520,8 +8028,18 @@
                 <w:sz w:val="18"/>
                 <w:szCs w:val="18"/>
               </w:rPr>
-              <w:t>Primož Volker</w:t>
-            </w:r>
+              <w:t xml:space="preserve">Primož </w:t>
+            </w:r>
+            <w:proofErr w:type="spellStart"/>
+            <w:r>
+              <w:rPr>
+                <w:rFonts w:cs="Arial"/>
+                <w:sz w:val="18"/>
+                <w:szCs w:val="18"/>
+              </w:rPr>
+              <w:t>Volker</w:t>
+            </w:r>
+            <w:proofErr w:type="spellEnd"/>
           </w:p>
         </w:tc>
       </w:tr>
@@ -7724,8 +8242,18 @@
                 <w:sz w:val="18"/>
                 <w:szCs w:val="18"/>
               </w:rPr>
-              <w:t>Primož Volker</w:t>
-            </w:r>
+              <w:t xml:space="preserve">Primož </w:t>
+            </w:r>
+            <w:proofErr w:type="spellStart"/>
+            <w:r>
+              <w:rPr>
+                <w:rFonts w:cs="Arial"/>
+                <w:sz w:val="18"/>
+                <w:szCs w:val="18"/>
+              </w:rPr>
+              <w:t>Volker</w:t>
+            </w:r>
+            <w:proofErr w:type="spellEnd"/>
           </w:p>
         </w:tc>
       </w:tr>
@@ -7937,7 +8465,7 @@
     </w:p>
     <w:p>
       <w:pPr>
-        <w:pStyle w:val="NormalIndent"/>
+        <w:pStyle w:val="Navaden-zamik"/>
         <w:tabs>
           <w:tab w:val="left" w:pos="1134"/>
           <w:tab w:val="left" w:pos="2410"/>
@@ -7968,7 +8496,7 @@
     </w:p>
     <w:p>
       <w:pPr>
-        <w:pStyle w:val="NormalIndent"/>
+        <w:pStyle w:val="Navaden-zamik"/>
         <w:tabs>
           <w:tab w:val="left" w:pos="1134"/>
           <w:tab w:val="left" w:pos="2410"/>
@@ -8019,7 +8547,7 @@
     </w:p>
     <w:p>
       <w:pPr>
-        <w:pStyle w:val="Heading2"/>
+        <w:pStyle w:val="Naslov2"/>
       </w:pPr>
       <w:r>
         <w:lastRenderedPageBreak/>
@@ -8028,7 +8556,7 @@
     </w:p>
     <w:p>
       <w:pPr>
-        <w:pStyle w:val="Heading3"/>
+        <w:pStyle w:val="Naslov3"/>
       </w:pPr>
       <w:r>
         <w:t>Osebje (Kdo bo sodeloval, kakšna je njegova vloga, kakšne morajo biti njegove sposobnosti?)</w:t>
@@ -8181,7 +8709,15 @@
               <w:jc w:val="center"/>
             </w:pPr>
             <w:r>
-              <w:t>direktor podjetja PROstor d. o. o.</w:t>
+              <w:t xml:space="preserve">direktor podjetja </w:t>
+            </w:r>
+            <w:proofErr w:type="spellStart"/>
+            <w:r>
+              <w:t>PROstor</w:t>
+            </w:r>
+            <w:proofErr w:type="spellEnd"/>
+            <w:r>
+              <w:t xml:space="preserve"> d. o. o.</w:t>
             </w:r>
           </w:p>
         </w:tc>
@@ -8344,8 +8880,13 @@
               <w:jc w:val="center"/>
             </w:pPr>
             <w:r>
-              <w:t>P. Volker</w:t>
-            </w:r>
+              <w:t xml:space="preserve">P. </w:t>
+            </w:r>
+            <w:proofErr w:type="spellStart"/>
+            <w:r>
+              <w:t>Volker</w:t>
+            </w:r>
+            <w:proofErr w:type="spellEnd"/>
           </w:p>
         </w:tc>
         <w:tc>
@@ -8438,9 +8979,11 @@
             <w:pPr>
               <w:jc w:val="center"/>
             </w:pPr>
+            <w:proofErr w:type="spellStart"/>
             <w:r>
               <w:t>razvojnik</w:t>
             </w:r>
+            <w:proofErr w:type="spellEnd"/>
           </w:p>
         </w:tc>
       </w:tr>
@@ -8449,7 +8992,7 @@
     <w:p/>
     <w:p>
       <w:pPr>
-        <w:pStyle w:val="Heading3"/>
+        <w:pStyle w:val="Naslov3"/>
       </w:pPr>
       <w:r>
         <w:t>Potrebna programska orodja, knjižnice</w:t>
@@ -8523,8 +9066,13 @@
             <w:tcW w:w="2518" w:type="dxa"/>
           </w:tcPr>
           <w:p>
-            <w:r>
-              <w:t>Visual Studio 2017</w:t>
+            <w:proofErr w:type="spellStart"/>
+            <w:r>
+              <w:t>Visual</w:t>
+            </w:r>
+            <w:proofErr w:type="spellEnd"/>
+            <w:r>
+              <w:t xml:space="preserve"> Studio 2017</w:t>
             </w:r>
           </w:p>
         </w:tc>
@@ -8569,9 +9117,11 @@
             <w:tcW w:w="2518" w:type="dxa"/>
           </w:tcPr>
           <w:p>
+            <w:proofErr w:type="spellStart"/>
             <w:r>
               <w:t>Winmetr</w:t>
             </w:r>
+            <w:proofErr w:type="spellEnd"/>
           </w:p>
         </w:tc>
         <w:tc>
@@ -8606,7 +9156,7 @@
     <w:p/>
     <w:p>
       <w:pPr>
-        <w:pStyle w:val="Heading3"/>
+        <w:pStyle w:val="Naslov3"/>
       </w:pPr>
       <w:r>
         <w:t>Potrebna</w:t>
@@ -8730,7 +9280,7 @@
     <w:p/>
     <w:p>
       <w:pPr>
-        <w:pStyle w:val="Heading2"/>
+        <w:pStyle w:val="Naslov2"/>
       </w:pPr>
       <w:r>
         <w:t>Razdelitev stroškov</w:t>
@@ -8757,7 +9307,7 @@
     </w:p>
     <w:p>
       <w:pPr>
-        <w:pStyle w:val="Heading2"/>
+        <w:pStyle w:val="Naslov2"/>
       </w:pPr>
       <w:r>
         <w:lastRenderedPageBreak/>
@@ -8780,7 +9330,7 @@
     </w:p>
     <w:tbl>
       <w:tblPr>
-        <w:tblStyle w:val="TableGrid"/>
+        <w:tblStyle w:val="Tabelamrea"/>
         <w:tblW w:w="13562" w:type="dxa"/>
         <w:tblInd w:w="8" w:type="dxa"/>
         <w:tblLayout w:type="fixed"/>
@@ -17791,7 +18341,7 @@
     </w:tbl>
     <w:p>
       <w:pPr>
-        <w:pStyle w:val="NormalIndent"/>
+        <w:pStyle w:val="Navaden-zamik"/>
         <w:tabs>
           <w:tab w:val="left" w:pos="4536"/>
           <w:tab w:val="left" w:pos="6238"/>
@@ -17802,7 +18352,7 @@
     </w:p>
     <w:p>
       <w:pPr>
-        <w:pStyle w:val="NormalIndent"/>
+        <w:pStyle w:val="Navaden-zamik"/>
         <w:ind w:left="0"/>
       </w:pPr>
       <w:r>
@@ -17811,13 +18361,13 @@
     </w:p>
     <w:p>
       <w:pPr>
-        <w:pStyle w:val="NormalIndent"/>
+        <w:pStyle w:val="Navaden-zamik"/>
         <w:ind w:left="0"/>
       </w:pPr>
     </w:p>
     <w:p>
       <w:pPr>
-        <w:pStyle w:val="NormalIndent"/>
+        <w:pStyle w:val="Navaden-zamik"/>
         <w:ind w:left="0"/>
       </w:pPr>
       <w:r>
@@ -17839,7 +18389,7 @@
     </w:p>
     <w:p>
       <w:pPr>
-        <w:pStyle w:val="Heading2"/>
+        <w:pStyle w:val="Naslov2"/>
       </w:pPr>
       <w:r>
         <w:lastRenderedPageBreak/>
@@ -17931,8 +18481,13 @@
             <w:tcW w:w="5157" w:type="dxa"/>
           </w:tcPr>
           <w:p>
-            <w:r>
-              <w:t>PROstor d. o. o.</w:t>
+            <w:proofErr w:type="spellStart"/>
+            <w:r>
+              <w:t>PROstor</w:t>
+            </w:r>
+            <w:proofErr w:type="spellEnd"/>
+            <w:r>
+              <w:t xml:space="preserve"> d. o. o.</w:t>
             </w:r>
           </w:p>
         </w:tc>
@@ -17975,7 +18530,7 @@
     <w:p/>
     <w:p>
       <w:pPr>
-        <w:pStyle w:val="Heading2"/>
+        <w:pStyle w:val="Naslov2"/>
       </w:pPr>
       <w:r>
         <w:t>Priloge</w:t>
@@ -17983,7 +18538,7 @@
     </w:p>
     <w:p>
       <w:pPr>
-        <w:pStyle w:val="Heading3"/>
+        <w:pStyle w:val="Naslov3"/>
       </w:pPr>
       <w:r>
         <w:t>Opisi uporabljenih strategij</w:t>
@@ -18049,11 +18604,61 @@
           <w:lang w:val="de-DE"/>
         </w:rPr>
       </w:pPr>
+      <w:proofErr w:type="spellStart"/>
       <w:r>
         <w:rPr>
           <w:lang w:val="de-DE"/>
         </w:rPr>
-        <w:t>Testirni model je seznam zahtev.</w:t>
+        <w:t>Testirni</w:t>
+      </w:r>
+      <w:proofErr w:type="spellEnd"/>
+      <w:r>
+        <w:rPr>
+          <w:lang w:val="de-DE"/>
+        </w:rPr>
+        <w:t xml:space="preserve"> </w:t>
+      </w:r>
+      <w:proofErr w:type="spellStart"/>
+      <w:r>
+        <w:rPr>
+          <w:lang w:val="de-DE"/>
+        </w:rPr>
+        <w:t>model</w:t>
+      </w:r>
+      <w:proofErr w:type="spellEnd"/>
+      <w:r>
+        <w:rPr>
+          <w:lang w:val="de-DE"/>
+        </w:rPr>
+        <w:t xml:space="preserve"> je </w:t>
+      </w:r>
+      <w:proofErr w:type="spellStart"/>
+      <w:r>
+        <w:rPr>
+          <w:lang w:val="de-DE"/>
+        </w:rPr>
+        <w:t>seznam</w:t>
+      </w:r>
+      <w:proofErr w:type="spellEnd"/>
+      <w:r>
+        <w:rPr>
+          <w:lang w:val="de-DE"/>
+        </w:rPr>
+        <w:t xml:space="preserve"> </w:t>
+      </w:r>
+      <w:proofErr w:type="spellStart"/>
+      <w:r>
+        <w:rPr>
+          <w:lang w:val="de-DE"/>
+        </w:rPr>
+        <w:t>zahtev</w:t>
+      </w:r>
+      <w:proofErr w:type="spellEnd"/>
+      <w:r>
+        <w:rPr>
+          <w:lang w:val="de-DE"/>
+        </w:rPr>
+        <w:t>.</w:t>
       </w:r>
     </w:p>
     <w:p>
@@ -18071,13 +18676,59 @@
           <w:lang w:val="de-DE"/>
         </w:rPr>
       </w:pPr>
+      <w:proofErr w:type="spellStart"/>
       <w:r>
         <w:rPr>
           <w:b/>
           <w:bCs/>
           <w:lang w:val="de-DE"/>
         </w:rPr>
-        <w:t xml:space="preserve">Pravilo za načrtovanje </w:t>
+        <w:t>Pravilo</w:t>
+      </w:r>
+      <w:proofErr w:type="spellEnd"/>
+      <w:r>
+        <w:rPr>
+          <w:b/>
+          <w:bCs/>
+          <w:lang w:val="de-DE"/>
+        </w:rPr>
+        <w:t xml:space="preserve"> </w:t>
+      </w:r>
+      <w:proofErr w:type="spellStart"/>
+      <w:r>
+        <w:rPr>
+          <w:b/>
+          <w:bCs/>
+          <w:lang w:val="de-DE"/>
+        </w:rPr>
+        <w:t>za</w:t>
+      </w:r>
+      <w:proofErr w:type="spellEnd"/>
+      <w:r>
+        <w:rPr>
+          <w:b/>
+          <w:bCs/>
+          <w:lang w:val="de-DE"/>
+        </w:rPr>
+        <w:t xml:space="preserve"> </w:t>
+      </w:r>
+      <w:proofErr w:type="spellStart"/>
+      <w:r>
+        <w:rPr>
+          <w:b/>
+          <w:bCs/>
+          <w:lang w:val="de-DE"/>
+        </w:rPr>
+        <w:t>načrtovanje</w:t>
+      </w:r>
+      <w:proofErr w:type="spellEnd"/>
+      <w:r>
+        <w:rPr>
+          <w:b/>
+          <w:bCs/>
+          <w:lang w:val="de-DE"/>
+        </w:rPr>
+        <w:t xml:space="preserve"> </w:t>
       </w:r>
       <w:r>
         <w:rPr>
@@ -18090,7 +18741,147 @@
         <w:rPr>
           <w:lang w:val="de-DE"/>
         </w:rPr>
-        <w:t>: Za vsako zahtevo tvori najmanj en testni primer. Vhodne podatke si poljubno izberi.</w:t>
+        <w:t xml:space="preserve">: </w:t>
+      </w:r>
+      <w:proofErr w:type="spellStart"/>
+      <w:r>
+        <w:rPr>
+          <w:lang w:val="de-DE"/>
+        </w:rPr>
+        <w:t>Za</w:t>
+      </w:r>
+      <w:proofErr w:type="spellEnd"/>
+      <w:r>
+        <w:rPr>
+          <w:lang w:val="de-DE"/>
+        </w:rPr>
+        <w:t xml:space="preserve"> </w:t>
+      </w:r>
+      <w:proofErr w:type="spellStart"/>
+      <w:r>
+        <w:rPr>
+          <w:lang w:val="de-DE"/>
+        </w:rPr>
+        <w:t>vsako</w:t>
+      </w:r>
+      <w:proofErr w:type="spellEnd"/>
+      <w:r>
+        <w:rPr>
+          <w:lang w:val="de-DE"/>
+        </w:rPr>
+        <w:t xml:space="preserve"> </w:t>
+      </w:r>
+      <w:proofErr w:type="spellStart"/>
+      <w:r>
+        <w:rPr>
+          <w:lang w:val="de-DE"/>
+        </w:rPr>
+        <w:t>zahtevo</w:t>
+      </w:r>
+      <w:proofErr w:type="spellEnd"/>
+      <w:r>
+        <w:rPr>
+          <w:lang w:val="de-DE"/>
+        </w:rPr>
+        <w:t xml:space="preserve"> </w:t>
+      </w:r>
+      <w:proofErr w:type="spellStart"/>
+      <w:r>
+        <w:rPr>
+          <w:lang w:val="de-DE"/>
+        </w:rPr>
+        <w:t>tvori</w:t>
+      </w:r>
+      <w:proofErr w:type="spellEnd"/>
+      <w:r>
+        <w:rPr>
+          <w:lang w:val="de-DE"/>
+        </w:rPr>
+        <w:t xml:space="preserve"> </w:t>
+      </w:r>
+      <w:proofErr w:type="spellStart"/>
+      <w:r>
+        <w:rPr>
+          <w:lang w:val="de-DE"/>
+        </w:rPr>
+        <w:t>najmanj</w:t>
+      </w:r>
+      <w:proofErr w:type="spellEnd"/>
+      <w:r>
+        <w:rPr>
+          <w:lang w:val="de-DE"/>
+        </w:rPr>
+        <w:t xml:space="preserve"> en </w:t>
+      </w:r>
+      <w:proofErr w:type="spellStart"/>
+      <w:r>
+        <w:rPr>
+          <w:lang w:val="de-DE"/>
+        </w:rPr>
+        <w:t>testni</w:t>
+      </w:r>
+      <w:proofErr w:type="spellEnd"/>
+      <w:r>
+        <w:rPr>
+          <w:lang w:val="de-DE"/>
+        </w:rPr>
+        <w:t xml:space="preserve"> primer. </w:t>
+      </w:r>
+      <w:proofErr w:type="spellStart"/>
+      <w:r>
+        <w:rPr>
+          <w:lang w:val="de-DE"/>
+        </w:rPr>
+        <w:t>Vhodne</w:t>
+      </w:r>
+      <w:proofErr w:type="spellEnd"/>
+      <w:r>
+        <w:rPr>
+          <w:lang w:val="de-DE"/>
+        </w:rPr>
+        <w:t xml:space="preserve"> </w:t>
+      </w:r>
+      <w:proofErr w:type="spellStart"/>
+      <w:r>
+        <w:rPr>
+          <w:lang w:val="de-DE"/>
+        </w:rPr>
+        <w:t>podatke</w:t>
+      </w:r>
+      <w:proofErr w:type="spellEnd"/>
+      <w:r>
+        <w:rPr>
+          <w:lang w:val="de-DE"/>
+        </w:rPr>
+        <w:t xml:space="preserve"> si </w:t>
+      </w:r>
+      <w:proofErr w:type="spellStart"/>
+      <w:r>
+        <w:rPr>
+          <w:lang w:val="de-DE"/>
+        </w:rPr>
+        <w:t>poljubno</w:t>
+      </w:r>
+      <w:proofErr w:type="spellEnd"/>
+      <w:r>
+        <w:rPr>
+          <w:lang w:val="de-DE"/>
+        </w:rPr>
+        <w:t xml:space="preserve"> </w:t>
+      </w:r>
+      <w:proofErr w:type="spellStart"/>
+      <w:r>
+        <w:rPr>
+          <w:lang w:val="de-DE"/>
+        </w:rPr>
+        <w:t>izberi</w:t>
+      </w:r>
+      <w:proofErr w:type="spellEnd"/>
+      <w:r>
+        <w:rPr>
+          <w:lang w:val="de-DE"/>
+        </w:rPr>
+        <w:t>.</w:t>
       </w:r>
     </w:p>
     <w:p>
@@ -18121,8 +18912,13 @@
         </w:tabs>
         <w:ind w:left="1134" w:hanging="425"/>
       </w:pPr>
-      <w:r>
-        <w:t>Testirna strategija je izčrpana, ko preverimo prisotnost vsake zahteve v seznamu.</w:t>
+      <w:proofErr w:type="spellStart"/>
+      <w:r>
+        <w:t>Testirna</w:t>
+      </w:r>
+      <w:proofErr w:type="spellEnd"/>
+      <w:r>
+        <w:t xml:space="preserve"> strategija je izčrpana, ko preverimo prisotnost vsake zahteve v seznamu.</w:t>
       </w:r>
     </w:p>
     <w:p>
@@ -18203,8 +18999,13 @@
         </w:tabs>
         <w:ind w:left="1134" w:hanging="425"/>
       </w:pPr>
-      <w:r>
-        <w:t>Testirni model je opis vhodne domene.</w:t>
+      <w:proofErr w:type="spellStart"/>
+      <w:r>
+        <w:t>Testirni</w:t>
+      </w:r>
+      <w:proofErr w:type="spellEnd"/>
+      <w:r>
+        <w:t xml:space="preserve"> model je opis vhodne domene.</w:t>
       </w:r>
     </w:p>
     <w:p>
@@ -18272,8 +19073,13 @@
         </w:tabs>
         <w:ind w:left="1134" w:hanging="425"/>
       </w:pPr>
-      <w:r>
-        <w:t>Testirna strategija je izčrpana, ko smo pokrili vse neveljavne razrede v vhodni domeni. Zgornje število testnih primerov je enako številu neveljavnih razredov.</w:t>
+      <w:proofErr w:type="spellStart"/>
+      <w:r>
+        <w:t>Testirna</w:t>
+      </w:r>
+      <w:proofErr w:type="spellEnd"/>
+      <w:r>
+        <w:t xml:space="preserve"> strategija je izčrpana, ko smo pokrili vse neveljavne razrede v vhodni domeni. Zgornje število testnih primerov je enako številu neveljavnih razredov.</w:t>
       </w:r>
     </w:p>
     <w:p/>
@@ -18348,8 +19154,13 @@
         </w:tabs>
         <w:ind w:left="1134" w:hanging="425"/>
       </w:pPr>
-      <w:r>
-        <w:t>Testirni model je seznam potencialnih nepravilnosti oziroma napak.</w:t>
+      <w:proofErr w:type="spellStart"/>
+      <w:r>
+        <w:t>Testirni</w:t>
+      </w:r>
+      <w:proofErr w:type="spellEnd"/>
+      <w:r>
+        <w:t xml:space="preserve"> model je seznam potencialnih nepravilnosti oziroma napak.</w:t>
       </w:r>
     </w:p>
     <w:p>
@@ -18406,8 +19217,13 @@
         <w:ind w:left="1134" w:hanging="425"/>
         <w:jc w:val="both"/>
       </w:pPr>
-      <w:r>
-        <w:t>Testirna strategija je izčrpana, ko smo pokrili celoten seznam. Zgornje število testnih primerov je enako številu napak oziroma nepravilnosti v seznamu.</w:t>
+      <w:proofErr w:type="spellStart"/>
+      <w:r>
+        <w:t>Testirna</w:t>
+      </w:r>
+      <w:proofErr w:type="spellEnd"/>
+      <w:r>
+        <w:t xml:space="preserve"> strategija je izčrpana, ko smo pokrili celoten seznam. Zgornje število testnih primerov je enako številu napak oziroma nepravilnosti v seznamu.</w:t>
       </w:r>
     </w:p>
     <w:p>
@@ -18476,8 +19292,13 @@
           <w:bCs/>
         </w:rPr>
       </w:pPr>
-      <w:r>
-        <w:t>Testirni model je vhodna in izhodna domena.</w:t>
+      <w:proofErr w:type="spellStart"/>
+      <w:r>
+        <w:t>Testirni</w:t>
+      </w:r>
+      <w:proofErr w:type="spellEnd"/>
+      <w:r>
+        <w:t xml:space="preserve"> model je vhodna in izhodna domena.</w:t>
       </w:r>
     </w:p>
     <w:p>
@@ -18582,8 +19403,13 @@
       <w:bookmarkEnd w:id="29"/>
       <w:bookmarkEnd w:id="30"/>
       <w:bookmarkEnd w:id="31"/>
-      <w:r>
-        <w:t>Testirna strategija je izčrpana, ko smo uporabili vse meje.</w:t>
+      <w:proofErr w:type="spellStart"/>
+      <w:r>
+        <w:t>Testirna</w:t>
+      </w:r>
+      <w:proofErr w:type="spellEnd"/>
+      <w:r>
+        <w:t xml:space="preserve"> strategija je izčrpana, ko smo uporabili vse meje.</w:t>
       </w:r>
     </w:p>
     <w:p>
@@ -18598,7 +19424,7 @@
     </w:p>
     <w:p>
       <w:pPr>
-        <w:pStyle w:val="Heading1"/>
+        <w:pStyle w:val="Naslov1"/>
       </w:pPr>
       <w:r>
         <w:lastRenderedPageBreak/>
@@ -18608,7 +19434,7 @@
     <w:p/>
     <w:p>
       <w:pPr>
-        <w:pStyle w:val="Heading2"/>
+        <w:pStyle w:val="Naslov2"/>
       </w:pPr>
       <w:r>
         <w:t>Identifikacija dokumenta, povezava z drugimi dokumenti</w:t>
@@ -18790,7 +19616,15 @@
           </w:tcPr>
           <w:p>
             <w:r>
-              <w:t>Primož Volker, Deni Vinšek</w:t>
+              <w:t xml:space="preserve">Primož </w:t>
+            </w:r>
+            <w:proofErr w:type="spellStart"/>
+            <w:r>
+              <w:t>Volker</w:t>
+            </w:r>
+            <w:proofErr w:type="spellEnd"/>
+            <w:r>
+              <w:t>, Deni Vinšek</w:t>
             </w:r>
           </w:p>
         </w:tc>
@@ -18885,7 +19719,7 @@
     </w:tbl>
     <w:p>
       <w:pPr>
-        <w:pStyle w:val="Heading2"/>
+        <w:pStyle w:val="Naslov2"/>
       </w:pPr>
       <w:r>
         <w:t>Povzetek</w:t>
@@ -18956,7 +19790,7 @@
     </w:p>
     <w:p>
       <w:pPr>
-        <w:pStyle w:val="Heading2"/>
+        <w:pStyle w:val="Naslov2"/>
       </w:pPr>
       <w:r>
         <w:t>Zahteve glede posameznih karakteristik</w:t>
@@ -18971,7 +19805,7 @@
     <w:p/>
     <w:p>
       <w:pPr>
-        <w:pStyle w:val="Heading3"/>
+        <w:pStyle w:val="Naslov3"/>
       </w:pPr>
       <w:r>
         <w:t>Korektnost oziroma funkcionalnost</w:t>
@@ -18984,7 +19818,7 @@
     </w:p>
     <w:p>
       <w:pPr>
-        <w:pStyle w:val="Heading3"/>
+        <w:pStyle w:val="Naslov3"/>
       </w:pPr>
       <w:r>
         <w:t>Zanesljivost</w:t>
@@ -18997,11 +19831,13 @@
     </w:p>
     <w:p>
       <w:pPr>
-        <w:pStyle w:val="Heading3"/>
-      </w:pPr>
+        <w:pStyle w:val="Naslov3"/>
+      </w:pPr>
+      <w:proofErr w:type="spellStart"/>
       <w:r>
         <w:t>Testabilnost</w:t>
       </w:r>
+      <w:proofErr w:type="spellEnd"/>
     </w:p>
     <w:p>
       <w:r>
@@ -19010,7 +19846,7 @@
     </w:p>
     <w:p>
       <w:pPr>
-        <w:pStyle w:val="Heading3"/>
+        <w:pStyle w:val="Naslov3"/>
       </w:pPr>
       <w:r>
         <w:t>Prenosljivost</w:t>
@@ -19026,7 +19862,7 @@
     </w:p>
     <w:p>
       <w:pPr>
-        <w:pStyle w:val="Heading3"/>
+        <w:pStyle w:val="Naslov3"/>
       </w:pPr>
       <w:r>
         <w:t>Prijaznost</w:t>
@@ -19055,7 +19891,7 @@
     </w:p>
     <w:p>
       <w:pPr>
-        <w:pStyle w:val="Heading3"/>
+        <w:pStyle w:val="Naslov3"/>
       </w:pPr>
       <w:r>
         <w:t>Razumljivost</w:t>
@@ -19068,7 +19904,7 @@
     </w:p>
     <w:p>
       <w:pPr>
-        <w:pStyle w:val="Heading3"/>
+        <w:pStyle w:val="Naslov3"/>
       </w:pPr>
       <w:r>
         <w:t>Varnost</w:t>
@@ -19081,12 +19917,14 @@
     </w:p>
     <w:p>
       <w:pPr>
-        <w:pStyle w:val="Heading3"/>
-      </w:pPr>
+        <w:pStyle w:val="Naslov3"/>
+      </w:pPr>
+      <w:proofErr w:type="spellStart"/>
       <w:r>
         <w:lastRenderedPageBreak/>
         <w:t>Vzdrževalnost</w:t>
       </w:r>
+      <w:proofErr w:type="spellEnd"/>
     </w:p>
     <w:p>
       <w:r>
@@ -19098,7 +19936,7 @@
     </w:p>
     <w:p>
       <w:pPr>
-        <w:pStyle w:val="Heading3"/>
+        <w:pStyle w:val="Naslov3"/>
       </w:pPr>
       <w:r>
         <w:t>Zmogljivost</w:t>
@@ -19106,7 +19944,7 @@
     </w:p>
     <w:p>
       <w:pPr>
-        <w:pStyle w:val="BodyTextIndent"/>
+        <w:pStyle w:val="Telobesedila-zamik"/>
       </w:pPr>
       <w:r>
         <w:t>Vstavi besedilo.</w:t>
@@ -19114,7 +19952,7 @@
     </w:p>
     <w:p>
       <w:pPr>
-        <w:pStyle w:val="Heading2"/>
+        <w:pStyle w:val="Naslov2"/>
       </w:pPr>
       <w:r>
         <w:t>Omejitve in druge zahteve</w:t>
@@ -19219,7 +20057,7 @@
     </w:p>
     <w:p>
       <w:pPr>
-        <w:pStyle w:val="Heading2"/>
+        <w:pStyle w:val="Naslov2"/>
         <w:spacing w:after="240"/>
         <w:ind w:left="578" w:hanging="578"/>
       </w:pPr>
@@ -19235,7 +20073,7 @@
     <w:p/>
     <w:p>
       <w:pPr>
-        <w:pStyle w:val="Heading3"/>
+        <w:pStyle w:val="Naslov3"/>
       </w:pPr>
       <w:r>
         <w:t>Tipični vzorci uporabe</w:t>
@@ -19250,7 +20088,7 @@
     <w:p/>
     <w:p>
       <w:pPr>
-        <w:pStyle w:val="ListParagraph"/>
+        <w:pStyle w:val="Odstavekseznama"/>
         <w:numPr>
           <w:ilvl w:val="0"/>
           <w:numId w:val="19"/>
@@ -19259,8 +20097,13 @@
       <w:r>
         <w:t xml:space="preserve">Zač. stanje: </w:t>
       </w:r>
-      <w:r>
-        <w:t>prompt,</w:t>
+      <w:proofErr w:type="spellStart"/>
+      <w:r>
+        <w:t>prompt</w:t>
+      </w:r>
+      <w:proofErr w:type="spellEnd"/>
+      <w:r>
+        <w:t>,</w:t>
       </w:r>
       <w:r>
         <w:t xml:space="preserve"> </w:t>
@@ -19274,7 +20117,7 @@
     </w:p>
     <w:p>
       <w:pPr>
-        <w:pStyle w:val="ListParagraph"/>
+        <w:pStyle w:val="Odstavekseznama"/>
         <w:numPr>
           <w:ilvl w:val="0"/>
           <w:numId w:val="19"/>
@@ -19286,7 +20129,7 @@
     </w:p>
     <w:p>
       <w:pPr>
-        <w:pStyle w:val="ListParagraph"/>
+        <w:pStyle w:val="Odstavekseznama"/>
         <w:numPr>
           <w:ilvl w:val="0"/>
           <w:numId w:val="19"/>
@@ -19298,7 +20141,7 @@
     </w:p>
     <w:p>
       <w:pPr>
-        <w:pStyle w:val="ListParagraph"/>
+        <w:pStyle w:val="Odstavekseznama"/>
         <w:numPr>
           <w:ilvl w:val="1"/>
           <w:numId w:val="19"/>
@@ -19310,7 +20153,7 @@
     </w:p>
     <w:p>
       <w:pPr>
-        <w:pStyle w:val="ListParagraph"/>
+        <w:pStyle w:val="Odstavekseznama"/>
         <w:numPr>
           <w:ilvl w:val="1"/>
           <w:numId w:val="19"/>
@@ -19330,7 +20173,7 @@
     <w:bookmarkEnd w:id="32"/>
     <w:p>
       <w:pPr>
-        <w:pStyle w:val="ListParagraph"/>
+        <w:pStyle w:val="Odstavekseznama"/>
         <w:numPr>
           <w:ilvl w:val="1"/>
           <w:numId w:val="19"/>
@@ -19342,7 +20185,7 @@
     </w:p>
     <w:p>
       <w:pPr>
-        <w:pStyle w:val="ListParagraph"/>
+        <w:pStyle w:val="Odstavekseznama"/>
         <w:numPr>
           <w:ilvl w:val="1"/>
           <w:numId w:val="19"/>
@@ -19354,7 +20197,7 @@
     </w:p>
     <w:p>
       <w:pPr>
-        <w:pStyle w:val="ListParagraph"/>
+        <w:pStyle w:val="Odstavekseznama"/>
         <w:numPr>
           <w:ilvl w:val="0"/>
           <w:numId w:val="19"/>
@@ -19378,19 +20221,27 @@
     </w:p>
     <w:p>
       <w:pPr>
-        <w:pStyle w:val="ListParagraph"/>
+        <w:pStyle w:val="Odstavekseznama"/>
         <w:numPr>
           <w:ilvl w:val="0"/>
           <w:numId w:val="22"/>
         </w:numPr>
       </w:pPr>
       <w:r>
-        <w:t>Zač. stanje: prompt, uporabnik pozna vhodne podatke</w:t>
+        <w:t xml:space="preserve">Zač. stanje: </w:t>
+      </w:r>
+      <w:proofErr w:type="spellStart"/>
+      <w:r>
+        <w:t>prompt</w:t>
+      </w:r>
+      <w:proofErr w:type="spellEnd"/>
+      <w:r>
+        <w:t>, uporabnik pozna vhodne podatke</w:t>
       </w:r>
     </w:p>
     <w:p>
       <w:pPr>
-        <w:pStyle w:val="ListParagraph"/>
+        <w:pStyle w:val="Odstavekseznama"/>
         <w:numPr>
           <w:ilvl w:val="0"/>
           <w:numId w:val="22"/>
@@ -19405,7 +20256,7 @@
     </w:p>
     <w:p>
       <w:pPr>
-        <w:pStyle w:val="ListParagraph"/>
+        <w:pStyle w:val="Odstavekseznama"/>
         <w:numPr>
           <w:ilvl w:val="0"/>
           <w:numId w:val="22"/>
@@ -19417,7 +20268,7 @@
     </w:p>
     <w:p>
       <w:pPr>
-        <w:pStyle w:val="ListParagraph"/>
+        <w:pStyle w:val="Odstavekseznama"/>
         <w:numPr>
           <w:ilvl w:val="1"/>
           <w:numId w:val="22"/>
@@ -19429,7 +20280,7 @@
     </w:p>
     <w:p>
       <w:pPr>
-        <w:pStyle w:val="ListParagraph"/>
+        <w:pStyle w:val="Odstavekseznama"/>
         <w:numPr>
           <w:ilvl w:val="1"/>
           <w:numId w:val="22"/>
@@ -19441,7 +20292,7 @@
     </w:p>
     <w:p>
       <w:pPr>
-        <w:pStyle w:val="ListParagraph"/>
+        <w:pStyle w:val="Odstavekseznama"/>
         <w:numPr>
           <w:ilvl w:val="1"/>
           <w:numId w:val="22"/>
@@ -19453,7 +20304,7 @@
     </w:p>
     <w:p>
       <w:pPr>
-        <w:pStyle w:val="ListParagraph"/>
+        <w:pStyle w:val="Odstavekseznama"/>
         <w:numPr>
           <w:ilvl w:val="1"/>
           <w:numId w:val="22"/>
@@ -19465,7 +20316,7 @@
     </w:p>
     <w:p>
       <w:pPr>
-        <w:pStyle w:val="ListParagraph"/>
+        <w:pStyle w:val="Odstavekseznama"/>
         <w:numPr>
           <w:ilvl w:val="1"/>
           <w:numId w:val="22"/>
@@ -19477,7 +20328,7 @@
     </w:p>
     <w:p>
       <w:pPr>
-        <w:pStyle w:val="ListParagraph"/>
+        <w:pStyle w:val="Odstavekseznama"/>
         <w:numPr>
           <w:ilvl w:val="0"/>
           <w:numId w:val="22"/>
@@ -19501,19 +20352,24 @@
     </w:p>
     <w:p>
       <w:pPr>
-        <w:pStyle w:val="ListParagraph"/>
+        <w:pStyle w:val="Odstavekseznama"/>
         <w:numPr>
           <w:ilvl w:val="0"/>
           <w:numId w:val="20"/>
         </w:numPr>
       </w:pPr>
       <w:r>
-        <w:t>Zač. stanje: prompt</w:t>
-      </w:r>
+        <w:t xml:space="preserve">Zač. stanje: </w:t>
+      </w:r>
+      <w:proofErr w:type="spellStart"/>
+      <w:r>
+        <w:t>prompt</w:t>
+      </w:r>
+      <w:proofErr w:type="spellEnd"/>
     </w:p>
     <w:p>
       <w:pPr>
-        <w:pStyle w:val="ListParagraph"/>
+        <w:pStyle w:val="Odstavekseznama"/>
         <w:numPr>
           <w:ilvl w:val="0"/>
           <w:numId w:val="20"/>
@@ -19525,7 +20381,7 @@
     </w:p>
     <w:p>
       <w:pPr>
-        <w:pStyle w:val="ListParagraph"/>
+        <w:pStyle w:val="Odstavekseznama"/>
         <w:numPr>
           <w:ilvl w:val="0"/>
           <w:numId w:val="20"/>
@@ -19537,7 +20393,7 @@
     </w:p>
     <w:p>
       <w:pPr>
-        <w:pStyle w:val="ListParagraph"/>
+        <w:pStyle w:val="Odstavekseznama"/>
         <w:numPr>
           <w:ilvl w:val="0"/>
           <w:numId w:val="21"/>
@@ -19549,7 +20405,7 @@
     </w:p>
     <w:p>
       <w:pPr>
-        <w:pStyle w:val="ListParagraph"/>
+        <w:pStyle w:val="Odstavekseznama"/>
         <w:numPr>
           <w:ilvl w:val="0"/>
           <w:numId w:val="21"/>
@@ -19567,7 +20423,7 @@
     </w:p>
     <w:p>
       <w:pPr>
-        <w:pStyle w:val="ListParagraph"/>
+        <w:pStyle w:val="Odstavekseznama"/>
         <w:numPr>
           <w:ilvl w:val="0"/>
           <w:numId w:val="20"/>
@@ -19579,7 +20435,7 @@
     </w:p>
     <w:p>
       <w:pPr>
-        <w:pStyle w:val="Heading3"/>
+        <w:pStyle w:val="Naslov3"/>
       </w:pPr>
       <w:r>
         <w:t>Diagrami za opis sistema in podsistemov</w:t>
@@ -19601,20 +20457,33 @@
     </w:p>
     <w:p>
       <w:pPr>
-        <w:pStyle w:val="Caption"/>
+        <w:pStyle w:val="Napis"/>
         <w:jc w:val="center"/>
       </w:pPr>
       <w:r>
         <w:t xml:space="preserve">Slika </w:t>
       </w:r>
-      <w:fldSimple w:instr=" SEQ Slika \* ARABIC ">
-        <w:r>
-          <w:rPr>
-            <w:noProof/>
-          </w:rPr>
-          <w:t>2</w:t>
-        </w:r>
-      </w:fldSimple>
+      <w:r>
+        <w:fldChar w:fldCharType="begin"/>
+      </w:r>
+      <w:r>
+        <w:instrText xml:space="preserve"> SEQ Slika \* ARABIC </w:instrText>
+      </w:r>
+      <w:r>
+        <w:fldChar w:fldCharType="separate"/>
+      </w:r>
+      <w:r>
+        <w:rPr>
+          <w:noProof/>
+        </w:rPr>
+        <w:t>2</w:t>
+      </w:r>
+      <w:r>
+        <w:rPr>
+          <w:noProof/>
+        </w:rPr>
+        <w:fldChar w:fldCharType="end"/>
+      </w:r>
       <w:r>
         <w:t xml:space="preserve"> – Nivo sistema (kontekstni nivo)</w:t>
       </w:r>
@@ -19631,20 +20500,36 @@
     </w:p>
     <w:p>
       <w:pPr>
-        <w:pStyle w:val="Caption"/>
+        <w:pStyle w:val="Napis"/>
         <w:jc w:val="center"/>
       </w:pPr>
       <w:r>
         <w:t xml:space="preserve">Slika </w:t>
       </w:r>
-      <w:fldSimple w:instr=" SEQ Slika \* ARABIC ">
-        <w:r>
-          <w:rPr>
-            <w:noProof/>
-          </w:rPr>
-          <w:t>3</w:t>
-        </w:r>
-      </w:fldSimple>
+      <w:r>
+        <w:fldChar w:fldCharType="begin"/>
+      </w:r>
+      <w:r>
+        <w:instrText xml:space="preserve"> SEQ</w:instrText>
+      </w:r>
+      <w:r>
+        <w:instrText xml:space="preserve"> Slika \* ARABIC </w:instrText>
+      </w:r>
+      <w:r>
+        <w:fldChar w:fldCharType="separate"/>
+      </w:r>
+      <w:r>
+        <w:rPr>
+          <w:noProof/>
+        </w:rPr>
+        <w:t>3</w:t>
+      </w:r>
+      <w:r>
+        <w:rPr>
+          <w:noProof/>
+        </w:rPr>
+        <w:fldChar w:fldCharType="end"/>
+      </w:r>
       <w:r>
         <w:t xml:space="preserve"> - Nivo podsistemov</w:t>
       </w:r>
@@ -19675,34 +20560,161 @@
     </w:p>
     <w:p>
       <w:pPr>
+        <w:pStyle w:val="Odstavekseznama"/>
+        <w:numPr>
+          <w:ilvl w:val="0"/>
+          <w:numId w:val="25"/>
+        </w:numPr>
+        <w:rPr>
+          <w:b/>
+          <w:bCs/>
+        </w:rPr>
+      </w:pPr>
+      <w:r>
+        <w:rPr>
+          <w:b/>
+          <w:bCs/>
+        </w:rPr>
+        <w:t>Preberi podatke z datoteke in pretvori enote</w:t>
+      </w:r>
+    </w:p>
+    <w:p>
+      <w:pPr>
+        <w:pStyle w:val="Odstavekseznama"/>
+        <w:ind w:firstLine="360"/>
+      </w:pPr>
+      <w:r>
+        <w:t xml:space="preserve">Glede na zagonski parameter proces uporabniku omogoči vnos dejanskih vrednosti v program ali pa prebere z datoteke interval, na katerem bodo vrednosti. Ime datoteke navede uporabnik s parametrom </w:t>
+      </w:r>
+      <w:proofErr w:type="spellStart"/>
+      <w:r>
+        <w:t>ime_datoteke</w:t>
+      </w:r>
+      <w:proofErr w:type="spellEnd"/>
+      <w:r>
+        <w:t>.</w:t>
+      </w:r>
+    </w:p>
+    <w:p>
+      <w:pPr>
+        <w:pStyle w:val="Odstavekseznama"/>
+        <w:numPr>
+          <w:ilvl w:val="0"/>
+          <w:numId w:val="25"/>
+        </w:numPr>
+        <w:rPr>
+          <w:b/>
+          <w:bCs/>
+        </w:rPr>
+      </w:pPr>
+      <w:r>
+        <w:rPr>
+          <w:b/>
+          <w:bCs/>
+        </w:rPr>
+        <w:t>Izberi naključne vrednosti</w:t>
+      </w:r>
+    </w:p>
+    <w:p>
+      <w:pPr>
+        <w:ind w:left="720" w:firstLine="360"/>
+      </w:pPr>
+      <w:r>
+        <w:t>Proces glede na podane intervale izbere naključne vrednosti temperature, vlage, osvetljenosti in vsebnosti razkužila.</w:t>
+      </w:r>
+    </w:p>
+    <w:p>
+      <w:pPr>
+        <w:pStyle w:val="Odstavekseznama"/>
+        <w:numPr>
+          <w:ilvl w:val="0"/>
+          <w:numId w:val="25"/>
+        </w:numPr>
+        <w:rPr>
+          <w:b/>
+          <w:bCs/>
+        </w:rPr>
+      </w:pPr>
+      <w:r>
+        <w:rPr>
+          <w:b/>
+          <w:bCs/>
+        </w:rPr>
+        <w:t>Izračun odstopanj in povprečnih vrednosti</w:t>
+      </w:r>
+    </w:p>
+    <w:p>
+      <w:pPr>
+        <w:ind w:left="720" w:firstLine="720"/>
+      </w:pPr>
+      <w:r>
+        <w:t>Proces izračuna odstopanja dejanskih vrednosti oz. naključno izbranih od željenih. Nato izračuna še povprečje izmerjenih vrednosti in povprečna odstopanja od željenih .</w:t>
+      </w:r>
+    </w:p>
+    <w:p>
+      <w:pPr>
+        <w:pStyle w:val="Odstavekseznama"/>
+        <w:numPr>
+          <w:ilvl w:val="0"/>
+          <w:numId w:val="25"/>
+        </w:numPr>
+        <w:rPr>
+          <w:b/>
+          <w:bCs/>
+        </w:rPr>
+      </w:pPr>
+      <w:r>
+        <w:rPr>
+          <w:b/>
+          <w:bCs/>
+        </w:rPr>
+        <w:t>Regulacija naprav</w:t>
+      </w:r>
+    </w:p>
+    <w:p>
+      <w:pPr>
+        <w:pStyle w:val="Odstavekseznama"/>
+      </w:pPr>
+      <w:r>
+        <w:t>Glede na  izračunana odstopanja proces izvede ustrezne ukaze za regulacijo naprav. Uporabniku sporoči izvedene akcije in izpiše izmerjene ter izračunane vrednosti.</w:t>
+      </w:r>
+    </w:p>
+    <w:p>
+      <w:pPr>
+        <w:rPr>
+          <w:b/>
+          <w:bCs/>
+        </w:rPr>
         <w:sectPr>
-          <w:footerReference w:type="even" r:id="rId14"/>
-          <w:footerReference w:type="default" r:id="rId15"/>
           <w:footnotePr>
             <w:numRestart w:val="eachPage"/>
           </w:footnotePr>
           <w:pgSz w:w="11906" w:h="16838"/>
           <w:pgMar w:top="1134" w:right="1417" w:bottom="1134" w:left="1417" w:header="708" w:footer="708" w:gutter="0"/>
-          <w:cols w:space="708"/>
-          <w:docGrid w:linePitch="360"/>
+          <w:cols w:space="720"/>
         </w:sectPr>
       </w:pPr>
-      <w:r>
-        <w:t>Vstavi besedilo.</w:t>
-      </w:r>
     </w:p>
     <w:p>
       <w:pPr>
-        <w:pStyle w:val="Heading2"/>
+        <w:pStyle w:val="Naslov2"/>
       </w:pPr>
       <w:r>
         <w:lastRenderedPageBreak/>
-        <w:t>Opis podatkovnih tokov in terminatorjev</w:t>
-      </w:r>
+        <w:t xml:space="preserve"> </w:t>
+      </w:r>
+      <w:r>
+        <w:t xml:space="preserve">Opis podatkovnih tokov in </w:t>
+      </w:r>
+      <w:proofErr w:type="spellStart"/>
+      <w:r>
+        <w:t>terminatorjev</w:t>
+      </w:r>
+      <w:proofErr w:type="spellEnd"/>
     </w:p>
     <w:p>
       <w:pPr>
-        <w:pStyle w:val="Heading3"/>
+        <w:pStyle w:val="Naslov3"/>
       </w:pPr>
       <w:r>
         <w:t>Podatkovni slovar za sliki 2 in 3</w:t>
@@ -19870,15 +20882,55 @@
     <w:p/>
     <w:p>
       <w:r>
-        <w:t>Konstante, ki so odvisne od prevajalnika: MaxReal = 3.4E38,  MinReal = -3.4E38, MaxInteger = 2,147,483,647,  MinInteger = –2,147,483,648. Navedene vrednosti veljajo na 32-bitnih prevajalnikih.</w:t>
+        <w:t xml:space="preserve">Konstante, ki so odvisne od prevajalnika: </w:t>
+      </w:r>
+      <w:proofErr w:type="spellStart"/>
+      <w:r>
+        <w:t>MaxReal</w:t>
+      </w:r>
+      <w:proofErr w:type="spellEnd"/>
+      <w:r>
+        <w:t xml:space="preserve"> = 3.4E38,  </w:t>
+      </w:r>
+      <w:proofErr w:type="spellStart"/>
+      <w:r>
+        <w:t>MinReal</w:t>
+      </w:r>
+      <w:proofErr w:type="spellEnd"/>
+      <w:r>
+        <w:t xml:space="preserve"> = -3.4E38, </w:t>
+      </w:r>
+      <w:proofErr w:type="spellStart"/>
+      <w:r>
+        <w:t>MaxInteger</w:t>
+      </w:r>
+      <w:proofErr w:type="spellEnd"/>
+      <w:r>
+        <w:t xml:space="preserve"> = 2,147,483,647,  </w:t>
+      </w:r>
+      <w:proofErr w:type="spellStart"/>
+      <w:r>
+        <w:t>MinInteger</w:t>
+      </w:r>
+      <w:proofErr w:type="spellEnd"/>
+      <w:r>
+        <w:t xml:space="preserve"> = –2,147,483,648. Navedene vrednosti veljajo na 32-bitnih prevajalnikih.</w:t>
       </w:r>
     </w:p>
     <w:p>
       <w:pPr>
-        <w:pStyle w:val="Heading3"/>
-      </w:pPr>
-      <w:r>
-        <w:t>Opis terminatorjev za sliki 2 in 3</w:t>
+        <w:pStyle w:val="Naslov3"/>
+      </w:pPr>
+      <w:r>
+        <w:t xml:space="preserve">Opis </w:t>
+      </w:r>
+      <w:proofErr w:type="spellStart"/>
+      <w:r>
+        <w:t>terminatorjev</w:t>
+      </w:r>
+      <w:proofErr w:type="spellEnd"/>
+      <w:r>
+        <w:t xml:space="preserve"> za sliki 2 in 3</w:t>
       </w:r>
     </w:p>
     <w:tbl>
@@ -19920,8 +20972,17 @@
                 <w:b/>
                 <w:bCs/>
               </w:rPr>
-              <w:t>ime terminatorja</w:t>
-            </w:r>
+              <w:t xml:space="preserve">ime </w:t>
+            </w:r>
+            <w:proofErr w:type="spellStart"/>
+            <w:r>
+              <w:rPr>
+                <w:b/>
+                <w:bCs/>
+              </w:rPr>
+              <w:t>terminatorja</w:t>
+            </w:r>
+            <w:proofErr w:type="spellEnd"/>
           </w:p>
         </w:tc>
         <w:tc>
@@ -19984,6 +21045,8 @@
     <w:p>
       <w:pPr>
         <w:sectPr>
+          <w:footerReference w:type="even" r:id="rId14"/>
+          <w:footerReference w:type="default" r:id="rId15"/>
           <w:footnotePr>
             <w:numRestart w:val="eachPage"/>
           </w:footnotePr>
@@ -19996,7 +21059,7 @@
     </w:p>
     <w:p>
       <w:pPr>
-        <w:pStyle w:val="Heading2"/>
+        <w:pStyle w:val="Naslov2"/>
       </w:pPr>
       <w:r>
         <w:lastRenderedPageBreak/>
@@ -20491,7 +21554,7 @@
     </w:p>
     <w:p>
       <w:pPr>
-        <w:pStyle w:val="Heading2"/>
+        <w:pStyle w:val="Naslov2"/>
         <w:ind w:left="1296"/>
       </w:pPr>
       <w:r>
@@ -20541,7 +21604,7 @@
     </w:p>
     <w:tbl>
       <w:tblPr>
-        <w:tblStyle w:val="TableGrid"/>
+        <w:tblStyle w:val="Tabelamrea"/>
         <w:tblW w:w="0" w:type="auto"/>
         <w:tblLook w:val="04A0" w:firstRow="1" w:lastRow="0" w:firstColumn="1" w:lastColumn="0" w:noHBand="0" w:noVBand="1"/>
       </w:tblPr>
@@ -20764,8 +21827,17 @@
                 <w:rFonts w:ascii="Courier New" w:hAnsi="Courier New" w:cs="Courier New"/>
                 <w:lang w:eastAsia="ja-JP"/>
               </w:rPr>
-              <w:t>*) Pomoc</w:t>
-            </w:r>
+              <w:t xml:space="preserve">*) </w:t>
+            </w:r>
+            <w:proofErr w:type="spellStart"/>
+            <w:r>
+              <w:rPr>
+                <w:rFonts w:ascii="Courier New" w:hAnsi="Courier New" w:cs="Courier New"/>
+                <w:lang w:eastAsia="ja-JP"/>
+              </w:rPr>
+              <w:t>Pomoc</w:t>
+            </w:r>
+            <w:proofErr w:type="spellEnd"/>
           </w:p>
           <w:p>
             <w:pPr>
@@ -21028,14 +22100,46 @@
                 <w:rFonts w:ascii="Courier New" w:hAnsi="Courier New" w:cs="Courier New"/>
                 <w:lang w:eastAsia="ja-JP"/>
               </w:rPr>
-              <w:t>Vnesi stevilo simulacij</w:t>
-            </w:r>
+              <w:t xml:space="preserve">Vnesi </w:t>
+            </w:r>
+            <w:proofErr w:type="spellStart"/>
             <w:r>
               <w:rPr>
                 <w:rFonts w:ascii="Courier New" w:hAnsi="Courier New" w:cs="Courier New"/>
                 <w:lang w:eastAsia="ja-JP"/>
               </w:rPr>
-              <w:t xml:space="preserve"> (ali * za izpis pomoci)</w:t>
+              <w:t>stevilo</w:t>
+            </w:r>
+            <w:proofErr w:type="spellEnd"/>
+            <w:r>
+              <w:rPr>
+                <w:rFonts w:ascii="Courier New" w:hAnsi="Courier New" w:cs="Courier New"/>
+                <w:lang w:eastAsia="ja-JP"/>
+              </w:rPr>
+              <w:t xml:space="preserve"> simulacij</w:t>
+            </w:r>
+            <w:r>
+              <w:rPr>
+                <w:rFonts w:ascii="Courier New" w:hAnsi="Courier New" w:cs="Courier New"/>
+                <w:lang w:eastAsia="ja-JP"/>
+              </w:rPr>
+              <w:t xml:space="preserve"> (ali * za izpis </w:t>
+            </w:r>
+            <w:proofErr w:type="spellStart"/>
+            <w:r>
+              <w:rPr>
+                <w:rFonts w:ascii="Courier New" w:hAnsi="Courier New" w:cs="Courier New"/>
+                <w:lang w:eastAsia="ja-JP"/>
+              </w:rPr>
+              <w:t>pomoci</w:t>
+            </w:r>
+            <w:proofErr w:type="spellEnd"/>
+            <w:r>
+              <w:rPr>
+                <w:rFonts w:ascii="Courier New" w:hAnsi="Courier New" w:cs="Courier New"/>
+                <w:lang w:eastAsia="ja-JP"/>
+              </w:rPr>
+              <w:t>)</w:t>
             </w:r>
             <w:r>
               <w:rPr>
@@ -21278,12 +22382,21 @@
                 <w:lang w:eastAsia="ja-JP"/>
               </w:rPr>
             </w:pPr>
+            <w:proofErr w:type="spellStart"/>
             <w:r>
               <w:rPr>
                 <w:rFonts w:ascii="Courier New" w:hAnsi="Courier New" w:cs="Courier New"/>
                 <w:lang w:eastAsia="ja-JP"/>
               </w:rPr>
-              <w:t>Pomoc pri zagonu simulacije</w:t>
+              <w:t>Pomoc</w:t>
+            </w:r>
+            <w:proofErr w:type="spellEnd"/>
+            <w:r>
+              <w:rPr>
+                <w:rFonts w:ascii="Courier New" w:hAnsi="Courier New" w:cs="Courier New"/>
+                <w:lang w:eastAsia="ja-JP"/>
+              </w:rPr>
+              <w:t xml:space="preserve"> pri zagonu simulacije</w:t>
             </w:r>
           </w:p>
           <w:p>
@@ -21333,7 +22446,23 @@
                 <w:rFonts w:ascii="Courier New" w:hAnsi="Courier New" w:cs="Courier New"/>
                 <w:lang w:eastAsia="ja-JP"/>
               </w:rPr>
-              <w:t>vnesti pozitivno stevilo do 1000.</w:t>
+              <w:t xml:space="preserve">vnesti pozitivno </w:t>
+            </w:r>
+            <w:proofErr w:type="spellStart"/>
+            <w:r>
+              <w:rPr>
+                <w:rFonts w:ascii="Courier New" w:hAnsi="Courier New" w:cs="Courier New"/>
+                <w:lang w:eastAsia="ja-JP"/>
+              </w:rPr>
+              <w:t>stevilo</w:t>
+            </w:r>
+            <w:proofErr w:type="spellEnd"/>
+            <w:r>
+              <w:rPr>
+                <w:rFonts w:ascii="Courier New" w:hAnsi="Courier New" w:cs="Courier New"/>
+                <w:lang w:eastAsia="ja-JP"/>
+              </w:rPr>
+              <w:t xml:space="preserve"> do 1000.</w:t>
             </w:r>
           </w:p>
           <w:p>
@@ -21351,7 +22480,55 @@
                 <w:rFonts w:ascii="Courier New" w:hAnsi="Courier New" w:cs="Courier New"/>
                 <w:lang w:eastAsia="ja-JP"/>
               </w:rPr>
-              <w:t>Zagon ni mozen z vnosom stevila 0 ali drugim vpisanim znakom, ki ni pozitivno celo stevilo.</w:t>
+              <w:t xml:space="preserve">Zagon ni </w:t>
+            </w:r>
+            <w:proofErr w:type="spellStart"/>
+            <w:r>
+              <w:rPr>
+                <w:rFonts w:ascii="Courier New" w:hAnsi="Courier New" w:cs="Courier New"/>
+                <w:lang w:eastAsia="ja-JP"/>
+              </w:rPr>
+              <w:t>mozen</w:t>
+            </w:r>
+            <w:proofErr w:type="spellEnd"/>
+            <w:r>
+              <w:rPr>
+                <w:rFonts w:ascii="Courier New" w:hAnsi="Courier New" w:cs="Courier New"/>
+                <w:lang w:eastAsia="ja-JP"/>
+              </w:rPr>
+              <w:t xml:space="preserve"> z vnosom </w:t>
+            </w:r>
+            <w:proofErr w:type="spellStart"/>
+            <w:r>
+              <w:rPr>
+                <w:rFonts w:ascii="Courier New" w:hAnsi="Courier New" w:cs="Courier New"/>
+                <w:lang w:eastAsia="ja-JP"/>
+              </w:rPr>
+              <w:t>stevila</w:t>
+            </w:r>
+            <w:proofErr w:type="spellEnd"/>
+            <w:r>
+              <w:rPr>
+                <w:rFonts w:ascii="Courier New" w:hAnsi="Courier New" w:cs="Courier New"/>
+                <w:lang w:eastAsia="ja-JP"/>
+              </w:rPr>
+              <w:t xml:space="preserve"> 0 ali drugim vpisanim znakom, ki ni pozitivno celo </w:t>
+            </w:r>
+            <w:proofErr w:type="spellStart"/>
+            <w:r>
+              <w:rPr>
+                <w:rFonts w:ascii="Courier New" w:hAnsi="Courier New" w:cs="Courier New"/>
+                <w:lang w:eastAsia="ja-JP"/>
+              </w:rPr>
+              <w:t>stevilo</w:t>
+            </w:r>
+            <w:proofErr w:type="spellEnd"/>
+            <w:r>
+              <w:rPr>
+                <w:rFonts w:ascii="Courier New" w:hAnsi="Courier New" w:cs="Courier New"/>
+                <w:lang w:eastAsia="ja-JP"/>
+              </w:rPr>
+              <w:t>.</w:t>
             </w:r>
           </w:p>
         </w:tc>
@@ -21657,12 +22834,21 @@
                 <w:lang w:eastAsia="ja-JP"/>
               </w:rPr>
             </w:pPr>
+            <w:proofErr w:type="spellStart"/>
             <w:r>
               <w:rPr>
                 <w:rFonts w:ascii="Courier New" w:hAnsi="Courier New" w:cs="Courier New"/>
                 <w:lang w:eastAsia="ja-JP"/>
               </w:rPr>
-              <w:t>Zeljeni parametri</w:t>
+              <w:t>Zeljeni</w:t>
+            </w:r>
+            <w:proofErr w:type="spellEnd"/>
+            <w:r>
+              <w:rPr>
+                <w:rFonts w:ascii="Courier New" w:hAnsi="Courier New" w:cs="Courier New"/>
+                <w:lang w:eastAsia="ja-JP"/>
+              </w:rPr>
+              <w:t xml:space="preserve"> parametri</w:t>
             </w:r>
           </w:p>
           <w:p>
@@ -21781,8 +22967,17 @@
                 <w:rFonts w:ascii="Courier New" w:hAnsi="Courier New" w:cs="Courier New"/>
                 <w:lang w:eastAsia="ja-JP"/>
               </w:rPr>
-              <w:t>-Vklop vlazilca</w:t>
-            </w:r>
+              <w:t xml:space="preserve">-Vklop </w:t>
+            </w:r>
+            <w:proofErr w:type="spellStart"/>
+            <w:r>
+              <w:rPr>
+                <w:rFonts w:ascii="Courier New" w:hAnsi="Courier New" w:cs="Courier New"/>
+                <w:lang w:eastAsia="ja-JP"/>
+              </w:rPr>
+              <w:t>vlazilca</w:t>
+            </w:r>
+            <w:proofErr w:type="spellEnd"/>
           </w:p>
           <w:p>
             <w:pPr>
@@ -21799,8 +22994,33 @@
                 <w:rFonts w:ascii="Courier New" w:hAnsi="Courier New" w:cs="Courier New"/>
                 <w:lang w:eastAsia="ja-JP"/>
               </w:rPr>
-              <w:t>-Prizig luci</w:t>
-            </w:r>
+              <w:t>-</w:t>
+            </w:r>
+            <w:proofErr w:type="spellStart"/>
+            <w:r>
+              <w:rPr>
+                <w:rFonts w:ascii="Courier New" w:hAnsi="Courier New" w:cs="Courier New"/>
+                <w:lang w:eastAsia="ja-JP"/>
+              </w:rPr>
+              <w:t>Prizig</w:t>
+            </w:r>
+            <w:proofErr w:type="spellEnd"/>
+            <w:r>
+              <w:rPr>
+                <w:rFonts w:ascii="Courier New" w:hAnsi="Courier New" w:cs="Courier New"/>
+                <w:lang w:eastAsia="ja-JP"/>
+              </w:rPr>
+              <w:t xml:space="preserve"> </w:t>
+            </w:r>
+            <w:proofErr w:type="spellStart"/>
+            <w:r>
+              <w:rPr>
+                <w:rFonts w:ascii="Courier New" w:hAnsi="Courier New" w:cs="Courier New"/>
+                <w:lang w:eastAsia="ja-JP"/>
+              </w:rPr>
+              <w:t>luci</w:t>
+            </w:r>
+            <w:proofErr w:type="spellEnd"/>
           </w:p>
           <w:p>
             <w:pPr>
@@ -21956,12 +23176,21 @@
                 <w:lang w:eastAsia="ja-JP"/>
               </w:rPr>
             </w:pPr>
+            <w:proofErr w:type="spellStart"/>
             <w:r>
               <w:rPr>
                 <w:rFonts w:ascii="Courier New" w:hAnsi="Courier New" w:cs="Courier New"/>
                 <w:lang w:eastAsia="ja-JP"/>
               </w:rPr>
-              <w:t>Zeljeni parametri</w:t>
+              <w:t>Zeljeni</w:t>
+            </w:r>
+            <w:proofErr w:type="spellEnd"/>
+            <w:r>
+              <w:rPr>
+                <w:rFonts w:ascii="Courier New" w:hAnsi="Courier New" w:cs="Courier New"/>
+                <w:lang w:eastAsia="ja-JP"/>
+              </w:rPr>
+              <w:t xml:space="preserve"> parametri</w:t>
             </w:r>
           </w:p>
           <w:p>
@@ -22062,8 +23291,17 @@
                 <w:rFonts w:ascii="Courier New" w:hAnsi="Courier New" w:cs="Courier New"/>
                 <w:lang w:eastAsia="ja-JP"/>
               </w:rPr>
-              <w:t>-Vklop vlazilca</w:t>
-            </w:r>
+              <w:t xml:space="preserve">-Vklop </w:t>
+            </w:r>
+            <w:proofErr w:type="spellStart"/>
+            <w:r>
+              <w:rPr>
+                <w:rFonts w:ascii="Courier New" w:hAnsi="Courier New" w:cs="Courier New"/>
+                <w:lang w:eastAsia="ja-JP"/>
+              </w:rPr>
+              <w:t>vlazilca</w:t>
+            </w:r>
+            <w:proofErr w:type="spellEnd"/>
           </w:p>
           <w:p>
             <w:pPr>
@@ -22094,8 +23332,17 @@
                 <w:rFonts w:ascii="Courier New" w:hAnsi="Courier New" w:cs="Courier New"/>
                 <w:lang w:eastAsia="ja-JP"/>
               </w:rPr>
-              <w:t xml:space="preserve"> luci</w:t>
-            </w:r>
+              <w:t xml:space="preserve"> </w:t>
+            </w:r>
+            <w:proofErr w:type="spellStart"/>
+            <w:r>
+              <w:rPr>
+                <w:rFonts w:ascii="Courier New" w:hAnsi="Courier New" w:cs="Courier New"/>
+                <w:lang w:eastAsia="ja-JP"/>
+              </w:rPr>
+              <w:t>luci</w:t>
+            </w:r>
+            <w:proofErr w:type="spellEnd"/>
           </w:p>
           <w:p>
             <w:pPr>
@@ -22125,12 +23372,21 @@
                 <w:lang w:eastAsia="ja-JP"/>
               </w:rPr>
             </w:pPr>
+            <w:proofErr w:type="spellStart"/>
             <w:r>
               <w:rPr>
                 <w:rFonts w:ascii="Courier New" w:hAnsi="Courier New" w:cs="Courier New"/>
                 <w:lang w:eastAsia="ja-JP"/>
               </w:rPr>
-              <w:t>Povprecne izmerjene vrednosti:</w:t>
+              <w:t>Povprecne</w:t>
+            </w:r>
+            <w:proofErr w:type="spellEnd"/>
+            <w:r>
+              <w:rPr>
+                <w:rFonts w:ascii="Courier New" w:hAnsi="Courier New" w:cs="Courier New"/>
+                <w:lang w:eastAsia="ja-JP"/>
+              </w:rPr>
+              <w:t xml:space="preserve"> izmerjene vrednosti:</w:t>
             </w:r>
           </w:p>
           <w:p>
@@ -22197,6 +23453,7 @@
                 <w:lang w:eastAsia="ja-JP"/>
               </w:rPr>
             </w:pPr>
+            <w:proofErr w:type="spellStart"/>
             <w:r>
               <w:rPr>
                 <w:rFonts w:ascii="Courier New" w:hAnsi="Courier New" w:cs="Courier New"/>
@@ -22211,6 +23468,7 @@
               </w:rPr>
               <w:t>a</w:t>
             </w:r>
+            <w:proofErr w:type="spellEnd"/>
             <w:r>
               <w:rPr>
                 <w:rFonts w:ascii="Courier New" w:hAnsi="Courier New" w:cs="Courier New"/>
@@ -22232,6 +23490,7 @@
               </w:rPr>
               <w:t xml:space="preserve"> od </w:t>
             </w:r>
+            <w:proofErr w:type="spellStart"/>
             <w:r>
               <w:rPr>
                 <w:rFonts w:ascii="Courier New" w:hAnsi="Courier New" w:cs="Courier New"/>
@@ -22244,7 +23503,15 @@
                 <w:rFonts w:ascii="Courier New" w:hAnsi="Courier New" w:cs="Courier New"/>
                 <w:lang w:eastAsia="ja-JP"/>
               </w:rPr>
-              <w:t>eljenih vrednosti:</w:t>
+              <w:t>eljenih</w:t>
+            </w:r>
+            <w:proofErr w:type="spellEnd"/>
+            <w:r>
+              <w:rPr>
+                <w:rFonts w:ascii="Courier New" w:hAnsi="Courier New" w:cs="Courier New"/>
+                <w:lang w:eastAsia="ja-JP"/>
+              </w:rPr>
+              <w:t xml:space="preserve"> vrednosti:</w:t>
             </w:r>
           </w:p>
           <w:p>
@@ -22523,12 +23790,21 @@
                 <w:lang w:eastAsia="ja-JP"/>
               </w:rPr>
             </w:pPr>
+            <w:proofErr w:type="spellStart"/>
             <w:r>
               <w:rPr>
                 <w:rFonts w:ascii="Courier New" w:hAnsi="Courier New" w:cs="Courier New"/>
                 <w:lang w:eastAsia="ja-JP"/>
               </w:rPr>
-              <w:t xml:space="preserve">Pomoc </w:t>
+              <w:t>Pomoc</w:t>
+            </w:r>
+            <w:proofErr w:type="spellEnd"/>
+            <w:r>
+              <w:rPr>
+                <w:rFonts w:ascii="Courier New" w:hAnsi="Courier New" w:cs="Courier New"/>
+                <w:lang w:eastAsia="ja-JP"/>
+              </w:rPr>
+              <w:t xml:space="preserve"> </w:t>
             </w:r>
             <w:r>
               <w:rPr>
@@ -22571,8 +23847,33 @@
                 <w:rFonts w:ascii="Courier New" w:hAnsi="Courier New" w:cs="Courier New"/>
                 <w:lang w:eastAsia="ja-JP"/>
               </w:rPr>
-              <w:t>V tem meniju izbiras med tremi moznostmi</w:t>
-            </w:r>
+              <w:t xml:space="preserve">V tem meniju </w:t>
+            </w:r>
+            <w:proofErr w:type="spellStart"/>
+            <w:r>
+              <w:rPr>
+                <w:rFonts w:ascii="Courier New" w:hAnsi="Courier New" w:cs="Courier New"/>
+                <w:lang w:eastAsia="ja-JP"/>
+              </w:rPr>
+              <w:t>izbiras</w:t>
+            </w:r>
+            <w:proofErr w:type="spellEnd"/>
+            <w:r>
+              <w:rPr>
+                <w:rFonts w:ascii="Courier New" w:hAnsi="Courier New" w:cs="Courier New"/>
+                <w:lang w:eastAsia="ja-JP"/>
+              </w:rPr>
+              <w:t xml:space="preserve"> med tremi </w:t>
+            </w:r>
+            <w:proofErr w:type="spellStart"/>
+            <w:r>
+              <w:rPr>
+                <w:rFonts w:ascii="Courier New" w:hAnsi="Courier New" w:cs="Courier New"/>
+                <w:lang w:eastAsia="ja-JP"/>
+              </w:rPr>
+              <w:t>moznostmi</w:t>
+            </w:r>
+            <w:proofErr w:type="spellEnd"/>
             <w:r>
               <w:rPr>
                 <w:rFonts w:ascii="Courier New" w:hAnsi="Courier New" w:cs="Courier New"/>
@@ -22596,20 +23897,101 @@
                 <w:rFonts w:ascii="Courier New" w:hAnsi="Courier New" w:cs="Courier New"/>
                 <w:lang w:eastAsia="ja-JP"/>
               </w:rPr>
-              <w:t>1) Ce vpises stevilo 1 (in pritisnes enter)</w:t>
-            </w:r>
+              <w:t xml:space="preserve">1) Ce </w:t>
+            </w:r>
+            <w:proofErr w:type="spellStart"/>
             <w:r>
               <w:rPr>
                 <w:rFonts w:ascii="Courier New" w:hAnsi="Courier New" w:cs="Courier New"/>
                 <w:lang w:eastAsia="ja-JP"/>
               </w:rPr>
-              <w:t xml:space="preserve"> se ti odpre zaslon za dolocitev stevila simulacij, ter </w:t>
-            </w:r>
+              <w:t>vpises</w:t>
+            </w:r>
+            <w:proofErr w:type="spellEnd"/>
             <w:r>
               <w:rPr>
                 <w:rFonts w:ascii="Courier New" w:hAnsi="Courier New" w:cs="Courier New"/>
                 <w:lang w:eastAsia="ja-JP"/>
               </w:rPr>
+              <w:t xml:space="preserve"> </w:t>
+            </w:r>
+            <w:proofErr w:type="spellStart"/>
+            <w:r>
+              <w:rPr>
+                <w:rFonts w:ascii="Courier New" w:hAnsi="Courier New" w:cs="Courier New"/>
+                <w:lang w:eastAsia="ja-JP"/>
+              </w:rPr>
+              <w:t>stevilo</w:t>
+            </w:r>
+            <w:proofErr w:type="spellEnd"/>
+            <w:r>
+              <w:rPr>
+                <w:rFonts w:ascii="Courier New" w:hAnsi="Courier New" w:cs="Courier New"/>
+                <w:lang w:eastAsia="ja-JP"/>
+              </w:rPr>
+              <w:t xml:space="preserve"> 1 (in </w:t>
+            </w:r>
+            <w:proofErr w:type="spellStart"/>
+            <w:r>
+              <w:rPr>
+                <w:rFonts w:ascii="Courier New" w:hAnsi="Courier New" w:cs="Courier New"/>
+                <w:lang w:eastAsia="ja-JP"/>
+              </w:rPr>
+              <w:t>pritisnes</w:t>
+            </w:r>
+            <w:proofErr w:type="spellEnd"/>
+            <w:r>
+              <w:rPr>
+                <w:rFonts w:ascii="Courier New" w:hAnsi="Courier New" w:cs="Courier New"/>
+                <w:lang w:eastAsia="ja-JP"/>
+              </w:rPr>
+              <w:t xml:space="preserve"> enter)</w:t>
+            </w:r>
+            <w:r>
+              <w:rPr>
+                <w:rFonts w:ascii="Courier New" w:hAnsi="Courier New" w:cs="Courier New"/>
+                <w:lang w:eastAsia="ja-JP"/>
+              </w:rPr>
+              <w:t xml:space="preserve"> se ti odpre zaslon za </w:t>
+            </w:r>
+            <w:proofErr w:type="spellStart"/>
+            <w:r>
+              <w:rPr>
+                <w:rFonts w:ascii="Courier New" w:hAnsi="Courier New" w:cs="Courier New"/>
+                <w:lang w:eastAsia="ja-JP"/>
+              </w:rPr>
+              <w:t>dolocitev</w:t>
+            </w:r>
+            <w:proofErr w:type="spellEnd"/>
+            <w:r>
+              <w:rPr>
+                <w:rFonts w:ascii="Courier New" w:hAnsi="Courier New" w:cs="Courier New"/>
+                <w:lang w:eastAsia="ja-JP"/>
+              </w:rPr>
+              <w:t xml:space="preserve"> </w:t>
+            </w:r>
+            <w:proofErr w:type="spellStart"/>
+            <w:r>
+              <w:rPr>
+                <w:rFonts w:ascii="Courier New" w:hAnsi="Courier New" w:cs="Courier New"/>
+                <w:lang w:eastAsia="ja-JP"/>
+              </w:rPr>
+              <w:t>stevila</w:t>
+            </w:r>
+            <w:proofErr w:type="spellEnd"/>
+            <w:r>
+              <w:rPr>
+                <w:rFonts w:ascii="Courier New" w:hAnsi="Courier New" w:cs="Courier New"/>
+                <w:lang w:eastAsia="ja-JP"/>
+              </w:rPr>
+              <w:t xml:space="preserve"> simulacij, ter </w:t>
+            </w:r>
+            <w:proofErr w:type="spellStart"/>
+            <w:r>
+              <w:rPr>
+                <w:rFonts w:ascii="Courier New" w:hAnsi="Courier New" w:cs="Courier New"/>
+                <w:lang w:eastAsia="ja-JP"/>
+              </w:rPr>
               <w:t>c</w:t>
             </w:r>
             <w:r>
@@ -22617,7 +23999,15 @@
                 <w:rFonts w:ascii="Courier New" w:hAnsi="Courier New" w:cs="Courier New"/>
                 <w:lang w:eastAsia="ja-JP"/>
               </w:rPr>
-              <w:t>asovni razmik med njimi.</w:t>
+              <w:t>asovni</w:t>
+            </w:r>
+            <w:proofErr w:type="spellEnd"/>
+            <w:r>
+              <w:rPr>
+                <w:rFonts w:ascii="Courier New" w:hAnsi="Courier New" w:cs="Courier New"/>
+                <w:lang w:eastAsia="ja-JP"/>
+              </w:rPr>
+              <w:t xml:space="preserve"> razmik med njimi.</w:t>
             </w:r>
           </w:p>
           <w:p>
@@ -22663,7 +24053,23 @@
                 <w:rFonts w:ascii="Courier New" w:hAnsi="Courier New" w:cs="Courier New"/>
                 <w:lang w:eastAsia="ja-JP"/>
               </w:rPr>
-              <w:t xml:space="preserve"> za pomoc.</w:t>
+              <w:t xml:space="preserve"> za </w:t>
+            </w:r>
+            <w:proofErr w:type="spellStart"/>
+            <w:r>
+              <w:rPr>
+                <w:rFonts w:ascii="Courier New" w:hAnsi="Courier New" w:cs="Courier New"/>
+                <w:lang w:eastAsia="ja-JP"/>
+              </w:rPr>
+              <w:t>pomoc</w:t>
+            </w:r>
+            <w:proofErr w:type="spellEnd"/>
+            <w:r>
+              <w:rPr>
+                <w:rFonts w:ascii="Courier New" w:hAnsi="Courier New" w:cs="Courier New"/>
+                <w:lang w:eastAsia="ja-JP"/>
+              </w:rPr>
+              <w:t>.</w:t>
             </w:r>
           </w:p>
           <w:p>
@@ -22681,7 +24087,39 @@
                 <w:rFonts w:ascii="Courier New" w:hAnsi="Courier New" w:cs="Courier New"/>
                 <w:lang w:eastAsia="ja-JP"/>
               </w:rPr>
-              <w:t>0) Z niclo se izvajanje programa zakljuci.</w:t>
+              <w:t xml:space="preserve">0) Z </w:t>
+            </w:r>
+            <w:proofErr w:type="spellStart"/>
+            <w:r>
+              <w:rPr>
+                <w:rFonts w:ascii="Courier New" w:hAnsi="Courier New" w:cs="Courier New"/>
+                <w:lang w:eastAsia="ja-JP"/>
+              </w:rPr>
+              <w:t>niclo</w:t>
+            </w:r>
+            <w:proofErr w:type="spellEnd"/>
+            <w:r>
+              <w:rPr>
+                <w:rFonts w:ascii="Courier New" w:hAnsi="Courier New" w:cs="Courier New"/>
+                <w:lang w:eastAsia="ja-JP"/>
+              </w:rPr>
+              <w:t xml:space="preserve"> se izvajanje programa </w:t>
+            </w:r>
+            <w:proofErr w:type="spellStart"/>
+            <w:r>
+              <w:rPr>
+                <w:rFonts w:ascii="Courier New" w:hAnsi="Courier New" w:cs="Courier New"/>
+                <w:lang w:eastAsia="ja-JP"/>
+              </w:rPr>
+              <w:t>zakljuci</w:t>
+            </w:r>
+            <w:proofErr w:type="spellEnd"/>
+            <w:r>
+              <w:rPr>
+                <w:rFonts w:ascii="Courier New" w:hAnsi="Courier New" w:cs="Courier New"/>
+                <w:lang w:eastAsia="ja-JP"/>
+              </w:rPr>
+              <w:t>.</w:t>
             </w:r>
           </w:p>
           <w:p>
@@ -22766,7 +24204,7 @@
     </w:p>
     <w:p>
       <w:pPr>
-        <w:pStyle w:val="Heading2"/>
+        <w:pStyle w:val="Naslov2"/>
       </w:pPr>
       <w:r>
         <w:lastRenderedPageBreak/>
@@ -22776,7 +24214,7 @@
     <w:p/>
     <w:p>
       <w:pPr>
-        <w:pStyle w:val="ListParagraph"/>
+        <w:pStyle w:val="Odstavekseznama"/>
         <w:numPr>
           <w:ilvl w:val="0"/>
           <w:numId w:val="24"/>
@@ -22788,7 +24226,7 @@
     </w:p>
     <w:p>
       <w:pPr>
-        <w:pStyle w:val="ListParagraph"/>
+        <w:pStyle w:val="Odstavekseznama"/>
         <w:numPr>
           <w:ilvl w:val="0"/>
           <w:numId w:val="24"/>
@@ -22800,7 +24238,7 @@
     </w:p>
     <w:p>
       <w:pPr>
-        <w:pStyle w:val="ListParagraph"/>
+        <w:pStyle w:val="Odstavekseznama"/>
         <w:numPr>
           <w:ilvl w:val="0"/>
           <w:numId w:val="24"/>
@@ -22812,7 +24250,7 @@
     </w:p>
     <w:p>
       <w:pPr>
-        <w:pStyle w:val="ListParagraph"/>
+        <w:pStyle w:val="Odstavekseznama"/>
         <w:numPr>
           <w:ilvl w:val="0"/>
           <w:numId w:val="24"/>
@@ -22824,7 +24262,7 @@
     </w:p>
     <w:p>
       <w:pPr>
-        <w:pStyle w:val="ListParagraph"/>
+        <w:pStyle w:val="Odstavekseznama"/>
         <w:numPr>
           <w:ilvl w:val="0"/>
           <w:numId w:val="24"/>
@@ -22836,7 +24274,7 @@
     </w:p>
     <w:p>
       <w:pPr>
-        <w:pStyle w:val="Heading2"/>
+        <w:pStyle w:val="Naslov2"/>
       </w:pPr>
       <w:r>
         <w:t>Prevzemni kriteriji</w:t>
@@ -22869,7 +24307,7 @@
     </w:p>
     <w:p>
       <w:pPr>
-        <w:pStyle w:val="Heading2"/>
+        <w:pStyle w:val="Naslov2"/>
       </w:pPr>
       <w:r>
         <w:t>Pojmovnik</w:t>
@@ -22918,7 +24356,7 @@
 <w:ftr xmlns:wpc="http://schemas.microsoft.com/office/word/2010/wordprocessingCanvas" xmlns:cx="http://schemas.microsoft.com/office/drawing/2014/chartex" xmlns:cx1="http://schemas.microsoft.com/office/drawing/2015/9/8/chartex" xmlns:cx2="http://schemas.microsoft.com/office/drawing/2015/10/21/chartex" xmlns:cx3="http://schemas.microsoft.com/office/drawing/2016/5/9/chartex" xmlns:cx4="http://schemas.microsoft.com/office/drawing/2016/5/10/chartex" xmlns:cx5="http://schemas.microsoft.com/office/drawing/2016/5/11/chartex" xmlns:cx6="http://schemas.microsoft.com/office/drawing/2016/5/12/chartex" xmlns:cx7="http://schemas.microsoft.com/office/drawing/2016/5/13/chartex" xmlns:cx8="http://schemas.microsoft.com/office/drawing/2016/5/14/chartex" xmlns:mc="http://schemas.openxmlformats.org/markup-compatibility/2006" xmlns:aink="http://schemas.microsoft.com/office/drawing/2016/ink" xmlns:am3d="http://schemas.microsoft.com/office/drawing/2017/model3d" xmlns:o="urn:schemas-microsoft-com:office:office" xmlns:r="http://schemas.openxmlformats.org/officeDocument/2006/relationships" xmlns:m="http://schemas.openxmlformats.org/officeDocument/2006/math" xmlns:v="urn:schemas-microsoft-com:vml" xmlns:wp14="http://schemas.microsoft.com/office/word/2010/wordprocessingDrawing" xmlns:wp="http://schemas.openxmlformats.org/drawingml/2006/wordprocessingDrawing" xmlns:w10="urn:schemas-microsoft-com:office:word" xmlns:w="http://schemas.openxmlformats.org/wordprocessingml/2006/main" xmlns:w14="http://schemas.microsoft.com/office/word/2010/wordml" xmlns:w15="http://schemas.microsoft.com/office/word/2012/wordml" xmlns:w16cex="http://schemas.microsoft.com/office/word/2018/wordml/cex" xmlns:w16cid="http://schemas.microsoft.com/office/word/2016/wordml/cid" xmlns:w16="http://schemas.microsoft.com/office/word/2018/wordml" xmlns:w16se="http://schemas.microsoft.com/office/word/2015/wordml/symex" xmlns:wpg="http://schemas.microsoft.com/office/word/2010/wordprocessingGroup" xmlns:wpi="http://schemas.microsoft.com/office/word/2010/wordprocessingInk" xmlns:wne="http://schemas.microsoft.com/office/word/2006/wordml" xmlns:wps="http://schemas.microsoft.com/office/word/2010/wordprocessingShape" mc:Ignorable="w14 w15 w16se w16cid w16 w16cex wp14">
   <w:p>
     <w:pPr>
-      <w:pStyle w:val="Footer"/>
+      <w:pStyle w:val="Noga"/>
       <w:framePr w:wrap="around" w:vAnchor="text" w:hAnchor="margin" w:xAlign="center" w:y="1"/>
     </w:pPr>
     <w:r>
@@ -22942,7 +24380,7 @@
   </w:p>
   <w:p>
     <w:pPr>
-      <w:pStyle w:val="Footer"/>
+      <w:pStyle w:val="Noga"/>
     </w:pPr>
   </w:p>
 </w:ftr>
@@ -22952,7 +24390,7 @@
 <w:ftr xmlns:wpc="http://schemas.microsoft.com/office/word/2010/wordprocessingCanvas" xmlns:cx="http://schemas.microsoft.com/office/drawing/2014/chartex" xmlns:cx1="http://schemas.microsoft.com/office/drawing/2015/9/8/chartex" xmlns:cx2="http://schemas.microsoft.com/office/drawing/2015/10/21/chartex" xmlns:cx3="http://schemas.microsoft.com/office/drawing/2016/5/9/chartex" xmlns:cx4="http://schemas.microsoft.com/office/drawing/2016/5/10/chartex" xmlns:cx5="http://schemas.microsoft.com/office/drawing/2016/5/11/chartex" xmlns:cx6="http://schemas.microsoft.com/office/drawing/2016/5/12/chartex" xmlns:cx7="http://schemas.microsoft.com/office/drawing/2016/5/13/chartex" xmlns:cx8="http://schemas.microsoft.com/office/drawing/2016/5/14/chartex" xmlns:mc="http://schemas.openxmlformats.org/markup-compatibility/2006" xmlns:aink="http://schemas.microsoft.com/office/drawing/2016/ink" xmlns:am3d="http://schemas.microsoft.com/office/drawing/2017/model3d" xmlns:o="urn:schemas-microsoft-com:office:office" xmlns:r="http://schemas.openxmlformats.org/officeDocument/2006/relationships" xmlns:m="http://schemas.openxmlformats.org/officeDocument/2006/math" xmlns:v="urn:schemas-microsoft-com:vml" xmlns:wp14="http://schemas.microsoft.com/office/word/2010/wordprocessingDrawing" xmlns:wp="http://schemas.openxmlformats.org/drawingml/2006/wordprocessingDrawing" xmlns:w10="urn:schemas-microsoft-com:office:word" xmlns:w="http://schemas.openxmlformats.org/wordprocessingml/2006/main" xmlns:w14="http://schemas.microsoft.com/office/word/2010/wordml" xmlns:w15="http://schemas.microsoft.com/office/word/2012/wordml" xmlns:w16cex="http://schemas.microsoft.com/office/word/2018/wordml/cex" xmlns:w16cid="http://schemas.microsoft.com/office/word/2016/wordml/cid" xmlns:w16="http://schemas.microsoft.com/office/word/2018/wordml" xmlns:w16se="http://schemas.microsoft.com/office/word/2015/wordml/symex" xmlns:wpg="http://schemas.microsoft.com/office/word/2010/wordprocessingGroup" xmlns:wpi="http://schemas.microsoft.com/office/word/2010/wordprocessingInk" xmlns:wne="http://schemas.microsoft.com/office/word/2006/wordml" xmlns:wps="http://schemas.microsoft.com/office/word/2010/wordprocessingShape" mc:Ignorable="w14 w15 w16se w16cid w16 w16cex wp14">
   <w:p>
     <w:pPr>
-      <w:pStyle w:val="Footer"/>
+      <w:pStyle w:val="Noga"/>
       <w:framePr w:wrap="around" w:vAnchor="text" w:hAnchor="margin" w:xAlign="center" w:y="1"/>
     </w:pPr>
     <w:r>
@@ -22976,7 +24414,7 @@
   </w:p>
   <w:p>
     <w:pPr>
-      <w:pStyle w:val="Footer"/>
+      <w:pStyle w:val="Noga"/>
     </w:pPr>
   </w:p>
 </w:ftr>
@@ -22986,7 +24424,7 @@
 <w:ftr xmlns:wpc="http://schemas.microsoft.com/office/word/2010/wordprocessingCanvas" xmlns:cx="http://schemas.microsoft.com/office/drawing/2014/chartex" xmlns:cx1="http://schemas.microsoft.com/office/drawing/2015/9/8/chartex" xmlns:cx2="http://schemas.microsoft.com/office/drawing/2015/10/21/chartex" xmlns:cx3="http://schemas.microsoft.com/office/drawing/2016/5/9/chartex" xmlns:cx4="http://schemas.microsoft.com/office/drawing/2016/5/10/chartex" xmlns:cx5="http://schemas.microsoft.com/office/drawing/2016/5/11/chartex" xmlns:cx6="http://schemas.microsoft.com/office/drawing/2016/5/12/chartex" xmlns:cx7="http://schemas.microsoft.com/office/drawing/2016/5/13/chartex" xmlns:cx8="http://schemas.microsoft.com/office/drawing/2016/5/14/chartex" xmlns:mc="http://schemas.openxmlformats.org/markup-compatibility/2006" xmlns:aink="http://schemas.microsoft.com/office/drawing/2016/ink" xmlns:am3d="http://schemas.microsoft.com/office/drawing/2017/model3d" xmlns:o="urn:schemas-microsoft-com:office:office" xmlns:r="http://schemas.openxmlformats.org/officeDocument/2006/relationships" xmlns:m="http://schemas.openxmlformats.org/officeDocument/2006/math" xmlns:v="urn:schemas-microsoft-com:vml" xmlns:wp14="http://schemas.microsoft.com/office/word/2010/wordprocessingDrawing" xmlns:wp="http://schemas.openxmlformats.org/drawingml/2006/wordprocessingDrawing" xmlns:w10="urn:schemas-microsoft-com:office:word" xmlns:w="http://schemas.openxmlformats.org/wordprocessingml/2006/main" xmlns:w14="http://schemas.microsoft.com/office/word/2010/wordml" xmlns:w15="http://schemas.microsoft.com/office/word/2012/wordml" xmlns:w16cex="http://schemas.microsoft.com/office/word/2018/wordml/cex" xmlns:w16cid="http://schemas.microsoft.com/office/word/2016/wordml/cid" xmlns:w16="http://schemas.microsoft.com/office/word/2018/wordml" xmlns:w16se="http://schemas.microsoft.com/office/word/2015/wordml/symex" xmlns:wpg="http://schemas.microsoft.com/office/word/2010/wordprocessingGroup" xmlns:wpi="http://schemas.microsoft.com/office/word/2010/wordprocessingInk" xmlns:wne="http://schemas.microsoft.com/office/word/2006/wordml" xmlns:wps="http://schemas.microsoft.com/office/word/2010/wordprocessingShape" mc:Ignorable="w14 w15 w16se w16cid w16 w16cex wp14">
   <w:p>
     <w:pPr>
-      <w:pStyle w:val="Footer"/>
+      <w:pStyle w:val="Noga"/>
       <w:framePr w:wrap="around" w:vAnchor="text" w:hAnchor="margin" w:xAlign="center" w:y="1"/>
     </w:pPr>
     <w:r>
@@ -23010,7 +24448,7 @@
   </w:p>
   <w:p>
     <w:pPr>
-      <w:pStyle w:val="Footer"/>
+      <w:pStyle w:val="Noga"/>
     </w:pPr>
   </w:p>
 </w:ftr>
@@ -23020,7 +24458,7 @@
 <w:ftr xmlns:wpc="http://schemas.microsoft.com/office/word/2010/wordprocessingCanvas" xmlns:cx="http://schemas.microsoft.com/office/drawing/2014/chartex" xmlns:cx1="http://schemas.microsoft.com/office/drawing/2015/9/8/chartex" xmlns:cx2="http://schemas.microsoft.com/office/drawing/2015/10/21/chartex" xmlns:cx3="http://schemas.microsoft.com/office/drawing/2016/5/9/chartex" xmlns:cx4="http://schemas.microsoft.com/office/drawing/2016/5/10/chartex" xmlns:cx5="http://schemas.microsoft.com/office/drawing/2016/5/11/chartex" xmlns:cx6="http://schemas.microsoft.com/office/drawing/2016/5/12/chartex" xmlns:cx7="http://schemas.microsoft.com/office/drawing/2016/5/13/chartex" xmlns:cx8="http://schemas.microsoft.com/office/drawing/2016/5/14/chartex" xmlns:mc="http://schemas.openxmlformats.org/markup-compatibility/2006" xmlns:aink="http://schemas.microsoft.com/office/drawing/2016/ink" xmlns:am3d="http://schemas.microsoft.com/office/drawing/2017/model3d" xmlns:o="urn:schemas-microsoft-com:office:office" xmlns:r="http://schemas.openxmlformats.org/officeDocument/2006/relationships" xmlns:m="http://schemas.openxmlformats.org/officeDocument/2006/math" xmlns:v="urn:schemas-microsoft-com:vml" xmlns:wp14="http://schemas.microsoft.com/office/word/2010/wordprocessingDrawing" xmlns:wp="http://schemas.openxmlformats.org/drawingml/2006/wordprocessingDrawing" xmlns:w10="urn:schemas-microsoft-com:office:word" xmlns:w="http://schemas.openxmlformats.org/wordprocessingml/2006/main" xmlns:w14="http://schemas.microsoft.com/office/word/2010/wordml" xmlns:w15="http://schemas.microsoft.com/office/word/2012/wordml" xmlns:w16cex="http://schemas.microsoft.com/office/word/2018/wordml/cex" xmlns:w16cid="http://schemas.microsoft.com/office/word/2016/wordml/cid" xmlns:w16="http://schemas.microsoft.com/office/word/2018/wordml" xmlns:w16se="http://schemas.microsoft.com/office/word/2015/wordml/symex" xmlns:wpg="http://schemas.microsoft.com/office/word/2010/wordprocessingGroup" xmlns:wpi="http://schemas.microsoft.com/office/word/2010/wordprocessingInk" xmlns:wne="http://schemas.microsoft.com/office/word/2006/wordml" xmlns:wps="http://schemas.microsoft.com/office/word/2010/wordprocessingShape" mc:Ignorable="w14 w15 w16se w16cid w16 w16cex wp14">
   <w:p>
     <w:pPr>
-      <w:pStyle w:val="Footer"/>
+      <w:pStyle w:val="Noga"/>
       <w:framePr w:wrap="around" w:vAnchor="text" w:hAnchor="margin" w:xAlign="center" w:y="1"/>
     </w:pPr>
     <w:r>
@@ -23044,7 +24482,7 @@
   </w:p>
   <w:p>
     <w:pPr>
-      <w:pStyle w:val="Footer"/>
+      <w:pStyle w:val="Noga"/>
     </w:pPr>
   </w:p>
 </w:ftr>
@@ -23069,11 +24507,11 @@
   <w:footnote w:id="1">
     <w:p>
       <w:pPr>
-        <w:pStyle w:val="FootnoteText"/>
+        <w:pStyle w:val="Sprotnaopomba-besedilo"/>
       </w:pPr>
       <w:r>
         <w:rPr>
-          <w:rStyle w:val="FootnoteReference"/>
+          <w:rStyle w:val="Sprotnaopomba-sklic"/>
         </w:rPr>
         <w:footnoteRef/>
       </w:r>
@@ -23213,7 +24651,7 @@
     <w:lvl w:ilvl="0" w:tplc="23E097E0">
       <w:start w:val="1"/>
       <w:numFmt w:val="decimal"/>
-      <w:pStyle w:val="ListNumber"/>
+      <w:pStyle w:val="Otevilenseznam"/>
       <w:lvlText w:val="%1."/>
       <w:lvlJc w:val="left"/>
       <w:pPr>
@@ -23733,7 +25171,7 @@
     <w:lvl w:ilvl="0">
       <w:start w:val="1"/>
       <w:numFmt w:val="decimal"/>
-      <w:pStyle w:val="Heading1"/>
+      <w:pStyle w:val="Naslov1"/>
       <w:suff w:val="space"/>
       <w:lvlText w:val="D%1"/>
       <w:lvlJc w:val="left"/>
@@ -23747,7 +25185,7 @@
     <w:lvl w:ilvl="1">
       <w:start w:val="1"/>
       <w:numFmt w:val="decimal"/>
-      <w:pStyle w:val="Heading2"/>
+      <w:pStyle w:val="Naslov2"/>
       <w:suff w:val="space"/>
       <w:lvlText w:val="D%1.%2"/>
       <w:lvlJc w:val="left"/>
@@ -23761,7 +25199,7 @@
     <w:lvl w:ilvl="2">
       <w:start w:val="1"/>
       <w:numFmt w:val="decimal"/>
-      <w:pStyle w:val="Heading3"/>
+      <w:pStyle w:val="Naslov3"/>
       <w:suff w:val="space"/>
       <w:lvlText w:val="D%1.%2.%3"/>
       <w:lvlJc w:val="left"/>
@@ -23775,7 +25213,7 @@
     <w:lvl w:ilvl="3">
       <w:start w:val="1"/>
       <w:numFmt w:val="decimal"/>
-      <w:pStyle w:val="Heading4"/>
+      <w:pStyle w:val="Naslov4"/>
       <w:suff w:val="space"/>
       <w:lvlText w:val="D%1.%2.%3.%4"/>
       <w:lvlJc w:val="left"/>
@@ -23789,7 +25227,7 @@
     <w:lvl w:ilvl="4">
       <w:start w:val="1"/>
       <w:numFmt w:val="decimal"/>
-      <w:pStyle w:val="Heading5"/>
+      <w:pStyle w:val="Naslov5"/>
       <w:lvlText w:val="%1.%2.%3.%4.%5"/>
       <w:lvlJc w:val="left"/>
       <w:pPr>
@@ -23805,7 +25243,7 @@
     <w:lvl w:ilvl="5">
       <w:start w:val="1"/>
       <w:numFmt w:val="decimal"/>
-      <w:pStyle w:val="Heading6"/>
+      <w:pStyle w:val="Naslov6"/>
       <w:lvlText w:val="%1.%2.%3.%4.%5.%6"/>
       <w:lvlJc w:val="left"/>
       <w:pPr>
@@ -23821,7 +25259,7 @@
     <w:lvl w:ilvl="6">
       <w:start w:val="1"/>
       <w:numFmt w:val="decimal"/>
-      <w:pStyle w:val="Heading7"/>
+      <w:pStyle w:val="Naslov7"/>
       <w:lvlText w:val="%1.%2.%3.%4.%5.%6.%7"/>
       <w:lvlJc w:val="left"/>
       <w:pPr>
@@ -23837,7 +25275,7 @@
     <w:lvl w:ilvl="7">
       <w:start w:val="1"/>
       <w:numFmt w:val="decimal"/>
-      <w:pStyle w:val="Heading8"/>
+      <w:pStyle w:val="Naslov8"/>
       <w:lvlText w:val="%1.%2.%3.%4.%5.%6.%7.%8"/>
       <w:lvlJc w:val="left"/>
       <w:pPr>
@@ -23853,7 +25291,7 @@
     <w:lvl w:ilvl="8">
       <w:start w:val="1"/>
       <w:numFmt w:val="decimal"/>
-      <w:pStyle w:val="Heading9"/>
+      <w:pStyle w:val="Naslov9"/>
       <w:lvlText w:val="%1.%2.%3.%4.%5.%6.%7.%8.%9"/>
       <w:lvlJc w:val="left"/>
       <w:pPr>
@@ -24525,6 +25963,92 @@
     </w:lvl>
   </w:abstractNum>
   <w:abstractNum w:abstractNumId="13" w15:restartNumberingAfterBreak="0">
+    <w:nsid w:val="3E78482D"/>
+    <w:multiLevelType w:val="hybridMultilevel"/>
+    <w:tmpl w:val="59B6F11E"/>
+    <w:lvl w:ilvl="0" w:tplc="0409000F">
+      <w:start w:val="1"/>
+      <w:numFmt w:val="decimal"/>
+      <w:lvlText w:val="%1."/>
+      <w:lvlJc w:val="left"/>
+      <w:pPr>
+        <w:ind w:left="720" w:hanging="360"/>
+      </w:pPr>
+    </w:lvl>
+    <w:lvl w:ilvl="1" w:tplc="04090019">
+      <w:start w:val="1"/>
+      <w:numFmt w:val="lowerLetter"/>
+      <w:lvlText w:val="%2."/>
+      <w:lvlJc w:val="left"/>
+      <w:pPr>
+        <w:ind w:left="1440" w:hanging="360"/>
+      </w:pPr>
+    </w:lvl>
+    <w:lvl w:ilvl="2" w:tplc="0409001B">
+      <w:start w:val="1"/>
+      <w:numFmt w:val="lowerRoman"/>
+      <w:lvlText w:val="%3."/>
+      <w:lvlJc w:val="right"/>
+      <w:pPr>
+        <w:ind w:left="2160" w:hanging="180"/>
+      </w:pPr>
+    </w:lvl>
+    <w:lvl w:ilvl="3" w:tplc="0409000F">
+      <w:start w:val="1"/>
+      <w:numFmt w:val="decimal"/>
+      <w:lvlText w:val="%4."/>
+      <w:lvlJc w:val="left"/>
+      <w:pPr>
+        <w:ind w:left="2880" w:hanging="360"/>
+      </w:pPr>
+    </w:lvl>
+    <w:lvl w:ilvl="4" w:tplc="04090019">
+      <w:start w:val="1"/>
+      <w:numFmt w:val="lowerLetter"/>
+      <w:lvlText w:val="%5."/>
+      <w:lvlJc w:val="left"/>
+      <w:pPr>
+        <w:ind w:left="3600" w:hanging="360"/>
+      </w:pPr>
+    </w:lvl>
+    <w:lvl w:ilvl="5" w:tplc="0409001B">
+      <w:start w:val="1"/>
+      <w:numFmt w:val="lowerRoman"/>
+      <w:lvlText w:val="%6."/>
+      <w:lvlJc w:val="right"/>
+      <w:pPr>
+        <w:ind w:left="4320" w:hanging="180"/>
+      </w:pPr>
+    </w:lvl>
+    <w:lvl w:ilvl="6" w:tplc="0409000F">
+      <w:start w:val="1"/>
+      <w:numFmt w:val="decimal"/>
+      <w:lvlText w:val="%7."/>
+      <w:lvlJc w:val="left"/>
+      <w:pPr>
+        <w:ind w:left="5040" w:hanging="360"/>
+      </w:pPr>
+    </w:lvl>
+    <w:lvl w:ilvl="7" w:tplc="04090019">
+      <w:start w:val="1"/>
+      <w:numFmt w:val="lowerLetter"/>
+      <w:lvlText w:val="%8."/>
+      <w:lvlJc w:val="left"/>
+      <w:pPr>
+        <w:ind w:left="5760" w:hanging="360"/>
+      </w:pPr>
+    </w:lvl>
+    <w:lvl w:ilvl="8" w:tplc="0409001B">
+      <w:start w:val="1"/>
+      <w:numFmt w:val="lowerRoman"/>
+      <w:lvlText w:val="%9."/>
+      <w:lvlJc w:val="right"/>
+      <w:pPr>
+        <w:ind w:left="6480" w:hanging="180"/>
+      </w:pPr>
+    </w:lvl>
+  </w:abstractNum>
+  <w:abstractNum w:abstractNumId="14" w15:restartNumberingAfterBreak="0">
     <w:nsid w:val="4B4E32CD"/>
     <w:multiLevelType w:val="hybridMultilevel"/>
     <w:tmpl w:val="F094E4AC"/>
@@ -24610,7 +26134,7 @@
       </w:pPr>
     </w:lvl>
   </w:abstractNum>
-  <w:abstractNum w:abstractNumId="14" w15:restartNumberingAfterBreak="0">
+  <w:abstractNum w:abstractNumId="15" w15:restartNumberingAfterBreak="0">
     <w:nsid w:val="52C52957"/>
     <w:multiLevelType w:val="hybridMultilevel"/>
     <w:tmpl w:val="CD9EA19E"/>
@@ -24731,7 +26255,7 @@
       </w:pPr>
     </w:lvl>
   </w:abstractNum>
-  <w:abstractNum w:abstractNumId="15" w15:restartNumberingAfterBreak="0">
+  <w:abstractNum w:abstractNumId="16" w15:restartNumberingAfterBreak="0">
     <w:nsid w:val="540F7995"/>
     <w:multiLevelType w:val="hybridMultilevel"/>
     <w:tmpl w:val="5EC42032"/>
@@ -24820,7 +26344,7 @@
       </w:pPr>
     </w:lvl>
   </w:abstractNum>
-  <w:abstractNum w:abstractNumId="16" w15:restartNumberingAfterBreak="0">
+  <w:abstractNum w:abstractNumId="17" w15:restartNumberingAfterBreak="0">
     <w:nsid w:val="5918474F"/>
     <w:multiLevelType w:val="hybridMultilevel"/>
     <w:tmpl w:val="AFA6EFA8"/>
@@ -24906,7 +26430,7 @@
       </w:pPr>
     </w:lvl>
   </w:abstractNum>
-  <w:abstractNum w:abstractNumId="17" w15:restartNumberingAfterBreak="0">
+  <w:abstractNum w:abstractNumId="18" w15:restartNumberingAfterBreak="0">
     <w:nsid w:val="5A497161"/>
     <w:multiLevelType w:val="hybridMultilevel"/>
     <w:tmpl w:val="DEA621BE"/>
@@ -25022,7 +26546,7 @@
       </w:pPr>
     </w:lvl>
   </w:abstractNum>
-  <w:abstractNum w:abstractNumId="18" w15:restartNumberingAfterBreak="0">
+  <w:abstractNum w:abstractNumId="19" w15:restartNumberingAfterBreak="0">
     <w:nsid w:val="65CB7688"/>
     <w:multiLevelType w:val="hybridMultilevel"/>
     <w:tmpl w:val="2CA28722"/>
@@ -25138,7 +26662,7 @@
       </w:pPr>
     </w:lvl>
   </w:abstractNum>
-  <w:abstractNum w:abstractNumId="19" w15:restartNumberingAfterBreak="0">
+  <w:abstractNum w:abstractNumId="20" w15:restartNumberingAfterBreak="0">
     <w:nsid w:val="70A959DF"/>
     <w:multiLevelType w:val="hybridMultilevel"/>
     <w:tmpl w:val="2E1EBF28"/>
@@ -25224,7 +26748,7 @@
       </w:pPr>
     </w:lvl>
   </w:abstractNum>
-  <w:abstractNum w:abstractNumId="20" w15:restartNumberingAfterBreak="0">
+  <w:abstractNum w:abstractNumId="21" w15:restartNumberingAfterBreak="0">
     <w:nsid w:val="736943A4"/>
     <w:multiLevelType w:val="hybridMultilevel"/>
     <w:tmpl w:val="56DC9DA0"/>
@@ -25310,7 +26834,7 @@
       </w:pPr>
     </w:lvl>
   </w:abstractNum>
-  <w:abstractNum w:abstractNumId="21" w15:restartNumberingAfterBreak="0">
+  <w:abstractNum w:abstractNumId="22" w15:restartNumberingAfterBreak="0">
     <w:nsid w:val="746A4D08"/>
     <w:multiLevelType w:val="hybridMultilevel"/>
     <w:tmpl w:val="9D7C4BAC"/>
@@ -25396,7 +26920,7 @@
       </w:pPr>
     </w:lvl>
   </w:abstractNum>
-  <w:abstractNum w:abstractNumId="22" w15:restartNumberingAfterBreak="0">
+  <w:abstractNum w:abstractNumId="23" w15:restartNumberingAfterBreak="0">
     <w:nsid w:val="7EA848A0"/>
     <w:multiLevelType w:val="hybridMultilevel"/>
     <w:tmpl w:val="9A6A84C0"/>
@@ -25498,16 +27022,16 @@
     <w:abstractNumId w:val="7"/>
   </w:num>
   <w:num w:numId="5">
-    <w:abstractNumId w:val="14"/>
+    <w:abstractNumId w:val="15"/>
   </w:num>
   <w:num w:numId="6">
-    <w:abstractNumId w:val="17"/>
+    <w:abstractNumId w:val="18"/>
   </w:num>
   <w:num w:numId="7">
     <w:abstractNumId w:val="11"/>
   </w:num>
   <w:num w:numId="8">
-    <w:abstractNumId w:val="18"/>
+    <w:abstractNumId w:val="19"/>
   </w:num>
   <w:num w:numId="9">
     <w:abstractNumId w:val="3"/>
@@ -25519,19 +27043,19 @@
     <w:abstractNumId w:val="5"/>
   </w:num>
   <w:num w:numId="12">
-    <w:abstractNumId w:val="22"/>
+    <w:abstractNumId w:val="23"/>
   </w:num>
   <w:num w:numId="13">
-    <w:abstractNumId w:val="16"/>
+    <w:abstractNumId w:val="17"/>
   </w:num>
   <w:num w:numId="14">
     <w:abstractNumId w:val="8"/>
   </w:num>
   <w:num w:numId="15">
-    <w:abstractNumId w:val="19"/>
+    <w:abstractNumId w:val="20"/>
   </w:num>
   <w:num w:numId="16">
-    <w:abstractNumId w:val="20"/>
+    <w:abstractNumId w:val="21"/>
   </w:num>
   <w:num w:numId="17">
     <w:abstractNumId w:val="3"/>
@@ -25540,7 +27064,7 @@
     </w:lvlOverride>
   </w:num>
   <w:num w:numId="18">
-    <w:abstractNumId w:val="21"/>
+    <w:abstractNumId w:val="22"/>
   </w:num>
   <w:num w:numId="19">
     <w:abstractNumId w:val="2"/>
@@ -25549,16 +27073,46 @@
     <w:abstractNumId w:val="10"/>
   </w:num>
   <w:num w:numId="21">
-    <w:abstractNumId w:val="15"/>
+    <w:abstractNumId w:val="16"/>
   </w:num>
   <w:num w:numId="22">
-    <w:abstractNumId w:val="13"/>
+    <w:abstractNumId w:val="14"/>
   </w:num>
   <w:num w:numId="23">
     <w:abstractNumId w:val="9"/>
   </w:num>
   <w:num w:numId="24">
     <w:abstractNumId w:val="4"/>
+  </w:num>
+  <w:num w:numId="25">
+    <w:abstractNumId w:val="13"/>
+    <w:lvlOverride w:ilvl="0">
+      <w:startOverride w:val="1"/>
+    </w:lvlOverride>
+    <w:lvlOverride w:ilvl="1">
+      <w:startOverride w:val="1"/>
+    </w:lvlOverride>
+    <w:lvlOverride w:ilvl="2">
+      <w:startOverride w:val="1"/>
+    </w:lvlOverride>
+    <w:lvlOverride w:ilvl="3">
+      <w:startOverride w:val="1"/>
+    </w:lvlOverride>
+    <w:lvlOverride w:ilvl="4">
+      <w:startOverride w:val="1"/>
+    </w:lvlOverride>
+    <w:lvlOverride w:ilvl="5">
+      <w:startOverride w:val="1"/>
+    </w:lvlOverride>
+    <w:lvlOverride w:ilvl="6">
+      <w:startOverride w:val="1"/>
+    </w:lvlOverride>
+    <w:lvlOverride w:ilvl="7">
+      <w:startOverride w:val="1"/>
+    </w:lvlOverride>
+    <w:lvlOverride w:ilvl="8">
+      <w:startOverride w:val="1"/>
+    </w:lvlOverride>
   </w:num>
   <w:numIdMacAtCleanup w:val="10"/>
 </w:numbering>
@@ -25946,7 +27500,7 @@
     <w:lsdException w:name="Unresolved Mention" w:semiHidden="1" w:uiPriority="99" w:unhideWhenUsed="1"/>
     <w:lsdException w:name="Smart Link" w:semiHidden="1" w:uiPriority="99" w:unhideWhenUsed="1"/>
   </w:latentStyles>
-  <w:style w:type="paragraph" w:default="1" w:styleId="Normal">
+  <w:style w:type="paragraph" w:default="1" w:styleId="Navaden">
     <w:name w:val="Normal"/>
     <w:qFormat/>
     <w:rsid w:val="00215268"/>
@@ -25955,10 +27509,10 @@
       <w:lang w:eastAsia="en-US"/>
     </w:rPr>
   </w:style>
-  <w:style w:type="paragraph" w:styleId="Heading1">
+  <w:style w:type="paragraph" w:styleId="Naslov1">
     <w:name w:val="heading 1"/>
-    <w:basedOn w:val="Normal"/>
-    <w:next w:val="Normal"/>
+    <w:basedOn w:val="Navaden"/>
+    <w:next w:val="Navaden"/>
     <w:qFormat/>
     <w:pPr>
       <w:keepNext/>
@@ -25981,10 +27535,10 @@
       <w:szCs w:val="32"/>
     </w:rPr>
   </w:style>
-  <w:style w:type="paragraph" w:styleId="Heading2">
+  <w:style w:type="paragraph" w:styleId="Naslov2">
     <w:name w:val="heading 2"/>
-    <w:basedOn w:val="Normal"/>
-    <w:next w:val="Normal"/>
+    <w:basedOn w:val="Navaden"/>
+    <w:next w:val="Navaden"/>
     <w:qFormat/>
     <w:pPr>
       <w:keepNext/>
@@ -26005,10 +27559,10 @@
       <w:szCs w:val="28"/>
     </w:rPr>
   </w:style>
-  <w:style w:type="paragraph" w:styleId="Heading3">
+  <w:style w:type="paragraph" w:styleId="Naslov3">
     <w:name w:val="heading 3"/>
-    <w:basedOn w:val="Normal"/>
-    <w:next w:val="Normal"/>
+    <w:basedOn w:val="Navaden"/>
+    <w:next w:val="Navaden"/>
     <w:qFormat/>
     <w:pPr>
       <w:keepNext/>
@@ -26026,10 +27580,10 @@
       <w:szCs w:val="26"/>
     </w:rPr>
   </w:style>
-  <w:style w:type="paragraph" w:styleId="Heading4">
+  <w:style w:type="paragraph" w:styleId="Naslov4">
     <w:name w:val="heading 4"/>
-    <w:basedOn w:val="Normal"/>
-    <w:next w:val="Normal"/>
+    <w:basedOn w:val="Navaden"/>
+    <w:next w:val="Navaden"/>
     <w:qFormat/>
     <w:pPr>
       <w:keepNext/>
@@ -26046,10 +27600,10 @@
       <w:szCs w:val="28"/>
     </w:rPr>
   </w:style>
-  <w:style w:type="paragraph" w:styleId="Heading5">
+  <w:style w:type="paragraph" w:styleId="Naslov5">
     <w:name w:val="heading 5"/>
-    <w:basedOn w:val="Normal"/>
-    <w:next w:val="Normal"/>
+    <w:basedOn w:val="Navaden"/>
+    <w:next w:val="Navaden"/>
     <w:qFormat/>
     <w:pPr>
       <w:numPr>
@@ -26068,10 +27622,10 @@
       <w:szCs w:val="26"/>
     </w:rPr>
   </w:style>
-  <w:style w:type="paragraph" w:styleId="Heading6">
+  <w:style w:type="paragraph" w:styleId="Naslov6">
     <w:name w:val="heading 6"/>
-    <w:basedOn w:val="Normal"/>
-    <w:next w:val="Normal"/>
+    <w:basedOn w:val="Navaden"/>
+    <w:next w:val="Navaden"/>
     <w:qFormat/>
     <w:pPr>
       <w:numPr>
@@ -26088,10 +27642,10 @@
       <w:szCs w:val="22"/>
     </w:rPr>
   </w:style>
-  <w:style w:type="paragraph" w:styleId="Heading7">
+  <w:style w:type="paragraph" w:styleId="Naslov7">
     <w:name w:val="heading 7"/>
-    <w:basedOn w:val="Normal"/>
-    <w:next w:val="Normal"/>
+    <w:basedOn w:val="Navaden"/>
+    <w:next w:val="Navaden"/>
     <w:qFormat/>
     <w:pPr>
       <w:numPr>
@@ -26102,10 +27656,10 @@
       <w:outlineLvl w:val="6"/>
     </w:pPr>
   </w:style>
-  <w:style w:type="paragraph" w:styleId="Heading8">
+  <w:style w:type="paragraph" w:styleId="Naslov8">
     <w:name w:val="heading 8"/>
-    <w:basedOn w:val="Normal"/>
-    <w:next w:val="Normal"/>
+    <w:basedOn w:val="Navaden"/>
+    <w:next w:val="Navaden"/>
     <w:qFormat/>
     <w:pPr>
       <w:numPr>
@@ -26120,10 +27674,10 @@
       <w:iCs/>
     </w:rPr>
   </w:style>
-  <w:style w:type="paragraph" w:styleId="Heading9">
+  <w:style w:type="paragraph" w:styleId="Naslov9">
     <w:name w:val="heading 9"/>
-    <w:basedOn w:val="Normal"/>
-    <w:next w:val="Normal"/>
+    <w:basedOn w:val="Navaden"/>
+    <w:next w:val="Navaden"/>
     <w:qFormat/>
     <w:pPr>
       <w:numPr>
@@ -26139,13 +27693,13 @@
       <w:szCs w:val="22"/>
     </w:rPr>
   </w:style>
-  <w:style w:type="character" w:default="1" w:styleId="DefaultParagraphFont">
+  <w:style w:type="character" w:default="1" w:styleId="Privzetapisavaodstavka">
     <w:name w:val="Default Paragraph Font"/>
     <w:uiPriority w:val="1"/>
     <w:semiHidden/>
     <w:unhideWhenUsed/>
   </w:style>
-  <w:style w:type="table" w:default="1" w:styleId="TableNormal">
+  <w:style w:type="table" w:default="1" w:styleId="Navadnatabela">
     <w:name w:val="Normal Table"/>
     <w:uiPriority w:val="99"/>
     <w:semiHidden/>
@@ -26160,32 +27714,32 @@
       </w:tblCellMar>
     </w:tblPr>
   </w:style>
-  <w:style w:type="numbering" w:default="1" w:styleId="NoList">
+  <w:style w:type="numbering" w:default="1" w:styleId="Brezseznama">
     <w:name w:val="No List"/>
     <w:uiPriority w:val="99"/>
     <w:semiHidden/>
     <w:unhideWhenUsed/>
   </w:style>
-  <w:style w:type="paragraph" w:styleId="NormalIndent">
+  <w:style w:type="paragraph" w:styleId="Navaden-zamik">
     <w:name w:val="Normal Indent"/>
-    <w:basedOn w:val="Normal"/>
+    <w:basedOn w:val="Navaden"/>
     <w:pPr>
       <w:ind w:left="720"/>
     </w:pPr>
   </w:style>
-  <w:style w:type="paragraph" w:styleId="ListNumber">
+  <w:style w:type="paragraph" w:styleId="Otevilenseznam">
     <w:name w:val="List Number"/>
-    <w:basedOn w:val="Normal"/>
+    <w:basedOn w:val="Navaden"/>
     <w:pPr>
       <w:numPr>
         <w:numId w:val="3"/>
       </w:numPr>
     </w:pPr>
   </w:style>
-  <w:style w:type="paragraph" w:styleId="Caption">
+  <w:style w:type="paragraph" w:styleId="Napis">
     <w:name w:val="caption"/>
-    <w:basedOn w:val="Normal"/>
-    <w:next w:val="Normal"/>
+    <w:basedOn w:val="Navaden"/>
+    <w:next w:val="Navaden"/>
     <w:qFormat/>
     <w:pPr>
       <w:spacing w:before="120" w:after="120"/>
@@ -26195,21 +27749,21 @@
       <w:bCs/>
     </w:rPr>
   </w:style>
-  <w:style w:type="paragraph" w:styleId="FootnoteText">
+  <w:style w:type="paragraph" w:styleId="Sprotnaopomba-besedilo">
     <w:name w:val="footnote text"/>
-    <w:basedOn w:val="Normal"/>
+    <w:basedOn w:val="Navaden"/>
     <w:semiHidden/>
   </w:style>
-  <w:style w:type="character" w:styleId="FootnoteReference">
+  <w:style w:type="character" w:styleId="Sprotnaopomba-sklic">
     <w:name w:val="footnote reference"/>
     <w:semiHidden/>
     <w:rPr>
       <w:vertAlign w:val="superscript"/>
     </w:rPr>
   </w:style>
-  <w:style w:type="paragraph" w:styleId="Header">
+  <w:style w:type="paragraph" w:styleId="Glava">
     <w:name w:val="header"/>
-    <w:basedOn w:val="Normal"/>
+    <w:basedOn w:val="Navaden"/>
     <w:pPr>
       <w:tabs>
         <w:tab w:val="center" w:pos="4819"/>
@@ -26223,7 +27777,7 @@
       <w:lang w:val="en-GB"/>
     </w:rPr>
   </w:style>
-  <w:style w:type="character" w:styleId="Hyperlink">
+  <w:style w:type="character" w:styleId="Hiperpovezava">
     <w:name w:val="Hyperlink"/>
     <w:rPr>
       <w:color w:val="0000FF"/>
@@ -26232,7 +27786,7 @@
   </w:style>
   <w:style w:type="paragraph" w:customStyle="1" w:styleId="Ostevilceniseznam">
     <w:name w:val="Ostevilceni seznam"/>
-    <w:basedOn w:val="ListNumber"/>
+    <w:basedOn w:val="Otevilenseznam"/>
     <w:pPr>
       <w:numPr>
         <w:numId w:val="9"/>
@@ -26240,9 +27794,9 @@
       <w:jc w:val="both"/>
     </w:pPr>
   </w:style>
-  <w:style w:type="paragraph" w:customStyle="1" w:styleId="Normal0">
+  <w:style w:type="paragraph" w:customStyle="1" w:styleId="Normal">
     <w:name w:val="Normal++"/>
-    <w:basedOn w:val="Normal"/>
+    <w:basedOn w:val="Navaden"/>
     <w:pPr>
       <w:ind w:firstLine="567"/>
       <w:jc w:val="both"/>
@@ -26250,7 +27804,7 @@
   </w:style>
   <w:style w:type="paragraph" w:customStyle="1" w:styleId="normalzatabelo">
     <w:name w:val="normal_za_tabelo"/>
-    <w:basedOn w:val="Normal"/>
+    <w:basedOn w:val="Navaden"/>
     <w:pPr>
       <w:jc w:val="both"/>
     </w:pPr>
@@ -26259,9 +27813,9 @@
       <w:lang w:val="en-GB"/>
     </w:rPr>
   </w:style>
-  <w:style w:type="paragraph" w:styleId="Footer">
+  <w:style w:type="paragraph" w:styleId="Noga">
     <w:name w:val="footer"/>
-    <w:basedOn w:val="Normal"/>
+    <w:basedOn w:val="Navaden"/>
     <w:pPr>
       <w:tabs>
         <w:tab w:val="center" w:pos="4819"/>
@@ -26275,13 +27829,13 @@
       <w:lang w:val="en-GB"/>
     </w:rPr>
   </w:style>
-  <w:style w:type="character" w:styleId="PageNumber">
+  <w:style w:type="character" w:styleId="tevilkastrani">
     <w:name w:val="page number"/>
-    <w:basedOn w:val="DefaultParagraphFont"/>
+    <w:basedOn w:val="Privzetapisavaodstavka"/>
   </w:style>
-  <w:style w:type="paragraph" w:styleId="BodyTextIndent">
+  <w:style w:type="paragraph" w:styleId="Telobesedila-zamik">
     <w:name w:val="Body Text Indent"/>
-    <w:basedOn w:val="Normal"/>
+    <w:basedOn w:val="Navaden"/>
     <w:pPr>
       <w:ind w:left="360" w:hanging="360"/>
     </w:pPr>
@@ -26293,37 +27847,37 @@
       <w:b/>
     </w:rPr>
   </w:style>
-  <w:style w:type="paragraph" w:styleId="TOC2">
+  <w:style w:type="paragraph" w:styleId="Kazalovsebine2">
     <w:name w:val="toc 2"/>
-    <w:basedOn w:val="Normal"/>
-    <w:next w:val="Normal"/>
+    <w:basedOn w:val="Navaden"/>
+    <w:next w:val="Navaden"/>
     <w:autoRedefine/>
     <w:semiHidden/>
     <w:pPr>
       <w:ind w:left="200"/>
     </w:pPr>
   </w:style>
-  <w:style w:type="paragraph" w:styleId="TOC1">
+  <w:style w:type="paragraph" w:styleId="Kazalovsebine1">
     <w:name w:val="toc 1"/>
-    <w:basedOn w:val="Normal"/>
-    <w:next w:val="Normal"/>
+    <w:basedOn w:val="Navaden"/>
+    <w:next w:val="Navaden"/>
     <w:autoRedefine/>
     <w:semiHidden/>
   </w:style>
-  <w:style w:type="paragraph" w:styleId="TOC3">
+  <w:style w:type="paragraph" w:styleId="Kazalovsebine3">
     <w:name w:val="toc 3"/>
-    <w:basedOn w:val="Normal"/>
-    <w:next w:val="Normal"/>
+    <w:basedOn w:val="Navaden"/>
+    <w:next w:val="Navaden"/>
     <w:autoRedefine/>
     <w:semiHidden/>
     <w:pPr>
       <w:ind w:left="400"/>
     </w:pPr>
   </w:style>
-  <w:style w:type="paragraph" w:styleId="TOC4">
+  <w:style w:type="paragraph" w:styleId="Kazalovsebine4">
     <w:name w:val="toc 4"/>
-    <w:basedOn w:val="Normal"/>
-    <w:next w:val="Normal"/>
+    <w:basedOn w:val="Navaden"/>
+    <w:next w:val="Navaden"/>
     <w:autoRedefine/>
     <w:semiHidden/>
     <w:pPr>
@@ -26336,10 +27890,10 @@
       <w:lang w:eastAsia="sl-SI"/>
     </w:rPr>
   </w:style>
-  <w:style w:type="paragraph" w:styleId="TOC5">
+  <w:style w:type="paragraph" w:styleId="Kazalovsebine5">
     <w:name w:val="toc 5"/>
-    <w:basedOn w:val="Normal"/>
-    <w:next w:val="Normal"/>
+    <w:basedOn w:val="Navaden"/>
+    <w:next w:val="Navaden"/>
     <w:autoRedefine/>
     <w:semiHidden/>
     <w:pPr>
@@ -26352,10 +27906,10 @@
       <w:lang w:eastAsia="sl-SI"/>
     </w:rPr>
   </w:style>
-  <w:style w:type="paragraph" w:styleId="TOC6">
+  <w:style w:type="paragraph" w:styleId="Kazalovsebine6">
     <w:name w:val="toc 6"/>
-    <w:basedOn w:val="Normal"/>
-    <w:next w:val="Normal"/>
+    <w:basedOn w:val="Navaden"/>
+    <w:next w:val="Navaden"/>
     <w:autoRedefine/>
     <w:semiHidden/>
     <w:pPr>
@@ -26368,10 +27922,10 @@
       <w:lang w:eastAsia="sl-SI"/>
     </w:rPr>
   </w:style>
-  <w:style w:type="paragraph" w:styleId="TOC7">
+  <w:style w:type="paragraph" w:styleId="Kazalovsebine7">
     <w:name w:val="toc 7"/>
-    <w:basedOn w:val="Normal"/>
-    <w:next w:val="Normal"/>
+    <w:basedOn w:val="Navaden"/>
+    <w:next w:val="Navaden"/>
     <w:autoRedefine/>
     <w:semiHidden/>
     <w:pPr>
@@ -26384,10 +27938,10 @@
       <w:lang w:eastAsia="sl-SI"/>
     </w:rPr>
   </w:style>
-  <w:style w:type="paragraph" w:styleId="TOC8">
+  <w:style w:type="paragraph" w:styleId="Kazalovsebine8">
     <w:name w:val="toc 8"/>
-    <w:basedOn w:val="Normal"/>
-    <w:next w:val="Normal"/>
+    <w:basedOn w:val="Navaden"/>
+    <w:next w:val="Navaden"/>
     <w:autoRedefine/>
     <w:semiHidden/>
     <w:pPr>
@@ -26400,10 +27954,10 @@
       <w:lang w:eastAsia="sl-SI"/>
     </w:rPr>
   </w:style>
-  <w:style w:type="paragraph" w:styleId="TOC9">
+  <w:style w:type="paragraph" w:styleId="Kazalovsebine9">
     <w:name w:val="toc 9"/>
-    <w:basedOn w:val="Normal"/>
-    <w:next w:val="Normal"/>
+    <w:basedOn w:val="Navaden"/>
+    <w:next w:val="Navaden"/>
     <w:autoRedefine/>
     <w:semiHidden/>
     <w:pPr>
@@ -26418,7 +27972,7 @@
   </w:style>
   <w:style w:type="paragraph" w:customStyle="1" w:styleId="SeznamDatotek">
     <w:name w:val="SeznamDatotek"/>
-    <w:basedOn w:val="Normal"/>
+    <w:basedOn w:val="Navaden"/>
     <w:pPr>
       <w:jc w:val="both"/>
     </w:pPr>
@@ -26430,7 +27984,7 @@
   </w:style>
   <w:style w:type="paragraph" w:customStyle="1" w:styleId="KomentarSeznamaDatotek">
     <w:name w:val="KomentarSeznamaDatotek"/>
-    <w:basedOn w:val="Normal"/>
+    <w:basedOn w:val="Navaden"/>
     <w:next w:val="SeznamDatotek"/>
     <w:pPr>
       <w:ind w:left="720"/>
@@ -26443,21 +27997,21 @@
       <w:szCs w:val="16"/>
     </w:rPr>
   </w:style>
-  <w:style w:type="paragraph" w:styleId="EndnoteText">
+  <w:style w:type="paragraph" w:styleId="Konnaopomba-besedilo">
     <w:name w:val="endnote text"/>
-    <w:basedOn w:val="Normal"/>
+    <w:basedOn w:val="Navaden"/>
     <w:semiHidden/>
   </w:style>
-  <w:style w:type="character" w:styleId="EndnoteReference">
+  <w:style w:type="character" w:styleId="Konnaopomba-sklic">
     <w:name w:val="endnote reference"/>
     <w:semiHidden/>
     <w:rPr>
       <w:vertAlign w:val="superscript"/>
     </w:rPr>
   </w:style>
-  <w:style w:type="table" w:styleId="TableGrid">
+  <w:style w:type="table" w:styleId="Tabelamrea">
     <w:name w:val="Table Grid"/>
-    <w:basedOn w:val="TableNormal"/>
+    <w:basedOn w:val="Navadnatabela"/>
     <w:rsid w:val="00CA6DEB"/>
     <w:tblPr>
       <w:tblBorders>
@@ -26470,9 +28024,9 @@
       </w:tblBorders>
     </w:tblPr>
   </w:style>
-  <w:style w:type="paragraph" w:styleId="HTMLPreformatted">
+  <w:style w:type="paragraph" w:styleId="HTML-oblikovano">
     <w:name w:val="HTML Preformatted"/>
-    <w:basedOn w:val="Normal"/>
+    <w:basedOn w:val="Navaden"/>
     <w:rsid w:val="000A3059"/>
     <w:pPr>
       <w:tabs>
@@ -26499,7 +28053,7 @@
       <w:lang w:eastAsia="sl-SI"/>
     </w:rPr>
   </w:style>
-  <w:style w:type="character" w:styleId="CommentReference">
+  <w:style w:type="character" w:styleId="Pripombasklic">
     <w:name w:val="annotation reference"/>
     <w:semiHidden/>
     <w:rsid w:val="00873450"/>
@@ -26508,16 +28062,16 @@
       <w:szCs w:val="16"/>
     </w:rPr>
   </w:style>
-  <w:style w:type="paragraph" w:styleId="CommentText">
+  <w:style w:type="paragraph" w:styleId="Pripombabesedilo">
     <w:name w:val="annotation text"/>
-    <w:basedOn w:val="Normal"/>
+    <w:basedOn w:val="Navaden"/>
     <w:semiHidden/>
     <w:rsid w:val="00873450"/>
   </w:style>
-  <w:style w:type="paragraph" w:styleId="CommentSubject">
+  <w:style w:type="paragraph" w:styleId="Zadevapripombe">
     <w:name w:val="annotation subject"/>
-    <w:basedOn w:val="CommentText"/>
-    <w:next w:val="CommentText"/>
+    <w:basedOn w:val="Pripombabesedilo"/>
+    <w:next w:val="Pripombabesedilo"/>
     <w:semiHidden/>
     <w:rsid w:val="00873450"/>
     <w:rPr>
@@ -26525,9 +28079,9 @@
       <w:bCs/>
     </w:rPr>
   </w:style>
-  <w:style w:type="paragraph" w:styleId="BalloonText">
+  <w:style w:type="paragraph" w:styleId="Besedilooblaka">
     <w:name w:val="Balloon Text"/>
-    <w:basedOn w:val="Normal"/>
+    <w:basedOn w:val="Navaden"/>
     <w:semiHidden/>
     <w:rsid w:val="00873450"/>
     <w:rPr>
@@ -26536,9 +28090,9 @@
       <w:szCs w:val="16"/>
     </w:rPr>
   </w:style>
-  <w:style w:type="paragraph" w:styleId="ListParagraph">
+  <w:style w:type="paragraph" w:styleId="Odstavekseznama">
     <w:name w:val="List Paragraph"/>
-    <w:basedOn w:val="Normal"/>
+    <w:basedOn w:val="Navaden"/>
     <w:uiPriority w:val="34"/>
     <w:qFormat/>
     <w:rsid w:val="009C51A1"/>
@@ -26547,9 +28101,9 @@
       <w:contextualSpacing/>
     </w:pPr>
   </w:style>
-  <w:style w:type="character" w:styleId="PlaceholderText">
+  <w:style w:type="character" w:styleId="Besedilooznabemesta">
     <w:name w:val="Placeholder Text"/>
-    <w:basedOn w:val="DefaultParagraphFont"/>
+    <w:basedOn w:val="Privzetapisavaodstavka"/>
     <w:uiPriority w:val="99"/>
     <w:semiHidden/>
     <w:rsid w:val="00897227"/>
@@ -26822,23 +28376,20 @@
 </file>
 
 <file path=customXml/item1.xml><?xml version="1.0" encoding="utf-8"?>
-<?mso-contentType ?>
-<FormTemplates xmlns="http://schemas.microsoft.com/sharepoint/v3/contenttype/forms">
-  <Display>DocumentLibraryForm</Display>
-  <Edit>DocumentLibraryForm</Edit>
-  <New>DocumentLibraryForm</New>
-</FormTemplates>
+<p:properties xmlns:p="http://schemas.microsoft.com/office/2006/metadata/properties" xmlns:xsi="http://www.w3.org/2001/XMLSchema-instance" xmlns:pc="http://schemas.microsoft.com/office/infopath/2007/PartnerControls">
+  <documentManagement>
+    <SharedWithUsers xmlns="d9474e0e-7bf8-40d4-babd-7734ed49bf48">
+      <UserInfo>
+        <DisplayName>Peter Vicman</DisplayName>
+        <AccountId>8</AccountId>
+        <AccountType/>
+      </UserInfo>
+    </SharedWithUsers>
+  </documentManagement>
+</p:properties>
 </file>
 
 <file path=customXml/item2.xml><?xml version="1.0" encoding="utf-8"?>
-<b:Sources xmlns:b="http://schemas.openxmlformats.org/officeDocument/2006/bibliography" xmlns="http://schemas.openxmlformats.org/officeDocument/2006/bibliography" SelectedStyle="\APASixthEditionOfficeOnline.xsl" StyleName="Standard APA" Version="6"/>
-</file>
-
-<file path=customXml/item3.xml><?xml version="1.0" encoding="utf-8"?>
-<LongProperties xmlns="http://schemas.microsoft.com/office/2006/metadata/longProperties"/>
-</file>
-
-<file path=customXml/item4.xml><?xml version="1.0" encoding="utf-8"?>
 <ct:contentTypeSchema xmlns:ct="http://schemas.microsoft.com/office/2006/metadata/contentType" xmlns:ma="http://schemas.microsoft.com/office/2006/metadata/properties/metaAttributes" ct:_="" ma:_="" ma:contentTypeName="Dokument" ma:contentTypeID="0x010100848176D2AAE91F44B0FF055FAEA43FC6" ma:contentTypeVersion="1" ma:contentTypeDescription="Ustvari nov dokument." ma:contentTypeScope="" ma:versionID="827f82d863fac4dd6fd56199d66eb175">
   <xsd:schema xmlns:xsd="http://www.w3.org/2001/XMLSchema" xmlns:xs="http://www.w3.org/2001/XMLSchema" xmlns:p="http://schemas.microsoft.com/office/2006/metadata/properties" xmlns:ns3="d9474e0e-7bf8-40d4-babd-7734ed49bf48" targetNamespace="http://schemas.microsoft.com/office/2006/metadata/properties" ma:root="true" ma:fieldsID="cdb8cc7127714d533eb77d4a09cbc9e5" ns3:_="">
     <xsd:import namespace="d9474e0e-7bf8-40d4-babd-7734ed49bf48"/>
@@ -26978,45 +28529,34 @@
 </ct:contentTypeSchema>
 </file>
 
+<file path=customXml/item3.xml><?xml version="1.0" encoding="utf-8"?>
+<LongProperties xmlns="http://schemas.microsoft.com/office/2006/metadata/longProperties"/>
+</file>
+
+<file path=customXml/item4.xml><?xml version="1.0" encoding="utf-8"?>
+<b:Sources xmlns:b="http://schemas.openxmlformats.org/officeDocument/2006/bibliography" xmlns="http://schemas.openxmlformats.org/officeDocument/2006/bibliography" SelectedStyle="\APASixthEditionOfficeOnline.xsl" StyleName="Standard APA" Version="6"/>
+</file>
+
 <file path=customXml/item5.xml><?xml version="1.0" encoding="utf-8"?>
-<p:properties xmlns:p="http://schemas.microsoft.com/office/2006/metadata/properties" xmlns:xsi="http://www.w3.org/2001/XMLSchema-instance" xmlns:pc="http://schemas.microsoft.com/office/infopath/2007/PartnerControls">
-  <documentManagement>
-    <SharedWithUsers xmlns="d9474e0e-7bf8-40d4-babd-7734ed49bf48">
-      <UserInfo>
-        <DisplayName>Peter Vicman</DisplayName>
-        <AccountId>8</AccountId>
-        <AccountType/>
-      </UserInfo>
-    </SharedWithUsers>
-  </documentManagement>
-</p:properties>
+<?mso-contentType ?>
+<FormTemplates xmlns="http://schemas.microsoft.com/sharepoint/v3/contenttype/forms">
+  <Display>DocumentLibraryForm</Display>
+  <Edit>DocumentLibraryForm</Edit>
+  <New>DocumentLibraryForm</New>
+</FormTemplates>
 </file>
 
 <file path=customXml/itemProps1.xml><?xml version="1.0" encoding="utf-8"?>
-<ds:datastoreItem xmlns:ds="http://schemas.openxmlformats.org/officeDocument/2006/customXml" ds:itemID="{F18B1B81-0E2D-4C8C-8FD8-6545327C24D0}">
+<ds:datastoreItem xmlns:ds="http://schemas.openxmlformats.org/officeDocument/2006/customXml" ds:itemID="{708C1085-D345-4895-B4A7-081C4FAA6CC5}">
   <ds:schemaRefs>
-    <ds:schemaRef ds:uri="http://schemas.microsoft.com/sharepoint/v3/contenttype/forms"/>
+    <ds:schemaRef ds:uri="http://schemas.microsoft.com/office/2006/metadata/properties"/>
+    <ds:schemaRef ds:uri="http://schemas.microsoft.com/office/infopath/2007/PartnerControls"/>
+    <ds:schemaRef ds:uri="d9474e0e-7bf8-40d4-babd-7734ed49bf48"/>
   </ds:schemaRefs>
 </ds:datastoreItem>
 </file>
 
 <file path=customXml/itemProps2.xml><?xml version="1.0" encoding="utf-8"?>
-<ds:datastoreItem xmlns:ds="http://schemas.openxmlformats.org/officeDocument/2006/customXml" ds:itemID="{326012C7-0E33-4E4C-AA01-62FA79DD72EC}">
-  <ds:schemaRefs>
-    <ds:schemaRef ds:uri="http://schemas.openxmlformats.org/officeDocument/2006/bibliography"/>
-  </ds:schemaRefs>
-</ds:datastoreItem>
-</file>
-
-<file path=customXml/itemProps3.xml><?xml version="1.0" encoding="utf-8"?>
-<ds:datastoreItem xmlns:ds="http://schemas.openxmlformats.org/officeDocument/2006/customXml" ds:itemID="{B690E859-8736-4D7F-82E4-FD9DDA3C98A0}">
-  <ds:schemaRefs>
-    <ds:schemaRef ds:uri="http://schemas.microsoft.com/office/2006/metadata/longProperties"/>
-  </ds:schemaRefs>
-</ds:datastoreItem>
-</file>
-
-<file path=customXml/itemProps4.xml><?xml version="1.0" encoding="utf-8"?>
 <ds:datastoreItem xmlns:ds="http://schemas.openxmlformats.org/officeDocument/2006/customXml" ds:itemID="{B1ECC61C-A8DE-4340-911D-49B275506CEB}">
   <ds:schemaRefs>
     <ds:schemaRef ds:uri="http://schemas.microsoft.com/office/2006/metadata/contentType"/>
@@ -27034,12 +28574,26 @@
 </ds:datastoreItem>
 </file>
 
+<file path=customXml/itemProps3.xml><?xml version="1.0" encoding="utf-8"?>
+<ds:datastoreItem xmlns:ds="http://schemas.openxmlformats.org/officeDocument/2006/customXml" ds:itemID="{B690E859-8736-4D7F-82E4-FD9DDA3C98A0}">
+  <ds:schemaRefs>
+    <ds:schemaRef ds:uri="http://schemas.microsoft.com/office/2006/metadata/longProperties"/>
+  </ds:schemaRefs>
+</ds:datastoreItem>
+</file>
+
+<file path=customXml/itemProps4.xml><?xml version="1.0" encoding="utf-8"?>
+<ds:datastoreItem xmlns:ds="http://schemas.openxmlformats.org/officeDocument/2006/customXml" ds:itemID="{326012C7-0E33-4E4C-AA01-62FA79DD72EC}">
+  <ds:schemaRefs>
+    <ds:schemaRef ds:uri="http://schemas.openxmlformats.org/officeDocument/2006/bibliography"/>
+  </ds:schemaRefs>
+</ds:datastoreItem>
+</file>
+
 <file path=customXml/itemProps5.xml><?xml version="1.0" encoding="utf-8"?>
-<ds:datastoreItem xmlns:ds="http://schemas.openxmlformats.org/officeDocument/2006/customXml" ds:itemID="{708C1085-D345-4895-B4A7-081C4FAA6CC5}">
+<ds:datastoreItem xmlns:ds="http://schemas.openxmlformats.org/officeDocument/2006/customXml" ds:itemID="{F18B1B81-0E2D-4C8C-8FD8-6545327C24D0}">
   <ds:schemaRefs>
-    <ds:schemaRef ds:uri="http://schemas.microsoft.com/office/2006/metadata/properties"/>
-    <ds:schemaRef ds:uri="http://schemas.microsoft.com/office/infopath/2007/PartnerControls"/>
-    <ds:schemaRef ds:uri="d9474e0e-7bf8-40d4-babd-7734ed49bf48"/>
+    <ds:schemaRef ds:uri="http://schemas.microsoft.com/sharepoint/v3/contenttype/forms"/>
   </ds:schemaRefs>
 </ds:datastoreItem>
 </file>
--- a/Projekt_Simulator_Vinsek_Volker.docx
+++ b/Projekt_Simulator_Vinsek_Volker.docx
@@ -20438,6 +20438,7 @@
         <w:pStyle w:val="Naslov3"/>
       </w:pPr>
       <w:r>
+        <w:lastRenderedPageBreak/>
         <w:t>Diagrami za opis sistema in podsistemov</w:t>
       </w:r>
     </w:p>
@@ -20449,89 +20450,146 @@
     </w:p>
     <w:p>
       <w:pPr>
-        <w:jc w:val="center"/>
-      </w:pPr>
-      <w:r>
-        <w:t>Vstavi diagram toka podatkov</w:t>
-      </w:r>
-    </w:p>
-    <w:p>
-      <w:pPr>
         <w:pStyle w:val="Napis"/>
         <w:jc w:val="center"/>
       </w:pPr>
-      <w:r>
-        <w:t xml:space="preserve">Slika </w:t>
-      </w:r>
-      <w:r>
-        <w:fldChar w:fldCharType="begin"/>
-      </w:r>
-      <w:r>
-        <w:instrText xml:space="preserve"> SEQ Slika \* ARABIC </w:instrText>
-      </w:r>
-      <w:r>
-        <w:fldChar w:fldCharType="separate"/>
-      </w:r>
       <w:r>
         <w:rPr>
           <w:noProof/>
         </w:rPr>
-        <w:t>2</w:t>
-      </w:r>
+        <w:drawing>
+          <wp:inline distT="0" distB="0" distL="0" distR="0" wp14:anchorId="4B477846" wp14:editId="29BCA29B">
+            <wp:extent cx="3790950" cy="3343275"/>
+            <wp:effectExtent l="0" t="0" r="0" b="9525"/>
+            <wp:docPr id="1" name="Slika 1"/>
+            <wp:cNvGraphicFramePr>
+              <a:graphicFrameLocks xmlns:a="http://schemas.openxmlformats.org/drawingml/2006/main" noChangeAspect="1"/>
+            </wp:cNvGraphicFramePr>
+            <a:graphic xmlns:a="http://schemas.openxmlformats.org/drawingml/2006/main">
+              <a:graphicData uri="http://schemas.openxmlformats.org/drawingml/2006/picture">
+                <pic:pic xmlns:pic="http://schemas.openxmlformats.org/drawingml/2006/picture">
+                  <pic:nvPicPr>
+                    <pic:cNvPr id="1" name="Slika 1"/>
+                    <pic:cNvPicPr/>
+                  </pic:nvPicPr>
+                  <pic:blipFill>
+                    <a:blip r:embed="rId14">
+                      <a:extLst>
+                        <a:ext uri="{28A0092B-C50C-407E-A947-70E740481C1C}">
+                          <a14:useLocalDpi xmlns:a14="http://schemas.microsoft.com/office/drawing/2010/main" val="0"/>
+                        </a:ext>
+                      </a:extLst>
+                    </a:blip>
+                    <a:stretch>
+                      <a:fillRect/>
+                    </a:stretch>
+                  </pic:blipFill>
+                  <pic:spPr>
+                    <a:xfrm>
+                      <a:off x="0" y="0"/>
+                      <a:ext cx="3790950" cy="3343275"/>
+                    </a:xfrm>
+                    <a:prstGeom prst="rect">
+                      <a:avLst/>
+                    </a:prstGeom>
+                  </pic:spPr>
+                </pic:pic>
+              </a:graphicData>
+            </a:graphic>
+          </wp:inline>
+        </w:drawing>
+      </w:r>
+    </w:p>
+    <w:p>
+      <w:pPr>
+        <w:pStyle w:val="Napis"/>
+        <w:jc w:val="center"/>
+      </w:pPr>
+      <w:r>
+        <w:t xml:space="preserve">Slika </w:t>
+      </w:r>
+      <w:fldSimple w:instr=" SEQ Slika \* ARABIC ">
+        <w:r>
+          <w:rPr>
+            <w:noProof/>
+          </w:rPr>
+          <w:t>2</w:t>
+        </w:r>
+      </w:fldSimple>
+      <w:r>
+        <w:t xml:space="preserve"> – Nivo sistema (kontekstni nivo)</w:t>
+      </w:r>
+    </w:p>
+    <w:p/>
+    <w:p>
+      <w:pPr>
+        <w:pStyle w:val="Napis"/>
+        <w:jc w:val="center"/>
+      </w:pPr>
       <w:r>
         <w:rPr>
           <w:noProof/>
         </w:rPr>
-        <w:fldChar w:fldCharType="end"/>
-      </w:r>
-      <w:r>
-        <w:t xml:space="preserve"> – Nivo sistema (kontekstni nivo)</w:t>
-      </w:r>
-    </w:p>
-    <w:p/>
-    <w:p>
-      <w:pPr>
-        <w:keepNext/>
-        <w:jc w:val="center"/>
-      </w:pPr>
-      <w:r>
-        <w:t>Vstavi diagrame poteka ali diagrame prehajanja stanj</w:t>
+        <w:drawing>
+          <wp:inline distT="0" distB="0" distL="0" distR="0" wp14:anchorId="52EDC370" wp14:editId="27D43CBC">
+            <wp:extent cx="5760720" cy="3262630"/>
+            <wp:effectExtent l="0" t="0" r="0" b="0"/>
+            <wp:docPr id="2" name="Slika 2"/>
+            <wp:cNvGraphicFramePr>
+              <a:graphicFrameLocks xmlns:a="http://schemas.openxmlformats.org/drawingml/2006/main" noChangeAspect="1"/>
+            </wp:cNvGraphicFramePr>
+            <a:graphic xmlns:a="http://schemas.openxmlformats.org/drawingml/2006/main">
+              <a:graphicData uri="http://schemas.openxmlformats.org/drawingml/2006/picture">
+                <pic:pic xmlns:pic="http://schemas.openxmlformats.org/drawingml/2006/picture">
+                  <pic:nvPicPr>
+                    <pic:cNvPr id="2" name="Slika 2"/>
+                    <pic:cNvPicPr/>
+                  </pic:nvPicPr>
+                  <pic:blipFill>
+                    <a:blip r:embed="rId15">
+                      <a:extLst>
+                        <a:ext uri="{28A0092B-C50C-407E-A947-70E740481C1C}">
+                          <a14:useLocalDpi xmlns:a14="http://schemas.microsoft.com/office/drawing/2010/main" val="0"/>
+                        </a:ext>
+                      </a:extLst>
+                    </a:blip>
+                    <a:stretch>
+                      <a:fillRect/>
+                    </a:stretch>
+                  </pic:blipFill>
+                  <pic:spPr>
+                    <a:xfrm>
+                      <a:off x="0" y="0"/>
+                      <a:ext cx="5760720" cy="3262630"/>
+                    </a:xfrm>
+                    <a:prstGeom prst="rect">
+                      <a:avLst/>
+                    </a:prstGeom>
+                  </pic:spPr>
+                </pic:pic>
+              </a:graphicData>
+            </a:graphic>
+          </wp:inline>
+        </w:drawing>
+      </w:r>
+      <w:r>
+        <w:t xml:space="preserve">Slika </w:t>
+      </w:r>
+      <w:fldSimple w:instr=" SEQ Slika \* ARABIC ">
+        <w:r>
+          <w:rPr>
+            <w:noProof/>
+          </w:rPr>
+          <w:t>3</w:t>
+        </w:r>
+      </w:fldSimple>
+      <w:r>
+        <w:t xml:space="preserve"> - Nivo podsistemov</w:t>
       </w:r>
     </w:p>
     <w:p>
-      <w:pPr>
-        <w:pStyle w:val="Napis"/>
-        <w:jc w:val="center"/>
-      </w:pPr>
-      <w:r>
-        <w:t xml:space="preserve">Slika </w:t>
-      </w:r>
-      <w:r>
-        <w:fldChar w:fldCharType="begin"/>
-      </w:r>
-      <w:r>
-        <w:instrText xml:space="preserve"> SEQ</w:instrText>
-      </w:r>
-      <w:r>
-        <w:instrText xml:space="preserve"> Slika \* ARABIC </w:instrText>
-      </w:r>
-      <w:r>
-        <w:fldChar w:fldCharType="separate"/>
-      </w:r>
-      <w:r>
-        <w:rPr>
-          <w:noProof/>
-        </w:rPr>
-        <w:t>3</w:t>
-      </w:r>
-      <w:r>
-        <w:rPr>
-          <w:noProof/>
-        </w:rPr>
-        <w:fldChar w:fldCharType="end"/>
-      </w:r>
-      <w:r>
-        <w:t xml:space="preserve"> - Nivo podsistemov</w:t>
+      <w:r>
+        <w:br w:type="page"/>
       </w:r>
     </w:p>
     <w:p/>
@@ -20674,6 +20732,7 @@
     <w:p>
       <w:pPr>
         <w:pStyle w:val="Odstavekseznama"/>
+        <w:ind w:firstLine="720"/>
       </w:pPr>
       <w:r>
         <w:t>Glede na  izračunana odstopanja proces izvede ustrezne ukaze za regulacijo naprav. Uporabniku sporoči izvedene akcije in izpiše izmerjene ter izračunane vrednosti.</w:t>
@@ -20820,6 +20879,11 @@
             <w:pPr>
               <w:spacing w:before="40" w:after="40"/>
             </w:pPr>
+            <w:proofErr w:type="spellStart"/>
+            <w:r>
+              <w:t>zagonski_parameter</w:t>
+            </w:r>
+            <w:proofErr w:type="spellEnd"/>
           </w:p>
         </w:tc>
         <w:tc>
@@ -20830,6 +20894,9 @@
             <w:pPr>
               <w:spacing w:before="40" w:after="40"/>
             </w:pPr>
+            <w:r>
+              <w:t>Znakovni niz</w:t>
+            </w:r>
           </w:p>
         </w:tc>
         <w:tc>
@@ -20840,6 +20907,9 @@
             <w:pPr>
               <w:spacing w:before="40" w:after="40"/>
             </w:pPr>
+            <w:r>
+              <w:t>{-t,-c}</w:t>
+            </w:r>
           </w:p>
         </w:tc>
       </w:tr>
@@ -20855,6 +20925,11 @@
             <w:pPr>
               <w:spacing w:before="40" w:after="40"/>
             </w:pPr>
+            <w:proofErr w:type="spellStart"/>
+            <w:r>
+              <w:t>Ime_datoteke</w:t>
+            </w:r>
+            <w:proofErr w:type="spellEnd"/>
           </w:p>
         </w:tc>
         <w:tc>
@@ -20865,6 +20940,9 @@
             <w:pPr>
               <w:spacing w:before="40" w:after="40"/>
             </w:pPr>
+            <w:r>
+              <w:t>Znakovni niz</w:t>
+            </w:r>
           </w:p>
         </w:tc>
         <w:tc>
@@ -20875,6 +20953,461 @@
             <w:pPr>
               <w:spacing w:before="40" w:after="40"/>
             </w:pPr>
+          </w:p>
+        </w:tc>
+      </w:tr>
+      <w:tr>
+        <w:trPr>
+          <w:jc w:val="center"/>
+        </w:trPr>
+        <w:tc>
+          <w:tcPr>
+            <w:tcW w:w="3964" w:type="dxa"/>
+          </w:tcPr>
+          <w:p>
+            <w:pPr>
+              <w:spacing w:before="40" w:after="40"/>
+            </w:pPr>
+            <w:proofErr w:type="spellStart"/>
+            <w:r>
+              <w:rPr>
+                <w:rFonts w:ascii="Helvetica" w:hAnsi="Helvetica"/>
+                <w:color w:val="000000"/>
+                <w:sz w:val="18"/>
+                <w:szCs w:val="18"/>
+                <w:shd w:val="clear" w:color="auto" w:fill="F8F9FA"/>
+              </w:rPr>
+              <w:t>zeljene_vrednosti</w:t>
+            </w:r>
+            <w:proofErr w:type="spellEnd"/>
+          </w:p>
+        </w:tc>
+        <w:tc>
+          <w:tcPr>
+            <w:tcW w:w="4516" w:type="dxa"/>
+          </w:tcPr>
+          <w:p>
+            <w:pPr>
+              <w:spacing w:before="40" w:after="40"/>
+            </w:pPr>
+            <w:r>
+              <w:t>Cela števila</w:t>
+            </w:r>
+          </w:p>
+        </w:tc>
+        <w:tc>
+          <w:tcPr>
+            <w:tcW w:w="5512" w:type="dxa"/>
+          </w:tcPr>
+          <w:p>
+            <w:pPr>
+              <w:spacing w:before="40" w:after="40"/>
+            </w:pPr>
+            <w:proofErr w:type="spellStart"/>
+            <w:r>
+              <w:t>MinInteger</w:t>
+            </w:r>
+            <w:proofErr w:type="spellEnd"/>
+            <w:r>
+              <w:t>,</w:t>
+            </w:r>
+            <w:r>
+              <w:t xml:space="preserve"> </w:t>
+            </w:r>
+            <w:proofErr w:type="spellStart"/>
+            <w:r>
+              <w:t>MaxInteger</w:t>
+            </w:r>
+            <w:proofErr w:type="spellEnd"/>
+          </w:p>
+        </w:tc>
+      </w:tr>
+      <w:tr>
+        <w:trPr>
+          <w:jc w:val="center"/>
+        </w:trPr>
+        <w:tc>
+          <w:tcPr>
+            <w:tcW w:w="3964" w:type="dxa"/>
+          </w:tcPr>
+          <w:p>
+            <w:pPr>
+              <w:spacing w:before="40" w:after="40"/>
+            </w:pPr>
+            <w:proofErr w:type="spellStart"/>
+            <w:r>
+              <w:t>dejanske_vrednosti</w:t>
+            </w:r>
+            <w:proofErr w:type="spellEnd"/>
+          </w:p>
+        </w:tc>
+        <w:tc>
+          <w:tcPr>
+            <w:tcW w:w="4516" w:type="dxa"/>
+          </w:tcPr>
+          <w:p>
+            <w:pPr>
+              <w:spacing w:before="40" w:after="40"/>
+            </w:pPr>
+            <w:r>
+              <w:t>Cela števila</w:t>
+            </w:r>
+          </w:p>
+        </w:tc>
+        <w:tc>
+          <w:tcPr>
+            <w:tcW w:w="5512" w:type="dxa"/>
+          </w:tcPr>
+          <w:p>
+            <w:pPr>
+              <w:spacing w:before="40" w:after="40"/>
+            </w:pPr>
+            <w:proofErr w:type="spellStart"/>
+            <w:r>
+              <w:t>MinInteger</w:t>
+            </w:r>
+            <w:proofErr w:type="spellEnd"/>
+            <w:r>
+              <w:t>,</w:t>
+            </w:r>
+            <w:r>
+              <w:t xml:space="preserve"> </w:t>
+            </w:r>
+            <w:proofErr w:type="spellStart"/>
+            <w:r>
+              <w:t>MaxInteger</w:t>
+            </w:r>
+            <w:proofErr w:type="spellEnd"/>
+          </w:p>
+        </w:tc>
+      </w:tr>
+      <w:tr>
+        <w:trPr>
+          <w:jc w:val="center"/>
+        </w:trPr>
+        <w:tc>
+          <w:tcPr>
+            <w:tcW w:w="3964" w:type="dxa"/>
+          </w:tcPr>
+          <w:p>
+            <w:pPr>
+              <w:spacing w:before="40" w:after="40"/>
+            </w:pPr>
+            <w:r>
+              <w:t>podatki</w:t>
+            </w:r>
+          </w:p>
+        </w:tc>
+        <w:tc>
+          <w:tcPr>
+            <w:tcW w:w="4516" w:type="dxa"/>
+          </w:tcPr>
+          <w:p>
+            <w:pPr>
+              <w:spacing w:before="40" w:after="40"/>
+            </w:pPr>
+            <w:proofErr w:type="spellStart"/>
+            <w:r>
+              <w:t>Array</w:t>
+            </w:r>
+            <w:proofErr w:type="spellEnd"/>
+            <w:r>
+              <w:t xml:space="preserve"> celih števil z i</w:t>
+            </w:r>
+            <w:r>
+              <w:t>ntervali</w:t>
+            </w:r>
+            <w:r>
+              <w:t xml:space="preserve"> oz. dejanskimi vrednostmi</w:t>
+            </w:r>
+          </w:p>
+        </w:tc>
+        <w:tc>
+          <w:tcPr>
+            <w:tcW w:w="5512" w:type="dxa"/>
+          </w:tcPr>
+          <w:p>
+            <w:pPr>
+              <w:spacing w:before="40" w:after="40"/>
+            </w:pPr>
+            <w:r>
+              <w:t>Interval temperature</w:t>
+            </w:r>
+            <w:r>
+              <w:t>: [10, 40 ]</w:t>
+            </w:r>
+          </w:p>
+          <w:p>
+            <w:pPr>
+              <w:spacing w:before="40" w:after="40"/>
+            </w:pPr>
+            <w:r>
+              <w:t xml:space="preserve">stopnja </w:t>
+            </w:r>
+            <w:proofErr w:type="spellStart"/>
+            <w:r>
+              <w:t>vlaznosti</w:t>
+            </w:r>
+            <w:proofErr w:type="spellEnd"/>
+            <w:r>
+              <w:t>: [30,60]</w:t>
+            </w:r>
+          </w:p>
+          <w:p>
+            <w:pPr>
+              <w:spacing w:before="40" w:after="40"/>
+            </w:pPr>
+            <w:r>
+              <w:t>interval osvetljenosti</w:t>
+            </w:r>
+            <w:r>
+              <w:t>: [10,10000]</w:t>
+            </w:r>
+          </w:p>
+          <w:p>
+            <w:pPr>
+              <w:spacing w:before="40" w:after="40"/>
+            </w:pPr>
+            <w:r>
+              <w:t xml:space="preserve">oz. </w:t>
+            </w:r>
+            <w:proofErr w:type="spellStart"/>
+            <w:r>
+              <w:t>MinInteger</w:t>
+            </w:r>
+            <w:proofErr w:type="spellEnd"/>
+            <w:r>
+              <w:t xml:space="preserve">, </w:t>
+            </w:r>
+            <w:proofErr w:type="spellStart"/>
+            <w:r>
+              <w:t>MaxInteger</w:t>
+            </w:r>
+            <w:proofErr w:type="spellEnd"/>
+          </w:p>
+        </w:tc>
+      </w:tr>
+      <w:tr>
+        <w:trPr>
+          <w:jc w:val="center"/>
+        </w:trPr>
+        <w:tc>
+          <w:tcPr>
+            <w:tcW w:w="3964" w:type="dxa"/>
+          </w:tcPr>
+          <w:p>
+            <w:pPr>
+              <w:spacing w:before="40" w:after="40"/>
+            </w:pPr>
+            <w:r>
+              <w:t>odstopanja</w:t>
+            </w:r>
+          </w:p>
+        </w:tc>
+        <w:tc>
+          <w:tcPr>
+            <w:tcW w:w="4516" w:type="dxa"/>
+          </w:tcPr>
+          <w:p>
+            <w:pPr>
+              <w:spacing w:before="40" w:after="40"/>
+            </w:pPr>
+            <w:r>
+              <w:t>Cela števila</w:t>
+            </w:r>
+          </w:p>
+        </w:tc>
+        <w:tc>
+          <w:tcPr>
+            <w:tcW w:w="5512" w:type="dxa"/>
+          </w:tcPr>
+          <w:p>
+            <w:pPr>
+              <w:spacing w:before="40" w:after="40"/>
+            </w:pPr>
+            <w:proofErr w:type="spellStart"/>
+            <w:r>
+              <w:t>MinInteger</w:t>
+            </w:r>
+            <w:proofErr w:type="spellEnd"/>
+            <w:r>
+              <w:t xml:space="preserve">, </w:t>
+            </w:r>
+            <w:proofErr w:type="spellStart"/>
+            <w:r>
+              <w:t>MaxInteger</w:t>
+            </w:r>
+            <w:proofErr w:type="spellEnd"/>
+          </w:p>
+        </w:tc>
+      </w:tr>
+      <w:tr>
+        <w:trPr>
+          <w:jc w:val="center"/>
+        </w:trPr>
+        <w:tc>
+          <w:tcPr>
+            <w:tcW w:w="3964" w:type="dxa"/>
+          </w:tcPr>
+          <w:p>
+            <w:pPr>
+              <w:spacing w:before="40" w:after="40"/>
+            </w:pPr>
+            <w:proofErr w:type="spellStart"/>
+            <w:r>
+              <w:t>Informiraj_uporabnika</w:t>
+            </w:r>
+            <w:proofErr w:type="spellEnd"/>
+          </w:p>
+        </w:tc>
+        <w:tc>
+          <w:tcPr>
+            <w:tcW w:w="4516" w:type="dxa"/>
+          </w:tcPr>
+          <w:p>
+            <w:pPr>
+              <w:spacing w:before="40" w:after="40"/>
+            </w:pPr>
+            <w:r>
+              <w:t>Znakovni niz</w:t>
+            </w:r>
+          </w:p>
+        </w:tc>
+        <w:tc>
+          <w:tcPr>
+            <w:tcW w:w="5512" w:type="dxa"/>
+          </w:tcPr>
+          <w:p>
+            <w:pPr>
+              <w:spacing w:before="40" w:after="40"/>
+            </w:pPr>
+          </w:p>
+        </w:tc>
+      </w:tr>
+      <w:tr>
+        <w:trPr>
+          <w:jc w:val="center"/>
+        </w:trPr>
+        <w:tc>
+          <w:tcPr>
+            <w:tcW w:w="3964" w:type="dxa"/>
+          </w:tcPr>
+          <w:p>
+            <w:pPr>
+              <w:spacing w:before="40" w:after="40"/>
+            </w:pPr>
+            <w:r>
+              <w:t>intervali</w:t>
+            </w:r>
+          </w:p>
+        </w:tc>
+        <w:tc>
+          <w:tcPr>
+            <w:tcW w:w="4516" w:type="dxa"/>
+          </w:tcPr>
+          <w:p>
+            <w:pPr>
+              <w:spacing w:before="40" w:after="40"/>
+            </w:pPr>
+            <w:proofErr w:type="spellStart"/>
+            <w:r>
+              <w:t>Array</w:t>
+            </w:r>
+            <w:proofErr w:type="spellEnd"/>
+            <w:r>
+              <w:t xml:space="preserve"> celih števil</w:t>
+            </w:r>
+          </w:p>
+        </w:tc>
+        <w:tc>
+          <w:tcPr>
+            <w:tcW w:w="5512" w:type="dxa"/>
+          </w:tcPr>
+          <w:p>
+            <w:pPr>
+              <w:spacing w:before="40" w:after="40"/>
+            </w:pPr>
+            <w:proofErr w:type="spellStart"/>
+            <w:r>
+              <w:t>MinInteger</w:t>
+            </w:r>
+            <w:proofErr w:type="spellEnd"/>
+            <w:r>
+              <w:t xml:space="preserve">, </w:t>
+            </w:r>
+            <w:proofErr w:type="spellStart"/>
+            <w:r>
+              <w:t>MaxInteger</w:t>
+            </w:r>
+            <w:proofErr w:type="spellEnd"/>
+          </w:p>
+        </w:tc>
+      </w:tr>
+      <w:tr>
+        <w:trPr>
+          <w:jc w:val="center"/>
+        </w:trPr>
+        <w:tc>
+          <w:tcPr>
+            <w:tcW w:w="3964" w:type="dxa"/>
+          </w:tcPr>
+          <w:p>
+            <w:pPr>
+              <w:spacing w:before="40" w:after="40"/>
+            </w:pPr>
+            <w:r>
+              <w:t>Naključne vrednosti</w:t>
+            </w:r>
+          </w:p>
+        </w:tc>
+        <w:tc>
+          <w:tcPr>
+            <w:tcW w:w="4516" w:type="dxa"/>
+          </w:tcPr>
+          <w:p>
+            <w:pPr>
+              <w:spacing w:before="40" w:after="40"/>
+            </w:pPr>
+            <w:r>
+              <w:t>Cela števila</w:t>
+            </w:r>
+          </w:p>
+        </w:tc>
+        <w:tc>
+          <w:tcPr>
+            <w:tcW w:w="5512" w:type="dxa"/>
+          </w:tcPr>
+          <w:p>
+            <w:pPr>
+              <w:spacing w:before="40" w:after="40"/>
+            </w:pPr>
+            <w:r>
+              <w:t>Interval temperature: [10, 40 ]</w:t>
+            </w:r>
+          </w:p>
+          <w:p>
+            <w:pPr>
+              <w:spacing w:before="40" w:after="40"/>
+            </w:pPr>
+            <w:r>
+              <w:t xml:space="preserve">stopnja </w:t>
+            </w:r>
+            <w:proofErr w:type="spellStart"/>
+            <w:r>
+              <w:t>vlaznosti</w:t>
+            </w:r>
+            <w:proofErr w:type="spellEnd"/>
+            <w:r>
+              <w:t>: [30,60]</w:t>
+            </w:r>
+          </w:p>
+          <w:p>
+            <w:pPr>
+              <w:spacing w:before="40" w:after="40"/>
+            </w:pPr>
+            <w:r>
+              <w:t>interval osvetljenosti: [10,10000]</w:t>
+            </w:r>
           </w:p>
         </w:tc>
       </w:tr>
@@ -21015,13 +21548,21 @@
           <w:tcPr>
             <w:tcW w:w="3964" w:type="dxa"/>
           </w:tcPr>
-          <w:p/>
+          <w:p>
+            <w:r>
+              <w:t>uporabnik</w:t>
+            </w:r>
+          </w:p>
         </w:tc>
         <w:tc>
           <w:tcPr>
             <w:tcW w:w="10028" w:type="dxa"/>
           </w:tcPr>
-          <w:p/>
+          <w:p>
+            <w:r>
+              <w:t>Uporabnik, ki dela s programom simulator</w:t>
+            </w:r>
+          </w:p>
         </w:tc>
       </w:tr>
       <w:tr>
@@ -21032,21 +21573,97 @@
           <w:tcPr>
             <w:tcW w:w="3964" w:type="dxa"/>
           </w:tcPr>
-          <w:p/>
+          <w:p>
+            <w:r>
+              <w:rPr>
+                <w:rFonts w:ascii="Helvetica" w:hAnsi="Helvetica"/>
+                <w:color w:val="000000"/>
+                <w:sz w:val="18"/>
+                <w:szCs w:val="18"/>
+                <w:shd w:val="clear" w:color="auto" w:fill="F8F9FA"/>
+              </w:rPr>
+              <w:t xml:space="preserve">datoteka z </w:t>
+            </w:r>
+            <w:proofErr w:type="spellStart"/>
+            <w:r>
+              <w:rPr>
+                <w:rFonts w:ascii="Helvetica" w:hAnsi="Helvetica"/>
+                <w:color w:val="000000"/>
+                <w:sz w:val="18"/>
+                <w:szCs w:val="18"/>
+                <w:shd w:val="clear" w:color="auto" w:fill="F8F9FA"/>
+              </w:rPr>
+              <w:t>zeljenimi</w:t>
+            </w:r>
+            <w:proofErr w:type="spellEnd"/>
+            <w:r>
+              <w:rPr>
+                <w:rFonts w:ascii="Helvetica" w:hAnsi="Helvetica"/>
+                <w:color w:val="000000"/>
+                <w:sz w:val="18"/>
+                <w:szCs w:val="18"/>
+                <w:shd w:val="clear" w:color="auto" w:fill="F8F9FA"/>
+              </w:rPr>
+              <w:t xml:space="preserve"> vrednostmi in intervali</w:t>
+            </w:r>
+          </w:p>
         </w:tc>
         <w:tc>
           <w:tcPr>
             <w:tcW w:w="10028" w:type="dxa"/>
           </w:tcPr>
-          <w:p/>
+          <w:p>
+            <w:r>
+              <w:t>Tekstovna datoteka. V njej so zapisani intervali in željene vrednosti v obliki:</w:t>
+            </w:r>
+          </w:p>
+          <w:p>
+            <w:r>
+              <w:t xml:space="preserve">TEMPERATURA: </w:t>
+            </w:r>
+            <w:r>
+              <w:t>20</w:t>
+            </w:r>
+          </w:p>
+          <w:p>
+            <w:r>
+              <w:t xml:space="preserve">VLAZNOST: </w:t>
+            </w:r>
+            <w:r>
+              <w:t>50%</w:t>
+            </w:r>
+          </w:p>
+          <w:p>
+            <w:r>
+              <w:t>OSVETLJENOST: 500</w:t>
+            </w:r>
+            <w:r>
+              <w:t>lx</w:t>
+            </w:r>
+          </w:p>
+          <w:p>
+            <w:r>
+              <w:t>INTERVAL TEMPERATURE:[10, 40]</w:t>
+            </w:r>
+          </w:p>
+          <w:p>
+            <w:r>
+              <w:t>STOPNJA VLAZNOSTI:[30,60]</w:t>
+            </w:r>
+          </w:p>
+          <w:p>
+            <w:r>
+              <w:t>INTERVAL OSVETLJENOSTI: [10,10000]</w:t>
+            </w:r>
+          </w:p>
         </w:tc>
       </w:tr>
     </w:tbl>
     <w:p>
       <w:pPr>
         <w:sectPr>
-          <w:footerReference w:type="even" r:id="rId14"/>
-          <w:footerReference w:type="default" r:id="rId15"/>
+          <w:footerReference w:type="even" r:id="rId16"/>
+          <w:footerReference w:type="default" r:id="rId17"/>
           <w:footnotePr>
             <w:numRestart w:val="eachPage"/>
           </w:footnotePr>
@@ -24320,7 +24937,7 @@
       </w:pPr>
     </w:p>
     <w:sectPr>
-      <w:headerReference w:type="even" r:id="rId16"/>
+      <w:headerReference w:type="even" r:id="rId18"/>
       <w:footnotePr>
         <w:numRestart w:val="eachPage"/>
       </w:footnotePr>
@@ -27503,7 +28120,7 @@
   <w:style w:type="paragraph" w:default="1" w:styleId="Navaden">
     <w:name w:val="Normal"/>
     <w:qFormat/>
-    <w:rsid w:val="00215268"/>
+    <w:rsid w:val="0044198A"/>
     <w:rPr>
       <w:rFonts w:ascii="Arial" w:hAnsi="Arial"/>
       <w:lang w:eastAsia="en-US"/>
@@ -28376,20 +28993,6 @@
 </file>
 
 <file path=customXml/item1.xml><?xml version="1.0" encoding="utf-8"?>
-<p:properties xmlns:p="http://schemas.microsoft.com/office/2006/metadata/properties" xmlns:xsi="http://www.w3.org/2001/XMLSchema-instance" xmlns:pc="http://schemas.microsoft.com/office/infopath/2007/PartnerControls">
-  <documentManagement>
-    <SharedWithUsers xmlns="d9474e0e-7bf8-40d4-babd-7734ed49bf48">
-      <UserInfo>
-        <DisplayName>Peter Vicman</DisplayName>
-        <AccountId>8</AccountId>
-        <AccountType/>
-      </UserInfo>
-    </SharedWithUsers>
-  </documentManagement>
-</p:properties>
-</file>
-
-<file path=customXml/item2.xml><?xml version="1.0" encoding="utf-8"?>
 <ct:contentTypeSchema xmlns:ct="http://schemas.microsoft.com/office/2006/metadata/contentType" xmlns:ma="http://schemas.microsoft.com/office/2006/metadata/properties/metaAttributes" ct:_="" ma:_="" ma:contentTypeName="Dokument" ma:contentTypeID="0x010100848176D2AAE91F44B0FF055FAEA43FC6" ma:contentTypeVersion="1" ma:contentTypeDescription="Ustvari nov dokument." ma:contentTypeScope="" ma:versionID="827f82d863fac4dd6fd56199d66eb175">
   <xsd:schema xmlns:xsd="http://www.w3.org/2001/XMLSchema" xmlns:xs="http://www.w3.org/2001/XMLSchema" xmlns:p="http://schemas.microsoft.com/office/2006/metadata/properties" xmlns:ns3="d9474e0e-7bf8-40d4-babd-7734ed49bf48" targetNamespace="http://schemas.microsoft.com/office/2006/metadata/properties" ma:root="true" ma:fieldsID="cdb8cc7127714d533eb77d4a09cbc9e5" ns3:_="">
     <xsd:import namespace="d9474e0e-7bf8-40d4-babd-7734ed49bf48"/>
@@ -28529,15 +29132,21 @@
 </ct:contentTypeSchema>
 </file>
 
-<file path=customXml/item3.xml><?xml version="1.0" encoding="utf-8"?>
-<LongProperties xmlns="http://schemas.microsoft.com/office/2006/metadata/longProperties"/>
+<file path=customXml/item2.xml><?xml version="1.0" encoding="utf-8"?>
+<p:properties xmlns:p="http://schemas.microsoft.com/office/2006/metadata/properties" xmlns:xsi="http://www.w3.org/2001/XMLSchema-instance" xmlns:pc="http://schemas.microsoft.com/office/infopath/2007/PartnerControls">
+  <documentManagement>
+    <SharedWithUsers xmlns="d9474e0e-7bf8-40d4-babd-7734ed49bf48">
+      <UserInfo>
+        <DisplayName>Peter Vicman</DisplayName>
+        <AccountId>8</AccountId>
+        <AccountType/>
+      </UserInfo>
+    </SharedWithUsers>
+  </documentManagement>
+</p:properties>
 </file>
 
-<file path=customXml/item4.xml><?xml version="1.0" encoding="utf-8"?>
-<b:Sources xmlns:b="http://schemas.openxmlformats.org/officeDocument/2006/bibliography" xmlns="http://schemas.openxmlformats.org/officeDocument/2006/bibliography" SelectedStyle="\APASixthEditionOfficeOnline.xsl" StyleName="Standard APA" Version="6"/>
-</file>
-
-<file path=customXml/item5.xml><?xml version="1.0" encoding="utf-8"?>
+<file path=customXml/item3.xml><?xml version="1.0" encoding="utf-8"?>
 <?mso-contentType ?>
 <FormTemplates xmlns="http://schemas.microsoft.com/sharepoint/v3/contenttype/forms">
   <Display>DocumentLibraryForm</Display>
@@ -28546,17 +29155,15 @@
 </FormTemplates>
 </file>
 
-<file path=customXml/itemProps1.xml><?xml version="1.0" encoding="utf-8"?>
-<ds:datastoreItem xmlns:ds="http://schemas.openxmlformats.org/officeDocument/2006/customXml" ds:itemID="{708C1085-D345-4895-B4A7-081C4FAA6CC5}">
-  <ds:schemaRefs>
-    <ds:schemaRef ds:uri="http://schemas.microsoft.com/office/2006/metadata/properties"/>
-    <ds:schemaRef ds:uri="http://schemas.microsoft.com/office/infopath/2007/PartnerControls"/>
-    <ds:schemaRef ds:uri="d9474e0e-7bf8-40d4-babd-7734ed49bf48"/>
-  </ds:schemaRefs>
-</ds:datastoreItem>
+<file path=customXml/item4.xml><?xml version="1.0" encoding="utf-8"?>
+<b:Sources xmlns:b="http://schemas.openxmlformats.org/officeDocument/2006/bibliography" xmlns="http://schemas.openxmlformats.org/officeDocument/2006/bibliography" SelectedStyle="\APASixthEditionOfficeOnline.xsl" StyleName="Standard APA" Version="6"/>
 </file>
 
-<file path=customXml/itemProps2.xml><?xml version="1.0" encoding="utf-8"?>
+<file path=customXml/item5.xml><?xml version="1.0" encoding="utf-8"?>
+<LongProperties xmlns="http://schemas.microsoft.com/office/2006/metadata/longProperties"/>
+</file>
+
+<file path=customXml/itemProps1.xml><?xml version="1.0" encoding="utf-8"?>
 <ds:datastoreItem xmlns:ds="http://schemas.openxmlformats.org/officeDocument/2006/customXml" ds:itemID="{B1ECC61C-A8DE-4340-911D-49B275506CEB}">
   <ds:schemaRefs>
     <ds:schemaRef ds:uri="http://schemas.microsoft.com/office/2006/metadata/contentType"/>
@@ -28574,10 +29181,20 @@
 </ds:datastoreItem>
 </file>
 
+<file path=customXml/itemProps2.xml><?xml version="1.0" encoding="utf-8"?>
+<ds:datastoreItem xmlns:ds="http://schemas.openxmlformats.org/officeDocument/2006/customXml" ds:itemID="{708C1085-D345-4895-B4A7-081C4FAA6CC5}">
+  <ds:schemaRefs>
+    <ds:schemaRef ds:uri="http://schemas.microsoft.com/office/2006/metadata/properties"/>
+    <ds:schemaRef ds:uri="http://schemas.microsoft.com/office/infopath/2007/PartnerControls"/>
+    <ds:schemaRef ds:uri="d9474e0e-7bf8-40d4-babd-7734ed49bf48"/>
+  </ds:schemaRefs>
+</ds:datastoreItem>
+</file>
+
 <file path=customXml/itemProps3.xml><?xml version="1.0" encoding="utf-8"?>
-<ds:datastoreItem xmlns:ds="http://schemas.openxmlformats.org/officeDocument/2006/customXml" ds:itemID="{B690E859-8736-4D7F-82E4-FD9DDA3C98A0}">
+<ds:datastoreItem xmlns:ds="http://schemas.openxmlformats.org/officeDocument/2006/customXml" ds:itemID="{F18B1B81-0E2D-4C8C-8FD8-6545327C24D0}">
   <ds:schemaRefs>
-    <ds:schemaRef ds:uri="http://schemas.microsoft.com/office/2006/metadata/longProperties"/>
+    <ds:schemaRef ds:uri="http://schemas.microsoft.com/sharepoint/v3/contenttype/forms"/>
   </ds:schemaRefs>
 </ds:datastoreItem>
 </file>
@@ -28591,9 +29208,9 @@
 </file>
 
 <file path=customXml/itemProps5.xml><?xml version="1.0" encoding="utf-8"?>
-<ds:datastoreItem xmlns:ds="http://schemas.openxmlformats.org/officeDocument/2006/customXml" ds:itemID="{F18B1B81-0E2D-4C8C-8FD8-6545327C24D0}">
+<ds:datastoreItem xmlns:ds="http://schemas.openxmlformats.org/officeDocument/2006/customXml" ds:itemID="{B690E859-8736-4D7F-82E4-FD9DDA3C98A0}">
   <ds:schemaRefs>
-    <ds:schemaRef ds:uri="http://schemas.microsoft.com/sharepoint/v3/contenttype/forms"/>
+    <ds:schemaRef ds:uri="http://schemas.microsoft.com/office/2006/metadata/longProperties"/>
   </ds:schemaRefs>
 </ds:datastoreItem>
 </file>
--- a/Projekt_Simulator_Vinsek_Volker.docx
+++ b/Projekt_Simulator_Vinsek_Volker.docx
@@ -76,25 +76,7 @@
                 <w:i/>
                 <w:iCs/>
               </w:rPr>
-              <w:t xml:space="preserve">Primož </w:t>
-            </w:r>
-            <w:proofErr w:type="spellStart"/>
-            <w:r>
-              <w:rPr>
-                <w:rFonts w:eastAsia="Arial" w:cs="Arial"/>
-                <w:i/>
-                <w:iCs/>
-              </w:rPr>
-              <w:t>Volker</w:t>
-            </w:r>
-            <w:proofErr w:type="spellEnd"/>
-            <w:r>
-              <w:rPr>
-                <w:rFonts w:eastAsia="Arial" w:cs="Arial"/>
-                <w:i/>
-                <w:iCs/>
-              </w:rPr>
-              <w:t>, Deni Vinšek</w:t>
+              <w:t>Primož Volker, Deni Vinšek</w:t>
             </w:r>
             <w:r>
               <w:rPr>
@@ -301,20 +283,26 @@
                 <w:sz w:val="28"/>
                 <w:szCs w:val="28"/>
               </w:rPr>
-              <w:t xml:space="preserve">          </w:t>
-            </w:r>
-            <w:proofErr w:type="spellStart"/>
-            <w:r>
-              <w:rPr>
-                <w:rFonts w:eastAsia="Arial" w:cs="Arial"/>
-                <w:b/>
-                <w:bCs/>
+              <w:t xml:space="preserve">          PROstor d. o. o.</w:t>
+            </w:r>
+          </w:p>
+        </w:tc>
+      </w:tr>
+      <w:tr>
+        <w:tc>
+          <w:tcPr>
+            <w:tcW w:w="9212" w:type="dxa"/>
+            <w:shd w:val="clear" w:color="auto" w:fill="F3F3F3"/>
+          </w:tcPr>
+          <w:p>
+            <w:pPr>
+              <w:rPr>
+                <w:rFonts w:cs="Arial"/>
+                <w:b/>
                 <w:sz w:val="28"/>
                 <w:szCs w:val="28"/>
               </w:rPr>
-              <w:t>PROstor</w:t>
-            </w:r>
-            <w:proofErr w:type="spellEnd"/>
+            </w:pPr>
             <w:r>
               <w:rPr>
                 <w:rFonts w:eastAsia="Arial" w:cs="Arial"/>
@@ -323,58 +311,18 @@
                 <w:sz w:val="28"/>
                 <w:szCs w:val="28"/>
               </w:rPr>
-              <w:t xml:space="preserve"> d. o. o.</w:t>
-            </w:r>
-          </w:p>
-        </w:tc>
-      </w:tr>
-      <w:tr>
-        <w:tc>
-          <w:tcPr>
-            <w:tcW w:w="9212" w:type="dxa"/>
-            <w:shd w:val="clear" w:color="auto" w:fill="F3F3F3"/>
-          </w:tcPr>
-          <w:p>
-            <w:pPr>
-              <w:rPr>
-                <w:rFonts w:cs="Arial"/>
-                <w:b/>
+              <w:t>Vodja projekta:</w:t>
+            </w:r>
+            <w:r>
+              <w:rPr>
+                <w:rFonts w:eastAsia="Arial" w:cs="Arial"/>
+                <w:b/>
+                <w:bCs/>
                 <w:sz w:val="28"/>
                 <w:szCs w:val="28"/>
               </w:rPr>
-            </w:pPr>
-            <w:r>
-              <w:rPr>
-                <w:rFonts w:eastAsia="Arial" w:cs="Arial"/>
-                <w:b/>
-                <w:bCs/>
-                <w:sz w:val="28"/>
-                <w:szCs w:val="28"/>
-              </w:rPr>
-              <w:t>Vodja projekta:</w:t>
-            </w:r>
-            <w:r>
-              <w:rPr>
-                <w:rFonts w:eastAsia="Arial" w:cs="Arial"/>
-                <w:b/>
-                <w:bCs/>
-                <w:sz w:val="28"/>
-                <w:szCs w:val="28"/>
-              </w:rPr>
-              <w:t xml:space="preserve"> Primož </w:t>
-            </w:r>
-            <w:proofErr w:type="spellStart"/>
-            <w:r>
-              <w:rPr>
-                <w:rFonts w:eastAsia="Arial" w:cs="Arial"/>
-                <w:b/>
-                <w:bCs/>
-                <w:sz w:val="28"/>
-                <w:szCs w:val="28"/>
-              </w:rPr>
-              <w:t>Volker</w:t>
-            </w:r>
-            <w:proofErr w:type="spellEnd"/>
+              <w:t xml:space="preserve"> Primož Volker</w:t>
+            </w:r>
           </w:p>
         </w:tc>
       </w:tr>
@@ -952,16 +900,8 @@
               <w:rPr>
                 <w:rFonts w:cs="Arial"/>
               </w:rPr>
-              <w:t xml:space="preserve">Primož </w:t>
-            </w:r>
-            <w:proofErr w:type="spellStart"/>
-            <w:r>
-              <w:rPr>
-                <w:rFonts w:cs="Arial"/>
-              </w:rPr>
-              <w:t>Volker</w:t>
-            </w:r>
-            <w:proofErr w:type="spellEnd"/>
+              <w:t>Primož Volker</w:t>
+            </w:r>
           </w:p>
         </w:tc>
         <w:tc>
@@ -1315,15 +1255,7 @@
           </w:tcPr>
           <w:p>
             <w:r>
-              <w:t xml:space="preserve">Podjetje </w:t>
-            </w:r>
-            <w:proofErr w:type="spellStart"/>
-            <w:r>
-              <w:t>PROstor</w:t>
-            </w:r>
-            <w:proofErr w:type="spellEnd"/>
-            <w:r>
-              <w:t xml:space="preserve"> d. o. o.</w:t>
+              <w:t>Podjetje PROstor d. o. o.</w:t>
             </w:r>
           </w:p>
         </w:tc>
@@ -1381,13 +1313,8 @@
           </w:tcPr>
           <w:p>
             <w:r>
-              <w:t xml:space="preserve">Primož </w:t>
-            </w:r>
-            <w:proofErr w:type="spellStart"/>
-            <w:r>
-              <w:t>Volker</w:t>
-            </w:r>
-            <w:proofErr w:type="spellEnd"/>
+              <w:t>Primož Volker</w:t>
+            </w:r>
           </w:p>
         </w:tc>
       </w:tr>
@@ -1423,39 +1350,7 @@
           <w:p/>
           <w:p>
             <w:r>
-              <w:t xml:space="preserve"> V podjetju </w:t>
-            </w:r>
-            <w:proofErr w:type="spellStart"/>
-            <w:r>
-              <w:t>PROstor</w:t>
-            </w:r>
-            <w:proofErr w:type="spellEnd"/>
-            <w:r>
-              <w:t xml:space="preserve"> </w:t>
-            </w:r>
-            <w:proofErr w:type="spellStart"/>
-            <w:r>
-              <w:t>d.o.o</w:t>
-            </w:r>
-            <w:proofErr w:type="spellEnd"/>
-            <w:r>
-              <w:t xml:space="preserve">. se ukvarjamo z razvojem inovativnih rešitev na področju avtomatizacije in digitalizacije upravljanja poslovnih prostorov. Pri načrtovanju naših rešitev dajemo velik poudarek na </w:t>
-            </w:r>
-            <w:proofErr w:type="spellStart"/>
-            <w:r>
-              <w:t>okoljsko</w:t>
-            </w:r>
-            <w:proofErr w:type="spellEnd"/>
-            <w:r>
-              <w:t xml:space="preserve"> trajnost, energetsko učinkovitost ter </w:t>
-            </w:r>
-            <w:proofErr w:type="spellStart"/>
-            <w:r>
-              <w:t>ergonomičnost</w:t>
-            </w:r>
-            <w:proofErr w:type="spellEnd"/>
-            <w:r>
-              <w:t xml:space="preserve"> produktov, saj se zavedamo, da omenjene lastnosti pozitivno vplivajo tako na izboljšano uporabniško izkušnjo kot na optimizacijo poslovanja skozi nižanje stroškov. V podjetju smo prepoznali pomanjkanje rešitev, ki bi celovito naslovile problem zastarelosti poslovnih prostorov. V ta namen načrtujemo razvoj </w:t>
+              <w:t xml:space="preserve"> V podjetju PROstor d.o.o. se ukvarjamo z razvojem inovativnih rešitev na področju avtomatizacije in digitalizacije upravljanja poslovnih prostorov. Pri načrtovanju naših rešitev dajemo velik poudarek na okoljsko trajnost, energetsko učinkovitost ter ergonomičnost produktov, saj se zavedamo, da omenjene lastnosti pozitivno vplivajo tako na izboljšano uporabniško izkušnjo kot na optimizacijo poslovanja skozi nižanje stroškov. V podjetju smo prepoznali pomanjkanje rešitev, ki bi celovito naslovile problem zastarelosti poslovnih prostorov. V ta namen načrtujemo razvoj </w:t>
             </w:r>
             <w:r>
               <w:rPr>
@@ -1493,21 +1388,12 @@
             <w:r>
               <w:t xml:space="preserve">v integriranem razvojnem okolju </w:t>
             </w:r>
-            <w:proofErr w:type="spellStart"/>
-            <w:r>
-              <w:rPr>
-                <w:b/>
-                <w:bCs/>
-              </w:rPr>
-              <w:t>Visual</w:t>
-            </w:r>
-            <w:proofErr w:type="spellEnd"/>
-            <w:r>
-              <w:rPr>
-                <w:b/>
-                <w:bCs/>
-              </w:rPr>
-              <w:t xml:space="preserve"> Studio</w:t>
+            <w:r>
+              <w:rPr>
+                <w:b/>
+                <w:bCs/>
+              </w:rPr>
+              <w:t>Visual Studio</w:t>
             </w:r>
             <w:r>
               <w:t xml:space="preserve">. Od simulatorja pričakujemo </w:t>
@@ -1721,15 +1607,7 @@
               <w:t xml:space="preserve">Napredni (Covid-19 način): </w:t>
             </w:r>
             <w:r>
-              <w:t xml:space="preserve">Napredni način omogoča enake funkcionalnosti, kot avtomatski način, pri čemer dodaja še funkcionalnost avtomatskega prezračevanja in spremljanja stanja razkužil. Računalnik naj si podobno kot pri avtomatskem načinu izmisli vsebnost CO2 v zraku, in sicer na intervalu [200, 2500] </w:t>
-            </w:r>
-            <w:proofErr w:type="spellStart"/>
-            <w:r>
-              <w:t>ppm</w:t>
-            </w:r>
-            <w:proofErr w:type="spellEnd"/>
-            <w:r>
-              <w:t xml:space="preserve">. Nato naj izračuna </w:t>
+              <w:t xml:space="preserve">Napredni način omogoča enake funkcionalnosti, kot avtomatski način, pri čemer dodaja še funkcionalnost avtomatskega prezračevanja in spremljanja stanja razkužil. Računalnik naj si podobno kot pri avtomatskem načinu izmisli vsebnost CO2 v zraku, in sicer na intervalu [200, 2500] ppm. Nato naj izračuna </w:t>
             </w:r>
             <w:r>
               <w:rPr>
@@ -1781,21 +1659,12 @@
             <w:r>
               <w:t xml:space="preserve">. Sestavni del projekta sta tudi </w:t>
             </w:r>
-            <w:proofErr w:type="spellStart"/>
-            <w:r>
-              <w:rPr>
-                <w:b/>
-                <w:bCs/>
-              </w:rPr>
-              <w:t>razvijalska</w:t>
-            </w:r>
-            <w:proofErr w:type="spellEnd"/>
-            <w:r>
-              <w:rPr>
-                <w:b/>
-                <w:bCs/>
-              </w:rPr>
-              <w:t xml:space="preserve"> dokumentacija </w:t>
+            <w:r>
+              <w:rPr>
+                <w:b/>
+                <w:bCs/>
+              </w:rPr>
+              <w:t xml:space="preserve">razvijalska dokumentacija </w:t>
             </w:r>
             <w:r>
               <w:t xml:space="preserve">in </w:t>
@@ -1876,23 +1745,7 @@
               <w:jc w:val="right"/>
             </w:pPr>
             <w:r>
-              <w:t xml:space="preserve">direktor podjetja </w:t>
-            </w:r>
-            <w:proofErr w:type="spellStart"/>
-            <w:r>
-              <w:t>PROstor</w:t>
-            </w:r>
-            <w:proofErr w:type="spellEnd"/>
-            <w:r>
-              <w:t xml:space="preserve"> </w:t>
-            </w:r>
-            <w:proofErr w:type="spellStart"/>
-            <w:r>
-              <w:t>d.o.o</w:t>
-            </w:r>
-            <w:proofErr w:type="spellEnd"/>
-            <w:r>
-              <w:t>.</w:t>
+              <w:t>direktor podjetja PROstor d.o.o.</w:t>
             </w:r>
           </w:p>
         </w:tc>
@@ -2097,13 +1950,8 @@
           </w:tcPr>
           <w:p>
             <w:r>
-              <w:t xml:space="preserve">Primož </w:t>
-            </w:r>
-            <w:proofErr w:type="spellStart"/>
-            <w:r>
-              <w:t>Volker</w:t>
-            </w:r>
-            <w:proofErr w:type="spellEnd"/>
+              <w:t>Primož Volker</w:t>
+            </w:r>
             <w:r>
               <w:t>, Deni Vinšek</w:t>
             </w:r>
@@ -2216,7 +2064,6 @@
         </w:rPr>
         <w:t xml:space="preserve"> </w:t>
       </w:r>
-      <w:proofErr w:type="spellStart"/>
       <w:r>
         <w:rPr>
           <w:rFonts w:cs="Times New Roman"/>
@@ -2226,7 +2073,69 @@
         </w:rPr>
         <w:t>PROstor</w:t>
       </w:r>
-      <w:proofErr w:type="spellEnd"/>
+      <w:r>
+        <w:rPr>
+          <w:rFonts w:cs="Times New Roman"/>
+          <w:b w:val="0"/>
+          <w:bCs w:val="0"/>
+          <w:szCs w:val="20"/>
+        </w:rPr>
+        <w:t xml:space="preserve"> d.</w:t>
+      </w:r>
+      <w:r>
+        <w:rPr>
+          <w:rFonts w:cs="Times New Roman"/>
+          <w:b w:val="0"/>
+          <w:bCs w:val="0"/>
+          <w:szCs w:val="20"/>
+        </w:rPr>
+        <w:t>o</w:t>
+      </w:r>
+      <w:r>
+        <w:rPr>
+          <w:rFonts w:cs="Times New Roman"/>
+          <w:b w:val="0"/>
+          <w:bCs w:val="0"/>
+          <w:szCs w:val="20"/>
+        </w:rPr>
+        <w:t>.</w:t>
+      </w:r>
+      <w:r>
+        <w:rPr>
+          <w:rFonts w:cs="Times New Roman"/>
+          <w:b w:val="0"/>
+          <w:bCs w:val="0"/>
+          <w:szCs w:val="20"/>
+        </w:rPr>
+        <w:t xml:space="preserve"> o.</w:t>
+      </w:r>
+      <w:r>
+        <w:rPr>
+          <w:rFonts w:cs="Times New Roman"/>
+          <w:b w:val="0"/>
+          <w:bCs w:val="0"/>
+          <w:szCs w:val="20"/>
+        </w:rPr>
+        <w:t xml:space="preserve"> (v nadaljevanju naročnik) je </w:t>
+      </w:r>
+      <w:r>
+        <w:rPr>
+          <w:rFonts w:cs="Times New Roman"/>
+          <w:b w:val="0"/>
+          <w:bCs w:val="0"/>
+          <w:szCs w:val="20"/>
+        </w:rPr>
+        <w:t>1. 10</w:t>
+      </w:r>
+      <w:r>
+        <w:rPr>
+          <w:rFonts w:cs="Times New Roman"/>
+          <w:b w:val="0"/>
+          <w:bCs w:val="0"/>
+          <w:szCs w:val="20"/>
+        </w:rPr>
+        <w:t>.</w:t>
+      </w:r>
       <w:r>
         <w:rPr>
           <w:rFonts w:cs="Times New Roman"/>
@@ -2236,7 +2145,6 @@
         </w:rPr>
         <w:t xml:space="preserve"> </w:t>
       </w:r>
-      <w:proofErr w:type="spellStart"/>
       <w:r>
         <w:rPr>
           <w:rFonts w:cs="Times New Roman"/>
@@ -2244,7 +2152,7 @@
           <w:bCs w:val="0"/>
           <w:szCs w:val="20"/>
         </w:rPr>
-        <w:t>d.</w:t>
+        <w:t>20</w:t>
       </w:r>
       <w:r>
         <w:rPr>
@@ -2253,9 +2161,8 @@
           <w:bCs w:val="0"/>
           <w:szCs w:val="20"/>
         </w:rPr>
-        <w:t>o</w:t>
-      </w:r>
-      <w:proofErr w:type="spellEnd"/>
+        <w:t>20</w:t>
+      </w:r>
       <w:r>
         <w:rPr>
           <w:rFonts w:cs="Times New Roman"/>
@@ -2263,43 +2170,7 @@
           <w:bCs w:val="0"/>
           <w:szCs w:val="20"/>
         </w:rPr>
-        <w:t>.</w:t>
-      </w:r>
-      <w:r>
-        <w:rPr>
-          <w:rFonts w:cs="Times New Roman"/>
-          <w:b w:val="0"/>
-          <w:bCs w:val="0"/>
-          <w:szCs w:val="20"/>
-        </w:rPr>
-        <w:t xml:space="preserve"> o.</w:t>
-      </w:r>
-      <w:r>
-        <w:rPr>
-          <w:rFonts w:cs="Times New Roman"/>
-          <w:b w:val="0"/>
-          <w:bCs w:val="0"/>
-          <w:szCs w:val="20"/>
-        </w:rPr>
-        <w:t xml:space="preserve"> (v nadaljevanju naročnik) je </w:t>
-      </w:r>
-      <w:r>
-        <w:rPr>
-          <w:rFonts w:cs="Times New Roman"/>
-          <w:b w:val="0"/>
-          <w:bCs w:val="0"/>
-          <w:szCs w:val="20"/>
-        </w:rPr>
-        <w:t>1. 10</w:t>
-      </w:r>
-      <w:r>
-        <w:rPr>
-          <w:rFonts w:cs="Times New Roman"/>
-          <w:b w:val="0"/>
-          <w:bCs w:val="0"/>
-          <w:szCs w:val="20"/>
-        </w:rPr>
-        <w:t>.</w:t>
+        <w:t xml:space="preserve"> predložila svoje zahteve, na</w:t>
       </w:r>
       <w:r>
         <w:rPr>
@@ -2317,25 +2188,7 @@
           <w:bCs w:val="0"/>
           <w:szCs w:val="20"/>
         </w:rPr>
-        <w:t>20</w:t>
-      </w:r>
-      <w:r>
-        <w:rPr>
-          <w:rFonts w:cs="Times New Roman"/>
-          <w:b w:val="0"/>
-          <w:bCs w:val="0"/>
-          <w:szCs w:val="20"/>
-        </w:rPr>
-        <w:t>20</w:t>
-      </w:r>
-      <w:r>
-        <w:rPr>
-          <w:rFonts w:cs="Times New Roman"/>
-          <w:b w:val="0"/>
-          <w:bCs w:val="0"/>
-          <w:szCs w:val="20"/>
-        </w:rPr>
-        <w:t xml:space="preserve"> predložila svoje zahteve, na</w:t>
+        <w:t>podlagi</w:t>
       </w:r>
       <w:r>
         <w:rPr>
@@ -2353,24 +2206,6 @@
           <w:bCs w:val="0"/>
           <w:szCs w:val="20"/>
         </w:rPr>
-        <w:t>podlagi</w:t>
-      </w:r>
-      <w:r>
-        <w:rPr>
-          <w:rFonts w:cs="Times New Roman"/>
-          <w:b w:val="0"/>
-          <w:bCs w:val="0"/>
-          <w:szCs w:val="20"/>
-        </w:rPr>
-        <w:t xml:space="preserve"> </w:t>
-      </w:r>
-      <w:r>
-        <w:rPr>
-          <w:rFonts w:cs="Times New Roman"/>
-          <w:b w:val="0"/>
-          <w:bCs w:val="0"/>
-          <w:szCs w:val="20"/>
-        </w:rPr>
         <w:t>katerih je bil izdelan ta plan projekta.</w:t>
       </w:r>
     </w:p>
@@ -2459,15 +2294,7 @@
         <w:pStyle w:val="Naslov3"/>
       </w:pPr>
       <w:r>
-        <w:t xml:space="preserve">Omejitve (operacijski sistem, </w:t>
-      </w:r>
-      <w:proofErr w:type="spellStart"/>
-      <w:r>
-        <w:t>aparaturna</w:t>
-      </w:r>
-      <w:proofErr w:type="spellEnd"/>
-      <w:r>
-        <w:t xml:space="preserve"> oprema, standardi...)</w:t>
+        <w:t>Omejitve (operacijski sistem, aparaturna oprema, standardi...)</w:t>
       </w:r>
     </w:p>
     <w:p>
@@ -2701,7 +2528,6 @@
       <w:pPr>
         <w:ind w:firstLine="576"/>
       </w:pPr>
-      <w:proofErr w:type="spellStart"/>
       <w:r>
         <w:rPr>
           <w:rFonts w:ascii="Arial-BoldMT" w:hAnsi="Arial-BoldMT" w:cs="Arial-BoldMT"/>
@@ -2709,17 +2535,7 @@
           <w:bCs/>
           <w:lang w:eastAsia="ja-JP"/>
         </w:rPr>
-        <w:t>x.y</w:t>
-      </w:r>
-      <w:proofErr w:type="spellEnd"/>
-      <w:r>
-        <w:rPr>
-          <w:rFonts w:ascii="Arial-BoldMT" w:hAnsi="Arial-BoldMT" w:cs="Arial-BoldMT"/>
-          <w:b/>
-          <w:bCs/>
-          <w:lang w:eastAsia="ja-JP"/>
-        </w:rPr>
-        <w:t xml:space="preserve"> DDMMLLLL</w:t>
+        <w:t>x.y DDMMLLLL</w:t>
       </w:r>
     </w:p>
     <w:p>
@@ -3058,15 +2874,7 @@
       </w:pPr>
       <w:r>
         <w:lastRenderedPageBreak/>
-        <w:t xml:space="preserve">Naloge in </w:t>
-      </w:r>
-      <w:proofErr w:type="spellStart"/>
-      <w:r>
-        <w:t>rezultirajoči</w:t>
-      </w:r>
-      <w:proofErr w:type="spellEnd"/>
-      <w:r>
-        <w:t xml:space="preserve"> d</w:t>
+        <w:t>Naloge in rezultirajoči d</w:t>
       </w:r>
       <w:r>
         <w:t>okumenti (izbran razvojni model</w:t>
@@ -3519,18 +3327,8 @@
                 <w:sz w:val="18"/>
                 <w:szCs w:val="18"/>
               </w:rPr>
-              <w:t xml:space="preserve">P. </w:t>
-            </w:r>
-            <w:proofErr w:type="spellStart"/>
-            <w:r>
-              <w:rPr>
-                <w:rFonts w:cs="Arial"/>
-                <w:sz w:val="18"/>
-                <w:szCs w:val="18"/>
-              </w:rPr>
-              <w:t>Volker</w:t>
-            </w:r>
-            <w:proofErr w:type="spellEnd"/>
+              <w:t>P. Volker</w:t>
+            </w:r>
             <w:r>
               <w:rPr>
                 <w:rFonts w:cs="Arial"/>
@@ -3591,25 +3389,7 @@
                 <w:sz w:val="18"/>
                 <w:szCs w:val="18"/>
               </w:rPr>
-              <w:t xml:space="preserve">P. </w:t>
-            </w:r>
-            <w:proofErr w:type="spellStart"/>
-            <w:r>
-              <w:rPr>
-                <w:rFonts w:cs="Arial"/>
-                <w:sz w:val="18"/>
-                <w:szCs w:val="18"/>
-              </w:rPr>
-              <w:t>Volker</w:t>
-            </w:r>
-            <w:proofErr w:type="spellEnd"/>
-            <w:r>
-              <w:rPr>
-                <w:rFonts w:cs="Arial"/>
-                <w:sz w:val="18"/>
-                <w:szCs w:val="18"/>
-              </w:rPr>
-              <w:t>, D. Vinšek</w:t>
+              <w:t>P. Volker, D. Vinšek</w:t>
             </w:r>
           </w:p>
         </w:tc>
@@ -3780,25 +3560,7 @@
                 <w:sz w:val="18"/>
                 <w:szCs w:val="18"/>
               </w:rPr>
-              <w:t xml:space="preserve">P. </w:t>
-            </w:r>
-            <w:proofErr w:type="spellStart"/>
-            <w:r>
-              <w:rPr>
-                <w:rFonts w:cs="Arial"/>
-                <w:sz w:val="18"/>
-                <w:szCs w:val="18"/>
-              </w:rPr>
-              <w:t>Volker</w:t>
-            </w:r>
-            <w:proofErr w:type="spellEnd"/>
-            <w:r>
-              <w:rPr>
-                <w:rFonts w:cs="Arial"/>
-                <w:sz w:val="18"/>
-                <w:szCs w:val="18"/>
-              </w:rPr>
-              <w:t>, D. Vinšek</w:t>
+              <w:t>P. Volker, D. Vinšek</w:t>
             </w:r>
           </w:p>
         </w:tc>
@@ -3846,25 +3608,7 @@
                 <w:sz w:val="18"/>
                 <w:szCs w:val="18"/>
               </w:rPr>
-              <w:t xml:space="preserve">P. </w:t>
-            </w:r>
-            <w:proofErr w:type="spellStart"/>
-            <w:r>
-              <w:rPr>
-                <w:rFonts w:cs="Arial"/>
-                <w:sz w:val="18"/>
-                <w:szCs w:val="18"/>
-              </w:rPr>
-              <w:t>Volker</w:t>
-            </w:r>
-            <w:proofErr w:type="spellEnd"/>
-            <w:r>
-              <w:rPr>
-                <w:rFonts w:cs="Arial"/>
-                <w:sz w:val="18"/>
-                <w:szCs w:val="18"/>
-              </w:rPr>
-              <w:t>, D. Vinšek</w:t>
+              <w:t>P. Volker, D. Vinšek</w:t>
             </w:r>
           </w:p>
         </w:tc>
@@ -4032,25 +3776,7 @@
                 <w:sz w:val="18"/>
                 <w:szCs w:val="18"/>
               </w:rPr>
-              <w:t xml:space="preserve">P. </w:t>
-            </w:r>
-            <w:proofErr w:type="spellStart"/>
-            <w:r>
-              <w:rPr>
-                <w:rFonts w:cs="Arial"/>
-                <w:sz w:val="18"/>
-                <w:szCs w:val="18"/>
-              </w:rPr>
-              <w:t>Volker</w:t>
-            </w:r>
-            <w:proofErr w:type="spellEnd"/>
-            <w:r>
-              <w:rPr>
-                <w:rFonts w:cs="Arial"/>
-                <w:sz w:val="18"/>
-                <w:szCs w:val="18"/>
-              </w:rPr>
-              <w:t>, D. Vinšek</w:t>
+              <w:t>P. Volker, D. Vinšek</w:t>
             </w:r>
           </w:p>
         </w:tc>
@@ -4096,25 +3822,7 @@
                 <w:sz w:val="18"/>
                 <w:szCs w:val="18"/>
               </w:rPr>
-              <w:t xml:space="preserve">P. </w:t>
-            </w:r>
-            <w:proofErr w:type="spellStart"/>
-            <w:r>
-              <w:rPr>
-                <w:rFonts w:cs="Arial"/>
-                <w:sz w:val="18"/>
-                <w:szCs w:val="18"/>
-              </w:rPr>
-              <w:t>Volker</w:t>
-            </w:r>
-            <w:proofErr w:type="spellEnd"/>
-            <w:r>
-              <w:rPr>
-                <w:rFonts w:cs="Arial"/>
-                <w:sz w:val="18"/>
-                <w:szCs w:val="18"/>
-              </w:rPr>
-              <w:t>, D. Vinšek</w:t>
+              <w:t>P. Volker, D. Vinšek</w:t>
             </w:r>
           </w:p>
         </w:tc>
@@ -4267,18 +3975,8 @@
                 <w:sz w:val="18"/>
                 <w:szCs w:val="18"/>
               </w:rPr>
-              <w:t xml:space="preserve">P. </w:t>
-            </w:r>
-            <w:proofErr w:type="spellStart"/>
-            <w:r>
-              <w:rPr>
-                <w:rFonts w:cs="Arial"/>
-                <w:sz w:val="18"/>
-                <w:szCs w:val="18"/>
-              </w:rPr>
-              <w:t>Volker</w:t>
-            </w:r>
-            <w:proofErr w:type="spellEnd"/>
+              <w:t>P. Volker</w:t>
+            </w:r>
           </w:p>
         </w:tc>
         <w:tc>
@@ -4325,18 +4023,8 @@
                 <w:sz w:val="18"/>
                 <w:szCs w:val="18"/>
               </w:rPr>
-              <w:t xml:space="preserve">P. </w:t>
-            </w:r>
-            <w:proofErr w:type="spellStart"/>
-            <w:r>
-              <w:rPr>
-                <w:rFonts w:cs="Arial"/>
-                <w:sz w:val="18"/>
-                <w:szCs w:val="18"/>
-              </w:rPr>
-              <w:t>Volker</w:t>
-            </w:r>
-            <w:proofErr w:type="spellEnd"/>
+              <w:t>P. Volker</w:t>
+            </w:r>
           </w:p>
         </w:tc>
         <w:tc>
@@ -4920,18 +4608,8 @@
                 <w:sz w:val="18"/>
                 <w:szCs w:val="18"/>
               </w:rPr>
-              <w:t xml:space="preserve">P. </w:t>
-            </w:r>
-            <w:proofErr w:type="spellStart"/>
-            <w:r>
-              <w:rPr>
-                <w:rFonts w:cs="Arial"/>
-                <w:sz w:val="18"/>
-                <w:szCs w:val="18"/>
-              </w:rPr>
-              <w:t>Volker</w:t>
-            </w:r>
-            <w:proofErr w:type="spellEnd"/>
+              <w:t>P. Volker</w:t>
+            </w:r>
           </w:p>
         </w:tc>
         <w:tc>
@@ -4976,18 +4654,8 @@
                 <w:sz w:val="18"/>
                 <w:szCs w:val="18"/>
               </w:rPr>
-              <w:t xml:space="preserve">P. </w:t>
-            </w:r>
-            <w:proofErr w:type="spellStart"/>
-            <w:r>
-              <w:rPr>
-                <w:rFonts w:cs="Arial"/>
-                <w:sz w:val="18"/>
-                <w:szCs w:val="18"/>
-              </w:rPr>
-              <w:t>Volker</w:t>
-            </w:r>
-            <w:proofErr w:type="spellEnd"/>
+              <w:t>P. Volker</w:t>
+            </w:r>
           </w:p>
         </w:tc>
         <w:tc>
@@ -5352,18 +5020,8 @@
                 <w:sz w:val="18"/>
                 <w:szCs w:val="18"/>
               </w:rPr>
-              <w:t xml:space="preserve">P. </w:t>
-            </w:r>
-            <w:proofErr w:type="spellStart"/>
-            <w:r>
-              <w:rPr>
-                <w:rFonts w:cs="Arial"/>
-                <w:sz w:val="18"/>
-                <w:szCs w:val="18"/>
-              </w:rPr>
-              <w:t>Volker</w:t>
-            </w:r>
-            <w:proofErr w:type="spellEnd"/>
+              <w:t>P. Volker</w:t>
+            </w:r>
           </w:p>
         </w:tc>
         <w:tc>
@@ -5410,18 +5068,8 @@
                 <w:sz w:val="18"/>
                 <w:szCs w:val="18"/>
               </w:rPr>
-              <w:t xml:space="preserve">P. </w:t>
-            </w:r>
-            <w:proofErr w:type="spellStart"/>
-            <w:r>
-              <w:rPr>
-                <w:rFonts w:cs="Arial"/>
-                <w:sz w:val="18"/>
-                <w:szCs w:val="18"/>
-              </w:rPr>
-              <w:t>Volker</w:t>
-            </w:r>
-            <w:proofErr w:type="spellEnd"/>
+              <w:t>P. Volker</w:t>
+            </w:r>
           </w:p>
         </w:tc>
         <w:tc>
@@ -5562,25 +5210,7 @@
                 <w:sz w:val="18"/>
                 <w:szCs w:val="18"/>
               </w:rPr>
-              <w:t xml:space="preserve">P. </w:t>
-            </w:r>
-            <w:proofErr w:type="spellStart"/>
-            <w:r>
-              <w:rPr>
-                <w:rFonts w:cs="Arial"/>
-                <w:sz w:val="18"/>
-                <w:szCs w:val="18"/>
-              </w:rPr>
-              <w:t>Volker</w:t>
-            </w:r>
-            <w:proofErr w:type="spellEnd"/>
-            <w:r>
-              <w:rPr>
-                <w:rFonts w:cs="Arial"/>
-                <w:sz w:val="18"/>
-                <w:szCs w:val="18"/>
-              </w:rPr>
-              <w:t>, D. Vinšek</w:t>
+              <w:t>P. Volker, D. Vinšek</w:t>
             </w:r>
           </w:p>
         </w:tc>
@@ -5626,25 +5256,7 @@
                 <w:sz w:val="18"/>
                 <w:szCs w:val="18"/>
               </w:rPr>
-              <w:t xml:space="preserve">P. </w:t>
-            </w:r>
-            <w:proofErr w:type="spellStart"/>
-            <w:r>
-              <w:rPr>
-                <w:rFonts w:cs="Arial"/>
-                <w:sz w:val="18"/>
-                <w:szCs w:val="18"/>
-              </w:rPr>
-              <w:t>Volker</w:t>
-            </w:r>
-            <w:proofErr w:type="spellEnd"/>
-            <w:r>
-              <w:rPr>
-                <w:rFonts w:cs="Arial"/>
-                <w:sz w:val="18"/>
-                <w:szCs w:val="18"/>
-              </w:rPr>
-              <w:t xml:space="preserve">, D. Vinšek, </w:t>
+              <w:t xml:space="preserve">P. Volker, D. Vinšek, </w:t>
             </w:r>
             <w:r>
               <w:rPr>
@@ -6305,18 +5917,8 @@
                 <w:sz w:val="18"/>
                 <w:szCs w:val="18"/>
               </w:rPr>
-              <w:t xml:space="preserve">Deni Vinšek + Primož </w:t>
-            </w:r>
-            <w:proofErr w:type="spellStart"/>
-            <w:r>
-              <w:rPr>
-                <w:rFonts w:cs="Arial"/>
-                <w:sz w:val="18"/>
-                <w:szCs w:val="18"/>
-              </w:rPr>
-              <w:t>Volker</w:t>
-            </w:r>
-            <w:proofErr w:type="spellEnd"/>
+              <w:t>Deni Vinšek + Primož Volker</w:t>
+            </w:r>
           </w:p>
         </w:tc>
         <w:tc>
@@ -6338,18 +5940,8 @@
                 <w:sz w:val="18"/>
                 <w:szCs w:val="18"/>
               </w:rPr>
-              <w:t xml:space="preserve">Primož </w:t>
-            </w:r>
-            <w:proofErr w:type="spellStart"/>
-            <w:r>
-              <w:rPr>
-                <w:rFonts w:cs="Arial"/>
-                <w:sz w:val="18"/>
-                <w:szCs w:val="18"/>
-              </w:rPr>
-              <w:t>Volker</w:t>
-            </w:r>
-            <w:proofErr w:type="spellEnd"/>
+              <w:t>Primož Volker</w:t>
+            </w:r>
           </w:p>
         </w:tc>
       </w:tr>
@@ -6554,18 +6146,8 @@
                 <w:sz w:val="18"/>
                 <w:szCs w:val="18"/>
               </w:rPr>
-              <w:t xml:space="preserve">Deni Vinšek + Primož </w:t>
-            </w:r>
-            <w:proofErr w:type="spellStart"/>
-            <w:r>
-              <w:rPr>
-                <w:rFonts w:cs="Arial"/>
-                <w:sz w:val="18"/>
-                <w:szCs w:val="18"/>
-              </w:rPr>
-              <w:t>Volker</w:t>
-            </w:r>
-            <w:proofErr w:type="spellEnd"/>
+              <w:t>Deni Vinšek + Primož Volker</w:t>
+            </w:r>
           </w:p>
         </w:tc>
         <w:tc>
@@ -6588,18 +6170,8 @@
                 <w:sz w:val="18"/>
                 <w:szCs w:val="18"/>
               </w:rPr>
-              <w:t xml:space="preserve">Primož </w:t>
-            </w:r>
-            <w:proofErr w:type="spellStart"/>
-            <w:r>
-              <w:rPr>
-                <w:rFonts w:cs="Arial"/>
-                <w:sz w:val="18"/>
-                <w:szCs w:val="18"/>
-              </w:rPr>
-              <w:t>Volker</w:t>
-            </w:r>
-            <w:proofErr w:type="spellEnd"/>
+              <w:t>Primož Volker</w:t>
+            </w:r>
           </w:p>
         </w:tc>
       </w:tr>
@@ -6795,18 +6367,8 @@
                 <w:sz w:val="18"/>
                 <w:szCs w:val="18"/>
               </w:rPr>
-              <w:t xml:space="preserve">Primož </w:t>
-            </w:r>
-            <w:proofErr w:type="spellStart"/>
-            <w:r>
-              <w:rPr>
-                <w:rFonts w:cs="Arial"/>
-                <w:sz w:val="18"/>
-                <w:szCs w:val="18"/>
-              </w:rPr>
-              <w:t>Volker</w:t>
-            </w:r>
-            <w:proofErr w:type="spellEnd"/>
+              <w:t>Primož Volker</w:t>
+            </w:r>
           </w:p>
         </w:tc>
         <w:tc>
@@ -6828,18 +6390,8 @@
                 <w:sz w:val="18"/>
                 <w:szCs w:val="18"/>
               </w:rPr>
-              <w:t xml:space="preserve">Primož </w:t>
-            </w:r>
-            <w:proofErr w:type="spellStart"/>
-            <w:r>
-              <w:rPr>
-                <w:rFonts w:cs="Arial"/>
-                <w:sz w:val="18"/>
-                <w:szCs w:val="18"/>
-              </w:rPr>
-              <w:t>Volker</w:t>
-            </w:r>
-            <w:proofErr w:type="spellEnd"/>
+              <w:t>Primož Volker</w:t>
+            </w:r>
           </w:p>
         </w:tc>
       </w:tr>
@@ -7044,18 +6596,8 @@
                 <w:sz w:val="18"/>
                 <w:szCs w:val="18"/>
               </w:rPr>
-              <w:t xml:space="preserve">Primož </w:t>
-            </w:r>
-            <w:proofErr w:type="spellStart"/>
-            <w:r>
-              <w:rPr>
-                <w:rFonts w:cs="Arial"/>
-                <w:sz w:val="18"/>
-                <w:szCs w:val="18"/>
-              </w:rPr>
-              <w:t>Volker</w:t>
-            </w:r>
-            <w:proofErr w:type="spellEnd"/>
+              <w:t>Primož Volker</w:t>
+            </w:r>
           </w:p>
         </w:tc>
         <w:tc>
@@ -7078,18 +6620,8 @@
                 <w:sz w:val="18"/>
                 <w:szCs w:val="18"/>
               </w:rPr>
-              <w:t xml:space="preserve">Primož </w:t>
-            </w:r>
-            <w:proofErr w:type="spellStart"/>
-            <w:r>
-              <w:rPr>
-                <w:rFonts w:cs="Arial"/>
-                <w:sz w:val="18"/>
-                <w:szCs w:val="18"/>
-              </w:rPr>
-              <w:t>Volker</w:t>
-            </w:r>
-            <w:proofErr w:type="spellEnd"/>
+              <w:t>Primož Volker</w:t>
+            </w:r>
           </w:p>
         </w:tc>
       </w:tr>
@@ -7308,18 +6840,8 @@
                 <w:sz w:val="18"/>
                 <w:szCs w:val="18"/>
               </w:rPr>
-              <w:t xml:space="preserve">Primož </w:t>
-            </w:r>
-            <w:proofErr w:type="spellStart"/>
-            <w:r>
-              <w:rPr>
-                <w:rFonts w:cs="Arial"/>
-                <w:sz w:val="18"/>
-                <w:szCs w:val="18"/>
-              </w:rPr>
-              <w:t>Volker</w:t>
-            </w:r>
-            <w:proofErr w:type="spellEnd"/>
+              <w:t>Primož Volker</w:t>
+            </w:r>
           </w:p>
         </w:tc>
       </w:tr>
@@ -7548,18 +7070,8 @@
                 <w:sz w:val="18"/>
                 <w:szCs w:val="18"/>
               </w:rPr>
-              <w:t xml:space="preserve">Primož </w:t>
-            </w:r>
-            <w:proofErr w:type="spellStart"/>
-            <w:r>
-              <w:rPr>
-                <w:rFonts w:cs="Arial"/>
-                <w:sz w:val="18"/>
-                <w:szCs w:val="18"/>
-              </w:rPr>
-              <w:t>Volker</w:t>
-            </w:r>
-            <w:proofErr w:type="spellEnd"/>
+              <w:t>Primož Volker</w:t>
+            </w:r>
           </w:p>
         </w:tc>
       </w:tr>
@@ -7778,18 +7290,8 @@
                 <w:sz w:val="18"/>
                 <w:szCs w:val="18"/>
               </w:rPr>
-              <w:t xml:space="preserve">Primož </w:t>
-            </w:r>
-            <w:proofErr w:type="spellStart"/>
-            <w:r>
-              <w:rPr>
-                <w:rFonts w:cs="Arial"/>
-                <w:sz w:val="18"/>
-                <w:szCs w:val="18"/>
-              </w:rPr>
-              <w:t>Volker</w:t>
-            </w:r>
-            <w:proofErr w:type="spellEnd"/>
+              <w:t>Primož Volker</w:t>
+            </w:r>
           </w:p>
         </w:tc>
       </w:tr>
@@ -7994,18 +7496,8 @@
                 <w:sz w:val="18"/>
                 <w:szCs w:val="18"/>
               </w:rPr>
-              <w:t xml:space="preserve">Deni Vinšek + Primož </w:t>
-            </w:r>
-            <w:proofErr w:type="spellStart"/>
-            <w:r>
-              <w:rPr>
-                <w:rFonts w:cs="Arial"/>
-                <w:sz w:val="18"/>
-                <w:szCs w:val="18"/>
-              </w:rPr>
-              <w:t>Volker</w:t>
-            </w:r>
-            <w:proofErr w:type="spellEnd"/>
+              <w:t>Deni Vinšek + Primož Volker</w:t>
+            </w:r>
           </w:p>
         </w:tc>
         <w:tc>
@@ -8028,18 +7520,8 @@
                 <w:sz w:val="18"/>
                 <w:szCs w:val="18"/>
               </w:rPr>
-              <w:t xml:space="preserve">Primož </w:t>
-            </w:r>
-            <w:proofErr w:type="spellStart"/>
-            <w:r>
-              <w:rPr>
-                <w:rFonts w:cs="Arial"/>
-                <w:sz w:val="18"/>
-                <w:szCs w:val="18"/>
-              </w:rPr>
-              <w:t>Volker</w:t>
-            </w:r>
-            <w:proofErr w:type="spellEnd"/>
+              <w:t>Primož Volker</w:t>
+            </w:r>
           </w:p>
         </w:tc>
       </w:tr>
@@ -8242,18 +7724,8 @@
                 <w:sz w:val="18"/>
                 <w:szCs w:val="18"/>
               </w:rPr>
-              <w:t xml:space="preserve">Primož </w:t>
-            </w:r>
-            <w:proofErr w:type="spellStart"/>
-            <w:r>
-              <w:rPr>
-                <w:rFonts w:cs="Arial"/>
-                <w:sz w:val="18"/>
-                <w:szCs w:val="18"/>
-              </w:rPr>
-              <w:t>Volker</w:t>
-            </w:r>
-            <w:proofErr w:type="spellEnd"/>
+              <w:t>Primož Volker</w:t>
+            </w:r>
           </w:p>
         </w:tc>
       </w:tr>
@@ -8709,15 +8181,7 @@
               <w:jc w:val="center"/>
             </w:pPr>
             <w:r>
-              <w:t xml:space="preserve">direktor podjetja </w:t>
-            </w:r>
-            <w:proofErr w:type="spellStart"/>
-            <w:r>
-              <w:t>PROstor</w:t>
-            </w:r>
-            <w:proofErr w:type="spellEnd"/>
-            <w:r>
-              <w:t xml:space="preserve"> d. o. o.</w:t>
+              <w:t>direktor podjetja PROstor d. o. o.</w:t>
             </w:r>
           </w:p>
         </w:tc>
@@ -8880,13 +8344,8 @@
               <w:jc w:val="center"/>
             </w:pPr>
             <w:r>
-              <w:t xml:space="preserve">P. </w:t>
-            </w:r>
-            <w:proofErr w:type="spellStart"/>
-            <w:r>
-              <w:t>Volker</w:t>
-            </w:r>
-            <w:proofErr w:type="spellEnd"/>
+              <w:t>P. Volker</w:t>
+            </w:r>
           </w:p>
         </w:tc>
         <w:tc>
@@ -8979,11 +8438,9 @@
             <w:pPr>
               <w:jc w:val="center"/>
             </w:pPr>
-            <w:proofErr w:type="spellStart"/>
             <w:r>
               <w:t>razvojnik</w:t>
             </w:r>
-            <w:proofErr w:type="spellEnd"/>
           </w:p>
         </w:tc>
       </w:tr>
@@ -9066,13 +8523,8 @@
             <w:tcW w:w="2518" w:type="dxa"/>
           </w:tcPr>
           <w:p>
-            <w:proofErr w:type="spellStart"/>
-            <w:r>
-              <w:t>Visual</w:t>
-            </w:r>
-            <w:proofErr w:type="spellEnd"/>
-            <w:r>
-              <w:t xml:space="preserve"> Studio 2017</w:t>
+            <w:r>
+              <w:t>Visual Studio 2017</w:t>
             </w:r>
           </w:p>
         </w:tc>
@@ -9117,11 +8569,9 @@
             <w:tcW w:w="2518" w:type="dxa"/>
           </w:tcPr>
           <w:p>
-            <w:proofErr w:type="spellStart"/>
             <w:r>
               <w:t>Winmetr</w:t>
             </w:r>
-            <w:proofErr w:type="spellEnd"/>
           </w:p>
         </w:tc>
         <w:tc>
@@ -18481,13 +17931,8 @@
             <w:tcW w:w="5157" w:type="dxa"/>
           </w:tcPr>
           <w:p>
-            <w:proofErr w:type="spellStart"/>
-            <w:r>
-              <w:t>PROstor</w:t>
-            </w:r>
-            <w:proofErr w:type="spellEnd"/>
-            <w:r>
-              <w:t xml:space="preserve"> d. o. o.</w:t>
+            <w:r>
+              <w:t>PROstor d. o. o.</w:t>
             </w:r>
           </w:p>
         </w:tc>
@@ -18604,61 +18049,11 @@
           <w:lang w:val="de-DE"/>
         </w:rPr>
       </w:pPr>
-      <w:proofErr w:type="spellStart"/>
       <w:r>
         <w:rPr>
           <w:lang w:val="de-DE"/>
         </w:rPr>
-        <w:t>Testirni</w:t>
-      </w:r>
-      <w:proofErr w:type="spellEnd"/>
-      <w:r>
-        <w:rPr>
-          <w:lang w:val="de-DE"/>
-        </w:rPr>
-        <w:t xml:space="preserve"> </w:t>
-      </w:r>
-      <w:proofErr w:type="spellStart"/>
-      <w:r>
-        <w:rPr>
-          <w:lang w:val="de-DE"/>
-        </w:rPr>
-        <w:t>model</w:t>
-      </w:r>
-      <w:proofErr w:type="spellEnd"/>
-      <w:r>
-        <w:rPr>
-          <w:lang w:val="de-DE"/>
-        </w:rPr>
-        <w:t xml:space="preserve"> je </w:t>
-      </w:r>
-      <w:proofErr w:type="spellStart"/>
-      <w:r>
-        <w:rPr>
-          <w:lang w:val="de-DE"/>
-        </w:rPr>
-        <w:t>seznam</w:t>
-      </w:r>
-      <w:proofErr w:type="spellEnd"/>
-      <w:r>
-        <w:rPr>
-          <w:lang w:val="de-DE"/>
-        </w:rPr>
-        <w:t xml:space="preserve"> </w:t>
-      </w:r>
-      <w:proofErr w:type="spellStart"/>
-      <w:r>
-        <w:rPr>
-          <w:lang w:val="de-DE"/>
-        </w:rPr>
-        <w:t>zahtev</w:t>
-      </w:r>
-      <w:proofErr w:type="spellEnd"/>
-      <w:r>
-        <w:rPr>
-          <w:lang w:val="de-DE"/>
-        </w:rPr>
-        <w:t>.</w:t>
+        <w:t>Testirni model je seznam zahtev.</w:t>
       </w:r>
     </w:p>
     <w:p>
@@ -18676,59 +18071,13 @@
           <w:lang w:val="de-DE"/>
         </w:rPr>
       </w:pPr>
-      <w:proofErr w:type="spellStart"/>
       <w:r>
         <w:rPr>
           <w:b/>
           <w:bCs/>
           <w:lang w:val="de-DE"/>
         </w:rPr>
-        <w:t>Pravilo</w:t>
-      </w:r>
-      <w:proofErr w:type="spellEnd"/>
-      <w:r>
-        <w:rPr>
-          <w:b/>
-          <w:bCs/>
-          <w:lang w:val="de-DE"/>
-        </w:rPr>
-        <w:t xml:space="preserve"> </w:t>
-      </w:r>
-      <w:proofErr w:type="spellStart"/>
-      <w:r>
-        <w:rPr>
-          <w:b/>
-          <w:bCs/>
-          <w:lang w:val="de-DE"/>
-        </w:rPr>
-        <w:t>za</w:t>
-      </w:r>
-      <w:proofErr w:type="spellEnd"/>
-      <w:r>
-        <w:rPr>
-          <w:b/>
-          <w:bCs/>
-          <w:lang w:val="de-DE"/>
-        </w:rPr>
-        <w:t xml:space="preserve"> </w:t>
-      </w:r>
-      <w:proofErr w:type="spellStart"/>
-      <w:r>
-        <w:rPr>
-          <w:b/>
-          <w:bCs/>
-          <w:lang w:val="de-DE"/>
-        </w:rPr>
-        <w:t>načrtovanje</w:t>
-      </w:r>
-      <w:proofErr w:type="spellEnd"/>
-      <w:r>
-        <w:rPr>
-          <w:b/>
-          <w:bCs/>
-          <w:lang w:val="de-DE"/>
-        </w:rPr>
-        <w:t xml:space="preserve"> </w:t>
+        <w:t xml:space="preserve">Pravilo za načrtovanje </w:t>
       </w:r>
       <w:r>
         <w:rPr>
@@ -18741,147 +18090,7 @@
         <w:rPr>
           <w:lang w:val="de-DE"/>
         </w:rPr>
-        <w:t xml:space="preserve">: </w:t>
-      </w:r>
-      <w:proofErr w:type="spellStart"/>
-      <w:r>
-        <w:rPr>
-          <w:lang w:val="de-DE"/>
-        </w:rPr>
-        <w:t>Za</w:t>
-      </w:r>
-      <w:proofErr w:type="spellEnd"/>
-      <w:r>
-        <w:rPr>
-          <w:lang w:val="de-DE"/>
-        </w:rPr>
-        <w:t xml:space="preserve"> </w:t>
-      </w:r>
-      <w:proofErr w:type="spellStart"/>
-      <w:r>
-        <w:rPr>
-          <w:lang w:val="de-DE"/>
-        </w:rPr>
-        <w:t>vsako</w:t>
-      </w:r>
-      <w:proofErr w:type="spellEnd"/>
-      <w:r>
-        <w:rPr>
-          <w:lang w:val="de-DE"/>
-        </w:rPr>
-        <w:t xml:space="preserve"> </w:t>
-      </w:r>
-      <w:proofErr w:type="spellStart"/>
-      <w:r>
-        <w:rPr>
-          <w:lang w:val="de-DE"/>
-        </w:rPr>
-        <w:t>zahtevo</w:t>
-      </w:r>
-      <w:proofErr w:type="spellEnd"/>
-      <w:r>
-        <w:rPr>
-          <w:lang w:val="de-DE"/>
-        </w:rPr>
-        <w:t xml:space="preserve"> </w:t>
-      </w:r>
-      <w:proofErr w:type="spellStart"/>
-      <w:r>
-        <w:rPr>
-          <w:lang w:val="de-DE"/>
-        </w:rPr>
-        <w:t>tvori</w:t>
-      </w:r>
-      <w:proofErr w:type="spellEnd"/>
-      <w:r>
-        <w:rPr>
-          <w:lang w:val="de-DE"/>
-        </w:rPr>
-        <w:t xml:space="preserve"> </w:t>
-      </w:r>
-      <w:proofErr w:type="spellStart"/>
-      <w:r>
-        <w:rPr>
-          <w:lang w:val="de-DE"/>
-        </w:rPr>
-        <w:t>najmanj</w:t>
-      </w:r>
-      <w:proofErr w:type="spellEnd"/>
-      <w:r>
-        <w:rPr>
-          <w:lang w:val="de-DE"/>
-        </w:rPr>
-        <w:t xml:space="preserve"> en </w:t>
-      </w:r>
-      <w:proofErr w:type="spellStart"/>
-      <w:r>
-        <w:rPr>
-          <w:lang w:val="de-DE"/>
-        </w:rPr>
-        <w:t>testni</w:t>
-      </w:r>
-      <w:proofErr w:type="spellEnd"/>
-      <w:r>
-        <w:rPr>
-          <w:lang w:val="de-DE"/>
-        </w:rPr>
-        <w:t xml:space="preserve"> primer. </w:t>
-      </w:r>
-      <w:proofErr w:type="spellStart"/>
-      <w:r>
-        <w:rPr>
-          <w:lang w:val="de-DE"/>
-        </w:rPr>
-        <w:t>Vhodne</w:t>
-      </w:r>
-      <w:proofErr w:type="spellEnd"/>
-      <w:r>
-        <w:rPr>
-          <w:lang w:val="de-DE"/>
-        </w:rPr>
-        <w:t xml:space="preserve"> </w:t>
-      </w:r>
-      <w:proofErr w:type="spellStart"/>
-      <w:r>
-        <w:rPr>
-          <w:lang w:val="de-DE"/>
-        </w:rPr>
-        <w:t>podatke</w:t>
-      </w:r>
-      <w:proofErr w:type="spellEnd"/>
-      <w:r>
-        <w:rPr>
-          <w:lang w:val="de-DE"/>
-        </w:rPr>
-        <w:t xml:space="preserve"> si </w:t>
-      </w:r>
-      <w:proofErr w:type="spellStart"/>
-      <w:r>
-        <w:rPr>
-          <w:lang w:val="de-DE"/>
-        </w:rPr>
-        <w:t>poljubno</w:t>
-      </w:r>
-      <w:proofErr w:type="spellEnd"/>
-      <w:r>
-        <w:rPr>
-          <w:lang w:val="de-DE"/>
-        </w:rPr>
-        <w:t xml:space="preserve"> </w:t>
-      </w:r>
-      <w:proofErr w:type="spellStart"/>
-      <w:r>
-        <w:rPr>
-          <w:lang w:val="de-DE"/>
-        </w:rPr>
-        <w:t>izberi</w:t>
-      </w:r>
-      <w:proofErr w:type="spellEnd"/>
-      <w:r>
-        <w:rPr>
-          <w:lang w:val="de-DE"/>
-        </w:rPr>
-        <w:t>.</w:t>
+        <w:t>: Za vsako zahtevo tvori najmanj en testni primer. Vhodne podatke si poljubno izberi.</w:t>
       </w:r>
     </w:p>
     <w:p>
@@ -18912,13 +18121,8 @@
         </w:tabs>
         <w:ind w:left="1134" w:hanging="425"/>
       </w:pPr>
-      <w:proofErr w:type="spellStart"/>
-      <w:r>
-        <w:t>Testirna</w:t>
-      </w:r>
-      <w:proofErr w:type="spellEnd"/>
-      <w:r>
-        <w:t xml:space="preserve"> strategija je izčrpana, ko preverimo prisotnost vsake zahteve v seznamu.</w:t>
+      <w:r>
+        <w:t>Testirna strategija je izčrpana, ko preverimo prisotnost vsake zahteve v seznamu.</w:t>
       </w:r>
     </w:p>
     <w:p>
@@ -18999,13 +18203,8 @@
         </w:tabs>
         <w:ind w:left="1134" w:hanging="425"/>
       </w:pPr>
-      <w:proofErr w:type="spellStart"/>
-      <w:r>
-        <w:t>Testirni</w:t>
-      </w:r>
-      <w:proofErr w:type="spellEnd"/>
-      <w:r>
-        <w:t xml:space="preserve"> model je opis vhodne domene.</w:t>
+      <w:r>
+        <w:t>Testirni model je opis vhodne domene.</w:t>
       </w:r>
     </w:p>
     <w:p>
@@ -19073,13 +18272,8 @@
         </w:tabs>
         <w:ind w:left="1134" w:hanging="425"/>
       </w:pPr>
-      <w:proofErr w:type="spellStart"/>
-      <w:r>
-        <w:t>Testirna</w:t>
-      </w:r>
-      <w:proofErr w:type="spellEnd"/>
-      <w:r>
-        <w:t xml:space="preserve"> strategija je izčrpana, ko smo pokrili vse neveljavne razrede v vhodni domeni. Zgornje število testnih primerov je enako številu neveljavnih razredov.</w:t>
+      <w:r>
+        <w:t>Testirna strategija je izčrpana, ko smo pokrili vse neveljavne razrede v vhodni domeni. Zgornje število testnih primerov je enako številu neveljavnih razredov.</w:t>
       </w:r>
     </w:p>
     <w:p/>
@@ -19154,13 +18348,8 @@
         </w:tabs>
         <w:ind w:left="1134" w:hanging="425"/>
       </w:pPr>
-      <w:proofErr w:type="spellStart"/>
-      <w:r>
-        <w:t>Testirni</w:t>
-      </w:r>
-      <w:proofErr w:type="spellEnd"/>
-      <w:r>
-        <w:t xml:space="preserve"> model je seznam potencialnih nepravilnosti oziroma napak.</w:t>
+      <w:r>
+        <w:t>Testirni model je seznam potencialnih nepravilnosti oziroma napak.</w:t>
       </w:r>
     </w:p>
     <w:p>
@@ -19217,13 +18406,8 @@
         <w:ind w:left="1134" w:hanging="425"/>
         <w:jc w:val="both"/>
       </w:pPr>
-      <w:proofErr w:type="spellStart"/>
-      <w:r>
-        <w:t>Testirna</w:t>
-      </w:r>
-      <w:proofErr w:type="spellEnd"/>
-      <w:r>
-        <w:t xml:space="preserve"> strategija je izčrpana, ko smo pokrili celoten seznam. Zgornje število testnih primerov je enako številu napak oziroma nepravilnosti v seznamu.</w:t>
+      <w:r>
+        <w:t>Testirna strategija je izčrpana, ko smo pokrili celoten seznam. Zgornje število testnih primerov je enako številu napak oziroma nepravilnosti v seznamu.</w:t>
       </w:r>
     </w:p>
     <w:p>
@@ -19292,13 +18476,8 @@
           <w:bCs/>
         </w:rPr>
       </w:pPr>
-      <w:proofErr w:type="spellStart"/>
-      <w:r>
-        <w:t>Testirni</w:t>
-      </w:r>
-      <w:proofErr w:type="spellEnd"/>
-      <w:r>
-        <w:t xml:space="preserve"> model je vhodna in izhodna domena.</w:t>
+      <w:r>
+        <w:t>Testirni model je vhodna in izhodna domena.</w:t>
       </w:r>
     </w:p>
     <w:p>
@@ -19403,13 +18582,8 @@
       <w:bookmarkEnd w:id="29"/>
       <w:bookmarkEnd w:id="30"/>
       <w:bookmarkEnd w:id="31"/>
-      <w:proofErr w:type="spellStart"/>
-      <w:r>
-        <w:t>Testirna</w:t>
-      </w:r>
-      <w:proofErr w:type="spellEnd"/>
-      <w:r>
-        <w:t xml:space="preserve"> strategija je izčrpana, ko smo uporabili vse meje.</w:t>
+      <w:r>
+        <w:t>Testirna strategija je izčrpana, ko smo uporabili vse meje.</w:t>
       </w:r>
     </w:p>
     <w:p>
@@ -19616,15 +18790,7 @@
           </w:tcPr>
           <w:p>
             <w:r>
-              <w:t xml:space="preserve">Primož </w:t>
-            </w:r>
-            <w:proofErr w:type="spellStart"/>
-            <w:r>
-              <w:t>Volker</w:t>
-            </w:r>
-            <w:proofErr w:type="spellEnd"/>
-            <w:r>
-              <w:t>, Deni Vinšek</w:t>
+              <w:t>Primož Volker, Deni Vinšek</w:t>
             </w:r>
           </w:p>
         </w:tc>
@@ -19833,11 +18999,9 @@
       <w:pPr>
         <w:pStyle w:val="Naslov3"/>
       </w:pPr>
-      <w:proofErr w:type="spellStart"/>
       <w:r>
         <w:t>Testabilnost</w:t>
       </w:r>
-      <w:proofErr w:type="spellEnd"/>
     </w:p>
     <w:p>
       <w:r>
@@ -19919,12 +19083,10 @@
       <w:pPr>
         <w:pStyle w:val="Naslov3"/>
       </w:pPr>
-      <w:proofErr w:type="spellStart"/>
       <w:r>
         <w:lastRenderedPageBreak/>
         <w:t>Vzdrževalnost</w:t>
       </w:r>
-      <w:proofErr w:type="spellEnd"/>
     </w:p>
     <w:p>
       <w:r>
@@ -19943,11 +19105,17 @@
       </w:r>
     </w:p>
     <w:p>
+      <w:r>
+        <w:t>Ni kvantitativnih in kvalitativnih zahtev.</w:t>
+      </w:r>
+    </w:p>
+    <w:p>
       <w:pPr>
         <w:pStyle w:val="Telobesedila-zamik"/>
-      </w:pPr>
-      <w:r>
-        <w:t>Vstavi besedilo.</w:t>
+        <w:ind w:left="0" w:firstLine="0"/>
+      </w:pPr>
+      <w:r>
+        <w:t>Program se bo preverjal na računalniku z i5 procesorjem 8 generacije in 8Gb pomnilnika. Program bo deloval podobno na vseh sodobnih računalnikih.</w:t>
       </w:r>
     </w:p>
     <w:p>
@@ -20097,11 +19265,9 @@
       <w:r>
         <w:t xml:space="preserve">Zač. stanje: </w:t>
       </w:r>
-      <w:proofErr w:type="spellStart"/>
-      <w:r>
-        <w:t>prompt</w:t>
-      </w:r>
-      <w:proofErr w:type="spellEnd"/>
+      <w:r>
+        <w:t>ukazna vrstica zagnana iz mape projekta</w:t>
+      </w:r>
       <w:r>
         <w:t>,</w:t>
       </w:r>
@@ -20169,6 +19335,9 @@
       <w:r>
         <w:t>imulator</w:t>
       </w:r>
+      <w:r>
+        <w:t>.exe</w:t>
+      </w:r>
     </w:p>
     <w:bookmarkEnd w:id="32"/>
     <w:p>
@@ -20230,11 +19399,9 @@
       <w:r>
         <w:t xml:space="preserve">Zač. stanje: </w:t>
       </w:r>
-      <w:proofErr w:type="spellStart"/>
-      <w:r>
-        <w:t>prompt</w:t>
-      </w:r>
-      <w:proofErr w:type="spellEnd"/>
+      <w:r>
+        <w:t>ukazna vrstica zagnana iz mape projekta</w:t>
+      </w:r>
       <w:r>
         <w:t>, uporabnik pozna vhodne podatke</w:t>
       </w:r>
@@ -20289,6 +19456,9 @@
       <w:r>
         <w:t>Poženemo program Simulator</w:t>
       </w:r>
+      <w:r>
+        <w:t>.exe</w:t>
+      </w:r>
     </w:p>
     <w:p>
       <w:pPr>
@@ -20361,11 +19531,9 @@
       <w:r>
         <w:t xml:space="preserve">Zač. stanje: </w:t>
       </w:r>
-      <w:proofErr w:type="spellStart"/>
-      <w:r>
-        <w:t>prompt</w:t>
-      </w:r>
-      <w:proofErr w:type="spellEnd"/>
+      <w:r>
+        <w:t>ukazna vrstica zagnana iz mape projekta</w:t>
+      </w:r>
     </w:p>
     <w:p>
       <w:pPr>
@@ -20401,6 +19569,9 @@
       </w:pPr>
       <w:r>
         <w:t>Poženemo program Simulator</w:t>
+      </w:r>
+      <w:r>
+        <w:t>.exe</w:t>
       </w:r>
     </w:p>
     <w:p>
@@ -20642,15 +19813,25 @@
         <w:ind w:firstLine="360"/>
       </w:pPr>
       <w:r>
-        <w:t xml:space="preserve">Glede na zagonski parameter proces uporabniku omogoči vnos dejanskih vrednosti v program ali pa prebere z datoteke interval, na katerem bodo vrednosti. Ime datoteke navede uporabnik s parametrom </w:t>
-      </w:r>
-      <w:proofErr w:type="spellStart"/>
-      <w:r>
-        <w:t>ime_datoteke</w:t>
-      </w:r>
-      <w:proofErr w:type="spellEnd"/>
-      <w:r>
-        <w:t>.</w:t>
+        <w:t xml:space="preserve">Glede na zagonski parameter proces uporabniku omogoči vnos dejanskih vrednosti v program ali pa prebere </w:t>
+      </w:r>
+      <w:r>
+        <w:t>i</w:t>
+      </w:r>
+      <w:r>
+        <w:t>z datoteke interval</w:t>
+      </w:r>
+      <w:r>
+        <w:t>e</w:t>
+      </w:r>
+      <w:r>
+        <w:t>, na kater</w:t>
+      </w:r>
+      <w:r>
+        <w:t>ih</w:t>
+      </w:r>
+      <w:r>
+        <w:t xml:space="preserve"> bodo vrednosti. </w:t>
       </w:r>
     </w:p>
     <w:p>
@@ -20703,10 +19884,10 @@
     </w:p>
     <w:p>
       <w:pPr>
-        <w:ind w:left="720" w:firstLine="720"/>
-      </w:pPr>
-      <w:r>
-        <w:t>Proces izračuna odstopanja dejanskih vrednosti oz. naključno izbranih od željenih. Nato izračuna še povprečje izmerjenih vrednosti in povprečna odstopanja od željenih .</w:t>
+        <w:ind w:left="720" w:firstLine="414"/>
+      </w:pPr>
+      <w:r>
+        <w:t>Proces izračuna odstopanja dejanskih vrednosti oz. naključno izbranih od željenih. Nato izračuna še povprečje izmerjenih vrednosti in povprečna odstopanja od željenih.</w:t>
       </w:r>
     </w:p>
     <w:p>
@@ -20732,7 +19913,7 @@
     <w:p>
       <w:pPr>
         <w:pStyle w:val="Odstavekseznama"/>
-        <w:ind w:firstLine="720"/>
+        <w:ind w:firstLine="414"/>
       </w:pPr>
       <w:r>
         <w:t>Glede na  izračunana odstopanja proces izvede ustrezne ukaze za regulacijo naprav. Uporabniku sporoči izvedene akcije in izpiše izmerjene ter izračunane vrednosti.</w:t>
@@ -20763,13 +19944,8 @@
         <w:t xml:space="preserve"> </w:t>
       </w:r>
       <w:r>
-        <w:t xml:space="preserve">Opis podatkovnih tokov in </w:t>
-      </w:r>
-      <w:proofErr w:type="spellStart"/>
-      <w:r>
-        <w:t>terminatorjev</w:t>
-      </w:r>
-      <w:proofErr w:type="spellEnd"/>
+        <w:t>Opis podatkovnih tokov in terminatorjev</w:t>
+      </w:r>
     </w:p>
     <w:p>
       <w:pPr>
@@ -20811,12 +19987,14 @@
           <w:p>
             <w:pPr>
               <w:rPr>
-                <w:b/>
-                <w:bCs/>
-              </w:rPr>
-            </w:pPr>
-            <w:r>
-              <w:rPr>
+                <w:rFonts w:cs="Arial"/>
+                <w:b/>
+                <w:bCs/>
+              </w:rPr>
+            </w:pPr>
+            <w:r>
+              <w:rPr>
+                <w:rFonts w:cs="Arial"/>
                 <w:b/>
                 <w:bCs/>
               </w:rPr>
@@ -20832,12 +20010,14 @@
           <w:p>
             <w:pPr>
               <w:rPr>
-                <w:b/>
-                <w:bCs/>
-              </w:rPr>
-            </w:pPr>
-            <w:r>
-              <w:rPr>
+                <w:rFonts w:cs="Arial"/>
+                <w:b/>
+                <w:bCs/>
+              </w:rPr>
+            </w:pPr>
+            <w:r>
+              <w:rPr>
+                <w:rFonts w:cs="Arial"/>
                 <w:b/>
                 <w:bCs/>
               </w:rPr>
@@ -20853,12 +20033,14 @@
           <w:p>
             <w:pPr>
               <w:rPr>
-                <w:b/>
-                <w:bCs/>
-              </w:rPr>
-            </w:pPr>
-            <w:r>
-              <w:rPr>
+                <w:rFonts w:cs="Arial"/>
+                <w:b/>
+                <w:bCs/>
+              </w:rPr>
+            </w:pPr>
+            <w:r>
+              <w:rPr>
+                <w:rFonts w:cs="Arial"/>
                 <w:b/>
                 <w:bCs/>
               </w:rPr>
@@ -20878,12 +20060,16 @@
           <w:p>
             <w:pPr>
               <w:spacing w:before="40" w:after="40"/>
-            </w:pPr>
-            <w:proofErr w:type="spellStart"/>
-            <w:r>
+              <w:rPr>
+                <w:rFonts w:cs="Arial"/>
+              </w:rPr>
+            </w:pPr>
+            <w:r>
+              <w:rPr>
+                <w:rFonts w:cs="Arial"/>
+              </w:rPr>
               <w:t>zagonski_parameter</w:t>
             </w:r>
-            <w:proofErr w:type="spellEnd"/>
           </w:p>
         </w:tc>
         <w:tc>
@@ -20893,8 +20079,14 @@
           <w:p>
             <w:pPr>
               <w:spacing w:before="40" w:after="40"/>
-            </w:pPr>
-            <w:r>
+              <w:rPr>
+                <w:rFonts w:cs="Arial"/>
+              </w:rPr>
+            </w:pPr>
+            <w:r>
+              <w:rPr>
+                <w:rFonts w:cs="Arial"/>
+              </w:rPr>
               <w:t>Znakovni niz</w:t>
             </w:r>
           </w:p>
@@ -20906,8 +20098,14 @@
           <w:p>
             <w:pPr>
               <w:spacing w:before="40" w:after="40"/>
-            </w:pPr>
-            <w:r>
+              <w:rPr>
+                <w:rFonts w:cs="Arial"/>
+              </w:rPr>
+            </w:pPr>
+            <w:r>
+              <w:rPr>
+                <w:rFonts w:cs="Arial"/>
+              </w:rPr>
               <w:t>{-t,-c}</w:t>
             </w:r>
           </w:p>
@@ -20924,12 +20122,22 @@
           <w:p>
             <w:pPr>
               <w:spacing w:before="40" w:after="40"/>
-            </w:pPr>
-            <w:proofErr w:type="spellStart"/>
-            <w:r>
-              <w:t>Ime_datoteke</w:t>
-            </w:r>
-            <w:proofErr w:type="spellEnd"/>
+              <w:rPr>
+                <w:rFonts w:cs="Arial"/>
+              </w:rPr>
+            </w:pPr>
+            <w:r>
+              <w:rPr>
+                <w:rFonts w:cs="Arial"/>
+              </w:rPr>
+              <w:t>i</w:t>
+            </w:r>
+            <w:r>
+              <w:rPr>
+                <w:rFonts w:cs="Arial"/>
+              </w:rPr>
+              <w:t>me_datoteke</w:t>
+            </w:r>
           </w:p>
         </w:tc>
         <w:tc>
@@ -20939,8 +20147,14 @@
           <w:p>
             <w:pPr>
               <w:spacing w:before="40" w:after="40"/>
-            </w:pPr>
-            <w:r>
+              <w:rPr>
+                <w:rFonts w:cs="Arial"/>
+              </w:rPr>
+            </w:pPr>
+            <w:r>
+              <w:rPr>
+                <w:rFonts w:cs="Arial"/>
+              </w:rPr>
               <w:t>Znakovni niz</w:t>
             </w:r>
           </w:p>
@@ -20952,6 +20166,9 @@
           <w:p>
             <w:pPr>
               <w:spacing w:before="40" w:after="40"/>
+              <w:rPr>
+                <w:rFonts w:cs="Arial"/>
+              </w:rPr>
             </w:pPr>
           </w:p>
         </w:tc>
@@ -20965,60 +20182,75 @@
             <w:tcW w:w="3964" w:type="dxa"/>
           </w:tcPr>
           <w:p>
+            <w:r>
+              <w:t>zeljenje_vrednosti</w:t>
+            </w:r>
+          </w:p>
+        </w:tc>
+        <w:tc>
+          <w:tcPr>
+            <w:tcW w:w="4516" w:type="dxa"/>
+          </w:tcPr>
+          <w:p>
             <w:pPr>
               <w:spacing w:before="40" w:after="40"/>
-            </w:pPr>
-            <w:proofErr w:type="spellStart"/>
-            <w:r>
-              <w:rPr>
-                <w:rFonts w:ascii="Helvetica" w:hAnsi="Helvetica"/>
-                <w:color w:val="000000"/>
-                <w:sz w:val="18"/>
-                <w:szCs w:val="18"/>
-                <w:shd w:val="clear" w:color="auto" w:fill="F8F9FA"/>
-              </w:rPr>
-              <w:t>zeljene_vrednosti</w:t>
-            </w:r>
-            <w:proofErr w:type="spellEnd"/>
-          </w:p>
-        </w:tc>
-        <w:tc>
-          <w:tcPr>
-            <w:tcW w:w="4516" w:type="dxa"/>
+              <w:rPr>
+                <w:rFonts w:cs="Arial"/>
+              </w:rPr>
+            </w:pPr>
+            <w:r>
+              <w:rPr>
+                <w:rFonts w:cs="Arial"/>
+              </w:rPr>
+              <w:t>Cela števila</w:t>
+            </w:r>
+          </w:p>
+        </w:tc>
+        <w:tc>
+          <w:tcPr>
+            <w:tcW w:w="5512" w:type="dxa"/>
           </w:tcPr>
           <w:p>
             <w:pPr>
               <w:spacing w:before="40" w:after="40"/>
-            </w:pPr>
-            <w:r>
-              <w:t>Cela števila</w:t>
-            </w:r>
-          </w:p>
-        </w:tc>
-        <w:tc>
-          <w:tcPr>
-            <w:tcW w:w="5512" w:type="dxa"/>
-          </w:tcPr>
+              <w:rPr>
+                <w:rFonts w:cs="Arial"/>
+              </w:rPr>
+            </w:pPr>
+            <w:r>
+              <w:rPr>
+                <w:rFonts w:cs="Arial"/>
+              </w:rPr>
+              <w:t>Interval temperature: [10, 40 ]</w:t>
+            </w:r>
+          </w:p>
           <w:p>
             <w:pPr>
               <w:spacing w:before="40" w:after="40"/>
-            </w:pPr>
-            <w:proofErr w:type="spellStart"/>
-            <w:r>
-              <w:t>MinInteger</w:t>
-            </w:r>
-            <w:proofErr w:type="spellEnd"/>
-            <w:r>
-              <w:t>,</w:t>
-            </w:r>
-            <w:r>
-              <w:t xml:space="preserve"> </w:t>
-            </w:r>
-            <w:proofErr w:type="spellStart"/>
-            <w:r>
-              <w:t>MaxInteger</w:t>
-            </w:r>
-            <w:proofErr w:type="spellEnd"/>
+              <w:rPr>
+                <w:rFonts w:cs="Arial"/>
+              </w:rPr>
+            </w:pPr>
+            <w:r>
+              <w:rPr>
+                <w:rFonts w:cs="Arial"/>
+              </w:rPr>
+              <w:t>stopnja vlaznosti: [30,60]</w:t>
+            </w:r>
+          </w:p>
+          <w:p>
+            <w:pPr>
+              <w:spacing w:before="40" w:after="40"/>
+              <w:rPr>
+                <w:rFonts w:cs="Arial"/>
+              </w:rPr>
+            </w:pPr>
+            <w:r>
+              <w:rPr>
+                <w:rFonts w:cs="Arial"/>
+              </w:rPr>
+              <w:t>interval osvetljenosti: [10,10000]</w:t>
+            </w:r>
           </w:p>
         </w:tc>
       </w:tr>
@@ -21033,12 +20265,16 @@
           <w:p>
             <w:pPr>
               <w:spacing w:before="40" w:after="40"/>
-            </w:pPr>
-            <w:proofErr w:type="spellStart"/>
-            <w:r>
+              <w:rPr>
+                <w:rFonts w:cs="Arial"/>
+              </w:rPr>
+            </w:pPr>
+            <w:r>
+              <w:rPr>
+                <w:rFonts w:cs="Arial"/>
+              </w:rPr>
               <w:t>dejanske_vrednosti</w:t>
             </w:r>
-            <w:proofErr w:type="spellEnd"/>
           </w:p>
         </w:tc>
         <w:tc>
@@ -21048,8 +20284,14 @@
           <w:p>
             <w:pPr>
               <w:spacing w:before="40" w:after="40"/>
-            </w:pPr>
-            <w:r>
+              <w:rPr>
+                <w:rFonts w:cs="Arial"/>
+              </w:rPr>
+            </w:pPr>
+            <w:r>
+              <w:rPr>
+                <w:rFonts w:cs="Arial"/>
+              </w:rPr>
               <w:t>Cela števila</w:t>
             </w:r>
           </w:p>
@@ -21061,23 +20303,44 @@
           <w:p>
             <w:pPr>
               <w:spacing w:before="40" w:after="40"/>
-            </w:pPr>
-            <w:proofErr w:type="spellStart"/>
-            <w:r>
-              <w:t>MinInteger</w:t>
-            </w:r>
-            <w:proofErr w:type="spellEnd"/>
-            <w:r>
-              <w:t>,</w:t>
-            </w:r>
-            <w:r>
-              <w:t xml:space="preserve"> </w:t>
-            </w:r>
-            <w:proofErr w:type="spellStart"/>
-            <w:r>
-              <w:t>MaxInteger</w:t>
-            </w:r>
-            <w:proofErr w:type="spellEnd"/>
+              <w:rPr>
+                <w:rFonts w:cs="Arial"/>
+              </w:rPr>
+            </w:pPr>
+            <w:r>
+              <w:rPr>
+                <w:rFonts w:cs="Arial"/>
+              </w:rPr>
+              <w:t>Interval temperature: [10, 40 ]</w:t>
+            </w:r>
+          </w:p>
+          <w:p>
+            <w:pPr>
+              <w:spacing w:before="40" w:after="40"/>
+              <w:rPr>
+                <w:rFonts w:cs="Arial"/>
+              </w:rPr>
+            </w:pPr>
+            <w:r>
+              <w:rPr>
+                <w:rFonts w:cs="Arial"/>
+              </w:rPr>
+              <w:t>stopnja vlaznosti: [30,60]</w:t>
+            </w:r>
+          </w:p>
+          <w:p>
+            <w:pPr>
+              <w:spacing w:before="40" w:after="40"/>
+              <w:rPr>
+                <w:rFonts w:cs="Arial"/>
+              </w:rPr>
+            </w:pPr>
+            <w:r>
+              <w:rPr>
+                <w:rFonts w:cs="Arial"/>
+              </w:rPr>
+              <w:t>interval osvetljenosti: [10,10000]</w:t>
+            </w:r>
           </w:p>
         </w:tc>
       </w:tr>
@@ -21092,8 +20355,14 @@
           <w:p>
             <w:pPr>
               <w:spacing w:before="40" w:after="40"/>
-            </w:pPr>
-            <w:r>
+              <w:rPr>
+                <w:rFonts w:cs="Arial"/>
+              </w:rPr>
+            </w:pPr>
+            <w:r>
+              <w:rPr>
+                <w:rFonts w:cs="Arial"/>
+              </w:rPr>
               <w:t>podatki</w:t>
             </w:r>
           </w:p>
@@ -21105,20 +20374,21 @@
           <w:p>
             <w:pPr>
               <w:spacing w:before="40" w:after="40"/>
-            </w:pPr>
-            <w:proofErr w:type="spellStart"/>
-            <w:r>
-              <w:t>Array</w:t>
-            </w:r>
-            <w:proofErr w:type="spellEnd"/>
-            <w:r>
-              <w:t xml:space="preserve"> celih števil z i</w:t>
-            </w:r>
-            <w:r>
-              <w:t>ntervali</w:t>
-            </w:r>
-            <w:r>
-              <w:t xml:space="preserve"> oz. dejanskimi vrednostmi</w:t>
+              <w:rPr>
+                <w:rFonts w:cs="Arial"/>
+              </w:rPr>
+            </w:pPr>
+            <w:r>
+              <w:rPr>
+                <w:rFonts w:cs="Arial"/>
+              </w:rPr>
+              <w:t>Polje</w:t>
+            </w:r>
+            <w:r>
+              <w:rPr>
+                <w:rFonts w:cs="Arial"/>
+              </w:rPr>
+              <w:t xml:space="preserve"> celih števil</w:t>
             </w:r>
           </w:p>
         </w:tc>
@@ -21129,61 +20399,44 @@
           <w:p>
             <w:pPr>
               <w:spacing w:before="40" w:after="40"/>
-            </w:pPr>
-            <w:r>
-              <w:t>Interval temperature</w:t>
-            </w:r>
-            <w:r>
-              <w:t>: [10, 40 ]</w:t>
+              <w:rPr>
+                <w:rFonts w:cs="Arial"/>
+              </w:rPr>
+            </w:pPr>
+            <w:r>
+              <w:rPr>
+                <w:rFonts w:cs="Arial"/>
+              </w:rPr>
+              <w:t>Interval temperature: [10, 40 ]</w:t>
             </w:r>
           </w:p>
           <w:p>
             <w:pPr>
               <w:spacing w:before="40" w:after="40"/>
-            </w:pPr>
-            <w:r>
-              <w:t xml:space="preserve">stopnja </w:t>
-            </w:r>
-            <w:proofErr w:type="spellStart"/>
-            <w:r>
-              <w:t>vlaznosti</w:t>
-            </w:r>
-            <w:proofErr w:type="spellEnd"/>
-            <w:r>
-              <w:t>: [30,60]</w:t>
+              <w:rPr>
+                <w:rFonts w:cs="Arial"/>
+              </w:rPr>
+            </w:pPr>
+            <w:r>
+              <w:rPr>
+                <w:rFonts w:cs="Arial"/>
+              </w:rPr>
+              <w:t>stopnja vlaznosti: [30,60]</w:t>
             </w:r>
           </w:p>
           <w:p>
             <w:pPr>
               <w:spacing w:before="40" w:after="40"/>
-            </w:pPr>
-            <w:r>
-              <w:t>interval osvetljenosti</w:t>
-            </w:r>
-            <w:r>
-              <w:t>: [10,10000]</w:t>
-            </w:r>
-          </w:p>
-          <w:p>
-            <w:pPr>
-              <w:spacing w:before="40" w:after="40"/>
-            </w:pPr>
-            <w:r>
-              <w:t xml:space="preserve">oz. </w:t>
-            </w:r>
-            <w:proofErr w:type="spellStart"/>
-            <w:r>
-              <w:t>MinInteger</w:t>
-            </w:r>
-            <w:proofErr w:type="spellEnd"/>
-            <w:r>
-              <w:t xml:space="preserve">, </w:t>
-            </w:r>
-            <w:proofErr w:type="spellStart"/>
-            <w:r>
-              <w:t>MaxInteger</w:t>
-            </w:r>
-            <w:proofErr w:type="spellEnd"/>
+              <w:rPr>
+                <w:rFonts w:cs="Arial"/>
+              </w:rPr>
+            </w:pPr>
+            <w:r>
+              <w:rPr>
+                <w:rFonts w:cs="Arial"/>
+              </w:rPr>
+              <w:t>interval osvetljenosti: [10,10000]</w:t>
+            </w:r>
           </w:p>
         </w:tc>
       </w:tr>
@@ -21198,8 +20451,14 @@
           <w:p>
             <w:pPr>
               <w:spacing w:before="40" w:after="40"/>
-            </w:pPr>
-            <w:r>
+              <w:rPr>
+                <w:rFonts w:cs="Arial"/>
+              </w:rPr>
+            </w:pPr>
+            <w:r>
+              <w:rPr>
+                <w:rFonts w:cs="Arial"/>
+              </w:rPr>
               <w:t>odstopanja</w:t>
             </w:r>
           </w:p>
@@ -21211,9 +20470,15 @@
           <w:p>
             <w:pPr>
               <w:spacing w:before="40" w:after="40"/>
-            </w:pPr>
-            <w:r>
-              <w:t>Cela števila</w:t>
+              <w:rPr>
+                <w:rFonts w:cs="Arial"/>
+              </w:rPr>
+            </w:pPr>
+            <w:r>
+              <w:rPr>
+                <w:rFonts w:cs="Arial"/>
+              </w:rPr>
+              <w:t>Realna števila</w:t>
             </w:r>
           </w:p>
         </w:tc>
@@ -21224,20 +20489,16 @@
           <w:p>
             <w:pPr>
               <w:spacing w:before="40" w:after="40"/>
-            </w:pPr>
-            <w:proofErr w:type="spellStart"/>
-            <w:r>
-              <w:t>MinInteger</w:t>
-            </w:r>
-            <w:proofErr w:type="spellEnd"/>
-            <w:r>
-              <w:t xml:space="preserve">, </w:t>
-            </w:r>
-            <w:proofErr w:type="spellStart"/>
-            <w:r>
-              <w:t>MaxInteger</w:t>
-            </w:r>
-            <w:proofErr w:type="spellEnd"/>
+              <w:rPr>
+                <w:rFonts w:cs="Arial"/>
+              </w:rPr>
+            </w:pPr>
+            <w:r>
+              <w:t>MaxReal</w:t>
+            </w:r>
+            <w:r>
+              <w:t>, MinReal</w:t>
+            </w:r>
           </w:p>
         </w:tc>
       </w:tr>
@@ -21252,12 +20513,22 @@
           <w:p>
             <w:pPr>
               <w:spacing w:before="40" w:after="40"/>
-            </w:pPr>
-            <w:proofErr w:type="spellStart"/>
-            <w:r>
-              <w:t>Informiraj_uporabnika</w:t>
-            </w:r>
-            <w:proofErr w:type="spellEnd"/>
+              <w:rPr>
+                <w:rFonts w:cs="Arial"/>
+              </w:rPr>
+            </w:pPr>
+            <w:r>
+              <w:rPr>
+                <w:rFonts w:cs="Arial"/>
+              </w:rPr>
+              <w:t>i</w:t>
+            </w:r>
+            <w:r>
+              <w:rPr>
+                <w:rFonts w:cs="Arial"/>
+              </w:rPr>
+              <w:t>nformiraj_uporabnika</w:t>
+            </w:r>
           </w:p>
         </w:tc>
         <w:tc>
@@ -21267,8 +20538,14 @@
           <w:p>
             <w:pPr>
               <w:spacing w:before="40" w:after="40"/>
-            </w:pPr>
-            <w:r>
+              <w:rPr>
+                <w:rFonts w:cs="Arial"/>
+              </w:rPr>
+            </w:pPr>
+            <w:r>
+              <w:rPr>
+                <w:rFonts w:cs="Arial"/>
+              </w:rPr>
               <w:t>Znakovni niz</w:t>
             </w:r>
           </w:p>
@@ -21280,6 +20557,9 @@
           <w:p>
             <w:pPr>
               <w:spacing w:before="40" w:after="40"/>
+              <w:rPr>
+                <w:rFonts w:cs="Arial"/>
+              </w:rPr>
             </w:pPr>
           </w:p>
         </w:tc>
@@ -21295,8 +20575,14 @@
           <w:p>
             <w:pPr>
               <w:spacing w:before="40" w:after="40"/>
-            </w:pPr>
-            <w:r>
+              <w:rPr>
+                <w:rFonts w:cs="Arial"/>
+              </w:rPr>
+            </w:pPr>
+            <w:r>
+              <w:rPr>
+                <w:rFonts w:cs="Arial"/>
+              </w:rPr>
               <w:t>intervali</w:t>
             </w:r>
           </w:p>
@@ -21308,13 +20594,20 @@
           <w:p>
             <w:pPr>
               <w:spacing w:before="40" w:after="40"/>
-            </w:pPr>
-            <w:proofErr w:type="spellStart"/>
-            <w:r>
-              <w:t>Array</w:t>
-            </w:r>
-            <w:proofErr w:type="spellEnd"/>
-            <w:r>
+              <w:rPr>
+                <w:rFonts w:cs="Arial"/>
+              </w:rPr>
+            </w:pPr>
+            <w:r>
+              <w:rPr>
+                <w:rFonts w:cs="Arial"/>
+              </w:rPr>
+              <w:t>Polje</w:t>
+            </w:r>
+            <w:r>
+              <w:rPr>
+                <w:rFonts w:cs="Arial"/>
+              </w:rPr>
               <w:t xml:space="preserve"> celih števil</w:t>
             </w:r>
           </w:p>
@@ -21326,20 +20619,44 @@
           <w:p>
             <w:pPr>
               <w:spacing w:before="40" w:after="40"/>
-            </w:pPr>
-            <w:proofErr w:type="spellStart"/>
-            <w:r>
-              <w:t>MinInteger</w:t>
-            </w:r>
-            <w:proofErr w:type="spellEnd"/>
-            <w:r>
-              <w:t xml:space="preserve">, </w:t>
-            </w:r>
-            <w:proofErr w:type="spellStart"/>
-            <w:r>
-              <w:t>MaxInteger</w:t>
-            </w:r>
-            <w:proofErr w:type="spellEnd"/>
+              <w:rPr>
+                <w:rFonts w:cs="Arial"/>
+              </w:rPr>
+            </w:pPr>
+            <w:r>
+              <w:rPr>
+                <w:rFonts w:cs="Arial"/>
+              </w:rPr>
+              <w:t>Interval temperature: [10, 40 ]</w:t>
+            </w:r>
+          </w:p>
+          <w:p>
+            <w:pPr>
+              <w:spacing w:before="40" w:after="40"/>
+              <w:rPr>
+                <w:rFonts w:cs="Arial"/>
+              </w:rPr>
+            </w:pPr>
+            <w:r>
+              <w:rPr>
+                <w:rFonts w:cs="Arial"/>
+              </w:rPr>
+              <w:t>stopnja vlaznosti: [30,60]</w:t>
+            </w:r>
+          </w:p>
+          <w:p>
+            <w:pPr>
+              <w:spacing w:before="40" w:after="40"/>
+              <w:rPr>
+                <w:rFonts w:cs="Arial"/>
+              </w:rPr>
+            </w:pPr>
+            <w:r>
+              <w:rPr>
+                <w:rFonts w:cs="Arial"/>
+              </w:rPr>
+              <w:t>interval osvetljenosti: [10,10000]</w:t>
+            </w:r>
           </w:p>
         </w:tc>
       </w:tr>
@@ -21354,9 +20671,45 @@
           <w:p>
             <w:pPr>
               <w:spacing w:before="40" w:after="40"/>
-            </w:pPr>
-            <w:r>
-              <w:t>Naključne vrednosti</w:t>
+              <w:rPr>
+                <w:rFonts w:cs="Arial"/>
+              </w:rPr>
+            </w:pPr>
+            <w:r>
+              <w:rPr>
+                <w:rFonts w:cs="Arial"/>
+              </w:rPr>
+              <w:t>n</w:t>
+            </w:r>
+            <w:r>
+              <w:rPr>
+                <w:rFonts w:cs="Arial"/>
+              </w:rPr>
+              <w:t>aklju</w:t>
+            </w:r>
+            <w:r>
+              <w:rPr>
+                <w:rFonts w:cs="Arial"/>
+              </w:rPr>
+              <w:t>c</w:t>
+            </w:r>
+            <w:r>
+              <w:rPr>
+                <w:rFonts w:cs="Arial"/>
+              </w:rPr>
+              <w:t>ne</w:t>
+            </w:r>
+            <w:r>
+              <w:rPr>
+                <w:rFonts w:cs="Arial"/>
+              </w:rPr>
+              <w:t>_</w:t>
+            </w:r>
+            <w:r>
+              <w:rPr>
+                <w:rFonts w:cs="Arial"/>
+              </w:rPr>
+              <w:t>vrednosti</w:t>
             </w:r>
           </w:p>
         </w:tc>
@@ -21367,8 +20720,14 @@
           <w:p>
             <w:pPr>
               <w:spacing w:before="40" w:after="40"/>
-            </w:pPr>
-            <w:r>
+              <w:rPr>
+                <w:rFonts w:cs="Arial"/>
+              </w:rPr>
+            </w:pPr>
+            <w:r>
+              <w:rPr>
+                <w:rFonts w:cs="Arial"/>
+              </w:rPr>
               <w:t>Cela števila</w:t>
             </w:r>
           </w:p>
@@ -21380,32 +20739,42 @@
           <w:p>
             <w:pPr>
               <w:spacing w:before="40" w:after="40"/>
-            </w:pPr>
-            <w:r>
+              <w:rPr>
+                <w:rFonts w:cs="Arial"/>
+              </w:rPr>
+            </w:pPr>
+            <w:r>
+              <w:rPr>
+                <w:rFonts w:cs="Arial"/>
+              </w:rPr>
               <w:t>Interval temperature: [10, 40 ]</w:t>
             </w:r>
           </w:p>
           <w:p>
             <w:pPr>
               <w:spacing w:before="40" w:after="40"/>
-            </w:pPr>
-            <w:r>
-              <w:t xml:space="preserve">stopnja </w:t>
-            </w:r>
-            <w:proofErr w:type="spellStart"/>
-            <w:r>
-              <w:t>vlaznosti</w:t>
-            </w:r>
-            <w:proofErr w:type="spellEnd"/>
-            <w:r>
-              <w:t>: [30,60]</w:t>
+              <w:rPr>
+                <w:rFonts w:cs="Arial"/>
+              </w:rPr>
+            </w:pPr>
+            <w:r>
+              <w:rPr>
+                <w:rFonts w:cs="Arial"/>
+              </w:rPr>
+              <w:t>stopnja vlaznosti: [30,60]</w:t>
             </w:r>
           </w:p>
           <w:p>
             <w:pPr>
               <w:spacing w:before="40" w:after="40"/>
-            </w:pPr>
-            <w:r>
+              <w:rPr>
+                <w:rFonts w:cs="Arial"/>
+              </w:rPr>
+            </w:pPr>
+            <w:r>
+              <w:rPr>
+                <w:rFonts w:cs="Arial"/>
+              </w:rPr>
               <w:t>interval osvetljenosti: [10,10000]</w:t>
             </w:r>
           </w:p>
@@ -21415,55 +20784,21 @@
     <w:p/>
     <w:p>
       <w:r>
-        <w:t xml:space="preserve">Konstante, ki so odvisne od prevajalnika: </w:t>
-      </w:r>
-      <w:proofErr w:type="spellStart"/>
-      <w:r>
-        <w:t>MaxReal</w:t>
-      </w:r>
-      <w:proofErr w:type="spellEnd"/>
-      <w:r>
-        <w:t xml:space="preserve"> = 3.4E38,  </w:t>
-      </w:r>
-      <w:proofErr w:type="spellStart"/>
-      <w:r>
-        <w:t>MinReal</w:t>
-      </w:r>
-      <w:proofErr w:type="spellEnd"/>
-      <w:r>
-        <w:t xml:space="preserve"> = -3.4E38, </w:t>
-      </w:r>
-      <w:proofErr w:type="spellStart"/>
-      <w:r>
-        <w:t>MaxInteger</w:t>
-      </w:r>
-      <w:proofErr w:type="spellEnd"/>
-      <w:r>
-        <w:t xml:space="preserve"> = 2,147,483,647,  </w:t>
-      </w:r>
-      <w:proofErr w:type="spellStart"/>
-      <w:r>
-        <w:t>MinInteger</w:t>
-      </w:r>
-      <w:proofErr w:type="spellEnd"/>
-      <w:r>
-        <w:t xml:space="preserve"> = –2,147,483,648. Navedene vrednosti veljajo na 32-bitnih prevajalnikih.</w:t>
+        <w:t>Konstante, ki so odvisne od prevajalnika: MaxReal = 3.4E38,  MinReal = -3.4E38, MaxInteger = 2,147,483,647,  MinInteger = –2,147,483,648. Navedene vrednosti veljajo na 32-bitnih prevajalnikih.</w:t>
       </w:r>
     </w:p>
     <w:p>
+      <w:r>
+        <w:br w:type="page"/>
+      </w:r>
+    </w:p>
+    <w:p>
       <w:pPr>
         <w:pStyle w:val="Naslov3"/>
       </w:pPr>
       <w:r>
-        <w:t xml:space="preserve">Opis </w:t>
-      </w:r>
-      <w:proofErr w:type="spellStart"/>
-      <w:r>
-        <w:t>terminatorjev</w:t>
-      </w:r>
-      <w:proofErr w:type="spellEnd"/>
-      <w:r>
-        <w:t xml:space="preserve"> za sliki 2 in 3</w:t>
+        <w:lastRenderedPageBreak/>
+        <w:t>Opis terminatorjev za sliki 2 in 3</w:t>
       </w:r>
     </w:p>
     <w:tbl>
@@ -21505,17 +20840,8 @@
                 <w:b/>
                 <w:bCs/>
               </w:rPr>
-              <w:t xml:space="preserve">ime </w:t>
-            </w:r>
-            <w:proofErr w:type="spellStart"/>
-            <w:r>
-              <w:rPr>
-                <w:b/>
-                <w:bCs/>
-              </w:rPr>
-              <w:t>terminatorja</w:t>
-            </w:r>
-            <w:proofErr w:type="spellEnd"/>
+              <w:t>ime terminatorja</w:t>
+            </w:r>
           </w:p>
         </w:tc>
         <w:tc>
@@ -21582,29 +20908,7 @@
                 <w:szCs w:val="18"/>
                 <w:shd w:val="clear" w:color="auto" w:fill="F8F9FA"/>
               </w:rPr>
-              <w:t xml:space="preserve">datoteka z </w:t>
-            </w:r>
-            <w:proofErr w:type="spellStart"/>
-            <w:r>
-              <w:rPr>
-                <w:rFonts w:ascii="Helvetica" w:hAnsi="Helvetica"/>
-                <w:color w:val="000000"/>
-                <w:sz w:val="18"/>
-                <w:szCs w:val="18"/>
-                <w:shd w:val="clear" w:color="auto" w:fill="F8F9FA"/>
-              </w:rPr>
-              <w:t>zeljenimi</w:t>
-            </w:r>
-            <w:proofErr w:type="spellEnd"/>
-            <w:r>
-              <w:rPr>
-                <w:rFonts w:ascii="Helvetica" w:hAnsi="Helvetica"/>
-                <w:color w:val="000000"/>
-                <w:sz w:val="18"/>
-                <w:szCs w:val="18"/>
-                <w:shd w:val="clear" w:color="auto" w:fill="F8F9FA"/>
-              </w:rPr>
-              <w:t xml:space="preserve"> vrednostmi in intervali</w:t>
+              <w:t>datoteka z zeljenimi vrednostmi in intervali</w:t>
             </w:r>
           </w:p>
         </w:tc>
@@ -21622,23 +20926,41 @@
               <w:t xml:space="preserve">TEMPERATURA: </w:t>
             </w:r>
             <w:r>
+              <w:t>[</w:t>
+            </w:r>
+            <w:r>
               <w:t>20</w:t>
             </w:r>
+            <w:r>
+              <w:t>]</w:t>
+            </w:r>
           </w:p>
           <w:p>
             <w:r>
               <w:t xml:space="preserve">VLAZNOST: </w:t>
             </w:r>
             <w:r>
-              <w:t>50%</w:t>
-            </w:r>
-          </w:p>
-          <w:p>
-            <w:r>
-              <w:t>OSVETLJENOST: 500</w:t>
-            </w:r>
-            <w:r>
-              <w:t>lx</w:t>
+              <w:t>[</w:t>
+            </w:r>
+            <w:r>
+              <w:t>50</w:t>
+            </w:r>
+            <w:r>
+              <w:t>]</w:t>
+            </w:r>
+          </w:p>
+          <w:p>
+            <w:r>
+              <w:t xml:space="preserve">OSVETLJENOST: </w:t>
+            </w:r>
+            <w:r>
+              <w:t>[</w:t>
+            </w:r>
+            <w:r>
+              <w:t>500</w:t>
+            </w:r>
+            <w:r>
+              <w:t>]</w:t>
             </w:r>
           </w:p>
           <w:p>
@@ -22444,17 +21766,8 @@
                 <w:rFonts w:ascii="Courier New" w:hAnsi="Courier New" w:cs="Courier New"/>
                 <w:lang w:eastAsia="ja-JP"/>
               </w:rPr>
-              <w:t xml:space="preserve">*) </w:t>
-            </w:r>
-            <w:proofErr w:type="spellStart"/>
-            <w:r>
-              <w:rPr>
-                <w:rFonts w:ascii="Courier New" w:hAnsi="Courier New" w:cs="Courier New"/>
-                <w:lang w:eastAsia="ja-JP"/>
-              </w:rPr>
-              <w:t>Pomoc</w:t>
-            </w:r>
-            <w:proofErr w:type="spellEnd"/>
+              <w:t>*) Pomoc</w:t>
+            </w:r>
           </w:p>
           <w:p>
             <w:pPr>
@@ -22485,29 +21798,29 @@
               </w:rPr>
             </w:pPr>
           </w:p>
+        </w:tc>
+        <w:tc>
+          <w:tcPr>
+            <w:tcW w:w="3112" w:type="dxa"/>
+          </w:tcPr>
           <w:p>
             <w:pPr>
               <w:autoSpaceDE w:val="0"/>
               <w:autoSpaceDN w:val="0"/>
               <w:adjustRightInd w:val="0"/>
               <w:rPr>
-                <w:rFonts w:ascii="Courier New" w:hAnsi="Courier New" w:cs="Courier New"/>
+                <w:rFonts w:cs="Arial"/>
                 <w:lang w:eastAsia="ja-JP"/>
               </w:rPr>
             </w:pPr>
             <w:r>
               <w:rPr>
-                <w:rFonts w:ascii="Courier New" w:hAnsi="Courier New" w:cs="Courier New"/>
+                <w:rFonts w:cs="Arial"/>
                 <w:lang w:eastAsia="ja-JP"/>
               </w:rPr>
-              <w:t>&gt;&gt;</w:t>
-            </w:r>
-          </w:p>
-        </w:tc>
-        <w:tc>
-          <w:tcPr>
-            <w:tcW w:w="3112" w:type="dxa"/>
-          </w:tcPr>
+              <w:t>V ukazni vrstici se moramo nahajati v mapi projekta.</w:t>
+            </w:r>
+          </w:p>
           <w:p>
             <w:pPr>
               <w:autoSpaceDE w:val="0"/>
@@ -22518,13 +21831,6 @@
                 <w:lang w:eastAsia="ja-JP"/>
               </w:rPr>
             </w:pPr>
-            <w:r>
-              <w:rPr>
-                <w:rFonts w:cs="Arial"/>
-                <w:lang w:eastAsia="ja-JP"/>
-              </w:rPr>
-              <w:t>V ukazni vrstici se moramo nahajati v mapi projekta.</w:t>
-            </w:r>
           </w:p>
           <w:p>
             <w:pPr>
@@ -22532,10 +21838,17 @@
               <w:autoSpaceDN w:val="0"/>
               <w:adjustRightInd w:val="0"/>
               <w:rPr>
-                <w:rFonts w:cs="Arial"/>
+                <w:rFonts w:ascii="Courier New" w:hAnsi="Courier New" w:cs="Courier New"/>
                 <w:lang w:eastAsia="ja-JP"/>
               </w:rPr>
             </w:pPr>
+            <w:r>
+              <w:rPr>
+                <w:rFonts w:ascii="Courier New" w:hAnsi="Courier New" w:cs="Courier New"/>
+                <w:lang w:eastAsia="ja-JP"/>
+              </w:rPr>
+              <w:t>start Simulator.exe</w:t>
+            </w:r>
           </w:p>
           <w:p>
             <w:pPr>
@@ -22547,13 +21860,6 @@
                 <w:lang w:eastAsia="ja-JP"/>
               </w:rPr>
             </w:pPr>
-            <w:r>
-              <w:rPr>
-                <w:rFonts w:ascii="Courier New" w:hAnsi="Courier New" w:cs="Courier New"/>
-                <w:lang w:eastAsia="ja-JP"/>
-              </w:rPr>
-              <w:t>start Simulator.exe</w:t>
-            </w:r>
           </w:p>
           <w:p>
             <w:pPr>
@@ -22561,49 +21867,62 @@
               <w:autoSpaceDN w:val="0"/>
               <w:adjustRightInd w:val="0"/>
               <w:rPr>
-                <w:rFonts w:ascii="Courier New" w:hAnsi="Courier New" w:cs="Courier New"/>
+                <w:rFonts w:cs="Arial"/>
                 <w:lang w:eastAsia="ja-JP"/>
               </w:rPr>
             </w:pPr>
-          </w:p>
+            <w:r>
+              <w:rPr>
+                <w:rFonts w:cs="Arial"/>
+                <w:lang w:eastAsia="ja-JP"/>
+              </w:rPr>
+              <w:t xml:space="preserve">Ta ukaz </w:t>
+            </w:r>
+            <w:r>
+              <w:rPr>
+                <w:rFonts w:cs="Arial"/>
+                <w:lang w:eastAsia="ja-JP"/>
+              </w:rPr>
+              <w:t>zažene</w:t>
+            </w:r>
+            <w:r>
+              <w:rPr>
+                <w:rFonts w:cs="Arial"/>
+                <w:lang w:eastAsia="ja-JP"/>
+              </w:rPr>
+              <w:t xml:space="preserve"> program v navadnem načinu.</w:t>
+            </w:r>
+          </w:p>
+        </w:tc>
+      </w:tr>
+      <w:tr>
+        <w:tc>
+          <w:tcPr>
+            <w:tcW w:w="6516" w:type="dxa"/>
+            <w:shd w:val="clear" w:color="auto" w:fill="F2F2F2" w:themeFill="background1" w:themeFillShade="F2"/>
+          </w:tcPr>
           <w:p>
             <w:pPr>
               <w:autoSpaceDE w:val="0"/>
               <w:autoSpaceDN w:val="0"/>
               <w:adjustRightInd w:val="0"/>
               <w:rPr>
-                <w:rFonts w:cs="Arial"/>
+                <w:rFonts w:ascii="ArialMT" w:hAnsi="ArialMT" w:cs="ArialMT"/>
                 <w:lang w:eastAsia="ja-JP"/>
               </w:rPr>
             </w:pPr>
             <w:r>
               <w:rPr>
-                <w:rFonts w:cs="Arial"/>
+                <w:rFonts w:ascii="ArialMT" w:hAnsi="ArialMT" w:cs="ArialMT"/>
                 <w:lang w:eastAsia="ja-JP"/>
               </w:rPr>
-              <w:t xml:space="preserve">Ta ukaz </w:t>
-            </w:r>
-            <w:r>
-              <w:rPr>
-                <w:rFonts w:cs="Arial"/>
-                <w:lang w:eastAsia="ja-JP"/>
-              </w:rPr>
-              <w:t>zažene</w:t>
-            </w:r>
-            <w:r>
-              <w:rPr>
-                <w:rFonts w:cs="Arial"/>
-                <w:lang w:eastAsia="ja-JP"/>
-              </w:rPr>
-              <w:t xml:space="preserve"> program v navadnem načinu.</w:t>
-            </w:r>
-          </w:p>
-        </w:tc>
-      </w:tr>
-      <w:tr>
-        <w:tc>
-          <w:tcPr>
-            <w:tcW w:w="6516" w:type="dxa"/>
+              <w:t>zaslon 2</w:t>
+            </w:r>
+          </w:p>
+        </w:tc>
+        <w:tc>
+          <w:tcPr>
+            <w:tcW w:w="3112" w:type="dxa"/>
             <w:shd w:val="clear" w:color="auto" w:fill="F2F2F2" w:themeFill="background1" w:themeFillShade="F2"/>
           </w:tcPr>
           <w:p>
@@ -22616,19 +21935,13 @@
                 <w:lang w:eastAsia="ja-JP"/>
               </w:rPr>
             </w:pPr>
-            <w:r>
-              <w:rPr>
-                <w:rFonts w:ascii="ArialMT" w:hAnsi="ArialMT" w:cs="ArialMT"/>
-                <w:lang w:eastAsia="ja-JP"/>
-              </w:rPr>
-              <w:t>zaslon 2</w:t>
-            </w:r>
-          </w:p>
-        </w:tc>
-        <w:tc>
-          <w:tcPr>
-            <w:tcW w:w="3112" w:type="dxa"/>
-            <w:shd w:val="clear" w:color="auto" w:fill="F2F2F2" w:themeFill="background1" w:themeFillShade="F2"/>
+          </w:p>
+        </w:tc>
+      </w:tr>
+      <w:tr>
+        <w:tc>
+          <w:tcPr>
+            <w:tcW w:w="6516" w:type="dxa"/>
           </w:tcPr>
           <w:p>
             <w:pPr>
@@ -22636,18 +21949,18 @@
               <w:autoSpaceDN w:val="0"/>
               <w:adjustRightInd w:val="0"/>
               <w:rPr>
-                <w:rFonts w:ascii="ArialMT" w:hAnsi="ArialMT" w:cs="ArialMT"/>
+                <w:rFonts w:ascii="Courier New" w:hAnsi="Courier New" w:cs="Courier New"/>
                 <w:lang w:eastAsia="ja-JP"/>
               </w:rPr>
             </w:pPr>
-          </w:p>
-        </w:tc>
-      </w:tr>
-      <w:tr>
-        <w:tc>
-          <w:tcPr>
-            <w:tcW w:w="6516" w:type="dxa"/>
-          </w:tcPr>
+            <w:r>
+              <w:rPr>
+                <w:rFonts w:ascii="Courier New" w:hAnsi="Courier New" w:cs="Courier New"/>
+                <w:lang w:eastAsia="ja-JP"/>
+              </w:rPr>
+              <w:t>==========</w:t>
+            </w:r>
+          </w:p>
           <w:p>
             <w:pPr>
               <w:autoSpaceDE w:val="0"/>
@@ -22663,7 +21976,7 @@
                 <w:rFonts w:ascii="Courier New" w:hAnsi="Courier New" w:cs="Courier New"/>
                 <w:lang w:eastAsia="ja-JP"/>
               </w:rPr>
-              <w:t>==========</w:t>
+              <w:t>SIMULACIJA</w:t>
             </w:r>
           </w:p>
           <w:p>
@@ -22681,7 +21994,7 @@
                 <w:rFonts w:ascii="Courier New" w:hAnsi="Courier New" w:cs="Courier New"/>
                 <w:lang w:eastAsia="ja-JP"/>
               </w:rPr>
-              <w:t>SIMULACIJA</w:t>
+              <w:t>==========</w:t>
             </w:r>
           </w:p>
           <w:p>
@@ -22699,7 +22012,28 @@
                 <w:rFonts w:ascii="Courier New" w:hAnsi="Courier New" w:cs="Courier New"/>
                 <w:lang w:eastAsia="ja-JP"/>
               </w:rPr>
-              <w:t>==========</w:t>
+              <w:t>Vnesi stevilo simulacij</w:t>
+            </w:r>
+            <w:r>
+              <w:rPr>
+                <w:rFonts w:ascii="Courier New" w:hAnsi="Courier New" w:cs="Courier New"/>
+                <w:lang w:eastAsia="ja-JP"/>
+              </w:rPr>
+              <w:t xml:space="preserve"> (ali * za izpis pomoci)</w:t>
+            </w:r>
+            <w:r>
+              <w:rPr>
+                <w:rFonts w:ascii="Courier New" w:hAnsi="Courier New" w:cs="Courier New"/>
+                <w:lang w:eastAsia="ja-JP"/>
+              </w:rPr>
+              <w:t>:</w:t>
+            </w:r>
+            <w:r>
+              <w:rPr>
+                <w:rFonts w:ascii="Courier New" w:hAnsi="Courier New" w:cs="Courier New"/>
+                <w:lang w:eastAsia="ja-JP"/>
+              </w:rPr>
+              <w:t xml:space="preserve"> 2</w:t>
             </w:r>
           </w:p>
           <w:p>
@@ -22717,85 +22051,58 @@
                 <w:rFonts w:ascii="Courier New" w:hAnsi="Courier New" w:cs="Courier New"/>
                 <w:lang w:eastAsia="ja-JP"/>
               </w:rPr>
-              <w:t xml:space="preserve">Vnesi </w:t>
-            </w:r>
-            <w:proofErr w:type="spellStart"/>
+              <w:t>Vnesi časovni razmik med simulacijami v sekundah:</w:t>
+            </w:r>
             <w:r>
               <w:rPr>
                 <w:rFonts w:ascii="Courier New" w:hAnsi="Courier New" w:cs="Courier New"/>
                 <w:lang w:eastAsia="ja-JP"/>
               </w:rPr>
-              <w:t>stevilo</w:t>
-            </w:r>
-            <w:proofErr w:type="spellEnd"/>
-            <w:r>
-              <w:rPr>
-                <w:rFonts w:ascii="Courier New" w:hAnsi="Courier New" w:cs="Courier New"/>
-                <w:lang w:eastAsia="ja-JP"/>
-              </w:rPr>
-              <w:t xml:space="preserve"> simulacij</w:t>
-            </w:r>
-            <w:r>
-              <w:rPr>
-                <w:rFonts w:ascii="Courier New" w:hAnsi="Courier New" w:cs="Courier New"/>
-                <w:lang w:eastAsia="ja-JP"/>
-              </w:rPr>
-              <w:t xml:space="preserve"> (ali * za izpis </w:t>
-            </w:r>
-            <w:proofErr w:type="spellStart"/>
-            <w:r>
-              <w:rPr>
-                <w:rFonts w:ascii="Courier New" w:hAnsi="Courier New" w:cs="Courier New"/>
-                <w:lang w:eastAsia="ja-JP"/>
-              </w:rPr>
-              <w:t>pomoci</w:t>
-            </w:r>
-            <w:proofErr w:type="spellEnd"/>
-            <w:r>
-              <w:rPr>
-                <w:rFonts w:ascii="Courier New" w:hAnsi="Courier New" w:cs="Courier New"/>
-                <w:lang w:eastAsia="ja-JP"/>
-              </w:rPr>
-              <w:t>)</w:t>
-            </w:r>
-            <w:r>
-              <w:rPr>
-                <w:rFonts w:ascii="Courier New" w:hAnsi="Courier New" w:cs="Courier New"/>
-                <w:lang w:eastAsia="ja-JP"/>
-              </w:rPr>
-              <w:t>:</w:t>
-            </w:r>
-            <w:r>
-              <w:rPr>
-                <w:rFonts w:ascii="Courier New" w:hAnsi="Courier New" w:cs="Courier New"/>
-                <w:lang w:eastAsia="ja-JP"/>
-              </w:rPr>
-              <w:t xml:space="preserve"> 2</w:t>
-            </w:r>
-          </w:p>
+              <w:t xml:space="preserve"> 3</w:t>
+            </w:r>
+          </w:p>
+        </w:tc>
+        <w:tc>
+          <w:tcPr>
+            <w:tcW w:w="3112" w:type="dxa"/>
+          </w:tcPr>
           <w:p>
             <w:pPr>
               <w:autoSpaceDE w:val="0"/>
               <w:autoSpaceDN w:val="0"/>
               <w:adjustRightInd w:val="0"/>
               <w:rPr>
-                <w:rFonts w:ascii="Courier New" w:hAnsi="Courier New" w:cs="Courier New"/>
+                <w:rFonts w:cs="Arial"/>
                 <w:lang w:eastAsia="ja-JP"/>
               </w:rPr>
             </w:pPr>
             <w:r>
               <w:rPr>
-                <w:rFonts w:ascii="Courier New" w:hAnsi="Courier New" w:cs="Courier New"/>
+                <w:rFonts w:cs="Arial"/>
                 <w:lang w:eastAsia="ja-JP"/>
               </w:rPr>
-              <w:t>Vnesi časovni razmik med simulacijami v sekundah:</w:t>
-            </w:r>
-            <w:r>
-              <w:rPr>
-                <w:rFonts w:ascii="Courier New" w:hAnsi="Courier New" w:cs="Courier New"/>
+              <w:t>Izbrana je bila prva opcija</w:t>
+            </w:r>
+            <w:r>
+              <w:rPr>
+                <w:rFonts w:cs="Arial"/>
                 <w:lang w:eastAsia="ja-JP"/>
               </w:rPr>
-              <w:t xml:space="preserve"> 3</w:t>
+              <w:t xml:space="preserve"> v gla</w:t>
+            </w:r>
+            <w:r>
+              <w:rPr>
+                <w:rFonts w:cs="Arial"/>
+                <w:lang w:eastAsia="ja-JP"/>
+              </w:rPr>
+              <w:t>v</w:t>
+            </w:r>
+            <w:r>
+              <w:rPr>
+                <w:rFonts w:cs="Arial"/>
+                <w:lang w:eastAsia="ja-JP"/>
+              </w:rPr>
+              <w:t>nem meniju.</w:t>
             </w:r>
           </w:p>
           <w:p>
@@ -22804,33 +22111,63 @@
               <w:autoSpaceDN w:val="0"/>
               <w:adjustRightInd w:val="0"/>
               <w:rPr>
-                <w:rFonts w:ascii="Courier New" w:hAnsi="Courier New" w:cs="Courier New"/>
+                <w:rFonts w:cs="Arial"/>
                 <w:lang w:eastAsia="ja-JP"/>
               </w:rPr>
             </w:pPr>
-          </w:p>
+            <w:r>
+              <w:rPr>
+                <w:rFonts w:cs="Arial"/>
+                <w:lang w:eastAsia="ja-JP"/>
+              </w:rPr>
+              <w:t xml:space="preserve">Prikaže se besedilo za vnos </w:t>
+            </w:r>
+            <w:r>
+              <w:rPr>
+                <w:rFonts w:cs="Arial"/>
+                <w:lang w:eastAsia="ja-JP"/>
+              </w:rPr>
+              <w:t>števila</w:t>
+            </w:r>
+            <w:r>
+              <w:rPr>
+                <w:rFonts w:cs="Arial"/>
+                <w:lang w:eastAsia="ja-JP"/>
+              </w:rPr>
+              <w:t xml:space="preserve"> simulacij. Vanj vnesemo koliko simulacij naj program izvede.</w:t>
+            </w:r>
+          </w:p>
+        </w:tc>
+      </w:tr>
+      <w:tr>
+        <w:tc>
+          <w:tcPr>
+            <w:tcW w:w="6516" w:type="dxa"/>
+            <w:shd w:val="clear" w:color="auto" w:fill="F2F2F2" w:themeFill="background1" w:themeFillShade="F2"/>
+          </w:tcPr>
           <w:p>
             <w:pPr>
               <w:autoSpaceDE w:val="0"/>
               <w:autoSpaceDN w:val="0"/>
               <w:adjustRightInd w:val="0"/>
               <w:rPr>
-                <w:rFonts w:ascii="Courier New" w:hAnsi="Courier New" w:cs="Courier New"/>
+                <w:rFonts w:ascii="ArialMT" w:hAnsi="ArialMT" w:cs="ArialMT"/>
                 <w:lang w:eastAsia="ja-JP"/>
               </w:rPr>
             </w:pPr>
             <w:r>
               <w:rPr>
-                <w:rFonts w:ascii="Courier New" w:hAnsi="Courier New" w:cs="Courier New"/>
+                <w:rFonts w:ascii="ArialMT" w:hAnsi="ArialMT" w:cs="ArialMT"/>
                 <w:lang w:eastAsia="ja-JP"/>
               </w:rPr>
-              <w:t>Za vrnitev na glavni meni pritisni Enter.</w:t>
+              <w:t>zaslon 3</w:t>
             </w:r>
           </w:p>
         </w:tc>
         <w:tc>
           <w:tcPr>
             <w:tcW w:w="3112" w:type="dxa"/>
+            <w:shd w:val="clear" w:color="auto" w:fill="F2F2F2" w:themeFill="background1" w:themeFillShade="F2"/>
           </w:tcPr>
           <w:p>
             <w:pPr>
@@ -22838,49 +22175,42 @@
               <w:autoSpaceDN w:val="0"/>
               <w:adjustRightInd w:val="0"/>
               <w:rPr>
-                <w:rFonts w:cs="Arial"/>
+                <w:rFonts w:ascii="ArialMT" w:hAnsi="ArialMT" w:cs="ArialMT"/>
                 <w:lang w:eastAsia="ja-JP"/>
               </w:rPr>
             </w:pPr>
-            <w:r>
-              <w:rPr>
-                <w:rFonts w:cs="Arial"/>
-                <w:lang w:eastAsia="ja-JP"/>
-              </w:rPr>
-              <w:t>Izbrana je bila prva opcija</w:t>
-            </w:r>
-            <w:r>
-              <w:rPr>
-                <w:rFonts w:cs="Arial"/>
-                <w:lang w:eastAsia="ja-JP"/>
-              </w:rPr>
-              <w:t xml:space="preserve"> v gla</w:t>
-            </w:r>
-            <w:r>
-              <w:rPr>
-                <w:rFonts w:cs="Arial"/>
-                <w:lang w:eastAsia="ja-JP"/>
-              </w:rPr>
-              <w:t>v</w:t>
-            </w:r>
-            <w:r>
-              <w:rPr>
-                <w:rFonts w:cs="Arial"/>
-                <w:lang w:eastAsia="ja-JP"/>
-              </w:rPr>
-              <w:t>nem meniju.</w:t>
-            </w:r>
-          </w:p>
+          </w:p>
+        </w:tc>
+      </w:tr>
+      <w:tr>
+        <w:tc>
+          <w:tcPr>
+            <w:tcW w:w="6516" w:type="dxa"/>
+          </w:tcPr>
           <w:p>
             <w:pPr>
               <w:autoSpaceDE w:val="0"/>
               <w:autoSpaceDN w:val="0"/>
               <w:adjustRightInd w:val="0"/>
               <w:rPr>
-                <w:rFonts w:cs="Arial"/>
+                <w:rFonts w:ascii="Courier New" w:hAnsi="Courier New" w:cs="Courier New"/>
                 <w:lang w:eastAsia="ja-JP"/>
               </w:rPr>
             </w:pPr>
+            <w:r>
+              <w:rPr>
+                <w:rFonts w:ascii="Courier New" w:hAnsi="Courier New" w:cs="Courier New"/>
+                <w:lang w:eastAsia="ja-JP"/>
+              </w:rPr>
+              <w:t>--------------------</w:t>
+            </w:r>
+            <w:r>
+              <w:rPr>
+                <w:rFonts w:ascii="Courier New" w:hAnsi="Courier New" w:cs="Courier New"/>
+                <w:lang w:eastAsia="ja-JP"/>
+              </w:rPr>
+              <w:t>POMOC--------------------</w:t>
+            </w:r>
           </w:p>
           <w:p>
             <w:pPr>
@@ -22888,82 +22218,68 @@
               <w:autoSpaceDN w:val="0"/>
               <w:adjustRightInd w:val="0"/>
               <w:rPr>
-                <w:rFonts w:cs="Arial"/>
+                <w:rFonts w:ascii="Courier New" w:hAnsi="Courier New" w:cs="Courier New"/>
                 <w:lang w:eastAsia="ja-JP"/>
               </w:rPr>
             </w:pPr>
             <w:r>
               <w:rPr>
-                <w:rFonts w:cs="Arial"/>
+                <w:rFonts w:ascii="Courier New" w:hAnsi="Courier New" w:cs="Courier New"/>
                 <w:lang w:eastAsia="ja-JP"/>
               </w:rPr>
-              <w:t xml:space="preserve">Prikaže se besedilo za vnos </w:t>
-            </w:r>
-            <w:r>
-              <w:rPr>
-                <w:rFonts w:cs="Arial"/>
-                <w:lang w:eastAsia="ja-JP"/>
-              </w:rPr>
-              <w:t>števila</w:t>
-            </w:r>
-            <w:r>
-              <w:rPr>
-                <w:rFonts w:cs="Arial"/>
-                <w:lang w:eastAsia="ja-JP"/>
-              </w:rPr>
-              <w:t xml:space="preserve"> simulacij. Vanj vnesemo koliko simulacij naj program izvede.</w:t>
-            </w:r>
-          </w:p>
-        </w:tc>
-      </w:tr>
-      <w:tr>
-        <w:tc>
-          <w:tcPr>
-            <w:tcW w:w="6516" w:type="dxa"/>
-            <w:shd w:val="clear" w:color="auto" w:fill="F2F2F2" w:themeFill="background1" w:themeFillShade="F2"/>
-          </w:tcPr>
+              <w:t>Pomoc pri zagonu simulacije</w:t>
+            </w:r>
+          </w:p>
           <w:p>
             <w:pPr>
               <w:autoSpaceDE w:val="0"/>
               <w:autoSpaceDN w:val="0"/>
               <w:adjustRightInd w:val="0"/>
               <w:rPr>
-                <w:rFonts w:ascii="ArialMT" w:hAnsi="ArialMT" w:cs="ArialMT"/>
+                <w:rFonts w:ascii="Courier New" w:hAnsi="Courier New" w:cs="Courier New"/>
                 <w:lang w:eastAsia="ja-JP"/>
               </w:rPr>
             </w:pPr>
             <w:r>
               <w:rPr>
-                <w:rFonts w:ascii="ArialMT" w:hAnsi="ArialMT" w:cs="ArialMT"/>
+                <w:rFonts w:ascii="Courier New" w:hAnsi="Courier New" w:cs="Courier New"/>
                 <w:lang w:eastAsia="ja-JP"/>
               </w:rPr>
-              <w:t>zaslon 3</w:t>
-            </w:r>
-          </w:p>
-        </w:tc>
-        <w:tc>
-          <w:tcPr>
-            <w:tcW w:w="3112" w:type="dxa"/>
-            <w:shd w:val="clear" w:color="auto" w:fill="F2F2F2" w:themeFill="background1" w:themeFillShade="F2"/>
-          </w:tcPr>
+              <w:t>=============================================</w:t>
+            </w:r>
+          </w:p>
           <w:p>
             <w:pPr>
               <w:autoSpaceDE w:val="0"/>
               <w:autoSpaceDN w:val="0"/>
               <w:adjustRightInd w:val="0"/>
               <w:rPr>
-                <w:rFonts w:ascii="ArialMT" w:hAnsi="ArialMT" w:cs="ArialMT"/>
+                <w:rFonts w:ascii="Courier New" w:hAnsi="Courier New" w:cs="Courier New"/>
                 <w:lang w:eastAsia="ja-JP"/>
               </w:rPr>
             </w:pPr>
-          </w:p>
-        </w:tc>
-      </w:tr>
-      <w:tr>
-        <w:tc>
-          <w:tcPr>
-            <w:tcW w:w="6516" w:type="dxa"/>
-          </w:tcPr>
+            <w:r>
+              <w:rPr>
+                <w:rFonts w:ascii="Courier New" w:hAnsi="Courier New" w:cs="Courier New"/>
+                <w:lang w:eastAsia="ja-JP"/>
+              </w:rPr>
+              <w:t>Za pravilen zagon simulacije je potrebno</w:t>
+            </w:r>
+            <w:r>
+              <w:rPr>
+                <w:rFonts w:ascii="Courier New" w:hAnsi="Courier New" w:cs="Courier New"/>
+                <w:lang w:eastAsia="ja-JP"/>
+              </w:rPr>
+              <w:t xml:space="preserve"> v obeh primerih </w:t>
+            </w:r>
+            <w:r>
+              <w:rPr>
+                <w:rFonts w:ascii="Courier New" w:hAnsi="Courier New" w:cs="Courier New"/>
+                <w:lang w:eastAsia="ja-JP"/>
+              </w:rPr>
+              <w:t>vnesti pozitivno stevilo do 1000.</w:t>
+            </w:r>
+          </w:p>
           <w:p>
             <w:pPr>
               <w:autoSpaceDE w:val="0"/>
@@ -22979,14 +22295,7 @@
                 <w:rFonts w:ascii="Courier New" w:hAnsi="Courier New" w:cs="Courier New"/>
                 <w:lang w:eastAsia="ja-JP"/>
               </w:rPr>
-              <w:t>--------------------</w:t>
-            </w:r>
-            <w:r>
-              <w:rPr>
-                <w:rFonts w:ascii="Courier New" w:hAnsi="Courier New" w:cs="Courier New"/>
-                <w:lang w:eastAsia="ja-JP"/>
-              </w:rPr>
-              <w:t>POMOC--------------------</w:t>
+              <w:t>Zagon ni mozen z vnosom stevila 0 ali drugim vpisanim znakom, ki ni pozitivno celo stevilo.</w:t>
             </w:r>
           </w:p>
           <w:p>
@@ -22999,22 +22308,6 @@
                 <w:lang w:eastAsia="ja-JP"/>
               </w:rPr>
             </w:pPr>
-            <w:proofErr w:type="spellStart"/>
-            <w:r>
-              <w:rPr>
-                <w:rFonts w:ascii="Courier New" w:hAnsi="Courier New" w:cs="Courier New"/>
-                <w:lang w:eastAsia="ja-JP"/>
-              </w:rPr>
-              <w:t>Pomoc</w:t>
-            </w:r>
-            <w:proofErr w:type="spellEnd"/>
-            <w:r>
-              <w:rPr>
-                <w:rFonts w:ascii="Courier New" w:hAnsi="Courier New" w:cs="Courier New"/>
-                <w:lang w:eastAsia="ja-JP"/>
-              </w:rPr>
-              <w:t xml:space="preserve"> pri zagonu simulacije</w:t>
-            </w:r>
           </w:p>
           <w:p>
             <w:pPr>
@@ -23031,55 +22324,44 @@
                 <w:rFonts w:ascii="Courier New" w:hAnsi="Courier New" w:cs="Courier New"/>
                 <w:lang w:eastAsia="ja-JP"/>
               </w:rPr>
-              <w:t>=============================================</w:t>
-            </w:r>
-          </w:p>
+              <w:t>Za vrnitev na glavni meni pritisni Enter.</w:t>
+            </w:r>
+          </w:p>
+        </w:tc>
+        <w:tc>
+          <w:tcPr>
+            <w:tcW w:w="3112" w:type="dxa"/>
+          </w:tcPr>
           <w:p>
             <w:pPr>
               <w:autoSpaceDE w:val="0"/>
               <w:autoSpaceDN w:val="0"/>
               <w:adjustRightInd w:val="0"/>
               <w:rPr>
-                <w:rFonts w:ascii="Courier New" w:hAnsi="Courier New" w:cs="Courier New"/>
+                <w:rFonts w:cs="Arial"/>
                 <w:lang w:eastAsia="ja-JP"/>
               </w:rPr>
             </w:pPr>
             <w:r>
               <w:rPr>
-                <w:rFonts w:ascii="Courier New" w:hAnsi="Courier New" w:cs="Courier New"/>
+                <w:rFonts w:cs="Arial"/>
                 <w:lang w:eastAsia="ja-JP"/>
               </w:rPr>
-              <w:t>Za pravilen zagon simulacije je potrebno</w:t>
-            </w:r>
-            <w:r>
-              <w:rPr>
-                <w:rFonts w:ascii="Courier New" w:hAnsi="Courier New" w:cs="Courier New"/>
+              <w:t xml:space="preserve">V zaslonu 2 je bil </w:t>
+            </w:r>
+            <w:r>
+              <w:rPr>
+                <w:rFonts w:cs="Arial"/>
                 <w:lang w:eastAsia="ja-JP"/>
               </w:rPr>
-              <w:t xml:space="preserve"> v obeh primerih </w:t>
-            </w:r>
-            <w:r>
-              <w:rPr>
-                <w:rFonts w:ascii="Courier New" w:hAnsi="Courier New" w:cs="Courier New"/>
+              <w:t>vnesen</w:t>
+            </w:r>
+            <w:r>
+              <w:rPr>
+                <w:rFonts w:cs="Arial"/>
                 <w:lang w:eastAsia="ja-JP"/>
               </w:rPr>
-              <w:t xml:space="preserve">vnesti pozitivno </w:t>
-            </w:r>
-            <w:proofErr w:type="spellStart"/>
-            <w:r>
-              <w:rPr>
-                <w:rFonts w:ascii="Courier New" w:hAnsi="Courier New" w:cs="Courier New"/>
-                <w:lang w:eastAsia="ja-JP"/>
-              </w:rPr>
-              <w:t>stevilo</w:t>
-            </w:r>
-            <w:proofErr w:type="spellEnd"/>
-            <w:r>
-              <w:rPr>
-                <w:rFonts w:ascii="Courier New" w:hAnsi="Courier New" w:cs="Courier New"/>
-                <w:lang w:eastAsia="ja-JP"/>
-              </w:rPr>
-              <w:t xml:space="preserve"> do 1000.</w:t>
+              <w:t xml:space="preserve"> znak *.</w:t>
             </w:r>
           </w:p>
           <w:p>
@@ -23088,70 +22370,25 @@
               <w:autoSpaceDN w:val="0"/>
               <w:adjustRightInd w:val="0"/>
               <w:rPr>
-                <w:rFonts w:ascii="Courier New" w:hAnsi="Courier New" w:cs="Courier New"/>
+                <w:rFonts w:ascii="ArialMT" w:hAnsi="ArialMT" w:cs="ArialMT"/>
                 <w:lang w:eastAsia="ja-JP"/>
               </w:rPr>
             </w:pPr>
             <w:r>
               <w:rPr>
-                <w:rFonts w:ascii="Courier New" w:hAnsi="Courier New" w:cs="Courier New"/>
+                <w:rFonts w:cs="Arial"/>
                 <w:lang w:eastAsia="ja-JP"/>
               </w:rPr>
-              <w:t xml:space="preserve">Zagon ni </w:t>
-            </w:r>
-            <w:proofErr w:type="spellStart"/>
-            <w:r>
-              <w:rPr>
-                <w:rFonts w:ascii="Courier New" w:hAnsi="Courier New" w:cs="Courier New"/>
-                <w:lang w:eastAsia="ja-JP"/>
-              </w:rPr>
-              <w:t>mozen</w:t>
-            </w:r>
-            <w:proofErr w:type="spellEnd"/>
-            <w:r>
-              <w:rPr>
-                <w:rFonts w:ascii="Courier New" w:hAnsi="Courier New" w:cs="Courier New"/>
-                <w:lang w:eastAsia="ja-JP"/>
-              </w:rPr>
-              <w:t xml:space="preserve"> z vnosom </w:t>
-            </w:r>
-            <w:proofErr w:type="spellStart"/>
-            <w:r>
-              <w:rPr>
-                <w:rFonts w:ascii="Courier New" w:hAnsi="Courier New" w:cs="Courier New"/>
-                <w:lang w:eastAsia="ja-JP"/>
-              </w:rPr>
-              <w:t>stevila</w:t>
-            </w:r>
-            <w:proofErr w:type="spellEnd"/>
-            <w:r>
-              <w:rPr>
-                <w:rFonts w:ascii="Courier New" w:hAnsi="Courier New" w:cs="Courier New"/>
-                <w:lang w:eastAsia="ja-JP"/>
-              </w:rPr>
-              <w:t xml:space="preserve"> 0 ali drugim vpisanim znakom, ki ni pozitivno celo </w:t>
-            </w:r>
-            <w:proofErr w:type="spellStart"/>
-            <w:r>
-              <w:rPr>
-                <w:rFonts w:ascii="Courier New" w:hAnsi="Courier New" w:cs="Courier New"/>
-                <w:lang w:eastAsia="ja-JP"/>
-              </w:rPr>
-              <w:t>stevilo</w:t>
-            </w:r>
-            <w:proofErr w:type="spellEnd"/>
-            <w:r>
-              <w:rPr>
-                <w:rFonts w:ascii="Courier New" w:hAnsi="Courier New" w:cs="Courier New"/>
-                <w:lang w:eastAsia="ja-JP"/>
-              </w:rPr>
-              <w:t>.</w:t>
-            </w:r>
-          </w:p>
-        </w:tc>
-        <w:tc>
-          <w:tcPr>
-            <w:tcW w:w="3112" w:type="dxa"/>
+              <w:t>Izpiše se pomoč.</w:t>
+            </w:r>
+          </w:p>
+        </w:tc>
+      </w:tr>
+      <w:tr>
+        <w:tc>
+          <w:tcPr>
+            <w:tcW w:w="6516" w:type="dxa"/>
+            <w:shd w:val="clear" w:color="auto" w:fill="F2F2F2" w:themeFill="background1" w:themeFillShade="F2"/>
           </w:tcPr>
           <w:p>
             <w:pPr>
@@ -23159,32 +22396,25 @@
               <w:autoSpaceDN w:val="0"/>
               <w:adjustRightInd w:val="0"/>
               <w:rPr>
-                <w:rFonts w:cs="Arial"/>
+                <w:rFonts w:ascii="ArialMT" w:hAnsi="ArialMT" w:cs="ArialMT"/>
                 <w:lang w:eastAsia="ja-JP"/>
               </w:rPr>
             </w:pPr>
             <w:r>
               <w:rPr>
-                <w:rFonts w:cs="Arial"/>
+                <w:rFonts w:ascii="ArialMT" w:hAnsi="ArialMT" w:cs="ArialMT"/>
                 <w:lang w:eastAsia="ja-JP"/>
               </w:rPr>
-              <w:t xml:space="preserve">V zaslonu 2 je bil </w:t>
-            </w:r>
-            <w:r>
-              <w:rPr>
-                <w:rFonts w:cs="Arial"/>
-                <w:lang w:eastAsia="ja-JP"/>
-              </w:rPr>
-              <w:t>vnesen</w:t>
-            </w:r>
-            <w:r>
-              <w:rPr>
-                <w:rFonts w:cs="Arial"/>
-                <w:lang w:eastAsia="ja-JP"/>
-              </w:rPr>
-              <w:t xml:space="preserve"> znak *.</w:t>
-            </w:r>
-          </w:p>
+              <w:lastRenderedPageBreak/>
+              <w:t>zaslon 4</w:t>
+            </w:r>
+          </w:p>
+        </w:tc>
+        <w:tc>
+          <w:tcPr>
+            <w:tcW w:w="3112" w:type="dxa"/>
+            <w:shd w:val="clear" w:color="auto" w:fill="F2F2F2" w:themeFill="background1" w:themeFillShade="F2"/>
+          </w:tcPr>
           <w:p>
             <w:pPr>
               <w:autoSpaceDE w:val="0"/>
@@ -23195,13 +22425,6 @@
                 <w:lang w:eastAsia="ja-JP"/>
               </w:rPr>
             </w:pPr>
-            <w:r>
-              <w:rPr>
-                <w:rFonts w:cs="Arial"/>
-                <w:lang w:eastAsia="ja-JP"/>
-              </w:rPr>
-              <w:t>Izpiše se pomoč.</w:t>
-            </w:r>
           </w:p>
         </w:tc>
       </w:tr>
@@ -23209,7 +22432,6 @@
         <w:tc>
           <w:tcPr>
             <w:tcW w:w="6516" w:type="dxa"/>
-            <w:shd w:val="clear" w:color="auto" w:fill="F2F2F2" w:themeFill="background1" w:themeFillShade="F2"/>
           </w:tcPr>
           <w:p>
             <w:pPr>
@@ -23217,43 +22439,36 @@
               <w:autoSpaceDN w:val="0"/>
               <w:adjustRightInd w:val="0"/>
               <w:rPr>
-                <w:rFonts w:ascii="ArialMT" w:hAnsi="ArialMT" w:cs="ArialMT"/>
+                <w:rFonts w:ascii="Courier New" w:hAnsi="Courier New" w:cs="Courier New"/>
                 <w:lang w:eastAsia="ja-JP"/>
               </w:rPr>
             </w:pPr>
             <w:r>
               <w:rPr>
-                <w:rFonts w:ascii="ArialMT" w:hAnsi="ArialMT" w:cs="ArialMT"/>
+                <w:rFonts w:ascii="Courier New" w:hAnsi="Courier New" w:cs="Courier New"/>
                 <w:lang w:eastAsia="ja-JP"/>
               </w:rPr>
-              <w:lastRenderedPageBreak/>
-              <w:t>zaslon 4</w:t>
-            </w:r>
-          </w:p>
-        </w:tc>
-        <w:tc>
-          <w:tcPr>
-            <w:tcW w:w="3112" w:type="dxa"/>
-            <w:shd w:val="clear" w:color="auto" w:fill="F2F2F2" w:themeFill="background1" w:themeFillShade="F2"/>
-          </w:tcPr>
+              <w:t>==========</w:t>
+            </w:r>
+          </w:p>
           <w:p>
             <w:pPr>
               <w:autoSpaceDE w:val="0"/>
               <w:autoSpaceDN w:val="0"/>
               <w:adjustRightInd w:val="0"/>
               <w:rPr>
-                <w:rFonts w:ascii="ArialMT" w:hAnsi="ArialMT" w:cs="ArialMT"/>
+                <w:rFonts w:ascii="Courier New" w:hAnsi="Courier New" w:cs="Courier New"/>
                 <w:lang w:eastAsia="ja-JP"/>
               </w:rPr>
             </w:pPr>
-          </w:p>
-        </w:tc>
-      </w:tr>
-      <w:tr>
-        <w:tc>
-          <w:tcPr>
-            <w:tcW w:w="6516" w:type="dxa"/>
-          </w:tcPr>
+            <w:r>
+              <w:rPr>
+                <w:rFonts w:ascii="Courier New" w:hAnsi="Courier New" w:cs="Courier New"/>
+                <w:lang w:eastAsia="ja-JP"/>
+              </w:rPr>
+              <w:t>SIMULACIJA</w:t>
+            </w:r>
+          </w:p>
           <w:p>
             <w:pPr>
               <w:autoSpaceDE w:val="0"/>
@@ -23287,7 +22502,7 @@
                 <w:rFonts w:ascii="Courier New" w:hAnsi="Courier New" w:cs="Courier New"/>
                 <w:lang w:eastAsia="ja-JP"/>
               </w:rPr>
-              <w:t>SIMULACIJA</w:t>
+              <w:t>Simulacija 1:</w:t>
             </w:r>
           </w:p>
           <w:p>
@@ -23300,13 +22515,6 @@
                 <w:lang w:eastAsia="ja-JP"/>
               </w:rPr>
             </w:pPr>
-            <w:r>
-              <w:rPr>
-                <w:rFonts w:ascii="Courier New" w:hAnsi="Courier New" w:cs="Courier New"/>
-                <w:lang w:eastAsia="ja-JP"/>
-              </w:rPr>
-              <w:t>==========</w:t>
-            </w:r>
           </w:p>
           <w:p>
             <w:pPr>
@@ -23323,7 +22531,7 @@
                 <w:rFonts w:ascii="Courier New" w:hAnsi="Courier New" w:cs="Courier New"/>
                 <w:lang w:eastAsia="ja-JP"/>
               </w:rPr>
-              <w:t>Simulacija 1:</w:t>
+              <w:t>Izmerjeni parametri</w:t>
             </w:r>
           </w:p>
           <w:p>
@@ -23336,6 +22544,20 @@
                 <w:lang w:eastAsia="ja-JP"/>
               </w:rPr>
             </w:pPr>
+            <w:r>
+              <w:rPr>
+                <w:rFonts w:ascii="Courier New" w:hAnsi="Courier New" w:cs="Courier New"/>
+                <w:lang w:eastAsia="ja-JP"/>
+              </w:rPr>
+              <w:t>-Temperatura:</w:t>
+            </w:r>
+            <w:r>
+              <w:rPr>
+                <w:rFonts w:ascii="Courier New" w:hAnsi="Courier New" w:cs="Courier New"/>
+                <w:lang w:eastAsia="ja-JP"/>
+              </w:rPr>
+              <w:t>15C</w:t>
+            </w:r>
           </w:p>
           <w:p>
             <w:pPr>
@@ -23352,7 +22574,14 @@
                 <w:rFonts w:ascii="Courier New" w:hAnsi="Courier New" w:cs="Courier New"/>
                 <w:lang w:eastAsia="ja-JP"/>
               </w:rPr>
-              <w:t>Izmerjeni parametri</w:t>
+              <w:t>-Vlaznost:</w:t>
+            </w:r>
+            <w:r>
+              <w:rPr>
+                <w:rFonts w:ascii="Courier New" w:hAnsi="Courier New" w:cs="Courier New"/>
+                <w:lang w:eastAsia="ja-JP"/>
+              </w:rPr>
+              <w:t>55%</w:t>
             </w:r>
           </w:p>
           <w:p>
@@ -23370,14 +22599,14 @@
                 <w:rFonts w:ascii="Courier New" w:hAnsi="Courier New" w:cs="Courier New"/>
                 <w:lang w:eastAsia="ja-JP"/>
               </w:rPr>
-              <w:t>-Temperatura:</w:t>
+              <w:t>-Osvetljenost:</w:t>
             </w:r>
             <w:r>
               <w:rPr>
                 <w:rFonts w:ascii="Courier New" w:hAnsi="Courier New" w:cs="Courier New"/>
                 <w:lang w:eastAsia="ja-JP"/>
               </w:rPr>
-              <w:t>15C</w:t>
+              <w:t>110lx</w:t>
             </w:r>
           </w:p>
           <w:p>
@@ -23390,20 +22619,6 @@
                 <w:lang w:eastAsia="ja-JP"/>
               </w:rPr>
             </w:pPr>
-            <w:r>
-              <w:rPr>
-                <w:rFonts w:ascii="Courier New" w:hAnsi="Courier New" w:cs="Courier New"/>
-                <w:lang w:eastAsia="ja-JP"/>
-              </w:rPr>
-              <w:t>-Vlaznost:</w:t>
-            </w:r>
-            <w:r>
-              <w:rPr>
-                <w:rFonts w:ascii="Courier New" w:hAnsi="Courier New" w:cs="Courier New"/>
-                <w:lang w:eastAsia="ja-JP"/>
-              </w:rPr>
-              <w:t>55%</w:t>
-            </w:r>
           </w:p>
           <w:p>
             <w:pPr>
@@ -23420,14 +22635,7 @@
                 <w:rFonts w:ascii="Courier New" w:hAnsi="Courier New" w:cs="Courier New"/>
                 <w:lang w:eastAsia="ja-JP"/>
               </w:rPr>
-              <w:t>-Osvetljenost:</w:t>
-            </w:r>
-            <w:r>
-              <w:rPr>
-                <w:rFonts w:ascii="Courier New" w:hAnsi="Courier New" w:cs="Courier New"/>
-                <w:lang w:eastAsia="ja-JP"/>
-              </w:rPr>
-              <w:t>110lx</w:t>
+              <w:t>Zeljeni parametri</w:t>
             </w:r>
           </w:p>
           <w:p>
@@ -23440,6 +22648,13 @@
                 <w:lang w:eastAsia="ja-JP"/>
               </w:rPr>
             </w:pPr>
+            <w:r>
+              <w:rPr>
+                <w:rFonts w:ascii="Courier New" w:hAnsi="Courier New" w:cs="Courier New"/>
+                <w:lang w:eastAsia="ja-JP"/>
+              </w:rPr>
+              <w:t>-Temperatura:20C</w:t>
+            </w:r>
           </w:p>
           <w:p>
             <w:pPr>
@@ -23451,21 +22666,12 @@
                 <w:lang w:eastAsia="ja-JP"/>
               </w:rPr>
             </w:pPr>
-            <w:proofErr w:type="spellStart"/>
             <w:r>
               <w:rPr>
                 <w:rFonts w:ascii="Courier New" w:hAnsi="Courier New" w:cs="Courier New"/>
                 <w:lang w:eastAsia="ja-JP"/>
               </w:rPr>
-              <w:t>Zeljeni</w:t>
-            </w:r>
-            <w:proofErr w:type="spellEnd"/>
-            <w:r>
-              <w:rPr>
-                <w:rFonts w:ascii="Courier New" w:hAnsi="Courier New" w:cs="Courier New"/>
-                <w:lang w:eastAsia="ja-JP"/>
-              </w:rPr>
-              <w:t xml:space="preserve"> parametri</w:t>
+              <w:t>-Vlaznost:45%</w:t>
             </w:r>
           </w:p>
           <w:p>
@@ -23483,7 +22689,7 @@
                 <w:rFonts w:ascii="Courier New" w:hAnsi="Courier New" w:cs="Courier New"/>
                 <w:lang w:eastAsia="ja-JP"/>
               </w:rPr>
-              <w:t>-Temperatura:20C</w:t>
+              <w:t>-Osvetljenost:500lx</w:t>
             </w:r>
           </w:p>
           <w:p>
@@ -23496,13 +22702,6 @@
                 <w:lang w:eastAsia="ja-JP"/>
               </w:rPr>
             </w:pPr>
-            <w:r>
-              <w:rPr>
-                <w:rFonts w:ascii="Courier New" w:hAnsi="Courier New" w:cs="Courier New"/>
-                <w:lang w:eastAsia="ja-JP"/>
-              </w:rPr>
-              <w:t>-Vlaznost:45%</w:t>
-            </w:r>
           </w:p>
           <w:p>
             <w:pPr>
@@ -23519,7 +22718,7 @@
                 <w:rFonts w:ascii="Courier New" w:hAnsi="Courier New" w:cs="Courier New"/>
                 <w:lang w:eastAsia="ja-JP"/>
               </w:rPr>
-              <w:t>-Osvetljenost:500lx</w:t>
+              <w:t>Izvedene operacije:</w:t>
             </w:r>
           </w:p>
           <w:p>
@@ -23532,6 +22731,13 @@
                 <w:lang w:eastAsia="ja-JP"/>
               </w:rPr>
             </w:pPr>
+            <w:r>
+              <w:rPr>
+                <w:rFonts w:ascii="Courier New" w:hAnsi="Courier New" w:cs="Courier New"/>
+                <w:lang w:eastAsia="ja-JP"/>
+              </w:rPr>
+              <w:t>-Vklop grelca</w:t>
+            </w:r>
           </w:p>
           <w:p>
             <w:pPr>
@@ -23548,7 +22754,7 @@
                 <w:rFonts w:ascii="Courier New" w:hAnsi="Courier New" w:cs="Courier New"/>
                 <w:lang w:eastAsia="ja-JP"/>
               </w:rPr>
-              <w:t>Izvedene operacije:</w:t>
+              <w:t>-Vklop vlazilca</w:t>
             </w:r>
           </w:p>
           <w:p>
@@ -23566,7 +22772,7 @@
                 <w:rFonts w:ascii="Courier New" w:hAnsi="Courier New" w:cs="Courier New"/>
                 <w:lang w:eastAsia="ja-JP"/>
               </w:rPr>
-              <w:t>-Vklop grelca</w:t>
+              <w:t>-Prizig luci</w:t>
             </w:r>
           </w:p>
           <w:p>
@@ -23584,17 +22790,8 @@
                 <w:rFonts w:ascii="Courier New" w:hAnsi="Courier New" w:cs="Courier New"/>
                 <w:lang w:eastAsia="ja-JP"/>
               </w:rPr>
-              <w:t xml:space="preserve">-Vklop </w:t>
-            </w:r>
-            <w:proofErr w:type="spellStart"/>
-            <w:r>
-              <w:rPr>
-                <w:rFonts w:ascii="Courier New" w:hAnsi="Courier New" w:cs="Courier New"/>
-                <w:lang w:eastAsia="ja-JP"/>
-              </w:rPr>
-              <w:t>vlazilca</w:t>
-            </w:r>
-            <w:proofErr w:type="spellEnd"/>
+              <w:t>------------------------------</w:t>
+            </w:r>
           </w:p>
           <w:p>
             <w:pPr>
@@ -23611,33 +22808,22 @@
                 <w:rFonts w:ascii="Courier New" w:hAnsi="Courier New" w:cs="Courier New"/>
                 <w:lang w:eastAsia="ja-JP"/>
               </w:rPr>
-              <w:t>-</w:t>
-            </w:r>
-            <w:proofErr w:type="spellStart"/>
+              <w:t xml:space="preserve">Simulacija </w:t>
+            </w:r>
             <w:r>
               <w:rPr>
                 <w:rFonts w:ascii="Courier New" w:hAnsi="Courier New" w:cs="Courier New"/>
                 <w:lang w:eastAsia="ja-JP"/>
               </w:rPr>
-              <w:t>Prizig</w:t>
-            </w:r>
-            <w:proofErr w:type="spellEnd"/>
+              <w:t>2</w:t>
+            </w:r>
             <w:r>
               <w:rPr>
                 <w:rFonts w:ascii="Courier New" w:hAnsi="Courier New" w:cs="Courier New"/>
                 <w:lang w:eastAsia="ja-JP"/>
               </w:rPr>
-              <w:t xml:space="preserve"> </w:t>
-            </w:r>
-            <w:proofErr w:type="spellStart"/>
-            <w:r>
-              <w:rPr>
-                <w:rFonts w:ascii="Courier New" w:hAnsi="Courier New" w:cs="Courier New"/>
-                <w:lang w:eastAsia="ja-JP"/>
-              </w:rPr>
-              <w:t>luci</w:t>
-            </w:r>
-            <w:proofErr w:type="spellEnd"/>
+              <w:t>:</w:t>
+            </w:r>
           </w:p>
           <w:p>
             <w:pPr>
@@ -23649,13 +22835,6 @@
                 <w:lang w:eastAsia="ja-JP"/>
               </w:rPr>
             </w:pPr>
-            <w:r>
-              <w:rPr>
-                <w:rFonts w:ascii="Courier New" w:hAnsi="Courier New" w:cs="Courier New"/>
-                <w:lang w:eastAsia="ja-JP"/>
-              </w:rPr>
-              <w:t>------------------------------</w:t>
-            </w:r>
           </w:p>
           <w:p>
             <w:pPr>
@@ -23672,21 +22851,7 @@
                 <w:rFonts w:ascii="Courier New" w:hAnsi="Courier New" w:cs="Courier New"/>
                 <w:lang w:eastAsia="ja-JP"/>
               </w:rPr>
-              <w:t xml:space="preserve">Simulacija </w:t>
-            </w:r>
-            <w:r>
-              <w:rPr>
-                <w:rFonts w:ascii="Courier New" w:hAnsi="Courier New" w:cs="Courier New"/>
-                <w:lang w:eastAsia="ja-JP"/>
-              </w:rPr>
-              <w:t>2</w:t>
-            </w:r>
-            <w:r>
-              <w:rPr>
-                <w:rFonts w:ascii="Courier New" w:hAnsi="Courier New" w:cs="Courier New"/>
-                <w:lang w:eastAsia="ja-JP"/>
-              </w:rPr>
-              <w:t>:</w:t>
+              <w:t>Izmerjeni parametri</w:t>
             </w:r>
           </w:p>
           <w:p>
@@ -23699,6 +22864,13 @@
                 <w:lang w:eastAsia="ja-JP"/>
               </w:rPr>
             </w:pPr>
+            <w:r>
+              <w:rPr>
+                <w:rFonts w:ascii="Courier New" w:hAnsi="Courier New" w:cs="Courier New"/>
+                <w:lang w:eastAsia="ja-JP"/>
+              </w:rPr>
+              <w:t>-Temperatura:20C</w:t>
+            </w:r>
           </w:p>
           <w:p>
             <w:pPr>
@@ -23715,7 +22887,7 @@
                 <w:rFonts w:ascii="Courier New" w:hAnsi="Courier New" w:cs="Courier New"/>
                 <w:lang w:eastAsia="ja-JP"/>
               </w:rPr>
-              <w:t>Izmerjeni parametri</w:t>
+              <w:t>-Vlaznost:40%</w:t>
             </w:r>
           </w:p>
           <w:p>
@@ -23733,7 +22905,7 @@
                 <w:rFonts w:ascii="Courier New" w:hAnsi="Courier New" w:cs="Courier New"/>
                 <w:lang w:eastAsia="ja-JP"/>
               </w:rPr>
-              <w:t>-Temperatura:20C</w:t>
+              <w:t>-Osvetljenost:2000lx</w:t>
             </w:r>
           </w:p>
           <w:p>
@@ -23746,13 +22918,6 @@
                 <w:lang w:eastAsia="ja-JP"/>
               </w:rPr>
             </w:pPr>
-            <w:r>
-              <w:rPr>
-                <w:rFonts w:ascii="Courier New" w:hAnsi="Courier New" w:cs="Courier New"/>
-                <w:lang w:eastAsia="ja-JP"/>
-              </w:rPr>
-              <w:t>-Vlaznost:40%</w:t>
-            </w:r>
           </w:p>
           <w:p>
             <w:pPr>
@@ -23769,7 +22934,7 @@
                 <w:rFonts w:ascii="Courier New" w:hAnsi="Courier New" w:cs="Courier New"/>
                 <w:lang w:eastAsia="ja-JP"/>
               </w:rPr>
-              <w:t>-Osvetljenost:2000lx</w:t>
+              <w:t>Zeljeni parametri</w:t>
             </w:r>
           </w:p>
           <w:p>
@@ -23782,6 +22947,13 @@
                 <w:lang w:eastAsia="ja-JP"/>
               </w:rPr>
             </w:pPr>
+            <w:r>
+              <w:rPr>
+                <w:rFonts w:ascii="Courier New" w:hAnsi="Courier New" w:cs="Courier New"/>
+                <w:lang w:eastAsia="ja-JP"/>
+              </w:rPr>
+              <w:t>-Temperatura:20C</w:t>
+            </w:r>
           </w:p>
           <w:p>
             <w:pPr>
@@ -23793,21 +22965,12 @@
                 <w:lang w:eastAsia="ja-JP"/>
               </w:rPr>
             </w:pPr>
-            <w:proofErr w:type="spellStart"/>
             <w:r>
               <w:rPr>
                 <w:rFonts w:ascii="Courier New" w:hAnsi="Courier New" w:cs="Courier New"/>
                 <w:lang w:eastAsia="ja-JP"/>
               </w:rPr>
-              <w:t>Zeljeni</w:t>
-            </w:r>
-            <w:proofErr w:type="spellEnd"/>
-            <w:r>
-              <w:rPr>
-                <w:rFonts w:ascii="Courier New" w:hAnsi="Courier New" w:cs="Courier New"/>
-                <w:lang w:eastAsia="ja-JP"/>
-              </w:rPr>
-              <w:t xml:space="preserve"> parametri</w:t>
+              <w:t>-Vlaznost:45%</w:t>
             </w:r>
           </w:p>
           <w:p>
@@ -23825,7 +22988,7 @@
                 <w:rFonts w:ascii="Courier New" w:hAnsi="Courier New" w:cs="Courier New"/>
                 <w:lang w:eastAsia="ja-JP"/>
               </w:rPr>
-              <w:t>-Temperatura:20C</w:t>
+              <w:t>-Osvetljenost:500lx</w:t>
             </w:r>
           </w:p>
           <w:p>
@@ -23838,13 +23001,6 @@
                 <w:lang w:eastAsia="ja-JP"/>
               </w:rPr>
             </w:pPr>
-            <w:r>
-              <w:rPr>
-                <w:rFonts w:ascii="Courier New" w:hAnsi="Courier New" w:cs="Courier New"/>
-                <w:lang w:eastAsia="ja-JP"/>
-              </w:rPr>
-              <w:t>-Vlaznost:45%</w:t>
-            </w:r>
           </w:p>
           <w:p>
             <w:pPr>
@@ -23861,7 +23017,7 @@
                 <w:rFonts w:ascii="Courier New" w:hAnsi="Courier New" w:cs="Courier New"/>
                 <w:lang w:eastAsia="ja-JP"/>
               </w:rPr>
-              <w:t>-Osvetljenost:500lx</w:t>
+              <w:t>Izvedene operacije:</w:t>
             </w:r>
           </w:p>
           <w:p>
@@ -23874,6 +23030,13 @@
                 <w:lang w:eastAsia="ja-JP"/>
               </w:rPr>
             </w:pPr>
+            <w:r>
+              <w:rPr>
+                <w:rFonts w:ascii="Courier New" w:hAnsi="Courier New" w:cs="Courier New"/>
+                <w:lang w:eastAsia="ja-JP"/>
+              </w:rPr>
+              <w:t>-Vklop vlazilca</w:t>
+            </w:r>
           </w:p>
           <w:p>
             <w:pPr>
@@ -23890,7 +23053,21 @@
                 <w:rFonts w:ascii="Courier New" w:hAnsi="Courier New" w:cs="Courier New"/>
                 <w:lang w:eastAsia="ja-JP"/>
               </w:rPr>
-              <w:t>Izvedene operacije:</w:t>
+              <w:t>-</w:t>
+            </w:r>
+            <w:r>
+              <w:rPr>
+                <w:rFonts w:ascii="Courier New" w:hAnsi="Courier New" w:cs="Courier New"/>
+                <w:lang w:eastAsia="ja-JP"/>
+              </w:rPr>
+              <w:t>Izklop</w:t>
+            </w:r>
+            <w:r>
+              <w:rPr>
+                <w:rFonts w:ascii="Courier New" w:hAnsi="Courier New" w:cs="Courier New"/>
+                <w:lang w:eastAsia="ja-JP"/>
+              </w:rPr>
+              <w:t xml:space="preserve"> luci</w:t>
             </w:r>
           </w:p>
           <w:p>
@@ -23908,17 +23085,8 @@
                 <w:rFonts w:ascii="Courier New" w:hAnsi="Courier New" w:cs="Courier New"/>
                 <w:lang w:eastAsia="ja-JP"/>
               </w:rPr>
-              <w:t xml:space="preserve">-Vklop </w:t>
-            </w:r>
-            <w:proofErr w:type="spellStart"/>
-            <w:r>
-              <w:rPr>
-                <w:rFonts w:ascii="Courier New" w:hAnsi="Courier New" w:cs="Courier New"/>
-                <w:lang w:eastAsia="ja-JP"/>
-              </w:rPr>
-              <w:t>vlazilca</w:t>
-            </w:r>
-            <w:proofErr w:type="spellEnd"/>
+              <w:t>------------------------------</w:t>
+            </w:r>
           </w:p>
           <w:p>
             <w:pPr>
@@ -23935,31 +23103,8 @@
                 <w:rFonts w:ascii="Courier New" w:hAnsi="Courier New" w:cs="Courier New"/>
                 <w:lang w:eastAsia="ja-JP"/>
               </w:rPr>
-              <w:t>-</w:t>
-            </w:r>
-            <w:r>
-              <w:rPr>
-                <w:rFonts w:ascii="Courier New" w:hAnsi="Courier New" w:cs="Courier New"/>
-                <w:lang w:eastAsia="ja-JP"/>
-              </w:rPr>
-              <w:t>Izklop</w:t>
-            </w:r>
-            <w:r>
-              <w:rPr>
-                <w:rFonts w:ascii="Courier New" w:hAnsi="Courier New" w:cs="Courier New"/>
-                <w:lang w:eastAsia="ja-JP"/>
-              </w:rPr>
-              <w:t xml:space="preserve"> </w:t>
-            </w:r>
-            <w:proofErr w:type="spellStart"/>
-            <w:r>
-              <w:rPr>
-                <w:rFonts w:ascii="Courier New" w:hAnsi="Courier New" w:cs="Courier New"/>
-                <w:lang w:eastAsia="ja-JP"/>
-              </w:rPr>
-              <w:t>luci</w:t>
-            </w:r>
-            <w:proofErr w:type="spellEnd"/>
+              <w:t>Povprecne izmerjene vrednosti:</w:t>
+            </w:r>
           </w:p>
           <w:p>
             <w:pPr>
@@ -23976,7 +23121,7 @@
                 <w:rFonts w:ascii="Courier New" w:hAnsi="Courier New" w:cs="Courier New"/>
                 <w:lang w:eastAsia="ja-JP"/>
               </w:rPr>
-              <w:t>------------------------------</w:t>
+              <w:t>-Temperatura:17,5C</w:t>
             </w:r>
           </w:p>
           <w:p>
@@ -23989,21 +23134,12 @@
                 <w:lang w:eastAsia="ja-JP"/>
               </w:rPr>
             </w:pPr>
-            <w:proofErr w:type="spellStart"/>
             <w:r>
               <w:rPr>
                 <w:rFonts w:ascii="Courier New" w:hAnsi="Courier New" w:cs="Courier New"/>
                 <w:lang w:eastAsia="ja-JP"/>
               </w:rPr>
-              <w:t>Povprecne</w:t>
-            </w:r>
-            <w:proofErr w:type="spellEnd"/>
-            <w:r>
-              <w:rPr>
-                <w:rFonts w:ascii="Courier New" w:hAnsi="Courier New" w:cs="Courier New"/>
-                <w:lang w:eastAsia="ja-JP"/>
-              </w:rPr>
-              <w:t xml:space="preserve"> izmerjene vrednosti:</w:t>
+              <w:t>-Vlaznost:47,5%</w:t>
             </w:r>
           </w:p>
           <w:p>
@@ -24021,7 +23157,7 @@
                 <w:rFonts w:ascii="Courier New" w:hAnsi="Courier New" w:cs="Courier New"/>
                 <w:lang w:eastAsia="ja-JP"/>
               </w:rPr>
-              <w:t>-Temperatura:17,5C</w:t>
+              <w:t>-Osvetljenost:305lx</w:t>
             </w:r>
           </w:p>
           <w:p>
@@ -24039,7 +23175,49 @@
                 <w:rFonts w:ascii="Courier New" w:hAnsi="Courier New" w:cs="Courier New"/>
                 <w:lang w:eastAsia="ja-JP"/>
               </w:rPr>
-              <w:t>-Vlaznost:47,5%</w:t>
+              <w:t>Povprecn</w:t>
+            </w:r>
+            <w:r>
+              <w:rPr>
+                <w:rFonts w:ascii="Courier New" w:hAnsi="Courier New" w:cs="Courier New"/>
+                <w:lang w:eastAsia="ja-JP"/>
+              </w:rPr>
+              <w:t>a</w:t>
+            </w:r>
+            <w:r>
+              <w:rPr>
+                <w:rFonts w:ascii="Courier New" w:hAnsi="Courier New" w:cs="Courier New"/>
+                <w:lang w:eastAsia="ja-JP"/>
+              </w:rPr>
+              <w:t xml:space="preserve"> odstopanj</w:t>
+            </w:r>
+            <w:r>
+              <w:rPr>
+                <w:rFonts w:ascii="Courier New" w:hAnsi="Courier New" w:cs="Courier New"/>
+                <w:lang w:eastAsia="ja-JP"/>
+              </w:rPr>
+              <w:t>a</w:t>
+            </w:r>
+            <w:r>
+              <w:rPr>
+                <w:rFonts w:ascii="Courier New" w:hAnsi="Courier New" w:cs="Courier New"/>
+                <w:lang w:eastAsia="ja-JP"/>
+              </w:rPr>
+              <w:t xml:space="preserve"> od </w:t>
+            </w:r>
+            <w:r>
+              <w:rPr>
+                <w:rFonts w:ascii="Courier New" w:hAnsi="Courier New" w:cs="Courier New"/>
+                <w:lang w:eastAsia="ja-JP"/>
+              </w:rPr>
+              <w:t>z</w:t>
+            </w:r>
+            <w:r>
+              <w:rPr>
+                <w:rFonts w:ascii="Courier New" w:hAnsi="Courier New" w:cs="Courier New"/>
+                <w:lang w:eastAsia="ja-JP"/>
+              </w:rPr>
+              <w:t>eljenih vrednosti:</w:t>
             </w:r>
           </w:p>
           <w:p>
@@ -24057,7 +23235,7 @@
                 <w:rFonts w:ascii="Courier New" w:hAnsi="Courier New" w:cs="Courier New"/>
                 <w:lang w:eastAsia="ja-JP"/>
               </w:rPr>
-              <w:t>-Osvetljenost:305lx</w:t>
+              <w:t>-Temperatura:2,5C</w:t>
             </w:r>
           </w:p>
           <w:p>
@@ -24070,65 +23248,12 @@
                 <w:lang w:eastAsia="ja-JP"/>
               </w:rPr>
             </w:pPr>
-            <w:proofErr w:type="spellStart"/>
             <w:r>
               <w:rPr>
                 <w:rFonts w:ascii="Courier New" w:hAnsi="Courier New" w:cs="Courier New"/>
                 <w:lang w:eastAsia="ja-JP"/>
               </w:rPr>
-              <w:t>Povprecn</w:t>
-            </w:r>
-            <w:r>
-              <w:rPr>
-                <w:rFonts w:ascii="Courier New" w:hAnsi="Courier New" w:cs="Courier New"/>
-                <w:lang w:eastAsia="ja-JP"/>
-              </w:rPr>
-              <w:t>a</w:t>
-            </w:r>
-            <w:proofErr w:type="spellEnd"/>
-            <w:r>
-              <w:rPr>
-                <w:rFonts w:ascii="Courier New" w:hAnsi="Courier New" w:cs="Courier New"/>
-                <w:lang w:eastAsia="ja-JP"/>
-              </w:rPr>
-              <w:t xml:space="preserve"> odstopanj</w:t>
-            </w:r>
-            <w:r>
-              <w:rPr>
-                <w:rFonts w:ascii="Courier New" w:hAnsi="Courier New" w:cs="Courier New"/>
-                <w:lang w:eastAsia="ja-JP"/>
-              </w:rPr>
-              <w:t>a</w:t>
-            </w:r>
-            <w:r>
-              <w:rPr>
-                <w:rFonts w:ascii="Courier New" w:hAnsi="Courier New" w:cs="Courier New"/>
-                <w:lang w:eastAsia="ja-JP"/>
-              </w:rPr>
-              <w:t xml:space="preserve"> od </w:t>
-            </w:r>
-            <w:proofErr w:type="spellStart"/>
-            <w:r>
-              <w:rPr>
-                <w:rFonts w:ascii="Courier New" w:hAnsi="Courier New" w:cs="Courier New"/>
-                <w:lang w:eastAsia="ja-JP"/>
-              </w:rPr>
-              <w:t>z</w:t>
-            </w:r>
-            <w:r>
-              <w:rPr>
-                <w:rFonts w:ascii="Courier New" w:hAnsi="Courier New" w:cs="Courier New"/>
-                <w:lang w:eastAsia="ja-JP"/>
-              </w:rPr>
-              <w:t>eljenih</w:t>
-            </w:r>
-            <w:proofErr w:type="spellEnd"/>
-            <w:r>
-              <w:rPr>
-                <w:rFonts w:ascii="Courier New" w:hAnsi="Courier New" w:cs="Courier New"/>
-                <w:lang w:eastAsia="ja-JP"/>
-              </w:rPr>
-              <w:t xml:space="preserve"> vrednosti:</w:t>
+              <w:t>-Vlaznost:7,5%</w:t>
             </w:r>
           </w:p>
           <w:p>
@@ -24146,7 +23271,7 @@
                 <w:rFonts w:ascii="Courier New" w:hAnsi="Courier New" w:cs="Courier New"/>
                 <w:lang w:eastAsia="ja-JP"/>
               </w:rPr>
-              <w:t>-Temperatura:2,5C</w:t>
+              <w:t>-Osvetljenost:945lx</w:t>
             </w:r>
           </w:p>
           <w:p>
@@ -24159,13 +23284,6 @@
                 <w:lang w:eastAsia="ja-JP"/>
               </w:rPr>
             </w:pPr>
-            <w:r>
-              <w:rPr>
-                <w:rFonts w:ascii="Courier New" w:hAnsi="Courier New" w:cs="Courier New"/>
-                <w:lang w:eastAsia="ja-JP"/>
-              </w:rPr>
-              <w:t>-Vlaznost:7,5%</w:t>
-            </w:r>
           </w:p>
           <w:p>
             <w:pPr>
@@ -24182,19 +23300,94 @@
                 <w:rFonts w:ascii="Courier New" w:hAnsi="Courier New" w:cs="Courier New"/>
                 <w:lang w:eastAsia="ja-JP"/>
               </w:rPr>
-              <w:t>-Osvetljenost:945lx</w:t>
-            </w:r>
-          </w:p>
+              <w:t>Za vrnitev na glavni meni pritisni Enter.</w:t>
+            </w:r>
+          </w:p>
+        </w:tc>
+        <w:tc>
+          <w:tcPr>
+            <w:tcW w:w="3112" w:type="dxa"/>
+          </w:tcPr>
           <w:p>
             <w:pPr>
               <w:autoSpaceDE w:val="0"/>
               <w:autoSpaceDN w:val="0"/>
               <w:adjustRightInd w:val="0"/>
               <w:rPr>
-                <w:rFonts w:ascii="Courier New" w:hAnsi="Courier New" w:cs="Courier New"/>
+                <w:rFonts w:ascii="ArialMT" w:hAnsi="ArialMT" w:cs="ArialMT"/>
                 <w:lang w:eastAsia="ja-JP"/>
               </w:rPr>
             </w:pPr>
+            <w:r>
+              <w:rPr>
+                <w:rFonts w:ascii="ArialMT" w:hAnsi="ArialMT" w:cs="ArialMT"/>
+                <w:lang w:eastAsia="ja-JP"/>
+              </w:rPr>
+              <w:t xml:space="preserve">V zaslonu 2 je bilo </w:t>
+            </w:r>
+            <w:r>
+              <w:rPr>
+                <w:rFonts w:ascii="ArialMT" w:hAnsi="ArialMT" w:cs="ArialMT"/>
+                <w:lang w:eastAsia="ja-JP"/>
+              </w:rPr>
+              <w:t>vneseno</w:t>
+            </w:r>
+            <w:r>
+              <w:rPr>
+                <w:rFonts w:ascii="ArialMT" w:hAnsi="ArialMT" w:cs="ArialMT"/>
+                <w:lang w:eastAsia="ja-JP"/>
+              </w:rPr>
+              <w:t xml:space="preserve"> število </w:t>
+            </w:r>
+            <w:r>
+              <w:rPr>
+                <w:rFonts w:ascii="ArialMT" w:hAnsi="ArialMT" w:cs="ArialMT"/>
+                <w:lang w:eastAsia="ja-JP"/>
+              </w:rPr>
+              <w:t xml:space="preserve">2 za število simulacij, razmik med simulacijami pa 3 sekunde. </w:t>
+            </w:r>
+            <w:r>
+              <w:rPr>
+                <w:rFonts w:ascii="ArialMT" w:hAnsi="ArialMT" w:cs="ArialMT"/>
+                <w:lang w:eastAsia="ja-JP"/>
+              </w:rPr>
+              <w:t>Izvede</w:t>
+            </w:r>
+            <w:r>
+              <w:rPr>
+                <w:rFonts w:ascii="ArialMT" w:hAnsi="ArialMT" w:cs="ArialMT"/>
+                <w:lang w:eastAsia="ja-JP"/>
+              </w:rPr>
+              <w:t>ta</w:t>
+            </w:r>
+            <w:r>
+              <w:rPr>
+                <w:rFonts w:ascii="ArialMT" w:hAnsi="ArialMT" w:cs="ArialMT"/>
+                <w:lang w:eastAsia="ja-JP"/>
+              </w:rPr>
+              <w:t xml:space="preserve"> se </w:t>
+            </w:r>
+            <w:r>
+              <w:rPr>
+                <w:rFonts w:ascii="ArialMT" w:hAnsi="ArialMT" w:cs="ArialMT"/>
+                <w:lang w:eastAsia="ja-JP"/>
+              </w:rPr>
+              <w:t>dve</w:t>
+            </w:r>
+            <w:r>
+              <w:rPr>
+                <w:rFonts w:ascii="ArialMT" w:hAnsi="ArialMT" w:cs="ArialMT"/>
+                <w:lang w:eastAsia="ja-JP"/>
+              </w:rPr>
+              <w:t xml:space="preserve"> simulacij</w:t>
+            </w:r>
+            <w:r>
+              <w:rPr>
+                <w:rFonts w:ascii="ArialMT" w:hAnsi="ArialMT" w:cs="ArialMT"/>
+                <w:lang w:eastAsia="ja-JP"/>
+              </w:rPr>
+              <w:t>i. Vmes pretečejo tri sekunde.</w:t>
+            </w:r>
           </w:p>
           <w:p>
             <w:pPr>
@@ -24202,23 +23395,11 @@
               <w:autoSpaceDN w:val="0"/>
               <w:adjustRightInd w:val="0"/>
               <w:rPr>
-                <w:rFonts w:ascii="Courier New" w:hAnsi="Courier New" w:cs="Courier New"/>
+                <w:rFonts w:ascii="ArialMT" w:hAnsi="ArialMT" w:cs="ArialMT"/>
                 <w:lang w:eastAsia="ja-JP"/>
               </w:rPr>
             </w:pPr>
-            <w:r>
-              <w:rPr>
-                <w:rFonts w:ascii="Courier New" w:hAnsi="Courier New" w:cs="Courier New"/>
-                <w:lang w:eastAsia="ja-JP"/>
-              </w:rPr>
-              <w:t>Za vrnitev na glavni meni pritisni Enter.</w:t>
-            </w:r>
-          </w:p>
-        </w:tc>
-        <w:tc>
-          <w:tcPr>
-            <w:tcW w:w="3112" w:type="dxa"/>
-          </w:tcPr>
+          </w:p>
           <w:p>
             <w:pPr>
               <w:autoSpaceDE w:val="0"/>
@@ -24234,83 +23415,41 @@
                 <w:rFonts w:ascii="ArialMT" w:hAnsi="ArialMT" w:cs="ArialMT"/>
                 <w:lang w:eastAsia="ja-JP"/>
               </w:rPr>
-              <w:t xml:space="preserve">V zaslonu 2 je bilo </w:t>
-            </w:r>
-            <w:r>
-              <w:rPr>
-                <w:rFonts w:ascii="ArialMT" w:hAnsi="ArialMT" w:cs="ArialMT"/>
-                <w:lang w:eastAsia="ja-JP"/>
-              </w:rPr>
-              <w:t>vneseno</w:t>
-            </w:r>
-            <w:r>
-              <w:rPr>
-                <w:rFonts w:ascii="ArialMT" w:hAnsi="ArialMT" w:cs="ArialMT"/>
-                <w:lang w:eastAsia="ja-JP"/>
-              </w:rPr>
-              <w:t xml:space="preserve"> število </w:t>
-            </w:r>
-            <w:r>
-              <w:rPr>
-                <w:rFonts w:ascii="ArialMT" w:hAnsi="ArialMT" w:cs="ArialMT"/>
-                <w:lang w:eastAsia="ja-JP"/>
-              </w:rPr>
-              <w:t xml:space="preserve">2 za število simulacij, razmik med simulacijami pa 3 sekunde. </w:t>
-            </w:r>
-            <w:r>
-              <w:rPr>
-                <w:rFonts w:ascii="ArialMT" w:hAnsi="ArialMT" w:cs="ArialMT"/>
-                <w:lang w:eastAsia="ja-JP"/>
-              </w:rPr>
-              <w:t>Izvede</w:t>
-            </w:r>
-            <w:r>
-              <w:rPr>
-                <w:rFonts w:ascii="ArialMT" w:hAnsi="ArialMT" w:cs="ArialMT"/>
-                <w:lang w:eastAsia="ja-JP"/>
-              </w:rPr>
-              <w:t>ta</w:t>
-            </w:r>
-            <w:r>
-              <w:rPr>
-                <w:rFonts w:ascii="ArialMT" w:hAnsi="ArialMT" w:cs="ArialMT"/>
-                <w:lang w:eastAsia="ja-JP"/>
-              </w:rPr>
-              <w:t xml:space="preserve"> se </w:t>
-            </w:r>
-            <w:r>
-              <w:rPr>
-                <w:rFonts w:ascii="ArialMT" w:hAnsi="ArialMT" w:cs="ArialMT"/>
-                <w:lang w:eastAsia="ja-JP"/>
-              </w:rPr>
-              <w:t>dve</w:t>
-            </w:r>
-            <w:r>
-              <w:rPr>
-                <w:rFonts w:ascii="ArialMT" w:hAnsi="ArialMT" w:cs="ArialMT"/>
-                <w:lang w:eastAsia="ja-JP"/>
-              </w:rPr>
-              <w:t xml:space="preserve"> simulacij</w:t>
-            </w:r>
-            <w:r>
-              <w:rPr>
-                <w:rFonts w:ascii="ArialMT" w:hAnsi="ArialMT" w:cs="ArialMT"/>
-                <w:lang w:eastAsia="ja-JP"/>
-              </w:rPr>
-              <w:t>i. Vmes pretečejo tri sekunde.</w:t>
-            </w:r>
-          </w:p>
+              <w:t>Na koncu se izpišejo povprečne izmerjene vrednosti ter povprečna odstopanja od željenih vrednosti.</w:t>
+            </w:r>
+          </w:p>
+        </w:tc>
+      </w:tr>
+      <w:tr>
+        <w:tc>
+          <w:tcPr>
+            <w:tcW w:w="6516" w:type="dxa"/>
+            <w:shd w:val="clear" w:color="auto" w:fill="F2F2F2" w:themeFill="background1" w:themeFillShade="F2"/>
+          </w:tcPr>
           <w:p>
             <w:pPr>
               <w:autoSpaceDE w:val="0"/>
               <w:autoSpaceDN w:val="0"/>
               <w:adjustRightInd w:val="0"/>
               <w:rPr>
-                <w:rFonts w:ascii="ArialMT" w:hAnsi="ArialMT" w:cs="ArialMT"/>
+                <w:rFonts w:cs="Arial"/>
                 <w:lang w:eastAsia="ja-JP"/>
               </w:rPr>
             </w:pPr>
-          </w:p>
+            <w:r>
+              <w:rPr>
+                <w:rFonts w:cs="Arial"/>
+                <w:lang w:eastAsia="ja-JP"/>
+              </w:rPr>
+              <w:t>zaslon 5</w:t>
+            </w:r>
+          </w:p>
+        </w:tc>
+        <w:tc>
+          <w:tcPr>
+            <w:tcW w:w="3112" w:type="dxa"/>
+            <w:shd w:val="clear" w:color="auto" w:fill="F2F2F2" w:themeFill="background1" w:themeFillShade="F2"/>
+          </w:tcPr>
           <w:p>
             <w:pPr>
               <w:autoSpaceDE w:val="0"/>
@@ -24321,13 +23460,6 @@
                 <w:lang w:eastAsia="ja-JP"/>
               </w:rPr>
             </w:pPr>
-            <w:r>
-              <w:rPr>
-                <w:rFonts w:ascii="ArialMT" w:hAnsi="ArialMT" w:cs="ArialMT"/>
-                <w:lang w:eastAsia="ja-JP"/>
-              </w:rPr>
-              <w:t>Na koncu se izpišejo povprečne izmerjene vrednosti ter povprečna odstopanja od željenih vrednosti.</w:t>
-            </w:r>
           </w:p>
         </w:tc>
       </w:tr>
@@ -24335,7 +23467,6 @@
         <w:tc>
           <w:tcPr>
             <w:tcW w:w="6516" w:type="dxa"/>
-            <w:shd w:val="clear" w:color="auto" w:fill="F2F2F2" w:themeFill="background1" w:themeFillShade="F2"/>
           </w:tcPr>
           <w:p>
             <w:pPr>
@@ -24343,42 +23474,43 @@
               <w:autoSpaceDN w:val="0"/>
               <w:adjustRightInd w:val="0"/>
               <w:rPr>
-                <w:rFonts w:cs="Arial"/>
+                <w:rFonts w:ascii="Courier New" w:hAnsi="Courier New" w:cs="Courier New"/>
                 <w:lang w:eastAsia="ja-JP"/>
               </w:rPr>
             </w:pPr>
             <w:r>
               <w:rPr>
-                <w:rFonts w:cs="Arial"/>
+                <w:rFonts w:ascii="Courier New" w:hAnsi="Courier New" w:cs="Courier New"/>
                 <w:lang w:eastAsia="ja-JP"/>
               </w:rPr>
-              <w:t>zaslon 5</w:t>
-            </w:r>
-          </w:p>
-        </w:tc>
-        <w:tc>
-          <w:tcPr>
-            <w:tcW w:w="3112" w:type="dxa"/>
-            <w:shd w:val="clear" w:color="auto" w:fill="F2F2F2" w:themeFill="background1" w:themeFillShade="F2"/>
-          </w:tcPr>
+              <w:t>--------------------POMOC--------------------</w:t>
+            </w:r>
+          </w:p>
           <w:p>
             <w:pPr>
               <w:autoSpaceDE w:val="0"/>
               <w:autoSpaceDN w:val="0"/>
               <w:adjustRightInd w:val="0"/>
               <w:rPr>
-                <w:rFonts w:ascii="ArialMT" w:hAnsi="ArialMT" w:cs="ArialMT"/>
+                <w:rFonts w:ascii="Courier New" w:hAnsi="Courier New" w:cs="Courier New"/>
                 <w:lang w:eastAsia="ja-JP"/>
               </w:rPr>
             </w:pPr>
-          </w:p>
-        </w:tc>
-      </w:tr>
-      <w:tr>
-        <w:tc>
-          <w:tcPr>
-            <w:tcW w:w="6516" w:type="dxa"/>
-          </w:tcPr>
+            <w:r>
+              <w:rPr>
+                <w:rFonts w:ascii="Courier New" w:hAnsi="Courier New" w:cs="Courier New"/>
+                <w:lang w:eastAsia="ja-JP"/>
+              </w:rPr>
+              <w:t xml:space="preserve">Pomoc </w:t>
+            </w:r>
+            <w:r>
+              <w:rPr>
+                <w:rFonts w:ascii="Courier New" w:hAnsi="Courier New" w:cs="Courier New"/>
+                <w:lang w:eastAsia="ja-JP"/>
+              </w:rPr>
+              <w:t>za glavni meni.</w:t>
+            </w:r>
+          </w:p>
           <w:p>
             <w:pPr>
               <w:autoSpaceDE w:val="0"/>
@@ -24394,7 +23526,7 @@
                 <w:rFonts w:ascii="Courier New" w:hAnsi="Courier New" w:cs="Courier New"/>
                 <w:lang w:eastAsia="ja-JP"/>
               </w:rPr>
-              <w:t>--------------------POMOC--------------------</w:t>
+              <w:t>=============================================</w:t>
             </w:r>
           </w:p>
           <w:p>
@@ -24407,28 +23539,19 @@
                 <w:lang w:eastAsia="ja-JP"/>
               </w:rPr>
             </w:pPr>
-            <w:proofErr w:type="spellStart"/>
             <w:r>
               <w:rPr>
                 <w:rFonts w:ascii="Courier New" w:hAnsi="Courier New" w:cs="Courier New"/>
                 <w:lang w:eastAsia="ja-JP"/>
               </w:rPr>
-              <w:t>Pomoc</w:t>
-            </w:r>
-            <w:proofErr w:type="spellEnd"/>
+              <w:t>V tem meniju izbiras med tremi moznostmi</w:t>
+            </w:r>
             <w:r>
               <w:rPr>
                 <w:rFonts w:ascii="Courier New" w:hAnsi="Courier New" w:cs="Courier New"/>
                 <w:lang w:eastAsia="ja-JP"/>
               </w:rPr>
-              <w:t xml:space="preserve"> </w:t>
-            </w:r>
-            <w:r>
-              <w:rPr>
-                <w:rFonts w:ascii="Courier New" w:hAnsi="Courier New" w:cs="Courier New"/>
-                <w:lang w:eastAsia="ja-JP"/>
-              </w:rPr>
-              <w:t>za glavni meni.</w:t>
+              <w:t>:</w:t>
             </w:r>
           </w:p>
           <w:p>
@@ -24446,7 +23569,28 @@
                 <w:rFonts w:ascii="Courier New" w:hAnsi="Courier New" w:cs="Courier New"/>
                 <w:lang w:eastAsia="ja-JP"/>
               </w:rPr>
-              <w:t>=============================================</w:t>
+              <w:t>1) Ce vpises stevilo 1 (in pritisnes enter)</w:t>
+            </w:r>
+            <w:r>
+              <w:rPr>
+                <w:rFonts w:ascii="Courier New" w:hAnsi="Courier New" w:cs="Courier New"/>
+                <w:lang w:eastAsia="ja-JP"/>
+              </w:rPr>
+              <w:t xml:space="preserve"> se ti odpre zaslon za dolocitev stevila simulacij, ter </w:t>
+            </w:r>
+            <w:r>
+              <w:rPr>
+                <w:rFonts w:ascii="Courier New" w:hAnsi="Courier New" w:cs="Courier New"/>
+                <w:lang w:eastAsia="ja-JP"/>
+              </w:rPr>
+              <w:t>c</w:t>
+            </w:r>
+            <w:r>
+              <w:rPr>
+                <w:rFonts w:ascii="Courier New" w:hAnsi="Courier New" w:cs="Courier New"/>
+                <w:lang w:eastAsia="ja-JP"/>
+              </w:rPr>
+              <w:t>asovni razmik med njimi.</w:t>
             </w:r>
           </w:p>
           <w:p>
@@ -24464,39 +23608,35 @@
                 <w:rFonts w:ascii="Courier New" w:hAnsi="Courier New" w:cs="Courier New"/>
                 <w:lang w:eastAsia="ja-JP"/>
               </w:rPr>
-              <w:t xml:space="preserve">V tem meniju </w:t>
-            </w:r>
-            <w:proofErr w:type="spellStart"/>
+              <w:t>*) Pri izbiri z znakom * se ti odpre t</w:t>
+            </w:r>
             <w:r>
               <w:rPr>
                 <w:rFonts w:ascii="Courier New" w:hAnsi="Courier New" w:cs="Courier New"/>
                 <w:lang w:eastAsia="ja-JP"/>
               </w:rPr>
-              <w:t>izbiras</w:t>
-            </w:r>
-            <w:proofErr w:type="spellEnd"/>
+              <w:t>a</w:t>
+            </w:r>
             <w:r>
               <w:rPr>
                 <w:rFonts w:ascii="Courier New" w:hAnsi="Courier New" w:cs="Courier New"/>
                 <w:lang w:eastAsia="ja-JP"/>
               </w:rPr>
-              <w:t xml:space="preserve"> med tremi </w:t>
-            </w:r>
-            <w:proofErr w:type="spellStart"/>
+              <w:t xml:space="preserve"> </w:t>
+            </w:r>
             <w:r>
               <w:rPr>
                 <w:rFonts w:ascii="Courier New" w:hAnsi="Courier New" w:cs="Courier New"/>
                 <w:lang w:eastAsia="ja-JP"/>
               </w:rPr>
-              <w:t>moznostmi</w:t>
-            </w:r>
-            <w:proofErr w:type="spellEnd"/>
+              <w:t>zaslon</w:t>
+            </w:r>
             <w:r>
               <w:rPr>
                 <w:rFonts w:ascii="Courier New" w:hAnsi="Courier New" w:cs="Courier New"/>
                 <w:lang w:eastAsia="ja-JP"/>
               </w:rPr>
-              <w:t>:</w:t>
+              <w:t xml:space="preserve"> za pomoc.</w:t>
             </w:r>
           </w:p>
           <w:p>
@@ -24514,229 +23654,7 @@
                 <w:rFonts w:ascii="Courier New" w:hAnsi="Courier New" w:cs="Courier New"/>
                 <w:lang w:eastAsia="ja-JP"/>
               </w:rPr>
-              <w:t xml:space="preserve">1) Ce </w:t>
-            </w:r>
-            <w:proofErr w:type="spellStart"/>
-            <w:r>
-              <w:rPr>
-                <w:rFonts w:ascii="Courier New" w:hAnsi="Courier New" w:cs="Courier New"/>
-                <w:lang w:eastAsia="ja-JP"/>
-              </w:rPr>
-              <w:t>vpises</w:t>
-            </w:r>
-            <w:proofErr w:type="spellEnd"/>
-            <w:r>
-              <w:rPr>
-                <w:rFonts w:ascii="Courier New" w:hAnsi="Courier New" w:cs="Courier New"/>
-                <w:lang w:eastAsia="ja-JP"/>
-              </w:rPr>
-              <w:t xml:space="preserve"> </w:t>
-            </w:r>
-            <w:proofErr w:type="spellStart"/>
-            <w:r>
-              <w:rPr>
-                <w:rFonts w:ascii="Courier New" w:hAnsi="Courier New" w:cs="Courier New"/>
-                <w:lang w:eastAsia="ja-JP"/>
-              </w:rPr>
-              <w:t>stevilo</w:t>
-            </w:r>
-            <w:proofErr w:type="spellEnd"/>
-            <w:r>
-              <w:rPr>
-                <w:rFonts w:ascii="Courier New" w:hAnsi="Courier New" w:cs="Courier New"/>
-                <w:lang w:eastAsia="ja-JP"/>
-              </w:rPr>
-              <w:t xml:space="preserve"> 1 (in </w:t>
-            </w:r>
-            <w:proofErr w:type="spellStart"/>
-            <w:r>
-              <w:rPr>
-                <w:rFonts w:ascii="Courier New" w:hAnsi="Courier New" w:cs="Courier New"/>
-                <w:lang w:eastAsia="ja-JP"/>
-              </w:rPr>
-              <w:t>pritisnes</w:t>
-            </w:r>
-            <w:proofErr w:type="spellEnd"/>
-            <w:r>
-              <w:rPr>
-                <w:rFonts w:ascii="Courier New" w:hAnsi="Courier New" w:cs="Courier New"/>
-                <w:lang w:eastAsia="ja-JP"/>
-              </w:rPr>
-              <w:t xml:space="preserve"> enter)</w:t>
-            </w:r>
-            <w:r>
-              <w:rPr>
-                <w:rFonts w:ascii="Courier New" w:hAnsi="Courier New" w:cs="Courier New"/>
-                <w:lang w:eastAsia="ja-JP"/>
-              </w:rPr>
-              <w:t xml:space="preserve"> se ti odpre zaslon za </w:t>
-            </w:r>
-            <w:proofErr w:type="spellStart"/>
-            <w:r>
-              <w:rPr>
-                <w:rFonts w:ascii="Courier New" w:hAnsi="Courier New" w:cs="Courier New"/>
-                <w:lang w:eastAsia="ja-JP"/>
-              </w:rPr>
-              <w:t>dolocitev</w:t>
-            </w:r>
-            <w:proofErr w:type="spellEnd"/>
-            <w:r>
-              <w:rPr>
-                <w:rFonts w:ascii="Courier New" w:hAnsi="Courier New" w:cs="Courier New"/>
-                <w:lang w:eastAsia="ja-JP"/>
-              </w:rPr>
-              <w:t xml:space="preserve"> </w:t>
-            </w:r>
-            <w:proofErr w:type="spellStart"/>
-            <w:r>
-              <w:rPr>
-                <w:rFonts w:ascii="Courier New" w:hAnsi="Courier New" w:cs="Courier New"/>
-                <w:lang w:eastAsia="ja-JP"/>
-              </w:rPr>
-              <w:t>stevila</w:t>
-            </w:r>
-            <w:proofErr w:type="spellEnd"/>
-            <w:r>
-              <w:rPr>
-                <w:rFonts w:ascii="Courier New" w:hAnsi="Courier New" w:cs="Courier New"/>
-                <w:lang w:eastAsia="ja-JP"/>
-              </w:rPr>
-              <w:t xml:space="preserve"> simulacij, ter </w:t>
-            </w:r>
-            <w:proofErr w:type="spellStart"/>
-            <w:r>
-              <w:rPr>
-                <w:rFonts w:ascii="Courier New" w:hAnsi="Courier New" w:cs="Courier New"/>
-                <w:lang w:eastAsia="ja-JP"/>
-              </w:rPr>
-              <w:t>c</w:t>
-            </w:r>
-            <w:r>
-              <w:rPr>
-                <w:rFonts w:ascii="Courier New" w:hAnsi="Courier New" w:cs="Courier New"/>
-                <w:lang w:eastAsia="ja-JP"/>
-              </w:rPr>
-              <w:t>asovni</w:t>
-            </w:r>
-            <w:proofErr w:type="spellEnd"/>
-            <w:r>
-              <w:rPr>
-                <w:rFonts w:ascii="Courier New" w:hAnsi="Courier New" w:cs="Courier New"/>
-                <w:lang w:eastAsia="ja-JP"/>
-              </w:rPr>
-              <w:t xml:space="preserve"> razmik med njimi.</w:t>
-            </w:r>
-          </w:p>
-          <w:p>
-            <w:pPr>
-              <w:autoSpaceDE w:val="0"/>
-              <w:autoSpaceDN w:val="0"/>
-              <w:adjustRightInd w:val="0"/>
-              <w:rPr>
-                <w:rFonts w:ascii="Courier New" w:hAnsi="Courier New" w:cs="Courier New"/>
-                <w:lang w:eastAsia="ja-JP"/>
-              </w:rPr>
-            </w:pPr>
-            <w:r>
-              <w:rPr>
-                <w:rFonts w:ascii="Courier New" w:hAnsi="Courier New" w:cs="Courier New"/>
-                <w:lang w:eastAsia="ja-JP"/>
-              </w:rPr>
-              <w:t>*) Pri izbiri z znakom * se ti odpre t</w:t>
-            </w:r>
-            <w:r>
-              <w:rPr>
-                <w:rFonts w:ascii="Courier New" w:hAnsi="Courier New" w:cs="Courier New"/>
-                <w:lang w:eastAsia="ja-JP"/>
-              </w:rPr>
-              <w:t>a</w:t>
-            </w:r>
-            <w:r>
-              <w:rPr>
-                <w:rFonts w:ascii="Courier New" w:hAnsi="Courier New" w:cs="Courier New"/>
-                <w:lang w:eastAsia="ja-JP"/>
-              </w:rPr>
-              <w:t xml:space="preserve"> </w:t>
-            </w:r>
-            <w:r>
-              <w:rPr>
-                <w:rFonts w:ascii="Courier New" w:hAnsi="Courier New" w:cs="Courier New"/>
-                <w:lang w:eastAsia="ja-JP"/>
-              </w:rPr>
-              <w:t>zaslon</w:t>
-            </w:r>
-            <w:r>
-              <w:rPr>
-                <w:rFonts w:ascii="Courier New" w:hAnsi="Courier New" w:cs="Courier New"/>
-                <w:lang w:eastAsia="ja-JP"/>
-              </w:rPr>
-              <w:t xml:space="preserve"> za </w:t>
-            </w:r>
-            <w:proofErr w:type="spellStart"/>
-            <w:r>
-              <w:rPr>
-                <w:rFonts w:ascii="Courier New" w:hAnsi="Courier New" w:cs="Courier New"/>
-                <w:lang w:eastAsia="ja-JP"/>
-              </w:rPr>
-              <w:t>pomoc</w:t>
-            </w:r>
-            <w:proofErr w:type="spellEnd"/>
-            <w:r>
-              <w:rPr>
-                <w:rFonts w:ascii="Courier New" w:hAnsi="Courier New" w:cs="Courier New"/>
-                <w:lang w:eastAsia="ja-JP"/>
-              </w:rPr>
-              <w:t>.</w:t>
-            </w:r>
-          </w:p>
-          <w:p>
-            <w:pPr>
-              <w:autoSpaceDE w:val="0"/>
-              <w:autoSpaceDN w:val="0"/>
-              <w:adjustRightInd w:val="0"/>
-              <w:rPr>
-                <w:rFonts w:ascii="Courier New" w:hAnsi="Courier New" w:cs="Courier New"/>
-                <w:lang w:eastAsia="ja-JP"/>
-              </w:rPr>
-            </w:pPr>
-            <w:r>
-              <w:rPr>
-                <w:rFonts w:ascii="Courier New" w:hAnsi="Courier New" w:cs="Courier New"/>
-                <w:lang w:eastAsia="ja-JP"/>
-              </w:rPr>
-              <w:t xml:space="preserve">0) Z </w:t>
-            </w:r>
-            <w:proofErr w:type="spellStart"/>
-            <w:r>
-              <w:rPr>
-                <w:rFonts w:ascii="Courier New" w:hAnsi="Courier New" w:cs="Courier New"/>
-                <w:lang w:eastAsia="ja-JP"/>
-              </w:rPr>
-              <w:t>niclo</w:t>
-            </w:r>
-            <w:proofErr w:type="spellEnd"/>
-            <w:r>
-              <w:rPr>
-                <w:rFonts w:ascii="Courier New" w:hAnsi="Courier New" w:cs="Courier New"/>
-                <w:lang w:eastAsia="ja-JP"/>
-              </w:rPr>
-              <w:t xml:space="preserve"> se izvajanje programa </w:t>
-            </w:r>
-            <w:proofErr w:type="spellStart"/>
-            <w:r>
-              <w:rPr>
-                <w:rFonts w:ascii="Courier New" w:hAnsi="Courier New" w:cs="Courier New"/>
-                <w:lang w:eastAsia="ja-JP"/>
-              </w:rPr>
-              <w:t>zakljuci</w:t>
-            </w:r>
-            <w:proofErr w:type="spellEnd"/>
-            <w:r>
-              <w:rPr>
-                <w:rFonts w:ascii="Courier New" w:hAnsi="Courier New" w:cs="Courier New"/>
-                <w:lang w:eastAsia="ja-JP"/>
-              </w:rPr>
-              <w:t>.</w:t>
+              <w:t>0) Z niclo se izvajanje programa zakljuci.</w:t>
             </w:r>
           </w:p>
           <w:p>
@@ -28120,7 +27038,7 @@
   <w:style w:type="paragraph" w:default="1" w:styleId="Navaden">
     <w:name w:val="Normal"/>
     <w:qFormat/>
-    <w:rsid w:val="0044198A"/>
+    <w:rsid w:val="00E10DCA"/>
     <w:rPr>
       <w:rFonts w:ascii="Arial" w:hAnsi="Arial"/>
       <w:lang w:eastAsia="en-US"/>
@@ -28993,6 +27911,20 @@
 </file>
 
 <file path=customXml/item1.xml><?xml version="1.0" encoding="utf-8"?>
+<p:properties xmlns:p="http://schemas.microsoft.com/office/2006/metadata/properties" xmlns:xsi="http://www.w3.org/2001/XMLSchema-instance" xmlns:pc="http://schemas.microsoft.com/office/infopath/2007/PartnerControls">
+  <documentManagement>
+    <SharedWithUsers xmlns="d9474e0e-7bf8-40d4-babd-7734ed49bf48">
+      <UserInfo>
+        <DisplayName>Peter Vicman</DisplayName>
+        <AccountId>8</AccountId>
+        <AccountType/>
+      </UserInfo>
+    </SharedWithUsers>
+  </documentManagement>
+</p:properties>
+</file>
+
+<file path=customXml/item2.xml><?xml version="1.0" encoding="utf-8"?>
 <ct:contentTypeSchema xmlns:ct="http://schemas.microsoft.com/office/2006/metadata/contentType" xmlns:ma="http://schemas.microsoft.com/office/2006/metadata/properties/metaAttributes" ct:_="" ma:_="" ma:contentTypeName="Dokument" ma:contentTypeID="0x010100848176D2AAE91F44B0FF055FAEA43FC6" ma:contentTypeVersion="1" ma:contentTypeDescription="Ustvari nov dokument." ma:contentTypeScope="" ma:versionID="827f82d863fac4dd6fd56199d66eb175">
   <xsd:schema xmlns:xsd="http://www.w3.org/2001/XMLSchema" xmlns:xs="http://www.w3.org/2001/XMLSchema" xmlns:p="http://schemas.microsoft.com/office/2006/metadata/properties" xmlns:ns3="d9474e0e-7bf8-40d4-babd-7734ed49bf48" targetNamespace="http://schemas.microsoft.com/office/2006/metadata/properties" ma:root="true" ma:fieldsID="cdb8cc7127714d533eb77d4a09cbc9e5" ns3:_="">
     <xsd:import namespace="d9474e0e-7bf8-40d4-babd-7734ed49bf48"/>
@@ -29132,21 +28064,15 @@
 </ct:contentTypeSchema>
 </file>
 
-<file path=customXml/item2.xml><?xml version="1.0" encoding="utf-8"?>
-<p:properties xmlns:p="http://schemas.microsoft.com/office/2006/metadata/properties" xmlns:xsi="http://www.w3.org/2001/XMLSchema-instance" xmlns:pc="http://schemas.microsoft.com/office/infopath/2007/PartnerControls">
-  <documentManagement>
-    <SharedWithUsers xmlns="d9474e0e-7bf8-40d4-babd-7734ed49bf48">
-      <UserInfo>
-        <DisplayName>Peter Vicman</DisplayName>
-        <AccountId>8</AccountId>
-        <AccountType/>
-      </UserInfo>
-    </SharedWithUsers>
-  </documentManagement>
-</p:properties>
+<file path=customXml/item3.xml><?xml version="1.0" encoding="utf-8"?>
+<LongProperties xmlns="http://schemas.microsoft.com/office/2006/metadata/longProperties"/>
 </file>
 
-<file path=customXml/item3.xml><?xml version="1.0" encoding="utf-8"?>
+<file path=customXml/item4.xml><?xml version="1.0" encoding="utf-8"?>
+<b:Sources xmlns:b="http://schemas.openxmlformats.org/officeDocument/2006/bibliography" xmlns="http://schemas.openxmlformats.org/officeDocument/2006/bibliography" SelectedStyle="\APASixthEditionOfficeOnline.xsl" StyleName="Standard APA" Version="6"/>
+</file>
+
+<file path=customXml/item5.xml><?xml version="1.0" encoding="utf-8"?>
 <?mso-contentType ?>
 <FormTemplates xmlns="http://schemas.microsoft.com/sharepoint/v3/contenttype/forms">
   <Display>DocumentLibraryForm</Display>
@@ -29155,15 +28081,17 @@
 </FormTemplates>
 </file>
 
-<file path=customXml/item4.xml><?xml version="1.0" encoding="utf-8"?>
-<b:Sources xmlns:b="http://schemas.openxmlformats.org/officeDocument/2006/bibliography" xmlns="http://schemas.openxmlformats.org/officeDocument/2006/bibliography" SelectedStyle="\APASixthEditionOfficeOnline.xsl" StyleName="Standard APA" Version="6"/>
+<file path=customXml/itemProps1.xml><?xml version="1.0" encoding="utf-8"?>
+<ds:datastoreItem xmlns:ds="http://schemas.openxmlformats.org/officeDocument/2006/customXml" ds:itemID="{708C1085-D345-4895-B4A7-081C4FAA6CC5}">
+  <ds:schemaRefs>
+    <ds:schemaRef ds:uri="http://schemas.microsoft.com/office/2006/metadata/properties"/>
+    <ds:schemaRef ds:uri="http://schemas.microsoft.com/office/infopath/2007/PartnerControls"/>
+    <ds:schemaRef ds:uri="d9474e0e-7bf8-40d4-babd-7734ed49bf48"/>
+  </ds:schemaRefs>
+</ds:datastoreItem>
 </file>
 
-<file path=customXml/item5.xml><?xml version="1.0" encoding="utf-8"?>
-<LongProperties xmlns="http://schemas.microsoft.com/office/2006/metadata/longProperties"/>
-</file>
-
-<file path=customXml/itemProps1.xml><?xml version="1.0" encoding="utf-8"?>
+<file path=customXml/itemProps2.xml><?xml version="1.0" encoding="utf-8"?>
 <ds:datastoreItem xmlns:ds="http://schemas.openxmlformats.org/officeDocument/2006/customXml" ds:itemID="{B1ECC61C-A8DE-4340-911D-49B275506CEB}">
   <ds:schemaRefs>
     <ds:schemaRef ds:uri="http://schemas.microsoft.com/office/2006/metadata/contentType"/>
@@ -29181,20 +28109,10 @@
 </ds:datastoreItem>
 </file>
 
-<file path=customXml/itemProps2.xml><?xml version="1.0" encoding="utf-8"?>
-<ds:datastoreItem xmlns:ds="http://schemas.openxmlformats.org/officeDocument/2006/customXml" ds:itemID="{708C1085-D345-4895-B4A7-081C4FAA6CC5}">
+<file path=customXml/itemProps3.xml><?xml version="1.0" encoding="utf-8"?>
+<ds:datastoreItem xmlns:ds="http://schemas.openxmlformats.org/officeDocument/2006/customXml" ds:itemID="{B690E859-8736-4D7F-82E4-FD9DDA3C98A0}">
   <ds:schemaRefs>
-    <ds:schemaRef ds:uri="http://schemas.microsoft.com/office/2006/metadata/properties"/>
-    <ds:schemaRef ds:uri="http://schemas.microsoft.com/office/infopath/2007/PartnerControls"/>
-    <ds:schemaRef ds:uri="d9474e0e-7bf8-40d4-babd-7734ed49bf48"/>
-  </ds:schemaRefs>
-</ds:datastoreItem>
-</file>
-
-<file path=customXml/itemProps3.xml><?xml version="1.0" encoding="utf-8"?>
-<ds:datastoreItem xmlns:ds="http://schemas.openxmlformats.org/officeDocument/2006/customXml" ds:itemID="{F18B1B81-0E2D-4C8C-8FD8-6545327C24D0}">
-  <ds:schemaRefs>
-    <ds:schemaRef ds:uri="http://schemas.microsoft.com/sharepoint/v3/contenttype/forms"/>
+    <ds:schemaRef ds:uri="http://schemas.microsoft.com/office/2006/metadata/longProperties"/>
   </ds:schemaRefs>
 </ds:datastoreItem>
 </file>
@@ -29208,9 +28126,9 @@
 </file>
 
 <file path=customXml/itemProps5.xml><?xml version="1.0" encoding="utf-8"?>
-<ds:datastoreItem xmlns:ds="http://schemas.openxmlformats.org/officeDocument/2006/customXml" ds:itemID="{B690E859-8736-4D7F-82E4-FD9DDA3C98A0}">
+<ds:datastoreItem xmlns:ds="http://schemas.openxmlformats.org/officeDocument/2006/customXml" ds:itemID="{F18B1B81-0E2D-4C8C-8FD8-6545327C24D0}">
   <ds:schemaRefs>
-    <ds:schemaRef ds:uri="http://schemas.microsoft.com/office/2006/metadata/longProperties"/>
+    <ds:schemaRef ds:uri="http://schemas.microsoft.com/sharepoint/v3/contenttype/forms"/>
   </ds:schemaRefs>
 </ds:datastoreItem>
 </file>
--- a/Projekt_Simulator_Vinsek_Volker.docx
+++ b/Projekt_Simulator_Vinsek_Volker.docx
@@ -19005,7 +19005,13 @@
     </w:p>
     <w:p>
       <w:r>
-        <w:t>Program bo imel poleg navadnega tudi testni način, ki se bo zagnal takrat, ko bo program zagnan s parametrom -t. V testnem načinu program bere podatke iz datoteke, v navadnem pa si podatke izmisli na intervalu določenem v datoteki.</w:t>
+        <w:t xml:space="preserve">Program bo imel poleg navadnega tudi testni način, </w:t>
+      </w:r>
+      <w:r>
+        <w:t>s katerim bo možno preveriti pravilno delovanje programa.</w:t>
+      </w:r>
+      <w:r>
+        <w:t xml:space="preserve"> </w:t>
       </w:r>
     </w:p>
     <w:p>
@@ -19629,10 +19635,10 @@
           <w:noProof/>
         </w:rPr>
         <w:drawing>
-          <wp:inline distT="0" distB="0" distL="0" distR="0" wp14:anchorId="4B477846" wp14:editId="29BCA29B">
-            <wp:extent cx="3790950" cy="3343275"/>
-            <wp:effectExtent l="0" t="0" r="0" b="9525"/>
-            <wp:docPr id="1" name="Slika 1"/>
+          <wp:inline distT="0" distB="0" distL="0" distR="0" wp14:anchorId="3C01251A" wp14:editId="662A31DB">
+            <wp:extent cx="3724275" cy="2200275"/>
+            <wp:effectExtent l="0" t="0" r="9525" b="9525"/>
+            <wp:docPr id="3" name="Slika 3"/>
             <wp:cNvGraphicFramePr>
               <a:graphicFrameLocks xmlns:a="http://schemas.openxmlformats.org/drawingml/2006/main" noChangeAspect="1"/>
             </wp:cNvGraphicFramePr>
@@ -19640,7 +19646,7 @@
               <a:graphicData uri="http://schemas.openxmlformats.org/drawingml/2006/picture">
                 <pic:pic xmlns:pic="http://schemas.openxmlformats.org/drawingml/2006/picture">
                   <pic:nvPicPr>
-                    <pic:cNvPr id="1" name="Slika 1"/>
+                    <pic:cNvPr id="3" name="Slika 3"/>
                     <pic:cNvPicPr/>
                   </pic:nvPicPr>
                   <pic:blipFill>
@@ -19658,7 +19664,7 @@
                   <pic:spPr>
                     <a:xfrm>
                       <a:off x="0" y="0"/>
-                      <a:ext cx="3790950" cy="3343275"/>
+                      <a:ext cx="3724275" cy="2200275"/>
                     </a:xfrm>
                     <a:prstGeom prst="rect">
                       <a:avLst/>
@@ -19702,10 +19708,10 @@
           <w:noProof/>
         </w:rPr>
         <w:drawing>
-          <wp:inline distT="0" distB="0" distL="0" distR="0" wp14:anchorId="52EDC370" wp14:editId="27D43CBC">
+          <wp:inline distT="0" distB="0" distL="0" distR="0" wp14:anchorId="797092DC" wp14:editId="5305064A">
             <wp:extent cx="5760720" cy="3262630"/>
             <wp:effectExtent l="0" t="0" r="0" b="0"/>
-            <wp:docPr id="2" name="Slika 2"/>
+            <wp:docPr id="4" name="Slika 4"/>
             <wp:cNvGraphicFramePr>
               <a:graphicFrameLocks xmlns:a="http://schemas.openxmlformats.org/drawingml/2006/main" noChangeAspect="1"/>
             </wp:cNvGraphicFramePr>
@@ -19713,7 +19719,7 @@
               <a:graphicData uri="http://schemas.openxmlformats.org/drawingml/2006/picture">
                 <pic:pic xmlns:pic="http://schemas.openxmlformats.org/drawingml/2006/picture">
                   <pic:nvPicPr>
-                    <pic:cNvPr id="2" name="Slika 2"/>
+                    <pic:cNvPr id="4" name="Slika 4"/>
                     <pic:cNvPicPr/>
                   </pic:nvPicPr>
                   <pic:blipFill>
@@ -19971,9 +19977,11 @@
         <w:tblLook w:val="0000" w:firstRow="0" w:lastRow="0" w:firstColumn="0" w:lastColumn="0" w:noHBand="0" w:noVBand="0"/>
       </w:tblPr>
       <w:tblGrid>
-        <w:gridCol w:w="3964"/>
-        <w:gridCol w:w="4516"/>
-        <w:gridCol w:w="5512"/>
+        <w:gridCol w:w="2830"/>
+        <w:gridCol w:w="2344"/>
+        <w:gridCol w:w="2192"/>
+        <w:gridCol w:w="2977"/>
+        <w:gridCol w:w="3649"/>
       </w:tblGrid>
       <w:tr>
         <w:trPr>
@@ -19981,7 +19989,7 @@
         </w:trPr>
         <w:tc>
           <w:tcPr>
-            <w:tcW w:w="3964" w:type="dxa"/>
+            <w:tcW w:w="2830" w:type="dxa"/>
             <w:shd w:val="clear" w:color="auto" w:fill="E6E6E6"/>
           </w:tcPr>
           <w:p>
@@ -20004,7 +20012,7 @@
         </w:tc>
         <w:tc>
           <w:tcPr>
-            <w:tcW w:w="4516" w:type="dxa"/>
+            <w:tcW w:w="2344" w:type="dxa"/>
             <w:shd w:val="clear" w:color="auto" w:fill="E6E6E6"/>
           </w:tcPr>
           <w:p>
@@ -20021,13 +20029,36 @@
                 <w:b/>
                 <w:bCs/>
               </w:rPr>
+              <w:t>atribut</w:t>
+            </w:r>
+          </w:p>
+        </w:tc>
+        <w:tc>
+          <w:tcPr>
+            <w:tcW w:w="2192" w:type="dxa"/>
+            <w:shd w:val="clear" w:color="auto" w:fill="E6E6E6"/>
+          </w:tcPr>
+          <w:p>
+            <w:pPr>
+              <w:rPr>
+                <w:rFonts w:cs="Arial"/>
+                <w:b/>
+                <w:bCs/>
+              </w:rPr>
+            </w:pPr>
+            <w:r>
+              <w:rPr>
+                <w:rFonts w:cs="Arial"/>
+                <w:b/>
+                <w:bCs/>
+              </w:rPr>
               <w:t xml:space="preserve">tip </w:t>
             </w:r>
           </w:p>
         </w:tc>
         <w:tc>
           <w:tcPr>
-            <w:tcW w:w="5512" w:type="dxa"/>
+            <w:tcW w:w="2977" w:type="dxa"/>
             <w:shd w:val="clear" w:color="auto" w:fill="E6E6E6"/>
           </w:tcPr>
           <w:p>
@@ -20045,6 +20076,29 @@
                 <w:bCs/>
               </w:rPr>
               <w:t>veljavno območje (domena)</w:t>
+            </w:r>
+          </w:p>
+        </w:tc>
+        <w:tc>
+          <w:tcPr>
+            <w:tcW w:w="3649" w:type="dxa"/>
+            <w:shd w:val="clear" w:color="auto" w:fill="E6E6E6"/>
+          </w:tcPr>
+          <w:p>
+            <w:pPr>
+              <w:rPr>
+                <w:rFonts w:cs="Arial"/>
+                <w:b/>
+                <w:bCs/>
+              </w:rPr>
+            </w:pPr>
+            <w:r>
+              <w:rPr>
+                <w:rFonts w:cs="Arial"/>
+                <w:b/>
+                <w:bCs/>
+              </w:rPr>
+              <w:t>Opomba</w:t>
             </w:r>
           </w:p>
         </w:tc>
@@ -20055,7 +20109,7 @@
         </w:trPr>
         <w:tc>
           <w:tcPr>
-            <w:tcW w:w="3964" w:type="dxa"/>
+            <w:tcW w:w="2830" w:type="dxa"/>
           </w:tcPr>
           <w:p>
             <w:pPr>
@@ -20068,13 +20122,13 @@
               <w:rPr>
                 <w:rFonts w:cs="Arial"/>
               </w:rPr>
-              <w:t>zagonski_parameter</w:t>
-            </w:r>
-          </w:p>
-        </w:tc>
-        <w:tc>
-          <w:tcPr>
-            <w:tcW w:w="4516" w:type="dxa"/>
+              <w:t>uporabniški_podatki</w:t>
+            </w:r>
+          </w:p>
+        </w:tc>
+        <w:tc>
+          <w:tcPr>
+            <w:tcW w:w="2344" w:type="dxa"/>
           </w:tcPr>
           <w:p>
             <w:pPr>
@@ -20087,14 +20141,108 @@
               <w:rPr>
                 <w:rFonts w:cs="Arial"/>
               </w:rPr>
+              <w:t>z</w:t>
+            </w:r>
+            <w:r>
+              <w:rPr>
+                <w:rFonts w:cs="Arial"/>
+              </w:rPr>
+              <w:t>agonski</w:t>
+            </w:r>
+            <w:r>
+              <w:rPr>
+                <w:rFonts w:cs="Arial"/>
+              </w:rPr>
+              <w:t>_p</w:t>
+            </w:r>
+            <w:r>
+              <w:rPr>
+                <w:rFonts w:cs="Arial"/>
+              </w:rPr>
+              <w:t>arameter</w:t>
+            </w:r>
+            <w:r>
+              <w:rPr>
+                <w:rFonts w:cs="Arial"/>
+              </w:rPr>
+              <w:t>+</w:t>
+            </w:r>
+          </w:p>
+          <w:p>
+            <w:pPr>
+              <w:spacing w:before="40" w:after="40"/>
+              <w:rPr>
+                <w:rFonts w:cs="Arial"/>
+              </w:rPr>
+            </w:pPr>
+            <w:r>
+              <w:rPr>
+                <w:rFonts w:cs="Arial"/>
+              </w:rPr>
+              <w:t>ime</w:t>
+            </w:r>
+            <w:r>
+              <w:rPr>
+                <w:rFonts w:cs="Arial"/>
+              </w:rPr>
+              <w:t>_</w:t>
+            </w:r>
+            <w:r>
+              <w:rPr>
+                <w:rFonts w:cs="Arial"/>
+              </w:rPr>
+              <w:t>datoteke</w:t>
+            </w:r>
+            <w:r>
+              <w:rPr>
+                <w:rFonts w:cs="Arial"/>
+              </w:rPr>
+              <w:t>+</w:t>
+            </w:r>
+            <w:r>
+              <w:rPr>
+                <w:rFonts w:cs="Arial"/>
+              </w:rPr>
+              <w:t xml:space="preserve"> dejanske</w:t>
+            </w:r>
+            <w:r>
+              <w:rPr>
+                <w:rFonts w:cs="Arial"/>
+              </w:rPr>
+              <w:t>_</w:t>
+            </w:r>
+            <w:r>
+              <w:rPr>
+                <w:rFonts w:cs="Arial"/>
+              </w:rPr>
+              <w:t>vrednosti</w:t>
+            </w:r>
+          </w:p>
+        </w:tc>
+        <w:tc>
+          <w:tcPr>
+            <w:tcW w:w="2192" w:type="dxa"/>
+          </w:tcPr>
+          <w:p>
+            <w:pPr>
+              <w:spacing w:before="40" w:after="40"/>
+              <w:rPr>
+                <w:rFonts w:cs="Arial"/>
+              </w:rPr>
+            </w:pPr>
+            <w:r>
+              <w:rPr>
+                <w:rFonts w:cs="Arial"/>
+              </w:rPr>
               <w:t>Znakovni niz</w:t>
             </w:r>
-          </w:p>
-        </w:tc>
-        <w:tc>
-          <w:tcPr>
-            <w:tcW w:w="5512" w:type="dxa"/>
-          </w:tcPr>
+            <w:r>
+              <w:rPr>
+                <w:rFonts w:cs="Arial"/>
+              </w:rPr>
+              <w:t>,</w:t>
+            </w:r>
+          </w:p>
           <w:p>
             <w:pPr>
               <w:spacing w:before="40" w:after="40"/>
@@ -20106,7 +20254,105 @@
               <w:rPr>
                 <w:rFonts w:cs="Arial"/>
               </w:rPr>
-              <w:t>{-t,-c}</w:t>
+              <w:t>Cela števila</w:t>
+            </w:r>
+          </w:p>
+        </w:tc>
+        <w:tc>
+          <w:tcPr>
+            <w:tcW w:w="2977" w:type="dxa"/>
+          </w:tcPr>
+          <w:p>
+            <w:pPr>
+              <w:spacing w:before="40" w:after="40"/>
+              <w:rPr>
+                <w:rFonts w:cs="Arial"/>
+              </w:rPr>
+            </w:pPr>
+            <w:r>
+              <w:rPr>
+                <w:rFonts w:cs="Arial"/>
+              </w:rPr>
+              <w:t>{-t,-c</w:t>
+            </w:r>
+            <w:r>
+              <w:rPr>
+                <w:rFonts w:cs="Arial"/>
+              </w:rPr>
+              <w:t xml:space="preserve">, </w:t>
+            </w:r>
+            <w:r>
+              <w:rPr>
+                <w:rFonts w:cs="Arial"/>
+              </w:rPr>
+              <w:t>}</w:t>
+            </w:r>
+            <w:r>
+              <w:rPr>
+                <w:rFonts w:cs="Arial"/>
+              </w:rPr>
+              <w:t>,znakovni niz,</w:t>
+            </w:r>
+          </w:p>
+          <w:p>
+            <w:pPr>
+              <w:spacing w:before="40" w:after="40"/>
+              <w:rPr>
+                <w:rFonts w:cs="Arial"/>
+              </w:rPr>
+            </w:pPr>
+            <w:r>
+              <w:rPr>
+                <w:rFonts w:cs="Arial"/>
+              </w:rPr>
+              <w:t>{0,1,2,3,4,5,6,7,8,9}</w:t>
+            </w:r>
+          </w:p>
+        </w:tc>
+        <w:tc>
+          <w:tcPr>
+            <w:tcW w:w="3649" w:type="dxa"/>
+          </w:tcPr>
+          <w:p>
+            <w:pPr>
+              <w:spacing w:before="40" w:after="40"/>
+              <w:rPr>
+                <w:rFonts w:cs="Arial"/>
+              </w:rPr>
+            </w:pPr>
+            <w:r>
+              <w:rPr>
+                <w:rFonts w:cs="Arial"/>
+              </w:rPr>
+              <w:t>Interval temperature: [10, 40 ]</w:t>
+            </w:r>
+          </w:p>
+          <w:p>
+            <w:pPr>
+              <w:spacing w:before="40" w:after="40"/>
+              <w:rPr>
+                <w:rFonts w:cs="Arial"/>
+              </w:rPr>
+            </w:pPr>
+            <w:r>
+              <w:rPr>
+                <w:rFonts w:cs="Arial"/>
+              </w:rPr>
+              <w:t>stopnja vlaznosti: [30,60]</w:t>
+            </w:r>
+          </w:p>
+          <w:p>
+            <w:pPr>
+              <w:spacing w:before="40" w:after="40"/>
+              <w:rPr>
+                <w:rFonts w:cs="Arial"/>
+              </w:rPr>
+            </w:pPr>
+            <w:r>
+              <w:rPr>
+                <w:rFonts w:cs="Arial"/>
+              </w:rPr>
+              <w:t>interval osvetljenosti: [10,10000]</w:t>
             </w:r>
           </w:p>
         </w:tc>
@@ -20117,7 +20363,7 @@
         </w:trPr>
         <w:tc>
           <w:tcPr>
-            <w:tcW w:w="3964" w:type="dxa"/>
+            <w:tcW w:w="2830" w:type="dxa"/>
           </w:tcPr>
           <w:p>
             <w:pPr>
@@ -20130,19 +20376,13 @@
               <w:rPr>
                 <w:rFonts w:cs="Arial"/>
               </w:rPr>
-              <w:t>i</w:t>
-            </w:r>
-            <w:r>
-              <w:rPr>
-                <w:rFonts w:cs="Arial"/>
-              </w:rPr>
-              <w:t>me_datoteke</w:t>
-            </w:r>
-          </w:p>
-        </w:tc>
-        <w:tc>
-          <w:tcPr>
-            <w:tcW w:w="4516" w:type="dxa"/>
+              <w:t>rezultat_simulacije</w:t>
+            </w:r>
+          </w:p>
+        </w:tc>
+        <w:tc>
+          <w:tcPr>
+            <w:tcW w:w="2344" w:type="dxa"/>
           </w:tcPr>
           <w:p>
             <w:pPr>
@@ -20155,13 +20395,45 @@
               <w:rPr>
                 <w:rFonts w:cs="Arial"/>
               </w:rPr>
+              <w:t>informiraj_uporabnika +meni</w:t>
+            </w:r>
+          </w:p>
+        </w:tc>
+        <w:tc>
+          <w:tcPr>
+            <w:tcW w:w="2192" w:type="dxa"/>
+          </w:tcPr>
+          <w:p>
+            <w:pPr>
+              <w:spacing w:before="40" w:after="40"/>
+              <w:rPr>
+                <w:rFonts w:cs="Arial"/>
+              </w:rPr>
+            </w:pPr>
+            <w:r>
+              <w:rPr>
+                <w:rFonts w:cs="Arial"/>
+              </w:rPr>
               <w:t>Znakovni niz</w:t>
             </w:r>
           </w:p>
         </w:tc>
         <w:tc>
           <w:tcPr>
-            <w:tcW w:w="5512" w:type="dxa"/>
+            <w:tcW w:w="2977" w:type="dxa"/>
+          </w:tcPr>
+          <w:p>
+            <w:pPr>
+              <w:spacing w:before="40" w:after="40"/>
+              <w:rPr>
+                <w:rFonts w:cs="Arial"/>
+              </w:rPr>
+            </w:pPr>
+          </w:p>
+        </w:tc>
+        <w:tc>
+          <w:tcPr>
+            <w:tcW w:w="3649" w:type="dxa"/>
           </w:tcPr>
           <w:p>
             <w:pPr>
@@ -20179,17 +20451,7 @@
         </w:trPr>
         <w:tc>
           <w:tcPr>
-            <w:tcW w:w="3964" w:type="dxa"/>
-          </w:tcPr>
-          <w:p>
-            <w:r>
-              <w:t>zeljenje_vrednosti</w:t>
-            </w:r>
-          </w:p>
-        </w:tc>
-        <w:tc>
-          <w:tcPr>
-            <w:tcW w:w="4516" w:type="dxa"/>
+            <w:tcW w:w="2830" w:type="dxa"/>
           </w:tcPr>
           <w:p>
             <w:pPr>
@@ -20202,13 +20464,13 @@
               <w:rPr>
                 <w:rFonts w:cs="Arial"/>
               </w:rPr>
-              <w:t>Cela števila</w:t>
-            </w:r>
-          </w:p>
-        </w:tc>
-        <w:tc>
-          <w:tcPr>
-            <w:tcW w:w="5512" w:type="dxa"/>
+              <w:t>zagonski_parameter</w:t>
+            </w:r>
+          </w:p>
+        </w:tc>
+        <w:tc>
+          <w:tcPr>
+            <w:tcW w:w="2344" w:type="dxa"/>
           </w:tcPr>
           <w:p>
             <w:pPr>
@@ -20217,13 +20479,12 @@
                 <w:rFonts w:cs="Arial"/>
               </w:rPr>
             </w:pPr>
-            <w:r>
-              <w:rPr>
-                <w:rFonts w:cs="Arial"/>
-              </w:rPr>
-              <w:t>Interval temperature: [10, 40 ]</w:t>
-            </w:r>
-          </w:p>
+          </w:p>
+        </w:tc>
+        <w:tc>
+          <w:tcPr>
+            <w:tcW w:w="2192" w:type="dxa"/>
+          </w:tcPr>
           <w:p>
             <w:pPr>
               <w:spacing w:before="40" w:after="40"/>
@@ -20235,9 +20496,14 @@
               <w:rPr>
                 <w:rFonts w:cs="Arial"/>
               </w:rPr>
-              <w:t>stopnja vlaznosti: [30,60]</w:t>
-            </w:r>
-          </w:p>
+              <w:t>Znakovni niz</w:t>
+            </w:r>
+          </w:p>
+        </w:tc>
+        <w:tc>
+          <w:tcPr>
+            <w:tcW w:w="2977" w:type="dxa"/>
+          </w:tcPr>
           <w:p>
             <w:pPr>
               <w:spacing w:before="40" w:after="40"/>
@@ -20249,8 +20515,33 @@
               <w:rPr>
                 <w:rFonts w:cs="Arial"/>
               </w:rPr>
-              <w:t>interval osvetljenosti: [10,10000]</w:t>
-            </w:r>
+              <w:t>{-t,-c</w:t>
+            </w:r>
+            <w:r>
+              <w:rPr>
+                <w:rFonts w:cs="Arial"/>
+              </w:rPr>
+              <w:t xml:space="preserve">, </w:t>
+            </w:r>
+            <w:r>
+              <w:rPr>
+                <w:rFonts w:cs="Arial"/>
+              </w:rPr>
+              <w:t>}</w:t>
+            </w:r>
+          </w:p>
+        </w:tc>
+        <w:tc>
+          <w:tcPr>
+            <w:tcW w:w="3649" w:type="dxa"/>
+          </w:tcPr>
+          <w:p>
+            <w:pPr>
+              <w:spacing w:before="40" w:after="40"/>
+              <w:rPr>
+                <w:rFonts w:cs="Arial"/>
+              </w:rPr>
+            </w:pPr>
           </w:p>
         </w:tc>
       </w:tr>
@@ -20260,7 +20551,7 @@
         </w:trPr>
         <w:tc>
           <w:tcPr>
-            <w:tcW w:w="3964" w:type="dxa"/>
+            <w:tcW w:w="2830" w:type="dxa"/>
           </w:tcPr>
           <w:p>
             <w:pPr>
@@ -20273,13 +20564,19 @@
               <w:rPr>
                 <w:rFonts w:cs="Arial"/>
               </w:rPr>
-              <w:t>dejanske_vrednosti</w:t>
-            </w:r>
-          </w:p>
-        </w:tc>
-        <w:tc>
-          <w:tcPr>
-            <w:tcW w:w="4516" w:type="dxa"/>
+              <w:t>i</w:t>
+            </w:r>
+            <w:r>
+              <w:rPr>
+                <w:rFonts w:cs="Arial"/>
+              </w:rPr>
+              <w:t>me_datoteke</w:t>
+            </w:r>
+          </w:p>
+        </w:tc>
+        <w:tc>
+          <w:tcPr>
+            <w:tcW w:w="2344" w:type="dxa"/>
           </w:tcPr>
           <w:p>
             <w:pPr>
@@ -20288,17 +20585,11 @@
                 <w:rFonts w:cs="Arial"/>
               </w:rPr>
             </w:pPr>
-            <w:r>
-              <w:rPr>
-                <w:rFonts w:cs="Arial"/>
-              </w:rPr>
-              <w:t>Cela števila</w:t>
-            </w:r>
-          </w:p>
-        </w:tc>
-        <w:tc>
-          <w:tcPr>
-            <w:tcW w:w="5512" w:type="dxa"/>
+          </w:p>
+        </w:tc>
+        <w:tc>
+          <w:tcPr>
+            <w:tcW w:w="2192" w:type="dxa"/>
           </w:tcPr>
           <w:p>
             <w:pPr>
@@ -20311,9 +20602,14 @@
               <w:rPr>
                 <w:rFonts w:cs="Arial"/>
               </w:rPr>
-              <w:t>Interval temperature: [10, 40 ]</w:t>
-            </w:r>
-          </w:p>
+              <w:t>Znakovni niz</w:t>
+            </w:r>
+          </w:p>
+        </w:tc>
+        <w:tc>
+          <w:tcPr>
+            <w:tcW w:w="2977" w:type="dxa"/>
+          </w:tcPr>
           <w:p>
             <w:pPr>
               <w:spacing w:before="40" w:after="40"/>
@@ -20321,13 +20617,12 @@
                 <w:rFonts w:cs="Arial"/>
               </w:rPr>
             </w:pPr>
-            <w:r>
-              <w:rPr>
-                <w:rFonts w:cs="Arial"/>
-              </w:rPr>
-              <w:t>stopnja vlaznosti: [30,60]</w:t>
-            </w:r>
-          </w:p>
+          </w:p>
+        </w:tc>
+        <w:tc>
+          <w:tcPr>
+            <w:tcW w:w="3649" w:type="dxa"/>
+          </w:tcPr>
           <w:p>
             <w:pPr>
               <w:spacing w:before="40" w:after="40"/>
@@ -20335,12 +20630,6 @@
                 <w:rFonts w:cs="Arial"/>
               </w:rPr>
             </w:pPr>
-            <w:r>
-              <w:rPr>
-                <w:rFonts w:cs="Arial"/>
-              </w:rPr>
-              <w:t>interval osvetljenosti: [10,10000]</w:t>
-            </w:r>
           </w:p>
         </w:tc>
       </w:tr>
@@ -20350,7 +20639,17 @@
         </w:trPr>
         <w:tc>
           <w:tcPr>
-            <w:tcW w:w="3964" w:type="dxa"/>
+            <w:tcW w:w="2830" w:type="dxa"/>
+          </w:tcPr>
+          <w:p>
+            <w:r>
+              <w:t>zeljenje_vrednosti</w:t>
+            </w:r>
+          </w:p>
+        </w:tc>
+        <w:tc>
+          <w:tcPr>
+            <w:tcW w:w="2344" w:type="dxa"/>
           </w:tcPr>
           <w:p>
             <w:pPr>
@@ -20359,17 +20658,11 @@
                 <w:rFonts w:cs="Arial"/>
               </w:rPr>
             </w:pPr>
-            <w:r>
-              <w:rPr>
-                <w:rFonts w:cs="Arial"/>
-              </w:rPr>
-              <w:t>podatki</w:t>
-            </w:r>
-          </w:p>
-        </w:tc>
-        <w:tc>
-          <w:tcPr>
-            <w:tcW w:w="4516" w:type="dxa"/>
+          </w:p>
+        </w:tc>
+        <w:tc>
+          <w:tcPr>
+            <w:tcW w:w="2192" w:type="dxa"/>
           </w:tcPr>
           <w:p>
             <w:pPr>
@@ -20382,19 +20675,32 @@
               <w:rPr>
                 <w:rFonts w:cs="Arial"/>
               </w:rPr>
-              <w:t>Polje</w:t>
-            </w:r>
-            <w:r>
-              <w:rPr>
-                <w:rFonts w:cs="Arial"/>
-              </w:rPr>
-              <w:t xml:space="preserve"> celih števil</w:t>
-            </w:r>
-          </w:p>
-        </w:tc>
-        <w:tc>
-          <w:tcPr>
-            <w:tcW w:w="5512" w:type="dxa"/>
+              <w:t>Cela števila</w:t>
+            </w:r>
+          </w:p>
+        </w:tc>
+        <w:tc>
+          <w:tcPr>
+            <w:tcW w:w="2977" w:type="dxa"/>
+          </w:tcPr>
+          <w:p>
+            <w:pPr>
+              <w:spacing w:before="40" w:after="40"/>
+              <w:rPr>
+                <w:rFonts w:cs="Arial"/>
+              </w:rPr>
+            </w:pPr>
+            <w:r>
+              <w:rPr>
+                <w:rFonts w:cs="Arial"/>
+              </w:rPr>
+              <w:t>{0,1,2,3,4,5,6,7,8,9}</w:t>
+            </w:r>
+          </w:p>
+        </w:tc>
+        <w:tc>
+          <w:tcPr>
+            <w:tcW w:w="3649" w:type="dxa"/>
           </w:tcPr>
           <w:p>
             <w:pPr>
@@ -20446,7 +20752,7 @@
         </w:trPr>
         <w:tc>
           <w:tcPr>
-            <w:tcW w:w="3964" w:type="dxa"/>
+            <w:tcW w:w="2830" w:type="dxa"/>
           </w:tcPr>
           <w:p>
             <w:pPr>
@@ -20459,13 +20765,13 @@
               <w:rPr>
                 <w:rFonts w:cs="Arial"/>
               </w:rPr>
-              <w:t>odstopanja</w:t>
-            </w:r>
-          </w:p>
-        </w:tc>
-        <w:tc>
-          <w:tcPr>
-            <w:tcW w:w="4516" w:type="dxa"/>
+              <w:t>dejanske_vrednosti</w:t>
+            </w:r>
+          </w:p>
+        </w:tc>
+        <w:tc>
+          <w:tcPr>
+            <w:tcW w:w="2344" w:type="dxa"/>
           </w:tcPr>
           <w:p>
             <w:pPr>
@@ -20474,17 +20780,11 @@
                 <w:rFonts w:cs="Arial"/>
               </w:rPr>
             </w:pPr>
-            <w:r>
-              <w:rPr>
-                <w:rFonts w:cs="Arial"/>
-              </w:rPr>
-              <w:t>Realna števila</w:t>
-            </w:r>
-          </w:p>
-        </w:tc>
-        <w:tc>
-          <w:tcPr>
-            <w:tcW w:w="5512" w:type="dxa"/>
+          </w:p>
+        </w:tc>
+        <w:tc>
+          <w:tcPr>
+            <w:tcW w:w="2192" w:type="dxa"/>
           </w:tcPr>
           <w:p>
             <w:pPr>
@@ -20494,10 +20794,76 @@
               </w:rPr>
             </w:pPr>
             <w:r>
-              <w:t>MaxReal</w:t>
-            </w:r>
-            <w:r>
-              <w:t>, MinReal</w:t>
+              <w:rPr>
+                <w:rFonts w:cs="Arial"/>
+              </w:rPr>
+              <w:t>Cela števila</w:t>
+            </w:r>
+          </w:p>
+        </w:tc>
+        <w:tc>
+          <w:tcPr>
+            <w:tcW w:w="2977" w:type="dxa"/>
+          </w:tcPr>
+          <w:p>
+            <w:pPr>
+              <w:spacing w:before="40" w:after="40"/>
+              <w:rPr>
+                <w:rFonts w:cs="Arial"/>
+              </w:rPr>
+            </w:pPr>
+            <w:r>
+              <w:rPr>
+                <w:rFonts w:cs="Arial"/>
+              </w:rPr>
+              <w:t>{0,1,2,3,4,5,6,7,8,9}</w:t>
+            </w:r>
+          </w:p>
+        </w:tc>
+        <w:tc>
+          <w:tcPr>
+            <w:tcW w:w="3649" w:type="dxa"/>
+          </w:tcPr>
+          <w:p>
+            <w:pPr>
+              <w:spacing w:before="40" w:after="40"/>
+              <w:rPr>
+                <w:rFonts w:cs="Arial"/>
+              </w:rPr>
+            </w:pPr>
+            <w:r>
+              <w:rPr>
+                <w:rFonts w:cs="Arial"/>
+              </w:rPr>
+              <w:t>Interval temperature: [10, 40 ]</w:t>
+            </w:r>
+          </w:p>
+          <w:p>
+            <w:pPr>
+              <w:spacing w:before="40" w:after="40"/>
+              <w:rPr>
+                <w:rFonts w:cs="Arial"/>
+              </w:rPr>
+            </w:pPr>
+            <w:r>
+              <w:rPr>
+                <w:rFonts w:cs="Arial"/>
+              </w:rPr>
+              <w:t>stopnja vlaznosti: [30,60]</w:t>
+            </w:r>
+          </w:p>
+          <w:p>
+            <w:pPr>
+              <w:spacing w:before="40" w:after="40"/>
+              <w:rPr>
+                <w:rFonts w:cs="Arial"/>
+              </w:rPr>
+            </w:pPr>
+            <w:r>
+              <w:rPr>
+                <w:rFonts w:cs="Arial"/>
+              </w:rPr>
+              <w:t>interval osvetljenosti: [10,10000]</w:t>
             </w:r>
           </w:p>
         </w:tc>
@@ -20508,7 +20874,7 @@
         </w:trPr>
         <w:tc>
           <w:tcPr>
-            <w:tcW w:w="3964" w:type="dxa"/>
+            <w:tcW w:w="2830" w:type="dxa"/>
           </w:tcPr>
           <w:p>
             <w:pPr>
@@ -20521,19 +20887,13 @@
               <w:rPr>
                 <w:rFonts w:cs="Arial"/>
               </w:rPr>
-              <w:t>i</w:t>
-            </w:r>
-            <w:r>
-              <w:rPr>
-                <w:rFonts w:cs="Arial"/>
-              </w:rPr>
-              <w:t>nformiraj_uporabnika</w:t>
-            </w:r>
-          </w:p>
-        </w:tc>
-        <w:tc>
-          <w:tcPr>
-            <w:tcW w:w="4516" w:type="dxa"/>
+              <w:t>podatki</w:t>
+            </w:r>
+          </w:p>
+        </w:tc>
+        <w:tc>
+          <w:tcPr>
+            <w:tcW w:w="2344" w:type="dxa"/>
           </w:tcPr>
           <w:p>
             <w:pPr>
@@ -20546,14 +20906,9 @@
               <w:rPr>
                 <w:rFonts w:cs="Arial"/>
               </w:rPr>
-              <w:t>Znakovni niz</w:t>
-            </w:r>
-          </w:p>
-        </w:tc>
-        <w:tc>
-          <w:tcPr>
-            <w:tcW w:w="5512" w:type="dxa"/>
-          </w:tcPr>
+              <w:t>mejne_vrednosti+</w:t>
+            </w:r>
+          </w:p>
           <w:p>
             <w:pPr>
               <w:spacing w:before="40" w:after="40"/>
@@ -20561,6 +20916,97 @@
                 <w:rFonts w:cs="Arial"/>
               </w:rPr>
             </w:pPr>
+            <w:r>
+              <w:rPr>
+                <w:rFonts w:cs="Arial"/>
+              </w:rPr>
+              <w:t>zeljene_vrednosti</w:t>
+            </w:r>
+          </w:p>
+        </w:tc>
+        <w:tc>
+          <w:tcPr>
+            <w:tcW w:w="2192" w:type="dxa"/>
+          </w:tcPr>
+          <w:p>
+            <w:pPr>
+              <w:spacing w:before="40" w:after="40"/>
+              <w:rPr>
+                <w:rFonts w:cs="Arial"/>
+              </w:rPr>
+            </w:pPr>
+            <w:r>
+              <w:rPr>
+                <w:rFonts w:cs="Arial"/>
+              </w:rPr>
+              <w:t>Polje celih števil</w:t>
+            </w:r>
+          </w:p>
+        </w:tc>
+        <w:tc>
+          <w:tcPr>
+            <w:tcW w:w="2977" w:type="dxa"/>
+          </w:tcPr>
+          <w:p>
+            <w:pPr>
+              <w:spacing w:before="40" w:after="40"/>
+              <w:rPr>
+                <w:rFonts w:cs="Arial"/>
+              </w:rPr>
+            </w:pPr>
+            <w:r>
+              <w:rPr>
+                <w:rFonts w:cs="Arial"/>
+              </w:rPr>
+              <w:t>{0,1,2,3,4,5,6,7,8,9}</w:t>
+            </w:r>
+          </w:p>
+        </w:tc>
+        <w:tc>
+          <w:tcPr>
+            <w:tcW w:w="3649" w:type="dxa"/>
+          </w:tcPr>
+          <w:p>
+            <w:pPr>
+              <w:spacing w:before="40" w:after="40"/>
+              <w:rPr>
+                <w:rFonts w:cs="Arial"/>
+              </w:rPr>
+            </w:pPr>
+            <w:r>
+              <w:rPr>
+                <w:rFonts w:cs="Arial"/>
+              </w:rPr>
+              <w:t>Interval temperature: [10, 40 ]</w:t>
+            </w:r>
+          </w:p>
+          <w:p>
+            <w:pPr>
+              <w:spacing w:before="40" w:after="40"/>
+              <w:rPr>
+                <w:rFonts w:cs="Arial"/>
+              </w:rPr>
+            </w:pPr>
+            <w:r>
+              <w:rPr>
+                <w:rFonts w:cs="Arial"/>
+              </w:rPr>
+              <w:t>stopnja vlaznosti: [30,60]</w:t>
+            </w:r>
+          </w:p>
+          <w:p>
+            <w:pPr>
+              <w:spacing w:before="40" w:after="40"/>
+              <w:rPr>
+                <w:rFonts w:cs="Arial"/>
+              </w:rPr>
+            </w:pPr>
+            <w:r>
+              <w:rPr>
+                <w:rFonts w:cs="Arial"/>
+              </w:rPr>
+              <w:t>interval osvetljenosti: [10,10000]</w:t>
+            </w:r>
           </w:p>
         </w:tc>
       </w:tr>
@@ -20570,7 +21016,7 @@
         </w:trPr>
         <w:tc>
           <w:tcPr>
-            <w:tcW w:w="3964" w:type="dxa"/>
+            <w:tcW w:w="2830" w:type="dxa"/>
           </w:tcPr>
           <w:p>
             <w:pPr>
@@ -20583,13 +21029,13 @@
               <w:rPr>
                 <w:rFonts w:cs="Arial"/>
               </w:rPr>
-              <w:t>intervali</w:t>
-            </w:r>
-          </w:p>
-        </w:tc>
-        <w:tc>
-          <w:tcPr>
-            <w:tcW w:w="4516" w:type="dxa"/>
+              <w:t>odstopanja</w:t>
+            </w:r>
+          </w:p>
+        </w:tc>
+        <w:tc>
+          <w:tcPr>
+            <w:tcW w:w="2344" w:type="dxa"/>
           </w:tcPr>
           <w:p>
             <w:pPr>
@@ -20598,23 +21044,11 @@
                 <w:rFonts w:cs="Arial"/>
               </w:rPr>
             </w:pPr>
-            <w:r>
-              <w:rPr>
-                <w:rFonts w:cs="Arial"/>
-              </w:rPr>
-              <w:t>Polje</w:t>
-            </w:r>
-            <w:r>
-              <w:rPr>
-                <w:rFonts w:cs="Arial"/>
-              </w:rPr>
-              <w:t xml:space="preserve"> celih števil</w:t>
-            </w:r>
-          </w:p>
-        </w:tc>
-        <w:tc>
-          <w:tcPr>
-            <w:tcW w:w="5512" w:type="dxa"/>
+          </w:p>
+        </w:tc>
+        <w:tc>
+          <w:tcPr>
+            <w:tcW w:w="2192" w:type="dxa"/>
           </w:tcPr>
           <w:p>
             <w:pPr>
@@ -20627,9 +21061,14 @@
               <w:rPr>
                 <w:rFonts w:cs="Arial"/>
               </w:rPr>
-              <w:t>Interval temperature: [10, 40 ]</w:t>
-            </w:r>
-          </w:p>
+              <w:t>Realna števila</w:t>
+            </w:r>
+          </w:p>
+        </w:tc>
+        <w:tc>
+          <w:tcPr>
+            <w:tcW w:w="2977" w:type="dxa"/>
+          </w:tcPr>
           <w:p>
             <w:pPr>
               <w:spacing w:before="40" w:after="40"/>
@@ -20641,21 +21080,20 @@
               <w:rPr>
                 <w:rFonts w:cs="Arial"/>
               </w:rPr>
-              <w:t>stopnja vlaznosti: [30,60]</w:t>
-            </w:r>
-          </w:p>
+              <w:t>Natančnost na 1 decimalko</w:t>
+            </w:r>
+          </w:p>
+        </w:tc>
+        <w:tc>
+          <w:tcPr>
+            <w:tcW w:w="3649" w:type="dxa"/>
+          </w:tcPr>
           <w:p>
             <w:pPr>
               <w:spacing w:before="40" w:after="40"/>
-              <w:rPr>
-                <w:rFonts w:cs="Arial"/>
-              </w:rPr>
-            </w:pPr>
-            <w:r>
-              <w:rPr>
-                <w:rFonts w:cs="Arial"/>
-              </w:rPr>
-              <w:t>interval osvetljenosti: [10,10000]</w:t>
+            </w:pPr>
+            <w:r>
+              <w:t>MaxReal, MinReal</w:t>
             </w:r>
           </w:p>
         </w:tc>
@@ -20666,7 +21104,7 @@
         </w:trPr>
         <w:tc>
           <w:tcPr>
-            <w:tcW w:w="3964" w:type="dxa"/>
+            <w:tcW w:w="2830" w:type="dxa"/>
           </w:tcPr>
           <w:p>
             <w:pPr>
@@ -20679,6 +21117,222 @@
               <w:rPr>
                 <w:rFonts w:cs="Arial"/>
               </w:rPr>
+              <w:t>i</w:t>
+            </w:r>
+            <w:r>
+              <w:rPr>
+                <w:rFonts w:cs="Arial"/>
+              </w:rPr>
+              <w:t>nformiraj_uporabnika</w:t>
+            </w:r>
+          </w:p>
+        </w:tc>
+        <w:tc>
+          <w:tcPr>
+            <w:tcW w:w="2344" w:type="dxa"/>
+          </w:tcPr>
+          <w:p>
+            <w:pPr>
+              <w:spacing w:before="40" w:after="40"/>
+              <w:rPr>
+                <w:rFonts w:cs="Arial"/>
+              </w:rPr>
+            </w:pPr>
+          </w:p>
+        </w:tc>
+        <w:tc>
+          <w:tcPr>
+            <w:tcW w:w="2192" w:type="dxa"/>
+          </w:tcPr>
+          <w:p>
+            <w:pPr>
+              <w:spacing w:before="40" w:after="40"/>
+              <w:rPr>
+                <w:rFonts w:cs="Arial"/>
+              </w:rPr>
+            </w:pPr>
+            <w:r>
+              <w:rPr>
+                <w:rFonts w:cs="Arial"/>
+              </w:rPr>
+              <w:t>Znakovni niz</w:t>
+            </w:r>
+          </w:p>
+        </w:tc>
+        <w:tc>
+          <w:tcPr>
+            <w:tcW w:w="2977" w:type="dxa"/>
+          </w:tcPr>
+          <w:p>
+            <w:pPr>
+              <w:spacing w:before="40" w:after="40"/>
+              <w:rPr>
+                <w:rFonts w:cs="Arial"/>
+              </w:rPr>
+            </w:pPr>
+          </w:p>
+        </w:tc>
+        <w:tc>
+          <w:tcPr>
+            <w:tcW w:w="3649" w:type="dxa"/>
+          </w:tcPr>
+          <w:p>
+            <w:pPr>
+              <w:spacing w:before="40" w:after="40"/>
+              <w:rPr>
+                <w:rFonts w:cs="Arial"/>
+              </w:rPr>
+            </w:pPr>
+          </w:p>
+        </w:tc>
+      </w:tr>
+      <w:tr>
+        <w:trPr>
+          <w:jc w:val="center"/>
+        </w:trPr>
+        <w:tc>
+          <w:tcPr>
+            <w:tcW w:w="2830" w:type="dxa"/>
+          </w:tcPr>
+          <w:p>
+            <w:pPr>
+              <w:spacing w:before="40" w:after="40"/>
+              <w:rPr>
+                <w:rFonts w:cs="Arial"/>
+              </w:rPr>
+            </w:pPr>
+            <w:r>
+              <w:rPr>
+                <w:rFonts w:cs="Arial"/>
+              </w:rPr>
+              <w:t>m</w:t>
+            </w:r>
+            <w:r>
+              <w:rPr>
+                <w:rFonts w:cs="Arial"/>
+              </w:rPr>
+              <w:t>ejne_vrednosti</w:t>
+            </w:r>
+          </w:p>
+        </w:tc>
+        <w:tc>
+          <w:tcPr>
+            <w:tcW w:w="2344" w:type="dxa"/>
+          </w:tcPr>
+          <w:p>
+            <w:pPr>
+              <w:spacing w:before="40" w:after="40"/>
+              <w:rPr>
+                <w:rFonts w:cs="Arial"/>
+              </w:rPr>
+            </w:pPr>
+          </w:p>
+        </w:tc>
+        <w:tc>
+          <w:tcPr>
+            <w:tcW w:w="2192" w:type="dxa"/>
+          </w:tcPr>
+          <w:p>
+            <w:pPr>
+              <w:spacing w:before="40" w:after="40"/>
+              <w:rPr>
+                <w:rFonts w:cs="Arial"/>
+              </w:rPr>
+            </w:pPr>
+            <w:r>
+              <w:rPr>
+                <w:rFonts w:cs="Arial"/>
+              </w:rPr>
+              <w:t>Polje celih števil</w:t>
+            </w:r>
+          </w:p>
+        </w:tc>
+        <w:tc>
+          <w:tcPr>
+            <w:tcW w:w="2977" w:type="dxa"/>
+          </w:tcPr>
+          <w:p>
+            <w:pPr>
+              <w:spacing w:before="40" w:after="40"/>
+              <w:rPr>
+                <w:rFonts w:cs="Arial"/>
+              </w:rPr>
+            </w:pPr>
+            <w:r>
+              <w:rPr>
+                <w:rFonts w:cs="Arial"/>
+              </w:rPr>
+              <w:t>{0,1,2,3,4,5,6,7,8,9}</w:t>
+            </w:r>
+          </w:p>
+        </w:tc>
+        <w:tc>
+          <w:tcPr>
+            <w:tcW w:w="3649" w:type="dxa"/>
+          </w:tcPr>
+          <w:p>
+            <w:pPr>
+              <w:spacing w:before="40" w:after="40"/>
+              <w:rPr>
+                <w:rFonts w:cs="Arial"/>
+              </w:rPr>
+            </w:pPr>
+            <w:r>
+              <w:rPr>
+                <w:rFonts w:cs="Arial"/>
+              </w:rPr>
+              <w:t>Interval temperature: [10, 40 ]</w:t>
+            </w:r>
+          </w:p>
+          <w:p>
+            <w:pPr>
+              <w:spacing w:before="40" w:after="40"/>
+              <w:rPr>
+                <w:rFonts w:cs="Arial"/>
+              </w:rPr>
+            </w:pPr>
+            <w:r>
+              <w:rPr>
+                <w:rFonts w:cs="Arial"/>
+              </w:rPr>
+              <w:t>stopnja vlaznosti: [30,60]</w:t>
+            </w:r>
+          </w:p>
+          <w:p>
+            <w:pPr>
+              <w:spacing w:before="40" w:after="40"/>
+              <w:rPr>
+                <w:rFonts w:cs="Arial"/>
+              </w:rPr>
+            </w:pPr>
+            <w:r>
+              <w:rPr>
+                <w:rFonts w:cs="Arial"/>
+              </w:rPr>
+              <w:t>interval osvetljenosti: [10,10000]</w:t>
+            </w:r>
+          </w:p>
+        </w:tc>
+      </w:tr>
+      <w:tr>
+        <w:trPr>
+          <w:jc w:val="center"/>
+        </w:trPr>
+        <w:tc>
+          <w:tcPr>
+            <w:tcW w:w="2830" w:type="dxa"/>
+          </w:tcPr>
+          <w:p>
+            <w:pPr>
+              <w:spacing w:before="40" w:after="40"/>
+              <w:rPr>
+                <w:rFonts w:cs="Arial"/>
+              </w:rPr>
+            </w:pPr>
+            <w:r>
+              <w:rPr>
+                <w:rFonts w:cs="Arial"/>
+              </w:rPr>
               <w:t>n</w:t>
             </w:r>
             <w:r>
@@ -20715,7 +21369,7 @@
         </w:tc>
         <w:tc>
           <w:tcPr>
-            <w:tcW w:w="4516" w:type="dxa"/>
+            <w:tcW w:w="2344" w:type="dxa"/>
           </w:tcPr>
           <w:p>
             <w:pPr>
@@ -20724,6 +21378,19 @@
                 <w:rFonts w:cs="Arial"/>
               </w:rPr>
             </w:pPr>
+          </w:p>
+        </w:tc>
+        <w:tc>
+          <w:tcPr>
+            <w:tcW w:w="2192" w:type="dxa"/>
+          </w:tcPr>
+          <w:p>
+            <w:pPr>
+              <w:spacing w:before="40" w:after="40"/>
+              <w:rPr>
+                <w:rFonts w:cs="Arial"/>
+              </w:rPr>
+            </w:pPr>
             <w:r>
               <w:rPr>
                 <w:rFonts w:cs="Arial"/>
@@ -20734,7 +21401,26 @@
         </w:tc>
         <w:tc>
           <w:tcPr>
-            <w:tcW w:w="5512" w:type="dxa"/>
+            <w:tcW w:w="2977" w:type="dxa"/>
+          </w:tcPr>
+          <w:p>
+            <w:pPr>
+              <w:spacing w:before="40" w:after="40"/>
+              <w:rPr>
+                <w:rFonts w:cs="Arial"/>
+              </w:rPr>
+            </w:pPr>
+            <w:r>
+              <w:rPr>
+                <w:rFonts w:cs="Arial"/>
+              </w:rPr>
+              <w:t>{0,1,2,3,4,5,6,7,8,9}</w:t>
+            </w:r>
+          </w:p>
+        </w:tc>
+        <w:tc>
+          <w:tcPr>
+            <w:tcW w:w="3649" w:type="dxa"/>
           </w:tcPr>
           <w:p>
             <w:pPr>
@@ -20785,11 +21471,6 @@
     <w:p>
       <w:r>
         <w:t>Konstante, ki so odvisne od prevajalnika: MaxReal = 3.4E38,  MinReal = -3.4E38, MaxInteger = 2,147,483,647,  MinInteger = –2,147,483,648. Navedene vrednosti veljajo na 32-bitnih prevajalnikih.</w:t>
-      </w:r>
-    </w:p>
-    <w:p>
-      <w:r>
-        <w:br w:type="page"/>
       </w:r>
     </w:p>
     <w:p>
@@ -20923,59 +21604,32 @@
           </w:p>
           <w:p>
             <w:r>
-              <w:t xml:space="preserve">TEMPERATURA: </w:t>
-            </w:r>
-            <w:r>
-              <w:t>[</w:t>
-            </w:r>
-            <w:r>
-              <w:t>20</w:t>
-            </w:r>
-            <w:r>
-              <w:t>]</w:t>
-            </w:r>
-          </w:p>
-          <w:p>
-            <w:r>
-              <w:t xml:space="preserve">VLAZNOST: </w:t>
-            </w:r>
-            <w:r>
-              <w:t>[</w:t>
-            </w:r>
-            <w:r>
-              <w:t>50</w:t>
-            </w:r>
-            <w:r>
-              <w:t>]</w:t>
-            </w:r>
-          </w:p>
-          <w:p>
-            <w:r>
-              <w:t xml:space="preserve">OSVETLJENOST: </w:t>
-            </w:r>
-            <w:r>
-              <w:t>[</w:t>
-            </w:r>
-            <w:r>
-              <w:t>500</w:t>
-            </w:r>
-            <w:r>
-              <w:t>]</w:t>
-            </w:r>
-          </w:p>
-          <w:p>
-            <w:r>
-              <w:t>INTERVAL TEMPERATURE:[10, 40]</w:t>
-            </w:r>
-          </w:p>
-          <w:p>
-            <w:r>
-              <w:t>STOPNJA VLAZNOSTI:[30,60]</w:t>
-            </w:r>
-          </w:p>
-          <w:p>
-            <w:r>
-              <w:t>INTERVAL OSVETLJENOSTI: [10,10000]</w:t>
+              <w:t>TEMPERATURA: vrednost [program zazna enoto samodejno, glede na vneseno vrednost. Možne enote so °C, K in °F]</w:t>
+            </w:r>
+          </w:p>
+          <w:p>
+            <w:r>
+              <w:t>VLAZNOST: vrednost v obliki relativne vlažnosti [%]</w:t>
+            </w:r>
+          </w:p>
+          <w:p>
+            <w:r>
+              <w:t>OSVETLJENOST: 500 [lx]</w:t>
+            </w:r>
+          </w:p>
+          <w:p>
+            <w:r>
+              <w:t>INTERVAL TEMPERATURE: [10, 40 ] - enota so °C</w:t>
+            </w:r>
+          </w:p>
+          <w:p>
+            <w:r>
+              <w:t>STOPNJA VLAZNOSTI: [30,60] – relativna vlažnost v %</w:t>
+            </w:r>
+          </w:p>
+          <w:p>
+            <w:r>
+              <w:t>INTERVAL OSVETLJENOSTI: [10,10000] – enota so lx</w:t>
             </w:r>
           </w:p>
         </w:tc>
@@ -27911,20 +28565,23 @@
 </file>
 
 <file path=customXml/item1.xml><?xml version="1.0" encoding="utf-8"?>
-<p:properties xmlns:p="http://schemas.microsoft.com/office/2006/metadata/properties" xmlns:xsi="http://www.w3.org/2001/XMLSchema-instance" xmlns:pc="http://schemas.microsoft.com/office/infopath/2007/PartnerControls">
-  <documentManagement>
-    <SharedWithUsers xmlns="d9474e0e-7bf8-40d4-babd-7734ed49bf48">
-      <UserInfo>
-        <DisplayName>Peter Vicman</DisplayName>
-        <AccountId>8</AccountId>
-        <AccountType/>
-      </UserInfo>
-    </SharedWithUsers>
-  </documentManagement>
-</p:properties>
+<?mso-contentType ?>
+<FormTemplates xmlns="http://schemas.microsoft.com/sharepoint/v3/contenttype/forms">
+  <Display>DocumentLibraryForm</Display>
+  <Edit>DocumentLibraryForm</Edit>
+  <New>DocumentLibraryForm</New>
+</FormTemplates>
 </file>
 
 <file path=customXml/item2.xml><?xml version="1.0" encoding="utf-8"?>
+<b:Sources xmlns:b="http://schemas.openxmlformats.org/officeDocument/2006/bibliography" xmlns="http://schemas.openxmlformats.org/officeDocument/2006/bibliography" SelectedStyle="\APASixthEditionOfficeOnline.xsl" StyleName="Standard APA" Version="6"/>
+</file>
+
+<file path=customXml/item3.xml><?xml version="1.0" encoding="utf-8"?>
+<LongProperties xmlns="http://schemas.microsoft.com/office/2006/metadata/longProperties"/>
+</file>
+
+<file path=customXml/item4.xml><?xml version="1.0" encoding="utf-8"?>
 <ct:contentTypeSchema xmlns:ct="http://schemas.microsoft.com/office/2006/metadata/contentType" xmlns:ma="http://schemas.microsoft.com/office/2006/metadata/properties/metaAttributes" ct:_="" ma:_="" ma:contentTypeName="Dokument" ma:contentTypeID="0x010100848176D2AAE91F44B0FF055FAEA43FC6" ma:contentTypeVersion="1" ma:contentTypeDescription="Ustvari nov dokument." ma:contentTypeScope="" ma:versionID="827f82d863fac4dd6fd56199d66eb175">
   <xsd:schema xmlns:xsd="http://www.w3.org/2001/XMLSchema" xmlns:xs="http://www.w3.org/2001/XMLSchema" xmlns:p="http://schemas.microsoft.com/office/2006/metadata/properties" xmlns:ns3="d9474e0e-7bf8-40d4-babd-7734ed49bf48" targetNamespace="http://schemas.microsoft.com/office/2006/metadata/properties" ma:root="true" ma:fieldsID="cdb8cc7127714d533eb77d4a09cbc9e5" ns3:_="">
     <xsd:import namespace="d9474e0e-7bf8-40d4-babd-7734ed49bf48"/>
@@ -28064,34 +28721,45 @@
 </ct:contentTypeSchema>
 </file>
 
-<file path=customXml/item3.xml><?xml version="1.0" encoding="utf-8"?>
-<LongProperties xmlns="http://schemas.microsoft.com/office/2006/metadata/longProperties"/>
-</file>
-
-<file path=customXml/item4.xml><?xml version="1.0" encoding="utf-8"?>
-<b:Sources xmlns:b="http://schemas.openxmlformats.org/officeDocument/2006/bibliography" xmlns="http://schemas.openxmlformats.org/officeDocument/2006/bibliography" SelectedStyle="\APASixthEditionOfficeOnline.xsl" StyleName="Standard APA" Version="6"/>
-</file>
-
 <file path=customXml/item5.xml><?xml version="1.0" encoding="utf-8"?>
-<?mso-contentType ?>
-<FormTemplates xmlns="http://schemas.microsoft.com/sharepoint/v3/contenttype/forms">
-  <Display>DocumentLibraryForm</Display>
-  <Edit>DocumentLibraryForm</Edit>
-  <New>DocumentLibraryForm</New>
-</FormTemplates>
+<p:properties xmlns:p="http://schemas.microsoft.com/office/2006/metadata/properties" xmlns:xsi="http://www.w3.org/2001/XMLSchema-instance" xmlns:pc="http://schemas.microsoft.com/office/infopath/2007/PartnerControls">
+  <documentManagement>
+    <SharedWithUsers xmlns="d9474e0e-7bf8-40d4-babd-7734ed49bf48">
+      <UserInfo>
+        <DisplayName>Peter Vicman</DisplayName>
+        <AccountId>8</AccountId>
+        <AccountType/>
+      </UserInfo>
+    </SharedWithUsers>
+  </documentManagement>
+</p:properties>
 </file>
 
 <file path=customXml/itemProps1.xml><?xml version="1.0" encoding="utf-8"?>
-<ds:datastoreItem xmlns:ds="http://schemas.openxmlformats.org/officeDocument/2006/customXml" ds:itemID="{708C1085-D345-4895-B4A7-081C4FAA6CC5}">
+<ds:datastoreItem xmlns:ds="http://schemas.openxmlformats.org/officeDocument/2006/customXml" ds:itemID="{F18B1B81-0E2D-4C8C-8FD8-6545327C24D0}">
   <ds:schemaRefs>
-    <ds:schemaRef ds:uri="http://schemas.microsoft.com/office/2006/metadata/properties"/>
-    <ds:schemaRef ds:uri="http://schemas.microsoft.com/office/infopath/2007/PartnerControls"/>
-    <ds:schemaRef ds:uri="d9474e0e-7bf8-40d4-babd-7734ed49bf48"/>
+    <ds:schemaRef ds:uri="http://schemas.microsoft.com/sharepoint/v3/contenttype/forms"/>
   </ds:schemaRefs>
 </ds:datastoreItem>
 </file>
 
 <file path=customXml/itemProps2.xml><?xml version="1.0" encoding="utf-8"?>
+<ds:datastoreItem xmlns:ds="http://schemas.openxmlformats.org/officeDocument/2006/customXml" ds:itemID="{326012C7-0E33-4E4C-AA01-62FA79DD72EC}">
+  <ds:schemaRefs>
+    <ds:schemaRef ds:uri="http://schemas.openxmlformats.org/officeDocument/2006/bibliography"/>
+  </ds:schemaRefs>
+</ds:datastoreItem>
+</file>
+
+<file path=customXml/itemProps3.xml><?xml version="1.0" encoding="utf-8"?>
+<ds:datastoreItem xmlns:ds="http://schemas.openxmlformats.org/officeDocument/2006/customXml" ds:itemID="{B690E859-8736-4D7F-82E4-FD9DDA3C98A0}">
+  <ds:schemaRefs>
+    <ds:schemaRef ds:uri="http://schemas.microsoft.com/office/2006/metadata/longProperties"/>
+  </ds:schemaRefs>
+</ds:datastoreItem>
+</file>
+
+<file path=customXml/itemProps4.xml><?xml version="1.0" encoding="utf-8"?>
 <ds:datastoreItem xmlns:ds="http://schemas.openxmlformats.org/officeDocument/2006/customXml" ds:itemID="{B1ECC61C-A8DE-4340-911D-49B275506CEB}">
   <ds:schemaRefs>
     <ds:schemaRef ds:uri="http://schemas.microsoft.com/office/2006/metadata/contentType"/>
@@ -28109,26 +28777,12 @@
 </ds:datastoreItem>
 </file>
 
-<file path=customXml/itemProps3.xml><?xml version="1.0" encoding="utf-8"?>
-<ds:datastoreItem xmlns:ds="http://schemas.openxmlformats.org/officeDocument/2006/customXml" ds:itemID="{B690E859-8736-4D7F-82E4-FD9DDA3C98A0}">
+<file path=customXml/itemProps5.xml><?xml version="1.0" encoding="utf-8"?>
+<ds:datastoreItem xmlns:ds="http://schemas.openxmlformats.org/officeDocument/2006/customXml" ds:itemID="{708C1085-D345-4895-B4A7-081C4FAA6CC5}">
   <ds:schemaRefs>
-    <ds:schemaRef ds:uri="http://schemas.microsoft.com/office/2006/metadata/longProperties"/>
-  </ds:schemaRefs>
-</ds:datastoreItem>
-</file>
-
-<file path=customXml/itemProps4.xml><?xml version="1.0" encoding="utf-8"?>
-<ds:datastoreItem xmlns:ds="http://schemas.openxmlformats.org/officeDocument/2006/customXml" ds:itemID="{326012C7-0E33-4E4C-AA01-62FA79DD72EC}">
-  <ds:schemaRefs>
-    <ds:schemaRef ds:uri="http://schemas.openxmlformats.org/officeDocument/2006/bibliography"/>
-  </ds:schemaRefs>
-</ds:datastoreItem>
-</file>
-
-<file path=customXml/itemProps5.xml><?xml version="1.0" encoding="utf-8"?>
-<ds:datastoreItem xmlns:ds="http://schemas.openxmlformats.org/officeDocument/2006/customXml" ds:itemID="{F18B1B81-0E2D-4C8C-8FD8-6545327C24D0}">
-  <ds:schemaRefs>
-    <ds:schemaRef ds:uri="http://schemas.microsoft.com/sharepoint/v3/contenttype/forms"/>
+    <ds:schemaRef ds:uri="http://schemas.microsoft.com/office/2006/metadata/properties"/>
+    <ds:schemaRef ds:uri="http://schemas.microsoft.com/office/infopath/2007/PartnerControls"/>
+    <ds:schemaRef ds:uri="d9474e0e-7bf8-40d4-babd-7734ed49bf48"/>
   </ds:schemaRefs>
 </ds:datastoreItem>
 </file>
--- a/Projekt_Simulator_Vinsek_Volker.docx
+++ b/Projekt_Simulator_Vinsek_Volker.docx
@@ -124,7 +124,7 @@
                 <w:i/>
                 <w:iCs/>
               </w:rPr>
-              <w:t>29</w:t>
+              <w:t>19</w:t>
             </w:r>
             <w:r>
               <w:rPr>
@@ -148,7 +148,23 @@
                 <w:i/>
                 <w:iCs/>
               </w:rPr>
-              <w:t>10.</w:t>
+              <w:t>1</w:t>
+            </w:r>
+            <w:r>
+              <w:rPr>
+                <w:rFonts w:eastAsia="Arial" w:cs="Arial"/>
+                <w:i/>
+                <w:iCs/>
+              </w:rPr>
+              <w:t>1</w:t>
+            </w:r>
+            <w:r>
+              <w:rPr>
+                <w:rFonts w:eastAsia="Arial" w:cs="Arial"/>
+                <w:i/>
+                <w:iCs/>
+              </w:rPr>
+              <w:t>.</w:t>
             </w:r>
             <w:r>
               <w:rPr>
@@ -1174,7 +1190,7 @@
     </w:tbl>
     <w:p>
       <w:pPr>
-        <w:pStyle w:val="Naslov1"/>
+        <w:pStyle w:val="Heading1"/>
       </w:pPr>
       <w:r>
         <w:lastRenderedPageBreak/>
@@ -1768,7 +1784,7 @@
     <w:p/>
     <w:p>
       <w:pPr>
-        <w:pStyle w:val="Naslov1"/>
+        <w:pStyle w:val="Heading1"/>
       </w:pPr>
       <w:bookmarkStart w:id="1" w:name="_Ref7420691"/>
       <w:r>
@@ -1779,7 +1795,7 @@
     </w:p>
     <w:p>
       <w:pPr>
-        <w:pStyle w:val="Naslov2"/>
+        <w:pStyle w:val="Heading2"/>
       </w:pPr>
       <w:r>
         <w:t>Identifikacija dokumenta, povezava z drugimi dokumenti</w:t>
@@ -2025,7 +2041,7 @@
     <w:p/>
     <w:p>
       <w:pPr>
-        <w:pStyle w:val="Naslov2"/>
+        <w:pStyle w:val="Heading2"/>
       </w:pPr>
       <w:r>
         <w:t>Kratek opis problema</w:t>
@@ -2033,7 +2049,7 @@
     </w:p>
     <w:p>
       <w:pPr>
-        <w:pStyle w:val="Naslov3"/>
+        <w:pStyle w:val="Heading3"/>
         <w:numPr>
           <w:ilvl w:val="0"/>
           <w:numId w:val="0"/>
@@ -2238,7 +2254,7 @@
     </w:p>
     <w:p>
       <w:pPr>
-        <w:pStyle w:val="Naslov3"/>
+        <w:pStyle w:val="Heading3"/>
       </w:pPr>
       <w:r>
         <w:t>Globalni cilji (globalne zahteve), ki jih želimo s produktom doseči</w:t>
@@ -2246,7 +2262,7 @@
     </w:p>
     <w:p>
       <w:pPr>
-        <w:pStyle w:val="Odstavekseznama"/>
+        <w:pStyle w:val="ListParagraph"/>
         <w:numPr>
           <w:ilvl w:val="0"/>
           <w:numId w:val="12"/>
@@ -2273,7 +2289,7 @@
     </w:p>
     <w:p>
       <w:pPr>
-        <w:pStyle w:val="Odstavekseznama"/>
+        <w:pStyle w:val="ListParagraph"/>
         <w:numPr>
           <w:ilvl w:val="0"/>
           <w:numId w:val="12"/>
@@ -2291,7 +2307,7 @@
     </w:p>
     <w:p>
       <w:pPr>
-        <w:pStyle w:val="Naslov3"/>
+        <w:pStyle w:val="Heading3"/>
       </w:pPr>
       <w:r>
         <w:t>Omejitve (operacijski sistem, aparaturna oprema, standardi...)</w:t>
@@ -2299,7 +2315,7 @@
     </w:p>
     <w:p>
       <w:pPr>
-        <w:pStyle w:val="Odstavekseznama"/>
+        <w:pStyle w:val="ListParagraph"/>
         <w:numPr>
           <w:ilvl w:val="0"/>
           <w:numId w:val="14"/>
@@ -2311,7 +2327,7 @@
     </w:p>
     <w:p>
       <w:pPr>
-        <w:pStyle w:val="Odstavekseznama"/>
+        <w:pStyle w:val="ListParagraph"/>
         <w:numPr>
           <w:ilvl w:val="0"/>
           <w:numId w:val="14"/>
@@ -2323,7 +2339,7 @@
     </w:p>
     <w:p>
       <w:pPr>
-        <w:pStyle w:val="Odstavekseznama"/>
+        <w:pStyle w:val="ListParagraph"/>
         <w:ind w:left="1080"/>
       </w:pPr>
       <w:r>
@@ -2332,7 +2348,7 @@
     </w:p>
     <w:p>
       <w:pPr>
-        <w:pStyle w:val="Naslov3"/>
+        <w:pStyle w:val="Heading3"/>
       </w:pPr>
       <w:r>
         <w:t>Rok za zaključitev projekta, skupni stroški</w:t>
@@ -2373,7 +2389,7 @@
     </w:p>
     <w:p>
       <w:pPr>
-        <w:pStyle w:val="Naslov3"/>
+        <w:pStyle w:val="Heading3"/>
       </w:pPr>
       <w:r>
         <w:t>Funkcije</w:t>
@@ -2449,7 +2465,7 @@
     </w:p>
     <w:p>
       <w:pPr>
-        <w:pStyle w:val="Naslov3"/>
+        <w:pStyle w:val="Heading3"/>
       </w:pPr>
       <w:r>
         <w:t>Pomembne karakteristike</w:t>
@@ -2497,7 +2513,7 @@
     </w:p>
     <w:p>
       <w:pPr>
-        <w:pStyle w:val="Naslov3"/>
+        <w:pStyle w:val="Heading3"/>
       </w:pPr>
       <w:r>
         <w:t>Neizvedljive zahteve</w:t>
@@ -2517,7 +2533,7 @@
     </w:p>
     <w:p>
       <w:pPr>
-        <w:pStyle w:val="Naslov3"/>
+        <w:pStyle w:val="Heading3"/>
       </w:pPr>
       <w:r>
         <w:lastRenderedPageBreak/>
@@ -2571,7 +2587,7 @@
     </w:p>
     <w:p>
       <w:pPr>
-        <w:pStyle w:val="Naslov2"/>
+        <w:pStyle w:val="Heading2"/>
       </w:pPr>
       <w:r>
         <w:t>Zagotavljanje kakovosti (Načrt preverjanja)</w:t>
@@ -2579,7 +2595,7 @@
     </w:p>
     <w:p>
       <w:pPr>
-        <w:pStyle w:val="Naslov3"/>
+        <w:pStyle w:val="Heading3"/>
       </w:pPr>
       <w:r>
         <w:t>Objekti preverjanja</w:t>
@@ -2676,7 +2692,7 @@
     </w:p>
     <w:p>
       <w:pPr>
-        <w:pStyle w:val="Normal"/>
+        <w:pStyle w:val="Normal0"/>
         <w:ind w:firstLine="0"/>
       </w:pPr>
       <w:r>
@@ -2725,7 +2741,7 @@
     </w:p>
     <w:p>
       <w:pPr>
-        <w:pStyle w:val="Normal"/>
+        <w:pStyle w:val="Normal0"/>
         <w:ind w:firstLine="0"/>
       </w:pPr>
       <w:r>
@@ -2788,7 +2804,7 @@
     </w:p>
     <w:p>
       <w:pPr>
-        <w:pStyle w:val="Odstavekseznama"/>
+        <w:pStyle w:val="ListParagraph"/>
         <w:numPr>
           <w:ilvl w:val="0"/>
           <w:numId w:val="10"/>
@@ -2803,7 +2819,7 @@
     </w:p>
     <w:p>
       <w:pPr>
-        <w:pStyle w:val="Odstavekseznama"/>
+        <w:pStyle w:val="ListParagraph"/>
         <w:numPr>
           <w:ilvl w:val="0"/>
           <w:numId w:val="10"/>
@@ -2818,7 +2834,7 @@
     </w:p>
     <w:p>
       <w:pPr>
-        <w:pStyle w:val="Odstavekseznama"/>
+        <w:pStyle w:val="ListParagraph"/>
         <w:numPr>
           <w:ilvl w:val="0"/>
           <w:numId w:val="10"/>
@@ -2833,7 +2849,7 @@
     </w:p>
     <w:p>
       <w:pPr>
-        <w:pStyle w:val="Odstavekseznama"/>
+        <w:pStyle w:val="ListParagraph"/>
         <w:numPr>
           <w:ilvl w:val="0"/>
           <w:numId w:val="10"/>
@@ -2848,7 +2864,7 @@
     </w:p>
     <w:p>
       <w:pPr>
-        <w:pStyle w:val="Otevilenseznam"/>
+        <w:pStyle w:val="ListNumber"/>
         <w:numPr>
           <w:ilvl w:val="0"/>
           <w:numId w:val="0"/>
@@ -2868,7 +2884,7 @@
     </w:p>
     <w:p>
       <w:pPr>
-        <w:pStyle w:val="Naslov2"/>
+        <w:pStyle w:val="Heading2"/>
         <w:pageBreakBefore/>
         <w:ind w:left="578" w:hanging="578"/>
       </w:pPr>
@@ -3755,6 +3771,14 @@
                 <w:szCs w:val="18"/>
               </w:rPr>
             </w:pPr>
+            <w:r>
+              <w:rPr>
+                <w:rFonts w:cs="Arial"/>
+                <w:sz w:val="18"/>
+                <w:szCs w:val="18"/>
+              </w:rPr>
+              <w:t>9 strani</w:t>
+            </w:r>
           </w:p>
         </w:tc>
         <w:tc>
@@ -5310,7 +5334,7 @@
     </w:tbl>
     <w:p>
       <w:pPr>
-        <w:pStyle w:val="Navaden-zamik"/>
+        <w:pStyle w:val="NormalIndent"/>
         <w:ind w:left="0"/>
         <w:rPr>
           <w:rFonts w:cs="Arial"/>
@@ -5332,7 +5356,7 @@
     </w:p>
     <w:p>
       <w:pPr>
-        <w:pStyle w:val="Navaden-zamik"/>
+        <w:pStyle w:val="NormalIndent"/>
         <w:ind w:left="0"/>
         <w:rPr>
           <w:rFonts w:cs="Arial"/>
@@ -5341,7 +5365,7 @@
     </w:p>
     <w:p>
       <w:pPr>
-        <w:pStyle w:val="Navaden-zamik"/>
+        <w:pStyle w:val="NormalIndent"/>
         <w:jc w:val="center"/>
         <w:rPr>
           <w:rFonts w:cs="Arial"/>
@@ -5549,7 +5573,7 @@
             </w:r>
             <w:r>
               <w:rPr>
-                <w:rStyle w:val="Sprotnaopomba-sklic"/>
+                <w:rStyle w:val="FootnoteReference"/>
                 <w:rFonts w:eastAsia="Arial" w:cs="Arial"/>
                 <w:b/>
                 <w:bCs/>
@@ -7937,7 +7961,7 @@
     </w:p>
     <w:p>
       <w:pPr>
-        <w:pStyle w:val="Navaden-zamik"/>
+        <w:pStyle w:val="NormalIndent"/>
         <w:tabs>
           <w:tab w:val="left" w:pos="1134"/>
           <w:tab w:val="left" w:pos="2410"/>
@@ -7968,7 +7992,7 @@
     </w:p>
     <w:p>
       <w:pPr>
-        <w:pStyle w:val="Navaden-zamik"/>
+        <w:pStyle w:val="NormalIndent"/>
         <w:tabs>
           <w:tab w:val="left" w:pos="1134"/>
           <w:tab w:val="left" w:pos="2410"/>
@@ -8019,7 +8043,7 @@
     </w:p>
     <w:p>
       <w:pPr>
-        <w:pStyle w:val="Naslov2"/>
+        <w:pStyle w:val="Heading2"/>
       </w:pPr>
       <w:r>
         <w:lastRenderedPageBreak/>
@@ -8028,7 +8052,7 @@
     </w:p>
     <w:p>
       <w:pPr>
-        <w:pStyle w:val="Naslov3"/>
+        <w:pStyle w:val="Heading3"/>
       </w:pPr>
       <w:r>
         <w:t>Osebje (Kdo bo sodeloval, kakšna je njegova vloga, kakšne morajo biti njegove sposobnosti?)</w:t>
@@ -8449,7 +8473,7 @@
     <w:p/>
     <w:p>
       <w:pPr>
-        <w:pStyle w:val="Naslov3"/>
+        <w:pStyle w:val="Heading3"/>
       </w:pPr>
       <w:r>
         <w:t>Potrebna programska orodja, knjižnice</w:t>
@@ -8606,7 +8630,7 @@
     <w:p/>
     <w:p>
       <w:pPr>
-        <w:pStyle w:val="Naslov3"/>
+        <w:pStyle w:val="Heading3"/>
       </w:pPr>
       <w:r>
         <w:t>Potrebna</w:t>
@@ -8730,7 +8754,7 @@
     <w:p/>
     <w:p>
       <w:pPr>
-        <w:pStyle w:val="Naslov2"/>
+        <w:pStyle w:val="Heading2"/>
       </w:pPr>
       <w:r>
         <w:t>Razdelitev stroškov</w:t>
@@ -8757,7 +8781,7 @@
     </w:p>
     <w:p>
       <w:pPr>
-        <w:pStyle w:val="Naslov2"/>
+        <w:pStyle w:val="Heading2"/>
       </w:pPr>
       <w:r>
         <w:lastRenderedPageBreak/>
@@ -8780,7 +8804,7 @@
     </w:p>
     <w:tbl>
       <w:tblPr>
-        <w:tblStyle w:val="Tabelamrea"/>
+        <w:tblStyle w:val="TableGrid"/>
         <w:tblW w:w="13562" w:type="dxa"/>
         <w:tblInd w:w="8" w:type="dxa"/>
         <w:tblLayout w:type="fixed"/>
@@ -17791,7 +17815,7 @@
     </w:tbl>
     <w:p>
       <w:pPr>
-        <w:pStyle w:val="Navaden-zamik"/>
+        <w:pStyle w:val="NormalIndent"/>
         <w:tabs>
           <w:tab w:val="left" w:pos="4536"/>
           <w:tab w:val="left" w:pos="6238"/>
@@ -17802,7 +17826,7 @@
     </w:p>
     <w:p>
       <w:pPr>
-        <w:pStyle w:val="Navaden-zamik"/>
+        <w:pStyle w:val="NormalIndent"/>
         <w:ind w:left="0"/>
       </w:pPr>
       <w:r>
@@ -17811,13 +17835,13 @@
     </w:p>
     <w:p>
       <w:pPr>
-        <w:pStyle w:val="Navaden-zamik"/>
+        <w:pStyle w:val="NormalIndent"/>
         <w:ind w:left="0"/>
       </w:pPr>
     </w:p>
     <w:p>
       <w:pPr>
-        <w:pStyle w:val="Navaden-zamik"/>
+        <w:pStyle w:val="NormalIndent"/>
         <w:ind w:left="0"/>
       </w:pPr>
       <w:r>
@@ -17839,7 +17863,7 @@
     </w:p>
     <w:p>
       <w:pPr>
-        <w:pStyle w:val="Naslov2"/>
+        <w:pStyle w:val="Heading2"/>
       </w:pPr>
       <w:r>
         <w:lastRenderedPageBreak/>
@@ -17975,7 +17999,7 @@
     <w:p/>
     <w:p>
       <w:pPr>
-        <w:pStyle w:val="Naslov2"/>
+        <w:pStyle w:val="Heading2"/>
       </w:pPr>
       <w:r>
         <w:t>Priloge</w:t>
@@ -17983,7 +18007,7 @@
     </w:p>
     <w:p>
       <w:pPr>
-        <w:pStyle w:val="Naslov3"/>
+        <w:pStyle w:val="Heading3"/>
       </w:pPr>
       <w:r>
         <w:t>Opisi uporabljenih strategij</w:t>
@@ -18598,7 +18622,7 @@
     </w:p>
     <w:p>
       <w:pPr>
-        <w:pStyle w:val="Naslov1"/>
+        <w:pStyle w:val="Heading1"/>
       </w:pPr>
       <w:r>
         <w:lastRenderedPageBreak/>
@@ -18608,7 +18632,7 @@
     <w:p/>
     <w:p>
       <w:pPr>
-        <w:pStyle w:val="Naslov2"/>
+        <w:pStyle w:val="Heading2"/>
       </w:pPr>
       <w:r>
         <w:t>Identifikacija dokumenta, povezava z drugimi dokumenti</w:t>
@@ -18885,7 +18909,7 @@
     </w:tbl>
     <w:p>
       <w:pPr>
-        <w:pStyle w:val="Naslov2"/>
+        <w:pStyle w:val="Heading2"/>
       </w:pPr>
       <w:r>
         <w:t>Povzetek</w:t>
@@ -18956,7 +18980,7 @@
     </w:p>
     <w:p>
       <w:pPr>
-        <w:pStyle w:val="Naslov2"/>
+        <w:pStyle w:val="Heading2"/>
       </w:pPr>
       <w:r>
         <w:t>Zahteve glede posameznih karakteristik</w:t>
@@ -18971,7 +18995,7 @@
     <w:p/>
     <w:p>
       <w:pPr>
-        <w:pStyle w:val="Naslov3"/>
+        <w:pStyle w:val="Heading3"/>
       </w:pPr>
       <w:r>
         <w:t>Korektnost oziroma funkcionalnost</w:t>
@@ -18984,7 +19008,7 @@
     </w:p>
     <w:p>
       <w:pPr>
-        <w:pStyle w:val="Naslov3"/>
+        <w:pStyle w:val="Heading3"/>
       </w:pPr>
       <w:r>
         <w:t>Zanesljivost</w:t>
@@ -18997,7 +19021,7 @@
     </w:p>
     <w:p>
       <w:pPr>
-        <w:pStyle w:val="Naslov3"/>
+        <w:pStyle w:val="Heading3"/>
       </w:pPr>
       <w:r>
         <w:t>Testabilnost</w:t>
@@ -19016,7 +19040,7 @@
     </w:p>
     <w:p>
       <w:pPr>
-        <w:pStyle w:val="Naslov3"/>
+        <w:pStyle w:val="Heading3"/>
       </w:pPr>
       <w:r>
         <w:t>Prenosljivost</w:t>
@@ -19032,7 +19056,7 @@
     </w:p>
     <w:p>
       <w:pPr>
-        <w:pStyle w:val="Naslov3"/>
+        <w:pStyle w:val="Heading3"/>
       </w:pPr>
       <w:r>
         <w:t>Prijaznost</w:t>
@@ -19061,7 +19085,7 @@
     </w:p>
     <w:p>
       <w:pPr>
-        <w:pStyle w:val="Naslov3"/>
+        <w:pStyle w:val="Heading3"/>
       </w:pPr>
       <w:r>
         <w:t>Razumljivost</w:t>
@@ -19074,7 +19098,7 @@
     </w:p>
     <w:p>
       <w:pPr>
-        <w:pStyle w:val="Naslov3"/>
+        <w:pStyle w:val="Heading3"/>
       </w:pPr>
       <w:r>
         <w:t>Varnost</w:t>
@@ -19087,7 +19111,7 @@
     </w:p>
     <w:p>
       <w:pPr>
-        <w:pStyle w:val="Naslov3"/>
+        <w:pStyle w:val="Heading3"/>
       </w:pPr>
       <w:r>
         <w:lastRenderedPageBreak/>
@@ -19104,7 +19128,7 @@
     </w:p>
     <w:p>
       <w:pPr>
-        <w:pStyle w:val="Naslov3"/>
+        <w:pStyle w:val="Heading3"/>
       </w:pPr>
       <w:r>
         <w:t>Zmogljivost</w:t>
@@ -19117,7 +19141,7 @@
     </w:p>
     <w:p>
       <w:pPr>
-        <w:pStyle w:val="Telobesedila-zamik"/>
+        <w:pStyle w:val="BodyTextIndent"/>
         <w:ind w:left="0" w:firstLine="0"/>
       </w:pPr>
       <w:r>
@@ -19126,7 +19150,7 @@
     </w:p>
     <w:p>
       <w:pPr>
-        <w:pStyle w:val="Naslov2"/>
+        <w:pStyle w:val="Heading2"/>
       </w:pPr>
       <w:r>
         <w:t>Omejitve in druge zahteve</w:t>
@@ -19231,7 +19255,7 @@
     </w:p>
     <w:p>
       <w:pPr>
-        <w:pStyle w:val="Naslov2"/>
+        <w:pStyle w:val="Heading2"/>
         <w:spacing w:after="240"/>
         <w:ind w:left="578" w:hanging="578"/>
       </w:pPr>
@@ -19247,7 +19271,7 @@
     <w:p/>
     <w:p>
       <w:pPr>
-        <w:pStyle w:val="Naslov3"/>
+        <w:pStyle w:val="Heading3"/>
       </w:pPr>
       <w:r>
         <w:t>Tipični vzorci uporabe</w:t>
@@ -19262,7 +19286,7 @@
     <w:p/>
     <w:p>
       <w:pPr>
-        <w:pStyle w:val="Odstavekseznama"/>
+        <w:pStyle w:val="ListParagraph"/>
         <w:numPr>
           <w:ilvl w:val="0"/>
           <w:numId w:val="19"/>
@@ -19289,7 +19313,7 @@
     </w:p>
     <w:p>
       <w:pPr>
-        <w:pStyle w:val="Odstavekseznama"/>
+        <w:pStyle w:val="ListParagraph"/>
         <w:numPr>
           <w:ilvl w:val="0"/>
           <w:numId w:val="19"/>
@@ -19301,7 +19325,7 @@
     </w:p>
     <w:p>
       <w:pPr>
-        <w:pStyle w:val="Odstavekseznama"/>
+        <w:pStyle w:val="ListParagraph"/>
         <w:numPr>
           <w:ilvl w:val="0"/>
           <w:numId w:val="19"/>
@@ -19313,7 +19337,7 @@
     </w:p>
     <w:p>
       <w:pPr>
-        <w:pStyle w:val="Odstavekseznama"/>
+        <w:pStyle w:val="ListParagraph"/>
         <w:numPr>
           <w:ilvl w:val="1"/>
           <w:numId w:val="19"/>
@@ -19325,7 +19349,7 @@
     </w:p>
     <w:p>
       <w:pPr>
-        <w:pStyle w:val="Odstavekseznama"/>
+        <w:pStyle w:val="ListParagraph"/>
         <w:numPr>
           <w:ilvl w:val="1"/>
           <w:numId w:val="19"/>
@@ -19348,7 +19372,7 @@
     <w:bookmarkEnd w:id="32"/>
     <w:p>
       <w:pPr>
-        <w:pStyle w:val="Odstavekseznama"/>
+        <w:pStyle w:val="ListParagraph"/>
         <w:numPr>
           <w:ilvl w:val="1"/>
           <w:numId w:val="19"/>
@@ -19360,7 +19384,7 @@
     </w:p>
     <w:p>
       <w:pPr>
-        <w:pStyle w:val="Odstavekseznama"/>
+        <w:pStyle w:val="ListParagraph"/>
         <w:numPr>
           <w:ilvl w:val="1"/>
           <w:numId w:val="19"/>
@@ -19372,7 +19396,7 @@
     </w:p>
     <w:p>
       <w:pPr>
-        <w:pStyle w:val="Odstavekseznama"/>
+        <w:pStyle w:val="ListParagraph"/>
         <w:numPr>
           <w:ilvl w:val="0"/>
           <w:numId w:val="19"/>
@@ -19396,7 +19420,7 @@
     </w:p>
     <w:p>
       <w:pPr>
-        <w:pStyle w:val="Odstavekseznama"/>
+        <w:pStyle w:val="ListParagraph"/>
         <w:numPr>
           <w:ilvl w:val="0"/>
           <w:numId w:val="22"/>
@@ -19414,7 +19438,7 @@
     </w:p>
     <w:p>
       <w:pPr>
-        <w:pStyle w:val="Odstavekseznama"/>
+        <w:pStyle w:val="ListParagraph"/>
         <w:numPr>
           <w:ilvl w:val="0"/>
           <w:numId w:val="22"/>
@@ -19429,7 +19453,7 @@
     </w:p>
     <w:p>
       <w:pPr>
-        <w:pStyle w:val="Odstavekseznama"/>
+        <w:pStyle w:val="ListParagraph"/>
         <w:numPr>
           <w:ilvl w:val="0"/>
           <w:numId w:val="22"/>
@@ -19441,7 +19465,7 @@
     </w:p>
     <w:p>
       <w:pPr>
-        <w:pStyle w:val="Odstavekseznama"/>
+        <w:pStyle w:val="ListParagraph"/>
         <w:numPr>
           <w:ilvl w:val="1"/>
           <w:numId w:val="22"/>
@@ -19453,7 +19477,7 @@
     </w:p>
     <w:p>
       <w:pPr>
-        <w:pStyle w:val="Odstavekseznama"/>
+        <w:pStyle w:val="ListParagraph"/>
         <w:numPr>
           <w:ilvl w:val="1"/>
           <w:numId w:val="22"/>
@@ -19468,19 +19492,22 @@
     </w:p>
     <w:p>
       <w:pPr>
-        <w:pStyle w:val="Odstavekseznama"/>
+        <w:pStyle w:val="ListParagraph"/>
         <w:numPr>
           <w:ilvl w:val="1"/>
           <w:numId w:val="22"/>
         </w:numPr>
       </w:pPr>
       <w:r>
-        <w:t>Izberemo možnost za zagon simulacije</w:t>
+        <w:t>V začetnem meniju i</w:t>
+      </w:r>
+      <w:r>
+        <w:t>zberemo možnost za zagon simulacije</w:t>
       </w:r>
     </w:p>
     <w:p>
       <w:pPr>
-        <w:pStyle w:val="Odstavekseznama"/>
+        <w:pStyle w:val="ListParagraph"/>
         <w:numPr>
           <w:ilvl w:val="1"/>
           <w:numId w:val="22"/>
@@ -19492,7 +19519,7 @@
     </w:p>
     <w:p>
       <w:pPr>
-        <w:pStyle w:val="Odstavekseznama"/>
+        <w:pStyle w:val="ListParagraph"/>
         <w:numPr>
           <w:ilvl w:val="1"/>
           <w:numId w:val="22"/>
@@ -19504,7 +19531,7 @@
     </w:p>
     <w:p>
       <w:pPr>
-        <w:pStyle w:val="Odstavekseznama"/>
+        <w:pStyle w:val="ListParagraph"/>
         <w:numPr>
           <w:ilvl w:val="0"/>
           <w:numId w:val="22"/>
@@ -19528,7 +19555,7 @@
     </w:p>
     <w:p>
       <w:pPr>
-        <w:pStyle w:val="Odstavekseznama"/>
+        <w:pStyle w:val="ListParagraph"/>
         <w:numPr>
           <w:ilvl w:val="0"/>
           <w:numId w:val="20"/>
@@ -19543,7 +19570,7 @@
     </w:p>
     <w:p>
       <w:pPr>
-        <w:pStyle w:val="Odstavekseznama"/>
+        <w:pStyle w:val="ListParagraph"/>
         <w:numPr>
           <w:ilvl w:val="0"/>
           <w:numId w:val="20"/>
@@ -19555,7 +19582,7 @@
     </w:p>
     <w:p>
       <w:pPr>
-        <w:pStyle w:val="Odstavekseznama"/>
+        <w:pStyle w:val="ListParagraph"/>
         <w:numPr>
           <w:ilvl w:val="0"/>
           <w:numId w:val="20"/>
@@ -19567,7 +19594,7 @@
     </w:p>
     <w:p>
       <w:pPr>
-        <w:pStyle w:val="Odstavekseznama"/>
+        <w:pStyle w:val="ListParagraph"/>
         <w:numPr>
           <w:ilvl w:val="0"/>
           <w:numId w:val="21"/>
@@ -19582,7 +19609,7 @@
     </w:p>
     <w:p>
       <w:pPr>
-        <w:pStyle w:val="Odstavekseznama"/>
+        <w:pStyle w:val="ListParagraph"/>
         <w:numPr>
           <w:ilvl w:val="0"/>
           <w:numId w:val="21"/>
@@ -19600,7 +19627,7 @@
     </w:p>
     <w:p>
       <w:pPr>
-        <w:pStyle w:val="Odstavekseznama"/>
+        <w:pStyle w:val="ListParagraph"/>
         <w:numPr>
           <w:ilvl w:val="0"/>
           <w:numId w:val="20"/>
@@ -19612,7 +19639,7 @@
     </w:p>
     <w:p>
       <w:pPr>
-        <w:pStyle w:val="Naslov3"/>
+        <w:pStyle w:val="Heading3"/>
       </w:pPr>
       <w:r>
         <w:lastRenderedPageBreak/>
@@ -19627,7 +19654,7 @@
     </w:p>
     <w:p>
       <w:pPr>
-        <w:pStyle w:val="Napis"/>
+        <w:pStyle w:val="Caption"/>
         <w:jc w:val="center"/>
       </w:pPr>
       <w:r>
@@ -19679,20 +19706,33 @@
     </w:p>
     <w:p>
       <w:pPr>
-        <w:pStyle w:val="Napis"/>
+        <w:pStyle w:val="Caption"/>
         <w:jc w:val="center"/>
       </w:pPr>
       <w:r>
         <w:t xml:space="preserve">Slika </w:t>
       </w:r>
-      <w:fldSimple w:instr=" SEQ Slika \* ARABIC ">
-        <w:r>
-          <w:rPr>
-            <w:noProof/>
-          </w:rPr>
-          <w:t>2</w:t>
-        </w:r>
-      </w:fldSimple>
+      <w:r>
+        <w:fldChar w:fldCharType="begin"/>
+      </w:r>
+      <w:r>
+        <w:instrText xml:space="preserve"> SEQ Slika \* ARABIC </w:instrText>
+      </w:r>
+      <w:r>
+        <w:fldChar w:fldCharType="separate"/>
+      </w:r>
+      <w:r>
+        <w:rPr>
+          <w:noProof/>
+        </w:rPr>
+        <w:t>2</w:t>
+      </w:r>
+      <w:r>
+        <w:rPr>
+          <w:noProof/>
+        </w:rPr>
+        <w:fldChar w:fldCharType="end"/>
+      </w:r>
       <w:r>
         <w:t xml:space="preserve"> – Nivo sistema (kontekstni nivo)</w:t>
       </w:r>
@@ -19700,7 +19740,7 @@
     <w:p/>
     <w:p>
       <w:pPr>
-        <w:pStyle w:val="Napis"/>
+        <w:pStyle w:val="Caption"/>
         <w:jc w:val="center"/>
       </w:pPr>
       <w:r>
@@ -19752,14 +19792,27 @@
       <w:r>
         <w:t xml:space="preserve">Slika </w:t>
       </w:r>
-      <w:fldSimple w:instr=" SEQ Slika \* ARABIC ">
-        <w:r>
-          <w:rPr>
-            <w:noProof/>
-          </w:rPr>
-          <w:t>3</w:t>
-        </w:r>
-      </w:fldSimple>
+      <w:r>
+        <w:fldChar w:fldCharType="begin"/>
+      </w:r>
+      <w:r>
+        <w:instrText xml:space="preserve"> SEQ Slika \* ARABIC </w:instrText>
+      </w:r>
+      <w:r>
+        <w:fldChar w:fldCharType="separate"/>
+      </w:r>
+      <w:r>
+        <w:rPr>
+          <w:noProof/>
+        </w:rPr>
+        <w:t>3</w:t>
+      </w:r>
+      <w:r>
+        <w:rPr>
+          <w:noProof/>
+        </w:rPr>
+        <w:fldChar w:fldCharType="end"/>
+      </w:r>
       <w:r>
         <w:t xml:space="preserve"> - Nivo podsistemov</w:t>
       </w:r>
@@ -19795,7 +19848,7 @@
     </w:p>
     <w:p>
       <w:pPr>
-        <w:pStyle w:val="Odstavekseznama"/>
+        <w:pStyle w:val="ListParagraph"/>
         <w:numPr>
           <w:ilvl w:val="0"/>
           <w:numId w:val="25"/>
@@ -19815,7 +19868,7 @@
     </w:p>
     <w:p>
       <w:pPr>
-        <w:pStyle w:val="Odstavekseznama"/>
+        <w:pStyle w:val="ListParagraph"/>
         <w:ind w:firstLine="360"/>
       </w:pPr>
       <w:r>
@@ -19842,7 +19895,7 @@
     </w:p>
     <w:p>
       <w:pPr>
-        <w:pStyle w:val="Odstavekseznama"/>
+        <w:pStyle w:val="ListParagraph"/>
         <w:numPr>
           <w:ilvl w:val="0"/>
           <w:numId w:val="25"/>
@@ -19870,7 +19923,7 @@
     </w:p>
     <w:p>
       <w:pPr>
-        <w:pStyle w:val="Odstavekseznama"/>
+        <w:pStyle w:val="ListParagraph"/>
         <w:numPr>
           <w:ilvl w:val="0"/>
           <w:numId w:val="25"/>
@@ -19898,7 +19951,7 @@
     </w:p>
     <w:p>
       <w:pPr>
-        <w:pStyle w:val="Odstavekseznama"/>
+        <w:pStyle w:val="ListParagraph"/>
         <w:numPr>
           <w:ilvl w:val="0"/>
           <w:numId w:val="25"/>
@@ -19918,7 +19971,7 @@
     </w:p>
     <w:p>
       <w:pPr>
-        <w:pStyle w:val="Odstavekseznama"/>
+        <w:pStyle w:val="ListParagraph"/>
         <w:ind w:firstLine="414"/>
       </w:pPr>
       <w:r>
@@ -19943,7 +19996,7 @@
     </w:p>
     <w:p>
       <w:pPr>
-        <w:pStyle w:val="Naslov2"/>
+        <w:pStyle w:val="Heading2"/>
       </w:pPr>
       <w:r>
         <w:lastRenderedPageBreak/>
@@ -19955,7 +20008,7 @@
     </w:p>
     <w:p>
       <w:pPr>
-        <w:pStyle w:val="Naslov3"/>
+        <w:pStyle w:val="Heading3"/>
       </w:pPr>
       <w:r>
         <w:t>Podatkovni slovar za sliki 2 in 3</w:t>
@@ -21205,13 +21258,7 @@
               <w:rPr>
                 <w:rFonts w:cs="Arial"/>
               </w:rPr>
-              <w:t>m</w:t>
-            </w:r>
-            <w:r>
-              <w:rPr>
-                <w:rFonts w:cs="Arial"/>
-              </w:rPr>
-              <w:t>ejne_vrednosti</w:t>
+              <w:t>mejne_vrednosti</w:t>
             </w:r>
           </w:p>
         </w:tc>
@@ -21475,7 +21522,7 @@
     </w:p>
     <w:p>
       <w:pPr>
-        <w:pStyle w:val="Naslov3"/>
+        <w:pStyle w:val="Heading3"/>
       </w:pPr>
       <w:r>
         <w:lastRenderedPageBreak/>
@@ -21567,7 +21614,13 @@
           </w:tcPr>
           <w:p>
             <w:r>
-              <w:t>Uporabnik, ki dela s programom simulator</w:t>
+              <w:t xml:space="preserve">Uporabnik, ki dela s programom </w:t>
+            </w:r>
+            <w:r>
+              <w:t>S</w:t>
+            </w:r>
+            <w:r>
+              <w:t>imulator</w:t>
             </w:r>
           </w:p>
         </w:tc>
@@ -21652,7 +21705,7 @@
     </w:p>
     <w:p>
       <w:pPr>
-        <w:pStyle w:val="Naslov2"/>
+        <w:pStyle w:val="Heading2"/>
       </w:pPr>
       <w:r>
         <w:lastRenderedPageBreak/>
@@ -21696,7 +21749,21 @@
           <w:rFonts w:ascii="ArialMT" w:hAnsi="ArialMT" w:cs="ArialMT"/>
           <w:lang w:eastAsia="ja-JP"/>
         </w:rPr>
-        <w:t>. Branje podatkov iz datoteke</w:t>
+        <w:t xml:space="preserve">. </w:t>
+      </w:r>
+      <w:r>
+        <w:rPr>
+          <w:rFonts w:ascii="ArialMT" w:hAnsi="ArialMT" w:cs="ArialMT"/>
+          <w:lang w:eastAsia="ja-JP"/>
+        </w:rPr>
+        <w:t xml:space="preserve">!! </w:t>
+      </w:r>
+      <w:r>
+        <w:rPr>
+          <w:rFonts w:ascii="ArialMT" w:hAnsi="ArialMT" w:cs="ArialMT"/>
+          <w:lang w:eastAsia="ja-JP"/>
+        </w:rPr>
+        <w:t>Branje podatkov iz datoteke</w:t>
       </w:r>
     </w:p>
     <w:p>
@@ -21814,7 +21881,7 @@
           <w:rFonts w:ascii="ArialMT" w:hAnsi="ArialMT" w:cs="ArialMT"/>
           <w:lang w:eastAsia="ja-JP"/>
         </w:rPr>
-        <w:t xml:space="preserve">. !! </w:t>
+        <w:t xml:space="preserve">. ! </w:t>
       </w:r>
       <w:r>
         <w:rPr>
@@ -21822,6 +21889,13 @@
           <w:lang w:eastAsia="ja-JP"/>
         </w:rPr>
         <w:t>Nastavitev posameznih naprav</w:t>
+      </w:r>
+      <w:r>
+        <w:rPr>
+          <w:rFonts w:ascii="ArialMT" w:hAnsi="ArialMT" w:cs="ArialMT"/>
+          <w:lang w:eastAsia="ja-JP"/>
+        </w:rPr>
+        <w:t xml:space="preserve"> (izpis ukaza)</w:t>
       </w:r>
     </w:p>
     <w:p>
@@ -21842,6 +21916,13 @@
         </w:rPr>
         <w:t>Program mora po pretvorbi podatkov ustrezno reagirati. Ob določenih vrednosti mora izvršiti ustrezen ukaz (npr. prižig luči ob osvetljenosti od 101 do 499 lx)</w:t>
       </w:r>
+      <w:r>
+        <w:rPr>
+          <w:rFonts w:ascii="ArialMT" w:hAnsi="ArialMT" w:cs="ArialMT"/>
+          <w:lang w:eastAsia="ja-JP"/>
+        </w:rPr>
+        <w:t>. Izpisati se mora, kaj je program prilagodil oz. obvestilo, če dodatni ukazi niso bili potrebni.</w:t>
+      </w:r>
     </w:p>
     <w:p>
       <w:pPr>
@@ -21873,14 +21954,21 @@
           <w:rFonts w:ascii="ArialMT" w:hAnsi="ArialMT" w:cs="ArialMT"/>
           <w:lang w:eastAsia="ja-JP"/>
         </w:rPr>
-        <w:t>. Izpis</w:t>
+        <w:t xml:space="preserve">. </w:t>
       </w:r>
       <w:r>
         <w:rPr>
           <w:rFonts w:ascii="ArialMT" w:hAnsi="ArialMT" w:cs="ArialMT"/>
           <w:lang w:eastAsia="ja-JP"/>
         </w:rPr>
-        <w:t xml:space="preserve"> ukaza</w:t>
+        <w:t>I</w:t>
+      </w:r>
+      <w:r>
+        <w:rPr>
+          <w:rFonts w:ascii="ArialMT" w:hAnsi="ArialMT" w:cs="ArialMT"/>
+          <w:lang w:eastAsia="ja-JP"/>
+        </w:rPr>
+        <w:t>zpis pomoči</w:t>
       </w:r>
     </w:p>
     <w:p>
@@ -21900,14 +21988,7 @@
           <w:lang w:eastAsia="ja-JP"/>
         </w:rPr>
         <w:tab/>
-        <w:t>Izpisa</w:t>
-      </w:r>
-      <w:r>
-        <w:rPr>
-          <w:rFonts w:ascii="ArialMT" w:hAnsi="ArialMT" w:cs="ArialMT"/>
-          <w:lang w:eastAsia="ja-JP"/>
-        </w:rPr>
-        <w:t>ti se mora, kaj je program prilagodil oz. obvestilo, če dodatni ukazi niso bili potrebni.</w:t>
+        <w:t>Obstajati mora možnost izpisa pomoči.</w:t>
       </w:r>
     </w:p>
     <w:p>
@@ -21940,21 +22021,33 @@
           <w:rFonts w:ascii="ArialMT" w:hAnsi="ArialMT" w:cs="ArialMT"/>
           <w:lang w:eastAsia="ja-JP"/>
         </w:rPr>
-        <w:t xml:space="preserve">. </w:t>
-      </w:r>
-      <w:r>
+        <w:t>. Kontrola vhodnih podatkov (robustnost).</w:t>
+      </w:r>
+    </w:p>
+    <w:p>
+      <w:pPr>
+        <w:autoSpaceDE w:val="0"/>
+        <w:autoSpaceDN w:val="0"/>
+        <w:adjustRightInd w:val="0"/>
+        <w:ind w:left="1440"/>
         <w:rPr>
           <w:rFonts w:ascii="ArialMT" w:hAnsi="ArialMT" w:cs="ArialMT"/>
           <w:lang w:eastAsia="ja-JP"/>
         </w:rPr>
-        <w:t>I</w:t>
-      </w:r>
+      </w:pPr>
       <w:r>
         <w:rPr>
           <w:rFonts w:ascii="ArialMT" w:hAnsi="ArialMT" w:cs="ArialMT"/>
           <w:lang w:eastAsia="ja-JP"/>
         </w:rPr>
-        <w:t>zpis pomoči</w:t>
+        <w:t>Program mora kontrolirati vhodne podatke in zavrniti neveljavne vnose v meniju</w:t>
+      </w:r>
+      <w:r>
+        <w:rPr>
+          <w:rFonts w:ascii="ArialMT" w:hAnsi="ArialMT" w:cs="ArialMT"/>
+          <w:lang w:eastAsia="ja-JP"/>
+        </w:rPr>
+        <w:t>. Opozoriti mora tudi na nepravilen zapis v datoteki.</w:t>
       </w:r>
     </w:p>
     <w:p>
@@ -21973,8 +22066,40 @@
           <w:rFonts w:ascii="ArialMT" w:hAnsi="ArialMT" w:cs="ArialMT"/>
           <w:lang w:eastAsia="ja-JP"/>
         </w:rPr>
-        <w:tab/>
-        <w:t>Obstajati mora možnost izpisa pomoči.</w:t>
+        <w:t>F</w:t>
+      </w:r>
+      <w:r>
+        <w:rPr>
+          <w:rFonts w:ascii="ArialMT" w:hAnsi="ArialMT" w:cs="ArialMT"/>
+          <w:lang w:eastAsia="ja-JP"/>
+        </w:rPr>
+        <w:t>6</w:t>
+      </w:r>
+      <w:r>
+        <w:rPr>
+          <w:rFonts w:ascii="ArialMT" w:hAnsi="ArialMT" w:cs="ArialMT"/>
+          <w:lang w:eastAsia="ja-JP"/>
+        </w:rPr>
+        <w:t>. Izpis verzije ob zagonu programa</w:t>
+      </w:r>
+    </w:p>
+    <w:p>
+      <w:pPr>
+        <w:autoSpaceDE w:val="0"/>
+        <w:autoSpaceDN w:val="0"/>
+        <w:adjustRightInd w:val="0"/>
+        <w:ind w:left="720" w:firstLine="720"/>
+        <w:rPr>
+          <w:rFonts w:ascii="ArialMT" w:hAnsi="ArialMT" w:cs="ArialMT"/>
+          <w:lang w:eastAsia="ja-JP"/>
+        </w:rPr>
+      </w:pPr>
+      <w:r>
+        <w:rPr>
+          <w:rFonts w:ascii="ArialMT" w:hAnsi="ArialMT" w:cs="ArialMT"/>
+          <w:lang w:eastAsia="ja-JP"/>
+        </w:rPr>
+        <w:t>Program mora ob zagonu vedno izpisati svojo verzijo.</w:t>
       </w:r>
     </w:p>
     <w:p>
@@ -21993,117 +22118,6 @@
           <w:rFonts w:ascii="ArialMT" w:hAnsi="ArialMT" w:cs="ArialMT"/>
           <w:lang w:eastAsia="ja-JP"/>
         </w:rPr>
-        <w:t>F</w:t>
-      </w:r>
-      <w:r>
-        <w:rPr>
-          <w:rFonts w:ascii="ArialMT" w:hAnsi="ArialMT" w:cs="ArialMT"/>
-          <w:lang w:eastAsia="ja-JP"/>
-        </w:rPr>
-        <w:t>6</w:t>
-      </w:r>
-      <w:r>
-        <w:rPr>
-          <w:rFonts w:ascii="ArialMT" w:hAnsi="ArialMT" w:cs="ArialMT"/>
-          <w:lang w:eastAsia="ja-JP"/>
-        </w:rPr>
-        <w:t>. Kontrola vhodnih podatkov (robustnost).</w:t>
-      </w:r>
-    </w:p>
-    <w:p>
-      <w:pPr>
-        <w:autoSpaceDE w:val="0"/>
-        <w:autoSpaceDN w:val="0"/>
-        <w:adjustRightInd w:val="0"/>
-        <w:ind w:left="1440"/>
-        <w:rPr>
-          <w:rFonts w:ascii="ArialMT" w:hAnsi="ArialMT" w:cs="ArialMT"/>
-          <w:lang w:eastAsia="ja-JP"/>
-        </w:rPr>
-      </w:pPr>
-      <w:r>
-        <w:rPr>
-          <w:rFonts w:ascii="ArialMT" w:hAnsi="ArialMT" w:cs="ArialMT"/>
-          <w:lang w:eastAsia="ja-JP"/>
-        </w:rPr>
-        <w:t>Program mora kontrolirati vhodne podatke in zavrniti neveljavne vnose v meniju</w:t>
-      </w:r>
-      <w:r>
-        <w:rPr>
-          <w:rFonts w:ascii="ArialMT" w:hAnsi="ArialMT" w:cs="ArialMT"/>
-          <w:lang w:eastAsia="ja-JP"/>
-        </w:rPr>
-        <w:t>. Opozoriti mora tudi na nepravilen zapis v datoteki.</w:t>
-      </w:r>
-    </w:p>
-    <w:p>
-      <w:pPr>
-        <w:autoSpaceDE w:val="0"/>
-        <w:autoSpaceDN w:val="0"/>
-        <w:adjustRightInd w:val="0"/>
-        <w:ind w:left="720"/>
-        <w:rPr>
-          <w:rFonts w:ascii="ArialMT" w:hAnsi="ArialMT" w:cs="ArialMT"/>
-          <w:lang w:eastAsia="ja-JP"/>
-        </w:rPr>
-      </w:pPr>
-      <w:r>
-        <w:rPr>
-          <w:rFonts w:ascii="ArialMT" w:hAnsi="ArialMT" w:cs="ArialMT"/>
-          <w:lang w:eastAsia="ja-JP"/>
-        </w:rPr>
-        <w:t>F</w:t>
-      </w:r>
-      <w:r>
-        <w:rPr>
-          <w:rFonts w:ascii="ArialMT" w:hAnsi="ArialMT" w:cs="ArialMT"/>
-          <w:lang w:eastAsia="ja-JP"/>
-        </w:rPr>
-        <w:t>7</w:t>
-      </w:r>
-      <w:r>
-        <w:rPr>
-          <w:rFonts w:ascii="ArialMT" w:hAnsi="ArialMT" w:cs="ArialMT"/>
-          <w:lang w:eastAsia="ja-JP"/>
-        </w:rPr>
-        <w:t>. Izpis verzije ob zagonu programa</w:t>
-      </w:r>
-    </w:p>
-    <w:p>
-      <w:pPr>
-        <w:autoSpaceDE w:val="0"/>
-        <w:autoSpaceDN w:val="0"/>
-        <w:adjustRightInd w:val="0"/>
-        <w:ind w:left="720" w:firstLine="720"/>
-        <w:rPr>
-          <w:rFonts w:ascii="ArialMT" w:hAnsi="ArialMT" w:cs="ArialMT"/>
-          <w:lang w:eastAsia="ja-JP"/>
-        </w:rPr>
-      </w:pPr>
-      <w:r>
-        <w:rPr>
-          <w:rFonts w:ascii="ArialMT" w:hAnsi="ArialMT" w:cs="ArialMT"/>
-          <w:lang w:eastAsia="ja-JP"/>
-        </w:rPr>
-        <w:t>Program mora ob zagonu vedno izpisati svojo verzijo.</w:t>
-      </w:r>
-    </w:p>
-    <w:p>
-      <w:pPr>
-        <w:autoSpaceDE w:val="0"/>
-        <w:autoSpaceDN w:val="0"/>
-        <w:adjustRightInd w:val="0"/>
-        <w:ind w:left="720"/>
-        <w:rPr>
-          <w:rFonts w:ascii="ArialMT" w:hAnsi="ArialMT" w:cs="ArialMT"/>
-          <w:lang w:eastAsia="ja-JP"/>
-        </w:rPr>
-      </w:pPr>
-      <w:r>
-        <w:rPr>
-          <w:rFonts w:ascii="ArialMT" w:hAnsi="ArialMT" w:cs="ArialMT"/>
-          <w:lang w:eastAsia="ja-JP"/>
-        </w:rPr>
         <w:t>Z1. Testni način delovanja.</w:t>
       </w:r>
     </w:p>
@@ -22129,6 +22143,10 @@
     <w:p>
       <w:pPr>
         <w:ind w:left="720" w:firstLine="576"/>
+        <w:rPr>
+          <w:rFonts w:ascii="ArialMT" w:hAnsi="ArialMT" w:cs="ArialMT"/>
+          <w:lang w:eastAsia="ja-JP"/>
+        </w:rPr>
       </w:pPr>
       <w:r>
         <w:rPr>
@@ -22147,7 +22165,12 @@
     </w:p>
     <w:p>
       <w:pPr>
-        <w:pStyle w:val="Naslov2"/>
+        <w:ind w:left="720" w:firstLine="576"/>
+      </w:pPr>
+    </w:p>
+    <w:p>
+      <w:pPr>
+        <w:pStyle w:val="Heading2"/>
         <w:ind w:left="1296"/>
       </w:pPr>
       <w:r>
@@ -22174,30 +22197,19 @@
           <w:rFonts w:ascii="ArialMT" w:hAnsi="ArialMT" w:cs="ArialMT"/>
           <w:lang w:eastAsia="ja-JP"/>
         </w:rPr>
-        <w:t>Program je bil pognan v normalnem režimu. V testnem režimu, bi se izpisala v desnem zgornjem kotu</w:t>
-      </w:r>
-    </w:p>
-    <w:p>
-      <w:pPr>
-        <w:autoSpaceDE w:val="0"/>
-        <w:autoSpaceDN w:val="0"/>
-        <w:adjustRightInd w:val="0"/>
+        <w:t xml:space="preserve">Program je bil pognan v normalnem režimu. </w:t>
+      </w:r>
+      <w:r>
         <w:rPr>
           <w:rFonts w:ascii="ArialMT" w:hAnsi="ArialMT" w:cs="ArialMT"/>
           <w:lang w:eastAsia="ja-JP"/>
         </w:rPr>
-      </w:pPr>
-      <w:r>
-        <w:rPr>
-          <w:rFonts w:ascii="ArialMT" w:hAnsi="ArialMT" w:cs="ArialMT"/>
-          <w:lang w:eastAsia="ja-JP"/>
-        </w:rPr>
-        <w:t>še številka zaslona npr. Zaslon 1.</w:t>
+        <w:t>Pri testnem načinu bi se vrednosti vpisale direktno v program, kjer se testira delovanje simulatorja.</w:t>
       </w:r>
     </w:p>
     <w:tbl>
       <w:tblPr>
-        <w:tblStyle w:val="Tabelamrea"/>
+        <w:tblStyle w:val="TableGrid"/>
         <w:tblW w:w="0" w:type="auto"/>
         <w:tblLook w:val="04A0" w:firstRow="1" w:lastRow="0" w:firstColumn="1" w:lastColumn="0" w:noHBand="0" w:noVBand="1"/>
       </w:tblPr>
@@ -24393,7 +24405,7 @@
     </w:p>
     <w:p>
       <w:pPr>
-        <w:pStyle w:val="Naslov2"/>
+        <w:pStyle w:val="Heading2"/>
       </w:pPr>
       <w:r>
         <w:lastRenderedPageBreak/>
@@ -24403,7 +24415,7 @@
     <w:p/>
     <w:p>
       <w:pPr>
-        <w:pStyle w:val="Odstavekseznama"/>
+        <w:pStyle w:val="ListParagraph"/>
         <w:numPr>
           <w:ilvl w:val="0"/>
           <w:numId w:val="24"/>
@@ -24415,7 +24427,7 @@
     </w:p>
     <w:p>
       <w:pPr>
-        <w:pStyle w:val="Odstavekseznama"/>
+        <w:pStyle w:val="ListParagraph"/>
         <w:numPr>
           <w:ilvl w:val="0"/>
           <w:numId w:val="24"/>
@@ -24427,7 +24439,7 @@
     </w:p>
     <w:p>
       <w:pPr>
-        <w:pStyle w:val="Odstavekseznama"/>
+        <w:pStyle w:val="ListParagraph"/>
         <w:numPr>
           <w:ilvl w:val="0"/>
           <w:numId w:val="24"/>
@@ -24439,7 +24451,7 @@
     </w:p>
     <w:p>
       <w:pPr>
-        <w:pStyle w:val="Odstavekseznama"/>
+        <w:pStyle w:val="ListParagraph"/>
         <w:numPr>
           <w:ilvl w:val="0"/>
           <w:numId w:val="24"/>
@@ -24451,7 +24463,7 @@
     </w:p>
     <w:p>
       <w:pPr>
-        <w:pStyle w:val="Odstavekseznama"/>
+        <w:pStyle w:val="ListParagraph"/>
         <w:numPr>
           <w:ilvl w:val="0"/>
           <w:numId w:val="24"/>
@@ -24463,7 +24475,7 @@
     </w:p>
     <w:p>
       <w:pPr>
-        <w:pStyle w:val="Naslov2"/>
+        <w:pStyle w:val="Heading2"/>
       </w:pPr>
       <w:r>
         <w:t>Prevzemni kriteriji</w:t>
@@ -24496,7 +24508,7 @@
     </w:p>
     <w:p>
       <w:pPr>
-        <w:pStyle w:val="Naslov2"/>
+        <w:pStyle w:val="Heading2"/>
       </w:pPr>
       <w:r>
         <w:t>Pojmovnik</w:t>
@@ -24545,7 +24557,7 @@
 <w:ftr xmlns:wpc="http://schemas.microsoft.com/office/word/2010/wordprocessingCanvas" xmlns:cx="http://schemas.microsoft.com/office/drawing/2014/chartex" xmlns:cx1="http://schemas.microsoft.com/office/drawing/2015/9/8/chartex" xmlns:cx2="http://schemas.microsoft.com/office/drawing/2015/10/21/chartex" xmlns:cx3="http://schemas.microsoft.com/office/drawing/2016/5/9/chartex" xmlns:cx4="http://schemas.microsoft.com/office/drawing/2016/5/10/chartex" xmlns:cx5="http://schemas.microsoft.com/office/drawing/2016/5/11/chartex" xmlns:cx6="http://schemas.microsoft.com/office/drawing/2016/5/12/chartex" xmlns:cx7="http://schemas.microsoft.com/office/drawing/2016/5/13/chartex" xmlns:cx8="http://schemas.microsoft.com/office/drawing/2016/5/14/chartex" xmlns:mc="http://schemas.openxmlformats.org/markup-compatibility/2006" xmlns:aink="http://schemas.microsoft.com/office/drawing/2016/ink" xmlns:am3d="http://schemas.microsoft.com/office/drawing/2017/model3d" xmlns:o="urn:schemas-microsoft-com:office:office" xmlns:r="http://schemas.openxmlformats.org/officeDocument/2006/relationships" xmlns:m="http://schemas.openxmlformats.org/officeDocument/2006/math" xmlns:v="urn:schemas-microsoft-com:vml" xmlns:wp14="http://schemas.microsoft.com/office/word/2010/wordprocessingDrawing" xmlns:wp="http://schemas.openxmlformats.org/drawingml/2006/wordprocessingDrawing" xmlns:w10="urn:schemas-microsoft-com:office:word" xmlns:w="http://schemas.openxmlformats.org/wordprocessingml/2006/main" xmlns:w14="http://schemas.microsoft.com/office/word/2010/wordml" xmlns:w15="http://schemas.microsoft.com/office/word/2012/wordml" xmlns:w16cex="http://schemas.microsoft.com/office/word/2018/wordml/cex" xmlns:w16cid="http://schemas.microsoft.com/office/word/2016/wordml/cid" xmlns:w16="http://schemas.microsoft.com/office/word/2018/wordml" xmlns:w16se="http://schemas.microsoft.com/office/word/2015/wordml/symex" xmlns:wpg="http://schemas.microsoft.com/office/word/2010/wordprocessingGroup" xmlns:wpi="http://schemas.microsoft.com/office/word/2010/wordprocessingInk" xmlns:wne="http://schemas.microsoft.com/office/word/2006/wordml" xmlns:wps="http://schemas.microsoft.com/office/word/2010/wordprocessingShape" mc:Ignorable="w14 w15 w16se w16cid w16 w16cex wp14">
   <w:p>
     <w:pPr>
-      <w:pStyle w:val="Noga"/>
+      <w:pStyle w:val="Footer"/>
       <w:framePr w:wrap="around" w:vAnchor="text" w:hAnchor="margin" w:xAlign="center" w:y="1"/>
     </w:pPr>
     <w:r>
@@ -24569,7 +24581,7 @@
   </w:p>
   <w:p>
     <w:pPr>
-      <w:pStyle w:val="Noga"/>
+      <w:pStyle w:val="Footer"/>
     </w:pPr>
   </w:p>
 </w:ftr>
@@ -24579,7 +24591,7 @@
 <w:ftr xmlns:wpc="http://schemas.microsoft.com/office/word/2010/wordprocessingCanvas" xmlns:cx="http://schemas.microsoft.com/office/drawing/2014/chartex" xmlns:cx1="http://schemas.microsoft.com/office/drawing/2015/9/8/chartex" xmlns:cx2="http://schemas.microsoft.com/office/drawing/2015/10/21/chartex" xmlns:cx3="http://schemas.microsoft.com/office/drawing/2016/5/9/chartex" xmlns:cx4="http://schemas.microsoft.com/office/drawing/2016/5/10/chartex" xmlns:cx5="http://schemas.microsoft.com/office/drawing/2016/5/11/chartex" xmlns:cx6="http://schemas.microsoft.com/office/drawing/2016/5/12/chartex" xmlns:cx7="http://schemas.microsoft.com/office/drawing/2016/5/13/chartex" xmlns:cx8="http://schemas.microsoft.com/office/drawing/2016/5/14/chartex" xmlns:mc="http://schemas.openxmlformats.org/markup-compatibility/2006" xmlns:aink="http://schemas.microsoft.com/office/drawing/2016/ink" xmlns:am3d="http://schemas.microsoft.com/office/drawing/2017/model3d" xmlns:o="urn:schemas-microsoft-com:office:office" xmlns:r="http://schemas.openxmlformats.org/officeDocument/2006/relationships" xmlns:m="http://schemas.openxmlformats.org/officeDocument/2006/math" xmlns:v="urn:schemas-microsoft-com:vml" xmlns:wp14="http://schemas.microsoft.com/office/word/2010/wordprocessingDrawing" xmlns:wp="http://schemas.openxmlformats.org/drawingml/2006/wordprocessingDrawing" xmlns:w10="urn:schemas-microsoft-com:office:word" xmlns:w="http://schemas.openxmlformats.org/wordprocessingml/2006/main" xmlns:w14="http://schemas.microsoft.com/office/word/2010/wordml" xmlns:w15="http://schemas.microsoft.com/office/word/2012/wordml" xmlns:w16cex="http://schemas.microsoft.com/office/word/2018/wordml/cex" xmlns:w16cid="http://schemas.microsoft.com/office/word/2016/wordml/cid" xmlns:w16="http://schemas.microsoft.com/office/word/2018/wordml" xmlns:w16se="http://schemas.microsoft.com/office/word/2015/wordml/symex" xmlns:wpg="http://schemas.microsoft.com/office/word/2010/wordprocessingGroup" xmlns:wpi="http://schemas.microsoft.com/office/word/2010/wordprocessingInk" xmlns:wne="http://schemas.microsoft.com/office/word/2006/wordml" xmlns:wps="http://schemas.microsoft.com/office/word/2010/wordprocessingShape" mc:Ignorable="w14 w15 w16se w16cid w16 w16cex wp14">
   <w:p>
     <w:pPr>
-      <w:pStyle w:val="Noga"/>
+      <w:pStyle w:val="Footer"/>
       <w:framePr w:wrap="around" w:vAnchor="text" w:hAnchor="margin" w:xAlign="center" w:y="1"/>
     </w:pPr>
     <w:r>
@@ -24603,7 +24615,7 @@
   </w:p>
   <w:p>
     <w:pPr>
-      <w:pStyle w:val="Noga"/>
+      <w:pStyle w:val="Footer"/>
     </w:pPr>
   </w:p>
 </w:ftr>
@@ -24613,7 +24625,7 @@
 <w:ftr xmlns:wpc="http://schemas.microsoft.com/office/word/2010/wordprocessingCanvas" xmlns:cx="http://schemas.microsoft.com/office/drawing/2014/chartex" xmlns:cx1="http://schemas.microsoft.com/office/drawing/2015/9/8/chartex" xmlns:cx2="http://schemas.microsoft.com/office/drawing/2015/10/21/chartex" xmlns:cx3="http://schemas.microsoft.com/office/drawing/2016/5/9/chartex" xmlns:cx4="http://schemas.microsoft.com/office/drawing/2016/5/10/chartex" xmlns:cx5="http://schemas.microsoft.com/office/drawing/2016/5/11/chartex" xmlns:cx6="http://schemas.microsoft.com/office/drawing/2016/5/12/chartex" xmlns:cx7="http://schemas.microsoft.com/office/drawing/2016/5/13/chartex" xmlns:cx8="http://schemas.microsoft.com/office/drawing/2016/5/14/chartex" xmlns:mc="http://schemas.openxmlformats.org/markup-compatibility/2006" xmlns:aink="http://schemas.microsoft.com/office/drawing/2016/ink" xmlns:am3d="http://schemas.microsoft.com/office/drawing/2017/model3d" xmlns:o="urn:schemas-microsoft-com:office:office" xmlns:r="http://schemas.openxmlformats.org/officeDocument/2006/relationships" xmlns:m="http://schemas.openxmlformats.org/officeDocument/2006/math" xmlns:v="urn:schemas-microsoft-com:vml" xmlns:wp14="http://schemas.microsoft.com/office/word/2010/wordprocessingDrawing" xmlns:wp="http://schemas.openxmlformats.org/drawingml/2006/wordprocessingDrawing" xmlns:w10="urn:schemas-microsoft-com:office:word" xmlns:w="http://schemas.openxmlformats.org/wordprocessingml/2006/main" xmlns:w14="http://schemas.microsoft.com/office/word/2010/wordml" xmlns:w15="http://schemas.microsoft.com/office/word/2012/wordml" xmlns:w16cex="http://schemas.microsoft.com/office/word/2018/wordml/cex" xmlns:w16cid="http://schemas.microsoft.com/office/word/2016/wordml/cid" xmlns:w16="http://schemas.microsoft.com/office/word/2018/wordml" xmlns:w16se="http://schemas.microsoft.com/office/word/2015/wordml/symex" xmlns:wpg="http://schemas.microsoft.com/office/word/2010/wordprocessingGroup" xmlns:wpi="http://schemas.microsoft.com/office/word/2010/wordprocessingInk" xmlns:wne="http://schemas.microsoft.com/office/word/2006/wordml" xmlns:wps="http://schemas.microsoft.com/office/word/2010/wordprocessingShape" mc:Ignorable="w14 w15 w16se w16cid w16 w16cex wp14">
   <w:p>
     <w:pPr>
-      <w:pStyle w:val="Noga"/>
+      <w:pStyle w:val="Footer"/>
       <w:framePr w:wrap="around" w:vAnchor="text" w:hAnchor="margin" w:xAlign="center" w:y="1"/>
     </w:pPr>
     <w:r>
@@ -24637,7 +24649,7 @@
   </w:p>
   <w:p>
     <w:pPr>
-      <w:pStyle w:val="Noga"/>
+      <w:pStyle w:val="Footer"/>
     </w:pPr>
   </w:p>
 </w:ftr>
@@ -24647,7 +24659,7 @@
 <w:ftr xmlns:wpc="http://schemas.microsoft.com/office/word/2010/wordprocessingCanvas" xmlns:cx="http://schemas.microsoft.com/office/drawing/2014/chartex" xmlns:cx1="http://schemas.microsoft.com/office/drawing/2015/9/8/chartex" xmlns:cx2="http://schemas.microsoft.com/office/drawing/2015/10/21/chartex" xmlns:cx3="http://schemas.microsoft.com/office/drawing/2016/5/9/chartex" xmlns:cx4="http://schemas.microsoft.com/office/drawing/2016/5/10/chartex" xmlns:cx5="http://schemas.microsoft.com/office/drawing/2016/5/11/chartex" xmlns:cx6="http://schemas.microsoft.com/office/drawing/2016/5/12/chartex" xmlns:cx7="http://schemas.microsoft.com/office/drawing/2016/5/13/chartex" xmlns:cx8="http://schemas.microsoft.com/office/drawing/2016/5/14/chartex" xmlns:mc="http://schemas.openxmlformats.org/markup-compatibility/2006" xmlns:aink="http://schemas.microsoft.com/office/drawing/2016/ink" xmlns:am3d="http://schemas.microsoft.com/office/drawing/2017/model3d" xmlns:o="urn:schemas-microsoft-com:office:office" xmlns:r="http://schemas.openxmlformats.org/officeDocument/2006/relationships" xmlns:m="http://schemas.openxmlformats.org/officeDocument/2006/math" xmlns:v="urn:schemas-microsoft-com:vml" xmlns:wp14="http://schemas.microsoft.com/office/word/2010/wordprocessingDrawing" xmlns:wp="http://schemas.openxmlformats.org/drawingml/2006/wordprocessingDrawing" xmlns:w10="urn:schemas-microsoft-com:office:word" xmlns:w="http://schemas.openxmlformats.org/wordprocessingml/2006/main" xmlns:w14="http://schemas.microsoft.com/office/word/2010/wordml" xmlns:w15="http://schemas.microsoft.com/office/word/2012/wordml" xmlns:w16cex="http://schemas.microsoft.com/office/word/2018/wordml/cex" xmlns:w16cid="http://schemas.microsoft.com/office/word/2016/wordml/cid" xmlns:w16="http://schemas.microsoft.com/office/word/2018/wordml" xmlns:w16se="http://schemas.microsoft.com/office/word/2015/wordml/symex" xmlns:wpg="http://schemas.microsoft.com/office/word/2010/wordprocessingGroup" xmlns:wpi="http://schemas.microsoft.com/office/word/2010/wordprocessingInk" xmlns:wne="http://schemas.microsoft.com/office/word/2006/wordml" xmlns:wps="http://schemas.microsoft.com/office/word/2010/wordprocessingShape" mc:Ignorable="w14 w15 w16se w16cid w16 w16cex wp14">
   <w:p>
     <w:pPr>
-      <w:pStyle w:val="Noga"/>
+      <w:pStyle w:val="Footer"/>
       <w:framePr w:wrap="around" w:vAnchor="text" w:hAnchor="margin" w:xAlign="center" w:y="1"/>
     </w:pPr>
     <w:r>
@@ -24671,7 +24683,7 @@
   </w:p>
   <w:p>
     <w:pPr>
-      <w:pStyle w:val="Noga"/>
+      <w:pStyle w:val="Footer"/>
     </w:pPr>
   </w:p>
 </w:ftr>
@@ -24696,11 +24708,11 @@
   <w:footnote w:id="1">
     <w:p>
       <w:pPr>
-        <w:pStyle w:val="Sprotnaopomba-besedilo"/>
+        <w:pStyle w:val="FootnoteText"/>
       </w:pPr>
       <w:r>
         <w:rPr>
-          <w:rStyle w:val="Sprotnaopomba-sklic"/>
+          <w:rStyle w:val="FootnoteReference"/>
         </w:rPr>
         <w:footnoteRef/>
       </w:r>
@@ -24840,7 +24852,7 @@
     <w:lvl w:ilvl="0" w:tplc="23E097E0">
       <w:start w:val="1"/>
       <w:numFmt w:val="decimal"/>
-      <w:pStyle w:val="Otevilenseznam"/>
+      <w:pStyle w:val="ListNumber"/>
       <w:lvlText w:val="%1."/>
       <w:lvlJc w:val="left"/>
       <w:pPr>
@@ -25360,7 +25372,7 @@
     <w:lvl w:ilvl="0">
       <w:start w:val="1"/>
       <w:numFmt w:val="decimal"/>
-      <w:pStyle w:val="Naslov1"/>
+      <w:pStyle w:val="Heading1"/>
       <w:suff w:val="space"/>
       <w:lvlText w:val="D%1"/>
       <w:lvlJc w:val="left"/>
@@ -25374,7 +25386,7 @@
     <w:lvl w:ilvl="1">
       <w:start w:val="1"/>
       <w:numFmt w:val="decimal"/>
-      <w:pStyle w:val="Naslov2"/>
+      <w:pStyle w:val="Heading2"/>
       <w:suff w:val="space"/>
       <w:lvlText w:val="D%1.%2"/>
       <w:lvlJc w:val="left"/>
@@ -25388,7 +25400,7 @@
     <w:lvl w:ilvl="2">
       <w:start w:val="1"/>
       <w:numFmt w:val="decimal"/>
-      <w:pStyle w:val="Naslov3"/>
+      <w:pStyle w:val="Heading3"/>
       <w:suff w:val="space"/>
       <w:lvlText w:val="D%1.%2.%3"/>
       <w:lvlJc w:val="left"/>
@@ -25402,7 +25414,7 @@
     <w:lvl w:ilvl="3">
       <w:start w:val="1"/>
       <w:numFmt w:val="decimal"/>
-      <w:pStyle w:val="Naslov4"/>
+      <w:pStyle w:val="Heading4"/>
       <w:suff w:val="space"/>
       <w:lvlText w:val="D%1.%2.%3.%4"/>
       <w:lvlJc w:val="left"/>
@@ -25416,7 +25428,7 @@
     <w:lvl w:ilvl="4">
       <w:start w:val="1"/>
       <w:numFmt w:val="decimal"/>
-      <w:pStyle w:val="Naslov5"/>
+      <w:pStyle w:val="Heading5"/>
       <w:lvlText w:val="%1.%2.%3.%4.%5"/>
       <w:lvlJc w:val="left"/>
       <w:pPr>
@@ -25432,7 +25444,7 @@
     <w:lvl w:ilvl="5">
       <w:start w:val="1"/>
       <w:numFmt w:val="decimal"/>
-      <w:pStyle w:val="Naslov6"/>
+      <w:pStyle w:val="Heading6"/>
       <w:lvlText w:val="%1.%2.%3.%4.%5.%6"/>
       <w:lvlJc w:val="left"/>
       <w:pPr>
@@ -25448,7 +25460,7 @@
     <w:lvl w:ilvl="6">
       <w:start w:val="1"/>
       <w:numFmt w:val="decimal"/>
-      <w:pStyle w:val="Naslov7"/>
+      <w:pStyle w:val="Heading7"/>
       <w:lvlText w:val="%1.%2.%3.%4.%5.%6.%7"/>
       <w:lvlJc w:val="left"/>
       <w:pPr>
@@ -25464,7 +25476,7 @@
     <w:lvl w:ilvl="7">
       <w:start w:val="1"/>
       <w:numFmt w:val="decimal"/>
-      <w:pStyle w:val="Naslov8"/>
+      <w:pStyle w:val="Heading8"/>
       <w:lvlText w:val="%1.%2.%3.%4.%5.%6.%7.%8"/>
       <w:lvlJc w:val="left"/>
       <w:pPr>
@@ -25480,7 +25492,7 @@
     <w:lvl w:ilvl="8">
       <w:start w:val="1"/>
       <w:numFmt w:val="decimal"/>
-      <w:pStyle w:val="Naslov9"/>
+      <w:pStyle w:val="Heading9"/>
       <w:lvlText w:val="%1.%2.%3.%4.%5.%6.%7.%8.%9"/>
       <w:lvlJc w:val="left"/>
       <w:pPr>
@@ -27689,7 +27701,7 @@
     <w:lsdException w:name="Unresolved Mention" w:semiHidden="1" w:uiPriority="99" w:unhideWhenUsed="1"/>
     <w:lsdException w:name="Smart Link" w:semiHidden="1" w:uiPriority="99" w:unhideWhenUsed="1"/>
   </w:latentStyles>
-  <w:style w:type="paragraph" w:default="1" w:styleId="Navaden">
+  <w:style w:type="paragraph" w:default="1" w:styleId="Normal">
     <w:name w:val="Normal"/>
     <w:qFormat/>
     <w:rsid w:val="00E10DCA"/>
@@ -27698,10 +27710,10 @@
       <w:lang w:eastAsia="en-US"/>
     </w:rPr>
   </w:style>
-  <w:style w:type="paragraph" w:styleId="Naslov1">
+  <w:style w:type="paragraph" w:styleId="Heading1">
     <w:name w:val="heading 1"/>
-    <w:basedOn w:val="Navaden"/>
-    <w:next w:val="Navaden"/>
+    <w:basedOn w:val="Normal"/>
+    <w:next w:val="Normal"/>
     <w:qFormat/>
     <w:pPr>
       <w:keepNext/>
@@ -27724,10 +27736,10 @@
       <w:szCs w:val="32"/>
     </w:rPr>
   </w:style>
-  <w:style w:type="paragraph" w:styleId="Naslov2">
+  <w:style w:type="paragraph" w:styleId="Heading2">
     <w:name w:val="heading 2"/>
-    <w:basedOn w:val="Navaden"/>
-    <w:next w:val="Navaden"/>
+    <w:basedOn w:val="Normal"/>
+    <w:next w:val="Normal"/>
     <w:qFormat/>
     <w:pPr>
       <w:keepNext/>
@@ -27748,10 +27760,10 @@
       <w:szCs w:val="28"/>
     </w:rPr>
   </w:style>
-  <w:style w:type="paragraph" w:styleId="Naslov3">
+  <w:style w:type="paragraph" w:styleId="Heading3">
     <w:name w:val="heading 3"/>
-    <w:basedOn w:val="Navaden"/>
-    <w:next w:val="Navaden"/>
+    <w:basedOn w:val="Normal"/>
+    <w:next w:val="Normal"/>
     <w:qFormat/>
     <w:pPr>
       <w:keepNext/>
@@ -27769,10 +27781,10 @@
       <w:szCs w:val="26"/>
     </w:rPr>
   </w:style>
-  <w:style w:type="paragraph" w:styleId="Naslov4">
+  <w:style w:type="paragraph" w:styleId="Heading4">
     <w:name w:val="heading 4"/>
-    <w:basedOn w:val="Navaden"/>
-    <w:next w:val="Navaden"/>
+    <w:basedOn w:val="Normal"/>
+    <w:next w:val="Normal"/>
     <w:qFormat/>
     <w:pPr>
       <w:keepNext/>
@@ -27789,10 +27801,10 @@
       <w:szCs w:val="28"/>
     </w:rPr>
   </w:style>
-  <w:style w:type="paragraph" w:styleId="Naslov5">
+  <w:style w:type="paragraph" w:styleId="Heading5">
     <w:name w:val="heading 5"/>
-    <w:basedOn w:val="Navaden"/>
-    <w:next w:val="Navaden"/>
+    <w:basedOn w:val="Normal"/>
+    <w:next w:val="Normal"/>
     <w:qFormat/>
     <w:pPr>
       <w:numPr>
@@ -27811,10 +27823,10 @@
       <w:szCs w:val="26"/>
     </w:rPr>
   </w:style>
-  <w:style w:type="paragraph" w:styleId="Naslov6">
+  <w:style w:type="paragraph" w:styleId="Heading6">
     <w:name w:val="heading 6"/>
-    <w:basedOn w:val="Navaden"/>
-    <w:next w:val="Navaden"/>
+    <w:basedOn w:val="Normal"/>
+    <w:next w:val="Normal"/>
     <w:qFormat/>
     <w:pPr>
       <w:numPr>
@@ -27831,10 +27843,10 @@
       <w:szCs w:val="22"/>
     </w:rPr>
   </w:style>
-  <w:style w:type="paragraph" w:styleId="Naslov7">
+  <w:style w:type="paragraph" w:styleId="Heading7">
     <w:name w:val="heading 7"/>
-    <w:basedOn w:val="Navaden"/>
-    <w:next w:val="Navaden"/>
+    <w:basedOn w:val="Normal"/>
+    <w:next w:val="Normal"/>
     <w:qFormat/>
     <w:pPr>
       <w:numPr>
@@ -27845,10 +27857,10 @@
       <w:outlineLvl w:val="6"/>
     </w:pPr>
   </w:style>
-  <w:style w:type="paragraph" w:styleId="Naslov8">
+  <w:style w:type="paragraph" w:styleId="Heading8">
     <w:name w:val="heading 8"/>
-    <w:basedOn w:val="Navaden"/>
-    <w:next w:val="Navaden"/>
+    <w:basedOn w:val="Normal"/>
+    <w:next w:val="Normal"/>
     <w:qFormat/>
     <w:pPr>
       <w:numPr>
@@ -27863,10 +27875,10 @@
       <w:iCs/>
     </w:rPr>
   </w:style>
-  <w:style w:type="paragraph" w:styleId="Naslov9">
+  <w:style w:type="paragraph" w:styleId="Heading9">
     <w:name w:val="heading 9"/>
-    <w:basedOn w:val="Navaden"/>
-    <w:next w:val="Navaden"/>
+    <w:basedOn w:val="Normal"/>
+    <w:next w:val="Normal"/>
     <w:qFormat/>
     <w:pPr>
       <w:numPr>
@@ -27882,13 +27894,13 @@
       <w:szCs w:val="22"/>
     </w:rPr>
   </w:style>
-  <w:style w:type="character" w:default="1" w:styleId="Privzetapisavaodstavka">
+  <w:style w:type="character" w:default="1" w:styleId="DefaultParagraphFont">
     <w:name w:val="Default Paragraph Font"/>
     <w:uiPriority w:val="1"/>
     <w:semiHidden/>
     <w:unhideWhenUsed/>
   </w:style>
-  <w:style w:type="table" w:default="1" w:styleId="Navadnatabela">
+  <w:style w:type="table" w:default="1" w:styleId="TableNormal">
     <w:name w:val="Normal Table"/>
     <w:uiPriority w:val="99"/>
     <w:semiHidden/>
@@ -27903,32 +27915,32 @@
       </w:tblCellMar>
     </w:tblPr>
   </w:style>
-  <w:style w:type="numbering" w:default="1" w:styleId="Brezseznama">
+  <w:style w:type="numbering" w:default="1" w:styleId="NoList">
     <w:name w:val="No List"/>
     <w:uiPriority w:val="99"/>
     <w:semiHidden/>
     <w:unhideWhenUsed/>
   </w:style>
-  <w:style w:type="paragraph" w:styleId="Navaden-zamik">
+  <w:style w:type="paragraph" w:styleId="NormalIndent">
     <w:name w:val="Normal Indent"/>
-    <w:basedOn w:val="Navaden"/>
+    <w:basedOn w:val="Normal"/>
     <w:pPr>
       <w:ind w:left="720"/>
     </w:pPr>
   </w:style>
-  <w:style w:type="paragraph" w:styleId="Otevilenseznam">
+  <w:style w:type="paragraph" w:styleId="ListNumber">
     <w:name w:val="List Number"/>
-    <w:basedOn w:val="Navaden"/>
+    <w:basedOn w:val="Normal"/>
     <w:pPr>
       <w:numPr>
         <w:numId w:val="3"/>
       </w:numPr>
     </w:pPr>
   </w:style>
-  <w:style w:type="paragraph" w:styleId="Napis">
+  <w:style w:type="paragraph" w:styleId="Caption">
     <w:name w:val="caption"/>
-    <w:basedOn w:val="Navaden"/>
-    <w:next w:val="Navaden"/>
+    <w:basedOn w:val="Normal"/>
+    <w:next w:val="Normal"/>
     <w:qFormat/>
     <w:pPr>
       <w:spacing w:before="120" w:after="120"/>
@@ -27938,21 +27950,21 @@
       <w:bCs/>
     </w:rPr>
   </w:style>
-  <w:style w:type="paragraph" w:styleId="Sprotnaopomba-besedilo">
+  <w:style w:type="paragraph" w:styleId="FootnoteText">
     <w:name w:val="footnote text"/>
-    <w:basedOn w:val="Navaden"/>
+    <w:basedOn w:val="Normal"/>
     <w:semiHidden/>
   </w:style>
-  <w:style w:type="character" w:styleId="Sprotnaopomba-sklic">
+  <w:style w:type="character" w:styleId="FootnoteReference">
     <w:name w:val="footnote reference"/>
     <w:semiHidden/>
     <w:rPr>
       <w:vertAlign w:val="superscript"/>
     </w:rPr>
   </w:style>
-  <w:style w:type="paragraph" w:styleId="Glava">
+  <w:style w:type="paragraph" w:styleId="Header">
     <w:name w:val="header"/>
-    <w:basedOn w:val="Navaden"/>
+    <w:basedOn w:val="Normal"/>
     <w:pPr>
       <w:tabs>
         <w:tab w:val="center" w:pos="4819"/>
@@ -27966,7 +27978,7 @@
       <w:lang w:val="en-GB"/>
     </w:rPr>
   </w:style>
-  <w:style w:type="character" w:styleId="Hiperpovezava">
+  <w:style w:type="character" w:styleId="Hyperlink">
     <w:name w:val="Hyperlink"/>
     <w:rPr>
       <w:color w:val="0000FF"/>
@@ -27975,7 +27987,7 @@
   </w:style>
   <w:style w:type="paragraph" w:customStyle="1" w:styleId="Ostevilceniseznam">
     <w:name w:val="Ostevilceni seznam"/>
-    <w:basedOn w:val="Otevilenseznam"/>
+    <w:basedOn w:val="ListNumber"/>
     <w:pPr>
       <w:numPr>
         <w:numId w:val="9"/>
@@ -27983,9 +27995,9 @@
       <w:jc w:val="both"/>
     </w:pPr>
   </w:style>
-  <w:style w:type="paragraph" w:customStyle="1" w:styleId="Normal">
+  <w:style w:type="paragraph" w:customStyle="1" w:styleId="Normal0">
     <w:name w:val="Normal++"/>
-    <w:basedOn w:val="Navaden"/>
+    <w:basedOn w:val="Normal"/>
     <w:pPr>
       <w:ind w:firstLine="567"/>
       <w:jc w:val="both"/>
@@ -27993,7 +28005,7 @@
   </w:style>
   <w:style w:type="paragraph" w:customStyle="1" w:styleId="normalzatabelo">
     <w:name w:val="normal_za_tabelo"/>
-    <w:basedOn w:val="Navaden"/>
+    <w:basedOn w:val="Normal"/>
     <w:pPr>
       <w:jc w:val="both"/>
     </w:pPr>
@@ -28002,9 +28014,9 @@
       <w:lang w:val="en-GB"/>
     </w:rPr>
   </w:style>
-  <w:style w:type="paragraph" w:styleId="Noga">
+  <w:style w:type="paragraph" w:styleId="Footer">
     <w:name w:val="footer"/>
-    <w:basedOn w:val="Navaden"/>
+    <w:basedOn w:val="Normal"/>
     <w:pPr>
       <w:tabs>
         <w:tab w:val="center" w:pos="4819"/>
@@ -28018,13 +28030,13 @@
       <w:lang w:val="en-GB"/>
     </w:rPr>
   </w:style>
-  <w:style w:type="character" w:styleId="tevilkastrani">
+  <w:style w:type="character" w:styleId="PageNumber">
     <w:name w:val="page number"/>
-    <w:basedOn w:val="Privzetapisavaodstavka"/>
+    <w:basedOn w:val="DefaultParagraphFont"/>
   </w:style>
-  <w:style w:type="paragraph" w:styleId="Telobesedila-zamik">
+  <w:style w:type="paragraph" w:styleId="BodyTextIndent">
     <w:name w:val="Body Text Indent"/>
-    <w:basedOn w:val="Navaden"/>
+    <w:basedOn w:val="Normal"/>
     <w:pPr>
       <w:ind w:left="360" w:hanging="360"/>
     </w:pPr>
@@ -28036,37 +28048,37 @@
       <w:b/>
     </w:rPr>
   </w:style>
-  <w:style w:type="paragraph" w:styleId="Kazalovsebine2">
+  <w:style w:type="paragraph" w:styleId="TOC2">
     <w:name w:val="toc 2"/>
-    <w:basedOn w:val="Navaden"/>
-    <w:next w:val="Navaden"/>
+    <w:basedOn w:val="Normal"/>
+    <w:next w:val="Normal"/>
     <w:autoRedefine/>
     <w:semiHidden/>
     <w:pPr>
       <w:ind w:left="200"/>
     </w:pPr>
   </w:style>
-  <w:style w:type="paragraph" w:styleId="Kazalovsebine1">
+  <w:style w:type="paragraph" w:styleId="TOC1">
     <w:name w:val="toc 1"/>
-    <w:basedOn w:val="Navaden"/>
-    <w:next w:val="Navaden"/>
+    <w:basedOn w:val="Normal"/>
+    <w:next w:val="Normal"/>
     <w:autoRedefine/>
     <w:semiHidden/>
   </w:style>
-  <w:style w:type="paragraph" w:styleId="Kazalovsebine3">
+  <w:style w:type="paragraph" w:styleId="TOC3">
     <w:name w:val="toc 3"/>
-    <w:basedOn w:val="Navaden"/>
-    <w:next w:val="Navaden"/>
+    <w:basedOn w:val="Normal"/>
+    <w:next w:val="Normal"/>
     <w:autoRedefine/>
     <w:semiHidden/>
     <w:pPr>
       <w:ind w:left="400"/>
     </w:pPr>
   </w:style>
-  <w:style w:type="paragraph" w:styleId="Kazalovsebine4">
+  <w:style w:type="paragraph" w:styleId="TOC4">
     <w:name w:val="toc 4"/>
-    <w:basedOn w:val="Navaden"/>
-    <w:next w:val="Navaden"/>
+    <w:basedOn w:val="Normal"/>
+    <w:next w:val="Normal"/>
     <w:autoRedefine/>
     <w:semiHidden/>
     <w:pPr>
@@ -28079,10 +28091,10 @@
       <w:lang w:eastAsia="sl-SI"/>
     </w:rPr>
   </w:style>
-  <w:style w:type="paragraph" w:styleId="Kazalovsebine5">
+  <w:style w:type="paragraph" w:styleId="TOC5">
     <w:name w:val="toc 5"/>
-    <w:basedOn w:val="Navaden"/>
-    <w:next w:val="Navaden"/>
+    <w:basedOn w:val="Normal"/>
+    <w:next w:val="Normal"/>
     <w:autoRedefine/>
     <w:semiHidden/>
     <w:pPr>
@@ -28095,10 +28107,10 @@
       <w:lang w:eastAsia="sl-SI"/>
     </w:rPr>
   </w:style>
-  <w:style w:type="paragraph" w:styleId="Kazalovsebine6">
+  <w:style w:type="paragraph" w:styleId="TOC6">
     <w:name w:val="toc 6"/>
-    <w:basedOn w:val="Navaden"/>
-    <w:next w:val="Navaden"/>
+    <w:basedOn w:val="Normal"/>
+    <w:next w:val="Normal"/>
     <w:autoRedefine/>
     <w:semiHidden/>
     <w:pPr>
@@ -28111,10 +28123,10 @@
       <w:lang w:eastAsia="sl-SI"/>
     </w:rPr>
   </w:style>
-  <w:style w:type="paragraph" w:styleId="Kazalovsebine7">
+  <w:style w:type="paragraph" w:styleId="TOC7">
     <w:name w:val="toc 7"/>
-    <w:basedOn w:val="Navaden"/>
-    <w:next w:val="Navaden"/>
+    <w:basedOn w:val="Normal"/>
+    <w:next w:val="Normal"/>
     <w:autoRedefine/>
     <w:semiHidden/>
     <w:pPr>
@@ -28127,10 +28139,10 @@
       <w:lang w:eastAsia="sl-SI"/>
     </w:rPr>
   </w:style>
-  <w:style w:type="paragraph" w:styleId="Kazalovsebine8">
+  <w:style w:type="paragraph" w:styleId="TOC8">
     <w:name w:val="toc 8"/>
-    <w:basedOn w:val="Navaden"/>
-    <w:next w:val="Navaden"/>
+    <w:basedOn w:val="Normal"/>
+    <w:next w:val="Normal"/>
     <w:autoRedefine/>
     <w:semiHidden/>
     <w:pPr>
@@ -28143,10 +28155,10 @@
       <w:lang w:eastAsia="sl-SI"/>
     </w:rPr>
   </w:style>
-  <w:style w:type="paragraph" w:styleId="Kazalovsebine9">
+  <w:style w:type="paragraph" w:styleId="TOC9">
     <w:name w:val="toc 9"/>
-    <w:basedOn w:val="Navaden"/>
-    <w:next w:val="Navaden"/>
+    <w:basedOn w:val="Normal"/>
+    <w:next w:val="Normal"/>
     <w:autoRedefine/>
     <w:semiHidden/>
     <w:pPr>
@@ -28161,7 +28173,7 @@
   </w:style>
   <w:style w:type="paragraph" w:customStyle="1" w:styleId="SeznamDatotek">
     <w:name w:val="SeznamDatotek"/>
-    <w:basedOn w:val="Navaden"/>
+    <w:basedOn w:val="Normal"/>
     <w:pPr>
       <w:jc w:val="both"/>
     </w:pPr>
@@ -28173,7 +28185,7 @@
   </w:style>
   <w:style w:type="paragraph" w:customStyle="1" w:styleId="KomentarSeznamaDatotek">
     <w:name w:val="KomentarSeznamaDatotek"/>
-    <w:basedOn w:val="Navaden"/>
+    <w:basedOn w:val="Normal"/>
     <w:next w:val="SeznamDatotek"/>
     <w:pPr>
       <w:ind w:left="720"/>
@@ -28186,21 +28198,21 @@
       <w:szCs w:val="16"/>
     </w:rPr>
   </w:style>
-  <w:style w:type="paragraph" w:styleId="Konnaopomba-besedilo">
+  <w:style w:type="paragraph" w:styleId="EndnoteText">
     <w:name w:val="endnote text"/>
-    <w:basedOn w:val="Navaden"/>
+    <w:basedOn w:val="Normal"/>
     <w:semiHidden/>
   </w:style>
-  <w:style w:type="character" w:styleId="Konnaopomba-sklic">
+  <w:style w:type="character" w:styleId="EndnoteReference">
     <w:name w:val="endnote reference"/>
     <w:semiHidden/>
     <w:rPr>
       <w:vertAlign w:val="superscript"/>
     </w:rPr>
   </w:style>
-  <w:style w:type="table" w:styleId="Tabelamrea">
+  <w:style w:type="table" w:styleId="TableGrid">
     <w:name w:val="Table Grid"/>
-    <w:basedOn w:val="Navadnatabela"/>
+    <w:basedOn w:val="TableNormal"/>
     <w:rsid w:val="00CA6DEB"/>
     <w:tblPr>
       <w:tblBorders>
@@ -28213,9 +28225,9 @@
       </w:tblBorders>
     </w:tblPr>
   </w:style>
-  <w:style w:type="paragraph" w:styleId="HTML-oblikovano">
+  <w:style w:type="paragraph" w:styleId="HTMLPreformatted">
     <w:name w:val="HTML Preformatted"/>
-    <w:basedOn w:val="Navaden"/>
+    <w:basedOn w:val="Normal"/>
     <w:rsid w:val="000A3059"/>
     <w:pPr>
       <w:tabs>
@@ -28242,7 +28254,7 @@
       <w:lang w:eastAsia="sl-SI"/>
     </w:rPr>
   </w:style>
-  <w:style w:type="character" w:styleId="Pripombasklic">
+  <w:style w:type="character" w:styleId="CommentReference">
     <w:name w:val="annotation reference"/>
     <w:semiHidden/>
     <w:rsid w:val="00873450"/>
@@ -28251,16 +28263,16 @@
       <w:szCs w:val="16"/>
     </w:rPr>
   </w:style>
-  <w:style w:type="paragraph" w:styleId="Pripombabesedilo">
+  <w:style w:type="paragraph" w:styleId="CommentText">
     <w:name w:val="annotation text"/>
-    <w:basedOn w:val="Navaden"/>
+    <w:basedOn w:val="Normal"/>
     <w:semiHidden/>
     <w:rsid w:val="00873450"/>
   </w:style>
-  <w:style w:type="paragraph" w:styleId="Zadevapripombe">
+  <w:style w:type="paragraph" w:styleId="CommentSubject">
     <w:name w:val="annotation subject"/>
-    <w:basedOn w:val="Pripombabesedilo"/>
-    <w:next w:val="Pripombabesedilo"/>
+    <w:basedOn w:val="CommentText"/>
+    <w:next w:val="CommentText"/>
     <w:semiHidden/>
     <w:rsid w:val="00873450"/>
     <w:rPr>
@@ -28268,9 +28280,9 @@
       <w:bCs/>
     </w:rPr>
   </w:style>
-  <w:style w:type="paragraph" w:styleId="Besedilooblaka">
+  <w:style w:type="paragraph" w:styleId="BalloonText">
     <w:name w:val="Balloon Text"/>
-    <w:basedOn w:val="Navaden"/>
+    <w:basedOn w:val="Normal"/>
     <w:semiHidden/>
     <w:rsid w:val="00873450"/>
     <w:rPr>
@@ -28279,9 +28291,9 @@
       <w:szCs w:val="16"/>
     </w:rPr>
   </w:style>
-  <w:style w:type="paragraph" w:styleId="Odstavekseznama">
+  <w:style w:type="paragraph" w:styleId="ListParagraph">
     <w:name w:val="List Paragraph"/>
-    <w:basedOn w:val="Navaden"/>
+    <w:basedOn w:val="Normal"/>
     <w:uiPriority w:val="34"/>
     <w:qFormat/>
     <w:rsid w:val="009C51A1"/>
@@ -28290,9 +28302,9 @@
       <w:contextualSpacing/>
     </w:pPr>
   </w:style>
-  <w:style w:type="character" w:styleId="Besedilooznabemesta">
+  <w:style w:type="character" w:styleId="PlaceholderText">
     <w:name w:val="Placeholder Text"/>
-    <w:basedOn w:val="Privzetapisavaodstavka"/>
+    <w:basedOn w:val="DefaultParagraphFont"/>
     <w:uiPriority w:val="99"/>
     <w:semiHidden/>
     <w:rsid w:val="00897227"/>
@@ -28565,23 +28577,6 @@
 </file>
 
 <file path=customXml/item1.xml><?xml version="1.0" encoding="utf-8"?>
-<?mso-contentType ?>
-<FormTemplates xmlns="http://schemas.microsoft.com/sharepoint/v3/contenttype/forms">
-  <Display>DocumentLibraryForm</Display>
-  <Edit>DocumentLibraryForm</Edit>
-  <New>DocumentLibraryForm</New>
-</FormTemplates>
-</file>
-
-<file path=customXml/item2.xml><?xml version="1.0" encoding="utf-8"?>
-<b:Sources xmlns:b="http://schemas.openxmlformats.org/officeDocument/2006/bibliography" xmlns="http://schemas.openxmlformats.org/officeDocument/2006/bibliography" SelectedStyle="\APASixthEditionOfficeOnline.xsl" StyleName="Standard APA" Version="6"/>
-</file>
-
-<file path=customXml/item3.xml><?xml version="1.0" encoding="utf-8"?>
-<LongProperties xmlns="http://schemas.microsoft.com/office/2006/metadata/longProperties"/>
-</file>
-
-<file path=customXml/item4.xml><?xml version="1.0" encoding="utf-8"?>
 <ct:contentTypeSchema xmlns:ct="http://schemas.microsoft.com/office/2006/metadata/contentType" xmlns:ma="http://schemas.microsoft.com/office/2006/metadata/properties/metaAttributes" ct:_="" ma:_="" ma:contentTypeName="Dokument" ma:contentTypeID="0x010100848176D2AAE91F44B0FF055FAEA43FC6" ma:contentTypeVersion="1" ma:contentTypeDescription="Ustvari nov dokument." ma:contentTypeScope="" ma:versionID="827f82d863fac4dd6fd56199d66eb175">
   <xsd:schema xmlns:xsd="http://www.w3.org/2001/XMLSchema" xmlns:xs="http://www.w3.org/2001/XMLSchema" xmlns:p="http://schemas.microsoft.com/office/2006/metadata/properties" xmlns:ns3="d9474e0e-7bf8-40d4-babd-7734ed49bf48" targetNamespace="http://schemas.microsoft.com/office/2006/metadata/properties" ma:root="true" ma:fieldsID="cdb8cc7127714d533eb77d4a09cbc9e5" ns3:_="">
     <xsd:import namespace="d9474e0e-7bf8-40d4-babd-7734ed49bf48"/>
@@ -28721,7 +28716,7 @@
 </ct:contentTypeSchema>
 </file>
 
-<file path=customXml/item5.xml><?xml version="1.0" encoding="utf-8"?>
+<file path=customXml/item2.xml><?xml version="1.0" encoding="utf-8"?>
 <p:properties xmlns:p="http://schemas.microsoft.com/office/2006/metadata/properties" xmlns:xsi="http://www.w3.org/2001/XMLSchema-instance" xmlns:pc="http://schemas.microsoft.com/office/infopath/2007/PartnerControls">
   <documentManagement>
     <SharedWithUsers xmlns="d9474e0e-7bf8-40d4-babd-7734ed49bf48">
@@ -28735,31 +28730,24 @@
 </p:properties>
 </file>
 
-<file path=customXml/itemProps1.xml><?xml version="1.0" encoding="utf-8"?>
-<ds:datastoreItem xmlns:ds="http://schemas.openxmlformats.org/officeDocument/2006/customXml" ds:itemID="{F18B1B81-0E2D-4C8C-8FD8-6545327C24D0}">
-  <ds:schemaRefs>
-    <ds:schemaRef ds:uri="http://schemas.microsoft.com/sharepoint/v3/contenttype/forms"/>
-  </ds:schemaRefs>
-</ds:datastoreItem>
+<file path=customXml/item3.xml><?xml version="1.0" encoding="utf-8"?>
+<?mso-contentType ?>
+<FormTemplates xmlns="http://schemas.microsoft.com/sharepoint/v3/contenttype/forms">
+  <Display>DocumentLibraryForm</Display>
+  <Edit>DocumentLibraryForm</Edit>
+  <New>DocumentLibraryForm</New>
+</FormTemplates>
 </file>
 
-<file path=customXml/itemProps2.xml><?xml version="1.0" encoding="utf-8"?>
-<ds:datastoreItem xmlns:ds="http://schemas.openxmlformats.org/officeDocument/2006/customXml" ds:itemID="{326012C7-0E33-4E4C-AA01-62FA79DD72EC}">
-  <ds:schemaRefs>
-    <ds:schemaRef ds:uri="http://schemas.openxmlformats.org/officeDocument/2006/bibliography"/>
-  </ds:schemaRefs>
-</ds:datastoreItem>
+<file path=customXml/item4.xml><?xml version="1.0" encoding="utf-8"?>
+<b:Sources xmlns:b="http://schemas.openxmlformats.org/officeDocument/2006/bibliography" xmlns="http://schemas.openxmlformats.org/officeDocument/2006/bibliography" SelectedStyle="\APASixthEditionOfficeOnline.xsl" StyleName="Standard APA" Version="6"/>
 </file>
 
-<file path=customXml/itemProps3.xml><?xml version="1.0" encoding="utf-8"?>
-<ds:datastoreItem xmlns:ds="http://schemas.openxmlformats.org/officeDocument/2006/customXml" ds:itemID="{B690E859-8736-4D7F-82E4-FD9DDA3C98A0}">
-  <ds:schemaRefs>
-    <ds:schemaRef ds:uri="http://schemas.microsoft.com/office/2006/metadata/longProperties"/>
-  </ds:schemaRefs>
-</ds:datastoreItem>
+<file path=customXml/item5.xml><?xml version="1.0" encoding="utf-8"?>
+<LongProperties xmlns="http://schemas.microsoft.com/office/2006/metadata/longProperties"/>
 </file>
 
-<file path=customXml/itemProps4.xml><?xml version="1.0" encoding="utf-8"?>
+<file path=customXml/itemProps1.xml><?xml version="1.0" encoding="utf-8"?>
 <ds:datastoreItem xmlns:ds="http://schemas.openxmlformats.org/officeDocument/2006/customXml" ds:itemID="{B1ECC61C-A8DE-4340-911D-49B275506CEB}">
   <ds:schemaRefs>
     <ds:schemaRef ds:uri="http://schemas.microsoft.com/office/2006/metadata/contentType"/>
@@ -28777,7 +28765,7 @@
 </ds:datastoreItem>
 </file>
 
-<file path=customXml/itemProps5.xml><?xml version="1.0" encoding="utf-8"?>
+<file path=customXml/itemProps2.xml><?xml version="1.0" encoding="utf-8"?>
 <ds:datastoreItem xmlns:ds="http://schemas.openxmlformats.org/officeDocument/2006/customXml" ds:itemID="{708C1085-D345-4895-B4A7-081C4FAA6CC5}">
   <ds:schemaRefs>
     <ds:schemaRef ds:uri="http://schemas.microsoft.com/office/2006/metadata/properties"/>
@@ -28785,4 +28773,28 @@
     <ds:schemaRef ds:uri="d9474e0e-7bf8-40d4-babd-7734ed49bf48"/>
   </ds:schemaRefs>
 </ds:datastoreItem>
+</file>
+
+<file path=customXml/itemProps3.xml><?xml version="1.0" encoding="utf-8"?>
+<ds:datastoreItem xmlns:ds="http://schemas.openxmlformats.org/officeDocument/2006/customXml" ds:itemID="{F18B1B81-0E2D-4C8C-8FD8-6545327C24D0}">
+  <ds:schemaRefs>
+    <ds:schemaRef ds:uri="http://schemas.microsoft.com/sharepoint/v3/contenttype/forms"/>
+  </ds:schemaRefs>
+</ds:datastoreItem>
+</file>
+
+<file path=customXml/itemProps4.xml><?xml version="1.0" encoding="utf-8"?>
+<ds:datastoreItem xmlns:ds="http://schemas.openxmlformats.org/officeDocument/2006/customXml" ds:itemID="{326012C7-0E33-4E4C-AA01-62FA79DD72EC}">
+  <ds:schemaRefs>
+    <ds:schemaRef ds:uri="http://schemas.openxmlformats.org/officeDocument/2006/bibliography"/>
+  </ds:schemaRefs>
+</ds:datastoreItem>
+</file>
+
+<file path=customXml/itemProps5.xml><?xml version="1.0" encoding="utf-8"?>
+<ds:datastoreItem xmlns:ds="http://schemas.openxmlformats.org/officeDocument/2006/customXml" ds:itemID="{B690E859-8736-4D7F-82E4-FD9DDA3C98A0}">
+  <ds:schemaRefs>
+    <ds:schemaRef ds:uri="http://schemas.microsoft.com/office/2006/metadata/longProperties"/>
+  </ds:schemaRefs>
+</ds:datastoreItem>
 </file>
--- a/Projekt_Simulator_Vinsek_Volker.docx
+++ b/Projekt_Simulator_Vinsek_Volker.docx
@@ -76,7 +76,25 @@
                 <w:i/>
                 <w:iCs/>
               </w:rPr>
-              <w:t>Primož Volker, Deni Vinšek</w:t>
+              <w:t xml:space="preserve">Primož </w:t>
+            </w:r>
+            <w:proofErr w:type="spellStart"/>
+            <w:r>
+              <w:rPr>
+                <w:rFonts w:eastAsia="Arial" w:cs="Arial"/>
+                <w:i/>
+                <w:iCs/>
+              </w:rPr>
+              <w:t>Volker</w:t>
+            </w:r>
+            <w:proofErr w:type="spellEnd"/>
+            <w:r>
+              <w:rPr>
+                <w:rFonts w:eastAsia="Arial" w:cs="Arial"/>
+                <w:i/>
+                <w:iCs/>
+              </w:rPr>
+              <w:t>, Deni Vinšek</w:t>
             </w:r>
             <w:r>
               <w:rPr>
@@ -299,7 +317,29 @@
                 <w:sz w:val="28"/>
                 <w:szCs w:val="28"/>
               </w:rPr>
-              <w:t xml:space="preserve">          PROstor d. o. o.</w:t>
+              <w:t xml:space="preserve">          </w:t>
+            </w:r>
+            <w:proofErr w:type="spellStart"/>
+            <w:r>
+              <w:rPr>
+                <w:rFonts w:eastAsia="Arial" w:cs="Arial"/>
+                <w:b/>
+                <w:bCs/>
+                <w:sz w:val="28"/>
+                <w:szCs w:val="28"/>
+              </w:rPr>
+              <w:t>PROstor</w:t>
+            </w:r>
+            <w:proofErr w:type="spellEnd"/>
+            <w:r>
+              <w:rPr>
+                <w:rFonts w:eastAsia="Arial" w:cs="Arial"/>
+                <w:b/>
+                <w:bCs/>
+                <w:sz w:val="28"/>
+                <w:szCs w:val="28"/>
+              </w:rPr>
+              <w:t xml:space="preserve"> d. o. o.</w:t>
             </w:r>
           </w:p>
         </w:tc>
@@ -337,8 +377,20 @@
                 <w:sz w:val="28"/>
                 <w:szCs w:val="28"/>
               </w:rPr>
-              <w:t xml:space="preserve"> Primož Volker</w:t>
-            </w:r>
+              <w:t xml:space="preserve"> Primož </w:t>
+            </w:r>
+            <w:proofErr w:type="spellStart"/>
+            <w:r>
+              <w:rPr>
+                <w:rFonts w:eastAsia="Arial" w:cs="Arial"/>
+                <w:b/>
+                <w:bCs/>
+                <w:sz w:val="28"/>
+                <w:szCs w:val="28"/>
+              </w:rPr>
+              <w:t>Volker</w:t>
+            </w:r>
+            <w:proofErr w:type="spellEnd"/>
           </w:p>
         </w:tc>
       </w:tr>
@@ -477,7 +529,25 @@
                 <w:szCs w:val="22"/>
                 <w:lang w:eastAsia="ja-JP"/>
               </w:rPr>
-              <w:t>[ ] D4. Testni primeri</w:t>
+              <w:t>[</w:t>
+            </w:r>
+            <w:r>
+              <w:rPr>
+                <w:rFonts w:ascii="ArialMT" w:hAnsi="ArialMT" w:cs="ArialMT"/>
+                <w:sz w:val="22"/>
+                <w:szCs w:val="22"/>
+                <w:lang w:eastAsia="ja-JP"/>
+              </w:rPr>
+              <w:t>*</w:t>
+            </w:r>
+            <w:r>
+              <w:rPr>
+                <w:rFonts w:ascii="ArialMT" w:hAnsi="ArialMT" w:cs="ArialMT"/>
+                <w:sz w:val="22"/>
+                <w:szCs w:val="22"/>
+                <w:lang w:eastAsia="ja-JP"/>
+              </w:rPr>
+              <w:t>] D4. Testni primeri</w:t>
             </w:r>
           </w:p>
           <w:p>
@@ -916,8 +986,16 @@
               <w:rPr>
                 <w:rFonts w:cs="Arial"/>
               </w:rPr>
-              <w:t>Primož Volker</w:t>
-            </w:r>
+              <w:t xml:space="preserve">Primož </w:t>
+            </w:r>
+            <w:proofErr w:type="spellStart"/>
+            <w:r>
+              <w:rPr>
+                <w:rFonts w:cs="Arial"/>
+              </w:rPr>
+              <w:t>Volker</w:t>
+            </w:r>
+            <w:proofErr w:type="spellEnd"/>
           </w:p>
         </w:tc>
         <w:tc>
@@ -1190,7 +1268,7 @@
     </w:tbl>
     <w:p>
       <w:pPr>
-        <w:pStyle w:val="Heading1"/>
+        <w:pStyle w:val="Naslov1"/>
       </w:pPr>
       <w:r>
         <w:lastRenderedPageBreak/>
@@ -1271,7 +1349,15 @@
           </w:tcPr>
           <w:p>
             <w:r>
-              <w:t>Podjetje PROstor d. o. o.</w:t>
+              <w:t xml:space="preserve">Podjetje </w:t>
+            </w:r>
+            <w:proofErr w:type="spellStart"/>
+            <w:r>
+              <w:t>PROstor</w:t>
+            </w:r>
+            <w:proofErr w:type="spellEnd"/>
+            <w:r>
+              <w:t xml:space="preserve"> d. o. o.</w:t>
             </w:r>
           </w:p>
         </w:tc>
@@ -1329,8 +1415,13 @@
           </w:tcPr>
           <w:p>
             <w:r>
-              <w:t>Primož Volker</w:t>
-            </w:r>
+              <w:t xml:space="preserve">Primož </w:t>
+            </w:r>
+            <w:proofErr w:type="spellStart"/>
+            <w:r>
+              <w:t>Volker</w:t>
+            </w:r>
+            <w:proofErr w:type="spellEnd"/>
           </w:p>
         </w:tc>
       </w:tr>
@@ -1366,7 +1457,39 @@
           <w:p/>
           <w:p>
             <w:r>
-              <w:t xml:space="preserve"> V podjetju PROstor d.o.o. se ukvarjamo z razvojem inovativnih rešitev na področju avtomatizacije in digitalizacije upravljanja poslovnih prostorov. Pri načrtovanju naših rešitev dajemo velik poudarek na okoljsko trajnost, energetsko učinkovitost ter ergonomičnost produktov, saj se zavedamo, da omenjene lastnosti pozitivno vplivajo tako na izboljšano uporabniško izkušnjo kot na optimizacijo poslovanja skozi nižanje stroškov. V podjetju smo prepoznali pomanjkanje rešitev, ki bi celovito naslovile problem zastarelosti poslovnih prostorov. V ta namen načrtujemo razvoj </w:t>
+              <w:t xml:space="preserve"> V podjetju </w:t>
+            </w:r>
+            <w:proofErr w:type="spellStart"/>
+            <w:r>
+              <w:t>PROstor</w:t>
+            </w:r>
+            <w:proofErr w:type="spellEnd"/>
+            <w:r>
+              <w:t xml:space="preserve"> </w:t>
+            </w:r>
+            <w:proofErr w:type="spellStart"/>
+            <w:r>
+              <w:t>d.o.o</w:t>
+            </w:r>
+            <w:proofErr w:type="spellEnd"/>
+            <w:r>
+              <w:t xml:space="preserve">. se ukvarjamo z razvojem inovativnih rešitev na področju avtomatizacije in digitalizacije upravljanja poslovnih prostorov. Pri načrtovanju naših rešitev dajemo velik poudarek na </w:t>
+            </w:r>
+            <w:proofErr w:type="spellStart"/>
+            <w:r>
+              <w:t>okoljsko</w:t>
+            </w:r>
+            <w:proofErr w:type="spellEnd"/>
+            <w:r>
+              <w:t xml:space="preserve"> trajnost, energetsko učinkovitost ter </w:t>
+            </w:r>
+            <w:proofErr w:type="spellStart"/>
+            <w:r>
+              <w:t>ergonomičnost</w:t>
+            </w:r>
+            <w:proofErr w:type="spellEnd"/>
+            <w:r>
+              <w:t xml:space="preserve"> produktov, saj se zavedamo, da omenjene lastnosti pozitivno vplivajo tako na izboljšano uporabniško izkušnjo kot na optimizacijo poslovanja skozi nižanje stroškov. V podjetju smo prepoznali pomanjkanje rešitev, ki bi celovito naslovile problem zastarelosti poslovnih prostorov. V ta namen načrtujemo razvoj </w:t>
             </w:r>
             <w:r>
               <w:rPr>
@@ -1404,12 +1527,21 @@
             <w:r>
               <w:t xml:space="preserve">v integriranem razvojnem okolju </w:t>
             </w:r>
-            <w:r>
-              <w:rPr>
-                <w:b/>
-                <w:bCs/>
-              </w:rPr>
-              <w:t>Visual Studio</w:t>
+            <w:proofErr w:type="spellStart"/>
+            <w:r>
+              <w:rPr>
+                <w:b/>
+                <w:bCs/>
+              </w:rPr>
+              <w:t>Visual</w:t>
+            </w:r>
+            <w:proofErr w:type="spellEnd"/>
+            <w:r>
+              <w:rPr>
+                <w:b/>
+                <w:bCs/>
+              </w:rPr>
+              <w:t xml:space="preserve"> Studio</w:t>
             </w:r>
             <w:r>
               <w:t xml:space="preserve">. Od simulatorja pričakujemo </w:t>
@@ -1623,7 +1755,15 @@
               <w:t xml:space="preserve">Napredni (Covid-19 način): </w:t>
             </w:r>
             <w:r>
-              <w:t xml:space="preserve">Napredni način omogoča enake funkcionalnosti, kot avtomatski način, pri čemer dodaja še funkcionalnost avtomatskega prezračevanja in spremljanja stanja razkužil. Računalnik naj si podobno kot pri avtomatskem načinu izmisli vsebnost CO2 v zraku, in sicer na intervalu [200, 2500] ppm. Nato naj izračuna </w:t>
+              <w:t xml:space="preserve">Napredni način omogoča enake funkcionalnosti, kot avtomatski način, pri čemer dodaja še funkcionalnost avtomatskega prezračevanja in spremljanja stanja razkužil. Računalnik naj si podobno kot pri avtomatskem načinu izmisli vsebnost CO2 v zraku, in sicer na intervalu [200, 2500] </w:t>
+            </w:r>
+            <w:proofErr w:type="spellStart"/>
+            <w:r>
+              <w:t>ppm</w:t>
+            </w:r>
+            <w:proofErr w:type="spellEnd"/>
+            <w:r>
+              <w:t xml:space="preserve">. Nato naj izračuna </w:t>
             </w:r>
             <w:r>
               <w:rPr>
@@ -1675,12 +1815,21 @@
             <w:r>
               <w:t xml:space="preserve">. Sestavni del projekta sta tudi </w:t>
             </w:r>
-            <w:r>
-              <w:rPr>
-                <w:b/>
-                <w:bCs/>
-              </w:rPr>
-              <w:t xml:space="preserve">razvijalska dokumentacija </w:t>
+            <w:proofErr w:type="spellStart"/>
+            <w:r>
+              <w:rPr>
+                <w:b/>
+                <w:bCs/>
+              </w:rPr>
+              <w:t>razvijalska</w:t>
+            </w:r>
+            <w:proofErr w:type="spellEnd"/>
+            <w:r>
+              <w:rPr>
+                <w:b/>
+                <w:bCs/>
+              </w:rPr>
+              <w:t xml:space="preserve"> dokumentacija </w:t>
             </w:r>
             <w:r>
               <w:t xml:space="preserve">in </w:t>
@@ -1761,7 +1910,23 @@
               <w:jc w:val="right"/>
             </w:pPr>
             <w:r>
-              <w:t>direktor podjetja PROstor d.o.o.</w:t>
+              <w:t xml:space="preserve">direktor podjetja </w:t>
+            </w:r>
+            <w:proofErr w:type="spellStart"/>
+            <w:r>
+              <w:t>PROstor</w:t>
+            </w:r>
+            <w:proofErr w:type="spellEnd"/>
+            <w:r>
+              <w:t xml:space="preserve"> </w:t>
+            </w:r>
+            <w:proofErr w:type="spellStart"/>
+            <w:r>
+              <w:t>d.o.o</w:t>
+            </w:r>
+            <w:proofErr w:type="spellEnd"/>
+            <w:r>
+              <w:t>.</w:t>
             </w:r>
           </w:p>
         </w:tc>
@@ -1784,7 +1949,7 @@
     <w:p/>
     <w:p>
       <w:pPr>
-        <w:pStyle w:val="Heading1"/>
+        <w:pStyle w:val="Naslov1"/>
       </w:pPr>
       <w:bookmarkStart w:id="1" w:name="_Ref7420691"/>
       <w:r>
@@ -1795,7 +1960,7 @@
     </w:p>
     <w:p>
       <w:pPr>
-        <w:pStyle w:val="Heading2"/>
+        <w:pStyle w:val="Naslov2"/>
       </w:pPr>
       <w:r>
         <w:t>Identifikacija dokumenta, povezava z drugimi dokumenti</w:t>
@@ -1966,8 +2131,13 @@
           </w:tcPr>
           <w:p>
             <w:r>
-              <w:t>Primož Volker</w:t>
-            </w:r>
+              <w:t xml:space="preserve">Primož </w:t>
+            </w:r>
+            <w:proofErr w:type="spellStart"/>
+            <w:r>
+              <w:t>Volker</w:t>
+            </w:r>
+            <w:proofErr w:type="spellEnd"/>
             <w:r>
               <w:t>, Deni Vinšek</w:t>
             </w:r>
@@ -2041,7 +2211,7 @@
     <w:p/>
     <w:p>
       <w:pPr>
-        <w:pStyle w:val="Heading2"/>
+        <w:pStyle w:val="Naslov2"/>
       </w:pPr>
       <w:r>
         <w:t>Kratek opis problema</w:t>
@@ -2049,7 +2219,7 @@
     </w:p>
     <w:p>
       <w:pPr>
-        <w:pStyle w:val="Heading3"/>
+        <w:pStyle w:val="Naslov3"/>
         <w:numPr>
           <w:ilvl w:val="0"/>
           <w:numId w:val="0"/>
@@ -2080,6 +2250,7 @@
         </w:rPr>
         <w:t xml:space="preserve"> </w:t>
       </w:r>
+      <w:proofErr w:type="spellStart"/>
       <w:r>
         <w:rPr>
           <w:rFonts w:cs="Times New Roman"/>
@@ -2089,6 +2260,7 @@
         </w:rPr>
         <w:t>PROstor</w:t>
       </w:r>
+      <w:proofErr w:type="spellEnd"/>
       <w:r>
         <w:rPr>
           <w:rFonts w:cs="Times New Roman"/>
@@ -2096,7 +2268,17 @@
           <w:bCs w:val="0"/>
           <w:szCs w:val="20"/>
         </w:rPr>
-        <w:t xml:space="preserve"> d.</w:t>
+        <w:t xml:space="preserve"> </w:t>
+      </w:r>
+      <w:proofErr w:type="spellStart"/>
+      <w:r>
+        <w:rPr>
+          <w:rFonts w:cs="Times New Roman"/>
+          <w:b w:val="0"/>
+          <w:bCs w:val="0"/>
+          <w:szCs w:val="20"/>
+        </w:rPr>
+        <w:t>d.</w:t>
       </w:r>
       <w:r>
         <w:rPr>
@@ -2107,6 +2289,7 @@
         </w:rPr>
         <w:t>o</w:t>
       </w:r>
+      <w:proofErr w:type="spellEnd"/>
       <w:r>
         <w:rPr>
           <w:rFonts w:cs="Times New Roman"/>
@@ -2254,7 +2437,7 @@
     </w:p>
     <w:p>
       <w:pPr>
-        <w:pStyle w:val="Heading3"/>
+        <w:pStyle w:val="Naslov3"/>
       </w:pPr>
       <w:r>
         <w:t>Globalni cilji (globalne zahteve), ki jih želimo s produktom doseči</w:t>
@@ -2262,7 +2445,7 @@
     </w:p>
     <w:p>
       <w:pPr>
-        <w:pStyle w:val="ListParagraph"/>
+        <w:pStyle w:val="Odstavekseznama"/>
         <w:numPr>
           <w:ilvl w:val="0"/>
           <w:numId w:val="12"/>
@@ -2289,7 +2472,7 @@
     </w:p>
     <w:p>
       <w:pPr>
-        <w:pStyle w:val="ListParagraph"/>
+        <w:pStyle w:val="Odstavekseznama"/>
         <w:numPr>
           <w:ilvl w:val="0"/>
           <w:numId w:val="12"/>
@@ -2307,15 +2490,23 @@
     </w:p>
     <w:p>
       <w:pPr>
-        <w:pStyle w:val="Heading3"/>
-      </w:pPr>
-      <w:r>
-        <w:t>Omejitve (operacijski sistem, aparaturna oprema, standardi...)</w:t>
+        <w:pStyle w:val="Naslov3"/>
+      </w:pPr>
+      <w:r>
+        <w:t xml:space="preserve">Omejitve (operacijski sistem, </w:t>
+      </w:r>
+      <w:proofErr w:type="spellStart"/>
+      <w:r>
+        <w:t>aparaturna</w:t>
+      </w:r>
+      <w:proofErr w:type="spellEnd"/>
+      <w:r>
+        <w:t xml:space="preserve"> oprema, standardi...)</w:t>
       </w:r>
     </w:p>
     <w:p>
       <w:pPr>
-        <w:pStyle w:val="ListParagraph"/>
+        <w:pStyle w:val="Odstavekseznama"/>
         <w:numPr>
           <w:ilvl w:val="0"/>
           <w:numId w:val="14"/>
@@ -2327,7 +2518,7 @@
     </w:p>
     <w:p>
       <w:pPr>
-        <w:pStyle w:val="ListParagraph"/>
+        <w:pStyle w:val="Odstavekseznama"/>
         <w:numPr>
           <w:ilvl w:val="0"/>
           <w:numId w:val="14"/>
@@ -2339,7 +2530,7 @@
     </w:p>
     <w:p>
       <w:pPr>
-        <w:pStyle w:val="ListParagraph"/>
+        <w:pStyle w:val="Odstavekseznama"/>
         <w:ind w:left="1080"/>
       </w:pPr>
       <w:r>
@@ -2348,7 +2539,7 @@
     </w:p>
     <w:p>
       <w:pPr>
-        <w:pStyle w:val="Heading3"/>
+        <w:pStyle w:val="Naslov3"/>
       </w:pPr>
       <w:r>
         <w:t>Rok za zaključitev projekta, skupni stroški</w:t>
@@ -2389,7 +2580,7 @@
     </w:p>
     <w:p>
       <w:pPr>
-        <w:pStyle w:val="Heading3"/>
+        <w:pStyle w:val="Naslov3"/>
       </w:pPr>
       <w:r>
         <w:t>Funkcije</w:t>
@@ -2465,7 +2656,7 @@
     </w:p>
     <w:p>
       <w:pPr>
-        <w:pStyle w:val="Heading3"/>
+        <w:pStyle w:val="Naslov3"/>
       </w:pPr>
       <w:r>
         <w:t>Pomembne karakteristike</w:t>
@@ -2513,7 +2704,7 @@
     </w:p>
     <w:p>
       <w:pPr>
-        <w:pStyle w:val="Heading3"/>
+        <w:pStyle w:val="Naslov3"/>
       </w:pPr>
       <w:r>
         <w:t>Neizvedljive zahteve</w:t>
@@ -2533,7 +2724,7 @@
     </w:p>
     <w:p>
       <w:pPr>
-        <w:pStyle w:val="Heading3"/>
+        <w:pStyle w:val="Naslov3"/>
       </w:pPr>
       <w:r>
         <w:lastRenderedPageBreak/>
@@ -2544,6 +2735,7 @@
       <w:pPr>
         <w:ind w:firstLine="576"/>
       </w:pPr>
+      <w:proofErr w:type="spellStart"/>
       <w:r>
         <w:rPr>
           <w:rFonts w:ascii="Arial-BoldMT" w:hAnsi="Arial-BoldMT" w:cs="Arial-BoldMT"/>
@@ -2551,7 +2743,17 @@
           <w:bCs/>
           <w:lang w:eastAsia="ja-JP"/>
         </w:rPr>
-        <w:t>x.y DDMMLLLL</w:t>
+        <w:t>x.y</w:t>
+      </w:r>
+      <w:proofErr w:type="spellEnd"/>
+      <w:r>
+        <w:rPr>
+          <w:rFonts w:ascii="Arial-BoldMT" w:hAnsi="Arial-BoldMT" w:cs="Arial-BoldMT"/>
+          <w:b/>
+          <w:bCs/>
+          <w:lang w:eastAsia="ja-JP"/>
+        </w:rPr>
+        <w:t xml:space="preserve"> DDMMLLLL</w:t>
       </w:r>
     </w:p>
     <w:p>
@@ -2587,7 +2789,7 @@
     </w:p>
     <w:p>
       <w:pPr>
-        <w:pStyle w:val="Heading2"/>
+        <w:pStyle w:val="Naslov2"/>
       </w:pPr>
       <w:r>
         <w:t>Zagotavljanje kakovosti (Načrt preverjanja)</w:t>
@@ -2595,7 +2797,7 @@
     </w:p>
     <w:p>
       <w:pPr>
-        <w:pStyle w:val="Heading3"/>
+        <w:pStyle w:val="Naslov3"/>
       </w:pPr>
       <w:r>
         <w:t>Objekti preverjanja</w:t>
@@ -2692,7 +2894,7 @@
     </w:p>
     <w:p>
       <w:pPr>
-        <w:pStyle w:val="Normal0"/>
+        <w:pStyle w:val="Normal"/>
         <w:ind w:firstLine="0"/>
       </w:pPr>
       <w:r>
@@ -2741,7 +2943,7 @@
     </w:p>
     <w:p>
       <w:pPr>
-        <w:pStyle w:val="Normal0"/>
+        <w:pStyle w:val="Normal"/>
         <w:ind w:firstLine="0"/>
       </w:pPr>
       <w:r>
@@ -2804,7 +3006,7 @@
     </w:p>
     <w:p>
       <w:pPr>
-        <w:pStyle w:val="ListParagraph"/>
+        <w:pStyle w:val="Odstavekseznama"/>
         <w:numPr>
           <w:ilvl w:val="0"/>
           <w:numId w:val="10"/>
@@ -2819,7 +3021,7 @@
     </w:p>
     <w:p>
       <w:pPr>
-        <w:pStyle w:val="ListParagraph"/>
+        <w:pStyle w:val="Odstavekseznama"/>
         <w:numPr>
           <w:ilvl w:val="0"/>
           <w:numId w:val="10"/>
@@ -2834,7 +3036,7 @@
     </w:p>
     <w:p>
       <w:pPr>
-        <w:pStyle w:val="ListParagraph"/>
+        <w:pStyle w:val="Odstavekseznama"/>
         <w:numPr>
           <w:ilvl w:val="0"/>
           <w:numId w:val="10"/>
@@ -2849,7 +3051,7 @@
     </w:p>
     <w:p>
       <w:pPr>
-        <w:pStyle w:val="ListParagraph"/>
+        <w:pStyle w:val="Odstavekseznama"/>
         <w:numPr>
           <w:ilvl w:val="0"/>
           <w:numId w:val="10"/>
@@ -2864,7 +3066,7 @@
     </w:p>
     <w:p>
       <w:pPr>
-        <w:pStyle w:val="ListNumber"/>
+        <w:pStyle w:val="Otevilenseznam"/>
         <w:numPr>
           <w:ilvl w:val="0"/>
           <w:numId w:val="0"/>
@@ -2884,13 +3086,21 @@
     </w:p>
     <w:p>
       <w:pPr>
-        <w:pStyle w:val="Heading2"/>
+        <w:pStyle w:val="Naslov2"/>
         <w:pageBreakBefore/>
         <w:ind w:left="578" w:hanging="578"/>
       </w:pPr>
       <w:r>
         <w:lastRenderedPageBreak/>
-        <w:t>Naloge in rezultirajoči d</w:t>
+        <w:t xml:space="preserve">Naloge in </w:t>
+      </w:r>
+      <w:proofErr w:type="spellStart"/>
+      <w:r>
+        <w:t>rezultirajoči</w:t>
+      </w:r>
+      <w:proofErr w:type="spellEnd"/>
+      <w:r>
+        <w:t xml:space="preserve"> d</w:t>
       </w:r>
       <w:r>
         <w:t>okumenti (izbran razvojni model</w:t>
@@ -3343,8 +3553,18 @@
                 <w:sz w:val="18"/>
                 <w:szCs w:val="18"/>
               </w:rPr>
-              <w:t>P. Volker</w:t>
-            </w:r>
+              <w:t xml:space="preserve">P. </w:t>
+            </w:r>
+            <w:proofErr w:type="spellStart"/>
+            <w:r>
+              <w:rPr>
+                <w:rFonts w:cs="Arial"/>
+                <w:sz w:val="18"/>
+                <w:szCs w:val="18"/>
+              </w:rPr>
+              <w:t>Volker</w:t>
+            </w:r>
+            <w:proofErr w:type="spellEnd"/>
             <w:r>
               <w:rPr>
                 <w:rFonts w:cs="Arial"/>
@@ -3405,7 +3625,25 @@
                 <w:sz w:val="18"/>
                 <w:szCs w:val="18"/>
               </w:rPr>
-              <w:t>P. Volker, D. Vinšek</w:t>
+              <w:t xml:space="preserve">P. </w:t>
+            </w:r>
+            <w:proofErr w:type="spellStart"/>
+            <w:r>
+              <w:rPr>
+                <w:rFonts w:cs="Arial"/>
+                <w:sz w:val="18"/>
+                <w:szCs w:val="18"/>
+              </w:rPr>
+              <w:t>Volker</w:t>
+            </w:r>
+            <w:proofErr w:type="spellEnd"/>
+            <w:r>
+              <w:rPr>
+                <w:rFonts w:cs="Arial"/>
+                <w:sz w:val="18"/>
+                <w:szCs w:val="18"/>
+              </w:rPr>
+              <w:t>, D. Vinšek</w:t>
             </w:r>
           </w:p>
         </w:tc>
@@ -3576,7 +3814,25 @@
                 <w:sz w:val="18"/>
                 <w:szCs w:val="18"/>
               </w:rPr>
-              <w:t>P. Volker, D. Vinšek</w:t>
+              <w:t xml:space="preserve">P. </w:t>
+            </w:r>
+            <w:proofErr w:type="spellStart"/>
+            <w:r>
+              <w:rPr>
+                <w:rFonts w:cs="Arial"/>
+                <w:sz w:val="18"/>
+                <w:szCs w:val="18"/>
+              </w:rPr>
+              <w:t>Volker</w:t>
+            </w:r>
+            <w:proofErr w:type="spellEnd"/>
+            <w:r>
+              <w:rPr>
+                <w:rFonts w:cs="Arial"/>
+                <w:sz w:val="18"/>
+                <w:szCs w:val="18"/>
+              </w:rPr>
+              <w:t>, D. Vinšek</w:t>
             </w:r>
           </w:p>
         </w:tc>
@@ -3624,7 +3880,25 @@
                 <w:sz w:val="18"/>
                 <w:szCs w:val="18"/>
               </w:rPr>
-              <w:t>P. Volker, D. Vinšek</w:t>
+              <w:t xml:space="preserve">P. </w:t>
+            </w:r>
+            <w:proofErr w:type="spellStart"/>
+            <w:r>
+              <w:rPr>
+                <w:rFonts w:cs="Arial"/>
+                <w:sz w:val="18"/>
+                <w:szCs w:val="18"/>
+              </w:rPr>
+              <w:t>Volker</w:t>
+            </w:r>
+            <w:proofErr w:type="spellEnd"/>
+            <w:r>
+              <w:rPr>
+                <w:rFonts w:cs="Arial"/>
+                <w:sz w:val="18"/>
+                <w:szCs w:val="18"/>
+              </w:rPr>
+              <w:t>, D. Vinšek</w:t>
             </w:r>
           </w:p>
         </w:tc>
@@ -3800,7 +4074,25 @@
                 <w:sz w:val="18"/>
                 <w:szCs w:val="18"/>
               </w:rPr>
-              <w:t>P. Volker, D. Vinšek</w:t>
+              <w:t xml:space="preserve">P. </w:t>
+            </w:r>
+            <w:proofErr w:type="spellStart"/>
+            <w:r>
+              <w:rPr>
+                <w:rFonts w:cs="Arial"/>
+                <w:sz w:val="18"/>
+                <w:szCs w:val="18"/>
+              </w:rPr>
+              <w:t>Volker</w:t>
+            </w:r>
+            <w:proofErr w:type="spellEnd"/>
+            <w:r>
+              <w:rPr>
+                <w:rFonts w:cs="Arial"/>
+                <w:sz w:val="18"/>
+                <w:szCs w:val="18"/>
+              </w:rPr>
+              <w:t>, D. Vinšek</w:t>
             </w:r>
           </w:p>
         </w:tc>
@@ -3846,7 +4138,25 @@
                 <w:sz w:val="18"/>
                 <w:szCs w:val="18"/>
               </w:rPr>
-              <w:t>P. Volker, D. Vinšek</w:t>
+              <w:t xml:space="preserve">P. </w:t>
+            </w:r>
+            <w:proofErr w:type="spellStart"/>
+            <w:r>
+              <w:rPr>
+                <w:rFonts w:cs="Arial"/>
+                <w:sz w:val="18"/>
+                <w:szCs w:val="18"/>
+              </w:rPr>
+              <w:t>Volker</w:t>
+            </w:r>
+            <w:proofErr w:type="spellEnd"/>
+            <w:r>
+              <w:rPr>
+                <w:rFonts w:cs="Arial"/>
+                <w:sz w:val="18"/>
+                <w:szCs w:val="18"/>
+              </w:rPr>
+              <w:t>, D. Vinšek</w:t>
             </w:r>
           </w:p>
         </w:tc>
@@ -3999,8 +4309,18 @@
                 <w:sz w:val="18"/>
                 <w:szCs w:val="18"/>
               </w:rPr>
-              <w:t>P. Volker</w:t>
-            </w:r>
+              <w:t xml:space="preserve">P. </w:t>
+            </w:r>
+            <w:proofErr w:type="spellStart"/>
+            <w:r>
+              <w:rPr>
+                <w:rFonts w:cs="Arial"/>
+                <w:sz w:val="18"/>
+                <w:szCs w:val="18"/>
+              </w:rPr>
+              <w:t>Volker</w:t>
+            </w:r>
+            <w:proofErr w:type="spellEnd"/>
           </w:p>
         </w:tc>
         <w:tc>
@@ -4047,8 +4367,18 @@
                 <w:sz w:val="18"/>
                 <w:szCs w:val="18"/>
               </w:rPr>
-              <w:t>P. Volker</w:t>
-            </w:r>
+              <w:t xml:space="preserve">P. </w:t>
+            </w:r>
+            <w:proofErr w:type="spellStart"/>
+            <w:r>
+              <w:rPr>
+                <w:rFonts w:cs="Arial"/>
+                <w:sz w:val="18"/>
+                <w:szCs w:val="18"/>
+              </w:rPr>
+              <w:t>Volker</w:t>
+            </w:r>
+            <w:proofErr w:type="spellEnd"/>
           </w:p>
         </w:tc>
         <w:tc>
@@ -4169,7 +4499,23 @@
                 <w:sz w:val="18"/>
                 <w:szCs w:val="18"/>
               </w:rPr>
-              <w:t>15 testnih primerov</w:t>
+              <w:t>1</w:t>
+            </w:r>
+            <w:r>
+              <w:rPr>
+                <w:rFonts w:cs="Arial"/>
+                <w:sz w:val="18"/>
+                <w:szCs w:val="18"/>
+              </w:rPr>
+              <w:t>0</w:t>
+            </w:r>
+            <w:r>
+              <w:rPr>
+                <w:rFonts w:cs="Arial"/>
+                <w:sz w:val="18"/>
+                <w:szCs w:val="18"/>
+              </w:rPr>
+              <w:t xml:space="preserve"> testnih primerov</w:t>
             </w:r>
           </w:p>
         </w:tc>
@@ -4632,8 +4978,18 @@
                 <w:sz w:val="18"/>
                 <w:szCs w:val="18"/>
               </w:rPr>
-              <w:t>P. Volker</w:t>
-            </w:r>
+              <w:t xml:space="preserve">P. </w:t>
+            </w:r>
+            <w:proofErr w:type="spellStart"/>
+            <w:r>
+              <w:rPr>
+                <w:rFonts w:cs="Arial"/>
+                <w:sz w:val="18"/>
+                <w:szCs w:val="18"/>
+              </w:rPr>
+              <w:t>Volker</w:t>
+            </w:r>
+            <w:proofErr w:type="spellEnd"/>
           </w:p>
         </w:tc>
         <w:tc>
@@ -4678,8 +5034,18 @@
                 <w:sz w:val="18"/>
                 <w:szCs w:val="18"/>
               </w:rPr>
-              <w:t>P. Volker</w:t>
-            </w:r>
+              <w:t xml:space="preserve">P. </w:t>
+            </w:r>
+            <w:proofErr w:type="spellStart"/>
+            <w:r>
+              <w:rPr>
+                <w:rFonts w:cs="Arial"/>
+                <w:sz w:val="18"/>
+                <w:szCs w:val="18"/>
+              </w:rPr>
+              <w:t>Volker</w:t>
+            </w:r>
+            <w:proofErr w:type="spellEnd"/>
           </w:p>
         </w:tc>
         <w:tc>
@@ -5044,8 +5410,18 @@
                 <w:sz w:val="18"/>
                 <w:szCs w:val="18"/>
               </w:rPr>
-              <w:t>P. Volker</w:t>
-            </w:r>
+              <w:t xml:space="preserve">P. </w:t>
+            </w:r>
+            <w:proofErr w:type="spellStart"/>
+            <w:r>
+              <w:rPr>
+                <w:rFonts w:cs="Arial"/>
+                <w:sz w:val="18"/>
+                <w:szCs w:val="18"/>
+              </w:rPr>
+              <w:t>Volker</w:t>
+            </w:r>
+            <w:proofErr w:type="spellEnd"/>
           </w:p>
         </w:tc>
         <w:tc>
@@ -5092,8 +5468,18 @@
                 <w:sz w:val="18"/>
                 <w:szCs w:val="18"/>
               </w:rPr>
-              <w:t>P. Volker</w:t>
-            </w:r>
+              <w:t xml:space="preserve">P. </w:t>
+            </w:r>
+            <w:proofErr w:type="spellStart"/>
+            <w:r>
+              <w:rPr>
+                <w:rFonts w:cs="Arial"/>
+                <w:sz w:val="18"/>
+                <w:szCs w:val="18"/>
+              </w:rPr>
+              <w:t>Volker</w:t>
+            </w:r>
+            <w:proofErr w:type="spellEnd"/>
           </w:p>
         </w:tc>
         <w:tc>
@@ -5234,7 +5620,25 @@
                 <w:sz w:val="18"/>
                 <w:szCs w:val="18"/>
               </w:rPr>
-              <w:t>P. Volker, D. Vinšek</w:t>
+              <w:t xml:space="preserve">P. </w:t>
+            </w:r>
+            <w:proofErr w:type="spellStart"/>
+            <w:r>
+              <w:rPr>
+                <w:rFonts w:cs="Arial"/>
+                <w:sz w:val="18"/>
+                <w:szCs w:val="18"/>
+              </w:rPr>
+              <w:t>Volker</w:t>
+            </w:r>
+            <w:proofErr w:type="spellEnd"/>
+            <w:r>
+              <w:rPr>
+                <w:rFonts w:cs="Arial"/>
+                <w:sz w:val="18"/>
+                <w:szCs w:val="18"/>
+              </w:rPr>
+              <w:t>, D. Vinšek</w:t>
             </w:r>
           </w:p>
         </w:tc>
@@ -5280,7 +5684,25 @@
                 <w:sz w:val="18"/>
                 <w:szCs w:val="18"/>
               </w:rPr>
-              <w:t xml:space="preserve">P. Volker, D. Vinšek, </w:t>
+              <w:t xml:space="preserve">P. </w:t>
+            </w:r>
+            <w:proofErr w:type="spellStart"/>
+            <w:r>
+              <w:rPr>
+                <w:rFonts w:cs="Arial"/>
+                <w:sz w:val="18"/>
+                <w:szCs w:val="18"/>
+              </w:rPr>
+              <w:t>Volker</w:t>
+            </w:r>
+            <w:proofErr w:type="spellEnd"/>
+            <w:r>
+              <w:rPr>
+                <w:rFonts w:cs="Arial"/>
+                <w:sz w:val="18"/>
+                <w:szCs w:val="18"/>
+              </w:rPr>
+              <w:t xml:space="preserve">, D. Vinšek, </w:t>
             </w:r>
             <w:r>
               <w:rPr>
@@ -5334,7 +5756,7 @@
     </w:tbl>
     <w:p>
       <w:pPr>
-        <w:pStyle w:val="NormalIndent"/>
+        <w:pStyle w:val="Navaden-zamik"/>
         <w:ind w:left="0"/>
         <w:rPr>
           <w:rFonts w:cs="Arial"/>
@@ -5356,7 +5778,7 @@
     </w:p>
     <w:p>
       <w:pPr>
-        <w:pStyle w:val="NormalIndent"/>
+        <w:pStyle w:val="Navaden-zamik"/>
         <w:ind w:left="0"/>
         <w:rPr>
           <w:rFonts w:cs="Arial"/>
@@ -5365,7 +5787,7 @@
     </w:p>
     <w:p>
       <w:pPr>
-        <w:pStyle w:val="NormalIndent"/>
+        <w:pStyle w:val="Navaden-zamik"/>
         <w:jc w:val="center"/>
         <w:rPr>
           <w:rFonts w:cs="Arial"/>
@@ -5573,7 +5995,7 @@
             </w:r>
             <w:r>
               <w:rPr>
-                <w:rStyle w:val="FootnoteReference"/>
+                <w:rStyle w:val="Sprotnaopomba-sklic"/>
                 <w:rFonts w:eastAsia="Arial" w:cs="Arial"/>
                 <w:b/>
                 <w:bCs/>
@@ -5941,8 +6363,18 @@
                 <w:sz w:val="18"/>
                 <w:szCs w:val="18"/>
               </w:rPr>
-              <w:t>Deni Vinšek + Primož Volker</w:t>
-            </w:r>
+              <w:t xml:space="preserve">Deni Vinšek + Primož </w:t>
+            </w:r>
+            <w:proofErr w:type="spellStart"/>
+            <w:r>
+              <w:rPr>
+                <w:rFonts w:cs="Arial"/>
+                <w:sz w:val="18"/>
+                <w:szCs w:val="18"/>
+              </w:rPr>
+              <w:t>Volker</w:t>
+            </w:r>
+            <w:proofErr w:type="spellEnd"/>
           </w:p>
         </w:tc>
         <w:tc>
@@ -5964,8 +6396,18 @@
                 <w:sz w:val="18"/>
                 <w:szCs w:val="18"/>
               </w:rPr>
-              <w:t>Primož Volker</w:t>
-            </w:r>
+              <w:t xml:space="preserve">Primož </w:t>
+            </w:r>
+            <w:proofErr w:type="spellStart"/>
+            <w:r>
+              <w:rPr>
+                <w:rFonts w:cs="Arial"/>
+                <w:sz w:val="18"/>
+                <w:szCs w:val="18"/>
+              </w:rPr>
+              <w:t>Volker</w:t>
+            </w:r>
+            <w:proofErr w:type="spellEnd"/>
           </w:p>
         </w:tc>
       </w:tr>
@@ -6170,8 +6612,18 @@
                 <w:sz w:val="18"/>
                 <w:szCs w:val="18"/>
               </w:rPr>
-              <w:t>Deni Vinšek + Primož Volker</w:t>
-            </w:r>
+              <w:t xml:space="preserve">Deni Vinšek + Primož </w:t>
+            </w:r>
+            <w:proofErr w:type="spellStart"/>
+            <w:r>
+              <w:rPr>
+                <w:rFonts w:cs="Arial"/>
+                <w:sz w:val="18"/>
+                <w:szCs w:val="18"/>
+              </w:rPr>
+              <w:t>Volker</w:t>
+            </w:r>
+            <w:proofErr w:type="spellEnd"/>
           </w:p>
         </w:tc>
         <w:tc>
@@ -6194,8 +6646,18 @@
                 <w:sz w:val="18"/>
                 <w:szCs w:val="18"/>
               </w:rPr>
-              <w:t>Primož Volker</w:t>
-            </w:r>
+              <w:t xml:space="preserve">Primož </w:t>
+            </w:r>
+            <w:proofErr w:type="spellStart"/>
+            <w:r>
+              <w:rPr>
+                <w:rFonts w:cs="Arial"/>
+                <w:sz w:val="18"/>
+                <w:szCs w:val="18"/>
+              </w:rPr>
+              <w:t>Volker</w:t>
+            </w:r>
+            <w:proofErr w:type="spellEnd"/>
           </w:p>
         </w:tc>
       </w:tr>
@@ -6391,8 +6853,18 @@
                 <w:sz w:val="18"/>
                 <w:szCs w:val="18"/>
               </w:rPr>
-              <w:t>Primož Volker</w:t>
-            </w:r>
+              <w:t xml:space="preserve">Primož </w:t>
+            </w:r>
+            <w:proofErr w:type="spellStart"/>
+            <w:r>
+              <w:rPr>
+                <w:rFonts w:cs="Arial"/>
+                <w:sz w:val="18"/>
+                <w:szCs w:val="18"/>
+              </w:rPr>
+              <w:t>Volker</w:t>
+            </w:r>
+            <w:proofErr w:type="spellEnd"/>
           </w:p>
         </w:tc>
         <w:tc>
@@ -6414,8 +6886,18 @@
                 <w:sz w:val="18"/>
                 <w:szCs w:val="18"/>
               </w:rPr>
-              <w:t>Primož Volker</w:t>
-            </w:r>
+              <w:t xml:space="preserve">Primož </w:t>
+            </w:r>
+            <w:proofErr w:type="spellStart"/>
+            <w:r>
+              <w:rPr>
+                <w:rFonts w:cs="Arial"/>
+                <w:sz w:val="18"/>
+                <w:szCs w:val="18"/>
+              </w:rPr>
+              <w:t>Volker</w:t>
+            </w:r>
+            <w:proofErr w:type="spellEnd"/>
           </w:p>
         </w:tc>
       </w:tr>
@@ -6620,8 +7102,18 @@
                 <w:sz w:val="18"/>
                 <w:szCs w:val="18"/>
               </w:rPr>
-              <w:t>Primož Volker</w:t>
-            </w:r>
+              <w:t xml:space="preserve">Primož </w:t>
+            </w:r>
+            <w:proofErr w:type="spellStart"/>
+            <w:r>
+              <w:rPr>
+                <w:rFonts w:cs="Arial"/>
+                <w:sz w:val="18"/>
+                <w:szCs w:val="18"/>
+              </w:rPr>
+              <w:t>Volker</w:t>
+            </w:r>
+            <w:proofErr w:type="spellEnd"/>
           </w:p>
         </w:tc>
         <w:tc>
@@ -6644,8 +7136,18 @@
                 <w:sz w:val="18"/>
                 <w:szCs w:val="18"/>
               </w:rPr>
-              <w:t>Primož Volker</w:t>
-            </w:r>
+              <w:t xml:space="preserve">Primož </w:t>
+            </w:r>
+            <w:proofErr w:type="spellStart"/>
+            <w:r>
+              <w:rPr>
+                <w:rFonts w:cs="Arial"/>
+                <w:sz w:val="18"/>
+                <w:szCs w:val="18"/>
+              </w:rPr>
+              <w:t>Volker</w:t>
+            </w:r>
+            <w:proofErr w:type="spellEnd"/>
           </w:p>
         </w:tc>
       </w:tr>
@@ -6864,8 +7366,18 @@
                 <w:sz w:val="18"/>
                 <w:szCs w:val="18"/>
               </w:rPr>
-              <w:t>Primož Volker</w:t>
-            </w:r>
+              <w:t xml:space="preserve">Primož </w:t>
+            </w:r>
+            <w:proofErr w:type="spellStart"/>
+            <w:r>
+              <w:rPr>
+                <w:rFonts w:cs="Arial"/>
+                <w:sz w:val="18"/>
+                <w:szCs w:val="18"/>
+              </w:rPr>
+              <w:t>Volker</w:t>
+            </w:r>
+            <w:proofErr w:type="spellEnd"/>
           </w:p>
         </w:tc>
       </w:tr>
@@ -7094,8 +7606,18 @@
                 <w:sz w:val="18"/>
                 <w:szCs w:val="18"/>
               </w:rPr>
-              <w:t>Primož Volker</w:t>
-            </w:r>
+              <w:t xml:space="preserve">Primož </w:t>
+            </w:r>
+            <w:proofErr w:type="spellStart"/>
+            <w:r>
+              <w:rPr>
+                <w:rFonts w:cs="Arial"/>
+                <w:sz w:val="18"/>
+                <w:szCs w:val="18"/>
+              </w:rPr>
+              <w:t>Volker</w:t>
+            </w:r>
+            <w:proofErr w:type="spellEnd"/>
           </w:p>
         </w:tc>
       </w:tr>
@@ -7314,8 +7836,18 @@
                 <w:sz w:val="18"/>
                 <w:szCs w:val="18"/>
               </w:rPr>
-              <w:t>Primož Volker</w:t>
-            </w:r>
+              <w:t xml:space="preserve">Primož </w:t>
+            </w:r>
+            <w:proofErr w:type="spellStart"/>
+            <w:r>
+              <w:rPr>
+                <w:rFonts w:cs="Arial"/>
+                <w:sz w:val="18"/>
+                <w:szCs w:val="18"/>
+              </w:rPr>
+              <w:t>Volker</w:t>
+            </w:r>
+            <w:proofErr w:type="spellEnd"/>
           </w:p>
         </w:tc>
       </w:tr>
@@ -7520,8 +8052,18 @@
                 <w:sz w:val="18"/>
                 <w:szCs w:val="18"/>
               </w:rPr>
-              <w:t>Deni Vinšek + Primož Volker</w:t>
-            </w:r>
+              <w:t xml:space="preserve">Deni Vinšek + Primož </w:t>
+            </w:r>
+            <w:proofErr w:type="spellStart"/>
+            <w:r>
+              <w:rPr>
+                <w:rFonts w:cs="Arial"/>
+                <w:sz w:val="18"/>
+                <w:szCs w:val="18"/>
+              </w:rPr>
+              <w:t>Volker</w:t>
+            </w:r>
+            <w:proofErr w:type="spellEnd"/>
           </w:p>
         </w:tc>
         <w:tc>
@@ -7544,8 +8086,18 @@
                 <w:sz w:val="18"/>
                 <w:szCs w:val="18"/>
               </w:rPr>
-              <w:t>Primož Volker</w:t>
-            </w:r>
+              <w:t xml:space="preserve">Primož </w:t>
+            </w:r>
+            <w:proofErr w:type="spellStart"/>
+            <w:r>
+              <w:rPr>
+                <w:rFonts w:cs="Arial"/>
+                <w:sz w:val="18"/>
+                <w:szCs w:val="18"/>
+              </w:rPr>
+              <w:t>Volker</w:t>
+            </w:r>
+            <w:proofErr w:type="spellEnd"/>
           </w:p>
         </w:tc>
       </w:tr>
@@ -7748,8 +8300,18 @@
                 <w:sz w:val="18"/>
                 <w:szCs w:val="18"/>
               </w:rPr>
-              <w:t>Primož Volker</w:t>
-            </w:r>
+              <w:t xml:space="preserve">Primož </w:t>
+            </w:r>
+            <w:proofErr w:type="spellStart"/>
+            <w:r>
+              <w:rPr>
+                <w:rFonts w:cs="Arial"/>
+                <w:sz w:val="18"/>
+                <w:szCs w:val="18"/>
+              </w:rPr>
+              <w:t>Volker</w:t>
+            </w:r>
+            <w:proofErr w:type="spellEnd"/>
           </w:p>
         </w:tc>
       </w:tr>
@@ -7961,7 +8523,7 @@
     </w:p>
     <w:p>
       <w:pPr>
-        <w:pStyle w:val="NormalIndent"/>
+        <w:pStyle w:val="Navaden-zamik"/>
         <w:tabs>
           <w:tab w:val="left" w:pos="1134"/>
           <w:tab w:val="left" w:pos="2410"/>
@@ -7992,7 +8554,7 @@
     </w:p>
     <w:p>
       <w:pPr>
-        <w:pStyle w:val="NormalIndent"/>
+        <w:pStyle w:val="Navaden-zamik"/>
         <w:tabs>
           <w:tab w:val="left" w:pos="1134"/>
           <w:tab w:val="left" w:pos="2410"/>
@@ -8043,7 +8605,7 @@
     </w:p>
     <w:p>
       <w:pPr>
-        <w:pStyle w:val="Heading2"/>
+        <w:pStyle w:val="Naslov2"/>
       </w:pPr>
       <w:r>
         <w:lastRenderedPageBreak/>
@@ -8052,7 +8614,7 @@
     </w:p>
     <w:p>
       <w:pPr>
-        <w:pStyle w:val="Heading3"/>
+        <w:pStyle w:val="Naslov3"/>
       </w:pPr>
       <w:r>
         <w:t>Osebje (Kdo bo sodeloval, kakšna je njegova vloga, kakšne morajo biti njegove sposobnosti?)</w:t>
@@ -8205,7 +8767,15 @@
               <w:jc w:val="center"/>
             </w:pPr>
             <w:r>
-              <w:t>direktor podjetja PROstor d. o. o.</w:t>
+              <w:t xml:space="preserve">direktor podjetja </w:t>
+            </w:r>
+            <w:proofErr w:type="spellStart"/>
+            <w:r>
+              <w:t>PROstor</w:t>
+            </w:r>
+            <w:proofErr w:type="spellEnd"/>
+            <w:r>
+              <w:t xml:space="preserve"> d. o. o.</w:t>
             </w:r>
           </w:p>
         </w:tc>
@@ -8368,8 +8938,13 @@
               <w:jc w:val="center"/>
             </w:pPr>
             <w:r>
-              <w:t>P. Volker</w:t>
-            </w:r>
+              <w:t xml:space="preserve">P. </w:t>
+            </w:r>
+            <w:proofErr w:type="spellStart"/>
+            <w:r>
+              <w:t>Volker</w:t>
+            </w:r>
+            <w:proofErr w:type="spellEnd"/>
           </w:p>
         </w:tc>
         <w:tc>
@@ -8462,9 +9037,11 @@
             <w:pPr>
               <w:jc w:val="center"/>
             </w:pPr>
+            <w:proofErr w:type="spellStart"/>
             <w:r>
               <w:t>razvojnik</w:t>
             </w:r>
+            <w:proofErr w:type="spellEnd"/>
           </w:p>
         </w:tc>
       </w:tr>
@@ -8473,7 +9050,7 @@
     <w:p/>
     <w:p>
       <w:pPr>
-        <w:pStyle w:val="Heading3"/>
+        <w:pStyle w:val="Naslov3"/>
       </w:pPr>
       <w:r>
         <w:t>Potrebna programska orodja, knjižnice</w:t>
@@ -8547,8 +9124,13 @@
             <w:tcW w:w="2518" w:type="dxa"/>
           </w:tcPr>
           <w:p>
-            <w:r>
-              <w:t>Visual Studio 2017</w:t>
+            <w:proofErr w:type="spellStart"/>
+            <w:r>
+              <w:t>Visual</w:t>
+            </w:r>
+            <w:proofErr w:type="spellEnd"/>
+            <w:r>
+              <w:t xml:space="preserve"> Studio 2017</w:t>
             </w:r>
           </w:p>
         </w:tc>
@@ -8593,9 +9175,11 @@
             <w:tcW w:w="2518" w:type="dxa"/>
           </w:tcPr>
           <w:p>
+            <w:proofErr w:type="spellStart"/>
             <w:r>
               <w:t>Winmetr</w:t>
             </w:r>
+            <w:proofErr w:type="spellEnd"/>
           </w:p>
         </w:tc>
         <w:tc>
@@ -8630,7 +9214,7 @@
     <w:p/>
     <w:p>
       <w:pPr>
-        <w:pStyle w:val="Heading3"/>
+        <w:pStyle w:val="Naslov3"/>
       </w:pPr>
       <w:r>
         <w:t>Potrebna</w:t>
@@ -8754,7 +9338,7 @@
     <w:p/>
     <w:p>
       <w:pPr>
-        <w:pStyle w:val="Heading2"/>
+        <w:pStyle w:val="Naslov2"/>
       </w:pPr>
       <w:r>
         <w:t>Razdelitev stroškov</w:t>
@@ -8781,7 +9365,7 @@
     </w:p>
     <w:p>
       <w:pPr>
-        <w:pStyle w:val="Heading2"/>
+        <w:pStyle w:val="Naslov2"/>
       </w:pPr>
       <w:r>
         <w:lastRenderedPageBreak/>
@@ -8804,7 +9388,7 @@
     </w:p>
     <w:tbl>
       <w:tblPr>
-        <w:tblStyle w:val="TableGrid"/>
+        <w:tblStyle w:val="Tabelamrea"/>
         <w:tblW w:w="13562" w:type="dxa"/>
         <w:tblInd w:w="8" w:type="dxa"/>
         <w:tblLayout w:type="fixed"/>
@@ -17815,7 +18399,7 @@
     </w:tbl>
     <w:p>
       <w:pPr>
-        <w:pStyle w:val="NormalIndent"/>
+        <w:pStyle w:val="Navaden-zamik"/>
         <w:tabs>
           <w:tab w:val="left" w:pos="4536"/>
           <w:tab w:val="left" w:pos="6238"/>
@@ -17826,7 +18410,7 @@
     </w:p>
     <w:p>
       <w:pPr>
-        <w:pStyle w:val="NormalIndent"/>
+        <w:pStyle w:val="Navaden-zamik"/>
         <w:ind w:left="0"/>
       </w:pPr>
       <w:r>
@@ -17835,13 +18419,13 @@
     </w:p>
     <w:p>
       <w:pPr>
-        <w:pStyle w:val="NormalIndent"/>
+        <w:pStyle w:val="Navaden-zamik"/>
         <w:ind w:left="0"/>
       </w:pPr>
     </w:p>
     <w:p>
       <w:pPr>
-        <w:pStyle w:val="NormalIndent"/>
+        <w:pStyle w:val="Navaden-zamik"/>
         <w:ind w:left="0"/>
       </w:pPr>
       <w:r>
@@ -17863,7 +18447,7 @@
     </w:p>
     <w:p>
       <w:pPr>
-        <w:pStyle w:val="Heading2"/>
+        <w:pStyle w:val="Naslov2"/>
       </w:pPr>
       <w:r>
         <w:lastRenderedPageBreak/>
@@ -17955,8 +18539,13 @@
             <w:tcW w:w="5157" w:type="dxa"/>
           </w:tcPr>
           <w:p>
-            <w:r>
-              <w:t>PROstor d. o. o.</w:t>
+            <w:proofErr w:type="spellStart"/>
+            <w:r>
+              <w:t>PROstor</w:t>
+            </w:r>
+            <w:proofErr w:type="spellEnd"/>
+            <w:r>
+              <w:t xml:space="preserve"> d. o. o.</w:t>
             </w:r>
           </w:p>
         </w:tc>
@@ -17999,7 +18588,7 @@
     <w:p/>
     <w:p>
       <w:pPr>
-        <w:pStyle w:val="Heading2"/>
+        <w:pStyle w:val="Naslov2"/>
       </w:pPr>
       <w:r>
         <w:t>Priloge</w:t>
@@ -18007,7 +18596,7 @@
     </w:p>
     <w:p>
       <w:pPr>
-        <w:pStyle w:val="Heading3"/>
+        <w:pStyle w:val="Naslov3"/>
       </w:pPr>
       <w:r>
         <w:t>Opisi uporabljenih strategij</w:t>
@@ -18073,11 +18662,61 @@
           <w:lang w:val="de-DE"/>
         </w:rPr>
       </w:pPr>
+      <w:proofErr w:type="spellStart"/>
       <w:r>
         <w:rPr>
           <w:lang w:val="de-DE"/>
         </w:rPr>
-        <w:t>Testirni model je seznam zahtev.</w:t>
+        <w:t>Testirni</w:t>
+      </w:r>
+      <w:proofErr w:type="spellEnd"/>
+      <w:r>
+        <w:rPr>
+          <w:lang w:val="de-DE"/>
+        </w:rPr>
+        <w:t xml:space="preserve"> </w:t>
+      </w:r>
+      <w:proofErr w:type="spellStart"/>
+      <w:r>
+        <w:rPr>
+          <w:lang w:val="de-DE"/>
+        </w:rPr>
+        <w:t>model</w:t>
+      </w:r>
+      <w:proofErr w:type="spellEnd"/>
+      <w:r>
+        <w:rPr>
+          <w:lang w:val="de-DE"/>
+        </w:rPr>
+        <w:t xml:space="preserve"> je </w:t>
+      </w:r>
+      <w:proofErr w:type="spellStart"/>
+      <w:r>
+        <w:rPr>
+          <w:lang w:val="de-DE"/>
+        </w:rPr>
+        <w:t>seznam</w:t>
+      </w:r>
+      <w:proofErr w:type="spellEnd"/>
+      <w:r>
+        <w:rPr>
+          <w:lang w:val="de-DE"/>
+        </w:rPr>
+        <w:t xml:space="preserve"> </w:t>
+      </w:r>
+      <w:proofErr w:type="spellStart"/>
+      <w:r>
+        <w:rPr>
+          <w:lang w:val="de-DE"/>
+        </w:rPr>
+        <w:t>zahtev</w:t>
+      </w:r>
+      <w:proofErr w:type="spellEnd"/>
+      <w:r>
+        <w:rPr>
+          <w:lang w:val="de-DE"/>
+        </w:rPr>
+        <w:t>.</w:t>
       </w:r>
     </w:p>
     <w:p>
@@ -18095,13 +18734,59 @@
           <w:lang w:val="de-DE"/>
         </w:rPr>
       </w:pPr>
+      <w:proofErr w:type="spellStart"/>
       <w:r>
         <w:rPr>
           <w:b/>
           <w:bCs/>
           <w:lang w:val="de-DE"/>
         </w:rPr>
-        <w:t xml:space="preserve">Pravilo za načrtovanje </w:t>
+        <w:t>Pravilo</w:t>
+      </w:r>
+      <w:proofErr w:type="spellEnd"/>
+      <w:r>
+        <w:rPr>
+          <w:b/>
+          <w:bCs/>
+          <w:lang w:val="de-DE"/>
+        </w:rPr>
+        <w:t xml:space="preserve"> </w:t>
+      </w:r>
+      <w:proofErr w:type="spellStart"/>
+      <w:r>
+        <w:rPr>
+          <w:b/>
+          <w:bCs/>
+          <w:lang w:val="de-DE"/>
+        </w:rPr>
+        <w:t>za</w:t>
+      </w:r>
+      <w:proofErr w:type="spellEnd"/>
+      <w:r>
+        <w:rPr>
+          <w:b/>
+          <w:bCs/>
+          <w:lang w:val="de-DE"/>
+        </w:rPr>
+        <w:t xml:space="preserve"> </w:t>
+      </w:r>
+      <w:proofErr w:type="spellStart"/>
+      <w:r>
+        <w:rPr>
+          <w:b/>
+          <w:bCs/>
+          <w:lang w:val="de-DE"/>
+        </w:rPr>
+        <w:t>načrtovanje</w:t>
+      </w:r>
+      <w:proofErr w:type="spellEnd"/>
+      <w:r>
+        <w:rPr>
+          <w:b/>
+          <w:bCs/>
+          <w:lang w:val="de-DE"/>
+        </w:rPr>
+        <w:t xml:space="preserve"> </w:t>
       </w:r>
       <w:r>
         <w:rPr>
@@ -18114,7 +18799,147 @@
         <w:rPr>
           <w:lang w:val="de-DE"/>
         </w:rPr>
-        <w:t>: Za vsako zahtevo tvori najmanj en testni primer. Vhodne podatke si poljubno izberi.</w:t>
+        <w:t xml:space="preserve">: </w:t>
+      </w:r>
+      <w:proofErr w:type="spellStart"/>
+      <w:r>
+        <w:rPr>
+          <w:lang w:val="de-DE"/>
+        </w:rPr>
+        <w:t>Za</w:t>
+      </w:r>
+      <w:proofErr w:type="spellEnd"/>
+      <w:r>
+        <w:rPr>
+          <w:lang w:val="de-DE"/>
+        </w:rPr>
+        <w:t xml:space="preserve"> </w:t>
+      </w:r>
+      <w:proofErr w:type="spellStart"/>
+      <w:r>
+        <w:rPr>
+          <w:lang w:val="de-DE"/>
+        </w:rPr>
+        <w:t>vsako</w:t>
+      </w:r>
+      <w:proofErr w:type="spellEnd"/>
+      <w:r>
+        <w:rPr>
+          <w:lang w:val="de-DE"/>
+        </w:rPr>
+        <w:t xml:space="preserve"> </w:t>
+      </w:r>
+      <w:proofErr w:type="spellStart"/>
+      <w:r>
+        <w:rPr>
+          <w:lang w:val="de-DE"/>
+        </w:rPr>
+        <w:t>zahtevo</w:t>
+      </w:r>
+      <w:proofErr w:type="spellEnd"/>
+      <w:r>
+        <w:rPr>
+          <w:lang w:val="de-DE"/>
+        </w:rPr>
+        <w:t xml:space="preserve"> </w:t>
+      </w:r>
+      <w:proofErr w:type="spellStart"/>
+      <w:r>
+        <w:rPr>
+          <w:lang w:val="de-DE"/>
+        </w:rPr>
+        <w:t>tvori</w:t>
+      </w:r>
+      <w:proofErr w:type="spellEnd"/>
+      <w:r>
+        <w:rPr>
+          <w:lang w:val="de-DE"/>
+        </w:rPr>
+        <w:t xml:space="preserve"> </w:t>
+      </w:r>
+      <w:proofErr w:type="spellStart"/>
+      <w:r>
+        <w:rPr>
+          <w:lang w:val="de-DE"/>
+        </w:rPr>
+        <w:t>najmanj</w:t>
+      </w:r>
+      <w:proofErr w:type="spellEnd"/>
+      <w:r>
+        <w:rPr>
+          <w:lang w:val="de-DE"/>
+        </w:rPr>
+        <w:t xml:space="preserve"> en </w:t>
+      </w:r>
+      <w:proofErr w:type="spellStart"/>
+      <w:r>
+        <w:rPr>
+          <w:lang w:val="de-DE"/>
+        </w:rPr>
+        <w:t>testni</w:t>
+      </w:r>
+      <w:proofErr w:type="spellEnd"/>
+      <w:r>
+        <w:rPr>
+          <w:lang w:val="de-DE"/>
+        </w:rPr>
+        <w:t xml:space="preserve"> primer. </w:t>
+      </w:r>
+      <w:proofErr w:type="spellStart"/>
+      <w:r>
+        <w:rPr>
+          <w:lang w:val="de-DE"/>
+        </w:rPr>
+        <w:t>Vhodne</w:t>
+      </w:r>
+      <w:proofErr w:type="spellEnd"/>
+      <w:r>
+        <w:rPr>
+          <w:lang w:val="de-DE"/>
+        </w:rPr>
+        <w:t xml:space="preserve"> </w:t>
+      </w:r>
+      <w:proofErr w:type="spellStart"/>
+      <w:r>
+        <w:rPr>
+          <w:lang w:val="de-DE"/>
+        </w:rPr>
+        <w:t>podatke</w:t>
+      </w:r>
+      <w:proofErr w:type="spellEnd"/>
+      <w:r>
+        <w:rPr>
+          <w:lang w:val="de-DE"/>
+        </w:rPr>
+        <w:t xml:space="preserve"> si </w:t>
+      </w:r>
+      <w:proofErr w:type="spellStart"/>
+      <w:r>
+        <w:rPr>
+          <w:lang w:val="de-DE"/>
+        </w:rPr>
+        <w:t>poljubno</w:t>
+      </w:r>
+      <w:proofErr w:type="spellEnd"/>
+      <w:r>
+        <w:rPr>
+          <w:lang w:val="de-DE"/>
+        </w:rPr>
+        <w:t xml:space="preserve"> </w:t>
+      </w:r>
+      <w:proofErr w:type="spellStart"/>
+      <w:r>
+        <w:rPr>
+          <w:lang w:val="de-DE"/>
+        </w:rPr>
+        <w:t>izberi</w:t>
+      </w:r>
+      <w:proofErr w:type="spellEnd"/>
+      <w:r>
+        <w:rPr>
+          <w:lang w:val="de-DE"/>
+        </w:rPr>
+        <w:t>.</w:t>
       </w:r>
     </w:p>
     <w:p>
@@ -18145,8 +18970,13 @@
         </w:tabs>
         <w:ind w:left="1134" w:hanging="425"/>
       </w:pPr>
-      <w:r>
-        <w:t>Testirna strategija je izčrpana, ko preverimo prisotnost vsake zahteve v seznamu.</w:t>
+      <w:proofErr w:type="spellStart"/>
+      <w:r>
+        <w:t>Testirna</w:t>
+      </w:r>
+      <w:proofErr w:type="spellEnd"/>
+      <w:r>
+        <w:t xml:space="preserve"> strategija je izčrpana, ko preverimo prisotnost vsake zahteve v seznamu.</w:t>
       </w:r>
     </w:p>
     <w:p>
@@ -18227,8 +19057,13 @@
         </w:tabs>
         <w:ind w:left="1134" w:hanging="425"/>
       </w:pPr>
-      <w:r>
-        <w:t>Testirni model je opis vhodne domene.</w:t>
+      <w:proofErr w:type="spellStart"/>
+      <w:r>
+        <w:t>Testirni</w:t>
+      </w:r>
+      <w:proofErr w:type="spellEnd"/>
+      <w:r>
+        <w:t xml:space="preserve"> model je opis vhodne domene.</w:t>
       </w:r>
     </w:p>
     <w:p>
@@ -18296,8 +19131,13 @@
         </w:tabs>
         <w:ind w:left="1134" w:hanging="425"/>
       </w:pPr>
-      <w:r>
-        <w:t>Testirna strategija je izčrpana, ko smo pokrili vse neveljavne razrede v vhodni domeni. Zgornje število testnih primerov je enako številu neveljavnih razredov.</w:t>
+      <w:proofErr w:type="spellStart"/>
+      <w:r>
+        <w:t>Testirna</w:t>
+      </w:r>
+      <w:proofErr w:type="spellEnd"/>
+      <w:r>
+        <w:t xml:space="preserve"> strategija je izčrpana, ko smo pokrili vse neveljavne razrede v vhodni domeni. Zgornje število testnih primerov je enako številu neveljavnih razredov.</w:t>
       </w:r>
     </w:p>
     <w:p/>
@@ -18372,8 +19212,13 @@
         </w:tabs>
         <w:ind w:left="1134" w:hanging="425"/>
       </w:pPr>
-      <w:r>
-        <w:t>Testirni model je seznam potencialnih nepravilnosti oziroma napak.</w:t>
+      <w:proofErr w:type="spellStart"/>
+      <w:r>
+        <w:t>Testirni</w:t>
+      </w:r>
+      <w:proofErr w:type="spellEnd"/>
+      <w:r>
+        <w:t xml:space="preserve"> model je seznam potencialnih nepravilnosti oziroma napak.</w:t>
       </w:r>
     </w:p>
     <w:p>
@@ -18430,8 +19275,13 @@
         <w:ind w:left="1134" w:hanging="425"/>
         <w:jc w:val="both"/>
       </w:pPr>
-      <w:r>
-        <w:t>Testirna strategija je izčrpana, ko smo pokrili celoten seznam. Zgornje število testnih primerov je enako številu napak oziroma nepravilnosti v seznamu.</w:t>
+      <w:proofErr w:type="spellStart"/>
+      <w:r>
+        <w:t>Testirna</w:t>
+      </w:r>
+      <w:proofErr w:type="spellEnd"/>
+      <w:r>
+        <w:t xml:space="preserve"> strategija je izčrpana, ko smo pokrili celoten seznam. Zgornje število testnih primerov je enako številu napak oziroma nepravilnosti v seznamu.</w:t>
       </w:r>
     </w:p>
     <w:p>
@@ -18500,8 +19350,13 @@
           <w:bCs/>
         </w:rPr>
       </w:pPr>
-      <w:r>
-        <w:t>Testirni model je vhodna in izhodna domena.</w:t>
+      <w:proofErr w:type="spellStart"/>
+      <w:r>
+        <w:t>Testirni</w:t>
+      </w:r>
+      <w:proofErr w:type="spellEnd"/>
+      <w:r>
+        <w:t xml:space="preserve"> model je vhodna in izhodna domena.</w:t>
       </w:r>
     </w:p>
     <w:p>
@@ -18606,8 +19461,13 @@
       <w:bookmarkEnd w:id="29"/>
       <w:bookmarkEnd w:id="30"/>
       <w:bookmarkEnd w:id="31"/>
-      <w:r>
-        <w:t>Testirna strategija je izčrpana, ko smo uporabili vse meje.</w:t>
+      <w:proofErr w:type="spellStart"/>
+      <w:r>
+        <w:t>Testirna</w:t>
+      </w:r>
+      <w:proofErr w:type="spellEnd"/>
+      <w:r>
+        <w:t xml:space="preserve"> strategija je izčrpana, ko smo uporabili vse meje.</w:t>
       </w:r>
     </w:p>
     <w:p>
@@ -18622,7 +19482,7 @@
     </w:p>
     <w:p>
       <w:pPr>
-        <w:pStyle w:val="Heading1"/>
+        <w:pStyle w:val="Naslov1"/>
       </w:pPr>
       <w:r>
         <w:lastRenderedPageBreak/>
@@ -18632,7 +19492,7 @@
     <w:p/>
     <w:p>
       <w:pPr>
-        <w:pStyle w:val="Heading2"/>
+        <w:pStyle w:val="Naslov2"/>
       </w:pPr>
       <w:r>
         <w:t>Identifikacija dokumenta, povezava z drugimi dokumenti</w:t>
@@ -18814,7 +19674,15 @@
           </w:tcPr>
           <w:p>
             <w:r>
-              <w:t>Primož Volker, Deni Vinšek</w:t>
+              <w:t xml:space="preserve">Primož </w:t>
+            </w:r>
+            <w:proofErr w:type="spellStart"/>
+            <w:r>
+              <w:t>Volker</w:t>
+            </w:r>
+            <w:proofErr w:type="spellEnd"/>
+            <w:r>
+              <w:t>, Deni Vinšek</w:t>
             </w:r>
           </w:p>
         </w:tc>
@@ -18909,7 +19777,7 @@
     </w:tbl>
     <w:p>
       <w:pPr>
-        <w:pStyle w:val="Heading2"/>
+        <w:pStyle w:val="Naslov2"/>
       </w:pPr>
       <w:r>
         <w:t>Povzetek</w:t>
@@ -18980,7 +19848,7 @@
     </w:p>
     <w:p>
       <w:pPr>
-        <w:pStyle w:val="Heading2"/>
+        <w:pStyle w:val="Naslov2"/>
       </w:pPr>
       <w:r>
         <w:t>Zahteve glede posameznih karakteristik</w:t>
@@ -18995,7 +19863,7 @@
     <w:p/>
     <w:p>
       <w:pPr>
-        <w:pStyle w:val="Heading3"/>
+        <w:pStyle w:val="Naslov3"/>
       </w:pPr>
       <w:r>
         <w:t>Korektnost oziroma funkcionalnost</w:t>
@@ -19008,7 +19876,7 @@
     </w:p>
     <w:p>
       <w:pPr>
-        <w:pStyle w:val="Heading3"/>
+        <w:pStyle w:val="Naslov3"/>
       </w:pPr>
       <w:r>
         <w:t>Zanesljivost</w:t>
@@ -19021,11 +19889,13 @@
     </w:p>
     <w:p>
       <w:pPr>
-        <w:pStyle w:val="Heading3"/>
-      </w:pPr>
+        <w:pStyle w:val="Naslov3"/>
+      </w:pPr>
+      <w:proofErr w:type="spellStart"/>
       <w:r>
         <w:t>Testabilnost</w:t>
       </w:r>
+      <w:proofErr w:type="spellEnd"/>
     </w:p>
     <w:p>
       <w:r>
@@ -19037,10 +19907,19 @@
       <w:r>
         <w:t xml:space="preserve"> </w:t>
       </w:r>
+      <w:r>
+        <w:t xml:space="preserve">V testnem režimu naj </w:t>
+      </w:r>
+      <w:r>
+        <w:t>uporabnik v program vpisuje dejanske podatke.</w:t>
+      </w:r>
+      <w:r>
+        <w:t xml:space="preserve"> Testni režim vključimo s parametrom –t na ukazni vrstici.</w:t>
+      </w:r>
     </w:p>
     <w:p>
       <w:pPr>
-        <w:pStyle w:val="Heading3"/>
+        <w:pStyle w:val="Naslov3"/>
       </w:pPr>
       <w:r>
         <w:t>Prenosljivost</w:t>
@@ -19056,7 +19935,7 @@
     </w:p>
     <w:p>
       <w:pPr>
-        <w:pStyle w:val="Heading3"/>
+        <w:pStyle w:val="Naslov3"/>
       </w:pPr>
       <w:r>
         <w:t>Prijaznost</w:t>
@@ -19085,7 +19964,7 @@
     </w:p>
     <w:p>
       <w:pPr>
-        <w:pStyle w:val="Heading3"/>
+        <w:pStyle w:val="Naslov3"/>
       </w:pPr>
       <w:r>
         <w:t>Razumljivost</w:t>
@@ -19098,7 +19977,7 @@
     </w:p>
     <w:p>
       <w:pPr>
-        <w:pStyle w:val="Heading3"/>
+        <w:pStyle w:val="Naslov3"/>
       </w:pPr>
       <w:r>
         <w:t>Varnost</w:t>
@@ -19111,12 +19990,14 @@
     </w:p>
     <w:p>
       <w:pPr>
-        <w:pStyle w:val="Heading3"/>
-      </w:pPr>
+        <w:pStyle w:val="Naslov3"/>
+      </w:pPr>
+      <w:proofErr w:type="spellStart"/>
       <w:r>
         <w:lastRenderedPageBreak/>
         <w:t>Vzdrževalnost</w:t>
       </w:r>
+      <w:proofErr w:type="spellEnd"/>
     </w:p>
     <w:p>
       <w:r>
@@ -19128,7 +20009,7 @@
     </w:p>
     <w:p>
       <w:pPr>
-        <w:pStyle w:val="Heading3"/>
+        <w:pStyle w:val="Naslov3"/>
       </w:pPr>
       <w:r>
         <w:t>Zmogljivost</w:t>
@@ -19141,7 +20022,7 @@
     </w:p>
     <w:p>
       <w:pPr>
-        <w:pStyle w:val="BodyTextIndent"/>
+        <w:pStyle w:val="Telobesedila-zamik"/>
         <w:ind w:left="0" w:firstLine="0"/>
       </w:pPr>
       <w:r>
@@ -19150,7 +20031,7 @@
     </w:p>
     <w:p>
       <w:pPr>
-        <w:pStyle w:val="Heading2"/>
+        <w:pStyle w:val="Naslov2"/>
       </w:pPr>
       <w:r>
         <w:t>Omejitve in druge zahteve</w:t>
@@ -19255,7 +20136,7 @@
     </w:p>
     <w:p>
       <w:pPr>
-        <w:pStyle w:val="Heading2"/>
+        <w:pStyle w:val="Naslov2"/>
         <w:spacing w:after="240"/>
         <w:ind w:left="578" w:hanging="578"/>
       </w:pPr>
@@ -19271,7 +20152,7 @@
     <w:p/>
     <w:p>
       <w:pPr>
-        <w:pStyle w:val="Heading3"/>
+        <w:pStyle w:val="Naslov3"/>
       </w:pPr>
       <w:r>
         <w:t>Tipični vzorci uporabe</w:t>
@@ -19286,7 +20167,7 @@
     <w:p/>
     <w:p>
       <w:pPr>
-        <w:pStyle w:val="ListParagraph"/>
+        <w:pStyle w:val="Odstavekseznama"/>
         <w:numPr>
           <w:ilvl w:val="0"/>
           <w:numId w:val="19"/>
@@ -19313,7 +20194,7 @@
     </w:p>
     <w:p>
       <w:pPr>
-        <w:pStyle w:val="ListParagraph"/>
+        <w:pStyle w:val="Odstavekseznama"/>
         <w:numPr>
           <w:ilvl w:val="0"/>
           <w:numId w:val="19"/>
@@ -19325,7 +20206,7 @@
     </w:p>
     <w:p>
       <w:pPr>
-        <w:pStyle w:val="ListParagraph"/>
+        <w:pStyle w:val="Odstavekseznama"/>
         <w:numPr>
           <w:ilvl w:val="0"/>
           <w:numId w:val="19"/>
@@ -19337,7 +20218,7 @@
     </w:p>
     <w:p>
       <w:pPr>
-        <w:pStyle w:val="ListParagraph"/>
+        <w:pStyle w:val="Odstavekseznama"/>
         <w:numPr>
           <w:ilvl w:val="1"/>
           <w:numId w:val="19"/>
@@ -19349,7 +20230,7 @@
     </w:p>
     <w:p>
       <w:pPr>
-        <w:pStyle w:val="ListParagraph"/>
+        <w:pStyle w:val="Odstavekseznama"/>
         <w:numPr>
           <w:ilvl w:val="1"/>
           <w:numId w:val="19"/>
@@ -19372,7 +20253,7 @@
     <w:bookmarkEnd w:id="32"/>
     <w:p>
       <w:pPr>
-        <w:pStyle w:val="ListParagraph"/>
+        <w:pStyle w:val="Odstavekseznama"/>
         <w:numPr>
           <w:ilvl w:val="1"/>
           <w:numId w:val="19"/>
@@ -19384,7 +20265,7 @@
     </w:p>
     <w:p>
       <w:pPr>
-        <w:pStyle w:val="ListParagraph"/>
+        <w:pStyle w:val="Odstavekseznama"/>
         <w:numPr>
           <w:ilvl w:val="1"/>
           <w:numId w:val="19"/>
@@ -19396,7 +20277,7 @@
     </w:p>
     <w:p>
       <w:pPr>
-        <w:pStyle w:val="ListParagraph"/>
+        <w:pStyle w:val="Odstavekseznama"/>
         <w:numPr>
           <w:ilvl w:val="0"/>
           <w:numId w:val="19"/>
@@ -19420,7 +20301,7 @@
     </w:p>
     <w:p>
       <w:pPr>
-        <w:pStyle w:val="ListParagraph"/>
+        <w:pStyle w:val="Odstavekseznama"/>
         <w:numPr>
           <w:ilvl w:val="0"/>
           <w:numId w:val="22"/>
@@ -19438,7 +20319,7 @@
     </w:p>
     <w:p>
       <w:pPr>
-        <w:pStyle w:val="ListParagraph"/>
+        <w:pStyle w:val="Odstavekseznama"/>
         <w:numPr>
           <w:ilvl w:val="0"/>
           <w:numId w:val="22"/>
@@ -19453,7 +20334,7 @@
     </w:p>
     <w:p>
       <w:pPr>
-        <w:pStyle w:val="ListParagraph"/>
+        <w:pStyle w:val="Odstavekseznama"/>
         <w:numPr>
           <w:ilvl w:val="0"/>
           <w:numId w:val="22"/>
@@ -19465,7 +20346,7 @@
     </w:p>
     <w:p>
       <w:pPr>
-        <w:pStyle w:val="ListParagraph"/>
+        <w:pStyle w:val="Odstavekseznama"/>
         <w:numPr>
           <w:ilvl w:val="1"/>
           <w:numId w:val="22"/>
@@ -19477,7 +20358,7 @@
     </w:p>
     <w:p>
       <w:pPr>
-        <w:pStyle w:val="ListParagraph"/>
+        <w:pStyle w:val="Odstavekseznama"/>
         <w:numPr>
           <w:ilvl w:val="1"/>
           <w:numId w:val="22"/>
@@ -19492,7 +20373,7 @@
     </w:p>
     <w:p>
       <w:pPr>
-        <w:pStyle w:val="ListParagraph"/>
+        <w:pStyle w:val="Odstavekseznama"/>
         <w:numPr>
           <w:ilvl w:val="1"/>
           <w:numId w:val="22"/>
@@ -19507,7 +20388,7 @@
     </w:p>
     <w:p>
       <w:pPr>
-        <w:pStyle w:val="ListParagraph"/>
+        <w:pStyle w:val="Odstavekseznama"/>
         <w:numPr>
           <w:ilvl w:val="1"/>
           <w:numId w:val="22"/>
@@ -19519,7 +20400,7 @@
     </w:p>
     <w:p>
       <w:pPr>
-        <w:pStyle w:val="ListParagraph"/>
+        <w:pStyle w:val="Odstavekseznama"/>
         <w:numPr>
           <w:ilvl w:val="1"/>
           <w:numId w:val="22"/>
@@ -19531,7 +20412,7 @@
     </w:p>
     <w:p>
       <w:pPr>
-        <w:pStyle w:val="ListParagraph"/>
+        <w:pStyle w:val="Odstavekseznama"/>
         <w:numPr>
           <w:ilvl w:val="0"/>
           <w:numId w:val="22"/>
@@ -19555,7 +20436,7 @@
     </w:p>
     <w:p>
       <w:pPr>
-        <w:pStyle w:val="ListParagraph"/>
+        <w:pStyle w:val="Odstavekseznama"/>
         <w:numPr>
           <w:ilvl w:val="0"/>
           <w:numId w:val="20"/>
@@ -19570,7 +20451,7 @@
     </w:p>
     <w:p>
       <w:pPr>
-        <w:pStyle w:val="ListParagraph"/>
+        <w:pStyle w:val="Odstavekseznama"/>
         <w:numPr>
           <w:ilvl w:val="0"/>
           <w:numId w:val="20"/>
@@ -19582,7 +20463,7 @@
     </w:p>
     <w:p>
       <w:pPr>
-        <w:pStyle w:val="ListParagraph"/>
+        <w:pStyle w:val="Odstavekseznama"/>
         <w:numPr>
           <w:ilvl w:val="0"/>
           <w:numId w:val="20"/>
@@ -19594,7 +20475,7 @@
     </w:p>
     <w:p>
       <w:pPr>
-        <w:pStyle w:val="ListParagraph"/>
+        <w:pStyle w:val="Odstavekseznama"/>
         <w:numPr>
           <w:ilvl w:val="0"/>
           <w:numId w:val="21"/>
@@ -19609,7 +20490,7 @@
     </w:p>
     <w:p>
       <w:pPr>
-        <w:pStyle w:val="ListParagraph"/>
+        <w:pStyle w:val="Odstavekseznama"/>
         <w:numPr>
           <w:ilvl w:val="0"/>
           <w:numId w:val="21"/>
@@ -19627,7 +20508,7 @@
     </w:p>
     <w:p>
       <w:pPr>
-        <w:pStyle w:val="ListParagraph"/>
+        <w:pStyle w:val="Odstavekseznama"/>
         <w:numPr>
           <w:ilvl w:val="0"/>
           <w:numId w:val="20"/>
@@ -19639,7 +20520,7 @@
     </w:p>
     <w:p>
       <w:pPr>
-        <w:pStyle w:val="Heading3"/>
+        <w:pStyle w:val="Naslov3"/>
       </w:pPr>
       <w:r>
         <w:lastRenderedPageBreak/>
@@ -19654,7 +20535,7 @@
     </w:p>
     <w:p>
       <w:pPr>
-        <w:pStyle w:val="Caption"/>
+        <w:pStyle w:val="Napis"/>
         <w:jc w:val="center"/>
       </w:pPr>
       <w:r>
@@ -19706,33 +20587,20 @@
     </w:p>
     <w:p>
       <w:pPr>
-        <w:pStyle w:val="Caption"/>
+        <w:pStyle w:val="Napis"/>
         <w:jc w:val="center"/>
       </w:pPr>
       <w:r>
         <w:t xml:space="preserve">Slika </w:t>
       </w:r>
-      <w:r>
-        <w:fldChar w:fldCharType="begin"/>
-      </w:r>
-      <w:r>
-        <w:instrText xml:space="preserve"> SEQ Slika \* ARABIC </w:instrText>
-      </w:r>
-      <w:r>
-        <w:fldChar w:fldCharType="separate"/>
-      </w:r>
-      <w:r>
-        <w:rPr>
-          <w:noProof/>
-        </w:rPr>
-        <w:t>2</w:t>
-      </w:r>
-      <w:r>
-        <w:rPr>
-          <w:noProof/>
-        </w:rPr>
-        <w:fldChar w:fldCharType="end"/>
-      </w:r>
+      <w:fldSimple w:instr=" SEQ Slika \* ARABIC ">
+        <w:r>
+          <w:rPr>
+            <w:noProof/>
+          </w:rPr>
+          <w:t>2</w:t>
+        </w:r>
+      </w:fldSimple>
       <w:r>
         <w:t xml:space="preserve"> – Nivo sistema (kontekstni nivo)</w:t>
       </w:r>
@@ -19740,7 +20608,7 @@
     <w:p/>
     <w:p>
       <w:pPr>
-        <w:pStyle w:val="Caption"/>
+        <w:pStyle w:val="Napis"/>
         <w:jc w:val="center"/>
       </w:pPr>
       <w:r>
@@ -19792,27 +20660,14 @@
       <w:r>
         <w:t xml:space="preserve">Slika </w:t>
       </w:r>
-      <w:r>
-        <w:fldChar w:fldCharType="begin"/>
-      </w:r>
-      <w:r>
-        <w:instrText xml:space="preserve"> SEQ Slika \* ARABIC </w:instrText>
-      </w:r>
-      <w:r>
-        <w:fldChar w:fldCharType="separate"/>
-      </w:r>
-      <w:r>
-        <w:rPr>
-          <w:noProof/>
-        </w:rPr>
-        <w:t>3</w:t>
-      </w:r>
-      <w:r>
-        <w:rPr>
-          <w:noProof/>
-        </w:rPr>
-        <w:fldChar w:fldCharType="end"/>
-      </w:r>
+      <w:fldSimple w:instr=" SEQ Slika \* ARABIC ">
+        <w:r>
+          <w:rPr>
+            <w:noProof/>
+          </w:rPr>
+          <w:t>3</w:t>
+        </w:r>
+      </w:fldSimple>
       <w:r>
         <w:t xml:space="preserve"> - Nivo podsistemov</w:t>
       </w:r>
@@ -19848,7 +20703,7 @@
     </w:p>
     <w:p>
       <w:pPr>
-        <w:pStyle w:val="ListParagraph"/>
+        <w:pStyle w:val="Odstavekseznama"/>
         <w:numPr>
           <w:ilvl w:val="0"/>
           <w:numId w:val="25"/>
@@ -19868,7 +20723,7 @@
     </w:p>
     <w:p>
       <w:pPr>
-        <w:pStyle w:val="ListParagraph"/>
+        <w:pStyle w:val="Odstavekseznama"/>
         <w:ind w:firstLine="360"/>
       </w:pPr>
       <w:r>
@@ -19895,7 +20750,7 @@
     </w:p>
     <w:p>
       <w:pPr>
-        <w:pStyle w:val="ListParagraph"/>
+        <w:pStyle w:val="Odstavekseznama"/>
         <w:numPr>
           <w:ilvl w:val="0"/>
           <w:numId w:val="25"/>
@@ -19923,7 +20778,7 @@
     </w:p>
     <w:p>
       <w:pPr>
-        <w:pStyle w:val="ListParagraph"/>
+        <w:pStyle w:val="Odstavekseznama"/>
         <w:numPr>
           <w:ilvl w:val="0"/>
           <w:numId w:val="25"/>
@@ -19951,7 +20806,7 @@
     </w:p>
     <w:p>
       <w:pPr>
-        <w:pStyle w:val="ListParagraph"/>
+        <w:pStyle w:val="Odstavekseznama"/>
         <w:numPr>
           <w:ilvl w:val="0"/>
           <w:numId w:val="25"/>
@@ -19971,7 +20826,7 @@
     </w:p>
     <w:p>
       <w:pPr>
-        <w:pStyle w:val="ListParagraph"/>
+        <w:pStyle w:val="Odstavekseznama"/>
         <w:ind w:firstLine="414"/>
       </w:pPr>
       <w:r>
@@ -19996,19 +20851,24 @@
     </w:p>
     <w:p>
       <w:pPr>
-        <w:pStyle w:val="Heading2"/>
+        <w:pStyle w:val="Naslov2"/>
       </w:pPr>
       <w:r>
         <w:lastRenderedPageBreak/>
         <w:t xml:space="preserve"> </w:t>
       </w:r>
       <w:r>
-        <w:t>Opis podatkovnih tokov in terminatorjev</w:t>
-      </w:r>
+        <w:t xml:space="preserve">Opis podatkovnih tokov in </w:t>
+      </w:r>
+      <w:proofErr w:type="spellStart"/>
+      <w:r>
+        <w:t>terminatorjev</w:t>
+      </w:r>
+      <w:proofErr w:type="spellEnd"/>
     </w:p>
     <w:p>
       <w:pPr>
-        <w:pStyle w:val="Heading3"/>
+        <w:pStyle w:val="Naslov3"/>
       </w:pPr>
       <w:r>
         <w:t>Podatkovni slovar za sliki 2 in 3</w:t>
@@ -20171,12 +21031,14 @@
                 <w:rFonts w:cs="Arial"/>
               </w:rPr>
             </w:pPr>
+            <w:proofErr w:type="spellStart"/>
             <w:r>
               <w:rPr>
                 <w:rFonts w:cs="Arial"/>
               </w:rPr>
               <w:t>uporabniški_podatki</w:t>
             </w:r>
+            <w:proofErr w:type="spellEnd"/>
           </w:p>
         </w:tc>
         <w:tc>
@@ -20190,6 +21052,7 @@
                 <w:rFonts w:cs="Arial"/>
               </w:rPr>
             </w:pPr>
+            <w:proofErr w:type="spellStart"/>
             <w:r>
               <w:rPr>
                 <w:rFonts w:cs="Arial"/>
@@ -20214,6 +21077,7 @@
               </w:rPr>
               <w:t>arameter</w:t>
             </w:r>
+            <w:proofErr w:type="spellEnd"/>
             <w:r>
               <w:rPr>
                 <w:rFonts w:cs="Arial"/>
@@ -20228,6 +21092,7 @@
                 <w:rFonts w:cs="Arial"/>
               </w:rPr>
             </w:pPr>
+            <w:proofErr w:type="spellStart"/>
             <w:r>
               <w:rPr>
                 <w:rFonts w:cs="Arial"/>
@@ -20246,6 +21111,7 @@
               </w:rPr>
               <w:t>datoteke</w:t>
             </w:r>
+            <w:proofErr w:type="spellEnd"/>
             <w:r>
               <w:rPr>
                 <w:rFonts w:cs="Arial"/>
@@ -20256,7 +21122,14 @@
               <w:rPr>
                 <w:rFonts w:cs="Arial"/>
               </w:rPr>
-              <w:t xml:space="preserve"> dejanske</w:t>
+              <w:t xml:space="preserve"> </w:t>
+            </w:r>
+            <w:proofErr w:type="spellStart"/>
+            <w:r>
+              <w:rPr>
+                <w:rFonts w:cs="Arial"/>
+              </w:rPr>
+              <w:t>dejanske</w:t>
             </w:r>
             <w:r>
               <w:rPr>
@@ -20270,6 +21143,7 @@
               </w:rPr>
               <w:t>vrednosti</w:t>
             </w:r>
+            <w:proofErr w:type="spellEnd"/>
           </w:p>
         </w:tc>
         <w:tc>
@@ -20391,7 +21265,21 @@
               <w:rPr>
                 <w:rFonts w:cs="Arial"/>
               </w:rPr>
-              <w:t>stopnja vlaznosti: [30,60]</w:t>
+              <w:t xml:space="preserve">stopnja </w:t>
+            </w:r>
+            <w:proofErr w:type="spellStart"/>
+            <w:r>
+              <w:rPr>
+                <w:rFonts w:cs="Arial"/>
+              </w:rPr>
+              <w:t>vlaznosti</w:t>
+            </w:r>
+            <w:proofErr w:type="spellEnd"/>
+            <w:r>
+              <w:rPr>
+                <w:rFonts w:cs="Arial"/>
+              </w:rPr>
+              <w:t>: [30,60]</w:t>
             </w:r>
           </w:p>
           <w:p>
@@ -20425,12 +21313,14 @@
                 <w:rFonts w:cs="Arial"/>
               </w:rPr>
             </w:pPr>
+            <w:proofErr w:type="spellStart"/>
             <w:r>
               <w:rPr>
                 <w:rFonts w:cs="Arial"/>
               </w:rPr>
               <w:t>rezultat_simulacije</w:t>
             </w:r>
+            <w:proofErr w:type="spellEnd"/>
           </w:p>
         </w:tc>
         <w:tc>
@@ -20444,11 +21334,19 @@
                 <w:rFonts w:cs="Arial"/>
               </w:rPr>
             </w:pPr>
-            <w:r>
-              <w:rPr>
-                <w:rFonts w:cs="Arial"/>
-              </w:rPr>
-              <w:t>informiraj_uporabnika +meni</w:t>
+            <w:proofErr w:type="spellStart"/>
+            <w:r>
+              <w:rPr>
+                <w:rFonts w:cs="Arial"/>
+              </w:rPr>
+              <w:t>informiraj_uporabnika</w:t>
+            </w:r>
+            <w:proofErr w:type="spellEnd"/>
+            <w:r>
+              <w:rPr>
+                <w:rFonts w:cs="Arial"/>
+              </w:rPr>
+              <w:t xml:space="preserve"> +meni</w:t>
             </w:r>
           </w:p>
         </w:tc>
@@ -20513,12 +21411,14 @@
                 <w:rFonts w:cs="Arial"/>
               </w:rPr>
             </w:pPr>
+            <w:proofErr w:type="spellStart"/>
             <w:r>
               <w:rPr>
                 <w:rFonts w:cs="Arial"/>
               </w:rPr>
               <w:t>zagonski_parameter</w:t>
             </w:r>
+            <w:proofErr w:type="spellEnd"/>
           </w:p>
         </w:tc>
         <w:tc>
@@ -20613,6 +21513,7 @@
                 <w:rFonts w:cs="Arial"/>
               </w:rPr>
             </w:pPr>
+            <w:proofErr w:type="spellStart"/>
             <w:r>
               <w:rPr>
                 <w:rFonts w:cs="Arial"/>
@@ -20625,6 +21526,7 @@
               </w:rPr>
               <w:t>me_datoteke</w:t>
             </w:r>
+            <w:proofErr w:type="spellEnd"/>
           </w:p>
         </w:tc>
         <w:tc>
@@ -20695,9 +21597,11 @@
             <w:tcW w:w="2830" w:type="dxa"/>
           </w:tcPr>
           <w:p>
+            <w:proofErr w:type="spellStart"/>
             <w:r>
               <w:t>zeljenje_vrednosti</w:t>
             </w:r>
+            <w:proofErr w:type="spellEnd"/>
           </w:p>
         </w:tc>
         <w:tc>
@@ -20780,7 +21684,21 @@
               <w:rPr>
                 <w:rFonts w:cs="Arial"/>
               </w:rPr>
-              <w:t>stopnja vlaznosti: [30,60]</w:t>
+              <w:t xml:space="preserve">stopnja </w:t>
+            </w:r>
+            <w:proofErr w:type="spellStart"/>
+            <w:r>
+              <w:rPr>
+                <w:rFonts w:cs="Arial"/>
+              </w:rPr>
+              <w:t>vlaznosti</w:t>
+            </w:r>
+            <w:proofErr w:type="spellEnd"/>
+            <w:r>
+              <w:rPr>
+                <w:rFonts w:cs="Arial"/>
+              </w:rPr>
+              <w:t>: [30,60]</w:t>
             </w:r>
           </w:p>
           <w:p>
@@ -20814,12 +21732,14 @@
                 <w:rFonts w:cs="Arial"/>
               </w:rPr>
             </w:pPr>
+            <w:proofErr w:type="spellStart"/>
             <w:r>
               <w:rPr>
                 <w:rFonts w:cs="Arial"/>
               </w:rPr>
               <w:t>dejanske_vrednosti</w:t>
             </w:r>
+            <w:proofErr w:type="spellEnd"/>
           </w:p>
         </w:tc>
         <w:tc>
@@ -20902,7 +21822,21 @@
               <w:rPr>
                 <w:rFonts w:cs="Arial"/>
               </w:rPr>
-              <w:t>stopnja vlaznosti: [30,60]</w:t>
+              <w:t xml:space="preserve">stopnja </w:t>
+            </w:r>
+            <w:proofErr w:type="spellStart"/>
+            <w:r>
+              <w:rPr>
+                <w:rFonts w:cs="Arial"/>
+              </w:rPr>
+              <w:t>vlaznosti</w:t>
+            </w:r>
+            <w:proofErr w:type="spellEnd"/>
+            <w:r>
+              <w:rPr>
+                <w:rFonts w:cs="Arial"/>
+              </w:rPr>
+              <w:t>: [30,60]</w:t>
             </w:r>
           </w:p>
           <w:p>
@@ -20955,11 +21889,19 @@
                 <w:rFonts w:cs="Arial"/>
               </w:rPr>
             </w:pPr>
-            <w:r>
-              <w:rPr>
-                <w:rFonts w:cs="Arial"/>
-              </w:rPr>
-              <w:t>mejne_vrednosti+</w:t>
+            <w:proofErr w:type="spellStart"/>
+            <w:r>
+              <w:rPr>
+                <w:rFonts w:cs="Arial"/>
+              </w:rPr>
+              <w:t>mejne_vrednosti</w:t>
+            </w:r>
+            <w:proofErr w:type="spellEnd"/>
+            <w:r>
+              <w:rPr>
+                <w:rFonts w:cs="Arial"/>
+              </w:rPr>
+              <w:t>+</w:t>
             </w:r>
           </w:p>
           <w:p>
@@ -20969,12 +21911,14 @@
                 <w:rFonts w:cs="Arial"/>
               </w:rPr>
             </w:pPr>
+            <w:proofErr w:type="spellStart"/>
             <w:r>
               <w:rPr>
                 <w:rFonts w:cs="Arial"/>
               </w:rPr>
               <w:t>zeljene_vrednosti</w:t>
             </w:r>
+            <w:proofErr w:type="spellEnd"/>
           </w:p>
         </w:tc>
         <w:tc>
@@ -21044,7 +21988,21 @@
               <w:rPr>
                 <w:rFonts w:cs="Arial"/>
               </w:rPr>
-              <w:t>stopnja vlaznosti: [30,60]</w:t>
+              <w:t xml:space="preserve">stopnja </w:t>
+            </w:r>
+            <w:proofErr w:type="spellStart"/>
+            <w:r>
+              <w:rPr>
+                <w:rFonts w:cs="Arial"/>
+              </w:rPr>
+              <w:t>vlaznosti</w:t>
+            </w:r>
+            <w:proofErr w:type="spellEnd"/>
+            <w:r>
+              <w:rPr>
+                <w:rFonts w:cs="Arial"/>
+              </w:rPr>
+              <w:t>: [30,60]</w:t>
             </w:r>
           </w:p>
           <w:p>
@@ -21145,9 +22103,19 @@
             <w:pPr>
               <w:spacing w:before="40" w:after="40"/>
             </w:pPr>
-            <w:r>
-              <w:t>MaxReal, MinReal</w:t>
-            </w:r>
+            <w:proofErr w:type="spellStart"/>
+            <w:r>
+              <w:t>MaxReal</w:t>
+            </w:r>
+            <w:proofErr w:type="spellEnd"/>
+            <w:r>
+              <w:t xml:space="preserve">, </w:t>
+            </w:r>
+            <w:proofErr w:type="spellStart"/>
+            <w:r>
+              <w:t>MinReal</w:t>
+            </w:r>
+            <w:proofErr w:type="spellEnd"/>
           </w:p>
         </w:tc>
       </w:tr>
@@ -21166,6 +22134,7 @@
                 <w:rFonts w:cs="Arial"/>
               </w:rPr>
             </w:pPr>
+            <w:proofErr w:type="spellStart"/>
             <w:r>
               <w:rPr>
                 <w:rFonts w:cs="Arial"/>
@@ -21178,6 +22147,7 @@
               </w:rPr>
               <w:t>nformiraj_uporabnika</w:t>
             </w:r>
+            <w:proofErr w:type="spellEnd"/>
           </w:p>
         </w:tc>
         <w:tc>
@@ -21254,12 +22224,14 @@
                 <w:rFonts w:cs="Arial"/>
               </w:rPr>
             </w:pPr>
+            <w:proofErr w:type="spellStart"/>
             <w:r>
               <w:rPr>
                 <w:rFonts w:cs="Arial"/>
               </w:rPr>
               <w:t>mejne_vrednosti</w:t>
             </w:r>
+            <w:proofErr w:type="spellEnd"/>
           </w:p>
         </w:tc>
         <w:tc>
@@ -21342,7 +22314,21 @@
               <w:rPr>
                 <w:rFonts w:cs="Arial"/>
               </w:rPr>
-              <w:t>stopnja vlaznosti: [30,60]</w:t>
+              <w:t xml:space="preserve">stopnja </w:t>
+            </w:r>
+            <w:proofErr w:type="spellStart"/>
+            <w:r>
+              <w:rPr>
+                <w:rFonts w:cs="Arial"/>
+              </w:rPr>
+              <w:t>vlaznosti</w:t>
+            </w:r>
+            <w:proofErr w:type="spellEnd"/>
+            <w:r>
+              <w:rPr>
+                <w:rFonts w:cs="Arial"/>
+              </w:rPr>
+              <w:t>: [30,60]</w:t>
             </w:r>
           </w:p>
           <w:p>
@@ -21376,6 +22362,7 @@
                 <w:rFonts w:cs="Arial"/>
               </w:rPr>
             </w:pPr>
+            <w:proofErr w:type="spellStart"/>
             <w:r>
               <w:rPr>
                 <w:rFonts w:cs="Arial"/>
@@ -21412,6 +22399,7 @@
               </w:rPr>
               <w:t>vrednosti</w:t>
             </w:r>
+            <w:proofErr w:type="spellEnd"/>
           </w:p>
         </w:tc>
         <w:tc>
@@ -21494,7 +22482,21 @@
               <w:rPr>
                 <w:rFonts w:cs="Arial"/>
               </w:rPr>
-              <w:t>stopnja vlaznosti: [30,60]</w:t>
+              <w:t xml:space="preserve">stopnja </w:t>
+            </w:r>
+            <w:proofErr w:type="spellStart"/>
+            <w:r>
+              <w:rPr>
+                <w:rFonts w:cs="Arial"/>
+              </w:rPr>
+              <w:t>vlaznosti</w:t>
+            </w:r>
+            <w:proofErr w:type="spellEnd"/>
+            <w:r>
+              <w:rPr>
+                <w:rFonts w:cs="Arial"/>
+              </w:rPr>
+              <w:t>: [30,60]</w:t>
             </w:r>
           </w:p>
           <w:p>
@@ -21517,16 +22519,56 @@
     <w:p/>
     <w:p>
       <w:r>
-        <w:t>Konstante, ki so odvisne od prevajalnika: MaxReal = 3.4E38,  MinReal = -3.4E38, MaxInteger = 2,147,483,647,  MinInteger = –2,147,483,648. Navedene vrednosti veljajo na 32-bitnih prevajalnikih.</w:t>
+        <w:t xml:space="preserve">Konstante, ki so odvisne od prevajalnika: </w:t>
+      </w:r>
+      <w:proofErr w:type="spellStart"/>
+      <w:r>
+        <w:t>MaxReal</w:t>
+      </w:r>
+      <w:proofErr w:type="spellEnd"/>
+      <w:r>
+        <w:t xml:space="preserve"> = 3.4E38,  </w:t>
+      </w:r>
+      <w:proofErr w:type="spellStart"/>
+      <w:r>
+        <w:t>MinReal</w:t>
+      </w:r>
+      <w:proofErr w:type="spellEnd"/>
+      <w:r>
+        <w:t xml:space="preserve"> = -3.4E38, </w:t>
+      </w:r>
+      <w:proofErr w:type="spellStart"/>
+      <w:r>
+        <w:t>MaxInteger</w:t>
+      </w:r>
+      <w:proofErr w:type="spellEnd"/>
+      <w:r>
+        <w:t xml:space="preserve"> = 2,147,483,647,  </w:t>
+      </w:r>
+      <w:proofErr w:type="spellStart"/>
+      <w:r>
+        <w:t>MinInteger</w:t>
+      </w:r>
+      <w:proofErr w:type="spellEnd"/>
+      <w:r>
+        <w:t xml:space="preserve"> = –2,147,483,648. Navedene vrednosti veljajo na 32-bitnih prevajalnikih.</w:t>
       </w:r>
     </w:p>
     <w:p>
       <w:pPr>
-        <w:pStyle w:val="Heading3"/>
+        <w:pStyle w:val="Naslov3"/>
       </w:pPr>
       <w:r>
         <w:lastRenderedPageBreak/>
-        <w:t>Opis terminatorjev za sliki 2 in 3</w:t>
+        <w:t xml:space="preserve">Opis </w:t>
+      </w:r>
+      <w:proofErr w:type="spellStart"/>
+      <w:r>
+        <w:t>terminatorjev</w:t>
+      </w:r>
+      <w:proofErr w:type="spellEnd"/>
+      <w:r>
+        <w:t xml:space="preserve"> za sliki 2 in 3</w:t>
       </w:r>
     </w:p>
     <w:tbl>
@@ -21568,8 +22610,17 @@
                 <w:b/>
                 <w:bCs/>
               </w:rPr>
-              <w:t>ime terminatorja</w:t>
-            </w:r>
+              <w:t xml:space="preserve">ime </w:t>
+            </w:r>
+            <w:proofErr w:type="spellStart"/>
+            <w:r>
+              <w:rPr>
+                <w:b/>
+                <w:bCs/>
+              </w:rPr>
+              <w:t>terminatorja</w:t>
+            </w:r>
+            <w:proofErr w:type="spellEnd"/>
           </w:p>
         </w:tc>
         <w:tc>
@@ -21642,7 +22693,29 @@
                 <w:szCs w:val="18"/>
                 <w:shd w:val="clear" w:color="auto" w:fill="F8F9FA"/>
               </w:rPr>
-              <w:t>datoteka z zeljenimi vrednostmi in intervali</w:t>
+              <w:t xml:space="preserve">datoteka z </w:t>
+            </w:r>
+            <w:proofErr w:type="spellStart"/>
+            <w:r>
+              <w:rPr>
+                <w:rFonts w:ascii="Helvetica" w:hAnsi="Helvetica"/>
+                <w:color w:val="000000"/>
+                <w:sz w:val="18"/>
+                <w:szCs w:val="18"/>
+                <w:shd w:val="clear" w:color="auto" w:fill="F8F9FA"/>
+              </w:rPr>
+              <w:t>zeljenimi</w:t>
+            </w:r>
+            <w:proofErr w:type="spellEnd"/>
+            <w:r>
+              <w:rPr>
+                <w:rFonts w:ascii="Helvetica" w:hAnsi="Helvetica"/>
+                <w:color w:val="000000"/>
+                <w:sz w:val="18"/>
+                <w:szCs w:val="18"/>
+                <w:shd w:val="clear" w:color="auto" w:fill="F8F9FA"/>
+              </w:rPr>
+              <w:t xml:space="preserve"> vrednostmi in intervali</w:t>
             </w:r>
           </w:p>
         </w:tc>
@@ -21705,7 +22778,7 @@
     </w:p>
     <w:p>
       <w:pPr>
-        <w:pStyle w:val="Heading2"/>
+        <w:pStyle w:val="Naslov2"/>
       </w:pPr>
       <w:r>
         <w:lastRenderedPageBreak/>
@@ -21735,35 +22808,84 @@
           <w:rFonts w:ascii="ArialMT" w:hAnsi="ArialMT" w:cs="ArialMT"/>
           <w:lang w:eastAsia="ja-JP"/>
         </w:rPr>
-        <w:t>F</w:t>
-      </w:r>
-      <w:r>
+        <w:t>F1. Izpis verzije ob zagonu programa</w:t>
+      </w:r>
+    </w:p>
+    <w:p>
+      <w:pPr>
+        <w:autoSpaceDE w:val="0"/>
+        <w:autoSpaceDN w:val="0"/>
+        <w:adjustRightInd w:val="0"/>
+        <w:ind w:left="720" w:firstLine="720"/>
         <w:rPr>
           <w:rFonts w:ascii="ArialMT" w:hAnsi="ArialMT" w:cs="ArialMT"/>
           <w:lang w:eastAsia="ja-JP"/>
         </w:rPr>
-        <w:t>1</w:t>
-      </w:r>
+      </w:pPr>
       <w:r>
         <w:rPr>
           <w:rFonts w:ascii="ArialMT" w:hAnsi="ArialMT" w:cs="ArialMT"/>
           <w:lang w:eastAsia="ja-JP"/>
         </w:rPr>
-        <w:t xml:space="preserve">. </w:t>
-      </w:r>
-      <w:r>
+        <w:t>Program mora ob zagonu vedno izpisati svojo verzijo.</w:t>
+      </w:r>
+    </w:p>
+    <w:p>
+      <w:pPr>
+        <w:autoSpaceDE w:val="0"/>
+        <w:autoSpaceDN w:val="0"/>
+        <w:adjustRightInd w:val="0"/>
+        <w:ind w:left="720"/>
         <w:rPr>
           <w:rFonts w:ascii="ArialMT" w:hAnsi="ArialMT" w:cs="ArialMT"/>
           <w:lang w:eastAsia="ja-JP"/>
         </w:rPr>
-        <w:t xml:space="preserve">!! </w:t>
-      </w:r>
+      </w:pPr>
       <w:r>
         <w:rPr>
           <w:rFonts w:ascii="ArialMT" w:hAnsi="ArialMT" w:cs="ArialMT"/>
           <w:lang w:eastAsia="ja-JP"/>
         </w:rPr>
-        <w:t>Branje podatkov iz datoteke</w:t>
+        <w:t>F2. Izpis pomoči</w:t>
+      </w:r>
+    </w:p>
+    <w:p>
+      <w:pPr>
+        <w:autoSpaceDE w:val="0"/>
+        <w:autoSpaceDN w:val="0"/>
+        <w:adjustRightInd w:val="0"/>
+        <w:ind w:left="720"/>
+        <w:rPr>
+          <w:rFonts w:ascii="ArialMT" w:hAnsi="ArialMT" w:cs="ArialMT"/>
+          <w:lang w:eastAsia="ja-JP"/>
+        </w:rPr>
+      </w:pPr>
+      <w:r>
+        <w:rPr>
+          <w:rFonts w:ascii="ArialMT" w:hAnsi="ArialMT" w:cs="ArialMT"/>
+          <w:lang w:eastAsia="ja-JP"/>
+        </w:rPr>
+        <w:tab/>
+        <w:t>Obstajati mora možnost izpisa pomoči.</w:t>
+      </w:r>
+    </w:p>
+    <w:p>
+      <w:pPr>
+        <w:autoSpaceDE w:val="0"/>
+        <w:autoSpaceDN w:val="0"/>
+        <w:adjustRightInd w:val="0"/>
+        <w:ind w:left="720"/>
+        <w:rPr>
+          <w:rFonts w:ascii="ArialMT" w:hAnsi="ArialMT" w:cs="ArialMT"/>
+          <w:lang w:eastAsia="ja-JP"/>
+        </w:rPr>
+      </w:pPr>
+      <w:r>
+        <w:rPr>
+          <w:rFonts w:ascii="ArialMT" w:hAnsi="ArialMT" w:cs="ArialMT"/>
+          <w:lang w:eastAsia="ja-JP"/>
+        </w:rPr>
+        <w:t>F3. Branje podatkov iz datoteke</w:t>
       </w:r>
     </w:p>
     <w:p>
@@ -21782,21 +22904,7 @@
           <w:rFonts w:ascii="ArialMT" w:hAnsi="ArialMT" w:cs="ArialMT"/>
           <w:lang w:eastAsia="ja-JP"/>
         </w:rPr>
-        <w:t>Program mora biti sposoben pridobiti podatke iz datoteke.</w:t>
-      </w:r>
-      <w:r>
-        <w:rPr>
-          <w:rFonts w:ascii="ArialMT" w:hAnsi="ArialMT" w:cs="ArialMT"/>
-          <w:lang w:eastAsia="ja-JP"/>
-        </w:rPr>
-        <w:t xml:space="preserve"> V datoteki bodo intervali, znotraj katerih si bo izbral naključno vrednost.</w:t>
-      </w:r>
-      <w:r>
-        <w:rPr>
-          <w:rFonts w:ascii="ArialMT" w:hAnsi="ArialMT" w:cs="ArialMT"/>
-          <w:lang w:eastAsia="ja-JP"/>
-        </w:rPr>
-        <w:t xml:space="preserve"> </w:t>
+        <w:t xml:space="preserve">Program mora biti sposoben pridobiti podatke iz datoteke. V datoteki bodo intervali, znotraj katerih si bo izbral naključno vrednost. </w:t>
       </w:r>
     </w:p>
     <w:p>
@@ -21815,21 +22923,45 @@
           <w:rFonts w:ascii="ArialMT" w:hAnsi="ArialMT" w:cs="ArialMT"/>
           <w:lang w:eastAsia="ja-JP"/>
         </w:rPr>
-        <w:t>F</w:t>
-      </w:r>
-      <w:r>
+        <w:t>F4. Kontrola vhodnih podatkov (robustnost)</w:t>
+      </w:r>
+    </w:p>
+    <w:p>
+      <w:pPr>
+        <w:autoSpaceDE w:val="0"/>
+        <w:autoSpaceDN w:val="0"/>
+        <w:adjustRightInd w:val="0"/>
+        <w:ind w:left="1440"/>
         <w:rPr>
           <w:rFonts w:ascii="ArialMT" w:hAnsi="ArialMT" w:cs="ArialMT"/>
           <w:lang w:eastAsia="ja-JP"/>
         </w:rPr>
-        <w:t>2</w:t>
-      </w:r>
+      </w:pPr>
       <w:r>
         <w:rPr>
           <w:rFonts w:ascii="ArialMT" w:hAnsi="ArialMT" w:cs="ArialMT"/>
           <w:lang w:eastAsia="ja-JP"/>
         </w:rPr>
-        <w:t>. Pretvorba podatkov</w:t>
+        <w:t>Program mora kontrolirati vhodne podatke in zavrniti neveljavne vnose v meniju. Opozoriti mora tudi na nepravilen zapis v datoteki.</w:t>
+      </w:r>
+    </w:p>
+    <w:p>
+      <w:pPr>
+        <w:autoSpaceDE w:val="0"/>
+        <w:autoSpaceDN w:val="0"/>
+        <w:adjustRightInd w:val="0"/>
+        <w:ind w:left="720"/>
+        <w:rPr>
+          <w:rFonts w:ascii="ArialMT" w:hAnsi="ArialMT" w:cs="ArialMT"/>
+          <w:lang w:eastAsia="ja-JP"/>
+        </w:rPr>
+      </w:pPr>
+      <w:r>
+        <w:rPr>
+          <w:rFonts w:ascii="ArialMT" w:hAnsi="ArialMT" w:cs="ArialMT"/>
+          <w:lang w:eastAsia="ja-JP"/>
+        </w:rPr>
+        <w:t>F5. Pretvorba podatkov</w:t>
       </w:r>
     </w:p>
     <w:p>
@@ -21856,7 +22988,6 @@
         <w:autoSpaceDE w:val="0"/>
         <w:autoSpaceDN w:val="0"/>
         <w:adjustRightInd w:val="0"/>
-        <w:ind w:left="720"/>
         <w:rPr>
           <w:rFonts w:ascii="ArialMT" w:hAnsi="ArialMT" w:cs="ArialMT"/>
           <w:lang w:eastAsia="ja-JP"/>
@@ -21867,35 +22998,8 @@
           <w:rFonts w:ascii="ArialMT" w:hAnsi="ArialMT" w:cs="ArialMT"/>
           <w:lang w:eastAsia="ja-JP"/>
         </w:rPr>
-        <w:t>F</w:t>
-      </w:r>
-      <w:r>
-        <w:rPr>
-          <w:rFonts w:ascii="ArialMT" w:hAnsi="ArialMT" w:cs="ArialMT"/>
-          <w:lang w:eastAsia="ja-JP"/>
-        </w:rPr>
-        <w:t>3</w:t>
-      </w:r>
-      <w:r>
-        <w:rPr>
-          <w:rFonts w:ascii="ArialMT" w:hAnsi="ArialMT" w:cs="ArialMT"/>
-          <w:lang w:eastAsia="ja-JP"/>
-        </w:rPr>
-        <w:t xml:space="preserve">. ! </w:t>
-      </w:r>
-      <w:r>
-        <w:rPr>
-          <w:rFonts w:ascii="ArialMT" w:hAnsi="ArialMT" w:cs="ArialMT"/>
-          <w:lang w:eastAsia="ja-JP"/>
-        </w:rPr>
-        <w:t>Nastavitev posameznih naprav</w:t>
-      </w:r>
-      <w:r>
-        <w:rPr>
-          <w:rFonts w:ascii="ArialMT" w:hAnsi="ArialMT" w:cs="ArialMT"/>
-          <w:lang w:eastAsia="ja-JP"/>
-        </w:rPr>
-        <w:t xml:space="preserve"> (izpis ukaza)</w:t>
+        <w:tab/>
+        <w:t>F6. Izračun povprečnih odstopanj</w:t>
       </w:r>
     </w:p>
     <w:p>
@@ -21914,14 +23018,7 @@
           <w:rFonts w:ascii="ArialMT" w:hAnsi="ArialMT" w:cs="ArialMT"/>
           <w:lang w:eastAsia="ja-JP"/>
         </w:rPr>
-        <w:t>Program mora po pretvorbi podatkov ustrezno reagirati. Ob določenih vrednosti mora izvršiti ustrezen ukaz (npr. prižig luči ob osvetljenosti od 101 do 499 lx)</w:t>
-      </w:r>
-      <w:r>
-        <w:rPr>
-          <w:rFonts w:ascii="ArialMT" w:hAnsi="ArialMT" w:cs="ArialMT"/>
-          <w:lang w:eastAsia="ja-JP"/>
-        </w:rPr>
-        <w:t>. Izpisati se mora, kaj je program prilagodil oz. obvestilo, če dodatni ukazi niso bili potrebni.</w:t>
+        <w:t>Program mora izračunati in izpisati povprečna odstopanja izmerjenih vrednosti od željenih ter povprečja izmerjenih vrednosti.</w:t>
       </w:r>
     </w:p>
     <w:p>
@@ -21940,35 +23037,26 @@
           <w:rFonts w:ascii="ArialMT" w:hAnsi="ArialMT" w:cs="ArialMT"/>
           <w:lang w:eastAsia="ja-JP"/>
         </w:rPr>
-        <w:t>F</w:t>
-      </w:r>
-      <w:r>
+        <w:t>F7. !! Nastavitev posameznih naprav</w:t>
+      </w:r>
+    </w:p>
+    <w:p>
+      <w:pPr>
+        <w:autoSpaceDE w:val="0"/>
+        <w:autoSpaceDN w:val="0"/>
+        <w:adjustRightInd w:val="0"/>
+        <w:ind w:left="1440"/>
         <w:rPr>
           <w:rFonts w:ascii="ArialMT" w:hAnsi="ArialMT" w:cs="ArialMT"/>
           <w:lang w:eastAsia="ja-JP"/>
         </w:rPr>
-        <w:t>4</w:t>
-      </w:r>
+      </w:pPr>
       <w:r>
         <w:rPr>
           <w:rFonts w:ascii="ArialMT" w:hAnsi="ArialMT" w:cs="ArialMT"/>
           <w:lang w:eastAsia="ja-JP"/>
         </w:rPr>
-        <w:t xml:space="preserve">. </w:t>
-      </w:r>
-      <w:r>
-        <w:rPr>
-          <w:rFonts w:ascii="ArialMT" w:hAnsi="ArialMT" w:cs="ArialMT"/>
-          <w:lang w:eastAsia="ja-JP"/>
-        </w:rPr>
-        <w:t>I</w:t>
-      </w:r>
-      <w:r>
-        <w:rPr>
-          <w:rFonts w:ascii="ArialMT" w:hAnsi="ArialMT" w:cs="ArialMT"/>
-          <w:lang w:eastAsia="ja-JP"/>
-        </w:rPr>
-        <w:t>zpis pomoči</w:t>
+        <w:t>Program mora po pretvorbi podatkov ustrezno reagirati. Ob določenih vrednosti mora izvršiti ustrezen ukaz (npr. prižig luči ob osvetljenosti od 101 do 499 lx)</w:t>
       </w:r>
     </w:p>
     <w:p>
@@ -21987,8 +23075,7 @@
           <w:rFonts w:ascii="ArialMT" w:hAnsi="ArialMT" w:cs="ArialMT"/>
           <w:lang w:eastAsia="ja-JP"/>
         </w:rPr>
-        <w:tab/>
-        <w:t>Obstajati mora možnost izpisa pomoči.</w:t>
+        <w:t>F8. Izpis ukaza</w:t>
       </w:r>
     </w:p>
     <w:p>
@@ -22007,47 +23094,8 @@
           <w:rFonts w:ascii="ArialMT" w:hAnsi="ArialMT" w:cs="ArialMT"/>
           <w:lang w:eastAsia="ja-JP"/>
         </w:rPr>
-        <w:t>F</w:t>
-      </w:r>
-      <w:r>
-        <w:rPr>
-          <w:rFonts w:ascii="ArialMT" w:hAnsi="ArialMT" w:cs="ArialMT"/>
-          <w:lang w:eastAsia="ja-JP"/>
-        </w:rPr>
-        <w:t>5</w:t>
-      </w:r>
-      <w:r>
-        <w:rPr>
-          <w:rFonts w:ascii="ArialMT" w:hAnsi="ArialMT" w:cs="ArialMT"/>
-          <w:lang w:eastAsia="ja-JP"/>
-        </w:rPr>
-        <w:t>. Kontrola vhodnih podatkov (robustnost).</w:t>
-      </w:r>
-    </w:p>
-    <w:p>
-      <w:pPr>
-        <w:autoSpaceDE w:val="0"/>
-        <w:autoSpaceDN w:val="0"/>
-        <w:adjustRightInd w:val="0"/>
-        <w:ind w:left="1440"/>
-        <w:rPr>
-          <w:rFonts w:ascii="ArialMT" w:hAnsi="ArialMT" w:cs="ArialMT"/>
-          <w:lang w:eastAsia="ja-JP"/>
-        </w:rPr>
-      </w:pPr>
-      <w:r>
-        <w:rPr>
-          <w:rFonts w:ascii="ArialMT" w:hAnsi="ArialMT" w:cs="ArialMT"/>
-          <w:lang w:eastAsia="ja-JP"/>
-        </w:rPr>
-        <w:t>Program mora kontrolirati vhodne podatke in zavrniti neveljavne vnose v meniju</w:t>
-      </w:r>
-      <w:r>
-        <w:rPr>
-          <w:rFonts w:ascii="ArialMT" w:hAnsi="ArialMT" w:cs="ArialMT"/>
-          <w:lang w:eastAsia="ja-JP"/>
-        </w:rPr>
-        <w:t>. Opozoriti mora tudi na nepravilen zapis v datoteki.</w:t>
+        <w:tab/>
+        <w:t>Izpisati se mora, kaj je program prilagodil oz. obvestilo, če dodatni ukazi niso bili potrebni.</w:t>
       </w:r>
     </w:p>
     <w:p>
@@ -22066,58 +23114,6 @@
           <w:rFonts w:ascii="ArialMT" w:hAnsi="ArialMT" w:cs="ArialMT"/>
           <w:lang w:eastAsia="ja-JP"/>
         </w:rPr>
-        <w:t>F</w:t>
-      </w:r>
-      <w:r>
-        <w:rPr>
-          <w:rFonts w:ascii="ArialMT" w:hAnsi="ArialMT" w:cs="ArialMT"/>
-          <w:lang w:eastAsia="ja-JP"/>
-        </w:rPr>
-        <w:t>6</w:t>
-      </w:r>
-      <w:r>
-        <w:rPr>
-          <w:rFonts w:ascii="ArialMT" w:hAnsi="ArialMT" w:cs="ArialMT"/>
-          <w:lang w:eastAsia="ja-JP"/>
-        </w:rPr>
-        <w:t>. Izpis verzije ob zagonu programa</w:t>
-      </w:r>
-    </w:p>
-    <w:p>
-      <w:pPr>
-        <w:autoSpaceDE w:val="0"/>
-        <w:autoSpaceDN w:val="0"/>
-        <w:adjustRightInd w:val="0"/>
-        <w:ind w:left="720" w:firstLine="720"/>
-        <w:rPr>
-          <w:rFonts w:ascii="ArialMT" w:hAnsi="ArialMT" w:cs="ArialMT"/>
-          <w:lang w:eastAsia="ja-JP"/>
-        </w:rPr>
-      </w:pPr>
-      <w:r>
-        <w:rPr>
-          <w:rFonts w:ascii="ArialMT" w:hAnsi="ArialMT" w:cs="ArialMT"/>
-          <w:lang w:eastAsia="ja-JP"/>
-        </w:rPr>
-        <w:t>Program mora ob zagonu vedno izpisati svojo verzijo.</w:t>
-      </w:r>
-    </w:p>
-    <w:p>
-      <w:pPr>
-        <w:autoSpaceDE w:val="0"/>
-        <w:autoSpaceDN w:val="0"/>
-        <w:adjustRightInd w:val="0"/>
-        <w:ind w:left="720"/>
-        <w:rPr>
-          <w:rFonts w:ascii="ArialMT" w:hAnsi="ArialMT" w:cs="ArialMT"/>
-          <w:lang w:eastAsia="ja-JP"/>
-        </w:rPr>
-      </w:pPr>
-      <w:r>
-        <w:rPr>
-          <w:rFonts w:ascii="ArialMT" w:hAnsi="ArialMT" w:cs="ArialMT"/>
-          <w:lang w:eastAsia="ja-JP"/>
-        </w:rPr>
         <w:t>Z1. Testni način delovanja.</w:t>
       </w:r>
     </w:p>
@@ -22143,34 +23139,18 @@
     <w:p>
       <w:pPr>
         <w:ind w:left="720" w:firstLine="576"/>
+      </w:pPr>
+      <w:r>
         <w:rPr>
           <w:rFonts w:ascii="ArialMT" w:hAnsi="ArialMT" w:cs="ArialMT"/>
           <w:lang w:eastAsia="ja-JP"/>
         </w:rPr>
-      </w:pPr>
-      <w:r>
-        <w:rPr>
-          <w:rFonts w:ascii="ArialMT" w:hAnsi="ArialMT" w:cs="ArialMT"/>
-          <w:lang w:eastAsia="ja-JP"/>
-        </w:rPr>
-        <w:t>informacije</w:t>
-      </w:r>
-      <w:r>
-        <w:rPr>
-          <w:rFonts w:ascii="ArialMT" w:hAnsi="ArialMT" w:cs="ArialMT"/>
-          <w:lang w:eastAsia="ja-JP"/>
-        </w:rPr>
-        <w:t>, vnos poteka preko tipkovnice.</w:t>
+        <w:t>informacije, vnos poteka preko tipkovnice.</w:t>
       </w:r>
     </w:p>
     <w:p>
       <w:pPr>
-        <w:ind w:left="720" w:firstLine="576"/>
-      </w:pPr>
-    </w:p>
-    <w:p>
-      <w:pPr>
-        <w:pStyle w:val="Heading2"/>
+        <w:pStyle w:val="Naslov2"/>
         <w:ind w:left="1296"/>
       </w:pPr>
       <w:r>
@@ -22209,7 +23189,7 @@
     </w:p>
     <w:tbl>
       <w:tblPr>
-        <w:tblStyle w:val="TableGrid"/>
+        <w:tblStyle w:val="Tabelamrea"/>
         <w:tblW w:w="0" w:type="auto"/>
         <w:tblLook w:val="04A0" w:firstRow="1" w:lastRow="0" w:firstColumn="1" w:lastColumn="0" w:noHBand="0" w:noVBand="1"/>
       </w:tblPr>
@@ -22432,8 +23412,17 @@
                 <w:rFonts w:ascii="Courier New" w:hAnsi="Courier New" w:cs="Courier New"/>
                 <w:lang w:eastAsia="ja-JP"/>
               </w:rPr>
-              <w:t>*) Pomoc</w:t>
-            </w:r>
+              <w:t xml:space="preserve">*) </w:t>
+            </w:r>
+            <w:proofErr w:type="spellStart"/>
+            <w:r>
+              <w:rPr>
+                <w:rFonts w:ascii="Courier New" w:hAnsi="Courier New" w:cs="Courier New"/>
+                <w:lang w:eastAsia="ja-JP"/>
+              </w:rPr>
+              <w:t>Pomoc</w:t>
+            </w:r>
+            <w:proofErr w:type="spellEnd"/>
           </w:p>
           <w:p>
             <w:pPr>
@@ -22678,14 +23667,46 @@
                 <w:rFonts w:ascii="Courier New" w:hAnsi="Courier New" w:cs="Courier New"/>
                 <w:lang w:eastAsia="ja-JP"/>
               </w:rPr>
-              <w:t>Vnesi stevilo simulacij</w:t>
-            </w:r>
+              <w:t xml:space="preserve">Vnesi </w:t>
+            </w:r>
+            <w:proofErr w:type="spellStart"/>
             <w:r>
               <w:rPr>
                 <w:rFonts w:ascii="Courier New" w:hAnsi="Courier New" w:cs="Courier New"/>
                 <w:lang w:eastAsia="ja-JP"/>
               </w:rPr>
-              <w:t xml:space="preserve"> (ali * za izpis pomoci)</w:t>
+              <w:t>stevilo</w:t>
+            </w:r>
+            <w:proofErr w:type="spellEnd"/>
+            <w:r>
+              <w:rPr>
+                <w:rFonts w:ascii="Courier New" w:hAnsi="Courier New" w:cs="Courier New"/>
+                <w:lang w:eastAsia="ja-JP"/>
+              </w:rPr>
+              <w:t xml:space="preserve"> simulacij</w:t>
+            </w:r>
+            <w:r>
+              <w:rPr>
+                <w:rFonts w:ascii="Courier New" w:hAnsi="Courier New" w:cs="Courier New"/>
+                <w:lang w:eastAsia="ja-JP"/>
+              </w:rPr>
+              <w:t xml:space="preserve"> (ali * za izpis </w:t>
+            </w:r>
+            <w:proofErr w:type="spellStart"/>
+            <w:r>
+              <w:rPr>
+                <w:rFonts w:ascii="Courier New" w:hAnsi="Courier New" w:cs="Courier New"/>
+                <w:lang w:eastAsia="ja-JP"/>
+              </w:rPr>
+              <w:t>pomoci</w:t>
+            </w:r>
+            <w:proofErr w:type="spellEnd"/>
+            <w:r>
+              <w:rPr>
+                <w:rFonts w:ascii="Courier New" w:hAnsi="Courier New" w:cs="Courier New"/>
+                <w:lang w:eastAsia="ja-JP"/>
+              </w:rPr>
+              <w:t>)</w:t>
             </w:r>
             <w:r>
               <w:rPr>
@@ -22805,6 +23826,22 @@
           </w:p>
         </w:tc>
       </w:tr>
+    </w:tbl>
+    <w:p>
+      <w:r>
+        <w:br w:type="page"/>
+      </w:r>
+    </w:p>
+    <w:tbl>
+      <w:tblPr>
+        <w:tblStyle w:val="Tabelamrea"/>
+        <w:tblW w:w="0" w:type="auto"/>
+        <w:tblLook w:val="04A0" w:firstRow="1" w:lastRow="0" w:firstColumn="1" w:lastColumn="0" w:noHBand="0" w:noVBand="1"/>
+      </w:tblPr>
+      <w:tblGrid>
+        <w:gridCol w:w="6516"/>
+        <w:gridCol w:w="3112"/>
+      </w:tblGrid>
       <w:tr>
         <w:tc>
           <w:tcPr>
@@ -22826,6 +23863,7 @@
                 <w:rFonts w:ascii="ArialMT" w:hAnsi="ArialMT" w:cs="ArialMT"/>
                 <w:lang w:eastAsia="ja-JP"/>
               </w:rPr>
+              <w:lastRenderedPageBreak/>
               <w:t>zaslon 3</w:t>
             </w:r>
           </w:p>
@@ -22888,12 +23926,21 @@
                 <w:lang w:eastAsia="ja-JP"/>
               </w:rPr>
             </w:pPr>
+            <w:proofErr w:type="spellStart"/>
             <w:r>
               <w:rPr>
                 <w:rFonts w:ascii="Courier New" w:hAnsi="Courier New" w:cs="Courier New"/>
                 <w:lang w:eastAsia="ja-JP"/>
               </w:rPr>
-              <w:t>Pomoc pri zagonu simulacije</w:t>
+              <w:t>Pomoc</w:t>
+            </w:r>
+            <w:proofErr w:type="spellEnd"/>
+            <w:r>
+              <w:rPr>
+                <w:rFonts w:ascii="Courier New" w:hAnsi="Courier New" w:cs="Courier New"/>
+                <w:lang w:eastAsia="ja-JP"/>
+              </w:rPr>
+              <w:t xml:space="preserve"> pri zagonu simulacije</w:t>
             </w:r>
           </w:p>
           <w:p>
@@ -22943,7 +23990,23 @@
                 <w:rFonts w:ascii="Courier New" w:hAnsi="Courier New" w:cs="Courier New"/>
                 <w:lang w:eastAsia="ja-JP"/>
               </w:rPr>
-              <w:t>vnesti pozitivno stevilo do 1000.</w:t>
+              <w:t xml:space="preserve">vnesti pozitivno </w:t>
+            </w:r>
+            <w:proofErr w:type="spellStart"/>
+            <w:r>
+              <w:rPr>
+                <w:rFonts w:ascii="Courier New" w:hAnsi="Courier New" w:cs="Courier New"/>
+                <w:lang w:eastAsia="ja-JP"/>
+              </w:rPr>
+              <w:t>stevilo</w:t>
+            </w:r>
+            <w:proofErr w:type="spellEnd"/>
+            <w:r>
+              <w:rPr>
+                <w:rFonts w:ascii="Courier New" w:hAnsi="Courier New" w:cs="Courier New"/>
+                <w:lang w:eastAsia="ja-JP"/>
+              </w:rPr>
+              <w:t xml:space="preserve"> do 1000.</w:t>
             </w:r>
           </w:p>
           <w:p>
@@ -22961,7 +24024,55 @@
                 <w:rFonts w:ascii="Courier New" w:hAnsi="Courier New" w:cs="Courier New"/>
                 <w:lang w:eastAsia="ja-JP"/>
               </w:rPr>
-              <w:t>Zagon ni mozen z vnosom stevila 0 ali drugim vpisanim znakom, ki ni pozitivno celo stevilo.</w:t>
+              <w:t xml:space="preserve">Zagon ni </w:t>
+            </w:r>
+            <w:proofErr w:type="spellStart"/>
+            <w:r>
+              <w:rPr>
+                <w:rFonts w:ascii="Courier New" w:hAnsi="Courier New" w:cs="Courier New"/>
+                <w:lang w:eastAsia="ja-JP"/>
+              </w:rPr>
+              <w:t>mozen</w:t>
+            </w:r>
+            <w:proofErr w:type="spellEnd"/>
+            <w:r>
+              <w:rPr>
+                <w:rFonts w:ascii="Courier New" w:hAnsi="Courier New" w:cs="Courier New"/>
+                <w:lang w:eastAsia="ja-JP"/>
+              </w:rPr>
+              <w:t xml:space="preserve"> z vnosom </w:t>
+            </w:r>
+            <w:proofErr w:type="spellStart"/>
+            <w:r>
+              <w:rPr>
+                <w:rFonts w:ascii="Courier New" w:hAnsi="Courier New" w:cs="Courier New"/>
+                <w:lang w:eastAsia="ja-JP"/>
+              </w:rPr>
+              <w:t>stevila</w:t>
+            </w:r>
+            <w:proofErr w:type="spellEnd"/>
+            <w:r>
+              <w:rPr>
+                <w:rFonts w:ascii="Courier New" w:hAnsi="Courier New" w:cs="Courier New"/>
+                <w:lang w:eastAsia="ja-JP"/>
+              </w:rPr>
+              <w:t xml:space="preserve"> 0 ali drugim vpisanim znakom, ki ni pozitivno celo </w:t>
+            </w:r>
+            <w:proofErr w:type="spellStart"/>
+            <w:r>
+              <w:rPr>
+                <w:rFonts w:ascii="Courier New" w:hAnsi="Courier New" w:cs="Courier New"/>
+                <w:lang w:eastAsia="ja-JP"/>
+              </w:rPr>
+              <w:t>stevilo</w:t>
+            </w:r>
+            <w:proofErr w:type="spellEnd"/>
+            <w:r>
+              <w:rPr>
+                <w:rFonts w:ascii="Courier New" w:hAnsi="Courier New" w:cs="Courier New"/>
+                <w:lang w:eastAsia="ja-JP"/>
+              </w:rPr>
+              <w:t>.</w:t>
             </w:r>
           </w:p>
           <w:p>
@@ -23071,7 +24182,6 @@
                 <w:rFonts w:ascii="ArialMT" w:hAnsi="ArialMT" w:cs="ArialMT"/>
                 <w:lang w:eastAsia="ja-JP"/>
               </w:rPr>
-              <w:lastRenderedPageBreak/>
               <w:t>zaslon 4</w:t>
             </w:r>
           </w:p>
@@ -23296,12 +24406,21 @@
                 <w:lang w:eastAsia="ja-JP"/>
               </w:rPr>
             </w:pPr>
+            <w:proofErr w:type="spellStart"/>
             <w:r>
               <w:rPr>
                 <w:rFonts w:ascii="Courier New" w:hAnsi="Courier New" w:cs="Courier New"/>
                 <w:lang w:eastAsia="ja-JP"/>
               </w:rPr>
-              <w:t>Zeljeni parametri</w:t>
+              <w:t>Zeljeni</w:t>
+            </w:r>
+            <w:proofErr w:type="spellEnd"/>
+            <w:r>
+              <w:rPr>
+                <w:rFonts w:ascii="Courier New" w:hAnsi="Courier New" w:cs="Courier New"/>
+                <w:lang w:eastAsia="ja-JP"/>
+              </w:rPr>
+              <w:t xml:space="preserve"> parametri</w:t>
             </w:r>
           </w:p>
           <w:p>
@@ -23420,8 +24539,17 @@
                 <w:rFonts w:ascii="Courier New" w:hAnsi="Courier New" w:cs="Courier New"/>
                 <w:lang w:eastAsia="ja-JP"/>
               </w:rPr>
-              <w:t>-Vklop vlazilca</w:t>
-            </w:r>
+              <w:t xml:space="preserve">-Vklop </w:t>
+            </w:r>
+            <w:proofErr w:type="spellStart"/>
+            <w:r>
+              <w:rPr>
+                <w:rFonts w:ascii="Courier New" w:hAnsi="Courier New" w:cs="Courier New"/>
+                <w:lang w:eastAsia="ja-JP"/>
+              </w:rPr>
+              <w:t>vlazilca</w:t>
+            </w:r>
+            <w:proofErr w:type="spellEnd"/>
           </w:p>
           <w:p>
             <w:pPr>
@@ -23438,8 +24566,33 @@
                 <w:rFonts w:ascii="Courier New" w:hAnsi="Courier New" w:cs="Courier New"/>
                 <w:lang w:eastAsia="ja-JP"/>
               </w:rPr>
-              <w:t>-Prizig luci</w:t>
-            </w:r>
+              <w:t>-</w:t>
+            </w:r>
+            <w:proofErr w:type="spellStart"/>
+            <w:r>
+              <w:rPr>
+                <w:rFonts w:ascii="Courier New" w:hAnsi="Courier New" w:cs="Courier New"/>
+                <w:lang w:eastAsia="ja-JP"/>
+              </w:rPr>
+              <w:t>Prizig</w:t>
+            </w:r>
+            <w:proofErr w:type="spellEnd"/>
+            <w:r>
+              <w:rPr>
+                <w:rFonts w:ascii="Courier New" w:hAnsi="Courier New" w:cs="Courier New"/>
+                <w:lang w:eastAsia="ja-JP"/>
+              </w:rPr>
+              <w:t xml:space="preserve"> </w:t>
+            </w:r>
+            <w:proofErr w:type="spellStart"/>
+            <w:r>
+              <w:rPr>
+                <w:rFonts w:ascii="Courier New" w:hAnsi="Courier New" w:cs="Courier New"/>
+                <w:lang w:eastAsia="ja-JP"/>
+              </w:rPr>
+              <w:t>luci</w:t>
+            </w:r>
+            <w:proofErr w:type="spellEnd"/>
           </w:p>
           <w:p>
             <w:pPr>
@@ -23595,12 +24748,21 @@
                 <w:lang w:eastAsia="ja-JP"/>
               </w:rPr>
             </w:pPr>
+            <w:proofErr w:type="spellStart"/>
             <w:r>
               <w:rPr>
                 <w:rFonts w:ascii="Courier New" w:hAnsi="Courier New" w:cs="Courier New"/>
                 <w:lang w:eastAsia="ja-JP"/>
               </w:rPr>
-              <w:t>Zeljeni parametri</w:t>
+              <w:t>Zeljeni</w:t>
+            </w:r>
+            <w:proofErr w:type="spellEnd"/>
+            <w:r>
+              <w:rPr>
+                <w:rFonts w:ascii="Courier New" w:hAnsi="Courier New" w:cs="Courier New"/>
+                <w:lang w:eastAsia="ja-JP"/>
+              </w:rPr>
+              <w:t xml:space="preserve"> parametri</w:t>
             </w:r>
           </w:p>
           <w:p>
@@ -23701,8 +24863,17 @@
                 <w:rFonts w:ascii="Courier New" w:hAnsi="Courier New" w:cs="Courier New"/>
                 <w:lang w:eastAsia="ja-JP"/>
               </w:rPr>
-              <w:t>-Vklop vlazilca</w:t>
-            </w:r>
+              <w:t xml:space="preserve">-Vklop </w:t>
+            </w:r>
+            <w:proofErr w:type="spellStart"/>
+            <w:r>
+              <w:rPr>
+                <w:rFonts w:ascii="Courier New" w:hAnsi="Courier New" w:cs="Courier New"/>
+                <w:lang w:eastAsia="ja-JP"/>
+              </w:rPr>
+              <w:t>vlazilca</w:t>
+            </w:r>
+            <w:proofErr w:type="spellEnd"/>
           </w:p>
           <w:p>
             <w:pPr>
@@ -23733,8 +24904,17 @@
                 <w:rFonts w:ascii="Courier New" w:hAnsi="Courier New" w:cs="Courier New"/>
                 <w:lang w:eastAsia="ja-JP"/>
               </w:rPr>
-              <w:t xml:space="preserve"> luci</w:t>
-            </w:r>
+              <w:t xml:space="preserve"> </w:t>
+            </w:r>
+            <w:proofErr w:type="spellStart"/>
+            <w:r>
+              <w:rPr>
+                <w:rFonts w:ascii="Courier New" w:hAnsi="Courier New" w:cs="Courier New"/>
+                <w:lang w:eastAsia="ja-JP"/>
+              </w:rPr>
+              <w:t>luci</w:t>
+            </w:r>
+            <w:proofErr w:type="spellEnd"/>
           </w:p>
           <w:p>
             <w:pPr>
@@ -23764,12 +24944,21 @@
                 <w:lang w:eastAsia="ja-JP"/>
               </w:rPr>
             </w:pPr>
+            <w:proofErr w:type="spellStart"/>
             <w:r>
               <w:rPr>
                 <w:rFonts w:ascii="Courier New" w:hAnsi="Courier New" w:cs="Courier New"/>
                 <w:lang w:eastAsia="ja-JP"/>
               </w:rPr>
-              <w:t>Povprecne izmerjene vrednosti:</w:t>
+              <w:t>Povprecne</w:t>
+            </w:r>
+            <w:proofErr w:type="spellEnd"/>
+            <w:r>
+              <w:rPr>
+                <w:rFonts w:ascii="Courier New" w:hAnsi="Courier New" w:cs="Courier New"/>
+                <w:lang w:eastAsia="ja-JP"/>
+              </w:rPr>
+              <w:t xml:space="preserve"> izmerjene vrednosti:</w:t>
             </w:r>
           </w:p>
           <w:p>
@@ -23836,6 +25025,7 @@
                 <w:lang w:eastAsia="ja-JP"/>
               </w:rPr>
             </w:pPr>
+            <w:proofErr w:type="spellStart"/>
             <w:r>
               <w:rPr>
                 <w:rFonts w:ascii="Courier New" w:hAnsi="Courier New" w:cs="Courier New"/>
@@ -23850,6 +25040,7 @@
               </w:rPr>
               <w:t>a</w:t>
             </w:r>
+            <w:proofErr w:type="spellEnd"/>
             <w:r>
               <w:rPr>
                 <w:rFonts w:ascii="Courier New" w:hAnsi="Courier New" w:cs="Courier New"/>
@@ -23871,6 +25062,7 @@
               </w:rPr>
               <w:t xml:space="preserve"> od </w:t>
             </w:r>
+            <w:proofErr w:type="spellStart"/>
             <w:r>
               <w:rPr>
                 <w:rFonts w:ascii="Courier New" w:hAnsi="Courier New" w:cs="Courier New"/>
@@ -23883,7 +25075,15 @@
                 <w:rFonts w:ascii="Courier New" w:hAnsi="Courier New" w:cs="Courier New"/>
                 <w:lang w:eastAsia="ja-JP"/>
               </w:rPr>
-              <w:t>eljenih vrednosti:</w:t>
+              <w:t>eljenih</w:t>
+            </w:r>
+            <w:proofErr w:type="spellEnd"/>
+            <w:r>
+              <w:rPr>
+                <w:rFonts w:ascii="Courier New" w:hAnsi="Courier New" w:cs="Courier New"/>
+                <w:lang w:eastAsia="ja-JP"/>
+              </w:rPr>
+              <w:t xml:space="preserve"> vrednosti:</w:t>
             </w:r>
           </w:p>
           <w:p>
@@ -24086,6 +25286,22 @@
           </w:p>
         </w:tc>
       </w:tr>
+    </w:tbl>
+    <w:p>
+      <w:r>
+        <w:br w:type="page"/>
+      </w:r>
+    </w:p>
+    <w:tbl>
+      <w:tblPr>
+        <w:tblStyle w:val="Tabelamrea"/>
+        <w:tblW w:w="0" w:type="auto"/>
+        <w:tblLook w:val="04A0" w:firstRow="1" w:lastRow="0" w:firstColumn="1" w:lastColumn="0" w:noHBand="0" w:noVBand="1"/>
+      </w:tblPr>
+      <w:tblGrid>
+        <w:gridCol w:w="6516"/>
+        <w:gridCol w:w="3112"/>
+      </w:tblGrid>
       <w:tr>
         <w:tc>
           <w:tcPr>
@@ -24107,6 +25323,7 @@
                 <w:rFonts w:cs="Arial"/>
                 <w:lang w:eastAsia="ja-JP"/>
               </w:rPr>
+              <w:lastRenderedPageBreak/>
               <w:t>zaslon 5</w:t>
             </w:r>
           </w:p>
@@ -24162,12 +25379,21 @@
                 <w:lang w:eastAsia="ja-JP"/>
               </w:rPr>
             </w:pPr>
+            <w:proofErr w:type="spellStart"/>
             <w:r>
               <w:rPr>
                 <w:rFonts w:ascii="Courier New" w:hAnsi="Courier New" w:cs="Courier New"/>
                 <w:lang w:eastAsia="ja-JP"/>
               </w:rPr>
-              <w:t xml:space="preserve">Pomoc </w:t>
+              <w:t>Pomoc</w:t>
+            </w:r>
+            <w:proofErr w:type="spellEnd"/>
+            <w:r>
+              <w:rPr>
+                <w:rFonts w:ascii="Courier New" w:hAnsi="Courier New" w:cs="Courier New"/>
+                <w:lang w:eastAsia="ja-JP"/>
+              </w:rPr>
+              <w:t xml:space="preserve"> </w:t>
             </w:r>
             <w:r>
               <w:rPr>
@@ -24210,8 +25436,33 @@
                 <w:rFonts w:ascii="Courier New" w:hAnsi="Courier New" w:cs="Courier New"/>
                 <w:lang w:eastAsia="ja-JP"/>
               </w:rPr>
-              <w:t>V tem meniju izbiras med tremi moznostmi</w:t>
-            </w:r>
+              <w:t xml:space="preserve">V tem meniju </w:t>
+            </w:r>
+            <w:proofErr w:type="spellStart"/>
+            <w:r>
+              <w:rPr>
+                <w:rFonts w:ascii="Courier New" w:hAnsi="Courier New" w:cs="Courier New"/>
+                <w:lang w:eastAsia="ja-JP"/>
+              </w:rPr>
+              <w:t>izbiras</w:t>
+            </w:r>
+            <w:proofErr w:type="spellEnd"/>
+            <w:r>
+              <w:rPr>
+                <w:rFonts w:ascii="Courier New" w:hAnsi="Courier New" w:cs="Courier New"/>
+                <w:lang w:eastAsia="ja-JP"/>
+              </w:rPr>
+              <w:t xml:space="preserve"> med tremi </w:t>
+            </w:r>
+            <w:proofErr w:type="spellStart"/>
+            <w:r>
+              <w:rPr>
+                <w:rFonts w:ascii="Courier New" w:hAnsi="Courier New" w:cs="Courier New"/>
+                <w:lang w:eastAsia="ja-JP"/>
+              </w:rPr>
+              <w:t>moznostmi</w:t>
+            </w:r>
+            <w:proofErr w:type="spellEnd"/>
             <w:r>
               <w:rPr>
                 <w:rFonts w:ascii="Courier New" w:hAnsi="Courier New" w:cs="Courier New"/>
@@ -24235,20 +25486,101 @@
                 <w:rFonts w:ascii="Courier New" w:hAnsi="Courier New" w:cs="Courier New"/>
                 <w:lang w:eastAsia="ja-JP"/>
               </w:rPr>
-              <w:t>1) Ce vpises stevilo 1 (in pritisnes enter)</w:t>
-            </w:r>
+              <w:t xml:space="preserve">1) Ce </w:t>
+            </w:r>
+            <w:proofErr w:type="spellStart"/>
             <w:r>
               <w:rPr>
                 <w:rFonts w:ascii="Courier New" w:hAnsi="Courier New" w:cs="Courier New"/>
                 <w:lang w:eastAsia="ja-JP"/>
               </w:rPr>
-              <w:t xml:space="preserve"> se ti odpre zaslon za dolocitev stevila simulacij, ter </w:t>
-            </w:r>
+              <w:t>vpises</w:t>
+            </w:r>
+            <w:proofErr w:type="spellEnd"/>
             <w:r>
               <w:rPr>
                 <w:rFonts w:ascii="Courier New" w:hAnsi="Courier New" w:cs="Courier New"/>
                 <w:lang w:eastAsia="ja-JP"/>
               </w:rPr>
+              <w:t xml:space="preserve"> </w:t>
+            </w:r>
+            <w:proofErr w:type="spellStart"/>
+            <w:r>
+              <w:rPr>
+                <w:rFonts w:ascii="Courier New" w:hAnsi="Courier New" w:cs="Courier New"/>
+                <w:lang w:eastAsia="ja-JP"/>
+              </w:rPr>
+              <w:t>stevilo</w:t>
+            </w:r>
+            <w:proofErr w:type="spellEnd"/>
+            <w:r>
+              <w:rPr>
+                <w:rFonts w:ascii="Courier New" w:hAnsi="Courier New" w:cs="Courier New"/>
+                <w:lang w:eastAsia="ja-JP"/>
+              </w:rPr>
+              <w:t xml:space="preserve"> 1 (in </w:t>
+            </w:r>
+            <w:proofErr w:type="spellStart"/>
+            <w:r>
+              <w:rPr>
+                <w:rFonts w:ascii="Courier New" w:hAnsi="Courier New" w:cs="Courier New"/>
+                <w:lang w:eastAsia="ja-JP"/>
+              </w:rPr>
+              <w:t>pritisnes</w:t>
+            </w:r>
+            <w:proofErr w:type="spellEnd"/>
+            <w:r>
+              <w:rPr>
+                <w:rFonts w:ascii="Courier New" w:hAnsi="Courier New" w:cs="Courier New"/>
+                <w:lang w:eastAsia="ja-JP"/>
+              </w:rPr>
+              <w:t xml:space="preserve"> enter)</w:t>
+            </w:r>
+            <w:r>
+              <w:rPr>
+                <w:rFonts w:ascii="Courier New" w:hAnsi="Courier New" w:cs="Courier New"/>
+                <w:lang w:eastAsia="ja-JP"/>
+              </w:rPr>
+              <w:t xml:space="preserve"> se ti odpre zaslon za </w:t>
+            </w:r>
+            <w:proofErr w:type="spellStart"/>
+            <w:r>
+              <w:rPr>
+                <w:rFonts w:ascii="Courier New" w:hAnsi="Courier New" w:cs="Courier New"/>
+                <w:lang w:eastAsia="ja-JP"/>
+              </w:rPr>
+              <w:t>dolocitev</w:t>
+            </w:r>
+            <w:proofErr w:type="spellEnd"/>
+            <w:r>
+              <w:rPr>
+                <w:rFonts w:ascii="Courier New" w:hAnsi="Courier New" w:cs="Courier New"/>
+                <w:lang w:eastAsia="ja-JP"/>
+              </w:rPr>
+              <w:t xml:space="preserve"> </w:t>
+            </w:r>
+            <w:proofErr w:type="spellStart"/>
+            <w:r>
+              <w:rPr>
+                <w:rFonts w:ascii="Courier New" w:hAnsi="Courier New" w:cs="Courier New"/>
+                <w:lang w:eastAsia="ja-JP"/>
+              </w:rPr>
+              <w:t>stevila</w:t>
+            </w:r>
+            <w:proofErr w:type="spellEnd"/>
+            <w:r>
+              <w:rPr>
+                <w:rFonts w:ascii="Courier New" w:hAnsi="Courier New" w:cs="Courier New"/>
+                <w:lang w:eastAsia="ja-JP"/>
+              </w:rPr>
+              <w:t xml:space="preserve"> simulacij, ter </w:t>
+            </w:r>
+            <w:proofErr w:type="spellStart"/>
+            <w:r>
+              <w:rPr>
+                <w:rFonts w:ascii="Courier New" w:hAnsi="Courier New" w:cs="Courier New"/>
+                <w:lang w:eastAsia="ja-JP"/>
+              </w:rPr>
               <w:t>c</w:t>
             </w:r>
             <w:r>
@@ -24256,7 +25588,15 @@
                 <w:rFonts w:ascii="Courier New" w:hAnsi="Courier New" w:cs="Courier New"/>
                 <w:lang w:eastAsia="ja-JP"/>
               </w:rPr>
-              <w:t>asovni razmik med njimi.</w:t>
+              <w:t>asovni</w:t>
+            </w:r>
+            <w:proofErr w:type="spellEnd"/>
+            <w:r>
+              <w:rPr>
+                <w:rFonts w:ascii="Courier New" w:hAnsi="Courier New" w:cs="Courier New"/>
+                <w:lang w:eastAsia="ja-JP"/>
+              </w:rPr>
+              <w:t xml:space="preserve"> razmik med njimi.</w:t>
             </w:r>
           </w:p>
           <w:p>
@@ -24302,7 +25642,23 @@
                 <w:rFonts w:ascii="Courier New" w:hAnsi="Courier New" w:cs="Courier New"/>
                 <w:lang w:eastAsia="ja-JP"/>
               </w:rPr>
-              <w:t xml:space="preserve"> za pomoc.</w:t>
+              <w:t xml:space="preserve"> za </w:t>
+            </w:r>
+            <w:proofErr w:type="spellStart"/>
+            <w:r>
+              <w:rPr>
+                <w:rFonts w:ascii="Courier New" w:hAnsi="Courier New" w:cs="Courier New"/>
+                <w:lang w:eastAsia="ja-JP"/>
+              </w:rPr>
+              <w:t>pomoc</w:t>
+            </w:r>
+            <w:proofErr w:type="spellEnd"/>
+            <w:r>
+              <w:rPr>
+                <w:rFonts w:ascii="Courier New" w:hAnsi="Courier New" w:cs="Courier New"/>
+                <w:lang w:eastAsia="ja-JP"/>
+              </w:rPr>
+              <w:t>.</w:t>
             </w:r>
           </w:p>
           <w:p>
@@ -24320,7 +25676,39 @@
                 <w:rFonts w:ascii="Courier New" w:hAnsi="Courier New" w:cs="Courier New"/>
                 <w:lang w:eastAsia="ja-JP"/>
               </w:rPr>
-              <w:t>0) Z niclo se izvajanje programa zakljuci.</w:t>
+              <w:t xml:space="preserve">0) Z </w:t>
+            </w:r>
+            <w:proofErr w:type="spellStart"/>
+            <w:r>
+              <w:rPr>
+                <w:rFonts w:ascii="Courier New" w:hAnsi="Courier New" w:cs="Courier New"/>
+                <w:lang w:eastAsia="ja-JP"/>
+              </w:rPr>
+              <w:t>niclo</w:t>
+            </w:r>
+            <w:proofErr w:type="spellEnd"/>
+            <w:r>
+              <w:rPr>
+                <w:rFonts w:ascii="Courier New" w:hAnsi="Courier New" w:cs="Courier New"/>
+                <w:lang w:eastAsia="ja-JP"/>
+              </w:rPr>
+              <w:t xml:space="preserve"> se izvajanje programa </w:t>
+            </w:r>
+            <w:proofErr w:type="spellStart"/>
+            <w:r>
+              <w:rPr>
+                <w:rFonts w:ascii="Courier New" w:hAnsi="Courier New" w:cs="Courier New"/>
+                <w:lang w:eastAsia="ja-JP"/>
+              </w:rPr>
+              <w:t>zakljuci</w:t>
+            </w:r>
+            <w:proofErr w:type="spellEnd"/>
+            <w:r>
+              <w:rPr>
+                <w:rFonts w:ascii="Courier New" w:hAnsi="Courier New" w:cs="Courier New"/>
+                <w:lang w:eastAsia="ja-JP"/>
+              </w:rPr>
+              <w:t>.</w:t>
             </w:r>
           </w:p>
           <w:p>
@@ -24405,17 +25793,16 @@
     </w:p>
     <w:p>
       <w:pPr>
-        <w:pStyle w:val="Heading2"/>
-      </w:pPr>
-      <w:r>
-        <w:lastRenderedPageBreak/>
+        <w:pStyle w:val="Naslov2"/>
+      </w:pPr>
+      <w:r>
         <w:t>Opis funkcij, ki bodo najprej implementirane</w:t>
       </w:r>
     </w:p>
     <w:p/>
     <w:p>
       <w:pPr>
-        <w:pStyle w:val="ListParagraph"/>
+        <w:pStyle w:val="Odstavekseznama"/>
         <w:numPr>
           <w:ilvl w:val="0"/>
           <w:numId w:val="24"/>
@@ -24427,7 +25814,7 @@
     </w:p>
     <w:p>
       <w:pPr>
-        <w:pStyle w:val="ListParagraph"/>
+        <w:pStyle w:val="Odstavekseznama"/>
         <w:numPr>
           <w:ilvl w:val="0"/>
           <w:numId w:val="24"/>
@@ -24439,7 +25826,7 @@
     </w:p>
     <w:p>
       <w:pPr>
-        <w:pStyle w:val="ListParagraph"/>
+        <w:pStyle w:val="Odstavekseznama"/>
         <w:numPr>
           <w:ilvl w:val="0"/>
           <w:numId w:val="24"/>
@@ -24451,7 +25838,7 @@
     </w:p>
     <w:p>
       <w:pPr>
-        <w:pStyle w:val="ListParagraph"/>
+        <w:pStyle w:val="Odstavekseznama"/>
         <w:numPr>
           <w:ilvl w:val="0"/>
           <w:numId w:val="24"/>
@@ -24463,7 +25850,7 @@
     </w:p>
     <w:p>
       <w:pPr>
-        <w:pStyle w:val="ListParagraph"/>
+        <w:pStyle w:val="Odstavekseznama"/>
         <w:numPr>
           <w:ilvl w:val="0"/>
           <w:numId w:val="24"/>
@@ -24475,7 +25862,7 @@
     </w:p>
     <w:p>
       <w:pPr>
-        <w:pStyle w:val="Heading2"/>
+        <w:pStyle w:val="Naslov2"/>
       </w:pPr>
       <w:r>
         <w:t>Prevzemni kriteriji</w:t>
@@ -24508,7 +25895,7 @@
     </w:p>
     <w:p>
       <w:pPr>
-        <w:pStyle w:val="Heading2"/>
+        <w:pStyle w:val="Naslov2"/>
       </w:pPr>
       <w:r>
         <w:t>Pojmovnik</w:t>
@@ -24557,7 +25944,7 @@
 <w:ftr xmlns:wpc="http://schemas.microsoft.com/office/word/2010/wordprocessingCanvas" xmlns:cx="http://schemas.microsoft.com/office/drawing/2014/chartex" xmlns:cx1="http://schemas.microsoft.com/office/drawing/2015/9/8/chartex" xmlns:cx2="http://schemas.microsoft.com/office/drawing/2015/10/21/chartex" xmlns:cx3="http://schemas.microsoft.com/office/drawing/2016/5/9/chartex" xmlns:cx4="http://schemas.microsoft.com/office/drawing/2016/5/10/chartex" xmlns:cx5="http://schemas.microsoft.com/office/drawing/2016/5/11/chartex" xmlns:cx6="http://schemas.microsoft.com/office/drawing/2016/5/12/chartex" xmlns:cx7="http://schemas.microsoft.com/office/drawing/2016/5/13/chartex" xmlns:cx8="http://schemas.microsoft.com/office/drawing/2016/5/14/chartex" xmlns:mc="http://schemas.openxmlformats.org/markup-compatibility/2006" xmlns:aink="http://schemas.microsoft.com/office/drawing/2016/ink" xmlns:am3d="http://schemas.microsoft.com/office/drawing/2017/model3d" xmlns:o="urn:schemas-microsoft-com:office:office" xmlns:r="http://schemas.openxmlformats.org/officeDocument/2006/relationships" xmlns:m="http://schemas.openxmlformats.org/officeDocument/2006/math" xmlns:v="urn:schemas-microsoft-com:vml" xmlns:wp14="http://schemas.microsoft.com/office/word/2010/wordprocessingDrawing" xmlns:wp="http://schemas.openxmlformats.org/drawingml/2006/wordprocessingDrawing" xmlns:w10="urn:schemas-microsoft-com:office:word" xmlns:w="http://schemas.openxmlformats.org/wordprocessingml/2006/main" xmlns:w14="http://schemas.microsoft.com/office/word/2010/wordml" xmlns:w15="http://schemas.microsoft.com/office/word/2012/wordml" xmlns:w16cex="http://schemas.microsoft.com/office/word/2018/wordml/cex" xmlns:w16cid="http://schemas.microsoft.com/office/word/2016/wordml/cid" xmlns:w16="http://schemas.microsoft.com/office/word/2018/wordml" xmlns:w16se="http://schemas.microsoft.com/office/word/2015/wordml/symex" xmlns:wpg="http://schemas.microsoft.com/office/word/2010/wordprocessingGroup" xmlns:wpi="http://schemas.microsoft.com/office/word/2010/wordprocessingInk" xmlns:wne="http://schemas.microsoft.com/office/word/2006/wordml" xmlns:wps="http://schemas.microsoft.com/office/word/2010/wordprocessingShape" mc:Ignorable="w14 w15 w16se w16cid w16 w16cex wp14">
   <w:p>
     <w:pPr>
-      <w:pStyle w:val="Footer"/>
+      <w:pStyle w:val="Noga"/>
       <w:framePr w:wrap="around" w:vAnchor="text" w:hAnchor="margin" w:xAlign="center" w:y="1"/>
     </w:pPr>
     <w:r>
@@ -24581,7 +25968,7 @@
   </w:p>
   <w:p>
     <w:pPr>
-      <w:pStyle w:val="Footer"/>
+      <w:pStyle w:val="Noga"/>
     </w:pPr>
   </w:p>
 </w:ftr>
@@ -24591,7 +25978,7 @@
 <w:ftr xmlns:wpc="http://schemas.microsoft.com/office/word/2010/wordprocessingCanvas" xmlns:cx="http://schemas.microsoft.com/office/drawing/2014/chartex" xmlns:cx1="http://schemas.microsoft.com/office/drawing/2015/9/8/chartex" xmlns:cx2="http://schemas.microsoft.com/office/drawing/2015/10/21/chartex" xmlns:cx3="http://schemas.microsoft.com/office/drawing/2016/5/9/chartex" xmlns:cx4="http://schemas.microsoft.com/office/drawing/2016/5/10/chartex" xmlns:cx5="http://schemas.microsoft.com/office/drawing/2016/5/11/chartex" xmlns:cx6="http://schemas.microsoft.com/office/drawing/2016/5/12/chartex" xmlns:cx7="http://schemas.microsoft.com/office/drawing/2016/5/13/chartex" xmlns:cx8="http://schemas.microsoft.com/office/drawing/2016/5/14/chartex" xmlns:mc="http://schemas.openxmlformats.org/markup-compatibility/2006" xmlns:aink="http://schemas.microsoft.com/office/drawing/2016/ink" xmlns:am3d="http://schemas.microsoft.com/office/drawing/2017/model3d" xmlns:o="urn:schemas-microsoft-com:office:office" xmlns:r="http://schemas.openxmlformats.org/officeDocument/2006/relationships" xmlns:m="http://schemas.openxmlformats.org/officeDocument/2006/math" xmlns:v="urn:schemas-microsoft-com:vml" xmlns:wp14="http://schemas.microsoft.com/office/word/2010/wordprocessingDrawing" xmlns:wp="http://schemas.openxmlformats.org/drawingml/2006/wordprocessingDrawing" xmlns:w10="urn:schemas-microsoft-com:office:word" xmlns:w="http://schemas.openxmlformats.org/wordprocessingml/2006/main" xmlns:w14="http://schemas.microsoft.com/office/word/2010/wordml" xmlns:w15="http://schemas.microsoft.com/office/word/2012/wordml" xmlns:w16cex="http://schemas.microsoft.com/office/word/2018/wordml/cex" xmlns:w16cid="http://schemas.microsoft.com/office/word/2016/wordml/cid" xmlns:w16="http://schemas.microsoft.com/office/word/2018/wordml" xmlns:w16se="http://schemas.microsoft.com/office/word/2015/wordml/symex" xmlns:wpg="http://schemas.microsoft.com/office/word/2010/wordprocessingGroup" xmlns:wpi="http://schemas.microsoft.com/office/word/2010/wordprocessingInk" xmlns:wne="http://schemas.microsoft.com/office/word/2006/wordml" xmlns:wps="http://schemas.microsoft.com/office/word/2010/wordprocessingShape" mc:Ignorable="w14 w15 w16se w16cid w16 w16cex wp14">
   <w:p>
     <w:pPr>
-      <w:pStyle w:val="Footer"/>
+      <w:pStyle w:val="Noga"/>
       <w:framePr w:wrap="around" w:vAnchor="text" w:hAnchor="margin" w:xAlign="center" w:y="1"/>
     </w:pPr>
     <w:r>
@@ -24615,7 +26002,7 @@
   </w:p>
   <w:p>
     <w:pPr>
-      <w:pStyle w:val="Footer"/>
+      <w:pStyle w:val="Noga"/>
     </w:pPr>
   </w:p>
 </w:ftr>
@@ -24625,7 +26012,7 @@
 <w:ftr xmlns:wpc="http://schemas.microsoft.com/office/word/2010/wordprocessingCanvas" xmlns:cx="http://schemas.microsoft.com/office/drawing/2014/chartex" xmlns:cx1="http://schemas.microsoft.com/office/drawing/2015/9/8/chartex" xmlns:cx2="http://schemas.microsoft.com/office/drawing/2015/10/21/chartex" xmlns:cx3="http://schemas.microsoft.com/office/drawing/2016/5/9/chartex" xmlns:cx4="http://schemas.microsoft.com/office/drawing/2016/5/10/chartex" xmlns:cx5="http://schemas.microsoft.com/office/drawing/2016/5/11/chartex" xmlns:cx6="http://schemas.microsoft.com/office/drawing/2016/5/12/chartex" xmlns:cx7="http://schemas.microsoft.com/office/drawing/2016/5/13/chartex" xmlns:cx8="http://schemas.microsoft.com/office/drawing/2016/5/14/chartex" xmlns:mc="http://schemas.openxmlformats.org/markup-compatibility/2006" xmlns:aink="http://schemas.microsoft.com/office/drawing/2016/ink" xmlns:am3d="http://schemas.microsoft.com/office/drawing/2017/model3d" xmlns:o="urn:schemas-microsoft-com:office:office" xmlns:r="http://schemas.openxmlformats.org/officeDocument/2006/relationships" xmlns:m="http://schemas.openxmlformats.org/officeDocument/2006/math" xmlns:v="urn:schemas-microsoft-com:vml" xmlns:wp14="http://schemas.microsoft.com/office/word/2010/wordprocessingDrawing" xmlns:wp="http://schemas.openxmlformats.org/drawingml/2006/wordprocessingDrawing" xmlns:w10="urn:schemas-microsoft-com:office:word" xmlns:w="http://schemas.openxmlformats.org/wordprocessingml/2006/main" xmlns:w14="http://schemas.microsoft.com/office/word/2010/wordml" xmlns:w15="http://schemas.microsoft.com/office/word/2012/wordml" xmlns:w16cex="http://schemas.microsoft.com/office/word/2018/wordml/cex" xmlns:w16cid="http://schemas.microsoft.com/office/word/2016/wordml/cid" xmlns:w16="http://schemas.microsoft.com/office/word/2018/wordml" xmlns:w16se="http://schemas.microsoft.com/office/word/2015/wordml/symex" xmlns:wpg="http://schemas.microsoft.com/office/word/2010/wordprocessingGroup" xmlns:wpi="http://schemas.microsoft.com/office/word/2010/wordprocessingInk" xmlns:wne="http://schemas.microsoft.com/office/word/2006/wordml" xmlns:wps="http://schemas.microsoft.com/office/word/2010/wordprocessingShape" mc:Ignorable="w14 w15 w16se w16cid w16 w16cex wp14">
   <w:p>
     <w:pPr>
-      <w:pStyle w:val="Footer"/>
+      <w:pStyle w:val="Noga"/>
       <w:framePr w:wrap="around" w:vAnchor="text" w:hAnchor="margin" w:xAlign="center" w:y="1"/>
     </w:pPr>
     <w:r>
@@ -24649,7 +26036,7 @@
   </w:p>
   <w:p>
     <w:pPr>
-      <w:pStyle w:val="Footer"/>
+      <w:pStyle w:val="Noga"/>
     </w:pPr>
   </w:p>
 </w:ftr>
@@ -24659,7 +26046,7 @@
 <w:ftr xmlns:wpc="http://schemas.microsoft.com/office/word/2010/wordprocessingCanvas" xmlns:cx="http://schemas.microsoft.com/office/drawing/2014/chartex" xmlns:cx1="http://schemas.microsoft.com/office/drawing/2015/9/8/chartex" xmlns:cx2="http://schemas.microsoft.com/office/drawing/2015/10/21/chartex" xmlns:cx3="http://schemas.microsoft.com/office/drawing/2016/5/9/chartex" xmlns:cx4="http://schemas.microsoft.com/office/drawing/2016/5/10/chartex" xmlns:cx5="http://schemas.microsoft.com/office/drawing/2016/5/11/chartex" xmlns:cx6="http://schemas.microsoft.com/office/drawing/2016/5/12/chartex" xmlns:cx7="http://schemas.microsoft.com/office/drawing/2016/5/13/chartex" xmlns:cx8="http://schemas.microsoft.com/office/drawing/2016/5/14/chartex" xmlns:mc="http://schemas.openxmlformats.org/markup-compatibility/2006" xmlns:aink="http://schemas.microsoft.com/office/drawing/2016/ink" xmlns:am3d="http://schemas.microsoft.com/office/drawing/2017/model3d" xmlns:o="urn:schemas-microsoft-com:office:office" xmlns:r="http://schemas.openxmlformats.org/officeDocument/2006/relationships" xmlns:m="http://schemas.openxmlformats.org/officeDocument/2006/math" xmlns:v="urn:schemas-microsoft-com:vml" xmlns:wp14="http://schemas.microsoft.com/office/word/2010/wordprocessingDrawing" xmlns:wp="http://schemas.openxmlformats.org/drawingml/2006/wordprocessingDrawing" xmlns:w10="urn:schemas-microsoft-com:office:word" xmlns:w="http://schemas.openxmlformats.org/wordprocessingml/2006/main" xmlns:w14="http://schemas.microsoft.com/office/word/2010/wordml" xmlns:w15="http://schemas.microsoft.com/office/word/2012/wordml" xmlns:w16cex="http://schemas.microsoft.com/office/word/2018/wordml/cex" xmlns:w16cid="http://schemas.microsoft.com/office/word/2016/wordml/cid" xmlns:w16="http://schemas.microsoft.com/office/word/2018/wordml" xmlns:w16se="http://schemas.microsoft.com/office/word/2015/wordml/symex" xmlns:wpg="http://schemas.microsoft.com/office/word/2010/wordprocessingGroup" xmlns:wpi="http://schemas.microsoft.com/office/word/2010/wordprocessingInk" xmlns:wne="http://schemas.microsoft.com/office/word/2006/wordml" xmlns:wps="http://schemas.microsoft.com/office/word/2010/wordprocessingShape" mc:Ignorable="w14 w15 w16se w16cid w16 w16cex wp14">
   <w:p>
     <w:pPr>
-      <w:pStyle w:val="Footer"/>
+      <w:pStyle w:val="Noga"/>
       <w:framePr w:wrap="around" w:vAnchor="text" w:hAnchor="margin" w:xAlign="center" w:y="1"/>
     </w:pPr>
     <w:r>
@@ -24683,7 +26070,7 @@
   </w:p>
   <w:p>
     <w:pPr>
-      <w:pStyle w:val="Footer"/>
+      <w:pStyle w:val="Noga"/>
     </w:pPr>
   </w:p>
 </w:ftr>
@@ -24708,11 +26095,11 @@
   <w:footnote w:id="1">
     <w:p>
       <w:pPr>
-        <w:pStyle w:val="FootnoteText"/>
+        <w:pStyle w:val="Sprotnaopomba-besedilo"/>
       </w:pPr>
       <w:r>
         <w:rPr>
-          <w:rStyle w:val="FootnoteReference"/>
+          <w:rStyle w:val="Sprotnaopomba-sklic"/>
         </w:rPr>
         <w:footnoteRef/>
       </w:r>
@@ -24852,7 +26239,7 @@
     <w:lvl w:ilvl="0" w:tplc="23E097E0">
       <w:start w:val="1"/>
       <w:numFmt w:val="decimal"/>
-      <w:pStyle w:val="ListNumber"/>
+      <w:pStyle w:val="Otevilenseznam"/>
       <w:lvlText w:val="%1."/>
       <w:lvlJc w:val="left"/>
       <w:pPr>
@@ -25372,7 +26759,7 @@
     <w:lvl w:ilvl="0">
       <w:start w:val="1"/>
       <w:numFmt w:val="decimal"/>
-      <w:pStyle w:val="Heading1"/>
+      <w:pStyle w:val="Naslov1"/>
       <w:suff w:val="space"/>
       <w:lvlText w:val="D%1"/>
       <w:lvlJc w:val="left"/>
@@ -25386,7 +26773,7 @@
     <w:lvl w:ilvl="1">
       <w:start w:val="1"/>
       <w:numFmt w:val="decimal"/>
-      <w:pStyle w:val="Heading2"/>
+      <w:pStyle w:val="Naslov2"/>
       <w:suff w:val="space"/>
       <w:lvlText w:val="D%1.%2"/>
       <w:lvlJc w:val="left"/>
@@ -25400,7 +26787,7 @@
     <w:lvl w:ilvl="2">
       <w:start w:val="1"/>
       <w:numFmt w:val="decimal"/>
-      <w:pStyle w:val="Heading3"/>
+      <w:pStyle w:val="Naslov3"/>
       <w:suff w:val="space"/>
       <w:lvlText w:val="D%1.%2.%3"/>
       <w:lvlJc w:val="left"/>
@@ -25414,7 +26801,7 @@
     <w:lvl w:ilvl="3">
       <w:start w:val="1"/>
       <w:numFmt w:val="decimal"/>
-      <w:pStyle w:val="Heading4"/>
+      <w:pStyle w:val="Naslov4"/>
       <w:suff w:val="space"/>
       <w:lvlText w:val="D%1.%2.%3.%4"/>
       <w:lvlJc w:val="left"/>
@@ -25428,7 +26815,7 @@
     <w:lvl w:ilvl="4">
       <w:start w:val="1"/>
       <w:numFmt w:val="decimal"/>
-      <w:pStyle w:val="Heading5"/>
+      <w:pStyle w:val="Naslov5"/>
       <w:lvlText w:val="%1.%2.%3.%4.%5"/>
       <w:lvlJc w:val="left"/>
       <w:pPr>
@@ -25444,7 +26831,7 @@
     <w:lvl w:ilvl="5">
       <w:start w:val="1"/>
       <w:numFmt w:val="decimal"/>
-      <w:pStyle w:val="Heading6"/>
+      <w:pStyle w:val="Naslov6"/>
       <w:lvlText w:val="%1.%2.%3.%4.%5.%6"/>
       <w:lvlJc w:val="left"/>
       <w:pPr>
@@ -25460,7 +26847,7 @@
     <w:lvl w:ilvl="6">
       <w:start w:val="1"/>
       <w:numFmt w:val="decimal"/>
-      <w:pStyle w:val="Heading7"/>
+      <w:pStyle w:val="Naslov7"/>
       <w:lvlText w:val="%1.%2.%3.%4.%5.%6.%7"/>
       <w:lvlJc w:val="left"/>
       <w:pPr>
@@ -25476,7 +26863,7 @@
     <w:lvl w:ilvl="7">
       <w:start w:val="1"/>
       <w:numFmt w:val="decimal"/>
-      <w:pStyle w:val="Heading8"/>
+      <w:pStyle w:val="Naslov8"/>
       <w:lvlText w:val="%1.%2.%3.%4.%5.%6.%7.%8"/>
       <w:lvlJc w:val="left"/>
       <w:pPr>
@@ -25492,7 +26879,7 @@
     <w:lvl w:ilvl="8">
       <w:start w:val="1"/>
       <w:numFmt w:val="decimal"/>
-      <w:pStyle w:val="Heading9"/>
+      <w:pStyle w:val="Naslov9"/>
       <w:lvlText w:val="%1.%2.%3.%4.%5.%6.%7.%8.%9"/>
       <w:lvlJc w:val="left"/>
       <w:pPr>
@@ -27701,7 +29088,7 @@
     <w:lsdException w:name="Unresolved Mention" w:semiHidden="1" w:uiPriority="99" w:unhideWhenUsed="1"/>
     <w:lsdException w:name="Smart Link" w:semiHidden="1" w:uiPriority="99" w:unhideWhenUsed="1"/>
   </w:latentStyles>
-  <w:style w:type="paragraph" w:default="1" w:styleId="Normal">
+  <w:style w:type="paragraph" w:default="1" w:styleId="Navaden">
     <w:name w:val="Normal"/>
     <w:qFormat/>
     <w:rsid w:val="00E10DCA"/>
@@ -27710,10 +29097,10 @@
       <w:lang w:eastAsia="en-US"/>
     </w:rPr>
   </w:style>
-  <w:style w:type="paragraph" w:styleId="Heading1">
+  <w:style w:type="paragraph" w:styleId="Naslov1">
     <w:name w:val="heading 1"/>
-    <w:basedOn w:val="Normal"/>
-    <w:next w:val="Normal"/>
+    <w:basedOn w:val="Navaden"/>
+    <w:next w:val="Navaden"/>
     <w:qFormat/>
     <w:pPr>
       <w:keepNext/>
@@ -27736,10 +29123,10 @@
       <w:szCs w:val="32"/>
     </w:rPr>
   </w:style>
-  <w:style w:type="paragraph" w:styleId="Heading2">
+  <w:style w:type="paragraph" w:styleId="Naslov2">
     <w:name w:val="heading 2"/>
-    <w:basedOn w:val="Normal"/>
-    <w:next w:val="Normal"/>
+    <w:basedOn w:val="Navaden"/>
+    <w:next w:val="Navaden"/>
     <w:qFormat/>
     <w:pPr>
       <w:keepNext/>
@@ -27760,10 +29147,10 @@
       <w:szCs w:val="28"/>
     </w:rPr>
   </w:style>
-  <w:style w:type="paragraph" w:styleId="Heading3">
+  <w:style w:type="paragraph" w:styleId="Naslov3">
     <w:name w:val="heading 3"/>
-    <w:basedOn w:val="Normal"/>
-    <w:next w:val="Normal"/>
+    <w:basedOn w:val="Navaden"/>
+    <w:next w:val="Navaden"/>
     <w:qFormat/>
     <w:pPr>
       <w:keepNext/>
@@ -27781,10 +29168,10 @@
       <w:szCs w:val="26"/>
     </w:rPr>
   </w:style>
-  <w:style w:type="paragraph" w:styleId="Heading4">
+  <w:style w:type="paragraph" w:styleId="Naslov4">
     <w:name w:val="heading 4"/>
-    <w:basedOn w:val="Normal"/>
-    <w:next w:val="Normal"/>
+    <w:basedOn w:val="Navaden"/>
+    <w:next w:val="Navaden"/>
     <w:qFormat/>
     <w:pPr>
       <w:keepNext/>
@@ -27801,10 +29188,10 @@
       <w:szCs w:val="28"/>
     </w:rPr>
   </w:style>
-  <w:style w:type="paragraph" w:styleId="Heading5">
+  <w:style w:type="paragraph" w:styleId="Naslov5">
     <w:name w:val="heading 5"/>
-    <w:basedOn w:val="Normal"/>
-    <w:next w:val="Normal"/>
+    <w:basedOn w:val="Navaden"/>
+    <w:next w:val="Navaden"/>
     <w:qFormat/>
     <w:pPr>
       <w:numPr>
@@ -27823,10 +29210,10 @@
       <w:szCs w:val="26"/>
     </w:rPr>
   </w:style>
-  <w:style w:type="paragraph" w:styleId="Heading6">
+  <w:style w:type="paragraph" w:styleId="Naslov6">
     <w:name w:val="heading 6"/>
-    <w:basedOn w:val="Normal"/>
-    <w:next w:val="Normal"/>
+    <w:basedOn w:val="Navaden"/>
+    <w:next w:val="Navaden"/>
     <w:qFormat/>
     <w:pPr>
       <w:numPr>
@@ -27843,10 +29230,10 @@
       <w:szCs w:val="22"/>
     </w:rPr>
   </w:style>
-  <w:style w:type="paragraph" w:styleId="Heading7">
+  <w:style w:type="paragraph" w:styleId="Naslov7">
     <w:name w:val="heading 7"/>
-    <w:basedOn w:val="Normal"/>
-    <w:next w:val="Normal"/>
+    <w:basedOn w:val="Navaden"/>
+    <w:next w:val="Navaden"/>
     <w:qFormat/>
     <w:pPr>
       <w:numPr>
@@ -27857,10 +29244,10 @@
       <w:outlineLvl w:val="6"/>
     </w:pPr>
   </w:style>
-  <w:style w:type="paragraph" w:styleId="Heading8">
+  <w:style w:type="paragraph" w:styleId="Naslov8">
     <w:name w:val="heading 8"/>
-    <w:basedOn w:val="Normal"/>
-    <w:next w:val="Normal"/>
+    <w:basedOn w:val="Navaden"/>
+    <w:next w:val="Navaden"/>
     <w:qFormat/>
     <w:pPr>
       <w:numPr>
@@ -27875,10 +29262,10 @@
       <w:iCs/>
     </w:rPr>
   </w:style>
-  <w:style w:type="paragraph" w:styleId="Heading9">
+  <w:style w:type="paragraph" w:styleId="Naslov9">
     <w:name w:val="heading 9"/>
-    <w:basedOn w:val="Normal"/>
-    <w:next w:val="Normal"/>
+    <w:basedOn w:val="Navaden"/>
+    <w:next w:val="Navaden"/>
     <w:qFormat/>
     <w:pPr>
       <w:numPr>
@@ -27894,13 +29281,13 @@
       <w:szCs w:val="22"/>
     </w:rPr>
   </w:style>
-  <w:style w:type="character" w:default="1" w:styleId="DefaultParagraphFont">
+  <w:style w:type="character" w:default="1" w:styleId="Privzetapisavaodstavka">
     <w:name w:val="Default Paragraph Font"/>
     <w:uiPriority w:val="1"/>
     <w:semiHidden/>
     <w:unhideWhenUsed/>
   </w:style>
-  <w:style w:type="table" w:default="1" w:styleId="TableNormal">
+  <w:style w:type="table" w:default="1" w:styleId="Navadnatabela">
     <w:name w:val="Normal Table"/>
     <w:uiPriority w:val="99"/>
     <w:semiHidden/>
@@ -27915,32 +29302,32 @@
       </w:tblCellMar>
     </w:tblPr>
   </w:style>
-  <w:style w:type="numbering" w:default="1" w:styleId="NoList">
+  <w:style w:type="numbering" w:default="1" w:styleId="Brezseznama">
     <w:name w:val="No List"/>
     <w:uiPriority w:val="99"/>
     <w:semiHidden/>
     <w:unhideWhenUsed/>
   </w:style>
-  <w:style w:type="paragraph" w:styleId="NormalIndent">
+  <w:style w:type="paragraph" w:styleId="Navaden-zamik">
     <w:name w:val="Normal Indent"/>
-    <w:basedOn w:val="Normal"/>
+    <w:basedOn w:val="Navaden"/>
     <w:pPr>
       <w:ind w:left="720"/>
     </w:pPr>
   </w:style>
-  <w:style w:type="paragraph" w:styleId="ListNumber">
+  <w:style w:type="paragraph" w:styleId="Otevilenseznam">
     <w:name w:val="List Number"/>
-    <w:basedOn w:val="Normal"/>
+    <w:basedOn w:val="Navaden"/>
     <w:pPr>
       <w:numPr>
         <w:numId w:val="3"/>
       </w:numPr>
     </w:pPr>
   </w:style>
-  <w:style w:type="paragraph" w:styleId="Caption">
+  <w:style w:type="paragraph" w:styleId="Napis">
     <w:name w:val="caption"/>
-    <w:basedOn w:val="Normal"/>
-    <w:next w:val="Normal"/>
+    <w:basedOn w:val="Navaden"/>
+    <w:next w:val="Navaden"/>
     <w:qFormat/>
     <w:pPr>
       <w:spacing w:before="120" w:after="120"/>
@@ -27950,21 +29337,21 @@
       <w:bCs/>
     </w:rPr>
   </w:style>
-  <w:style w:type="paragraph" w:styleId="FootnoteText">
+  <w:style w:type="paragraph" w:styleId="Sprotnaopomba-besedilo">
     <w:name w:val="footnote text"/>
-    <w:basedOn w:val="Normal"/>
+    <w:basedOn w:val="Navaden"/>
     <w:semiHidden/>
   </w:style>
-  <w:style w:type="character" w:styleId="FootnoteReference">
+  <w:style w:type="character" w:styleId="Sprotnaopomba-sklic">
     <w:name w:val="footnote reference"/>
     <w:semiHidden/>
     <w:rPr>
       <w:vertAlign w:val="superscript"/>
     </w:rPr>
   </w:style>
-  <w:style w:type="paragraph" w:styleId="Header">
+  <w:style w:type="paragraph" w:styleId="Glava">
     <w:name w:val="header"/>
-    <w:basedOn w:val="Normal"/>
+    <w:basedOn w:val="Navaden"/>
     <w:pPr>
       <w:tabs>
         <w:tab w:val="center" w:pos="4819"/>
@@ -27978,7 +29365,7 @@
       <w:lang w:val="en-GB"/>
     </w:rPr>
   </w:style>
-  <w:style w:type="character" w:styleId="Hyperlink">
+  <w:style w:type="character" w:styleId="Hiperpovezava">
     <w:name w:val="Hyperlink"/>
     <w:rPr>
       <w:color w:val="0000FF"/>
@@ -27987,7 +29374,7 @@
   </w:style>
   <w:style w:type="paragraph" w:customStyle="1" w:styleId="Ostevilceniseznam">
     <w:name w:val="Ostevilceni seznam"/>
-    <w:basedOn w:val="ListNumber"/>
+    <w:basedOn w:val="Otevilenseznam"/>
     <w:pPr>
       <w:numPr>
         <w:numId w:val="9"/>
@@ -27995,9 +29382,9 @@
       <w:jc w:val="both"/>
     </w:pPr>
   </w:style>
-  <w:style w:type="paragraph" w:customStyle="1" w:styleId="Normal0">
+  <w:style w:type="paragraph" w:customStyle="1" w:styleId="Normal">
     <w:name w:val="Normal++"/>
-    <w:basedOn w:val="Normal"/>
+    <w:basedOn w:val="Navaden"/>
     <w:pPr>
       <w:ind w:firstLine="567"/>
       <w:jc w:val="both"/>
@@ -28005,7 +29392,7 @@
   </w:style>
   <w:style w:type="paragraph" w:customStyle="1" w:styleId="normalzatabelo">
     <w:name w:val="normal_za_tabelo"/>
-    <w:basedOn w:val="Normal"/>
+    <w:basedOn w:val="Navaden"/>
     <w:pPr>
       <w:jc w:val="both"/>
     </w:pPr>
@@ -28014,9 +29401,9 @@
       <w:lang w:val="en-GB"/>
     </w:rPr>
   </w:style>
-  <w:style w:type="paragraph" w:styleId="Footer">
+  <w:style w:type="paragraph" w:styleId="Noga">
     <w:name w:val="footer"/>
-    <w:basedOn w:val="Normal"/>
+    <w:basedOn w:val="Navaden"/>
     <w:pPr>
       <w:tabs>
         <w:tab w:val="center" w:pos="4819"/>
@@ -28030,13 +29417,13 @@
       <w:lang w:val="en-GB"/>
     </w:rPr>
   </w:style>
-  <w:style w:type="character" w:styleId="PageNumber">
+  <w:style w:type="character" w:styleId="tevilkastrani">
     <w:name w:val="page number"/>
-    <w:basedOn w:val="DefaultParagraphFont"/>
+    <w:basedOn w:val="Privzetapisavaodstavka"/>
   </w:style>
-  <w:style w:type="paragraph" w:styleId="BodyTextIndent">
+  <w:style w:type="paragraph" w:styleId="Telobesedila-zamik">
     <w:name w:val="Body Text Indent"/>
-    <w:basedOn w:val="Normal"/>
+    <w:basedOn w:val="Navaden"/>
     <w:pPr>
       <w:ind w:left="360" w:hanging="360"/>
     </w:pPr>
@@ -28048,37 +29435,37 @@
       <w:b/>
     </w:rPr>
   </w:style>
-  <w:style w:type="paragraph" w:styleId="TOC2">
+  <w:style w:type="paragraph" w:styleId="Kazalovsebine2">
     <w:name w:val="toc 2"/>
-    <w:basedOn w:val="Normal"/>
-    <w:next w:val="Normal"/>
+    <w:basedOn w:val="Navaden"/>
+    <w:next w:val="Navaden"/>
     <w:autoRedefine/>
     <w:semiHidden/>
     <w:pPr>
       <w:ind w:left="200"/>
     </w:pPr>
   </w:style>
-  <w:style w:type="paragraph" w:styleId="TOC1">
+  <w:style w:type="paragraph" w:styleId="Kazalovsebine1">
     <w:name w:val="toc 1"/>
-    <w:basedOn w:val="Normal"/>
-    <w:next w:val="Normal"/>
+    <w:basedOn w:val="Navaden"/>
+    <w:next w:val="Navaden"/>
     <w:autoRedefine/>
     <w:semiHidden/>
   </w:style>
-  <w:style w:type="paragraph" w:styleId="TOC3">
+  <w:style w:type="paragraph" w:styleId="Kazalovsebine3">
     <w:name w:val="toc 3"/>
-    <w:basedOn w:val="Normal"/>
-    <w:next w:val="Normal"/>
+    <w:basedOn w:val="Navaden"/>
+    <w:next w:val="Navaden"/>
     <w:autoRedefine/>
     <w:semiHidden/>
     <w:pPr>
       <w:ind w:left="400"/>
     </w:pPr>
   </w:style>
-  <w:style w:type="paragraph" w:styleId="TOC4">
+  <w:style w:type="paragraph" w:styleId="Kazalovsebine4">
     <w:name w:val="toc 4"/>
-    <w:basedOn w:val="Normal"/>
-    <w:next w:val="Normal"/>
+    <w:basedOn w:val="Navaden"/>
+    <w:next w:val="Navaden"/>
     <w:autoRedefine/>
     <w:semiHidden/>
     <w:pPr>
@@ -28091,10 +29478,10 @@
       <w:lang w:eastAsia="sl-SI"/>
     </w:rPr>
   </w:style>
-  <w:style w:type="paragraph" w:styleId="TOC5">
+  <w:style w:type="paragraph" w:styleId="Kazalovsebine5">
     <w:name w:val="toc 5"/>
-    <w:basedOn w:val="Normal"/>
-    <w:next w:val="Normal"/>
+    <w:basedOn w:val="Navaden"/>
+    <w:next w:val="Navaden"/>
     <w:autoRedefine/>
     <w:semiHidden/>
     <w:pPr>
@@ -28107,10 +29494,10 @@
       <w:lang w:eastAsia="sl-SI"/>
     </w:rPr>
   </w:style>
-  <w:style w:type="paragraph" w:styleId="TOC6">
+  <w:style w:type="paragraph" w:styleId="Kazalovsebine6">
     <w:name w:val="toc 6"/>
-    <w:basedOn w:val="Normal"/>
-    <w:next w:val="Normal"/>
+    <w:basedOn w:val="Navaden"/>
+    <w:next w:val="Navaden"/>
     <w:autoRedefine/>
     <w:semiHidden/>
     <w:pPr>
@@ -28123,10 +29510,10 @@
       <w:lang w:eastAsia="sl-SI"/>
     </w:rPr>
   </w:style>
-  <w:style w:type="paragraph" w:styleId="TOC7">
+  <w:style w:type="paragraph" w:styleId="Kazalovsebine7">
     <w:name w:val="toc 7"/>
-    <w:basedOn w:val="Normal"/>
-    <w:next w:val="Normal"/>
+    <w:basedOn w:val="Navaden"/>
+    <w:next w:val="Navaden"/>
     <w:autoRedefine/>
     <w:semiHidden/>
     <w:pPr>
@@ -28139,10 +29526,10 @@
       <w:lang w:eastAsia="sl-SI"/>
     </w:rPr>
   </w:style>
-  <w:style w:type="paragraph" w:styleId="TOC8">
+  <w:style w:type="paragraph" w:styleId="Kazalovsebine8">
     <w:name w:val="toc 8"/>
-    <w:basedOn w:val="Normal"/>
-    <w:next w:val="Normal"/>
+    <w:basedOn w:val="Navaden"/>
+    <w:next w:val="Navaden"/>
     <w:autoRedefine/>
     <w:semiHidden/>
     <w:pPr>
@@ -28155,10 +29542,10 @@
       <w:lang w:eastAsia="sl-SI"/>
     </w:rPr>
   </w:style>
-  <w:style w:type="paragraph" w:styleId="TOC9">
+  <w:style w:type="paragraph" w:styleId="Kazalovsebine9">
     <w:name w:val="toc 9"/>
-    <w:basedOn w:val="Normal"/>
-    <w:next w:val="Normal"/>
+    <w:basedOn w:val="Navaden"/>
+    <w:next w:val="Navaden"/>
     <w:autoRedefine/>
     <w:semiHidden/>
     <w:pPr>
@@ -28173,7 +29560,7 @@
   </w:style>
   <w:style w:type="paragraph" w:customStyle="1" w:styleId="SeznamDatotek">
     <w:name w:val="SeznamDatotek"/>
-    <w:basedOn w:val="Normal"/>
+    <w:basedOn w:val="Navaden"/>
     <w:pPr>
       <w:jc w:val="both"/>
     </w:pPr>
@@ -28185,7 +29572,7 @@
   </w:style>
   <w:style w:type="paragraph" w:customStyle="1" w:styleId="KomentarSeznamaDatotek">
     <w:name w:val="KomentarSeznamaDatotek"/>
-    <w:basedOn w:val="Normal"/>
+    <w:basedOn w:val="Navaden"/>
     <w:next w:val="SeznamDatotek"/>
     <w:pPr>
       <w:ind w:left="720"/>
@@ -28198,21 +29585,21 @@
       <w:szCs w:val="16"/>
     </w:rPr>
   </w:style>
-  <w:style w:type="paragraph" w:styleId="EndnoteText">
+  <w:style w:type="paragraph" w:styleId="Konnaopomba-besedilo">
     <w:name w:val="endnote text"/>
-    <w:basedOn w:val="Normal"/>
+    <w:basedOn w:val="Navaden"/>
     <w:semiHidden/>
   </w:style>
-  <w:style w:type="character" w:styleId="EndnoteReference">
+  <w:style w:type="character" w:styleId="Konnaopomba-sklic">
     <w:name w:val="endnote reference"/>
     <w:semiHidden/>
     <w:rPr>
       <w:vertAlign w:val="superscript"/>
     </w:rPr>
   </w:style>
-  <w:style w:type="table" w:styleId="TableGrid">
+  <w:style w:type="table" w:styleId="Tabelamrea">
     <w:name w:val="Table Grid"/>
-    <w:basedOn w:val="TableNormal"/>
+    <w:basedOn w:val="Navadnatabela"/>
     <w:rsid w:val="00CA6DEB"/>
     <w:tblPr>
       <w:tblBorders>
@@ -28225,9 +29612,9 @@
       </w:tblBorders>
     </w:tblPr>
   </w:style>
-  <w:style w:type="paragraph" w:styleId="HTMLPreformatted">
+  <w:style w:type="paragraph" w:styleId="HTML-oblikovano">
     <w:name w:val="HTML Preformatted"/>
-    <w:basedOn w:val="Normal"/>
+    <w:basedOn w:val="Navaden"/>
     <w:rsid w:val="000A3059"/>
     <w:pPr>
       <w:tabs>
@@ -28254,7 +29641,7 @@
       <w:lang w:eastAsia="sl-SI"/>
     </w:rPr>
   </w:style>
-  <w:style w:type="character" w:styleId="CommentReference">
+  <w:style w:type="character" w:styleId="Pripombasklic">
     <w:name w:val="annotation reference"/>
     <w:semiHidden/>
     <w:rsid w:val="00873450"/>
@@ -28263,16 +29650,16 @@
       <w:szCs w:val="16"/>
     </w:rPr>
   </w:style>
-  <w:style w:type="paragraph" w:styleId="CommentText">
+  <w:style w:type="paragraph" w:styleId="Pripombabesedilo">
     <w:name w:val="annotation text"/>
-    <w:basedOn w:val="Normal"/>
+    <w:basedOn w:val="Navaden"/>
     <w:semiHidden/>
     <w:rsid w:val="00873450"/>
   </w:style>
-  <w:style w:type="paragraph" w:styleId="CommentSubject">
+  <w:style w:type="paragraph" w:styleId="Zadevapripombe">
     <w:name w:val="annotation subject"/>
-    <w:basedOn w:val="CommentText"/>
-    <w:next w:val="CommentText"/>
+    <w:basedOn w:val="Pripombabesedilo"/>
+    <w:next w:val="Pripombabesedilo"/>
     <w:semiHidden/>
     <w:rsid w:val="00873450"/>
     <w:rPr>
@@ -28280,9 +29667,9 @@
       <w:bCs/>
     </w:rPr>
   </w:style>
-  <w:style w:type="paragraph" w:styleId="BalloonText">
+  <w:style w:type="paragraph" w:styleId="Besedilooblaka">
     <w:name w:val="Balloon Text"/>
-    <w:basedOn w:val="Normal"/>
+    <w:basedOn w:val="Navaden"/>
     <w:semiHidden/>
     <w:rsid w:val="00873450"/>
     <w:rPr>
@@ -28291,9 +29678,9 @@
       <w:szCs w:val="16"/>
     </w:rPr>
   </w:style>
-  <w:style w:type="paragraph" w:styleId="ListParagraph">
+  <w:style w:type="paragraph" w:styleId="Odstavekseznama">
     <w:name w:val="List Paragraph"/>
-    <w:basedOn w:val="Normal"/>
+    <w:basedOn w:val="Navaden"/>
     <w:uiPriority w:val="34"/>
     <w:qFormat/>
     <w:rsid w:val="009C51A1"/>
@@ -28302,9 +29689,9 @@
       <w:contextualSpacing/>
     </w:pPr>
   </w:style>
-  <w:style w:type="character" w:styleId="PlaceholderText">
+  <w:style w:type="character" w:styleId="Besedilooznabemesta">
     <w:name w:val="Placeholder Text"/>
-    <w:basedOn w:val="DefaultParagraphFont"/>
+    <w:basedOn w:val="Privzetapisavaodstavka"/>
     <w:uiPriority w:val="99"/>
     <w:semiHidden/>
     <w:rsid w:val="00897227"/>
@@ -28577,6 +29964,20 @@
 </file>
 
 <file path=customXml/item1.xml><?xml version="1.0" encoding="utf-8"?>
+<p:properties xmlns:p="http://schemas.microsoft.com/office/2006/metadata/properties" xmlns:xsi="http://www.w3.org/2001/XMLSchema-instance" xmlns:pc="http://schemas.microsoft.com/office/infopath/2007/PartnerControls">
+  <documentManagement>
+    <SharedWithUsers xmlns="d9474e0e-7bf8-40d4-babd-7734ed49bf48">
+      <UserInfo>
+        <DisplayName>Peter Vicman</DisplayName>
+        <AccountId>8</AccountId>
+        <AccountType/>
+      </UserInfo>
+    </SharedWithUsers>
+  </documentManagement>
+</p:properties>
+</file>
+
+<file path=customXml/item2.xml><?xml version="1.0" encoding="utf-8"?>
 <ct:contentTypeSchema xmlns:ct="http://schemas.microsoft.com/office/2006/metadata/contentType" xmlns:ma="http://schemas.microsoft.com/office/2006/metadata/properties/metaAttributes" ct:_="" ma:_="" ma:contentTypeName="Dokument" ma:contentTypeID="0x010100848176D2AAE91F44B0FF055FAEA43FC6" ma:contentTypeVersion="1" ma:contentTypeDescription="Ustvari nov dokument." ma:contentTypeScope="" ma:versionID="827f82d863fac4dd6fd56199d66eb175">
   <xsd:schema xmlns:xsd="http://www.w3.org/2001/XMLSchema" xmlns:xs="http://www.w3.org/2001/XMLSchema" xmlns:p="http://schemas.microsoft.com/office/2006/metadata/properties" xmlns:ns3="d9474e0e-7bf8-40d4-babd-7734ed49bf48" targetNamespace="http://schemas.microsoft.com/office/2006/metadata/properties" ma:root="true" ma:fieldsID="cdb8cc7127714d533eb77d4a09cbc9e5" ns3:_="">
     <xsd:import namespace="d9474e0e-7bf8-40d4-babd-7734ed49bf48"/>
@@ -28716,21 +30117,15 @@
 </ct:contentTypeSchema>
 </file>
 
-<file path=customXml/item2.xml><?xml version="1.0" encoding="utf-8"?>
-<p:properties xmlns:p="http://schemas.microsoft.com/office/2006/metadata/properties" xmlns:xsi="http://www.w3.org/2001/XMLSchema-instance" xmlns:pc="http://schemas.microsoft.com/office/infopath/2007/PartnerControls">
-  <documentManagement>
-    <SharedWithUsers xmlns="d9474e0e-7bf8-40d4-babd-7734ed49bf48">
-      <UserInfo>
-        <DisplayName>Peter Vicman</DisplayName>
-        <AccountId>8</AccountId>
-        <AccountType/>
-      </UserInfo>
-    </SharedWithUsers>
-  </documentManagement>
-</p:properties>
+<file path=customXml/item3.xml><?xml version="1.0" encoding="utf-8"?>
+<LongProperties xmlns="http://schemas.microsoft.com/office/2006/metadata/longProperties"/>
 </file>
 
-<file path=customXml/item3.xml><?xml version="1.0" encoding="utf-8"?>
+<file path=customXml/item4.xml><?xml version="1.0" encoding="utf-8"?>
+<b:Sources xmlns:b="http://schemas.openxmlformats.org/officeDocument/2006/bibliography" xmlns="http://schemas.openxmlformats.org/officeDocument/2006/bibliography" SelectedStyle="\APASixthEditionOfficeOnline.xsl" StyleName="Standard APA" Version="6"/>
+</file>
+
+<file path=customXml/item5.xml><?xml version="1.0" encoding="utf-8"?>
 <?mso-contentType ?>
 <FormTemplates xmlns="http://schemas.microsoft.com/sharepoint/v3/contenttype/forms">
   <Display>DocumentLibraryForm</Display>
@@ -28739,15 +30134,17 @@
 </FormTemplates>
 </file>
 
-<file path=customXml/item4.xml><?xml version="1.0" encoding="utf-8"?>
-<b:Sources xmlns:b="http://schemas.openxmlformats.org/officeDocument/2006/bibliography" xmlns="http://schemas.openxmlformats.org/officeDocument/2006/bibliography" SelectedStyle="\APASixthEditionOfficeOnline.xsl" StyleName="Standard APA" Version="6"/>
+<file path=customXml/itemProps1.xml><?xml version="1.0" encoding="utf-8"?>
+<ds:datastoreItem xmlns:ds="http://schemas.openxmlformats.org/officeDocument/2006/customXml" ds:itemID="{708C1085-D345-4895-B4A7-081C4FAA6CC5}">
+  <ds:schemaRefs>
+    <ds:schemaRef ds:uri="http://schemas.microsoft.com/office/2006/metadata/properties"/>
+    <ds:schemaRef ds:uri="http://schemas.microsoft.com/office/infopath/2007/PartnerControls"/>
+    <ds:schemaRef ds:uri="d9474e0e-7bf8-40d4-babd-7734ed49bf48"/>
+  </ds:schemaRefs>
+</ds:datastoreItem>
 </file>
 
-<file path=customXml/item5.xml><?xml version="1.0" encoding="utf-8"?>
-<LongProperties xmlns="http://schemas.microsoft.com/office/2006/metadata/longProperties"/>
-</file>
-
-<file path=customXml/itemProps1.xml><?xml version="1.0" encoding="utf-8"?>
+<file path=customXml/itemProps2.xml><?xml version="1.0" encoding="utf-8"?>
 <ds:datastoreItem xmlns:ds="http://schemas.openxmlformats.org/officeDocument/2006/customXml" ds:itemID="{B1ECC61C-A8DE-4340-911D-49B275506CEB}">
   <ds:schemaRefs>
     <ds:schemaRef ds:uri="http://schemas.microsoft.com/office/2006/metadata/contentType"/>
@@ -28765,20 +30162,10 @@
 </ds:datastoreItem>
 </file>
 
-<file path=customXml/itemProps2.xml><?xml version="1.0" encoding="utf-8"?>
-<ds:datastoreItem xmlns:ds="http://schemas.openxmlformats.org/officeDocument/2006/customXml" ds:itemID="{708C1085-D345-4895-B4A7-081C4FAA6CC5}">
+<file path=customXml/itemProps3.xml><?xml version="1.0" encoding="utf-8"?>
+<ds:datastoreItem xmlns:ds="http://schemas.openxmlformats.org/officeDocument/2006/customXml" ds:itemID="{B690E859-8736-4D7F-82E4-FD9DDA3C98A0}">
   <ds:schemaRefs>
-    <ds:schemaRef ds:uri="http://schemas.microsoft.com/office/2006/metadata/properties"/>
-    <ds:schemaRef ds:uri="http://schemas.microsoft.com/office/infopath/2007/PartnerControls"/>
-    <ds:schemaRef ds:uri="d9474e0e-7bf8-40d4-babd-7734ed49bf48"/>
-  </ds:schemaRefs>
-</ds:datastoreItem>
-</file>
-
-<file path=customXml/itemProps3.xml><?xml version="1.0" encoding="utf-8"?>
-<ds:datastoreItem xmlns:ds="http://schemas.openxmlformats.org/officeDocument/2006/customXml" ds:itemID="{F18B1B81-0E2D-4C8C-8FD8-6545327C24D0}">
-  <ds:schemaRefs>
-    <ds:schemaRef ds:uri="http://schemas.microsoft.com/sharepoint/v3/contenttype/forms"/>
+    <ds:schemaRef ds:uri="http://schemas.microsoft.com/office/2006/metadata/longProperties"/>
   </ds:schemaRefs>
 </ds:datastoreItem>
 </file>
@@ -28792,9 +30179,9 @@
 </file>
 
 <file path=customXml/itemProps5.xml><?xml version="1.0" encoding="utf-8"?>
-<ds:datastoreItem xmlns:ds="http://schemas.openxmlformats.org/officeDocument/2006/customXml" ds:itemID="{B690E859-8736-4D7F-82E4-FD9DDA3C98A0}">
+<ds:datastoreItem xmlns:ds="http://schemas.openxmlformats.org/officeDocument/2006/customXml" ds:itemID="{F18B1B81-0E2D-4C8C-8FD8-6545327C24D0}">
   <ds:schemaRefs>
-    <ds:schemaRef ds:uri="http://schemas.microsoft.com/office/2006/metadata/longProperties"/>
+    <ds:schemaRef ds:uri="http://schemas.microsoft.com/sharepoint/v3/contenttype/forms"/>
   </ds:schemaRefs>
 </ds:datastoreItem>
 </file>
--- a/Projekt_Simulator_Vinsek_Volker.docx
+++ b/Projekt_Simulator_Vinsek_Volker.docx
@@ -76,25 +76,7 @@
                 <w:i/>
                 <w:iCs/>
               </w:rPr>
-              <w:t xml:space="preserve">Primož </w:t>
-            </w:r>
-            <w:proofErr w:type="spellStart"/>
-            <w:r>
-              <w:rPr>
-                <w:rFonts w:eastAsia="Arial" w:cs="Arial"/>
-                <w:i/>
-                <w:iCs/>
-              </w:rPr>
-              <w:t>Volker</w:t>
-            </w:r>
-            <w:proofErr w:type="spellEnd"/>
-            <w:r>
-              <w:rPr>
-                <w:rFonts w:eastAsia="Arial" w:cs="Arial"/>
-                <w:i/>
-                <w:iCs/>
-              </w:rPr>
-              <w:t>, Deni Vinšek</w:t>
+              <w:t>Primož Volker, Deni Vinšek</w:t>
             </w:r>
             <w:r>
               <w:rPr>
@@ -317,20 +299,26 @@
                 <w:sz w:val="28"/>
                 <w:szCs w:val="28"/>
               </w:rPr>
-              <w:t xml:space="preserve">          </w:t>
-            </w:r>
-            <w:proofErr w:type="spellStart"/>
-            <w:r>
-              <w:rPr>
-                <w:rFonts w:eastAsia="Arial" w:cs="Arial"/>
-                <w:b/>
-                <w:bCs/>
+              <w:t xml:space="preserve">          PROstor d. o. o.</w:t>
+            </w:r>
+          </w:p>
+        </w:tc>
+      </w:tr>
+      <w:tr>
+        <w:tc>
+          <w:tcPr>
+            <w:tcW w:w="9212" w:type="dxa"/>
+            <w:shd w:val="clear" w:color="auto" w:fill="F3F3F3"/>
+          </w:tcPr>
+          <w:p>
+            <w:pPr>
+              <w:rPr>
+                <w:rFonts w:cs="Arial"/>
+                <w:b/>
                 <w:sz w:val="28"/>
                 <w:szCs w:val="28"/>
               </w:rPr>
-              <w:t>PROstor</w:t>
-            </w:r>
-            <w:proofErr w:type="spellEnd"/>
+            </w:pPr>
             <w:r>
               <w:rPr>
                 <w:rFonts w:eastAsia="Arial" w:cs="Arial"/>
@@ -339,58 +327,18 @@
                 <w:sz w:val="28"/>
                 <w:szCs w:val="28"/>
               </w:rPr>
-              <w:t xml:space="preserve"> d. o. o.</w:t>
-            </w:r>
-          </w:p>
-        </w:tc>
-      </w:tr>
-      <w:tr>
-        <w:tc>
-          <w:tcPr>
-            <w:tcW w:w="9212" w:type="dxa"/>
-            <w:shd w:val="clear" w:color="auto" w:fill="F3F3F3"/>
-          </w:tcPr>
-          <w:p>
-            <w:pPr>
-              <w:rPr>
-                <w:rFonts w:cs="Arial"/>
-                <w:b/>
+              <w:t>Vodja projekta:</w:t>
+            </w:r>
+            <w:r>
+              <w:rPr>
+                <w:rFonts w:eastAsia="Arial" w:cs="Arial"/>
+                <w:b/>
+                <w:bCs/>
                 <w:sz w:val="28"/>
                 <w:szCs w:val="28"/>
               </w:rPr>
-            </w:pPr>
-            <w:r>
-              <w:rPr>
-                <w:rFonts w:eastAsia="Arial" w:cs="Arial"/>
-                <w:b/>
-                <w:bCs/>
-                <w:sz w:val="28"/>
-                <w:szCs w:val="28"/>
-              </w:rPr>
-              <w:t>Vodja projekta:</w:t>
-            </w:r>
-            <w:r>
-              <w:rPr>
-                <w:rFonts w:eastAsia="Arial" w:cs="Arial"/>
-                <w:b/>
-                <w:bCs/>
-                <w:sz w:val="28"/>
-                <w:szCs w:val="28"/>
-              </w:rPr>
-              <w:t xml:space="preserve"> Primož </w:t>
-            </w:r>
-            <w:proofErr w:type="spellStart"/>
-            <w:r>
-              <w:rPr>
-                <w:rFonts w:eastAsia="Arial" w:cs="Arial"/>
-                <w:b/>
-                <w:bCs/>
-                <w:sz w:val="28"/>
-                <w:szCs w:val="28"/>
-              </w:rPr>
-              <w:t>Volker</w:t>
-            </w:r>
-            <w:proofErr w:type="spellEnd"/>
+              <w:t xml:space="preserve"> Primož Volker</w:t>
+            </w:r>
           </w:p>
         </w:tc>
       </w:tr>
@@ -986,16 +934,8 @@
               <w:rPr>
                 <w:rFonts w:cs="Arial"/>
               </w:rPr>
-              <w:t xml:space="preserve">Primož </w:t>
-            </w:r>
-            <w:proofErr w:type="spellStart"/>
-            <w:r>
-              <w:rPr>
-                <w:rFonts w:cs="Arial"/>
-              </w:rPr>
-              <w:t>Volker</w:t>
-            </w:r>
-            <w:proofErr w:type="spellEnd"/>
+              <w:t>Primož Volker</w:t>
+            </w:r>
           </w:p>
         </w:tc>
         <w:tc>
@@ -1349,15 +1289,7 @@
           </w:tcPr>
           <w:p>
             <w:r>
-              <w:t xml:space="preserve">Podjetje </w:t>
-            </w:r>
-            <w:proofErr w:type="spellStart"/>
-            <w:r>
-              <w:t>PROstor</w:t>
-            </w:r>
-            <w:proofErr w:type="spellEnd"/>
-            <w:r>
-              <w:t xml:space="preserve"> d. o. o.</w:t>
+              <w:t>Podjetje PROstor d. o. o.</w:t>
             </w:r>
           </w:p>
         </w:tc>
@@ -1415,13 +1347,8 @@
           </w:tcPr>
           <w:p>
             <w:r>
-              <w:t xml:space="preserve">Primož </w:t>
-            </w:r>
-            <w:proofErr w:type="spellStart"/>
-            <w:r>
-              <w:t>Volker</w:t>
-            </w:r>
-            <w:proofErr w:type="spellEnd"/>
+              <w:t>Primož Volker</w:t>
+            </w:r>
           </w:p>
         </w:tc>
       </w:tr>
@@ -1457,39 +1384,7 @@
           <w:p/>
           <w:p>
             <w:r>
-              <w:t xml:space="preserve"> V podjetju </w:t>
-            </w:r>
-            <w:proofErr w:type="spellStart"/>
-            <w:r>
-              <w:t>PROstor</w:t>
-            </w:r>
-            <w:proofErr w:type="spellEnd"/>
-            <w:r>
-              <w:t xml:space="preserve"> </w:t>
-            </w:r>
-            <w:proofErr w:type="spellStart"/>
-            <w:r>
-              <w:t>d.o.o</w:t>
-            </w:r>
-            <w:proofErr w:type="spellEnd"/>
-            <w:r>
-              <w:t xml:space="preserve">. se ukvarjamo z razvojem inovativnih rešitev na področju avtomatizacije in digitalizacije upravljanja poslovnih prostorov. Pri načrtovanju naših rešitev dajemo velik poudarek na </w:t>
-            </w:r>
-            <w:proofErr w:type="spellStart"/>
-            <w:r>
-              <w:t>okoljsko</w:t>
-            </w:r>
-            <w:proofErr w:type="spellEnd"/>
-            <w:r>
-              <w:t xml:space="preserve"> trajnost, energetsko učinkovitost ter </w:t>
-            </w:r>
-            <w:proofErr w:type="spellStart"/>
-            <w:r>
-              <w:t>ergonomičnost</w:t>
-            </w:r>
-            <w:proofErr w:type="spellEnd"/>
-            <w:r>
-              <w:t xml:space="preserve"> produktov, saj se zavedamo, da omenjene lastnosti pozitivno vplivajo tako na izboljšano uporabniško izkušnjo kot na optimizacijo poslovanja skozi nižanje stroškov. V podjetju smo prepoznali pomanjkanje rešitev, ki bi celovito naslovile problem zastarelosti poslovnih prostorov. V ta namen načrtujemo razvoj </w:t>
+              <w:t xml:space="preserve"> V podjetju PROstor d.o.o. se ukvarjamo z razvojem inovativnih rešitev na področju avtomatizacije in digitalizacije upravljanja poslovnih prostorov. Pri načrtovanju naših rešitev dajemo velik poudarek na okoljsko trajnost, energetsko učinkovitost ter ergonomičnost produktov, saj se zavedamo, da omenjene lastnosti pozitivno vplivajo tako na izboljšano uporabniško izkušnjo kot na optimizacijo poslovanja skozi nižanje stroškov. V podjetju smo prepoznali pomanjkanje rešitev, ki bi celovito naslovile problem zastarelosti poslovnih prostorov. V ta namen načrtujemo razvoj </w:t>
             </w:r>
             <w:r>
               <w:rPr>
@@ -1527,21 +1422,12 @@
             <w:r>
               <w:t xml:space="preserve">v integriranem razvojnem okolju </w:t>
             </w:r>
-            <w:proofErr w:type="spellStart"/>
-            <w:r>
-              <w:rPr>
-                <w:b/>
-                <w:bCs/>
-              </w:rPr>
-              <w:t>Visual</w:t>
-            </w:r>
-            <w:proofErr w:type="spellEnd"/>
-            <w:r>
-              <w:rPr>
-                <w:b/>
-                <w:bCs/>
-              </w:rPr>
-              <w:t xml:space="preserve"> Studio</w:t>
+            <w:r>
+              <w:rPr>
+                <w:b/>
+                <w:bCs/>
+              </w:rPr>
+              <w:t>Visual Studio</w:t>
             </w:r>
             <w:r>
               <w:t xml:space="preserve">. Od simulatorja pričakujemo </w:t>
@@ -1755,15 +1641,7 @@
               <w:t xml:space="preserve">Napredni (Covid-19 način): </w:t>
             </w:r>
             <w:r>
-              <w:t xml:space="preserve">Napredni način omogoča enake funkcionalnosti, kot avtomatski način, pri čemer dodaja še funkcionalnost avtomatskega prezračevanja in spremljanja stanja razkužil. Računalnik naj si podobno kot pri avtomatskem načinu izmisli vsebnost CO2 v zraku, in sicer na intervalu [200, 2500] </w:t>
-            </w:r>
-            <w:proofErr w:type="spellStart"/>
-            <w:r>
-              <w:t>ppm</w:t>
-            </w:r>
-            <w:proofErr w:type="spellEnd"/>
-            <w:r>
-              <w:t xml:space="preserve">. Nato naj izračuna </w:t>
+              <w:t xml:space="preserve">Napredni način omogoča enake funkcionalnosti, kot avtomatski način, pri čemer dodaja še funkcionalnost avtomatskega prezračevanja in spremljanja stanja razkužil. Računalnik naj si podobno kot pri avtomatskem načinu izmisli vsebnost CO2 v zraku, in sicer na intervalu [200, 2500] ppm. Nato naj izračuna </w:t>
             </w:r>
             <w:r>
               <w:rPr>
@@ -1815,21 +1693,12 @@
             <w:r>
               <w:t xml:space="preserve">. Sestavni del projekta sta tudi </w:t>
             </w:r>
-            <w:proofErr w:type="spellStart"/>
-            <w:r>
-              <w:rPr>
-                <w:b/>
-                <w:bCs/>
-              </w:rPr>
-              <w:t>razvijalska</w:t>
-            </w:r>
-            <w:proofErr w:type="spellEnd"/>
-            <w:r>
-              <w:rPr>
-                <w:b/>
-                <w:bCs/>
-              </w:rPr>
-              <w:t xml:space="preserve"> dokumentacija </w:t>
+            <w:r>
+              <w:rPr>
+                <w:b/>
+                <w:bCs/>
+              </w:rPr>
+              <w:t xml:space="preserve">razvijalska dokumentacija </w:t>
             </w:r>
             <w:r>
               <w:t xml:space="preserve">in </w:t>
@@ -1910,23 +1779,7 @@
               <w:jc w:val="right"/>
             </w:pPr>
             <w:r>
-              <w:t xml:space="preserve">direktor podjetja </w:t>
-            </w:r>
-            <w:proofErr w:type="spellStart"/>
-            <w:r>
-              <w:t>PROstor</w:t>
-            </w:r>
-            <w:proofErr w:type="spellEnd"/>
-            <w:r>
-              <w:t xml:space="preserve"> </w:t>
-            </w:r>
-            <w:proofErr w:type="spellStart"/>
-            <w:r>
-              <w:t>d.o.o</w:t>
-            </w:r>
-            <w:proofErr w:type="spellEnd"/>
-            <w:r>
-              <w:t>.</w:t>
+              <w:t>direktor podjetja PROstor d.o.o.</w:t>
             </w:r>
           </w:p>
         </w:tc>
@@ -2131,13 +1984,8 @@
           </w:tcPr>
           <w:p>
             <w:r>
-              <w:t xml:space="preserve">Primož </w:t>
-            </w:r>
-            <w:proofErr w:type="spellStart"/>
-            <w:r>
-              <w:t>Volker</w:t>
-            </w:r>
-            <w:proofErr w:type="spellEnd"/>
+              <w:t>Primož Volker</w:t>
+            </w:r>
             <w:r>
               <w:t>, Deni Vinšek</w:t>
             </w:r>
@@ -2250,7 +2098,6 @@
         </w:rPr>
         <w:t xml:space="preserve"> </w:t>
       </w:r>
-      <w:proofErr w:type="spellStart"/>
       <w:r>
         <w:rPr>
           <w:rFonts w:cs="Times New Roman"/>
@@ -2260,7 +2107,69 @@
         </w:rPr>
         <w:t>PROstor</w:t>
       </w:r>
-      <w:proofErr w:type="spellEnd"/>
+      <w:r>
+        <w:rPr>
+          <w:rFonts w:cs="Times New Roman"/>
+          <w:b w:val="0"/>
+          <w:bCs w:val="0"/>
+          <w:szCs w:val="20"/>
+        </w:rPr>
+        <w:t xml:space="preserve"> d.</w:t>
+      </w:r>
+      <w:r>
+        <w:rPr>
+          <w:rFonts w:cs="Times New Roman"/>
+          <w:b w:val="0"/>
+          <w:bCs w:val="0"/>
+          <w:szCs w:val="20"/>
+        </w:rPr>
+        <w:t>o</w:t>
+      </w:r>
+      <w:r>
+        <w:rPr>
+          <w:rFonts w:cs="Times New Roman"/>
+          <w:b w:val="0"/>
+          <w:bCs w:val="0"/>
+          <w:szCs w:val="20"/>
+        </w:rPr>
+        <w:t>.</w:t>
+      </w:r>
+      <w:r>
+        <w:rPr>
+          <w:rFonts w:cs="Times New Roman"/>
+          <w:b w:val="0"/>
+          <w:bCs w:val="0"/>
+          <w:szCs w:val="20"/>
+        </w:rPr>
+        <w:t xml:space="preserve"> o.</w:t>
+      </w:r>
+      <w:r>
+        <w:rPr>
+          <w:rFonts w:cs="Times New Roman"/>
+          <w:b w:val="0"/>
+          <w:bCs w:val="0"/>
+          <w:szCs w:val="20"/>
+        </w:rPr>
+        <w:t xml:space="preserve"> (v nadaljevanju naročnik) je </w:t>
+      </w:r>
+      <w:r>
+        <w:rPr>
+          <w:rFonts w:cs="Times New Roman"/>
+          <w:b w:val="0"/>
+          <w:bCs w:val="0"/>
+          <w:szCs w:val="20"/>
+        </w:rPr>
+        <w:t>1. 10</w:t>
+      </w:r>
+      <w:r>
+        <w:rPr>
+          <w:rFonts w:cs="Times New Roman"/>
+          <w:b w:val="0"/>
+          <w:bCs w:val="0"/>
+          <w:szCs w:val="20"/>
+        </w:rPr>
+        <w:t>.</w:t>
+      </w:r>
       <w:r>
         <w:rPr>
           <w:rFonts w:cs="Times New Roman"/>
@@ -2270,7 +2179,6 @@
         </w:rPr>
         <w:t xml:space="preserve"> </w:t>
       </w:r>
-      <w:proofErr w:type="spellStart"/>
       <w:r>
         <w:rPr>
           <w:rFonts w:cs="Times New Roman"/>
@@ -2278,7 +2186,7 @@
           <w:bCs w:val="0"/>
           <w:szCs w:val="20"/>
         </w:rPr>
-        <w:t>d.</w:t>
+        <w:t>20</w:t>
       </w:r>
       <w:r>
         <w:rPr>
@@ -2287,9 +2195,8 @@
           <w:bCs w:val="0"/>
           <w:szCs w:val="20"/>
         </w:rPr>
-        <w:t>o</w:t>
-      </w:r>
-      <w:proofErr w:type="spellEnd"/>
+        <w:t>20</w:t>
+      </w:r>
       <w:r>
         <w:rPr>
           <w:rFonts w:cs="Times New Roman"/>
@@ -2297,43 +2204,7 @@
           <w:bCs w:val="0"/>
           <w:szCs w:val="20"/>
         </w:rPr>
-        <w:t>.</w:t>
-      </w:r>
-      <w:r>
-        <w:rPr>
-          <w:rFonts w:cs="Times New Roman"/>
-          <w:b w:val="0"/>
-          <w:bCs w:val="0"/>
-          <w:szCs w:val="20"/>
-        </w:rPr>
-        <w:t xml:space="preserve"> o.</w:t>
-      </w:r>
-      <w:r>
-        <w:rPr>
-          <w:rFonts w:cs="Times New Roman"/>
-          <w:b w:val="0"/>
-          <w:bCs w:val="0"/>
-          <w:szCs w:val="20"/>
-        </w:rPr>
-        <w:t xml:space="preserve"> (v nadaljevanju naročnik) je </w:t>
-      </w:r>
-      <w:r>
-        <w:rPr>
-          <w:rFonts w:cs="Times New Roman"/>
-          <w:b w:val="0"/>
-          <w:bCs w:val="0"/>
-          <w:szCs w:val="20"/>
-        </w:rPr>
-        <w:t>1. 10</w:t>
-      </w:r>
-      <w:r>
-        <w:rPr>
-          <w:rFonts w:cs="Times New Roman"/>
-          <w:b w:val="0"/>
-          <w:bCs w:val="0"/>
-          <w:szCs w:val="20"/>
-        </w:rPr>
-        <w:t>.</w:t>
+        <w:t xml:space="preserve"> predložila svoje zahteve, na</w:t>
       </w:r>
       <w:r>
         <w:rPr>
@@ -2351,25 +2222,7 @@
           <w:bCs w:val="0"/>
           <w:szCs w:val="20"/>
         </w:rPr>
-        <w:t>20</w:t>
-      </w:r>
-      <w:r>
-        <w:rPr>
-          <w:rFonts w:cs="Times New Roman"/>
-          <w:b w:val="0"/>
-          <w:bCs w:val="0"/>
-          <w:szCs w:val="20"/>
-        </w:rPr>
-        <w:t>20</w:t>
-      </w:r>
-      <w:r>
-        <w:rPr>
-          <w:rFonts w:cs="Times New Roman"/>
-          <w:b w:val="0"/>
-          <w:bCs w:val="0"/>
-          <w:szCs w:val="20"/>
-        </w:rPr>
-        <w:t xml:space="preserve"> predložila svoje zahteve, na</w:t>
+        <w:t>podlagi</w:t>
       </w:r>
       <w:r>
         <w:rPr>
@@ -2387,24 +2240,6 @@
           <w:bCs w:val="0"/>
           <w:szCs w:val="20"/>
         </w:rPr>
-        <w:t>podlagi</w:t>
-      </w:r>
-      <w:r>
-        <w:rPr>
-          <w:rFonts w:cs="Times New Roman"/>
-          <w:b w:val="0"/>
-          <w:bCs w:val="0"/>
-          <w:szCs w:val="20"/>
-        </w:rPr>
-        <w:t xml:space="preserve"> </w:t>
-      </w:r>
-      <w:r>
-        <w:rPr>
-          <w:rFonts w:cs="Times New Roman"/>
-          <w:b w:val="0"/>
-          <w:bCs w:val="0"/>
-          <w:szCs w:val="20"/>
-        </w:rPr>
         <w:t>katerih je bil izdelan ta plan projekta.</w:t>
       </w:r>
     </w:p>
@@ -2493,15 +2328,7 @@
         <w:pStyle w:val="Naslov3"/>
       </w:pPr>
       <w:r>
-        <w:t xml:space="preserve">Omejitve (operacijski sistem, </w:t>
-      </w:r>
-      <w:proofErr w:type="spellStart"/>
-      <w:r>
-        <w:t>aparaturna</w:t>
-      </w:r>
-      <w:proofErr w:type="spellEnd"/>
-      <w:r>
-        <w:t xml:space="preserve"> oprema, standardi...)</w:t>
+        <w:t>Omejitve (operacijski sistem, aparaturna oprema, standardi...)</w:t>
       </w:r>
     </w:p>
     <w:p>
@@ -2735,7 +2562,6 @@
       <w:pPr>
         <w:ind w:firstLine="576"/>
       </w:pPr>
-      <w:proofErr w:type="spellStart"/>
       <w:r>
         <w:rPr>
           <w:rFonts w:ascii="Arial-BoldMT" w:hAnsi="Arial-BoldMT" w:cs="Arial-BoldMT"/>
@@ -2743,17 +2569,7 @@
           <w:bCs/>
           <w:lang w:eastAsia="ja-JP"/>
         </w:rPr>
-        <w:t>x.y</w:t>
-      </w:r>
-      <w:proofErr w:type="spellEnd"/>
-      <w:r>
-        <w:rPr>
-          <w:rFonts w:ascii="Arial-BoldMT" w:hAnsi="Arial-BoldMT" w:cs="Arial-BoldMT"/>
-          <w:b/>
-          <w:bCs/>
-          <w:lang w:eastAsia="ja-JP"/>
-        </w:rPr>
-        <w:t xml:space="preserve"> DDMMLLLL</w:t>
+        <w:t>x.y DDMMLLLL</w:t>
       </w:r>
     </w:p>
     <w:p>
@@ -3092,15 +2908,7 @@
       </w:pPr>
       <w:r>
         <w:lastRenderedPageBreak/>
-        <w:t xml:space="preserve">Naloge in </w:t>
-      </w:r>
-      <w:proofErr w:type="spellStart"/>
-      <w:r>
-        <w:t>rezultirajoči</w:t>
-      </w:r>
-      <w:proofErr w:type="spellEnd"/>
-      <w:r>
-        <w:t xml:space="preserve"> d</w:t>
+        <w:t>Naloge in rezultirajoči d</w:t>
       </w:r>
       <w:r>
         <w:t>okumenti (izbran razvojni model</w:t>
@@ -3553,18 +3361,8 @@
                 <w:sz w:val="18"/>
                 <w:szCs w:val="18"/>
               </w:rPr>
-              <w:t xml:space="preserve">P. </w:t>
-            </w:r>
-            <w:proofErr w:type="spellStart"/>
-            <w:r>
-              <w:rPr>
-                <w:rFonts w:cs="Arial"/>
-                <w:sz w:val="18"/>
-                <w:szCs w:val="18"/>
-              </w:rPr>
-              <w:t>Volker</w:t>
-            </w:r>
-            <w:proofErr w:type="spellEnd"/>
+              <w:t>P. Volker</w:t>
+            </w:r>
             <w:r>
               <w:rPr>
                 <w:rFonts w:cs="Arial"/>
@@ -3625,25 +3423,7 @@
                 <w:sz w:val="18"/>
                 <w:szCs w:val="18"/>
               </w:rPr>
-              <w:t xml:space="preserve">P. </w:t>
-            </w:r>
-            <w:proofErr w:type="spellStart"/>
-            <w:r>
-              <w:rPr>
-                <w:rFonts w:cs="Arial"/>
-                <w:sz w:val="18"/>
-                <w:szCs w:val="18"/>
-              </w:rPr>
-              <w:t>Volker</w:t>
-            </w:r>
-            <w:proofErr w:type="spellEnd"/>
-            <w:r>
-              <w:rPr>
-                <w:rFonts w:cs="Arial"/>
-                <w:sz w:val="18"/>
-                <w:szCs w:val="18"/>
-              </w:rPr>
-              <w:t>, D. Vinšek</w:t>
+              <w:t>P. Volker, D. Vinšek</w:t>
             </w:r>
           </w:p>
         </w:tc>
@@ -3814,25 +3594,7 @@
                 <w:sz w:val="18"/>
                 <w:szCs w:val="18"/>
               </w:rPr>
-              <w:t xml:space="preserve">P. </w:t>
-            </w:r>
-            <w:proofErr w:type="spellStart"/>
-            <w:r>
-              <w:rPr>
-                <w:rFonts w:cs="Arial"/>
-                <w:sz w:val="18"/>
-                <w:szCs w:val="18"/>
-              </w:rPr>
-              <w:t>Volker</w:t>
-            </w:r>
-            <w:proofErr w:type="spellEnd"/>
-            <w:r>
-              <w:rPr>
-                <w:rFonts w:cs="Arial"/>
-                <w:sz w:val="18"/>
-                <w:szCs w:val="18"/>
-              </w:rPr>
-              <w:t>, D. Vinšek</w:t>
+              <w:t>P. Volker, D. Vinšek</w:t>
             </w:r>
           </w:p>
         </w:tc>
@@ -3880,25 +3642,7 @@
                 <w:sz w:val="18"/>
                 <w:szCs w:val="18"/>
               </w:rPr>
-              <w:t xml:space="preserve">P. </w:t>
-            </w:r>
-            <w:proofErr w:type="spellStart"/>
-            <w:r>
-              <w:rPr>
-                <w:rFonts w:cs="Arial"/>
-                <w:sz w:val="18"/>
-                <w:szCs w:val="18"/>
-              </w:rPr>
-              <w:t>Volker</w:t>
-            </w:r>
-            <w:proofErr w:type="spellEnd"/>
-            <w:r>
-              <w:rPr>
-                <w:rFonts w:cs="Arial"/>
-                <w:sz w:val="18"/>
-                <w:szCs w:val="18"/>
-              </w:rPr>
-              <w:t>, D. Vinšek</w:t>
+              <w:t>P. Volker, D. Vinšek</w:t>
             </w:r>
           </w:p>
         </w:tc>
@@ -4074,25 +3818,7 @@
                 <w:sz w:val="18"/>
                 <w:szCs w:val="18"/>
               </w:rPr>
-              <w:t xml:space="preserve">P. </w:t>
-            </w:r>
-            <w:proofErr w:type="spellStart"/>
-            <w:r>
-              <w:rPr>
-                <w:rFonts w:cs="Arial"/>
-                <w:sz w:val="18"/>
-                <w:szCs w:val="18"/>
-              </w:rPr>
-              <w:t>Volker</w:t>
-            </w:r>
-            <w:proofErr w:type="spellEnd"/>
-            <w:r>
-              <w:rPr>
-                <w:rFonts w:cs="Arial"/>
-                <w:sz w:val="18"/>
-                <w:szCs w:val="18"/>
-              </w:rPr>
-              <w:t>, D. Vinšek</w:t>
+              <w:t>P. Volker, D. Vinšek</w:t>
             </w:r>
           </w:p>
         </w:tc>
@@ -4138,25 +3864,7 @@
                 <w:sz w:val="18"/>
                 <w:szCs w:val="18"/>
               </w:rPr>
-              <w:t xml:space="preserve">P. </w:t>
-            </w:r>
-            <w:proofErr w:type="spellStart"/>
-            <w:r>
-              <w:rPr>
-                <w:rFonts w:cs="Arial"/>
-                <w:sz w:val="18"/>
-                <w:szCs w:val="18"/>
-              </w:rPr>
-              <w:t>Volker</w:t>
-            </w:r>
-            <w:proofErr w:type="spellEnd"/>
-            <w:r>
-              <w:rPr>
-                <w:rFonts w:cs="Arial"/>
-                <w:sz w:val="18"/>
-                <w:szCs w:val="18"/>
-              </w:rPr>
-              <w:t>, D. Vinšek</w:t>
+              <w:t>P. Volker, D. Vinšek</w:t>
             </w:r>
           </w:p>
         </w:tc>
@@ -4309,18 +4017,8 @@
                 <w:sz w:val="18"/>
                 <w:szCs w:val="18"/>
               </w:rPr>
-              <w:t xml:space="preserve">P. </w:t>
-            </w:r>
-            <w:proofErr w:type="spellStart"/>
-            <w:r>
-              <w:rPr>
-                <w:rFonts w:cs="Arial"/>
-                <w:sz w:val="18"/>
-                <w:szCs w:val="18"/>
-              </w:rPr>
-              <w:t>Volker</w:t>
-            </w:r>
-            <w:proofErr w:type="spellEnd"/>
+              <w:t>P. Volker</w:t>
+            </w:r>
           </w:p>
         </w:tc>
         <w:tc>
@@ -4367,18 +4065,8 @@
                 <w:sz w:val="18"/>
                 <w:szCs w:val="18"/>
               </w:rPr>
-              <w:t xml:space="preserve">P. </w:t>
-            </w:r>
-            <w:proofErr w:type="spellStart"/>
-            <w:r>
-              <w:rPr>
-                <w:rFonts w:cs="Arial"/>
-                <w:sz w:val="18"/>
-                <w:szCs w:val="18"/>
-              </w:rPr>
-              <w:t>Volker</w:t>
-            </w:r>
-            <w:proofErr w:type="spellEnd"/>
+              <w:t>P. Volker</w:t>
+            </w:r>
           </w:p>
         </w:tc>
         <w:tc>
@@ -4978,18 +4666,8 @@
                 <w:sz w:val="18"/>
                 <w:szCs w:val="18"/>
               </w:rPr>
-              <w:t xml:space="preserve">P. </w:t>
-            </w:r>
-            <w:proofErr w:type="spellStart"/>
-            <w:r>
-              <w:rPr>
-                <w:rFonts w:cs="Arial"/>
-                <w:sz w:val="18"/>
-                <w:szCs w:val="18"/>
-              </w:rPr>
-              <w:t>Volker</w:t>
-            </w:r>
-            <w:proofErr w:type="spellEnd"/>
+              <w:t>P. Volker</w:t>
+            </w:r>
           </w:p>
         </w:tc>
         <w:tc>
@@ -5034,18 +4712,8 @@
                 <w:sz w:val="18"/>
                 <w:szCs w:val="18"/>
               </w:rPr>
-              <w:t xml:space="preserve">P. </w:t>
-            </w:r>
-            <w:proofErr w:type="spellStart"/>
-            <w:r>
-              <w:rPr>
-                <w:rFonts w:cs="Arial"/>
-                <w:sz w:val="18"/>
-                <w:szCs w:val="18"/>
-              </w:rPr>
-              <w:t>Volker</w:t>
-            </w:r>
-            <w:proofErr w:type="spellEnd"/>
+              <w:t>P. Volker</w:t>
+            </w:r>
           </w:p>
         </w:tc>
         <w:tc>
@@ -5410,18 +5078,8 @@
                 <w:sz w:val="18"/>
                 <w:szCs w:val="18"/>
               </w:rPr>
-              <w:t xml:space="preserve">P. </w:t>
-            </w:r>
-            <w:proofErr w:type="spellStart"/>
-            <w:r>
-              <w:rPr>
-                <w:rFonts w:cs="Arial"/>
-                <w:sz w:val="18"/>
-                <w:szCs w:val="18"/>
-              </w:rPr>
-              <w:t>Volker</w:t>
-            </w:r>
-            <w:proofErr w:type="spellEnd"/>
+              <w:t>P. Volker</w:t>
+            </w:r>
           </w:p>
         </w:tc>
         <w:tc>
@@ -5468,18 +5126,8 @@
                 <w:sz w:val="18"/>
                 <w:szCs w:val="18"/>
               </w:rPr>
-              <w:t xml:space="preserve">P. </w:t>
-            </w:r>
-            <w:proofErr w:type="spellStart"/>
-            <w:r>
-              <w:rPr>
-                <w:rFonts w:cs="Arial"/>
-                <w:sz w:val="18"/>
-                <w:szCs w:val="18"/>
-              </w:rPr>
-              <w:t>Volker</w:t>
-            </w:r>
-            <w:proofErr w:type="spellEnd"/>
+              <w:t>P. Volker</w:t>
+            </w:r>
           </w:p>
         </w:tc>
         <w:tc>
@@ -5620,25 +5268,7 @@
                 <w:sz w:val="18"/>
                 <w:szCs w:val="18"/>
               </w:rPr>
-              <w:t xml:space="preserve">P. </w:t>
-            </w:r>
-            <w:proofErr w:type="spellStart"/>
-            <w:r>
-              <w:rPr>
-                <w:rFonts w:cs="Arial"/>
-                <w:sz w:val="18"/>
-                <w:szCs w:val="18"/>
-              </w:rPr>
-              <w:t>Volker</w:t>
-            </w:r>
-            <w:proofErr w:type="spellEnd"/>
-            <w:r>
-              <w:rPr>
-                <w:rFonts w:cs="Arial"/>
-                <w:sz w:val="18"/>
-                <w:szCs w:val="18"/>
-              </w:rPr>
-              <w:t>, D. Vinšek</w:t>
+              <w:t>P. Volker, D. Vinšek</w:t>
             </w:r>
           </w:p>
         </w:tc>
@@ -5684,25 +5314,7 @@
                 <w:sz w:val="18"/>
                 <w:szCs w:val="18"/>
               </w:rPr>
-              <w:t xml:space="preserve">P. </w:t>
-            </w:r>
-            <w:proofErr w:type="spellStart"/>
-            <w:r>
-              <w:rPr>
-                <w:rFonts w:cs="Arial"/>
-                <w:sz w:val="18"/>
-                <w:szCs w:val="18"/>
-              </w:rPr>
-              <w:t>Volker</w:t>
-            </w:r>
-            <w:proofErr w:type="spellEnd"/>
-            <w:r>
-              <w:rPr>
-                <w:rFonts w:cs="Arial"/>
-                <w:sz w:val="18"/>
-                <w:szCs w:val="18"/>
-              </w:rPr>
-              <w:t xml:space="preserve">, D. Vinšek, </w:t>
+              <w:t xml:space="preserve">P. Volker, D. Vinšek, </w:t>
             </w:r>
             <w:r>
               <w:rPr>
@@ -6363,18 +5975,8 @@
                 <w:sz w:val="18"/>
                 <w:szCs w:val="18"/>
               </w:rPr>
-              <w:t xml:space="preserve">Deni Vinšek + Primož </w:t>
-            </w:r>
-            <w:proofErr w:type="spellStart"/>
-            <w:r>
-              <w:rPr>
-                <w:rFonts w:cs="Arial"/>
-                <w:sz w:val="18"/>
-                <w:szCs w:val="18"/>
-              </w:rPr>
-              <w:t>Volker</w:t>
-            </w:r>
-            <w:proofErr w:type="spellEnd"/>
+              <w:t>Deni Vinšek + Primož Volker</w:t>
+            </w:r>
           </w:p>
         </w:tc>
         <w:tc>
@@ -6396,18 +5998,8 @@
                 <w:sz w:val="18"/>
                 <w:szCs w:val="18"/>
               </w:rPr>
-              <w:t xml:space="preserve">Primož </w:t>
-            </w:r>
-            <w:proofErr w:type="spellStart"/>
-            <w:r>
-              <w:rPr>
-                <w:rFonts w:cs="Arial"/>
-                <w:sz w:val="18"/>
-                <w:szCs w:val="18"/>
-              </w:rPr>
-              <w:t>Volker</w:t>
-            </w:r>
-            <w:proofErr w:type="spellEnd"/>
+              <w:t>Primož Volker</w:t>
+            </w:r>
           </w:p>
         </w:tc>
       </w:tr>
@@ -6612,18 +6204,8 @@
                 <w:sz w:val="18"/>
                 <w:szCs w:val="18"/>
               </w:rPr>
-              <w:t xml:space="preserve">Deni Vinšek + Primož </w:t>
-            </w:r>
-            <w:proofErr w:type="spellStart"/>
-            <w:r>
-              <w:rPr>
-                <w:rFonts w:cs="Arial"/>
-                <w:sz w:val="18"/>
-                <w:szCs w:val="18"/>
-              </w:rPr>
-              <w:t>Volker</w:t>
-            </w:r>
-            <w:proofErr w:type="spellEnd"/>
+              <w:t>Deni Vinšek + Primož Volker</w:t>
+            </w:r>
           </w:p>
         </w:tc>
         <w:tc>
@@ -6646,18 +6228,8 @@
                 <w:sz w:val="18"/>
                 <w:szCs w:val="18"/>
               </w:rPr>
-              <w:t xml:space="preserve">Primož </w:t>
-            </w:r>
-            <w:proofErr w:type="spellStart"/>
-            <w:r>
-              <w:rPr>
-                <w:rFonts w:cs="Arial"/>
-                <w:sz w:val="18"/>
-                <w:szCs w:val="18"/>
-              </w:rPr>
-              <w:t>Volker</w:t>
-            </w:r>
-            <w:proofErr w:type="spellEnd"/>
+              <w:t>Primož Volker</w:t>
+            </w:r>
           </w:p>
         </w:tc>
       </w:tr>
@@ -6853,18 +6425,8 @@
                 <w:sz w:val="18"/>
                 <w:szCs w:val="18"/>
               </w:rPr>
-              <w:t xml:space="preserve">Primož </w:t>
-            </w:r>
-            <w:proofErr w:type="spellStart"/>
-            <w:r>
-              <w:rPr>
-                <w:rFonts w:cs="Arial"/>
-                <w:sz w:val="18"/>
-                <w:szCs w:val="18"/>
-              </w:rPr>
-              <w:t>Volker</w:t>
-            </w:r>
-            <w:proofErr w:type="spellEnd"/>
+              <w:t>Primož Volker</w:t>
+            </w:r>
           </w:p>
         </w:tc>
         <w:tc>
@@ -6886,18 +6448,8 @@
                 <w:sz w:val="18"/>
                 <w:szCs w:val="18"/>
               </w:rPr>
-              <w:t xml:space="preserve">Primož </w:t>
-            </w:r>
-            <w:proofErr w:type="spellStart"/>
-            <w:r>
-              <w:rPr>
-                <w:rFonts w:cs="Arial"/>
-                <w:sz w:val="18"/>
-                <w:szCs w:val="18"/>
-              </w:rPr>
-              <w:t>Volker</w:t>
-            </w:r>
-            <w:proofErr w:type="spellEnd"/>
+              <w:t>Primož Volker</w:t>
+            </w:r>
           </w:p>
         </w:tc>
       </w:tr>
@@ -7102,18 +6654,8 @@
                 <w:sz w:val="18"/>
                 <w:szCs w:val="18"/>
               </w:rPr>
-              <w:t xml:space="preserve">Primož </w:t>
-            </w:r>
-            <w:proofErr w:type="spellStart"/>
-            <w:r>
-              <w:rPr>
-                <w:rFonts w:cs="Arial"/>
-                <w:sz w:val="18"/>
-                <w:szCs w:val="18"/>
-              </w:rPr>
-              <w:t>Volker</w:t>
-            </w:r>
-            <w:proofErr w:type="spellEnd"/>
+              <w:t>Primož Volker</w:t>
+            </w:r>
           </w:p>
         </w:tc>
         <w:tc>
@@ -7136,18 +6678,8 @@
                 <w:sz w:val="18"/>
                 <w:szCs w:val="18"/>
               </w:rPr>
-              <w:t xml:space="preserve">Primož </w:t>
-            </w:r>
-            <w:proofErr w:type="spellStart"/>
-            <w:r>
-              <w:rPr>
-                <w:rFonts w:cs="Arial"/>
-                <w:sz w:val="18"/>
-                <w:szCs w:val="18"/>
-              </w:rPr>
-              <w:t>Volker</w:t>
-            </w:r>
-            <w:proofErr w:type="spellEnd"/>
+              <w:t>Primož Volker</w:t>
+            </w:r>
           </w:p>
         </w:tc>
       </w:tr>
@@ -7366,18 +6898,8 @@
                 <w:sz w:val="18"/>
                 <w:szCs w:val="18"/>
               </w:rPr>
-              <w:t xml:space="preserve">Primož </w:t>
-            </w:r>
-            <w:proofErr w:type="spellStart"/>
-            <w:r>
-              <w:rPr>
-                <w:rFonts w:cs="Arial"/>
-                <w:sz w:val="18"/>
-                <w:szCs w:val="18"/>
-              </w:rPr>
-              <w:t>Volker</w:t>
-            </w:r>
-            <w:proofErr w:type="spellEnd"/>
+              <w:t>Primož Volker</w:t>
+            </w:r>
           </w:p>
         </w:tc>
       </w:tr>
@@ -7606,18 +7128,8 @@
                 <w:sz w:val="18"/>
                 <w:szCs w:val="18"/>
               </w:rPr>
-              <w:t xml:space="preserve">Primož </w:t>
-            </w:r>
-            <w:proofErr w:type="spellStart"/>
-            <w:r>
-              <w:rPr>
-                <w:rFonts w:cs="Arial"/>
-                <w:sz w:val="18"/>
-                <w:szCs w:val="18"/>
-              </w:rPr>
-              <w:t>Volker</w:t>
-            </w:r>
-            <w:proofErr w:type="spellEnd"/>
+              <w:t>Primož Volker</w:t>
+            </w:r>
           </w:p>
         </w:tc>
       </w:tr>
@@ -7836,18 +7348,8 @@
                 <w:sz w:val="18"/>
                 <w:szCs w:val="18"/>
               </w:rPr>
-              <w:t xml:space="preserve">Primož </w:t>
-            </w:r>
-            <w:proofErr w:type="spellStart"/>
-            <w:r>
-              <w:rPr>
-                <w:rFonts w:cs="Arial"/>
-                <w:sz w:val="18"/>
-                <w:szCs w:val="18"/>
-              </w:rPr>
-              <w:t>Volker</w:t>
-            </w:r>
-            <w:proofErr w:type="spellEnd"/>
+              <w:t>Primož Volker</w:t>
+            </w:r>
           </w:p>
         </w:tc>
       </w:tr>
@@ -8052,18 +7554,8 @@
                 <w:sz w:val="18"/>
                 <w:szCs w:val="18"/>
               </w:rPr>
-              <w:t xml:space="preserve">Deni Vinšek + Primož </w:t>
-            </w:r>
-            <w:proofErr w:type="spellStart"/>
-            <w:r>
-              <w:rPr>
-                <w:rFonts w:cs="Arial"/>
-                <w:sz w:val="18"/>
-                <w:szCs w:val="18"/>
-              </w:rPr>
-              <w:t>Volker</w:t>
-            </w:r>
-            <w:proofErr w:type="spellEnd"/>
+              <w:t>Deni Vinšek + Primož Volker</w:t>
+            </w:r>
           </w:p>
         </w:tc>
         <w:tc>
@@ -8086,18 +7578,8 @@
                 <w:sz w:val="18"/>
                 <w:szCs w:val="18"/>
               </w:rPr>
-              <w:t xml:space="preserve">Primož </w:t>
-            </w:r>
-            <w:proofErr w:type="spellStart"/>
-            <w:r>
-              <w:rPr>
-                <w:rFonts w:cs="Arial"/>
-                <w:sz w:val="18"/>
-                <w:szCs w:val="18"/>
-              </w:rPr>
-              <w:t>Volker</w:t>
-            </w:r>
-            <w:proofErr w:type="spellEnd"/>
+              <w:t>Primož Volker</w:t>
+            </w:r>
           </w:p>
         </w:tc>
       </w:tr>
@@ -8300,18 +7782,8 @@
                 <w:sz w:val="18"/>
                 <w:szCs w:val="18"/>
               </w:rPr>
-              <w:t xml:space="preserve">Primož </w:t>
-            </w:r>
-            <w:proofErr w:type="spellStart"/>
-            <w:r>
-              <w:rPr>
-                <w:rFonts w:cs="Arial"/>
-                <w:sz w:val="18"/>
-                <w:szCs w:val="18"/>
-              </w:rPr>
-              <w:t>Volker</w:t>
-            </w:r>
-            <w:proofErr w:type="spellEnd"/>
+              <w:t>Primož Volker</w:t>
+            </w:r>
           </w:p>
         </w:tc>
       </w:tr>
@@ -8767,15 +8239,7 @@
               <w:jc w:val="center"/>
             </w:pPr>
             <w:r>
-              <w:t xml:space="preserve">direktor podjetja </w:t>
-            </w:r>
-            <w:proofErr w:type="spellStart"/>
-            <w:r>
-              <w:t>PROstor</w:t>
-            </w:r>
-            <w:proofErr w:type="spellEnd"/>
-            <w:r>
-              <w:t xml:space="preserve"> d. o. o.</w:t>
+              <w:t>direktor podjetja PROstor d. o. o.</w:t>
             </w:r>
           </w:p>
         </w:tc>
@@ -8938,13 +8402,8 @@
               <w:jc w:val="center"/>
             </w:pPr>
             <w:r>
-              <w:t xml:space="preserve">P. </w:t>
-            </w:r>
-            <w:proofErr w:type="spellStart"/>
-            <w:r>
-              <w:t>Volker</w:t>
-            </w:r>
-            <w:proofErr w:type="spellEnd"/>
+              <w:t>P. Volker</w:t>
+            </w:r>
           </w:p>
         </w:tc>
         <w:tc>
@@ -9037,11 +8496,9 @@
             <w:pPr>
               <w:jc w:val="center"/>
             </w:pPr>
-            <w:proofErr w:type="spellStart"/>
             <w:r>
               <w:t>razvojnik</w:t>
             </w:r>
-            <w:proofErr w:type="spellEnd"/>
           </w:p>
         </w:tc>
       </w:tr>
@@ -9124,13 +8581,8 @@
             <w:tcW w:w="2518" w:type="dxa"/>
           </w:tcPr>
           <w:p>
-            <w:proofErr w:type="spellStart"/>
-            <w:r>
-              <w:t>Visual</w:t>
-            </w:r>
-            <w:proofErr w:type="spellEnd"/>
-            <w:r>
-              <w:t xml:space="preserve"> Studio 2017</w:t>
+            <w:r>
+              <w:t>Visual Studio 2017</w:t>
             </w:r>
           </w:p>
         </w:tc>
@@ -9175,11 +8627,9 @@
             <w:tcW w:w="2518" w:type="dxa"/>
           </w:tcPr>
           <w:p>
-            <w:proofErr w:type="spellStart"/>
             <w:r>
               <w:t>Winmetr</w:t>
             </w:r>
-            <w:proofErr w:type="spellEnd"/>
           </w:p>
         </w:tc>
         <w:tc>
@@ -10954,6 +10404,12 @@
               </w:rPr>
               <w:t>+</w:t>
             </w:r>
+            <w:r>
+              <w:rPr>
+                <w:rFonts w:cs="Arial"/>
+              </w:rPr>
+              <w:t>*</w:t>
+            </w:r>
           </w:p>
         </w:tc>
         <w:tc>
@@ -10973,6 +10429,12 @@
               </w:rPr>
               <w:t>+</w:t>
             </w:r>
+            <w:r>
+              <w:rPr>
+                <w:rFonts w:cs="Arial"/>
+              </w:rPr>
+              <w:t>*</w:t>
+            </w:r>
           </w:p>
         </w:tc>
         <w:tc>
@@ -10992,6 +10454,12 @@
               </w:rPr>
               <w:t>+</w:t>
             </w:r>
+            <w:r>
+              <w:rPr>
+                <w:rFonts w:cs="Arial"/>
+              </w:rPr>
+              <w:t>*</w:t>
+            </w:r>
           </w:p>
         </w:tc>
         <w:tc>
@@ -11011,6 +10479,12 @@
               </w:rPr>
               <w:t>+</w:t>
             </w:r>
+            <w:r>
+              <w:rPr>
+                <w:rFonts w:cs="Arial"/>
+              </w:rPr>
+              <w:t>*</w:t>
+            </w:r>
           </w:p>
         </w:tc>
         <w:tc>
@@ -11030,6 +10504,12 @@
               </w:rPr>
               <w:t>+</w:t>
             </w:r>
+            <w:r>
+              <w:rPr>
+                <w:rFonts w:cs="Arial"/>
+              </w:rPr>
+              <w:t>*</w:t>
+            </w:r>
           </w:p>
         </w:tc>
         <w:tc>
@@ -11048,6 +10528,12 @@
                 <w:rFonts w:cs="Arial"/>
               </w:rPr>
               <w:t>+</w:t>
+            </w:r>
+            <w:r>
+              <w:rPr>
+                <w:rFonts w:cs="Arial"/>
+              </w:rPr>
+              <w:t>*</w:t>
             </w:r>
           </w:p>
         </w:tc>
@@ -16362,10 +15848,17 @@
           </w:tcPr>
           <w:p>
             <w:pPr>
-              <w:rPr>
-                <w:rFonts w:cs="Arial"/>
-              </w:rPr>
-            </w:pPr>
+              <w:jc w:val="center"/>
+              <w:rPr>
+                <w:rFonts w:cs="Arial"/>
+              </w:rPr>
+            </w:pPr>
+            <w:r>
+              <w:rPr>
+                <w:rFonts w:cs="Arial"/>
+              </w:rPr>
+              <w:t>*</w:t>
+            </w:r>
           </w:p>
         </w:tc>
         <w:tc>
@@ -18539,13 +18032,8 @@
             <w:tcW w:w="5157" w:type="dxa"/>
           </w:tcPr>
           <w:p>
-            <w:proofErr w:type="spellStart"/>
-            <w:r>
-              <w:t>PROstor</w:t>
-            </w:r>
-            <w:proofErr w:type="spellEnd"/>
-            <w:r>
-              <w:t xml:space="preserve"> d. o. o.</w:t>
+            <w:r>
+              <w:t>PROstor d. o. o.</w:t>
             </w:r>
           </w:p>
         </w:tc>
@@ -18662,61 +18150,11 @@
           <w:lang w:val="de-DE"/>
         </w:rPr>
       </w:pPr>
-      <w:proofErr w:type="spellStart"/>
       <w:r>
         <w:rPr>
           <w:lang w:val="de-DE"/>
         </w:rPr>
-        <w:t>Testirni</w:t>
-      </w:r>
-      <w:proofErr w:type="spellEnd"/>
-      <w:r>
-        <w:rPr>
-          <w:lang w:val="de-DE"/>
-        </w:rPr>
-        <w:t xml:space="preserve"> </w:t>
-      </w:r>
-      <w:proofErr w:type="spellStart"/>
-      <w:r>
-        <w:rPr>
-          <w:lang w:val="de-DE"/>
-        </w:rPr>
-        <w:t>model</w:t>
-      </w:r>
-      <w:proofErr w:type="spellEnd"/>
-      <w:r>
-        <w:rPr>
-          <w:lang w:val="de-DE"/>
-        </w:rPr>
-        <w:t xml:space="preserve"> je </w:t>
-      </w:r>
-      <w:proofErr w:type="spellStart"/>
-      <w:r>
-        <w:rPr>
-          <w:lang w:val="de-DE"/>
-        </w:rPr>
-        <w:t>seznam</w:t>
-      </w:r>
-      <w:proofErr w:type="spellEnd"/>
-      <w:r>
-        <w:rPr>
-          <w:lang w:val="de-DE"/>
-        </w:rPr>
-        <w:t xml:space="preserve"> </w:t>
-      </w:r>
-      <w:proofErr w:type="spellStart"/>
-      <w:r>
-        <w:rPr>
-          <w:lang w:val="de-DE"/>
-        </w:rPr>
-        <w:t>zahtev</w:t>
-      </w:r>
-      <w:proofErr w:type="spellEnd"/>
-      <w:r>
-        <w:rPr>
-          <w:lang w:val="de-DE"/>
-        </w:rPr>
-        <w:t>.</w:t>
+        <w:t>Testirni model je seznam zahtev.</w:t>
       </w:r>
     </w:p>
     <w:p>
@@ -18734,59 +18172,13 @@
           <w:lang w:val="de-DE"/>
         </w:rPr>
       </w:pPr>
-      <w:proofErr w:type="spellStart"/>
       <w:r>
         <w:rPr>
           <w:b/>
           <w:bCs/>
           <w:lang w:val="de-DE"/>
         </w:rPr>
-        <w:t>Pravilo</w:t>
-      </w:r>
-      <w:proofErr w:type="spellEnd"/>
-      <w:r>
-        <w:rPr>
-          <w:b/>
-          <w:bCs/>
-          <w:lang w:val="de-DE"/>
-        </w:rPr>
-        <w:t xml:space="preserve"> </w:t>
-      </w:r>
-      <w:proofErr w:type="spellStart"/>
-      <w:r>
-        <w:rPr>
-          <w:b/>
-          <w:bCs/>
-          <w:lang w:val="de-DE"/>
-        </w:rPr>
-        <w:t>za</w:t>
-      </w:r>
-      <w:proofErr w:type="spellEnd"/>
-      <w:r>
-        <w:rPr>
-          <w:b/>
-          <w:bCs/>
-          <w:lang w:val="de-DE"/>
-        </w:rPr>
-        <w:t xml:space="preserve"> </w:t>
-      </w:r>
-      <w:proofErr w:type="spellStart"/>
-      <w:r>
-        <w:rPr>
-          <w:b/>
-          <w:bCs/>
-          <w:lang w:val="de-DE"/>
-        </w:rPr>
-        <w:t>načrtovanje</w:t>
-      </w:r>
-      <w:proofErr w:type="spellEnd"/>
-      <w:r>
-        <w:rPr>
-          <w:b/>
-          <w:bCs/>
-          <w:lang w:val="de-DE"/>
-        </w:rPr>
-        <w:t xml:space="preserve"> </w:t>
+        <w:t xml:space="preserve">Pravilo za načrtovanje </w:t>
       </w:r>
       <w:r>
         <w:rPr>
@@ -18799,147 +18191,7 @@
         <w:rPr>
           <w:lang w:val="de-DE"/>
         </w:rPr>
-        <w:t xml:space="preserve">: </w:t>
-      </w:r>
-      <w:proofErr w:type="spellStart"/>
-      <w:r>
-        <w:rPr>
-          <w:lang w:val="de-DE"/>
-        </w:rPr>
-        <w:t>Za</w:t>
-      </w:r>
-      <w:proofErr w:type="spellEnd"/>
-      <w:r>
-        <w:rPr>
-          <w:lang w:val="de-DE"/>
-        </w:rPr>
-        <w:t xml:space="preserve"> </w:t>
-      </w:r>
-      <w:proofErr w:type="spellStart"/>
-      <w:r>
-        <w:rPr>
-          <w:lang w:val="de-DE"/>
-        </w:rPr>
-        <w:t>vsako</w:t>
-      </w:r>
-      <w:proofErr w:type="spellEnd"/>
-      <w:r>
-        <w:rPr>
-          <w:lang w:val="de-DE"/>
-        </w:rPr>
-        <w:t xml:space="preserve"> </w:t>
-      </w:r>
-      <w:proofErr w:type="spellStart"/>
-      <w:r>
-        <w:rPr>
-          <w:lang w:val="de-DE"/>
-        </w:rPr>
-        <w:t>zahtevo</w:t>
-      </w:r>
-      <w:proofErr w:type="spellEnd"/>
-      <w:r>
-        <w:rPr>
-          <w:lang w:val="de-DE"/>
-        </w:rPr>
-        <w:t xml:space="preserve"> </w:t>
-      </w:r>
-      <w:proofErr w:type="spellStart"/>
-      <w:r>
-        <w:rPr>
-          <w:lang w:val="de-DE"/>
-        </w:rPr>
-        <w:t>tvori</w:t>
-      </w:r>
-      <w:proofErr w:type="spellEnd"/>
-      <w:r>
-        <w:rPr>
-          <w:lang w:val="de-DE"/>
-        </w:rPr>
-        <w:t xml:space="preserve"> </w:t>
-      </w:r>
-      <w:proofErr w:type="spellStart"/>
-      <w:r>
-        <w:rPr>
-          <w:lang w:val="de-DE"/>
-        </w:rPr>
-        <w:t>najmanj</w:t>
-      </w:r>
-      <w:proofErr w:type="spellEnd"/>
-      <w:r>
-        <w:rPr>
-          <w:lang w:val="de-DE"/>
-        </w:rPr>
-        <w:t xml:space="preserve"> en </w:t>
-      </w:r>
-      <w:proofErr w:type="spellStart"/>
-      <w:r>
-        <w:rPr>
-          <w:lang w:val="de-DE"/>
-        </w:rPr>
-        <w:t>testni</w:t>
-      </w:r>
-      <w:proofErr w:type="spellEnd"/>
-      <w:r>
-        <w:rPr>
-          <w:lang w:val="de-DE"/>
-        </w:rPr>
-        <w:t xml:space="preserve"> primer. </w:t>
-      </w:r>
-      <w:proofErr w:type="spellStart"/>
-      <w:r>
-        <w:rPr>
-          <w:lang w:val="de-DE"/>
-        </w:rPr>
-        <w:t>Vhodne</w:t>
-      </w:r>
-      <w:proofErr w:type="spellEnd"/>
-      <w:r>
-        <w:rPr>
-          <w:lang w:val="de-DE"/>
-        </w:rPr>
-        <w:t xml:space="preserve"> </w:t>
-      </w:r>
-      <w:proofErr w:type="spellStart"/>
-      <w:r>
-        <w:rPr>
-          <w:lang w:val="de-DE"/>
-        </w:rPr>
-        <w:t>podatke</w:t>
-      </w:r>
-      <w:proofErr w:type="spellEnd"/>
-      <w:r>
-        <w:rPr>
-          <w:lang w:val="de-DE"/>
-        </w:rPr>
-        <w:t xml:space="preserve"> si </w:t>
-      </w:r>
-      <w:proofErr w:type="spellStart"/>
-      <w:r>
-        <w:rPr>
-          <w:lang w:val="de-DE"/>
-        </w:rPr>
-        <w:t>poljubno</w:t>
-      </w:r>
-      <w:proofErr w:type="spellEnd"/>
-      <w:r>
-        <w:rPr>
-          <w:lang w:val="de-DE"/>
-        </w:rPr>
-        <w:t xml:space="preserve"> </w:t>
-      </w:r>
-      <w:proofErr w:type="spellStart"/>
-      <w:r>
-        <w:rPr>
-          <w:lang w:val="de-DE"/>
-        </w:rPr>
-        <w:t>izberi</w:t>
-      </w:r>
-      <w:proofErr w:type="spellEnd"/>
-      <w:r>
-        <w:rPr>
-          <w:lang w:val="de-DE"/>
-        </w:rPr>
-        <w:t>.</w:t>
+        <w:t>: Za vsako zahtevo tvori najmanj en testni primer. Vhodne podatke si poljubno izberi.</w:t>
       </w:r>
     </w:p>
     <w:p>
@@ -18970,13 +18222,8 @@
         </w:tabs>
         <w:ind w:left="1134" w:hanging="425"/>
       </w:pPr>
-      <w:proofErr w:type="spellStart"/>
-      <w:r>
-        <w:t>Testirna</w:t>
-      </w:r>
-      <w:proofErr w:type="spellEnd"/>
-      <w:r>
-        <w:t xml:space="preserve"> strategija je izčrpana, ko preverimo prisotnost vsake zahteve v seznamu.</w:t>
+      <w:r>
+        <w:t>Testirna strategija je izčrpana, ko preverimo prisotnost vsake zahteve v seznamu.</w:t>
       </w:r>
     </w:p>
     <w:p>
@@ -19057,13 +18304,8 @@
         </w:tabs>
         <w:ind w:left="1134" w:hanging="425"/>
       </w:pPr>
-      <w:proofErr w:type="spellStart"/>
-      <w:r>
-        <w:t>Testirni</w:t>
-      </w:r>
-      <w:proofErr w:type="spellEnd"/>
-      <w:r>
-        <w:t xml:space="preserve"> model je opis vhodne domene.</w:t>
+      <w:r>
+        <w:t>Testirni model je opis vhodne domene.</w:t>
       </w:r>
     </w:p>
     <w:p>
@@ -19131,13 +18373,8 @@
         </w:tabs>
         <w:ind w:left="1134" w:hanging="425"/>
       </w:pPr>
-      <w:proofErr w:type="spellStart"/>
-      <w:r>
-        <w:t>Testirna</w:t>
-      </w:r>
-      <w:proofErr w:type="spellEnd"/>
-      <w:r>
-        <w:t xml:space="preserve"> strategija je izčrpana, ko smo pokrili vse neveljavne razrede v vhodni domeni. Zgornje število testnih primerov je enako številu neveljavnih razredov.</w:t>
+      <w:r>
+        <w:t>Testirna strategija je izčrpana, ko smo pokrili vse neveljavne razrede v vhodni domeni. Zgornje število testnih primerov je enako številu neveljavnih razredov.</w:t>
       </w:r>
     </w:p>
     <w:p/>
@@ -19212,13 +18449,8 @@
         </w:tabs>
         <w:ind w:left="1134" w:hanging="425"/>
       </w:pPr>
-      <w:proofErr w:type="spellStart"/>
-      <w:r>
-        <w:t>Testirni</w:t>
-      </w:r>
-      <w:proofErr w:type="spellEnd"/>
-      <w:r>
-        <w:t xml:space="preserve"> model je seznam potencialnih nepravilnosti oziroma napak.</w:t>
+      <w:r>
+        <w:t>Testirni model je seznam potencialnih nepravilnosti oziroma napak.</w:t>
       </w:r>
     </w:p>
     <w:p>
@@ -19275,13 +18507,8 @@
         <w:ind w:left="1134" w:hanging="425"/>
         <w:jc w:val="both"/>
       </w:pPr>
-      <w:proofErr w:type="spellStart"/>
-      <w:r>
-        <w:t>Testirna</w:t>
-      </w:r>
-      <w:proofErr w:type="spellEnd"/>
-      <w:r>
-        <w:t xml:space="preserve"> strategija je izčrpana, ko smo pokrili celoten seznam. Zgornje število testnih primerov je enako številu napak oziroma nepravilnosti v seznamu.</w:t>
+      <w:r>
+        <w:t>Testirna strategija je izčrpana, ko smo pokrili celoten seznam. Zgornje število testnih primerov je enako številu napak oziroma nepravilnosti v seznamu.</w:t>
       </w:r>
     </w:p>
     <w:p>
@@ -19350,13 +18577,8 @@
           <w:bCs/>
         </w:rPr>
       </w:pPr>
-      <w:proofErr w:type="spellStart"/>
-      <w:r>
-        <w:t>Testirni</w:t>
-      </w:r>
-      <w:proofErr w:type="spellEnd"/>
-      <w:r>
-        <w:t xml:space="preserve"> model je vhodna in izhodna domena.</w:t>
+      <w:r>
+        <w:t>Testirni model je vhodna in izhodna domena.</w:t>
       </w:r>
     </w:p>
     <w:p>
@@ -19461,13 +18683,8 @@
       <w:bookmarkEnd w:id="29"/>
       <w:bookmarkEnd w:id="30"/>
       <w:bookmarkEnd w:id="31"/>
-      <w:proofErr w:type="spellStart"/>
-      <w:r>
-        <w:t>Testirna</w:t>
-      </w:r>
-      <w:proofErr w:type="spellEnd"/>
-      <w:r>
-        <w:t xml:space="preserve"> strategija je izčrpana, ko smo uporabili vse meje.</w:t>
+      <w:r>
+        <w:t>Testirna strategija je izčrpana, ko smo uporabili vse meje.</w:t>
       </w:r>
     </w:p>
     <w:p>
@@ -19674,15 +18891,7 @@
           </w:tcPr>
           <w:p>
             <w:r>
-              <w:t xml:space="preserve">Primož </w:t>
-            </w:r>
-            <w:proofErr w:type="spellStart"/>
-            <w:r>
-              <w:t>Volker</w:t>
-            </w:r>
-            <w:proofErr w:type="spellEnd"/>
-            <w:r>
-              <w:t>, Deni Vinšek</w:t>
+              <w:t>Primož Volker, Deni Vinšek</w:t>
             </w:r>
           </w:p>
         </w:tc>
@@ -19891,11 +19100,9 @@
       <w:pPr>
         <w:pStyle w:val="Naslov3"/>
       </w:pPr>
-      <w:proofErr w:type="spellStart"/>
       <w:r>
         <w:t>Testabilnost</w:t>
       </w:r>
-      <w:proofErr w:type="spellEnd"/>
     </w:p>
     <w:p>
       <w:r>
@@ -19992,12 +19199,10 @@
       <w:pPr>
         <w:pStyle w:val="Naslov3"/>
       </w:pPr>
-      <w:proofErr w:type="spellStart"/>
       <w:r>
         <w:lastRenderedPageBreak/>
         <w:t>Vzdrževalnost</w:t>
       </w:r>
-      <w:proofErr w:type="spellEnd"/>
     </w:p>
     <w:p>
       <w:r>
@@ -20593,14 +19798,27 @@
       <w:r>
         <w:t xml:space="preserve">Slika </w:t>
       </w:r>
-      <w:fldSimple w:instr=" SEQ Slika \* ARABIC ">
-        <w:r>
-          <w:rPr>
-            <w:noProof/>
-          </w:rPr>
-          <w:t>2</w:t>
-        </w:r>
-      </w:fldSimple>
+      <w:r>
+        <w:fldChar w:fldCharType="begin"/>
+      </w:r>
+      <w:r>
+        <w:instrText xml:space="preserve"> SEQ Slika \* ARABIC </w:instrText>
+      </w:r>
+      <w:r>
+        <w:fldChar w:fldCharType="separate"/>
+      </w:r>
+      <w:r>
+        <w:rPr>
+          <w:noProof/>
+        </w:rPr>
+        <w:t>2</w:t>
+      </w:r>
+      <w:r>
+        <w:rPr>
+          <w:noProof/>
+        </w:rPr>
+        <w:fldChar w:fldCharType="end"/>
+      </w:r>
       <w:r>
         <w:t xml:space="preserve"> – Nivo sistema (kontekstni nivo)</w:t>
       </w:r>
@@ -20660,14 +19878,27 @@
       <w:r>
         <w:t xml:space="preserve">Slika </w:t>
       </w:r>
-      <w:fldSimple w:instr=" SEQ Slika \* ARABIC ">
-        <w:r>
-          <w:rPr>
-            <w:noProof/>
-          </w:rPr>
-          <w:t>3</w:t>
-        </w:r>
-      </w:fldSimple>
+      <w:r>
+        <w:fldChar w:fldCharType="begin"/>
+      </w:r>
+      <w:r>
+        <w:instrText xml:space="preserve"> SEQ Slika \* ARABIC </w:instrText>
+      </w:r>
+      <w:r>
+        <w:fldChar w:fldCharType="separate"/>
+      </w:r>
+      <w:r>
+        <w:rPr>
+          <w:noProof/>
+        </w:rPr>
+        <w:t>3</w:t>
+      </w:r>
+      <w:r>
+        <w:rPr>
+          <w:noProof/>
+        </w:rPr>
+        <w:fldChar w:fldCharType="end"/>
+      </w:r>
       <w:r>
         <w:t xml:space="preserve"> - Nivo podsistemov</w:t>
       </w:r>
@@ -20858,13 +20089,8 @@
         <w:t xml:space="preserve"> </w:t>
       </w:r>
       <w:r>
-        <w:t xml:space="preserve">Opis podatkovnih tokov in </w:t>
-      </w:r>
-      <w:proofErr w:type="spellStart"/>
-      <w:r>
-        <w:t>terminatorjev</w:t>
-      </w:r>
-      <w:proofErr w:type="spellEnd"/>
+        <w:t>Opis podatkovnih tokov in terminatorjev</w:t>
+      </w:r>
     </w:p>
     <w:p>
       <w:pPr>
@@ -21031,14 +20257,12 @@
                 <w:rFonts w:cs="Arial"/>
               </w:rPr>
             </w:pPr>
-            <w:proofErr w:type="spellStart"/>
             <w:r>
               <w:rPr>
                 <w:rFonts w:cs="Arial"/>
               </w:rPr>
               <w:t>uporabniški_podatki</w:t>
             </w:r>
-            <w:proofErr w:type="spellEnd"/>
           </w:p>
         </w:tc>
         <w:tc>
@@ -21052,7 +20276,6 @@
                 <w:rFonts w:cs="Arial"/>
               </w:rPr>
             </w:pPr>
-            <w:proofErr w:type="spellStart"/>
             <w:r>
               <w:rPr>
                 <w:rFonts w:cs="Arial"/>
@@ -21077,7 +20300,6 @@
               </w:rPr>
               <w:t>arameter</w:t>
             </w:r>
-            <w:proofErr w:type="spellEnd"/>
             <w:r>
               <w:rPr>
                 <w:rFonts w:cs="Arial"/>
@@ -21092,7 +20314,6 @@
                 <w:rFonts w:cs="Arial"/>
               </w:rPr>
             </w:pPr>
-            <w:proofErr w:type="spellStart"/>
             <w:r>
               <w:rPr>
                 <w:rFonts w:cs="Arial"/>
@@ -21111,7 +20332,6 @@
               </w:rPr>
               <w:t>datoteke</w:t>
             </w:r>
-            <w:proofErr w:type="spellEnd"/>
             <w:r>
               <w:rPr>
                 <w:rFonts w:cs="Arial"/>
@@ -21122,14 +20342,7 @@
               <w:rPr>
                 <w:rFonts w:cs="Arial"/>
               </w:rPr>
-              <w:t xml:space="preserve"> </w:t>
-            </w:r>
-            <w:proofErr w:type="spellStart"/>
-            <w:r>
-              <w:rPr>
-                <w:rFonts w:cs="Arial"/>
-              </w:rPr>
-              <w:t>dejanske</w:t>
+              <w:t xml:space="preserve"> dejanske</w:t>
             </w:r>
             <w:r>
               <w:rPr>
@@ -21143,7 +20356,6 @@
               </w:rPr>
               <w:t>vrednosti</w:t>
             </w:r>
-            <w:proofErr w:type="spellEnd"/>
           </w:p>
         </w:tc>
         <w:tc>
@@ -21265,21 +20477,7 @@
               <w:rPr>
                 <w:rFonts w:cs="Arial"/>
               </w:rPr>
-              <w:t xml:space="preserve">stopnja </w:t>
-            </w:r>
-            <w:proofErr w:type="spellStart"/>
-            <w:r>
-              <w:rPr>
-                <w:rFonts w:cs="Arial"/>
-              </w:rPr>
-              <w:t>vlaznosti</w:t>
-            </w:r>
-            <w:proofErr w:type="spellEnd"/>
-            <w:r>
-              <w:rPr>
-                <w:rFonts w:cs="Arial"/>
-              </w:rPr>
-              <w:t>: [30,60]</w:t>
+              <w:t>stopnja vlaznosti: [30,60]</w:t>
             </w:r>
           </w:p>
           <w:p>
@@ -21313,14 +20511,12 @@
                 <w:rFonts w:cs="Arial"/>
               </w:rPr>
             </w:pPr>
-            <w:proofErr w:type="spellStart"/>
             <w:r>
               <w:rPr>
                 <w:rFonts w:cs="Arial"/>
               </w:rPr>
               <w:t>rezultat_simulacije</w:t>
             </w:r>
-            <w:proofErr w:type="spellEnd"/>
           </w:p>
         </w:tc>
         <w:tc>
@@ -21334,19 +20530,11 @@
                 <w:rFonts w:cs="Arial"/>
               </w:rPr>
             </w:pPr>
-            <w:proofErr w:type="spellStart"/>
-            <w:r>
-              <w:rPr>
-                <w:rFonts w:cs="Arial"/>
-              </w:rPr>
-              <w:t>informiraj_uporabnika</w:t>
-            </w:r>
-            <w:proofErr w:type="spellEnd"/>
-            <w:r>
-              <w:rPr>
-                <w:rFonts w:cs="Arial"/>
-              </w:rPr>
-              <w:t xml:space="preserve"> +meni</w:t>
+            <w:r>
+              <w:rPr>
+                <w:rFonts w:cs="Arial"/>
+              </w:rPr>
+              <w:t>informiraj_uporabnika +meni</w:t>
             </w:r>
           </w:p>
         </w:tc>
@@ -21411,14 +20599,12 @@
                 <w:rFonts w:cs="Arial"/>
               </w:rPr>
             </w:pPr>
-            <w:proofErr w:type="spellStart"/>
             <w:r>
               <w:rPr>
                 <w:rFonts w:cs="Arial"/>
               </w:rPr>
               <w:t>zagonski_parameter</w:t>
             </w:r>
-            <w:proofErr w:type="spellEnd"/>
           </w:p>
         </w:tc>
         <w:tc>
@@ -21513,7 +20699,6 @@
                 <w:rFonts w:cs="Arial"/>
               </w:rPr>
             </w:pPr>
-            <w:proofErr w:type="spellStart"/>
             <w:r>
               <w:rPr>
                 <w:rFonts w:cs="Arial"/>
@@ -21526,7 +20711,6 @@
               </w:rPr>
               <w:t>me_datoteke</w:t>
             </w:r>
-            <w:proofErr w:type="spellEnd"/>
           </w:p>
         </w:tc>
         <w:tc>
@@ -21597,11 +20781,9 @@
             <w:tcW w:w="2830" w:type="dxa"/>
           </w:tcPr>
           <w:p>
-            <w:proofErr w:type="spellStart"/>
             <w:r>
               <w:t>zeljenje_vrednosti</w:t>
             </w:r>
-            <w:proofErr w:type="spellEnd"/>
           </w:p>
         </w:tc>
         <w:tc>
@@ -21684,21 +20866,7 @@
               <w:rPr>
                 <w:rFonts w:cs="Arial"/>
               </w:rPr>
-              <w:t xml:space="preserve">stopnja </w:t>
-            </w:r>
-            <w:proofErr w:type="spellStart"/>
-            <w:r>
-              <w:rPr>
-                <w:rFonts w:cs="Arial"/>
-              </w:rPr>
-              <w:t>vlaznosti</w:t>
-            </w:r>
-            <w:proofErr w:type="spellEnd"/>
-            <w:r>
-              <w:rPr>
-                <w:rFonts w:cs="Arial"/>
-              </w:rPr>
-              <w:t>: [30,60]</w:t>
+              <w:t>stopnja vlaznosti: [30,60]</w:t>
             </w:r>
           </w:p>
           <w:p>
@@ -21732,14 +20900,12 @@
                 <w:rFonts w:cs="Arial"/>
               </w:rPr>
             </w:pPr>
-            <w:proofErr w:type="spellStart"/>
             <w:r>
               <w:rPr>
                 <w:rFonts w:cs="Arial"/>
               </w:rPr>
               <w:t>dejanske_vrednosti</w:t>
             </w:r>
-            <w:proofErr w:type="spellEnd"/>
           </w:p>
         </w:tc>
         <w:tc>
@@ -21822,21 +20988,7 @@
               <w:rPr>
                 <w:rFonts w:cs="Arial"/>
               </w:rPr>
-              <w:t xml:space="preserve">stopnja </w:t>
-            </w:r>
-            <w:proofErr w:type="spellStart"/>
-            <w:r>
-              <w:rPr>
-                <w:rFonts w:cs="Arial"/>
-              </w:rPr>
-              <w:t>vlaznosti</w:t>
-            </w:r>
-            <w:proofErr w:type="spellEnd"/>
-            <w:r>
-              <w:rPr>
-                <w:rFonts w:cs="Arial"/>
-              </w:rPr>
-              <w:t>: [30,60]</w:t>
+              <w:t>stopnja vlaznosti: [30,60]</w:t>
             </w:r>
           </w:p>
           <w:p>
@@ -21889,19 +21041,11 @@
                 <w:rFonts w:cs="Arial"/>
               </w:rPr>
             </w:pPr>
-            <w:proofErr w:type="spellStart"/>
-            <w:r>
-              <w:rPr>
-                <w:rFonts w:cs="Arial"/>
-              </w:rPr>
-              <w:t>mejne_vrednosti</w:t>
-            </w:r>
-            <w:proofErr w:type="spellEnd"/>
-            <w:r>
-              <w:rPr>
-                <w:rFonts w:cs="Arial"/>
-              </w:rPr>
-              <w:t>+</w:t>
+            <w:r>
+              <w:rPr>
+                <w:rFonts w:cs="Arial"/>
+              </w:rPr>
+              <w:t>mejne_vrednosti+</w:t>
             </w:r>
           </w:p>
           <w:p>
@@ -21911,14 +21055,12 @@
                 <w:rFonts w:cs="Arial"/>
               </w:rPr>
             </w:pPr>
-            <w:proofErr w:type="spellStart"/>
             <w:r>
               <w:rPr>
                 <w:rFonts w:cs="Arial"/>
               </w:rPr>
               <w:t>zeljene_vrednosti</w:t>
             </w:r>
-            <w:proofErr w:type="spellEnd"/>
           </w:p>
         </w:tc>
         <w:tc>
@@ -21988,21 +21130,7 @@
               <w:rPr>
                 <w:rFonts w:cs="Arial"/>
               </w:rPr>
-              <w:t xml:space="preserve">stopnja </w:t>
-            </w:r>
-            <w:proofErr w:type="spellStart"/>
-            <w:r>
-              <w:rPr>
-                <w:rFonts w:cs="Arial"/>
-              </w:rPr>
-              <w:t>vlaznosti</w:t>
-            </w:r>
-            <w:proofErr w:type="spellEnd"/>
-            <w:r>
-              <w:rPr>
-                <w:rFonts w:cs="Arial"/>
-              </w:rPr>
-              <w:t>: [30,60]</w:t>
+              <w:t>stopnja vlaznosti: [30,60]</w:t>
             </w:r>
           </w:p>
           <w:p>
@@ -22103,19 +21231,9 @@
             <w:pPr>
               <w:spacing w:before="40" w:after="40"/>
             </w:pPr>
-            <w:proofErr w:type="spellStart"/>
-            <w:r>
-              <w:t>MaxReal</w:t>
-            </w:r>
-            <w:proofErr w:type="spellEnd"/>
-            <w:r>
-              <w:t xml:space="preserve">, </w:t>
-            </w:r>
-            <w:proofErr w:type="spellStart"/>
-            <w:r>
-              <w:t>MinReal</w:t>
-            </w:r>
-            <w:proofErr w:type="spellEnd"/>
+            <w:r>
+              <w:t>MaxReal, MinReal</w:t>
+            </w:r>
           </w:p>
         </w:tc>
       </w:tr>
@@ -22134,7 +21252,6 @@
                 <w:rFonts w:cs="Arial"/>
               </w:rPr>
             </w:pPr>
-            <w:proofErr w:type="spellStart"/>
             <w:r>
               <w:rPr>
                 <w:rFonts w:cs="Arial"/>
@@ -22147,7 +21264,6 @@
               </w:rPr>
               <w:t>nformiraj_uporabnika</w:t>
             </w:r>
-            <w:proofErr w:type="spellEnd"/>
           </w:p>
         </w:tc>
         <w:tc>
@@ -22224,14 +21340,12 @@
                 <w:rFonts w:cs="Arial"/>
               </w:rPr>
             </w:pPr>
-            <w:proofErr w:type="spellStart"/>
             <w:r>
               <w:rPr>
                 <w:rFonts w:cs="Arial"/>
               </w:rPr>
               <w:t>mejne_vrednosti</w:t>
             </w:r>
-            <w:proofErr w:type="spellEnd"/>
           </w:p>
         </w:tc>
         <w:tc>
@@ -22314,21 +21428,7 @@
               <w:rPr>
                 <w:rFonts w:cs="Arial"/>
               </w:rPr>
-              <w:t xml:space="preserve">stopnja </w:t>
-            </w:r>
-            <w:proofErr w:type="spellStart"/>
-            <w:r>
-              <w:rPr>
-                <w:rFonts w:cs="Arial"/>
-              </w:rPr>
-              <w:t>vlaznosti</w:t>
-            </w:r>
-            <w:proofErr w:type="spellEnd"/>
-            <w:r>
-              <w:rPr>
-                <w:rFonts w:cs="Arial"/>
-              </w:rPr>
-              <w:t>: [30,60]</w:t>
+              <w:t>stopnja vlaznosti: [30,60]</w:t>
             </w:r>
           </w:p>
           <w:p>
@@ -22362,7 +21462,6 @@
                 <w:rFonts w:cs="Arial"/>
               </w:rPr>
             </w:pPr>
-            <w:proofErr w:type="spellStart"/>
             <w:r>
               <w:rPr>
                 <w:rFonts w:cs="Arial"/>
@@ -22399,7 +21498,6 @@
               </w:rPr>
               <w:t>vrednosti</w:t>
             </w:r>
-            <w:proofErr w:type="spellEnd"/>
           </w:p>
         </w:tc>
         <w:tc>
@@ -22482,21 +21580,7 @@
               <w:rPr>
                 <w:rFonts w:cs="Arial"/>
               </w:rPr>
-              <w:t xml:space="preserve">stopnja </w:t>
-            </w:r>
-            <w:proofErr w:type="spellStart"/>
-            <w:r>
-              <w:rPr>
-                <w:rFonts w:cs="Arial"/>
-              </w:rPr>
-              <w:t>vlaznosti</w:t>
-            </w:r>
-            <w:proofErr w:type="spellEnd"/>
-            <w:r>
-              <w:rPr>
-                <w:rFonts w:cs="Arial"/>
-              </w:rPr>
-              <w:t>: [30,60]</w:t>
+              <w:t>stopnja vlaznosti: [30,60]</w:t>
             </w:r>
           </w:p>
           <w:p>
@@ -22519,39 +21603,7 @@
     <w:p/>
     <w:p>
       <w:r>
-        <w:t xml:space="preserve">Konstante, ki so odvisne od prevajalnika: </w:t>
-      </w:r>
-      <w:proofErr w:type="spellStart"/>
-      <w:r>
-        <w:t>MaxReal</w:t>
-      </w:r>
-      <w:proofErr w:type="spellEnd"/>
-      <w:r>
-        <w:t xml:space="preserve"> = 3.4E38,  </w:t>
-      </w:r>
-      <w:proofErr w:type="spellStart"/>
-      <w:r>
-        <w:t>MinReal</w:t>
-      </w:r>
-      <w:proofErr w:type="spellEnd"/>
-      <w:r>
-        <w:t xml:space="preserve"> = -3.4E38, </w:t>
-      </w:r>
-      <w:proofErr w:type="spellStart"/>
-      <w:r>
-        <w:t>MaxInteger</w:t>
-      </w:r>
-      <w:proofErr w:type="spellEnd"/>
-      <w:r>
-        <w:t xml:space="preserve"> = 2,147,483,647,  </w:t>
-      </w:r>
-      <w:proofErr w:type="spellStart"/>
-      <w:r>
-        <w:t>MinInteger</w:t>
-      </w:r>
-      <w:proofErr w:type="spellEnd"/>
-      <w:r>
-        <w:t xml:space="preserve"> = –2,147,483,648. Navedene vrednosti veljajo na 32-bitnih prevajalnikih.</w:t>
+        <w:t>Konstante, ki so odvisne od prevajalnika: MaxReal = 3.4E38,  MinReal = -3.4E38, MaxInteger = 2,147,483,647,  MinInteger = –2,147,483,648. Navedene vrednosti veljajo na 32-bitnih prevajalnikih.</w:t>
       </w:r>
     </w:p>
     <w:p>
@@ -22560,15 +21612,7 @@
       </w:pPr>
       <w:r>
         <w:lastRenderedPageBreak/>
-        <w:t xml:space="preserve">Opis </w:t>
-      </w:r>
-      <w:proofErr w:type="spellStart"/>
-      <w:r>
-        <w:t>terminatorjev</w:t>
-      </w:r>
-      <w:proofErr w:type="spellEnd"/>
-      <w:r>
-        <w:t xml:space="preserve"> za sliki 2 in 3</w:t>
+        <w:t>Opis terminatorjev za sliki 2 in 3</w:t>
       </w:r>
     </w:p>
     <w:tbl>
@@ -22610,17 +21654,8 @@
                 <w:b/>
                 <w:bCs/>
               </w:rPr>
-              <w:t xml:space="preserve">ime </w:t>
-            </w:r>
-            <w:proofErr w:type="spellStart"/>
-            <w:r>
-              <w:rPr>
-                <w:b/>
-                <w:bCs/>
-              </w:rPr>
-              <w:t>terminatorja</w:t>
-            </w:r>
-            <w:proofErr w:type="spellEnd"/>
+              <w:t>ime terminatorja</w:t>
+            </w:r>
           </w:p>
         </w:tc>
         <w:tc>
@@ -22693,29 +21728,7 @@
                 <w:szCs w:val="18"/>
                 <w:shd w:val="clear" w:color="auto" w:fill="F8F9FA"/>
               </w:rPr>
-              <w:t xml:space="preserve">datoteka z </w:t>
-            </w:r>
-            <w:proofErr w:type="spellStart"/>
-            <w:r>
-              <w:rPr>
-                <w:rFonts w:ascii="Helvetica" w:hAnsi="Helvetica"/>
-                <w:color w:val="000000"/>
-                <w:sz w:val="18"/>
-                <w:szCs w:val="18"/>
-                <w:shd w:val="clear" w:color="auto" w:fill="F8F9FA"/>
-              </w:rPr>
-              <w:t>zeljenimi</w:t>
-            </w:r>
-            <w:proofErr w:type="spellEnd"/>
-            <w:r>
-              <w:rPr>
-                <w:rFonts w:ascii="Helvetica" w:hAnsi="Helvetica"/>
-                <w:color w:val="000000"/>
-                <w:sz w:val="18"/>
-                <w:szCs w:val="18"/>
-                <w:shd w:val="clear" w:color="auto" w:fill="F8F9FA"/>
-              </w:rPr>
-              <w:t xml:space="preserve"> vrednostmi in intervali</w:t>
+              <w:t>datoteka z zeljenimi vrednostmi in intervali</w:t>
             </w:r>
           </w:p>
         </w:tc>
@@ -23412,17 +22425,8 @@
                 <w:rFonts w:ascii="Courier New" w:hAnsi="Courier New" w:cs="Courier New"/>
                 <w:lang w:eastAsia="ja-JP"/>
               </w:rPr>
-              <w:t xml:space="preserve">*) </w:t>
-            </w:r>
-            <w:proofErr w:type="spellStart"/>
-            <w:r>
-              <w:rPr>
-                <w:rFonts w:ascii="Courier New" w:hAnsi="Courier New" w:cs="Courier New"/>
-                <w:lang w:eastAsia="ja-JP"/>
-              </w:rPr>
-              <w:t>Pomoc</w:t>
-            </w:r>
-            <w:proofErr w:type="spellEnd"/>
+              <w:t>*) Pomoc</w:t>
+            </w:r>
           </w:p>
           <w:p>
             <w:pPr>
@@ -23667,46 +22671,14 @@
                 <w:rFonts w:ascii="Courier New" w:hAnsi="Courier New" w:cs="Courier New"/>
                 <w:lang w:eastAsia="ja-JP"/>
               </w:rPr>
-              <w:t xml:space="preserve">Vnesi </w:t>
-            </w:r>
-            <w:proofErr w:type="spellStart"/>
+              <w:t>Vnesi stevilo simulacij</w:t>
+            </w:r>
             <w:r>
               <w:rPr>
                 <w:rFonts w:ascii="Courier New" w:hAnsi="Courier New" w:cs="Courier New"/>
                 <w:lang w:eastAsia="ja-JP"/>
               </w:rPr>
-              <w:t>stevilo</w:t>
-            </w:r>
-            <w:proofErr w:type="spellEnd"/>
-            <w:r>
-              <w:rPr>
-                <w:rFonts w:ascii="Courier New" w:hAnsi="Courier New" w:cs="Courier New"/>
-                <w:lang w:eastAsia="ja-JP"/>
-              </w:rPr>
-              <w:t xml:space="preserve"> simulacij</w:t>
-            </w:r>
-            <w:r>
-              <w:rPr>
-                <w:rFonts w:ascii="Courier New" w:hAnsi="Courier New" w:cs="Courier New"/>
-                <w:lang w:eastAsia="ja-JP"/>
-              </w:rPr>
-              <w:t xml:space="preserve"> (ali * za izpis </w:t>
-            </w:r>
-            <w:proofErr w:type="spellStart"/>
-            <w:r>
-              <w:rPr>
-                <w:rFonts w:ascii="Courier New" w:hAnsi="Courier New" w:cs="Courier New"/>
-                <w:lang w:eastAsia="ja-JP"/>
-              </w:rPr>
-              <w:t>pomoci</w:t>
-            </w:r>
-            <w:proofErr w:type="spellEnd"/>
-            <w:r>
-              <w:rPr>
-                <w:rFonts w:ascii="Courier New" w:hAnsi="Courier New" w:cs="Courier New"/>
-                <w:lang w:eastAsia="ja-JP"/>
-              </w:rPr>
-              <w:t>)</w:t>
+              <w:t xml:space="preserve"> (ali * za izpis pomoci)</w:t>
             </w:r>
             <w:r>
               <w:rPr>
@@ -23926,21 +22898,12 @@
                 <w:lang w:eastAsia="ja-JP"/>
               </w:rPr>
             </w:pPr>
-            <w:proofErr w:type="spellStart"/>
             <w:r>
               <w:rPr>
                 <w:rFonts w:ascii="Courier New" w:hAnsi="Courier New" w:cs="Courier New"/>
                 <w:lang w:eastAsia="ja-JP"/>
               </w:rPr>
-              <w:t>Pomoc</w:t>
-            </w:r>
-            <w:proofErr w:type="spellEnd"/>
-            <w:r>
-              <w:rPr>
-                <w:rFonts w:ascii="Courier New" w:hAnsi="Courier New" w:cs="Courier New"/>
-                <w:lang w:eastAsia="ja-JP"/>
-              </w:rPr>
-              <w:t xml:space="preserve"> pri zagonu simulacije</w:t>
+              <w:t>Pomoc pri zagonu simulacije</w:t>
             </w:r>
           </w:p>
           <w:p>
@@ -23990,23 +22953,7 @@
                 <w:rFonts w:ascii="Courier New" w:hAnsi="Courier New" w:cs="Courier New"/>
                 <w:lang w:eastAsia="ja-JP"/>
               </w:rPr>
-              <w:t xml:space="preserve">vnesti pozitivno </w:t>
-            </w:r>
-            <w:proofErr w:type="spellStart"/>
-            <w:r>
-              <w:rPr>
-                <w:rFonts w:ascii="Courier New" w:hAnsi="Courier New" w:cs="Courier New"/>
-                <w:lang w:eastAsia="ja-JP"/>
-              </w:rPr>
-              <w:t>stevilo</w:t>
-            </w:r>
-            <w:proofErr w:type="spellEnd"/>
-            <w:r>
-              <w:rPr>
-                <w:rFonts w:ascii="Courier New" w:hAnsi="Courier New" w:cs="Courier New"/>
-                <w:lang w:eastAsia="ja-JP"/>
-              </w:rPr>
-              <w:t xml:space="preserve"> do 1000.</w:t>
+              <w:t>vnesti pozitivno stevilo do 1000.</w:t>
             </w:r>
           </w:p>
           <w:p>
@@ -24024,55 +22971,7 @@
                 <w:rFonts w:ascii="Courier New" w:hAnsi="Courier New" w:cs="Courier New"/>
                 <w:lang w:eastAsia="ja-JP"/>
               </w:rPr>
-              <w:t xml:space="preserve">Zagon ni </w:t>
-            </w:r>
-            <w:proofErr w:type="spellStart"/>
-            <w:r>
-              <w:rPr>
-                <w:rFonts w:ascii="Courier New" w:hAnsi="Courier New" w:cs="Courier New"/>
-                <w:lang w:eastAsia="ja-JP"/>
-              </w:rPr>
-              <w:t>mozen</w:t>
-            </w:r>
-            <w:proofErr w:type="spellEnd"/>
-            <w:r>
-              <w:rPr>
-                <w:rFonts w:ascii="Courier New" w:hAnsi="Courier New" w:cs="Courier New"/>
-                <w:lang w:eastAsia="ja-JP"/>
-              </w:rPr>
-              <w:t xml:space="preserve"> z vnosom </w:t>
-            </w:r>
-            <w:proofErr w:type="spellStart"/>
-            <w:r>
-              <w:rPr>
-                <w:rFonts w:ascii="Courier New" w:hAnsi="Courier New" w:cs="Courier New"/>
-                <w:lang w:eastAsia="ja-JP"/>
-              </w:rPr>
-              <w:t>stevila</w:t>
-            </w:r>
-            <w:proofErr w:type="spellEnd"/>
-            <w:r>
-              <w:rPr>
-                <w:rFonts w:ascii="Courier New" w:hAnsi="Courier New" w:cs="Courier New"/>
-                <w:lang w:eastAsia="ja-JP"/>
-              </w:rPr>
-              <w:t xml:space="preserve"> 0 ali drugim vpisanim znakom, ki ni pozitivno celo </w:t>
-            </w:r>
-            <w:proofErr w:type="spellStart"/>
-            <w:r>
-              <w:rPr>
-                <w:rFonts w:ascii="Courier New" w:hAnsi="Courier New" w:cs="Courier New"/>
-                <w:lang w:eastAsia="ja-JP"/>
-              </w:rPr>
-              <w:t>stevilo</w:t>
-            </w:r>
-            <w:proofErr w:type="spellEnd"/>
-            <w:r>
-              <w:rPr>
-                <w:rFonts w:ascii="Courier New" w:hAnsi="Courier New" w:cs="Courier New"/>
-                <w:lang w:eastAsia="ja-JP"/>
-              </w:rPr>
-              <w:t>.</w:t>
+              <w:t>Zagon ni mozen z vnosom stevila 0 ali drugim vpisanim znakom, ki ni pozitivno celo stevilo.</w:t>
             </w:r>
           </w:p>
           <w:p>
@@ -24406,21 +23305,12 @@
                 <w:lang w:eastAsia="ja-JP"/>
               </w:rPr>
             </w:pPr>
-            <w:proofErr w:type="spellStart"/>
             <w:r>
               <w:rPr>
                 <w:rFonts w:ascii="Courier New" w:hAnsi="Courier New" w:cs="Courier New"/>
                 <w:lang w:eastAsia="ja-JP"/>
               </w:rPr>
-              <w:t>Zeljeni</w:t>
-            </w:r>
-            <w:proofErr w:type="spellEnd"/>
-            <w:r>
-              <w:rPr>
-                <w:rFonts w:ascii="Courier New" w:hAnsi="Courier New" w:cs="Courier New"/>
-                <w:lang w:eastAsia="ja-JP"/>
-              </w:rPr>
-              <w:t xml:space="preserve"> parametri</w:t>
+              <w:t>Zeljeni parametri</w:t>
             </w:r>
           </w:p>
           <w:p>
@@ -24539,17 +23429,8 @@
                 <w:rFonts w:ascii="Courier New" w:hAnsi="Courier New" w:cs="Courier New"/>
                 <w:lang w:eastAsia="ja-JP"/>
               </w:rPr>
-              <w:t xml:space="preserve">-Vklop </w:t>
-            </w:r>
-            <w:proofErr w:type="spellStart"/>
-            <w:r>
-              <w:rPr>
-                <w:rFonts w:ascii="Courier New" w:hAnsi="Courier New" w:cs="Courier New"/>
-                <w:lang w:eastAsia="ja-JP"/>
-              </w:rPr>
-              <w:t>vlazilca</w:t>
-            </w:r>
-            <w:proofErr w:type="spellEnd"/>
+              <w:t>-Vklop vlazilca</w:t>
+            </w:r>
           </w:p>
           <w:p>
             <w:pPr>
@@ -24566,33 +23447,8 @@
                 <w:rFonts w:ascii="Courier New" w:hAnsi="Courier New" w:cs="Courier New"/>
                 <w:lang w:eastAsia="ja-JP"/>
               </w:rPr>
-              <w:t>-</w:t>
-            </w:r>
-            <w:proofErr w:type="spellStart"/>
-            <w:r>
-              <w:rPr>
-                <w:rFonts w:ascii="Courier New" w:hAnsi="Courier New" w:cs="Courier New"/>
-                <w:lang w:eastAsia="ja-JP"/>
-              </w:rPr>
-              <w:t>Prizig</w:t>
-            </w:r>
-            <w:proofErr w:type="spellEnd"/>
-            <w:r>
-              <w:rPr>
-                <w:rFonts w:ascii="Courier New" w:hAnsi="Courier New" w:cs="Courier New"/>
-                <w:lang w:eastAsia="ja-JP"/>
-              </w:rPr>
-              <w:t xml:space="preserve"> </w:t>
-            </w:r>
-            <w:proofErr w:type="spellStart"/>
-            <w:r>
-              <w:rPr>
-                <w:rFonts w:ascii="Courier New" w:hAnsi="Courier New" w:cs="Courier New"/>
-                <w:lang w:eastAsia="ja-JP"/>
-              </w:rPr>
-              <w:t>luci</w:t>
-            </w:r>
-            <w:proofErr w:type="spellEnd"/>
+              <w:t>-Prizig luci</w:t>
+            </w:r>
           </w:p>
           <w:p>
             <w:pPr>
@@ -24748,21 +23604,12 @@
                 <w:lang w:eastAsia="ja-JP"/>
               </w:rPr>
             </w:pPr>
-            <w:proofErr w:type="spellStart"/>
             <w:r>
               <w:rPr>
                 <w:rFonts w:ascii="Courier New" w:hAnsi="Courier New" w:cs="Courier New"/>
                 <w:lang w:eastAsia="ja-JP"/>
               </w:rPr>
-              <w:t>Zeljeni</w:t>
-            </w:r>
-            <w:proofErr w:type="spellEnd"/>
-            <w:r>
-              <w:rPr>
-                <w:rFonts w:ascii="Courier New" w:hAnsi="Courier New" w:cs="Courier New"/>
-                <w:lang w:eastAsia="ja-JP"/>
-              </w:rPr>
-              <w:t xml:space="preserve"> parametri</w:t>
+              <w:t>Zeljeni parametri</w:t>
             </w:r>
           </w:p>
           <w:p>
@@ -24863,17 +23710,8 @@
                 <w:rFonts w:ascii="Courier New" w:hAnsi="Courier New" w:cs="Courier New"/>
                 <w:lang w:eastAsia="ja-JP"/>
               </w:rPr>
-              <w:t xml:space="preserve">-Vklop </w:t>
-            </w:r>
-            <w:proofErr w:type="spellStart"/>
-            <w:r>
-              <w:rPr>
-                <w:rFonts w:ascii="Courier New" w:hAnsi="Courier New" w:cs="Courier New"/>
-                <w:lang w:eastAsia="ja-JP"/>
-              </w:rPr>
-              <w:t>vlazilca</w:t>
-            </w:r>
-            <w:proofErr w:type="spellEnd"/>
+              <w:t>-Vklop vlazilca</w:t>
+            </w:r>
           </w:p>
           <w:p>
             <w:pPr>
@@ -24904,17 +23742,8 @@
                 <w:rFonts w:ascii="Courier New" w:hAnsi="Courier New" w:cs="Courier New"/>
                 <w:lang w:eastAsia="ja-JP"/>
               </w:rPr>
-              <w:t xml:space="preserve"> </w:t>
-            </w:r>
-            <w:proofErr w:type="spellStart"/>
-            <w:r>
-              <w:rPr>
-                <w:rFonts w:ascii="Courier New" w:hAnsi="Courier New" w:cs="Courier New"/>
-                <w:lang w:eastAsia="ja-JP"/>
-              </w:rPr>
-              <w:t>luci</w:t>
-            </w:r>
-            <w:proofErr w:type="spellEnd"/>
+              <w:t xml:space="preserve"> luci</w:t>
+            </w:r>
           </w:p>
           <w:p>
             <w:pPr>
@@ -24944,21 +23773,12 @@
                 <w:lang w:eastAsia="ja-JP"/>
               </w:rPr>
             </w:pPr>
-            <w:proofErr w:type="spellStart"/>
             <w:r>
               <w:rPr>
                 <w:rFonts w:ascii="Courier New" w:hAnsi="Courier New" w:cs="Courier New"/>
                 <w:lang w:eastAsia="ja-JP"/>
               </w:rPr>
-              <w:t>Povprecne</w:t>
-            </w:r>
-            <w:proofErr w:type="spellEnd"/>
-            <w:r>
-              <w:rPr>
-                <w:rFonts w:ascii="Courier New" w:hAnsi="Courier New" w:cs="Courier New"/>
-                <w:lang w:eastAsia="ja-JP"/>
-              </w:rPr>
-              <w:t xml:space="preserve"> izmerjene vrednosti:</w:t>
+              <w:t>Povprecne izmerjene vrednosti:</w:t>
             </w:r>
           </w:p>
           <w:p>
@@ -25025,7 +23845,6 @@
                 <w:lang w:eastAsia="ja-JP"/>
               </w:rPr>
             </w:pPr>
-            <w:proofErr w:type="spellStart"/>
             <w:r>
               <w:rPr>
                 <w:rFonts w:ascii="Courier New" w:hAnsi="Courier New" w:cs="Courier New"/>
@@ -25040,7 +23859,6 @@
               </w:rPr>
               <w:t>a</w:t>
             </w:r>
-            <w:proofErr w:type="spellEnd"/>
             <w:r>
               <w:rPr>
                 <w:rFonts w:ascii="Courier New" w:hAnsi="Courier New" w:cs="Courier New"/>
@@ -25062,7 +23880,6 @@
               </w:rPr>
               <w:t xml:space="preserve"> od </w:t>
             </w:r>
-            <w:proofErr w:type="spellStart"/>
             <w:r>
               <w:rPr>
                 <w:rFonts w:ascii="Courier New" w:hAnsi="Courier New" w:cs="Courier New"/>
@@ -25075,15 +23892,7 @@
                 <w:rFonts w:ascii="Courier New" w:hAnsi="Courier New" w:cs="Courier New"/>
                 <w:lang w:eastAsia="ja-JP"/>
               </w:rPr>
-              <w:t>eljenih</w:t>
-            </w:r>
-            <w:proofErr w:type="spellEnd"/>
-            <w:r>
-              <w:rPr>
-                <w:rFonts w:ascii="Courier New" w:hAnsi="Courier New" w:cs="Courier New"/>
-                <w:lang w:eastAsia="ja-JP"/>
-              </w:rPr>
-              <w:t xml:space="preserve"> vrednosti:</w:t>
+              <w:t>eljenih vrednosti:</w:t>
             </w:r>
           </w:p>
           <w:p>
@@ -25379,21 +24188,12 @@
                 <w:lang w:eastAsia="ja-JP"/>
               </w:rPr>
             </w:pPr>
-            <w:proofErr w:type="spellStart"/>
             <w:r>
               <w:rPr>
                 <w:rFonts w:ascii="Courier New" w:hAnsi="Courier New" w:cs="Courier New"/>
                 <w:lang w:eastAsia="ja-JP"/>
               </w:rPr>
-              <w:t>Pomoc</w:t>
-            </w:r>
-            <w:proofErr w:type="spellEnd"/>
-            <w:r>
-              <w:rPr>
-                <w:rFonts w:ascii="Courier New" w:hAnsi="Courier New" w:cs="Courier New"/>
-                <w:lang w:eastAsia="ja-JP"/>
-              </w:rPr>
-              <w:t xml:space="preserve"> </w:t>
+              <w:t xml:space="preserve">Pomoc </w:t>
             </w:r>
             <w:r>
               <w:rPr>
@@ -25436,33 +24236,8 @@
                 <w:rFonts w:ascii="Courier New" w:hAnsi="Courier New" w:cs="Courier New"/>
                 <w:lang w:eastAsia="ja-JP"/>
               </w:rPr>
-              <w:t xml:space="preserve">V tem meniju </w:t>
-            </w:r>
-            <w:proofErr w:type="spellStart"/>
-            <w:r>
-              <w:rPr>
-                <w:rFonts w:ascii="Courier New" w:hAnsi="Courier New" w:cs="Courier New"/>
-                <w:lang w:eastAsia="ja-JP"/>
-              </w:rPr>
-              <w:t>izbiras</w:t>
-            </w:r>
-            <w:proofErr w:type="spellEnd"/>
-            <w:r>
-              <w:rPr>
-                <w:rFonts w:ascii="Courier New" w:hAnsi="Courier New" w:cs="Courier New"/>
-                <w:lang w:eastAsia="ja-JP"/>
-              </w:rPr>
-              <w:t xml:space="preserve"> med tremi </w:t>
-            </w:r>
-            <w:proofErr w:type="spellStart"/>
-            <w:r>
-              <w:rPr>
-                <w:rFonts w:ascii="Courier New" w:hAnsi="Courier New" w:cs="Courier New"/>
-                <w:lang w:eastAsia="ja-JP"/>
-              </w:rPr>
-              <w:t>moznostmi</w:t>
-            </w:r>
-            <w:proofErr w:type="spellEnd"/>
+              <w:t>V tem meniju izbiras med tremi moznostmi</w:t>
+            </w:r>
             <w:r>
               <w:rPr>
                 <w:rFonts w:ascii="Courier New" w:hAnsi="Courier New" w:cs="Courier New"/>
@@ -25486,117 +24261,28 @@
                 <w:rFonts w:ascii="Courier New" w:hAnsi="Courier New" w:cs="Courier New"/>
                 <w:lang w:eastAsia="ja-JP"/>
               </w:rPr>
-              <w:t xml:space="preserve">1) Ce </w:t>
-            </w:r>
-            <w:proofErr w:type="spellStart"/>
+              <w:t>1) Ce vpises stevilo 1 (in pritisnes enter)</w:t>
+            </w:r>
             <w:r>
               <w:rPr>
                 <w:rFonts w:ascii="Courier New" w:hAnsi="Courier New" w:cs="Courier New"/>
                 <w:lang w:eastAsia="ja-JP"/>
               </w:rPr>
-              <w:t>vpises</w:t>
-            </w:r>
-            <w:proofErr w:type="spellEnd"/>
+              <w:t xml:space="preserve"> se ti odpre zaslon za dolocitev stevila simulacij, ter </w:t>
+            </w:r>
             <w:r>
               <w:rPr>
                 <w:rFonts w:ascii="Courier New" w:hAnsi="Courier New" w:cs="Courier New"/>
                 <w:lang w:eastAsia="ja-JP"/>
               </w:rPr>
-              <w:t xml:space="preserve"> </w:t>
-            </w:r>
-            <w:proofErr w:type="spellStart"/>
+              <w:t>c</w:t>
+            </w:r>
             <w:r>
               <w:rPr>
                 <w:rFonts w:ascii="Courier New" w:hAnsi="Courier New" w:cs="Courier New"/>
                 <w:lang w:eastAsia="ja-JP"/>
               </w:rPr>
-              <w:t>stevilo</w:t>
-            </w:r>
-            <w:proofErr w:type="spellEnd"/>
-            <w:r>
-              <w:rPr>
-                <w:rFonts w:ascii="Courier New" w:hAnsi="Courier New" w:cs="Courier New"/>
-                <w:lang w:eastAsia="ja-JP"/>
-              </w:rPr>
-              <w:t xml:space="preserve"> 1 (in </w:t>
-            </w:r>
-            <w:proofErr w:type="spellStart"/>
-            <w:r>
-              <w:rPr>
-                <w:rFonts w:ascii="Courier New" w:hAnsi="Courier New" w:cs="Courier New"/>
-                <w:lang w:eastAsia="ja-JP"/>
-              </w:rPr>
-              <w:t>pritisnes</w:t>
-            </w:r>
-            <w:proofErr w:type="spellEnd"/>
-            <w:r>
-              <w:rPr>
-                <w:rFonts w:ascii="Courier New" w:hAnsi="Courier New" w:cs="Courier New"/>
-                <w:lang w:eastAsia="ja-JP"/>
-              </w:rPr>
-              <w:t xml:space="preserve"> enter)</w:t>
-            </w:r>
-            <w:r>
-              <w:rPr>
-                <w:rFonts w:ascii="Courier New" w:hAnsi="Courier New" w:cs="Courier New"/>
-                <w:lang w:eastAsia="ja-JP"/>
-              </w:rPr>
-              <w:t xml:space="preserve"> se ti odpre zaslon za </w:t>
-            </w:r>
-            <w:proofErr w:type="spellStart"/>
-            <w:r>
-              <w:rPr>
-                <w:rFonts w:ascii="Courier New" w:hAnsi="Courier New" w:cs="Courier New"/>
-                <w:lang w:eastAsia="ja-JP"/>
-              </w:rPr>
-              <w:t>dolocitev</w:t>
-            </w:r>
-            <w:proofErr w:type="spellEnd"/>
-            <w:r>
-              <w:rPr>
-                <w:rFonts w:ascii="Courier New" w:hAnsi="Courier New" w:cs="Courier New"/>
-                <w:lang w:eastAsia="ja-JP"/>
-              </w:rPr>
-              <w:t xml:space="preserve"> </w:t>
-            </w:r>
-            <w:proofErr w:type="spellStart"/>
-            <w:r>
-              <w:rPr>
-                <w:rFonts w:ascii="Courier New" w:hAnsi="Courier New" w:cs="Courier New"/>
-                <w:lang w:eastAsia="ja-JP"/>
-              </w:rPr>
-              <w:t>stevila</w:t>
-            </w:r>
-            <w:proofErr w:type="spellEnd"/>
-            <w:r>
-              <w:rPr>
-                <w:rFonts w:ascii="Courier New" w:hAnsi="Courier New" w:cs="Courier New"/>
-                <w:lang w:eastAsia="ja-JP"/>
-              </w:rPr>
-              <w:t xml:space="preserve"> simulacij, ter </w:t>
-            </w:r>
-            <w:proofErr w:type="spellStart"/>
-            <w:r>
-              <w:rPr>
-                <w:rFonts w:ascii="Courier New" w:hAnsi="Courier New" w:cs="Courier New"/>
-                <w:lang w:eastAsia="ja-JP"/>
-              </w:rPr>
-              <w:t>c</w:t>
-            </w:r>
-            <w:r>
-              <w:rPr>
-                <w:rFonts w:ascii="Courier New" w:hAnsi="Courier New" w:cs="Courier New"/>
-                <w:lang w:eastAsia="ja-JP"/>
-              </w:rPr>
-              <w:t>asovni</w:t>
-            </w:r>
-            <w:proofErr w:type="spellEnd"/>
-            <w:r>
-              <w:rPr>
-                <w:rFonts w:ascii="Courier New" w:hAnsi="Courier New" w:cs="Courier New"/>
-                <w:lang w:eastAsia="ja-JP"/>
-              </w:rPr>
-              <w:t xml:space="preserve"> razmik med njimi.</w:t>
+              <w:t>asovni razmik med njimi.</w:t>
             </w:r>
           </w:p>
           <w:p>
@@ -25642,23 +24328,7 @@
                 <w:rFonts w:ascii="Courier New" w:hAnsi="Courier New" w:cs="Courier New"/>
                 <w:lang w:eastAsia="ja-JP"/>
               </w:rPr>
-              <w:t xml:space="preserve"> za </w:t>
-            </w:r>
-            <w:proofErr w:type="spellStart"/>
-            <w:r>
-              <w:rPr>
-                <w:rFonts w:ascii="Courier New" w:hAnsi="Courier New" w:cs="Courier New"/>
-                <w:lang w:eastAsia="ja-JP"/>
-              </w:rPr>
-              <w:t>pomoc</w:t>
-            </w:r>
-            <w:proofErr w:type="spellEnd"/>
-            <w:r>
-              <w:rPr>
-                <w:rFonts w:ascii="Courier New" w:hAnsi="Courier New" w:cs="Courier New"/>
-                <w:lang w:eastAsia="ja-JP"/>
-              </w:rPr>
-              <w:t>.</w:t>
+              <w:t xml:space="preserve"> za pomoc.</w:t>
             </w:r>
           </w:p>
           <w:p>
@@ -25676,39 +24346,7 @@
                 <w:rFonts w:ascii="Courier New" w:hAnsi="Courier New" w:cs="Courier New"/>
                 <w:lang w:eastAsia="ja-JP"/>
               </w:rPr>
-              <w:t xml:space="preserve">0) Z </w:t>
-            </w:r>
-            <w:proofErr w:type="spellStart"/>
-            <w:r>
-              <w:rPr>
-                <w:rFonts w:ascii="Courier New" w:hAnsi="Courier New" w:cs="Courier New"/>
-                <w:lang w:eastAsia="ja-JP"/>
-              </w:rPr>
-              <w:t>niclo</w:t>
-            </w:r>
-            <w:proofErr w:type="spellEnd"/>
-            <w:r>
-              <w:rPr>
-                <w:rFonts w:ascii="Courier New" w:hAnsi="Courier New" w:cs="Courier New"/>
-                <w:lang w:eastAsia="ja-JP"/>
-              </w:rPr>
-              <w:t xml:space="preserve"> se izvajanje programa </w:t>
-            </w:r>
-            <w:proofErr w:type="spellStart"/>
-            <w:r>
-              <w:rPr>
-                <w:rFonts w:ascii="Courier New" w:hAnsi="Courier New" w:cs="Courier New"/>
-                <w:lang w:eastAsia="ja-JP"/>
-              </w:rPr>
-              <w:t>zakljuci</w:t>
-            </w:r>
-            <w:proofErr w:type="spellEnd"/>
-            <w:r>
-              <w:rPr>
-                <w:rFonts w:ascii="Courier New" w:hAnsi="Courier New" w:cs="Courier New"/>
-                <w:lang w:eastAsia="ja-JP"/>
-              </w:rPr>
-              <w:t>.</w:t>
+              <w:t>0) Z niclo se izvajanje programa zakljuci.</w:t>
             </w:r>
           </w:p>
           <w:p>
@@ -29964,20 +28602,23 @@
 </file>
 
 <file path=customXml/item1.xml><?xml version="1.0" encoding="utf-8"?>
-<p:properties xmlns:p="http://schemas.microsoft.com/office/2006/metadata/properties" xmlns:xsi="http://www.w3.org/2001/XMLSchema-instance" xmlns:pc="http://schemas.microsoft.com/office/infopath/2007/PartnerControls">
-  <documentManagement>
-    <SharedWithUsers xmlns="d9474e0e-7bf8-40d4-babd-7734ed49bf48">
-      <UserInfo>
-        <DisplayName>Peter Vicman</DisplayName>
-        <AccountId>8</AccountId>
-        <AccountType/>
-      </UserInfo>
-    </SharedWithUsers>
-  </documentManagement>
-</p:properties>
+<?mso-contentType ?>
+<FormTemplates xmlns="http://schemas.microsoft.com/sharepoint/v3/contenttype/forms">
+  <Display>DocumentLibraryForm</Display>
+  <Edit>DocumentLibraryForm</Edit>
+  <New>DocumentLibraryForm</New>
+</FormTemplates>
 </file>
 
 <file path=customXml/item2.xml><?xml version="1.0" encoding="utf-8"?>
+<b:Sources xmlns:b="http://schemas.openxmlformats.org/officeDocument/2006/bibliography" xmlns="http://schemas.openxmlformats.org/officeDocument/2006/bibliography" SelectedStyle="\APASixthEditionOfficeOnline.xsl" StyleName="Standard APA" Version="6"/>
+</file>
+
+<file path=customXml/item3.xml><?xml version="1.0" encoding="utf-8"?>
+<LongProperties xmlns="http://schemas.microsoft.com/office/2006/metadata/longProperties"/>
+</file>
+
+<file path=customXml/item4.xml><?xml version="1.0" encoding="utf-8"?>
 <ct:contentTypeSchema xmlns:ct="http://schemas.microsoft.com/office/2006/metadata/contentType" xmlns:ma="http://schemas.microsoft.com/office/2006/metadata/properties/metaAttributes" ct:_="" ma:_="" ma:contentTypeName="Dokument" ma:contentTypeID="0x010100848176D2AAE91F44B0FF055FAEA43FC6" ma:contentTypeVersion="1" ma:contentTypeDescription="Ustvari nov dokument." ma:contentTypeScope="" ma:versionID="827f82d863fac4dd6fd56199d66eb175">
   <xsd:schema xmlns:xsd="http://www.w3.org/2001/XMLSchema" xmlns:xs="http://www.w3.org/2001/XMLSchema" xmlns:p="http://schemas.microsoft.com/office/2006/metadata/properties" xmlns:ns3="d9474e0e-7bf8-40d4-babd-7734ed49bf48" targetNamespace="http://schemas.microsoft.com/office/2006/metadata/properties" ma:root="true" ma:fieldsID="cdb8cc7127714d533eb77d4a09cbc9e5" ns3:_="">
     <xsd:import namespace="d9474e0e-7bf8-40d4-babd-7734ed49bf48"/>
@@ -30117,34 +28758,45 @@
 </ct:contentTypeSchema>
 </file>
 
-<file path=customXml/item3.xml><?xml version="1.0" encoding="utf-8"?>
-<LongProperties xmlns="http://schemas.microsoft.com/office/2006/metadata/longProperties"/>
-</file>
-
-<file path=customXml/item4.xml><?xml version="1.0" encoding="utf-8"?>
-<b:Sources xmlns:b="http://schemas.openxmlformats.org/officeDocument/2006/bibliography" xmlns="http://schemas.openxmlformats.org/officeDocument/2006/bibliography" SelectedStyle="\APASixthEditionOfficeOnline.xsl" StyleName="Standard APA" Version="6"/>
-</file>
-
 <file path=customXml/item5.xml><?xml version="1.0" encoding="utf-8"?>
-<?mso-contentType ?>
-<FormTemplates xmlns="http://schemas.microsoft.com/sharepoint/v3/contenttype/forms">
-  <Display>DocumentLibraryForm</Display>
-  <Edit>DocumentLibraryForm</Edit>
-  <New>DocumentLibraryForm</New>
-</FormTemplates>
+<p:properties xmlns:p="http://schemas.microsoft.com/office/2006/metadata/properties" xmlns:xsi="http://www.w3.org/2001/XMLSchema-instance" xmlns:pc="http://schemas.microsoft.com/office/infopath/2007/PartnerControls">
+  <documentManagement>
+    <SharedWithUsers xmlns="d9474e0e-7bf8-40d4-babd-7734ed49bf48">
+      <UserInfo>
+        <DisplayName>Peter Vicman</DisplayName>
+        <AccountId>8</AccountId>
+        <AccountType/>
+      </UserInfo>
+    </SharedWithUsers>
+  </documentManagement>
+</p:properties>
 </file>
 
 <file path=customXml/itemProps1.xml><?xml version="1.0" encoding="utf-8"?>
-<ds:datastoreItem xmlns:ds="http://schemas.openxmlformats.org/officeDocument/2006/customXml" ds:itemID="{708C1085-D345-4895-B4A7-081C4FAA6CC5}">
+<ds:datastoreItem xmlns:ds="http://schemas.openxmlformats.org/officeDocument/2006/customXml" ds:itemID="{F18B1B81-0E2D-4C8C-8FD8-6545327C24D0}">
   <ds:schemaRefs>
-    <ds:schemaRef ds:uri="http://schemas.microsoft.com/office/2006/metadata/properties"/>
-    <ds:schemaRef ds:uri="http://schemas.microsoft.com/office/infopath/2007/PartnerControls"/>
-    <ds:schemaRef ds:uri="d9474e0e-7bf8-40d4-babd-7734ed49bf48"/>
+    <ds:schemaRef ds:uri="http://schemas.microsoft.com/sharepoint/v3/contenttype/forms"/>
   </ds:schemaRefs>
 </ds:datastoreItem>
 </file>
 
 <file path=customXml/itemProps2.xml><?xml version="1.0" encoding="utf-8"?>
+<ds:datastoreItem xmlns:ds="http://schemas.openxmlformats.org/officeDocument/2006/customXml" ds:itemID="{326012C7-0E33-4E4C-AA01-62FA79DD72EC}">
+  <ds:schemaRefs>
+    <ds:schemaRef ds:uri="http://schemas.openxmlformats.org/officeDocument/2006/bibliography"/>
+  </ds:schemaRefs>
+</ds:datastoreItem>
+</file>
+
+<file path=customXml/itemProps3.xml><?xml version="1.0" encoding="utf-8"?>
+<ds:datastoreItem xmlns:ds="http://schemas.openxmlformats.org/officeDocument/2006/customXml" ds:itemID="{B690E859-8736-4D7F-82E4-FD9DDA3C98A0}">
+  <ds:schemaRefs>
+    <ds:schemaRef ds:uri="http://schemas.microsoft.com/office/2006/metadata/longProperties"/>
+  </ds:schemaRefs>
+</ds:datastoreItem>
+</file>
+
+<file path=customXml/itemProps4.xml><?xml version="1.0" encoding="utf-8"?>
 <ds:datastoreItem xmlns:ds="http://schemas.openxmlformats.org/officeDocument/2006/customXml" ds:itemID="{B1ECC61C-A8DE-4340-911D-49B275506CEB}">
   <ds:schemaRefs>
     <ds:schemaRef ds:uri="http://schemas.microsoft.com/office/2006/metadata/contentType"/>
@@ -30162,26 +28814,12 @@
 </ds:datastoreItem>
 </file>
 
-<file path=customXml/itemProps3.xml><?xml version="1.0" encoding="utf-8"?>
-<ds:datastoreItem xmlns:ds="http://schemas.openxmlformats.org/officeDocument/2006/customXml" ds:itemID="{B690E859-8736-4D7F-82E4-FD9DDA3C98A0}">
+<file path=customXml/itemProps5.xml><?xml version="1.0" encoding="utf-8"?>
+<ds:datastoreItem xmlns:ds="http://schemas.openxmlformats.org/officeDocument/2006/customXml" ds:itemID="{708C1085-D345-4895-B4A7-081C4FAA6CC5}">
   <ds:schemaRefs>
-    <ds:schemaRef ds:uri="http://schemas.microsoft.com/office/2006/metadata/longProperties"/>
-  </ds:schemaRefs>
-</ds:datastoreItem>
-</file>
-
-<file path=customXml/itemProps4.xml><?xml version="1.0" encoding="utf-8"?>
-<ds:datastoreItem xmlns:ds="http://schemas.openxmlformats.org/officeDocument/2006/customXml" ds:itemID="{326012C7-0E33-4E4C-AA01-62FA79DD72EC}">
-  <ds:schemaRefs>
-    <ds:schemaRef ds:uri="http://schemas.openxmlformats.org/officeDocument/2006/bibliography"/>
-  </ds:schemaRefs>
-</ds:datastoreItem>
-</file>
-
-<file path=customXml/itemProps5.xml><?xml version="1.0" encoding="utf-8"?>
-<ds:datastoreItem xmlns:ds="http://schemas.openxmlformats.org/officeDocument/2006/customXml" ds:itemID="{F18B1B81-0E2D-4C8C-8FD8-6545327C24D0}">
-  <ds:schemaRefs>
-    <ds:schemaRef ds:uri="http://schemas.microsoft.com/sharepoint/v3/contenttype/forms"/>
+    <ds:schemaRef ds:uri="http://schemas.microsoft.com/office/2006/metadata/properties"/>
+    <ds:schemaRef ds:uri="http://schemas.microsoft.com/office/infopath/2007/PartnerControls"/>
+    <ds:schemaRef ds:uri="d9474e0e-7bf8-40d4-babd-7734ed49bf48"/>
   </ds:schemaRefs>
 </ds:datastoreItem>
 </file>
--- a/Projekt_Simulator_Vinsek_Volker.docx
+++ b/Projekt_Simulator_Vinsek_Volker.docx
@@ -1208,7 +1208,7 @@
     </w:tbl>
     <w:p>
       <w:pPr>
-        <w:pStyle w:val="Naslov1"/>
+        <w:pStyle w:val="Heading1"/>
       </w:pPr>
       <w:r>
         <w:lastRenderedPageBreak/>
@@ -1802,7 +1802,7 @@
     <w:p/>
     <w:p>
       <w:pPr>
-        <w:pStyle w:val="Naslov1"/>
+        <w:pStyle w:val="Heading1"/>
       </w:pPr>
       <w:bookmarkStart w:id="1" w:name="_Ref7420691"/>
       <w:r>
@@ -1813,7 +1813,7 @@
     </w:p>
     <w:p>
       <w:pPr>
-        <w:pStyle w:val="Naslov2"/>
+        <w:pStyle w:val="Heading2"/>
       </w:pPr>
       <w:r>
         <w:t>Identifikacija dokumenta, povezava z drugimi dokumenti</w:t>
@@ -2059,7 +2059,7 @@
     <w:p/>
     <w:p>
       <w:pPr>
-        <w:pStyle w:val="Naslov2"/>
+        <w:pStyle w:val="Heading2"/>
       </w:pPr>
       <w:r>
         <w:t>Kratek opis problema</w:t>
@@ -2067,7 +2067,7 @@
     </w:p>
     <w:p>
       <w:pPr>
-        <w:pStyle w:val="Naslov3"/>
+        <w:pStyle w:val="Heading3"/>
         <w:numPr>
           <w:ilvl w:val="0"/>
           <w:numId w:val="0"/>
@@ -2272,7 +2272,7 @@
     </w:p>
     <w:p>
       <w:pPr>
-        <w:pStyle w:val="Naslov3"/>
+        <w:pStyle w:val="Heading3"/>
       </w:pPr>
       <w:r>
         <w:t>Globalni cilji (globalne zahteve), ki jih želimo s produktom doseči</w:t>
@@ -2280,7 +2280,7 @@
     </w:p>
     <w:p>
       <w:pPr>
-        <w:pStyle w:val="Odstavekseznama"/>
+        <w:pStyle w:val="ListParagraph"/>
         <w:numPr>
           <w:ilvl w:val="0"/>
           <w:numId w:val="12"/>
@@ -2307,7 +2307,7 @@
     </w:p>
     <w:p>
       <w:pPr>
-        <w:pStyle w:val="Odstavekseznama"/>
+        <w:pStyle w:val="ListParagraph"/>
         <w:numPr>
           <w:ilvl w:val="0"/>
           <w:numId w:val="12"/>
@@ -2325,7 +2325,7 @@
     </w:p>
     <w:p>
       <w:pPr>
-        <w:pStyle w:val="Naslov3"/>
+        <w:pStyle w:val="Heading3"/>
       </w:pPr>
       <w:r>
         <w:t>Omejitve (operacijski sistem, aparaturna oprema, standardi...)</w:t>
@@ -2333,7 +2333,7 @@
     </w:p>
     <w:p>
       <w:pPr>
-        <w:pStyle w:val="Odstavekseznama"/>
+        <w:pStyle w:val="ListParagraph"/>
         <w:numPr>
           <w:ilvl w:val="0"/>
           <w:numId w:val="14"/>
@@ -2345,7 +2345,7 @@
     </w:p>
     <w:p>
       <w:pPr>
-        <w:pStyle w:val="Odstavekseznama"/>
+        <w:pStyle w:val="ListParagraph"/>
         <w:numPr>
           <w:ilvl w:val="0"/>
           <w:numId w:val="14"/>
@@ -2357,7 +2357,7 @@
     </w:p>
     <w:p>
       <w:pPr>
-        <w:pStyle w:val="Odstavekseznama"/>
+        <w:pStyle w:val="ListParagraph"/>
         <w:ind w:left="1080"/>
       </w:pPr>
       <w:r>
@@ -2366,7 +2366,7 @@
     </w:p>
     <w:p>
       <w:pPr>
-        <w:pStyle w:val="Naslov3"/>
+        <w:pStyle w:val="Heading3"/>
       </w:pPr>
       <w:r>
         <w:t>Rok za zaključitev projekta, skupni stroški</w:t>
@@ -2407,7 +2407,7 @@
     </w:p>
     <w:p>
       <w:pPr>
-        <w:pStyle w:val="Naslov3"/>
+        <w:pStyle w:val="Heading3"/>
       </w:pPr>
       <w:r>
         <w:t>Funkcije</w:t>
@@ -2483,7 +2483,7 @@
     </w:p>
     <w:p>
       <w:pPr>
-        <w:pStyle w:val="Naslov3"/>
+        <w:pStyle w:val="Heading3"/>
       </w:pPr>
       <w:r>
         <w:t>Pomembne karakteristike</w:t>
@@ -2531,7 +2531,7 @@
     </w:p>
     <w:p>
       <w:pPr>
-        <w:pStyle w:val="Naslov3"/>
+        <w:pStyle w:val="Heading3"/>
       </w:pPr>
       <w:r>
         <w:t>Neizvedljive zahteve</w:t>
@@ -2551,7 +2551,7 @@
     </w:p>
     <w:p>
       <w:pPr>
-        <w:pStyle w:val="Naslov3"/>
+        <w:pStyle w:val="Heading3"/>
       </w:pPr>
       <w:r>
         <w:lastRenderedPageBreak/>
@@ -2605,7 +2605,7 @@
     </w:p>
     <w:p>
       <w:pPr>
-        <w:pStyle w:val="Naslov2"/>
+        <w:pStyle w:val="Heading2"/>
       </w:pPr>
       <w:r>
         <w:t>Zagotavljanje kakovosti (Načrt preverjanja)</w:t>
@@ -2613,7 +2613,7 @@
     </w:p>
     <w:p>
       <w:pPr>
-        <w:pStyle w:val="Naslov3"/>
+        <w:pStyle w:val="Heading3"/>
       </w:pPr>
       <w:r>
         <w:t>Objekti preverjanja</w:t>
@@ -2710,7 +2710,7 @@
     </w:p>
     <w:p>
       <w:pPr>
-        <w:pStyle w:val="Normal"/>
+        <w:pStyle w:val="Normal0"/>
         <w:ind w:firstLine="0"/>
       </w:pPr>
       <w:r>
@@ -2759,7 +2759,7 @@
     </w:p>
     <w:p>
       <w:pPr>
-        <w:pStyle w:val="Normal"/>
+        <w:pStyle w:val="Normal0"/>
         <w:ind w:firstLine="0"/>
       </w:pPr>
       <w:r>
@@ -2822,7 +2822,7 @@
     </w:p>
     <w:p>
       <w:pPr>
-        <w:pStyle w:val="Odstavekseznama"/>
+        <w:pStyle w:val="ListParagraph"/>
         <w:numPr>
           <w:ilvl w:val="0"/>
           <w:numId w:val="10"/>
@@ -2837,7 +2837,7 @@
     </w:p>
     <w:p>
       <w:pPr>
-        <w:pStyle w:val="Odstavekseznama"/>
+        <w:pStyle w:val="ListParagraph"/>
         <w:numPr>
           <w:ilvl w:val="0"/>
           <w:numId w:val="10"/>
@@ -2852,7 +2852,7 @@
     </w:p>
     <w:p>
       <w:pPr>
-        <w:pStyle w:val="Odstavekseznama"/>
+        <w:pStyle w:val="ListParagraph"/>
         <w:numPr>
           <w:ilvl w:val="0"/>
           <w:numId w:val="10"/>
@@ -2867,7 +2867,7 @@
     </w:p>
     <w:p>
       <w:pPr>
-        <w:pStyle w:val="Odstavekseznama"/>
+        <w:pStyle w:val="ListParagraph"/>
         <w:numPr>
           <w:ilvl w:val="0"/>
           <w:numId w:val="10"/>
@@ -2882,7 +2882,7 @@
     </w:p>
     <w:p>
       <w:pPr>
-        <w:pStyle w:val="Otevilenseznam"/>
+        <w:pStyle w:val="ListNumber"/>
         <w:numPr>
           <w:ilvl w:val="0"/>
           <w:numId w:val="0"/>
@@ -2902,7 +2902,7 @@
     </w:p>
     <w:p>
       <w:pPr>
-        <w:pStyle w:val="Naslov2"/>
+        <w:pStyle w:val="Heading2"/>
         <w:pageBreakBefore/>
         <w:ind w:left="578" w:hanging="578"/>
       </w:pPr>
@@ -4187,23 +4187,7 @@
                 <w:sz w:val="18"/>
                 <w:szCs w:val="18"/>
               </w:rPr>
-              <w:t>1</w:t>
-            </w:r>
-            <w:r>
-              <w:rPr>
-                <w:rFonts w:cs="Arial"/>
-                <w:sz w:val="18"/>
-                <w:szCs w:val="18"/>
-              </w:rPr>
-              <w:t>0</w:t>
-            </w:r>
-            <w:r>
-              <w:rPr>
-                <w:rFonts w:cs="Arial"/>
-                <w:sz w:val="18"/>
-                <w:szCs w:val="18"/>
-              </w:rPr>
-              <w:t xml:space="preserve"> testnih primerov</w:t>
+              <w:t>15 testnih primerov</w:t>
             </w:r>
           </w:p>
         </w:tc>
@@ -5368,7 +5352,7 @@
     </w:tbl>
     <w:p>
       <w:pPr>
-        <w:pStyle w:val="Navaden-zamik"/>
+        <w:pStyle w:val="NormalIndent"/>
         <w:ind w:left="0"/>
         <w:rPr>
           <w:rFonts w:cs="Arial"/>
@@ -5390,7 +5374,7 @@
     </w:p>
     <w:p>
       <w:pPr>
-        <w:pStyle w:val="Navaden-zamik"/>
+        <w:pStyle w:val="NormalIndent"/>
         <w:ind w:left="0"/>
         <w:rPr>
           <w:rFonts w:cs="Arial"/>
@@ -5399,7 +5383,7 @@
     </w:p>
     <w:p>
       <w:pPr>
-        <w:pStyle w:val="Navaden-zamik"/>
+        <w:pStyle w:val="NormalIndent"/>
         <w:jc w:val="center"/>
         <w:rPr>
           <w:rFonts w:cs="Arial"/>
@@ -5607,7 +5591,7 @@
             </w:r>
             <w:r>
               <w:rPr>
-                <w:rStyle w:val="Sprotnaopomba-sklic"/>
+                <w:rStyle w:val="FootnoteReference"/>
                 <w:rFonts w:eastAsia="Arial" w:cs="Arial"/>
                 <w:b/>
                 <w:bCs/>
@@ -7995,7 +7979,7 @@
     </w:p>
     <w:p>
       <w:pPr>
-        <w:pStyle w:val="Navaden-zamik"/>
+        <w:pStyle w:val="NormalIndent"/>
         <w:tabs>
           <w:tab w:val="left" w:pos="1134"/>
           <w:tab w:val="left" w:pos="2410"/>
@@ -8026,7 +8010,7 @@
     </w:p>
     <w:p>
       <w:pPr>
-        <w:pStyle w:val="Navaden-zamik"/>
+        <w:pStyle w:val="NormalIndent"/>
         <w:tabs>
           <w:tab w:val="left" w:pos="1134"/>
           <w:tab w:val="left" w:pos="2410"/>
@@ -8077,7 +8061,7 @@
     </w:p>
     <w:p>
       <w:pPr>
-        <w:pStyle w:val="Naslov2"/>
+        <w:pStyle w:val="Heading2"/>
       </w:pPr>
       <w:r>
         <w:lastRenderedPageBreak/>
@@ -8086,7 +8070,7 @@
     </w:p>
     <w:p>
       <w:pPr>
-        <w:pStyle w:val="Naslov3"/>
+        <w:pStyle w:val="Heading3"/>
       </w:pPr>
       <w:r>
         <w:t>Osebje (Kdo bo sodeloval, kakšna je njegova vloga, kakšne morajo biti njegove sposobnosti?)</w:t>
@@ -8507,7 +8491,7 @@
     <w:p/>
     <w:p>
       <w:pPr>
-        <w:pStyle w:val="Naslov3"/>
+        <w:pStyle w:val="Heading3"/>
       </w:pPr>
       <w:r>
         <w:t>Potrebna programska orodja, knjižnice</w:t>
@@ -8664,7 +8648,7 @@
     <w:p/>
     <w:p>
       <w:pPr>
-        <w:pStyle w:val="Naslov3"/>
+        <w:pStyle w:val="Heading3"/>
       </w:pPr>
       <w:r>
         <w:t>Potrebna</w:t>
@@ -8788,7 +8772,7 @@
     <w:p/>
     <w:p>
       <w:pPr>
-        <w:pStyle w:val="Naslov2"/>
+        <w:pStyle w:val="Heading2"/>
       </w:pPr>
       <w:r>
         <w:t>Razdelitev stroškov</w:t>
@@ -8815,7 +8799,7 @@
     </w:p>
     <w:p>
       <w:pPr>
-        <w:pStyle w:val="Naslov2"/>
+        <w:pStyle w:val="Heading2"/>
       </w:pPr>
       <w:r>
         <w:lastRenderedPageBreak/>
@@ -8838,7 +8822,7 @@
     </w:p>
     <w:tbl>
       <w:tblPr>
-        <w:tblStyle w:val="Tabelamrea"/>
+        <w:tblStyle w:val="TableGrid"/>
         <w:tblW w:w="13562" w:type="dxa"/>
         <w:tblInd w:w="8" w:type="dxa"/>
         <w:tblLayout w:type="fixed"/>
@@ -17892,7 +17876,7 @@
     </w:tbl>
     <w:p>
       <w:pPr>
-        <w:pStyle w:val="Navaden-zamik"/>
+        <w:pStyle w:val="NormalIndent"/>
         <w:tabs>
           <w:tab w:val="left" w:pos="4536"/>
           <w:tab w:val="left" w:pos="6238"/>
@@ -17903,7 +17887,7 @@
     </w:p>
     <w:p>
       <w:pPr>
-        <w:pStyle w:val="Navaden-zamik"/>
+        <w:pStyle w:val="NormalIndent"/>
         <w:ind w:left="0"/>
       </w:pPr>
       <w:r>
@@ -17912,13 +17896,13 @@
     </w:p>
     <w:p>
       <w:pPr>
-        <w:pStyle w:val="Navaden-zamik"/>
+        <w:pStyle w:val="NormalIndent"/>
         <w:ind w:left="0"/>
       </w:pPr>
     </w:p>
     <w:p>
       <w:pPr>
-        <w:pStyle w:val="Navaden-zamik"/>
+        <w:pStyle w:val="NormalIndent"/>
         <w:ind w:left="0"/>
       </w:pPr>
       <w:r>
@@ -17940,7 +17924,7 @@
     </w:p>
     <w:p>
       <w:pPr>
-        <w:pStyle w:val="Naslov2"/>
+        <w:pStyle w:val="Heading2"/>
       </w:pPr>
       <w:r>
         <w:lastRenderedPageBreak/>
@@ -18076,7 +18060,7 @@
     <w:p/>
     <w:p>
       <w:pPr>
-        <w:pStyle w:val="Naslov2"/>
+        <w:pStyle w:val="Heading2"/>
       </w:pPr>
       <w:r>
         <w:t>Priloge</w:t>
@@ -18084,7 +18068,7 @@
     </w:p>
     <w:p>
       <w:pPr>
-        <w:pStyle w:val="Naslov3"/>
+        <w:pStyle w:val="Heading3"/>
       </w:pPr>
       <w:r>
         <w:t>Opisi uporabljenih strategij</w:t>
@@ -18699,7 +18683,7 @@
     </w:p>
     <w:p>
       <w:pPr>
-        <w:pStyle w:val="Naslov1"/>
+        <w:pStyle w:val="Heading1"/>
       </w:pPr>
       <w:r>
         <w:lastRenderedPageBreak/>
@@ -18709,7 +18693,7 @@
     <w:p/>
     <w:p>
       <w:pPr>
-        <w:pStyle w:val="Naslov2"/>
+        <w:pStyle w:val="Heading2"/>
       </w:pPr>
       <w:r>
         <w:t>Identifikacija dokumenta, povezava z drugimi dokumenti</w:t>
@@ -18986,7 +18970,7 @@
     </w:tbl>
     <w:p>
       <w:pPr>
-        <w:pStyle w:val="Naslov2"/>
+        <w:pStyle w:val="Heading2"/>
       </w:pPr>
       <w:r>
         <w:t>Povzetek</w:t>
@@ -19057,7 +19041,7 @@
     </w:p>
     <w:p>
       <w:pPr>
-        <w:pStyle w:val="Naslov2"/>
+        <w:pStyle w:val="Heading2"/>
       </w:pPr>
       <w:r>
         <w:t>Zahteve glede posameznih karakteristik</w:t>
@@ -19072,7 +19056,7 @@
     <w:p/>
     <w:p>
       <w:pPr>
-        <w:pStyle w:val="Naslov3"/>
+        <w:pStyle w:val="Heading3"/>
       </w:pPr>
       <w:r>
         <w:t>Korektnost oziroma funkcionalnost</w:t>
@@ -19085,7 +19069,7 @@
     </w:p>
     <w:p>
       <w:pPr>
-        <w:pStyle w:val="Naslov3"/>
+        <w:pStyle w:val="Heading3"/>
       </w:pPr>
       <w:r>
         <w:t>Zanesljivost</w:t>
@@ -19098,7 +19082,7 @@
     </w:p>
     <w:p>
       <w:pPr>
-        <w:pStyle w:val="Naslov3"/>
+        <w:pStyle w:val="Heading3"/>
       </w:pPr>
       <w:r>
         <w:t>Testabilnost</w:t>
@@ -19114,19 +19098,10 @@
       <w:r>
         <w:t xml:space="preserve"> </w:t>
       </w:r>
-      <w:r>
-        <w:t xml:space="preserve">V testnem režimu naj </w:t>
-      </w:r>
-      <w:r>
-        <w:t>uporabnik v program vpisuje dejanske podatke.</w:t>
-      </w:r>
-      <w:r>
-        <w:t xml:space="preserve"> Testni režim vključimo s parametrom –t na ukazni vrstici.</w:t>
-      </w:r>
     </w:p>
     <w:p>
       <w:pPr>
-        <w:pStyle w:val="Naslov3"/>
+        <w:pStyle w:val="Heading3"/>
       </w:pPr>
       <w:r>
         <w:t>Prenosljivost</w:t>
@@ -19142,7 +19117,7 @@
     </w:p>
     <w:p>
       <w:pPr>
-        <w:pStyle w:val="Naslov3"/>
+        <w:pStyle w:val="Heading3"/>
       </w:pPr>
       <w:r>
         <w:t>Prijaznost</w:t>
@@ -19171,7 +19146,7 @@
     </w:p>
     <w:p>
       <w:pPr>
-        <w:pStyle w:val="Naslov3"/>
+        <w:pStyle w:val="Heading3"/>
       </w:pPr>
       <w:r>
         <w:t>Razumljivost</w:t>
@@ -19184,7 +19159,7 @@
     </w:p>
     <w:p>
       <w:pPr>
-        <w:pStyle w:val="Naslov3"/>
+        <w:pStyle w:val="Heading3"/>
       </w:pPr>
       <w:r>
         <w:t>Varnost</w:t>
@@ -19197,7 +19172,7 @@
     </w:p>
     <w:p>
       <w:pPr>
-        <w:pStyle w:val="Naslov3"/>
+        <w:pStyle w:val="Heading3"/>
       </w:pPr>
       <w:r>
         <w:lastRenderedPageBreak/>
@@ -19214,7 +19189,7 @@
     </w:p>
     <w:p>
       <w:pPr>
-        <w:pStyle w:val="Naslov3"/>
+        <w:pStyle w:val="Heading3"/>
       </w:pPr>
       <w:r>
         <w:t>Zmogljivost</w:t>
@@ -19227,7 +19202,7 @@
     </w:p>
     <w:p>
       <w:pPr>
-        <w:pStyle w:val="Telobesedila-zamik"/>
+        <w:pStyle w:val="BodyTextIndent"/>
         <w:ind w:left="0" w:firstLine="0"/>
       </w:pPr>
       <w:r>
@@ -19236,7 +19211,7 @@
     </w:p>
     <w:p>
       <w:pPr>
-        <w:pStyle w:val="Naslov2"/>
+        <w:pStyle w:val="Heading2"/>
       </w:pPr>
       <w:r>
         <w:t>Omejitve in druge zahteve</w:t>
@@ -19289,7 +19264,7 @@
           <w:sz w:val="18"/>
           <w:szCs w:val="18"/>
         </w:rPr>
-        <w:t xml:space="preserve">start </w:t>
+        <w:t>S</w:t>
       </w:r>
       <w:r>
         <w:rPr>
@@ -19297,7 +19272,7 @@
           <w:sz w:val="18"/>
           <w:szCs w:val="18"/>
         </w:rPr>
-        <w:t>simulator</w:t>
+        <w:t>imulator</w:t>
       </w:r>
       <w:r>
         <w:rPr>
@@ -19341,7 +19316,7 @@
     </w:p>
     <w:p>
       <w:pPr>
-        <w:pStyle w:val="Naslov2"/>
+        <w:pStyle w:val="Heading2"/>
         <w:spacing w:after="240"/>
         <w:ind w:left="578" w:hanging="578"/>
       </w:pPr>
@@ -19357,7 +19332,7 @@
     <w:p/>
     <w:p>
       <w:pPr>
-        <w:pStyle w:val="Naslov3"/>
+        <w:pStyle w:val="Heading3"/>
       </w:pPr>
       <w:r>
         <w:t>Tipični vzorci uporabe</w:t>
@@ -19372,7 +19347,7 @@
     <w:p/>
     <w:p>
       <w:pPr>
-        <w:pStyle w:val="Odstavekseznama"/>
+        <w:pStyle w:val="ListParagraph"/>
         <w:numPr>
           <w:ilvl w:val="0"/>
           <w:numId w:val="19"/>
@@ -19399,7 +19374,7 @@
     </w:p>
     <w:p>
       <w:pPr>
-        <w:pStyle w:val="Odstavekseznama"/>
+        <w:pStyle w:val="ListParagraph"/>
         <w:numPr>
           <w:ilvl w:val="0"/>
           <w:numId w:val="19"/>
@@ -19411,7 +19386,7 @@
     </w:p>
     <w:p>
       <w:pPr>
-        <w:pStyle w:val="Odstavekseznama"/>
+        <w:pStyle w:val="ListParagraph"/>
         <w:numPr>
           <w:ilvl w:val="0"/>
           <w:numId w:val="19"/>
@@ -19423,7 +19398,7 @@
     </w:p>
     <w:p>
       <w:pPr>
-        <w:pStyle w:val="Odstavekseznama"/>
+        <w:pStyle w:val="ListParagraph"/>
         <w:numPr>
           <w:ilvl w:val="1"/>
           <w:numId w:val="19"/>
@@ -19435,7 +19410,7 @@
     </w:p>
     <w:p>
       <w:pPr>
-        <w:pStyle w:val="Odstavekseznama"/>
+        <w:pStyle w:val="ListParagraph"/>
         <w:numPr>
           <w:ilvl w:val="1"/>
           <w:numId w:val="19"/>
@@ -19458,7 +19433,7 @@
     <w:bookmarkEnd w:id="32"/>
     <w:p>
       <w:pPr>
-        <w:pStyle w:val="Odstavekseznama"/>
+        <w:pStyle w:val="ListParagraph"/>
         <w:numPr>
           <w:ilvl w:val="1"/>
           <w:numId w:val="19"/>
@@ -19470,7 +19445,7 @@
     </w:p>
     <w:p>
       <w:pPr>
-        <w:pStyle w:val="Odstavekseznama"/>
+        <w:pStyle w:val="ListParagraph"/>
         <w:numPr>
           <w:ilvl w:val="1"/>
           <w:numId w:val="19"/>
@@ -19482,7 +19457,7 @@
     </w:p>
     <w:p>
       <w:pPr>
-        <w:pStyle w:val="Odstavekseznama"/>
+        <w:pStyle w:val="ListParagraph"/>
         <w:numPr>
           <w:ilvl w:val="0"/>
           <w:numId w:val="19"/>
@@ -19506,7 +19481,7 @@
     </w:p>
     <w:p>
       <w:pPr>
-        <w:pStyle w:val="Odstavekseznama"/>
+        <w:pStyle w:val="ListParagraph"/>
         <w:numPr>
           <w:ilvl w:val="0"/>
           <w:numId w:val="22"/>
@@ -19524,7 +19499,7 @@
     </w:p>
     <w:p>
       <w:pPr>
-        <w:pStyle w:val="Odstavekseznama"/>
+        <w:pStyle w:val="ListParagraph"/>
         <w:numPr>
           <w:ilvl w:val="0"/>
           <w:numId w:val="22"/>
@@ -19539,7 +19514,7 @@
     </w:p>
     <w:p>
       <w:pPr>
-        <w:pStyle w:val="Odstavekseznama"/>
+        <w:pStyle w:val="ListParagraph"/>
         <w:numPr>
           <w:ilvl w:val="0"/>
           <w:numId w:val="22"/>
@@ -19551,7 +19526,7 @@
     </w:p>
     <w:p>
       <w:pPr>
-        <w:pStyle w:val="Odstavekseznama"/>
+        <w:pStyle w:val="ListParagraph"/>
         <w:numPr>
           <w:ilvl w:val="1"/>
           <w:numId w:val="22"/>
@@ -19563,7 +19538,7 @@
     </w:p>
     <w:p>
       <w:pPr>
-        <w:pStyle w:val="Odstavekseznama"/>
+        <w:pStyle w:val="ListParagraph"/>
         <w:numPr>
           <w:ilvl w:val="1"/>
           <w:numId w:val="22"/>
@@ -19578,7 +19553,7 @@
     </w:p>
     <w:p>
       <w:pPr>
-        <w:pStyle w:val="Odstavekseznama"/>
+        <w:pStyle w:val="ListParagraph"/>
         <w:numPr>
           <w:ilvl w:val="1"/>
           <w:numId w:val="22"/>
@@ -19593,7 +19568,7 @@
     </w:p>
     <w:p>
       <w:pPr>
-        <w:pStyle w:val="Odstavekseznama"/>
+        <w:pStyle w:val="ListParagraph"/>
         <w:numPr>
           <w:ilvl w:val="1"/>
           <w:numId w:val="22"/>
@@ -19605,7 +19580,7 @@
     </w:p>
     <w:p>
       <w:pPr>
-        <w:pStyle w:val="Odstavekseznama"/>
+        <w:pStyle w:val="ListParagraph"/>
         <w:numPr>
           <w:ilvl w:val="1"/>
           <w:numId w:val="22"/>
@@ -19617,7 +19592,7 @@
     </w:p>
     <w:p>
       <w:pPr>
-        <w:pStyle w:val="Odstavekseznama"/>
+        <w:pStyle w:val="ListParagraph"/>
         <w:numPr>
           <w:ilvl w:val="0"/>
           <w:numId w:val="22"/>
@@ -19641,7 +19616,7 @@
     </w:p>
     <w:p>
       <w:pPr>
-        <w:pStyle w:val="Odstavekseznama"/>
+        <w:pStyle w:val="ListParagraph"/>
         <w:numPr>
           <w:ilvl w:val="0"/>
           <w:numId w:val="20"/>
@@ -19656,7 +19631,7 @@
     </w:p>
     <w:p>
       <w:pPr>
-        <w:pStyle w:val="Odstavekseznama"/>
+        <w:pStyle w:val="ListParagraph"/>
         <w:numPr>
           <w:ilvl w:val="0"/>
           <w:numId w:val="20"/>
@@ -19668,7 +19643,7 @@
     </w:p>
     <w:p>
       <w:pPr>
-        <w:pStyle w:val="Odstavekseznama"/>
+        <w:pStyle w:val="ListParagraph"/>
         <w:numPr>
           <w:ilvl w:val="0"/>
           <w:numId w:val="20"/>
@@ -19680,7 +19655,7 @@
     </w:p>
     <w:p>
       <w:pPr>
-        <w:pStyle w:val="Odstavekseznama"/>
+        <w:pStyle w:val="ListParagraph"/>
         <w:numPr>
           <w:ilvl w:val="0"/>
           <w:numId w:val="21"/>
@@ -19695,7 +19670,7 @@
     </w:p>
     <w:p>
       <w:pPr>
-        <w:pStyle w:val="Odstavekseznama"/>
+        <w:pStyle w:val="ListParagraph"/>
         <w:numPr>
           <w:ilvl w:val="0"/>
           <w:numId w:val="21"/>
@@ -19713,7 +19688,7 @@
     </w:p>
     <w:p>
       <w:pPr>
-        <w:pStyle w:val="Odstavekseznama"/>
+        <w:pStyle w:val="ListParagraph"/>
         <w:numPr>
           <w:ilvl w:val="0"/>
           <w:numId w:val="20"/>
@@ -19725,7 +19700,7 @@
     </w:p>
     <w:p>
       <w:pPr>
-        <w:pStyle w:val="Naslov3"/>
+        <w:pStyle w:val="Heading3"/>
       </w:pPr>
       <w:r>
         <w:lastRenderedPageBreak/>
@@ -19740,7 +19715,7 @@
     </w:p>
     <w:p>
       <w:pPr>
-        <w:pStyle w:val="Napis"/>
+        <w:pStyle w:val="Caption"/>
         <w:jc w:val="center"/>
       </w:pPr>
       <w:r>
@@ -19792,33 +19767,20 @@
     </w:p>
     <w:p>
       <w:pPr>
-        <w:pStyle w:val="Napis"/>
+        <w:pStyle w:val="Caption"/>
         <w:jc w:val="center"/>
       </w:pPr>
       <w:r>
         <w:t xml:space="preserve">Slika </w:t>
       </w:r>
-      <w:r>
-        <w:fldChar w:fldCharType="begin"/>
-      </w:r>
-      <w:r>
-        <w:instrText xml:space="preserve"> SEQ Slika \* ARABIC </w:instrText>
-      </w:r>
-      <w:r>
-        <w:fldChar w:fldCharType="separate"/>
-      </w:r>
-      <w:r>
-        <w:rPr>
-          <w:noProof/>
-        </w:rPr>
-        <w:t>2</w:t>
-      </w:r>
-      <w:r>
-        <w:rPr>
-          <w:noProof/>
-        </w:rPr>
-        <w:fldChar w:fldCharType="end"/>
-      </w:r>
+      <w:fldSimple w:instr=" SEQ Slika \* ARABIC ">
+        <w:r>
+          <w:rPr>
+            <w:noProof/>
+          </w:rPr>
+          <w:t>2</w:t>
+        </w:r>
+      </w:fldSimple>
       <w:r>
         <w:t xml:space="preserve"> – Nivo sistema (kontekstni nivo)</w:t>
       </w:r>
@@ -19826,7 +19788,7 @@
     <w:p/>
     <w:p>
       <w:pPr>
-        <w:pStyle w:val="Napis"/>
+        <w:pStyle w:val="Caption"/>
         <w:jc w:val="center"/>
       </w:pPr>
       <w:r>
@@ -19878,27 +19840,14 @@
       <w:r>
         <w:t xml:space="preserve">Slika </w:t>
       </w:r>
-      <w:r>
-        <w:fldChar w:fldCharType="begin"/>
-      </w:r>
-      <w:r>
-        <w:instrText xml:space="preserve"> SEQ Slika \* ARABIC </w:instrText>
-      </w:r>
-      <w:r>
-        <w:fldChar w:fldCharType="separate"/>
-      </w:r>
-      <w:r>
-        <w:rPr>
-          <w:noProof/>
-        </w:rPr>
-        <w:t>3</w:t>
-      </w:r>
-      <w:r>
-        <w:rPr>
-          <w:noProof/>
-        </w:rPr>
-        <w:fldChar w:fldCharType="end"/>
-      </w:r>
+      <w:fldSimple w:instr=" SEQ Slika \* ARABIC ">
+        <w:r>
+          <w:rPr>
+            <w:noProof/>
+          </w:rPr>
+          <w:t>3</w:t>
+        </w:r>
+      </w:fldSimple>
       <w:r>
         <w:t xml:space="preserve"> - Nivo podsistemov</w:t>
       </w:r>
@@ -19934,7 +19883,7 @@
     </w:p>
     <w:p>
       <w:pPr>
-        <w:pStyle w:val="Odstavekseznama"/>
+        <w:pStyle w:val="ListParagraph"/>
         <w:numPr>
           <w:ilvl w:val="0"/>
           <w:numId w:val="25"/>
@@ -19954,7 +19903,7 @@
     </w:p>
     <w:p>
       <w:pPr>
-        <w:pStyle w:val="Odstavekseznama"/>
+        <w:pStyle w:val="ListParagraph"/>
         <w:ind w:firstLine="360"/>
       </w:pPr>
       <w:r>
@@ -19981,7 +19930,7 @@
     </w:p>
     <w:p>
       <w:pPr>
-        <w:pStyle w:val="Odstavekseznama"/>
+        <w:pStyle w:val="ListParagraph"/>
         <w:numPr>
           <w:ilvl w:val="0"/>
           <w:numId w:val="25"/>
@@ -20009,7 +19958,7 @@
     </w:p>
     <w:p>
       <w:pPr>
-        <w:pStyle w:val="Odstavekseznama"/>
+        <w:pStyle w:val="ListParagraph"/>
         <w:numPr>
           <w:ilvl w:val="0"/>
           <w:numId w:val="25"/>
@@ -20037,7 +19986,7 @@
     </w:p>
     <w:p>
       <w:pPr>
-        <w:pStyle w:val="Odstavekseznama"/>
+        <w:pStyle w:val="ListParagraph"/>
         <w:numPr>
           <w:ilvl w:val="0"/>
           <w:numId w:val="25"/>
@@ -20057,7 +20006,7 @@
     </w:p>
     <w:p>
       <w:pPr>
-        <w:pStyle w:val="Odstavekseznama"/>
+        <w:pStyle w:val="ListParagraph"/>
         <w:ind w:firstLine="414"/>
       </w:pPr>
       <w:r>
@@ -20082,7 +20031,7 @@
     </w:p>
     <w:p>
       <w:pPr>
-        <w:pStyle w:val="Naslov2"/>
+        <w:pStyle w:val="Heading2"/>
       </w:pPr>
       <w:r>
         <w:lastRenderedPageBreak/>
@@ -20094,7 +20043,7 @@
     </w:p>
     <w:p>
       <w:pPr>
-        <w:pStyle w:val="Naslov3"/>
+        <w:pStyle w:val="Heading3"/>
       </w:pPr>
       <w:r>
         <w:t>Podatkovni slovar za sliki 2 in 3</w:t>
@@ -21608,7 +21557,7 @@
     </w:p>
     <w:p>
       <w:pPr>
-        <w:pStyle w:val="Naslov3"/>
+        <w:pStyle w:val="Heading3"/>
       </w:pPr>
       <w:r>
         <w:lastRenderedPageBreak/>
@@ -21791,7 +21740,7 @@
     </w:p>
     <w:p>
       <w:pPr>
-        <w:pStyle w:val="Naslov2"/>
+        <w:pStyle w:val="Heading2"/>
       </w:pPr>
       <w:r>
         <w:lastRenderedPageBreak/>
@@ -21898,7 +21847,7 @@
           <w:rFonts w:ascii="ArialMT" w:hAnsi="ArialMT" w:cs="ArialMT"/>
           <w:lang w:eastAsia="ja-JP"/>
         </w:rPr>
-        <w:t>F3. Branje podatkov iz datoteke</w:t>
+        <w:t>F3. !! Branje podatkov iz datoteke</w:t>
       </w:r>
     </w:p>
     <w:p>
@@ -22050,7 +21999,7 @@
           <w:rFonts w:ascii="ArialMT" w:hAnsi="ArialMT" w:cs="ArialMT"/>
           <w:lang w:eastAsia="ja-JP"/>
         </w:rPr>
-        <w:t>F7. !! Nastavitev posameznih naprav</w:t>
+        <w:t>F7.  ! Nastavitev posameznih naprav (izpis ukaza)</w:t>
       </w:r>
     </w:p>
     <w:p>
@@ -22069,7 +22018,7 @@
           <w:rFonts w:ascii="ArialMT" w:hAnsi="ArialMT" w:cs="ArialMT"/>
           <w:lang w:eastAsia="ja-JP"/>
         </w:rPr>
-        <w:t>Program mora po pretvorbi podatkov ustrezno reagirati. Ob določenih vrednosti mora izvršiti ustrezen ukaz (npr. prižig luči ob osvetljenosti od 101 do 499 lx)</w:t>
+        <w:t>Program mora po pretvorbi podatkov ustrezno reagirati. Ob določenih vrednosti mora izvršiti ustrezen ukaz (npr. prižig luči ob osvetljenosti od 101 do 499 lx). Izpisati se mora, kaj je program prilagodil oz. obvestilo, če dodatni ukazi niso bili potrebni.</w:t>
       </w:r>
     </w:p>
     <w:p>
@@ -22088,45 +22037,6 @@
           <w:rFonts w:ascii="ArialMT" w:hAnsi="ArialMT" w:cs="ArialMT"/>
           <w:lang w:eastAsia="ja-JP"/>
         </w:rPr>
-        <w:t>F8. Izpis ukaza</w:t>
-      </w:r>
-    </w:p>
-    <w:p>
-      <w:pPr>
-        <w:autoSpaceDE w:val="0"/>
-        <w:autoSpaceDN w:val="0"/>
-        <w:adjustRightInd w:val="0"/>
-        <w:ind w:left="720"/>
-        <w:rPr>
-          <w:rFonts w:ascii="ArialMT" w:hAnsi="ArialMT" w:cs="ArialMT"/>
-          <w:lang w:eastAsia="ja-JP"/>
-        </w:rPr>
-      </w:pPr>
-      <w:r>
-        <w:rPr>
-          <w:rFonts w:ascii="ArialMT" w:hAnsi="ArialMT" w:cs="ArialMT"/>
-          <w:lang w:eastAsia="ja-JP"/>
-        </w:rPr>
-        <w:tab/>
-        <w:t>Izpisati se mora, kaj je program prilagodil oz. obvestilo, če dodatni ukazi niso bili potrebni.</w:t>
-      </w:r>
-    </w:p>
-    <w:p>
-      <w:pPr>
-        <w:autoSpaceDE w:val="0"/>
-        <w:autoSpaceDN w:val="0"/>
-        <w:adjustRightInd w:val="0"/>
-        <w:ind w:left="720"/>
-        <w:rPr>
-          <w:rFonts w:ascii="ArialMT" w:hAnsi="ArialMT" w:cs="ArialMT"/>
-          <w:lang w:eastAsia="ja-JP"/>
-        </w:rPr>
-      </w:pPr>
-      <w:r>
-        <w:rPr>
-          <w:rFonts w:ascii="ArialMT" w:hAnsi="ArialMT" w:cs="ArialMT"/>
-          <w:lang w:eastAsia="ja-JP"/>
-        </w:rPr>
         <w:t>Z1. Testni način delovanja.</w:t>
       </w:r>
     </w:p>
@@ -22163,7 +22073,7 @@
     </w:p>
     <w:p>
       <w:pPr>
-        <w:pStyle w:val="Naslov2"/>
+        <w:pStyle w:val="Heading2"/>
         <w:ind w:left="1296"/>
       </w:pPr>
       <w:r>
@@ -22202,7 +22112,7 @@
     </w:p>
     <w:tbl>
       <w:tblPr>
-        <w:tblStyle w:val="Tabelamrea"/>
+        <w:tblStyle w:val="TableGrid"/>
         <w:tblW w:w="0" w:type="auto"/>
         <w:tblLook w:val="04A0" w:firstRow="1" w:lastRow="0" w:firstColumn="1" w:lastColumn="0" w:noHBand="0" w:noVBand="1"/>
       </w:tblPr>
@@ -22506,7 +22416,7 @@
                 <w:rFonts w:ascii="Courier New" w:hAnsi="Courier New" w:cs="Courier New"/>
                 <w:lang w:eastAsia="ja-JP"/>
               </w:rPr>
-              <w:t>start Simulator.exe</w:t>
+              <w:t>Simulator.exe</w:t>
             </w:r>
           </w:p>
           <w:p>
@@ -22598,6 +22508,9 @@
         </w:tc>
       </w:tr>
       <w:tr>
+        <w:trPr>
+          <w:trHeight w:val="1495"/>
+        </w:trPr>
         <w:tc>
           <w:tcPr>
             <w:tcW w:w="6516" w:type="dxa"/>
@@ -22806,7 +22719,7 @@
     </w:p>
     <w:tbl>
       <w:tblPr>
-        <w:tblStyle w:val="Tabelamrea"/>
+        <w:tblStyle w:val="TableGrid"/>
         <w:tblW w:w="0" w:type="auto"/>
         <w:tblLook w:val="04A0" w:firstRow="1" w:lastRow="0" w:firstColumn="1" w:lastColumn="0" w:noHBand="0" w:noVBand="1"/>
       </w:tblPr>
@@ -24103,7 +24016,7 @@
     </w:p>
     <w:tbl>
       <w:tblPr>
-        <w:tblStyle w:val="Tabelamrea"/>
+        <w:tblStyle w:val="TableGrid"/>
         <w:tblW w:w="0" w:type="auto"/>
         <w:tblLook w:val="04A0" w:firstRow="1" w:lastRow="0" w:firstColumn="1" w:lastColumn="0" w:noHBand="0" w:noVBand="1"/>
       </w:tblPr>
@@ -24431,7 +24344,7 @@
     </w:p>
     <w:p>
       <w:pPr>
-        <w:pStyle w:val="Naslov2"/>
+        <w:pStyle w:val="Heading2"/>
       </w:pPr>
       <w:r>
         <w:t>Opis funkcij, ki bodo najprej implementirane</w:t>
@@ -24440,7 +24353,7 @@
     <w:p/>
     <w:p>
       <w:pPr>
-        <w:pStyle w:val="Odstavekseznama"/>
+        <w:pStyle w:val="ListParagraph"/>
         <w:numPr>
           <w:ilvl w:val="0"/>
           <w:numId w:val="24"/>
@@ -24452,7 +24365,7 @@
     </w:p>
     <w:p>
       <w:pPr>
-        <w:pStyle w:val="Odstavekseznama"/>
+        <w:pStyle w:val="ListParagraph"/>
         <w:numPr>
           <w:ilvl w:val="0"/>
           <w:numId w:val="24"/>
@@ -24464,7 +24377,7 @@
     </w:p>
     <w:p>
       <w:pPr>
-        <w:pStyle w:val="Odstavekseznama"/>
+        <w:pStyle w:val="ListParagraph"/>
         <w:numPr>
           <w:ilvl w:val="0"/>
           <w:numId w:val="24"/>
@@ -24476,7 +24389,7 @@
     </w:p>
     <w:p>
       <w:pPr>
-        <w:pStyle w:val="Odstavekseznama"/>
+        <w:pStyle w:val="ListParagraph"/>
         <w:numPr>
           <w:ilvl w:val="0"/>
           <w:numId w:val="24"/>
@@ -24488,7 +24401,7 @@
     </w:p>
     <w:p>
       <w:pPr>
-        <w:pStyle w:val="Odstavekseznama"/>
+        <w:pStyle w:val="ListParagraph"/>
         <w:numPr>
           <w:ilvl w:val="0"/>
           <w:numId w:val="24"/>
@@ -24500,7 +24413,7 @@
     </w:p>
     <w:p>
       <w:pPr>
-        <w:pStyle w:val="Naslov2"/>
+        <w:pStyle w:val="Heading2"/>
       </w:pPr>
       <w:r>
         <w:t>Prevzemni kriteriji</w:t>
@@ -24533,7 +24446,7 @@
     </w:p>
     <w:p>
       <w:pPr>
-        <w:pStyle w:val="Naslov2"/>
+        <w:pStyle w:val="Heading2"/>
       </w:pPr>
       <w:r>
         <w:t>Pojmovnik</w:t>
@@ -24582,7 +24495,7 @@
 <w:ftr xmlns:wpc="http://schemas.microsoft.com/office/word/2010/wordprocessingCanvas" xmlns:cx="http://schemas.microsoft.com/office/drawing/2014/chartex" xmlns:cx1="http://schemas.microsoft.com/office/drawing/2015/9/8/chartex" xmlns:cx2="http://schemas.microsoft.com/office/drawing/2015/10/21/chartex" xmlns:cx3="http://schemas.microsoft.com/office/drawing/2016/5/9/chartex" xmlns:cx4="http://schemas.microsoft.com/office/drawing/2016/5/10/chartex" xmlns:cx5="http://schemas.microsoft.com/office/drawing/2016/5/11/chartex" xmlns:cx6="http://schemas.microsoft.com/office/drawing/2016/5/12/chartex" xmlns:cx7="http://schemas.microsoft.com/office/drawing/2016/5/13/chartex" xmlns:cx8="http://schemas.microsoft.com/office/drawing/2016/5/14/chartex" xmlns:mc="http://schemas.openxmlformats.org/markup-compatibility/2006" xmlns:aink="http://schemas.microsoft.com/office/drawing/2016/ink" xmlns:am3d="http://schemas.microsoft.com/office/drawing/2017/model3d" xmlns:o="urn:schemas-microsoft-com:office:office" xmlns:r="http://schemas.openxmlformats.org/officeDocument/2006/relationships" xmlns:m="http://schemas.openxmlformats.org/officeDocument/2006/math" xmlns:v="urn:schemas-microsoft-com:vml" xmlns:wp14="http://schemas.microsoft.com/office/word/2010/wordprocessingDrawing" xmlns:wp="http://schemas.openxmlformats.org/drawingml/2006/wordprocessingDrawing" xmlns:w10="urn:schemas-microsoft-com:office:word" xmlns:w="http://schemas.openxmlformats.org/wordprocessingml/2006/main" xmlns:w14="http://schemas.microsoft.com/office/word/2010/wordml" xmlns:w15="http://schemas.microsoft.com/office/word/2012/wordml" xmlns:w16cex="http://schemas.microsoft.com/office/word/2018/wordml/cex" xmlns:w16cid="http://schemas.microsoft.com/office/word/2016/wordml/cid" xmlns:w16="http://schemas.microsoft.com/office/word/2018/wordml" xmlns:w16se="http://schemas.microsoft.com/office/word/2015/wordml/symex" xmlns:wpg="http://schemas.microsoft.com/office/word/2010/wordprocessingGroup" xmlns:wpi="http://schemas.microsoft.com/office/word/2010/wordprocessingInk" xmlns:wne="http://schemas.microsoft.com/office/word/2006/wordml" xmlns:wps="http://schemas.microsoft.com/office/word/2010/wordprocessingShape" mc:Ignorable="w14 w15 w16se w16cid w16 w16cex wp14">
   <w:p>
     <w:pPr>
-      <w:pStyle w:val="Noga"/>
+      <w:pStyle w:val="Footer"/>
       <w:framePr w:wrap="around" w:vAnchor="text" w:hAnchor="margin" w:xAlign="center" w:y="1"/>
     </w:pPr>
     <w:r>
@@ -24606,7 +24519,7 @@
   </w:p>
   <w:p>
     <w:pPr>
-      <w:pStyle w:val="Noga"/>
+      <w:pStyle w:val="Footer"/>
     </w:pPr>
   </w:p>
 </w:ftr>
@@ -24616,7 +24529,7 @@
 <w:ftr xmlns:wpc="http://schemas.microsoft.com/office/word/2010/wordprocessingCanvas" xmlns:cx="http://schemas.microsoft.com/office/drawing/2014/chartex" xmlns:cx1="http://schemas.microsoft.com/office/drawing/2015/9/8/chartex" xmlns:cx2="http://schemas.microsoft.com/office/drawing/2015/10/21/chartex" xmlns:cx3="http://schemas.microsoft.com/office/drawing/2016/5/9/chartex" xmlns:cx4="http://schemas.microsoft.com/office/drawing/2016/5/10/chartex" xmlns:cx5="http://schemas.microsoft.com/office/drawing/2016/5/11/chartex" xmlns:cx6="http://schemas.microsoft.com/office/drawing/2016/5/12/chartex" xmlns:cx7="http://schemas.microsoft.com/office/drawing/2016/5/13/chartex" xmlns:cx8="http://schemas.microsoft.com/office/drawing/2016/5/14/chartex" xmlns:mc="http://schemas.openxmlformats.org/markup-compatibility/2006" xmlns:aink="http://schemas.microsoft.com/office/drawing/2016/ink" xmlns:am3d="http://schemas.microsoft.com/office/drawing/2017/model3d" xmlns:o="urn:schemas-microsoft-com:office:office" xmlns:r="http://schemas.openxmlformats.org/officeDocument/2006/relationships" xmlns:m="http://schemas.openxmlformats.org/officeDocument/2006/math" xmlns:v="urn:schemas-microsoft-com:vml" xmlns:wp14="http://schemas.microsoft.com/office/word/2010/wordprocessingDrawing" xmlns:wp="http://schemas.openxmlformats.org/drawingml/2006/wordprocessingDrawing" xmlns:w10="urn:schemas-microsoft-com:office:word" xmlns:w="http://schemas.openxmlformats.org/wordprocessingml/2006/main" xmlns:w14="http://schemas.microsoft.com/office/word/2010/wordml" xmlns:w15="http://schemas.microsoft.com/office/word/2012/wordml" xmlns:w16cex="http://schemas.microsoft.com/office/word/2018/wordml/cex" xmlns:w16cid="http://schemas.microsoft.com/office/word/2016/wordml/cid" xmlns:w16="http://schemas.microsoft.com/office/word/2018/wordml" xmlns:w16se="http://schemas.microsoft.com/office/word/2015/wordml/symex" xmlns:wpg="http://schemas.microsoft.com/office/word/2010/wordprocessingGroup" xmlns:wpi="http://schemas.microsoft.com/office/word/2010/wordprocessingInk" xmlns:wne="http://schemas.microsoft.com/office/word/2006/wordml" xmlns:wps="http://schemas.microsoft.com/office/word/2010/wordprocessingShape" mc:Ignorable="w14 w15 w16se w16cid w16 w16cex wp14">
   <w:p>
     <w:pPr>
-      <w:pStyle w:val="Noga"/>
+      <w:pStyle w:val="Footer"/>
       <w:framePr w:wrap="around" w:vAnchor="text" w:hAnchor="margin" w:xAlign="center" w:y="1"/>
     </w:pPr>
     <w:r>
@@ -24640,7 +24553,7 @@
   </w:p>
   <w:p>
     <w:pPr>
-      <w:pStyle w:val="Noga"/>
+      <w:pStyle w:val="Footer"/>
     </w:pPr>
   </w:p>
 </w:ftr>
@@ -24650,7 +24563,7 @@
 <w:ftr xmlns:wpc="http://schemas.microsoft.com/office/word/2010/wordprocessingCanvas" xmlns:cx="http://schemas.microsoft.com/office/drawing/2014/chartex" xmlns:cx1="http://schemas.microsoft.com/office/drawing/2015/9/8/chartex" xmlns:cx2="http://schemas.microsoft.com/office/drawing/2015/10/21/chartex" xmlns:cx3="http://schemas.microsoft.com/office/drawing/2016/5/9/chartex" xmlns:cx4="http://schemas.microsoft.com/office/drawing/2016/5/10/chartex" xmlns:cx5="http://schemas.microsoft.com/office/drawing/2016/5/11/chartex" xmlns:cx6="http://schemas.microsoft.com/office/drawing/2016/5/12/chartex" xmlns:cx7="http://schemas.microsoft.com/office/drawing/2016/5/13/chartex" xmlns:cx8="http://schemas.microsoft.com/office/drawing/2016/5/14/chartex" xmlns:mc="http://schemas.openxmlformats.org/markup-compatibility/2006" xmlns:aink="http://schemas.microsoft.com/office/drawing/2016/ink" xmlns:am3d="http://schemas.microsoft.com/office/drawing/2017/model3d" xmlns:o="urn:schemas-microsoft-com:office:office" xmlns:r="http://schemas.openxmlformats.org/officeDocument/2006/relationships" xmlns:m="http://schemas.openxmlformats.org/officeDocument/2006/math" xmlns:v="urn:schemas-microsoft-com:vml" xmlns:wp14="http://schemas.microsoft.com/office/word/2010/wordprocessingDrawing" xmlns:wp="http://schemas.openxmlformats.org/drawingml/2006/wordprocessingDrawing" xmlns:w10="urn:schemas-microsoft-com:office:word" xmlns:w="http://schemas.openxmlformats.org/wordprocessingml/2006/main" xmlns:w14="http://schemas.microsoft.com/office/word/2010/wordml" xmlns:w15="http://schemas.microsoft.com/office/word/2012/wordml" xmlns:w16cex="http://schemas.microsoft.com/office/word/2018/wordml/cex" xmlns:w16cid="http://schemas.microsoft.com/office/word/2016/wordml/cid" xmlns:w16="http://schemas.microsoft.com/office/word/2018/wordml" xmlns:w16se="http://schemas.microsoft.com/office/word/2015/wordml/symex" xmlns:wpg="http://schemas.microsoft.com/office/word/2010/wordprocessingGroup" xmlns:wpi="http://schemas.microsoft.com/office/word/2010/wordprocessingInk" xmlns:wne="http://schemas.microsoft.com/office/word/2006/wordml" xmlns:wps="http://schemas.microsoft.com/office/word/2010/wordprocessingShape" mc:Ignorable="w14 w15 w16se w16cid w16 w16cex wp14">
   <w:p>
     <w:pPr>
-      <w:pStyle w:val="Noga"/>
+      <w:pStyle w:val="Footer"/>
       <w:framePr w:wrap="around" w:vAnchor="text" w:hAnchor="margin" w:xAlign="center" w:y="1"/>
     </w:pPr>
     <w:r>
@@ -24674,7 +24587,7 @@
   </w:p>
   <w:p>
     <w:pPr>
-      <w:pStyle w:val="Noga"/>
+      <w:pStyle w:val="Footer"/>
     </w:pPr>
   </w:p>
 </w:ftr>
@@ -24684,7 +24597,7 @@
 <w:ftr xmlns:wpc="http://schemas.microsoft.com/office/word/2010/wordprocessingCanvas" xmlns:cx="http://schemas.microsoft.com/office/drawing/2014/chartex" xmlns:cx1="http://schemas.microsoft.com/office/drawing/2015/9/8/chartex" xmlns:cx2="http://schemas.microsoft.com/office/drawing/2015/10/21/chartex" xmlns:cx3="http://schemas.microsoft.com/office/drawing/2016/5/9/chartex" xmlns:cx4="http://schemas.microsoft.com/office/drawing/2016/5/10/chartex" xmlns:cx5="http://schemas.microsoft.com/office/drawing/2016/5/11/chartex" xmlns:cx6="http://schemas.microsoft.com/office/drawing/2016/5/12/chartex" xmlns:cx7="http://schemas.microsoft.com/office/drawing/2016/5/13/chartex" xmlns:cx8="http://schemas.microsoft.com/office/drawing/2016/5/14/chartex" xmlns:mc="http://schemas.openxmlformats.org/markup-compatibility/2006" xmlns:aink="http://schemas.microsoft.com/office/drawing/2016/ink" xmlns:am3d="http://schemas.microsoft.com/office/drawing/2017/model3d" xmlns:o="urn:schemas-microsoft-com:office:office" xmlns:r="http://schemas.openxmlformats.org/officeDocument/2006/relationships" xmlns:m="http://schemas.openxmlformats.org/officeDocument/2006/math" xmlns:v="urn:schemas-microsoft-com:vml" xmlns:wp14="http://schemas.microsoft.com/office/word/2010/wordprocessingDrawing" xmlns:wp="http://schemas.openxmlformats.org/drawingml/2006/wordprocessingDrawing" xmlns:w10="urn:schemas-microsoft-com:office:word" xmlns:w="http://schemas.openxmlformats.org/wordprocessingml/2006/main" xmlns:w14="http://schemas.microsoft.com/office/word/2010/wordml" xmlns:w15="http://schemas.microsoft.com/office/word/2012/wordml" xmlns:w16cex="http://schemas.microsoft.com/office/word/2018/wordml/cex" xmlns:w16cid="http://schemas.microsoft.com/office/word/2016/wordml/cid" xmlns:w16="http://schemas.microsoft.com/office/word/2018/wordml" xmlns:w16se="http://schemas.microsoft.com/office/word/2015/wordml/symex" xmlns:wpg="http://schemas.microsoft.com/office/word/2010/wordprocessingGroup" xmlns:wpi="http://schemas.microsoft.com/office/word/2010/wordprocessingInk" xmlns:wne="http://schemas.microsoft.com/office/word/2006/wordml" xmlns:wps="http://schemas.microsoft.com/office/word/2010/wordprocessingShape" mc:Ignorable="w14 w15 w16se w16cid w16 w16cex wp14">
   <w:p>
     <w:pPr>
-      <w:pStyle w:val="Noga"/>
+      <w:pStyle w:val="Footer"/>
       <w:framePr w:wrap="around" w:vAnchor="text" w:hAnchor="margin" w:xAlign="center" w:y="1"/>
     </w:pPr>
     <w:r>
@@ -24708,7 +24621,7 @@
   </w:p>
   <w:p>
     <w:pPr>
-      <w:pStyle w:val="Noga"/>
+      <w:pStyle w:val="Footer"/>
     </w:pPr>
   </w:p>
 </w:ftr>
@@ -24733,11 +24646,11 @@
   <w:footnote w:id="1">
     <w:p>
       <w:pPr>
-        <w:pStyle w:val="Sprotnaopomba-besedilo"/>
+        <w:pStyle w:val="FootnoteText"/>
       </w:pPr>
       <w:r>
         <w:rPr>
-          <w:rStyle w:val="Sprotnaopomba-sklic"/>
+          <w:rStyle w:val="FootnoteReference"/>
         </w:rPr>
         <w:footnoteRef/>
       </w:r>
@@ -24877,7 +24790,7 @@
     <w:lvl w:ilvl="0" w:tplc="23E097E0">
       <w:start w:val="1"/>
       <w:numFmt w:val="decimal"/>
-      <w:pStyle w:val="Otevilenseznam"/>
+      <w:pStyle w:val="ListNumber"/>
       <w:lvlText w:val="%1."/>
       <w:lvlJc w:val="left"/>
       <w:pPr>
@@ -25397,7 +25310,7 @@
     <w:lvl w:ilvl="0">
       <w:start w:val="1"/>
       <w:numFmt w:val="decimal"/>
-      <w:pStyle w:val="Naslov1"/>
+      <w:pStyle w:val="Heading1"/>
       <w:suff w:val="space"/>
       <w:lvlText w:val="D%1"/>
       <w:lvlJc w:val="left"/>
@@ -25411,7 +25324,7 @@
     <w:lvl w:ilvl="1">
       <w:start w:val="1"/>
       <w:numFmt w:val="decimal"/>
-      <w:pStyle w:val="Naslov2"/>
+      <w:pStyle w:val="Heading2"/>
       <w:suff w:val="space"/>
       <w:lvlText w:val="D%1.%2"/>
       <w:lvlJc w:val="left"/>
@@ -25425,7 +25338,7 @@
     <w:lvl w:ilvl="2">
       <w:start w:val="1"/>
       <w:numFmt w:val="decimal"/>
-      <w:pStyle w:val="Naslov3"/>
+      <w:pStyle w:val="Heading3"/>
       <w:suff w:val="space"/>
       <w:lvlText w:val="D%1.%2.%3"/>
       <w:lvlJc w:val="left"/>
@@ -25439,7 +25352,7 @@
     <w:lvl w:ilvl="3">
       <w:start w:val="1"/>
       <w:numFmt w:val="decimal"/>
-      <w:pStyle w:val="Naslov4"/>
+      <w:pStyle w:val="Heading4"/>
       <w:suff w:val="space"/>
       <w:lvlText w:val="D%1.%2.%3.%4"/>
       <w:lvlJc w:val="left"/>
@@ -25453,7 +25366,7 @@
     <w:lvl w:ilvl="4">
       <w:start w:val="1"/>
       <w:numFmt w:val="decimal"/>
-      <w:pStyle w:val="Naslov5"/>
+      <w:pStyle w:val="Heading5"/>
       <w:lvlText w:val="%1.%2.%3.%4.%5"/>
       <w:lvlJc w:val="left"/>
       <w:pPr>
@@ -25469,7 +25382,7 @@
     <w:lvl w:ilvl="5">
       <w:start w:val="1"/>
       <w:numFmt w:val="decimal"/>
-      <w:pStyle w:val="Naslov6"/>
+      <w:pStyle w:val="Heading6"/>
       <w:lvlText w:val="%1.%2.%3.%4.%5.%6"/>
       <w:lvlJc w:val="left"/>
       <w:pPr>
@@ -25485,7 +25398,7 @@
     <w:lvl w:ilvl="6">
       <w:start w:val="1"/>
       <w:numFmt w:val="decimal"/>
-      <w:pStyle w:val="Naslov7"/>
+      <w:pStyle w:val="Heading7"/>
       <w:lvlText w:val="%1.%2.%3.%4.%5.%6.%7"/>
       <w:lvlJc w:val="left"/>
       <w:pPr>
@@ -25501,7 +25414,7 @@
     <w:lvl w:ilvl="7">
       <w:start w:val="1"/>
       <w:numFmt w:val="decimal"/>
-      <w:pStyle w:val="Naslov8"/>
+      <w:pStyle w:val="Heading8"/>
       <w:lvlText w:val="%1.%2.%3.%4.%5.%6.%7.%8"/>
       <w:lvlJc w:val="left"/>
       <w:pPr>
@@ -25517,7 +25430,7 @@
     <w:lvl w:ilvl="8">
       <w:start w:val="1"/>
       <w:numFmt w:val="decimal"/>
-      <w:pStyle w:val="Naslov9"/>
+      <w:pStyle w:val="Heading9"/>
       <w:lvlText w:val="%1.%2.%3.%4.%5.%6.%7.%8.%9"/>
       <w:lvlJc w:val="left"/>
       <w:pPr>
@@ -27726,7 +27639,7 @@
     <w:lsdException w:name="Unresolved Mention" w:semiHidden="1" w:uiPriority="99" w:unhideWhenUsed="1"/>
     <w:lsdException w:name="Smart Link" w:semiHidden="1" w:uiPriority="99" w:unhideWhenUsed="1"/>
   </w:latentStyles>
-  <w:style w:type="paragraph" w:default="1" w:styleId="Navaden">
+  <w:style w:type="paragraph" w:default="1" w:styleId="Normal">
     <w:name w:val="Normal"/>
     <w:qFormat/>
     <w:rsid w:val="00E10DCA"/>
@@ -27735,10 +27648,10 @@
       <w:lang w:eastAsia="en-US"/>
     </w:rPr>
   </w:style>
-  <w:style w:type="paragraph" w:styleId="Naslov1">
+  <w:style w:type="paragraph" w:styleId="Heading1">
     <w:name w:val="heading 1"/>
-    <w:basedOn w:val="Navaden"/>
-    <w:next w:val="Navaden"/>
+    <w:basedOn w:val="Normal"/>
+    <w:next w:val="Normal"/>
     <w:qFormat/>
     <w:pPr>
       <w:keepNext/>
@@ -27761,10 +27674,10 @@
       <w:szCs w:val="32"/>
     </w:rPr>
   </w:style>
-  <w:style w:type="paragraph" w:styleId="Naslov2">
+  <w:style w:type="paragraph" w:styleId="Heading2">
     <w:name w:val="heading 2"/>
-    <w:basedOn w:val="Navaden"/>
-    <w:next w:val="Navaden"/>
+    <w:basedOn w:val="Normal"/>
+    <w:next w:val="Normal"/>
     <w:qFormat/>
     <w:pPr>
       <w:keepNext/>
@@ -27785,10 +27698,10 @@
       <w:szCs w:val="28"/>
     </w:rPr>
   </w:style>
-  <w:style w:type="paragraph" w:styleId="Naslov3">
+  <w:style w:type="paragraph" w:styleId="Heading3">
     <w:name w:val="heading 3"/>
-    <w:basedOn w:val="Navaden"/>
-    <w:next w:val="Navaden"/>
+    <w:basedOn w:val="Normal"/>
+    <w:next w:val="Normal"/>
     <w:qFormat/>
     <w:pPr>
       <w:keepNext/>
@@ -27806,10 +27719,10 @@
       <w:szCs w:val="26"/>
     </w:rPr>
   </w:style>
-  <w:style w:type="paragraph" w:styleId="Naslov4">
+  <w:style w:type="paragraph" w:styleId="Heading4">
     <w:name w:val="heading 4"/>
-    <w:basedOn w:val="Navaden"/>
-    <w:next w:val="Navaden"/>
+    <w:basedOn w:val="Normal"/>
+    <w:next w:val="Normal"/>
     <w:qFormat/>
     <w:pPr>
       <w:keepNext/>
@@ -27826,10 +27739,10 @@
       <w:szCs w:val="28"/>
     </w:rPr>
   </w:style>
-  <w:style w:type="paragraph" w:styleId="Naslov5">
+  <w:style w:type="paragraph" w:styleId="Heading5">
     <w:name w:val="heading 5"/>
-    <w:basedOn w:val="Navaden"/>
-    <w:next w:val="Navaden"/>
+    <w:basedOn w:val="Normal"/>
+    <w:next w:val="Normal"/>
     <w:qFormat/>
     <w:pPr>
       <w:numPr>
@@ -27848,10 +27761,10 @@
       <w:szCs w:val="26"/>
     </w:rPr>
   </w:style>
-  <w:style w:type="paragraph" w:styleId="Naslov6">
+  <w:style w:type="paragraph" w:styleId="Heading6">
     <w:name w:val="heading 6"/>
-    <w:basedOn w:val="Navaden"/>
-    <w:next w:val="Navaden"/>
+    <w:basedOn w:val="Normal"/>
+    <w:next w:val="Normal"/>
     <w:qFormat/>
     <w:pPr>
       <w:numPr>
@@ -27868,10 +27781,10 @@
       <w:szCs w:val="22"/>
     </w:rPr>
   </w:style>
-  <w:style w:type="paragraph" w:styleId="Naslov7">
+  <w:style w:type="paragraph" w:styleId="Heading7">
     <w:name w:val="heading 7"/>
-    <w:basedOn w:val="Navaden"/>
-    <w:next w:val="Navaden"/>
+    <w:basedOn w:val="Normal"/>
+    <w:next w:val="Normal"/>
     <w:qFormat/>
     <w:pPr>
       <w:numPr>
@@ -27882,10 +27795,10 @@
       <w:outlineLvl w:val="6"/>
     </w:pPr>
   </w:style>
-  <w:style w:type="paragraph" w:styleId="Naslov8">
+  <w:style w:type="paragraph" w:styleId="Heading8">
     <w:name w:val="heading 8"/>
-    <w:basedOn w:val="Navaden"/>
-    <w:next w:val="Navaden"/>
+    <w:basedOn w:val="Normal"/>
+    <w:next w:val="Normal"/>
     <w:qFormat/>
     <w:pPr>
       <w:numPr>
@@ -27900,10 +27813,10 @@
       <w:iCs/>
     </w:rPr>
   </w:style>
-  <w:style w:type="paragraph" w:styleId="Naslov9">
+  <w:style w:type="paragraph" w:styleId="Heading9">
     <w:name w:val="heading 9"/>
-    <w:basedOn w:val="Navaden"/>
-    <w:next w:val="Navaden"/>
+    <w:basedOn w:val="Normal"/>
+    <w:next w:val="Normal"/>
     <w:qFormat/>
     <w:pPr>
       <w:numPr>
@@ -27919,13 +27832,13 @@
       <w:szCs w:val="22"/>
     </w:rPr>
   </w:style>
-  <w:style w:type="character" w:default="1" w:styleId="Privzetapisavaodstavka">
+  <w:style w:type="character" w:default="1" w:styleId="DefaultParagraphFont">
     <w:name w:val="Default Paragraph Font"/>
     <w:uiPriority w:val="1"/>
     <w:semiHidden/>
     <w:unhideWhenUsed/>
   </w:style>
-  <w:style w:type="table" w:default="1" w:styleId="Navadnatabela">
+  <w:style w:type="table" w:default="1" w:styleId="TableNormal">
     <w:name w:val="Normal Table"/>
     <w:uiPriority w:val="99"/>
     <w:semiHidden/>
@@ -27940,32 +27853,32 @@
       </w:tblCellMar>
     </w:tblPr>
   </w:style>
-  <w:style w:type="numbering" w:default="1" w:styleId="Brezseznama">
+  <w:style w:type="numbering" w:default="1" w:styleId="NoList">
     <w:name w:val="No List"/>
     <w:uiPriority w:val="99"/>
     <w:semiHidden/>
     <w:unhideWhenUsed/>
   </w:style>
-  <w:style w:type="paragraph" w:styleId="Navaden-zamik">
+  <w:style w:type="paragraph" w:styleId="NormalIndent">
     <w:name w:val="Normal Indent"/>
-    <w:basedOn w:val="Navaden"/>
+    <w:basedOn w:val="Normal"/>
     <w:pPr>
       <w:ind w:left="720"/>
     </w:pPr>
   </w:style>
-  <w:style w:type="paragraph" w:styleId="Otevilenseznam">
+  <w:style w:type="paragraph" w:styleId="ListNumber">
     <w:name w:val="List Number"/>
-    <w:basedOn w:val="Navaden"/>
+    <w:basedOn w:val="Normal"/>
     <w:pPr>
       <w:numPr>
         <w:numId w:val="3"/>
       </w:numPr>
     </w:pPr>
   </w:style>
-  <w:style w:type="paragraph" w:styleId="Napis">
+  <w:style w:type="paragraph" w:styleId="Caption">
     <w:name w:val="caption"/>
-    <w:basedOn w:val="Navaden"/>
-    <w:next w:val="Navaden"/>
+    <w:basedOn w:val="Normal"/>
+    <w:next w:val="Normal"/>
     <w:qFormat/>
     <w:pPr>
       <w:spacing w:before="120" w:after="120"/>
@@ -27975,21 +27888,21 @@
       <w:bCs/>
     </w:rPr>
   </w:style>
-  <w:style w:type="paragraph" w:styleId="Sprotnaopomba-besedilo">
+  <w:style w:type="paragraph" w:styleId="FootnoteText">
     <w:name w:val="footnote text"/>
-    <w:basedOn w:val="Navaden"/>
+    <w:basedOn w:val="Normal"/>
     <w:semiHidden/>
   </w:style>
-  <w:style w:type="character" w:styleId="Sprotnaopomba-sklic">
+  <w:style w:type="character" w:styleId="FootnoteReference">
     <w:name w:val="footnote reference"/>
     <w:semiHidden/>
     <w:rPr>
       <w:vertAlign w:val="superscript"/>
     </w:rPr>
   </w:style>
-  <w:style w:type="paragraph" w:styleId="Glava">
+  <w:style w:type="paragraph" w:styleId="Header">
     <w:name w:val="header"/>
-    <w:basedOn w:val="Navaden"/>
+    <w:basedOn w:val="Normal"/>
     <w:pPr>
       <w:tabs>
         <w:tab w:val="center" w:pos="4819"/>
@@ -28003,7 +27916,7 @@
       <w:lang w:val="en-GB"/>
     </w:rPr>
   </w:style>
-  <w:style w:type="character" w:styleId="Hiperpovezava">
+  <w:style w:type="character" w:styleId="Hyperlink">
     <w:name w:val="Hyperlink"/>
     <w:rPr>
       <w:color w:val="0000FF"/>
@@ -28012,7 +27925,7 @@
   </w:style>
   <w:style w:type="paragraph" w:customStyle="1" w:styleId="Ostevilceniseznam">
     <w:name w:val="Ostevilceni seznam"/>
-    <w:basedOn w:val="Otevilenseznam"/>
+    <w:basedOn w:val="ListNumber"/>
     <w:pPr>
       <w:numPr>
         <w:numId w:val="9"/>
@@ -28020,9 +27933,9 @@
       <w:jc w:val="both"/>
     </w:pPr>
   </w:style>
-  <w:style w:type="paragraph" w:customStyle="1" w:styleId="Normal">
+  <w:style w:type="paragraph" w:customStyle="1" w:styleId="Normal0">
     <w:name w:val="Normal++"/>
-    <w:basedOn w:val="Navaden"/>
+    <w:basedOn w:val="Normal"/>
     <w:pPr>
       <w:ind w:firstLine="567"/>
       <w:jc w:val="both"/>
@@ -28030,7 +27943,7 @@
   </w:style>
   <w:style w:type="paragraph" w:customStyle="1" w:styleId="normalzatabelo">
     <w:name w:val="normal_za_tabelo"/>
-    <w:basedOn w:val="Navaden"/>
+    <w:basedOn w:val="Normal"/>
     <w:pPr>
       <w:jc w:val="both"/>
     </w:pPr>
@@ -28039,9 +27952,9 @@
       <w:lang w:val="en-GB"/>
     </w:rPr>
   </w:style>
-  <w:style w:type="paragraph" w:styleId="Noga">
+  <w:style w:type="paragraph" w:styleId="Footer">
     <w:name w:val="footer"/>
-    <w:basedOn w:val="Navaden"/>
+    <w:basedOn w:val="Normal"/>
     <w:pPr>
       <w:tabs>
         <w:tab w:val="center" w:pos="4819"/>
@@ -28055,13 +27968,13 @@
       <w:lang w:val="en-GB"/>
     </w:rPr>
   </w:style>
-  <w:style w:type="character" w:styleId="tevilkastrani">
+  <w:style w:type="character" w:styleId="PageNumber">
     <w:name w:val="page number"/>
-    <w:basedOn w:val="Privzetapisavaodstavka"/>
+    <w:basedOn w:val="DefaultParagraphFont"/>
   </w:style>
-  <w:style w:type="paragraph" w:styleId="Telobesedila-zamik">
+  <w:style w:type="paragraph" w:styleId="BodyTextIndent">
     <w:name w:val="Body Text Indent"/>
-    <w:basedOn w:val="Navaden"/>
+    <w:basedOn w:val="Normal"/>
     <w:pPr>
       <w:ind w:left="360" w:hanging="360"/>
     </w:pPr>
@@ -28073,37 +27986,37 @@
       <w:b/>
     </w:rPr>
   </w:style>
-  <w:style w:type="paragraph" w:styleId="Kazalovsebine2">
+  <w:style w:type="paragraph" w:styleId="TOC2">
     <w:name w:val="toc 2"/>
-    <w:basedOn w:val="Navaden"/>
-    <w:next w:val="Navaden"/>
+    <w:basedOn w:val="Normal"/>
+    <w:next w:val="Normal"/>
     <w:autoRedefine/>
     <w:semiHidden/>
     <w:pPr>
       <w:ind w:left="200"/>
     </w:pPr>
   </w:style>
-  <w:style w:type="paragraph" w:styleId="Kazalovsebine1">
+  <w:style w:type="paragraph" w:styleId="TOC1">
     <w:name w:val="toc 1"/>
-    <w:basedOn w:val="Navaden"/>
-    <w:next w:val="Navaden"/>
+    <w:basedOn w:val="Normal"/>
+    <w:next w:val="Normal"/>
     <w:autoRedefine/>
     <w:semiHidden/>
   </w:style>
-  <w:style w:type="paragraph" w:styleId="Kazalovsebine3">
+  <w:style w:type="paragraph" w:styleId="TOC3">
     <w:name w:val="toc 3"/>
-    <w:basedOn w:val="Navaden"/>
-    <w:next w:val="Navaden"/>
+    <w:basedOn w:val="Normal"/>
+    <w:next w:val="Normal"/>
     <w:autoRedefine/>
     <w:semiHidden/>
     <w:pPr>
       <w:ind w:left="400"/>
     </w:pPr>
   </w:style>
-  <w:style w:type="paragraph" w:styleId="Kazalovsebine4">
+  <w:style w:type="paragraph" w:styleId="TOC4">
     <w:name w:val="toc 4"/>
-    <w:basedOn w:val="Navaden"/>
-    <w:next w:val="Navaden"/>
+    <w:basedOn w:val="Normal"/>
+    <w:next w:val="Normal"/>
     <w:autoRedefine/>
     <w:semiHidden/>
     <w:pPr>
@@ -28116,10 +28029,10 @@
       <w:lang w:eastAsia="sl-SI"/>
     </w:rPr>
   </w:style>
-  <w:style w:type="paragraph" w:styleId="Kazalovsebine5">
+  <w:style w:type="paragraph" w:styleId="TOC5">
     <w:name w:val="toc 5"/>
-    <w:basedOn w:val="Navaden"/>
-    <w:next w:val="Navaden"/>
+    <w:basedOn w:val="Normal"/>
+    <w:next w:val="Normal"/>
     <w:autoRedefine/>
     <w:semiHidden/>
     <w:pPr>
@@ -28132,10 +28045,10 @@
       <w:lang w:eastAsia="sl-SI"/>
     </w:rPr>
   </w:style>
-  <w:style w:type="paragraph" w:styleId="Kazalovsebine6">
+  <w:style w:type="paragraph" w:styleId="TOC6">
     <w:name w:val="toc 6"/>
-    <w:basedOn w:val="Navaden"/>
-    <w:next w:val="Navaden"/>
+    <w:basedOn w:val="Normal"/>
+    <w:next w:val="Normal"/>
     <w:autoRedefine/>
     <w:semiHidden/>
     <w:pPr>
@@ -28148,10 +28061,10 @@
       <w:lang w:eastAsia="sl-SI"/>
     </w:rPr>
   </w:style>
-  <w:style w:type="paragraph" w:styleId="Kazalovsebine7">
+  <w:style w:type="paragraph" w:styleId="TOC7">
     <w:name w:val="toc 7"/>
-    <w:basedOn w:val="Navaden"/>
-    <w:next w:val="Navaden"/>
+    <w:basedOn w:val="Normal"/>
+    <w:next w:val="Normal"/>
     <w:autoRedefine/>
     <w:semiHidden/>
     <w:pPr>
@@ -28164,10 +28077,10 @@
       <w:lang w:eastAsia="sl-SI"/>
     </w:rPr>
   </w:style>
-  <w:style w:type="paragraph" w:styleId="Kazalovsebine8">
+  <w:style w:type="paragraph" w:styleId="TOC8">
     <w:name w:val="toc 8"/>
-    <w:basedOn w:val="Navaden"/>
-    <w:next w:val="Navaden"/>
+    <w:basedOn w:val="Normal"/>
+    <w:next w:val="Normal"/>
     <w:autoRedefine/>
     <w:semiHidden/>
     <w:pPr>
@@ -28180,10 +28093,10 @@
       <w:lang w:eastAsia="sl-SI"/>
     </w:rPr>
   </w:style>
-  <w:style w:type="paragraph" w:styleId="Kazalovsebine9">
+  <w:style w:type="paragraph" w:styleId="TOC9">
     <w:name w:val="toc 9"/>
-    <w:basedOn w:val="Navaden"/>
-    <w:next w:val="Navaden"/>
+    <w:basedOn w:val="Normal"/>
+    <w:next w:val="Normal"/>
     <w:autoRedefine/>
     <w:semiHidden/>
     <w:pPr>
@@ -28198,7 +28111,7 @@
   </w:style>
   <w:style w:type="paragraph" w:customStyle="1" w:styleId="SeznamDatotek">
     <w:name w:val="SeznamDatotek"/>
-    <w:basedOn w:val="Navaden"/>
+    <w:basedOn w:val="Normal"/>
     <w:pPr>
       <w:jc w:val="both"/>
     </w:pPr>
@@ -28210,7 +28123,7 @@
   </w:style>
   <w:style w:type="paragraph" w:customStyle="1" w:styleId="KomentarSeznamaDatotek">
     <w:name w:val="KomentarSeznamaDatotek"/>
-    <w:basedOn w:val="Navaden"/>
+    <w:basedOn w:val="Normal"/>
     <w:next w:val="SeznamDatotek"/>
     <w:pPr>
       <w:ind w:left="720"/>
@@ -28223,21 +28136,21 @@
       <w:szCs w:val="16"/>
     </w:rPr>
   </w:style>
-  <w:style w:type="paragraph" w:styleId="Konnaopomba-besedilo">
+  <w:style w:type="paragraph" w:styleId="EndnoteText">
     <w:name w:val="endnote text"/>
-    <w:basedOn w:val="Navaden"/>
+    <w:basedOn w:val="Normal"/>
     <w:semiHidden/>
   </w:style>
-  <w:style w:type="character" w:styleId="Konnaopomba-sklic">
+  <w:style w:type="character" w:styleId="EndnoteReference">
     <w:name w:val="endnote reference"/>
     <w:semiHidden/>
     <w:rPr>
       <w:vertAlign w:val="superscript"/>
     </w:rPr>
   </w:style>
-  <w:style w:type="table" w:styleId="Tabelamrea">
+  <w:style w:type="table" w:styleId="TableGrid">
     <w:name w:val="Table Grid"/>
-    <w:basedOn w:val="Navadnatabela"/>
+    <w:basedOn w:val="TableNormal"/>
     <w:rsid w:val="00CA6DEB"/>
     <w:tblPr>
       <w:tblBorders>
@@ -28250,9 +28163,9 @@
       </w:tblBorders>
     </w:tblPr>
   </w:style>
-  <w:style w:type="paragraph" w:styleId="HTML-oblikovano">
+  <w:style w:type="paragraph" w:styleId="HTMLPreformatted">
     <w:name w:val="HTML Preformatted"/>
-    <w:basedOn w:val="Navaden"/>
+    <w:basedOn w:val="Normal"/>
     <w:rsid w:val="000A3059"/>
     <w:pPr>
       <w:tabs>
@@ -28279,7 +28192,7 @@
       <w:lang w:eastAsia="sl-SI"/>
     </w:rPr>
   </w:style>
-  <w:style w:type="character" w:styleId="Pripombasklic">
+  <w:style w:type="character" w:styleId="CommentReference">
     <w:name w:val="annotation reference"/>
     <w:semiHidden/>
     <w:rsid w:val="00873450"/>
@@ -28288,16 +28201,16 @@
       <w:szCs w:val="16"/>
     </w:rPr>
   </w:style>
-  <w:style w:type="paragraph" w:styleId="Pripombabesedilo">
+  <w:style w:type="paragraph" w:styleId="CommentText">
     <w:name w:val="annotation text"/>
-    <w:basedOn w:val="Navaden"/>
+    <w:basedOn w:val="Normal"/>
     <w:semiHidden/>
     <w:rsid w:val="00873450"/>
   </w:style>
-  <w:style w:type="paragraph" w:styleId="Zadevapripombe">
+  <w:style w:type="paragraph" w:styleId="CommentSubject">
     <w:name w:val="annotation subject"/>
-    <w:basedOn w:val="Pripombabesedilo"/>
-    <w:next w:val="Pripombabesedilo"/>
+    <w:basedOn w:val="CommentText"/>
+    <w:next w:val="CommentText"/>
     <w:semiHidden/>
     <w:rsid w:val="00873450"/>
     <w:rPr>
@@ -28305,9 +28218,9 @@
       <w:bCs/>
     </w:rPr>
   </w:style>
-  <w:style w:type="paragraph" w:styleId="Besedilooblaka">
+  <w:style w:type="paragraph" w:styleId="BalloonText">
     <w:name w:val="Balloon Text"/>
-    <w:basedOn w:val="Navaden"/>
+    <w:basedOn w:val="Normal"/>
     <w:semiHidden/>
     <w:rsid w:val="00873450"/>
     <w:rPr>
@@ -28316,9 +28229,9 @@
       <w:szCs w:val="16"/>
     </w:rPr>
   </w:style>
-  <w:style w:type="paragraph" w:styleId="Odstavekseznama">
+  <w:style w:type="paragraph" w:styleId="ListParagraph">
     <w:name w:val="List Paragraph"/>
-    <w:basedOn w:val="Navaden"/>
+    <w:basedOn w:val="Normal"/>
     <w:uiPriority w:val="34"/>
     <w:qFormat/>
     <w:rsid w:val="009C51A1"/>
@@ -28327,9 +28240,9 @@
       <w:contextualSpacing/>
     </w:pPr>
   </w:style>
-  <w:style w:type="character" w:styleId="Besedilooznabemesta">
+  <w:style w:type="character" w:styleId="PlaceholderText">
     <w:name w:val="Placeholder Text"/>
-    <w:basedOn w:val="Privzetapisavaodstavka"/>
+    <w:basedOn w:val="DefaultParagraphFont"/>
     <w:uiPriority w:val="99"/>
     <w:semiHidden/>
     <w:rsid w:val="00897227"/>
@@ -28602,23 +28515,20 @@
 </file>
 
 <file path=customXml/item1.xml><?xml version="1.0" encoding="utf-8"?>
-<?mso-contentType ?>
-<FormTemplates xmlns="http://schemas.microsoft.com/sharepoint/v3/contenttype/forms">
-  <Display>DocumentLibraryForm</Display>
-  <Edit>DocumentLibraryForm</Edit>
-  <New>DocumentLibraryForm</New>
-</FormTemplates>
+<p:properties xmlns:p="http://schemas.microsoft.com/office/2006/metadata/properties" xmlns:xsi="http://www.w3.org/2001/XMLSchema-instance" xmlns:pc="http://schemas.microsoft.com/office/infopath/2007/PartnerControls">
+  <documentManagement>
+    <SharedWithUsers xmlns="d9474e0e-7bf8-40d4-babd-7734ed49bf48">
+      <UserInfo>
+        <DisplayName>Peter Vicman</DisplayName>
+        <AccountId>8</AccountId>
+        <AccountType/>
+      </UserInfo>
+    </SharedWithUsers>
+  </documentManagement>
+</p:properties>
 </file>
 
 <file path=customXml/item2.xml><?xml version="1.0" encoding="utf-8"?>
-<b:Sources xmlns:b="http://schemas.openxmlformats.org/officeDocument/2006/bibliography" xmlns="http://schemas.openxmlformats.org/officeDocument/2006/bibliography" SelectedStyle="\APASixthEditionOfficeOnline.xsl" StyleName="Standard APA" Version="6"/>
-</file>
-
-<file path=customXml/item3.xml><?xml version="1.0" encoding="utf-8"?>
-<LongProperties xmlns="http://schemas.microsoft.com/office/2006/metadata/longProperties"/>
-</file>
-
-<file path=customXml/item4.xml><?xml version="1.0" encoding="utf-8"?>
 <ct:contentTypeSchema xmlns:ct="http://schemas.microsoft.com/office/2006/metadata/contentType" xmlns:ma="http://schemas.microsoft.com/office/2006/metadata/properties/metaAttributes" ct:_="" ma:_="" ma:contentTypeName="Dokument" ma:contentTypeID="0x010100848176D2AAE91F44B0FF055FAEA43FC6" ma:contentTypeVersion="1" ma:contentTypeDescription="Ustvari nov dokument." ma:contentTypeScope="" ma:versionID="827f82d863fac4dd6fd56199d66eb175">
   <xsd:schema xmlns:xsd="http://www.w3.org/2001/XMLSchema" xmlns:xs="http://www.w3.org/2001/XMLSchema" xmlns:p="http://schemas.microsoft.com/office/2006/metadata/properties" xmlns:ns3="d9474e0e-7bf8-40d4-babd-7734ed49bf48" targetNamespace="http://schemas.microsoft.com/office/2006/metadata/properties" ma:root="true" ma:fieldsID="cdb8cc7127714d533eb77d4a09cbc9e5" ns3:_="">
     <xsd:import namespace="d9474e0e-7bf8-40d4-babd-7734ed49bf48"/>
@@ -28758,45 +28668,34 @@
 </ct:contentTypeSchema>
 </file>
 
+<file path=customXml/item3.xml><?xml version="1.0" encoding="utf-8"?>
+<LongProperties xmlns="http://schemas.microsoft.com/office/2006/metadata/longProperties"/>
+</file>
+
+<file path=customXml/item4.xml><?xml version="1.0" encoding="utf-8"?>
+<b:Sources xmlns:b="http://schemas.openxmlformats.org/officeDocument/2006/bibliography" xmlns="http://schemas.openxmlformats.org/officeDocument/2006/bibliography" SelectedStyle="\APASixthEditionOfficeOnline.xsl" StyleName="Standard APA" Version="6"/>
+</file>
+
 <file path=customXml/item5.xml><?xml version="1.0" encoding="utf-8"?>
-<p:properties xmlns:p="http://schemas.microsoft.com/office/2006/metadata/properties" xmlns:xsi="http://www.w3.org/2001/XMLSchema-instance" xmlns:pc="http://schemas.microsoft.com/office/infopath/2007/PartnerControls">
-  <documentManagement>
-    <SharedWithUsers xmlns="d9474e0e-7bf8-40d4-babd-7734ed49bf48">
-      <UserInfo>
-        <DisplayName>Peter Vicman</DisplayName>
-        <AccountId>8</AccountId>
-        <AccountType/>
-      </UserInfo>
-    </SharedWithUsers>
-  </documentManagement>
-</p:properties>
+<?mso-contentType ?>
+<FormTemplates xmlns="http://schemas.microsoft.com/sharepoint/v3/contenttype/forms">
+  <Display>DocumentLibraryForm</Display>
+  <Edit>DocumentLibraryForm</Edit>
+  <New>DocumentLibraryForm</New>
+</FormTemplates>
 </file>
 
 <file path=customXml/itemProps1.xml><?xml version="1.0" encoding="utf-8"?>
-<ds:datastoreItem xmlns:ds="http://schemas.openxmlformats.org/officeDocument/2006/customXml" ds:itemID="{F18B1B81-0E2D-4C8C-8FD8-6545327C24D0}">
+<ds:datastoreItem xmlns:ds="http://schemas.openxmlformats.org/officeDocument/2006/customXml" ds:itemID="{708C1085-D345-4895-B4A7-081C4FAA6CC5}">
   <ds:schemaRefs>
-    <ds:schemaRef ds:uri="http://schemas.microsoft.com/sharepoint/v3/contenttype/forms"/>
+    <ds:schemaRef ds:uri="http://schemas.microsoft.com/office/2006/metadata/properties"/>
+    <ds:schemaRef ds:uri="http://schemas.microsoft.com/office/infopath/2007/PartnerControls"/>
+    <ds:schemaRef ds:uri="d9474e0e-7bf8-40d4-babd-7734ed49bf48"/>
   </ds:schemaRefs>
 </ds:datastoreItem>
 </file>
 
 <file path=customXml/itemProps2.xml><?xml version="1.0" encoding="utf-8"?>
-<ds:datastoreItem xmlns:ds="http://schemas.openxmlformats.org/officeDocument/2006/customXml" ds:itemID="{326012C7-0E33-4E4C-AA01-62FA79DD72EC}">
-  <ds:schemaRefs>
-    <ds:schemaRef ds:uri="http://schemas.openxmlformats.org/officeDocument/2006/bibliography"/>
-  </ds:schemaRefs>
-</ds:datastoreItem>
-</file>
-
-<file path=customXml/itemProps3.xml><?xml version="1.0" encoding="utf-8"?>
-<ds:datastoreItem xmlns:ds="http://schemas.openxmlformats.org/officeDocument/2006/customXml" ds:itemID="{B690E859-8736-4D7F-82E4-FD9DDA3C98A0}">
-  <ds:schemaRefs>
-    <ds:schemaRef ds:uri="http://schemas.microsoft.com/office/2006/metadata/longProperties"/>
-  </ds:schemaRefs>
-</ds:datastoreItem>
-</file>
-
-<file path=customXml/itemProps4.xml><?xml version="1.0" encoding="utf-8"?>
 <ds:datastoreItem xmlns:ds="http://schemas.openxmlformats.org/officeDocument/2006/customXml" ds:itemID="{B1ECC61C-A8DE-4340-911D-49B275506CEB}">
   <ds:schemaRefs>
     <ds:schemaRef ds:uri="http://schemas.microsoft.com/office/2006/metadata/contentType"/>
@@ -28814,12 +28713,26 @@
 </ds:datastoreItem>
 </file>
 
+<file path=customXml/itemProps3.xml><?xml version="1.0" encoding="utf-8"?>
+<ds:datastoreItem xmlns:ds="http://schemas.openxmlformats.org/officeDocument/2006/customXml" ds:itemID="{B690E859-8736-4D7F-82E4-FD9DDA3C98A0}">
+  <ds:schemaRefs>
+    <ds:schemaRef ds:uri="http://schemas.microsoft.com/office/2006/metadata/longProperties"/>
+  </ds:schemaRefs>
+</ds:datastoreItem>
+</file>
+
+<file path=customXml/itemProps4.xml><?xml version="1.0" encoding="utf-8"?>
+<ds:datastoreItem xmlns:ds="http://schemas.openxmlformats.org/officeDocument/2006/customXml" ds:itemID="{326012C7-0E33-4E4C-AA01-62FA79DD72EC}">
+  <ds:schemaRefs>
+    <ds:schemaRef ds:uri="http://schemas.openxmlformats.org/officeDocument/2006/bibliography"/>
+  </ds:schemaRefs>
+</ds:datastoreItem>
+</file>
+
 <file path=customXml/itemProps5.xml><?xml version="1.0" encoding="utf-8"?>
-<ds:datastoreItem xmlns:ds="http://schemas.openxmlformats.org/officeDocument/2006/customXml" ds:itemID="{708C1085-D345-4895-B4A7-081C4FAA6CC5}">
+<ds:datastoreItem xmlns:ds="http://schemas.openxmlformats.org/officeDocument/2006/customXml" ds:itemID="{F18B1B81-0E2D-4C8C-8FD8-6545327C24D0}">
   <ds:schemaRefs>
-    <ds:schemaRef ds:uri="http://schemas.microsoft.com/office/2006/metadata/properties"/>
-    <ds:schemaRef ds:uri="http://schemas.microsoft.com/office/infopath/2007/PartnerControls"/>
-    <ds:schemaRef ds:uri="d9474e0e-7bf8-40d4-babd-7734ed49bf48"/>
+    <ds:schemaRef ds:uri="http://schemas.microsoft.com/sharepoint/v3/contenttype/forms"/>
   </ds:schemaRefs>
 </ds:datastoreItem>
 </file>
--- a/Projekt_Simulator_Vinsek_Volker.docx
+++ b/Projekt_Simulator_Vinsek_Volker.docx
@@ -1208,7 +1208,7 @@
     </w:tbl>
     <w:p>
       <w:pPr>
-        <w:pStyle w:val="Heading1"/>
+        <w:pStyle w:val="Naslov1"/>
       </w:pPr>
       <w:r>
         <w:lastRenderedPageBreak/>
@@ -1802,7 +1802,7 @@
     <w:p/>
     <w:p>
       <w:pPr>
-        <w:pStyle w:val="Heading1"/>
+        <w:pStyle w:val="Naslov1"/>
       </w:pPr>
       <w:bookmarkStart w:id="1" w:name="_Ref7420691"/>
       <w:r>
@@ -1813,7 +1813,7 @@
     </w:p>
     <w:p>
       <w:pPr>
-        <w:pStyle w:val="Heading2"/>
+        <w:pStyle w:val="Naslov2"/>
       </w:pPr>
       <w:r>
         <w:t>Identifikacija dokumenta, povezava z drugimi dokumenti</w:t>
@@ -2059,7 +2059,7 @@
     <w:p/>
     <w:p>
       <w:pPr>
-        <w:pStyle w:val="Heading2"/>
+        <w:pStyle w:val="Naslov2"/>
       </w:pPr>
       <w:r>
         <w:t>Kratek opis problema</w:t>
@@ -2067,7 +2067,7 @@
     </w:p>
     <w:p>
       <w:pPr>
-        <w:pStyle w:val="Heading3"/>
+        <w:pStyle w:val="Naslov3"/>
         <w:numPr>
           <w:ilvl w:val="0"/>
           <w:numId w:val="0"/>
@@ -2272,7 +2272,7 @@
     </w:p>
     <w:p>
       <w:pPr>
-        <w:pStyle w:val="Heading3"/>
+        <w:pStyle w:val="Naslov3"/>
       </w:pPr>
       <w:r>
         <w:t>Globalni cilji (globalne zahteve), ki jih želimo s produktom doseči</w:t>
@@ -2280,7 +2280,7 @@
     </w:p>
     <w:p>
       <w:pPr>
-        <w:pStyle w:val="ListParagraph"/>
+        <w:pStyle w:val="Odstavekseznama"/>
         <w:numPr>
           <w:ilvl w:val="0"/>
           <w:numId w:val="12"/>
@@ -2307,7 +2307,7 @@
     </w:p>
     <w:p>
       <w:pPr>
-        <w:pStyle w:val="ListParagraph"/>
+        <w:pStyle w:val="Odstavekseznama"/>
         <w:numPr>
           <w:ilvl w:val="0"/>
           <w:numId w:val="12"/>
@@ -2325,7 +2325,7 @@
     </w:p>
     <w:p>
       <w:pPr>
-        <w:pStyle w:val="Heading3"/>
+        <w:pStyle w:val="Naslov3"/>
       </w:pPr>
       <w:r>
         <w:t>Omejitve (operacijski sistem, aparaturna oprema, standardi...)</w:t>
@@ -2333,7 +2333,7 @@
     </w:p>
     <w:p>
       <w:pPr>
-        <w:pStyle w:val="ListParagraph"/>
+        <w:pStyle w:val="Odstavekseznama"/>
         <w:numPr>
           <w:ilvl w:val="0"/>
           <w:numId w:val="14"/>
@@ -2345,7 +2345,7 @@
     </w:p>
     <w:p>
       <w:pPr>
-        <w:pStyle w:val="ListParagraph"/>
+        <w:pStyle w:val="Odstavekseznama"/>
         <w:numPr>
           <w:ilvl w:val="0"/>
           <w:numId w:val="14"/>
@@ -2357,7 +2357,7 @@
     </w:p>
     <w:p>
       <w:pPr>
-        <w:pStyle w:val="ListParagraph"/>
+        <w:pStyle w:val="Odstavekseznama"/>
         <w:ind w:left="1080"/>
       </w:pPr>
       <w:r>
@@ -2366,7 +2366,7 @@
     </w:p>
     <w:p>
       <w:pPr>
-        <w:pStyle w:val="Heading3"/>
+        <w:pStyle w:val="Naslov3"/>
       </w:pPr>
       <w:r>
         <w:t>Rok za zaključitev projekta, skupni stroški</w:t>
@@ -2407,7 +2407,7 @@
     </w:p>
     <w:p>
       <w:pPr>
-        <w:pStyle w:val="Heading3"/>
+        <w:pStyle w:val="Naslov3"/>
       </w:pPr>
       <w:r>
         <w:t>Funkcije</w:t>
@@ -2483,7 +2483,7 @@
     </w:p>
     <w:p>
       <w:pPr>
-        <w:pStyle w:val="Heading3"/>
+        <w:pStyle w:val="Naslov3"/>
       </w:pPr>
       <w:r>
         <w:t>Pomembne karakteristike</w:t>
@@ -2531,7 +2531,7 @@
     </w:p>
     <w:p>
       <w:pPr>
-        <w:pStyle w:val="Heading3"/>
+        <w:pStyle w:val="Naslov3"/>
       </w:pPr>
       <w:r>
         <w:t>Neizvedljive zahteve</w:t>
@@ -2551,7 +2551,7 @@
     </w:p>
     <w:p>
       <w:pPr>
-        <w:pStyle w:val="Heading3"/>
+        <w:pStyle w:val="Naslov3"/>
       </w:pPr>
       <w:r>
         <w:lastRenderedPageBreak/>
@@ -2605,7 +2605,7 @@
     </w:p>
     <w:p>
       <w:pPr>
-        <w:pStyle w:val="Heading2"/>
+        <w:pStyle w:val="Naslov2"/>
       </w:pPr>
       <w:r>
         <w:t>Zagotavljanje kakovosti (Načrt preverjanja)</w:t>
@@ -2613,7 +2613,7 @@
     </w:p>
     <w:p>
       <w:pPr>
-        <w:pStyle w:val="Heading3"/>
+        <w:pStyle w:val="Naslov3"/>
       </w:pPr>
       <w:r>
         <w:t>Objekti preverjanja</w:t>
@@ -2710,7 +2710,7 @@
     </w:p>
     <w:p>
       <w:pPr>
-        <w:pStyle w:val="Normal0"/>
+        <w:pStyle w:val="Normal"/>
         <w:ind w:firstLine="0"/>
       </w:pPr>
       <w:r>
@@ -2759,7 +2759,7 @@
     </w:p>
     <w:p>
       <w:pPr>
-        <w:pStyle w:val="Normal0"/>
+        <w:pStyle w:val="Normal"/>
         <w:ind w:firstLine="0"/>
       </w:pPr>
       <w:r>
@@ -2822,7 +2822,7 @@
     </w:p>
     <w:p>
       <w:pPr>
-        <w:pStyle w:val="ListParagraph"/>
+        <w:pStyle w:val="Odstavekseznama"/>
         <w:numPr>
           <w:ilvl w:val="0"/>
           <w:numId w:val="10"/>
@@ -2837,7 +2837,7 @@
     </w:p>
     <w:p>
       <w:pPr>
-        <w:pStyle w:val="ListParagraph"/>
+        <w:pStyle w:val="Odstavekseznama"/>
         <w:numPr>
           <w:ilvl w:val="0"/>
           <w:numId w:val="10"/>
@@ -2852,7 +2852,7 @@
     </w:p>
     <w:p>
       <w:pPr>
-        <w:pStyle w:val="ListParagraph"/>
+        <w:pStyle w:val="Odstavekseznama"/>
         <w:numPr>
           <w:ilvl w:val="0"/>
           <w:numId w:val="10"/>
@@ -2867,7 +2867,7 @@
     </w:p>
     <w:p>
       <w:pPr>
-        <w:pStyle w:val="ListParagraph"/>
+        <w:pStyle w:val="Odstavekseznama"/>
         <w:numPr>
           <w:ilvl w:val="0"/>
           <w:numId w:val="10"/>
@@ -2882,7 +2882,7 @@
     </w:p>
     <w:p>
       <w:pPr>
-        <w:pStyle w:val="ListNumber"/>
+        <w:pStyle w:val="Otevilenseznam"/>
         <w:numPr>
           <w:ilvl w:val="0"/>
           <w:numId w:val="0"/>
@@ -2902,7 +2902,7 @@
     </w:p>
     <w:p>
       <w:pPr>
-        <w:pStyle w:val="Heading2"/>
+        <w:pStyle w:val="Naslov2"/>
         <w:pageBreakBefore/>
         <w:ind w:left="578" w:hanging="578"/>
       </w:pPr>
@@ -4187,7 +4187,23 @@
                 <w:sz w:val="18"/>
                 <w:szCs w:val="18"/>
               </w:rPr>
-              <w:t>15 testnih primerov</w:t>
+              <w:t>1</w:t>
+            </w:r>
+            <w:r>
+              <w:rPr>
+                <w:rFonts w:cs="Arial"/>
+                <w:sz w:val="18"/>
+                <w:szCs w:val="18"/>
+              </w:rPr>
+              <w:t>0</w:t>
+            </w:r>
+            <w:r>
+              <w:rPr>
+                <w:rFonts w:cs="Arial"/>
+                <w:sz w:val="18"/>
+                <w:szCs w:val="18"/>
+              </w:rPr>
+              <w:t xml:space="preserve"> testnih primerov</w:t>
             </w:r>
           </w:p>
         </w:tc>
@@ -5352,7 +5368,7 @@
     </w:tbl>
     <w:p>
       <w:pPr>
-        <w:pStyle w:val="NormalIndent"/>
+        <w:pStyle w:val="Navaden-zamik"/>
         <w:ind w:left="0"/>
         <w:rPr>
           <w:rFonts w:cs="Arial"/>
@@ -5374,7 +5390,7 @@
     </w:p>
     <w:p>
       <w:pPr>
-        <w:pStyle w:val="NormalIndent"/>
+        <w:pStyle w:val="Navaden-zamik"/>
         <w:ind w:left="0"/>
         <w:rPr>
           <w:rFonts w:cs="Arial"/>
@@ -5383,7 +5399,7 @@
     </w:p>
     <w:p>
       <w:pPr>
-        <w:pStyle w:val="NormalIndent"/>
+        <w:pStyle w:val="Navaden-zamik"/>
         <w:jc w:val="center"/>
         <w:rPr>
           <w:rFonts w:cs="Arial"/>
@@ -5591,7 +5607,7 @@
             </w:r>
             <w:r>
               <w:rPr>
-                <w:rStyle w:val="FootnoteReference"/>
+                <w:rStyle w:val="Sprotnaopomba-sklic"/>
                 <w:rFonts w:eastAsia="Arial" w:cs="Arial"/>
                 <w:b/>
                 <w:bCs/>
@@ -7979,7 +7995,7 @@
     </w:p>
     <w:p>
       <w:pPr>
-        <w:pStyle w:val="NormalIndent"/>
+        <w:pStyle w:val="Navaden-zamik"/>
         <w:tabs>
           <w:tab w:val="left" w:pos="1134"/>
           <w:tab w:val="left" w:pos="2410"/>
@@ -8010,7 +8026,7 @@
     </w:p>
     <w:p>
       <w:pPr>
-        <w:pStyle w:val="NormalIndent"/>
+        <w:pStyle w:val="Navaden-zamik"/>
         <w:tabs>
           <w:tab w:val="left" w:pos="1134"/>
           <w:tab w:val="left" w:pos="2410"/>
@@ -8061,7 +8077,7 @@
     </w:p>
     <w:p>
       <w:pPr>
-        <w:pStyle w:val="Heading2"/>
+        <w:pStyle w:val="Naslov2"/>
       </w:pPr>
       <w:r>
         <w:lastRenderedPageBreak/>
@@ -8070,7 +8086,7 @@
     </w:p>
     <w:p>
       <w:pPr>
-        <w:pStyle w:val="Heading3"/>
+        <w:pStyle w:val="Naslov3"/>
       </w:pPr>
       <w:r>
         <w:t>Osebje (Kdo bo sodeloval, kakšna je njegova vloga, kakšne morajo biti njegove sposobnosti?)</w:t>
@@ -8491,7 +8507,7 @@
     <w:p/>
     <w:p>
       <w:pPr>
-        <w:pStyle w:val="Heading3"/>
+        <w:pStyle w:val="Naslov3"/>
       </w:pPr>
       <w:r>
         <w:t>Potrebna programska orodja, knjižnice</w:t>
@@ -8648,7 +8664,7 @@
     <w:p/>
     <w:p>
       <w:pPr>
-        <w:pStyle w:val="Heading3"/>
+        <w:pStyle w:val="Naslov3"/>
       </w:pPr>
       <w:r>
         <w:t>Potrebna</w:t>
@@ -8772,7 +8788,7 @@
     <w:p/>
     <w:p>
       <w:pPr>
-        <w:pStyle w:val="Heading2"/>
+        <w:pStyle w:val="Naslov2"/>
       </w:pPr>
       <w:r>
         <w:t>Razdelitev stroškov</w:t>
@@ -8799,7 +8815,7 @@
     </w:p>
     <w:p>
       <w:pPr>
-        <w:pStyle w:val="Heading2"/>
+        <w:pStyle w:val="Naslov2"/>
       </w:pPr>
       <w:r>
         <w:lastRenderedPageBreak/>
@@ -8822,7 +8838,7 @@
     </w:p>
     <w:tbl>
       <w:tblPr>
-        <w:tblStyle w:val="TableGrid"/>
+        <w:tblStyle w:val="Tabelamrea"/>
         <w:tblW w:w="13562" w:type="dxa"/>
         <w:tblInd w:w="8" w:type="dxa"/>
         <w:tblLayout w:type="fixed"/>
@@ -17876,7 +17892,7 @@
     </w:tbl>
     <w:p>
       <w:pPr>
-        <w:pStyle w:val="NormalIndent"/>
+        <w:pStyle w:val="Navaden-zamik"/>
         <w:tabs>
           <w:tab w:val="left" w:pos="4536"/>
           <w:tab w:val="left" w:pos="6238"/>
@@ -17887,7 +17903,7 @@
     </w:p>
     <w:p>
       <w:pPr>
-        <w:pStyle w:val="NormalIndent"/>
+        <w:pStyle w:val="Navaden-zamik"/>
         <w:ind w:left="0"/>
       </w:pPr>
       <w:r>
@@ -17896,13 +17912,13 @@
     </w:p>
     <w:p>
       <w:pPr>
-        <w:pStyle w:val="NormalIndent"/>
+        <w:pStyle w:val="Navaden-zamik"/>
         <w:ind w:left="0"/>
       </w:pPr>
     </w:p>
     <w:p>
       <w:pPr>
-        <w:pStyle w:val="NormalIndent"/>
+        <w:pStyle w:val="Navaden-zamik"/>
         <w:ind w:left="0"/>
       </w:pPr>
       <w:r>
@@ -17924,7 +17940,7 @@
     </w:p>
     <w:p>
       <w:pPr>
-        <w:pStyle w:val="Heading2"/>
+        <w:pStyle w:val="Naslov2"/>
       </w:pPr>
       <w:r>
         <w:lastRenderedPageBreak/>
@@ -18060,7 +18076,7 @@
     <w:p/>
     <w:p>
       <w:pPr>
-        <w:pStyle w:val="Heading2"/>
+        <w:pStyle w:val="Naslov2"/>
       </w:pPr>
       <w:r>
         <w:t>Priloge</w:t>
@@ -18068,7 +18084,7 @@
     </w:p>
     <w:p>
       <w:pPr>
-        <w:pStyle w:val="Heading3"/>
+        <w:pStyle w:val="Naslov3"/>
       </w:pPr>
       <w:r>
         <w:t>Opisi uporabljenih strategij</w:t>
@@ -18683,7 +18699,7 @@
     </w:p>
     <w:p>
       <w:pPr>
-        <w:pStyle w:val="Heading1"/>
+        <w:pStyle w:val="Naslov1"/>
       </w:pPr>
       <w:r>
         <w:lastRenderedPageBreak/>
@@ -18693,7 +18709,7 @@
     <w:p/>
     <w:p>
       <w:pPr>
-        <w:pStyle w:val="Heading2"/>
+        <w:pStyle w:val="Naslov2"/>
       </w:pPr>
       <w:r>
         <w:t>Identifikacija dokumenta, povezava z drugimi dokumenti</w:t>
@@ -18970,7 +18986,7 @@
     </w:tbl>
     <w:p>
       <w:pPr>
-        <w:pStyle w:val="Heading2"/>
+        <w:pStyle w:val="Naslov2"/>
       </w:pPr>
       <w:r>
         <w:t>Povzetek</w:t>
@@ -19041,7 +19057,7 @@
     </w:p>
     <w:p>
       <w:pPr>
-        <w:pStyle w:val="Heading2"/>
+        <w:pStyle w:val="Naslov2"/>
       </w:pPr>
       <w:r>
         <w:t>Zahteve glede posameznih karakteristik</w:t>
@@ -19056,7 +19072,7 @@
     <w:p/>
     <w:p>
       <w:pPr>
-        <w:pStyle w:val="Heading3"/>
+        <w:pStyle w:val="Naslov3"/>
       </w:pPr>
       <w:r>
         <w:t>Korektnost oziroma funkcionalnost</w:t>
@@ -19069,7 +19085,7 @@
     </w:p>
     <w:p>
       <w:pPr>
-        <w:pStyle w:val="Heading3"/>
+        <w:pStyle w:val="Naslov3"/>
       </w:pPr>
       <w:r>
         <w:t>Zanesljivost</w:t>
@@ -19082,7 +19098,7 @@
     </w:p>
     <w:p>
       <w:pPr>
-        <w:pStyle w:val="Heading3"/>
+        <w:pStyle w:val="Naslov3"/>
       </w:pPr>
       <w:r>
         <w:t>Testabilnost</w:t>
@@ -19101,7 +19117,7 @@
     </w:p>
     <w:p>
       <w:pPr>
-        <w:pStyle w:val="Heading3"/>
+        <w:pStyle w:val="Naslov3"/>
       </w:pPr>
       <w:r>
         <w:t>Prenosljivost</w:t>
@@ -19117,7 +19133,7 @@
     </w:p>
     <w:p>
       <w:pPr>
-        <w:pStyle w:val="Heading3"/>
+        <w:pStyle w:val="Naslov3"/>
       </w:pPr>
       <w:r>
         <w:t>Prijaznost</w:t>
@@ -19146,7 +19162,7 @@
     </w:p>
     <w:p>
       <w:pPr>
-        <w:pStyle w:val="Heading3"/>
+        <w:pStyle w:val="Naslov3"/>
       </w:pPr>
       <w:r>
         <w:t>Razumljivost</w:t>
@@ -19159,7 +19175,7 @@
     </w:p>
     <w:p>
       <w:pPr>
-        <w:pStyle w:val="Heading3"/>
+        <w:pStyle w:val="Naslov3"/>
       </w:pPr>
       <w:r>
         <w:t>Varnost</w:t>
@@ -19172,7 +19188,7 @@
     </w:p>
     <w:p>
       <w:pPr>
-        <w:pStyle w:val="Heading3"/>
+        <w:pStyle w:val="Naslov3"/>
       </w:pPr>
       <w:r>
         <w:lastRenderedPageBreak/>
@@ -19189,7 +19205,7 @@
     </w:p>
     <w:p>
       <w:pPr>
-        <w:pStyle w:val="Heading3"/>
+        <w:pStyle w:val="Naslov3"/>
       </w:pPr>
       <w:r>
         <w:t>Zmogljivost</w:t>
@@ -19202,7 +19218,7 @@
     </w:p>
     <w:p>
       <w:pPr>
-        <w:pStyle w:val="BodyTextIndent"/>
+        <w:pStyle w:val="Telobesedila-zamik"/>
         <w:ind w:left="0" w:firstLine="0"/>
       </w:pPr>
       <w:r>
@@ -19211,7 +19227,7 @@
     </w:p>
     <w:p>
       <w:pPr>
-        <w:pStyle w:val="Heading2"/>
+        <w:pStyle w:val="Naslov2"/>
       </w:pPr>
       <w:r>
         <w:t>Omejitve in druge zahteve</w:t>
@@ -19316,7 +19332,7 @@
     </w:p>
     <w:p>
       <w:pPr>
-        <w:pStyle w:val="Heading2"/>
+        <w:pStyle w:val="Naslov2"/>
         <w:spacing w:after="240"/>
         <w:ind w:left="578" w:hanging="578"/>
       </w:pPr>
@@ -19332,7 +19348,7 @@
     <w:p/>
     <w:p>
       <w:pPr>
-        <w:pStyle w:val="Heading3"/>
+        <w:pStyle w:val="Naslov3"/>
       </w:pPr>
       <w:r>
         <w:t>Tipični vzorci uporabe</w:t>
@@ -19347,7 +19363,7 @@
     <w:p/>
     <w:p>
       <w:pPr>
-        <w:pStyle w:val="ListParagraph"/>
+        <w:pStyle w:val="Odstavekseznama"/>
         <w:numPr>
           <w:ilvl w:val="0"/>
           <w:numId w:val="19"/>
@@ -19374,7 +19390,7 @@
     </w:p>
     <w:p>
       <w:pPr>
-        <w:pStyle w:val="ListParagraph"/>
+        <w:pStyle w:val="Odstavekseznama"/>
         <w:numPr>
           <w:ilvl w:val="0"/>
           <w:numId w:val="19"/>
@@ -19386,7 +19402,7 @@
     </w:p>
     <w:p>
       <w:pPr>
-        <w:pStyle w:val="ListParagraph"/>
+        <w:pStyle w:val="Odstavekseznama"/>
         <w:numPr>
           <w:ilvl w:val="0"/>
           <w:numId w:val="19"/>
@@ -19398,7 +19414,7 @@
     </w:p>
     <w:p>
       <w:pPr>
-        <w:pStyle w:val="ListParagraph"/>
+        <w:pStyle w:val="Odstavekseznama"/>
         <w:numPr>
           <w:ilvl w:val="1"/>
           <w:numId w:val="19"/>
@@ -19410,7 +19426,7 @@
     </w:p>
     <w:p>
       <w:pPr>
-        <w:pStyle w:val="ListParagraph"/>
+        <w:pStyle w:val="Odstavekseznama"/>
         <w:numPr>
           <w:ilvl w:val="1"/>
           <w:numId w:val="19"/>
@@ -19433,7 +19449,7 @@
     <w:bookmarkEnd w:id="32"/>
     <w:p>
       <w:pPr>
-        <w:pStyle w:val="ListParagraph"/>
+        <w:pStyle w:val="Odstavekseznama"/>
         <w:numPr>
           <w:ilvl w:val="1"/>
           <w:numId w:val="19"/>
@@ -19445,7 +19461,7 @@
     </w:p>
     <w:p>
       <w:pPr>
-        <w:pStyle w:val="ListParagraph"/>
+        <w:pStyle w:val="Odstavekseznama"/>
         <w:numPr>
           <w:ilvl w:val="1"/>
           <w:numId w:val="19"/>
@@ -19457,7 +19473,7 @@
     </w:p>
     <w:p>
       <w:pPr>
-        <w:pStyle w:val="ListParagraph"/>
+        <w:pStyle w:val="Odstavekseznama"/>
         <w:numPr>
           <w:ilvl w:val="0"/>
           <w:numId w:val="19"/>
@@ -19481,7 +19497,7 @@
     </w:p>
     <w:p>
       <w:pPr>
-        <w:pStyle w:val="ListParagraph"/>
+        <w:pStyle w:val="Odstavekseznama"/>
         <w:numPr>
           <w:ilvl w:val="0"/>
           <w:numId w:val="22"/>
@@ -19499,7 +19515,7 @@
     </w:p>
     <w:p>
       <w:pPr>
-        <w:pStyle w:val="ListParagraph"/>
+        <w:pStyle w:val="Odstavekseznama"/>
         <w:numPr>
           <w:ilvl w:val="0"/>
           <w:numId w:val="22"/>
@@ -19514,7 +19530,7 @@
     </w:p>
     <w:p>
       <w:pPr>
-        <w:pStyle w:val="ListParagraph"/>
+        <w:pStyle w:val="Odstavekseznama"/>
         <w:numPr>
           <w:ilvl w:val="0"/>
           <w:numId w:val="22"/>
@@ -19526,7 +19542,7 @@
     </w:p>
     <w:p>
       <w:pPr>
-        <w:pStyle w:val="ListParagraph"/>
+        <w:pStyle w:val="Odstavekseznama"/>
         <w:numPr>
           <w:ilvl w:val="1"/>
           <w:numId w:val="22"/>
@@ -19538,7 +19554,7 @@
     </w:p>
     <w:p>
       <w:pPr>
-        <w:pStyle w:val="ListParagraph"/>
+        <w:pStyle w:val="Odstavekseznama"/>
         <w:numPr>
           <w:ilvl w:val="1"/>
           <w:numId w:val="22"/>
@@ -19553,7 +19569,7 @@
     </w:p>
     <w:p>
       <w:pPr>
-        <w:pStyle w:val="ListParagraph"/>
+        <w:pStyle w:val="Odstavekseznama"/>
         <w:numPr>
           <w:ilvl w:val="1"/>
           <w:numId w:val="22"/>
@@ -19568,7 +19584,7 @@
     </w:p>
     <w:p>
       <w:pPr>
-        <w:pStyle w:val="ListParagraph"/>
+        <w:pStyle w:val="Odstavekseznama"/>
         <w:numPr>
           <w:ilvl w:val="1"/>
           <w:numId w:val="22"/>
@@ -19580,7 +19596,7 @@
     </w:p>
     <w:p>
       <w:pPr>
-        <w:pStyle w:val="ListParagraph"/>
+        <w:pStyle w:val="Odstavekseznama"/>
         <w:numPr>
           <w:ilvl w:val="1"/>
           <w:numId w:val="22"/>
@@ -19592,7 +19608,7 @@
     </w:p>
     <w:p>
       <w:pPr>
-        <w:pStyle w:val="ListParagraph"/>
+        <w:pStyle w:val="Odstavekseznama"/>
         <w:numPr>
           <w:ilvl w:val="0"/>
           <w:numId w:val="22"/>
@@ -19616,7 +19632,7 @@
     </w:p>
     <w:p>
       <w:pPr>
-        <w:pStyle w:val="ListParagraph"/>
+        <w:pStyle w:val="Odstavekseznama"/>
         <w:numPr>
           <w:ilvl w:val="0"/>
           <w:numId w:val="20"/>
@@ -19631,7 +19647,7 @@
     </w:p>
     <w:p>
       <w:pPr>
-        <w:pStyle w:val="ListParagraph"/>
+        <w:pStyle w:val="Odstavekseznama"/>
         <w:numPr>
           <w:ilvl w:val="0"/>
           <w:numId w:val="20"/>
@@ -19643,7 +19659,7 @@
     </w:p>
     <w:p>
       <w:pPr>
-        <w:pStyle w:val="ListParagraph"/>
+        <w:pStyle w:val="Odstavekseznama"/>
         <w:numPr>
           <w:ilvl w:val="0"/>
           <w:numId w:val="20"/>
@@ -19655,7 +19671,7 @@
     </w:p>
     <w:p>
       <w:pPr>
-        <w:pStyle w:val="ListParagraph"/>
+        <w:pStyle w:val="Odstavekseznama"/>
         <w:numPr>
           <w:ilvl w:val="0"/>
           <w:numId w:val="21"/>
@@ -19670,7 +19686,7 @@
     </w:p>
     <w:p>
       <w:pPr>
-        <w:pStyle w:val="ListParagraph"/>
+        <w:pStyle w:val="Odstavekseznama"/>
         <w:numPr>
           <w:ilvl w:val="0"/>
           <w:numId w:val="21"/>
@@ -19688,7 +19704,7 @@
     </w:p>
     <w:p>
       <w:pPr>
-        <w:pStyle w:val="ListParagraph"/>
+        <w:pStyle w:val="Odstavekseznama"/>
         <w:numPr>
           <w:ilvl w:val="0"/>
           <w:numId w:val="20"/>
@@ -19700,7 +19716,7 @@
     </w:p>
     <w:p>
       <w:pPr>
-        <w:pStyle w:val="Heading3"/>
+        <w:pStyle w:val="Naslov3"/>
       </w:pPr>
       <w:r>
         <w:lastRenderedPageBreak/>
@@ -19715,7 +19731,7 @@
     </w:p>
     <w:p>
       <w:pPr>
-        <w:pStyle w:val="Caption"/>
+        <w:pStyle w:val="Napis"/>
         <w:jc w:val="center"/>
       </w:pPr>
       <w:r>
@@ -19767,20 +19783,33 @@
     </w:p>
     <w:p>
       <w:pPr>
-        <w:pStyle w:val="Caption"/>
+        <w:pStyle w:val="Napis"/>
         <w:jc w:val="center"/>
       </w:pPr>
       <w:r>
         <w:t xml:space="preserve">Slika </w:t>
       </w:r>
-      <w:fldSimple w:instr=" SEQ Slika \* ARABIC ">
-        <w:r>
-          <w:rPr>
-            <w:noProof/>
-          </w:rPr>
-          <w:t>2</w:t>
-        </w:r>
-      </w:fldSimple>
+      <w:r>
+        <w:fldChar w:fldCharType="begin"/>
+      </w:r>
+      <w:r>
+        <w:instrText xml:space="preserve"> SEQ Slika \* ARABIC </w:instrText>
+      </w:r>
+      <w:r>
+        <w:fldChar w:fldCharType="separate"/>
+      </w:r>
+      <w:r>
+        <w:rPr>
+          <w:noProof/>
+        </w:rPr>
+        <w:t>2</w:t>
+      </w:r>
+      <w:r>
+        <w:rPr>
+          <w:noProof/>
+        </w:rPr>
+        <w:fldChar w:fldCharType="end"/>
+      </w:r>
       <w:r>
         <w:t xml:space="preserve"> – Nivo sistema (kontekstni nivo)</w:t>
       </w:r>
@@ -19788,7 +19817,7 @@
     <w:p/>
     <w:p>
       <w:pPr>
-        <w:pStyle w:val="Caption"/>
+        <w:pStyle w:val="Napis"/>
         <w:jc w:val="center"/>
       </w:pPr>
       <w:r>
@@ -19840,14 +19869,27 @@
       <w:r>
         <w:t xml:space="preserve">Slika </w:t>
       </w:r>
-      <w:fldSimple w:instr=" SEQ Slika \* ARABIC ">
-        <w:r>
-          <w:rPr>
-            <w:noProof/>
-          </w:rPr>
-          <w:t>3</w:t>
-        </w:r>
-      </w:fldSimple>
+      <w:r>
+        <w:fldChar w:fldCharType="begin"/>
+      </w:r>
+      <w:r>
+        <w:instrText xml:space="preserve"> SEQ Slika \* ARABIC </w:instrText>
+      </w:r>
+      <w:r>
+        <w:fldChar w:fldCharType="separate"/>
+      </w:r>
+      <w:r>
+        <w:rPr>
+          <w:noProof/>
+        </w:rPr>
+        <w:t>3</w:t>
+      </w:r>
+      <w:r>
+        <w:rPr>
+          <w:noProof/>
+        </w:rPr>
+        <w:fldChar w:fldCharType="end"/>
+      </w:r>
       <w:r>
         <w:t xml:space="preserve"> - Nivo podsistemov</w:t>
       </w:r>
@@ -19883,7 +19925,7 @@
     </w:p>
     <w:p>
       <w:pPr>
-        <w:pStyle w:val="ListParagraph"/>
+        <w:pStyle w:val="Odstavekseznama"/>
         <w:numPr>
           <w:ilvl w:val="0"/>
           <w:numId w:val="25"/>
@@ -19903,7 +19945,7 @@
     </w:p>
     <w:p>
       <w:pPr>
-        <w:pStyle w:val="ListParagraph"/>
+        <w:pStyle w:val="Odstavekseznama"/>
         <w:ind w:firstLine="360"/>
       </w:pPr>
       <w:r>
@@ -19930,7 +19972,7 @@
     </w:p>
     <w:p>
       <w:pPr>
-        <w:pStyle w:val="ListParagraph"/>
+        <w:pStyle w:val="Odstavekseznama"/>
         <w:numPr>
           <w:ilvl w:val="0"/>
           <w:numId w:val="25"/>
@@ -19958,7 +20000,7 @@
     </w:p>
     <w:p>
       <w:pPr>
-        <w:pStyle w:val="ListParagraph"/>
+        <w:pStyle w:val="Odstavekseznama"/>
         <w:numPr>
           <w:ilvl w:val="0"/>
           <w:numId w:val="25"/>
@@ -19986,7 +20028,7 @@
     </w:p>
     <w:p>
       <w:pPr>
-        <w:pStyle w:val="ListParagraph"/>
+        <w:pStyle w:val="Odstavekseznama"/>
         <w:numPr>
           <w:ilvl w:val="0"/>
           <w:numId w:val="25"/>
@@ -20006,7 +20048,7 @@
     </w:p>
     <w:p>
       <w:pPr>
-        <w:pStyle w:val="ListParagraph"/>
+        <w:pStyle w:val="Odstavekseznama"/>
         <w:ind w:firstLine="414"/>
       </w:pPr>
       <w:r>
@@ -20031,7 +20073,7 @@
     </w:p>
     <w:p>
       <w:pPr>
-        <w:pStyle w:val="Heading2"/>
+        <w:pStyle w:val="Naslov2"/>
       </w:pPr>
       <w:r>
         <w:lastRenderedPageBreak/>
@@ -20043,7 +20085,7 @@
     </w:p>
     <w:p>
       <w:pPr>
-        <w:pStyle w:val="Heading3"/>
+        <w:pStyle w:val="Naslov3"/>
       </w:pPr>
       <w:r>
         <w:t>Podatkovni slovar za sliki 2 in 3</w:t>
@@ -21557,7 +21599,7 @@
     </w:p>
     <w:p>
       <w:pPr>
-        <w:pStyle w:val="Heading3"/>
+        <w:pStyle w:val="Naslov3"/>
       </w:pPr>
       <w:r>
         <w:lastRenderedPageBreak/>
@@ -21740,7 +21782,7 @@
     </w:p>
     <w:p>
       <w:pPr>
-        <w:pStyle w:val="Heading2"/>
+        <w:pStyle w:val="Naslov2"/>
       </w:pPr>
       <w:r>
         <w:lastRenderedPageBreak/>
@@ -22073,7 +22115,7 @@
     </w:p>
     <w:p>
       <w:pPr>
-        <w:pStyle w:val="Heading2"/>
+        <w:pStyle w:val="Naslov2"/>
         <w:ind w:left="1296"/>
       </w:pPr>
       <w:r>
@@ -22112,7 +22154,7 @@
     </w:p>
     <w:tbl>
       <w:tblPr>
-        <w:tblStyle w:val="TableGrid"/>
+        <w:tblStyle w:val="Tabelamrea"/>
         <w:tblW w:w="0" w:type="auto"/>
         <w:tblLook w:val="04A0" w:firstRow="1" w:lastRow="0" w:firstColumn="1" w:lastColumn="0" w:noHBand="0" w:noVBand="1"/>
       </w:tblPr>
@@ -22317,6 +22359,31 @@
                 <w:rFonts w:ascii="Courier New" w:hAnsi="Courier New" w:cs="Courier New"/>
                 <w:lang w:eastAsia="ja-JP"/>
               </w:rPr>
+              <w:t>Branje iz datoteke</w:t>
+            </w:r>
+          </w:p>
+          <w:p>
+            <w:pPr>
+              <w:autoSpaceDE w:val="0"/>
+              <w:autoSpaceDN w:val="0"/>
+              <w:adjustRightInd w:val="0"/>
+              <w:rPr>
+                <w:rFonts w:ascii="Courier New" w:hAnsi="Courier New" w:cs="Courier New"/>
+                <w:lang w:eastAsia="ja-JP"/>
+              </w:rPr>
+            </w:pPr>
+            <w:r>
+              <w:rPr>
+                <w:rFonts w:ascii="Courier New" w:hAnsi="Courier New" w:cs="Courier New"/>
+                <w:lang w:eastAsia="ja-JP"/>
+              </w:rPr>
+              <w:t xml:space="preserve">2) </w:t>
+            </w:r>
+            <w:r>
+              <w:rPr>
+                <w:rFonts w:ascii="Courier New" w:hAnsi="Courier New" w:cs="Courier New"/>
+                <w:lang w:eastAsia="ja-JP"/>
+              </w:rPr>
               <w:t>Zagon simulacije</w:t>
             </w:r>
           </w:p>
@@ -22719,7 +22786,7 @@
     </w:p>
     <w:tbl>
       <w:tblPr>
-        <w:tblStyle w:val="TableGrid"/>
+        <w:tblStyle w:val="Tabelamrea"/>
         <w:tblW w:w="0" w:type="auto"/>
         <w:tblLook w:val="04A0" w:firstRow="1" w:lastRow="0" w:firstColumn="1" w:lastColumn="0" w:noHBand="0" w:noVBand="1"/>
       </w:tblPr>
@@ -24016,7 +24083,7 @@
     </w:p>
     <w:tbl>
       <w:tblPr>
-        <w:tblStyle w:val="TableGrid"/>
+        <w:tblStyle w:val="Tabelamrea"/>
         <w:tblW w:w="0" w:type="auto"/>
         <w:tblLook w:val="04A0" w:firstRow="1" w:lastRow="0" w:firstColumn="1" w:lastColumn="0" w:noHBand="0" w:noVBand="1"/>
       </w:tblPr>
@@ -24344,7 +24411,7 @@
     </w:p>
     <w:p>
       <w:pPr>
-        <w:pStyle w:val="Heading2"/>
+        <w:pStyle w:val="Naslov2"/>
       </w:pPr>
       <w:r>
         <w:t>Opis funkcij, ki bodo najprej implementirane</w:t>
@@ -24353,7 +24420,7 @@
     <w:p/>
     <w:p>
       <w:pPr>
-        <w:pStyle w:val="ListParagraph"/>
+        <w:pStyle w:val="Odstavekseznama"/>
         <w:numPr>
           <w:ilvl w:val="0"/>
           <w:numId w:val="24"/>
@@ -24365,7 +24432,7 @@
     </w:p>
     <w:p>
       <w:pPr>
-        <w:pStyle w:val="ListParagraph"/>
+        <w:pStyle w:val="Odstavekseznama"/>
         <w:numPr>
           <w:ilvl w:val="0"/>
           <w:numId w:val="24"/>
@@ -24377,7 +24444,7 @@
     </w:p>
     <w:p>
       <w:pPr>
-        <w:pStyle w:val="ListParagraph"/>
+        <w:pStyle w:val="Odstavekseznama"/>
         <w:numPr>
           <w:ilvl w:val="0"/>
           <w:numId w:val="24"/>
@@ -24389,7 +24456,7 @@
     </w:p>
     <w:p>
       <w:pPr>
-        <w:pStyle w:val="ListParagraph"/>
+        <w:pStyle w:val="Odstavekseznama"/>
         <w:numPr>
           <w:ilvl w:val="0"/>
           <w:numId w:val="24"/>
@@ -24401,7 +24468,7 @@
     </w:p>
     <w:p>
       <w:pPr>
-        <w:pStyle w:val="ListParagraph"/>
+        <w:pStyle w:val="Odstavekseznama"/>
         <w:numPr>
           <w:ilvl w:val="0"/>
           <w:numId w:val="24"/>
@@ -24413,7 +24480,7 @@
     </w:p>
     <w:p>
       <w:pPr>
-        <w:pStyle w:val="Heading2"/>
+        <w:pStyle w:val="Naslov2"/>
       </w:pPr>
       <w:r>
         <w:t>Prevzemni kriteriji</w:t>
@@ -24446,7 +24513,7 @@
     </w:p>
     <w:p>
       <w:pPr>
-        <w:pStyle w:val="Heading2"/>
+        <w:pStyle w:val="Naslov2"/>
       </w:pPr>
       <w:r>
         <w:t>Pojmovnik</w:t>
@@ -24495,7 +24562,7 @@
 <w:ftr xmlns:wpc="http://schemas.microsoft.com/office/word/2010/wordprocessingCanvas" xmlns:cx="http://schemas.microsoft.com/office/drawing/2014/chartex" xmlns:cx1="http://schemas.microsoft.com/office/drawing/2015/9/8/chartex" xmlns:cx2="http://schemas.microsoft.com/office/drawing/2015/10/21/chartex" xmlns:cx3="http://schemas.microsoft.com/office/drawing/2016/5/9/chartex" xmlns:cx4="http://schemas.microsoft.com/office/drawing/2016/5/10/chartex" xmlns:cx5="http://schemas.microsoft.com/office/drawing/2016/5/11/chartex" xmlns:cx6="http://schemas.microsoft.com/office/drawing/2016/5/12/chartex" xmlns:cx7="http://schemas.microsoft.com/office/drawing/2016/5/13/chartex" xmlns:cx8="http://schemas.microsoft.com/office/drawing/2016/5/14/chartex" xmlns:mc="http://schemas.openxmlformats.org/markup-compatibility/2006" xmlns:aink="http://schemas.microsoft.com/office/drawing/2016/ink" xmlns:am3d="http://schemas.microsoft.com/office/drawing/2017/model3d" xmlns:o="urn:schemas-microsoft-com:office:office" xmlns:r="http://schemas.openxmlformats.org/officeDocument/2006/relationships" xmlns:m="http://schemas.openxmlformats.org/officeDocument/2006/math" xmlns:v="urn:schemas-microsoft-com:vml" xmlns:wp14="http://schemas.microsoft.com/office/word/2010/wordprocessingDrawing" xmlns:wp="http://schemas.openxmlformats.org/drawingml/2006/wordprocessingDrawing" xmlns:w10="urn:schemas-microsoft-com:office:word" xmlns:w="http://schemas.openxmlformats.org/wordprocessingml/2006/main" xmlns:w14="http://schemas.microsoft.com/office/word/2010/wordml" xmlns:w15="http://schemas.microsoft.com/office/word/2012/wordml" xmlns:w16cex="http://schemas.microsoft.com/office/word/2018/wordml/cex" xmlns:w16cid="http://schemas.microsoft.com/office/word/2016/wordml/cid" xmlns:w16="http://schemas.microsoft.com/office/word/2018/wordml" xmlns:w16se="http://schemas.microsoft.com/office/word/2015/wordml/symex" xmlns:wpg="http://schemas.microsoft.com/office/word/2010/wordprocessingGroup" xmlns:wpi="http://schemas.microsoft.com/office/word/2010/wordprocessingInk" xmlns:wne="http://schemas.microsoft.com/office/word/2006/wordml" xmlns:wps="http://schemas.microsoft.com/office/word/2010/wordprocessingShape" mc:Ignorable="w14 w15 w16se w16cid w16 w16cex wp14">
   <w:p>
     <w:pPr>
-      <w:pStyle w:val="Footer"/>
+      <w:pStyle w:val="Noga"/>
       <w:framePr w:wrap="around" w:vAnchor="text" w:hAnchor="margin" w:xAlign="center" w:y="1"/>
     </w:pPr>
     <w:r>
@@ -24519,7 +24586,7 @@
   </w:p>
   <w:p>
     <w:pPr>
-      <w:pStyle w:val="Footer"/>
+      <w:pStyle w:val="Noga"/>
     </w:pPr>
   </w:p>
 </w:ftr>
@@ -24529,7 +24596,7 @@
 <w:ftr xmlns:wpc="http://schemas.microsoft.com/office/word/2010/wordprocessingCanvas" xmlns:cx="http://schemas.microsoft.com/office/drawing/2014/chartex" xmlns:cx1="http://schemas.microsoft.com/office/drawing/2015/9/8/chartex" xmlns:cx2="http://schemas.microsoft.com/office/drawing/2015/10/21/chartex" xmlns:cx3="http://schemas.microsoft.com/office/drawing/2016/5/9/chartex" xmlns:cx4="http://schemas.microsoft.com/office/drawing/2016/5/10/chartex" xmlns:cx5="http://schemas.microsoft.com/office/drawing/2016/5/11/chartex" xmlns:cx6="http://schemas.microsoft.com/office/drawing/2016/5/12/chartex" xmlns:cx7="http://schemas.microsoft.com/office/drawing/2016/5/13/chartex" xmlns:cx8="http://schemas.microsoft.com/office/drawing/2016/5/14/chartex" xmlns:mc="http://schemas.openxmlformats.org/markup-compatibility/2006" xmlns:aink="http://schemas.microsoft.com/office/drawing/2016/ink" xmlns:am3d="http://schemas.microsoft.com/office/drawing/2017/model3d" xmlns:o="urn:schemas-microsoft-com:office:office" xmlns:r="http://schemas.openxmlformats.org/officeDocument/2006/relationships" xmlns:m="http://schemas.openxmlformats.org/officeDocument/2006/math" xmlns:v="urn:schemas-microsoft-com:vml" xmlns:wp14="http://schemas.microsoft.com/office/word/2010/wordprocessingDrawing" xmlns:wp="http://schemas.openxmlformats.org/drawingml/2006/wordprocessingDrawing" xmlns:w10="urn:schemas-microsoft-com:office:word" xmlns:w="http://schemas.openxmlformats.org/wordprocessingml/2006/main" xmlns:w14="http://schemas.microsoft.com/office/word/2010/wordml" xmlns:w15="http://schemas.microsoft.com/office/word/2012/wordml" xmlns:w16cex="http://schemas.microsoft.com/office/word/2018/wordml/cex" xmlns:w16cid="http://schemas.microsoft.com/office/word/2016/wordml/cid" xmlns:w16="http://schemas.microsoft.com/office/word/2018/wordml" xmlns:w16se="http://schemas.microsoft.com/office/word/2015/wordml/symex" xmlns:wpg="http://schemas.microsoft.com/office/word/2010/wordprocessingGroup" xmlns:wpi="http://schemas.microsoft.com/office/word/2010/wordprocessingInk" xmlns:wne="http://schemas.microsoft.com/office/word/2006/wordml" xmlns:wps="http://schemas.microsoft.com/office/word/2010/wordprocessingShape" mc:Ignorable="w14 w15 w16se w16cid w16 w16cex wp14">
   <w:p>
     <w:pPr>
-      <w:pStyle w:val="Footer"/>
+      <w:pStyle w:val="Noga"/>
       <w:framePr w:wrap="around" w:vAnchor="text" w:hAnchor="margin" w:xAlign="center" w:y="1"/>
     </w:pPr>
     <w:r>
@@ -24553,7 +24620,7 @@
   </w:p>
   <w:p>
     <w:pPr>
-      <w:pStyle w:val="Footer"/>
+      <w:pStyle w:val="Noga"/>
     </w:pPr>
   </w:p>
 </w:ftr>
@@ -24563,7 +24630,7 @@
 <w:ftr xmlns:wpc="http://schemas.microsoft.com/office/word/2010/wordprocessingCanvas" xmlns:cx="http://schemas.microsoft.com/office/drawing/2014/chartex" xmlns:cx1="http://schemas.microsoft.com/office/drawing/2015/9/8/chartex" xmlns:cx2="http://schemas.microsoft.com/office/drawing/2015/10/21/chartex" xmlns:cx3="http://schemas.microsoft.com/office/drawing/2016/5/9/chartex" xmlns:cx4="http://schemas.microsoft.com/office/drawing/2016/5/10/chartex" xmlns:cx5="http://schemas.microsoft.com/office/drawing/2016/5/11/chartex" xmlns:cx6="http://schemas.microsoft.com/office/drawing/2016/5/12/chartex" xmlns:cx7="http://schemas.microsoft.com/office/drawing/2016/5/13/chartex" xmlns:cx8="http://schemas.microsoft.com/office/drawing/2016/5/14/chartex" xmlns:mc="http://schemas.openxmlformats.org/markup-compatibility/2006" xmlns:aink="http://schemas.microsoft.com/office/drawing/2016/ink" xmlns:am3d="http://schemas.microsoft.com/office/drawing/2017/model3d" xmlns:o="urn:schemas-microsoft-com:office:office" xmlns:r="http://schemas.openxmlformats.org/officeDocument/2006/relationships" xmlns:m="http://schemas.openxmlformats.org/officeDocument/2006/math" xmlns:v="urn:schemas-microsoft-com:vml" xmlns:wp14="http://schemas.microsoft.com/office/word/2010/wordprocessingDrawing" xmlns:wp="http://schemas.openxmlformats.org/drawingml/2006/wordprocessingDrawing" xmlns:w10="urn:schemas-microsoft-com:office:word" xmlns:w="http://schemas.openxmlformats.org/wordprocessingml/2006/main" xmlns:w14="http://schemas.microsoft.com/office/word/2010/wordml" xmlns:w15="http://schemas.microsoft.com/office/word/2012/wordml" xmlns:w16cex="http://schemas.microsoft.com/office/word/2018/wordml/cex" xmlns:w16cid="http://schemas.microsoft.com/office/word/2016/wordml/cid" xmlns:w16="http://schemas.microsoft.com/office/word/2018/wordml" xmlns:w16se="http://schemas.microsoft.com/office/word/2015/wordml/symex" xmlns:wpg="http://schemas.microsoft.com/office/word/2010/wordprocessingGroup" xmlns:wpi="http://schemas.microsoft.com/office/word/2010/wordprocessingInk" xmlns:wne="http://schemas.microsoft.com/office/word/2006/wordml" xmlns:wps="http://schemas.microsoft.com/office/word/2010/wordprocessingShape" mc:Ignorable="w14 w15 w16se w16cid w16 w16cex wp14">
   <w:p>
     <w:pPr>
-      <w:pStyle w:val="Footer"/>
+      <w:pStyle w:val="Noga"/>
       <w:framePr w:wrap="around" w:vAnchor="text" w:hAnchor="margin" w:xAlign="center" w:y="1"/>
     </w:pPr>
     <w:r>
@@ -24587,7 +24654,7 @@
   </w:p>
   <w:p>
     <w:pPr>
-      <w:pStyle w:val="Footer"/>
+      <w:pStyle w:val="Noga"/>
     </w:pPr>
   </w:p>
 </w:ftr>
@@ -24597,7 +24664,7 @@
 <w:ftr xmlns:wpc="http://schemas.microsoft.com/office/word/2010/wordprocessingCanvas" xmlns:cx="http://schemas.microsoft.com/office/drawing/2014/chartex" xmlns:cx1="http://schemas.microsoft.com/office/drawing/2015/9/8/chartex" xmlns:cx2="http://schemas.microsoft.com/office/drawing/2015/10/21/chartex" xmlns:cx3="http://schemas.microsoft.com/office/drawing/2016/5/9/chartex" xmlns:cx4="http://schemas.microsoft.com/office/drawing/2016/5/10/chartex" xmlns:cx5="http://schemas.microsoft.com/office/drawing/2016/5/11/chartex" xmlns:cx6="http://schemas.microsoft.com/office/drawing/2016/5/12/chartex" xmlns:cx7="http://schemas.microsoft.com/office/drawing/2016/5/13/chartex" xmlns:cx8="http://schemas.microsoft.com/office/drawing/2016/5/14/chartex" xmlns:mc="http://schemas.openxmlformats.org/markup-compatibility/2006" xmlns:aink="http://schemas.microsoft.com/office/drawing/2016/ink" xmlns:am3d="http://schemas.microsoft.com/office/drawing/2017/model3d" xmlns:o="urn:schemas-microsoft-com:office:office" xmlns:r="http://schemas.openxmlformats.org/officeDocument/2006/relationships" xmlns:m="http://schemas.openxmlformats.org/officeDocument/2006/math" xmlns:v="urn:schemas-microsoft-com:vml" xmlns:wp14="http://schemas.microsoft.com/office/word/2010/wordprocessingDrawing" xmlns:wp="http://schemas.openxmlformats.org/drawingml/2006/wordprocessingDrawing" xmlns:w10="urn:schemas-microsoft-com:office:word" xmlns:w="http://schemas.openxmlformats.org/wordprocessingml/2006/main" xmlns:w14="http://schemas.microsoft.com/office/word/2010/wordml" xmlns:w15="http://schemas.microsoft.com/office/word/2012/wordml" xmlns:w16cex="http://schemas.microsoft.com/office/word/2018/wordml/cex" xmlns:w16cid="http://schemas.microsoft.com/office/word/2016/wordml/cid" xmlns:w16="http://schemas.microsoft.com/office/word/2018/wordml" xmlns:w16se="http://schemas.microsoft.com/office/word/2015/wordml/symex" xmlns:wpg="http://schemas.microsoft.com/office/word/2010/wordprocessingGroup" xmlns:wpi="http://schemas.microsoft.com/office/word/2010/wordprocessingInk" xmlns:wne="http://schemas.microsoft.com/office/word/2006/wordml" xmlns:wps="http://schemas.microsoft.com/office/word/2010/wordprocessingShape" mc:Ignorable="w14 w15 w16se w16cid w16 w16cex wp14">
   <w:p>
     <w:pPr>
-      <w:pStyle w:val="Footer"/>
+      <w:pStyle w:val="Noga"/>
       <w:framePr w:wrap="around" w:vAnchor="text" w:hAnchor="margin" w:xAlign="center" w:y="1"/>
     </w:pPr>
     <w:r>
@@ -24621,7 +24688,7 @@
   </w:p>
   <w:p>
     <w:pPr>
-      <w:pStyle w:val="Footer"/>
+      <w:pStyle w:val="Noga"/>
     </w:pPr>
   </w:p>
 </w:ftr>
@@ -24646,11 +24713,11 @@
   <w:footnote w:id="1">
     <w:p>
       <w:pPr>
-        <w:pStyle w:val="FootnoteText"/>
+        <w:pStyle w:val="Sprotnaopomba-besedilo"/>
       </w:pPr>
       <w:r>
         <w:rPr>
-          <w:rStyle w:val="FootnoteReference"/>
+          <w:rStyle w:val="Sprotnaopomba-sklic"/>
         </w:rPr>
         <w:footnoteRef/>
       </w:r>
@@ -24790,7 +24857,7 @@
     <w:lvl w:ilvl="0" w:tplc="23E097E0">
       <w:start w:val="1"/>
       <w:numFmt w:val="decimal"/>
-      <w:pStyle w:val="ListNumber"/>
+      <w:pStyle w:val="Otevilenseznam"/>
       <w:lvlText w:val="%1."/>
       <w:lvlJc w:val="left"/>
       <w:pPr>
@@ -25310,7 +25377,7 @@
     <w:lvl w:ilvl="0">
       <w:start w:val="1"/>
       <w:numFmt w:val="decimal"/>
-      <w:pStyle w:val="Heading1"/>
+      <w:pStyle w:val="Naslov1"/>
       <w:suff w:val="space"/>
       <w:lvlText w:val="D%1"/>
       <w:lvlJc w:val="left"/>
@@ -25324,7 +25391,7 @@
     <w:lvl w:ilvl="1">
       <w:start w:val="1"/>
       <w:numFmt w:val="decimal"/>
-      <w:pStyle w:val="Heading2"/>
+      <w:pStyle w:val="Naslov2"/>
       <w:suff w:val="space"/>
       <w:lvlText w:val="D%1.%2"/>
       <w:lvlJc w:val="left"/>
@@ -25338,7 +25405,7 @@
     <w:lvl w:ilvl="2">
       <w:start w:val="1"/>
       <w:numFmt w:val="decimal"/>
-      <w:pStyle w:val="Heading3"/>
+      <w:pStyle w:val="Naslov3"/>
       <w:suff w:val="space"/>
       <w:lvlText w:val="D%1.%2.%3"/>
       <w:lvlJc w:val="left"/>
@@ -25352,7 +25419,7 @@
     <w:lvl w:ilvl="3">
       <w:start w:val="1"/>
       <w:numFmt w:val="decimal"/>
-      <w:pStyle w:val="Heading4"/>
+      <w:pStyle w:val="Naslov4"/>
       <w:suff w:val="space"/>
       <w:lvlText w:val="D%1.%2.%3.%4"/>
       <w:lvlJc w:val="left"/>
@@ -25366,7 +25433,7 @@
     <w:lvl w:ilvl="4">
       <w:start w:val="1"/>
       <w:numFmt w:val="decimal"/>
-      <w:pStyle w:val="Heading5"/>
+      <w:pStyle w:val="Naslov5"/>
       <w:lvlText w:val="%1.%2.%3.%4.%5"/>
       <w:lvlJc w:val="left"/>
       <w:pPr>
@@ -25382,7 +25449,7 @@
     <w:lvl w:ilvl="5">
       <w:start w:val="1"/>
       <w:numFmt w:val="decimal"/>
-      <w:pStyle w:val="Heading6"/>
+      <w:pStyle w:val="Naslov6"/>
       <w:lvlText w:val="%1.%2.%3.%4.%5.%6"/>
       <w:lvlJc w:val="left"/>
       <w:pPr>
@@ -25398,7 +25465,7 @@
     <w:lvl w:ilvl="6">
       <w:start w:val="1"/>
       <w:numFmt w:val="decimal"/>
-      <w:pStyle w:val="Heading7"/>
+      <w:pStyle w:val="Naslov7"/>
       <w:lvlText w:val="%1.%2.%3.%4.%5.%6.%7"/>
       <w:lvlJc w:val="left"/>
       <w:pPr>
@@ -25414,7 +25481,7 @@
     <w:lvl w:ilvl="7">
       <w:start w:val="1"/>
       <w:numFmt w:val="decimal"/>
-      <w:pStyle w:val="Heading8"/>
+      <w:pStyle w:val="Naslov8"/>
       <w:lvlText w:val="%1.%2.%3.%4.%5.%6.%7.%8"/>
       <w:lvlJc w:val="left"/>
       <w:pPr>
@@ -25430,7 +25497,7 @@
     <w:lvl w:ilvl="8">
       <w:start w:val="1"/>
       <w:numFmt w:val="decimal"/>
-      <w:pStyle w:val="Heading9"/>
+      <w:pStyle w:val="Naslov9"/>
       <w:lvlText w:val="%1.%2.%3.%4.%5.%6.%7.%8.%9"/>
       <w:lvlJc w:val="left"/>
       <w:pPr>
@@ -27639,7 +27706,7 @@
     <w:lsdException w:name="Unresolved Mention" w:semiHidden="1" w:uiPriority="99" w:unhideWhenUsed="1"/>
     <w:lsdException w:name="Smart Link" w:semiHidden="1" w:uiPriority="99" w:unhideWhenUsed="1"/>
   </w:latentStyles>
-  <w:style w:type="paragraph" w:default="1" w:styleId="Normal">
+  <w:style w:type="paragraph" w:default="1" w:styleId="Navaden">
     <w:name w:val="Normal"/>
     <w:qFormat/>
     <w:rsid w:val="00E10DCA"/>
@@ -27648,10 +27715,10 @@
       <w:lang w:eastAsia="en-US"/>
     </w:rPr>
   </w:style>
-  <w:style w:type="paragraph" w:styleId="Heading1">
+  <w:style w:type="paragraph" w:styleId="Naslov1">
     <w:name w:val="heading 1"/>
-    <w:basedOn w:val="Normal"/>
-    <w:next w:val="Normal"/>
+    <w:basedOn w:val="Navaden"/>
+    <w:next w:val="Navaden"/>
     <w:qFormat/>
     <w:pPr>
       <w:keepNext/>
@@ -27674,10 +27741,10 @@
       <w:szCs w:val="32"/>
     </w:rPr>
   </w:style>
-  <w:style w:type="paragraph" w:styleId="Heading2">
+  <w:style w:type="paragraph" w:styleId="Naslov2">
     <w:name w:val="heading 2"/>
-    <w:basedOn w:val="Normal"/>
-    <w:next w:val="Normal"/>
+    <w:basedOn w:val="Navaden"/>
+    <w:next w:val="Navaden"/>
     <w:qFormat/>
     <w:pPr>
       <w:keepNext/>
@@ -27698,10 +27765,10 @@
       <w:szCs w:val="28"/>
     </w:rPr>
   </w:style>
-  <w:style w:type="paragraph" w:styleId="Heading3">
+  <w:style w:type="paragraph" w:styleId="Naslov3">
     <w:name w:val="heading 3"/>
-    <w:basedOn w:val="Normal"/>
-    <w:next w:val="Normal"/>
+    <w:basedOn w:val="Navaden"/>
+    <w:next w:val="Navaden"/>
     <w:qFormat/>
     <w:pPr>
       <w:keepNext/>
@@ -27719,10 +27786,10 @@
       <w:szCs w:val="26"/>
     </w:rPr>
   </w:style>
-  <w:style w:type="paragraph" w:styleId="Heading4">
+  <w:style w:type="paragraph" w:styleId="Naslov4">
     <w:name w:val="heading 4"/>
-    <w:basedOn w:val="Normal"/>
-    <w:next w:val="Normal"/>
+    <w:basedOn w:val="Navaden"/>
+    <w:next w:val="Navaden"/>
     <w:qFormat/>
     <w:pPr>
       <w:keepNext/>
@@ -27739,10 +27806,10 @@
       <w:szCs w:val="28"/>
     </w:rPr>
   </w:style>
-  <w:style w:type="paragraph" w:styleId="Heading5">
+  <w:style w:type="paragraph" w:styleId="Naslov5">
     <w:name w:val="heading 5"/>
-    <w:basedOn w:val="Normal"/>
-    <w:next w:val="Normal"/>
+    <w:basedOn w:val="Navaden"/>
+    <w:next w:val="Navaden"/>
     <w:qFormat/>
     <w:pPr>
       <w:numPr>
@@ -27761,10 +27828,10 @@
       <w:szCs w:val="26"/>
     </w:rPr>
   </w:style>
-  <w:style w:type="paragraph" w:styleId="Heading6">
+  <w:style w:type="paragraph" w:styleId="Naslov6">
     <w:name w:val="heading 6"/>
-    <w:basedOn w:val="Normal"/>
-    <w:next w:val="Normal"/>
+    <w:basedOn w:val="Navaden"/>
+    <w:next w:val="Navaden"/>
     <w:qFormat/>
     <w:pPr>
       <w:numPr>
@@ -27781,10 +27848,10 @@
       <w:szCs w:val="22"/>
     </w:rPr>
   </w:style>
-  <w:style w:type="paragraph" w:styleId="Heading7">
+  <w:style w:type="paragraph" w:styleId="Naslov7">
     <w:name w:val="heading 7"/>
-    <w:basedOn w:val="Normal"/>
-    <w:next w:val="Normal"/>
+    <w:basedOn w:val="Navaden"/>
+    <w:next w:val="Navaden"/>
     <w:qFormat/>
     <w:pPr>
       <w:numPr>
@@ -27795,10 +27862,10 @@
       <w:outlineLvl w:val="6"/>
     </w:pPr>
   </w:style>
-  <w:style w:type="paragraph" w:styleId="Heading8">
+  <w:style w:type="paragraph" w:styleId="Naslov8">
     <w:name w:val="heading 8"/>
-    <w:basedOn w:val="Normal"/>
-    <w:next w:val="Normal"/>
+    <w:basedOn w:val="Navaden"/>
+    <w:next w:val="Navaden"/>
     <w:qFormat/>
     <w:pPr>
       <w:numPr>
@@ -27813,10 +27880,10 @@
       <w:iCs/>
     </w:rPr>
   </w:style>
-  <w:style w:type="paragraph" w:styleId="Heading9">
+  <w:style w:type="paragraph" w:styleId="Naslov9">
     <w:name w:val="heading 9"/>
-    <w:basedOn w:val="Normal"/>
-    <w:next w:val="Normal"/>
+    <w:basedOn w:val="Navaden"/>
+    <w:next w:val="Navaden"/>
     <w:qFormat/>
     <w:pPr>
       <w:numPr>
@@ -27832,13 +27899,13 @@
       <w:szCs w:val="22"/>
     </w:rPr>
   </w:style>
-  <w:style w:type="character" w:default="1" w:styleId="DefaultParagraphFont">
+  <w:style w:type="character" w:default="1" w:styleId="Privzetapisavaodstavka">
     <w:name w:val="Default Paragraph Font"/>
     <w:uiPriority w:val="1"/>
     <w:semiHidden/>
     <w:unhideWhenUsed/>
   </w:style>
-  <w:style w:type="table" w:default="1" w:styleId="TableNormal">
+  <w:style w:type="table" w:default="1" w:styleId="Navadnatabela">
     <w:name w:val="Normal Table"/>
     <w:uiPriority w:val="99"/>
     <w:semiHidden/>
@@ -27853,32 +27920,32 @@
       </w:tblCellMar>
     </w:tblPr>
   </w:style>
-  <w:style w:type="numbering" w:default="1" w:styleId="NoList">
+  <w:style w:type="numbering" w:default="1" w:styleId="Brezseznama">
     <w:name w:val="No List"/>
     <w:uiPriority w:val="99"/>
     <w:semiHidden/>
     <w:unhideWhenUsed/>
   </w:style>
-  <w:style w:type="paragraph" w:styleId="NormalIndent">
+  <w:style w:type="paragraph" w:styleId="Navaden-zamik">
     <w:name w:val="Normal Indent"/>
-    <w:basedOn w:val="Normal"/>
+    <w:basedOn w:val="Navaden"/>
     <w:pPr>
       <w:ind w:left="720"/>
     </w:pPr>
   </w:style>
-  <w:style w:type="paragraph" w:styleId="ListNumber">
+  <w:style w:type="paragraph" w:styleId="Otevilenseznam">
     <w:name w:val="List Number"/>
-    <w:basedOn w:val="Normal"/>
+    <w:basedOn w:val="Navaden"/>
     <w:pPr>
       <w:numPr>
         <w:numId w:val="3"/>
       </w:numPr>
     </w:pPr>
   </w:style>
-  <w:style w:type="paragraph" w:styleId="Caption">
+  <w:style w:type="paragraph" w:styleId="Napis">
     <w:name w:val="caption"/>
-    <w:basedOn w:val="Normal"/>
-    <w:next w:val="Normal"/>
+    <w:basedOn w:val="Navaden"/>
+    <w:next w:val="Navaden"/>
     <w:qFormat/>
     <w:pPr>
       <w:spacing w:before="120" w:after="120"/>
@@ -27888,21 +27955,21 @@
       <w:bCs/>
     </w:rPr>
   </w:style>
-  <w:style w:type="paragraph" w:styleId="FootnoteText">
+  <w:style w:type="paragraph" w:styleId="Sprotnaopomba-besedilo">
     <w:name w:val="footnote text"/>
-    <w:basedOn w:val="Normal"/>
+    <w:basedOn w:val="Navaden"/>
     <w:semiHidden/>
   </w:style>
-  <w:style w:type="character" w:styleId="FootnoteReference">
+  <w:style w:type="character" w:styleId="Sprotnaopomba-sklic">
     <w:name w:val="footnote reference"/>
     <w:semiHidden/>
     <w:rPr>
       <w:vertAlign w:val="superscript"/>
     </w:rPr>
   </w:style>
-  <w:style w:type="paragraph" w:styleId="Header">
+  <w:style w:type="paragraph" w:styleId="Glava">
     <w:name w:val="header"/>
-    <w:basedOn w:val="Normal"/>
+    <w:basedOn w:val="Navaden"/>
     <w:pPr>
       <w:tabs>
         <w:tab w:val="center" w:pos="4819"/>
@@ -27916,7 +27983,7 @@
       <w:lang w:val="en-GB"/>
     </w:rPr>
   </w:style>
-  <w:style w:type="character" w:styleId="Hyperlink">
+  <w:style w:type="character" w:styleId="Hiperpovezava">
     <w:name w:val="Hyperlink"/>
     <w:rPr>
       <w:color w:val="0000FF"/>
@@ -27925,7 +27992,7 @@
   </w:style>
   <w:style w:type="paragraph" w:customStyle="1" w:styleId="Ostevilceniseznam">
     <w:name w:val="Ostevilceni seznam"/>
-    <w:basedOn w:val="ListNumber"/>
+    <w:basedOn w:val="Otevilenseznam"/>
     <w:pPr>
       <w:numPr>
         <w:numId w:val="9"/>
@@ -27933,9 +28000,9 @@
       <w:jc w:val="both"/>
     </w:pPr>
   </w:style>
-  <w:style w:type="paragraph" w:customStyle="1" w:styleId="Normal0">
+  <w:style w:type="paragraph" w:customStyle="1" w:styleId="Normal">
     <w:name w:val="Normal++"/>
-    <w:basedOn w:val="Normal"/>
+    <w:basedOn w:val="Navaden"/>
     <w:pPr>
       <w:ind w:firstLine="567"/>
       <w:jc w:val="both"/>
@@ -27943,7 +28010,7 @@
   </w:style>
   <w:style w:type="paragraph" w:customStyle="1" w:styleId="normalzatabelo">
     <w:name w:val="normal_za_tabelo"/>
-    <w:basedOn w:val="Normal"/>
+    <w:basedOn w:val="Navaden"/>
     <w:pPr>
       <w:jc w:val="both"/>
     </w:pPr>
@@ -27952,9 +28019,9 @@
       <w:lang w:val="en-GB"/>
     </w:rPr>
   </w:style>
-  <w:style w:type="paragraph" w:styleId="Footer">
+  <w:style w:type="paragraph" w:styleId="Noga">
     <w:name w:val="footer"/>
-    <w:basedOn w:val="Normal"/>
+    <w:basedOn w:val="Navaden"/>
     <w:pPr>
       <w:tabs>
         <w:tab w:val="center" w:pos="4819"/>
@@ -27968,13 +28035,13 @@
       <w:lang w:val="en-GB"/>
     </w:rPr>
   </w:style>
-  <w:style w:type="character" w:styleId="PageNumber">
+  <w:style w:type="character" w:styleId="tevilkastrani">
     <w:name w:val="page number"/>
-    <w:basedOn w:val="DefaultParagraphFont"/>
+    <w:basedOn w:val="Privzetapisavaodstavka"/>
   </w:style>
-  <w:style w:type="paragraph" w:styleId="BodyTextIndent">
+  <w:style w:type="paragraph" w:styleId="Telobesedila-zamik">
     <w:name w:val="Body Text Indent"/>
-    <w:basedOn w:val="Normal"/>
+    <w:basedOn w:val="Navaden"/>
     <w:pPr>
       <w:ind w:left="360" w:hanging="360"/>
     </w:pPr>
@@ -27986,37 +28053,37 @@
       <w:b/>
     </w:rPr>
   </w:style>
-  <w:style w:type="paragraph" w:styleId="TOC2">
+  <w:style w:type="paragraph" w:styleId="Kazalovsebine2">
     <w:name w:val="toc 2"/>
-    <w:basedOn w:val="Normal"/>
-    <w:next w:val="Normal"/>
+    <w:basedOn w:val="Navaden"/>
+    <w:next w:val="Navaden"/>
     <w:autoRedefine/>
     <w:semiHidden/>
     <w:pPr>
       <w:ind w:left="200"/>
     </w:pPr>
   </w:style>
-  <w:style w:type="paragraph" w:styleId="TOC1">
+  <w:style w:type="paragraph" w:styleId="Kazalovsebine1">
     <w:name w:val="toc 1"/>
-    <w:basedOn w:val="Normal"/>
-    <w:next w:val="Normal"/>
+    <w:basedOn w:val="Navaden"/>
+    <w:next w:val="Navaden"/>
     <w:autoRedefine/>
     <w:semiHidden/>
   </w:style>
-  <w:style w:type="paragraph" w:styleId="TOC3">
+  <w:style w:type="paragraph" w:styleId="Kazalovsebine3">
     <w:name w:val="toc 3"/>
-    <w:basedOn w:val="Normal"/>
-    <w:next w:val="Normal"/>
+    <w:basedOn w:val="Navaden"/>
+    <w:next w:val="Navaden"/>
     <w:autoRedefine/>
     <w:semiHidden/>
     <w:pPr>
       <w:ind w:left="400"/>
     </w:pPr>
   </w:style>
-  <w:style w:type="paragraph" w:styleId="TOC4">
+  <w:style w:type="paragraph" w:styleId="Kazalovsebine4">
     <w:name w:val="toc 4"/>
-    <w:basedOn w:val="Normal"/>
-    <w:next w:val="Normal"/>
+    <w:basedOn w:val="Navaden"/>
+    <w:next w:val="Navaden"/>
     <w:autoRedefine/>
     <w:semiHidden/>
     <w:pPr>
@@ -28029,10 +28096,10 @@
       <w:lang w:eastAsia="sl-SI"/>
     </w:rPr>
   </w:style>
-  <w:style w:type="paragraph" w:styleId="TOC5">
+  <w:style w:type="paragraph" w:styleId="Kazalovsebine5">
     <w:name w:val="toc 5"/>
-    <w:basedOn w:val="Normal"/>
-    <w:next w:val="Normal"/>
+    <w:basedOn w:val="Navaden"/>
+    <w:next w:val="Navaden"/>
     <w:autoRedefine/>
     <w:semiHidden/>
     <w:pPr>
@@ -28045,10 +28112,10 @@
       <w:lang w:eastAsia="sl-SI"/>
     </w:rPr>
   </w:style>
-  <w:style w:type="paragraph" w:styleId="TOC6">
+  <w:style w:type="paragraph" w:styleId="Kazalovsebine6">
     <w:name w:val="toc 6"/>
-    <w:basedOn w:val="Normal"/>
-    <w:next w:val="Normal"/>
+    <w:basedOn w:val="Navaden"/>
+    <w:next w:val="Navaden"/>
     <w:autoRedefine/>
     <w:semiHidden/>
     <w:pPr>
@@ -28061,10 +28128,10 @@
       <w:lang w:eastAsia="sl-SI"/>
     </w:rPr>
   </w:style>
-  <w:style w:type="paragraph" w:styleId="TOC7">
+  <w:style w:type="paragraph" w:styleId="Kazalovsebine7">
     <w:name w:val="toc 7"/>
-    <w:basedOn w:val="Normal"/>
-    <w:next w:val="Normal"/>
+    <w:basedOn w:val="Navaden"/>
+    <w:next w:val="Navaden"/>
     <w:autoRedefine/>
     <w:semiHidden/>
     <w:pPr>
@@ -28077,10 +28144,10 @@
       <w:lang w:eastAsia="sl-SI"/>
     </w:rPr>
   </w:style>
-  <w:style w:type="paragraph" w:styleId="TOC8">
+  <w:style w:type="paragraph" w:styleId="Kazalovsebine8">
     <w:name w:val="toc 8"/>
-    <w:basedOn w:val="Normal"/>
-    <w:next w:val="Normal"/>
+    <w:basedOn w:val="Navaden"/>
+    <w:next w:val="Navaden"/>
     <w:autoRedefine/>
     <w:semiHidden/>
     <w:pPr>
@@ -28093,10 +28160,10 @@
       <w:lang w:eastAsia="sl-SI"/>
     </w:rPr>
   </w:style>
-  <w:style w:type="paragraph" w:styleId="TOC9">
+  <w:style w:type="paragraph" w:styleId="Kazalovsebine9">
     <w:name w:val="toc 9"/>
-    <w:basedOn w:val="Normal"/>
-    <w:next w:val="Normal"/>
+    <w:basedOn w:val="Navaden"/>
+    <w:next w:val="Navaden"/>
     <w:autoRedefine/>
     <w:semiHidden/>
     <w:pPr>
@@ -28111,7 +28178,7 @@
   </w:style>
   <w:style w:type="paragraph" w:customStyle="1" w:styleId="SeznamDatotek">
     <w:name w:val="SeznamDatotek"/>
-    <w:basedOn w:val="Normal"/>
+    <w:basedOn w:val="Navaden"/>
     <w:pPr>
       <w:jc w:val="both"/>
     </w:pPr>
@@ -28123,7 +28190,7 @@
   </w:style>
   <w:style w:type="paragraph" w:customStyle="1" w:styleId="KomentarSeznamaDatotek">
     <w:name w:val="KomentarSeznamaDatotek"/>
-    <w:basedOn w:val="Normal"/>
+    <w:basedOn w:val="Navaden"/>
     <w:next w:val="SeznamDatotek"/>
     <w:pPr>
       <w:ind w:left="720"/>
@@ -28136,21 +28203,21 @@
       <w:szCs w:val="16"/>
     </w:rPr>
   </w:style>
-  <w:style w:type="paragraph" w:styleId="EndnoteText">
+  <w:style w:type="paragraph" w:styleId="Konnaopomba-besedilo">
     <w:name w:val="endnote text"/>
-    <w:basedOn w:val="Normal"/>
+    <w:basedOn w:val="Navaden"/>
     <w:semiHidden/>
   </w:style>
-  <w:style w:type="character" w:styleId="EndnoteReference">
+  <w:style w:type="character" w:styleId="Konnaopomba-sklic">
     <w:name w:val="endnote reference"/>
     <w:semiHidden/>
     <w:rPr>
       <w:vertAlign w:val="superscript"/>
     </w:rPr>
   </w:style>
-  <w:style w:type="table" w:styleId="TableGrid">
+  <w:style w:type="table" w:styleId="Tabelamrea">
     <w:name w:val="Table Grid"/>
-    <w:basedOn w:val="TableNormal"/>
+    <w:basedOn w:val="Navadnatabela"/>
     <w:rsid w:val="00CA6DEB"/>
     <w:tblPr>
       <w:tblBorders>
@@ -28163,9 +28230,9 @@
       </w:tblBorders>
     </w:tblPr>
   </w:style>
-  <w:style w:type="paragraph" w:styleId="HTMLPreformatted">
+  <w:style w:type="paragraph" w:styleId="HTML-oblikovano">
     <w:name w:val="HTML Preformatted"/>
-    <w:basedOn w:val="Normal"/>
+    <w:basedOn w:val="Navaden"/>
     <w:rsid w:val="000A3059"/>
     <w:pPr>
       <w:tabs>
@@ -28192,7 +28259,7 @@
       <w:lang w:eastAsia="sl-SI"/>
     </w:rPr>
   </w:style>
-  <w:style w:type="character" w:styleId="CommentReference">
+  <w:style w:type="character" w:styleId="Pripombasklic">
     <w:name w:val="annotation reference"/>
     <w:semiHidden/>
     <w:rsid w:val="00873450"/>
@@ -28201,16 +28268,16 @@
       <w:szCs w:val="16"/>
     </w:rPr>
   </w:style>
-  <w:style w:type="paragraph" w:styleId="CommentText">
+  <w:style w:type="paragraph" w:styleId="Pripombabesedilo">
     <w:name w:val="annotation text"/>
-    <w:basedOn w:val="Normal"/>
+    <w:basedOn w:val="Navaden"/>
     <w:semiHidden/>
     <w:rsid w:val="00873450"/>
   </w:style>
-  <w:style w:type="paragraph" w:styleId="CommentSubject">
+  <w:style w:type="paragraph" w:styleId="Zadevapripombe">
     <w:name w:val="annotation subject"/>
-    <w:basedOn w:val="CommentText"/>
-    <w:next w:val="CommentText"/>
+    <w:basedOn w:val="Pripombabesedilo"/>
+    <w:next w:val="Pripombabesedilo"/>
     <w:semiHidden/>
     <w:rsid w:val="00873450"/>
     <w:rPr>
@@ -28218,9 +28285,9 @@
       <w:bCs/>
     </w:rPr>
   </w:style>
-  <w:style w:type="paragraph" w:styleId="BalloonText">
+  <w:style w:type="paragraph" w:styleId="Besedilooblaka">
     <w:name w:val="Balloon Text"/>
-    <w:basedOn w:val="Normal"/>
+    <w:basedOn w:val="Navaden"/>
     <w:semiHidden/>
     <w:rsid w:val="00873450"/>
     <w:rPr>
@@ -28229,9 +28296,9 @@
       <w:szCs w:val="16"/>
     </w:rPr>
   </w:style>
-  <w:style w:type="paragraph" w:styleId="ListParagraph">
+  <w:style w:type="paragraph" w:styleId="Odstavekseznama">
     <w:name w:val="List Paragraph"/>
-    <w:basedOn w:val="Normal"/>
+    <w:basedOn w:val="Navaden"/>
     <w:uiPriority w:val="34"/>
     <w:qFormat/>
     <w:rsid w:val="009C51A1"/>
@@ -28240,9 +28307,9 @@
       <w:contextualSpacing/>
     </w:pPr>
   </w:style>
-  <w:style w:type="character" w:styleId="PlaceholderText">
+  <w:style w:type="character" w:styleId="Besedilooznabemesta">
     <w:name w:val="Placeholder Text"/>
-    <w:basedOn w:val="DefaultParagraphFont"/>
+    <w:basedOn w:val="Privzetapisavaodstavka"/>
     <w:uiPriority w:val="99"/>
     <w:semiHidden/>
     <w:rsid w:val="00897227"/>
@@ -28515,20 +28582,23 @@
 </file>
 
 <file path=customXml/item1.xml><?xml version="1.0" encoding="utf-8"?>
-<p:properties xmlns:p="http://schemas.microsoft.com/office/2006/metadata/properties" xmlns:xsi="http://www.w3.org/2001/XMLSchema-instance" xmlns:pc="http://schemas.microsoft.com/office/infopath/2007/PartnerControls">
-  <documentManagement>
-    <SharedWithUsers xmlns="d9474e0e-7bf8-40d4-babd-7734ed49bf48">
-      <UserInfo>
-        <DisplayName>Peter Vicman</DisplayName>
-        <AccountId>8</AccountId>
-        <AccountType/>
-      </UserInfo>
-    </SharedWithUsers>
-  </documentManagement>
-</p:properties>
+<?mso-contentType ?>
+<FormTemplates xmlns="http://schemas.microsoft.com/sharepoint/v3/contenttype/forms">
+  <Display>DocumentLibraryForm</Display>
+  <Edit>DocumentLibraryForm</Edit>
+  <New>DocumentLibraryForm</New>
+</FormTemplates>
 </file>
 
 <file path=customXml/item2.xml><?xml version="1.0" encoding="utf-8"?>
+<b:Sources xmlns:b="http://schemas.openxmlformats.org/officeDocument/2006/bibliography" xmlns="http://schemas.openxmlformats.org/officeDocument/2006/bibliography" SelectedStyle="\APASixthEditionOfficeOnline.xsl" StyleName="Standard APA" Version="6"/>
+</file>
+
+<file path=customXml/item3.xml><?xml version="1.0" encoding="utf-8"?>
+<LongProperties xmlns="http://schemas.microsoft.com/office/2006/metadata/longProperties"/>
+</file>
+
+<file path=customXml/item4.xml><?xml version="1.0" encoding="utf-8"?>
 <ct:contentTypeSchema xmlns:ct="http://schemas.microsoft.com/office/2006/metadata/contentType" xmlns:ma="http://schemas.microsoft.com/office/2006/metadata/properties/metaAttributes" ct:_="" ma:_="" ma:contentTypeName="Dokument" ma:contentTypeID="0x010100848176D2AAE91F44B0FF055FAEA43FC6" ma:contentTypeVersion="1" ma:contentTypeDescription="Ustvari nov dokument." ma:contentTypeScope="" ma:versionID="827f82d863fac4dd6fd56199d66eb175">
   <xsd:schema xmlns:xsd="http://www.w3.org/2001/XMLSchema" xmlns:xs="http://www.w3.org/2001/XMLSchema" xmlns:p="http://schemas.microsoft.com/office/2006/metadata/properties" xmlns:ns3="d9474e0e-7bf8-40d4-babd-7734ed49bf48" targetNamespace="http://schemas.microsoft.com/office/2006/metadata/properties" ma:root="true" ma:fieldsID="cdb8cc7127714d533eb77d4a09cbc9e5" ns3:_="">
     <xsd:import namespace="d9474e0e-7bf8-40d4-babd-7734ed49bf48"/>
@@ -28668,34 +28738,45 @@
 </ct:contentTypeSchema>
 </file>
 
-<file path=customXml/item3.xml><?xml version="1.0" encoding="utf-8"?>
-<LongProperties xmlns="http://schemas.microsoft.com/office/2006/metadata/longProperties"/>
-</file>
-
-<file path=customXml/item4.xml><?xml version="1.0" encoding="utf-8"?>
-<b:Sources xmlns:b="http://schemas.openxmlformats.org/officeDocument/2006/bibliography" xmlns="http://schemas.openxmlformats.org/officeDocument/2006/bibliography" SelectedStyle="\APASixthEditionOfficeOnline.xsl" StyleName="Standard APA" Version="6"/>
-</file>
-
 <file path=customXml/item5.xml><?xml version="1.0" encoding="utf-8"?>
-<?mso-contentType ?>
-<FormTemplates xmlns="http://schemas.microsoft.com/sharepoint/v3/contenttype/forms">
-  <Display>DocumentLibraryForm</Display>
-  <Edit>DocumentLibraryForm</Edit>
-  <New>DocumentLibraryForm</New>
-</FormTemplates>
+<p:properties xmlns:p="http://schemas.microsoft.com/office/2006/metadata/properties" xmlns:xsi="http://www.w3.org/2001/XMLSchema-instance" xmlns:pc="http://schemas.microsoft.com/office/infopath/2007/PartnerControls">
+  <documentManagement>
+    <SharedWithUsers xmlns="d9474e0e-7bf8-40d4-babd-7734ed49bf48">
+      <UserInfo>
+        <DisplayName>Peter Vicman</DisplayName>
+        <AccountId>8</AccountId>
+        <AccountType/>
+      </UserInfo>
+    </SharedWithUsers>
+  </documentManagement>
+</p:properties>
 </file>
 
 <file path=customXml/itemProps1.xml><?xml version="1.0" encoding="utf-8"?>
-<ds:datastoreItem xmlns:ds="http://schemas.openxmlformats.org/officeDocument/2006/customXml" ds:itemID="{708C1085-D345-4895-B4A7-081C4FAA6CC5}">
+<ds:datastoreItem xmlns:ds="http://schemas.openxmlformats.org/officeDocument/2006/customXml" ds:itemID="{F18B1B81-0E2D-4C8C-8FD8-6545327C24D0}">
   <ds:schemaRefs>
-    <ds:schemaRef ds:uri="http://schemas.microsoft.com/office/2006/metadata/properties"/>
-    <ds:schemaRef ds:uri="http://schemas.microsoft.com/office/infopath/2007/PartnerControls"/>
-    <ds:schemaRef ds:uri="d9474e0e-7bf8-40d4-babd-7734ed49bf48"/>
+    <ds:schemaRef ds:uri="http://schemas.microsoft.com/sharepoint/v3/contenttype/forms"/>
   </ds:schemaRefs>
 </ds:datastoreItem>
 </file>
 
 <file path=customXml/itemProps2.xml><?xml version="1.0" encoding="utf-8"?>
+<ds:datastoreItem xmlns:ds="http://schemas.openxmlformats.org/officeDocument/2006/customXml" ds:itemID="{326012C7-0E33-4E4C-AA01-62FA79DD72EC}">
+  <ds:schemaRefs>
+    <ds:schemaRef ds:uri="http://schemas.openxmlformats.org/officeDocument/2006/bibliography"/>
+  </ds:schemaRefs>
+</ds:datastoreItem>
+</file>
+
+<file path=customXml/itemProps3.xml><?xml version="1.0" encoding="utf-8"?>
+<ds:datastoreItem xmlns:ds="http://schemas.openxmlformats.org/officeDocument/2006/customXml" ds:itemID="{B690E859-8736-4D7F-82E4-FD9DDA3C98A0}">
+  <ds:schemaRefs>
+    <ds:schemaRef ds:uri="http://schemas.microsoft.com/office/2006/metadata/longProperties"/>
+  </ds:schemaRefs>
+</ds:datastoreItem>
+</file>
+
+<file path=customXml/itemProps4.xml><?xml version="1.0" encoding="utf-8"?>
 <ds:datastoreItem xmlns:ds="http://schemas.openxmlformats.org/officeDocument/2006/customXml" ds:itemID="{B1ECC61C-A8DE-4340-911D-49B275506CEB}">
   <ds:schemaRefs>
     <ds:schemaRef ds:uri="http://schemas.microsoft.com/office/2006/metadata/contentType"/>
@@ -28713,26 +28794,12 @@
 </ds:datastoreItem>
 </file>
 
-<file path=customXml/itemProps3.xml><?xml version="1.0" encoding="utf-8"?>
-<ds:datastoreItem xmlns:ds="http://schemas.openxmlformats.org/officeDocument/2006/customXml" ds:itemID="{B690E859-8736-4D7F-82E4-FD9DDA3C98A0}">
+<file path=customXml/itemProps5.xml><?xml version="1.0" encoding="utf-8"?>
+<ds:datastoreItem xmlns:ds="http://schemas.openxmlformats.org/officeDocument/2006/customXml" ds:itemID="{708C1085-D345-4895-B4A7-081C4FAA6CC5}">
   <ds:schemaRefs>
-    <ds:schemaRef ds:uri="http://schemas.microsoft.com/office/2006/metadata/longProperties"/>
-  </ds:schemaRefs>
-</ds:datastoreItem>
-</file>
-
-<file path=customXml/itemProps4.xml><?xml version="1.0" encoding="utf-8"?>
-<ds:datastoreItem xmlns:ds="http://schemas.openxmlformats.org/officeDocument/2006/customXml" ds:itemID="{326012C7-0E33-4E4C-AA01-62FA79DD72EC}">
-  <ds:schemaRefs>
-    <ds:schemaRef ds:uri="http://schemas.openxmlformats.org/officeDocument/2006/bibliography"/>
-  </ds:schemaRefs>
-</ds:datastoreItem>
-</file>
-
-<file path=customXml/itemProps5.xml><?xml version="1.0" encoding="utf-8"?>
-<ds:datastoreItem xmlns:ds="http://schemas.openxmlformats.org/officeDocument/2006/customXml" ds:itemID="{F18B1B81-0E2D-4C8C-8FD8-6545327C24D0}">
-  <ds:schemaRefs>
-    <ds:schemaRef ds:uri="http://schemas.microsoft.com/sharepoint/v3/contenttype/forms"/>
+    <ds:schemaRef ds:uri="http://schemas.microsoft.com/office/2006/metadata/properties"/>
+    <ds:schemaRef ds:uri="http://schemas.microsoft.com/office/infopath/2007/PartnerControls"/>
+    <ds:schemaRef ds:uri="d9474e0e-7bf8-40d4-babd-7734ed49bf48"/>
   </ds:schemaRefs>
 </ds:datastoreItem>
 </file>
--- a/Projekt_Simulator_Vinsek_Volker.docx
+++ b/Projekt_Simulator_Vinsek_Volker.docx
@@ -1208,7 +1208,7 @@
     </w:tbl>
     <w:p>
       <w:pPr>
-        <w:pStyle w:val="Naslov1"/>
+        <w:pStyle w:val="Heading1"/>
       </w:pPr>
       <w:r>
         <w:lastRenderedPageBreak/>
@@ -1802,7 +1802,7 @@
     <w:p/>
     <w:p>
       <w:pPr>
-        <w:pStyle w:val="Naslov1"/>
+        <w:pStyle w:val="Heading1"/>
       </w:pPr>
       <w:bookmarkStart w:id="1" w:name="_Ref7420691"/>
       <w:r>
@@ -1813,7 +1813,7 @@
     </w:p>
     <w:p>
       <w:pPr>
-        <w:pStyle w:val="Naslov2"/>
+        <w:pStyle w:val="Heading2"/>
       </w:pPr>
       <w:r>
         <w:t>Identifikacija dokumenta, povezava z drugimi dokumenti</w:t>
@@ -2059,7 +2059,7 @@
     <w:p/>
     <w:p>
       <w:pPr>
-        <w:pStyle w:val="Naslov2"/>
+        <w:pStyle w:val="Heading2"/>
       </w:pPr>
       <w:r>
         <w:t>Kratek opis problema</w:t>
@@ -2067,7 +2067,7 @@
     </w:p>
     <w:p>
       <w:pPr>
-        <w:pStyle w:val="Naslov3"/>
+        <w:pStyle w:val="Heading3"/>
         <w:numPr>
           <w:ilvl w:val="0"/>
           <w:numId w:val="0"/>
@@ -2272,7 +2272,7 @@
     </w:p>
     <w:p>
       <w:pPr>
-        <w:pStyle w:val="Naslov3"/>
+        <w:pStyle w:val="Heading3"/>
       </w:pPr>
       <w:r>
         <w:t>Globalni cilji (globalne zahteve), ki jih želimo s produktom doseči</w:t>
@@ -2280,7 +2280,7 @@
     </w:p>
     <w:p>
       <w:pPr>
-        <w:pStyle w:val="Odstavekseznama"/>
+        <w:pStyle w:val="ListParagraph"/>
         <w:numPr>
           <w:ilvl w:val="0"/>
           <w:numId w:val="12"/>
@@ -2307,7 +2307,7 @@
     </w:p>
     <w:p>
       <w:pPr>
-        <w:pStyle w:val="Odstavekseznama"/>
+        <w:pStyle w:val="ListParagraph"/>
         <w:numPr>
           <w:ilvl w:val="0"/>
           <w:numId w:val="12"/>
@@ -2325,7 +2325,7 @@
     </w:p>
     <w:p>
       <w:pPr>
-        <w:pStyle w:val="Naslov3"/>
+        <w:pStyle w:val="Heading3"/>
       </w:pPr>
       <w:r>
         <w:t>Omejitve (operacijski sistem, aparaturna oprema, standardi...)</w:t>
@@ -2333,7 +2333,7 @@
     </w:p>
     <w:p>
       <w:pPr>
-        <w:pStyle w:val="Odstavekseznama"/>
+        <w:pStyle w:val="ListParagraph"/>
         <w:numPr>
           <w:ilvl w:val="0"/>
           <w:numId w:val="14"/>
@@ -2345,7 +2345,7 @@
     </w:p>
     <w:p>
       <w:pPr>
-        <w:pStyle w:val="Odstavekseznama"/>
+        <w:pStyle w:val="ListParagraph"/>
         <w:numPr>
           <w:ilvl w:val="0"/>
           <w:numId w:val="14"/>
@@ -2357,7 +2357,7 @@
     </w:p>
     <w:p>
       <w:pPr>
-        <w:pStyle w:val="Odstavekseznama"/>
+        <w:pStyle w:val="ListParagraph"/>
         <w:ind w:left="1080"/>
       </w:pPr>
       <w:r>
@@ -2366,7 +2366,7 @@
     </w:p>
     <w:p>
       <w:pPr>
-        <w:pStyle w:val="Naslov3"/>
+        <w:pStyle w:val="Heading3"/>
       </w:pPr>
       <w:r>
         <w:t>Rok za zaključitev projekta, skupni stroški</w:t>
@@ -2407,7 +2407,7 @@
     </w:p>
     <w:p>
       <w:pPr>
-        <w:pStyle w:val="Naslov3"/>
+        <w:pStyle w:val="Heading3"/>
       </w:pPr>
       <w:r>
         <w:t>Funkcije</w:t>
@@ -2483,7 +2483,7 @@
     </w:p>
     <w:p>
       <w:pPr>
-        <w:pStyle w:val="Naslov3"/>
+        <w:pStyle w:val="Heading3"/>
       </w:pPr>
       <w:r>
         <w:t>Pomembne karakteristike</w:t>
@@ -2531,7 +2531,7 @@
     </w:p>
     <w:p>
       <w:pPr>
-        <w:pStyle w:val="Naslov3"/>
+        <w:pStyle w:val="Heading3"/>
       </w:pPr>
       <w:r>
         <w:t>Neizvedljive zahteve</w:t>
@@ -2551,7 +2551,7 @@
     </w:p>
     <w:p>
       <w:pPr>
-        <w:pStyle w:val="Naslov3"/>
+        <w:pStyle w:val="Heading3"/>
       </w:pPr>
       <w:r>
         <w:lastRenderedPageBreak/>
@@ -2605,7 +2605,7 @@
     </w:p>
     <w:p>
       <w:pPr>
-        <w:pStyle w:val="Naslov2"/>
+        <w:pStyle w:val="Heading2"/>
       </w:pPr>
       <w:r>
         <w:t>Zagotavljanje kakovosti (Načrt preverjanja)</w:t>
@@ -2613,7 +2613,7 @@
     </w:p>
     <w:p>
       <w:pPr>
-        <w:pStyle w:val="Naslov3"/>
+        <w:pStyle w:val="Heading3"/>
       </w:pPr>
       <w:r>
         <w:t>Objekti preverjanja</w:t>
@@ -2710,8 +2710,9 @@
     </w:p>
     <w:p>
       <w:pPr>
-        <w:pStyle w:val="Normal"/>
+        <w:pStyle w:val="Normal0"/>
         <w:ind w:firstLine="0"/>
+        <w:jc w:val="left"/>
       </w:pPr>
       <w:r>
         <w:t>Glede na izbran model razvoja obstajajo delni in končni produkti, ki jih je potrebno na koncu vsake faze preveriti (glej tabelo Pregled po produktih in aktivnostih). Kompleten terminski plan je podan v nadaljevanju tega dokumenta. Končni produkt predstavljajo dokumenti D1-D7.</w:t>
@@ -2759,8 +2760,9 @@
     </w:p>
     <w:p>
       <w:pPr>
-        <w:pStyle w:val="Normal"/>
+        <w:pStyle w:val="Normal0"/>
         <w:ind w:firstLine="0"/>
+        <w:jc w:val="left"/>
       </w:pPr>
       <w:r>
         <w:t>Program v1.0 bomo preverili s pregledom izvorne kode (stil kodiranja, skladnost s standardom) in testiranjem. Pripravljeni bodo določeni testni vzorci in postopki, ki jih bo natančneje definiral dokument Testni primeri. Preverjanje izvaja preverjevalec. Po preverjanju se izpolnijo pisna poročila o najdenih neustreznostih. Na podlagi teh poročil se izvede odpravljanje neustreznosti. Najprej se bodo preverili tipični testni vzorci, če pri njih ne najdemo resne hibe, se izvedejo tudi ostali testi. Ne izvaja se nobenih regresijskih testov.</w:t>
@@ -2790,9 +2792,6 @@
       </w:r>
     </w:p>
     <w:p>
-      <w:pPr>
-        <w:jc w:val="both"/>
-      </w:pPr>
       <w:r>
         <w:t>Program v2.0 bomo preverili s pregledom izvorne kode (stil kodiranja, skladnost s standardom) in testiranjem. Pripravljeni bodo določeni testni vzorci in postopki, ki jih bo natančneje definiral dokument Testni primeri. Preverjanje izvaja preverjevalec. Po preverjanju se izpolnijo pisna poročila o najdenih neustreznostih. Izvedejo se vsi testi (regresijsko testiranje).</w:t>
       </w:r>
@@ -2822,7 +2821,7 @@
     </w:p>
     <w:p>
       <w:pPr>
-        <w:pStyle w:val="Odstavekseznama"/>
+        <w:pStyle w:val="ListParagraph"/>
         <w:numPr>
           <w:ilvl w:val="0"/>
           <w:numId w:val="10"/>
@@ -2837,7 +2836,7 @@
     </w:p>
     <w:p>
       <w:pPr>
-        <w:pStyle w:val="Odstavekseznama"/>
+        <w:pStyle w:val="ListParagraph"/>
         <w:numPr>
           <w:ilvl w:val="0"/>
           <w:numId w:val="10"/>
@@ -2852,7 +2851,7 @@
     </w:p>
     <w:p>
       <w:pPr>
-        <w:pStyle w:val="Odstavekseznama"/>
+        <w:pStyle w:val="ListParagraph"/>
         <w:numPr>
           <w:ilvl w:val="0"/>
           <w:numId w:val="10"/>
@@ -2867,7 +2866,7 @@
     </w:p>
     <w:p>
       <w:pPr>
-        <w:pStyle w:val="Odstavekseznama"/>
+        <w:pStyle w:val="ListParagraph"/>
         <w:numPr>
           <w:ilvl w:val="0"/>
           <w:numId w:val="10"/>
@@ -2882,7 +2881,7 @@
     </w:p>
     <w:p>
       <w:pPr>
-        <w:pStyle w:val="Otevilenseznam"/>
+        <w:pStyle w:val="ListNumber"/>
         <w:numPr>
           <w:ilvl w:val="0"/>
           <w:numId w:val="0"/>
@@ -2902,7 +2901,7 @@
     </w:p>
     <w:p>
       <w:pPr>
-        <w:pStyle w:val="Naslov2"/>
+        <w:pStyle w:val="Heading2"/>
         <w:pageBreakBefore/>
         <w:ind w:left="578" w:hanging="578"/>
       </w:pPr>
@@ -5368,7 +5367,7 @@
     </w:tbl>
     <w:p>
       <w:pPr>
-        <w:pStyle w:val="Navaden-zamik"/>
+        <w:pStyle w:val="NormalIndent"/>
         <w:ind w:left="0"/>
         <w:rPr>
           <w:rFonts w:cs="Arial"/>
@@ -5390,7 +5389,7 @@
     </w:p>
     <w:p>
       <w:pPr>
-        <w:pStyle w:val="Navaden-zamik"/>
+        <w:pStyle w:val="NormalIndent"/>
         <w:ind w:left="0"/>
         <w:rPr>
           <w:rFonts w:cs="Arial"/>
@@ -5399,7 +5398,7 @@
     </w:p>
     <w:p>
       <w:pPr>
-        <w:pStyle w:val="Navaden-zamik"/>
+        <w:pStyle w:val="NormalIndent"/>
         <w:jc w:val="center"/>
         <w:rPr>
           <w:rFonts w:cs="Arial"/>
@@ -5607,7 +5606,7 @@
             </w:r>
             <w:r>
               <w:rPr>
-                <w:rStyle w:val="Sprotnaopomba-sklic"/>
+                <w:rStyle w:val="FootnoteReference"/>
                 <w:rFonts w:eastAsia="Arial" w:cs="Arial"/>
                 <w:b/>
                 <w:bCs/>
@@ -7995,7 +7994,7 @@
     </w:p>
     <w:p>
       <w:pPr>
-        <w:pStyle w:val="Navaden-zamik"/>
+        <w:pStyle w:val="NormalIndent"/>
         <w:tabs>
           <w:tab w:val="left" w:pos="1134"/>
           <w:tab w:val="left" w:pos="2410"/>
@@ -8026,7 +8025,7 @@
     </w:p>
     <w:p>
       <w:pPr>
-        <w:pStyle w:val="Navaden-zamik"/>
+        <w:pStyle w:val="NormalIndent"/>
         <w:tabs>
           <w:tab w:val="left" w:pos="1134"/>
           <w:tab w:val="left" w:pos="2410"/>
@@ -8077,7 +8076,7 @@
     </w:p>
     <w:p>
       <w:pPr>
-        <w:pStyle w:val="Naslov2"/>
+        <w:pStyle w:val="Heading2"/>
       </w:pPr>
       <w:r>
         <w:lastRenderedPageBreak/>
@@ -8086,7 +8085,7 @@
     </w:p>
     <w:p>
       <w:pPr>
-        <w:pStyle w:val="Naslov3"/>
+        <w:pStyle w:val="Heading3"/>
       </w:pPr>
       <w:r>
         <w:t>Osebje (Kdo bo sodeloval, kakšna je njegova vloga, kakšne morajo biti njegove sposobnosti?)</w:t>
@@ -8507,7 +8506,7 @@
     <w:p/>
     <w:p>
       <w:pPr>
-        <w:pStyle w:val="Naslov3"/>
+        <w:pStyle w:val="Heading3"/>
       </w:pPr>
       <w:r>
         <w:t>Potrebna programska orodja, knjižnice</w:t>
@@ -8664,7 +8663,7 @@
     <w:p/>
     <w:p>
       <w:pPr>
-        <w:pStyle w:val="Naslov3"/>
+        <w:pStyle w:val="Heading3"/>
       </w:pPr>
       <w:r>
         <w:t>Potrebna</w:t>
@@ -8788,7 +8787,7 @@
     <w:p/>
     <w:p>
       <w:pPr>
-        <w:pStyle w:val="Naslov2"/>
+        <w:pStyle w:val="Heading2"/>
       </w:pPr>
       <w:r>
         <w:t>Razdelitev stroškov</w:t>
@@ -8815,7 +8814,7 @@
     </w:p>
     <w:p>
       <w:pPr>
-        <w:pStyle w:val="Naslov2"/>
+        <w:pStyle w:val="Heading2"/>
       </w:pPr>
       <w:r>
         <w:lastRenderedPageBreak/>
@@ -8838,7 +8837,7 @@
     </w:p>
     <w:tbl>
       <w:tblPr>
-        <w:tblStyle w:val="Tabelamrea"/>
+        <w:tblStyle w:val="TableGrid"/>
         <w:tblW w:w="13562" w:type="dxa"/>
         <w:tblInd w:w="8" w:type="dxa"/>
         <w:tblLayout w:type="fixed"/>
@@ -17892,7 +17891,7 @@
     </w:tbl>
     <w:p>
       <w:pPr>
-        <w:pStyle w:val="Navaden-zamik"/>
+        <w:pStyle w:val="NormalIndent"/>
         <w:tabs>
           <w:tab w:val="left" w:pos="4536"/>
           <w:tab w:val="left" w:pos="6238"/>
@@ -17903,7 +17902,7 @@
     </w:p>
     <w:p>
       <w:pPr>
-        <w:pStyle w:val="Navaden-zamik"/>
+        <w:pStyle w:val="NormalIndent"/>
         <w:ind w:left="0"/>
       </w:pPr>
       <w:r>
@@ -17912,13 +17911,13 @@
     </w:p>
     <w:p>
       <w:pPr>
-        <w:pStyle w:val="Navaden-zamik"/>
+        <w:pStyle w:val="NormalIndent"/>
         <w:ind w:left="0"/>
       </w:pPr>
     </w:p>
     <w:p>
       <w:pPr>
-        <w:pStyle w:val="Navaden-zamik"/>
+        <w:pStyle w:val="NormalIndent"/>
         <w:ind w:left="0"/>
       </w:pPr>
       <w:r>
@@ -17940,7 +17939,7 @@
     </w:p>
     <w:p>
       <w:pPr>
-        <w:pStyle w:val="Naslov2"/>
+        <w:pStyle w:val="Heading2"/>
       </w:pPr>
       <w:r>
         <w:lastRenderedPageBreak/>
@@ -18076,7 +18075,7 @@
     <w:p/>
     <w:p>
       <w:pPr>
-        <w:pStyle w:val="Naslov2"/>
+        <w:pStyle w:val="Heading2"/>
       </w:pPr>
       <w:r>
         <w:t>Priloge</w:t>
@@ -18084,7 +18083,7 @@
     </w:p>
     <w:p>
       <w:pPr>
-        <w:pStyle w:val="Naslov3"/>
+        <w:pStyle w:val="Heading3"/>
       </w:pPr>
       <w:r>
         <w:t>Opisi uporabljenih strategij</w:t>
@@ -18464,7 +18463,6 @@
           <w:tab w:val="num" w:pos="1134"/>
         </w:tabs>
         <w:ind w:left="1134" w:hanging="425"/>
-        <w:jc w:val="both"/>
       </w:pPr>
       <w:r>
         <w:rPr>
@@ -18488,7 +18486,6 @@
           <w:tab w:val="num" w:pos="1134"/>
         </w:tabs>
         <w:ind w:left="1134" w:hanging="425"/>
-        <w:jc w:val="both"/>
       </w:pPr>
       <w:r>
         <w:t>Z načrtovanjem testnih primerov lahko začnemo, ko je imamo pripravljen seznam.</w:t>
@@ -18505,7 +18502,6 @@
           <w:tab w:val="num" w:pos="1134"/>
         </w:tabs>
         <w:ind w:left="1134" w:hanging="425"/>
-        <w:jc w:val="both"/>
       </w:pPr>
       <w:r>
         <w:t>Testirna strategija je izčrpana, ko smo pokrili celoten seznam. Zgornje število testnih primerov je enako številu napak oziroma nepravilnosti v seznamu.</w:t>
@@ -18699,7 +18695,7 @@
     </w:p>
     <w:p>
       <w:pPr>
-        <w:pStyle w:val="Naslov1"/>
+        <w:pStyle w:val="Heading1"/>
       </w:pPr>
       <w:r>
         <w:lastRenderedPageBreak/>
@@ -18709,7 +18705,7 @@
     <w:p/>
     <w:p>
       <w:pPr>
-        <w:pStyle w:val="Naslov2"/>
+        <w:pStyle w:val="Heading2"/>
       </w:pPr>
       <w:r>
         <w:t>Identifikacija dokumenta, povezava z drugimi dokumenti</w:t>
@@ -18986,7 +18982,7 @@
     </w:tbl>
     <w:p>
       <w:pPr>
-        <w:pStyle w:val="Naslov2"/>
+        <w:pStyle w:val="Heading2"/>
       </w:pPr>
       <w:r>
         <w:t>Povzetek</w:t>
@@ -18996,7 +18992,6 @@
     <w:p>
       <w:pPr>
         <w:ind w:firstLine="576"/>
-        <w:jc w:val="both"/>
       </w:pPr>
       <w:r>
         <w:t>Naročnik je 1. 10</w:t>
@@ -19021,9 +19016,6 @@
       </w:r>
     </w:p>
     <w:p>
-      <w:pPr>
-        <w:jc w:val="both"/>
-      </w:pPr>
       <w:r>
         <w:t>specifikacije.</w:t>
       </w:r>
@@ -19031,7 +19023,6 @@
     <w:p>
       <w:pPr>
         <w:ind w:firstLine="576"/>
-        <w:jc w:val="both"/>
       </w:pPr>
       <w:r>
         <w:t xml:space="preserve">Podjetje načrtuje </w:t>
@@ -19057,7 +19048,7 @@
     </w:p>
     <w:p>
       <w:pPr>
-        <w:pStyle w:val="Naslov2"/>
+        <w:pStyle w:val="Heading2"/>
       </w:pPr>
       <w:r>
         <w:t>Zahteve glede posameznih karakteristik</w:t>
@@ -19072,7 +19063,7 @@
     <w:p/>
     <w:p>
       <w:pPr>
-        <w:pStyle w:val="Naslov3"/>
+        <w:pStyle w:val="Heading3"/>
       </w:pPr>
       <w:r>
         <w:t>Korektnost oziroma funkcionalnost</w:t>
@@ -19085,7 +19076,7 @@
     </w:p>
     <w:p>
       <w:pPr>
-        <w:pStyle w:val="Naslov3"/>
+        <w:pStyle w:val="Heading3"/>
       </w:pPr>
       <w:r>
         <w:t>Zanesljivost</w:t>
@@ -19098,7 +19089,7 @@
     </w:p>
     <w:p>
       <w:pPr>
-        <w:pStyle w:val="Naslov3"/>
+        <w:pStyle w:val="Heading3"/>
       </w:pPr>
       <w:r>
         <w:t>Testabilnost</w:t>
@@ -19117,7 +19108,7 @@
     </w:p>
     <w:p>
       <w:pPr>
-        <w:pStyle w:val="Naslov3"/>
+        <w:pStyle w:val="Heading3"/>
       </w:pPr>
       <w:r>
         <w:t>Prenosljivost</w:t>
@@ -19133,7 +19124,7 @@
     </w:p>
     <w:p>
       <w:pPr>
-        <w:pStyle w:val="Naslov3"/>
+        <w:pStyle w:val="Heading3"/>
       </w:pPr>
       <w:r>
         <w:t>Prijaznost</w:t>
@@ -19162,7 +19153,7 @@
     </w:p>
     <w:p>
       <w:pPr>
-        <w:pStyle w:val="Naslov3"/>
+        <w:pStyle w:val="Heading3"/>
       </w:pPr>
       <w:r>
         <w:t>Razumljivost</w:t>
@@ -19175,7 +19166,7 @@
     </w:p>
     <w:p>
       <w:pPr>
-        <w:pStyle w:val="Naslov3"/>
+        <w:pStyle w:val="Heading3"/>
       </w:pPr>
       <w:r>
         <w:t>Varnost</w:t>
@@ -19188,7 +19179,7 @@
     </w:p>
     <w:p>
       <w:pPr>
-        <w:pStyle w:val="Naslov3"/>
+        <w:pStyle w:val="Heading3"/>
       </w:pPr>
       <w:r>
         <w:lastRenderedPageBreak/>
@@ -19205,7 +19196,7 @@
     </w:p>
     <w:p>
       <w:pPr>
-        <w:pStyle w:val="Naslov3"/>
+        <w:pStyle w:val="Heading3"/>
       </w:pPr>
       <w:r>
         <w:t>Zmogljivost</w:t>
@@ -19218,7 +19209,7 @@
     </w:p>
     <w:p>
       <w:pPr>
-        <w:pStyle w:val="Telobesedila-zamik"/>
+        <w:pStyle w:val="BodyTextIndent"/>
         <w:ind w:left="0" w:firstLine="0"/>
       </w:pPr>
       <w:r>
@@ -19227,7 +19218,7 @@
     </w:p>
     <w:p>
       <w:pPr>
-        <w:pStyle w:val="Naslov2"/>
+        <w:pStyle w:val="Heading2"/>
       </w:pPr>
       <w:r>
         <w:t>Omejitve in druge zahteve</w:t>
@@ -19241,6 +19232,7 @@
           <w:ilvl w:val="0"/>
           <w:numId w:val="18"/>
         </w:numPr>
+        <w:jc w:val="left"/>
       </w:pPr>
       <w:r>
         <w:t>Za izvajanje programa mora zadoščati standardni PC.</w:t>
@@ -19254,6 +19246,7 @@
           <w:numId w:val="18"/>
         </w:numPr>
         <w:spacing w:line="360" w:lineRule="auto"/>
+        <w:jc w:val="left"/>
       </w:pPr>
       <w:r>
         <w:t xml:space="preserve">Zagon programa: </w:t>
@@ -19268,6 +19261,7 @@
         </w:numPr>
         <w:spacing w:line="360" w:lineRule="auto"/>
         <w:ind w:left="720" w:firstLine="720"/>
+        <w:jc w:val="left"/>
         <w:rPr>
           <w:rFonts w:ascii="Courier New" w:hAnsi="Courier New" w:cs="Courier New"/>
           <w:sz w:val="18"/>
@@ -19325,6 +19319,7 @@
           <w:numId w:val="0"/>
         </w:numPr>
         <w:ind w:left="720" w:firstLine="720"/>
+        <w:jc w:val="left"/>
       </w:pPr>
       <w:r>
         <w:t>Kretnica –t požene program v testnem režimu delovanja.</w:t>
@@ -19332,7 +19327,7 @@
     </w:p>
     <w:p>
       <w:pPr>
-        <w:pStyle w:val="Naslov2"/>
+        <w:pStyle w:val="Heading2"/>
         <w:spacing w:after="240"/>
         <w:ind w:left="578" w:hanging="578"/>
       </w:pPr>
@@ -19348,7 +19343,7 @@
     <w:p/>
     <w:p>
       <w:pPr>
-        <w:pStyle w:val="Naslov3"/>
+        <w:pStyle w:val="Heading3"/>
       </w:pPr>
       <w:r>
         <w:t>Tipični vzorci uporabe</w:t>
@@ -19363,7 +19358,7 @@
     <w:p/>
     <w:p>
       <w:pPr>
-        <w:pStyle w:val="Odstavekseznama"/>
+        <w:pStyle w:val="ListParagraph"/>
         <w:numPr>
           <w:ilvl w:val="0"/>
           <w:numId w:val="19"/>
@@ -19390,7 +19385,7 @@
     </w:p>
     <w:p>
       <w:pPr>
-        <w:pStyle w:val="Odstavekseznama"/>
+        <w:pStyle w:val="ListParagraph"/>
         <w:numPr>
           <w:ilvl w:val="0"/>
           <w:numId w:val="19"/>
@@ -19402,7 +19397,7 @@
     </w:p>
     <w:p>
       <w:pPr>
-        <w:pStyle w:val="Odstavekseznama"/>
+        <w:pStyle w:val="ListParagraph"/>
         <w:numPr>
           <w:ilvl w:val="0"/>
           <w:numId w:val="19"/>
@@ -19414,7 +19409,7 @@
     </w:p>
     <w:p>
       <w:pPr>
-        <w:pStyle w:val="Odstavekseznama"/>
+        <w:pStyle w:val="ListParagraph"/>
         <w:numPr>
           <w:ilvl w:val="1"/>
           <w:numId w:val="19"/>
@@ -19426,7 +19421,7 @@
     </w:p>
     <w:p>
       <w:pPr>
-        <w:pStyle w:val="Odstavekseznama"/>
+        <w:pStyle w:val="ListParagraph"/>
         <w:numPr>
           <w:ilvl w:val="1"/>
           <w:numId w:val="19"/>
@@ -19449,7 +19444,7 @@
     <w:bookmarkEnd w:id="32"/>
     <w:p>
       <w:pPr>
-        <w:pStyle w:val="Odstavekseznama"/>
+        <w:pStyle w:val="ListParagraph"/>
         <w:numPr>
           <w:ilvl w:val="1"/>
           <w:numId w:val="19"/>
@@ -19461,7 +19456,7 @@
     </w:p>
     <w:p>
       <w:pPr>
-        <w:pStyle w:val="Odstavekseznama"/>
+        <w:pStyle w:val="ListParagraph"/>
         <w:numPr>
           <w:ilvl w:val="1"/>
           <w:numId w:val="19"/>
@@ -19473,7 +19468,7 @@
     </w:p>
     <w:p>
       <w:pPr>
-        <w:pStyle w:val="Odstavekseznama"/>
+        <w:pStyle w:val="ListParagraph"/>
         <w:numPr>
           <w:ilvl w:val="0"/>
           <w:numId w:val="19"/>
@@ -19497,7 +19492,7 @@
     </w:p>
     <w:p>
       <w:pPr>
-        <w:pStyle w:val="Odstavekseznama"/>
+        <w:pStyle w:val="ListParagraph"/>
         <w:numPr>
           <w:ilvl w:val="0"/>
           <w:numId w:val="22"/>
@@ -19515,7 +19510,7 @@
     </w:p>
     <w:p>
       <w:pPr>
-        <w:pStyle w:val="Odstavekseznama"/>
+        <w:pStyle w:val="ListParagraph"/>
         <w:numPr>
           <w:ilvl w:val="0"/>
           <w:numId w:val="22"/>
@@ -19530,7 +19525,7 @@
     </w:p>
     <w:p>
       <w:pPr>
-        <w:pStyle w:val="Odstavekseznama"/>
+        <w:pStyle w:val="ListParagraph"/>
         <w:numPr>
           <w:ilvl w:val="0"/>
           <w:numId w:val="22"/>
@@ -19542,7 +19537,7 @@
     </w:p>
     <w:p>
       <w:pPr>
-        <w:pStyle w:val="Odstavekseznama"/>
+        <w:pStyle w:val="ListParagraph"/>
         <w:numPr>
           <w:ilvl w:val="1"/>
           <w:numId w:val="22"/>
@@ -19554,7 +19549,7 @@
     </w:p>
     <w:p>
       <w:pPr>
-        <w:pStyle w:val="Odstavekseznama"/>
+        <w:pStyle w:val="ListParagraph"/>
         <w:numPr>
           <w:ilvl w:val="1"/>
           <w:numId w:val="22"/>
@@ -19569,7 +19564,7 @@
     </w:p>
     <w:p>
       <w:pPr>
-        <w:pStyle w:val="Odstavekseznama"/>
+        <w:pStyle w:val="ListParagraph"/>
         <w:numPr>
           <w:ilvl w:val="1"/>
           <w:numId w:val="22"/>
@@ -19584,7 +19579,7 @@
     </w:p>
     <w:p>
       <w:pPr>
-        <w:pStyle w:val="Odstavekseznama"/>
+        <w:pStyle w:val="ListParagraph"/>
         <w:numPr>
           <w:ilvl w:val="1"/>
           <w:numId w:val="22"/>
@@ -19596,7 +19591,7 @@
     </w:p>
     <w:p>
       <w:pPr>
-        <w:pStyle w:val="Odstavekseznama"/>
+        <w:pStyle w:val="ListParagraph"/>
         <w:numPr>
           <w:ilvl w:val="1"/>
           <w:numId w:val="22"/>
@@ -19608,7 +19603,7 @@
     </w:p>
     <w:p>
       <w:pPr>
-        <w:pStyle w:val="Odstavekseznama"/>
+        <w:pStyle w:val="ListParagraph"/>
         <w:numPr>
           <w:ilvl w:val="0"/>
           <w:numId w:val="22"/>
@@ -19632,7 +19627,7 @@
     </w:p>
     <w:p>
       <w:pPr>
-        <w:pStyle w:val="Odstavekseznama"/>
+        <w:pStyle w:val="ListParagraph"/>
         <w:numPr>
           <w:ilvl w:val="0"/>
           <w:numId w:val="20"/>
@@ -19647,7 +19642,7 @@
     </w:p>
     <w:p>
       <w:pPr>
-        <w:pStyle w:val="Odstavekseznama"/>
+        <w:pStyle w:val="ListParagraph"/>
         <w:numPr>
           <w:ilvl w:val="0"/>
           <w:numId w:val="20"/>
@@ -19659,7 +19654,7 @@
     </w:p>
     <w:p>
       <w:pPr>
-        <w:pStyle w:val="Odstavekseznama"/>
+        <w:pStyle w:val="ListParagraph"/>
         <w:numPr>
           <w:ilvl w:val="0"/>
           <w:numId w:val="20"/>
@@ -19671,7 +19666,7 @@
     </w:p>
     <w:p>
       <w:pPr>
-        <w:pStyle w:val="Odstavekseznama"/>
+        <w:pStyle w:val="ListParagraph"/>
         <w:numPr>
           <w:ilvl w:val="0"/>
           <w:numId w:val="21"/>
@@ -19686,7 +19681,7 @@
     </w:p>
     <w:p>
       <w:pPr>
-        <w:pStyle w:val="Odstavekseznama"/>
+        <w:pStyle w:val="ListParagraph"/>
         <w:numPr>
           <w:ilvl w:val="0"/>
           <w:numId w:val="21"/>
@@ -19704,7 +19699,7 @@
     </w:p>
     <w:p>
       <w:pPr>
-        <w:pStyle w:val="Odstavekseznama"/>
+        <w:pStyle w:val="ListParagraph"/>
         <w:numPr>
           <w:ilvl w:val="0"/>
           <w:numId w:val="20"/>
@@ -19716,7 +19711,7 @@
     </w:p>
     <w:p>
       <w:pPr>
-        <w:pStyle w:val="Naslov3"/>
+        <w:pStyle w:val="Heading3"/>
       </w:pPr>
       <w:r>
         <w:lastRenderedPageBreak/>
@@ -19731,7 +19726,7 @@
     </w:p>
     <w:p>
       <w:pPr>
-        <w:pStyle w:val="Napis"/>
+        <w:pStyle w:val="Caption"/>
         <w:jc w:val="center"/>
       </w:pPr>
       <w:r>
@@ -19783,33 +19778,20 @@
     </w:p>
     <w:p>
       <w:pPr>
-        <w:pStyle w:val="Napis"/>
+        <w:pStyle w:val="Caption"/>
         <w:jc w:val="center"/>
       </w:pPr>
       <w:r>
         <w:t xml:space="preserve">Slika </w:t>
       </w:r>
-      <w:r>
-        <w:fldChar w:fldCharType="begin"/>
-      </w:r>
-      <w:r>
-        <w:instrText xml:space="preserve"> SEQ Slika \* ARABIC </w:instrText>
-      </w:r>
-      <w:r>
-        <w:fldChar w:fldCharType="separate"/>
-      </w:r>
-      <w:r>
-        <w:rPr>
-          <w:noProof/>
-        </w:rPr>
-        <w:t>2</w:t>
-      </w:r>
-      <w:r>
-        <w:rPr>
-          <w:noProof/>
-        </w:rPr>
-        <w:fldChar w:fldCharType="end"/>
-      </w:r>
+      <w:fldSimple w:instr=" SEQ Slika \* ARABIC ">
+        <w:r>
+          <w:rPr>
+            <w:noProof/>
+          </w:rPr>
+          <w:t>2</w:t>
+        </w:r>
+      </w:fldSimple>
       <w:r>
         <w:t xml:space="preserve"> – Nivo sistema (kontekstni nivo)</w:t>
       </w:r>
@@ -19817,7 +19799,7 @@
     <w:p/>
     <w:p>
       <w:pPr>
-        <w:pStyle w:val="Napis"/>
+        <w:pStyle w:val="Caption"/>
         <w:jc w:val="center"/>
       </w:pPr>
       <w:r>
@@ -19869,27 +19851,14 @@
       <w:r>
         <w:t xml:space="preserve">Slika </w:t>
       </w:r>
-      <w:r>
-        <w:fldChar w:fldCharType="begin"/>
-      </w:r>
-      <w:r>
-        <w:instrText xml:space="preserve"> SEQ Slika \* ARABIC </w:instrText>
-      </w:r>
-      <w:r>
-        <w:fldChar w:fldCharType="separate"/>
-      </w:r>
-      <w:r>
-        <w:rPr>
-          <w:noProof/>
-        </w:rPr>
-        <w:t>3</w:t>
-      </w:r>
-      <w:r>
-        <w:rPr>
-          <w:noProof/>
-        </w:rPr>
-        <w:fldChar w:fldCharType="end"/>
-      </w:r>
+      <w:fldSimple w:instr=" SEQ Slika \* ARABIC ">
+        <w:r>
+          <w:rPr>
+            <w:noProof/>
+          </w:rPr>
+          <w:t>3</w:t>
+        </w:r>
+      </w:fldSimple>
       <w:r>
         <w:t xml:space="preserve"> - Nivo podsistemov</w:t>
       </w:r>
@@ -19925,7 +19894,7 @@
     </w:p>
     <w:p>
       <w:pPr>
-        <w:pStyle w:val="Odstavekseznama"/>
+        <w:pStyle w:val="ListParagraph"/>
         <w:numPr>
           <w:ilvl w:val="0"/>
           <w:numId w:val="25"/>
@@ -19945,7 +19914,7 @@
     </w:p>
     <w:p>
       <w:pPr>
-        <w:pStyle w:val="Odstavekseznama"/>
+        <w:pStyle w:val="ListParagraph"/>
         <w:ind w:firstLine="360"/>
       </w:pPr>
       <w:r>
@@ -19972,7 +19941,7 @@
     </w:p>
     <w:p>
       <w:pPr>
-        <w:pStyle w:val="Odstavekseznama"/>
+        <w:pStyle w:val="ListParagraph"/>
         <w:numPr>
           <w:ilvl w:val="0"/>
           <w:numId w:val="25"/>
@@ -20000,7 +19969,7 @@
     </w:p>
     <w:p>
       <w:pPr>
-        <w:pStyle w:val="Odstavekseznama"/>
+        <w:pStyle w:val="ListParagraph"/>
         <w:numPr>
           <w:ilvl w:val="0"/>
           <w:numId w:val="25"/>
@@ -20028,7 +19997,7 @@
     </w:p>
     <w:p>
       <w:pPr>
-        <w:pStyle w:val="Odstavekseznama"/>
+        <w:pStyle w:val="ListParagraph"/>
         <w:numPr>
           <w:ilvl w:val="0"/>
           <w:numId w:val="25"/>
@@ -20048,7 +20017,7 @@
     </w:p>
     <w:p>
       <w:pPr>
-        <w:pStyle w:val="Odstavekseznama"/>
+        <w:pStyle w:val="ListParagraph"/>
         <w:ind w:firstLine="414"/>
       </w:pPr>
       <w:r>
@@ -20073,7 +20042,7 @@
     </w:p>
     <w:p>
       <w:pPr>
-        <w:pStyle w:val="Naslov2"/>
+        <w:pStyle w:val="Heading2"/>
       </w:pPr>
       <w:r>
         <w:lastRenderedPageBreak/>
@@ -20085,7 +20054,7 @@
     </w:p>
     <w:p>
       <w:pPr>
-        <w:pStyle w:val="Naslov3"/>
+        <w:pStyle w:val="Heading3"/>
       </w:pPr>
       <w:r>
         <w:t>Podatkovni slovar za sliki 2 in 3</w:t>
@@ -21599,7 +21568,7 @@
     </w:p>
     <w:p>
       <w:pPr>
-        <w:pStyle w:val="Naslov3"/>
+        <w:pStyle w:val="Heading3"/>
       </w:pPr>
       <w:r>
         <w:lastRenderedPageBreak/>
@@ -21782,7 +21751,7 @@
     </w:p>
     <w:p>
       <w:pPr>
-        <w:pStyle w:val="Naslov2"/>
+        <w:pStyle w:val="Heading2"/>
       </w:pPr>
       <w:r>
         <w:lastRenderedPageBreak/>
@@ -22115,7 +22084,7 @@
     </w:p>
     <w:p>
       <w:pPr>
-        <w:pStyle w:val="Naslov2"/>
+        <w:pStyle w:val="Heading2"/>
         <w:ind w:left="1296"/>
       </w:pPr>
       <w:r>
@@ -22154,7 +22123,7 @@
     </w:p>
     <w:tbl>
       <w:tblPr>
-        <w:tblStyle w:val="Tabelamrea"/>
+        <w:tblStyle w:val="TableGrid"/>
         <w:tblW w:w="0" w:type="auto"/>
         <w:tblLook w:val="04A0" w:firstRow="1" w:lastRow="0" w:firstColumn="1" w:lastColumn="0" w:noHBand="0" w:noVBand="1"/>
       </w:tblPr>
@@ -22377,14 +22346,7 @@
                 <w:rFonts w:ascii="Courier New" w:hAnsi="Courier New" w:cs="Courier New"/>
                 <w:lang w:eastAsia="ja-JP"/>
               </w:rPr>
-              <w:t xml:space="preserve">2) </w:t>
-            </w:r>
-            <w:r>
-              <w:rPr>
-                <w:rFonts w:ascii="Courier New" w:hAnsi="Courier New" w:cs="Courier New"/>
-                <w:lang w:eastAsia="ja-JP"/>
-              </w:rPr>
-              <w:t>Zagon simulacije</w:t>
+              <w:t>2) Zagon simulacije</w:t>
             </w:r>
           </w:p>
           <w:p>
@@ -22433,6 +22395,24 @@
                 <w:lang w:eastAsia="ja-JP"/>
               </w:rPr>
             </w:pPr>
+          </w:p>
+          <w:p>
+            <w:pPr>
+              <w:autoSpaceDE w:val="0"/>
+              <w:autoSpaceDN w:val="0"/>
+              <w:adjustRightInd w:val="0"/>
+              <w:rPr>
+                <w:rFonts w:ascii="Courier New" w:hAnsi="Courier New" w:cs="Courier New"/>
+                <w:lang w:eastAsia="ja-JP"/>
+              </w:rPr>
+            </w:pPr>
+            <w:r>
+              <w:rPr>
+                <w:rFonts w:ascii="Courier New" w:hAnsi="Courier New" w:cs="Courier New"/>
+                <w:lang w:eastAsia="ja-JP"/>
+              </w:rPr>
+              <w:t>&gt;&gt;</w:t>
+            </w:r>
           </w:p>
         </w:tc>
         <w:tc>
@@ -22786,7 +22766,7 @@
     </w:p>
     <w:tbl>
       <w:tblPr>
-        <w:tblStyle w:val="Tabelamrea"/>
+        <w:tblStyle w:val="TableGrid"/>
         <w:tblW w:w="0" w:type="auto"/>
         <w:tblLook w:val="04A0" w:firstRow="1" w:lastRow="0" w:firstColumn="1" w:lastColumn="0" w:noHBand="0" w:noVBand="1"/>
       </w:tblPr>
@@ -24083,7 +24063,7 @@
     </w:p>
     <w:tbl>
       <w:tblPr>
-        <w:tblStyle w:val="Tabelamrea"/>
+        <w:tblStyle w:val="TableGrid"/>
         <w:tblW w:w="0" w:type="auto"/>
         <w:tblLook w:val="04A0" w:firstRow="1" w:lastRow="0" w:firstColumn="1" w:lastColumn="0" w:noHBand="0" w:noVBand="1"/>
       </w:tblPr>
@@ -24173,14 +24153,7 @@
                 <w:rFonts w:ascii="Courier New" w:hAnsi="Courier New" w:cs="Courier New"/>
                 <w:lang w:eastAsia="ja-JP"/>
               </w:rPr>
-              <w:t xml:space="preserve">Pomoc </w:t>
-            </w:r>
-            <w:r>
-              <w:rPr>
-                <w:rFonts w:ascii="Courier New" w:hAnsi="Courier New" w:cs="Courier New"/>
-                <w:lang w:eastAsia="ja-JP"/>
-              </w:rPr>
-              <w:t>za glavni meni.</w:t>
+              <w:t>Pomoc za glavni meni.</w:t>
             </w:r>
           </w:p>
           <w:p>
@@ -24216,14 +24189,7 @@
                 <w:rFonts w:ascii="Courier New" w:hAnsi="Courier New" w:cs="Courier New"/>
                 <w:lang w:eastAsia="ja-JP"/>
               </w:rPr>
-              <w:t>V tem meniju izbiras med tremi moznostmi</w:t>
-            </w:r>
-            <w:r>
-              <w:rPr>
-                <w:rFonts w:ascii="Courier New" w:hAnsi="Courier New" w:cs="Courier New"/>
-                <w:lang w:eastAsia="ja-JP"/>
-              </w:rPr>
-              <w:t>:</w:t>
+              <w:t>V tem meniju izbiras med stirimi moznostmi:</w:t>
             </w:r>
           </w:p>
           <w:p>
@@ -24241,28 +24207,7 @@
                 <w:rFonts w:ascii="Courier New" w:hAnsi="Courier New" w:cs="Courier New"/>
                 <w:lang w:eastAsia="ja-JP"/>
               </w:rPr>
-              <w:t>1) Ce vpises stevilo 1 (in pritisnes enter)</w:t>
-            </w:r>
-            <w:r>
-              <w:rPr>
-                <w:rFonts w:ascii="Courier New" w:hAnsi="Courier New" w:cs="Courier New"/>
-                <w:lang w:eastAsia="ja-JP"/>
-              </w:rPr>
-              <w:t xml:space="preserve"> se ti odpre zaslon za dolocitev stevila simulacij, ter </w:t>
-            </w:r>
-            <w:r>
-              <w:rPr>
-                <w:rFonts w:ascii="Courier New" w:hAnsi="Courier New" w:cs="Courier New"/>
-                <w:lang w:eastAsia="ja-JP"/>
-              </w:rPr>
-              <w:t>c</w:t>
-            </w:r>
-            <w:r>
-              <w:rPr>
-                <w:rFonts w:ascii="Courier New" w:hAnsi="Courier New" w:cs="Courier New"/>
-                <w:lang w:eastAsia="ja-JP"/>
-              </w:rPr>
-              <w:t>asovni razmik med njimi.</w:t>
+              <w:t>1) Izbira z 1 prebere potrebne podatke iz tekstovne datoteke.</w:t>
             </w:r>
           </w:p>
           <w:p>
@@ -24280,35 +24225,79 @@
                 <w:rFonts w:ascii="Courier New" w:hAnsi="Courier New" w:cs="Courier New"/>
                 <w:lang w:eastAsia="ja-JP"/>
               </w:rPr>
-              <w:t>*) Pri izbiri z znakom * se ti odpre t</w:t>
-            </w:r>
-            <w:r>
+              <w:t>2) Ce vpises stevilo 2 (in pritisnes enter) se ti</w:t>
+            </w:r>
+          </w:p>
+          <w:p>
+            <w:pPr>
+              <w:autoSpaceDE w:val="0"/>
+              <w:autoSpaceDN w:val="0"/>
+              <w:adjustRightInd w:val="0"/>
               <w:rPr>
                 <w:rFonts w:ascii="Courier New" w:hAnsi="Courier New" w:cs="Courier New"/>
                 <w:lang w:eastAsia="ja-JP"/>
               </w:rPr>
-              <w:t>a</w:t>
-            </w:r>
+            </w:pPr>
             <w:r>
               <w:rPr>
                 <w:rFonts w:ascii="Courier New" w:hAnsi="Courier New" w:cs="Courier New"/>
                 <w:lang w:eastAsia="ja-JP"/>
               </w:rPr>
-              <w:t xml:space="preserve"> </w:t>
-            </w:r>
-            <w:r>
+              <w:t>odpre zaslon za dolocitev stevila simulacij, ter</w:t>
+            </w:r>
+          </w:p>
+          <w:p>
+            <w:pPr>
+              <w:autoSpaceDE w:val="0"/>
+              <w:autoSpaceDN w:val="0"/>
+              <w:adjustRightInd w:val="0"/>
               <w:rPr>
                 <w:rFonts w:ascii="Courier New" w:hAnsi="Courier New" w:cs="Courier New"/>
                 <w:lang w:eastAsia="ja-JP"/>
               </w:rPr>
-              <w:t>zaslon</w:t>
-            </w:r>
+            </w:pPr>
             <w:r>
               <w:rPr>
                 <w:rFonts w:ascii="Courier New" w:hAnsi="Courier New" w:cs="Courier New"/>
                 <w:lang w:eastAsia="ja-JP"/>
               </w:rPr>
-              <w:t xml:space="preserve"> za pomoc.</w:t>
+              <w:t>casovni razmik med njimi.</w:t>
+            </w:r>
+          </w:p>
+          <w:p>
+            <w:pPr>
+              <w:autoSpaceDE w:val="0"/>
+              <w:autoSpaceDN w:val="0"/>
+              <w:adjustRightInd w:val="0"/>
+              <w:rPr>
+                <w:rFonts w:ascii="Courier New" w:hAnsi="Courier New" w:cs="Courier New"/>
+                <w:lang w:eastAsia="ja-JP"/>
+              </w:rPr>
+            </w:pPr>
+            <w:r>
+              <w:rPr>
+                <w:rFonts w:ascii="Courier New" w:hAnsi="Courier New" w:cs="Courier New"/>
+                <w:lang w:eastAsia="ja-JP"/>
+              </w:rPr>
+              <w:t>*) Pri izbiri z znakom * se ti odpre ta zaslon za</w:t>
+            </w:r>
+          </w:p>
+          <w:p>
+            <w:pPr>
+              <w:autoSpaceDE w:val="0"/>
+              <w:autoSpaceDN w:val="0"/>
+              <w:adjustRightInd w:val="0"/>
+              <w:rPr>
+                <w:rFonts w:ascii="Courier New" w:hAnsi="Courier New" w:cs="Courier New"/>
+                <w:lang w:eastAsia="ja-JP"/>
+              </w:rPr>
+            </w:pPr>
+            <w:r>
+              <w:rPr>
+                <w:rFonts w:ascii="Courier New" w:hAnsi="Courier New" w:cs="Courier New"/>
+                <w:lang w:eastAsia="ja-JP"/>
+              </w:rPr>
+              <w:t>pomoc.</w:t>
             </w:r>
           </w:p>
           <w:p>
@@ -24411,7 +24400,7 @@
     </w:p>
     <w:p>
       <w:pPr>
-        <w:pStyle w:val="Naslov2"/>
+        <w:pStyle w:val="Heading2"/>
       </w:pPr>
       <w:r>
         <w:t>Opis funkcij, ki bodo najprej implementirane</w:t>
@@ -24420,7 +24409,7 @@
     <w:p/>
     <w:p>
       <w:pPr>
-        <w:pStyle w:val="Odstavekseznama"/>
+        <w:pStyle w:val="ListParagraph"/>
         <w:numPr>
           <w:ilvl w:val="0"/>
           <w:numId w:val="24"/>
@@ -24432,7 +24421,7 @@
     </w:p>
     <w:p>
       <w:pPr>
-        <w:pStyle w:val="Odstavekseznama"/>
+        <w:pStyle w:val="ListParagraph"/>
         <w:numPr>
           <w:ilvl w:val="0"/>
           <w:numId w:val="24"/>
@@ -24444,7 +24433,7 @@
     </w:p>
     <w:p>
       <w:pPr>
-        <w:pStyle w:val="Odstavekseznama"/>
+        <w:pStyle w:val="ListParagraph"/>
         <w:numPr>
           <w:ilvl w:val="0"/>
           <w:numId w:val="24"/>
@@ -24456,7 +24445,7 @@
     </w:p>
     <w:p>
       <w:pPr>
-        <w:pStyle w:val="Odstavekseznama"/>
+        <w:pStyle w:val="ListParagraph"/>
         <w:numPr>
           <w:ilvl w:val="0"/>
           <w:numId w:val="24"/>
@@ -24468,7 +24457,7 @@
     </w:p>
     <w:p>
       <w:pPr>
-        <w:pStyle w:val="Odstavekseznama"/>
+        <w:pStyle w:val="ListParagraph"/>
         <w:numPr>
           <w:ilvl w:val="0"/>
           <w:numId w:val="24"/>
@@ -24480,7 +24469,7 @@
     </w:p>
     <w:p>
       <w:pPr>
-        <w:pStyle w:val="Naslov2"/>
+        <w:pStyle w:val="Heading2"/>
       </w:pPr>
       <w:r>
         <w:t>Prevzemni kriteriji</w:t>
@@ -24494,6 +24483,7 @@
           <w:ilvl w:val="0"/>
           <w:numId w:val="17"/>
         </w:numPr>
+        <w:jc w:val="left"/>
       </w:pPr>
       <w:r>
         <w:t>Program mora biti dokumentiran skladno s standardom CVVS-2/2000.</w:t>
@@ -24506,14 +24496,21 @@
           <w:ilvl w:val="0"/>
           <w:numId w:val="17"/>
         </w:numPr>
-      </w:pPr>
-      <w:r>
-        <w:t>Program mora biti preverjen na najmanj 15 testnih primerih. Naročnik bo pripravil tri svoje testne primere, ki ne smejo pokazati na prisotnost večjih hib.</w:t>
+        <w:jc w:val="left"/>
+      </w:pPr>
+      <w:r>
+        <w:t>Program mora biti preverjen na najmanj 1</w:t>
+      </w:r>
+      <w:r>
+        <w:t>0</w:t>
+      </w:r>
+      <w:r>
+        <w:t xml:space="preserve"> testnih primerih. Naročnik bo pripravil tri svoje testne primere, ki ne smejo pokazati na prisotnost večjih hib.</w:t>
       </w:r>
     </w:p>
     <w:p>
       <w:pPr>
-        <w:pStyle w:val="Naslov2"/>
+        <w:pStyle w:val="Heading2"/>
       </w:pPr>
       <w:r>
         <w:t>Pojmovnik</w:t>
@@ -24562,7 +24559,7 @@
 <w:ftr xmlns:wpc="http://schemas.microsoft.com/office/word/2010/wordprocessingCanvas" xmlns:cx="http://schemas.microsoft.com/office/drawing/2014/chartex" xmlns:cx1="http://schemas.microsoft.com/office/drawing/2015/9/8/chartex" xmlns:cx2="http://schemas.microsoft.com/office/drawing/2015/10/21/chartex" xmlns:cx3="http://schemas.microsoft.com/office/drawing/2016/5/9/chartex" xmlns:cx4="http://schemas.microsoft.com/office/drawing/2016/5/10/chartex" xmlns:cx5="http://schemas.microsoft.com/office/drawing/2016/5/11/chartex" xmlns:cx6="http://schemas.microsoft.com/office/drawing/2016/5/12/chartex" xmlns:cx7="http://schemas.microsoft.com/office/drawing/2016/5/13/chartex" xmlns:cx8="http://schemas.microsoft.com/office/drawing/2016/5/14/chartex" xmlns:mc="http://schemas.openxmlformats.org/markup-compatibility/2006" xmlns:aink="http://schemas.microsoft.com/office/drawing/2016/ink" xmlns:am3d="http://schemas.microsoft.com/office/drawing/2017/model3d" xmlns:o="urn:schemas-microsoft-com:office:office" xmlns:r="http://schemas.openxmlformats.org/officeDocument/2006/relationships" xmlns:m="http://schemas.openxmlformats.org/officeDocument/2006/math" xmlns:v="urn:schemas-microsoft-com:vml" xmlns:wp14="http://schemas.microsoft.com/office/word/2010/wordprocessingDrawing" xmlns:wp="http://schemas.openxmlformats.org/drawingml/2006/wordprocessingDrawing" xmlns:w10="urn:schemas-microsoft-com:office:word" xmlns:w="http://schemas.openxmlformats.org/wordprocessingml/2006/main" xmlns:w14="http://schemas.microsoft.com/office/word/2010/wordml" xmlns:w15="http://schemas.microsoft.com/office/word/2012/wordml" xmlns:w16cex="http://schemas.microsoft.com/office/word/2018/wordml/cex" xmlns:w16cid="http://schemas.microsoft.com/office/word/2016/wordml/cid" xmlns:w16="http://schemas.microsoft.com/office/word/2018/wordml" xmlns:w16se="http://schemas.microsoft.com/office/word/2015/wordml/symex" xmlns:wpg="http://schemas.microsoft.com/office/word/2010/wordprocessingGroup" xmlns:wpi="http://schemas.microsoft.com/office/word/2010/wordprocessingInk" xmlns:wne="http://schemas.microsoft.com/office/word/2006/wordml" xmlns:wps="http://schemas.microsoft.com/office/word/2010/wordprocessingShape" mc:Ignorable="w14 w15 w16se w16cid w16 w16cex wp14">
   <w:p>
     <w:pPr>
-      <w:pStyle w:val="Noga"/>
+      <w:pStyle w:val="Footer"/>
       <w:framePr w:wrap="around" w:vAnchor="text" w:hAnchor="margin" w:xAlign="center" w:y="1"/>
     </w:pPr>
     <w:r>
@@ -24586,7 +24583,7 @@
   </w:p>
   <w:p>
     <w:pPr>
-      <w:pStyle w:val="Noga"/>
+      <w:pStyle w:val="Footer"/>
     </w:pPr>
   </w:p>
 </w:ftr>
@@ -24596,7 +24593,7 @@
 <w:ftr xmlns:wpc="http://schemas.microsoft.com/office/word/2010/wordprocessingCanvas" xmlns:cx="http://schemas.microsoft.com/office/drawing/2014/chartex" xmlns:cx1="http://schemas.microsoft.com/office/drawing/2015/9/8/chartex" xmlns:cx2="http://schemas.microsoft.com/office/drawing/2015/10/21/chartex" xmlns:cx3="http://schemas.microsoft.com/office/drawing/2016/5/9/chartex" xmlns:cx4="http://schemas.microsoft.com/office/drawing/2016/5/10/chartex" xmlns:cx5="http://schemas.microsoft.com/office/drawing/2016/5/11/chartex" xmlns:cx6="http://schemas.microsoft.com/office/drawing/2016/5/12/chartex" xmlns:cx7="http://schemas.microsoft.com/office/drawing/2016/5/13/chartex" xmlns:cx8="http://schemas.microsoft.com/office/drawing/2016/5/14/chartex" xmlns:mc="http://schemas.openxmlformats.org/markup-compatibility/2006" xmlns:aink="http://schemas.microsoft.com/office/drawing/2016/ink" xmlns:am3d="http://schemas.microsoft.com/office/drawing/2017/model3d" xmlns:o="urn:schemas-microsoft-com:office:office" xmlns:r="http://schemas.openxmlformats.org/officeDocument/2006/relationships" xmlns:m="http://schemas.openxmlformats.org/officeDocument/2006/math" xmlns:v="urn:schemas-microsoft-com:vml" xmlns:wp14="http://schemas.microsoft.com/office/word/2010/wordprocessingDrawing" xmlns:wp="http://schemas.openxmlformats.org/drawingml/2006/wordprocessingDrawing" xmlns:w10="urn:schemas-microsoft-com:office:word" xmlns:w="http://schemas.openxmlformats.org/wordprocessingml/2006/main" xmlns:w14="http://schemas.microsoft.com/office/word/2010/wordml" xmlns:w15="http://schemas.microsoft.com/office/word/2012/wordml" xmlns:w16cex="http://schemas.microsoft.com/office/word/2018/wordml/cex" xmlns:w16cid="http://schemas.microsoft.com/office/word/2016/wordml/cid" xmlns:w16="http://schemas.microsoft.com/office/word/2018/wordml" xmlns:w16se="http://schemas.microsoft.com/office/word/2015/wordml/symex" xmlns:wpg="http://schemas.microsoft.com/office/word/2010/wordprocessingGroup" xmlns:wpi="http://schemas.microsoft.com/office/word/2010/wordprocessingInk" xmlns:wne="http://schemas.microsoft.com/office/word/2006/wordml" xmlns:wps="http://schemas.microsoft.com/office/word/2010/wordprocessingShape" mc:Ignorable="w14 w15 w16se w16cid w16 w16cex wp14">
   <w:p>
     <w:pPr>
-      <w:pStyle w:val="Noga"/>
+      <w:pStyle w:val="Footer"/>
       <w:framePr w:wrap="around" w:vAnchor="text" w:hAnchor="margin" w:xAlign="center" w:y="1"/>
     </w:pPr>
     <w:r>
@@ -24620,7 +24617,7 @@
   </w:p>
   <w:p>
     <w:pPr>
-      <w:pStyle w:val="Noga"/>
+      <w:pStyle w:val="Footer"/>
     </w:pPr>
   </w:p>
 </w:ftr>
@@ -24630,7 +24627,7 @@
 <w:ftr xmlns:wpc="http://schemas.microsoft.com/office/word/2010/wordprocessingCanvas" xmlns:cx="http://schemas.microsoft.com/office/drawing/2014/chartex" xmlns:cx1="http://schemas.microsoft.com/office/drawing/2015/9/8/chartex" xmlns:cx2="http://schemas.microsoft.com/office/drawing/2015/10/21/chartex" xmlns:cx3="http://schemas.microsoft.com/office/drawing/2016/5/9/chartex" xmlns:cx4="http://schemas.microsoft.com/office/drawing/2016/5/10/chartex" xmlns:cx5="http://schemas.microsoft.com/office/drawing/2016/5/11/chartex" xmlns:cx6="http://schemas.microsoft.com/office/drawing/2016/5/12/chartex" xmlns:cx7="http://schemas.microsoft.com/office/drawing/2016/5/13/chartex" xmlns:cx8="http://schemas.microsoft.com/office/drawing/2016/5/14/chartex" xmlns:mc="http://schemas.openxmlformats.org/markup-compatibility/2006" xmlns:aink="http://schemas.microsoft.com/office/drawing/2016/ink" xmlns:am3d="http://schemas.microsoft.com/office/drawing/2017/model3d" xmlns:o="urn:schemas-microsoft-com:office:office" xmlns:r="http://schemas.openxmlformats.org/officeDocument/2006/relationships" xmlns:m="http://schemas.openxmlformats.org/officeDocument/2006/math" xmlns:v="urn:schemas-microsoft-com:vml" xmlns:wp14="http://schemas.microsoft.com/office/word/2010/wordprocessingDrawing" xmlns:wp="http://schemas.openxmlformats.org/drawingml/2006/wordprocessingDrawing" xmlns:w10="urn:schemas-microsoft-com:office:word" xmlns:w="http://schemas.openxmlformats.org/wordprocessingml/2006/main" xmlns:w14="http://schemas.microsoft.com/office/word/2010/wordml" xmlns:w15="http://schemas.microsoft.com/office/word/2012/wordml" xmlns:w16cex="http://schemas.microsoft.com/office/word/2018/wordml/cex" xmlns:w16cid="http://schemas.microsoft.com/office/word/2016/wordml/cid" xmlns:w16="http://schemas.microsoft.com/office/word/2018/wordml" xmlns:w16se="http://schemas.microsoft.com/office/word/2015/wordml/symex" xmlns:wpg="http://schemas.microsoft.com/office/word/2010/wordprocessingGroup" xmlns:wpi="http://schemas.microsoft.com/office/word/2010/wordprocessingInk" xmlns:wne="http://schemas.microsoft.com/office/word/2006/wordml" xmlns:wps="http://schemas.microsoft.com/office/word/2010/wordprocessingShape" mc:Ignorable="w14 w15 w16se w16cid w16 w16cex wp14">
   <w:p>
     <w:pPr>
-      <w:pStyle w:val="Noga"/>
+      <w:pStyle w:val="Footer"/>
       <w:framePr w:wrap="around" w:vAnchor="text" w:hAnchor="margin" w:xAlign="center" w:y="1"/>
     </w:pPr>
     <w:r>
@@ -24654,7 +24651,7 @@
   </w:p>
   <w:p>
     <w:pPr>
-      <w:pStyle w:val="Noga"/>
+      <w:pStyle w:val="Footer"/>
     </w:pPr>
   </w:p>
 </w:ftr>
@@ -24664,7 +24661,7 @@
 <w:ftr xmlns:wpc="http://schemas.microsoft.com/office/word/2010/wordprocessingCanvas" xmlns:cx="http://schemas.microsoft.com/office/drawing/2014/chartex" xmlns:cx1="http://schemas.microsoft.com/office/drawing/2015/9/8/chartex" xmlns:cx2="http://schemas.microsoft.com/office/drawing/2015/10/21/chartex" xmlns:cx3="http://schemas.microsoft.com/office/drawing/2016/5/9/chartex" xmlns:cx4="http://schemas.microsoft.com/office/drawing/2016/5/10/chartex" xmlns:cx5="http://schemas.microsoft.com/office/drawing/2016/5/11/chartex" xmlns:cx6="http://schemas.microsoft.com/office/drawing/2016/5/12/chartex" xmlns:cx7="http://schemas.microsoft.com/office/drawing/2016/5/13/chartex" xmlns:cx8="http://schemas.microsoft.com/office/drawing/2016/5/14/chartex" xmlns:mc="http://schemas.openxmlformats.org/markup-compatibility/2006" xmlns:aink="http://schemas.microsoft.com/office/drawing/2016/ink" xmlns:am3d="http://schemas.microsoft.com/office/drawing/2017/model3d" xmlns:o="urn:schemas-microsoft-com:office:office" xmlns:r="http://schemas.openxmlformats.org/officeDocument/2006/relationships" xmlns:m="http://schemas.openxmlformats.org/officeDocument/2006/math" xmlns:v="urn:schemas-microsoft-com:vml" xmlns:wp14="http://schemas.microsoft.com/office/word/2010/wordprocessingDrawing" xmlns:wp="http://schemas.openxmlformats.org/drawingml/2006/wordprocessingDrawing" xmlns:w10="urn:schemas-microsoft-com:office:word" xmlns:w="http://schemas.openxmlformats.org/wordprocessingml/2006/main" xmlns:w14="http://schemas.microsoft.com/office/word/2010/wordml" xmlns:w15="http://schemas.microsoft.com/office/word/2012/wordml" xmlns:w16cex="http://schemas.microsoft.com/office/word/2018/wordml/cex" xmlns:w16cid="http://schemas.microsoft.com/office/word/2016/wordml/cid" xmlns:w16="http://schemas.microsoft.com/office/word/2018/wordml" xmlns:w16se="http://schemas.microsoft.com/office/word/2015/wordml/symex" xmlns:wpg="http://schemas.microsoft.com/office/word/2010/wordprocessingGroup" xmlns:wpi="http://schemas.microsoft.com/office/word/2010/wordprocessingInk" xmlns:wne="http://schemas.microsoft.com/office/word/2006/wordml" xmlns:wps="http://schemas.microsoft.com/office/word/2010/wordprocessingShape" mc:Ignorable="w14 w15 w16se w16cid w16 w16cex wp14">
   <w:p>
     <w:pPr>
-      <w:pStyle w:val="Noga"/>
+      <w:pStyle w:val="Footer"/>
       <w:framePr w:wrap="around" w:vAnchor="text" w:hAnchor="margin" w:xAlign="center" w:y="1"/>
     </w:pPr>
     <w:r>
@@ -24688,7 +24685,7 @@
   </w:p>
   <w:p>
     <w:pPr>
-      <w:pStyle w:val="Noga"/>
+      <w:pStyle w:val="Footer"/>
     </w:pPr>
   </w:p>
 </w:ftr>
@@ -24713,11 +24710,11 @@
   <w:footnote w:id="1">
     <w:p>
       <w:pPr>
-        <w:pStyle w:val="Sprotnaopomba-besedilo"/>
+        <w:pStyle w:val="FootnoteText"/>
       </w:pPr>
       <w:r>
         <w:rPr>
-          <w:rStyle w:val="Sprotnaopomba-sklic"/>
+          <w:rStyle w:val="FootnoteReference"/>
         </w:rPr>
         <w:footnoteRef/>
       </w:r>
@@ -24857,7 +24854,7 @@
     <w:lvl w:ilvl="0" w:tplc="23E097E0">
       <w:start w:val="1"/>
       <w:numFmt w:val="decimal"/>
-      <w:pStyle w:val="Otevilenseznam"/>
+      <w:pStyle w:val="ListNumber"/>
       <w:lvlText w:val="%1."/>
       <w:lvlJc w:val="left"/>
       <w:pPr>
@@ -25377,7 +25374,7 @@
     <w:lvl w:ilvl="0">
       <w:start w:val="1"/>
       <w:numFmt w:val="decimal"/>
-      <w:pStyle w:val="Naslov1"/>
+      <w:pStyle w:val="Heading1"/>
       <w:suff w:val="space"/>
       <w:lvlText w:val="D%1"/>
       <w:lvlJc w:val="left"/>
@@ -25391,7 +25388,7 @@
     <w:lvl w:ilvl="1">
       <w:start w:val="1"/>
       <w:numFmt w:val="decimal"/>
-      <w:pStyle w:val="Naslov2"/>
+      <w:pStyle w:val="Heading2"/>
       <w:suff w:val="space"/>
       <w:lvlText w:val="D%1.%2"/>
       <w:lvlJc w:val="left"/>
@@ -25405,7 +25402,7 @@
     <w:lvl w:ilvl="2">
       <w:start w:val="1"/>
       <w:numFmt w:val="decimal"/>
-      <w:pStyle w:val="Naslov3"/>
+      <w:pStyle w:val="Heading3"/>
       <w:suff w:val="space"/>
       <w:lvlText w:val="D%1.%2.%3"/>
       <w:lvlJc w:val="left"/>
@@ -25419,7 +25416,7 @@
     <w:lvl w:ilvl="3">
       <w:start w:val="1"/>
       <w:numFmt w:val="decimal"/>
-      <w:pStyle w:val="Naslov4"/>
+      <w:pStyle w:val="Heading4"/>
       <w:suff w:val="space"/>
       <w:lvlText w:val="D%1.%2.%3.%4"/>
       <w:lvlJc w:val="left"/>
@@ -25433,7 +25430,7 @@
     <w:lvl w:ilvl="4">
       <w:start w:val="1"/>
       <w:numFmt w:val="decimal"/>
-      <w:pStyle w:val="Naslov5"/>
+      <w:pStyle w:val="Heading5"/>
       <w:lvlText w:val="%1.%2.%3.%4.%5"/>
       <w:lvlJc w:val="left"/>
       <w:pPr>
@@ -25449,7 +25446,7 @@
     <w:lvl w:ilvl="5">
       <w:start w:val="1"/>
       <w:numFmt w:val="decimal"/>
-      <w:pStyle w:val="Naslov6"/>
+      <w:pStyle w:val="Heading6"/>
       <w:lvlText w:val="%1.%2.%3.%4.%5.%6"/>
       <w:lvlJc w:val="left"/>
       <w:pPr>
@@ -25465,7 +25462,7 @@
     <w:lvl w:ilvl="6">
       <w:start w:val="1"/>
       <w:numFmt w:val="decimal"/>
-      <w:pStyle w:val="Naslov7"/>
+      <w:pStyle w:val="Heading7"/>
       <w:lvlText w:val="%1.%2.%3.%4.%5.%6.%7"/>
       <w:lvlJc w:val="left"/>
       <w:pPr>
@@ -25481,7 +25478,7 @@
     <w:lvl w:ilvl="7">
       <w:start w:val="1"/>
       <w:numFmt w:val="decimal"/>
-      <w:pStyle w:val="Naslov8"/>
+      <w:pStyle w:val="Heading8"/>
       <w:lvlText w:val="%1.%2.%3.%4.%5.%6.%7.%8"/>
       <w:lvlJc w:val="left"/>
       <w:pPr>
@@ -25497,7 +25494,7 @@
     <w:lvl w:ilvl="8">
       <w:start w:val="1"/>
       <w:numFmt w:val="decimal"/>
-      <w:pStyle w:val="Naslov9"/>
+      <w:pStyle w:val="Heading9"/>
       <w:lvlText w:val="%1.%2.%3.%4.%5.%6.%7.%8.%9"/>
       <w:lvlJc w:val="left"/>
       <w:pPr>
@@ -27706,7 +27703,7 @@
     <w:lsdException w:name="Unresolved Mention" w:semiHidden="1" w:uiPriority="99" w:unhideWhenUsed="1"/>
     <w:lsdException w:name="Smart Link" w:semiHidden="1" w:uiPriority="99" w:unhideWhenUsed="1"/>
   </w:latentStyles>
-  <w:style w:type="paragraph" w:default="1" w:styleId="Navaden">
+  <w:style w:type="paragraph" w:default="1" w:styleId="Normal">
     <w:name w:val="Normal"/>
     <w:qFormat/>
     <w:rsid w:val="00E10DCA"/>
@@ -27715,10 +27712,10 @@
       <w:lang w:eastAsia="en-US"/>
     </w:rPr>
   </w:style>
-  <w:style w:type="paragraph" w:styleId="Naslov1">
+  <w:style w:type="paragraph" w:styleId="Heading1">
     <w:name w:val="heading 1"/>
-    <w:basedOn w:val="Navaden"/>
-    <w:next w:val="Navaden"/>
+    <w:basedOn w:val="Normal"/>
+    <w:next w:val="Normal"/>
     <w:qFormat/>
     <w:pPr>
       <w:keepNext/>
@@ -27741,10 +27738,10 @@
       <w:szCs w:val="32"/>
     </w:rPr>
   </w:style>
-  <w:style w:type="paragraph" w:styleId="Naslov2">
+  <w:style w:type="paragraph" w:styleId="Heading2">
     <w:name w:val="heading 2"/>
-    <w:basedOn w:val="Navaden"/>
-    <w:next w:val="Navaden"/>
+    <w:basedOn w:val="Normal"/>
+    <w:next w:val="Normal"/>
     <w:qFormat/>
     <w:pPr>
       <w:keepNext/>
@@ -27765,10 +27762,10 @@
       <w:szCs w:val="28"/>
     </w:rPr>
   </w:style>
-  <w:style w:type="paragraph" w:styleId="Naslov3">
+  <w:style w:type="paragraph" w:styleId="Heading3">
     <w:name w:val="heading 3"/>
-    <w:basedOn w:val="Navaden"/>
-    <w:next w:val="Navaden"/>
+    <w:basedOn w:val="Normal"/>
+    <w:next w:val="Normal"/>
     <w:qFormat/>
     <w:pPr>
       <w:keepNext/>
@@ -27786,10 +27783,10 @@
       <w:szCs w:val="26"/>
     </w:rPr>
   </w:style>
-  <w:style w:type="paragraph" w:styleId="Naslov4">
+  <w:style w:type="paragraph" w:styleId="Heading4">
     <w:name w:val="heading 4"/>
-    <w:basedOn w:val="Navaden"/>
-    <w:next w:val="Navaden"/>
+    <w:basedOn w:val="Normal"/>
+    <w:next w:val="Normal"/>
     <w:qFormat/>
     <w:pPr>
       <w:keepNext/>
@@ -27806,10 +27803,10 @@
       <w:szCs w:val="28"/>
     </w:rPr>
   </w:style>
-  <w:style w:type="paragraph" w:styleId="Naslov5">
+  <w:style w:type="paragraph" w:styleId="Heading5">
     <w:name w:val="heading 5"/>
-    <w:basedOn w:val="Navaden"/>
-    <w:next w:val="Navaden"/>
+    <w:basedOn w:val="Normal"/>
+    <w:next w:val="Normal"/>
     <w:qFormat/>
     <w:pPr>
       <w:numPr>
@@ -27828,10 +27825,10 @@
       <w:szCs w:val="26"/>
     </w:rPr>
   </w:style>
-  <w:style w:type="paragraph" w:styleId="Naslov6">
+  <w:style w:type="paragraph" w:styleId="Heading6">
     <w:name w:val="heading 6"/>
-    <w:basedOn w:val="Navaden"/>
-    <w:next w:val="Navaden"/>
+    <w:basedOn w:val="Normal"/>
+    <w:next w:val="Normal"/>
     <w:qFormat/>
     <w:pPr>
       <w:numPr>
@@ -27848,10 +27845,10 @@
       <w:szCs w:val="22"/>
     </w:rPr>
   </w:style>
-  <w:style w:type="paragraph" w:styleId="Naslov7">
+  <w:style w:type="paragraph" w:styleId="Heading7">
     <w:name w:val="heading 7"/>
-    <w:basedOn w:val="Navaden"/>
-    <w:next w:val="Navaden"/>
+    <w:basedOn w:val="Normal"/>
+    <w:next w:val="Normal"/>
     <w:qFormat/>
     <w:pPr>
       <w:numPr>
@@ -27862,10 +27859,10 @@
       <w:outlineLvl w:val="6"/>
     </w:pPr>
   </w:style>
-  <w:style w:type="paragraph" w:styleId="Naslov8">
+  <w:style w:type="paragraph" w:styleId="Heading8">
     <w:name w:val="heading 8"/>
-    <w:basedOn w:val="Navaden"/>
-    <w:next w:val="Navaden"/>
+    <w:basedOn w:val="Normal"/>
+    <w:next w:val="Normal"/>
     <w:qFormat/>
     <w:pPr>
       <w:numPr>
@@ -27880,10 +27877,10 @@
       <w:iCs/>
     </w:rPr>
   </w:style>
-  <w:style w:type="paragraph" w:styleId="Naslov9">
+  <w:style w:type="paragraph" w:styleId="Heading9">
     <w:name w:val="heading 9"/>
-    <w:basedOn w:val="Navaden"/>
-    <w:next w:val="Navaden"/>
+    <w:basedOn w:val="Normal"/>
+    <w:next w:val="Normal"/>
     <w:qFormat/>
     <w:pPr>
       <w:numPr>
@@ -27899,13 +27896,13 @@
       <w:szCs w:val="22"/>
     </w:rPr>
   </w:style>
-  <w:style w:type="character" w:default="1" w:styleId="Privzetapisavaodstavka">
+  <w:style w:type="character" w:default="1" w:styleId="DefaultParagraphFont">
     <w:name w:val="Default Paragraph Font"/>
     <w:uiPriority w:val="1"/>
     <w:semiHidden/>
     <w:unhideWhenUsed/>
   </w:style>
-  <w:style w:type="table" w:default="1" w:styleId="Navadnatabela">
+  <w:style w:type="table" w:default="1" w:styleId="TableNormal">
     <w:name w:val="Normal Table"/>
     <w:uiPriority w:val="99"/>
     <w:semiHidden/>
@@ -27920,32 +27917,32 @@
       </w:tblCellMar>
     </w:tblPr>
   </w:style>
-  <w:style w:type="numbering" w:default="1" w:styleId="Brezseznama">
+  <w:style w:type="numbering" w:default="1" w:styleId="NoList">
     <w:name w:val="No List"/>
     <w:uiPriority w:val="99"/>
     <w:semiHidden/>
     <w:unhideWhenUsed/>
   </w:style>
-  <w:style w:type="paragraph" w:styleId="Navaden-zamik">
+  <w:style w:type="paragraph" w:styleId="NormalIndent">
     <w:name w:val="Normal Indent"/>
-    <w:basedOn w:val="Navaden"/>
+    <w:basedOn w:val="Normal"/>
     <w:pPr>
       <w:ind w:left="720"/>
     </w:pPr>
   </w:style>
-  <w:style w:type="paragraph" w:styleId="Otevilenseznam">
+  <w:style w:type="paragraph" w:styleId="ListNumber">
     <w:name w:val="List Number"/>
-    <w:basedOn w:val="Navaden"/>
+    <w:basedOn w:val="Normal"/>
     <w:pPr>
       <w:numPr>
         <w:numId w:val="3"/>
       </w:numPr>
     </w:pPr>
   </w:style>
-  <w:style w:type="paragraph" w:styleId="Napis">
+  <w:style w:type="paragraph" w:styleId="Caption">
     <w:name w:val="caption"/>
-    <w:basedOn w:val="Navaden"/>
-    <w:next w:val="Navaden"/>
+    <w:basedOn w:val="Normal"/>
+    <w:next w:val="Normal"/>
     <w:qFormat/>
     <w:pPr>
       <w:spacing w:before="120" w:after="120"/>
@@ -27955,21 +27952,21 @@
       <w:bCs/>
     </w:rPr>
   </w:style>
-  <w:style w:type="paragraph" w:styleId="Sprotnaopomba-besedilo">
+  <w:style w:type="paragraph" w:styleId="FootnoteText">
     <w:name w:val="footnote text"/>
-    <w:basedOn w:val="Navaden"/>
+    <w:basedOn w:val="Normal"/>
     <w:semiHidden/>
   </w:style>
-  <w:style w:type="character" w:styleId="Sprotnaopomba-sklic">
+  <w:style w:type="character" w:styleId="FootnoteReference">
     <w:name w:val="footnote reference"/>
     <w:semiHidden/>
     <w:rPr>
       <w:vertAlign w:val="superscript"/>
     </w:rPr>
   </w:style>
-  <w:style w:type="paragraph" w:styleId="Glava">
+  <w:style w:type="paragraph" w:styleId="Header">
     <w:name w:val="header"/>
-    <w:basedOn w:val="Navaden"/>
+    <w:basedOn w:val="Normal"/>
     <w:pPr>
       <w:tabs>
         <w:tab w:val="center" w:pos="4819"/>
@@ -27983,7 +27980,7 @@
       <w:lang w:val="en-GB"/>
     </w:rPr>
   </w:style>
-  <w:style w:type="character" w:styleId="Hiperpovezava">
+  <w:style w:type="character" w:styleId="Hyperlink">
     <w:name w:val="Hyperlink"/>
     <w:rPr>
       <w:color w:val="0000FF"/>
@@ -27992,7 +27989,7 @@
   </w:style>
   <w:style w:type="paragraph" w:customStyle="1" w:styleId="Ostevilceniseznam">
     <w:name w:val="Ostevilceni seznam"/>
-    <w:basedOn w:val="Otevilenseznam"/>
+    <w:basedOn w:val="ListNumber"/>
     <w:pPr>
       <w:numPr>
         <w:numId w:val="9"/>
@@ -28000,9 +27997,9 @@
       <w:jc w:val="both"/>
     </w:pPr>
   </w:style>
-  <w:style w:type="paragraph" w:customStyle="1" w:styleId="Normal">
+  <w:style w:type="paragraph" w:customStyle="1" w:styleId="Normal0">
     <w:name w:val="Normal++"/>
-    <w:basedOn w:val="Navaden"/>
+    <w:basedOn w:val="Normal"/>
     <w:pPr>
       <w:ind w:firstLine="567"/>
       <w:jc w:val="both"/>
@@ -28010,7 +28007,7 @@
   </w:style>
   <w:style w:type="paragraph" w:customStyle="1" w:styleId="normalzatabelo">
     <w:name w:val="normal_za_tabelo"/>
-    <w:basedOn w:val="Navaden"/>
+    <w:basedOn w:val="Normal"/>
     <w:pPr>
       <w:jc w:val="both"/>
     </w:pPr>
@@ -28019,9 +28016,9 @@
       <w:lang w:val="en-GB"/>
     </w:rPr>
   </w:style>
-  <w:style w:type="paragraph" w:styleId="Noga">
+  <w:style w:type="paragraph" w:styleId="Footer">
     <w:name w:val="footer"/>
-    <w:basedOn w:val="Navaden"/>
+    <w:basedOn w:val="Normal"/>
     <w:pPr>
       <w:tabs>
         <w:tab w:val="center" w:pos="4819"/>
@@ -28035,13 +28032,13 @@
       <w:lang w:val="en-GB"/>
     </w:rPr>
   </w:style>
-  <w:style w:type="character" w:styleId="tevilkastrani">
+  <w:style w:type="character" w:styleId="PageNumber">
     <w:name w:val="page number"/>
-    <w:basedOn w:val="Privzetapisavaodstavka"/>
+    <w:basedOn w:val="DefaultParagraphFont"/>
   </w:style>
-  <w:style w:type="paragraph" w:styleId="Telobesedila-zamik">
+  <w:style w:type="paragraph" w:styleId="BodyTextIndent">
     <w:name w:val="Body Text Indent"/>
-    <w:basedOn w:val="Navaden"/>
+    <w:basedOn w:val="Normal"/>
     <w:pPr>
       <w:ind w:left="360" w:hanging="360"/>
     </w:pPr>
@@ -28053,37 +28050,37 @@
       <w:b/>
     </w:rPr>
   </w:style>
-  <w:style w:type="paragraph" w:styleId="Kazalovsebine2">
+  <w:style w:type="paragraph" w:styleId="TOC2">
     <w:name w:val="toc 2"/>
-    <w:basedOn w:val="Navaden"/>
-    <w:next w:val="Navaden"/>
+    <w:basedOn w:val="Normal"/>
+    <w:next w:val="Normal"/>
     <w:autoRedefine/>
     <w:semiHidden/>
     <w:pPr>
       <w:ind w:left="200"/>
     </w:pPr>
   </w:style>
-  <w:style w:type="paragraph" w:styleId="Kazalovsebine1">
+  <w:style w:type="paragraph" w:styleId="TOC1">
     <w:name w:val="toc 1"/>
-    <w:basedOn w:val="Navaden"/>
-    <w:next w:val="Navaden"/>
+    <w:basedOn w:val="Normal"/>
+    <w:next w:val="Normal"/>
     <w:autoRedefine/>
     <w:semiHidden/>
   </w:style>
-  <w:style w:type="paragraph" w:styleId="Kazalovsebine3">
+  <w:style w:type="paragraph" w:styleId="TOC3">
     <w:name w:val="toc 3"/>
-    <w:basedOn w:val="Navaden"/>
-    <w:next w:val="Navaden"/>
+    <w:basedOn w:val="Normal"/>
+    <w:next w:val="Normal"/>
     <w:autoRedefine/>
     <w:semiHidden/>
     <w:pPr>
       <w:ind w:left="400"/>
     </w:pPr>
   </w:style>
-  <w:style w:type="paragraph" w:styleId="Kazalovsebine4">
+  <w:style w:type="paragraph" w:styleId="TOC4">
     <w:name w:val="toc 4"/>
-    <w:basedOn w:val="Navaden"/>
-    <w:next w:val="Navaden"/>
+    <w:basedOn w:val="Normal"/>
+    <w:next w:val="Normal"/>
     <w:autoRedefine/>
     <w:semiHidden/>
     <w:pPr>
@@ -28096,10 +28093,10 @@
       <w:lang w:eastAsia="sl-SI"/>
     </w:rPr>
   </w:style>
-  <w:style w:type="paragraph" w:styleId="Kazalovsebine5">
+  <w:style w:type="paragraph" w:styleId="TOC5">
     <w:name w:val="toc 5"/>
-    <w:basedOn w:val="Navaden"/>
-    <w:next w:val="Navaden"/>
+    <w:basedOn w:val="Normal"/>
+    <w:next w:val="Normal"/>
     <w:autoRedefine/>
     <w:semiHidden/>
     <w:pPr>
@@ -28112,10 +28109,10 @@
       <w:lang w:eastAsia="sl-SI"/>
     </w:rPr>
   </w:style>
-  <w:style w:type="paragraph" w:styleId="Kazalovsebine6">
+  <w:style w:type="paragraph" w:styleId="TOC6">
     <w:name w:val="toc 6"/>
-    <w:basedOn w:val="Navaden"/>
-    <w:next w:val="Navaden"/>
+    <w:basedOn w:val="Normal"/>
+    <w:next w:val="Normal"/>
     <w:autoRedefine/>
     <w:semiHidden/>
     <w:pPr>
@@ -28128,10 +28125,10 @@
       <w:lang w:eastAsia="sl-SI"/>
     </w:rPr>
   </w:style>
-  <w:style w:type="paragraph" w:styleId="Kazalovsebine7">
+  <w:style w:type="paragraph" w:styleId="TOC7">
     <w:name w:val="toc 7"/>
-    <w:basedOn w:val="Navaden"/>
-    <w:next w:val="Navaden"/>
+    <w:basedOn w:val="Normal"/>
+    <w:next w:val="Normal"/>
     <w:autoRedefine/>
     <w:semiHidden/>
     <w:pPr>
@@ -28144,10 +28141,10 @@
       <w:lang w:eastAsia="sl-SI"/>
     </w:rPr>
   </w:style>
-  <w:style w:type="paragraph" w:styleId="Kazalovsebine8">
+  <w:style w:type="paragraph" w:styleId="TOC8">
     <w:name w:val="toc 8"/>
-    <w:basedOn w:val="Navaden"/>
-    <w:next w:val="Navaden"/>
+    <w:basedOn w:val="Normal"/>
+    <w:next w:val="Normal"/>
     <w:autoRedefine/>
     <w:semiHidden/>
     <w:pPr>
@@ -28160,10 +28157,10 @@
       <w:lang w:eastAsia="sl-SI"/>
     </w:rPr>
   </w:style>
-  <w:style w:type="paragraph" w:styleId="Kazalovsebine9">
+  <w:style w:type="paragraph" w:styleId="TOC9">
     <w:name w:val="toc 9"/>
-    <w:basedOn w:val="Navaden"/>
-    <w:next w:val="Navaden"/>
+    <w:basedOn w:val="Normal"/>
+    <w:next w:val="Normal"/>
     <w:autoRedefine/>
     <w:semiHidden/>
     <w:pPr>
@@ -28178,7 +28175,7 @@
   </w:style>
   <w:style w:type="paragraph" w:customStyle="1" w:styleId="SeznamDatotek">
     <w:name w:val="SeznamDatotek"/>
-    <w:basedOn w:val="Navaden"/>
+    <w:basedOn w:val="Normal"/>
     <w:pPr>
       <w:jc w:val="both"/>
     </w:pPr>
@@ -28190,7 +28187,7 @@
   </w:style>
   <w:style w:type="paragraph" w:customStyle="1" w:styleId="KomentarSeznamaDatotek">
     <w:name w:val="KomentarSeznamaDatotek"/>
-    <w:basedOn w:val="Navaden"/>
+    <w:basedOn w:val="Normal"/>
     <w:next w:val="SeznamDatotek"/>
     <w:pPr>
       <w:ind w:left="720"/>
@@ -28203,21 +28200,21 @@
       <w:szCs w:val="16"/>
     </w:rPr>
   </w:style>
-  <w:style w:type="paragraph" w:styleId="Konnaopomba-besedilo">
+  <w:style w:type="paragraph" w:styleId="EndnoteText">
     <w:name w:val="endnote text"/>
-    <w:basedOn w:val="Navaden"/>
+    <w:basedOn w:val="Normal"/>
     <w:semiHidden/>
   </w:style>
-  <w:style w:type="character" w:styleId="Konnaopomba-sklic">
+  <w:style w:type="character" w:styleId="EndnoteReference">
     <w:name w:val="endnote reference"/>
     <w:semiHidden/>
     <w:rPr>
       <w:vertAlign w:val="superscript"/>
     </w:rPr>
   </w:style>
-  <w:style w:type="table" w:styleId="Tabelamrea">
+  <w:style w:type="table" w:styleId="TableGrid">
     <w:name w:val="Table Grid"/>
-    <w:basedOn w:val="Navadnatabela"/>
+    <w:basedOn w:val="TableNormal"/>
     <w:rsid w:val="00CA6DEB"/>
     <w:tblPr>
       <w:tblBorders>
@@ -28230,9 +28227,9 @@
       </w:tblBorders>
     </w:tblPr>
   </w:style>
-  <w:style w:type="paragraph" w:styleId="HTML-oblikovano">
+  <w:style w:type="paragraph" w:styleId="HTMLPreformatted">
     <w:name w:val="HTML Preformatted"/>
-    <w:basedOn w:val="Navaden"/>
+    <w:basedOn w:val="Normal"/>
     <w:rsid w:val="000A3059"/>
     <w:pPr>
       <w:tabs>
@@ -28259,7 +28256,7 @@
       <w:lang w:eastAsia="sl-SI"/>
     </w:rPr>
   </w:style>
-  <w:style w:type="character" w:styleId="Pripombasklic">
+  <w:style w:type="character" w:styleId="CommentReference">
     <w:name w:val="annotation reference"/>
     <w:semiHidden/>
     <w:rsid w:val="00873450"/>
@@ -28268,16 +28265,16 @@
       <w:szCs w:val="16"/>
     </w:rPr>
   </w:style>
-  <w:style w:type="paragraph" w:styleId="Pripombabesedilo">
+  <w:style w:type="paragraph" w:styleId="CommentText">
     <w:name w:val="annotation text"/>
-    <w:basedOn w:val="Navaden"/>
+    <w:basedOn w:val="Normal"/>
     <w:semiHidden/>
     <w:rsid w:val="00873450"/>
   </w:style>
-  <w:style w:type="paragraph" w:styleId="Zadevapripombe">
+  <w:style w:type="paragraph" w:styleId="CommentSubject">
     <w:name w:val="annotation subject"/>
-    <w:basedOn w:val="Pripombabesedilo"/>
-    <w:next w:val="Pripombabesedilo"/>
+    <w:basedOn w:val="CommentText"/>
+    <w:next w:val="CommentText"/>
     <w:semiHidden/>
     <w:rsid w:val="00873450"/>
     <w:rPr>
@@ -28285,9 +28282,9 @@
       <w:bCs/>
     </w:rPr>
   </w:style>
-  <w:style w:type="paragraph" w:styleId="Besedilooblaka">
+  <w:style w:type="paragraph" w:styleId="BalloonText">
     <w:name w:val="Balloon Text"/>
-    <w:basedOn w:val="Navaden"/>
+    <w:basedOn w:val="Normal"/>
     <w:semiHidden/>
     <w:rsid w:val="00873450"/>
     <w:rPr>
@@ -28296,9 +28293,9 @@
       <w:szCs w:val="16"/>
     </w:rPr>
   </w:style>
-  <w:style w:type="paragraph" w:styleId="Odstavekseznama">
+  <w:style w:type="paragraph" w:styleId="ListParagraph">
     <w:name w:val="List Paragraph"/>
-    <w:basedOn w:val="Navaden"/>
+    <w:basedOn w:val="Normal"/>
     <w:uiPriority w:val="34"/>
     <w:qFormat/>
     <w:rsid w:val="009C51A1"/>
@@ -28307,9 +28304,9 @@
       <w:contextualSpacing/>
     </w:pPr>
   </w:style>
-  <w:style w:type="character" w:styleId="Besedilooznabemesta">
+  <w:style w:type="character" w:styleId="PlaceholderText">
     <w:name w:val="Placeholder Text"/>
-    <w:basedOn w:val="Privzetapisavaodstavka"/>
+    <w:basedOn w:val="DefaultParagraphFont"/>
     <w:uiPriority w:val="99"/>
     <w:semiHidden/>
     <w:rsid w:val="00897227"/>
@@ -28582,23 +28579,20 @@
 </file>
 
 <file path=customXml/item1.xml><?xml version="1.0" encoding="utf-8"?>
-<?mso-contentType ?>
-<FormTemplates xmlns="http://schemas.microsoft.com/sharepoint/v3/contenttype/forms">
-  <Display>DocumentLibraryForm</Display>
-  <Edit>DocumentLibraryForm</Edit>
-  <New>DocumentLibraryForm</New>
-</FormTemplates>
+<p:properties xmlns:p="http://schemas.microsoft.com/office/2006/metadata/properties" xmlns:xsi="http://www.w3.org/2001/XMLSchema-instance" xmlns:pc="http://schemas.microsoft.com/office/infopath/2007/PartnerControls">
+  <documentManagement>
+    <SharedWithUsers xmlns="d9474e0e-7bf8-40d4-babd-7734ed49bf48">
+      <UserInfo>
+        <DisplayName>Peter Vicman</DisplayName>
+        <AccountId>8</AccountId>
+        <AccountType/>
+      </UserInfo>
+    </SharedWithUsers>
+  </documentManagement>
+</p:properties>
 </file>
 
 <file path=customXml/item2.xml><?xml version="1.0" encoding="utf-8"?>
-<b:Sources xmlns:b="http://schemas.openxmlformats.org/officeDocument/2006/bibliography" xmlns="http://schemas.openxmlformats.org/officeDocument/2006/bibliography" SelectedStyle="\APASixthEditionOfficeOnline.xsl" StyleName="Standard APA" Version="6"/>
-</file>
-
-<file path=customXml/item3.xml><?xml version="1.0" encoding="utf-8"?>
-<LongProperties xmlns="http://schemas.microsoft.com/office/2006/metadata/longProperties"/>
-</file>
-
-<file path=customXml/item4.xml><?xml version="1.0" encoding="utf-8"?>
 <ct:contentTypeSchema xmlns:ct="http://schemas.microsoft.com/office/2006/metadata/contentType" xmlns:ma="http://schemas.microsoft.com/office/2006/metadata/properties/metaAttributes" ct:_="" ma:_="" ma:contentTypeName="Dokument" ma:contentTypeID="0x010100848176D2AAE91F44B0FF055FAEA43FC6" ma:contentTypeVersion="1" ma:contentTypeDescription="Ustvari nov dokument." ma:contentTypeScope="" ma:versionID="827f82d863fac4dd6fd56199d66eb175">
   <xsd:schema xmlns:xsd="http://www.w3.org/2001/XMLSchema" xmlns:xs="http://www.w3.org/2001/XMLSchema" xmlns:p="http://schemas.microsoft.com/office/2006/metadata/properties" xmlns:ns3="d9474e0e-7bf8-40d4-babd-7734ed49bf48" targetNamespace="http://schemas.microsoft.com/office/2006/metadata/properties" ma:root="true" ma:fieldsID="cdb8cc7127714d533eb77d4a09cbc9e5" ns3:_="">
     <xsd:import namespace="d9474e0e-7bf8-40d4-babd-7734ed49bf48"/>
@@ -28738,45 +28732,34 @@
 </ct:contentTypeSchema>
 </file>
 
+<file path=customXml/item3.xml><?xml version="1.0" encoding="utf-8"?>
+<LongProperties xmlns="http://schemas.microsoft.com/office/2006/metadata/longProperties"/>
+</file>
+
+<file path=customXml/item4.xml><?xml version="1.0" encoding="utf-8"?>
+<b:Sources xmlns:b="http://schemas.openxmlformats.org/officeDocument/2006/bibliography" xmlns="http://schemas.openxmlformats.org/officeDocument/2006/bibliography" SelectedStyle="\APASixthEditionOfficeOnline.xsl" StyleName="Standard APA" Version="6"/>
+</file>
+
 <file path=customXml/item5.xml><?xml version="1.0" encoding="utf-8"?>
-<p:properties xmlns:p="http://schemas.microsoft.com/office/2006/metadata/properties" xmlns:xsi="http://www.w3.org/2001/XMLSchema-instance" xmlns:pc="http://schemas.microsoft.com/office/infopath/2007/PartnerControls">
-  <documentManagement>
-    <SharedWithUsers xmlns="d9474e0e-7bf8-40d4-babd-7734ed49bf48">
-      <UserInfo>
-        <DisplayName>Peter Vicman</DisplayName>
-        <AccountId>8</AccountId>
-        <AccountType/>
-      </UserInfo>
-    </SharedWithUsers>
-  </documentManagement>
-</p:properties>
+<?mso-contentType ?>
+<FormTemplates xmlns="http://schemas.microsoft.com/sharepoint/v3/contenttype/forms">
+  <Display>DocumentLibraryForm</Display>
+  <Edit>DocumentLibraryForm</Edit>
+  <New>DocumentLibraryForm</New>
+</FormTemplates>
 </file>
 
 <file path=customXml/itemProps1.xml><?xml version="1.0" encoding="utf-8"?>
-<ds:datastoreItem xmlns:ds="http://schemas.openxmlformats.org/officeDocument/2006/customXml" ds:itemID="{F18B1B81-0E2D-4C8C-8FD8-6545327C24D0}">
+<ds:datastoreItem xmlns:ds="http://schemas.openxmlformats.org/officeDocument/2006/customXml" ds:itemID="{708C1085-D345-4895-B4A7-081C4FAA6CC5}">
   <ds:schemaRefs>
-    <ds:schemaRef ds:uri="http://schemas.microsoft.com/sharepoint/v3/contenttype/forms"/>
+    <ds:schemaRef ds:uri="http://schemas.microsoft.com/office/2006/metadata/properties"/>
+    <ds:schemaRef ds:uri="http://schemas.microsoft.com/office/infopath/2007/PartnerControls"/>
+    <ds:schemaRef ds:uri="d9474e0e-7bf8-40d4-babd-7734ed49bf48"/>
   </ds:schemaRefs>
 </ds:datastoreItem>
 </file>
 
 <file path=customXml/itemProps2.xml><?xml version="1.0" encoding="utf-8"?>
-<ds:datastoreItem xmlns:ds="http://schemas.openxmlformats.org/officeDocument/2006/customXml" ds:itemID="{326012C7-0E33-4E4C-AA01-62FA79DD72EC}">
-  <ds:schemaRefs>
-    <ds:schemaRef ds:uri="http://schemas.openxmlformats.org/officeDocument/2006/bibliography"/>
-  </ds:schemaRefs>
-</ds:datastoreItem>
-</file>
-
-<file path=customXml/itemProps3.xml><?xml version="1.0" encoding="utf-8"?>
-<ds:datastoreItem xmlns:ds="http://schemas.openxmlformats.org/officeDocument/2006/customXml" ds:itemID="{B690E859-8736-4D7F-82E4-FD9DDA3C98A0}">
-  <ds:schemaRefs>
-    <ds:schemaRef ds:uri="http://schemas.microsoft.com/office/2006/metadata/longProperties"/>
-  </ds:schemaRefs>
-</ds:datastoreItem>
-</file>
-
-<file path=customXml/itemProps4.xml><?xml version="1.0" encoding="utf-8"?>
 <ds:datastoreItem xmlns:ds="http://schemas.openxmlformats.org/officeDocument/2006/customXml" ds:itemID="{B1ECC61C-A8DE-4340-911D-49B275506CEB}">
   <ds:schemaRefs>
     <ds:schemaRef ds:uri="http://schemas.microsoft.com/office/2006/metadata/contentType"/>
@@ -28794,12 +28777,26 @@
 </ds:datastoreItem>
 </file>
 
+<file path=customXml/itemProps3.xml><?xml version="1.0" encoding="utf-8"?>
+<ds:datastoreItem xmlns:ds="http://schemas.openxmlformats.org/officeDocument/2006/customXml" ds:itemID="{B690E859-8736-4D7F-82E4-FD9DDA3C98A0}">
+  <ds:schemaRefs>
+    <ds:schemaRef ds:uri="http://schemas.microsoft.com/office/2006/metadata/longProperties"/>
+  </ds:schemaRefs>
+</ds:datastoreItem>
+</file>
+
+<file path=customXml/itemProps4.xml><?xml version="1.0" encoding="utf-8"?>
+<ds:datastoreItem xmlns:ds="http://schemas.openxmlformats.org/officeDocument/2006/customXml" ds:itemID="{326012C7-0E33-4E4C-AA01-62FA79DD72EC}">
+  <ds:schemaRefs>
+    <ds:schemaRef ds:uri="http://schemas.openxmlformats.org/officeDocument/2006/bibliography"/>
+  </ds:schemaRefs>
+</ds:datastoreItem>
+</file>
+
 <file path=customXml/itemProps5.xml><?xml version="1.0" encoding="utf-8"?>
-<ds:datastoreItem xmlns:ds="http://schemas.openxmlformats.org/officeDocument/2006/customXml" ds:itemID="{708C1085-D345-4895-B4A7-081C4FAA6CC5}">
+<ds:datastoreItem xmlns:ds="http://schemas.openxmlformats.org/officeDocument/2006/customXml" ds:itemID="{F18B1B81-0E2D-4C8C-8FD8-6545327C24D0}">
   <ds:schemaRefs>
-    <ds:schemaRef ds:uri="http://schemas.microsoft.com/office/2006/metadata/properties"/>
-    <ds:schemaRef ds:uri="http://schemas.microsoft.com/office/infopath/2007/PartnerControls"/>
-    <ds:schemaRef ds:uri="d9474e0e-7bf8-40d4-babd-7734ed49bf48"/>
+    <ds:schemaRef ds:uri="http://schemas.microsoft.com/sharepoint/v3/contenttype/forms"/>
   </ds:schemaRefs>
 </ds:datastoreItem>
 </file>
--- a/Projekt_Simulator_Vinsek_Volker.docx
+++ b/Projekt_Simulator_Vinsek_Volker.docx
@@ -1208,7 +1208,7 @@
     </w:tbl>
     <w:p>
       <w:pPr>
-        <w:pStyle w:val="Heading1"/>
+        <w:pStyle w:val="Naslov1"/>
       </w:pPr>
       <w:r>
         <w:lastRenderedPageBreak/>
@@ -1802,7 +1802,7 @@
     <w:p/>
     <w:p>
       <w:pPr>
-        <w:pStyle w:val="Heading1"/>
+        <w:pStyle w:val="Naslov1"/>
       </w:pPr>
       <w:bookmarkStart w:id="1" w:name="_Ref7420691"/>
       <w:r>
@@ -1813,7 +1813,7 @@
     </w:p>
     <w:p>
       <w:pPr>
-        <w:pStyle w:val="Heading2"/>
+        <w:pStyle w:val="Naslov2"/>
       </w:pPr>
       <w:r>
         <w:t>Identifikacija dokumenta, povezava z drugimi dokumenti</w:t>
@@ -2059,7 +2059,7 @@
     <w:p/>
     <w:p>
       <w:pPr>
-        <w:pStyle w:val="Heading2"/>
+        <w:pStyle w:val="Naslov2"/>
       </w:pPr>
       <w:r>
         <w:t>Kratek opis problema</w:t>
@@ -2067,7 +2067,7 @@
     </w:p>
     <w:p>
       <w:pPr>
-        <w:pStyle w:val="Heading3"/>
+        <w:pStyle w:val="Naslov3"/>
         <w:numPr>
           <w:ilvl w:val="0"/>
           <w:numId w:val="0"/>
@@ -2272,7 +2272,7 @@
     </w:p>
     <w:p>
       <w:pPr>
-        <w:pStyle w:val="Heading3"/>
+        <w:pStyle w:val="Naslov3"/>
       </w:pPr>
       <w:r>
         <w:t>Globalni cilji (globalne zahteve), ki jih želimo s produktom doseči</w:t>
@@ -2280,7 +2280,7 @@
     </w:p>
     <w:p>
       <w:pPr>
-        <w:pStyle w:val="ListParagraph"/>
+        <w:pStyle w:val="Odstavekseznama"/>
         <w:numPr>
           <w:ilvl w:val="0"/>
           <w:numId w:val="12"/>
@@ -2307,7 +2307,7 @@
     </w:p>
     <w:p>
       <w:pPr>
-        <w:pStyle w:val="ListParagraph"/>
+        <w:pStyle w:val="Odstavekseznama"/>
         <w:numPr>
           <w:ilvl w:val="0"/>
           <w:numId w:val="12"/>
@@ -2325,7 +2325,7 @@
     </w:p>
     <w:p>
       <w:pPr>
-        <w:pStyle w:val="Heading3"/>
+        <w:pStyle w:val="Naslov3"/>
       </w:pPr>
       <w:r>
         <w:t>Omejitve (operacijski sistem, aparaturna oprema, standardi...)</w:t>
@@ -2333,7 +2333,7 @@
     </w:p>
     <w:p>
       <w:pPr>
-        <w:pStyle w:val="ListParagraph"/>
+        <w:pStyle w:val="Odstavekseznama"/>
         <w:numPr>
           <w:ilvl w:val="0"/>
           <w:numId w:val="14"/>
@@ -2345,7 +2345,7 @@
     </w:p>
     <w:p>
       <w:pPr>
-        <w:pStyle w:val="ListParagraph"/>
+        <w:pStyle w:val="Odstavekseznama"/>
         <w:numPr>
           <w:ilvl w:val="0"/>
           <w:numId w:val="14"/>
@@ -2357,7 +2357,7 @@
     </w:p>
     <w:p>
       <w:pPr>
-        <w:pStyle w:val="ListParagraph"/>
+        <w:pStyle w:val="Odstavekseznama"/>
         <w:ind w:left="1080"/>
       </w:pPr>
       <w:r>
@@ -2366,7 +2366,7 @@
     </w:p>
     <w:p>
       <w:pPr>
-        <w:pStyle w:val="Heading3"/>
+        <w:pStyle w:val="Naslov3"/>
       </w:pPr>
       <w:r>
         <w:t>Rok za zaključitev projekta, skupni stroški</w:t>
@@ -2407,7 +2407,7 @@
     </w:p>
     <w:p>
       <w:pPr>
-        <w:pStyle w:val="Heading3"/>
+        <w:pStyle w:val="Naslov3"/>
       </w:pPr>
       <w:r>
         <w:t>Funkcije</w:t>
@@ -2483,7 +2483,7 @@
     </w:p>
     <w:p>
       <w:pPr>
-        <w:pStyle w:val="Heading3"/>
+        <w:pStyle w:val="Naslov3"/>
       </w:pPr>
       <w:r>
         <w:t>Pomembne karakteristike</w:t>
@@ -2531,7 +2531,7 @@
     </w:p>
     <w:p>
       <w:pPr>
-        <w:pStyle w:val="Heading3"/>
+        <w:pStyle w:val="Naslov3"/>
       </w:pPr>
       <w:r>
         <w:t>Neizvedljive zahteve</w:t>
@@ -2551,7 +2551,7 @@
     </w:p>
     <w:p>
       <w:pPr>
-        <w:pStyle w:val="Heading3"/>
+        <w:pStyle w:val="Naslov3"/>
       </w:pPr>
       <w:r>
         <w:lastRenderedPageBreak/>
@@ -2605,7 +2605,7 @@
     </w:p>
     <w:p>
       <w:pPr>
-        <w:pStyle w:val="Heading2"/>
+        <w:pStyle w:val="Naslov2"/>
       </w:pPr>
       <w:r>
         <w:t>Zagotavljanje kakovosti (Načrt preverjanja)</w:t>
@@ -2613,7 +2613,7 @@
     </w:p>
     <w:p>
       <w:pPr>
-        <w:pStyle w:val="Heading3"/>
+        <w:pStyle w:val="Naslov3"/>
       </w:pPr>
       <w:r>
         <w:t>Objekti preverjanja</w:t>
@@ -2710,7 +2710,7 @@
     </w:p>
     <w:p>
       <w:pPr>
-        <w:pStyle w:val="Normal0"/>
+        <w:pStyle w:val="Normal"/>
         <w:ind w:firstLine="0"/>
         <w:jc w:val="left"/>
       </w:pPr>
@@ -2760,7 +2760,7 @@
     </w:p>
     <w:p>
       <w:pPr>
-        <w:pStyle w:val="Normal0"/>
+        <w:pStyle w:val="Normal"/>
         <w:ind w:firstLine="0"/>
         <w:jc w:val="left"/>
       </w:pPr>
@@ -2821,7 +2821,7 @@
     </w:p>
     <w:p>
       <w:pPr>
-        <w:pStyle w:val="ListParagraph"/>
+        <w:pStyle w:val="Odstavekseznama"/>
         <w:numPr>
           <w:ilvl w:val="0"/>
           <w:numId w:val="10"/>
@@ -2836,7 +2836,7 @@
     </w:p>
     <w:p>
       <w:pPr>
-        <w:pStyle w:val="ListParagraph"/>
+        <w:pStyle w:val="Odstavekseznama"/>
         <w:numPr>
           <w:ilvl w:val="0"/>
           <w:numId w:val="10"/>
@@ -2851,7 +2851,7 @@
     </w:p>
     <w:p>
       <w:pPr>
-        <w:pStyle w:val="ListParagraph"/>
+        <w:pStyle w:val="Odstavekseznama"/>
         <w:numPr>
           <w:ilvl w:val="0"/>
           <w:numId w:val="10"/>
@@ -2866,7 +2866,7 @@
     </w:p>
     <w:p>
       <w:pPr>
-        <w:pStyle w:val="ListParagraph"/>
+        <w:pStyle w:val="Odstavekseznama"/>
         <w:numPr>
           <w:ilvl w:val="0"/>
           <w:numId w:val="10"/>
@@ -2881,7 +2881,7 @@
     </w:p>
     <w:p>
       <w:pPr>
-        <w:pStyle w:val="ListNumber"/>
+        <w:pStyle w:val="Otevilenseznam"/>
         <w:numPr>
           <w:ilvl w:val="0"/>
           <w:numId w:val="0"/>
@@ -2901,7 +2901,7 @@
     </w:p>
     <w:p>
       <w:pPr>
-        <w:pStyle w:val="Heading2"/>
+        <w:pStyle w:val="Naslov2"/>
         <w:pageBreakBefore/>
         <w:ind w:left="578" w:hanging="578"/>
       </w:pPr>
@@ -5367,7 +5367,7 @@
     </w:tbl>
     <w:p>
       <w:pPr>
-        <w:pStyle w:val="NormalIndent"/>
+        <w:pStyle w:val="Navaden-zamik"/>
         <w:ind w:left="0"/>
         <w:rPr>
           <w:rFonts w:cs="Arial"/>
@@ -5389,7 +5389,7 @@
     </w:p>
     <w:p>
       <w:pPr>
-        <w:pStyle w:val="NormalIndent"/>
+        <w:pStyle w:val="Navaden-zamik"/>
         <w:ind w:left="0"/>
         <w:rPr>
           <w:rFonts w:cs="Arial"/>
@@ -5398,7 +5398,7 @@
     </w:p>
     <w:p>
       <w:pPr>
-        <w:pStyle w:val="NormalIndent"/>
+        <w:pStyle w:val="Navaden-zamik"/>
         <w:jc w:val="center"/>
         <w:rPr>
           <w:rFonts w:cs="Arial"/>
@@ -5606,7 +5606,7 @@
             </w:r>
             <w:r>
               <w:rPr>
-                <w:rStyle w:val="FootnoteReference"/>
+                <w:rStyle w:val="Sprotnaopomba-sklic"/>
                 <w:rFonts w:eastAsia="Arial" w:cs="Arial"/>
                 <w:b/>
                 <w:bCs/>
@@ -7994,7 +7994,7 @@
     </w:p>
     <w:p>
       <w:pPr>
-        <w:pStyle w:val="NormalIndent"/>
+        <w:pStyle w:val="Navaden-zamik"/>
         <w:tabs>
           <w:tab w:val="left" w:pos="1134"/>
           <w:tab w:val="left" w:pos="2410"/>
@@ -8025,7 +8025,7 @@
     </w:p>
     <w:p>
       <w:pPr>
-        <w:pStyle w:val="NormalIndent"/>
+        <w:pStyle w:val="Navaden-zamik"/>
         <w:tabs>
           <w:tab w:val="left" w:pos="1134"/>
           <w:tab w:val="left" w:pos="2410"/>
@@ -8076,7 +8076,7 @@
     </w:p>
     <w:p>
       <w:pPr>
-        <w:pStyle w:val="Heading2"/>
+        <w:pStyle w:val="Naslov2"/>
       </w:pPr>
       <w:r>
         <w:lastRenderedPageBreak/>
@@ -8085,7 +8085,7 @@
     </w:p>
     <w:p>
       <w:pPr>
-        <w:pStyle w:val="Heading3"/>
+        <w:pStyle w:val="Naslov3"/>
       </w:pPr>
       <w:r>
         <w:t>Osebje (Kdo bo sodeloval, kakšna je njegova vloga, kakšne morajo biti njegove sposobnosti?)</w:t>
@@ -8506,7 +8506,7 @@
     <w:p/>
     <w:p>
       <w:pPr>
-        <w:pStyle w:val="Heading3"/>
+        <w:pStyle w:val="Naslov3"/>
       </w:pPr>
       <w:r>
         <w:t>Potrebna programska orodja, knjižnice</w:t>
@@ -8663,7 +8663,7 @@
     <w:p/>
     <w:p>
       <w:pPr>
-        <w:pStyle w:val="Heading3"/>
+        <w:pStyle w:val="Naslov3"/>
       </w:pPr>
       <w:r>
         <w:t>Potrebna</w:t>
@@ -8787,7 +8787,7 @@
     <w:p/>
     <w:p>
       <w:pPr>
-        <w:pStyle w:val="Heading2"/>
+        <w:pStyle w:val="Naslov2"/>
       </w:pPr>
       <w:r>
         <w:t>Razdelitev stroškov</w:t>
@@ -8814,7 +8814,7 @@
     </w:p>
     <w:p>
       <w:pPr>
-        <w:pStyle w:val="Heading2"/>
+        <w:pStyle w:val="Naslov2"/>
       </w:pPr>
       <w:r>
         <w:lastRenderedPageBreak/>
@@ -8837,7 +8837,7 @@
     </w:p>
     <w:tbl>
       <w:tblPr>
-        <w:tblStyle w:val="TableGrid"/>
+        <w:tblStyle w:val="Tabelamrea"/>
         <w:tblW w:w="13562" w:type="dxa"/>
         <w:tblInd w:w="8" w:type="dxa"/>
         <w:tblLayout w:type="fixed"/>
@@ -17891,7 +17891,7 @@
     </w:tbl>
     <w:p>
       <w:pPr>
-        <w:pStyle w:val="NormalIndent"/>
+        <w:pStyle w:val="Navaden-zamik"/>
         <w:tabs>
           <w:tab w:val="left" w:pos="4536"/>
           <w:tab w:val="left" w:pos="6238"/>
@@ -17902,7 +17902,7 @@
     </w:p>
     <w:p>
       <w:pPr>
-        <w:pStyle w:val="NormalIndent"/>
+        <w:pStyle w:val="Navaden-zamik"/>
         <w:ind w:left="0"/>
       </w:pPr>
       <w:r>
@@ -17911,13 +17911,13 @@
     </w:p>
     <w:p>
       <w:pPr>
-        <w:pStyle w:val="NormalIndent"/>
+        <w:pStyle w:val="Navaden-zamik"/>
         <w:ind w:left="0"/>
       </w:pPr>
     </w:p>
     <w:p>
       <w:pPr>
-        <w:pStyle w:val="NormalIndent"/>
+        <w:pStyle w:val="Navaden-zamik"/>
         <w:ind w:left="0"/>
       </w:pPr>
       <w:r>
@@ -17939,7 +17939,7 @@
     </w:p>
     <w:p>
       <w:pPr>
-        <w:pStyle w:val="Heading2"/>
+        <w:pStyle w:val="Naslov2"/>
       </w:pPr>
       <w:r>
         <w:lastRenderedPageBreak/>
@@ -18075,7 +18075,7 @@
     <w:p/>
     <w:p>
       <w:pPr>
-        <w:pStyle w:val="Heading2"/>
+        <w:pStyle w:val="Naslov2"/>
       </w:pPr>
       <w:r>
         <w:t>Priloge</w:t>
@@ -18083,9 +18083,396 @@
     </w:p>
     <w:p>
       <w:pPr>
-        <w:pStyle w:val="Heading3"/>
-      </w:pPr>
-      <w:r>
+        <w:pStyle w:val="Naslov3"/>
+      </w:pPr>
+      <w:r>
+        <w:t>Avtomatski način delovanja simulatorja</w:t>
+      </w:r>
+    </w:p>
+    <w:p>
+      <w:pPr>
+        <w:pStyle w:val="Naslov3"/>
+        <w:numPr>
+          <w:ilvl w:val="0"/>
+          <w:numId w:val="26"/>
+        </w:numPr>
+      </w:pPr>
+      <w:r>
+        <w:t>UKAZI ZA KRMILJENJE:</w:t>
+      </w:r>
+    </w:p>
+    <w:p>
+      <w:pPr>
+        <w:ind w:left="1140"/>
+        <w:rPr>
+          <w:b/>
+          <w:bCs/>
+        </w:rPr>
+      </w:pPr>
+      <w:r>
+        <w:rPr>
+          <w:b/>
+          <w:bCs/>
+        </w:rPr>
+        <w:t>Temperatura</w:t>
+      </w:r>
+    </w:p>
+    <w:p>
+      <w:pPr>
+        <w:ind w:left="1140"/>
+      </w:pPr>
+      <w:r>
+        <w:t>- Vklop grelca</w:t>
+      </w:r>
+    </w:p>
+    <w:p>
+      <w:pPr>
+        <w:ind w:left="1140"/>
+      </w:pPr>
+      <w:r>
+        <w:t>- Izklop grelca</w:t>
+      </w:r>
+    </w:p>
+    <w:p>
+      <w:pPr>
+        <w:ind w:left="1140"/>
+      </w:pPr>
+      <w:r>
+        <w:t xml:space="preserve">V nasprotnem primeru: Temperatura v prostoru je optimalna </w:t>
+      </w:r>
+    </w:p>
+    <w:p>
+      <w:pPr>
+        <w:ind w:left="1140"/>
+      </w:pPr>
+    </w:p>
+    <w:p>
+      <w:pPr>
+        <w:ind w:left="1140"/>
+        <w:rPr>
+          <w:b/>
+          <w:bCs/>
+        </w:rPr>
+      </w:pPr>
+      <w:r>
+        <w:rPr>
+          <w:b/>
+          <w:bCs/>
+        </w:rPr>
+        <w:t>Vlažnost</w:t>
+      </w:r>
+    </w:p>
+    <w:p>
+      <w:pPr>
+        <w:ind w:left="1140"/>
+      </w:pPr>
+      <w:r>
+        <w:t>- Vklop vlažilca</w:t>
+      </w:r>
+    </w:p>
+    <w:p>
+      <w:pPr>
+        <w:ind w:left="1140"/>
+      </w:pPr>
+      <w:r>
+        <w:t>- Izklop vlažilca</w:t>
+      </w:r>
+    </w:p>
+    <w:p>
+      <w:pPr>
+        <w:ind w:left="1140"/>
+      </w:pPr>
+      <w:r>
+        <w:t>V nasprotnem primeru: Vlažnost prostora je optimalna</w:t>
+      </w:r>
+    </w:p>
+    <w:p>
+      <w:pPr>
+        <w:ind w:left="1140"/>
+        <w:rPr>
+          <w:b/>
+          <w:bCs/>
+        </w:rPr>
+      </w:pPr>
+    </w:p>
+    <w:p>
+      <w:pPr>
+        <w:ind w:left="1140"/>
+        <w:rPr>
+          <w:b/>
+          <w:bCs/>
+        </w:rPr>
+      </w:pPr>
+      <w:r>
+        <w:rPr>
+          <w:b/>
+          <w:bCs/>
+        </w:rPr>
+        <w:t>Osvetljenost</w:t>
+      </w:r>
+    </w:p>
+    <w:p>
+      <w:pPr>
+        <w:ind w:left="1140"/>
+      </w:pPr>
+      <w:r>
+        <w:t>- Izklop luči in zatemnitev rolet (8000 lx+)</w:t>
+      </w:r>
+    </w:p>
+    <w:p>
+      <w:pPr>
+        <w:ind w:left="1140"/>
+      </w:pPr>
+      <w:r>
+        <w:t>- Izklop luči (501 – 7999 lx)</w:t>
+      </w:r>
+    </w:p>
+    <w:p>
+      <w:pPr>
+        <w:ind w:left="1140"/>
+      </w:pPr>
+      <w:r>
+        <w:t>- Prižig luči (101 – 499 lx)</w:t>
+      </w:r>
+    </w:p>
+    <w:p>
+      <w:pPr>
+        <w:ind w:left="1140"/>
+      </w:pPr>
+      <w:r>
+        <w:t>- Prižig luči in odprtje rolet (10 – 100 lx)</w:t>
+      </w:r>
+    </w:p>
+    <w:p>
+      <w:pPr>
+        <w:ind w:left="1140"/>
+      </w:pPr>
+      <w:r>
+        <w:t xml:space="preserve">V primeru, da je osvetljenost 500 lx: Osvetljenost prostora je optimalna </w:t>
+      </w:r>
+    </w:p>
+    <w:p>
+      <w:pPr>
+        <w:pStyle w:val="Naslov3"/>
+        <w:numPr>
+          <w:ilvl w:val="0"/>
+          <w:numId w:val="26"/>
+        </w:numPr>
+      </w:pPr>
+      <w:r>
+        <w:lastRenderedPageBreak/>
+        <w:t>PRAVILNOSTNA TABELA:</w:t>
+      </w:r>
+    </w:p>
+    <w:p>
+      <w:pPr>
+        <w:pStyle w:val="Naslov3"/>
+        <w:numPr>
+          <w:ilvl w:val="0"/>
+          <w:numId w:val="0"/>
+        </w:numPr>
+        <w:ind w:left="720" w:hanging="720"/>
+      </w:pPr>
+      <w:r>
+        <w:rPr>
+          <w:noProof/>
+        </w:rPr>
+        <w:drawing>
+          <wp:inline distT="0" distB="0" distL="0" distR="0" wp14:anchorId="720FAF48" wp14:editId="5653E1DF">
+            <wp:extent cx="5760720" cy="4234180"/>
+            <wp:effectExtent l="0" t="0" r="0" b="0"/>
+            <wp:docPr id="1" name="Slika 1"/>
+            <wp:cNvGraphicFramePr>
+              <a:graphicFrameLocks xmlns:a="http://schemas.openxmlformats.org/drawingml/2006/main" noChangeAspect="1"/>
+            </wp:cNvGraphicFramePr>
+            <a:graphic xmlns:a="http://schemas.openxmlformats.org/drawingml/2006/main">
+              <a:graphicData uri="http://schemas.openxmlformats.org/drawingml/2006/picture">
+                <pic:pic xmlns:pic="http://schemas.openxmlformats.org/drawingml/2006/picture">
+                  <pic:nvPicPr>
+                    <pic:cNvPr id="1" name=""/>
+                    <pic:cNvPicPr/>
+                  </pic:nvPicPr>
+                  <pic:blipFill>
+                    <a:blip r:embed="rId14"/>
+                    <a:stretch>
+                      <a:fillRect/>
+                    </a:stretch>
+                  </pic:blipFill>
+                  <pic:spPr>
+                    <a:xfrm>
+                      <a:off x="0" y="0"/>
+                      <a:ext cx="5760720" cy="4234180"/>
+                    </a:xfrm>
+                    <a:prstGeom prst="rect">
+                      <a:avLst/>
+                    </a:prstGeom>
+                  </pic:spPr>
+                </pic:pic>
+              </a:graphicData>
+            </a:graphic>
+          </wp:inline>
+        </w:drawing>
+      </w:r>
+      <w:r>
+        <w:t xml:space="preserve"> </w:t>
+      </w:r>
+    </w:p>
+    <w:p>
+      <w:pPr>
+        <w:pStyle w:val="Naslov3"/>
+        <w:numPr>
+          <w:ilvl w:val="0"/>
+          <w:numId w:val="0"/>
+        </w:numPr>
+        <w:ind w:left="720" w:hanging="720"/>
+      </w:pPr>
+    </w:p>
+    <w:p>
+      <w:pPr>
+        <w:pStyle w:val="Naslov3"/>
+      </w:pPr>
+      <w:r>
+        <w:t>Napredni način delovanja simulatorja</w:t>
+      </w:r>
+    </w:p>
+    <w:p>
+      <w:pPr>
+        <w:pStyle w:val="Naslov3"/>
+        <w:numPr>
+          <w:ilvl w:val="0"/>
+          <w:numId w:val="27"/>
+        </w:numPr>
+      </w:pPr>
+      <w:r>
+        <w:t>UKAZI ZA KRMILJENJE:</w:t>
+      </w:r>
+    </w:p>
+    <w:p>
+      <w:pPr>
+        <w:pStyle w:val="Naslov3"/>
+        <w:numPr>
+          <w:ilvl w:val="0"/>
+          <w:numId w:val="0"/>
+        </w:numPr>
+        <w:ind w:left="1140"/>
+      </w:pPr>
+      <w:r>
+        <w:t>Prezračevanje</w:t>
+      </w:r>
+    </w:p>
+    <w:p>
+      <w:pPr>
+        <w:ind w:left="1140"/>
+      </w:pPr>
+      <w:r>
+        <w:t>- Vklop prezračevalnega sistema (1500 ppm &lt;= vsebnost CO2 &lt;= 2500 ppm)</w:t>
+      </w:r>
+    </w:p>
+    <w:p>
+      <w:pPr>
+        <w:ind w:left="1140"/>
+      </w:pPr>
+      <w:r>
+        <w:t>- Odprtje okna (1000 ppm &lt; vsebnost CO2 &lt; 1500 ppm)</w:t>
+      </w:r>
+    </w:p>
+    <w:p>
+      <w:pPr>
+        <w:ind w:left="1140"/>
+      </w:pPr>
+      <w:r>
+        <w:t>- Izklop prezračevalnega sistema (vsebnost CO2 &lt; 400 ppm)</w:t>
+      </w:r>
+    </w:p>
+    <w:p>
+      <w:pPr>
+        <w:ind w:left="1140"/>
+      </w:pPr>
+      <w:r>
+        <w:t xml:space="preserve">V primeru, da je vsebnost CO2 med 400 in 1000 ppm: Zrak v prostoru je optimalen </w:t>
+      </w:r>
+    </w:p>
+    <w:p>
+      <w:pPr>
+        <w:ind w:left="1140"/>
+      </w:pPr>
+    </w:p>
+    <w:p>
+      <w:pPr>
+        <w:pStyle w:val="Odstavekseznama"/>
+        <w:numPr>
+          <w:ilvl w:val="0"/>
+          <w:numId w:val="26"/>
+        </w:numPr>
+      </w:pPr>
+      <w:r>
+        <w:rPr>
+          <w:b/>
+          <w:bCs/>
+        </w:rPr>
+        <w:t>INFORMIRANJE</w:t>
+      </w:r>
+      <w:r>
+        <w:t>:</w:t>
+      </w:r>
+    </w:p>
+    <w:p>
+      <w:pPr>
+        <w:pStyle w:val="Naslov3"/>
+        <w:numPr>
+          <w:ilvl w:val="0"/>
+          <w:numId w:val="0"/>
+        </w:numPr>
+        <w:ind w:left="1140"/>
+      </w:pPr>
+      <w:r>
+        <w:t>Stanje razkužil</w:t>
+      </w:r>
+    </w:p>
+    <w:p>
+      <w:pPr>
+        <w:ind w:left="1140"/>
+      </w:pPr>
+      <w:r>
+        <w:t>- Vsebnost razkužila na intervalu [700, 1000] ml: količina razkužila je optimalna</w:t>
+      </w:r>
+    </w:p>
+    <w:p>
+      <w:pPr>
+        <w:ind w:left="1140"/>
+      </w:pPr>
+      <w:r>
+        <w:t>- Vsebnost razkužila na intervalu [690, 300] ml: količina razkužila je zadostna</w:t>
+      </w:r>
+    </w:p>
+    <w:p>
+      <w:pPr>
+        <w:ind w:left="1140"/>
+      </w:pPr>
+      <w:r>
+        <w:t>- Vsebnost razkužila na intervalu [290, 100] ml: količina razkužila je nizka</w:t>
+      </w:r>
+    </w:p>
+    <w:p>
+      <w:pPr>
+        <w:ind w:left="1140"/>
+      </w:pPr>
+      <w:r>
+        <w:t>- Vsebnost razkužila &lt; 100 ml: količina razkužila je kritična</w:t>
+      </w:r>
+    </w:p>
+    <w:p/>
+    <w:p>
+      <w:r>
+        <w:br w:type="page"/>
+      </w:r>
+    </w:p>
+    <w:p>
+      <w:pPr>
+        <w:pStyle w:val="Naslov3"/>
+      </w:pPr>
+      <w:r>
+        <w:lastRenderedPageBreak/>
         <w:t>Opisi uporabljenih strategij</w:t>
       </w:r>
     </w:p>
@@ -18695,7 +19082,7 @@
     </w:p>
     <w:p>
       <w:pPr>
-        <w:pStyle w:val="Heading1"/>
+        <w:pStyle w:val="Naslov1"/>
       </w:pPr>
       <w:r>
         <w:lastRenderedPageBreak/>
@@ -18705,7 +19092,7 @@
     <w:p/>
     <w:p>
       <w:pPr>
-        <w:pStyle w:val="Heading2"/>
+        <w:pStyle w:val="Naslov2"/>
       </w:pPr>
       <w:r>
         <w:t>Identifikacija dokumenta, povezava z drugimi dokumenti</w:t>
@@ -18982,7 +19369,7 @@
     </w:tbl>
     <w:p>
       <w:pPr>
-        <w:pStyle w:val="Heading2"/>
+        <w:pStyle w:val="Naslov2"/>
       </w:pPr>
       <w:r>
         <w:t>Povzetek</w:t>
@@ -19048,7 +19435,7 @@
     </w:p>
     <w:p>
       <w:pPr>
-        <w:pStyle w:val="Heading2"/>
+        <w:pStyle w:val="Naslov2"/>
       </w:pPr>
       <w:r>
         <w:t>Zahteve glede posameznih karakteristik</w:t>
@@ -19063,7 +19450,7 @@
     <w:p/>
     <w:p>
       <w:pPr>
-        <w:pStyle w:val="Heading3"/>
+        <w:pStyle w:val="Naslov3"/>
       </w:pPr>
       <w:r>
         <w:t>Korektnost oziroma funkcionalnost</w:t>
@@ -19076,7 +19463,7 @@
     </w:p>
     <w:p>
       <w:pPr>
-        <w:pStyle w:val="Heading3"/>
+        <w:pStyle w:val="Naslov3"/>
       </w:pPr>
       <w:r>
         <w:t>Zanesljivost</w:t>
@@ -19089,7 +19476,7 @@
     </w:p>
     <w:p>
       <w:pPr>
-        <w:pStyle w:val="Heading3"/>
+        <w:pStyle w:val="Naslov3"/>
       </w:pPr>
       <w:r>
         <w:t>Testabilnost</w:t>
@@ -19108,7 +19495,7 @@
     </w:p>
     <w:p>
       <w:pPr>
-        <w:pStyle w:val="Heading3"/>
+        <w:pStyle w:val="Naslov3"/>
       </w:pPr>
       <w:r>
         <w:t>Prenosljivost</w:t>
@@ -19124,7 +19511,7 @@
     </w:p>
     <w:p>
       <w:pPr>
-        <w:pStyle w:val="Heading3"/>
+        <w:pStyle w:val="Naslov3"/>
       </w:pPr>
       <w:r>
         <w:t>Prijaznost</w:t>
@@ -19153,7 +19540,7 @@
     </w:p>
     <w:p>
       <w:pPr>
-        <w:pStyle w:val="Heading3"/>
+        <w:pStyle w:val="Naslov3"/>
       </w:pPr>
       <w:r>
         <w:t>Razumljivost</w:t>
@@ -19166,7 +19553,7 @@
     </w:p>
     <w:p>
       <w:pPr>
-        <w:pStyle w:val="Heading3"/>
+        <w:pStyle w:val="Naslov3"/>
       </w:pPr>
       <w:r>
         <w:t>Varnost</w:t>
@@ -19179,7 +19566,7 @@
     </w:p>
     <w:p>
       <w:pPr>
-        <w:pStyle w:val="Heading3"/>
+        <w:pStyle w:val="Naslov3"/>
       </w:pPr>
       <w:r>
         <w:lastRenderedPageBreak/>
@@ -19196,7 +19583,7 @@
     </w:p>
     <w:p>
       <w:pPr>
-        <w:pStyle w:val="Heading3"/>
+        <w:pStyle w:val="Naslov3"/>
       </w:pPr>
       <w:r>
         <w:t>Zmogljivost</w:t>
@@ -19209,7 +19596,7 @@
     </w:p>
     <w:p>
       <w:pPr>
-        <w:pStyle w:val="BodyTextIndent"/>
+        <w:pStyle w:val="Telobesedila-zamik"/>
         <w:ind w:left="0" w:firstLine="0"/>
       </w:pPr>
       <w:r>
@@ -19218,7 +19605,7 @@
     </w:p>
     <w:p>
       <w:pPr>
-        <w:pStyle w:val="Heading2"/>
+        <w:pStyle w:val="Naslov2"/>
       </w:pPr>
       <w:r>
         <w:t>Omejitve in druge zahteve</w:t>
@@ -19327,7 +19714,7 @@
     </w:p>
     <w:p>
       <w:pPr>
-        <w:pStyle w:val="Heading2"/>
+        <w:pStyle w:val="Naslov2"/>
         <w:spacing w:after="240"/>
         <w:ind w:left="578" w:hanging="578"/>
       </w:pPr>
@@ -19343,7 +19730,7 @@
     <w:p/>
     <w:p>
       <w:pPr>
-        <w:pStyle w:val="Heading3"/>
+        <w:pStyle w:val="Naslov3"/>
       </w:pPr>
       <w:r>
         <w:t>Tipični vzorci uporabe</w:t>
@@ -19358,7 +19745,7 @@
     <w:p/>
     <w:p>
       <w:pPr>
-        <w:pStyle w:val="ListParagraph"/>
+        <w:pStyle w:val="Odstavekseznama"/>
         <w:numPr>
           <w:ilvl w:val="0"/>
           <w:numId w:val="19"/>
@@ -19385,7 +19772,7 @@
     </w:p>
     <w:p>
       <w:pPr>
-        <w:pStyle w:val="ListParagraph"/>
+        <w:pStyle w:val="Odstavekseznama"/>
         <w:numPr>
           <w:ilvl w:val="0"/>
           <w:numId w:val="19"/>
@@ -19397,7 +19784,7 @@
     </w:p>
     <w:p>
       <w:pPr>
-        <w:pStyle w:val="ListParagraph"/>
+        <w:pStyle w:val="Odstavekseznama"/>
         <w:numPr>
           <w:ilvl w:val="0"/>
           <w:numId w:val="19"/>
@@ -19409,7 +19796,7 @@
     </w:p>
     <w:p>
       <w:pPr>
-        <w:pStyle w:val="ListParagraph"/>
+        <w:pStyle w:val="Odstavekseznama"/>
         <w:numPr>
           <w:ilvl w:val="1"/>
           <w:numId w:val="19"/>
@@ -19421,7 +19808,7 @@
     </w:p>
     <w:p>
       <w:pPr>
-        <w:pStyle w:val="ListParagraph"/>
+        <w:pStyle w:val="Odstavekseznama"/>
         <w:numPr>
           <w:ilvl w:val="1"/>
           <w:numId w:val="19"/>
@@ -19444,7 +19831,7 @@
     <w:bookmarkEnd w:id="32"/>
     <w:p>
       <w:pPr>
-        <w:pStyle w:val="ListParagraph"/>
+        <w:pStyle w:val="Odstavekseznama"/>
         <w:numPr>
           <w:ilvl w:val="1"/>
           <w:numId w:val="19"/>
@@ -19456,7 +19843,7 @@
     </w:p>
     <w:p>
       <w:pPr>
-        <w:pStyle w:val="ListParagraph"/>
+        <w:pStyle w:val="Odstavekseznama"/>
         <w:numPr>
           <w:ilvl w:val="1"/>
           <w:numId w:val="19"/>
@@ -19468,7 +19855,7 @@
     </w:p>
     <w:p>
       <w:pPr>
-        <w:pStyle w:val="ListParagraph"/>
+        <w:pStyle w:val="Odstavekseznama"/>
         <w:numPr>
           <w:ilvl w:val="0"/>
           <w:numId w:val="19"/>
@@ -19492,7 +19879,7 @@
     </w:p>
     <w:p>
       <w:pPr>
-        <w:pStyle w:val="ListParagraph"/>
+        <w:pStyle w:val="Odstavekseznama"/>
         <w:numPr>
           <w:ilvl w:val="0"/>
           <w:numId w:val="22"/>
@@ -19510,7 +19897,7 @@
     </w:p>
     <w:p>
       <w:pPr>
-        <w:pStyle w:val="ListParagraph"/>
+        <w:pStyle w:val="Odstavekseznama"/>
         <w:numPr>
           <w:ilvl w:val="0"/>
           <w:numId w:val="22"/>
@@ -19525,7 +19912,7 @@
     </w:p>
     <w:p>
       <w:pPr>
-        <w:pStyle w:val="ListParagraph"/>
+        <w:pStyle w:val="Odstavekseznama"/>
         <w:numPr>
           <w:ilvl w:val="0"/>
           <w:numId w:val="22"/>
@@ -19537,7 +19924,7 @@
     </w:p>
     <w:p>
       <w:pPr>
-        <w:pStyle w:val="ListParagraph"/>
+        <w:pStyle w:val="Odstavekseznama"/>
         <w:numPr>
           <w:ilvl w:val="1"/>
           <w:numId w:val="22"/>
@@ -19549,7 +19936,7 @@
     </w:p>
     <w:p>
       <w:pPr>
-        <w:pStyle w:val="ListParagraph"/>
+        <w:pStyle w:val="Odstavekseznama"/>
         <w:numPr>
           <w:ilvl w:val="1"/>
           <w:numId w:val="22"/>
@@ -19564,7 +19951,7 @@
     </w:p>
     <w:p>
       <w:pPr>
-        <w:pStyle w:val="ListParagraph"/>
+        <w:pStyle w:val="Odstavekseznama"/>
         <w:numPr>
           <w:ilvl w:val="1"/>
           <w:numId w:val="22"/>
@@ -19579,7 +19966,7 @@
     </w:p>
     <w:p>
       <w:pPr>
-        <w:pStyle w:val="ListParagraph"/>
+        <w:pStyle w:val="Odstavekseznama"/>
         <w:numPr>
           <w:ilvl w:val="1"/>
           <w:numId w:val="22"/>
@@ -19591,7 +19978,7 @@
     </w:p>
     <w:p>
       <w:pPr>
-        <w:pStyle w:val="ListParagraph"/>
+        <w:pStyle w:val="Odstavekseznama"/>
         <w:numPr>
           <w:ilvl w:val="1"/>
           <w:numId w:val="22"/>
@@ -19603,7 +19990,7 @@
     </w:p>
     <w:p>
       <w:pPr>
-        <w:pStyle w:val="ListParagraph"/>
+        <w:pStyle w:val="Odstavekseznama"/>
         <w:numPr>
           <w:ilvl w:val="0"/>
           <w:numId w:val="22"/>
@@ -19627,7 +20014,7 @@
     </w:p>
     <w:p>
       <w:pPr>
-        <w:pStyle w:val="ListParagraph"/>
+        <w:pStyle w:val="Odstavekseznama"/>
         <w:numPr>
           <w:ilvl w:val="0"/>
           <w:numId w:val="20"/>
@@ -19642,7 +20029,7 @@
     </w:p>
     <w:p>
       <w:pPr>
-        <w:pStyle w:val="ListParagraph"/>
+        <w:pStyle w:val="Odstavekseznama"/>
         <w:numPr>
           <w:ilvl w:val="0"/>
           <w:numId w:val="20"/>
@@ -19654,7 +20041,7 @@
     </w:p>
     <w:p>
       <w:pPr>
-        <w:pStyle w:val="ListParagraph"/>
+        <w:pStyle w:val="Odstavekseznama"/>
         <w:numPr>
           <w:ilvl w:val="0"/>
           <w:numId w:val="20"/>
@@ -19666,7 +20053,7 @@
     </w:p>
     <w:p>
       <w:pPr>
-        <w:pStyle w:val="ListParagraph"/>
+        <w:pStyle w:val="Odstavekseznama"/>
         <w:numPr>
           <w:ilvl w:val="0"/>
           <w:numId w:val="21"/>
@@ -19681,7 +20068,7 @@
     </w:p>
     <w:p>
       <w:pPr>
-        <w:pStyle w:val="ListParagraph"/>
+        <w:pStyle w:val="Odstavekseznama"/>
         <w:numPr>
           <w:ilvl w:val="0"/>
           <w:numId w:val="21"/>
@@ -19699,7 +20086,7 @@
     </w:p>
     <w:p>
       <w:pPr>
-        <w:pStyle w:val="ListParagraph"/>
+        <w:pStyle w:val="Odstavekseznama"/>
         <w:numPr>
           <w:ilvl w:val="0"/>
           <w:numId w:val="20"/>
@@ -19711,7 +20098,7 @@
     </w:p>
     <w:p>
       <w:pPr>
-        <w:pStyle w:val="Heading3"/>
+        <w:pStyle w:val="Naslov3"/>
       </w:pPr>
       <w:r>
         <w:lastRenderedPageBreak/>
@@ -19726,7 +20113,7 @@
     </w:p>
     <w:p>
       <w:pPr>
-        <w:pStyle w:val="Caption"/>
+        <w:pStyle w:val="Napis"/>
         <w:jc w:val="center"/>
       </w:pPr>
       <w:r>
@@ -19749,7 +20136,7 @@
                     <pic:cNvPicPr/>
                   </pic:nvPicPr>
                   <pic:blipFill>
-                    <a:blip r:embed="rId14">
+                    <a:blip r:embed="rId15">
                       <a:extLst>
                         <a:ext uri="{28A0092B-C50C-407E-A947-70E740481C1C}">
                           <a14:useLocalDpi xmlns:a14="http://schemas.microsoft.com/office/drawing/2010/main" val="0"/>
@@ -19778,20 +20165,33 @@
     </w:p>
     <w:p>
       <w:pPr>
-        <w:pStyle w:val="Caption"/>
+        <w:pStyle w:val="Napis"/>
         <w:jc w:val="center"/>
       </w:pPr>
       <w:r>
         <w:t xml:space="preserve">Slika </w:t>
       </w:r>
-      <w:fldSimple w:instr=" SEQ Slika \* ARABIC ">
-        <w:r>
-          <w:rPr>
-            <w:noProof/>
-          </w:rPr>
-          <w:t>2</w:t>
-        </w:r>
-      </w:fldSimple>
+      <w:r>
+        <w:fldChar w:fldCharType="begin"/>
+      </w:r>
+      <w:r>
+        <w:instrText xml:space="preserve"> SEQ Slika \* ARABIC </w:instrText>
+      </w:r>
+      <w:r>
+        <w:fldChar w:fldCharType="separate"/>
+      </w:r>
+      <w:r>
+        <w:rPr>
+          <w:noProof/>
+        </w:rPr>
+        <w:t>2</w:t>
+      </w:r>
+      <w:r>
+        <w:rPr>
+          <w:noProof/>
+        </w:rPr>
+        <w:fldChar w:fldCharType="end"/>
+      </w:r>
       <w:r>
         <w:t xml:space="preserve"> – Nivo sistema (kontekstni nivo)</w:t>
       </w:r>
@@ -19799,7 +20199,7 @@
     <w:p/>
     <w:p>
       <w:pPr>
-        <w:pStyle w:val="Caption"/>
+        <w:pStyle w:val="Napis"/>
         <w:jc w:val="center"/>
       </w:pPr>
       <w:r>
@@ -19822,7 +20222,7 @@
                     <pic:cNvPicPr/>
                   </pic:nvPicPr>
                   <pic:blipFill>
-                    <a:blip r:embed="rId15">
+                    <a:blip r:embed="rId16">
                       <a:extLst>
                         <a:ext uri="{28A0092B-C50C-407E-A947-70E740481C1C}">
                           <a14:useLocalDpi xmlns:a14="http://schemas.microsoft.com/office/drawing/2010/main" val="0"/>
@@ -19851,14 +20251,27 @@
       <w:r>
         <w:t xml:space="preserve">Slika </w:t>
       </w:r>
-      <w:fldSimple w:instr=" SEQ Slika \* ARABIC ">
-        <w:r>
-          <w:rPr>
-            <w:noProof/>
-          </w:rPr>
-          <w:t>3</w:t>
-        </w:r>
-      </w:fldSimple>
+      <w:r>
+        <w:fldChar w:fldCharType="begin"/>
+      </w:r>
+      <w:r>
+        <w:instrText xml:space="preserve"> SEQ Slika \* ARABIC </w:instrText>
+      </w:r>
+      <w:r>
+        <w:fldChar w:fldCharType="separate"/>
+      </w:r>
+      <w:r>
+        <w:rPr>
+          <w:noProof/>
+        </w:rPr>
+        <w:t>3</w:t>
+      </w:r>
+      <w:r>
+        <w:rPr>
+          <w:noProof/>
+        </w:rPr>
+        <w:fldChar w:fldCharType="end"/>
+      </w:r>
       <w:r>
         <w:t xml:space="preserve"> - Nivo podsistemov</w:t>
       </w:r>
@@ -19894,7 +20307,7 @@
     </w:p>
     <w:p>
       <w:pPr>
-        <w:pStyle w:val="ListParagraph"/>
+        <w:pStyle w:val="Odstavekseznama"/>
         <w:numPr>
           <w:ilvl w:val="0"/>
           <w:numId w:val="25"/>
@@ -19914,7 +20327,7 @@
     </w:p>
     <w:p>
       <w:pPr>
-        <w:pStyle w:val="ListParagraph"/>
+        <w:pStyle w:val="Odstavekseznama"/>
         <w:ind w:firstLine="360"/>
       </w:pPr>
       <w:r>
@@ -19941,7 +20354,7 @@
     </w:p>
     <w:p>
       <w:pPr>
-        <w:pStyle w:val="ListParagraph"/>
+        <w:pStyle w:val="Odstavekseznama"/>
         <w:numPr>
           <w:ilvl w:val="0"/>
           <w:numId w:val="25"/>
@@ -19969,7 +20382,7 @@
     </w:p>
     <w:p>
       <w:pPr>
-        <w:pStyle w:val="ListParagraph"/>
+        <w:pStyle w:val="Odstavekseznama"/>
         <w:numPr>
           <w:ilvl w:val="0"/>
           <w:numId w:val="25"/>
@@ -19997,7 +20410,7 @@
     </w:p>
     <w:p>
       <w:pPr>
-        <w:pStyle w:val="ListParagraph"/>
+        <w:pStyle w:val="Odstavekseznama"/>
         <w:numPr>
           <w:ilvl w:val="0"/>
           <w:numId w:val="25"/>
@@ -20017,7 +20430,7 @@
     </w:p>
     <w:p>
       <w:pPr>
-        <w:pStyle w:val="ListParagraph"/>
+        <w:pStyle w:val="Odstavekseznama"/>
         <w:ind w:firstLine="414"/>
       </w:pPr>
       <w:r>
@@ -20042,7 +20455,7 @@
     </w:p>
     <w:p>
       <w:pPr>
-        <w:pStyle w:val="Heading2"/>
+        <w:pStyle w:val="Naslov2"/>
       </w:pPr>
       <w:r>
         <w:lastRenderedPageBreak/>
@@ -20054,7 +20467,7 @@
     </w:p>
     <w:p>
       <w:pPr>
-        <w:pStyle w:val="Heading3"/>
+        <w:pStyle w:val="Naslov3"/>
       </w:pPr>
       <w:r>
         <w:t>Podatkovni slovar za sliki 2 in 3</w:t>
@@ -21568,7 +21981,7 @@
     </w:p>
     <w:p>
       <w:pPr>
-        <w:pStyle w:val="Heading3"/>
+        <w:pStyle w:val="Naslov3"/>
       </w:pPr>
       <w:r>
         <w:lastRenderedPageBreak/>
@@ -21713,12 +22126,18 @@
           </w:p>
           <w:p>
             <w:r>
-              <w:t>OSVETLJENOST: 500 [lx]</w:t>
-            </w:r>
-          </w:p>
-          <w:p>
-            <w:r>
-              <w:t>INTERVAL TEMPERATURE: [10, 40 ] - enota so °C</w:t>
+              <w:t xml:space="preserve">OSVETLJENOST: </w:t>
+            </w:r>
+            <w:r>
+              <w:t>vrednost</w:t>
+            </w:r>
+            <w:r>
+              <w:t xml:space="preserve"> [lx]</w:t>
+            </w:r>
+          </w:p>
+          <w:p>
+            <w:r>
+              <w:t>INTERVAL TEMPERATURE: [10, 40] - enota so °C</w:t>
             </w:r>
           </w:p>
           <w:p>
@@ -21737,8 +22156,8 @@
     <w:p>
       <w:pPr>
         <w:sectPr>
-          <w:footerReference w:type="even" r:id="rId16"/>
-          <w:footerReference w:type="default" r:id="rId17"/>
+          <w:footerReference w:type="even" r:id="rId17"/>
+          <w:footerReference w:type="default" r:id="rId18"/>
           <w:footnotePr>
             <w:numRestart w:val="eachPage"/>
           </w:footnotePr>
@@ -21751,7 +22170,7 @@
     </w:p>
     <w:p>
       <w:pPr>
-        <w:pStyle w:val="Heading2"/>
+        <w:pStyle w:val="Naslov2"/>
       </w:pPr>
       <w:r>
         <w:lastRenderedPageBreak/>
@@ -22084,7 +22503,7 @@
     </w:p>
     <w:p>
       <w:pPr>
-        <w:pStyle w:val="Heading2"/>
+        <w:pStyle w:val="Naslov2"/>
         <w:ind w:left="1296"/>
       </w:pPr>
       <w:r>
@@ -22123,7 +22542,7 @@
     </w:p>
     <w:tbl>
       <w:tblPr>
-        <w:tblStyle w:val="TableGrid"/>
+        <w:tblStyle w:val="Tabelamrea"/>
         <w:tblW w:w="0" w:type="auto"/>
         <w:tblLook w:val="04A0" w:firstRow="1" w:lastRow="0" w:firstColumn="1" w:lastColumn="0" w:noHBand="0" w:noVBand="1"/>
       </w:tblPr>
@@ -22766,7 +23185,7 @@
     </w:p>
     <w:tbl>
       <w:tblPr>
-        <w:tblStyle w:val="TableGrid"/>
+        <w:tblStyle w:val="Tabelamrea"/>
         <w:tblW w:w="0" w:type="auto"/>
         <w:tblLook w:val="04A0" w:firstRow="1" w:lastRow="0" w:firstColumn="1" w:lastColumn="0" w:noHBand="0" w:noVBand="1"/>
       </w:tblPr>
@@ -24063,7 +24482,7 @@
     </w:p>
     <w:tbl>
       <w:tblPr>
-        <w:tblStyle w:val="TableGrid"/>
+        <w:tblStyle w:val="Tabelamrea"/>
         <w:tblW w:w="0" w:type="auto"/>
         <w:tblLook w:val="04A0" w:firstRow="1" w:lastRow="0" w:firstColumn="1" w:lastColumn="0" w:noHBand="0" w:noVBand="1"/>
       </w:tblPr>
@@ -24400,7 +24819,7 @@
     </w:p>
     <w:p>
       <w:pPr>
-        <w:pStyle w:val="Heading2"/>
+        <w:pStyle w:val="Naslov2"/>
       </w:pPr>
       <w:r>
         <w:t>Opis funkcij, ki bodo najprej implementirane</w:t>
@@ -24409,7 +24828,7 @@
     <w:p/>
     <w:p>
       <w:pPr>
-        <w:pStyle w:val="ListParagraph"/>
+        <w:pStyle w:val="Odstavekseznama"/>
         <w:numPr>
           <w:ilvl w:val="0"/>
           <w:numId w:val="24"/>
@@ -24421,7 +24840,7 @@
     </w:p>
     <w:p>
       <w:pPr>
-        <w:pStyle w:val="ListParagraph"/>
+        <w:pStyle w:val="Odstavekseznama"/>
         <w:numPr>
           <w:ilvl w:val="0"/>
           <w:numId w:val="24"/>
@@ -24433,7 +24852,7 @@
     </w:p>
     <w:p>
       <w:pPr>
-        <w:pStyle w:val="ListParagraph"/>
+        <w:pStyle w:val="Odstavekseznama"/>
         <w:numPr>
           <w:ilvl w:val="0"/>
           <w:numId w:val="24"/>
@@ -24445,7 +24864,7 @@
     </w:p>
     <w:p>
       <w:pPr>
-        <w:pStyle w:val="ListParagraph"/>
+        <w:pStyle w:val="Odstavekseznama"/>
         <w:numPr>
           <w:ilvl w:val="0"/>
           <w:numId w:val="24"/>
@@ -24457,7 +24876,7 @@
     </w:p>
     <w:p>
       <w:pPr>
-        <w:pStyle w:val="ListParagraph"/>
+        <w:pStyle w:val="Odstavekseznama"/>
         <w:numPr>
           <w:ilvl w:val="0"/>
           <w:numId w:val="24"/>
@@ -24469,7 +24888,7 @@
     </w:p>
     <w:p>
       <w:pPr>
-        <w:pStyle w:val="Heading2"/>
+        <w:pStyle w:val="Naslov2"/>
       </w:pPr>
       <w:r>
         <w:t>Prevzemni kriteriji</w:t>
@@ -24510,7 +24929,7 @@
     </w:p>
     <w:p>
       <w:pPr>
-        <w:pStyle w:val="Heading2"/>
+        <w:pStyle w:val="Naslov2"/>
       </w:pPr>
       <w:r>
         <w:t>Pojmovnik</w:t>
@@ -24523,7 +24942,7 @@
       </w:pPr>
     </w:p>
     <w:sectPr>
-      <w:headerReference w:type="even" r:id="rId18"/>
+      <w:headerReference w:type="even" r:id="rId19"/>
       <w:footnotePr>
         <w:numRestart w:val="eachPage"/>
       </w:footnotePr>
@@ -24559,7 +24978,7 @@
 <w:ftr xmlns:wpc="http://schemas.microsoft.com/office/word/2010/wordprocessingCanvas" xmlns:cx="http://schemas.microsoft.com/office/drawing/2014/chartex" xmlns:cx1="http://schemas.microsoft.com/office/drawing/2015/9/8/chartex" xmlns:cx2="http://schemas.microsoft.com/office/drawing/2015/10/21/chartex" xmlns:cx3="http://schemas.microsoft.com/office/drawing/2016/5/9/chartex" xmlns:cx4="http://schemas.microsoft.com/office/drawing/2016/5/10/chartex" xmlns:cx5="http://schemas.microsoft.com/office/drawing/2016/5/11/chartex" xmlns:cx6="http://schemas.microsoft.com/office/drawing/2016/5/12/chartex" xmlns:cx7="http://schemas.microsoft.com/office/drawing/2016/5/13/chartex" xmlns:cx8="http://schemas.microsoft.com/office/drawing/2016/5/14/chartex" xmlns:mc="http://schemas.openxmlformats.org/markup-compatibility/2006" xmlns:aink="http://schemas.microsoft.com/office/drawing/2016/ink" xmlns:am3d="http://schemas.microsoft.com/office/drawing/2017/model3d" xmlns:o="urn:schemas-microsoft-com:office:office" xmlns:r="http://schemas.openxmlformats.org/officeDocument/2006/relationships" xmlns:m="http://schemas.openxmlformats.org/officeDocument/2006/math" xmlns:v="urn:schemas-microsoft-com:vml" xmlns:wp14="http://schemas.microsoft.com/office/word/2010/wordprocessingDrawing" xmlns:wp="http://schemas.openxmlformats.org/drawingml/2006/wordprocessingDrawing" xmlns:w10="urn:schemas-microsoft-com:office:word" xmlns:w="http://schemas.openxmlformats.org/wordprocessingml/2006/main" xmlns:w14="http://schemas.microsoft.com/office/word/2010/wordml" xmlns:w15="http://schemas.microsoft.com/office/word/2012/wordml" xmlns:w16cex="http://schemas.microsoft.com/office/word/2018/wordml/cex" xmlns:w16cid="http://schemas.microsoft.com/office/word/2016/wordml/cid" xmlns:w16="http://schemas.microsoft.com/office/word/2018/wordml" xmlns:w16se="http://schemas.microsoft.com/office/word/2015/wordml/symex" xmlns:wpg="http://schemas.microsoft.com/office/word/2010/wordprocessingGroup" xmlns:wpi="http://schemas.microsoft.com/office/word/2010/wordprocessingInk" xmlns:wne="http://schemas.microsoft.com/office/word/2006/wordml" xmlns:wps="http://schemas.microsoft.com/office/word/2010/wordprocessingShape" mc:Ignorable="w14 w15 w16se w16cid w16 w16cex wp14">
   <w:p>
     <w:pPr>
-      <w:pStyle w:val="Footer"/>
+      <w:pStyle w:val="Noga"/>
       <w:framePr w:wrap="around" w:vAnchor="text" w:hAnchor="margin" w:xAlign="center" w:y="1"/>
     </w:pPr>
     <w:r>
@@ -24583,7 +25002,7 @@
   </w:p>
   <w:p>
     <w:pPr>
-      <w:pStyle w:val="Footer"/>
+      <w:pStyle w:val="Noga"/>
     </w:pPr>
   </w:p>
 </w:ftr>
@@ -24593,7 +25012,7 @@
 <w:ftr xmlns:wpc="http://schemas.microsoft.com/office/word/2010/wordprocessingCanvas" xmlns:cx="http://schemas.microsoft.com/office/drawing/2014/chartex" xmlns:cx1="http://schemas.microsoft.com/office/drawing/2015/9/8/chartex" xmlns:cx2="http://schemas.microsoft.com/office/drawing/2015/10/21/chartex" xmlns:cx3="http://schemas.microsoft.com/office/drawing/2016/5/9/chartex" xmlns:cx4="http://schemas.microsoft.com/office/drawing/2016/5/10/chartex" xmlns:cx5="http://schemas.microsoft.com/office/drawing/2016/5/11/chartex" xmlns:cx6="http://schemas.microsoft.com/office/drawing/2016/5/12/chartex" xmlns:cx7="http://schemas.microsoft.com/office/drawing/2016/5/13/chartex" xmlns:cx8="http://schemas.microsoft.com/office/drawing/2016/5/14/chartex" xmlns:mc="http://schemas.openxmlformats.org/markup-compatibility/2006" xmlns:aink="http://schemas.microsoft.com/office/drawing/2016/ink" xmlns:am3d="http://schemas.microsoft.com/office/drawing/2017/model3d" xmlns:o="urn:schemas-microsoft-com:office:office" xmlns:r="http://schemas.openxmlformats.org/officeDocument/2006/relationships" xmlns:m="http://schemas.openxmlformats.org/officeDocument/2006/math" xmlns:v="urn:schemas-microsoft-com:vml" xmlns:wp14="http://schemas.microsoft.com/office/word/2010/wordprocessingDrawing" xmlns:wp="http://schemas.openxmlformats.org/drawingml/2006/wordprocessingDrawing" xmlns:w10="urn:schemas-microsoft-com:office:word" xmlns:w="http://schemas.openxmlformats.org/wordprocessingml/2006/main" xmlns:w14="http://schemas.microsoft.com/office/word/2010/wordml" xmlns:w15="http://schemas.microsoft.com/office/word/2012/wordml" xmlns:w16cex="http://schemas.microsoft.com/office/word/2018/wordml/cex" xmlns:w16cid="http://schemas.microsoft.com/office/word/2016/wordml/cid" xmlns:w16="http://schemas.microsoft.com/office/word/2018/wordml" xmlns:w16se="http://schemas.microsoft.com/office/word/2015/wordml/symex" xmlns:wpg="http://schemas.microsoft.com/office/word/2010/wordprocessingGroup" xmlns:wpi="http://schemas.microsoft.com/office/word/2010/wordprocessingInk" xmlns:wne="http://schemas.microsoft.com/office/word/2006/wordml" xmlns:wps="http://schemas.microsoft.com/office/word/2010/wordprocessingShape" mc:Ignorable="w14 w15 w16se w16cid w16 w16cex wp14">
   <w:p>
     <w:pPr>
-      <w:pStyle w:val="Footer"/>
+      <w:pStyle w:val="Noga"/>
       <w:framePr w:wrap="around" w:vAnchor="text" w:hAnchor="margin" w:xAlign="center" w:y="1"/>
     </w:pPr>
     <w:r>
@@ -24617,7 +25036,7 @@
   </w:p>
   <w:p>
     <w:pPr>
-      <w:pStyle w:val="Footer"/>
+      <w:pStyle w:val="Noga"/>
     </w:pPr>
   </w:p>
 </w:ftr>
@@ -24627,7 +25046,7 @@
 <w:ftr xmlns:wpc="http://schemas.microsoft.com/office/word/2010/wordprocessingCanvas" xmlns:cx="http://schemas.microsoft.com/office/drawing/2014/chartex" xmlns:cx1="http://schemas.microsoft.com/office/drawing/2015/9/8/chartex" xmlns:cx2="http://schemas.microsoft.com/office/drawing/2015/10/21/chartex" xmlns:cx3="http://schemas.microsoft.com/office/drawing/2016/5/9/chartex" xmlns:cx4="http://schemas.microsoft.com/office/drawing/2016/5/10/chartex" xmlns:cx5="http://schemas.microsoft.com/office/drawing/2016/5/11/chartex" xmlns:cx6="http://schemas.microsoft.com/office/drawing/2016/5/12/chartex" xmlns:cx7="http://schemas.microsoft.com/office/drawing/2016/5/13/chartex" xmlns:cx8="http://schemas.microsoft.com/office/drawing/2016/5/14/chartex" xmlns:mc="http://schemas.openxmlformats.org/markup-compatibility/2006" xmlns:aink="http://schemas.microsoft.com/office/drawing/2016/ink" xmlns:am3d="http://schemas.microsoft.com/office/drawing/2017/model3d" xmlns:o="urn:schemas-microsoft-com:office:office" xmlns:r="http://schemas.openxmlformats.org/officeDocument/2006/relationships" xmlns:m="http://schemas.openxmlformats.org/officeDocument/2006/math" xmlns:v="urn:schemas-microsoft-com:vml" xmlns:wp14="http://schemas.microsoft.com/office/word/2010/wordprocessingDrawing" xmlns:wp="http://schemas.openxmlformats.org/drawingml/2006/wordprocessingDrawing" xmlns:w10="urn:schemas-microsoft-com:office:word" xmlns:w="http://schemas.openxmlformats.org/wordprocessingml/2006/main" xmlns:w14="http://schemas.microsoft.com/office/word/2010/wordml" xmlns:w15="http://schemas.microsoft.com/office/word/2012/wordml" xmlns:w16cex="http://schemas.microsoft.com/office/word/2018/wordml/cex" xmlns:w16cid="http://schemas.microsoft.com/office/word/2016/wordml/cid" xmlns:w16="http://schemas.microsoft.com/office/word/2018/wordml" xmlns:w16se="http://schemas.microsoft.com/office/word/2015/wordml/symex" xmlns:wpg="http://schemas.microsoft.com/office/word/2010/wordprocessingGroup" xmlns:wpi="http://schemas.microsoft.com/office/word/2010/wordprocessingInk" xmlns:wne="http://schemas.microsoft.com/office/word/2006/wordml" xmlns:wps="http://schemas.microsoft.com/office/word/2010/wordprocessingShape" mc:Ignorable="w14 w15 w16se w16cid w16 w16cex wp14">
   <w:p>
     <w:pPr>
-      <w:pStyle w:val="Footer"/>
+      <w:pStyle w:val="Noga"/>
       <w:framePr w:wrap="around" w:vAnchor="text" w:hAnchor="margin" w:xAlign="center" w:y="1"/>
     </w:pPr>
     <w:r>
@@ -24651,7 +25070,7 @@
   </w:p>
   <w:p>
     <w:pPr>
-      <w:pStyle w:val="Footer"/>
+      <w:pStyle w:val="Noga"/>
     </w:pPr>
   </w:p>
 </w:ftr>
@@ -24661,7 +25080,7 @@
 <w:ftr xmlns:wpc="http://schemas.microsoft.com/office/word/2010/wordprocessingCanvas" xmlns:cx="http://schemas.microsoft.com/office/drawing/2014/chartex" xmlns:cx1="http://schemas.microsoft.com/office/drawing/2015/9/8/chartex" xmlns:cx2="http://schemas.microsoft.com/office/drawing/2015/10/21/chartex" xmlns:cx3="http://schemas.microsoft.com/office/drawing/2016/5/9/chartex" xmlns:cx4="http://schemas.microsoft.com/office/drawing/2016/5/10/chartex" xmlns:cx5="http://schemas.microsoft.com/office/drawing/2016/5/11/chartex" xmlns:cx6="http://schemas.microsoft.com/office/drawing/2016/5/12/chartex" xmlns:cx7="http://schemas.microsoft.com/office/drawing/2016/5/13/chartex" xmlns:cx8="http://schemas.microsoft.com/office/drawing/2016/5/14/chartex" xmlns:mc="http://schemas.openxmlformats.org/markup-compatibility/2006" xmlns:aink="http://schemas.microsoft.com/office/drawing/2016/ink" xmlns:am3d="http://schemas.microsoft.com/office/drawing/2017/model3d" xmlns:o="urn:schemas-microsoft-com:office:office" xmlns:r="http://schemas.openxmlformats.org/officeDocument/2006/relationships" xmlns:m="http://schemas.openxmlformats.org/officeDocument/2006/math" xmlns:v="urn:schemas-microsoft-com:vml" xmlns:wp14="http://schemas.microsoft.com/office/word/2010/wordprocessingDrawing" xmlns:wp="http://schemas.openxmlformats.org/drawingml/2006/wordprocessingDrawing" xmlns:w10="urn:schemas-microsoft-com:office:word" xmlns:w="http://schemas.openxmlformats.org/wordprocessingml/2006/main" xmlns:w14="http://schemas.microsoft.com/office/word/2010/wordml" xmlns:w15="http://schemas.microsoft.com/office/word/2012/wordml" xmlns:w16cex="http://schemas.microsoft.com/office/word/2018/wordml/cex" xmlns:w16cid="http://schemas.microsoft.com/office/word/2016/wordml/cid" xmlns:w16="http://schemas.microsoft.com/office/word/2018/wordml" xmlns:w16se="http://schemas.microsoft.com/office/word/2015/wordml/symex" xmlns:wpg="http://schemas.microsoft.com/office/word/2010/wordprocessingGroup" xmlns:wpi="http://schemas.microsoft.com/office/word/2010/wordprocessingInk" xmlns:wne="http://schemas.microsoft.com/office/word/2006/wordml" xmlns:wps="http://schemas.microsoft.com/office/word/2010/wordprocessingShape" mc:Ignorable="w14 w15 w16se w16cid w16 w16cex wp14">
   <w:p>
     <w:pPr>
-      <w:pStyle w:val="Footer"/>
+      <w:pStyle w:val="Noga"/>
       <w:framePr w:wrap="around" w:vAnchor="text" w:hAnchor="margin" w:xAlign="center" w:y="1"/>
     </w:pPr>
     <w:r>
@@ -24685,7 +25104,7 @@
   </w:p>
   <w:p>
     <w:pPr>
-      <w:pStyle w:val="Footer"/>
+      <w:pStyle w:val="Noga"/>
     </w:pPr>
   </w:p>
 </w:ftr>
@@ -24710,11 +25129,11 @@
   <w:footnote w:id="1">
     <w:p>
       <w:pPr>
-        <w:pStyle w:val="FootnoteText"/>
+        <w:pStyle w:val="Sprotnaopomba-besedilo"/>
       </w:pPr>
       <w:r>
         <w:rPr>
-          <w:rStyle w:val="FootnoteReference"/>
+          <w:rStyle w:val="Sprotnaopomba-sklic"/>
         </w:rPr>
         <w:footnoteRef/>
       </w:r>
@@ -24848,13 +25267,99 @@
     </w:lvl>
   </w:abstractNum>
   <w:abstractNum w:abstractNumId="1" w15:restartNumberingAfterBreak="0">
+    <w:nsid w:val="0D4D7977"/>
+    <w:multiLevelType w:val="hybridMultilevel"/>
+    <w:tmpl w:val="49663F08"/>
+    <w:lvl w:ilvl="0" w:tplc="0409000F">
+      <w:start w:val="1"/>
+      <w:numFmt w:val="decimal"/>
+      <w:lvlText w:val="%1."/>
+      <w:lvlJc w:val="left"/>
+      <w:pPr>
+        <w:ind w:left="1080" w:hanging="360"/>
+      </w:pPr>
+    </w:lvl>
+    <w:lvl w:ilvl="1" w:tplc="04090019" w:tentative="1">
+      <w:start w:val="1"/>
+      <w:numFmt w:val="lowerLetter"/>
+      <w:lvlText w:val="%2."/>
+      <w:lvlJc w:val="left"/>
+      <w:pPr>
+        <w:ind w:left="1800" w:hanging="360"/>
+      </w:pPr>
+    </w:lvl>
+    <w:lvl w:ilvl="2" w:tplc="0409001B" w:tentative="1">
+      <w:start w:val="1"/>
+      <w:numFmt w:val="lowerRoman"/>
+      <w:lvlText w:val="%3."/>
+      <w:lvlJc w:val="right"/>
+      <w:pPr>
+        <w:ind w:left="2520" w:hanging="180"/>
+      </w:pPr>
+    </w:lvl>
+    <w:lvl w:ilvl="3" w:tplc="0409000F" w:tentative="1">
+      <w:start w:val="1"/>
+      <w:numFmt w:val="decimal"/>
+      <w:lvlText w:val="%4."/>
+      <w:lvlJc w:val="left"/>
+      <w:pPr>
+        <w:ind w:left="3240" w:hanging="360"/>
+      </w:pPr>
+    </w:lvl>
+    <w:lvl w:ilvl="4" w:tplc="04090019" w:tentative="1">
+      <w:start w:val="1"/>
+      <w:numFmt w:val="lowerLetter"/>
+      <w:lvlText w:val="%5."/>
+      <w:lvlJc w:val="left"/>
+      <w:pPr>
+        <w:ind w:left="3960" w:hanging="360"/>
+      </w:pPr>
+    </w:lvl>
+    <w:lvl w:ilvl="5" w:tplc="0409001B" w:tentative="1">
+      <w:start w:val="1"/>
+      <w:numFmt w:val="lowerRoman"/>
+      <w:lvlText w:val="%6."/>
+      <w:lvlJc w:val="right"/>
+      <w:pPr>
+        <w:ind w:left="4680" w:hanging="180"/>
+      </w:pPr>
+    </w:lvl>
+    <w:lvl w:ilvl="6" w:tplc="0409000F" w:tentative="1">
+      <w:start w:val="1"/>
+      <w:numFmt w:val="decimal"/>
+      <w:lvlText w:val="%7."/>
+      <w:lvlJc w:val="left"/>
+      <w:pPr>
+        <w:ind w:left="5400" w:hanging="360"/>
+      </w:pPr>
+    </w:lvl>
+    <w:lvl w:ilvl="7" w:tplc="04090019" w:tentative="1">
+      <w:start w:val="1"/>
+      <w:numFmt w:val="lowerLetter"/>
+      <w:lvlText w:val="%8."/>
+      <w:lvlJc w:val="left"/>
+      <w:pPr>
+        <w:ind w:left="6120" w:hanging="360"/>
+      </w:pPr>
+    </w:lvl>
+    <w:lvl w:ilvl="8" w:tplc="0409001B" w:tentative="1">
+      <w:start w:val="1"/>
+      <w:numFmt w:val="lowerRoman"/>
+      <w:lvlText w:val="%9."/>
+      <w:lvlJc w:val="right"/>
+      <w:pPr>
+        <w:ind w:left="6840" w:hanging="180"/>
+      </w:pPr>
+    </w:lvl>
+  </w:abstractNum>
+  <w:abstractNum w:abstractNumId="2" w15:restartNumberingAfterBreak="0">
     <w:nsid w:val="0E546A39"/>
     <w:multiLevelType w:val="hybridMultilevel"/>
     <w:tmpl w:val="A2F87048"/>
     <w:lvl w:ilvl="0" w:tplc="23E097E0">
       <w:start w:val="1"/>
       <w:numFmt w:val="decimal"/>
-      <w:pStyle w:val="ListNumber"/>
+      <w:pStyle w:val="Otevilenseznam"/>
       <w:lvlText w:val="%1."/>
       <w:lvlJc w:val="left"/>
       <w:pPr>
@@ -24964,7 +25469,7 @@
       </w:pPr>
     </w:lvl>
   </w:abstractNum>
-  <w:abstractNum w:abstractNumId="2" w15:restartNumberingAfterBreak="0">
+  <w:abstractNum w:abstractNumId="3" w15:restartNumberingAfterBreak="0">
     <w:nsid w:val="10512EC2"/>
     <w:multiLevelType w:val="hybridMultilevel"/>
     <w:tmpl w:val="1B0E3CD8"/>
@@ -25050,7 +25555,7 @@
       </w:pPr>
     </w:lvl>
   </w:abstractNum>
-  <w:abstractNum w:abstractNumId="3" w15:restartNumberingAfterBreak="0">
+  <w:abstractNum w:abstractNumId="4" w15:restartNumberingAfterBreak="0">
     <w:nsid w:val="10565B71"/>
     <w:multiLevelType w:val="hybridMultilevel"/>
     <w:tmpl w:val="BB8C8CC4"/>
@@ -25192,7 +25697,7 @@
       </w:rPr>
     </w:lvl>
   </w:abstractNum>
-  <w:abstractNum w:abstractNumId="4" w15:restartNumberingAfterBreak="0">
+  <w:abstractNum w:abstractNumId="5" w15:restartNumberingAfterBreak="0">
     <w:nsid w:val="1165083C"/>
     <w:multiLevelType w:val="multilevel"/>
     <w:tmpl w:val="0424001D"/>
@@ -25278,7 +25783,7 @@
       </w:pPr>
     </w:lvl>
   </w:abstractNum>
-  <w:abstractNum w:abstractNumId="5" w15:restartNumberingAfterBreak="0">
+  <w:abstractNum w:abstractNumId="6" w15:restartNumberingAfterBreak="0">
     <w:nsid w:val="21B66FFA"/>
     <w:multiLevelType w:val="hybridMultilevel"/>
     <w:tmpl w:val="D64CDEEA"/>
@@ -25367,14 +25872,14 @@
       </w:pPr>
     </w:lvl>
   </w:abstractNum>
-  <w:abstractNum w:abstractNumId="6" w15:restartNumberingAfterBreak="0">
+  <w:abstractNum w:abstractNumId="7" w15:restartNumberingAfterBreak="0">
     <w:nsid w:val="22F3737E"/>
     <w:multiLevelType w:val="multilevel"/>
     <w:tmpl w:val="75FE218C"/>
     <w:lvl w:ilvl="0">
       <w:start w:val="1"/>
       <w:numFmt w:val="decimal"/>
-      <w:pStyle w:val="Heading1"/>
+      <w:pStyle w:val="Naslov1"/>
       <w:suff w:val="space"/>
       <w:lvlText w:val="D%1"/>
       <w:lvlJc w:val="left"/>
@@ -25388,7 +25893,7 @@
     <w:lvl w:ilvl="1">
       <w:start w:val="1"/>
       <w:numFmt w:val="decimal"/>
-      <w:pStyle w:val="Heading2"/>
+      <w:pStyle w:val="Naslov2"/>
       <w:suff w:val="space"/>
       <w:lvlText w:val="D%1.%2"/>
       <w:lvlJc w:val="left"/>
@@ -25402,7 +25907,7 @@
     <w:lvl w:ilvl="2">
       <w:start w:val="1"/>
       <w:numFmt w:val="decimal"/>
-      <w:pStyle w:val="Heading3"/>
+      <w:pStyle w:val="Naslov3"/>
       <w:suff w:val="space"/>
       <w:lvlText w:val="D%1.%2.%3"/>
       <w:lvlJc w:val="left"/>
@@ -25416,7 +25921,7 @@
     <w:lvl w:ilvl="3">
       <w:start w:val="1"/>
       <w:numFmt w:val="decimal"/>
-      <w:pStyle w:val="Heading4"/>
+      <w:pStyle w:val="Naslov4"/>
       <w:suff w:val="space"/>
       <w:lvlText w:val="D%1.%2.%3.%4"/>
       <w:lvlJc w:val="left"/>
@@ -25430,7 +25935,7 @@
     <w:lvl w:ilvl="4">
       <w:start w:val="1"/>
       <w:numFmt w:val="decimal"/>
-      <w:pStyle w:val="Heading5"/>
+      <w:pStyle w:val="Naslov5"/>
       <w:lvlText w:val="%1.%2.%3.%4.%5"/>
       <w:lvlJc w:val="left"/>
       <w:pPr>
@@ -25446,7 +25951,7 @@
     <w:lvl w:ilvl="5">
       <w:start w:val="1"/>
       <w:numFmt w:val="decimal"/>
-      <w:pStyle w:val="Heading6"/>
+      <w:pStyle w:val="Naslov6"/>
       <w:lvlText w:val="%1.%2.%3.%4.%5.%6"/>
       <w:lvlJc w:val="left"/>
       <w:pPr>
@@ -25462,7 +25967,7 @@
     <w:lvl w:ilvl="6">
       <w:start w:val="1"/>
       <w:numFmt w:val="decimal"/>
-      <w:pStyle w:val="Heading7"/>
+      <w:pStyle w:val="Naslov7"/>
       <w:lvlText w:val="%1.%2.%3.%4.%5.%6.%7"/>
       <w:lvlJc w:val="left"/>
       <w:pPr>
@@ -25478,7 +25983,7 @@
     <w:lvl w:ilvl="7">
       <w:start w:val="1"/>
       <w:numFmt w:val="decimal"/>
-      <w:pStyle w:val="Heading8"/>
+      <w:pStyle w:val="Naslov8"/>
       <w:lvlText w:val="%1.%2.%3.%4.%5.%6.%7.%8"/>
       <w:lvlJc w:val="left"/>
       <w:pPr>
@@ -25494,7 +25999,7 @@
     <w:lvl w:ilvl="8">
       <w:start w:val="1"/>
       <w:numFmt w:val="decimal"/>
-      <w:pStyle w:val="Heading9"/>
+      <w:pStyle w:val="Naslov9"/>
       <w:lvlText w:val="%1.%2.%3.%4.%5.%6.%7.%8.%9"/>
       <w:lvlJc w:val="left"/>
       <w:pPr>
@@ -25508,7 +26013,7 @@
       </w:rPr>
     </w:lvl>
   </w:abstractNum>
-  <w:abstractNum w:abstractNumId="7" w15:restartNumberingAfterBreak="0">
+  <w:abstractNum w:abstractNumId="8" w15:restartNumberingAfterBreak="0">
     <w:nsid w:val="2A1E77B9"/>
     <w:multiLevelType w:val="hybridMultilevel"/>
     <w:tmpl w:val="B2E22AA2"/>
@@ -25648,7 +26153,7 @@
       </w:rPr>
     </w:lvl>
   </w:abstractNum>
-  <w:abstractNum w:abstractNumId="8" w15:restartNumberingAfterBreak="0">
+  <w:abstractNum w:abstractNumId="9" w15:restartNumberingAfterBreak="0">
     <w:nsid w:val="2B6B5375"/>
     <w:multiLevelType w:val="hybridMultilevel"/>
     <w:tmpl w:val="FC526DEC"/>
@@ -25734,7 +26239,7 @@
       </w:pPr>
     </w:lvl>
   </w:abstractNum>
-  <w:abstractNum w:abstractNumId="9" w15:restartNumberingAfterBreak="0">
+  <w:abstractNum w:abstractNumId="10" w15:restartNumberingAfterBreak="0">
     <w:nsid w:val="2D2768BA"/>
     <w:multiLevelType w:val="hybridMultilevel"/>
     <w:tmpl w:val="4E5C7D6C"/>
@@ -25823,7 +26328,7 @@
       </w:pPr>
     </w:lvl>
   </w:abstractNum>
-  <w:abstractNum w:abstractNumId="10" w15:restartNumberingAfterBreak="0">
+  <w:abstractNum w:abstractNumId="11" w15:restartNumberingAfterBreak="0">
     <w:nsid w:val="2D280458"/>
     <w:multiLevelType w:val="hybridMultilevel"/>
     <w:tmpl w:val="DD2EEC22"/>
@@ -25909,7 +26414,7 @@
       </w:pPr>
     </w:lvl>
   </w:abstractNum>
-  <w:abstractNum w:abstractNumId="11" w15:restartNumberingAfterBreak="0">
+  <w:abstractNum w:abstractNumId="12" w15:restartNumberingAfterBreak="0">
     <w:nsid w:val="309B6F22"/>
     <w:multiLevelType w:val="hybridMultilevel"/>
     <w:tmpl w:val="6AB4F148"/>
@@ -26025,7 +26530,7 @@
       </w:pPr>
     </w:lvl>
   </w:abstractNum>
-  <w:abstractNum w:abstractNumId="12" w15:restartNumberingAfterBreak="0">
+  <w:abstractNum w:abstractNumId="13" w15:restartNumberingAfterBreak="0">
     <w:nsid w:val="37351ADD"/>
     <w:multiLevelType w:val="hybridMultilevel"/>
     <w:tmpl w:val="9AE82766"/>
@@ -26165,7 +26670,7 @@
       </w:rPr>
     </w:lvl>
   </w:abstractNum>
-  <w:abstractNum w:abstractNumId="13" w15:restartNumberingAfterBreak="0">
+  <w:abstractNum w:abstractNumId="14" w15:restartNumberingAfterBreak="0">
     <w:nsid w:val="3E78482D"/>
     <w:multiLevelType w:val="hybridMultilevel"/>
     <w:tmpl w:val="59B6F11E"/>
@@ -26251,7 +26756,7 @@
       </w:pPr>
     </w:lvl>
   </w:abstractNum>
-  <w:abstractNum w:abstractNumId="14" w15:restartNumberingAfterBreak="0">
+  <w:abstractNum w:abstractNumId="15" w15:restartNumberingAfterBreak="0">
     <w:nsid w:val="4B4E32CD"/>
     <w:multiLevelType w:val="hybridMultilevel"/>
     <w:tmpl w:val="F094E4AC"/>
@@ -26337,7 +26842,7 @@
       </w:pPr>
     </w:lvl>
   </w:abstractNum>
-  <w:abstractNum w:abstractNumId="15" w15:restartNumberingAfterBreak="0">
+  <w:abstractNum w:abstractNumId="16" w15:restartNumberingAfterBreak="0">
     <w:nsid w:val="52C52957"/>
     <w:multiLevelType w:val="hybridMultilevel"/>
     <w:tmpl w:val="CD9EA19E"/>
@@ -26458,7 +26963,7 @@
       </w:pPr>
     </w:lvl>
   </w:abstractNum>
-  <w:abstractNum w:abstractNumId="16" w15:restartNumberingAfterBreak="0">
+  <w:abstractNum w:abstractNumId="17" w15:restartNumberingAfterBreak="0">
     <w:nsid w:val="540F7995"/>
     <w:multiLevelType w:val="hybridMultilevel"/>
     <w:tmpl w:val="5EC42032"/>
@@ -26547,7 +27052,7 @@
       </w:pPr>
     </w:lvl>
   </w:abstractNum>
-  <w:abstractNum w:abstractNumId="17" w15:restartNumberingAfterBreak="0">
+  <w:abstractNum w:abstractNumId="18" w15:restartNumberingAfterBreak="0">
     <w:nsid w:val="5918474F"/>
     <w:multiLevelType w:val="hybridMultilevel"/>
     <w:tmpl w:val="AFA6EFA8"/>
@@ -26633,7 +27138,96 @@
       </w:pPr>
     </w:lvl>
   </w:abstractNum>
-  <w:abstractNum w:abstractNumId="18" w15:restartNumberingAfterBreak="0">
+  <w:abstractNum w:abstractNumId="19" w15:restartNumberingAfterBreak="0">
+    <w:nsid w:val="595424E0"/>
+    <w:multiLevelType w:val="hybridMultilevel"/>
+    <w:tmpl w:val="AB88EB9A"/>
+    <w:lvl w:ilvl="0" w:tplc="C9DA2B98">
+      <w:start w:val="1"/>
+      <w:numFmt w:val="decimal"/>
+      <w:lvlText w:val="%1."/>
+      <w:lvlJc w:val="left"/>
+      <w:pPr>
+        <w:ind w:left="1140" w:hanging="360"/>
+      </w:pPr>
+      <w:rPr>
+        <w:rFonts w:hint="default"/>
+      </w:rPr>
+    </w:lvl>
+    <w:lvl w:ilvl="1" w:tplc="04090019" w:tentative="1">
+      <w:start w:val="1"/>
+      <w:numFmt w:val="lowerLetter"/>
+      <w:lvlText w:val="%2."/>
+      <w:lvlJc w:val="left"/>
+      <w:pPr>
+        <w:ind w:left="1860" w:hanging="360"/>
+      </w:pPr>
+    </w:lvl>
+    <w:lvl w:ilvl="2" w:tplc="0409001B" w:tentative="1">
+      <w:start w:val="1"/>
+      <w:numFmt w:val="lowerRoman"/>
+      <w:lvlText w:val="%3."/>
+      <w:lvlJc w:val="right"/>
+      <w:pPr>
+        <w:ind w:left="2580" w:hanging="180"/>
+      </w:pPr>
+    </w:lvl>
+    <w:lvl w:ilvl="3" w:tplc="0409000F" w:tentative="1">
+      <w:start w:val="1"/>
+      <w:numFmt w:val="decimal"/>
+      <w:lvlText w:val="%4."/>
+      <w:lvlJc w:val="left"/>
+      <w:pPr>
+        <w:ind w:left="3300" w:hanging="360"/>
+      </w:pPr>
+    </w:lvl>
+    <w:lvl w:ilvl="4" w:tplc="04090019" w:tentative="1">
+      <w:start w:val="1"/>
+      <w:numFmt w:val="lowerLetter"/>
+      <w:lvlText w:val="%5."/>
+      <w:lvlJc w:val="left"/>
+      <w:pPr>
+        <w:ind w:left="4020" w:hanging="360"/>
+      </w:pPr>
+    </w:lvl>
+    <w:lvl w:ilvl="5" w:tplc="0409001B" w:tentative="1">
+      <w:start w:val="1"/>
+      <w:numFmt w:val="lowerRoman"/>
+      <w:lvlText w:val="%6."/>
+      <w:lvlJc w:val="right"/>
+      <w:pPr>
+        <w:ind w:left="4740" w:hanging="180"/>
+      </w:pPr>
+    </w:lvl>
+    <w:lvl w:ilvl="6" w:tplc="0409000F" w:tentative="1">
+      <w:start w:val="1"/>
+      <w:numFmt w:val="decimal"/>
+      <w:lvlText w:val="%7."/>
+      <w:lvlJc w:val="left"/>
+      <w:pPr>
+        <w:ind w:left="5460" w:hanging="360"/>
+      </w:pPr>
+    </w:lvl>
+    <w:lvl w:ilvl="7" w:tplc="04090019" w:tentative="1">
+      <w:start w:val="1"/>
+      <w:numFmt w:val="lowerLetter"/>
+      <w:lvlText w:val="%8."/>
+      <w:lvlJc w:val="left"/>
+      <w:pPr>
+        <w:ind w:left="6180" w:hanging="360"/>
+      </w:pPr>
+    </w:lvl>
+    <w:lvl w:ilvl="8" w:tplc="0409001B" w:tentative="1">
+      <w:start w:val="1"/>
+      <w:numFmt w:val="lowerRoman"/>
+      <w:lvlText w:val="%9."/>
+      <w:lvlJc w:val="right"/>
+      <w:pPr>
+        <w:ind w:left="6900" w:hanging="180"/>
+      </w:pPr>
+    </w:lvl>
+  </w:abstractNum>
+  <w:abstractNum w:abstractNumId="20" w15:restartNumberingAfterBreak="0">
     <w:nsid w:val="5A497161"/>
     <w:multiLevelType w:val="hybridMultilevel"/>
     <w:tmpl w:val="DEA621BE"/>
@@ -26749,7 +27343,7 @@
       </w:pPr>
     </w:lvl>
   </w:abstractNum>
-  <w:abstractNum w:abstractNumId="19" w15:restartNumberingAfterBreak="0">
+  <w:abstractNum w:abstractNumId="21" w15:restartNumberingAfterBreak="0">
     <w:nsid w:val="65CB7688"/>
     <w:multiLevelType w:val="hybridMultilevel"/>
     <w:tmpl w:val="2CA28722"/>
@@ -26865,7 +27459,7 @@
       </w:pPr>
     </w:lvl>
   </w:abstractNum>
-  <w:abstractNum w:abstractNumId="20" w15:restartNumberingAfterBreak="0">
+  <w:abstractNum w:abstractNumId="22" w15:restartNumberingAfterBreak="0">
     <w:nsid w:val="70A959DF"/>
     <w:multiLevelType w:val="hybridMultilevel"/>
     <w:tmpl w:val="2E1EBF28"/>
@@ -26951,7 +27545,7 @@
       </w:pPr>
     </w:lvl>
   </w:abstractNum>
-  <w:abstractNum w:abstractNumId="21" w15:restartNumberingAfterBreak="0">
+  <w:abstractNum w:abstractNumId="23" w15:restartNumberingAfterBreak="0">
     <w:nsid w:val="736943A4"/>
     <w:multiLevelType w:val="hybridMultilevel"/>
     <w:tmpl w:val="56DC9DA0"/>
@@ -27037,7 +27631,7 @@
       </w:pPr>
     </w:lvl>
   </w:abstractNum>
-  <w:abstractNum w:abstractNumId="22" w15:restartNumberingAfterBreak="0">
+  <w:abstractNum w:abstractNumId="24" w15:restartNumberingAfterBreak="0">
     <w:nsid w:val="746A4D08"/>
     <w:multiLevelType w:val="hybridMultilevel"/>
     <w:tmpl w:val="9D7C4BAC"/>
@@ -27123,7 +27717,7 @@
       </w:pPr>
     </w:lvl>
   </w:abstractNum>
-  <w:abstractNum w:abstractNumId="23" w15:restartNumberingAfterBreak="0">
+  <w:abstractNum w:abstractNumId="25" w15:restartNumberingAfterBreak="0">
     <w:nsid w:val="7EA848A0"/>
     <w:multiLevelType w:val="hybridMultilevel"/>
     <w:tmpl w:val="9A6A84C0"/>
@@ -27213,82 +27807,82 @@
     </w:lvl>
   </w:abstractNum>
   <w:num w:numId="1">
-    <w:abstractNumId w:val="6"/>
+    <w:abstractNumId w:val="7"/>
   </w:num>
   <w:num w:numId="2">
+    <w:abstractNumId w:val="13"/>
+  </w:num>
+  <w:num w:numId="3">
+    <w:abstractNumId w:val="2"/>
+  </w:num>
+  <w:num w:numId="4">
+    <w:abstractNumId w:val="8"/>
+  </w:num>
+  <w:num w:numId="5">
+    <w:abstractNumId w:val="16"/>
+  </w:num>
+  <w:num w:numId="6">
+    <w:abstractNumId w:val="20"/>
+  </w:num>
+  <w:num w:numId="7">
     <w:abstractNumId w:val="12"/>
   </w:num>
-  <w:num w:numId="3">
-    <w:abstractNumId w:val="1"/>
-  </w:num>
-  <w:num w:numId="4">
-    <w:abstractNumId w:val="7"/>
-  </w:num>
-  <w:num w:numId="5">
-    <w:abstractNumId w:val="15"/>
-  </w:num>
-  <w:num w:numId="6">
-    <w:abstractNumId w:val="18"/>
-  </w:num>
-  <w:num w:numId="7">
-    <w:abstractNumId w:val="11"/>
-  </w:num>
   <w:num w:numId="8">
-    <w:abstractNumId w:val="19"/>
+    <w:abstractNumId w:val="21"/>
   </w:num>
   <w:num w:numId="9">
-    <w:abstractNumId w:val="3"/>
+    <w:abstractNumId w:val="4"/>
   </w:num>
   <w:num w:numId="10">
     <w:abstractNumId w:val="0"/>
   </w:num>
   <w:num w:numId="11">
-    <w:abstractNumId w:val="5"/>
+    <w:abstractNumId w:val="6"/>
   </w:num>
   <w:num w:numId="12">
+    <w:abstractNumId w:val="25"/>
+  </w:num>
+  <w:num w:numId="13">
+    <w:abstractNumId w:val="18"/>
+  </w:num>
+  <w:num w:numId="14">
+    <w:abstractNumId w:val="9"/>
+  </w:num>
+  <w:num w:numId="15">
+    <w:abstractNumId w:val="22"/>
+  </w:num>
+  <w:num w:numId="16">
     <w:abstractNumId w:val="23"/>
   </w:num>
-  <w:num w:numId="13">
-    <w:abstractNumId w:val="17"/>
-  </w:num>
-  <w:num w:numId="14">
-    <w:abstractNumId w:val="8"/>
-  </w:num>
-  <w:num w:numId="15">
-    <w:abstractNumId w:val="20"/>
-  </w:num>
-  <w:num w:numId="16">
-    <w:abstractNumId w:val="21"/>
-  </w:num>
   <w:num w:numId="17">
-    <w:abstractNumId w:val="3"/>
+    <w:abstractNumId w:val="4"/>
     <w:lvlOverride w:ilvl="0">
       <w:startOverride w:val="1"/>
     </w:lvlOverride>
   </w:num>
   <w:num w:numId="18">
-    <w:abstractNumId w:val="22"/>
+    <w:abstractNumId w:val="24"/>
   </w:num>
   <w:num w:numId="19">
-    <w:abstractNumId w:val="2"/>
+    <w:abstractNumId w:val="3"/>
   </w:num>
   <w:num w:numId="20">
+    <w:abstractNumId w:val="11"/>
+  </w:num>
+  <w:num w:numId="21">
+    <w:abstractNumId w:val="17"/>
+  </w:num>
+  <w:num w:numId="22">
+    <w:abstractNumId w:val="15"/>
+  </w:num>
+  <w:num w:numId="23">
     <w:abstractNumId w:val="10"/>
   </w:num>
-  <w:num w:numId="21">
-    <w:abstractNumId w:val="16"/>
-  </w:num>
-  <w:num w:numId="22">
-    <w:abstractNumId w:val="14"/>
-  </w:num>
-  <w:num w:numId="23">
-    <w:abstractNumId w:val="9"/>
-  </w:num>
   <w:num w:numId="24">
-    <w:abstractNumId w:val="4"/>
+    <w:abstractNumId w:val="5"/>
   </w:num>
   <w:num w:numId="25">
-    <w:abstractNumId w:val="13"/>
+    <w:abstractNumId w:val="14"/>
     <w:lvlOverride w:ilvl="0">
       <w:startOverride w:val="1"/>
     </w:lvlOverride>
@@ -27316,6 +27910,12 @@
     <w:lvlOverride w:ilvl="8">
       <w:startOverride w:val="1"/>
     </w:lvlOverride>
+  </w:num>
+  <w:num w:numId="26">
+    <w:abstractNumId w:val="19"/>
+  </w:num>
+  <w:num w:numId="27">
+    <w:abstractNumId w:val="1"/>
   </w:num>
   <w:numIdMacAtCleanup w:val="10"/>
 </w:numbering>
@@ -27703,7 +28303,7 @@
     <w:lsdException w:name="Unresolved Mention" w:semiHidden="1" w:uiPriority="99" w:unhideWhenUsed="1"/>
     <w:lsdException w:name="Smart Link" w:semiHidden="1" w:uiPriority="99" w:unhideWhenUsed="1"/>
   </w:latentStyles>
-  <w:style w:type="paragraph" w:default="1" w:styleId="Normal">
+  <w:style w:type="paragraph" w:default="1" w:styleId="Navaden">
     <w:name w:val="Normal"/>
     <w:qFormat/>
     <w:rsid w:val="00E10DCA"/>
@@ -27712,10 +28312,10 @@
       <w:lang w:eastAsia="en-US"/>
     </w:rPr>
   </w:style>
-  <w:style w:type="paragraph" w:styleId="Heading1">
+  <w:style w:type="paragraph" w:styleId="Naslov1">
     <w:name w:val="heading 1"/>
-    <w:basedOn w:val="Normal"/>
-    <w:next w:val="Normal"/>
+    <w:basedOn w:val="Navaden"/>
+    <w:next w:val="Navaden"/>
     <w:qFormat/>
     <w:pPr>
       <w:keepNext/>
@@ -27738,10 +28338,10 @@
       <w:szCs w:val="32"/>
     </w:rPr>
   </w:style>
-  <w:style w:type="paragraph" w:styleId="Heading2">
+  <w:style w:type="paragraph" w:styleId="Naslov2">
     <w:name w:val="heading 2"/>
-    <w:basedOn w:val="Normal"/>
-    <w:next w:val="Normal"/>
+    <w:basedOn w:val="Navaden"/>
+    <w:next w:val="Navaden"/>
     <w:qFormat/>
     <w:pPr>
       <w:keepNext/>
@@ -27762,10 +28362,11 @@
       <w:szCs w:val="28"/>
     </w:rPr>
   </w:style>
-  <w:style w:type="paragraph" w:styleId="Heading3">
+  <w:style w:type="paragraph" w:styleId="Naslov3">
     <w:name w:val="heading 3"/>
-    <w:basedOn w:val="Normal"/>
-    <w:next w:val="Normal"/>
+    <w:basedOn w:val="Navaden"/>
+    <w:next w:val="Navaden"/>
+    <w:link w:val="Naslov3Znak"/>
     <w:qFormat/>
     <w:pPr>
       <w:keepNext/>
@@ -27783,10 +28384,10 @@
       <w:szCs w:val="26"/>
     </w:rPr>
   </w:style>
-  <w:style w:type="paragraph" w:styleId="Heading4">
+  <w:style w:type="paragraph" w:styleId="Naslov4">
     <w:name w:val="heading 4"/>
-    <w:basedOn w:val="Normal"/>
-    <w:next w:val="Normal"/>
+    <w:basedOn w:val="Navaden"/>
+    <w:next w:val="Navaden"/>
     <w:qFormat/>
     <w:pPr>
       <w:keepNext/>
@@ -27803,10 +28404,10 @@
       <w:szCs w:val="28"/>
     </w:rPr>
   </w:style>
-  <w:style w:type="paragraph" w:styleId="Heading5">
+  <w:style w:type="paragraph" w:styleId="Naslov5">
     <w:name w:val="heading 5"/>
-    <w:basedOn w:val="Normal"/>
-    <w:next w:val="Normal"/>
+    <w:basedOn w:val="Navaden"/>
+    <w:next w:val="Navaden"/>
     <w:qFormat/>
     <w:pPr>
       <w:numPr>
@@ -27825,10 +28426,10 @@
       <w:szCs w:val="26"/>
     </w:rPr>
   </w:style>
-  <w:style w:type="paragraph" w:styleId="Heading6">
+  <w:style w:type="paragraph" w:styleId="Naslov6">
     <w:name w:val="heading 6"/>
-    <w:basedOn w:val="Normal"/>
-    <w:next w:val="Normal"/>
+    <w:basedOn w:val="Navaden"/>
+    <w:next w:val="Navaden"/>
     <w:qFormat/>
     <w:pPr>
       <w:numPr>
@@ -27845,10 +28446,10 @@
       <w:szCs w:val="22"/>
     </w:rPr>
   </w:style>
-  <w:style w:type="paragraph" w:styleId="Heading7">
+  <w:style w:type="paragraph" w:styleId="Naslov7">
     <w:name w:val="heading 7"/>
-    <w:basedOn w:val="Normal"/>
-    <w:next w:val="Normal"/>
+    <w:basedOn w:val="Navaden"/>
+    <w:next w:val="Navaden"/>
     <w:qFormat/>
     <w:pPr>
       <w:numPr>
@@ -27859,10 +28460,10 @@
       <w:outlineLvl w:val="6"/>
     </w:pPr>
   </w:style>
-  <w:style w:type="paragraph" w:styleId="Heading8">
+  <w:style w:type="paragraph" w:styleId="Naslov8">
     <w:name w:val="heading 8"/>
-    <w:basedOn w:val="Normal"/>
-    <w:next w:val="Normal"/>
+    <w:basedOn w:val="Navaden"/>
+    <w:next w:val="Navaden"/>
     <w:qFormat/>
     <w:pPr>
       <w:numPr>
@@ -27877,10 +28478,10 @@
       <w:iCs/>
     </w:rPr>
   </w:style>
-  <w:style w:type="paragraph" w:styleId="Heading9">
+  <w:style w:type="paragraph" w:styleId="Naslov9">
     <w:name w:val="heading 9"/>
-    <w:basedOn w:val="Normal"/>
-    <w:next w:val="Normal"/>
+    <w:basedOn w:val="Navaden"/>
+    <w:next w:val="Navaden"/>
     <w:qFormat/>
     <w:pPr>
       <w:numPr>
@@ -27896,13 +28497,12 @@
       <w:szCs w:val="22"/>
     </w:rPr>
   </w:style>
-  <w:style w:type="character" w:default="1" w:styleId="DefaultParagraphFont">
+  <w:style w:type="character" w:default="1" w:styleId="Privzetapisavaodstavka">
     <w:name w:val="Default Paragraph Font"/>
     <w:uiPriority w:val="1"/>
-    <w:semiHidden/>
     <w:unhideWhenUsed/>
   </w:style>
-  <w:style w:type="table" w:default="1" w:styleId="TableNormal">
+  <w:style w:type="table" w:default="1" w:styleId="Navadnatabela">
     <w:name w:val="Normal Table"/>
     <w:uiPriority w:val="99"/>
     <w:semiHidden/>
@@ -27917,32 +28517,32 @@
       </w:tblCellMar>
     </w:tblPr>
   </w:style>
-  <w:style w:type="numbering" w:default="1" w:styleId="NoList">
+  <w:style w:type="numbering" w:default="1" w:styleId="Brezseznama">
     <w:name w:val="No List"/>
     <w:uiPriority w:val="99"/>
     <w:semiHidden/>
     <w:unhideWhenUsed/>
   </w:style>
-  <w:style w:type="paragraph" w:styleId="NormalIndent">
+  <w:style w:type="paragraph" w:styleId="Navaden-zamik">
     <w:name w:val="Normal Indent"/>
-    <w:basedOn w:val="Normal"/>
+    <w:basedOn w:val="Navaden"/>
     <w:pPr>
       <w:ind w:left="720"/>
     </w:pPr>
   </w:style>
-  <w:style w:type="paragraph" w:styleId="ListNumber">
+  <w:style w:type="paragraph" w:styleId="Otevilenseznam">
     <w:name w:val="List Number"/>
-    <w:basedOn w:val="Normal"/>
+    <w:basedOn w:val="Navaden"/>
     <w:pPr>
       <w:numPr>
         <w:numId w:val="3"/>
       </w:numPr>
     </w:pPr>
   </w:style>
-  <w:style w:type="paragraph" w:styleId="Caption">
+  <w:style w:type="paragraph" w:styleId="Napis">
     <w:name w:val="caption"/>
-    <w:basedOn w:val="Normal"/>
-    <w:next w:val="Normal"/>
+    <w:basedOn w:val="Navaden"/>
+    <w:next w:val="Navaden"/>
     <w:qFormat/>
     <w:pPr>
       <w:spacing w:before="120" w:after="120"/>
@@ -27952,21 +28552,21 @@
       <w:bCs/>
     </w:rPr>
   </w:style>
-  <w:style w:type="paragraph" w:styleId="FootnoteText">
+  <w:style w:type="paragraph" w:styleId="Sprotnaopomba-besedilo">
     <w:name w:val="footnote text"/>
-    <w:basedOn w:val="Normal"/>
+    <w:basedOn w:val="Navaden"/>
     <w:semiHidden/>
   </w:style>
-  <w:style w:type="character" w:styleId="FootnoteReference">
+  <w:style w:type="character" w:styleId="Sprotnaopomba-sklic">
     <w:name w:val="footnote reference"/>
     <w:semiHidden/>
     <w:rPr>
       <w:vertAlign w:val="superscript"/>
     </w:rPr>
   </w:style>
-  <w:style w:type="paragraph" w:styleId="Header">
+  <w:style w:type="paragraph" w:styleId="Glava">
     <w:name w:val="header"/>
-    <w:basedOn w:val="Normal"/>
+    <w:basedOn w:val="Navaden"/>
     <w:pPr>
       <w:tabs>
         <w:tab w:val="center" w:pos="4819"/>
@@ -27980,7 +28580,7 @@
       <w:lang w:val="en-GB"/>
     </w:rPr>
   </w:style>
-  <w:style w:type="character" w:styleId="Hyperlink">
+  <w:style w:type="character" w:styleId="Hiperpovezava">
     <w:name w:val="Hyperlink"/>
     <w:rPr>
       <w:color w:val="0000FF"/>
@@ -27989,7 +28589,7 @@
   </w:style>
   <w:style w:type="paragraph" w:customStyle="1" w:styleId="Ostevilceniseznam">
     <w:name w:val="Ostevilceni seznam"/>
-    <w:basedOn w:val="ListNumber"/>
+    <w:basedOn w:val="Otevilenseznam"/>
     <w:pPr>
       <w:numPr>
         <w:numId w:val="9"/>
@@ -27997,9 +28597,9 @@
       <w:jc w:val="both"/>
     </w:pPr>
   </w:style>
-  <w:style w:type="paragraph" w:customStyle="1" w:styleId="Normal0">
+  <w:style w:type="paragraph" w:customStyle="1" w:styleId="Normal">
     <w:name w:val="Normal++"/>
-    <w:basedOn w:val="Normal"/>
+    <w:basedOn w:val="Navaden"/>
     <w:pPr>
       <w:ind w:firstLine="567"/>
       <w:jc w:val="both"/>
@@ -28007,7 +28607,7 @@
   </w:style>
   <w:style w:type="paragraph" w:customStyle="1" w:styleId="normalzatabelo">
     <w:name w:val="normal_za_tabelo"/>
-    <w:basedOn w:val="Normal"/>
+    <w:basedOn w:val="Navaden"/>
     <w:pPr>
       <w:jc w:val="both"/>
     </w:pPr>
@@ -28016,9 +28616,9 @@
       <w:lang w:val="en-GB"/>
     </w:rPr>
   </w:style>
-  <w:style w:type="paragraph" w:styleId="Footer">
+  <w:style w:type="paragraph" w:styleId="Noga">
     <w:name w:val="footer"/>
-    <w:basedOn w:val="Normal"/>
+    <w:basedOn w:val="Navaden"/>
     <w:pPr>
       <w:tabs>
         <w:tab w:val="center" w:pos="4819"/>
@@ -28032,13 +28632,13 @@
       <w:lang w:val="en-GB"/>
     </w:rPr>
   </w:style>
-  <w:style w:type="character" w:styleId="PageNumber">
+  <w:style w:type="character" w:styleId="tevilkastrani">
     <w:name w:val="page number"/>
-    <w:basedOn w:val="DefaultParagraphFont"/>
+    <w:basedOn w:val="Privzetapisavaodstavka"/>
   </w:style>
-  <w:style w:type="paragraph" w:styleId="BodyTextIndent">
+  <w:style w:type="paragraph" w:styleId="Telobesedila-zamik">
     <w:name w:val="Body Text Indent"/>
-    <w:basedOn w:val="Normal"/>
+    <w:basedOn w:val="Navaden"/>
     <w:pPr>
       <w:ind w:left="360" w:hanging="360"/>
     </w:pPr>
@@ -28050,37 +28650,37 @@
       <w:b/>
     </w:rPr>
   </w:style>
-  <w:style w:type="paragraph" w:styleId="TOC2">
+  <w:style w:type="paragraph" w:styleId="Kazalovsebine2">
     <w:name w:val="toc 2"/>
-    <w:basedOn w:val="Normal"/>
-    <w:next w:val="Normal"/>
+    <w:basedOn w:val="Navaden"/>
+    <w:next w:val="Navaden"/>
     <w:autoRedefine/>
     <w:semiHidden/>
     <w:pPr>
       <w:ind w:left="200"/>
     </w:pPr>
   </w:style>
-  <w:style w:type="paragraph" w:styleId="TOC1">
+  <w:style w:type="paragraph" w:styleId="Kazalovsebine1">
     <w:name w:val="toc 1"/>
-    <w:basedOn w:val="Normal"/>
-    <w:next w:val="Normal"/>
+    <w:basedOn w:val="Navaden"/>
+    <w:next w:val="Navaden"/>
     <w:autoRedefine/>
     <w:semiHidden/>
   </w:style>
-  <w:style w:type="paragraph" w:styleId="TOC3">
+  <w:style w:type="paragraph" w:styleId="Kazalovsebine3">
     <w:name w:val="toc 3"/>
-    <w:basedOn w:val="Normal"/>
-    <w:next w:val="Normal"/>
+    <w:basedOn w:val="Navaden"/>
+    <w:next w:val="Navaden"/>
     <w:autoRedefine/>
     <w:semiHidden/>
     <w:pPr>
       <w:ind w:left="400"/>
     </w:pPr>
   </w:style>
-  <w:style w:type="paragraph" w:styleId="TOC4">
+  <w:style w:type="paragraph" w:styleId="Kazalovsebine4">
     <w:name w:val="toc 4"/>
-    <w:basedOn w:val="Normal"/>
-    <w:next w:val="Normal"/>
+    <w:basedOn w:val="Navaden"/>
+    <w:next w:val="Navaden"/>
     <w:autoRedefine/>
     <w:semiHidden/>
     <w:pPr>
@@ -28093,10 +28693,10 @@
       <w:lang w:eastAsia="sl-SI"/>
     </w:rPr>
   </w:style>
-  <w:style w:type="paragraph" w:styleId="TOC5">
+  <w:style w:type="paragraph" w:styleId="Kazalovsebine5">
     <w:name w:val="toc 5"/>
-    <w:basedOn w:val="Normal"/>
-    <w:next w:val="Normal"/>
+    <w:basedOn w:val="Navaden"/>
+    <w:next w:val="Navaden"/>
     <w:autoRedefine/>
     <w:semiHidden/>
     <w:pPr>
@@ -28109,10 +28709,10 @@
       <w:lang w:eastAsia="sl-SI"/>
     </w:rPr>
   </w:style>
-  <w:style w:type="paragraph" w:styleId="TOC6">
+  <w:style w:type="paragraph" w:styleId="Kazalovsebine6">
     <w:name w:val="toc 6"/>
-    <w:basedOn w:val="Normal"/>
-    <w:next w:val="Normal"/>
+    <w:basedOn w:val="Navaden"/>
+    <w:next w:val="Navaden"/>
     <w:autoRedefine/>
     <w:semiHidden/>
     <w:pPr>
@@ -28125,10 +28725,10 @@
       <w:lang w:eastAsia="sl-SI"/>
     </w:rPr>
   </w:style>
-  <w:style w:type="paragraph" w:styleId="TOC7">
+  <w:style w:type="paragraph" w:styleId="Kazalovsebine7">
     <w:name w:val="toc 7"/>
-    <w:basedOn w:val="Normal"/>
-    <w:next w:val="Normal"/>
+    <w:basedOn w:val="Navaden"/>
+    <w:next w:val="Navaden"/>
     <w:autoRedefine/>
     <w:semiHidden/>
     <w:pPr>
@@ -28141,10 +28741,10 @@
       <w:lang w:eastAsia="sl-SI"/>
     </w:rPr>
   </w:style>
-  <w:style w:type="paragraph" w:styleId="TOC8">
+  <w:style w:type="paragraph" w:styleId="Kazalovsebine8">
     <w:name w:val="toc 8"/>
-    <w:basedOn w:val="Normal"/>
-    <w:next w:val="Normal"/>
+    <w:basedOn w:val="Navaden"/>
+    <w:next w:val="Navaden"/>
     <w:autoRedefine/>
     <w:semiHidden/>
     <w:pPr>
@@ -28157,10 +28757,10 @@
       <w:lang w:eastAsia="sl-SI"/>
     </w:rPr>
   </w:style>
-  <w:style w:type="paragraph" w:styleId="TOC9">
+  <w:style w:type="paragraph" w:styleId="Kazalovsebine9">
     <w:name w:val="toc 9"/>
-    <w:basedOn w:val="Normal"/>
-    <w:next w:val="Normal"/>
+    <w:basedOn w:val="Navaden"/>
+    <w:next w:val="Navaden"/>
     <w:autoRedefine/>
     <w:semiHidden/>
     <w:pPr>
@@ -28175,7 +28775,7 @@
   </w:style>
   <w:style w:type="paragraph" w:customStyle="1" w:styleId="SeznamDatotek">
     <w:name w:val="SeznamDatotek"/>
-    <w:basedOn w:val="Normal"/>
+    <w:basedOn w:val="Navaden"/>
     <w:pPr>
       <w:jc w:val="both"/>
     </w:pPr>
@@ -28187,7 +28787,7 @@
   </w:style>
   <w:style w:type="paragraph" w:customStyle="1" w:styleId="KomentarSeznamaDatotek">
     <w:name w:val="KomentarSeznamaDatotek"/>
-    <w:basedOn w:val="Normal"/>
+    <w:basedOn w:val="Navaden"/>
     <w:next w:val="SeznamDatotek"/>
     <w:pPr>
       <w:ind w:left="720"/>
@@ -28200,21 +28800,21 @@
       <w:szCs w:val="16"/>
     </w:rPr>
   </w:style>
-  <w:style w:type="paragraph" w:styleId="EndnoteText">
+  <w:style w:type="paragraph" w:styleId="Konnaopomba-besedilo">
     <w:name w:val="endnote text"/>
-    <w:basedOn w:val="Normal"/>
+    <w:basedOn w:val="Navaden"/>
     <w:semiHidden/>
   </w:style>
-  <w:style w:type="character" w:styleId="EndnoteReference">
+  <w:style w:type="character" w:styleId="Konnaopomba-sklic">
     <w:name w:val="endnote reference"/>
     <w:semiHidden/>
     <w:rPr>
       <w:vertAlign w:val="superscript"/>
     </w:rPr>
   </w:style>
-  <w:style w:type="table" w:styleId="TableGrid">
+  <w:style w:type="table" w:styleId="Tabelamrea">
     <w:name w:val="Table Grid"/>
-    <w:basedOn w:val="TableNormal"/>
+    <w:basedOn w:val="Navadnatabela"/>
     <w:rsid w:val="00CA6DEB"/>
     <w:tblPr>
       <w:tblBorders>
@@ -28227,9 +28827,9 @@
       </w:tblBorders>
     </w:tblPr>
   </w:style>
-  <w:style w:type="paragraph" w:styleId="HTMLPreformatted">
+  <w:style w:type="paragraph" w:styleId="HTML-oblikovano">
     <w:name w:val="HTML Preformatted"/>
-    <w:basedOn w:val="Normal"/>
+    <w:basedOn w:val="Navaden"/>
     <w:rsid w:val="000A3059"/>
     <w:pPr>
       <w:tabs>
@@ -28256,7 +28856,7 @@
       <w:lang w:eastAsia="sl-SI"/>
     </w:rPr>
   </w:style>
-  <w:style w:type="character" w:styleId="CommentReference">
+  <w:style w:type="character" w:styleId="Pripombasklic">
     <w:name w:val="annotation reference"/>
     <w:semiHidden/>
     <w:rsid w:val="00873450"/>
@@ -28265,16 +28865,16 @@
       <w:szCs w:val="16"/>
     </w:rPr>
   </w:style>
-  <w:style w:type="paragraph" w:styleId="CommentText">
+  <w:style w:type="paragraph" w:styleId="Pripombabesedilo">
     <w:name w:val="annotation text"/>
-    <w:basedOn w:val="Normal"/>
+    <w:basedOn w:val="Navaden"/>
     <w:semiHidden/>
     <w:rsid w:val="00873450"/>
   </w:style>
-  <w:style w:type="paragraph" w:styleId="CommentSubject">
+  <w:style w:type="paragraph" w:styleId="Zadevapripombe">
     <w:name w:val="annotation subject"/>
-    <w:basedOn w:val="CommentText"/>
-    <w:next w:val="CommentText"/>
+    <w:basedOn w:val="Pripombabesedilo"/>
+    <w:next w:val="Pripombabesedilo"/>
     <w:semiHidden/>
     <w:rsid w:val="00873450"/>
     <w:rPr>
@@ -28282,9 +28882,9 @@
       <w:bCs/>
     </w:rPr>
   </w:style>
-  <w:style w:type="paragraph" w:styleId="BalloonText">
+  <w:style w:type="paragraph" w:styleId="Besedilooblaka">
     <w:name w:val="Balloon Text"/>
-    <w:basedOn w:val="Normal"/>
+    <w:basedOn w:val="Navaden"/>
     <w:semiHidden/>
     <w:rsid w:val="00873450"/>
     <w:rPr>
@@ -28293,9 +28893,9 @@
       <w:szCs w:val="16"/>
     </w:rPr>
   </w:style>
-  <w:style w:type="paragraph" w:styleId="ListParagraph">
+  <w:style w:type="paragraph" w:styleId="Odstavekseznama">
     <w:name w:val="List Paragraph"/>
-    <w:basedOn w:val="Normal"/>
+    <w:basedOn w:val="Navaden"/>
     <w:uiPriority w:val="34"/>
     <w:qFormat/>
     <w:rsid w:val="009C51A1"/>
@@ -28304,14 +28904,27 @@
       <w:contextualSpacing/>
     </w:pPr>
   </w:style>
-  <w:style w:type="character" w:styleId="PlaceholderText">
+  <w:style w:type="character" w:styleId="Besedilooznabemesta">
     <w:name w:val="Placeholder Text"/>
-    <w:basedOn w:val="DefaultParagraphFont"/>
+    <w:basedOn w:val="Privzetapisavaodstavka"/>
     <w:uiPriority w:val="99"/>
     <w:semiHidden/>
     <w:rsid w:val="00897227"/>
     <w:rPr>
       <w:color w:val="808080"/>
+    </w:rPr>
+  </w:style>
+  <w:style w:type="character" w:customStyle="1" w:styleId="Naslov3Znak">
+    <w:name w:val="Naslov 3 Znak"/>
+    <w:basedOn w:val="Privzetapisavaodstavka"/>
+    <w:link w:val="Naslov3"/>
+    <w:rsid w:val="00FB06B1"/>
+    <w:rPr>
+      <w:rFonts w:ascii="Arial" w:hAnsi="Arial" w:cs="Arial"/>
+      <w:b/>
+      <w:bCs/>
+      <w:szCs w:val="26"/>
+      <w:lang w:eastAsia="en-US"/>
     </w:rPr>
   </w:style>
 </w:styles>
@@ -28579,6 +29192,19 @@
 </file>
 
 <file path=customXml/item1.xml><?xml version="1.0" encoding="utf-8"?>
+<b:Sources xmlns:b="http://schemas.openxmlformats.org/officeDocument/2006/bibliography" xmlns="http://schemas.openxmlformats.org/officeDocument/2006/bibliography" SelectedStyle="\APASixthEditionOfficeOnline.xsl" StyleName="Standard APA" Version="6"/>
+</file>
+
+<file path=customXml/item2.xml><?xml version="1.0" encoding="utf-8"?>
+<?mso-contentType ?>
+<FormTemplates xmlns="http://schemas.microsoft.com/sharepoint/v3/contenttype/forms">
+  <Display>DocumentLibraryForm</Display>
+  <Edit>DocumentLibraryForm</Edit>
+  <New>DocumentLibraryForm</New>
+</FormTemplates>
+</file>
+
+<file path=customXml/item3.xml><?xml version="1.0" encoding="utf-8"?>
 <p:properties xmlns:p="http://schemas.microsoft.com/office/2006/metadata/properties" xmlns:xsi="http://www.w3.org/2001/XMLSchema-instance" xmlns:pc="http://schemas.microsoft.com/office/infopath/2007/PartnerControls">
   <documentManagement>
     <SharedWithUsers xmlns="d9474e0e-7bf8-40d4-babd-7734ed49bf48">
@@ -28592,7 +29218,7 @@
 </p:properties>
 </file>
 
-<file path=customXml/item2.xml><?xml version="1.0" encoding="utf-8"?>
+<file path=customXml/item4.xml><?xml version="1.0" encoding="utf-8"?>
 <ct:contentTypeSchema xmlns:ct="http://schemas.microsoft.com/office/2006/metadata/contentType" xmlns:ma="http://schemas.microsoft.com/office/2006/metadata/properties/metaAttributes" ct:_="" ma:_="" ma:contentTypeName="Dokument" ma:contentTypeID="0x010100848176D2AAE91F44B0FF055FAEA43FC6" ma:contentTypeVersion="1" ma:contentTypeDescription="Ustvari nov dokument." ma:contentTypeScope="" ma:versionID="827f82d863fac4dd6fd56199d66eb175">
   <xsd:schema xmlns:xsd="http://www.w3.org/2001/XMLSchema" xmlns:xs="http://www.w3.org/2001/XMLSchema" xmlns:p="http://schemas.microsoft.com/office/2006/metadata/properties" xmlns:ns3="d9474e0e-7bf8-40d4-babd-7734ed49bf48" targetNamespace="http://schemas.microsoft.com/office/2006/metadata/properties" ma:root="true" ma:fieldsID="cdb8cc7127714d533eb77d4a09cbc9e5" ns3:_="">
     <xsd:import namespace="d9474e0e-7bf8-40d4-babd-7734ed49bf48"/>
@@ -28732,24 +29358,27 @@
 </ct:contentTypeSchema>
 </file>
 
-<file path=customXml/item3.xml><?xml version="1.0" encoding="utf-8"?>
+<file path=customXml/item5.xml><?xml version="1.0" encoding="utf-8"?>
 <LongProperties xmlns="http://schemas.microsoft.com/office/2006/metadata/longProperties"/>
 </file>
 
-<file path=customXml/item4.xml><?xml version="1.0" encoding="utf-8"?>
-<b:Sources xmlns:b="http://schemas.openxmlformats.org/officeDocument/2006/bibliography" xmlns="http://schemas.openxmlformats.org/officeDocument/2006/bibliography" SelectedStyle="\APASixthEditionOfficeOnline.xsl" StyleName="Standard APA" Version="6"/>
+<file path=customXml/itemProps1.xml><?xml version="1.0" encoding="utf-8"?>
+<ds:datastoreItem xmlns:ds="http://schemas.openxmlformats.org/officeDocument/2006/customXml" ds:itemID="{326012C7-0E33-4E4C-AA01-62FA79DD72EC}">
+  <ds:schemaRefs>
+    <ds:schemaRef ds:uri="http://schemas.openxmlformats.org/officeDocument/2006/bibliography"/>
+  </ds:schemaRefs>
+</ds:datastoreItem>
 </file>
 
-<file path=customXml/item5.xml><?xml version="1.0" encoding="utf-8"?>
-<?mso-contentType ?>
-<FormTemplates xmlns="http://schemas.microsoft.com/sharepoint/v3/contenttype/forms">
-  <Display>DocumentLibraryForm</Display>
-  <Edit>DocumentLibraryForm</Edit>
-  <New>DocumentLibraryForm</New>
-</FormTemplates>
+<file path=customXml/itemProps2.xml><?xml version="1.0" encoding="utf-8"?>
+<ds:datastoreItem xmlns:ds="http://schemas.openxmlformats.org/officeDocument/2006/customXml" ds:itemID="{F18B1B81-0E2D-4C8C-8FD8-6545327C24D0}">
+  <ds:schemaRefs>
+    <ds:schemaRef ds:uri="http://schemas.microsoft.com/sharepoint/v3/contenttype/forms"/>
+  </ds:schemaRefs>
+</ds:datastoreItem>
 </file>
 
-<file path=customXml/itemProps1.xml><?xml version="1.0" encoding="utf-8"?>
+<file path=customXml/itemProps3.xml><?xml version="1.0" encoding="utf-8"?>
 <ds:datastoreItem xmlns:ds="http://schemas.openxmlformats.org/officeDocument/2006/customXml" ds:itemID="{708C1085-D345-4895-B4A7-081C4FAA6CC5}">
   <ds:schemaRefs>
     <ds:schemaRef ds:uri="http://schemas.microsoft.com/office/2006/metadata/properties"/>
@@ -28759,7 +29388,7 @@
 </ds:datastoreItem>
 </file>
 
-<file path=customXml/itemProps2.xml><?xml version="1.0" encoding="utf-8"?>
+<file path=customXml/itemProps4.xml><?xml version="1.0" encoding="utf-8"?>
 <ds:datastoreItem xmlns:ds="http://schemas.openxmlformats.org/officeDocument/2006/customXml" ds:itemID="{B1ECC61C-A8DE-4340-911D-49B275506CEB}">
   <ds:schemaRefs>
     <ds:schemaRef ds:uri="http://schemas.microsoft.com/office/2006/metadata/contentType"/>
@@ -28777,26 +29406,10 @@
 </ds:datastoreItem>
 </file>
 
-<file path=customXml/itemProps3.xml><?xml version="1.0" encoding="utf-8"?>
+<file path=customXml/itemProps5.xml><?xml version="1.0" encoding="utf-8"?>
 <ds:datastoreItem xmlns:ds="http://schemas.openxmlformats.org/officeDocument/2006/customXml" ds:itemID="{B690E859-8736-4D7F-82E4-FD9DDA3C98A0}">
   <ds:schemaRefs>
     <ds:schemaRef ds:uri="http://schemas.microsoft.com/office/2006/metadata/longProperties"/>
   </ds:schemaRefs>
 </ds:datastoreItem>
-</file>
-
-<file path=customXml/itemProps4.xml><?xml version="1.0" encoding="utf-8"?>
-<ds:datastoreItem xmlns:ds="http://schemas.openxmlformats.org/officeDocument/2006/customXml" ds:itemID="{326012C7-0E33-4E4C-AA01-62FA79DD72EC}">
-  <ds:schemaRefs>
-    <ds:schemaRef ds:uri="http://schemas.openxmlformats.org/officeDocument/2006/bibliography"/>
-  </ds:schemaRefs>
-</ds:datastoreItem>
-</file>
-
-<file path=customXml/itemProps5.xml><?xml version="1.0" encoding="utf-8"?>
-<ds:datastoreItem xmlns:ds="http://schemas.openxmlformats.org/officeDocument/2006/customXml" ds:itemID="{F18B1B81-0E2D-4C8C-8FD8-6545327C24D0}">
-  <ds:schemaRefs>
-    <ds:schemaRef ds:uri="http://schemas.microsoft.com/sharepoint/v3/contenttype/forms"/>
-  </ds:schemaRefs>
-</ds:datastoreItem>
 </file>
--- a/Projekt_Simulator_Vinsek_Volker.docx
+++ b/Projekt_Simulator_Vinsek_Volker.docx
@@ -6101,6 +6101,14 @@
                 <w:szCs w:val="18"/>
               </w:rPr>
             </w:pPr>
+            <w:r>
+              <w:rPr>
+                <w:rFonts w:cs="Arial"/>
+                <w:sz w:val="18"/>
+                <w:szCs w:val="18"/>
+              </w:rPr>
+              <w:t>19.11.2020</w:t>
+            </w:r>
           </w:p>
         </w:tc>
         <w:tc>
@@ -6165,6 +6173,14 @@
                 <w:szCs w:val="18"/>
               </w:rPr>
             </w:pPr>
+            <w:r>
+              <w:rPr>
+                <w:rFonts w:cs="Arial"/>
+                <w:sz w:val="18"/>
+                <w:szCs w:val="18"/>
+              </w:rPr>
+              <w:t>7</w:t>
+            </w:r>
           </w:p>
         </w:tc>
         <w:tc>
@@ -6777,6 +6793,14 @@
                 <w:szCs w:val="18"/>
               </w:rPr>
             </w:pPr>
+            <w:r>
+              <w:rPr>
+                <w:rFonts w:cs="Arial"/>
+                <w:sz w:val="18"/>
+                <w:szCs w:val="18"/>
+              </w:rPr>
+              <w:t>17.12.2020</w:t>
+            </w:r>
           </w:p>
         </w:tc>
         <w:tc>
@@ -6838,6 +6862,14 @@
                 <w:szCs w:val="18"/>
               </w:rPr>
             </w:pPr>
+            <w:r>
+              <w:rPr>
+                <w:rFonts w:cs="Arial"/>
+                <w:sz w:val="18"/>
+                <w:szCs w:val="18"/>
+              </w:rPr>
+              <w:t>6</w:t>
+            </w:r>
           </w:p>
         </w:tc>
         <w:tc>
@@ -6897,7 +6929,7 @@
                 <w:sz w:val="18"/>
                 <w:szCs w:val="18"/>
               </w:rPr>
-              <w:t>Primož Volker</w:t>
+              <w:t>Deni Vinšek</w:t>
             </w:r>
           </w:p>
         </w:tc>
@@ -7127,7 +7159,7 @@
                 <w:sz w:val="18"/>
                 <w:szCs w:val="18"/>
               </w:rPr>
-              <w:t>Primož Volker</w:t>
+              <w:t>Deni Vinšek</w:t>
             </w:r>
           </w:p>
         </w:tc>
@@ -7347,7 +7379,7 @@
                 <w:sz w:val="18"/>
                 <w:szCs w:val="18"/>
               </w:rPr>
-              <w:t>Primož Volker</w:t>
+              <w:t>Deni Vinšek</w:t>
             </w:r>
           </w:p>
         </w:tc>
@@ -11949,6 +11981,12 @@
               </w:rPr>
               <w:t>+</w:t>
             </w:r>
+            <w:r>
+              <w:rPr>
+                <w:rFonts w:cs="Arial"/>
+              </w:rPr>
+              <w:t>*</w:t>
+            </w:r>
           </w:p>
         </w:tc>
         <w:tc>
@@ -11968,6 +12006,12 @@
               </w:rPr>
               <w:t>+</w:t>
             </w:r>
+            <w:r>
+              <w:rPr>
+                <w:rFonts w:cs="Arial"/>
+              </w:rPr>
+              <w:t>*</w:t>
+            </w:r>
           </w:p>
         </w:tc>
         <w:tc>
@@ -11987,6 +12031,12 @@
               </w:rPr>
               <w:t>+</w:t>
             </w:r>
+            <w:r>
+              <w:rPr>
+                <w:rFonts w:cs="Arial"/>
+              </w:rPr>
+              <w:t>*</w:t>
+            </w:r>
           </w:p>
         </w:tc>
         <w:tc>
@@ -12006,19 +12056,31 @@
               </w:rPr>
               <w:t>+</w:t>
             </w:r>
-          </w:p>
-        </w:tc>
-        <w:tc>
-          <w:tcPr>
-            <w:tcW w:w="284" w:type="dxa"/>
-          </w:tcPr>
-          <w:p>
-            <w:pPr>
-              <w:jc w:val="center"/>
-              <w:rPr>
-                <w:rFonts w:cs="Arial"/>
-              </w:rPr>
-            </w:pPr>
+            <w:r>
+              <w:rPr>
+                <w:rFonts w:cs="Arial"/>
+              </w:rPr>
+              <w:t>*</w:t>
+            </w:r>
+          </w:p>
+        </w:tc>
+        <w:tc>
+          <w:tcPr>
+            <w:tcW w:w="284" w:type="dxa"/>
+          </w:tcPr>
+          <w:p>
+            <w:pPr>
+              <w:jc w:val="center"/>
+              <w:rPr>
+                <w:rFonts w:cs="Arial"/>
+              </w:rPr>
+            </w:pPr>
+            <w:r>
+              <w:rPr>
+                <w:rFonts w:cs="Arial"/>
+              </w:rPr>
+              <w:t>*</w:t>
+            </w:r>
           </w:p>
         </w:tc>
         <w:tc>
@@ -20171,27 +20233,14 @@
       <w:r>
         <w:t xml:space="preserve">Slika </w:t>
       </w:r>
-      <w:r>
-        <w:fldChar w:fldCharType="begin"/>
-      </w:r>
-      <w:r>
-        <w:instrText xml:space="preserve"> SEQ Slika \* ARABIC </w:instrText>
-      </w:r>
-      <w:r>
-        <w:fldChar w:fldCharType="separate"/>
-      </w:r>
-      <w:r>
-        <w:rPr>
-          <w:noProof/>
-        </w:rPr>
-        <w:t>2</w:t>
-      </w:r>
-      <w:r>
-        <w:rPr>
-          <w:noProof/>
-        </w:rPr>
-        <w:fldChar w:fldCharType="end"/>
-      </w:r>
+      <w:fldSimple w:instr=" SEQ Slika \* ARABIC ">
+        <w:r>
+          <w:rPr>
+            <w:noProof/>
+          </w:rPr>
+          <w:t>2</w:t>
+        </w:r>
+      </w:fldSimple>
       <w:r>
         <w:t xml:space="preserve"> – Nivo sistema (kontekstni nivo)</w:t>
       </w:r>
@@ -20251,27 +20300,14 @@
       <w:r>
         <w:t xml:space="preserve">Slika </w:t>
       </w:r>
-      <w:r>
-        <w:fldChar w:fldCharType="begin"/>
-      </w:r>
-      <w:r>
-        <w:instrText xml:space="preserve"> SEQ Slika \* ARABIC </w:instrText>
-      </w:r>
-      <w:r>
-        <w:fldChar w:fldCharType="separate"/>
-      </w:r>
-      <w:r>
-        <w:rPr>
-          <w:noProof/>
-        </w:rPr>
-        <w:t>3</w:t>
-      </w:r>
-      <w:r>
-        <w:rPr>
-          <w:noProof/>
-        </w:rPr>
-        <w:fldChar w:fldCharType="end"/>
-      </w:r>
+      <w:fldSimple w:instr=" SEQ Slika \* ARABIC ">
+        <w:r>
+          <w:rPr>
+            <w:noProof/>
+          </w:rPr>
+          <w:t>3</w:t>
+        </w:r>
+      </w:fldSimple>
       <w:r>
         <w:t xml:space="preserve"> - Nivo podsistemov</w:t>
       </w:r>
@@ -28500,6 +28536,7 @@
   <w:style w:type="character" w:default="1" w:styleId="Privzetapisavaodstavka">
     <w:name w:val="Default Paragraph Font"/>
     <w:uiPriority w:val="1"/>
+    <w:semiHidden/>
     <w:unhideWhenUsed/>
   </w:style>
   <w:style w:type="table" w:default="1" w:styleId="Navadnatabela">
@@ -29192,10 +29229,6 @@
 </file>
 
 <file path=customXml/item1.xml><?xml version="1.0" encoding="utf-8"?>
-<b:Sources xmlns:b="http://schemas.openxmlformats.org/officeDocument/2006/bibliography" xmlns="http://schemas.openxmlformats.org/officeDocument/2006/bibliography" SelectedStyle="\APASixthEditionOfficeOnline.xsl" StyleName="Standard APA" Version="6"/>
-</file>
-
-<file path=customXml/item2.xml><?xml version="1.0" encoding="utf-8"?>
 <?mso-contentType ?>
 <FormTemplates xmlns="http://schemas.microsoft.com/sharepoint/v3/contenttype/forms">
   <Display>DocumentLibraryForm</Display>
@@ -29204,18 +29237,12 @@
 </FormTemplates>
 </file>
 
+<file path=customXml/item2.xml><?xml version="1.0" encoding="utf-8"?>
+<b:Sources xmlns:b="http://schemas.openxmlformats.org/officeDocument/2006/bibliography" xmlns="http://schemas.openxmlformats.org/officeDocument/2006/bibliography" SelectedStyle="\APASixthEditionOfficeOnline.xsl" StyleName="Standard APA" Version="6"/>
+</file>
+
 <file path=customXml/item3.xml><?xml version="1.0" encoding="utf-8"?>
-<p:properties xmlns:p="http://schemas.microsoft.com/office/2006/metadata/properties" xmlns:xsi="http://www.w3.org/2001/XMLSchema-instance" xmlns:pc="http://schemas.microsoft.com/office/infopath/2007/PartnerControls">
-  <documentManagement>
-    <SharedWithUsers xmlns="d9474e0e-7bf8-40d4-babd-7734ed49bf48">
-      <UserInfo>
-        <DisplayName>Peter Vicman</DisplayName>
-        <AccountId>8</AccountId>
-        <AccountType/>
-      </UserInfo>
-    </SharedWithUsers>
-  </documentManagement>
-</p:properties>
+<LongProperties xmlns="http://schemas.microsoft.com/office/2006/metadata/longProperties"/>
 </file>
 
 <file path=customXml/item4.xml><?xml version="1.0" encoding="utf-8"?>
@@ -29359,10 +29386,28 @@
 </file>
 
 <file path=customXml/item5.xml><?xml version="1.0" encoding="utf-8"?>
-<LongProperties xmlns="http://schemas.microsoft.com/office/2006/metadata/longProperties"/>
+<p:properties xmlns:p="http://schemas.microsoft.com/office/2006/metadata/properties" xmlns:xsi="http://www.w3.org/2001/XMLSchema-instance" xmlns:pc="http://schemas.microsoft.com/office/infopath/2007/PartnerControls">
+  <documentManagement>
+    <SharedWithUsers xmlns="d9474e0e-7bf8-40d4-babd-7734ed49bf48">
+      <UserInfo>
+        <DisplayName>Peter Vicman</DisplayName>
+        <AccountId>8</AccountId>
+        <AccountType/>
+      </UserInfo>
+    </SharedWithUsers>
+  </documentManagement>
+</p:properties>
 </file>
 
 <file path=customXml/itemProps1.xml><?xml version="1.0" encoding="utf-8"?>
+<ds:datastoreItem xmlns:ds="http://schemas.openxmlformats.org/officeDocument/2006/customXml" ds:itemID="{F18B1B81-0E2D-4C8C-8FD8-6545327C24D0}">
+  <ds:schemaRefs>
+    <ds:schemaRef ds:uri="http://schemas.microsoft.com/sharepoint/v3/contenttype/forms"/>
+  </ds:schemaRefs>
+</ds:datastoreItem>
+</file>
+
+<file path=customXml/itemProps2.xml><?xml version="1.0" encoding="utf-8"?>
 <ds:datastoreItem xmlns:ds="http://schemas.openxmlformats.org/officeDocument/2006/customXml" ds:itemID="{326012C7-0E33-4E4C-AA01-62FA79DD72EC}">
   <ds:schemaRefs>
     <ds:schemaRef ds:uri="http://schemas.openxmlformats.org/officeDocument/2006/bibliography"/>
@@ -29370,20 +29415,10 @@
 </ds:datastoreItem>
 </file>
 
-<file path=customXml/itemProps2.xml><?xml version="1.0" encoding="utf-8"?>
-<ds:datastoreItem xmlns:ds="http://schemas.openxmlformats.org/officeDocument/2006/customXml" ds:itemID="{F18B1B81-0E2D-4C8C-8FD8-6545327C24D0}">
+<file path=customXml/itemProps3.xml><?xml version="1.0" encoding="utf-8"?>
+<ds:datastoreItem xmlns:ds="http://schemas.openxmlformats.org/officeDocument/2006/customXml" ds:itemID="{B690E859-8736-4D7F-82E4-FD9DDA3C98A0}">
   <ds:schemaRefs>
-    <ds:schemaRef ds:uri="http://schemas.microsoft.com/sharepoint/v3/contenttype/forms"/>
-  </ds:schemaRefs>
-</ds:datastoreItem>
-</file>
-
-<file path=customXml/itemProps3.xml><?xml version="1.0" encoding="utf-8"?>
-<ds:datastoreItem xmlns:ds="http://schemas.openxmlformats.org/officeDocument/2006/customXml" ds:itemID="{708C1085-D345-4895-B4A7-081C4FAA6CC5}">
-  <ds:schemaRefs>
-    <ds:schemaRef ds:uri="http://schemas.microsoft.com/office/2006/metadata/properties"/>
-    <ds:schemaRef ds:uri="http://schemas.microsoft.com/office/infopath/2007/PartnerControls"/>
-    <ds:schemaRef ds:uri="d9474e0e-7bf8-40d4-babd-7734ed49bf48"/>
+    <ds:schemaRef ds:uri="http://schemas.microsoft.com/office/2006/metadata/longProperties"/>
   </ds:schemaRefs>
 </ds:datastoreItem>
 </file>
@@ -29407,9 +29442,11 @@
 </file>
 
 <file path=customXml/itemProps5.xml><?xml version="1.0" encoding="utf-8"?>
-<ds:datastoreItem xmlns:ds="http://schemas.openxmlformats.org/officeDocument/2006/customXml" ds:itemID="{B690E859-8736-4D7F-82E4-FD9DDA3C98A0}">
+<ds:datastoreItem xmlns:ds="http://schemas.openxmlformats.org/officeDocument/2006/customXml" ds:itemID="{708C1085-D345-4895-B4A7-081C4FAA6CC5}">
   <ds:schemaRefs>
-    <ds:schemaRef ds:uri="http://schemas.microsoft.com/office/2006/metadata/longProperties"/>
+    <ds:schemaRef ds:uri="http://schemas.microsoft.com/office/2006/metadata/properties"/>
+    <ds:schemaRef ds:uri="http://schemas.microsoft.com/office/infopath/2007/PartnerControls"/>
+    <ds:schemaRef ds:uri="d9474e0e-7bf8-40d4-babd-7734ed49bf48"/>
   </ds:schemaRefs>
 </ds:datastoreItem>
 </file>
--- a/Projekt_Simulator_Vinsek_Volker.docx
+++ b/Projekt_Simulator_Vinsek_Volker.docx
@@ -124,7 +124,7 @@
                 <w:i/>
                 <w:iCs/>
               </w:rPr>
-              <w:t>19</w:t>
+              <w:t>1</w:t>
             </w:r>
             <w:r>
               <w:rPr>
@@ -132,7 +132,7 @@
                 <w:i/>
                 <w:iCs/>
               </w:rPr>
-              <w:t>.</w:t>
+              <w:t>7</w:t>
             </w:r>
             <w:r>
               <w:rPr>
@@ -140,7 +140,7 @@
                 <w:i/>
                 <w:iCs/>
               </w:rPr>
-              <w:t xml:space="preserve"> </w:t>
+              <w:t>.</w:t>
             </w:r>
             <w:r>
               <w:rPr>
@@ -148,7 +148,7 @@
                 <w:i/>
                 <w:iCs/>
               </w:rPr>
-              <w:t>1</w:t>
+              <w:t xml:space="preserve"> </w:t>
             </w:r>
             <w:r>
               <w:rPr>
@@ -157,6 +157,14 @@
                 <w:iCs/>
               </w:rPr>
               <w:t>1</w:t>
+            </w:r>
+            <w:r>
+              <w:rPr>
+                <w:rFonts w:eastAsia="Arial" w:cs="Arial"/>
+                <w:i/>
+                <w:iCs/>
+              </w:rPr>
+              <w:t>2</w:t>
             </w:r>
             <w:r>
               <w:rPr>
@@ -1208,7 +1216,7 @@
     </w:tbl>
     <w:p>
       <w:pPr>
-        <w:pStyle w:val="Naslov1"/>
+        <w:pStyle w:val="Heading1"/>
       </w:pPr>
       <w:r>
         <w:lastRenderedPageBreak/>
@@ -1802,7 +1810,7 @@
     <w:p/>
     <w:p>
       <w:pPr>
-        <w:pStyle w:val="Naslov1"/>
+        <w:pStyle w:val="Heading1"/>
       </w:pPr>
       <w:bookmarkStart w:id="1" w:name="_Ref7420691"/>
       <w:r>
@@ -1813,7 +1821,7 @@
     </w:p>
     <w:p>
       <w:pPr>
-        <w:pStyle w:val="Naslov2"/>
+        <w:pStyle w:val="Heading2"/>
       </w:pPr>
       <w:r>
         <w:t>Identifikacija dokumenta, povezava z drugimi dokumenti</w:t>
@@ -2059,7 +2067,7 @@
     <w:p/>
     <w:p>
       <w:pPr>
-        <w:pStyle w:val="Naslov2"/>
+        <w:pStyle w:val="Heading2"/>
       </w:pPr>
       <w:r>
         <w:t>Kratek opis problema</w:t>
@@ -2067,7 +2075,7 @@
     </w:p>
     <w:p>
       <w:pPr>
-        <w:pStyle w:val="Naslov3"/>
+        <w:pStyle w:val="Heading3"/>
         <w:numPr>
           <w:ilvl w:val="0"/>
           <w:numId w:val="0"/>
@@ -2272,7 +2280,7 @@
     </w:p>
     <w:p>
       <w:pPr>
-        <w:pStyle w:val="Naslov3"/>
+        <w:pStyle w:val="Heading3"/>
       </w:pPr>
       <w:r>
         <w:t>Globalni cilji (globalne zahteve), ki jih želimo s produktom doseči</w:t>
@@ -2280,7 +2288,7 @@
     </w:p>
     <w:p>
       <w:pPr>
-        <w:pStyle w:val="Odstavekseznama"/>
+        <w:pStyle w:val="ListParagraph"/>
         <w:numPr>
           <w:ilvl w:val="0"/>
           <w:numId w:val="12"/>
@@ -2307,7 +2315,7 @@
     </w:p>
     <w:p>
       <w:pPr>
-        <w:pStyle w:val="Odstavekseznama"/>
+        <w:pStyle w:val="ListParagraph"/>
         <w:numPr>
           <w:ilvl w:val="0"/>
           <w:numId w:val="12"/>
@@ -2325,7 +2333,7 @@
     </w:p>
     <w:p>
       <w:pPr>
-        <w:pStyle w:val="Naslov3"/>
+        <w:pStyle w:val="Heading3"/>
       </w:pPr>
       <w:r>
         <w:t>Omejitve (operacijski sistem, aparaturna oprema, standardi...)</w:t>
@@ -2333,7 +2341,7 @@
     </w:p>
     <w:p>
       <w:pPr>
-        <w:pStyle w:val="Odstavekseznama"/>
+        <w:pStyle w:val="ListParagraph"/>
         <w:numPr>
           <w:ilvl w:val="0"/>
           <w:numId w:val="14"/>
@@ -2345,7 +2353,7 @@
     </w:p>
     <w:p>
       <w:pPr>
-        <w:pStyle w:val="Odstavekseznama"/>
+        <w:pStyle w:val="ListParagraph"/>
         <w:numPr>
           <w:ilvl w:val="0"/>
           <w:numId w:val="14"/>
@@ -2357,7 +2365,7 @@
     </w:p>
     <w:p>
       <w:pPr>
-        <w:pStyle w:val="Odstavekseznama"/>
+        <w:pStyle w:val="ListParagraph"/>
         <w:ind w:left="1080"/>
       </w:pPr>
       <w:r>
@@ -2366,7 +2374,7 @@
     </w:p>
     <w:p>
       <w:pPr>
-        <w:pStyle w:val="Naslov3"/>
+        <w:pStyle w:val="Heading3"/>
       </w:pPr>
       <w:r>
         <w:t>Rok za zaključitev projekta, skupni stroški</w:t>
@@ -2407,7 +2415,7 @@
     </w:p>
     <w:p>
       <w:pPr>
-        <w:pStyle w:val="Naslov3"/>
+        <w:pStyle w:val="Heading3"/>
       </w:pPr>
       <w:r>
         <w:t>Funkcije</w:t>
@@ -2483,7 +2491,7 @@
     </w:p>
     <w:p>
       <w:pPr>
-        <w:pStyle w:val="Naslov3"/>
+        <w:pStyle w:val="Heading3"/>
       </w:pPr>
       <w:r>
         <w:t>Pomembne karakteristike</w:t>
@@ -2531,7 +2539,7 @@
     </w:p>
     <w:p>
       <w:pPr>
-        <w:pStyle w:val="Naslov3"/>
+        <w:pStyle w:val="Heading3"/>
       </w:pPr>
       <w:r>
         <w:t>Neizvedljive zahteve</w:t>
@@ -2551,7 +2559,7 @@
     </w:p>
     <w:p>
       <w:pPr>
-        <w:pStyle w:val="Naslov3"/>
+        <w:pStyle w:val="Heading3"/>
       </w:pPr>
       <w:r>
         <w:lastRenderedPageBreak/>
@@ -2605,7 +2613,7 @@
     </w:p>
     <w:p>
       <w:pPr>
-        <w:pStyle w:val="Naslov2"/>
+        <w:pStyle w:val="Heading2"/>
       </w:pPr>
       <w:r>
         <w:t>Zagotavljanje kakovosti (Načrt preverjanja)</w:t>
@@ -2613,7 +2621,7 @@
     </w:p>
     <w:p>
       <w:pPr>
-        <w:pStyle w:val="Naslov3"/>
+        <w:pStyle w:val="Heading3"/>
       </w:pPr>
       <w:r>
         <w:t>Objekti preverjanja</w:t>
@@ -2710,7 +2718,7 @@
     </w:p>
     <w:p>
       <w:pPr>
-        <w:pStyle w:val="Normal"/>
+        <w:pStyle w:val="Normal0"/>
         <w:ind w:firstLine="0"/>
         <w:jc w:val="left"/>
       </w:pPr>
@@ -2760,7 +2768,7 @@
     </w:p>
     <w:p>
       <w:pPr>
-        <w:pStyle w:val="Normal"/>
+        <w:pStyle w:val="Normal0"/>
         <w:ind w:firstLine="0"/>
         <w:jc w:val="left"/>
       </w:pPr>
@@ -2821,7 +2829,7 @@
     </w:p>
     <w:p>
       <w:pPr>
-        <w:pStyle w:val="Odstavekseznama"/>
+        <w:pStyle w:val="ListParagraph"/>
         <w:numPr>
           <w:ilvl w:val="0"/>
           <w:numId w:val="10"/>
@@ -2836,7 +2844,7 @@
     </w:p>
     <w:p>
       <w:pPr>
-        <w:pStyle w:val="Odstavekseznama"/>
+        <w:pStyle w:val="ListParagraph"/>
         <w:numPr>
           <w:ilvl w:val="0"/>
           <w:numId w:val="10"/>
@@ -2851,7 +2859,7 @@
     </w:p>
     <w:p>
       <w:pPr>
-        <w:pStyle w:val="Odstavekseznama"/>
+        <w:pStyle w:val="ListParagraph"/>
         <w:numPr>
           <w:ilvl w:val="0"/>
           <w:numId w:val="10"/>
@@ -2866,7 +2874,7 @@
     </w:p>
     <w:p>
       <w:pPr>
-        <w:pStyle w:val="Odstavekseznama"/>
+        <w:pStyle w:val="ListParagraph"/>
         <w:numPr>
           <w:ilvl w:val="0"/>
           <w:numId w:val="10"/>
@@ -2881,7 +2889,7 @@
     </w:p>
     <w:p>
       <w:pPr>
-        <w:pStyle w:val="Otevilenseznam"/>
+        <w:pStyle w:val="ListNumber"/>
         <w:numPr>
           <w:ilvl w:val="0"/>
           <w:numId w:val="0"/>
@@ -2901,7 +2909,7 @@
     </w:p>
     <w:p>
       <w:pPr>
-        <w:pStyle w:val="Naslov2"/>
+        <w:pStyle w:val="Heading2"/>
         <w:pageBreakBefore/>
         <w:ind w:left="578" w:hanging="578"/>
       </w:pPr>
@@ -5367,7 +5375,7 @@
     </w:tbl>
     <w:p>
       <w:pPr>
-        <w:pStyle w:val="Navaden-zamik"/>
+        <w:pStyle w:val="NormalIndent"/>
         <w:ind w:left="0"/>
         <w:rPr>
           <w:rFonts w:cs="Arial"/>
@@ -5389,7 +5397,7 @@
     </w:p>
     <w:p>
       <w:pPr>
-        <w:pStyle w:val="Navaden-zamik"/>
+        <w:pStyle w:val="NormalIndent"/>
         <w:ind w:left="0"/>
         <w:rPr>
           <w:rFonts w:cs="Arial"/>
@@ -5398,7 +5406,7 @@
     </w:p>
     <w:p>
       <w:pPr>
-        <w:pStyle w:val="Navaden-zamik"/>
+        <w:pStyle w:val="NormalIndent"/>
         <w:jc w:val="center"/>
         <w:rPr>
           <w:rFonts w:cs="Arial"/>
@@ -5606,7 +5614,7 @@
             </w:r>
             <w:r>
               <w:rPr>
-                <w:rStyle w:val="Sprotnaopomba-sklic"/>
+                <w:rStyle w:val="FootnoteReference"/>
                 <w:rFonts w:eastAsia="Arial" w:cs="Arial"/>
                 <w:b/>
                 <w:bCs/>
@@ -8026,7 +8034,7 @@
     </w:p>
     <w:p>
       <w:pPr>
-        <w:pStyle w:val="Navaden-zamik"/>
+        <w:pStyle w:val="NormalIndent"/>
         <w:tabs>
           <w:tab w:val="left" w:pos="1134"/>
           <w:tab w:val="left" w:pos="2410"/>
@@ -8057,7 +8065,7 @@
     </w:p>
     <w:p>
       <w:pPr>
-        <w:pStyle w:val="Navaden-zamik"/>
+        <w:pStyle w:val="NormalIndent"/>
         <w:tabs>
           <w:tab w:val="left" w:pos="1134"/>
           <w:tab w:val="left" w:pos="2410"/>
@@ -8108,7 +8116,7 @@
     </w:p>
     <w:p>
       <w:pPr>
-        <w:pStyle w:val="Naslov2"/>
+        <w:pStyle w:val="Heading2"/>
       </w:pPr>
       <w:r>
         <w:lastRenderedPageBreak/>
@@ -8117,7 +8125,7 @@
     </w:p>
     <w:p>
       <w:pPr>
-        <w:pStyle w:val="Naslov3"/>
+        <w:pStyle w:val="Heading3"/>
       </w:pPr>
       <w:r>
         <w:t>Osebje (Kdo bo sodeloval, kakšna je njegova vloga, kakšne morajo biti njegove sposobnosti?)</w:t>
@@ -8538,7 +8546,7 @@
     <w:p/>
     <w:p>
       <w:pPr>
-        <w:pStyle w:val="Naslov3"/>
+        <w:pStyle w:val="Heading3"/>
       </w:pPr>
       <w:r>
         <w:t>Potrebna programska orodja, knjižnice</w:t>
@@ -8695,7 +8703,7 @@
     <w:p/>
     <w:p>
       <w:pPr>
-        <w:pStyle w:val="Naslov3"/>
+        <w:pStyle w:val="Heading3"/>
       </w:pPr>
       <w:r>
         <w:t>Potrebna</w:t>
@@ -8819,7 +8827,7 @@
     <w:p/>
     <w:p>
       <w:pPr>
-        <w:pStyle w:val="Naslov2"/>
+        <w:pStyle w:val="Heading2"/>
       </w:pPr>
       <w:r>
         <w:t>Razdelitev stroškov</w:t>
@@ -8846,7 +8854,7 @@
     </w:p>
     <w:p>
       <w:pPr>
-        <w:pStyle w:val="Naslov2"/>
+        <w:pStyle w:val="Heading2"/>
       </w:pPr>
       <w:r>
         <w:lastRenderedPageBreak/>
@@ -8869,7 +8877,7 @@
     </w:p>
     <w:tbl>
       <w:tblPr>
-        <w:tblStyle w:val="Tabelamrea"/>
+        <w:tblStyle w:val="TableGrid"/>
         <w:tblW w:w="13562" w:type="dxa"/>
         <w:tblInd w:w="8" w:type="dxa"/>
         <w:tblLayout w:type="fixed"/>
@@ -11037,6 +11045,12 @@
               </w:rPr>
               <w:t>+</w:t>
             </w:r>
+            <w:r>
+              <w:rPr>
+                <w:rFonts w:cs="Arial"/>
+              </w:rPr>
+              <w:t>*</w:t>
+            </w:r>
           </w:p>
         </w:tc>
         <w:tc>
@@ -11056,6 +11070,12 @@
               </w:rPr>
               <w:t>+</w:t>
             </w:r>
+            <w:r>
+              <w:rPr>
+                <w:rFonts w:cs="Arial"/>
+              </w:rPr>
+              <w:t>*</w:t>
+            </w:r>
           </w:p>
         </w:tc>
         <w:tc>
@@ -11075,6 +11095,12 @@
               </w:rPr>
               <w:t>+</w:t>
             </w:r>
+            <w:r>
+              <w:rPr>
+                <w:rFonts w:cs="Arial"/>
+              </w:rPr>
+              <w:t>*</w:t>
+            </w:r>
           </w:p>
         </w:tc>
         <w:tc>
@@ -11094,6 +11120,12 @@
               </w:rPr>
               <w:t>+</w:t>
             </w:r>
+            <w:r>
+              <w:rPr>
+                <w:rFonts w:cs="Arial"/>
+              </w:rPr>
+              <w:t>*</w:t>
+            </w:r>
           </w:p>
         </w:tc>
         <w:tc>
@@ -11113,6 +11145,12 @@
               </w:rPr>
               <w:t>+</w:t>
             </w:r>
+            <w:r>
+              <w:rPr>
+                <w:rFonts w:cs="Arial"/>
+              </w:rPr>
+              <w:t>*</w:t>
+            </w:r>
           </w:p>
         </w:tc>
         <w:tc>
@@ -11131,6 +11169,12 @@
                 <w:rFonts w:cs="Arial"/>
               </w:rPr>
               <w:t>+</w:t>
+            </w:r>
+            <w:r>
+              <w:rPr>
+                <w:rFonts w:cs="Arial"/>
+              </w:rPr>
+              <w:t>*</w:t>
             </w:r>
           </w:p>
         </w:tc>
@@ -17953,7 +17997,7 @@
     </w:tbl>
     <w:p>
       <w:pPr>
-        <w:pStyle w:val="Navaden-zamik"/>
+        <w:pStyle w:val="NormalIndent"/>
         <w:tabs>
           <w:tab w:val="left" w:pos="4536"/>
           <w:tab w:val="left" w:pos="6238"/>
@@ -17964,7 +18008,7 @@
     </w:p>
     <w:p>
       <w:pPr>
-        <w:pStyle w:val="Navaden-zamik"/>
+        <w:pStyle w:val="NormalIndent"/>
         <w:ind w:left="0"/>
       </w:pPr>
       <w:r>
@@ -17973,13 +18017,13 @@
     </w:p>
     <w:p>
       <w:pPr>
-        <w:pStyle w:val="Navaden-zamik"/>
+        <w:pStyle w:val="NormalIndent"/>
         <w:ind w:left="0"/>
       </w:pPr>
     </w:p>
     <w:p>
       <w:pPr>
-        <w:pStyle w:val="Navaden-zamik"/>
+        <w:pStyle w:val="NormalIndent"/>
         <w:ind w:left="0"/>
       </w:pPr>
       <w:r>
@@ -18001,7 +18045,7 @@
     </w:p>
     <w:p>
       <w:pPr>
-        <w:pStyle w:val="Naslov2"/>
+        <w:pStyle w:val="Heading2"/>
       </w:pPr>
       <w:r>
         <w:lastRenderedPageBreak/>
@@ -18137,7 +18181,7 @@
     <w:p/>
     <w:p>
       <w:pPr>
-        <w:pStyle w:val="Naslov2"/>
+        <w:pStyle w:val="Heading2"/>
       </w:pPr>
       <w:r>
         <w:t>Priloge</w:t>
@@ -18145,7 +18189,7 @@
     </w:p>
     <w:p>
       <w:pPr>
-        <w:pStyle w:val="Naslov3"/>
+        <w:pStyle w:val="Heading3"/>
       </w:pPr>
       <w:r>
         <w:t>Avtomatski način delovanja simulatorja</w:t>
@@ -18153,7 +18197,7 @@
     </w:p>
     <w:p>
       <w:pPr>
-        <w:pStyle w:val="Naslov3"/>
+        <w:pStyle w:val="Heading3"/>
         <w:numPr>
           <w:ilvl w:val="0"/>
           <w:numId w:val="26"/>
@@ -18315,7 +18359,7 @@
     </w:p>
     <w:p>
       <w:pPr>
-        <w:pStyle w:val="Naslov3"/>
+        <w:pStyle w:val="Heading3"/>
         <w:numPr>
           <w:ilvl w:val="0"/>
           <w:numId w:val="26"/>
@@ -18328,7 +18372,7 @@
     </w:p>
     <w:p>
       <w:pPr>
-        <w:pStyle w:val="Naslov3"/>
+        <w:pStyle w:val="Heading3"/>
         <w:numPr>
           <w:ilvl w:val="0"/>
           <w:numId w:val="0"/>
@@ -18381,7 +18425,7 @@
     </w:p>
     <w:p>
       <w:pPr>
-        <w:pStyle w:val="Naslov3"/>
+        <w:pStyle w:val="Heading3"/>
         <w:numPr>
           <w:ilvl w:val="0"/>
           <w:numId w:val="0"/>
@@ -18391,7 +18435,7 @@
     </w:p>
     <w:p>
       <w:pPr>
-        <w:pStyle w:val="Naslov3"/>
+        <w:pStyle w:val="Heading3"/>
       </w:pPr>
       <w:r>
         <w:t>Napredni način delovanja simulatorja</w:t>
@@ -18399,7 +18443,7 @@
     </w:p>
     <w:p>
       <w:pPr>
-        <w:pStyle w:val="Naslov3"/>
+        <w:pStyle w:val="Heading3"/>
         <w:numPr>
           <w:ilvl w:val="0"/>
           <w:numId w:val="27"/>
@@ -18411,7 +18455,7 @@
     </w:p>
     <w:p>
       <w:pPr>
-        <w:pStyle w:val="Naslov3"/>
+        <w:pStyle w:val="Heading3"/>
         <w:numPr>
           <w:ilvl w:val="0"/>
           <w:numId w:val="0"/>
@@ -18461,7 +18505,7 @@
     </w:p>
     <w:p>
       <w:pPr>
-        <w:pStyle w:val="Odstavekseznama"/>
+        <w:pStyle w:val="ListParagraph"/>
         <w:numPr>
           <w:ilvl w:val="0"/>
           <w:numId w:val="26"/>
@@ -18480,7 +18524,7 @@
     </w:p>
     <w:p>
       <w:pPr>
-        <w:pStyle w:val="Naslov3"/>
+        <w:pStyle w:val="Heading3"/>
         <w:numPr>
           <w:ilvl w:val="0"/>
           <w:numId w:val="0"/>
@@ -18531,7 +18575,7 @@
     </w:p>
     <w:p>
       <w:pPr>
-        <w:pStyle w:val="Naslov3"/>
+        <w:pStyle w:val="Heading3"/>
       </w:pPr>
       <w:r>
         <w:lastRenderedPageBreak/>
@@ -19144,7 +19188,7 @@
     </w:p>
     <w:p>
       <w:pPr>
-        <w:pStyle w:val="Naslov1"/>
+        <w:pStyle w:val="Heading1"/>
       </w:pPr>
       <w:r>
         <w:lastRenderedPageBreak/>
@@ -19154,7 +19198,7 @@
     <w:p/>
     <w:p>
       <w:pPr>
-        <w:pStyle w:val="Naslov2"/>
+        <w:pStyle w:val="Heading2"/>
       </w:pPr>
       <w:r>
         <w:t>Identifikacija dokumenta, povezava z drugimi dokumenti</w:t>
@@ -19431,7 +19475,7 @@
     </w:tbl>
     <w:p>
       <w:pPr>
-        <w:pStyle w:val="Naslov2"/>
+        <w:pStyle w:val="Heading2"/>
       </w:pPr>
       <w:r>
         <w:t>Povzetek</w:t>
@@ -19497,7 +19541,7 @@
     </w:p>
     <w:p>
       <w:pPr>
-        <w:pStyle w:val="Naslov2"/>
+        <w:pStyle w:val="Heading2"/>
       </w:pPr>
       <w:r>
         <w:t>Zahteve glede posameznih karakteristik</w:t>
@@ -19512,7 +19556,7 @@
     <w:p/>
     <w:p>
       <w:pPr>
-        <w:pStyle w:val="Naslov3"/>
+        <w:pStyle w:val="Heading3"/>
       </w:pPr>
       <w:r>
         <w:t>Korektnost oziroma funkcionalnost</w:t>
@@ -19525,7 +19569,7 @@
     </w:p>
     <w:p>
       <w:pPr>
-        <w:pStyle w:val="Naslov3"/>
+        <w:pStyle w:val="Heading3"/>
       </w:pPr>
       <w:r>
         <w:t>Zanesljivost</w:t>
@@ -19538,7 +19582,7 @@
     </w:p>
     <w:p>
       <w:pPr>
-        <w:pStyle w:val="Naslov3"/>
+        <w:pStyle w:val="Heading3"/>
       </w:pPr>
       <w:r>
         <w:t>Testabilnost</w:t>
@@ -19557,7 +19601,7 @@
     </w:p>
     <w:p>
       <w:pPr>
-        <w:pStyle w:val="Naslov3"/>
+        <w:pStyle w:val="Heading3"/>
       </w:pPr>
       <w:r>
         <w:t>Prenosljivost</w:t>
@@ -19573,7 +19617,7 @@
     </w:p>
     <w:p>
       <w:pPr>
-        <w:pStyle w:val="Naslov3"/>
+        <w:pStyle w:val="Heading3"/>
       </w:pPr>
       <w:r>
         <w:t>Prijaznost</w:t>
@@ -19602,7 +19646,7 @@
     </w:p>
     <w:p>
       <w:pPr>
-        <w:pStyle w:val="Naslov3"/>
+        <w:pStyle w:val="Heading3"/>
       </w:pPr>
       <w:r>
         <w:t>Razumljivost</w:t>
@@ -19615,7 +19659,7 @@
     </w:p>
     <w:p>
       <w:pPr>
-        <w:pStyle w:val="Naslov3"/>
+        <w:pStyle w:val="Heading3"/>
       </w:pPr>
       <w:r>
         <w:t>Varnost</w:t>
@@ -19628,7 +19672,7 @@
     </w:p>
     <w:p>
       <w:pPr>
-        <w:pStyle w:val="Naslov3"/>
+        <w:pStyle w:val="Heading3"/>
       </w:pPr>
       <w:r>
         <w:lastRenderedPageBreak/>
@@ -19645,7 +19689,7 @@
     </w:p>
     <w:p>
       <w:pPr>
-        <w:pStyle w:val="Naslov3"/>
+        <w:pStyle w:val="Heading3"/>
       </w:pPr>
       <w:r>
         <w:t>Zmogljivost</w:t>
@@ -19658,16 +19702,34 @@
     </w:p>
     <w:p>
       <w:pPr>
-        <w:pStyle w:val="Telobesedila-zamik"/>
+        <w:pStyle w:val="BodyTextIndent"/>
         <w:ind w:left="0" w:firstLine="0"/>
       </w:pPr>
       <w:r>
-        <w:t>Program se bo preverjal na računalniku z i5 procesorjem 8 generacije in 8Gb pomnilnika. Program bo deloval podobno na vseh sodobnih računalnikih.</w:t>
+        <w:t>Program se bo preverjal na računalniku z i</w:t>
+      </w:r>
+      <w:r>
+        <w:t>7</w:t>
+      </w:r>
+      <w:r>
+        <w:t xml:space="preserve"> procesorjem </w:t>
+      </w:r>
+      <w:r>
+        <w:t>4.</w:t>
+      </w:r>
+      <w:r>
+        <w:t xml:space="preserve"> generacije in </w:t>
+      </w:r>
+      <w:r>
+        <w:t>16</w:t>
+      </w:r>
+      <w:r>
+        <w:t>Gb pomnilnika. Program bo deloval podobno na vseh sodobnih računalnikih.</w:t>
       </w:r>
     </w:p>
     <w:p>
       <w:pPr>
-        <w:pStyle w:val="Naslov2"/>
+        <w:pStyle w:val="Heading2"/>
       </w:pPr>
       <w:r>
         <w:t>Omejitve in druge zahteve</w:t>
@@ -19776,7 +19838,7 @@
     </w:p>
     <w:p>
       <w:pPr>
-        <w:pStyle w:val="Naslov2"/>
+        <w:pStyle w:val="Heading2"/>
         <w:spacing w:after="240"/>
         <w:ind w:left="578" w:hanging="578"/>
       </w:pPr>
@@ -19792,7 +19854,7 @@
     <w:p/>
     <w:p>
       <w:pPr>
-        <w:pStyle w:val="Naslov3"/>
+        <w:pStyle w:val="Heading3"/>
       </w:pPr>
       <w:r>
         <w:t>Tipični vzorci uporabe</w:t>
@@ -19807,7 +19869,7 @@
     <w:p/>
     <w:p>
       <w:pPr>
-        <w:pStyle w:val="Odstavekseznama"/>
+        <w:pStyle w:val="ListParagraph"/>
         <w:numPr>
           <w:ilvl w:val="0"/>
           <w:numId w:val="19"/>
@@ -19834,7 +19896,7 @@
     </w:p>
     <w:p>
       <w:pPr>
-        <w:pStyle w:val="Odstavekseznama"/>
+        <w:pStyle w:val="ListParagraph"/>
         <w:numPr>
           <w:ilvl w:val="0"/>
           <w:numId w:val="19"/>
@@ -19846,7 +19908,7 @@
     </w:p>
     <w:p>
       <w:pPr>
-        <w:pStyle w:val="Odstavekseznama"/>
+        <w:pStyle w:val="ListParagraph"/>
         <w:numPr>
           <w:ilvl w:val="0"/>
           <w:numId w:val="19"/>
@@ -19858,7 +19920,7 @@
     </w:p>
     <w:p>
       <w:pPr>
-        <w:pStyle w:val="Odstavekseznama"/>
+        <w:pStyle w:val="ListParagraph"/>
         <w:numPr>
           <w:ilvl w:val="1"/>
           <w:numId w:val="19"/>
@@ -19870,7 +19932,7 @@
     </w:p>
     <w:p>
       <w:pPr>
-        <w:pStyle w:val="Odstavekseznama"/>
+        <w:pStyle w:val="ListParagraph"/>
         <w:numPr>
           <w:ilvl w:val="1"/>
           <w:numId w:val="19"/>
@@ -19893,7 +19955,7 @@
     <w:bookmarkEnd w:id="32"/>
     <w:p>
       <w:pPr>
-        <w:pStyle w:val="Odstavekseznama"/>
+        <w:pStyle w:val="ListParagraph"/>
         <w:numPr>
           <w:ilvl w:val="1"/>
           <w:numId w:val="19"/>
@@ -19905,7 +19967,7 @@
     </w:p>
     <w:p>
       <w:pPr>
-        <w:pStyle w:val="Odstavekseznama"/>
+        <w:pStyle w:val="ListParagraph"/>
         <w:numPr>
           <w:ilvl w:val="1"/>
           <w:numId w:val="19"/>
@@ -19917,7 +19979,7 @@
     </w:p>
     <w:p>
       <w:pPr>
-        <w:pStyle w:val="Odstavekseznama"/>
+        <w:pStyle w:val="ListParagraph"/>
         <w:numPr>
           <w:ilvl w:val="0"/>
           <w:numId w:val="19"/>
@@ -19941,7 +20003,7 @@
     </w:p>
     <w:p>
       <w:pPr>
-        <w:pStyle w:val="Odstavekseznama"/>
+        <w:pStyle w:val="ListParagraph"/>
         <w:numPr>
           <w:ilvl w:val="0"/>
           <w:numId w:val="22"/>
@@ -19959,7 +20021,7 @@
     </w:p>
     <w:p>
       <w:pPr>
-        <w:pStyle w:val="Odstavekseznama"/>
+        <w:pStyle w:val="ListParagraph"/>
         <w:numPr>
           <w:ilvl w:val="0"/>
           <w:numId w:val="22"/>
@@ -19974,7 +20036,7 @@
     </w:p>
     <w:p>
       <w:pPr>
-        <w:pStyle w:val="Odstavekseznama"/>
+        <w:pStyle w:val="ListParagraph"/>
         <w:numPr>
           <w:ilvl w:val="0"/>
           <w:numId w:val="22"/>
@@ -19986,7 +20048,7 @@
     </w:p>
     <w:p>
       <w:pPr>
-        <w:pStyle w:val="Odstavekseznama"/>
+        <w:pStyle w:val="ListParagraph"/>
         <w:numPr>
           <w:ilvl w:val="1"/>
           <w:numId w:val="22"/>
@@ -19998,7 +20060,7 @@
     </w:p>
     <w:p>
       <w:pPr>
-        <w:pStyle w:val="Odstavekseznama"/>
+        <w:pStyle w:val="ListParagraph"/>
         <w:numPr>
           <w:ilvl w:val="1"/>
           <w:numId w:val="22"/>
@@ -20013,7 +20075,7 @@
     </w:p>
     <w:p>
       <w:pPr>
-        <w:pStyle w:val="Odstavekseznama"/>
+        <w:pStyle w:val="ListParagraph"/>
         <w:numPr>
           <w:ilvl w:val="1"/>
           <w:numId w:val="22"/>
@@ -20028,7 +20090,7 @@
     </w:p>
     <w:p>
       <w:pPr>
-        <w:pStyle w:val="Odstavekseznama"/>
+        <w:pStyle w:val="ListParagraph"/>
         <w:numPr>
           <w:ilvl w:val="1"/>
           <w:numId w:val="22"/>
@@ -20040,7 +20102,7 @@
     </w:p>
     <w:p>
       <w:pPr>
-        <w:pStyle w:val="Odstavekseznama"/>
+        <w:pStyle w:val="ListParagraph"/>
         <w:numPr>
           <w:ilvl w:val="1"/>
           <w:numId w:val="22"/>
@@ -20052,7 +20114,7 @@
     </w:p>
     <w:p>
       <w:pPr>
-        <w:pStyle w:val="Odstavekseznama"/>
+        <w:pStyle w:val="ListParagraph"/>
         <w:numPr>
           <w:ilvl w:val="0"/>
           <w:numId w:val="22"/>
@@ -20076,7 +20138,7 @@
     </w:p>
     <w:p>
       <w:pPr>
-        <w:pStyle w:val="Odstavekseznama"/>
+        <w:pStyle w:val="ListParagraph"/>
         <w:numPr>
           <w:ilvl w:val="0"/>
           <w:numId w:val="20"/>
@@ -20091,7 +20153,7 @@
     </w:p>
     <w:p>
       <w:pPr>
-        <w:pStyle w:val="Odstavekseznama"/>
+        <w:pStyle w:val="ListParagraph"/>
         <w:numPr>
           <w:ilvl w:val="0"/>
           <w:numId w:val="20"/>
@@ -20103,7 +20165,7 @@
     </w:p>
     <w:p>
       <w:pPr>
-        <w:pStyle w:val="Odstavekseznama"/>
+        <w:pStyle w:val="ListParagraph"/>
         <w:numPr>
           <w:ilvl w:val="0"/>
           <w:numId w:val="20"/>
@@ -20115,7 +20177,7 @@
     </w:p>
     <w:p>
       <w:pPr>
-        <w:pStyle w:val="Odstavekseznama"/>
+        <w:pStyle w:val="ListParagraph"/>
         <w:numPr>
           <w:ilvl w:val="0"/>
           <w:numId w:val="21"/>
@@ -20130,7 +20192,7 @@
     </w:p>
     <w:p>
       <w:pPr>
-        <w:pStyle w:val="Odstavekseznama"/>
+        <w:pStyle w:val="ListParagraph"/>
         <w:numPr>
           <w:ilvl w:val="0"/>
           <w:numId w:val="21"/>
@@ -20148,7 +20210,7 @@
     </w:p>
     <w:p>
       <w:pPr>
-        <w:pStyle w:val="Odstavekseznama"/>
+        <w:pStyle w:val="ListParagraph"/>
         <w:numPr>
           <w:ilvl w:val="0"/>
           <w:numId w:val="20"/>
@@ -20160,7 +20222,7 @@
     </w:p>
     <w:p>
       <w:pPr>
-        <w:pStyle w:val="Naslov3"/>
+        <w:pStyle w:val="Heading3"/>
       </w:pPr>
       <w:r>
         <w:lastRenderedPageBreak/>
@@ -20175,7 +20237,7 @@
     </w:p>
     <w:p>
       <w:pPr>
-        <w:pStyle w:val="Napis"/>
+        <w:pStyle w:val="Caption"/>
         <w:jc w:val="center"/>
       </w:pPr>
       <w:r>
@@ -20227,7 +20289,7 @@
     </w:p>
     <w:p>
       <w:pPr>
-        <w:pStyle w:val="Napis"/>
+        <w:pStyle w:val="Caption"/>
         <w:jc w:val="center"/>
       </w:pPr>
       <w:r>
@@ -20248,7 +20310,7 @@
     <w:p/>
     <w:p>
       <w:pPr>
-        <w:pStyle w:val="Napis"/>
+        <w:pStyle w:val="Caption"/>
         <w:jc w:val="center"/>
       </w:pPr>
       <w:r>
@@ -20343,7 +20405,7 @@
     </w:p>
     <w:p>
       <w:pPr>
-        <w:pStyle w:val="Odstavekseznama"/>
+        <w:pStyle w:val="ListParagraph"/>
         <w:numPr>
           <w:ilvl w:val="0"/>
           <w:numId w:val="25"/>
@@ -20363,7 +20425,7 @@
     </w:p>
     <w:p>
       <w:pPr>
-        <w:pStyle w:val="Odstavekseznama"/>
+        <w:pStyle w:val="ListParagraph"/>
         <w:ind w:firstLine="360"/>
       </w:pPr>
       <w:r>
@@ -20390,7 +20452,7 @@
     </w:p>
     <w:p>
       <w:pPr>
-        <w:pStyle w:val="Odstavekseznama"/>
+        <w:pStyle w:val="ListParagraph"/>
         <w:numPr>
           <w:ilvl w:val="0"/>
           <w:numId w:val="25"/>
@@ -20418,7 +20480,7 @@
     </w:p>
     <w:p>
       <w:pPr>
-        <w:pStyle w:val="Odstavekseznama"/>
+        <w:pStyle w:val="ListParagraph"/>
         <w:numPr>
           <w:ilvl w:val="0"/>
           <w:numId w:val="25"/>
@@ -20446,7 +20508,7 @@
     </w:p>
     <w:p>
       <w:pPr>
-        <w:pStyle w:val="Odstavekseznama"/>
+        <w:pStyle w:val="ListParagraph"/>
         <w:numPr>
           <w:ilvl w:val="0"/>
           <w:numId w:val="25"/>
@@ -20466,7 +20528,7 @@
     </w:p>
     <w:p>
       <w:pPr>
-        <w:pStyle w:val="Odstavekseznama"/>
+        <w:pStyle w:val="ListParagraph"/>
         <w:ind w:firstLine="414"/>
       </w:pPr>
       <w:r>
@@ -20491,7 +20553,7 @@
     </w:p>
     <w:p>
       <w:pPr>
-        <w:pStyle w:val="Naslov2"/>
+        <w:pStyle w:val="Heading2"/>
       </w:pPr>
       <w:r>
         <w:lastRenderedPageBreak/>
@@ -20503,7 +20565,7 @@
     </w:p>
     <w:p>
       <w:pPr>
-        <w:pStyle w:val="Naslov3"/>
+        <w:pStyle w:val="Heading3"/>
       </w:pPr>
       <w:r>
         <w:t>Podatkovni slovar za sliki 2 in 3</w:t>
@@ -22017,7 +22079,7 @@
     </w:p>
     <w:p>
       <w:pPr>
-        <w:pStyle w:val="Naslov3"/>
+        <w:pStyle w:val="Heading3"/>
       </w:pPr>
       <w:r>
         <w:lastRenderedPageBreak/>
@@ -22206,7 +22268,7 @@
     </w:p>
     <w:p>
       <w:pPr>
-        <w:pStyle w:val="Naslov2"/>
+        <w:pStyle w:val="Heading2"/>
       </w:pPr>
       <w:r>
         <w:lastRenderedPageBreak/>
@@ -22539,7 +22601,7 @@
     </w:p>
     <w:p>
       <w:pPr>
-        <w:pStyle w:val="Naslov2"/>
+        <w:pStyle w:val="Heading2"/>
         <w:ind w:left="1296"/>
       </w:pPr>
       <w:r>
@@ -22578,18 +22640,18 @@
     </w:p>
     <w:tbl>
       <w:tblPr>
-        <w:tblStyle w:val="Tabelamrea"/>
+        <w:tblStyle w:val="TableGrid"/>
         <w:tblW w:w="0" w:type="auto"/>
         <w:tblLook w:val="04A0" w:firstRow="1" w:lastRow="0" w:firstColumn="1" w:lastColumn="0" w:noHBand="0" w:noVBand="1"/>
       </w:tblPr>
       <w:tblGrid>
-        <w:gridCol w:w="6516"/>
-        <w:gridCol w:w="3112"/>
+        <w:gridCol w:w="6941"/>
+        <w:gridCol w:w="2687"/>
       </w:tblGrid>
       <w:tr>
         <w:tc>
           <w:tcPr>
-            <w:tcW w:w="6516" w:type="dxa"/>
+            <w:tcW w:w="6941" w:type="dxa"/>
             <w:shd w:val="clear" w:color="auto" w:fill="D9D9D9" w:themeFill="background1" w:themeFillShade="D9"/>
           </w:tcPr>
           <w:p>
@@ -22613,7 +22675,7 @@
         </w:tc>
         <w:tc>
           <w:tcPr>
-            <w:tcW w:w="3112" w:type="dxa"/>
+            <w:tcW w:w="2687" w:type="dxa"/>
             <w:shd w:val="clear" w:color="auto" w:fill="D9D9D9" w:themeFill="background1" w:themeFillShade="D9"/>
           </w:tcPr>
           <w:p>
@@ -22639,7 +22701,7 @@
       <w:tr>
         <w:tc>
           <w:tcPr>
-            <w:tcW w:w="6516" w:type="dxa"/>
+            <w:tcW w:w="6941" w:type="dxa"/>
             <w:shd w:val="clear" w:color="auto" w:fill="F2F2F2" w:themeFill="background1" w:themeFillShade="F2"/>
           </w:tcPr>
           <w:p>
@@ -22663,7 +22725,7 @@
         </w:tc>
         <w:tc>
           <w:tcPr>
-            <w:tcW w:w="3112" w:type="dxa"/>
+            <w:tcW w:w="2687" w:type="dxa"/>
             <w:shd w:val="clear" w:color="auto" w:fill="F2F2F2" w:themeFill="background1" w:themeFillShade="F2"/>
           </w:tcPr>
           <w:p>
@@ -22689,7 +22751,7 @@
       <w:tr>
         <w:tc>
           <w:tcPr>
-            <w:tcW w:w="6516" w:type="dxa"/>
+            <w:tcW w:w="6941" w:type="dxa"/>
           </w:tcPr>
           <w:p>
             <w:pPr>
@@ -22706,7 +22768,35 @@
                 <w:rFonts w:ascii="Courier New" w:hAnsi="Courier New" w:cs="Courier New"/>
                 <w:lang w:eastAsia="ja-JP"/>
               </w:rPr>
-              <w:t>Simulator, verzija 1.00 (03012021)</w:t>
+              <w:t>Simulator, verzija 1.0 (03</w:t>
+            </w:r>
+            <w:r>
+              <w:rPr>
+                <w:rFonts w:ascii="Courier New" w:hAnsi="Courier New" w:cs="Courier New"/>
+                <w:lang w:eastAsia="ja-JP"/>
+              </w:rPr>
+              <w:t>.</w:t>
+            </w:r>
+            <w:r>
+              <w:rPr>
+                <w:rFonts w:ascii="Courier New" w:hAnsi="Courier New" w:cs="Courier New"/>
+                <w:lang w:eastAsia="ja-JP"/>
+              </w:rPr>
+              <w:t>01</w:t>
+            </w:r>
+            <w:r>
+              <w:rPr>
+                <w:rFonts w:ascii="Courier New" w:hAnsi="Courier New" w:cs="Courier New"/>
+                <w:lang w:eastAsia="ja-JP"/>
+              </w:rPr>
+              <w:t>.</w:t>
+            </w:r>
+            <w:r>
+              <w:rPr>
+                <w:rFonts w:ascii="Courier New" w:hAnsi="Courier New" w:cs="Courier New"/>
+                <w:lang w:eastAsia="ja-JP"/>
+              </w:rPr>
+              <w:t>2021)</w:t>
             </w:r>
           </w:p>
           <w:p>
@@ -22872,7 +22962,7 @@
         </w:tc>
         <w:tc>
           <w:tcPr>
-            <w:tcW w:w="3112" w:type="dxa"/>
+            <w:tcW w:w="2687" w:type="dxa"/>
           </w:tcPr>
           <w:p>
             <w:pPr>
@@ -22969,7 +23059,7 @@
       <w:tr>
         <w:tc>
           <w:tcPr>
-            <w:tcW w:w="6516" w:type="dxa"/>
+            <w:tcW w:w="6941" w:type="dxa"/>
             <w:shd w:val="clear" w:color="auto" w:fill="F2F2F2" w:themeFill="background1" w:themeFillShade="F2"/>
           </w:tcPr>
           <w:p>
@@ -22978,22 +23068,29 @@
               <w:autoSpaceDN w:val="0"/>
               <w:adjustRightInd w:val="0"/>
               <w:rPr>
+                <w:rFonts w:ascii="Courier New" w:hAnsi="Courier New" w:cs="Courier New"/>
+                <w:lang w:eastAsia="ja-JP"/>
+              </w:rPr>
+            </w:pPr>
+            <w:r>
+              <w:rPr>
                 <w:rFonts w:ascii="ArialMT" w:hAnsi="ArialMT" w:cs="ArialMT"/>
                 <w:lang w:eastAsia="ja-JP"/>
               </w:rPr>
-            </w:pPr>
+              <w:t xml:space="preserve">zaslon </w:t>
+            </w:r>
             <w:r>
               <w:rPr>
                 <w:rFonts w:ascii="ArialMT" w:hAnsi="ArialMT" w:cs="ArialMT"/>
                 <w:lang w:eastAsia="ja-JP"/>
               </w:rPr>
-              <w:t>zaslon 2</w:t>
-            </w:r>
-          </w:p>
-        </w:tc>
-        <w:tc>
-          <w:tcPr>
-            <w:tcW w:w="3112" w:type="dxa"/>
+              <w:t>2</w:t>
+            </w:r>
+          </w:p>
+        </w:tc>
+        <w:tc>
+          <w:tcPr>
+            <w:tcW w:w="2687" w:type="dxa"/>
             <w:shd w:val="clear" w:color="auto" w:fill="F2F2F2" w:themeFill="background1" w:themeFillShade="F2"/>
           </w:tcPr>
           <w:p>
@@ -23002,6 +23099,165 @@
               <w:autoSpaceDN w:val="0"/>
               <w:adjustRightInd w:val="0"/>
               <w:rPr>
+                <w:rFonts w:cs="Arial"/>
+                <w:lang w:eastAsia="ja-JP"/>
+              </w:rPr>
+            </w:pPr>
+          </w:p>
+        </w:tc>
+      </w:tr>
+      <w:tr>
+        <w:tc>
+          <w:tcPr>
+            <w:tcW w:w="6941" w:type="dxa"/>
+          </w:tcPr>
+          <w:p>
+            <w:pPr>
+              <w:autoSpaceDE w:val="0"/>
+              <w:autoSpaceDN w:val="0"/>
+              <w:adjustRightInd w:val="0"/>
+              <w:rPr>
+                <w:rFonts w:ascii="Courier New" w:hAnsi="Courier New" w:cs="Courier New"/>
+                <w:lang w:eastAsia="ja-JP"/>
+              </w:rPr>
+            </w:pPr>
+            <w:r>
+              <w:rPr>
+                <w:rFonts w:ascii="Courier New" w:hAnsi="Courier New" w:cs="Courier New"/>
+                <w:lang w:eastAsia="ja-JP"/>
+              </w:rPr>
+              <w:t>Vnesi ime datoteke (ali * za izpis pomoci):</w:t>
+            </w:r>
+            <w:r>
+              <w:rPr>
+                <w:rFonts w:ascii="Courier New" w:hAnsi="Courier New" w:cs="Courier New"/>
+                <w:lang w:eastAsia="ja-JP"/>
+              </w:rPr>
+              <w:t xml:space="preserve"> </w:t>
+            </w:r>
+            <w:r>
+              <w:rPr>
+                <w:rFonts w:ascii="Courier New" w:hAnsi="Courier New" w:cs="Courier New"/>
+                <w:lang w:eastAsia="ja-JP"/>
+              </w:rPr>
+              <w:t>podatki.txt</w:t>
+            </w:r>
+          </w:p>
+          <w:p>
+            <w:pPr>
+              <w:autoSpaceDE w:val="0"/>
+              <w:autoSpaceDN w:val="0"/>
+              <w:adjustRightInd w:val="0"/>
+              <w:rPr>
+                <w:rFonts w:ascii="Courier New" w:hAnsi="Courier New" w:cs="Courier New"/>
+                <w:lang w:eastAsia="ja-JP"/>
+              </w:rPr>
+            </w:pPr>
+            <w:r>
+              <w:rPr>
+                <w:rFonts w:ascii="Courier New" w:hAnsi="Courier New" w:cs="Courier New"/>
+                <w:lang w:eastAsia="ja-JP"/>
+              </w:rPr>
+              <w:t>Podatki so bili uspesno nalozeni iz datoteke!</w:t>
+            </w:r>
+          </w:p>
+          <w:p>
+            <w:pPr>
+              <w:autoSpaceDE w:val="0"/>
+              <w:autoSpaceDN w:val="0"/>
+              <w:adjustRightInd w:val="0"/>
+              <w:rPr>
+                <w:rFonts w:ascii="Courier New" w:hAnsi="Courier New" w:cs="Courier New"/>
+                <w:lang w:eastAsia="ja-JP"/>
+              </w:rPr>
+            </w:pPr>
+          </w:p>
+          <w:p>
+            <w:pPr>
+              <w:autoSpaceDE w:val="0"/>
+              <w:autoSpaceDN w:val="0"/>
+              <w:adjustRightInd w:val="0"/>
+              <w:rPr>
+                <w:rFonts w:ascii="Courier New" w:hAnsi="Courier New" w:cs="Courier New"/>
+                <w:lang w:eastAsia="ja-JP"/>
+              </w:rPr>
+            </w:pPr>
+            <w:r>
+              <w:rPr>
+                <w:rFonts w:ascii="Courier New" w:hAnsi="Courier New" w:cs="Courier New"/>
+                <w:lang w:eastAsia="ja-JP"/>
+              </w:rPr>
+              <w:t>Za vrnitev na glavni meni pritisni Enter.</w:t>
+            </w:r>
+          </w:p>
+        </w:tc>
+        <w:tc>
+          <w:tcPr>
+            <w:tcW w:w="2687" w:type="dxa"/>
+          </w:tcPr>
+          <w:p>
+            <w:pPr>
+              <w:autoSpaceDE w:val="0"/>
+              <w:autoSpaceDN w:val="0"/>
+              <w:adjustRightInd w:val="0"/>
+              <w:rPr>
+                <w:rFonts w:cs="Arial"/>
+                <w:lang w:eastAsia="ja-JP"/>
+              </w:rPr>
+            </w:pPr>
+            <w:r>
+              <w:rPr>
+                <w:rFonts w:cs="Arial"/>
+                <w:lang w:eastAsia="ja-JP"/>
+              </w:rPr>
+              <w:t>Pri izbiri prve opcije lahko v program vnesemo ime datoteke s podatki.</w:t>
+            </w:r>
+          </w:p>
+        </w:tc>
+      </w:tr>
+      <w:tr>
+        <w:tc>
+          <w:tcPr>
+            <w:tcW w:w="6941" w:type="dxa"/>
+            <w:shd w:val="clear" w:color="auto" w:fill="F2F2F2" w:themeFill="background1" w:themeFillShade="F2"/>
+          </w:tcPr>
+          <w:p>
+            <w:pPr>
+              <w:autoSpaceDE w:val="0"/>
+              <w:autoSpaceDN w:val="0"/>
+              <w:adjustRightInd w:val="0"/>
+              <w:rPr>
+                <w:rFonts w:ascii="ArialMT" w:hAnsi="ArialMT" w:cs="ArialMT"/>
+                <w:lang w:eastAsia="ja-JP"/>
+              </w:rPr>
+            </w:pPr>
+            <w:r>
+              <w:rPr>
+                <w:rFonts w:ascii="ArialMT" w:hAnsi="ArialMT" w:cs="ArialMT"/>
+                <w:lang w:eastAsia="ja-JP"/>
+              </w:rPr>
+              <w:t xml:space="preserve">zaslon </w:t>
+            </w:r>
+            <w:r>
+              <w:rPr>
+                <w:rFonts w:ascii="ArialMT" w:hAnsi="ArialMT" w:cs="ArialMT"/>
+                <w:lang w:eastAsia="ja-JP"/>
+              </w:rPr>
+              <w:t>3</w:t>
+            </w:r>
+          </w:p>
+        </w:tc>
+        <w:tc>
+          <w:tcPr>
+            <w:tcW w:w="2687" w:type="dxa"/>
+            <w:shd w:val="clear" w:color="auto" w:fill="F2F2F2" w:themeFill="background1" w:themeFillShade="F2"/>
+          </w:tcPr>
+          <w:p>
+            <w:pPr>
+              <w:autoSpaceDE w:val="0"/>
+              <w:autoSpaceDN w:val="0"/>
+              <w:adjustRightInd w:val="0"/>
+              <w:rPr>
                 <w:rFonts w:ascii="ArialMT" w:hAnsi="ArialMT" w:cs="ArialMT"/>
                 <w:lang w:eastAsia="ja-JP"/>
               </w:rPr>
@@ -23011,11 +23267,11 @@
       </w:tr>
       <w:tr>
         <w:trPr>
-          <w:trHeight w:val="1495"/>
+          <w:trHeight w:val="1260"/>
         </w:trPr>
         <w:tc>
           <w:tcPr>
-            <w:tcW w:w="6516" w:type="dxa"/>
+            <w:tcW w:w="6941" w:type="dxa"/>
           </w:tcPr>
           <w:p>
             <w:pPr>
@@ -23138,7 +23394,7 @@
         </w:tc>
         <w:tc>
           <w:tcPr>
-            <w:tcW w:w="3112" w:type="dxa"/>
+            <w:tcW w:w="2687" w:type="dxa"/>
           </w:tcPr>
           <w:p>
             <w:pPr>
@@ -23155,7 +23411,21 @@
                 <w:rFonts w:cs="Arial"/>
                 <w:lang w:eastAsia="ja-JP"/>
               </w:rPr>
-              <w:t>Izbrana je bila prva opcija</w:t>
+              <w:t xml:space="preserve">Izbrana je bila </w:t>
+            </w:r>
+            <w:r>
+              <w:rPr>
+                <w:rFonts w:cs="Arial"/>
+                <w:lang w:eastAsia="ja-JP"/>
+              </w:rPr>
+              <w:t>druga</w:t>
+            </w:r>
+            <w:r>
+              <w:rPr>
+                <w:rFonts w:cs="Arial"/>
+                <w:lang w:eastAsia="ja-JP"/>
+              </w:rPr>
+              <w:t xml:space="preserve"> opcija</w:t>
             </w:r>
             <w:r>
               <w:rPr>
@@ -23176,7 +23446,14 @@
                 <w:rFonts w:cs="Arial"/>
                 <w:lang w:eastAsia="ja-JP"/>
               </w:rPr>
-              <w:t>nem meniju.</w:t>
+              <w:t>nem meniju</w:t>
+            </w:r>
+            <w:r>
+              <w:rPr>
+                <w:rFonts w:cs="Arial"/>
+                <w:lang w:eastAsia="ja-JP"/>
+              </w:rPr>
+              <w:t xml:space="preserve"> (datoteka je že naložena).</w:t>
             </w:r>
           </w:p>
           <w:p>
@@ -23194,45 +23471,41 @@
                 <w:rFonts w:cs="Arial"/>
                 <w:lang w:eastAsia="ja-JP"/>
               </w:rPr>
-              <w:t xml:space="preserve">Prikaže se besedilo za vnos </w:t>
-            </w:r>
-            <w:r>
-              <w:rPr>
-                <w:rFonts w:cs="Arial"/>
-                <w:lang w:eastAsia="ja-JP"/>
-              </w:rPr>
-              <w:t>števila</w:t>
-            </w:r>
-            <w:r>
-              <w:rPr>
-                <w:rFonts w:cs="Arial"/>
-                <w:lang w:eastAsia="ja-JP"/>
-              </w:rPr>
-              <w:t xml:space="preserve"> simulacij. Vanj vnesemo koliko simulacij naj program izvede.</w:t>
+              <w:t>V</w:t>
+            </w:r>
+            <w:r>
+              <w:rPr>
+                <w:rFonts w:cs="Arial"/>
+                <w:lang w:eastAsia="ja-JP"/>
+              </w:rPr>
+              <w:t>nesemo koliko simulacij naj program izvede</w:t>
+            </w:r>
+            <w:r>
+              <w:rPr>
+                <w:rFonts w:cs="Arial"/>
+                <w:lang w:eastAsia="ja-JP"/>
+              </w:rPr>
+              <w:t xml:space="preserve"> in časovni razmik med njimi.</w:t>
             </w:r>
           </w:p>
         </w:tc>
       </w:tr>
     </w:tbl>
-    <w:p>
-      <w:r>
-        <w:br w:type="page"/>
-      </w:r>
-    </w:p>
+    <w:p/>
     <w:tbl>
       <w:tblPr>
-        <w:tblStyle w:val="Tabelamrea"/>
+        <w:tblStyle w:val="TableGrid"/>
         <w:tblW w:w="0" w:type="auto"/>
         <w:tblLook w:val="04A0" w:firstRow="1" w:lastRow="0" w:firstColumn="1" w:lastColumn="0" w:noHBand="0" w:noVBand="1"/>
       </w:tblPr>
       <w:tblGrid>
-        <w:gridCol w:w="6516"/>
-        <w:gridCol w:w="3112"/>
+        <w:gridCol w:w="6941"/>
+        <w:gridCol w:w="2687"/>
       </w:tblGrid>
       <w:tr>
         <w:tc>
           <w:tcPr>
-            <w:tcW w:w="6516" w:type="dxa"/>
+            <w:tcW w:w="6941" w:type="dxa"/>
             <w:shd w:val="clear" w:color="auto" w:fill="F2F2F2" w:themeFill="background1" w:themeFillShade="F2"/>
           </w:tcPr>
           <w:p>
@@ -23251,13 +23524,20 @@
                 <w:lang w:eastAsia="ja-JP"/>
               </w:rPr>
               <w:lastRenderedPageBreak/>
-              <w:t>zaslon 3</w:t>
-            </w:r>
-          </w:p>
-        </w:tc>
-        <w:tc>
-          <w:tcPr>
-            <w:tcW w:w="3112" w:type="dxa"/>
+              <w:t xml:space="preserve">zaslon </w:t>
+            </w:r>
+            <w:r>
+              <w:rPr>
+                <w:rFonts w:ascii="ArialMT" w:hAnsi="ArialMT" w:cs="ArialMT"/>
+                <w:lang w:eastAsia="ja-JP"/>
+              </w:rPr>
+              <w:t>4</w:t>
+            </w:r>
+          </w:p>
+        </w:tc>
+        <w:tc>
+          <w:tcPr>
+            <w:tcW w:w="2687" w:type="dxa"/>
             <w:shd w:val="clear" w:color="auto" w:fill="F2F2F2" w:themeFill="background1" w:themeFillShade="F2"/>
           </w:tcPr>
           <w:p>
@@ -23276,7 +23556,7 @@
       <w:tr>
         <w:tc>
           <w:tcPr>
-            <w:tcW w:w="6516" w:type="dxa"/>
+            <w:tcW w:w="6941" w:type="dxa"/>
           </w:tcPr>
           <w:p>
             <w:pPr>
@@ -23421,7 +23701,7 @@
         </w:tc>
         <w:tc>
           <w:tcPr>
-            <w:tcW w:w="3112" w:type="dxa"/>
+            <w:tcW w:w="2687" w:type="dxa"/>
           </w:tcPr>
           <w:p>
             <w:pPr>
@@ -23438,7 +23718,21 @@
                 <w:rFonts w:cs="Arial"/>
                 <w:lang w:eastAsia="ja-JP"/>
               </w:rPr>
-              <w:t xml:space="preserve">V zaslonu 2 je bil </w:t>
+              <w:t xml:space="preserve">V zaslonu </w:t>
+            </w:r>
+            <w:r>
+              <w:rPr>
+                <w:rFonts w:cs="Arial"/>
+                <w:lang w:eastAsia="ja-JP"/>
+              </w:rPr>
+              <w:t>3</w:t>
+            </w:r>
+            <w:r>
+              <w:rPr>
+                <w:rFonts w:cs="Arial"/>
+                <w:lang w:eastAsia="ja-JP"/>
+              </w:rPr>
+              <w:t xml:space="preserve"> je bil </w:t>
             </w:r>
             <w:r>
               <w:rPr>
@@ -23478,7 +23772,7 @@
       <w:tr>
         <w:tc>
           <w:tcPr>
-            <w:tcW w:w="6516" w:type="dxa"/>
+            <w:tcW w:w="6941" w:type="dxa"/>
             <w:shd w:val="clear" w:color="auto" w:fill="F2F2F2" w:themeFill="background1" w:themeFillShade="F2"/>
           </w:tcPr>
           <w:p>
@@ -23496,13 +23790,20 @@
                 <w:rFonts w:ascii="ArialMT" w:hAnsi="ArialMT" w:cs="ArialMT"/>
                 <w:lang w:eastAsia="ja-JP"/>
               </w:rPr>
-              <w:t>zaslon 4</w:t>
-            </w:r>
-          </w:p>
-        </w:tc>
-        <w:tc>
-          <w:tcPr>
-            <w:tcW w:w="3112" w:type="dxa"/>
+              <w:t xml:space="preserve">zaslon </w:t>
+            </w:r>
+            <w:r>
+              <w:rPr>
+                <w:rFonts w:ascii="ArialMT" w:hAnsi="ArialMT" w:cs="ArialMT"/>
+                <w:lang w:eastAsia="ja-JP"/>
+              </w:rPr>
+              <w:t>5</w:t>
+            </w:r>
+          </w:p>
+        </w:tc>
+        <w:tc>
+          <w:tcPr>
+            <w:tcW w:w="2687" w:type="dxa"/>
             <w:shd w:val="clear" w:color="auto" w:fill="F2F2F2" w:themeFill="background1" w:themeFillShade="F2"/>
           </w:tcPr>
           <w:p>
@@ -23521,7 +23822,7 @@
       <w:tr>
         <w:tc>
           <w:tcPr>
-            <w:tcW w:w="6516" w:type="dxa"/>
+            <w:tcW w:w="6941" w:type="dxa"/>
           </w:tcPr>
           <w:p>
             <w:pPr>
@@ -23646,6 +23947,13 @@
                 <w:rFonts w:ascii="Courier New" w:hAnsi="Courier New" w:cs="Courier New"/>
                 <w:lang w:eastAsia="ja-JP"/>
               </w:rPr>
+              <w:t xml:space="preserve"> </w:t>
+            </w:r>
+            <w:r>
+              <w:rPr>
+                <w:rFonts w:ascii="Courier New" w:hAnsi="Courier New" w:cs="Courier New"/>
+                <w:lang w:eastAsia="ja-JP"/>
+              </w:rPr>
               <w:t>15C</w:t>
             </w:r>
           </w:p>
@@ -23671,6 +23979,13 @@
                 <w:rFonts w:ascii="Courier New" w:hAnsi="Courier New" w:cs="Courier New"/>
                 <w:lang w:eastAsia="ja-JP"/>
               </w:rPr>
+              <w:t xml:space="preserve"> </w:t>
+            </w:r>
+            <w:r>
+              <w:rPr>
+                <w:rFonts w:ascii="Courier New" w:hAnsi="Courier New" w:cs="Courier New"/>
+                <w:lang w:eastAsia="ja-JP"/>
+              </w:rPr>
               <w:t>55%</w:t>
             </w:r>
           </w:p>
@@ -23696,6 +24011,13 @@
                 <w:rFonts w:ascii="Courier New" w:hAnsi="Courier New" w:cs="Courier New"/>
                 <w:lang w:eastAsia="ja-JP"/>
               </w:rPr>
+              <w:t xml:space="preserve"> </w:t>
+            </w:r>
+            <w:r>
+              <w:rPr>
+                <w:rFonts w:ascii="Courier New" w:hAnsi="Courier New" w:cs="Courier New"/>
+                <w:lang w:eastAsia="ja-JP"/>
+              </w:rPr>
               <w:t>110lx</w:t>
             </w:r>
           </w:p>
@@ -23743,7 +24065,21 @@
                 <w:rFonts w:ascii="Courier New" w:hAnsi="Courier New" w:cs="Courier New"/>
                 <w:lang w:eastAsia="ja-JP"/>
               </w:rPr>
-              <w:t>-Temperatura:20C</w:t>
+              <w:t>-Temperatura:</w:t>
+            </w:r>
+            <w:r>
+              <w:rPr>
+                <w:rFonts w:ascii="Courier New" w:hAnsi="Courier New" w:cs="Courier New"/>
+                <w:lang w:eastAsia="ja-JP"/>
+              </w:rPr>
+              <w:t xml:space="preserve"> </w:t>
+            </w:r>
+            <w:r>
+              <w:rPr>
+                <w:rFonts w:ascii="Courier New" w:hAnsi="Courier New" w:cs="Courier New"/>
+                <w:lang w:eastAsia="ja-JP"/>
+              </w:rPr>
+              <w:t>20C</w:t>
             </w:r>
           </w:p>
           <w:p>
@@ -23761,7 +24097,21 @@
                 <w:rFonts w:ascii="Courier New" w:hAnsi="Courier New" w:cs="Courier New"/>
                 <w:lang w:eastAsia="ja-JP"/>
               </w:rPr>
-              <w:t>-Vlaznost:45%</w:t>
+              <w:t>-Vlaznost:</w:t>
+            </w:r>
+            <w:r>
+              <w:rPr>
+                <w:rFonts w:ascii="Courier New" w:hAnsi="Courier New" w:cs="Courier New"/>
+                <w:lang w:eastAsia="ja-JP"/>
+              </w:rPr>
+              <w:t xml:space="preserve"> </w:t>
+            </w:r>
+            <w:r>
+              <w:rPr>
+                <w:rFonts w:ascii="Courier New" w:hAnsi="Courier New" w:cs="Courier New"/>
+                <w:lang w:eastAsia="ja-JP"/>
+              </w:rPr>
+              <w:t>45%</w:t>
             </w:r>
           </w:p>
           <w:p>
@@ -23779,7 +24129,21 @@
                 <w:rFonts w:ascii="Courier New" w:hAnsi="Courier New" w:cs="Courier New"/>
                 <w:lang w:eastAsia="ja-JP"/>
               </w:rPr>
-              <w:t>-Osvetljenost:500lx</w:t>
+              <w:t>-Osvetljenost:</w:t>
+            </w:r>
+            <w:r>
+              <w:rPr>
+                <w:rFonts w:ascii="Courier New" w:hAnsi="Courier New" w:cs="Courier New"/>
+                <w:lang w:eastAsia="ja-JP"/>
+              </w:rPr>
+              <w:t xml:space="preserve"> </w:t>
+            </w:r>
+            <w:r>
+              <w:rPr>
+                <w:rFonts w:ascii="Courier New" w:hAnsi="Courier New" w:cs="Courier New"/>
+                <w:lang w:eastAsia="ja-JP"/>
+              </w:rPr>
+              <w:t>500lx</w:t>
             </w:r>
           </w:p>
           <w:p>
@@ -23959,7 +24323,21 @@
                 <w:rFonts w:ascii="Courier New" w:hAnsi="Courier New" w:cs="Courier New"/>
                 <w:lang w:eastAsia="ja-JP"/>
               </w:rPr>
-              <w:t>-Temperatura:20C</w:t>
+              <w:t>-Temperatura:</w:t>
+            </w:r>
+            <w:r>
+              <w:rPr>
+                <w:rFonts w:ascii="Courier New" w:hAnsi="Courier New" w:cs="Courier New"/>
+                <w:lang w:eastAsia="ja-JP"/>
+              </w:rPr>
+              <w:t xml:space="preserve"> </w:t>
+            </w:r>
+            <w:r>
+              <w:rPr>
+                <w:rFonts w:ascii="Courier New" w:hAnsi="Courier New" w:cs="Courier New"/>
+                <w:lang w:eastAsia="ja-JP"/>
+              </w:rPr>
+              <w:t>20C</w:t>
             </w:r>
           </w:p>
           <w:p>
@@ -23977,7 +24355,21 @@
                 <w:rFonts w:ascii="Courier New" w:hAnsi="Courier New" w:cs="Courier New"/>
                 <w:lang w:eastAsia="ja-JP"/>
               </w:rPr>
-              <w:t>-Vlaznost:40%</w:t>
+              <w:t>-Vlaznost:</w:t>
+            </w:r>
+            <w:r>
+              <w:rPr>
+                <w:rFonts w:ascii="Courier New" w:hAnsi="Courier New" w:cs="Courier New"/>
+                <w:lang w:eastAsia="ja-JP"/>
+              </w:rPr>
+              <w:t xml:space="preserve"> </w:t>
+            </w:r>
+            <w:r>
+              <w:rPr>
+                <w:rFonts w:ascii="Courier New" w:hAnsi="Courier New" w:cs="Courier New"/>
+                <w:lang w:eastAsia="ja-JP"/>
+              </w:rPr>
+              <w:t>40%</w:t>
             </w:r>
           </w:p>
           <w:p>
@@ -23995,7 +24387,21 @@
                 <w:rFonts w:ascii="Courier New" w:hAnsi="Courier New" w:cs="Courier New"/>
                 <w:lang w:eastAsia="ja-JP"/>
               </w:rPr>
-              <w:t>-Osvetljenost:2000lx</w:t>
+              <w:t>-Osvetljenost:</w:t>
+            </w:r>
+            <w:r>
+              <w:rPr>
+                <w:rFonts w:ascii="Courier New" w:hAnsi="Courier New" w:cs="Courier New"/>
+                <w:lang w:eastAsia="ja-JP"/>
+              </w:rPr>
+              <w:t xml:space="preserve"> </w:t>
+            </w:r>
+            <w:r>
+              <w:rPr>
+                <w:rFonts w:ascii="Courier New" w:hAnsi="Courier New" w:cs="Courier New"/>
+                <w:lang w:eastAsia="ja-JP"/>
+              </w:rPr>
+              <w:t>2000lx</w:t>
             </w:r>
           </w:p>
           <w:p>
@@ -24042,7 +24448,21 @@
                 <w:rFonts w:ascii="Courier New" w:hAnsi="Courier New" w:cs="Courier New"/>
                 <w:lang w:eastAsia="ja-JP"/>
               </w:rPr>
-              <w:t>-Temperatura:20C</w:t>
+              <w:t>-Temperatura:</w:t>
+            </w:r>
+            <w:r>
+              <w:rPr>
+                <w:rFonts w:ascii="Courier New" w:hAnsi="Courier New" w:cs="Courier New"/>
+                <w:lang w:eastAsia="ja-JP"/>
+              </w:rPr>
+              <w:t xml:space="preserve"> </w:t>
+            </w:r>
+            <w:r>
+              <w:rPr>
+                <w:rFonts w:ascii="Courier New" w:hAnsi="Courier New" w:cs="Courier New"/>
+                <w:lang w:eastAsia="ja-JP"/>
+              </w:rPr>
+              <w:t>20C</w:t>
             </w:r>
           </w:p>
           <w:p>
@@ -24060,7 +24480,21 @@
                 <w:rFonts w:ascii="Courier New" w:hAnsi="Courier New" w:cs="Courier New"/>
                 <w:lang w:eastAsia="ja-JP"/>
               </w:rPr>
-              <w:t>-Vlaznost:45%</w:t>
+              <w:t>-Vlaznost:</w:t>
+            </w:r>
+            <w:r>
+              <w:rPr>
+                <w:rFonts w:ascii="Courier New" w:hAnsi="Courier New" w:cs="Courier New"/>
+                <w:lang w:eastAsia="ja-JP"/>
+              </w:rPr>
+              <w:t xml:space="preserve"> </w:t>
+            </w:r>
+            <w:r>
+              <w:rPr>
+                <w:rFonts w:ascii="Courier New" w:hAnsi="Courier New" w:cs="Courier New"/>
+                <w:lang w:eastAsia="ja-JP"/>
+              </w:rPr>
+              <w:t>45%</w:t>
             </w:r>
           </w:p>
           <w:p>
@@ -24078,7 +24512,21 @@
                 <w:rFonts w:ascii="Courier New" w:hAnsi="Courier New" w:cs="Courier New"/>
                 <w:lang w:eastAsia="ja-JP"/>
               </w:rPr>
-              <w:t>-Osvetljenost:500lx</w:t>
+              <w:t>-Osvetljenost:</w:t>
+            </w:r>
+            <w:r>
+              <w:rPr>
+                <w:rFonts w:ascii="Courier New" w:hAnsi="Courier New" w:cs="Courier New"/>
+                <w:lang w:eastAsia="ja-JP"/>
+              </w:rPr>
+              <w:t xml:space="preserve"> </w:t>
+            </w:r>
+            <w:r>
+              <w:rPr>
+                <w:rFonts w:ascii="Courier New" w:hAnsi="Courier New" w:cs="Courier New"/>
+                <w:lang w:eastAsia="ja-JP"/>
+              </w:rPr>
+              <w:t>500lx</w:t>
             </w:r>
           </w:p>
           <w:p>
@@ -24211,7 +24659,35 @@
                 <w:rFonts w:ascii="Courier New" w:hAnsi="Courier New" w:cs="Courier New"/>
                 <w:lang w:eastAsia="ja-JP"/>
               </w:rPr>
-              <w:t>-Temperatura:17,5C</w:t>
+              <w:t>-Temperatura:</w:t>
+            </w:r>
+            <w:r>
+              <w:rPr>
+                <w:rFonts w:ascii="Courier New" w:hAnsi="Courier New" w:cs="Courier New"/>
+                <w:lang w:eastAsia="ja-JP"/>
+              </w:rPr>
+              <w:t xml:space="preserve"> </w:t>
+            </w:r>
+            <w:r>
+              <w:rPr>
+                <w:rFonts w:ascii="Courier New" w:hAnsi="Courier New" w:cs="Courier New"/>
+                <w:lang w:eastAsia="ja-JP"/>
+              </w:rPr>
+              <w:t>17</w:t>
+            </w:r>
+            <w:r>
+              <w:rPr>
+                <w:rFonts w:ascii="Courier New" w:hAnsi="Courier New" w:cs="Courier New"/>
+                <w:lang w:eastAsia="ja-JP"/>
+              </w:rPr>
+              <w:t>.</w:t>
+            </w:r>
+            <w:r>
+              <w:rPr>
+                <w:rFonts w:ascii="Courier New" w:hAnsi="Courier New" w:cs="Courier New"/>
+                <w:lang w:eastAsia="ja-JP"/>
+              </w:rPr>
+              <w:t>5C</w:t>
             </w:r>
           </w:p>
           <w:p>
@@ -24229,7 +24705,35 @@
                 <w:rFonts w:ascii="Courier New" w:hAnsi="Courier New" w:cs="Courier New"/>
                 <w:lang w:eastAsia="ja-JP"/>
               </w:rPr>
-              <w:t>-Vlaznost:47,5%</w:t>
+              <w:t>-Vlaznost:</w:t>
+            </w:r>
+            <w:r>
+              <w:rPr>
+                <w:rFonts w:ascii="Courier New" w:hAnsi="Courier New" w:cs="Courier New"/>
+                <w:lang w:eastAsia="ja-JP"/>
+              </w:rPr>
+              <w:t xml:space="preserve"> </w:t>
+            </w:r>
+            <w:r>
+              <w:rPr>
+                <w:rFonts w:ascii="Courier New" w:hAnsi="Courier New" w:cs="Courier New"/>
+                <w:lang w:eastAsia="ja-JP"/>
+              </w:rPr>
+              <w:t>47</w:t>
+            </w:r>
+            <w:r>
+              <w:rPr>
+                <w:rFonts w:ascii="Courier New" w:hAnsi="Courier New" w:cs="Courier New"/>
+                <w:lang w:eastAsia="ja-JP"/>
+              </w:rPr>
+              <w:t>.</w:t>
+            </w:r>
+            <w:r>
+              <w:rPr>
+                <w:rFonts w:ascii="Courier New" w:hAnsi="Courier New" w:cs="Courier New"/>
+                <w:lang w:eastAsia="ja-JP"/>
+              </w:rPr>
+              <w:t>5%</w:t>
             </w:r>
           </w:p>
           <w:p>
@@ -24247,7 +24751,21 @@
                 <w:rFonts w:ascii="Courier New" w:hAnsi="Courier New" w:cs="Courier New"/>
                 <w:lang w:eastAsia="ja-JP"/>
               </w:rPr>
-              <w:t>-Osvetljenost:305lx</w:t>
+              <w:t>-Osvetljenost:</w:t>
+            </w:r>
+            <w:r>
+              <w:rPr>
+                <w:rFonts w:ascii="Courier New" w:hAnsi="Courier New" w:cs="Courier New"/>
+                <w:lang w:eastAsia="ja-JP"/>
+              </w:rPr>
+              <w:t xml:space="preserve"> </w:t>
+            </w:r>
+            <w:r>
+              <w:rPr>
+                <w:rFonts w:ascii="Courier New" w:hAnsi="Courier New" w:cs="Courier New"/>
+                <w:lang w:eastAsia="ja-JP"/>
+              </w:rPr>
+              <w:t>305lx</w:t>
             </w:r>
           </w:p>
           <w:p>
@@ -24325,7 +24843,35 @@
                 <w:rFonts w:ascii="Courier New" w:hAnsi="Courier New" w:cs="Courier New"/>
                 <w:lang w:eastAsia="ja-JP"/>
               </w:rPr>
-              <w:t>-Temperatura:2,5C</w:t>
+              <w:t>-Temperatura:</w:t>
+            </w:r>
+            <w:r>
+              <w:rPr>
+                <w:rFonts w:ascii="Courier New" w:hAnsi="Courier New" w:cs="Courier New"/>
+                <w:lang w:eastAsia="ja-JP"/>
+              </w:rPr>
+              <w:t xml:space="preserve"> </w:t>
+            </w:r>
+            <w:r>
+              <w:rPr>
+                <w:rFonts w:ascii="Courier New" w:hAnsi="Courier New" w:cs="Courier New"/>
+                <w:lang w:eastAsia="ja-JP"/>
+              </w:rPr>
+              <w:t>2</w:t>
+            </w:r>
+            <w:r>
+              <w:rPr>
+                <w:rFonts w:ascii="Courier New" w:hAnsi="Courier New" w:cs="Courier New"/>
+                <w:lang w:eastAsia="ja-JP"/>
+              </w:rPr>
+              <w:t>.</w:t>
+            </w:r>
+            <w:r>
+              <w:rPr>
+                <w:rFonts w:ascii="Courier New" w:hAnsi="Courier New" w:cs="Courier New"/>
+                <w:lang w:eastAsia="ja-JP"/>
+              </w:rPr>
+              <w:t>5C</w:t>
             </w:r>
           </w:p>
           <w:p>
@@ -24343,7 +24889,35 @@
                 <w:rFonts w:ascii="Courier New" w:hAnsi="Courier New" w:cs="Courier New"/>
                 <w:lang w:eastAsia="ja-JP"/>
               </w:rPr>
-              <w:t>-Vlaznost:7,5%</w:t>
+              <w:t>-Vlaznost:</w:t>
+            </w:r>
+            <w:r>
+              <w:rPr>
+                <w:rFonts w:ascii="Courier New" w:hAnsi="Courier New" w:cs="Courier New"/>
+                <w:lang w:eastAsia="ja-JP"/>
+              </w:rPr>
+              <w:t xml:space="preserve"> </w:t>
+            </w:r>
+            <w:r>
+              <w:rPr>
+                <w:rFonts w:ascii="Courier New" w:hAnsi="Courier New" w:cs="Courier New"/>
+                <w:lang w:eastAsia="ja-JP"/>
+              </w:rPr>
+              <w:t>7</w:t>
+            </w:r>
+            <w:r>
+              <w:rPr>
+                <w:rFonts w:ascii="Courier New" w:hAnsi="Courier New" w:cs="Courier New"/>
+                <w:lang w:eastAsia="ja-JP"/>
+              </w:rPr>
+              <w:t>.</w:t>
+            </w:r>
+            <w:r>
+              <w:rPr>
+                <w:rFonts w:ascii="Courier New" w:hAnsi="Courier New" w:cs="Courier New"/>
+                <w:lang w:eastAsia="ja-JP"/>
+              </w:rPr>
+              <w:t>5%</w:t>
             </w:r>
           </w:p>
           <w:p>
@@ -24361,7 +24935,21 @@
                 <w:rFonts w:ascii="Courier New" w:hAnsi="Courier New" w:cs="Courier New"/>
                 <w:lang w:eastAsia="ja-JP"/>
               </w:rPr>
-              <w:t>-Osvetljenost:945lx</w:t>
+              <w:t>-Osvetljenost:</w:t>
+            </w:r>
+            <w:r>
+              <w:rPr>
+                <w:rFonts w:ascii="Courier New" w:hAnsi="Courier New" w:cs="Courier New"/>
+                <w:lang w:eastAsia="ja-JP"/>
+              </w:rPr>
+              <w:t xml:space="preserve"> </w:t>
+            </w:r>
+            <w:r>
+              <w:rPr>
+                <w:rFonts w:ascii="Courier New" w:hAnsi="Courier New" w:cs="Courier New"/>
+                <w:lang w:eastAsia="ja-JP"/>
+              </w:rPr>
+              <w:t>945lx</w:t>
             </w:r>
           </w:p>
           <w:p>
@@ -24396,7 +24984,7 @@
         </w:tc>
         <w:tc>
           <w:tcPr>
-            <w:tcW w:w="3112" w:type="dxa"/>
+            <w:tcW w:w="2687" w:type="dxa"/>
           </w:tcPr>
           <w:p>
             <w:pPr>
@@ -24413,13 +25001,27 @@
                 <w:rFonts w:ascii="ArialMT" w:hAnsi="ArialMT" w:cs="ArialMT"/>
                 <w:lang w:eastAsia="ja-JP"/>
               </w:rPr>
-              <w:t xml:space="preserve">V zaslonu 2 je bilo </w:t>
+              <w:t xml:space="preserve">V zaslonu </w:t>
             </w:r>
             <w:r>
               <w:rPr>
                 <w:rFonts w:ascii="ArialMT" w:hAnsi="ArialMT" w:cs="ArialMT"/>
                 <w:lang w:eastAsia="ja-JP"/>
               </w:rPr>
+              <w:t>3</w:t>
+            </w:r>
+            <w:r>
+              <w:rPr>
+                <w:rFonts w:ascii="ArialMT" w:hAnsi="ArialMT" w:cs="ArialMT"/>
+                <w:lang w:eastAsia="ja-JP"/>
+              </w:rPr>
+              <w:t xml:space="preserve"> je bilo </w:t>
+            </w:r>
+            <w:r>
+              <w:rPr>
+                <w:rFonts w:ascii="ArialMT" w:hAnsi="ArialMT" w:cs="ArialMT"/>
+                <w:lang w:eastAsia="ja-JP"/>
+              </w:rPr>
               <w:t>vneseno</w:t>
             </w:r>
             <w:r>
@@ -24435,48 +25037,6 @@
                 <w:lang w:eastAsia="ja-JP"/>
               </w:rPr>
               <w:t xml:space="preserve">2 za število simulacij, razmik med simulacijami pa 3 sekunde. </w:t>
-            </w:r>
-            <w:r>
-              <w:rPr>
-                <w:rFonts w:ascii="ArialMT" w:hAnsi="ArialMT" w:cs="ArialMT"/>
-                <w:lang w:eastAsia="ja-JP"/>
-              </w:rPr>
-              <w:t>Izvede</w:t>
-            </w:r>
-            <w:r>
-              <w:rPr>
-                <w:rFonts w:ascii="ArialMT" w:hAnsi="ArialMT" w:cs="ArialMT"/>
-                <w:lang w:eastAsia="ja-JP"/>
-              </w:rPr>
-              <w:t>ta</w:t>
-            </w:r>
-            <w:r>
-              <w:rPr>
-                <w:rFonts w:ascii="ArialMT" w:hAnsi="ArialMT" w:cs="ArialMT"/>
-                <w:lang w:eastAsia="ja-JP"/>
-              </w:rPr>
-              <w:t xml:space="preserve"> se </w:t>
-            </w:r>
-            <w:r>
-              <w:rPr>
-                <w:rFonts w:ascii="ArialMT" w:hAnsi="ArialMT" w:cs="ArialMT"/>
-                <w:lang w:eastAsia="ja-JP"/>
-              </w:rPr>
-              <w:t>dve</w:t>
-            </w:r>
-            <w:r>
-              <w:rPr>
-                <w:rFonts w:ascii="ArialMT" w:hAnsi="ArialMT" w:cs="ArialMT"/>
-                <w:lang w:eastAsia="ja-JP"/>
-              </w:rPr>
-              <w:t xml:space="preserve"> simulacij</w:t>
-            </w:r>
-            <w:r>
-              <w:rPr>
-                <w:rFonts w:ascii="ArialMT" w:hAnsi="ArialMT" w:cs="ArialMT"/>
-                <w:lang w:eastAsia="ja-JP"/>
-              </w:rPr>
-              <w:t>i. Vmes pretečejo tri sekunde.</w:t>
             </w:r>
           </w:p>
           <w:p>
@@ -24505,12 +25065,144 @@
                 <w:rFonts w:ascii="ArialMT" w:hAnsi="ArialMT" w:cs="ArialMT"/>
                 <w:lang w:eastAsia="ja-JP"/>
               </w:rPr>
-              <w:t>Na koncu se izpišejo povprečne izmerjene vrednosti ter povprečna odstopanja od željenih vrednosti.</w:t>
+              <w:t>Izvede</w:t>
+            </w:r>
+            <w:r>
+              <w:rPr>
+                <w:rFonts w:ascii="ArialMT" w:hAnsi="ArialMT" w:cs="ArialMT"/>
+                <w:lang w:eastAsia="ja-JP"/>
+              </w:rPr>
+              <w:t>ta</w:t>
+            </w:r>
+            <w:r>
+              <w:rPr>
+                <w:rFonts w:ascii="ArialMT" w:hAnsi="ArialMT" w:cs="ArialMT"/>
+                <w:lang w:eastAsia="ja-JP"/>
+              </w:rPr>
+              <w:t xml:space="preserve"> se </w:t>
+            </w:r>
+            <w:r>
+              <w:rPr>
+                <w:rFonts w:ascii="ArialMT" w:hAnsi="ArialMT" w:cs="ArialMT"/>
+                <w:lang w:eastAsia="ja-JP"/>
+              </w:rPr>
+              <w:t>dve</w:t>
+            </w:r>
+            <w:r>
+              <w:rPr>
+                <w:rFonts w:ascii="ArialMT" w:hAnsi="ArialMT" w:cs="ArialMT"/>
+                <w:lang w:eastAsia="ja-JP"/>
+              </w:rPr>
+              <w:t xml:space="preserve"> simulacij</w:t>
+            </w:r>
+            <w:r>
+              <w:rPr>
+                <w:rFonts w:ascii="ArialMT" w:hAnsi="ArialMT" w:cs="ArialMT"/>
+                <w:lang w:eastAsia="ja-JP"/>
+              </w:rPr>
+              <w:t>i.</w:t>
+            </w:r>
+          </w:p>
+          <w:p>
+            <w:pPr>
+              <w:autoSpaceDE w:val="0"/>
+              <w:autoSpaceDN w:val="0"/>
+              <w:adjustRightInd w:val="0"/>
+              <w:rPr>
+                <w:rFonts w:ascii="ArialMT" w:hAnsi="ArialMT" w:cs="ArialMT"/>
+                <w:lang w:eastAsia="ja-JP"/>
+              </w:rPr>
+            </w:pPr>
+            <w:r>
+              <w:rPr>
+                <w:rFonts w:ascii="ArialMT" w:hAnsi="ArialMT" w:cs="ArialMT"/>
+                <w:lang w:eastAsia="ja-JP"/>
+              </w:rPr>
+              <w:t>Izpišejo se izmerjeni in željeni parametri ter tudi izvedene operacije.</w:t>
+            </w:r>
+            <w:r>
+              <w:rPr>
+                <w:rFonts w:ascii="ArialMT" w:hAnsi="ArialMT" w:cs="ArialMT"/>
+                <w:lang w:eastAsia="ja-JP"/>
+              </w:rPr>
+              <w:t xml:space="preserve"> </w:t>
+            </w:r>
+            <w:r>
+              <w:rPr>
+                <w:rFonts w:ascii="ArialMT" w:hAnsi="ArialMT" w:cs="ArialMT"/>
+                <w:lang w:eastAsia="ja-JP"/>
+              </w:rPr>
+              <w:t>Med simulacijami</w:t>
+            </w:r>
+            <w:r>
+              <w:rPr>
+                <w:rFonts w:ascii="ArialMT" w:hAnsi="ArialMT" w:cs="ArialMT"/>
+                <w:lang w:eastAsia="ja-JP"/>
+              </w:rPr>
+              <w:t xml:space="preserve"> </w:t>
+            </w:r>
+            <w:r>
+              <w:rPr>
+                <w:rFonts w:ascii="ArialMT" w:hAnsi="ArialMT" w:cs="ArialMT"/>
+                <w:lang w:eastAsia="ja-JP"/>
+              </w:rPr>
+              <w:t xml:space="preserve">je razmik </w:t>
+            </w:r>
+            <w:r>
+              <w:rPr>
+                <w:rFonts w:ascii="ArialMT" w:hAnsi="ArialMT" w:cs="ArialMT"/>
+                <w:lang w:eastAsia="ja-JP"/>
+              </w:rPr>
+              <w:t>tri sekunde.</w:t>
+            </w:r>
+          </w:p>
+          <w:p>
+            <w:pPr>
+              <w:autoSpaceDE w:val="0"/>
+              <w:autoSpaceDN w:val="0"/>
+              <w:adjustRightInd w:val="0"/>
+              <w:rPr>
+                <w:rFonts w:ascii="ArialMT" w:hAnsi="ArialMT" w:cs="ArialMT"/>
+                <w:lang w:eastAsia="ja-JP"/>
+              </w:rPr>
+            </w:pPr>
+          </w:p>
+          <w:p>
+            <w:pPr>
+              <w:autoSpaceDE w:val="0"/>
+              <w:autoSpaceDN w:val="0"/>
+              <w:adjustRightInd w:val="0"/>
+              <w:rPr>
+                <w:rFonts w:ascii="ArialMT" w:hAnsi="ArialMT" w:cs="ArialMT"/>
+                <w:lang w:eastAsia="ja-JP"/>
+              </w:rPr>
+            </w:pPr>
+            <w:r>
+              <w:rPr>
+                <w:rFonts w:ascii="ArialMT" w:hAnsi="ArialMT" w:cs="ArialMT"/>
+                <w:lang w:eastAsia="ja-JP"/>
+              </w:rPr>
+              <w:t>Na koncu se izpišejo povprečne izmerjene vrednosti</w:t>
+            </w:r>
+            <w:r>
+              <w:rPr>
+                <w:rFonts w:ascii="ArialMT" w:hAnsi="ArialMT" w:cs="ArialMT"/>
+                <w:lang w:eastAsia="ja-JP"/>
+              </w:rPr>
+              <w:t>,</w:t>
+            </w:r>
+            <w:r>
+              <w:rPr>
+                <w:rFonts w:ascii="ArialMT" w:hAnsi="ArialMT" w:cs="ArialMT"/>
+                <w:lang w:eastAsia="ja-JP"/>
+              </w:rPr>
+              <w:t xml:space="preserve"> ter povprečna odstopanja od željenih vrednosti.</w:t>
             </w:r>
           </w:p>
         </w:tc>
       </w:tr>
     </w:tbl>
+    <w:p/>
     <w:p>
       <w:r>
         <w:br w:type="page"/>
@@ -24518,18 +25210,18 @@
     </w:p>
     <w:tbl>
       <w:tblPr>
-        <w:tblStyle w:val="Tabelamrea"/>
+        <w:tblStyle w:val="TableGrid"/>
         <w:tblW w:w="0" w:type="auto"/>
         <w:tblLook w:val="04A0" w:firstRow="1" w:lastRow="0" w:firstColumn="1" w:lastColumn="0" w:noHBand="0" w:noVBand="1"/>
       </w:tblPr>
       <w:tblGrid>
-        <w:gridCol w:w="6516"/>
-        <w:gridCol w:w="3112"/>
+        <w:gridCol w:w="6941"/>
+        <w:gridCol w:w="2687"/>
       </w:tblGrid>
       <w:tr>
         <w:tc>
           <w:tcPr>
-            <w:tcW w:w="6516" w:type="dxa"/>
+            <w:tcW w:w="6941" w:type="dxa"/>
             <w:shd w:val="clear" w:color="auto" w:fill="F2F2F2" w:themeFill="background1" w:themeFillShade="F2"/>
           </w:tcPr>
           <w:p>
@@ -24548,13 +25240,20 @@
                 <w:lang w:eastAsia="ja-JP"/>
               </w:rPr>
               <w:lastRenderedPageBreak/>
-              <w:t>zaslon 5</w:t>
-            </w:r>
-          </w:p>
-        </w:tc>
-        <w:tc>
-          <w:tcPr>
-            <w:tcW w:w="3112" w:type="dxa"/>
+              <w:t xml:space="preserve">zaslon </w:t>
+            </w:r>
+            <w:r>
+              <w:rPr>
+                <w:rFonts w:cs="Arial"/>
+                <w:lang w:eastAsia="ja-JP"/>
+              </w:rPr>
+              <w:t>6</w:t>
+            </w:r>
+          </w:p>
+        </w:tc>
+        <w:tc>
+          <w:tcPr>
+            <w:tcW w:w="2687" w:type="dxa"/>
             <w:shd w:val="clear" w:color="auto" w:fill="F2F2F2" w:themeFill="background1" w:themeFillShade="F2"/>
           </w:tcPr>
           <w:p>
@@ -24573,7 +25272,7 @@
       <w:tr>
         <w:tc>
           <w:tcPr>
-            <w:tcW w:w="6516" w:type="dxa"/>
+            <w:tcW w:w="6941" w:type="dxa"/>
           </w:tcPr>
           <w:p>
             <w:pPr>
@@ -24805,7 +25504,7 @@
         </w:tc>
         <w:tc>
           <w:tcPr>
-            <w:tcW w:w="3112" w:type="dxa"/>
+            <w:tcW w:w="2687" w:type="dxa"/>
           </w:tcPr>
           <w:p>
             <w:pPr>
@@ -24855,7 +25554,7 @@
     </w:p>
     <w:p>
       <w:pPr>
-        <w:pStyle w:val="Naslov2"/>
+        <w:pStyle w:val="Heading2"/>
       </w:pPr>
       <w:r>
         <w:t>Opis funkcij, ki bodo najprej implementirane</w:t>
@@ -24864,7 +25563,7 @@
     <w:p/>
     <w:p>
       <w:pPr>
-        <w:pStyle w:val="Odstavekseznama"/>
+        <w:pStyle w:val="ListParagraph"/>
         <w:numPr>
           <w:ilvl w:val="0"/>
           <w:numId w:val="24"/>
@@ -24876,7 +25575,7 @@
     </w:p>
     <w:p>
       <w:pPr>
-        <w:pStyle w:val="Odstavekseznama"/>
+        <w:pStyle w:val="ListParagraph"/>
         <w:numPr>
           <w:ilvl w:val="0"/>
           <w:numId w:val="24"/>
@@ -24888,7 +25587,7 @@
     </w:p>
     <w:p>
       <w:pPr>
-        <w:pStyle w:val="Odstavekseznama"/>
+        <w:pStyle w:val="ListParagraph"/>
         <w:numPr>
           <w:ilvl w:val="0"/>
           <w:numId w:val="24"/>
@@ -24900,7 +25599,7 @@
     </w:p>
     <w:p>
       <w:pPr>
-        <w:pStyle w:val="Odstavekseznama"/>
+        <w:pStyle w:val="ListParagraph"/>
         <w:numPr>
           <w:ilvl w:val="0"/>
           <w:numId w:val="24"/>
@@ -24912,7 +25611,7 @@
     </w:p>
     <w:p>
       <w:pPr>
-        <w:pStyle w:val="Odstavekseznama"/>
+        <w:pStyle w:val="ListParagraph"/>
         <w:numPr>
           <w:ilvl w:val="0"/>
           <w:numId w:val="24"/>
@@ -24924,7 +25623,7 @@
     </w:p>
     <w:p>
       <w:pPr>
-        <w:pStyle w:val="Naslov2"/>
+        <w:pStyle w:val="Heading2"/>
       </w:pPr>
       <w:r>
         <w:t>Prevzemni kriteriji</w:t>
@@ -24965,7 +25664,7 @@
     </w:p>
     <w:p>
       <w:pPr>
-        <w:pStyle w:val="Naslov2"/>
+        <w:pStyle w:val="Heading2"/>
       </w:pPr>
       <w:r>
         <w:t>Pojmovnik</w:t>
@@ -25014,7 +25713,7 @@
 <w:ftr xmlns:wpc="http://schemas.microsoft.com/office/word/2010/wordprocessingCanvas" xmlns:cx="http://schemas.microsoft.com/office/drawing/2014/chartex" xmlns:cx1="http://schemas.microsoft.com/office/drawing/2015/9/8/chartex" xmlns:cx2="http://schemas.microsoft.com/office/drawing/2015/10/21/chartex" xmlns:cx3="http://schemas.microsoft.com/office/drawing/2016/5/9/chartex" xmlns:cx4="http://schemas.microsoft.com/office/drawing/2016/5/10/chartex" xmlns:cx5="http://schemas.microsoft.com/office/drawing/2016/5/11/chartex" xmlns:cx6="http://schemas.microsoft.com/office/drawing/2016/5/12/chartex" xmlns:cx7="http://schemas.microsoft.com/office/drawing/2016/5/13/chartex" xmlns:cx8="http://schemas.microsoft.com/office/drawing/2016/5/14/chartex" xmlns:mc="http://schemas.openxmlformats.org/markup-compatibility/2006" xmlns:aink="http://schemas.microsoft.com/office/drawing/2016/ink" xmlns:am3d="http://schemas.microsoft.com/office/drawing/2017/model3d" xmlns:o="urn:schemas-microsoft-com:office:office" xmlns:r="http://schemas.openxmlformats.org/officeDocument/2006/relationships" xmlns:m="http://schemas.openxmlformats.org/officeDocument/2006/math" xmlns:v="urn:schemas-microsoft-com:vml" xmlns:wp14="http://schemas.microsoft.com/office/word/2010/wordprocessingDrawing" xmlns:wp="http://schemas.openxmlformats.org/drawingml/2006/wordprocessingDrawing" xmlns:w10="urn:schemas-microsoft-com:office:word" xmlns:w="http://schemas.openxmlformats.org/wordprocessingml/2006/main" xmlns:w14="http://schemas.microsoft.com/office/word/2010/wordml" xmlns:w15="http://schemas.microsoft.com/office/word/2012/wordml" xmlns:w16cex="http://schemas.microsoft.com/office/word/2018/wordml/cex" xmlns:w16cid="http://schemas.microsoft.com/office/word/2016/wordml/cid" xmlns:w16="http://schemas.microsoft.com/office/word/2018/wordml" xmlns:w16se="http://schemas.microsoft.com/office/word/2015/wordml/symex" xmlns:wpg="http://schemas.microsoft.com/office/word/2010/wordprocessingGroup" xmlns:wpi="http://schemas.microsoft.com/office/word/2010/wordprocessingInk" xmlns:wne="http://schemas.microsoft.com/office/word/2006/wordml" xmlns:wps="http://schemas.microsoft.com/office/word/2010/wordprocessingShape" mc:Ignorable="w14 w15 w16se w16cid w16 w16cex wp14">
   <w:p>
     <w:pPr>
-      <w:pStyle w:val="Noga"/>
+      <w:pStyle w:val="Footer"/>
       <w:framePr w:wrap="around" w:vAnchor="text" w:hAnchor="margin" w:xAlign="center" w:y="1"/>
     </w:pPr>
     <w:r>
@@ -25038,7 +25737,7 @@
   </w:p>
   <w:p>
     <w:pPr>
-      <w:pStyle w:val="Noga"/>
+      <w:pStyle w:val="Footer"/>
     </w:pPr>
   </w:p>
 </w:ftr>
@@ -25048,7 +25747,7 @@
 <w:ftr xmlns:wpc="http://schemas.microsoft.com/office/word/2010/wordprocessingCanvas" xmlns:cx="http://schemas.microsoft.com/office/drawing/2014/chartex" xmlns:cx1="http://schemas.microsoft.com/office/drawing/2015/9/8/chartex" xmlns:cx2="http://schemas.microsoft.com/office/drawing/2015/10/21/chartex" xmlns:cx3="http://schemas.microsoft.com/office/drawing/2016/5/9/chartex" xmlns:cx4="http://schemas.microsoft.com/office/drawing/2016/5/10/chartex" xmlns:cx5="http://schemas.microsoft.com/office/drawing/2016/5/11/chartex" xmlns:cx6="http://schemas.microsoft.com/office/drawing/2016/5/12/chartex" xmlns:cx7="http://schemas.microsoft.com/office/drawing/2016/5/13/chartex" xmlns:cx8="http://schemas.microsoft.com/office/drawing/2016/5/14/chartex" xmlns:mc="http://schemas.openxmlformats.org/markup-compatibility/2006" xmlns:aink="http://schemas.microsoft.com/office/drawing/2016/ink" xmlns:am3d="http://schemas.microsoft.com/office/drawing/2017/model3d" xmlns:o="urn:schemas-microsoft-com:office:office" xmlns:r="http://schemas.openxmlformats.org/officeDocument/2006/relationships" xmlns:m="http://schemas.openxmlformats.org/officeDocument/2006/math" xmlns:v="urn:schemas-microsoft-com:vml" xmlns:wp14="http://schemas.microsoft.com/office/word/2010/wordprocessingDrawing" xmlns:wp="http://schemas.openxmlformats.org/drawingml/2006/wordprocessingDrawing" xmlns:w10="urn:schemas-microsoft-com:office:word" xmlns:w="http://schemas.openxmlformats.org/wordprocessingml/2006/main" xmlns:w14="http://schemas.microsoft.com/office/word/2010/wordml" xmlns:w15="http://schemas.microsoft.com/office/word/2012/wordml" xmlns:w16cex="http://schemas.microsoft.com/office/word/2018/wordml/cex" xmlns:w16cid="http://schemas.microsoft.com/office/word/2016/wordml/cid" xmlns:w16="http://schemas.microsoft.com/office/word/2018/wordml" xmlns:w16se="http://schemas.microsoft.com/office/word/2015/wordml/symex" xmlns:wpg="http://schemas.microsoft.com/office/word/2010/wordprocessingGroup" xmlns:wpi="http://schemas.microsoft.com/office/word/2010/wordprocessingInk" xmlns:wne="http://schemas.microsoft.com/office/word/2006/wordml" xmlns:wps="http://schemas.microsoft.com/office/word/2010/wordprocessingShape" mc:Ignorable="w14 w15 w16se w16cid w16 w16cex wp14">
   <w:p>
     <w:pPr>
-      <w:pStyle w:val="Noga"/>
+      <w:pStyle w:val="Footer"/>
       <w:framePr w:wrap="around" w:vAnchor="text" w:hAnchor="margin" w:xAlign="center" w:y="1"/>
     </w:pPr>
     <w:r>
@@ -25072,7 +25771,7 @@
   </w:p>
   <w:p>
     <w:pPr>
-      <w:pStyle w:val="Noga"/>
+      <w:pStyle w:val="Footer"/>
     </w:pPr>
   </w:p>
 </w:ftr>
@@ -25082,7 +25781,7 @@
 <w:ftr xmlns:wpc="http://schemas.microsoft.com/office/word/2010/wordprocessingCanvas" xmlns:cx="http://schemas.microsoft.com/office/drawing/2014/chartex" xmlns:cx1="http://schemas.microsoft.com/office/drawing/2015/9/8/chartex" xmlns:cx2="http://schemas.microsoft.com/office/drawing/2015/10/21/chartex" xmlns:cx3="http://schemas.microsoft.com/office/drawing/2016/5/9/chartex" xmlns:cx4="http://schemas.microsoft.com/office/drawing/2016/5/10/chartex" xmlns:cx5="http://schemas.microsoft.com/office/drawing/2016/5/11/chartex" xmlns:cx6="http://schemas.microsoft.com/office/drawing/2016/5/12/chartex" xmlns:cx7="http://schemas.microsoft.com/office/drawing/2016/5/13/chartex" xmlns:cx8="http://schemas.microsoft.com/office/drawing/2016/5/14/chartex" xmlns:mc="http://schemas.openxmlformats.org/markup-compatibility/2006" xmlns:aink="http://schemas.microsoft.com/office/drawing/2016/ink" xmlns:am3d="http://schemas.microsoft.com/office/drawing/2017/model3d" xmlns:o="urn:schemas-microsoft-com:office:office" xmlns:r="http://schemas.openxmlformats.org/officeDocument/2006/relationships" xmlns:m="http://schemas.openxmlformats.org/officeDocument/2006/math" xmlns:v="urn:schemas-microsoft-com:vml" xmlns:wp14="http://schemas.microsoft.com/office/word/2010/wordprocessingDrawing" xmlns:wp="http://schemas.openxmlformats.org/drawingml/2006/wordprocessingDrawing" xmlns:w10="urn:schemas-microsoft-com:office:word" xmlns:w="http://schemas.openxmlformats.org/wordprocessingml/2006/main" xmlns:w14="http://schemas.microsoft.com/office/word/2010/wordml" xmlns:w15="http://schemas.microsoft.com/office/word/2012/wordml" xmlns:w16cex="http://schemas.microsoft.com/office/word/2018/wordml/cex" xmlns:w16cid="http://schemas.microsoft.com/office/word/2016/wordml/cid" xmlns:w16="http://schemas.microsoft.com/office/word/2018/wordml" xmlns:w16se="http://schemas.microsoft.com/office/word/2015/wordml/symex" xmlns:wpg="http://schemas.microsoft.com/office/word/2010/wordprocessingGroup" xmlns:wpi="http://schemas.microsoft.com/office/word/2010/wordprocessingInk" xmlns:wne="http://schemas.microsoft.com/office/word/2006/wordml" xmlns:wps="http://schemas.microsoft.com/office/word/2010/wordprocessingShape" mc:Ignorable="w14 w15 w16se w16cid w16 w16cex wp14">
   <w:p>
     <w:pPr>
-      <w:pStyle w:val="Noga"/>
+      <w:pStyle w:val="Footer"/>
       <w:framePr w:wrap="around" w:vAnchor="text" w:hAnchor="margin" w:xAlign="center" w:y="1"/>
     </w:pPr>
     <w:r>
@@ -25106,7 +25805,7 @@
   </w:p>
   <w:p>
     <w:pPr>
-      <w:pStyle w:val="Noga"/>
+      <w:pStyle w:val="Footer"/>
     </w:pPr>
   </w:p>
 </w:ftr>
@@ -25116,7 +25815,7 @@
 <w:ftr xmlns:wpc="http://schemas.microsoft.com/office/word/2010/wordprocessingCanvas" xmlns:cx="http://schemas.microsoft.com/office/drawing/2014/chartex" xmlns:cx1="http://schemas.microsoft.com/office/drawing/2015/9/8/chartex" xmlns:cx2="http://schemas.microsoft.com/office/drawing/2015/10/21/chartex" xmlns:cx3="http://schemas.microsoft.com/office/drawing/2016/5/9/chartex" xmlns:cx4="http://schemas.microsoft.com/office/drawing/2016/5/10/chartex" xmlns:cx5="http://schemas.microsoft.com/office/drawing/2016/5/11/chartex" xmlns:cx6="http://schemas.microsoft.com/office/drawing/2016/5/12/chartex" xmlns:cx7="http://schemas.microsoft.com/office/drawing/2016/5/13/chartex" xmlns:cx8="http://schemas.microsoft.com/office/drawing/2016/5/14/chartex" xmlns:mc="http://schemas.openxmlformats.org/markup-compatibility/2006" xmlns:aink="http://schemas.microsoft.com/office/drawing/2016/ink" xmlns:am3d="http://schemas.microsoft.com/office/drawing/2017/model3d" xmlns:o="urn:schemas-microsoft-com:office:office" xmlns:r="http://schemas.openxmlformats.org/officeDocument/2006/relationships" xmlns:m="http://schemas.openxmlformats.org/officeDocument/2006/math" xmlns:v="urn:schemas-microsoft-com:vml" xmlns:wp14="http://schemas.microsoft.com/office/word/2010/wordprocessingDrawing" xmlns:wp="http://schemas.openxmlformats.org/drawingml/2006/wordprocessingDrawing" xmlns:w10="urn:schemas-microsoft-com:office:word" xmlns:w="http://schemas.openxmlformats.org/wordprocessingml/2006/main" xmlns:w14="http://schemas.microsoft.com/office/word/2010/wordml" xmlns:w15="http://schemas.microsoft.com/office/word/2012/wordml" xmlns:w16cex="http://schemas.microsoft.com/office/word/2018/wordml/cex" xmlns:w16cid="http://schemas.microsoft.com/office/word/2016/wordml/cid" xmlns:w16="http://schemas.microsoft.com/office/word/2018/wordml" xmlns:w16se="http://schemas.microsoft.com/office/word/2015/wordml/symex" xmlns:wpg="http://schemas.microsoft.com/office/word/2010/wordprocessingGroup" xmlns:wpi="http://schemas.microsoft.com/office/word/2010/wordprocessingInk" xmlns:wne="http://schemas.microsoft.com/office/word/2006/wordml" xmlns:wps="http://schemas.microsoft.com/office/word/2010/wordprocessingShape" mc:Ignorable="w14 w15 w16se w16cid w16 w16cex wp14">
   <w:p>
     <w:pPr>
-      <w:pStyle w:val="Noga"/>
+      <w:pStyle w:val="Footer"/>
       <w:framePr w:wrap="around" w:vAnchor="text" w:hAnchor="margin" w:xAlign="center" w:y="1"/>
     </w:pPr>
     <w:r>
@@ -25140,7 +25839,7 @@
   </w:p>
   <w:p>
     <w:pPr>
-      <w:pStyle w:val="Noga"/>
+      <w:pStyle w:val="Footer"/>
     </w:pPr>
   </w:p>
 </w:ftr>
@@ -25165,11 +25864,11 @@
   <w:footnote w:id="1">
     <w:p>
       <w:pPr>
-        <w:pStyle w:val="Sprotnaopomba-besedilo"/>
+        <w:pStyle w:val="FootnoteText"/>
       </w:pPr>
       <w:r>
         <w:rPr>
-          <w:rStyle w:val="Sprotnaopomba-sklic"/>
+          <w:rStyle w:val="FootnoteReference"/>
         </w:rPr>
         <w:footnoteRef/>
       </w:r>
@@ -25395,7 +26094,7 @@
     <w:lvl w:ilvl="0" w:tplc="23E097E0">
       <w:start w:val="1"/>
       <w:numFmt w:val="decimal"/>
-      <w:pStyle w:val="Otevilenseznam"/>
+      <w:pStyle w:val="ListNumber"/>
       <w:lvlText w:val="%1."/>
       <w:lvlJc w:val="left"/>
       <w:pPr>
@@ -25915,7 +26614,7 @@
     <w:lvl w:ilvl="0">
       <w:start w:val="1"/>
       <w:numFmt w:val="decimal"/>
-      <w:pStyle w:val="Naslov1"/>
+      <w:pStyle w:val="Heading1"/>
       <w:suff w:val="space"/>
       <w:lvlText w:val="D%1"/>
       <w:lvlJc w:val="left"/>
@@ -25929,7 +26628,7 @@
     <w:lvl w:ilvl="1">
       <w:start w:val="1"/>
       <w:numFmt w:val="decimal"/>
-      <w:pStyle w:val="Naslov2"/>
+      <w:pStyle w:val="Heading2"/>
       <w:suff w:val="space"/>
       <w:lvlText w:val="D%1.%2"/>
       <w:lvlJc w:val="left"/>
@@ -25943,7 +26642,7 @@
     <w:lvl w:ilvl="2">
       <w:start w:val="1"/>
       <w:numFmt w:val="decimal"/>
-      <w:pStyle w:val="Naslov3"/>
+      <w:pStyle w:val="Heading3"/>
       <w:suff w:val="space"/>
       <w:lvlText w:val="D%1.%2.%3"/>
       <w:lvlJc w:val="left"/>
@@ -25957,7 +26656,7 @@
     <w:lvl w:ilvl="3">
       <w:start w:val="1"/>
       <w:numFmt w:val="decimal"/>
-      <w:pStyle w:val="Naslov4"/>
+      <w:pStyle w:val="Heading4"/>
       <w:suff w:val="space"/>
       <w:lvlText w:val="D%1.%2.%3.%4"/>
       <w:lvlJc w:val="left"/>
@@ -25971,7 +26670,7 @@
     <w:lvl w:ilvl="4">
       <w:start w:val="1"/>
       <w:numFmt w:val="decimal"/>
-      <w:pStyle w:val="Naslov5"/>
+      <w:pStyle w:val="Heading5"/>
       <w:lvlText w:val="%1.%2.%3.%4.%5"/>
       <w:lvlJc w:val="left"/>
       <w:pPr>
@@ -25987,7 +26686,7 @@
     <w:lvl w:ilvl="5">
       <w:start w:val="1"/>
       <w:numFmt w:val="decimal"/>
-      <w:pStyle w:val="Naslov6"/>
+      <w:pStyle w:val="Heading6"/>
       <w:lvlText w:val="%1.%2.%3.%4.%5.%6"/>
       <w:lvlJc w:val="left"/>
       <w:pPr>
@@ -26003,7 +26702,7 @@
     <w:lvl w:ilvl="6">
       <w:start w:val="1"/>
       <w:numFmt w:val="decimal"/>
-      <w:pStyle w:val="Naslov7"/>
+      <w:pStyle w:val="Heading7"/>
       <w:lvlText w:val="%1.%2.%3.%4.%5.%6.%7"/>
       <w:lvlJc w:val="left"/>
       <w:pPr>
@@ -26019,7 +26718,7 @@
     <w:lvl w:ilvl="7">
       <w:start w:val="1"/>
       <w:numFmt w:val="decimal"/>
-      <w:pStyle w:val="Naslov8"/>
+      <w:pStyle w:val="Heading8"/>
       <w:lvlText w:val="%1.%2.%3.%4.%5.%6.%7.%8"/>
       <w:lvlJc w:val="left"/>
       <w:pPr>
@@ -26035,7 +26734,7 @@
     <w:lvl w:ilvl="8">
       <w:start w:val="1"/>
       <w:numFmt w:val="decimal"/>
-      <w:pStyle w:val="Naslov9"/>
+      <w:pStyle w:val="Heading9"/>
       <w:lvlText w:val="%1.%2.%3.%4.%5.%6.%7.%8.%9"/>
       <w:lvlJc w:val="left"/>
       <w:pPr>
@@ -28339,7 +29038,7 @@
     <w:lsdException w:name="Unresolved Mention" w:semiHidden="1" w:uiPriority="99" w:unhideWhenUsed="1"/>
     <w:lsdException w:name="Smart Link" w:semiHidden="1" w:uiPriority="99" w:unhideWhenUsed="1"/>
   </w:latentStyles>
-  <w:style w:type="paragraph" w:default="1" w:styleId="Navaden">
+  <w:style w:type="paragraph" w:default="1" w:styleId="Normal">
     <w:name w:val="Normal"/>
     <w:qFormat/>
     <w:rsid w:val="00E10DCA"/>
@@ -28348,10 +29047,10 @@
       <w:lang w:eastAsia="en-US"/>
     </w:rPr>
   </w:style>
-  <w:style w:type="paragraph" w:styleId="Naslov1">
+  <w:style w:type="paragraph" w:styleId="Heading1">
     <w:name w:val="heading 1"/>
-    <w:basedOn w:val="Navaden"/>
-    <w:next w:val="Navaden"/>
+    <w:basedOn w:val="Normal"/>
+    <w:next w:val="Normal"/>
     <w:qFormat/>
     <w:pPr>
       <w:keepNext/>
@@ -28374,10 +29073,10 @@
       <w:szCs w:val="32"/>
     </w:rPr>
   </w:style>
-  <w:style w:type="paragraph" w:styleId="Naslov2">
+  <w:style w:type="paragraph" w:styleId="Heading2">
     <w:name w:val="heading 2"/>
-    <w:basedOn w:val="Navaden"/>
-    <w:next w:val="Navaden"/>
+    <w:basedOn w:val="Normal"/>
+    <w:next w:val="Normal"/>
     <w:qFormat/>
     <w:pPr>
       <w:keepNext/>
@@ -28398,11 +29097,11 @@
       <w:szCs w:val="28"/>
     </w:rPr>
   </w:style>
-  <w:style w:type="paragraph" w:styleId="Naslov3">
+  <w:style w:type="paragraph" w:styleId="Heading3">
     <w:name w:val="heading 3"/>
-    <w:basedOn w:val="Navaden"/>
-    <w:next w:val="Navaden"/>
-    <w:link w:val="Naslov3Znak"/>
+    <w:basedOn w:val="Normal"/>
+    <w:next w:val="Normal"/>
+    <w:link w:val="Heading3Char"/>
     <w:qFormat/>
     <w:pPr>
       <w:keepNext/>
@@ -28420,10 +29119,10 @@
       <w:szCs w:val="26"/>
     </w:rPr>
   </w:style>
-  <w:style w:type="paragraph" w:styleId="Naslov4">
+  <w:style w:type="paragraph" w:styleId="Heading4">
     <w:name w:val="heading 4"/>
-    <w:basedOn w:val="Navaden"/>
-    <w:next w:val="Navaden"/>
+    <w:basedOn w:val="Normal"/>
+    <w:next w:val="Normal"/>
     <w:qFormat/>
     <w:pPr>
       <w:keepNext/>
@@ -28440,10 +29139,10 @@
       <w:szCs w:val="28"/>
     </w:rPr>
   </w:style>
-  <w:style w:type="paragraph" w:styleId="Naslov5">
+  <w:style w:type="paragraph" w:styleId="Heading5">
     <w:name w:val="heading 5"/>
-    <w:basedOn w:val="Navaden"/>
-    <w:next w:val="Navaden"/>
+    <w:basedOn w:val="Normal"/>
+    <w:next w:val="Normal"/>
     <w:qFormat/>
     <w:pPr>
       <w:numPr>
@@ -28462,10 +29161,10 @@
       <w:szCs w:val="26"/>
     </w:rPr>
   </w:style>
-  <w:style w:type="paragraph" w:styleId="Naslov6">
+  <w:style w:type="paragraph" w:styleId="Heading6">
     <w:name w:val="heading 6"/>
-    <w:basedOn w:val="Navaden"/>
-    <w:next w:val="Navaden"/>
+    <w:basedOn w:val="Normal"/>
+    <w:next w:val="Normal"/>
     <w:qFormat/>
     <w:pPr>
       <w:numPr>
@@ -28482,10 +29181,10 @@
       <w:szCs w:val="22"/>
     </w:rPr>
   </w:style>
-  <w:style w:type="paragraph" w:styleId="Naslov7">
+  <w:style w:type="paragraph" w:styleId="Heading7">
     <w:name w:val="heading 7"/>
-    <w:basedOn w:val="Navaden"/>
-    <w:next w:val="Navaden"/>
+    <w:basedOn w:val="Normal"/>
+    <w:next w:val="Normal"/>
     <w:qFormat/>
     <w:pPr>
       <w:numPr>
@@ -28496,10 +29195,10 @@
       <w:outlineLvl w:val="6"/>
     </w:pPr>
   </w:style>
-  <w:style w:type="paragraph" w:styleId="Naslov8">
+  <w:style w:type="paragraph" w:styleId="Heading8">
     <w:name w:val="heading 8"/>
-    <w:basedOn w:val="Navaden"/>
-    <w:next w:val="Navaden"/>
+    <w:basedOn w:val="Normal"/>
+    <w:next w:val="Normal"/>
     <w:qFormat/>
     <w:pPr>
       <w:numPr>
@@ -28514,10 +29213,10 @@
       <w:iCs/>
     </w:rPr>
   </w:style>
-  <w:style w:type="paragraph" w:styleId="Naslov9">
+  <w:style w:type="paragraph" w:styleId="Heading9">
     <w:name w:val="heading 9"/>
-    <w:basedOn w:val="Navaden"/>
-    <w:next w:val="Navaden"/>
+    <w:basedOn w:val="Normal"/>
+    <w:next w:val="Normal"/>
     <w:qFormat/>
     <w:pPr>
       <w:numPr>
@@ -28533,13 +29232,13 @@
       <w:szCs w:val="22"/>
     </w:rPr>
   </w:style>
-  <w:style w:type="character" w:default="1" w:styleId="Privzetapisavaodstavka">
+  <w:style w:type="character" w:default="1" w:styleId="DefaultParagraphFont">
     <w:name w:val="Default Paragraph Font"/>
     <w:uiPriority w:val="1"/>
     <w:semiHidden/>
     <w:unhideWhenUsed/>
   </w:style>
-  <w:style w:type="table" w:default="1" w:styleId="Navadnatabela">
+  <w:style w:type="table" w:default="1" w:styleId="TableNormal">
     <w:name w:val="Normal Table"/>
     <w:uiPriority w:val="99"/>
     <w:semiHidden/>
@@ -28554,32 +29253,32 @@
       </w:tblCellMar>
     </w:tblPr>
   </w:style>
-  <w:style w:type="numbering" w:default="1" w:styleId="Brezseznama">
+  <w:style w:type="numbering" w:default="1" w:styleId="NoList">
     <w:name w:val="No List"/>
     <w:uiPriority w:val="99"/>
     <w:semiHidden/>
     <w:unhideWhenUsed/>
   </w:style>
-  <w:style w:type="paragraph" w:styleId="Navaden-zamik">
+  <w:style w:type="paragraph" w:styleId="NormalIndent">
     <w:name w:val="Normal Indent"/>
-    <w:basedOn w:val="Navaden"/>
+    <w:basedOn w:val="Normal"/>
     <w:pPr>
       <w:ind w:left="720"/>
     </w:pPr>
   </w:style>
-  <w:style w:type="paragraph" w:styleId="Otevilenseznam">
+  <w:style w:type="paragraph" w:styleId="ListNumber">
     <w:name w:val="List Number"/>
-    <w:basedOn w:val="Navaden"/>
+    <w:basedOn w:val="Normal"/>
     <w:pPr>
       <w:numPr>
         <w:numId w:val="3"/>
       </w:numPr>
     </w:pPr>
   </w:style>
-  <w:style w:type="paragraph" w:styleId="Napis">
+  <w:style w:type="paragraph" w:styleId="Caption">
     <w:name w:val="caption"/>
-    <w:basedOn w:val="Navaden"/>
-    <w:next w:val="Navaden"/>
+    <w:basedOn w:val="Normal"/>
+    <w:next w:val="Normal"/>
     <w:qFormat/>
     <w:pPr>
       <w:spacing w:before="120" w:after="120"/>
@@ -28589,21 +29288,21 @@
       <w:bCs/>
     </w:rPr>
   </w:style>
-  <w:style w:type="paragraph" w:styleId="Sprotnaopomba-besedilo">
+  <w:style w:type="paragraph" w:styleId="FootnoteText">
     <w:name w:val="footnote text"/>
-    <w:basedOn w:val="Navaden"/>
+    <w:basedOn w:val="Normal"/>
     <w:semiHidden/>
   </w:style>
-  <w:style w:type="character" w:styleId="Sprotnaopomba-sklic">
+  <w:style w:type="character" w:styleId="FootnoteReference">
     <w:name w:val="footnote reference"/>
     <w:semiHidden/>
     <w:rPr>
       <w:vertAlign w:val="superscript"/>
     </w:rPr>
   </w:style>
-  <w:style w:type="paragraph" w:styleId="Glava">
+  <w:style w:type="paragraph" w:styleId="Header">
     <w:name w:val="header"/>
-    <w:basedOn w:val="Navaden"/>
+    <w:basedOn w:val="Normal"/>
     <w:pPr>
       <w:tabs>
         <w:tab w:val="center" w:pos="4819"/>
@@ -28617,7 +29316,7 @@
       <w:lang w:val="en-GB"/>
     </w:rPr>
   </w:style>
-  <w:style w:type="character" w:styleId="Hiperpovezava">
+  <w:style w:type="character" w:styleId="Hyperlink">
     <w:name w:val="Hyperlink"/>
     <w:rPr>
       <w:color w:val="0000FF"/>
@@ -28626,7 +29325,7 @@
   </w:style>
   <w:style w:type="paragraph" w:customStyle="1" w:styleId="Ostevilceniseznam">
     <w:name w:val="Ostevilceni seznam"/>
-    <w:basedOn w:val="Otevilenseznam"/>
+    <w:basedOn w:val="ListNumber"/>
     <w:pPr>
       <w:numPr>
         <w:numId w:val="9"/>
@@ -28634,9 +29333,9 @@
       <w:jc w:val="both"/>
     </w:pPr>
   </w:style>
-  <w:style w:type="paragraph" w:customStyle="1" w:styleId="Normal">
+  <w:style w:type="paragraph" w:customStyle="1" w:styleId="Normal0">
     <w:name w:val="Normal++"/>
-    <w:basedOn w:val="Navaden"/>
+    <w:basedOn w:val="Normal"/>
     <w:pPr>
       <w:ind w:firstLine="567"/>
       <w:jc w:val="both"/>
@@ -28644,7 +29343,7 @@
   </w:style>
   <w:style w:type="paragraph" w:customStyle="1" w:styleId="normalzatabelo">
     <w:name w:val="normal_za_tabelo"/>
-    <w:basedOn w:val="Navaden"/>
+    <w:basedOn w:val="Normal"/>
     <w:pPr>
       <w:jc w:val="both"/>
     </w:pPr>
@@ -28653,9 +29352,9 @@
       <w:lang w:val="en-GB"/>
     </w:rPr>
   </w:style>
-  <w:style w:type="paragraph" w:styleId="Noga">
+  <w:style w:type="paragraph" w:styleId="Footer">
     <w:name w:val="footer"/>
-    <w:basedOn w:val="Navaden"/>
+    <w:basedOn w:val="Normal"/>
     <w:pPr>
       <w:tabs>
         <w:tab w:val="center" w:pos="4819"/>
@@ -28669,13 +29368,13 @@
       <w:lang w:val="en-GB"/>
     </w:rPr>
   </w:style>
-  <w:style w:type="character" w:styleId="tevilkastrani">
+  <w:style w:type="character" w:styleId="PageNumber">
     <w:name w:val="page number"/>
-    <w:basedOn w:val="Privzetapisavaodstavka"/>
+    <w:basedOn w:val="DefaultParagraphFont"/>
   </w:style>
-  <w:style w:type="paragraph" w:styleId="Telobesedila-zamik">
+  <w:style w:type="paragraph" w:styleId="BodyTextIndent">
     <w:name w:val="Body Text Indent"/>
-    <w:basedOn w:val="Navaden"/>
+    <w:basedOn w:val="Normal"/>
     <w:pPr>
       <w:ind w:left="360" w:hanging="360"/>
     </w:pPr>
@@ -28687,37 +29386,37 @@
       <w:b/>
     </w:rPr>
   </w:style>
-  <w:style w:type="paragraph" w:styleId="Kazalovsebine2">
+  <w:style w:type="paragraph" w:styleId="TOC2">
     <w:name w:val="toc 2"/>
-    <w:basedOn w:val="Navaden"/>
-    <w:next w:val="Navaden"/>
+    <w:basedOn w:val="Normal"/>
+    <w:next w:val="Normal"/>
     <w:autoRedefine/>
     <w:semiHidden/>
     <w:pPr>
       <w:ind w:left="200"/>
     </w:pPr>
   </w:style>
-  <w:style w:type="paragraph" w:styleId="Kazalovsebine1">
+  <w:style w:type="paragraph" w:styleId="TOC1">
     <w:name w:val="toc 1"/>
-    <w:basedOn w:val="Navaden"/>
-    <w:next w:val="Navaden"/>
+    <w:basedOn w:val="Normal"/>
+    <w:next w:val="Normal"/>
     <w:autoRedefine/>
     <w:semiHidden/>
   </w:style>
-  <w:style w:type="paragraph" w:styleId="Kazalovsebine3">
+  <w:style w:type="paragraph" w:styleId="TOC3">
     <w:name w:val="toc 3"/>
-    <w:basedOn w:val="Navaden"/>
-    <w:next w:val="Navaden"/>
+    <w:basedOn w:val="Normal"/>
+    <w:next w:val="Normal"/>
     <w:autoRedefine/>
     <w:semiHidden/>
     <w:pPr>
       <w:ind w:left="400"/>
     </w:pPr>
   </w:style>
-  <w:style w:type="paragraph" w:styleId="Kazalovsebine4">
+  <w:style w:type="paragraph" w:styleId="TOC4">
     <w:name w:val="toc 4"/>
-    <w:basedOn w:val="Navaden"/>
-    <w:next w:val="Navaden"/>
+    <w:basedOn w:val="Normal"/>
+    <w:next w:val="Normal"/>
     <w:autoRedefine/>
     <w:semiHidden/>
     <w:pPr>
@@ -28730,10 +29429,10 @@
       <w:lang w:eastAsia="sl-SI"/>
     </w:rPr>
   </w:style>
-  <w:style w:type="paragraph" w:styleId="Kazalovsebine5">
+  <w:style w:type="paragraph" w:styleId="TOC5">
     <w:name w:val="toc 5"/>
-    <w:basedOn w:val="Navaden"/>
-    <w:next w:val="Navaden"/>
+    <w:basedOn w:val="Normal"/>
+    <w:next w:val="Normal"/>
     <w:autoRedefine/>
     <w:semiHidden/>
     <w:pPr>
@@ -28746,10 +29445,10 @@
       <w:lang w:eastAsia="sl-SI"/>
     </w:rPr>
   </w:style>
-  <w:style w:type="paragraph" w:styleId="Kazalovsebine6">
+  <w:style w:type="paragraph" w:styleId="TOC6">
     <w:name w:val="toc 6"/>
-    <w:basedOn w:val="Navaden"/>
-    <w:next w:val="Navaden"/>
+    <w:basedOn w:val="Normal"/>
+    <w:next w:val="Normal"/>
     <w:autoRedefine/>
     <w:semiHidden/>
     <w:pPr>
@@ -28762,10 +29461,10 @@
       <w:lang w:eastAsia="sl-SI"/>
     </w:rPr>
   </w:style>
-  <w:style w:type="paragraph" w:styleId="Kazalovsebine7">
+  <w:style w:type="paragraph" w:styleId="TOC7">
     <w:name w:val="toc 7"/>
-    <w:basedOn w:val="Navaden"/>
-    <w:next w:val="Navaden"/>
+    <w:basedOn w:val="Normal"/>
+    <w:next w:val="Normal"/>
     <w:autoRedefine/>
     <w:semiHidden/>
     <w:pPr>
@@ -28778,10 +29477,10 @@
       <w:lang w:eastAsia="sl-SI"/>
     </w:rPr>
   </w:style>
-  <w:style w:type="paragraph" w:styleId="Kazalovsebine8">
+  <w:style w:type="paragraph" w:styleId="TOC8">
     <w:name w:val="toc 8"/>
-    <w:basedOn w:val="Navaden"/>
-    <w:next w:val="Navaden"/>
+    <w:basedOn w:val="Normal"/>
+    <w:next w:val="Normal"/>
     <w:autoRedefine/>
     <w:semiHidden/>
     <w:pPr>
@@ -28794,10 +29493,10 @@
       <w:lang w:eastAsia="sl-SI"/>
     </w:rPr>
   </w:style>
-  <w:style w:type="paragraph" w:styleId="Kazalovsebine9">
+  <w:style w:type="paragraph" w:styleId="TOC9">
     <w:name w:val="toc 9"/>
-    <w:basedOn w:val="Navaden"/>
-    <w:next w:val="Navaden"/>
+    <w:basedOn w:val="Normal"/>
+    <w:next w:val="Normal"/>
     <w:autoRedefine/>
     <w:semiHidden/>
     <w:pPr>
@@ -28812,7 +29511,7 @@
   </w:style>
   <w:style w:type="paragraph" w:customStyle="1" w:styleId="SeznamDatotek">
     <w:name w:val="SeznamDatotek"/>
-    <w:basedOn w:val="Navaden"/>
+    <w:basedOn w:val="Normal"/>
     <w:pPr>
       <w:jc w:val="both"/>
     </w:pPr>
@@ -28824,7 +29523,7 @@
   </w:style>
   <w:style w:type="paragraph" w:customStyle="1" w:styleId="KomentarSeznamaDatotek">
     <w:name w:val="KomentarSeznamaDatotek"/>
-    <w:basedOn w:val="Navaden"/>
+    <w:basedOn w:val="Normal"/>
     <w:next w:val="SeznamDatotek"/>
     <w:pPr>
       <w:ind w:left="720"/>
@@ -28837,21 +29536,21 @@
       <w:szCs w:val="16"/>
     </w:rPr>
   </w:style>
-  <w:style w:type="paragraph" w:styleId="Konnaopomba-besedilo">
+  <w:style w:type="paragraph" w:styleId="EndnoteText">
     <w:name w:val="endnote text"/>
-    <w:basedOn w:val="Navaden"/>
+    <w:basedOn w:val="Normal"/>
     <w:semiHidden/>
   </w:style>
-  <w:style w:type="character" w:styleId="Konnaopomba-sklic">
+  <w:style w:type="character" w:styleId="EndnoteReference">
     <w:name w:val="endnote reference"/>
     <w:semiHidden/>
     <w:rPr>
       <w:vertAlign w:val="superscript"/>
     </w:rPr>
   </w:style>
-  <w:style w:type="table" w:styleId="Tabelamrea">
+  <w:style w:type="table" w:styleId="TableGrid">
     <w:name w:val="Table Grid"/>
-    <w:basedOn w:val="Navadnatabela"/>
+    <w:basedOn w:val="TableNormal"/>
     <w:rsid w:val="00CA6DEB"/>
     <w:tblPr>
       <w:tblBorders>
@@ -28864,9 +29563,9 @@
       </w:tblBorders>
     </w:tblPr>
   </w:style>
-  <w:style w:type="paragraph" w:styleId="HTML-oblikovano">
+  <w:style w:type="paragraph" w:styleId="HTMLPreformatted">
     <w:name w:val="HTML Preformatted"/>
-    <w:basedOn w:val="Navaden"/>
+    <w:basedOn w:val="Normal"/>
     <w:rsid w:val="000A3059"/>
     <w:pPr>
       <w:tabs>
@@ -28893,7 +29592,7 @@
       <w:lang w:eastAsia="sl-SI"/>
     </w:rPr>
   </w:style>
-  <w:style w:type="character" w:styleId="Pripombasklic">
+  <w:style w:type="character" w:styleId="CommentReference">
     <w:name w:val="annotation reference"/>
     <w:semiHidden/>
     <w:rsid w:val="00873450"/>
@@ -28902,16 +29601,16 @@
       <w:szCs w:val="16"/>
     </w:rPr>
   </w:style>
-  <w:style w:type="paragraph" w:styleId="Pripombabesedilo">
+  <w:style w:type="paragraph" w:styleId="CommentText">
     <w:name w:val="annotation text"/>
-    <w:basedOn w:val="Navaden"/>
+    <w:basedOn w:val="Normal"/>
     <w:semiHidden/>
     <w:rsid w:val="00873450"/>
   </w:style>
-  <w:style w:type="paragraph" w:styleId="Zadevapripombe">
+  <w:style w:type="paragraph" w:styleId="CommentSubject">
     <w:name w:val="annotation subject"/>
-    <w:basedOn w:val="Pripombabesedilo"/>
-    <w:next w:val="Pripombabesedilo"/>
+    <w:basedOn w:val="CommentText"/>
+    <w:next w:val="CommentText"/>
     <w:semiHidden/>
     <w:rsid w:val="00873450"/>
     <w:rPr>
@@ -28919,9 +29618,9 @@
       <w:bCs/>
     </w:rPr>
   </w:style>
-  <w:style w:type="paragraph" w:styleId="Besedilooblaka">
+  <w:style w:type="paragraph" w:styleId="BalloonText">
     <w:name w:val="Balloon Text"/>
-    <w:basedOn w:val="Navaden"/>
+    <w:basedOn w:val="Normal"/>
     <w:semiHidden/>
     <w:rsid w:val="00873450"/>
     <w:rPr>
@@ -28930,9 +29629,9 @@
       <w:szCs w:val="16"/>
     </w:rPr>
   </w:style>
-  <w:style w:type="paragraph" w:styleId="Odstavekseznama">
+  <w:style w:type="paragraph" w:styleId="ListParagraph">
     <w:name w:val="List Paragraph"/>
-    <w:basedOn w:val="Navaden"/>
+    <w:basedOn w:val="Normal"/>
     <w:uiPriority w:val="34"/>
     <w:qFormat/>
     <w:rsid w:val="009C51A1"/>
@@ -28941,9 +29640,9 @@
       <w:contextualSpacing/>
     </w:pPr>
   </w:style>
-  <w:style w:type="character" w:styleId="Besedilooznabemesta">
+  <w:style w:type="character" w:styleId="PlaceholderText">
     <w:name w:val="Placeholder Text"/>
-    <w:basedOn w:val="Privzetapisavaodstavka"/>
+    <w:basedOn w:val="DefaultParagraphFont"/>
     <w:uiPriority w:val="99"/>
     <w:semiHidden/>
     <w:rsid w:val="00897227"/>
@@ -28951,10 +29650,10 @@
       <w:color w:val="808080"/>
     </w:rPr>
   </w:style>
-  <w:style w:type="character" w:customStyle="1" w:styleId="Naslov3Znak">
-    <w:name w:val="Naslov 3 Znak"/>
-    <w:basedOn w:val="Privzetapisavaodstavka"/>
-    <w:link w:val="Naslov3"/>
+  <w:style w:type="character" w:customStyle="1" w:styleId="Heading3Char">
+    <w:name w:val="Heading 3 Char"/>
+    <w:basedOn w:val="DefaultParagraphFont"/>
+    <w:link w:val="Heading3"/>
     <w:rsid w:val="00FB06B1"/>
     <w:rPr>
       <w:rFonts w:ascii="Arial" w:hAnsi="Arial" w:cs="Arial"/>
@@ -29229,6 +29928,10 @@
 </file>
 
 <file path=customXml/item1.xml><?xml version="1.0" encoding="utf-8"?>
+<b:Sources xmlns:b="http://schemas.openxmlformats.org/officeDocument/2006/bibliography" xmlns="http://schemas.openxmlformats.org/officeDocument/2006/bibliography" SelectedStyle="\APASixthEditionOfficeOnline.xsl" StyleName="Standard APA" Version="6"/>
+</file>
+
+<file path=customXml/item2.xml><?xml version="1.0" encoding="utf-8"?>
 <?mso-contentType ?>
 <FormTemplates xmlns="http://schemas.microsoft.com/sharepoint/v3/contenttype/forms">
   <Display>DocumentLibraryForm</Display>
@@ -29237,12 +29940,18 @@
 </FormTemplates>
 </file>
 
-<file path=customXml/item2.xml><?xml version="1.0" encoding="utf-8"?>
-<b:Sources xmlns:b="http://schemas.openxmlformats.org/officeDocument/2006/bibliography" xmlns="http://schemas.openxmlformats.org/officeDocument/2006/bibliography" SelectedStyle="\APASixthEditionOfficeOnline.xsl" StyleName="Standard APA" Version="6"/>
-</file>
-
 <file path=customXml/item3.xml><?xml version="1.0" encoding="utf-8"?>
-<LongProperties xmlns="http://schemas.microsoft.com/office/2006/metadata/longProperties"/>
+<p:properties xmlns:p="http://schemas.microsoft.com/office/2006/metadata/properties" xmlns:xsi="http://www.w3.org/2001/XMLSchema-instance" xmlns:pc="http://schemas.microsoft.com/office/infopath/2007/PartnerControls">
+  <documentManagement>
+    <SharedWithUsers xmlns="d9474e0e-7bf8-40d4-babd-7734ed49bf48">
+      <UserInfo>
+        <DisplayName>Peter Vicman</DisplayName>
+        <AccountId>8</AccountId>
+        <AccountType/>
+      </UserInfo>
+    </SharedWithUsers>
+  </documentManagement>
+</p:properties>
 </file>
 
 <file path=customXml/item4.xml><?xml version="1.0" encoding="utf-8"?>
@@ -29386,20 +30095,18 @@
 </file>
 
 <file path=customXml/item5.xml><?xml version="1.0" encoding="utf-8"?>
-<p:properties xmlns:p="http://schemas.microsoft.com/office/2006/metadata/properties" xmlns:xsi="http://www.w3.org/2001/XMLSchema-instance" xmlns:pc="http://schemas.microsoft.com/office/infopath/2007/PartnerControls">
-  <documentManagement>
-    <SharedWithUsers xmlns="d9474e0e-7bf8-40d4-babd-7734ed49bf48">
-      <UserInfo>
-        <DisplayName>Peter Vicman</DisplayName>
-        <AccountId>8</AccountId>
-        <AccountType/>
-      </UserInfo>
-    </SharedWithUsers>
-  </documentManagement>
-</p:properties>
+<LongProperties xmlns="http://schemas.microsoft.com/office/2006/metadata/longProperties"/>
 </file>
 
 <file path=customXml/itemProps1.xml><?xml version="1.0" encoding="utf-8"?>
+<ds:datastoreItem xmlns:ds="http://schemas.openxmlformats.org/officeDocument/2006/customXml" ds:itemID="{326012C7-0E33-4E4C-AA01-62FA79DD72EC}">
+  <ds:schemaRefs>
+    <ds:schemaRef ds:uri="http://schemas.openxmlformats.org/officeDocument/2006/bibliography"/>
+  </ds:schemaRefs>
+</ds:datastoreItem>
+</file>
+
+<file path=customXml/itemProps2.xml><?xml version="1.0" encoding="utf-8"?>
 <ds:datastoreItem xmlns:ds="http://schemas.openxmlformats.org/officeDocument/2006/customXml" ds:itemID="{F18B1B81-0E2D-4C8C-8FD8-6545327C24D0}">
   <ds:schemaRefs>
     <ds:schemaRef ds:uri="http://schemas.microsoft.com/sharepoint/v3/contenttype/forms"/>
@@ -29407,18 +30114,12 @@
 </ds:datastoreItem>
 </file>
 
-<file path=customXml/itemProps2.xml><?xml version="1.0" encoding="utf-8"?>
-<ds:datastoreItem xmlns:ds="http://schemas.openxmlformats.org/officeDocument/2006/customXml" ds:itemID="{326012C7-0E33-4E4C-AA01-62FA79DD72EC}">
+<file path=customXml/itemProps3.xml><?xml version="1.0" encoding="utf-8"?>
+<ds:datastoreItem xmlns:ds="http://schemas.openxmlformats.org/officeDocument/2006/customXml" ds:itemID="{708C1085-D345-4895-B4A7-081C4FAA6CC5}">
   <ds:schemaRefs>
-    <ds:schemaRef ds:uri="http://schemas.openxmlformats.org/officeDocument/2006/bibliography"/>
-  </ds:schemaRefs>
-</ds:datastoreItem>
-</file>
-
-<file path=customXml/itemProps3.xml><?xml version="1.0" encoding="utf-8"?>
-<ds:datastoreItem xmlns:ds="http://schemas.openxmlformats.org/officeDocument/2006/customXml" ds:itemID="{B690E859-8736-4D7F-82E4-FD9DDA3C98A0}">
-  <ds:schemaRefs>
-    <ds:schemaRef ds:uri="http://schemas.microsoft.com/office/2006/metadata/longProperties"/>
+    <ds:schemaRef ds:uri="http://schemas.microsoft.com/office/2006/metadata/properties"/>
+    <ds:schemaRef ds:uri="http://schemas.microsoft.com/office/infopath/2007/PartnerControls"/>
+    <ds:schemaRef ds:uri="d9474e0e-7bf8-40d4-babd-7734ed49bf48"/>
   </ds:schemaRefs>
 </ds:datastoreItem>
 </file>
@@ -29442,11 +30143,9 @@
 </file>
 
 <file path=customXml/itemProps5.xml><?xml version="1.0" encoding="utf-8"?>
-<ds:datastoreItem xmlns:ds="http://schemas.openxmlformats.org/officeDocument/2006/customXml" ds:itemID="{708C1085-D345-4895-B4A7-081C4FAA6CC5}">
+<ds:datastoreItem xmlns:ds="http://schemas.openxmlformats.org/officeDocument/2006/customXml" ds:itemID="{B690E859-8736-4D7F-82E4-FD9DDA3C98A0}">
   <ds:schemaRefs>
-    <ds:schemaRef ds:uri="http://schemas.microsoft.com/office/2006/metadata/properties"/>
-    <ds:schemaRef ds:uri="http://schemas.microsoft.com/office/infopath/2007/PartnerControls"/>
-    <ds:schemaRef ds:uri="d9474e0e-7bf8-40d4-babd-7734ed49bf48"/>
+    <ds:schemaRef ds:uri="http://schemas.microsoft.com/office/2006/metadata/longProperties"/>
   </ds:schemaRefs>
 </ds:datastoreItem>
 </file>
--- a/Projekt_Simulator_Vinsek_Volker.docx
+++ b/Projekt_Simulator_Vinsek_Volker.docx
@@ -20295,14 +20295,27 @@
       <w:r>
         <w:t xml:space="preserve">Slika </w:t>
       </w:r>
-      <w:fldSimple w:instr=" SEQ Slika \* ARABIC ">
-        <w:r>
-          <w:rPr>
-            <w:noProof/>
-          </w:rPr>
-          <w:t>2</w:t>
-        </w:r>
-      </w:fldSimple>
+      <w:r>
+        <w:fldChar w:fldCharType="begin"/>
+      </w:r>
+      <w:r>
+        <w:instrText xml:space="preserve"> SEQ Slika \* ARABIC </w:instrText>
+      </w:r>
+      <w:r>
+        <w:fldChar w:fldCharType="separate"/>
+      </w:r>
+      <w:r>
+        <w:rPr>
+          <w:noProof/>
+        </w:rPr>
+        <w:t>2</w:t>
+      </w:r>
+      <w:r>
+        <w:rPr>
+          <w:noProof/>
+        </w:rPr>
+        <w:fldChar w:fldCharType="end"/>
+      </w:r>
       <w:r>
         <w:t xml:space="preserve"> – Nivo sistema (kontekstni nivo)</w:t>
       </w:r>
@@ -20362,14 +20375,27 @@
       <w:r>
         <w:t xml:space="preserve">Slika </w:t>
       </w:r>
-      <w:fldSimple w:instr=" SEQ Slika \* ARABIC ">
-        <w:r>
-          <w:rPr>
-            <w:noProof/>
-          </w:rPr>
-          <w:t>3</w:t>
-        </w:r>
-      </w:fldSimple>
+      <w:r>
+        <w:fldChar w:fldCharType="begin"/>
+      </w:r>
+      <w:r>
+        <w:instrText xml:space="preserve"> SEQ Slika \* ARABIC </w:instrText>
+      </w:r>
+      <w:r>
+        <w:fldChar w:fldCharType="separate"/>
+      </w:r>
+      <w:r>
+        <w:rPr>
+          <w:noProof/>
+        </w:rPr>
+        <w:t>3</w:t>
+      </w:r>
+      <w:r>
+        <w:rPr>
+          <w:noProof/>
+        </w:rPr>
+        <w:fldChar w:fldCharType="end"/>
+      </w:r>
       <w:r>
         <w:t xml:space="preserve"> - Nivo podsistemov</w:t>
       </w:r>
@@ -23077,14 +23103,7 @@
                 <w:rFonts w:ascii="ArialMT" w:hAnsi="ArialMT" w:cs="ArialMT"/>
                 <w:lang w:eastAsia="ja-JP"/>
               </w:rPr>
-              <w:t xml:space="preserve">zaslon </w:t>
-            </w:r>
-            <w:r>
-              <w:rPr>
-                <w:rFonts w:ascii="ArialMT" w:hAnsi="ArialMT" w:cs="ArialMT"/>
-                <w:lang w:eastAsia="ja-JP"/>
-              </w:rPr>
-              <w:t>2</w:t>
+              <w:t>zaslon 2</w:t>
             </w:r>
           </w:p>
         </w:tc>
@@ -24767,6 +24786,17 @@
               </w:rPr>
               <w:t>305lx</w:t>
             </w:r>
+          </w:p>
+          <w:p>
+            <w:pPr>
+              <w:autoSpaceDE w:val="0"/>
+              <w:autoSpaceDN w:val="0"/>
+              <w:adjustRightInd w:val="0"/>
+              <w:rPr>
+                <w:rFonts w:ascii="Courier New" w:hAnsi="Courier New" w:cs="Courier New"/>
+                <w:lang w:eastAsia="ja-JP"/>
+              </w:rPr>
+            </w:pPr>
           </w:p>
           <w:p>
             <w:pPr>
@@ -29932,29 +29962,10 @@
 </file>
 
 <file path=customXml/item2.xml><?xml version="1.0" encoding="utf-8"?>
-<?mso-contentType ?>
-<FormTemplates xmlns="http://schemas.microsoft.com/sharepoint/v3/contenttype/forms">
-  <Display>DocumentLibraryForm</Display>
-  <Edit>DocumentLibraryForm</Edit>
-  <New>DocumentLibraryForm</New>
-</FormTemplates>
+<LongProperties xmlns="http://schemas.microsoft.com/office/2006/metadata/longProperties"/>
 </file>
 
 <file path=customXml/item3.xml><?xml version="1.0" encoding="utf-8"?>
-<p:properties xmlns:p="http://schemas.microsoft.com/office/2006/metadata/properties" xmlns:xsi="http://www.w3.org/2001/XMLSchema-instance" xmlns:pc="http://schemas.microsoft.com/office/infopath/2007/PartnerControls">
-  <documentManagement>
-    <SharedWithUsers xmlns="d9474e0e-7bf8-40d4-babd-7734ed49bf48">
-      <UserInfo>
-        <DisplayName>Peter Vicman</DisplayName>
-        <AccountId>8</AccountId>
-        <AccountType/>
-      </UserInfo>
-    </SharedWithUsers>
-  </documentManagement>
-</p:properties>
-</file>
-
-<file path=customXml/item4.xml><?xml version="1.0" encoding="utf-8"?>
 <ct:contentTypeSchema xmlns:ct="http://schemas.microsoft.com/office/2006/metadata/contentType" xmlns:ma="http://schemas.microsoft.com/office/2006/metadata/properties/metaAttributes" ct:_="" ma:_="" ma:contentTypeName="Dokument" ma:contentTypeID="0x010100848176D2AAE91F44B0FF055FAEA43FC6" ma:contentTypeVersion="1" ma:contentTypeDescription="Ustvari nov dokument." ma:contentTypeScope="" ma:versionID="827f82d863fac4dd6fd56199d66eb175">
   <xsd:schema xmlns:xsd="http://www.w3.org/2001/XMLSchema" xmlns:xs="http://www.w3.org/2001/XMLSchema" xmlns:p="http://schemas.microsoft.com/office/2006/metadata/properties" xmlns:ns3="d9474e0e-7bf8-40d4-babd-7734ed49bf48" targetNamespace="http://schemas.microsoft.com/office/2006/metadata/properties" ma:root="true" ma:fieldsID="cdb8cc7127714d533eb77d4a09cbc9e5" ns3:_="">
     <xsd:import namespace="d9474e0e-7bf8-40d4-babd-7734ed49bf48"/>
@@ -30094,8 +30105,27 @@
 </ct:contentTypeSchema>
 </file>
 
+<file path=customXml/item4.xml><?xml version="1.0" encoding="utf-8"?>
+<p:properties xmlns:p="http://schemas.microsoft.com/office/2006/metadata/properties" xmlns:xsi="http://www.w3.org/2001/XMLSchema-instance" xmlns:pc="http://schemas.microsoft.com/office/infopath/2007/PartnerControls">
+  <documentManagement>
+    <SharedWithUsers xmlns="d9474e0e-7bf8-40d4-babd-7734ed49bf48">
+      <UserInfo>
+        <DisplayName>Peter Vicman</DisplayName>
+        <AccountId>8</AccountId>
+        <AccountType/>
+      </UserInfo>
+    </SharedWithUsers>
+  </documentManagement>
+</p:properties>
+</file>
+
 <file path=customXml/item5.xml><?xml version="1.0" encoding="utf-8"?>
-<LongProperties xmlns="http://schemas.microsoft.com/office/2006/metadata/longProperties"/>
+<?mso-contentType ?>
+<FormTemplates xmlns="http://schemas.microsoft.com/sharepoint/v3/contenttype/forms">
+  <Display>DocumentLibraryForm</Display>
+  <Edit>DocumentLibraryForm</Edit>
+  <New>DocumentLibraryForm</New>
+</FormTemplates>
 </file>
 
 <file path=customXml/itemProps1.xml><?xml version="1.0" encoding="utf-8"?>
@@ -30107,24 +30137,14 @@
 </file>
 
 <file path=customXml/itemProps2.xml><?xml version="1.0" encoding="utf-8"?>
-<ds:datastoreItem xmlns:ds="http://schemas.openxmlformats.org/officeDocument/2006/customXml" ds:itemID="{F18B1B81-0E2D-4C8C-8FD8-6545327C24D0}">
+<ds:datastoreItem xmlns:ds="http://schemas.openxmlformats.org/officeDocument/2006/customXml" ds:itemID="{B690E859-8736-4D7F-82E4-FD9DDA3C98A0}">
   <ds:schemaRefs>
-    <ds:schemaRef ds:uri="http://schemas.microsoft.com/sharepoint/v3/contenttype/forms"/>
+    <ds:schemaRef ds:uri="http://schemas.microsoft.com/office/2006/metadata/longProperties"/>
   </ds:schemaRefs>
 </ds:datastoreItem>
 </file>
 
 <file path=customXml/itemProps3.xml><?xml version="1.0" encoding="utf-8"?>
-<ds:datastoreItem xmlns:ds="http://schemas.openxmlformats.org/officeDocument/2006/customXml" ds:itemID="{708C1085-D345-4895-B4A7-081C4FAA6CC5}">
-  <ds:schemaRefs>
-    <ds:schemaRef ds:uri="http://schemas.microsoft.com/office/2006/metadata/properties"/>
-    <ds:schemaRef ds:uri="http://schemas.microsoft.com/office/infopath/2007/PartnerControls"/>
-    <ds:schemaRef ds:uri="d9474e0e-7bf8-40d4-babd-7734ed49bf48"/>
-  </ds:schemaRefs>
-</ds:datastoreItem>
-</file>
-
-<file path=customXml/itemProps4.xml><?xml version="1.0" encoding="utf-8"?>
 <ds:datastoreItem xmlns:ds="http://schemas.openxmlformats.org/officeDocument/2006/customXml" ds:itemID="{B1ECC61C-A8DE-4340-911D-49B275506CEB}">
   <ds:schemaRefs>
     <ds:schemaRef ds:uri="http://schemas.microsoft.com/office/2006/metadata/contentType"/>
@@ -30142,10 +30162,20 @@
 </ds:datastoreItem>
 </file>
 
+<file path=customXml/itemProps4.xml><?xml version="1.0" encoding="utf-8"?>
+<ds:datastoreItem xmlns:ds="http://schemas.openxmlformats.org/officeDocument/2006/customXml" ds:itemID="{708C1085-D345-4895-B4A7-081C4FAA6CC5}">
+  <ds:schemaRefs>
+    <ds:schemaRef ds:uri="http://schemas.microsoft.com/office/2006/metadata/properties"/>
+    <ds:schemaRef ds:uri="http://schemas.microsoft.com/office/infopath/2007/PartnerControls"/>
+    <ds:schemaRef ds:uri="d9474e0e-7bf8-40d4-babd-7734ed49bf48"/>
+  </ds:schemaRefs>
+</ds:datastoreItem>
+</file>
+
 <file path=customXml/itemProps5.xml><?xml version="1.0" encoding="utf-8"?>
-<ds:datastoreItem xmlns:ds="http://schemas.openxmlformats.org/officeDocument/2006/customXml" ds:itemID="{B690E859-8736-4D7F-82E4-FD9DDA3C98A0}">
+<ds:datastoreItem xmlns:ds="http://schemas.openxmlformats.org/officeDocument/2006/customXml" ds:itemID="{F18B1B81-0E2D-4C8C-8FD8-6545327C24D0}">
   <ds:schemaRefs>
-    <ds:schemaRef ds:uri="http://schemas.microsoft.com/office/2006/metadata/longProperties"/>
+    <ds:schemaRef ds:uri="http://schemas.microsoft.com/sharepoint/v3/contenttype/forms"/>
   </ds:schemaRefs>
 </ds:datastoreItem>
 </file>
--- a/Projekt_Simulator_Vinsek_Volker.docx
+++ b/Projekt_Simulator_Vinsek_Volker.docx
@@ -20295,27 +20295,14 @@
       <w:r>
         <w:t xml:space="preserve">Slika </w:t>
       </w:r>
-      <w:r>
-        <w:fldChar w:fldCharType="begin"/>
-      </w:r>
-      <w:r>
-        <w:instrText xml:space="preserve"> SEQ Slika \* ARABIC </w:instrText>
-      </w:r>
-      <w:r>
-        <w:fldChar w:fldCharType="separate"/>
-      </w:r>
-      <w:r>
-        <w:rPr>
-          <w:noProof/>
-        </w:rPr>
-        <w:t>2</w:t>
-      </w:r>
-      <w:r>
-        <w:rPr>
-          <w:noProof/>
-        </w:rPr>
-        <w:fldChar w:fldCharType="end"/>
-      </w:r>
+      <w:fldSimple w:instr=" SEQ Slika \* ARABIC ">
+        <w:r>
+          <w:rPr>
+            <w:noProof/>
+          </w:rPr>
+          <w:t>2</w:t>
+        </w:r>
+      </w:fldSimple>
       <w:r>
         <w:t xml:space="preserve"> – Nivo sistema (kontekstni nivo)</w:t>
       </w:r>
@@ -20375,27 +20362,14 @@
       <w:r>
         <w:t xml:space="preserve">Slika </w:t>
       </w:r>
-      <w:r>
-        <w:fldChar w:fldCharType="begin"/>
-      </w:r>
-      <w:r>
-        <w:instrText xml:space="preserve"> SEQ Slika \* ARABIC </w:instrText>
-      </w:r>
-      <w:r>
-        <w:fldChar w:fldCharType="separate"/>
-      </w:r>
-      <w:r>
-        <w:rPr>
-          <w:noProof/>
-        </w:rPr>
-        <w:t>3</w:t>
-      </w:r>
-      <w:r>
-        <w:rPr>
-          <w:noProof/>
-        </w:rPr>
-        <w:fldChar w:fldCharType="end"/>
-      </w:r>
+      <w:fldSimple w:instr=" SEQ Slika \* ARABIC ">
+        <w:r>
+          <w:rPr>
+            <w:noProof/>
+          </w:rPr>
+          <w:t>3</w:t>
+        </w:r>
+      </w:fldSimple>
       <w:r>
         <w:t xml:space="preserve"> - Nivo podsistemov</w:t>
       </w:r>
@@ -24575,6 +24549,24 @@
                 <w:lang w:eastAsia="ja-JP"/>
               </w:rPr>
               <w:t>Izvedene operacije:</w:t>
+            </w:r>
+          </w:p>
+          <w:p>
+            <w:pPr>
+              <w:autoSpaceDE w:val="0"/>
+              <w:autoSpaceDN w:val="0"/>
+              <w:adjustRightInd w:val="0"/>
+              <w:rPr>
+                <w:rFonts w:ascii="Courier New" w:hAnsi="Courier New" w:cs="Courier New"/>
+                <w:lang w:eastAsia="ja-JP"/>
+              </w:rPr>
+            </w:pPr>
+            <w:r>
+              <w:rPr>
+                <w:rFonts w:ascii="Courier New" w:hAnsi="Courier New" w:cs="Courier New"/>
+                <w:lang w:eastAsia="ja-JP"/>
+              </w:rPr>
+              <w:t>-Temperatura v prostoru je optimalna</w:t>
             </w:r>
           </w:p>
           <w:p>
@@ -29958,14 +29950,37 @@
 </file>
 
 <file path=customXml/item1.xml><?xml version="1.0" encoding="utf-8"?>
+<LongProperties xmlns="http://schemas.microsoft.com/office/2006/metadata/longProperties"/>
+</file>
+
+<file path=customXml/item2.xml><?xml version="1.0" encoding="utf-8"?>
 <b:Sources xmlns:b="http://schemas.openxmlformats.org/officeDocument/2006/bibliography" xmlns="http://schemas.openxmlformats.org/officeDocument/2006/bibliography" SelectedStyle="\APASixthEditionOfficeOnline.xsl" StyleName="Standard APA" Version="6"/>
 </file>
 
-<file path=customXml/item2.xml><?xml version="1.0" encoding="utf-8"?>
-<LongProperties xmlns="http://schemas.microsoft.com/office/2006/metadata/longProperties"/>
+<file path=customXml/item3.xml><?xml version="1.0" encoding="utf-8"?>
+<?mso-contentType ?>
+<FormTemplates xmlns="http://schemas.microsoft.com/sharepoint/v3/contenttype/forms">
+  <Display>DocumentLibraryForm</Display>
+  <Edit>DocumentLibraryForm</Edit>
+  <New>DocumentLibraryForm</New>
+</FormTemplates>
 </file>
 
-<file path=customXml/item3.xml><?xml version="1.0" encoding="utf-8"?>
+<file path=customXml/item4.xml><?xml version="1.0" encoding="utf-8"?>
+<p:properties xmlns:p="http://schemas.microsoft.com/office/2006/metadata/properties" xmlns:xsi="http://www.w3.org/2001/XMLSchema-instance" xmlns:pc="http://schemas.microsoft.com/office/infopath/2007/PartnerControls">
+  <documentManagement>
+    <SharedWithUsers xmlns="d9474e0e-7bf8-40d4-babd-7734ed49bf48">
+      <UserInfo>
+        <DisplayName>Peter Vicman</DisplayName>
+        <AccountId>8</AccountId>
+        <AccountType/>
+      </UserInfo>
+    </SharedWithUsers>
+  </documentManagement>
+</p:properties>
+</file>
+
+<file path=customXml/item5.xml><?xml version="1.0" encoding="utf-8"?>
 <ct:contentTypeSchema xmlns:ct="http://schemas.microsoft.com/office/2006/metadata/contentType" xmlns:ma="http://schemas.microsoft.com/office/2006/metadata/properties/metaAttributes" ct:_="" ma:_="" ma:contentTypeName="Dokument" ma:contentTypeID="0x010100848176D2AAE91F44B0FF055FAEA43FC6" ma:contentTypeVersion="1" ma:contentTypeDescription="Ustvari nov dokument." ma:contentTypeScope="" ma:versionID="827f82d863fac4dd6fd56199d66eb175">
   <xsd:schema xmlns:xsd="http://www.w3.org/2001/XMLSchema" xmlns:xs="http://www.w3.org/2001/XMLSchema" xmlns:p="http://schemas.microsoft.com/office/2006/metadata/properties" xmlns:ns3="d9474e0e-7bf8-40d4-babd-7734ed49bf48" targetNamespace="http://schemas.microsoft.com/office/2006/metadata/properties" ma:root="true" ma:fieldsID="cdb8cc7127714d533eb77d4a09cbc9e5" ns3:_="">
     <xsd:import namespace="d9474e0e-7bf8-40d4-babd-7734ed49bf48"/>
@@ -30105,30 +30120,15 @@
 </ct:contentTypeSchema>
 </file>
 
-<file path=customXml/item4.xml><?xml version="1.0" encoding="utf-8"?>
-<p:properties xmlns:p="http://schemas.microsoft.com/office/2006/metadata/properties" xmlns:xsi="http://www.w3.org/2001/XMLSchema-instance" xmlns:pc="http://schemas.microsoft.com/office/infopath/2007/PartnerControls">
-  <documentManagement>
-    <SharedWithUsers xmlns="d9474e0e-7bf8-40d4-babd-7734ed49bf48">
-      <UserInfo>
-        <DisplayName>Peter Vicman</DisplayName>
-        <AccountId>8</AccountId>
-        <AccountType/>
-      </UserInfo>
-    </SharedWithUsers>
-  </documentManagement>
-</p:properties>
+<file path=customXml/itemProps1.xml><?xml version="1.0" encoding="utf-8"?>
+<ds:datastoreItem xmlns:ds="http://schemas.openxmlformats.org/officeDocument/2006/customXml" ds:itemID="{B690E859-8736-4D7F-82E4-FD9DDA3C98A0}">
+  <ds:schemaRefs>
+    <ds:schemaRef ds:uri="http://schemas.microsoft.com/office/2006/metadata/longProperties"/>
+  </ds:schemaRefs>
+</ds:datastoreItem>
 </file>
 
-<file path=customXml/item5.xml><?xml version="1.0" encoding="utf-8"?>
-<?mso-contentType ?>
-<FormTemplates xmlns="http://schemas.microsoft.com/sharepoint/v3/contenttype/forms">
-  <Display>DocumentLibraryForm</Display>
-  <Edit>DocumentLibraryForm</Edit>
-  <New>DocumentLibraryForm</New>
-</FormTemplates>
-</file>
-
-<file path=customXml/itemProps1.xml><?xml version="1.0" encoding="utf-8"?>
+<file path=customXml/itemProps2.xml><?xml version="1.0" encoding="utf-8"?>
 <ds:datastoreItem xmlns:ds="http://schemas.openxmlformats.org/officeDocument/2006/customXml" ds:itemID="{326012C7-0E33-4E4C-AA01-62FA79DD72EC}">
   <ds:schemaRefs>
     <ds:schemaRef ds:uri="http://schemas.openxmlformats.org/officeDocument/2006/bibliography"/>
@@ -30136,15 +30136,25 @@
 </ds:datastoreItem>
 </file>
 
-<file path=customXml/itemProps2.xml><?xml version="1.0" encoding="utf-8"?>
-<ds:datastoreItem xmlns:ds="http://schemas.openxmlformats.org/officeDocument/2006/customXml" ds:itemID="{B690E859-8736-4D7F-82E4-FD9DDA3C98A0}">
+<file path=customXml/itemProps3.xml><?xml version="1.0" encoding="utf-8"?>
+<ds:datastoreItem xmlns:ds="http://schemas.openxmlformats.org/officeDocument/2006/customXml" ds:itemID="{F18B1B81-0E2D-4C8C-8FD8-6545327C24D0}">
   <ds:schemaRefs>
-    <ds:schemaRef ds:uri="http://schemas.microsoft.com/office/2006/metadata/longProperties"/>
+    <ds:schemaRef ds:uri="http://schemas.microsoft.com/sharepoint/v3/contenttype/forms"/>
   </ds:schemaRefs>
 </ds:datastoreItem>
 </file>
 
-<file path=customXml/itemProps3.xml><?xml version="1.0" encoding="utf-8"?>
+<file path=customXml/itemProps4.xml><?xml version="1.0" encoding="utf-8"?>
+<ds:datastoreItem xmlns:ds="http://schemas.openxmlformats.org/officeDocument/2006/customXml" ds:itemID="{708C1085-D345-4895-B4A7-081C4FAA6CC5}">
+  <ds:schemaRefs>
+    <ds:schemaRef ds:uri="http://schemas.microsoft.com/office/2006/metadata/properties"/>
+    <ds:schemaRef ds:uri="http://schemas.microsoft.com/office/infopath/2007/PartnerControls"/>
+    <ds:schemaRef ds:uri="d9474e0e-7bf8-40d4-babd-7734ed49bf48"/>
+  </ds:schemaRefs>
+</ds:datastoreItem>
+</file>
+
+<file path=customXml/itemProps5.xml><?xml version="1.0" encoding="utf-8"?>
 <ds:datastoreItem xmlns:ds="http://schemas.openxmlformats.org/officeDocument/2006/customXml" ds:itemID="{B1ECC61C-A8DE-4340-911D-49B275506CEB}">
   <ds:schemaRefs>
     <ds:schemaRef ds:uri="http://schemas.microsoft.com/office/2006/metadata/contentType"/>
@@ -30160,22 +30170,4 @@
     <ds:schemaRef ds:uri="http://schemas.microsoft.com/internal/obd"/>
   </ds:schemaRefs>
 </ds:datastoreItem>
-</file>
-
-<file path=customXml/itemProps4.xml><?xml version="1.0" encoding="utf-8"?>
-<ds:datastoreItem xmlns:ds="http://schemas.openxmlformats.org/officeDocument/2006/customXml" ds:itemID="{708C1085-D345-4895-B4A7-081C4FAA6CC5}">
-  <ds:schemaRefs>
-    <ds:schemaRef ds:uri="http://schemas.microsoft.com/office/2006/metadata/properties"/>
-    <ds:schemaRef ds:uri="http://schemas.microsoft.com/office/infopath/2007/PartnerControls"/>
-    <ds:schemaRef ds:uri="d9474e0e-7bf8-40d4-babd-7734ed49bf48"/>
-  </ds:schemaRefs>
-</ds:datastoreItem>
-</file>
-
-<file path=customXml/itemProps5.xml><?xml version="1.0" encoding="utf-8"?>
-<ds:datastoreItem xmlns:ds="http://schemas.openxmlformats.org/officeDocument/2006/customXml" ds:itemID="{F18B1B81-0E2D-4C8C-8FD8-6545327C24D0}">
-  <ds:schemaRefs>
-    <ds:schemaRef ds:uri="http://schemas.microsoft.com/sharepoint/v3/contenttype/forms"/>
-  </ds:schemaRefs>
-</ds:datastoreItem>
 </file>
--- a/Projekt_Simulator_Vinsek_Volker.docx
+++ b/Projekt_Simulator_Vinsek_Volker.docx
@@ -76,7 +76,25 @@
                 <w:i/>
                 <w:iCs/>
               </w:rPr>
-              <w:t>Primož Volker, Deni Vinšek</w:t>
+              <w:t xml:space="preserve">Primož </w:t>
+            </w:r>
+            <w:proofErr w:type="spellStart"/>
+            <w:r>
+              <w:rPr>
+                <w:rFonts w:eastAsia="Arial" w:cs="Arial"/>
+                <w:i/>
+                <w:iCs/>
+              </w:rPr>
+              <w:t>Volker</w:t>
+            </w:r>
+            <w:proofErr w:type="spellEnd"/>
+            <w:r>
+              <w:rPr>
+                <w:rFonts w:eastAsia="Arial" w:cs="Arial"/>
+                <w:i/>
+                <w:iCs/>
+              </w:rPr>
+              <w:t>, Deni Vinšek</w:t>
             </w:r>
             <w:r>
               <w:rPr>
@@ -307,7 +325,29 @@
                 <w:sz w:val="28"/>
                 <w:szCs w:val="28"/>
               </w:rPr>
-              <w:t xml:space="preserve">          PROstor d. o. o.</w:t>
+              <w:t xml:space="preserve">          </w:t>
+            </w:r>
+            <w:proofErr w:type="spellStart"/>
+            <w:r>
+              <w:rPr>
+                <w:rFonts w:eastAsia="Arial" w:cs="Arial"/>
+                <w:b/>
+                <w:bCs/>
+                <w:sz w:val="28"/>
+                <w:szCs w:val="28"/>
+              </w:rPr>
+              <w:t>PROstor</w:t>
+            </w:r>
+            <w:proofErr w:type="spellEnd"/>
+            <w:r>
+              <w:rPr>
+                <w:rFonts w:eastAsia="Arial" w:cs="Arial"/>
+                <w:b/>
+                <w:bCs/>
+                <w:sz w:val="28"/>
+                <w:szCs w:val="28"/>
+              </w:rPr>
+              <w:t xml:space="preserve"> d. o. o.</w:t>
             </w:r>
           </w:p>
         </w:tc>
@@ -345,8 +385,20 @@
                 <w:sz w:val="28"/>
                 <w:szCs w:val="28"/>
               </w:rPr>
-              <w:t xml:space="preserve"> Primož Volker</w:t>
-            </w:r>
+              <w:t xml:space="preserve"> Primož </w:t>
+            </w:r>
+            <w:proofErr w:type="spellStart"/>
+            <w:r>
+              <w:rPr>
+                <w:rFonts w:eastAsia="Arial" w:cs="Arial"/>
+                <w:b/>
+                <w:bCs/>
+                <w:sz w:val="28"/>
+                <w:szCs w:val="28"/>
+              </w:rPr>
+              <w:t>Volker</w:t>
+            </w:r>
+            <w:proofErr w:type="spellEnd"/>
           </w:p>
         </w:tc>
       </w:tr>
@@ -942,8 +994,16 @@
               <w:rPr>
                 <w:rFonts w:cs="Arial"/>
               </w:rPr>
-              <w:t>Primož Volker</w:t>
-            </w:r>
+              <w:t xml:space="preserve">Primož </w:t>
+            </w:r>
+            <w:proofErr w:type="spellStart"/>
+            <w:r>
+              <w:rPr>
+                <w:rFonts w:cs="Arial"/>
+              </w:rPr>
+              <w:t>Volker</w:t>
+            </w:r>
+            <w:proofErr w:type="spellEnd"/>
           </w:p>
         </w:tc>
         <w:tc>
@@ -1216,7 +1276,7 @@
     </w:tbl>
     <w:p>
       <w:pPr>
-        <w:pStyle w:val="Heading1"/>
+        <w:pStyle w:val="Naslov1"/>
       </w:pPr>
       <w:r>
         <w:lastRenderedPageBreak/>
@@ -1297,7 +1357,15 @@
           </w:tcPr>
           <w:p>
             <w:r>
-              <w:t>Podjetje PROstor d. o. o.</w:t>
+              <w:t xml:space="preserve">Podjetje </w:t>
+            </w:r>
+            <w:proofErr w:type="spellStart"/>
+            <w:r>
+              <w:t>PROstor</w:t>
+            </w:r>
+            <w:proofErr w:type="spellEnd"/>
+            <w:r>
+              <w:t xml:space="preserve"> d. o. o.</w:t>
             </w:r>
           </w:p>
         </w:tc>
@@ -1355,8 +1423,13 @@
           </w:tcPr>
           <w:p>
             <w:r>
-              <w:t>Primož Volker</w:t>
-            </w:r>
+              <w:t xml:space="preserve">Primož </w:t>
+            </w:r>
+            <w:proofErr w:type="spellStart"/>
+            <w:r>
+              <w:t>Volker</w:t>
+            </w:r>
+            <w:proofErr w:type="spellEnd"/>
           </w:p>
         </w:tc>
       </w:tr>
@@ -1392,7 +1465,39 @@
           <w:p/>
           <w:p>
             <w:r>
-              <w:t xml:space="preserve"> V podjetju PROstor d.o.o. se ukvarjamo z razvojem inovativnih rešitev na področju avtomatizacije in digitalizacije upravljanja poslovnih prostorov. Pri načrtovanju naših rešitev dajemo velik poudarek na okoljsko trajnost, energetsko učinkovitost ter ergonomičnost produktov, saj se zavedamo, da omenjene lastnosti pozitivno vplivajo tako na izboljšano uporabniško izkušnjo kot na optimizacijo poslovanja skozi nižanje stroškov. V podjetju smo prepoznali pomanjkanje rešitev, ki bi celovito naslovile problem zastarelosti poslovnih prostorov. V ta namen načrtujemo razvoj </w:t>
+              <w:t xml:space="preserve"> V podjetju </w:t>
+            </w:r>
+            <w:proofErr w:type="spellStart"/>
+            <w:r>
+              <w:t>PROstor</w:t>
+            </w:r>
+            <w:proofErr w:type="spellEnd"/>
+            <w:r>
+              <w:t xml:space="preserve"> </w:t>
+            </w:r>
+            <w:proofErr w:type="spellStart"/>
+            <w:r>
+              <w:t>d.o.o</w:t>
+            </w:r>
+            <w:proofErr w:type="spellEnd"/>
+            <w:r>
+              <w:t xml:space="preserve">. se ukvarjamo z razvojem inovativnih rešitev na področju avtomatizacije in digitalizacije upravljanja poslovnih prostorov. Pri načrtovanju naših rešitev dajemo velik poudarek na </w:t>
+            </w:r>
+            <w:proofErr w:type="spellStart"/>
+            <w:r>
+              <w:t>okoljsko</w:t>
+            </w:r>
+            <w:proofErr w:type="spellEnd"/>
+            <w:r>
+              <w:t xml:space="preserve"> trajnost, energetsko učinkovitost ter </w:t>
+            </w:r>
+            <w:proofErr w:type="spellStart"/>
+            <w:r>
+              <w:t>ergonomičnost</w:t>
+            </w:r>
+            <w:proofErr w:type="spellEnd"/>
+            <w:r>
+              <w:t xml:space="preserve"> produktov, saj se zavedamo, da omenjene lastnosti pozitivno vplivajo tako na izboljšano uporabniško izkušnjo kot na optimizacijo poslovanja skozi nižanje stroškov. V podjetju smo prepoznali pomanjkanje rešitev, ki bi celovito naslovile problem zastarelosti poslovnih prostorov. V ta namen načrtujemo razvoj </w:t>
             </w:r>
             <w:r>
               <w:rPr>
@@ -1430,12 +1535,21 @@
             <w:r>
               <w:t xml:space="preserve">v integriranem razvojnem okolju </w:t>
             </w:r>
-            <w:r>
-              <w:rPr>
-                <w:b/>
-                <w:bCs/>
-              </w:rPr>
-              <w:t>Visual Studio</w:t>
+            <w:proofErr w:type="spellStart"/>
+            <w:r>
+              <w:rPr>
+                <w:b/>
+                <w:bCs/>
+              </w:rPr>
+              <w:t>Visual</w:t>
+            </w:r>
+            <w:proofErr w:type="spellEnd"/>
+            <w:r>
+              <w:rPr>
+                <w:b/>
+                <w:bCs/>
+              </w:rPr>
+              <w:t xml:space="preserve"> Studio</w:t>
             </w:r>
             <w:r>
               <w:t xml:space="preserve">. Od simulatorja pričakujemo </w:t>
@@ -1649,7 +1763,15 @@
               <w:t xml:space="preserve">Napredni (Covid-19 način): </w:t>
             </w:r>
             <w:r>
-              <w:t xml:space="preserve">Napredni način omogoča enake funkcionalnosti, kot avtomatski način, pri čemer dodaja še funkcionalnost avtomatskega prezračevanja in spremljanja stanja razkužil. Računalnik naj si podobno kot pri avtomatskem načinu izmisli vsebnost CO2 v zraku, in sicer na intervalu [200, 2500] ppm. Nato naj izračuna </w:t>
+              <w:t xml:space="preserve">Napredni način omogoča enake funkcionalnosti, kot avtomatski način, pri čemer dodaja še funkcionalnost avtomatskega prezračevanja in spremljanja stanja razkužil. Računalnik naj si podobno kot pri avtomatskem načinu izmisli vsebnost CO2 v zraku, in sicer na intervalu [200, 2500] </w:t>
+            </w:r>
+            <w:proofErr w:type="spellStart"/>
+            <w:r>
+              <w:t>ppm</w:t>
+            </w:r>
+            <w:proofErr w:type="spellEnd"/>
+            <w:r>
+              <w:t xml:space="preserve">. Nato naj izračuna </w:t>
             </w:r>
             <w:r>
               <w:rPr>
@@ -1701,12 +1823,21 @@
             <w:r>
               <w:t xml:space="preserve">. Sestavni del projekta sta tudi </w:t>
             </w:r>
-            <w:r>
-              <w:rPr>
-                <w:b/>
-                <w:bCs/>
-              </w:rPr>
-              <w:t xml:space="preserve">razvijalska dokumentacija </w:t>
+            <w:proofErr w:type="spellStart"/>
+            <w:r>
+              <w:rPr>
+                <w:b/>
+                <w:bCs/>
+              </w:rPr>
+              <w:t>razvijalska</w:t>
+            </w:r>
+            <w:proofErr w:type="spellEnd"/>
+            <w:r>
+              <w:rPr>
+                <w:b/>
+                <w:bCs/>
+              </w:rPr>
+              <w:t xml:space="preserve"> dokumentacija </w:t>
             </w:r>
             <w:r>
               <w:t xml:space="preserve">in </w:t>
@@ -1787,7 +1918,23 @@
               <w:jc w:val="right"/>
             </w:pPr>
             <w:r>
-              <w:t>direktor podjetja PROstor d.o.o.</w:t>
+              <w:t xml:space="preserve">direktor podjetja </w:t>
+            </w:r>
+            <w:proofErr w:type="spellStart"/>
+            <w:r>
+              <w:t>PROstor</w:t>
+            </w:r>
+            <w:proofErr w:type="spellEnd"/>
+            <w:r>
+              <w:t xml:space="preserve"> </w:t>
+            </w:r>
+            <w:proofErr w:type="spellStart"/>
+            <w:r>
+              <w:t>d.o.o</w:t>
+            </w:r>
+            <w:proofErr w:type="spellEnd"/>
+            <w:r>
+              <w:t>.</w:t>
             </w:r>
           </w:p>
         </w:tc>
@@ -1810,7 +1957,7 @@
     <w:p/>
     <w:p>
       <w:pPr>
-        <w:pStyle w:val="Heading1"/>
+        <w:pStyle w:val="Naslov1"/>
       </w:pPr>
       <w:bookmarkStart w:id="1" w:name="_Ref7420691"/>
       <w:r>
@@ -1821,7 +1968,7 @@
     </w:p>
     <w:p>
       <w:pPr>
-        <w:pStyle w:val="Heading2"/>
+        <w:pStyle w:val="Naslov2"/>
       </w:pPr>
       <w:r>
         <w:t>Identifikacija dokumenta, povezava z drugimi dokumenti</w:t>
@@ -1992,8 +2139,13 @@
           </w:tcPr>
           <w:p>
             <w:r>
-              <w:t>Primož Volker</w:t>
-            </w:r>
+              <w:t xml:space="preserve">Primož </w:t>
+            </w:r>
+            <w:proofErr w:type="spellStart"/>
+            <w:r>
+              <w:t>Volker</w:t>
+            </w:r>
+            <w:proofErr w:type="spellEnd"/>
             <w:r>
               <w:t>, Deni Vinšek</w:t>
             </w:r>
@@ -2067,7 +2219,7 @@
     <w:p/>
     <w:p>
       <w:pPr>
-        <w:pStyle w:val="Heading2"/>
+        <w:pStyle w:val="Naslov2"/>
       </w:pPr>
       <w:r>
         <w:t>Kratek opis problema</w:t>
@@ -2075,7 +2227,7 @@
     </w:p>
     <w:p>
       <w:pPr>
-        <w:pStyle w:val="Heading3"/>
+        <w:pStyle w:val="Naslov3"/>
         <w:numPr>
           <w:ilvl w:val="0"/>
           <w:numId w:val="0"/>
@@ -2106,6 +2258,7 @@
         </w:rPr>
         <w:t xml:space="preserve"> </w:t>
       </w:r>
+      <w:proofErr w:type="spellStart"/>
       <w:r>
         <w:rPr>
           <w:rFonts w:cs="Times New Roman"/>
@@ -2115,6 +2268,7 @@
         </w:rPr>
         <w:t>PROstor</w:t>
       </w:r>
+      <w:proofErr w:type="spellEnd"/>
       <w:r>
         <w:rPr>
           <w:rFonts w:cs="Times New Roman"/>
@@ -2122,7 +2276,17 @@
           <w:bCs w:val="0"/>
           <w:szCs w:val="20"/>
         </w:rPr>
-        <w:t xml:space="preserve"> d.</w:t>
+        <w:t xml:space="preserve"> </w:t>
+      </w:r>
+      <w:proofErr w:type="spellStart"/>
+      <w:r>
+        <w:rPr>
+          <w:rFonts w:cs="Times New Roman"/>
+          <w:b w:val="0"/>
+          <w:bCs w:val="0"/>
+          <w:szCs w:val="20"/>
+        </w:rPr>
+        <w:t>d.</w:t>
       </w:r>
       <w:r>
         <w:rPr>
@@ -2133,6 +2297,7 @@
         </w:rPr>
         <w:t>o</w:t>
       </w:r>
+      <w:proofErr w:type="spellEnd"/>
       <w:r>
         <w:rPr>
           <w:rFonts w:cs="Times New Roman"/>
@@ -2280,7 +2445,7 @@
     </w:p>
     <w:p>
       <w:pPr>
-        <w:pStyle w:val="Heading3"/>
+        <w:pStyle w:val="Naslov3"/>
       </w:pPr>
       <w:r>
         <w:t>Globalni cilji (globalne zahteve), ki jih želimo s produktom doseči</w:t>
@@ -2288,7 +2453,7 @@
     </w:p>
     <w:p>
       <w:pPr>
-        <w:pStyle w:val="ListParagraph"/>
+        <w:pStyle w:val="Odstavekseznama"/>
         <w:numPr>
           <w:ilvl w:val="0"/>
           <w:numId w:val="12"/>
@@ -2315,7 +2480,7 @@
     </w:p>
     <w:p>
       <w:pPr>
-        <w:pStyle w:val="ListParagraph"/>
+        <w:pStyle w:val="Odstavekseznama"/>
         <w:numPr>
           <w:ilvl w:val="0"/>
           <w:numId w:val="12"/>
@@ -2333,15 +2498,23 @@
     </w:p>
     <w:p>
       <w:pPr>
-        <w:pStyle w:val="Heading3"/>
-      </w:pPr>
-      <w:r>
-        <w:t>Omejitve (operacijski sistem, aparaturna oprema, standardi...)</w:t>
+        <w:pStyle w:val="Naslov3"/>
+      </w:pPr>
+      <w:r>
+        <w:t xml:space="preserve">Omejitve (operacijski sistem, </w:t>
+      </w:r>
+      <w:proofErr w:type="spellStart"/>
+      <w:r>
+        <w:t>aparaturna</w:t>
+      </w:r>
+      <w:proofErr w:type="spellEnd"/>
+      <w:r>
+        <w:t xml:space="preserve"> oprema, standardi...)</w:t>
       </w:r>
     </w:p>
     <w:p>
       <w:pPr>
-        <w:pStyle w:val="ListParagraph"/>
+        <w:pStyle w:val="Odstavekseznama"/>
         <w:numPr>
           <w:ilvl w:val="0"/>
           <w:numId w:val="14"/>
@@ -2353,7 +2526,7 @@
     </w:p>
     <w:p>
       <w:pPr>
-        <w:pStyle w:val="ListParagraph"/>
+        <w:pStyle w:val="Odstavekseznama"/>
         <w:numPr>
           <w:ilvl w:val="0"/>
           <w:numId w:val="14"/>
@@ -2365,7 +2538,7 @@
     </w:p>
     <w:p>
       <w:pPr>
-        <w:pStyle w:val="ListParagraph"/>
+        <w:pStyle w:val="Odstavekseznama"/>
         <w:ind w:left="1080"/>
       </w:pPr>
       <w:r>
@@ -2374,7 +2547,7 @@
     </w:p>
     <w:p>
       <w:pPr>
-        <w:pStyle w:val="Heading3"/>
+        <w:pStyle w:val="Naslov3"/>
       </w:pPr>
       <w:r>
         <w:t>Rok za zaključitev projekta, skupni stroški</w:t>
@@ -2415,7 +2588,7 @@
     </w:p>
     <w:p>
       <w:pPr>
-        <w:pStyle w:val="Heading3"/>
+        <w:pStyle w:val="Naslov3"/>
       </w:pPr>
       <w:r>
         <w:t>Funkcije</w:t>
@@ -2491,7 +2664,7 @@
     </w:p>
     <w:p>
       <w:pPr>
-        <w:pStyle w:val="Heading3"/>
+        <w:pStyle w:val="Naslov3"/>
       </w:pPr>
       <w:r>
         <w:t>Pomembne karakteristike</w:t>
@@ -2539,7 +2712,7 @@
     </w:p>
     <w:p>
       <w:pPr>
-        <w:pStyle w:val="Heading3"/>
+        <w:pStyle w:val="Naslov3"/>
       </w:pPr>
       <w:r>
         <w:t>Neizvedljive zahteve</w:t>
@@ -2559,7 +2732,7 @@
     </w:p>
     <w:p>
       <w:pPr>
-        <w:pStyle w:val="Heading3"/>
+        <w:pStyle w:val="Naslov3"/>
       </w:pPr>
       <w:r>
         <w:lastRenderedPageBreak/>
@@ -2570,6 +2743,7 @@
       <w:pPr>
         <w:ind w:firstLine="576"/>
       </w:pPr>
+      <w:proofErr w:type="spellStart"/>
       <w:r>
         <w:rPr>
           <w:rFonts w:ascii="Arial-BoldMT" w:hAnsi="Arial-BoldMT" w:cs="Arial-BoldMT"/>
@@ -2577,7 +2751,17 @@
           <w:bCs/>
           <w:lang w:eastAsia="ja-JP"/>
         </w:rPr>
-        <w:t>x.y DDMMLLLL</w:t>
+        <w:t>x.y</w:t>
+      </w:r>
+      <w:proofErr w:type="spellEnd"/>
+      <w:r>
+        <w:rPr>
+          <w:rFonts w:ascii="Arial-BoldMT" w:hAnsi="Arial-BoldMT" w:cs="Arial-BoldMT"/>
+          <w:b/>
+          <w:bCs/>
+          <w:lang w:eastAsia="ja-JP"/>
+        </w:rPr>
+        <w:t xml:space="preserve"> DDMMLLLL</w:t>
       </w:r>
     </w:p>
     <w:p>
@@ -2613,7 +2797,7 @@
     </w:p>
     <w:p>
       <w:pPr>
-        <w:pStyle w:val="Heading2"/>
+        <w:pStyle w:val="Naslov2"/>
       </w:pPr>
       <w:r>
         <w:t>Zagotavljanje kakovosti (Načrt preverjanja)</w:t>
@@ -2621,7 +2805,7 @@
     </w:p>
     <w:p>
       <w:pPr>
-        <w:pStyle w:val="Heading3"/>
+        <w:pStyle w:val="Naslov3"/>
       </w:pPr>
       <w:r>
         <w:t>Objekti preverjanja</w:t>
@@ -2718,7 +2902,7 @@
     </w:p>
     <w:p>
       <w:pPr>
-        <w:pStyle w:val="Normal0"/>
+        <w:pStyle w:val="Normal"/>
         <w:ind w:firstLine="0"/>
         <w:jc w:val="left"/>
       </w:pPr>
@@ -2768,7 +2952,7 @@
     </w:p>
     <w:p>
       <w:pPr>
-        <w:pStyle w:val="Normal0"/>
+        <w:pStyle w:val="Normal"/>
         <w:ind w:firstLine="0"/>
         <w:jc w:val="left"/>
       </w:pPr>
@@ -2829,7 +3013,7 @@
     </w:p>
     <w:p>
       <w:pPr>
-        <w:pStyle w:val="ListParagraph"/>
+        <w:pStyle w:val="Odstavekseznama"/>
         <w:numPr>
           <w:ilvl w:val="0"/>
           <w:numId w:val="10"/>
@@ -2844,7 +3028,7 @@
     </w:p>
     <w:p>
       <w:pPr>
-        <w:pStyle w:val="ListParagraph"/>
+        <w:pStyle w:val="Odstavekseznama"/>
         <w:numPr>
           <w:ilvl w:val="0"/>
           <w:numId w:val="10"/>
@@ -2859,7 +3043,7 @@
     </w:p>
     <w:p>
       <w:pPr>
-        <w:pStyle w:val="ListParagraph"/>
+        <w:pStyle w:val="Odstavekseznama"/>
         <w:numPr>
           <w:ilvl w:val="0"/>
           <w:numId w:val="10"/>
@@ -2874,7 +3058,7 @@
     </w:p>
     <w:p>
       <w:pPr>
-        <w:pStyle w:val="ListParagraph"/>
+        <w:pStyle w:val="Odstavekseznama"/>
         <w:numPr>
           <w:ilvl w:val="0"/>
           <w:numId w:val="10"/>
@@ -2889,7 +3073,7 @@
     </w:p>
     <w:p>
       <w:pPr>
-        <w:pStyle w:val="ListNumber"/>
+        <w:pStyle w:val="Otevilenseznam"/>
         <w:numPr>
           <w:ilvl w:val="0"/>
           <w:numId w:val="0"/>
@@ -2909,13 +3093,21 @@
     </w:p>
     <w:p>
       <w:pPr>
-        <w:pStyle w:val="Heading2"/>
+        <w:pStyle w:val="Naslov2"/>
         <w:pageBreakBefore/>
         <w:ind w:left="578" w:hanging="578"/>
       </w:pPr>
       <w:r>
         <w:lastRenderedPageBreak/>
-        <w:t>Naloge in rezultirajoči d</w:t>
+        <w:t xml:space="preserve">Naloge in </w:t>
+      </w:r>
+      <w:proofErr w:type="spellStart"/>
+      <w:r>
+        <w:t>rezultirajoči</w:t>
+      </w:r>
+      <w:proofErr w:type="spellEnd"/>
+      <w:r>
+        <w:t xml:space="preserve"> d</w:t>
       </w:r>
       <w:r>
         <w:t>okumenti (izbran razvojni model</w:t>
@@ -3368,8 +3560,18 @@
                 <w:sz w:val="18"/>
                 <w:szCs w:val="18"/>
               </w:rPr>
-              <w:t>P. Volker</w:t>
-            </w:r>
+              <w:t xml:space="preserve">P. </w:t>
+            </w:r>
+            <w:proofErr w:type="spellStart"/>
+            <w:r>
+              <w:rPr>
+                <w:rFonts w:cs="Arial"/>
+                <w:sz w:val="18"/>
+                <w:szCs w:val="18"/>
+              </w:rPr>
+              <w:t>Volker</w:t>
+            </w:r>
+            <w:proofErr w:type="spellEnd"/>
             <w:r>
               <w:rPr>
                 <w:rFonts w:cs="Arial"/>
@@ -3430,7 +3632,25 @@
                 <w:sz w:val="18"/>
                 <w:szCs w:val="18"/>
               </w:rPr>
-              <w:t>P. Volker, D. Vinšek</w:t>
+              <w:t xml:space="preserve">P. </w:t>
+            </w:r>
+            <w:proofErr w:type="spellStart"/>
+            <w:r>
+              <w:rPr>
+                <w:rFonts w:cs="Arial"/>
+                <w:sz w:val="18"/>
+                <w:szCs w:val="18"/>
+              </w:rPr>
+              <w:t>Volker</w:t>
+            </w:r>
+            <w:proofErr w:type="spellEnd"/>
+            <w:r>
+              <w:rPr>
+                <w:rFonts w:cs="Arial"/>
+                <w:sz w:val="18"/>
+                <w:szCs w:val="18"/>
+              </w:rPr>
+              <w:t>, D. Vinšek</w:t>
             </w:r>
           </w:p>
         </w:tc>
@@ -3601,7 +3821,25 @@
                 <w:sz w:val="18"/>
                 <w:szCs w:val="18"/>
               </w:rPr>
-              <w:t>P. Volker, D. Vinšek</w:t>
+              <w:t xml:space="preserve">P. </w:t>
+            </w:r>
+            <w:proofErr w:type="spellStart"/>
+            <w:r>
+              <w:rPr>
+                <w:rFonts w:cs="Arial"/>
+                <w:sz w:val="18"/>
+                <w:szCs w:val="18"/>
+              </w:rPr>
+              <w:t>Volker</w:t>
+            </w:r>
+            <w:proofErr w:type="spellEnd"/>
+            <w:r>
+              <w:rPr>
+                <w:rFonts w:cs="Arial"/>
+                <w:sz w:val="18"/>
+                <w:szCs w:val="18"/>
+              </w:rPr>
+              <w:t>, D. Vinšek</w:t>
             </w:r>
           </w:p>
         </w:tc>
@@ -3649,7 +3887,25 @@
                 <w:sz w:val="18"/>
                 <w:szCs w:val="18"/>
               </w:rPr>
-              <w:t>P. Volker, D. Vinšek</w:t>
+              <w:t xml:space="preserve">P. </w:t>
+            </w:r>
+            <w:proofErr w:type="spellStart"/>
+            <w:r>
+              <w:rPr>
+                <w:rFonts w:cs="Arial"/>
+                <w:sz w:val="18"/>
+                <w:szCs w:val="18"/>
+              </w:rPr>
+              <w:t>Volker</w:t>
+            </w:r>
+            <w:proofErr w:type="spellEnd"/>
+            <w:r>
+              <w:rPr>
+                <w:rFonts w:cs="Arial"/>
+                <w:sz w:val="18"/>
+                <w:szCs w:val="18"/>
+              </w:rPr>
+              <w:t>, D. Vinšek</w:t>
             </w:r>
           </w:p>
         </w:tc>
@@ -3825,7 +4081,25 @@
                 <w:sz w:val="18"/>
                 <w:szCs w:val="18"/>
               </w:rPr>
-              <w:t>P. Volker, D. Vinšek</w:t>
+              <w:t xml:space="preserve">P. </w:t>
+            </w:r>
+            <w:proofErr w:type="spellStart"/>
+            <w:r>
+              <w:rPr>
+                <w:rFonts w:cs="Arial"/>
+                <w:sz w:val="18"/>
+                <w:szCs w:val="18"/>
+              </w:rPr>
+              <w:t>Volker</w:t>
+            </w:r>
+            <w:proofErr w:type="spellEnd"/>
+            <w:r>
+              <w:rPr>
+                <w:rFonts w:cs="Arial"/>
+                <w:sz w:val="18"/>
+                <w:szCs w:val="18"/>
+              </w:rPr>
+              <w:t>, D. Vinšek</w:t>
             </w:r>
           </w:p>
         </w:tc>
@@ -3871,7 +4145,25 @@
                 <w:sz w:val="18"/>
                 <w:szCs w:val="18"/>
               </w:rPr>
-              <w:t>P. Volker, D. Vinšek</w:t>
+              <w:t xml:space="preserve">P. </w:t>
+            </w:r>
+            <w:proofErr w:type="spellStart"/>
+            <w:r>
+              <w:rPr>
+                <w:rFonts w:cs="Arial"/>
+                <w:sz w:val="18"/>
+                <w:szCs w:val="18"/>
+              </w:rPr>
+              <w:t>Volker</w:t>
+            </w:r>
+            <w:proofErr w:type="spellEnd"/>
+            <w:r>
+              <w:rPr>
+                <w:rFonts w:cs="Arial"/>
+                <w:sz w:val="18"/>
+                <w:szCs w:val="18"/>
+              </w:rPr>
+              <w:t>, D. Vinšek</w:t>
             </w:r>
           </w:p>
         </w:tc>
@@ -4024,8 +4316,18 @@
                 <w:sz w:val="18"/>
                 <w:szCs w:val="18"/>
               </w:rPr>
-              <w:t>P. Volker</w:t>
-            </w:r>
+              <w:t xml:space="preserve">P. </w:t>
+            </w:r>
+            <w:proofErr w:type="spellStart"/>
+            <w:r>
+              <w:rPr>
+                <w:rFonts w:cs="Arial"/>
+                <w:sz w:val="18"/>
+                <w:szCs w:val="18"/>
+              </w:rPr>
+              <w:t>Volker</w:t>
+            </w:r>
+            <w:proofErr w:type="spellEnd"/>
           </w:p>
         </w:tc>
         <w:tc>
@@ -4072,8 +4374,18 @@
                 <w:sz w:val="18"/>
                 <w:szCs w:val="18"/>
               </w:rPr>
-              <w:t>P. Volker</w:t>
-            </w:r>
+              <w:t xml:space="preserve">P. </w:t>
+            </w:r>
+            <w:proofErr w:type="spellStart"/>
+            <w:r>
+              <w:rPr>
+                <w:rFonts w:cs="Arial"/>
+                <w:sz w:val="18"/>
+                <w:szCs w:val="18"/>
+              </w:rPr>
+              <w:t>Volker</w:t>
+            </w:r>
+            <w:proofErr w:type="spellEnd"/>
           </w:p>
         </w:tc>
         <w:tc>
@@ -4673,8 +4985,18 @@
                 <w:sz w:val="18"/>
                 <w:szCs w:val="18"/>
               </w:rPr>
-              <w:t>P. Volker</w:t>
-            </w:r>
+              <w:t xml:space="preserve">P. </w:t>
+            </w:r>
+            <w:proofErr w:type="spellStart"/>
+            <w:r>
+              <w:rPr>
+                <w:rFonts w:cs="Arial"/>
+                <w:sz w:val="18"/>
+                <w:szCs w:val="18"/>
+              </w:rPr>
+              <w:t>Volker</w:t>
+            </w:r>
+            <w:proofErr w:type="spellEnd"/>
           </w:p>
         </w:tc>
         <w:tc>
@@ -4719,8 +5041,18 @@
                 <w:sz w:val="18"/>
                 <w:szCs w:val="18"/>
               </w:rPr>
-              <w:t>P. Volker</w:t>
-            </w:r>
+              <w:t xml:space="preserve">P. </w:t>
+            </w:r>
+            <w:proofErr w:type="spellStart"/>
+            <w:r>
+              <w:rPr>
+                <w:rFonts w:cs="Arial"/>
+                <w:sz w:val="18"/>
+                <w:szCs w:val="18"/>
+              </w:rPr>
+              <w:t>Volker</w:t>
+            </w:r>
+            <w:proofErr w:type="spellEnd"/>
           </w:p>
         </w:tc>
         <w:tc>
@@ -5085,8 +5417,18 @@
                 <w:sz w:val="18"/>
                 <w:szCs w:val="18"/>
               </w:rPr>
-              <w:t>P. Volker</w:t>
-            </w:r>
+              <w:t xml:space="preserve">P. </w:t>
+            </w:r>
+            <w:proofErr w:type="spellStart"/>
+            <w:r>
+              <w:rPr>
+                <w:rFonts w:cs="Arial"/>
+                <w:sz w:val="18"/>
+                <w:szCs w:val="18"/>
+              </w:rPr>
+              <w:t>Volker</w:t>
+            </w:r>
+            <w:proofErr w:type="spellEnd"/>
           </w:p>
         </w:tc>
         <w:tc>
@@ -5133,8 +5475,18 @@
                 <w:sz w:val="18"/>
                 <w:szCs w:val="18"/>
               </w:rPr>
-              <w:t>P. Volker</w:t>
-            </w:r>
+              <w:t xml:space="preserve">P. </w:t>
+            </w:r>
+            <w:proofErr w:type="spellStart"/>
+            <w:r>
+              <w:rPr>
+                <w:rFonts w:cs="Arial"/>
+                <w:sz w:val="18"/>
+                <w:szCs w:val="18"/>
+              </w:rPr>
+              <w:t>Volker</w:t>
+            </w:r>
+            <w:proofErr w:type="spellEnd"/>
           </w:p>
         </w:tc>
         <w:tc>
@@ -5275,7 +5627,25 @@
                 <w:sz w:val="18"/>
                 <w:szCs w:val="18"/>
               </w:rPr>
-              <w:t>P. Volker, D. Vinšek</w:t>
+              <w:t xml:space="preserve">P. </w:t>
+            </w:r>
+            <w:proofErr w:type="spellStart"/>
+            <w:r>
+              <w:rPr>
+                <w:rFonts w:cs="Arial"/>
+                <w:sz w:val="18"/>
+                <w:szCs w:val="18"/>
+              </w:rPr>
+              <w:t>Volker</w:t>
+            </w:r>
+            <w:proofErr w:type="spellEnd"/>
+            <w:r>
+              <w:rPr>
+                <w:rFonts w:cs="Arial"/>
+                <w:sz w:val="18"/>
+                <w:szCs w:val="18"/>
+              </w:rPr>
+              <w:t>, D. Vinšek</w:t>
             </w:r>
           </w:p>
         </w:tc>
@@ -5321,7 +5691,25 @@
                 <w:sz w:val="18"/>
                 <w:szCs w:val="18"/>
               </w:rPr>
-              <w:t xml:space="preserve">P. Volker, D. Vinšek, </w:t>
+              <w:t xml:space="preserve">P. </w:t>
+            </w:r>
+            <w:proofErr w:type="spellStart"/>
+            <w:r>
+              <w:rPr>
+                <w:rFonts w:cs="Arial"/>
+                <w:sz w:val="18"/>
+                <w:szCs w:val="18"/>
+              </w:rPr>
+              <w:t>Volker</w:t>
+            </w:r>
+            <w:proofErr w:type="spellEnd"/>
+            <w:r>
+              <w:rPr>
+                <w:rFonts w:cs="Arial"/>
+                <w:sz w:val="18"/>
+                <w:szCs w:val="18"/>
+              </w:rPr>
+              <w:t xml:space="preserve">, D. Vinšek, </w:t>
             </w:r>
             <w:r>
               <w:rPr>
@@ -5375,7 +5763,7 @@
     </w:tbl>
     <w:p>
       <w:pPr>
-        <w:pStyle w:val="NormalIndent"/>
+        <w:pStyle w:val="Navaden-zamik"/>
         <w:ind w:left="0"/>
         <w:rPr>
           <w:rFonts w:cs="Arial"/>
@@ -5397,7 +5785,7 @@
     </w:p>
     <w:p>
       <w:pPr>
-        <w:pStyle w:val="NormalIndent"/>
+        <w:pStyle w:val="Navaden-zamik"/>
         <w:ind w:left="0"/>
         <w:rPr>
           <w:rFonts w:cs="Arial"/>
@@ -5406,7 +5794,7 @@
     </w:p>
     <w:p>
       <w:pPr>
-        <w:pStyle w:val="NormalIndent"/>
+        <w:pStyle w:val="Navaden-zamik"/>
         <w:jc w:val="center"/>
         <w:rPr>
           <w:rFonts w:cs="Arial"/>
@@ -5614,7 +6002,7 @@
             </w:r>
             <w:r>
               <w:rPr>
-                <w:rStyle w:val="FootnoteReference"/>
+                <w:rStyle w:val="Sprotnaopomba-sklic"/>
                 <w:rFonts w:eastAsia="Arial" w:cs="Arial"/>
                 <w:b/>
                 <w:bCs/>
@@ -5982,8 +6370,18 @@
                 <w:sz w:val="18"/>
                 <w:szCs w:val="18"/>
               </w:rPr>
-              <w:t>Deni Vinšek + Primož Volker</w:t>
-            </w:r>
+              <w:t xml:space="preserve">Deni Vinšek + Primož </w:t>
+            </w:r>
+            <w:proofErr w:type="spellStart"/>
+            <w:r>
+              <w:rPr>
+                <w:rFonts w:cs="Arial"/>
+                <w:sz w:val="18"/>
+                <w:szCs w:val="18"/>
+              </w:rPr>
+              <w:t>Volker</w:t>
+            </w:r>
+            <w:proofErr w:type="spellEnd"/>
           </w:p>
         </w:tc>
         <w:tc>
@@ -6005,8 +6403,18 @@
                 <w:sz w:val="18"/>
                 <w:szCs w:val="18"/>
               </w:rPr>
-              <w:t>Primož Volker</w:t>
-            </w:r>
+              <w:t xml:space="preserve">Primož </w:t>
+            </w:r>
+            <w:proofErr w:type="spellStart"/>
+            <w:r>
+              <w:rPr>
+                <w:rFonts w:cs="Arial"/>
+                <w:sz w:val="18"/>
+                <w:szCs w:val="18"/>
+              </w:rPr>
+              <w:t>Volker</w:t>
+            </w:r>
+            <w:proofErr w:type="spellEnd"/>
           </w:p>
         </w:tc>
       </w:tr>
@@ -6227,8 +6635,18 @@
                 <w:sz w:val="18"/>
                 <w:szCs w:val="18"/>
               </w:rPr>
-              <w:t>Deni Vinšek + Primož Volker</w:t>
-            </w:r>
+              <w:t xml:space="preserve">Deni Vinšek + Primož </w:t>
+            </w:r>
+            <w:proofErr w:type="spellStart"/>
+            <w:r>
+              <w:rPr>
+                <w:rFonts w:cs="Arial"/>
+                <w:sz w:val="18"/>
+                <w:szCs w:val="18"/>
+              </w:rPr>
+              <w:t>Volker</w:t>
+            </w:r>
+            <w:proofErr w:type="spellEnd"/>
           </w:p>
         </w:tc>
         <w:tc>
@@ -6251,8 +6669,18 @@
                 <w:sz w:val="18"/>
                 <w:szCs w:val="18"/>
               </w:rPr>
-              <w:t>Primož Volker</w:t>
-            </w:r>
+              <w:t xml:space="preserve">Primož </w:t>
+            </w:r>
+            <w:proofErr w:type="spellStart"/>
+            <w:r>
+              <w:rPr>
+                <w:rFonts w:cs="Arial"/>
+                <w:sz w:val="18"/>
+                <w:szCs w:val="18"/>
+              </w:rPr>
+              <w:t>Volker</w:t>
+            </w:r>
+            <w:proofErr w:type="spellEnd"/>
           </w:p>
         </w:tc>
       </w:tr>
@@ -6448,8 +6876,18 @@
                 <w:sz w:val="18"/>
                 <w:szCs w:val="18"/>
               </w:rPr>
-              <w:t>Primož Volker</w:t>
-            </w:r>
+              <w:t xml:space="preserve">Primož </w:t>
+            </w:r>
+            <w:proofErr w:type="spellStart"/>
+            <w:r>
+              <w:rPr>
+                <w:rFonts w:cs="Arial"/>
+                <w:sz w:val="18"/>
+                <w:szCs w:val="18"/>
+              </w:rPr>
+              <w:t>Volker</w:t>
+            </w:r>
+            <w:proofErr w:type="spellEnd"/>
           </w:p>
         </w:tc>
         <w:tc>
@@ -6471,8 +6909,18 @@
                 <w:sz w:val="18"/>
                 <w:szCs w:val="18"/>
               </w:rPr>
-              <w:t>Primož Volker</w:t>
-            </w:r>
+              <w:t xml:space="preserve">Primož </w:t>
+            </w:r>
+            <w:proofErr w:type="spellStart"/>
+            <w:r>
+              <w:rPr>
+                <w:rFonts w:cs="Arial"/>
+                <w:sz w:val="18"/>
+                <w:szCs w:val="18"/>
+              </w:rPr>
+              <w:t>Volker</w:t>
+            </w:r>
+            <w:proofErr w:type="spellEnd"/>
           </w:p>
         </w:tc>
       </w:tr>
@@ -6677,8 +7125,18 @@
                 <w:sz w:val="18"/>
                 <w:szCs w:val="18"/>
               </w:rPr>
-              <w:t>Primož Volker</w:t>
-            </w:r>
+              <w:t xml:space="preserve">Primož </w:t>
+            </w:r>
+            <w:proofErr w:type="spellStart"/>
+            <w:r>
+              <w:rPr>
+                <w:rFonts w:cs="Arial"/>
+                <w:sz w:val="18"/>
+                <w:szCs w:val="18"/>
+              </w:rPr>
+              <w:t>Volker</w:t>
+            </w:r>
+            <w:proofErr w:type="spellEnd"/>
           </w:p>
         </w:tc>
         <w:tc>
@@ -6701,8 +7159,18 @@
                 <w:sz w:val="18"/>
                 <w:szCs w:val="18"/>
               </w:rPr>
-              <w:t>Primož Volker</w:t>
-            </w:r>
+              <w:t xml:space="preserve">Primož </w:t>
+            </w:r>
+            <w:proofErr w:type="spellStart"/>
+            <w:r>
+              <w:rPr>
+                <w:rFonts w:cs="Arial"/>
+                <w:sz w:val="18"/>
+                <w:szCs w:val="18"/>
+              </w:rPr>
+              <w:t>Volker</w:t>
+            </w:r>
+            <w:proofErr w:type="spellEnd"/>
           </w:p>
         </w:tc>
       </w:tr>
@@ -7593,8 +8061,18 @@
                 <w:sz w:val="18"/>
                 <w:szCs w:val="18"/>
               </w:rPr>
-              <w:t>Deni Vinšek + Primož Volker</w:t>
-            </w:r>
+              <w:t xml:space="preserve">Deni Vinšek + Primož </w:t>
+            </w:r>
+            <w:proofErr w:type="spellStart"/>
+            <w:r>
+              <w:rPr>
+                <w:rFonts w:cs="Arial"/>
+                <w:sz w:val="18"/>
+                <w:szCs w:val="18"/>
+              </w:rPr>
+              <w:t>Volker</w:t>
+            </w:r>
+            <w:proofErr w:type="spellEnd"/>
           </w:p>
         </w:tc>
         <w:tc>
@@ -7617,8 +8095,18 @@
                 <w:sz w:val="18"/>
                 <w:szCs w:val="18"/>
               </w:rPr>
-              <w:t>Primož Volker</w:t>
-            </w:r>
+              <w:t xml:space="preserve">Primož </w:t>
+            </w:r>
+            <w:proofErr w:type="spellStart"/>
+            <w:r>
+              <w:rPr>
+                <w:rFonts w:cs="Arial"/>
+                <w:sz w:val="18"/>
+                <w:szCs w:val="18"/>
+              </w:rPr>
+              <w:t>Volker</w:t>
+            </w:r>
+            <w:proofErr w:type="spellEnd"/>
           </w:p>
         </w:tc>
       </w:tr>
@@ -7821,8 +8309,18 @@
                 <w:sz w:val="18"/>
                 <w:szCs w:val="18"/>
               </w:rPr>
-              <w:t>Primož Volker</w:t>
-            </w:r>
+              <w:t xml:space="preserve">Primož </w:t>
+            </w:r>
+            <w:proofErr w:type="spellStart"/>
+            <w:r>
+              <w:rPr>
+                <w:rFonts w:cs="Arial"/>
+                <w:sz w:val="18"/>
+                <w:szCs w:val="18"/>
+              </w:rPr>
+              <w:t>Volker</w:t>
+            </w:r>
+            <w:proofErr w:type="spellEnd"/>
           </w:p>
         </w:tc>
       </w:tr>
@@ -8034,7 +8532,7 @@
     </w:p>
     <w:p>
       <w:pPr>
-        <w:pStyle w:val="NormalIndent"/>
+        <w:pStyle w:val="Navaden-zamik"/>
         <w:tabs>
           <w:tab w:val="left" w:pos="1134"/>
           <w:tab w:val="left" w:pos="2410"/>
@@ -8065,7 +8563,7 @@
     </w:p>
     <w:p>
       <w:pPr>
-        <w:pStyle w:val="NormalIndent"/>
+        <w:pStyle w:val="Navaden-zamik"/>
         <w:tabs>
           <w:tab w:val="left" w:pos="1134"/>
           <w:tab w:val="left" w:pos="2410"/>
@@ -8116,7 +8614,7 @@
     </w:p>
     <w:p>
       <w:pPr>
-        <w:pStyle w:val="Heading2"/>
+        <w:pStyle w:val="Naslov2"/>
       </w:pPr>
       <w:r>
         <w:lastRenderedPageBreak/>
@@ -8125,7 +8623,7 @@
     </w:p>
     <w:p>
       <w:pPr>
-        <w:pStyle w:val="Heading3"/>
+        <w:pStyle w:val="Naslov3"/>
       </w:pPr>
       <w:r>
         <w:t>Osebje (Kdo bo sodeloval, kakšna je njegova vloga, kakšne morajo biti njegove sposobnosti?)</w:t>
@@ -8278,7 +8776,15 @@
               <w:jc w:val="center"/>
             </w:pPr>
             <w:r>
-              <w:t>direktor podjetja PROstor d. o. o.</w:t>
+              <w:t xml:space="preserve">direktor podjetja </w:t>
+            </w:r>
+            <w:proofErr w:type="spellStart"/>
+            <w:r>
+              <w:t>PROstor</w:t>
+            </w:r>
+            <w:proofErr w:type="spellEnd"/>
+            <w:r>
+              <w:t xml:space="preserve"> d. o. o.</w:t>
             </w:r>
           </w:p>
         </w:tc>
@@ -8441,8 +8947,13 @@
               <w:jc w:val="center"/>
             </w:pPr>
             <w:r>
-              <w:t>P. Volker</w:t>
-            </w:r>
+              <w:t xml:space="preserve">P. </w:t>
+            </w:r>
+            <w:proofErr w:type="spellStart"/>
+            <w:r>
+              <w:t>Volker</w:t>
+            </w:r>
+            <w:proofErr w:type="spellEnd"/>
           </w:p>
         </w:tc>
         <w:tc>
@@ -8535,9 +9046,11 @@
             <w:pPr>
               <w:jc w:val="center"/>
             </w:pPr>
+            <w:proofErr w:type="spellStart"/>
             <w:r>
               <w:t>razvojnik</w:t>
             </w:r>
+            <w:proofErr w:type="spellEnd"/>
           </w:p>
         </w:tc>
       </w:tr>
@@ -8546,7 +9059,7 @@
     <w:p/>
     <w:p>
       <w:pPr>
-        <w:pStyle w:val="Heading3"/>
+        <w:pStyle w:val="Naslov3"/>
       </w:pPr>
       <w:r>
         <w:t>Potrebna programska orodja, knjižnice</w:t>
@@ -8620,8 +9133,13 @@
             <w:tcW w:w="2518" w:type="dxa"/>
           </w:tcPr>
           <w:p>
-            <w:r>
-              <w:t>Visual Studio 2017</w:t>
+            <w:proofErr w:type="spellStart"/>
+            <w:r>
+              <w:t>Visual</w:t>
+            </w:r>
+            <w:proofErr w:type="spellEnd"/>
+            <w:r>
+              <w:t xml:space="preserve"> Studio 2017</w:t>
             </w:r>
           </w:p>
         </w:tc>
@@ -8666,9 +9184,11 @@
             <w:tcW w:w="2518" w:type="dxa"/>
           </w:tcPr>
           <w:p>
+            <w:proofErr w:type="spellStart"/>
             <w:r>
               <w:t>Winmetr</w:t>
             </w:r>
+            <w:proofErr w:type="spellEnd"/>
           </w:p>
         </w:tc>
         <w:tc>
@@ -8703,7 +9223,7 @@
     <w:p/>
     <w:p>
       <w:pPr>
-        <w:pStyle w:val="Heading3"/>
+        <w:pStyle w:val="Naslov3"/>
       </w:pPr>
       <w:r>
         <w:t>Potrebna</w:t>
@@ -8827,7 +9347,7 @@
     <w:p/>
     <w:p>
       <w:pPr>
-        <w:pStyle w:val="Heading2"/>
+        <w:pStyle w:val="Naslov2"/>
       </w:pPr>
       <w:r>
         <w:t>Razdelitev stroškov</w:t>
@@ -8854,7 +9374,7 @@
     </w:p>
     <w:p>
       <w:pPr>
-        <w:pStyle w:val="Heading2"/>
+        <w:pStyle w:val="Naslov2"/>
       </w:pPr>
       <w:r>
         <w:lastRenderedPageBreak/>
@@ -8877,7 +9397,7 @@
     </w:p>
     <w:tbl>
       <w:tblPr>
-        <w:tblStyle w:val="TableGrid"/>
+        <w:tblStyle w:val="Tabelamrea"/>
         <w:tblW w:w="13562" w:type="dxa"/>
         <w:tblInd w:w="8" w:type="dxa"/>
         <w:tblLayout w:type="fixed"/>
@@ -17997,7 +18517,7 @@
     </w:tbl>
     <w:p>
       <w:pPr>
-        <w:pStyle w:val="NormalIndent"/>
+        <w:pStyle w:val="Navaden-zamik"/>
         <w:tabs>
           <w:tab w:val="left" w:pos="4536"/>
           <w:tab w:val="left" w:pos="6238"/>
@@ -18008,7 +18528,7 @@
     </w:p>
     <w:p>
       <w:pPr>
-        <w:pStyle w:val="NormalIndent"/>
+        <w:pStyle w:val="Navaden-zamik"/>
         <w:ind w:left="0"/>
       </w:pPr>
       <w:r>
@@ -18017,13 +18537,13 @@
     </w:p>
     <w:p>
       <w:pPr>
-        <w:pStyle w:val="NormalIndent"/>
+        <w:pStyle w:val="Navaden-zamik"/>
         <w:ind w:left="0"/>
       </w:pPr>
     </w:p>
     <w:p>
       <w:pPr>
-        <w:pStyle w:val="NormalIndent"/>
+        <w:pStyle w:val="Navaden-zamik"/>
         <w:ind w:left="0"/>
       </w:pPr>
       <w:r>
@@ -18045,7 +18565,7 @@
     </w:p>
     <w:p>
       <w:pPr>
-        <w:pStyle w:val="Heading2"/>
+        <w:pStyle w:val="Naslov2"/>
       </w:pPr>
       <w:r>
         <w:lastRenderedPageBreak/>
@@ -18137,8 +18657,13 @@
             <w:tcW w:w="5157" w:type="dxa"/>
           </w:tcPr>
           <w:p>
-            <w:r>
-              <w:t>PROstor d. o. o.</w:t>
+            <w:proofErr w:type="spellStart"/>
+            <w:r>
+              <w:t>PROstor</w:t>
+            </w:r>
+            <w:proofErr w:type="spellEnd"/>
+            <w:r>
+              <w:t xml:space="preserve"> d. o. o.</w:t>
             </w:r>
           </w:p>
         </w:tc>
@@ -18181,7 +18706,7 @@
     <w:p/>
     <w:p>
       <w:pPr>
-        <w:pStyle w:val="Heading2"/>
+        <w:pStyle w:val="Naslov2"/>
       </w:pPr>
       <w:r>
         <w:t>Priloge</w:t>
@@ -18189,7 +18714,7 @@
     </w:p>
     <w:p>
       <w:pPr>
-        <w:pStyle w:val="Heading3"/>
+        <w:pStyle w:val="Naslov3"/>
       </w:pPr>
       <w:r>
         <w:t>Avtomatski način delovanja simulatorja</w:t>
@@ -18197,7 +18722,7 @@
     </w:p>
     <w:p>
       <w:pPr>
-        <w:pStyle w:val="Heading3"/>
+        <w:pStyle w:val="Naslov3"/>
         <w:numPr>
           <w:ilvl w:val="0"/>
           <w:numId w:val="26"/>
@@ -18359,7 +18884,7 @@
     </w:p>
     <w:p>
       <w:pPr>
-        <w:pStyle w:val="Heading3"/>
+        <w:pStyle w:val="Naslov3"/>
         <w:numPr>
           <w:ilvl w:val="0"/>
           <w:numId w:val="26"/>
@@ -18372,7 +18897,7 @@
     </w:p>
     <w:p>
       <w:pPr>
-        <w:pStyle w:val="Heading3"/>
+        <w:pStyle w:val="Naslov3"/>
         <w:numPr>
           <w:ilvl w:val="0"/>
           <w:numId w:val="0"/>
@@ -18425,7 +18950,7 @@
     </w:p>
     <w:p>
       <w:pPr>
-        <w:pStyle w:val="Heading3"/>
+        <w:pStyle w:val="Naslov3"/>
         <w:numPr>
           <w:ilvl w:val="0"/>
           <w:numId w:val="0"/>
@@ -18435,7 +18960,7 @@
     </w:p>
     <w:p>
       <w:pPr>
-        <w:pStyle w:val="Heading3"/>
+        <w:pStyle w:val="Naslov3"/>
       </w:pPr>
       <w:r>
         <w:t>Napredni način delovanja simulatorja</w:t>
@@ -18443,7 +18968,7 @@
     </w:p>
     <w:p>
       <w:pPr>
-        <w:pStyle w:val="Heading3"/>
+        <w:pStyle w:val="Naslov3"/>
         <w:numPr>
           <w:ilvl w:val="0"/>
           <w:numId w:val="27"/>
@@ -18455,7 +18980,7 @@
     </w:p>
     <w:p>
       <w:pPr>
-        <w:pStyle w:val="Heading3"/>
+        <w:pStyle w:val="Naslov3"/>
         <w:numPr>
           <w:ilvl w:val="0"/>
           <w:numId w:val="0"/>
@@ -18471,7 +18996,23 @@
         <w:ind w:left="1140"/>
       </w:pPr>
       <w:r>
-        <w:t>- Vklop prezračevalnega sistema (1500 ppm &lt;= vsebnost CO2 &lt;= 2500 ppm)</w:t>
+        <w:t xml:space="preserve">- Vklop prezračevalnega sistema (1500 </w:t>
+      </w:r>
+      <w:proofErr w:type="spellStart"/>
+      <w:r>
+        <w:t>ppm</w:t>
+      </w:r>
+      <w:proofErr w:type="spellEnd"/>
+      <w:r>
+        <w:t xml:space="preserve"> &lt;= vsebnost CO2 &lt;= 2500 </w:t>
+      </w:r>
+      <w:proofErr w:type="spellStart"/>
+      <w:r>
+        <w:t>ppm</w:t>
+      </w:r>
+      <w:proofErr w:type="spellEnd"/>
+      <w:r>
+        <w:t>)</w:t>
       </w:r>
     </w:p>
     <w:p>
@@ -18479,7 +19020,23 @@
         <w:ind w:left="1140"/>
       </w:pPr>
       <w:r>
-        <w:t>- Odprtje okna (1000 ppm &lt; vsebnost CO2 &lt; 1500 ppm)</w:t>
+        <w:t xml:space="preserve">- Odprtje okna (1000 </w:t>
+      </w:r>
+      <w:proofErr w:type="spellStart"/>
+      <w:r>
+        <w:t>ppm</w:t>
+      </w:r>
+      <w:proofErr w:type="spellEnd"/>
+      <w:r>
+        <w:t xml:space="preserve"> &lt; vsebnost CO2 &lt; 1500 </w:t>
+      </w:r>
+      <w:proofErr w:type="spellStart"/>
+      <w:r>
+        <w:t>ppm</w:t>
+      </w:r>
+      <w:proofErr w:type="spellEnd"/>
+      <w:r>
+        <w:t>)</w:t>
       </w:r>
     </w:p>
     <w:p>
@@ -18487,7 +19044,15 @@
         <w:ind w:left="1140"/>
       </w:pPr>
       <w:r>
-        <w:t>- Izklop prezračevalnega sistema (vsebnost CO2 &lt; 400 ppm)</w:t>
+        <w:t xml:space="preserve">- Izklop prezračevalnega sistema (vsebnost CO2 &lt; 400 </w:t>
+      </w:r>
+      <w:proofErr w:type="spellStart"/>
+      <w:r>
+        <w:t>ppm</w:t>
+      </w:r>
+      <w:proofErr w:type="spellEnd"/>
+      <w:r>
+        <w:t>)</w:t>
       </w:r>
     </w:p>
     <w:p>
@@ -18495,7 +19060,15 @@
         <w:ind w:left="1140"/>
       </w:pPr>
       <w:r>
-        <w:t xml:space="preserve">V primeru, da je vsebnost CO2 med 400 in 1000 ppm: Zrak v prostoru je optimalen </w:t>
+        <w:t xml:space="preserve">V primeru, da je vsebnost CO2 med 400 in 1000 </w:t>
+      </w:r>
+      <w:proofErr w:type="spellStart"/>
+      <w:r>
+        <w:t>ppm</w:t>
+      </w:r>
+      <w:proofErr w:type="spellEnd"/>
+      <w:r>
+        <w:t xml:space="preserve">: Zrak v prostoru je optimalen </w:t>
       </w:r>
     </w:p>
     <w:p>
@@ -18505,7 +19078,7 @@
     </w:p>
     <w:p>
       <w:pPr>
-        <w:pStyle w:val="ListParagraph"/>
+        <w:pStyle w:val="Odstavekseznama"/>
         <w:numPr>
           <w:ilvl w:val="0"/>
           <w:numId w:val="26"/>
@@ -18524,7 +19097,7 @@
     </w:p>
     <w:p>
       <w:pPr>
-        <w:pStyle w:val="Heading3"/>
+        <w:pStyle w:val="Naslov3"/>
         <w:numPr>
           <w:ilvl w:val="0"/>
           <w:numId w:val="0"/>
@@ -18575,7 +19148,7 @@
     </w:p>
     <w:p>
       <w:pPr>
-        <w:pStyle w:val="Heading3"/>
+        <w:pStyle w:val="Naslov3"/>
       </w:pPr>
       <w:r>
         <w:lastRenderedPageBreak/>
@@ -18642,11 +19215,61 @@
           <w:lang w:val="de-DE"/>
         </w:rPr>
       </w:pPr>
+      <w:proofErr w:type="spellStart"/>
       <w:r>
         <w:rPr>
           <w:lang w:val="de-DE"/>
         </w:rPr>
-        <w:t>Testirni model je seznam zahtev.</w:t>
+        <w:t>Testirni</w:t>
+      </w:r>
+      <w:proofErr w:type="spellEnd"/>
+      <w:r>
+        <w:rPr>
+          <w:lang w:val="de-DE"/>
+        </w:rPr>
+        <w:t xml:space="preserve"> </w:t>
+      </w:r>
+      <w:proofErr w:type="spellStart"/>
+      <w:r>
+        <w:rPr>
+          <w:lang w:val="de-DE"/>
+        </w:rPr>
+        <w:t>model</w:t>
+      </w:r>
+      <w:proofErr w:type="spellEnd"/>
+      <w:r>
+        <w:rPr>
+          <w:lang w:val="de-DE"/>
+        </w:rPr>
+        <w:t xml:space="preserve"> je </w:t>
+      </w:r>
+      <w:proofErr w:type="spellStart"/>
+      <w:r>
+        <w:rPr>
+          <w:lang w:val="de-DE"/>
+        </w:rPr>
+        <w:t>seznam</w:t>
+      </w:r>
+      <w:proofErr w:type="spellEnd"/>
+      <w:r>
+        <w:rPr>
+          <w:lang w:val="de-DE"/>
+        </w:rPr>
+        <w:t xml:space="preserve"> </w:t>
+      </w:r>
+      <w:proofErr w:type="spellStart"/>
+      <w:r>
+        <w:rPr>
+          <w:lang w:val="de-DE"/>
+        </w:rPr>
+        <w:t>zahtev</w:t>
+      </w:r>
+      <w:proofErr w:type="spellEnd"/>
+      <w:r>
+        <w:rPr>
+          <w:lang w:val="de-DE"/>
+        </w:rPr>
+        <w:t>.</w:t>
       </w:r>
     </w:p>
     <w:p>
@@ -18664,13 +19287,59 @@
           <w:lang w:val="de-DE"/>
         </w:rPr>
       </w:pPr>
+      <w:proofErr w:type="spellStart"/>
       <w:r>
         <w:rPr>
           <w:b/>
           <w:bCs/>
           <w:lang w:val="de-DE"/>
         </w:rPr>
-        <w:t xml:space="preserve">Pravilo za načrtovanje </w:t>
+        <w:t>Pravilo</w:t>
+      </w:r>
+      <w:proofErr w:type="spellEnd"/>
+      <w:r>
+        <w:rPr>
+          <w:b/>
+          <w:bCs/>
+          <w:lang w:val="de-DE"/>
+        </w:rPr>
+        <w:t xml:space="preserve"> </w:t>
+      </w:r>
+      <w:proofErr w:type="spellStart"/>
+      <w:r>
+        <w:rPr>
+          <w:b/>
+          <w:bCs/>
+          <w:lang w:val="de-DE"/>
+        </w:rPr>
+        <w:t>za</w:t>
+      </w:r>
+      <w:proofErr w:type="spellEnd"/>
+      <w:r>
+        <w:rPr>
+          <w:b/>
+          <w:bCs/>
+          <w:lang w:val="de-DE"/>
+        </w:rPr>
+        <w:t xml:space="preserve"> </w:t>
+      </w:r>
+      <w:proofErr w:type="spellStart"/>
+      <w:r>
+        <w:rPr>
+          <w:b/>
+          <w:bCs/>
+          <w:lang w:val="de-DE"/>
+        </w:rPr>
+        <w:t>načrtovanje</w:t>
+      </w:r>
+      <w:proofErr w:type="spellEnd"/>
+      <w:r>
+        <w:rPr>
+          <w:b/>
+          <w:bCs/>
+          <w:lang w:val="de-DE"/>
+        </w:rPr>
+        <w:t xml:space="preserve"> </w:t>
       </w:r>
       <w:r>
         <w:rPr>
@@ -18683,7 +19352,147 @@
         <w:rPr>
           <w:lang w:val="de-DE"/>
         </w:rPr>
-        <w:t>: Za vsako zahtevo tvori najmanj en testni primer. Vhodne podatke si poljubno izberi.</w:t>
+        <w:t xml:space="preserve">: </w:t>
+      </w:r>
+      <w:proofErr w:type="spellStart"/>
+      <w:r>
+        <w:rPr>
+          <w:lang w:val="de-DE"/>
+        </w:rPr>
+        <w:t>Za</w:t>
+      </w:r>
+      <w:proofErr w:type="spellEnd"/>
+      <w:r>
+        <w:rPr>
+          <w:lang w:val="de-DE"/>
+        </w:rPr>
+        <w:t xml:space="preserve"> </w:t>
+      </w:r>
+      <w:proofErr w:type="spellStart"/>
+      <w:r>
+        <w:rPr>
+          <w:lang w:val="de-DE"/>
+        </w:rPr>
+        <w:t>vsako</w:t>
+      </w:r>
+      <w:proofErr w:type="spellEnd"/>
+      <w:r>
+        <w:rPr>
+          <w:lang w:val="de-DE"/>
+        </w:rPr>
+        <w:t xml:space="preserve"> </w:t>
+      </w:r>
+      <w:proofErr w:type="spellStart"/>
+      <w:r>
+        <w:rPr>
+          <w:lang w:val="de-DE"/>
+        </w:rPr>
+        <w:t>zahtevo</w:t>
+      </w:r>
+      <w:proofErr w:type="spellEnd"/>
+      <w:r>
+        <w:rPr>
+          <w:lang w:val="de-DE"/>
+        </w:rPr>
+        <w:t xml:space="preserve"> </w:t>
+      </w:r>
+      <w:proofErr w:type="spellStart"/>
+      <w:r>
+        <w:rPr>
+          <w:lang w:val="de-DE"/>
+        </w:rPr>
+        <w:t>tvori</w:t>
+      </w:r>
+      <w:proofErr w:type="spellEnd"/>
+      <w:r>
+        <w:rPr>
+          <w:lang w:val="de-DE"/>
+        </w:rPr>
+        <w:t xml:space="preserve"> </w:t>
+      </w:r>
+      <w:proofErr w:type="spellStart"/>
+      <w:r>
+        <w:rPr>
+          <w:lang w:val="de-DE"/>
+        </w:rPr>
+        <w:t>najmanj</w:t>
+      </w:r>
+      <w:proofErr w:type="spellEnd"/>
+      <w:r>
+        <w:rPr>
+          <w:lang w:val="de-DE"/>
+        </w:rPr>
+        <w:t xml:space="preserve"> en </w:t>
+      </w:r>
+      <w:proofErr w:type="spellStart"/>
+      <w:r>
+        <w:rPr>
+          <w:lang w:val="de-DE"/>
+        </w:rPr>
+        <w:t>testni</w:t>
+      </w:r>
+      <w:proofErr w:type="spellEnd"/>
+      <w:r>
+        <w:rPr>
+          <w:lang w:val="de-DE"/>
+        </w:rPr>
+        <w:t xml:space="preserve"> primer. </w:t>
+      </w:r>
+      <w:proofErr w:type="spellStart"/>
+      <w:r>
+        <w:rPr>
+          <w:lang w:val="de-DE"/>
+        </w:rPr>
+        <w:t>Vhodne</w:t>
+      </w:r>
+      <w:proofErr w:type="spellEnd"/>
+      <w:r>
+        <w:rPr>
+          <w:lang w:val="de-DE"/>
+        </w:rPr>
+        <w:t xml:space="preserve"> </w:t>
+      </w:r>
+      <w:proofErr w:type="spellStart"/>
+      <w:r>
+        <w:rPr>
+          <w:lang w:val="de-DE"/>
+        </w:rPr>
+        <w:t>podatke</w:t>
+      </w:r>
+      <w:proofErr w:type="spellEnd"/>
+      <w:r>
+        <w:rPr>
+          <w:lang w:val="de-DE"/>
+        </w:rPr>
+        <w:t xml:space="preserve"> si </w:t>
+      </w:r>
+      <w:proofErr w:type="spellStart"/>
+      <w:r>
+        <w:rPr>
+          <w:lang w:val="de-DE"/>
+        </w:rPr>
+        <w:t>poljubno</w:t>
+      </w:r>
+      <w:proofErr w:type="spellEnd"/>
+      <w:r>
+        <w:rPr>
+          <w:lang w:val="de-DE"/>
+        </w:rPr>
+        <w:t xml:space="preserve"> </w:t>
+      </w:r>
+      <w:proofErr w:type="spellStart"/>
+      <w:r>
+        <w:rPr>
+          <w:lang w:val="de-DE"/>
+        </w:rPr>
+        <w:t>izberi</w:t>
+      </w:r>
+      <w:proofErr w:type="spellEnd"/>
+      <w:r>
+        <w:rPr>
+          <w:lang w:val="de-DE"/>
+        </w:rPr>
+        <w:t>.</w:t>
       </w:r>
     </w:p>
     <w:p>
@@ -18714,8 +19523,13 @@
         </w:tabs>
         <w:ind w:left="1134" w:hanging="425"/>
       </w:pPr>
-      <w:r>
-        <w:t>Testirna strategija je izčrpana, ko preverimo prisotnost vsake zahteve v seznamu.</w:t>
+      <w:proofErr w:type="spellStart"/>
+      <w:r>
+        <w:t>Testirna</w:t>
+      </w:r>
+      <w:proofErr w:type="spellEnd"/>
+      <w:r>
+        <w:t xml:space="preserve"> strategija je izčrpana, ko preverimo prisotnost vsake zahteve v seznamu.</w:t>
       </w:r>
     </w:p>
     <w:p>
@@ -18796,8 +19610,13 @@
         </w:tabs>
         <w:ind w:left="1134" w:hanging="425"/>
       </w:pPr>
-      <w:r>
-        <w:t>Testirni model je opis vhodne domene.</w:t>
+      <w:proofErr w:type="spellStart"/>
+      <w:r>
+        <w:t>Testirni</w:t>
+      </w:r>
+      <w:proofErr w:type="spellEnd"/>
+      <w:r>
+        <w:t xml:space="preserve"> model je opis vhodne domene.</w:t>
       </w:r>
     </w:p>
     <w:p>
@@ -18865,8 +19684,13 @@
         </w:tabs>
         <w:ind w:left="1134" w:hanging="425"/>
       </w:pPr>
-      <w:r>
-        <w:t>Testirna strategija je izčrpana, ko smo pokrili vse neveljavne razrede v vhodni domeni. Zgornje število testnih primerov je enako številu neveljavnih razredov.</w:t>
+      <w:proofErr w:type="spellStart"/>
+      <w:r>
+        <w:t>Testirna</w:t>
+      </w:r>
+      <w:proofErr w:type="spellEnd"/>
+      <w:r>
+        <w:t xml:space="preserve"> strategija je izčrpana, ko smo pokrili vse neveljavne razrede v vhodni domeni. Zgornje število testnih primerov je enako številu neveljavnih razredov.</w:t>
       </w:r>
     </w:p>
     <w:p/>
@@ -18941,8 +19765,13 @@
         </w:tabs>
         <w:ind w:left="1134" w:hanging="425"/>
       </w:pPr>
-      <w:r>
-        <w:t>Testirni model je seznam potencialnih nepravilnosti oziroma napak.</w:t>
+      <w:proofErr w:type="spellStart"/>
+      <w:r>
+        <w:t>Testirni</w:t>
+      </w:r>
+      <w:proofErr w:type="spellEnd"/>
+      <w:r>
+        <w:t xml:space="preserve"> model je seznam potencialnih nepravilnosti oziroma napak.</w:t>
       </w:r>
     </w:p>
     <w:p>
@@ -18996,8 +19825,13 @@
         </w:tabs>
         <w:ind w:left="1134" w:hanging="425"/>
       </w:pPr>
-      <w:r>
-        <w:t>Testirna strategija je izčrpana, ko smo pokrili celoten seznam. Zgornje število testnih primerov je enako številu napak oziroma nepravilnosti v seznamu.</w:t>
+      <w:proofErr w:type="spellStart"/>
+      <w:r>
+        <w:t>Testirna</w:t>
+      </w:r>
+      <w:proofErr w:type="spellEnd"/>
+      <w:r>
+        <w:t xml:space="preserve"> strategija je izčrpana, ko smo pokrili celoten seznam. Zgornje število testnih primerov je enako številu napak oziroma nepravilnosti v seznamu.</w:t>
       </w:r>
     </w:p>
     <w:p>
@@ -19066,8 +19900,13 @@
           <w:bCs/>
         </w:rPr>
       </w:pPr>
-      <w:r>
-        <w:t>Testirni model je vhodna in izhodna domena.</w:t>
+      <w:proofErr w:type="spellStart"/>
+      <w:r>
+        <w:t>Testirni</w:t>
+      </w:r>
+      <w:proofErr w:type="spellEnd"/>
+      <w:r>
+        <w:t xml:space="preserve"> model je vhodna in izhodna domena.</w:t>
       </w:r>
     </w:p>
     <w:p>
@@ -19172,8 +20011,13 @@
       <w:bookmarkEnd w:id="29"/>
       <w:bookmarkEnd w:id="30"/>
       <w:bookmarkEnd w:id="31"/>
-      <w:r>
-        <w:t>Testirna strategija je izčrpana, ko smo uporabili vse meje.</w:t>
+      <w:proofErr w:type="spellStart"/>
+      <w:r>
+        <w:t>Testirna</w:t>
+      </w:r>
+      <w:proofErr w:type="spellEnd"/>
+      <w:r>
+        <w:t xml:space="preserve"> strategija je izčrpana, ko smo uporabili vse meje.</w:t>
       </w:r>
     </w:p>
     <w:p>
@@ -19188,7 +20032,7 @@
     </w:p>
     <w:p>
       <w:pPr>
-        <w:pStyle w:val="Heading1"/>
+        <w:pStyle w:val="Naslov1"/>
       </w:pPr>
       <w:r>
         <w:lastRenderedPageBreak/>
@@ -19198,7 +20042,7 @@
     <w:p/>
     <w:p>
       <w:pPr>
-        <w:pStyle w:val="Heading2"/>
+        <w:pStyle w:val="Naslov2"/>
       </w:pPr>
       <w:r>
         <w:t>Identifikacija dokumenta, povezava z drugimi dokumenti</w:t>
@@ -19380,7 +20224,15 @@
           </w:tcPr>
           <w:p>
             <w:r>
-              <w:t>Primož Volker, Deni Vinšek</w:t>
+              <w:t xml:space="preserve">Primož </w:t>
+            </w:r>
+            <w:proofErr w:type="spellStart"/>
+            <w:r>
+              <w:t>Volker</w:t>
+            </w:r>
+            <w:proofErr w:type="spellEnd"/>
+            <w:r>
+              <w:t>, Deni Vinšek</w:t>
             </w:r>
           </w:p>
         </w:tc>
@@ -19475,7 +20327,7 @@
     </w:tbl>
     <w:p>
       <w:pPr>
-        <w:pStyle w:val="Heading2"/>
+        <w:pStyle w:val="Naslov2"/>
       </w:pPr>
       <w:r>
         <w:t>Povzetek</w:t>
@@ -19541,7 +20393,7 @@
     </w:p>
     <w:p>
       <w:pPr>
-        <w:pStyle w:val="Heading2"/>
+        <w:pStyle w:val="Naslov2"/>
       </w:pPr>
       <w:r>
         <w:t>Zahteve glede posameznih karakteristik</w:t>
@@ -19556,7 +20408,7 @@
     <w:p/>
     <w:p>
       <w:pPr>
-        <w:pStyle w:val="Heading3"/>
+        <w:pStyle w:val="Naslov3"/>
       </w:pPr>
       <w:r>
         <w:t>Korektnost oziroma funkcionalnost</w:t>
@@ -19569,7 +20421,7 @@
     </w:p>
     <w:p>
       <w:pPr>
-        <w:pStyle w:val="Heading3"/>
+        <w:pStyle w:val="Naslov3"/>
       </w:pPr>
       <w:r>
         <w:t>Zanesljivost</w:t>
@@ -19582,11 +20434,13 @@
     </w:p>
     <w:p>
       <w:pPr>
-        <w:pStyle w:val="Heading3"/>
-      </w:pPr>
+        <w:pStyle w:val="Naslov3"/>
+      </w:pPr>
+      <w:proofErr w:type="spellStart"/>
       <w:r>
         <w:t>Testabilnost</w:t>
       </w:r>
+      <w:proofErr w:type="spellEnd"/>
     </w:p>
     <w:p>
       <w:r>
@@ -19601,7 +20455,7 @@
     </w:p>
     <w:p>
       <w:pPr>
-        <w:pStyle w:val="Heading3"/>
+        <w:pStyle w:val="Naslov3"/>
       </w:pPr>
       <w:r>
         <w:t>Prenosljivost</w:t>
@@ -19617,7 +20471,7 @@
     </w:p>
     <w:p>
       <w:pPr>
-        <w:pStyle w:val="Heading3"/>
+        <w:pStyle w:val="Naslov3"/>
       </w:pPr>
       <w:r>
         <w:t>Prijaznost</w:t>
@@ -19646,7 +20500,7 @@
     </w:p>
     <w:p>
       <w:pPr>
-        <w:pStyle w:val="Heading3"/>
+        <w:pStyle w:val="Naslov3"/>
       